--- a/Semester 4/Курсовая работа Чобану Артём I1902.docx
+++ b/Semester 4/Курсовая работа Чобану Артём I1902.docx
@@ -500,7 +500,7 @@
       <w:sdtContent>
         <w:p>
           <w:pPr>
-            <w:pStyle w:val="TOCHeading"/>
+            <w:pStyle w:val="a8"/>
           </w:pPr>
           <w:r>
             <w:rPr>
@@ -511,7 +511,7 @@
         </w:p>
         <w:p>
           <w:pPr>
-            <w:pStyle w:val="TOC1"/>
+            <w:pStyle w:val="10"/>
             <w:tabs>
               <w:tab w:val="right" w:leader="dot" w:pos="9629"/>
             </w:tabs>
@@ -530,10 +530,10 @@
           <w:r>
             <w:fldChar w:fldCharType="separate"/>
           </w:r>
-          <w:hyperlink w:anchor="_Toc70089172" w:history="1">
-            <w:r>
-              <w:rPr>
-                <w:rStyle w:val="Hyperlink"/>
+          <w:hyperlink w:anchor="_Toc70103998" w:history="1">
+            <w:r>
+              <w:rPr>
+                <w:rStyle w:val="a9"/>
                 <w:noProof/>
               </w:rPr>
               <w:t>Введение</w:t>
@@ -557,7 +557,7 @@
                 <w:noProof/>
                 <w:webHidden/>
               </w:rPr>
-              <w:instrText xml:space="preserve"> PAGEREF _Toc70089172 \h </w:instrText>
+              <w:instrText xml:space="preserve"> PAGEREF _Toc70103998 \h </w:instrText>
             </w:r>
             <w:r>
               <w:rPr>
@@ -590,7 +590,7 @@
         </w:p>
         <w:p>
           <w:pPr>
-            <w:pStyle w:val="TOC1"/>
+            <w:pStyle w:val="10"/>
             <w:tabs>
               <w:tab w:val="right" w:leader="dot" w:pos="9629"/>
             </w:tabs>
@@ -600,10 +600,10 @@
               <w:lang w:val="en-US"/>
             </w:rPr>
           </w:pPr>
-          <w:hyperlink w:anchor="_Toc70089173" w:history="1">
-            <w:r>
-              <w:rPr>
-                <w:rStyle w:val="Hyperlink"/>
+          <w:hyperlink w:anchor="_Toc70103999" w:history="1">
+            <w:r>
+              <w:rPr>
+                <w:rStyle w:val="a9"/>
                 <w:noProof/>
                 <w:lang w:val="ru-MD"/>
               </w:rPr>
@@ -628,7 +628,7 @@
                 <w:noProof/>
                 <w:webHidden/>
               </w:rPr>
-              <w:instrText xml:space="preserve"> PAGEREF _Toc70089173 \h </w:instrText>
+              <w:instrText xml:space="preserve"> PAGEREF _Toc70103999 \h </w:instrText>
             </w:r>
             <w:r>
               <w:rPr>
@@ -661,7 +661,7 @@
         </w:p>
         <w:p>
           <w:pPr>
-            <w:pStyle w:val="TOC1"/>
+            <w:pStyle w:val="10"/>
             <w:tabs>
               <w:tab w:val="right" w:leader="dot" w:pos="9629"/>
             </w:tabs>
@@ -671,14 +671,21 @@
               <w:lang w:val="en-US"/>
             </w:rPr>
           </w:pPr>
-          <w:hyperlink w:anchor="_Toc70089174" w:history="1">
-            <w:r>
-              <w:rPr>
-                <w:rStyle w:val="Hyperlink"/>
+          <w:hyperlink w:anchor="_Toc70104000" w:history="1">
+            <w:r>
+              <w:rPr>
+                <w:rStyle w:val="a9"/>
                 <w:noProof/>
                 <w:lang w:val="ru-MD"/>
               </w:rPr>
-              <w:t>Глава 2</w:t>
+              <w:t>Глава</w:t>
+            </w:r>
+            <w:r>
+              <w:rPr>
+                <w:rStyle w:val="a9"/>
+                <w:noProof/>
+              </w:rPr>
+              <w:t xml:space="preserve"> 2</w:t>
             </w:r>
             <w:r>
               <w:rPr>
@@ -699,7 +706,7 @@
                 <w:noProof/>
                 <w:webHidden/>
               </w:rPr>
-              <w:instrText xml:space="preserve"> PAGEREF _Toc70089174 \h </w:instrText>
+              <w:instrText xml:space="preserve"> PAGEREF _Toc70104000 \h </w:instrText>
             </w:r>
             <w:r>
               <w:rPr>
@@ -719,7 +726,7 @@
                 <w:noProof/>
                 <w:webHidden/>
               </w:rPr>
-              <w:t>4</w:t>
+              <w:t>5</w:t>
             </w:r>
             <w:r>
               <w:rPr>
@@ -732,7 +739,7 @@
         </w:p>
         <w:p>
           <w:pPr>
-            <w:pStyle w:val="TOC1"/>
+            <w:pStyle w:val="10"/>
             <w:tabs>
               <w:tab w:val="right" w:leader="dot" w:pos="9629"/>
             </w:tabs>
@@ -742,10 +749,10 @@
               <w:lang w:val="en-US"/>
             </w:rPr>
           </w:pPr>
-          <w:hyperlink w:anchor="_Toc70089175" w:history="1">
-            <w:r>
-              <w:rPr>
-                <w:rStyle w:val="Hyperlink"/>
+          <w:hyperlink w:anchor="_Toc70104001" w:history="1">
+            <w:r>
+              <w:rPr>
+                <w:rStyle w:val="a9"/>
                 <w:noProof/>
                 <w:lang w:val="ru-MD"/>
               </w:rPr>
@@ -770,7 +777,7 @@
                 <w:noProof/>
                 <w:webHidden/>
               </w:rPr>
-              <w:instrText xml:space="preserve"> PAGEREF _Toc70089175 \h </w:instrText>
+              <w:instrText xml:space="preserve"> PAGEREF _Toc70104001 \h </w:instrText>
             </w:r>
             <w:r>
               <w:rPr>
@@ -790,7 +797,7 @@
                 <w:noProof/>
                 <w:webHidden/>
               </w:rPr>
-              <w:t>4</w:t>
+              <w:t>5</w:t>
             </w:r>
             <w:r>
               <w:rPr>
@@ -803,7 +810,7 @@
         </w:p>
         <w:p>
           <w:pPr>
-            <w:pStyle w:val="TOC1"/>
+            <w:pStyle w:val="10"/>
             <w:tabs>
               <w:tab w:val="right" w:leader="dot" w:pos="9629"/>
             </w:tabs>
@@ -813,13 +820,14 @@
               <w:lang w:val="en-US"/>
             </w:rPr>
           </w:pPr>
-          <w:hyperlink w:anchor="_Toc70089176" w:history="1">
-            <w:r>
-              <w:rPr>
-                <w:rStyle w:val="Hyperlink"/>
-                <w:noProof/>
-              </w:rPr>
-              <w:t>Календарный график работ</w:t>
+          <w:hyperlink w:anchor="_Toc70104002" w:history="1">
+            <w:r>
+              <w:rPr>
+                <w:rStyle w:val="a9"/>
+                <w:noProof/>
+                <w:lang w:val="ru-MD"/>
+              </w:rPr>
+              <w:t>Заключение</w:t>
             </w:r>
             <w:r>
               <w:rPr>
@@ -840,7 +848,7 @@
                 <w:noProof/>
                 <w:webHidden/>
               </w:rPr>
-              <w:instrText xml:space="preserve"> PAGEREF _Toc70089176 \h </w:instrText>
+              <w:instrText xml:space="preserve"> PAGEREF _Toc70104002 \h </w:instrText>
             </w:r>
             <w:r>
               <w:rPr>
@@ -860,7 +868,7 @@
                 <w:noProof/>
                 <w:webHidden/>
               </w:rPr>
-              <w:t>4</w:t>
+              <w:t>5</w:t>
             </w:r>
             <w:r>
               <w:rPr>
@@ -873,7 +881,7 @@
         </w:p>
         <w:p>
           <w:pPr>
-            <w:pStyle w:val="TOC1"/>
+            <w:pStyle w:val="10"/>
             <w:tabs>
               <w:tab w:val="right" w:leader="dot" w:pos="9629"/>
             </w:tabs>
@@ -883,36 +891,14 @@
               <w:lang w:val="en-US"/>
             </w:rPr>
           </w:pPr>
-          <w:hyperlink w:anchor="_Toc70089177" w:history="1">
-            <w:r>
-              <w:rPr>
-                <w:rStyle w:val="Hyperlink"/>
-                <w:noProof/>
-              </w:rPr>
-              <w:t xml:space="preserve">Первая часть практики: Обучение C#, .NET, </w:t>
-            </w:r>
-            <w:r>
-              <w:rPr>
-                <w:rStyle w:val="Hyperlink"/>
-                <w:noProof/>
-                <w:lang w:val="en-US"/>
-              </w:rPr>
-              <w:t>MS</w:t>
-            </w:r>
-            <w:r>
-              <w:rPr>
-                <w:rStyle w:val="Hyperlink"/>
-                <w:noProof/>
-              </w:rPr>
-              <w:t xml:space="preserve"> </w:t>
-            </w:r>
-            <w:r>
-              <w:rPr>
-                <w:rStyle w:val="Hyperlink"/>
-                <w:noProof/>
-                <w:lang w:val="en-US"/>
-              </w:rPr>
-              <w:t>SQL</w:t>
+          <w:hyperlink w:anchor="_Toc70104003" w:history="1">
+            <w:r>
+              <w:rPr>
+                <w:rStyle w:val="a9"/>
+                <w:noProof/>
+                <w:lang w:val="ru-MD"/>
+              </w:rPr>
+              <w:t>Литература и ссылки</w:t>
             </w:r>
             <w:r>
               <w:rPr>
@@ -933,7 +919,7 @@
                 <w:noProof/>
                 <w:webHidden/>
               </w:rPr>
-              <w:instrText xml:space="preserve"> PAGEREF _Toc70089177 \h </w:instrText>
+              <w:instrText xml:space="preserve"> PAGEREF _Toc70104003 \h </w:instrText>
             </w:r>
             <w:r>
               <w:rPr>
@@ -953,7 +939,7 @@
                 <w:noProof/>
                 <w:webHidden/>
               </w:rPr>
-              <w:t>4</w:t>
+              <w:t>5</w:t>
             </w:r>
             <w:r>
               <w:rPr>
@@ -966,7 +952,7 @@
         </w:p>
         <w:p>
           <w:pPr>
-            <w:pStyle w:val="TOC1"/>
+            <w:pStyle w:val="10"/>
             <w:tabs>
               <w:tab w:val="right" w:leader="dot" w:pos="9629"/>
             </w:tabs>
@@ -976,17 +962,17 @@
               <w:lang w:val="en-US"/>
             </w:rPr>
           </w:pPr>
-          <w:hyperlink w:anchor="_Toc70089178" w:history="1">
-            <w:r>
-              <w:rPr>
-                <w:rStyle w:val="Hyperlink"/>
+          <w:hyperlink w:anchor="_Toc70104004" w:history="1">
+            <w:r>
+              <w:rPr>
+                <w:rStyle w:val="a9"/>
                 <w:noProof/>
               </w:rPr>
               <w:t xml:space="preserve">Вторая часть практики: </w:t>
             </w:r>
             <w:r>
               <w:rPr>
-                <w:rStyle w:val="Hyperlink"/>
+                <w:rStyle w:val="a9"/>
                 <w:noProof/>
                 <w:lang w:val="en-US"/>
               </w:rPr>
@@ -1011,7 +997,7 @@
                 <w:noProof/>
                 <w:webHidden/>
               </w:rPr>
-              <w:instrText xml:space="preserve"> PAGEREF _Toc70089178 \h </w:instrText>
+              <w:instrText xml:space="preserve"> PAGEREF _Toc70104004 \h </w:instrText>
             </w:r>
             <w:r>
               <w:rPr>
@@ -1031,7 +1017,7 @@
                 <w:noProof/>
                 <w:webHidden/>
               </w:rPr>
-              <w:t>4</w:t>
+              <w:t>5</w:t>
             </w:r>
             <w:r>
               <w:rPr>
@@ -1044,7 +1030,7 @@
         </w:p>
         <w:p>
           <w:pPr>
-            <w:pStyle w:val="TOC1"/>
+            <w:pStyle w:val="10"/>
             <w:tabs>
               <w:tab w:val="right" w:leader="dot" w:pos="9629"/>
             </w:tabs>
@@ -1054,10 +1040,10 @@
               <w:lang w:val="en-US"/>
             </w:rPr>
           </w:pPr>
-          <w:hyperlink w:anchor="_Toc70089179" w:history="1">
-            <w:r>
-              <w:rPr>
-                <w:rStyle w:val="Hyperlink"/>
+          <w:hyperlink w:anchor="_Toc70104005" w:history="1">
+            <w:r>
+              <w:rPr>
+                <w:rStyle w:val="a9"/>
                 <w:noProof/>
               </w:rPr>
               <w:t>Литература:</w:t>
@@ -1081,7 +1067,7 @@
                 <w:noProof/>
                 <w:webHidden/>
               </w:rPr>
-              <w:instrText xml:space="preserve"> PAGEREF _Toc70089179 \h </w:instrText>
+              <w:instrText xml:space="preserve"> PAGEREF _Toc70104005 \h </w:instrText>
             </w:r>
             <w:r>
               <w:rPr>
@@ -1101,7 +1087,7 @@
                 <w:noProof/>
                 <w:webHidden/>
               </w:rPr>
-              <w:t>4</w:t>
+              <w:t>5</w:t>
             </w:r>
             <w:r>
               <w:rPr>
@@ -1114,7 +1100,7 @@
         </w:p>
         <w:p>
           <w:pPr>
-            <w:pStyle w:val="TOC1"/>
+            <w:pStyle w:val="10"/>
             <w:tabs>
               <w:tab w:val="right" w:leader="dot" w:pos="9629"/>
             </w:tabs>
@@ -1124,10 +1110,10 @@
               <w:lang w:val="en-US"/>
             </w:rPr>
           </w:pPr>
-          <w:hyperlink w:anchor="_Toc70089180" w:history="1">
-            <w:r>
-              <w:rPr>
-                <w:rStyle w:val="Hyperlink"/>
+          <w:hyperlink w:anchor="_Toc70104006" w:history="1">
+            <w:r>
+              <w:rPr>
+                <w:rStyle w:val="a9"/>
                 <w:noProof/>
               </w:rPr>
               <w:t>Заключение:</w:t>
@@ -1151,7 +1137,7 @@
                 <w:noProof/>
                 <w:webHidden/>
               </w:rPr>
-              <w:instrText xml:space="preserve"> PAGEREF _Toc70089180 \h </w:instrText>
+              <w:instrText xml:space="preserve"> PAGEREF _Toc70104006 \h </w:instrText>
             </w:r>
             <w:r>
               <w:rPr>
@@ -1171,7 +1157,7 @@
                 <w:noProof/>
                 <w:webHidden/>
               </w:rPr>
-              <w:t>5</w:t>
+              <w:t>6</w:t>
             </w:r>
             <w:r>
               <w:rPr>
@@ -1216,14 +1202,14 @@
     <w:p/>
     <w:p>
       <w:pPr>
-        <w:pStyle w:val="Heading1"/>
+        <w:pStyle w:val="1"/>
         <w:jc w:val="center"/>
         <w:rPr>
           <w:sz w:val="36"/>
           <w:szCs w:val="36"/>
         </w:rPr>
       </w:pPr>
-      <w:bookmarkStart w:id="0" w:name="_Toc70089172"/>
+      <w:bookmarkStart w:id="0" w:name="_Toc70103998"/>
       <w:r>
         <w:rPr>
           <w:sz w:val="36"/>
@@ -1397,7 +1383,43 @@
           <w:sz w:val="24"/>
           <w:szCs w:val="24"/>
         </w:rPr>
-        <w:t xml:space="preserve"> Transfer Protocol). Это самый распространённый протокол передачи данных в современное время, который изначально был предназначен для передачи гипертекстовых документов. </w:t>
+        <w:t xml:space="preserve"> </w:t>
+      </w:r>
+      <w:proofErr w:type="spellStart"/>
+      <w:r>
+        <w:rPr>
+          <w:rFonts w:ascii="Times New Roman" w:eastAsia="PMingLiU" w:hAnsi="Times New Roman" w:cs="Times New Roman"/>
+          <w:sz w:val="24"/>
+          <w:szCs w:val="24"/>
+        </w:rPr>
+        <w:t>Transfer</w:t>
+      </w:r>
+      <w:proofErr w:type="spellEnd"/>
+      <w:r>
+        <w:rPr>
+          <w:rFonts w:ascii="Times New Roman" w:eastAsia="PMingLiU" w:hAnsi="Times New Roman" w:cs="Times New Roman"/>
+          <w:sz w:val="24"/>
+          <w:szCs w:val="24"/>
+        </w:rPr>
+        <w:t xml:space="preserve"> </w:t>
+      </w:r>
+      <w:proofErr w:type="spellStart"/>
+      <w:r>
+        <w:rPr>
+          <w:rFonts w:ascii="Times New Roman" w:eastAsia="PMingLiU" w:hAnsi="Times New Roman" w:cs="Times New Roman"/>
+          <w:sz w:val="24"/>
+          <w:szCs w:val="24"/>
+        </w:rPr>
+        <w:t>Protocol</w:t>
+      </w:r>
+      <w:proofErr w:type="spellEnd"/>
+      <w:r>
+        <w:rPr>
+          <w:rFonts w:ascii="Times New Roman" w:eastAsia="PMingLiU" w:hAnsi="Times New Roman" w:cs="Times New Roman"/>
+          <w:sz w:val="24"/>
+          <w:szCs w:val="24"/>
+        </w:rPr>
+        <w:t xml:space="preserve">). Это самый распространённый протокол передачи данных в современное время, который изначально был предназначен для передачи гипертекстовых документов. </w:t>
       </w:r>
     </w:p>
     <w:p>
@@ -1468,7 +1490,43 @@
           <w:sz w:val="24"/>
           <w:szCs w:val="24"/>
         </w:rPr>
-        <w:t xml:space="preserve"> Protocol Secure), поддерживающего шифрование, благодаря чему является безопаснее.</w:t>
+        <w:t xml:space="preserve"> </w:t>
+      </w:r>
+      <w:proofErr w:type="spellStart"/>
+      <w:r>
+        <w:rPr>
+          <w:rFonts w:ascii="Times New Roman" w:eastAsia="PMingLiU" w:hAnsi="Times New Roman" w:cs="Times New Roman"/>
+          <w:sz w:val="24"/>
+          <w:szCs w:val="24"/>
+        </w:rPr>
+        <w:t>Protocol</w:t>
+      </w:r>
+      <w:proofErr w:type="spellEnd"/>
+      <w:r>
+        <w:rPr>
+          <w:rFonts w:ascii="Times New Roman" w:eastAsia="PMingLiU" w:hAnsi="Times New Roman" w:cs="Times New Roman"/>
+          <w:sz w:val="24"/>
+          <w:szCs w:val="24"/>
+        </w:rPr>
+        <w:t xml:space="preserve"> </w:t>
+      </w:r>
+      <w:proofErr w:type="spellStart"/>
+      <w:r>
+        <w:rPr>
+          <w:rFonts w:ascii="Times New Roman" w:eastAsia="PMingLiU" w:hAnsi="Times New Roman" w:cs="Times New Roman"/>
+          <w:sz w:val="24"/>
+          <w:szCs w:val="24"/>
+        </w:rPr>
+        <w:t>Secure</w:t>
+      </w:r>
+      <w:proofErr w:type="spellEnd"/>
+      <w:r>
+        <w:rPr>
+          <w:rFonts w:ascii="Times New Roman" w:eastAsia="PMingLiU" w:hAnsi="Times New Roman" w:cs="Times New Roman"/>
+          <w:sz w:val="24"/>
+          <w:szCs w:val="24"/>
+        </w:rPr>
+        <w:t>), поддерживающего шифрование, благодаря чему является безопаснее.</w:t>
       </w:r>
     </w:p>
     <w:p>
@@ -1683,7 +1741,34 @@
     </w:p>
     <w:p>
       <w:pPr>
-        <w:pStyle w:val="Heading1"/>
+        <w:spacing w:line="276" w:lineRule="auto"/>
+        <w:rPr>
+          <w:sz w:val="24"/>
+          <w:szCs w:val="24"/>
+        </w:rPr>
+      </w:pPr>
+    </w:p>
+    <w:p>
+      <w:pPr>
+        <w:spacing w:line="276" w:lineRule="auto"/>
+        <w:rPr>
+          <w:sz w:val="24"/>
+          <w:szCs w:val="24"/>
+        </w:rPr>
+      </w:pPr>
+    </w:p>
+    <w:p>
+      <w:pPr>
+        <w:spacing w:line="276" w:lineRule="auto"/>
+        <w:rPr>
+          <w:sz w:val="24"/>
+          <w:szCs w:val="24"/>
+        </w:rPr>
+      </w:pPr>
+    </w:p>
+    <w:p>
+      <w:pPr>
+        <w:pStyle w:val="1"/>
         <w:jc w:val="center"/>
         <w:rPr>
           <w:sz w:val="36"/>
@@ -1691,118 +1776,1387 @@
           <w:lang w:val="ru-MD"/>
         </w:rPr>
       </w:pPr>
-      <w:bookmarkStart w:id="1" w:name="_Toc70089173"/>
+      <w:bookmarkStart w:id="1" w:name="_Toc70103999"/>
       <w:r>
         <w:rPr>
           <w:sz w:val="36"/>
           <w:szCs w:val="36"/>
           <w:lang w:val="ru-MD"/>
         </w:rPr>
+        <w:lastRenderedPageBreak/>
         <w:t>Глава 1</w:t>
       </w:r>
       <w:bookmarkEnd w:id="1"/>
     </w:p>
     <w:p>
-      <w:pPr>
-        <w:rPr>
-          <w:lang w:val="ru-MD"/>
-        </w:rPr>
-      </w:pPr>
-      <w:r>
-        <w:rPr>
-          <w:lang w:val="ru-MD"/>
-        </w:rPr>
-        <w:t>фыв</w:t>
-      </w:r>
-    </w:p>
-    <w:p>
-      <w:pPr>
-        <w:pStyle w:val="Heading1"/>
+      <w:r>
+        <w:t xml:space="preserve">1.1 </w:t>
+      </w:r>
+      <w:r>
+        <w:t xml:space="preserve">Назначение и структура </w:t>
+      </w:r>
+      <w:r>
+        <w:rPr>
+          <w:lang w:val="en-US"/>
+        </w:rPr>
+        <w:t>HTTP</w:t>
+      </w:r>
+      <w:r>
+        <w:t xml:space="preserve"> запроса</w:t>
+      </w:r>
+      <w:r>
+        <w:t>.</w:t>
+      </w:r>
+    </w:p>
+    <w:p>
+      <w:r>
+        <w:rPr>
+          <w:b/>
+          <w:bCs/>
+          <w:lang w:val="en-US"/>
+        </w:rPr>
+        <w:t>HT</w:t>
+      </w:r>
+      <w:r>
+        <w:rPr>
+          <w:b/>
+          <w:bCs/>
+          <w:lang w:val="en-US"/>
+        </w:rPr>
+        <w:t>T</w:t>
+      </w:r>
+      <w:r>
+        <w:rPr>
+          <w:b/>
+          <w:bCs/>
+          <w:lang w:val="en-US"/>
+        </w:rPr>
+        <w:t>P</w:t>
+      </w:r>
+      <w:r>
+        <w:rPr>
+          <w:b/>
+          <w:bCs/>
+        </w:rPr>
+        <w:t xml:space="preserve"> (</w:t>
+      </w:r>
+      <w:proofErr w:type="spellStart"/>
+      <w:r>
+        <w:rPr>
+          <w:b/>
+          <w:bCs/>
+          <w:lang w:val="en-US"/>
+        </w:rPr>
+        <w:t>HyperText</w:t>
+      </w:r>
+      <w:proofErr w:type="spellEnd"/>
+      <w:r>
+        <w:rPr>
+          <w:b/>
+          <w:bCs/>
+        </w:rPr>
+        <w:t xml:space="preserve"> </w:t>
+      </w:r>
+      <w:r>
+        <w:rPr>
+          <w:b/>
+          <w:bCs/>
+          <w:lang w:val="en-US"/>
+        </w:rPr>
+        <w:t>Transfer</w:t>
+      </w:r>
+      <w:r>
+        <w:rPr>
+          <w:b/>
+          <w:bCs/>
+        </w:rPr>
+        <w:t xml:space="preserve"> </w:t>
+      </w:r>
+      <w:r>
+        <w:rPr>
+          <w:b/>
+          <w:bCs/>
+          <w:lang w:val="en-US"/>
+        </w:rPr>
+        <w:t>Protocol</w:t>
+      </w:r>
+      <w:r>
+        <w:rPr>
+          <w:b/>
+          <w:bCs/>
+        </w:rPr>
+        <w:t>)</w:t>
+      </w:r>
+      <w:r>
+        <w:t xml:space="preserve"> – </w:t>
+      </w:r>
+      <w:r>
+        <w:t>протокол</w:t>
+      </w:r>
+      <w:r>
+        <w:t xml:space="preserve"> 7 (</w:t>
+      </w:r>
+      <w:r>
+        <w:t>прикладного</w:t>
+      </w:r>
+      <w:r>
+        <w:t xml:space="preserve">) </w:t>
+      </w:r>
+      <w:r>
+        <w:t xml:space="preserve">уровня сетевой модели </w:t>
+      </w:r>
+      <w:r>
+        <w:rPr>
+          <w:lang w:val="en-US"/>
+        </w:rPr>
+        <w:t>OSI</w:t>
+      </w:r>
+      <w:r>
+        <w:t>, изначально разработанный для доступа к ги</w:t>
+      </w:r>
+      <w:r>
+        <w:t>пертекстовым документам</w:t>
+      </w:r>
+      <w:r>
+        <w:t>.</w:t>
+      </w:r>
+      <w:r>
+        <w:t xml:space="preserve"> </w:t>
+      </w:r>
+      <w:r>
+        <w:t xml:space="preserve">Из-за этого, основными реализациями </w:t>
+      </w:r>
+      <w:r>
+        <w:rPr>
+          <w:b/>
+          <w:bCs/>
+        </w:rPr>
+        <w:t>клиентов</w:t>
+      </w:r>
+      <w:r>
+        <w:t xml:space="preserve"> является браузеры.</w:t>
+      </w:r>
+    </w:p>
+    <w:p>
+      <w:r>
+        <w:rPr>
+          <w:lang w:val="en-US"/>
+        </w:rPr>
+        <w:t>HTTP</w:t>
+      </w:r>
+      <w:r>
+        <w:t xml:space="preserve"> </w:t>
+      </w:r>
+      <w:r>
+        <w:t xml:space="preserve">реализует архитектуру </w:t>
+      </w:r>
+      <w:r>
+        <w:t>“</w:t>
+      </w:r>
+      <w:r>
+        <w:rPr>
+          <w:b/>
+          <w:bCs/>
+        </w:rPr>
+        <w:t>Клиент-Сервер</w:t>
+      </w:r>
+      <w:r>
+        <w:t>”</w:t>
+      </w:r>
+      <w:r>
+        <w:t>, в которой:</w:t>
+      </w:r>
+    </w:p>
+    <w:p>
+      <w:pPr>
+        <w:pStyle w:val="a7"/>
+        <w:numPr>
+          <w:ilvl w:val="0"/>
+          <w:numId w:val="7"/>
+        </w:numPr>
+      </w:pPr>
+      <w:r>
+        <w:rPr>
+          <w:b/>
+          <w:bCs/>
+        </w:rPr>
+        <w:t>Клиент</w:t>
+      </w:r>
+      <w:r>
+        <w:t xml:space="preserve"> – заказчик услуг</w:t>
+      </w:r>
+      <w:r>
+        <w:t xml:space="preserve">, </w:t>
+      </w:r>
+      <w:r>
+        <w:t xml:space="preserve">который </w:t>
+      </w:r>
+      <w:r>
+        <w:t>созд</w:t>
+      </w:r>
+      <w:r>
+        <w:t>аёт</w:t>
+      </w:r>
+      <w:r>
+        <w:t xml:space="preserve"> подключение к серверу</w:t>
+      </w:r>
+      <w:r>
+        <w:t>, п</w:t>
+      </w:r>
+      <w:r>
+        <w:t>осыла</w:t>
+      </w:r>
+      <w:r>
+        <w:t>ет</w:t>
+      </w:r>
+      <w:r>
+        <w:t xml:space="preserve"> запрос </w:t>
+      </w:r>
+      <w:r>
+        <w:t>и получает ответ.</w:t>
+      </w:r>
+    </w:p>
+    <w:p>
+      <w:pPr>
+        <w:pStyle w:val="a7"/>
+        <w:numPr>
+          <w:ilvl w:val="0"/>
+          <w:numId w:val="7"/>
+        </w:numPr>
+      </w:pPr>
+      <w:r>
+        <w:rPr>
+          <w:b/>
+          <w:bCs/>
+        </w:rPr>
+        <w:t>Сервер</w:t>
+      </w:r>
+      <w:r>
+        <w:t xml:space="preserve"> – поставщик услуг, принимающий запросы от клиента</w:t>
+      </w:r>
+      <w:r>
+        <w:t>, и отправляющий ответ, если это необходимо</w:t>
+      </w:r>
+      <w:r>
+        <w:t>.</w:t>
+      </w:r>
+    </w:p>
+    <w:p>
+      <w:pPr>
+        <w:ind w:left="360"/>
+      </w:pPr>
+    </w:p>
+    <w:p>
+      <w:r>
+        <w:t xml:space="preserve">Структура </w:t>
+      </w:r>
+      <w:r>
+        <w:rPr>
+          <w:lang w:val="en-US"/>
+        </w:rPr>
+        <w:t>HTTP</w:t>
+      </w:r>
+      <w:r>
+        <w:t xml:space="preserve"> </w:t>
+      </w:r>
+      <w:r>
+        <w:t>запроса:</w:t>
+      </w:r>
+    </w:p>
+    <w:p>
+      <w:pPr>
+        <w:pStyle w:val="a7"/>
+        <w:numPr>
+          <w:ilvl w:val="0"/>
+          <w:numId w:val="8"/>
+        </w:numPr>
+      </w:pPr>
+      <w:r>
+        <w:rPr>
+          <w:b/>
+          <w:bCs/>
+        </w:rPr>
+        <w:t>Стартовая строка</w:t>
+      </w:r>
+      <w:r>
+        <w:t xml:space="preserve"> </w:t>
+      </w:r>
+      <w:r>
+        <w:t>(</w:t>
+      </w:r>
+      <w:r>
+        <w:rPr>
+          <w:lang w:val="en-US"/>
+        </w:rPr>
+        <w:t>Request</w:t>
+      </w:r>
+      <w:r>
+        <w:t xml:space="preserve"> </w:t>
+      </w:r>
+      <w:r>
+        <w:rPr>
+          <w:lang w:val="en-US"/>
+        </w:rPr>
+        <w:t>line</w:t>
+      </w:r>
+      <w:r>
+        <w:t xml:space="preserve"> </w:t>
+      </w:r>
+      <w:r>
+        <w:t>–</w:t>
+      </w:r>
+      <w:r>
+        <w:t xml:space="preserve"> </w:t>
+      </w:r>
+      <w:r>
+        <w:t>строка запроса</w:t>
+      </w:r>
+      <w:r>
+        <w:t xml:space="preserve">) </w:t>
+      </w:r>
+      <w:r>
+        <w:t>– содержит метаданные</w:t>
+      </w:r>
+      <w:r>
+        <w:t>, связанные с конфигурацией запроса</w:t>
+      </w:r>
+      <w:r>
+        <w:t xml:space="preserve">, такие как метод, версия </w:t>
+      </w:r>
+      <w:r>
+        <w:rPr>
+          <w:lang w:val="en-US"/>
+        </w:rPr>
+        <w:t>HTTP</w:t>
+      </w:r>
+      <w:r>
+        <w:t xml:space="preserve">, </w:t>
+      </w:r>
+      <w:r>
+        <w:rPr>
+          <w:lang w:val="en-US"/>
+        </w:rPr>
+        <w:t>URI</w:t>
+      </w:r>
+      <w:r>
+        <w:t xml:space="preserve"> </w:t>
+      </w:r>
+      <w:r>
+        <w:t>и другие.</w:t>
+      </w:r>
+      <w:r>
+        <w:t xml:space="preserve"> </w:t>
+      </w:r>
+    </w:p>
+    <w:p>
+      <w:pPr>
+        <w:pStyle w:val="a7"/>
+        <w:numPr>
+          <w:ilvl w:val="0"/>
+          <w:numId w:val="8"/>
+        </w:numPr>
+        <w:rPr>
+          <w:lang w:val="en-US"/>
+        </w:rPr>
+      </w:pPr>
+      <w:r>
+        <w:t>Нап</w:t>
+      </w:r>
+      <w:r>
+        <w:t>ример</w:t>
+      </w:r>
+      <w:r>
+        <w:rPr>
+          <w:lang w:val="en-US"/>
+        </w:rPr>
+        <w:t xml:space="preserve">: </w:t>
+      </w:r>
+      <w:r>
+        <w:rPr>
+          <w:lang w:val="en-US"/>
+        </w:rPr>
+        <w:t>“</w:t>
+      </w:r>
+      <w:r>
+        <w:rPr>
+          <w:rFonts w:ascii="Arial" w:hAnsi="Arial" w:cs="Arial"/>
+          <w:i/>
+          <w:iCs/>
+          <w:color w:val="202122"/>
+          <w:sz w:val="21"/>
+          <w:szCs w:val="21"/>
+          <w:shd w:val="clear" w:color="auto" w:fill="FFFFFF"/>
+          <w:lang w:val="en-US"/>
+        </w:rPr>
+        <w:t>GET /images/logo.png HTTP/1.1</w:t>
+      </w:r>
+      <w:r>
+        <w:rPr>
+          <w:lang w:val="en-US"/>
+        </w:rPr>
+        <w:t>”</w:t>
+      </w:r>
+    </w:p>
+    <w:p>
+      <w:pPr>
+        <w:pStyle w:val="a7"/>
+        <w:numPr>
+          <w:ilvl w:val="0"/>
+          <w:numId w:val="8"/>
+        </w:numPr>
+      </w:pPr>
+      <w:r>
+        <w:rPr>
+          <w:b/>
+          <w:bCs/>
+        </w:rPr>
+        <w:t>Поля заголовка</w:t>
+      </w:r>
+      <w:r>
+        <w:rPr>
+          <w:b/>
+          <w:bCs/>
+        </w:rPr>
+        <w:t>/</w:t>
+      </w:r>
+      <w:r>
+        <w:rPr>
+          <w:b/>
+          <w:bCs/>
+        </w:rPr>
+        <w:t>Заголовок</w:t>
+      </w:r>
+      <w:r>
+        <w:t xml:space="preserve"> (</w:t>
+      </w:r>
+      <w:r>
+        <w:rPr>
+          <w:lang w:val="en-US"/>
+        </w:rPr>
+        <w:t>Header</w:t>
+      </w:r>
+      <w:r>
+        <w:t xml:space="preserve"> </w:t>
+      </w:r>
+      <w:r>
+        <w:rPr>
+          <w:lang w:val="en-US"/>
+        </w:rPr>
+        <w:t>fields</w:t>
+      </w:r>
+      <w:r>
+        <w:t>)</w:t>
+      </w:r>
+      <w:r>
+        <w:t xml:space="preserve"> </w:t>
+      </w:r>
+      <w:r>
+        <w:t>–</w:t>
+      </w:r>
+      <w:r>
+        <w:t xml:space="preserve"> </w:t>
+      </w:r>
+      <w:r>
+        <w:t>параметры запроса</w:t>
+      </w:r>
+      <w:r>
+        <w:t xml:space="preserve">. Зачастую через них передаются и метаданные. </w:t>
+      </w:r>
+      <w:r>
+        <w:t xml:space="preserve">Например: </w:t>
+      </w:r>
+      <w:r>
+        <w:rPr>
+          <w:lang w:val="en-US"/>
+        </w:rPr>
+        <w:t>“Language: RU”, “Encoding: UTF-8”</w:t>
+      </w:r>
+    </w:p>
+    <w:p>
+      <w:pPr>
+        <w:pStyle w:val="a7"/>
+        <w:numPr>
+          <w:ilvl w:val="0"/>
+          <w:numId w:val="8"/>
+        </w:numPr>
+      </w:pPr>
+      <w:r>
+        <w:rPr>
+          <w:b/>
+          <w:bCs/>
+        </w:rPr>
+        <w:t>Тело</w:t>
+      </w:r>
+      <w:r>
+        <w:rPr>
+          <w:b/>
+          <w:bCs/>
+        </w:rPr>
+        <w:t xml:space="preserve"> </w:t>
+      </w:r>
+      <w:r>
+        <w:rPr>
+          <w:b/>
+          <w:bCs/>
+        </w:rPr>
+        <w:t>запроса</w:t>
+      </w:r>
+      <w:r>
+        <w:rPr>
+          <w:b/>
+          <w:bCs/>
+        </w:rPr>
+        <w:t xml:space="preserve"> </w:t>
+      </w:r>
+      <w:r>
+        <w:t>(</w:t>
+      </w:r>
+      <w:r>
+        <w:rPr>
+          <w:lang w:val="en-US"/>
+        </w:rPr>
+        <w:t>Request</w:t>
+      </w:r>
+      <w:r>
+        <w:t xml:space="preserve"> </w:t>
+      </w:r>
+      <w:r>
+        <w:rPr>
+          <w:lang w:val="en-US"/>
+        </w:rPr>
+        <w:t>body</w:t>
+      </w:r>
+      <w:r>
+        <w:t>)</w:t>
+      </w:r>
+      <w:r>
+        <w:t xml:space="preserve"> – </w:t>
+      </w:r>
+      <w:r>
+        <w:t>сами данные, отделяющиеся от заголовка пустой строкой.</w:t>
+      </w:r>
+      <w:r>
+        <w:t xml:space="preserve"> </w:t>
+      </w:r>
+      <w:r>
+        <w:t>Тело не является обязательным.</w:t>
+      </w:r>
+      <w:r>
+        <w:t xml:space="preserve"> Часто данные передаются в формате </w:t>
+      </w:r>
+      <w:r>
+        <w:rPr>
+          <w:b/>
+          <w:bCs/>
+          <w:lang w:val="en-US"/>
+        </w:rPr>
+        <w:t>JSON</w:t>
+      </w:r>
+      <w:r>
+        <w:rPr>
+          <w:lang w:val="en-US"/>
+        </w:rPr>
+        <w:t>.</w:t>
+      </w:r>
+    </w:p>
+    <w:p>
+      <w:r>
+        <w:t xml:space="preserve">Последовательность сетевых транзакций </w:t>
+      </w:r>
+      <w:r>
+        <w:t>“</w:t>
+      </w:r>
+      <w:r>
+        <w:t>Запрос-Ответ</w:t>
+      </w:r>
+      <w:r>
+        <w:t>”</w:t>
+      </w:r>
+      <w:r>
+        <w:t xml:space="preserve"> называется </w:t>
+      </w:r>
+      <w:r>
+        <w:rPr>
+          <w:b/>
+          <w:bCs/>
+        </w:rPr>
+        <w:t>сессией</w:t>
+      </w:r>
+      <w:r>
+        <w:t xml:space="preserve">. Вызов любого </w:t>
+      </w:r>
+      <w:r>
+        <w:rPr>
+          <w:lang w:val="en-US"/>
+        </w:rPr>
+        <w:t>HTTP</w:t>
+      </w:r>
+      <w:r>
+        <w:t xml:space="preserve"> </w:t>
+      </w:r>
+      <w:r>
+        <w:rPr>
+          <w:b/>
+          <w:bCs/>
+        </w:rPr>
+        <w:t>метода</w:t>
+      </w:r>
+      <w:r>
+        <w:t xml:space="preserve"> </w:t>
+      </w:r>
+      <w:r>
+        <w:t>равноценен одной сессии.</w:t>
+      </w:r>
+    </w:p>
+    <w:p>
+      <w:r>
+        <w:t>Самые часто исполь</w:t>
+      </w:r>
+      <w:r>
+        <w:t>з</w:t>
+      </w:r>
+      <w:r>
+        <w:t>ующиеся м</w:t>
+      </w:r>
+      <w:r>
+        <w:t xml:space="preserve">етоды </w:t>
+      </w:r>
+      <w:r>
+        <w:rPr>
+          <w:lang w:val="en-US"/>
+        </w:rPr>
+        <w:t>HTTP</w:t>
+      </w:r>
+      <w:r>
+        <w:t>:</w:t>
+      </w:r>
+    </w:p>
+    <w:p>
+      <w:pPr>
+        <w:pStyle w:val="a7"/>
+        <w:numPr>
+          <w:ilvl w:val="0"/>
+          <w:numId w:val="9"/>
+        </w:numPr>
+      </w:pPr>
+      <w:r>
+        <w:rPr>
+          <w:b/>
+          <w:bCs/>
+          <w:lang w:val="en-US"/>
+        </w:rPr>
+        <w:t>GET</w:t>
+      </w:r>
+      <w:r>
+        <w:t xml:space="preserve"> </w:t>
+      </w:r>
+      <w:r>
+        <w:t>–</w:t>
+      </w:r>
+      <w:r>
+        <w:t xml:space="preserve"> </w:t>
+      </w:r>
+      <w:r>
+        <w:t xml:space="preserve">запрос </w:t>
+      </w:r>
+      <w:r>
+        <w:t>на получение данных. Может использоваться в качестве команд для сервера.</w:t>
+      </w:r>
+    </w:p>
+    <w:p>
+      <w:pPr>
+        <w:pStyle w:val="a7"/>
+      </w:pPr>
+      <w:r>
+        <w:t>Пример</w:t>
+      </w:r>
+      <w:r>
+        <w:t xml:space="preserve"> </w:t>
+      </w:r>
+      <w:r>
+        <w:rPr>
+          <w:lang w:val="en-US"/>
+        </w:rPr>
+        <w:t>GET</w:t>
+      </w:r>
+      <w:r>
+        <w:t xml:space="preserve"> </w:t>
+      </w:r>
+      <w:r>
+        <w:t>запроса с параметром</w:t>
+      </w:r>
+      <w:r>
+        <w:rPr>
+          <w:lang w:val="en-US"/>
+        </w:rPr>
+        <w:t xml:space="preserve"> limit</w:t>
+      </w:r>
+      <w:r>
+        <w:t>:</w:t>
+      </w:r>
+      <w:r>
+        <w:t xml:space="preserve"> </w:t>
+      </w:r>
+      <w:r>
+        <w:t>/</w:t>
+      </w:r>
+      <w:proofErr w:type="spellStart"/>
+      <w:r>
+        <w:t>posts</w:t>
+      </w:r>
+      <w:proofErr w:type="spellEnd"/>
+      <w:r>
+        <w:t>/</w:t>
+      </w:r>
+      <w:proofErr w:type="spellStart"/>
+      <w:r>
+        <w:t>get</w:t>
+      </w:r>
+      <w:proofErr w:type="spellEnd"/>
+      <w:r>
+        <w:t>?</w:t>
+      </w:r>
+      <w:r>
+        <w:rPr>
+          <w:lang w:val="en-US"/>
+        </w:rPr>
+        <w:t>limit=</w:t>
+      </w:r>
+      <w:r>
+        <w:t>10</w:t>
+      </w:r>
+    </w:p>
+    <w:p>
+      <w:pPr>
+        <w:pStyle w:val="a7"/>
+        <w:numPr>
+          <w:ilvl w:val="0"/>
+          <w:numId w:val="9"/>
+        </w:numPr>
+      </w:pPr>
+      <w:r>
+        <w:rPr>
+          <w:b/>
+          <w:bCs/>
+          <w:lang w:val="en-US"/>
+        </w:rPr>
+        <w:t>POST</w:t>
+      </w:r>
+      <w:r>
+        <w:t xml:space="preserve"> </w:t>
+      </w:r>
+      <w:r>
+        <w:t>–</w:t>
+      </w:r>
+      <w:r>
+        <w:t xml:space="preserve"> </w:t>
+      </w:r>
+      <w:r>
+        <w:t xml:space="preserve">используется для отправки </w:t>
+      </w:r>
+      <w:r>
+        <w:t>данных серверу. Данные помещаются в тело запроса</w:t>
+      </w:r>
+      <w:r>
+        <w:t xml:space="preserve">, вследствие чего тело является обязательным для </w:t>
+      </w:r>
+      <w:r>
+        <w:rPr>
+          <w:lang w:val="en-US"/>
+        </w:rPr>
+        <w:t>POST</w:t>
+      </w:r>
+      <w:r>
+        <w:t xml:space="preserve"> </w:t>
+      </w:r>
+      <w:r>
+        <w:t>запросов.</w:t>
+      </w:r>
+    </w:p>
+    <w:p/>
+    <w:p>
+      <w:r>
+        <w:t>Структура ответа:</w:t>
+      </w:r>
+    </w:p>
+    <w:p>
+      <w:r>
+        <w:rPr>
+          <w:b/>
+          <w:bCs/>
+        </w:rPr>
+        <w:t>Код состояния</w:t>
+      </w:r>
+      <w:r>
+        <w:t xml:space="preserve"> </w:t>
+      </w:r>
+      <w:r>
+        <w:t>(</w:t>
+      </w:r>
+      <w:r>
+        <w:rPr>
+          <w:lang w:val="en-US"/>
+        </w:rPr>
+        <w:t>Status</w:t>
+      </w:r>
+      <w:r>
+        <w:t xml:space="preserve"> </w:t>
+      </w:r>
+      <w:r>
+        <w:rPr>
+          <w:lang w:val="en-US"/>
+        </w:rPr>
+        <w:t>Code</w:t>
+      </w:r>
+      <w:r>
+        <w:t xml:space="preserve">) </w:t>
+      </w:r>
+      <w:r>
+        <w:t>–</w:t>
+      </w:r>
+      <w:r>
+        <w:t xml:space="preserve"> </w:t>
+      </w:r>
+      <w:r>
+        <w:t>трёхзначное целое число, возвращаемое сервером в ответе.</w:t>
+      </w:r>
+      <w:r>
+        <w:t xml:space="preserve"> </w:t>
+      </w:r>
+      <w:r>
+        <w:t xml:space="preserve">Они делятся на </w:t>
+      </w:r>
+      <w:r>
+        <w:t xml:space="preserve">5 </w:t>
+      </w:r>
+      <w:r>
+        <w:t>групп:</w:t>
+      </w:r>
+    </w:p>
+    <w:p>
+      <w:pPr>
+        <w:pStyle w:val="a7"/>
+        <w:numPr>
+          <w:ilvl w:val="0"/>
+          <w:numId w:val="9"/>
+        </w:numPr>
+      </w:pPr>
+      <w:r>
+        <w:t>1</w:t>
+      </w:r>
+      <w:r>
+        <w:rPr>
+          <w:lang w:val="en-US"/>
+        </w:rPr>
+        <w:t>xx</w:t>
+      </w:r>
+      <w:r>
+        <w:t xml:space="preserve"> – </w:t>
+      </w:r>
+      <w:r>
+        <w:t>Информирование о процессе передачи (</w:t>
+      </w:r>
+      <w:r>
+        <w:rPr>
+          <w:lang w:val="en-US"/>
+        </w:rPr>
+        <w:t>Informational</w:t>
+      </w:r>
+      <w:r>
+        <w:t>).</w:t>
+      </w:r>
+    </w:p>
+    <w:p>
+      <w:pPr>
+        <w:pStyle w:val="a7"/>
+        <w:numPr>
+          <w:ilvl w:val="0"/>
+          <w:numId w:val="9"/>
+        </w:numPr>
+      </w:pPr>
+      <w:r>
+        <w:t>2</w:t>
+      </w:r>
+      <w:r>
+        <w:rPr>
+          <w:lang w:val="en-US"/>
+        </w:rPr>
+        <w:t xml:space="preserve">xx – </w:t>
+      </w:r>
+      <w:r>
+        <w:t>Успешные (</w:t>
+      </w:r>
+      <w:r>
+        <w:rPr>
+          <w:lang w:val="en-US"/>
+        </w:rPr>
+        <w:t>Successful</w:t>
+      </w:r>
+      <w:r>
+        <w:t>)</w:t>
+      </w:r>
+      <w:r>
+        <w:t>.</w:t>
+      </w:r>
+    </w:p>
+    <w:p>
+      <w:pPr>
+        <w:pStyle w:val="a7"/>
+      </w:pPr>
+      <w:r>
+        <w:t>На</w:t>
+      </w:r>
+      <w:r>
+        <w:t>п</w:t>
+      </w:r>
+      <w:r>
+        <w:t xml:space="preserve">ример: </w:t>
+      </w:r>
+    </w:p>
+    <w:p>
+      <w:pPr>
+        <w:pStyle w:val="a7"/>
+      </w:pPr>
+      <w:r>
+        <w:t xml:space="preserve">200 – </w:t>
+      </w:r>
+      <w:r>
+        <w:rPr>
+          <w:lang w:val="en-US"/>
+        </w:rPr>
+        <w:t>Ok</w:t>
+      </w:r>
+      <w:r>
+        <w:t xml:space="preserve"> </w:t>
+      </w:r>
+      <w:r>
+        <w:t>– Запрос выполнен успешно.</w:t>
+      </w:r>
+    </w:p>
+    <w:p>
+      <w:pPr>
+        <w:pStyle w:val="a7"/>
+        <w:numPr>
+          <w:ilvl w:val="0"/>
+          <w:numId w:val="9"/>
+        </w:numPr>
+      </w:pPr>
+      <w:r>
+        <w:t>3</w:t>
+      </w:r>
+      <w:r>
+        <w:rPr>
+          <w:lang w:val="en-US"/>
+        </w:rPr>
+        <w:t xml:space="preserve">xx </w:t>
+      </w:r>
+      <w:r>
+        <w:rPr>
+          <w:lang w:val="en-US"/>
+        </w:rPr>
+        <w:t>–</w:t>
+      </w:r>
+      <w:r>
+        <w:rPr>
+          <w:lang w:val="en-US"/>
+        </w:rPr>
+        <w:t xml:space="preserve"> </w:t>
+      </w:r>
+      <w:proofErr w:type="spellStart"/>
+      <w:r>
+        <w:t>Перенаправле</w:t>
+      </w:r>
+      <w:proofErr w:type="spellEnd"/>
+      <w:r>
+        <w:rPr>
+          <w:lang w:val="en-US"/>
+        </w:rPr>
+        <w:t xml:space="preserve"> </w:t>
+      </w:r>
+      <w:proofErr w:type="spellStart"/>
+      <w:r>
+        <w:t>ние</w:t>
+      </w:r>
+      <w:proofErr w:type="spellEnd"/>
+      <w:r>
+        <w:t xml:space="preserve"> (</w:t>
+      </w:r>
+      <w:r>
+        <w:rPr>
+          <w:lang w:val="en-US"/>
+        </w:rPr>
+        <w:t>Redirection)</w:t>
+      </w:r>
+      <w:r>
+        <w:t>.</w:t>
+      </w:r>
+    </w:p>
+    <w:p>
+      <w:pPr>
+        <w:pStyle w:val="a7"/>
+        <w:numPr>
+          <w:ilvl w:val="0"/>
+          <w:numId w:val="9"/>
+        </w:numPr>
+      </w:pPr>
+      <w:r>
+        <w:t>4</w:t>
+      </w:r>
+      <w:r>
+        <w:rPr>
+          <w:lang w:val="en-US"/>
+        </w:rPr>
+        <w:t>xx</w:t>
+      </w:r>
+      <w:r>
+        <w:t xml:space="preserve"> </w:t>
+      </w:r>
+      <w:r>
+        <w:t>–</w:t>
+      </w:r>
+      <w:r>
+        <w:t xml:space="preserve"> </w:t>
+      </w:r>
+      <w:r>
+        <w:t xml:space="preserve">Клиентская ошибка </w:t>
+      </w:r>
+      <w:r>
+        <w:t>(</w:t>
+      </w:r>
+      <w:r>
+        <w:rPr>
+          <w:lang w:val="en-US"/>
+        </w:rPr>
+        <w:t>Client</w:t>
+      </w:r>
+      <w:r>
+        <w:t xml:space="preserve"> </w:t>
+      </w:r>
+      <w:r>
+        <w:rPr>
+          <w:lang w:val="en-US"/>
+        </w:rPr>
+        <w:t>Error</w:t>
+      </w:r>
+      <w:r>
+        <w:t>)</w:t>
+      </w:r>
+      <w:r>
+        <w:t xml:space="preserve">. </w:t>
+      </w:r>
+    </w:p>
+    <w:p>
+      <w:pPr>
+        <w:pStyle w:val="a7"/>
+      </w:pPr>
+      <w:r>
+        <w:t>Например:</w:t>
+      </w:r>
+    </w:p>
+    <w:p>
+      <w:pPr>
+        <w:pStyle w:val="a7"/>
+      </w:pPr>
+      <w:r>
+        <w:t xml:space="preserve">404 – </w:t>
+      </w:r>
+      <w:r>
+        <w:t>Не найдено (</w:t>
+      </w:r>
+      <w:r>
+        <w:rPr>
+          <w:lang w:val="en-US"/>
+        </w:rPr>
+        <w:t>Not</w:t>
+      </w:r>
+      <w:r>
+        <w:t xml:space="preserve"> </w:t>
+      </w:r>
+      <w:r>
+        <w:rPr>
+          <w:lang w:val="en-US"/>
+        </w:rPr>
+        <w:t>Found</w:t>
+      </w:r>
+      <w:r>
+        <w:t xml:space="preserve">) – </w:t>
+      </w:r>
+      <w:r>
+        <w:t xml:space="preserve">ресурса по указанному </w:t>
+      </w:r>
+      <w:r>
+        <w:rPr>
+          <w:lang w:val="en-US"/>
+        </w:rPr>
+        <w:t>URL</w:t>
+      </w:r>
+      <w:r>
+        <w:t xml:space="preserve"> </w:t>
+      </w:r>
+      <w:r>
+        <w:t>не существует.</w:t>
+      </w:r>
+    </w:p>
+    <w:p>
+      <w:pPr>
+        <w:pStyle w:val="a7"/>
+      </w:pPr>
+      <w:r>
+        <w:t>400 – Неверный запрос (</w:t>
+      </w:r>
+      <w:r>
+        <w:rPr>
+          <w:lang w:val="en-US"/>
+        </w:rPr>
+        <w:t>Bad</w:t>
+      </w:r>
+      <w:r>
+        <w:t xml:space="preserve"> </w:t>
+      </w:r>
+      <w:r>
+        <w:rPr>
+          <w:lang w:val="en-US"/>
+        </w:rPr>
+        <w:t>Request</w:t>
+      </w:r>
+      <w:r>
+        <w:t xml:space="preserve">) </w:t>
+      </w:r>
+      <w:r>
+        <w:t>–</w:t>
+      </w:r>
+      <w:r>
+        <w:t xml:space="preserve"> клиент</w:t>
+      </w:r>
+      <w:r>
+        <w:t xml:space="preserve"> неверно сформировал запрос.</w:t>
+      </w:r>
+    </w:p>
+    <w:p>
+      <w:pPr>
+        <w:pStyle w:val="a7"/>
+        <w:numPr>
+          <w:ilvl w:val="0"/>
+          <w:numId w:val="9"/>
+        </w:numPr>
+      </w:pPr>
+      <w:r>
+        <w:t>5</w:t>
+      </w:r>
+      <w:r>
+        <w:rPr>
+          <w:lang w:val="en-US"/>
+        </w:rPr>
+        <w:t>xx</w:t>
+      </w:r>
+      <w:r>
+        <w:rPr>
+          <w:lang w:val="en-US"/>
+        </w:rPr>
+        <w:t xml:space="preserve"> </w:t>
+      </w:r>
+      <w:r>
+        <w:rPr>
+          <w:lang w:val="en-US"/>
+        </w:rPr>
+        <w:t>–</w:t>
+      </w:r>
+      <w:r>
+        <w:rPr>
+          <w:lang w:val="en-US"/>
+        </w:rPr>
+        <w:t xml:space="preserve"> </w:t>
+      </w:r>
+      <w:r>
+        <w:t>Ошибка сервера</w:t>
+      </w:r>
+      <w:r>
+        <w:t xml:space="preserve"> </w:t>
+      </w:r>
+      <w:r>
+        <w:t>(</w:t>
+      </w:r>
+      <w:r>
+        <w:rPr>
+          <w:lang w:val="en-US"/>
+        </w:rPr>
+        <w:t>Server</w:t>
+      </w:r>
+      <w:r>
+        <w:t xml:space="preserve"> </w:t>
+      </w:r>
+      <w:r>
+        <w:rPr>
+          <w:lang w:val="en-US"/>
+        </w:rPr>
+        <w:t>Error)</w:t>
+      </w:r>
+      <w:r>
+        <w:t>.</w:t>
+      </w:r>
+    </w:p>
+    <w:p>
+      <w:pPr>
+        <w:pStyle w:val="a7"/>
+      </w:pPr>
+      <w:r>
+        <w:t xml:space="preserve">500 – </w:t>
+      </w:r>
+      <w:r>
+        <w:rPr>
+          <w:lang w:val="en-US"/>
+        </w:rPr>
+        <w:t>Internal</w:t>
+      </w:r>
+      <w:r>
+        <w:t xml:space="preserve"> </w:t>
+      </w:r>
+      <w:r>
+        <w:rPr>
+          <w:lang w:val="en-US"/>
+        </w:rPr>
+        <w:t>Server</w:t>
+      </w:r>
+      <w:r>
+        <w:t xml:space="preserve"> </w:t>
+      </w:r>
+      <w:r>
+        <w:rPr>
+          <w:lang w:val="en-US"/>
+        </w:rPr>
+        <w:t>Error</w:t>
+      </w:r>
+      <w:r>
+        <w:t xml:space="preserve"> – </w:t>
+      </w:r>
+      <w:r>
+        <w:t>внутренняя</w:t>
+      </w:r>
+      <w:r>
+        <w:t xml:space="preserve"> </w:t>
+      </w:r>
+      <w:r>
+        <w:t>серверная ошибка в процессе обработки запроса.</w:t>
+      </w:r>
+    </w:p>
+    <w:p>
+      <w:pPr>
+        <w:pStyle w:val="a7"/>
+      </w:pPr>
+    </w:p>
+    <w:p>
+      <w:pPr>
+        <w:rPr>
+          <w:lang w:val="en-US"/>
+        </w:rPr>
+      </w:pPr>
+      <w:r>
+        <w:lastRenderedPageBreak/>
+        <w:t xml:space="preserve">1.2 </w:t>
+      </w:r>
+      <w:r>
+        <w:rPr>
+          <w:lang w:val="en-US"/>
+        </w:rPr>
+        <w:t>REST API</w:t>
+      </w:r>
+    </w:p>
+    <w:p/>
+    <w:p>
+      <w:pPr>
+        <w:pStyle w:val="1"/>
         <w:jc w:val="center"/>
         <w:rPr>
           <w:sz w:val="36"/>
           <w:szCs w:val="36"/>
-          <w:lang w:val="ru-MD"/>
-        </w:rPr>
-      </w:pPr>
-      <w:bookmarkStart w:id="2" w:name="_Toc70089174"/>
+        </w:rPr>
+      </w:pPr>
+      <w:bookmarkStart w:id="2" w:name="_Toc70104000"/>
       <w:r>
         <w:rPr>
           <w:sz w:val="36"/>
           <w:szCs w:val="36"/>
           <w:lang w:val="ru-MD"/>
         </w:rPr>
-        <w:t>Глава 2</w:t>
-      </w:r>
-      <w:bookmarkEnd w:id="2"/>
-    </w:p>
-    <w:p>
-      <w:pPr>
-        <w:rPr>
-          <w:lang w:val="ru-MD"/>
-        </w:rPr>
-      </w:pPr>
-      <w:r>
-        <w:rPr>
-          <w:lang w:val="ru-MD"/>
-        </w:rPr>
-        <w:t>ФЫВ</w:t>
-      </w:r>
-    </w:p>
-    <w:p>
-      <w:pPr>
-        <w:pStyle w:val="Heading1"/>
-        <w:jc w:val="center"/>
+        <w:t>Глава</w:t>
+      </w:r>
+      <w:r>
         <w:rPr>
           <w:sz w:val="36"/>
           <w:szCs w:val="36"/>
-          <w:lang w:val="ru-MD"/>
-        </w:rPr>
-      </w:pPr>
-      <w:bookmarkStart w:id="3" w:name="_Toc70089175"/>
-      <w:r>
+        </w:rPr>
+        <w:t xml:space="preserve"> 2</w:t>
+      </w:r>
+      <w:bookmarkEnd w:id="2"/>
+    </w:p>
+    <w:p>
+      <w:pPr>
+        <w:rPr>
+          <w:lang w:val="ru-MD"/>
+        </w:rPr>
+      </w:pPr>
+      <w:r>
+        <w:rPr>
+          <w:lang w:val="ru-MD"/>
+        </w:rPr>
+        <w:t>ФЫВ</w:t>
+      </w:r>
+    </w:p>
+    <w:p>
+      <w:pPr>
+        <w:pStyle w:val="1"/>
+        <w:jc w:val="center"/>
         <w:rPr>
           <w:sz w:val="36"/>
           <w:szCs w:val="36"/>
           <w:lang w:val="ru-MD"/>
         </w:rPr>
-        <w:lastRenderedPageBreak/>
-        <w:t>Глава 3</w:t>
-      </w:r>
-      <w:bookmarkEnd w:id="3"/>
-    </w:p>
-    <w:p>
-      <w:pPr>
-        <w:spacing w:line="391" w:lineRule="auto"/>
-        <w:rPr>
-          <w:lang w:val="ru-MD"/>
-        </w:rPr>
-      </w:pPr>
-      <w:r>
-        <w:rPr>
-          <w:lang w:val="ru-MD"/>
-        </w:rPr>
-        <w:t>фыв</w:t>
-      </w:r>
-    </w:p>
-    <w:p>
-      <w:pPr>
-        <w:pStyle w:val="Heading1"/>
-        <w:jc w:val="center"/>
+      </w:pPr>
+      <w:bookmarkStart w:id="3" w:name="_Toc70104001"/>
+      <w:r>
         <w:rPr>
           <w:sz w:val="36"/>
           <w:szCs w:val="36"/>
           <w:lang w:val="ru-MD"/>
         </w:rPr>
-      </w:pPr>
-      <w:r>
+        <w:t>Глава 3</w:t>
+      </w:r>
+      <w:bookmarkEnd w:id="3"/>
+    </w:p>
+    <w:p>
+      <w:pPr>
+        <w:spacing w:line="391" w:lineRule="auto"/>
+        <w:rPr>
+          <w:lang w:val="ru-MD"/>
+        </w:rPr>
+      </w:pPr>
+      <w:r>
+        <w:rPr>
+          <w:lang w:val="ru-MD"/>
+        </w:rPr>
+        <w:t>фыв</w:t>
+      </w:r>
+    </w:p>
+    <w:p>
+      <w:pPr>
+        <w:pStyle w:val="1"/>
+        <w:jc w:val="center"/>
         <w:rPr>
           <w:sz w:val="36"/>
           <w:szCs w:val="36"/>
           <w:lang w:val="ru-MD"/>
         </w:rPr>
+      </w:pPr>
+      <w:bookmarkStart w:id="4" w:name="_Toc70104002"/>
+      <w:r>
+        <w:rPr>
+          <w:sz w:val="36"/>
+          <w:szCs w:val="36"/>
+          <w:lang w:val="ru-MD"/>
+        </w:rPr>
         <w:t>Заключение</w:t>
       </w:r>
+      <w:bookmarkEnd w:id="4"/>
     </w:p>
     <w:p>
       <w:pPr>
@@ -1823,18 +3177,20 @@
     </w:p>
     <w:p>
       <w:pPr>
-        <w:pStyle w:val="Heading1"/>
+        <w:pStyle w:val="1"/>
         <w:jc w:val="center"/>
         <w:rPr>
           <w:lang w:val="ru-MD"/>
         </w:rPr>
       </w:pPr>
+      <w:bookmarkStart w:id="5" w:name="_Toc70104003"/>
       <w:r>
         <w:rPr>
           <w:lang w:val="ru-MD"/>
         </w:rPr>
         <w:t>Литература и ссылки</w:t>
       </w:r>
+      <w:bookmarkEnd w:id="5"/>
     </w:p>
     <w:p>
       <w:r>
@@ -1846,10 +3202,10 @@
     </w:p>
     <w:p>
       <w:pPr>
-        <w:pStyle w:val="Heading1"/>
+        <w:pStyle w:val="1"/>
         <w:jc w:val="center"/>
       </w:pPr>
-      <w:bookmarkStart w:id="4" w:name="_Toc70089178"/>
+      <w:bookmarkStart w:id="6" w:name="_Toc70104004"/>
       <w:r>
         <w:t xml:space="preserve">Вторая часть практики: </w:t>
       </w:r>
@@ -1859,7 +3215,7 @@
         </w:rPr>
         <w:t>Shadowing</w:t>
       </w:r>
-      <w:bookmarkEnd w:id="4"/>
+      <w:bookmarkEnd w:id="6"/>
     </w:p>
     <w:p>
       <w:r>
@@ -1871,14 +3227,14 @@
     </w:p>
     <w:p>
       <w:pPr>
-        <w:pStyle w:val="Heading1"/>
+        <w:pStyle w:val="1"/>
         <w:jc w:val="center"/>
       </w:pPr>
-      <w:bookmarkStart w:id="5" w:name="_Toc70089179"/>
+      <w:bookmarkStart w:id="7" w:name="_Toc70104005"/>
       <w:r>
         <w:t>Литература:</w:t>
       </w:r>
-      <w:bookmarkEnd w:id="5"/>
+      <w:bookmarkEnd w:id="7"/>
     </w:p>
     <w:p>
       <w:pPr>
@@ -2042,15 +3398,14 @@
     </w:p>
     <w:p>
       <w:pPr>
-        <w:pStyle w:val="Heading1"/>
+        <w:pStyle w:val="1"/>
         <w:jc w:val="center"/>
       </w:pPr>
-      <w:bookmarkStart w:id="6" w:name="_Toc70089180"/>
-      <w:r>
-        <w:lastRenderedPageBreak/>
+      <w:bookmarkStart w:id="8" w:name="_Toc70104006"/>
+      <w:r>
         <w:t>Заключение:</w:t>
       </w:r>
-      <w:bookmarkEnd w:id="6"/>
+      <w:bookmarkEnd w:id="8"/>
     </w:p>
     <w:p/>
     <w:p>
@@ -2407,6 +3762,119 @@
     </w:lvl>
   </w:abstractNum>
   <w:abstractNum w:abstractNumId="1" w15:restartNumberingAfterBreak="0">
+    <w:nsid w:val="2761000C"/>
+    <w:multiLevelType w:val="hybridMultilevel"/>
+    <w:tmpl w:val="FDD6A842"/>
+    <w:lvl w:ilvl="0" w:tplc="04090001">
+      <w:start w:val="1"/>
+      <w:numFmt w:val="bullet"/>
+      <w:lvlText w:val=""/>
+      <w:lvlJc w:val="left"/>
+      <w:pPr>
+        <w:ind w:left="720" w:hanging="360"/>
+      </w:pPr>
+      <w:rPr>
+        <w:rFonts w:ascii="Symbol" w:hAnsi="Symbol" w:hint="default"/>
+      </w:rPr>
+    </w:lvl>
+    <w:lvl w:ilvl="1" w:tplc="04090003" w:tentative="1">
+      <w:start w:val="1"/>
+      <w:numFmt w:val="bullet"/>
+      <w:lvlText w:val="o"/>
+      <w:lvlJc w:val="left"/>
+      <w:pPr>
+        <w:ind w:left="1440" w:hanging="360"/>
+      </w:pPr>
+      <w:rPr>
+        <w:rFonts w:ascii="Courier New" w:hAnsi="Courier New" w:cs="Courier New" w:hint="default"/>
+      </w:rPr>
+    </w:lvl>
+    <w:lvl w:ilvl="2" w:tplc="04090005" w:tentative="1">
+      <w:start w:val="1"/>
+      <w:numFmt w:val="bullet"/>
+      <w:lvlText w:val=""/>
+      <w:lvlJc w:val="left"/>
+      <w:pPr>
+        <w:ind w:left="2160" w:hanging="360"/>
+      </w:pPr>
+      <w:rPr>
+        <w:rFonts w:ascii="Wingdings" w:hAnsi="Wingdings" w:hint="default"/>
+      </w:rPr>
+    </w:lvl>
+    <w:lvl w:ilvl="3" w:tplc="04090001" w:tentative="1">
+      <w:start w:val="1"/>
+      <w:numFmt w:val="bullet"/>
+      <w:lvlText w:val=""/>
+      <w:lvlJc w:val="left"/>
+      <w:pPr>
+        <w:ind w:left="2880" w:hanging="360"/>
+      </w:pPr>
+      <w:rPr>
+        <w:rFonts w:ascii="Symbol" w:hAnsi="Symbol" w:hint="default"/>
+      </w:rPr>
+    </w:lvl>
+    <w:lvl w:ilvl="4" w:tplc="04090003" w:tentative="1">
+      <w:start w:val="1"/>
+      <w:numFmt w:val="bullet"/>
+      <w:lvlText w:val="o"/>
+      <w:lvlJc w:val="left"/>
+      <w:pPr>
+        <w:ind w:left="3600" w:hanging="360"/>
+      </w:pPr>
+      <w:rPr>
+        <w:rFonts w:ascii="Courier New" w:hAnsi="Courier New" w:cs="Courier New" w:hint="default"/>
+      </w:rPr>
+    </w:lvl>
+    <w:lvl w:ilvl="5" w:tplc="04090005" w:tentative="1">
+      <w:start w:val="1"/>
+      <w:numFmt w:val="bullet"/>
+      <w:lvlText w:val=""/>
+      <w:lvlJc w:val="left"/>
+      <w:pPr>
+        <w:ind w:left="4320" w:hanging="360"/>
+      </w:pPr>
+      <w:rPr>
+        <w:rFonts w:ascii="Wingdings" w:hAnsi="Wingdings" w:hint="default"/>
+      </w:rPr>
+    </w:lvl>
+    <w:lvl w:ilvl="6" w:tplc="04090001" w:tentative="1">
+      <w:start w:val="1"/>
+      <w:numFmt w:val="bullet"/>
+      <w:lvlText w:val=""/>
+      <w:lvlJc w:val="left"/>
+      <w:pPr>
+        <w:ind w:left="5040" w:hanging="360"/>
+      </w:pPr>
+      <w:rPr>
+        <w:rFonts w:ascii="Symbol" w:hAnsi="Symbol" w:hint="default"/>
+      </w:rPr>
+    </w:lvl>
+    <w:lvl w:ilvl="7" w:tplc="04090003" w:tentative="1">
+      <w:start w:val="1"/>
+      <w:numFmt w:val="bullet"/>
+      <w:lvlText w:val="o"/>
+      <w:lvlJc w:val="left"/>
+      <w:pPr>
+        <w:ind w:left="5760" w:hanging="360"/>
+      </w:pPr>
+      <w:rPr>
+        <w:rFonts w:ascii="Courier New" w:hAnsi="Courier New" w:cs="Courier New" w:hint="default"/>
+      </w:rPr>
+    </w:lvl>
+    <w:lvl w:ilvl="8" w:tplc="04090005" w:tentative="1">
+      <w:start w:val="1"/>
+      <w:numFmt w:val="bullet"/>
+      <w:lvlText w:val=""/>
+      <w:lvlJc w:val="left"/>
+      <w:pPr>
+        <w:ind w:left="6480" w:hanging="360"/>
+      </w:pPr>
+      <w:rPr>
+        <w:rFonts w:ascii="Wingdings" w:hAnsi="Wingdings" w:hint="default"/>
+      </w:rPr>
+    </w:lvl>
+  </w:abstractNum>
+  <w:abstractNum w:abstractNumId="2" w15:restartNumberingAfterBreak="0">
     <w:nsid w:val="29DE6D0F"/>
     <w:multiLevelType w:val="multilevel"/>
     <w:tmpl w:val="501CCFB4"/>
@@ -2537,7 +4005,7 @@
       </w:rPr>
     </w:lvl>
   </w:abstractNum>
-  <w:abstractNum w:abstractNumId="2" w15:restartNumberingAfterBreak="0">
+  <w:abstractNum w:abstractNumId="3" w15:restartNumberingAfterBreak="0">
     <w:nsid w:val="2AAB2286"/>
     <w:multiLevelType w:val="multilevel"/>
     <w:tmpl w:val="48D0E55E"/>
@@ -2623,7 +4091,7 @@
       </w:pPr>
     </w:lvl>
   </w:abstractNum>
-  <w:abstractNum w:abstractNumId="3" w15:restartNumberingAfterBreak="0">
+  <w:abstractNum w:abstractNumId="4" w15:restartNumberingAfterBreak="0">
     <w:nsid w:val="4A206ACD"/>
     <w:multiLevelType w:val="hybridMultilevel"/>
     <w:tmpl w:val="2DD0CDEC"/>
@@ -2736,7 +4204,7 @@
       </w:rPr>
     </w:lvl>
   </w:abstractNum>
-  <w:abstractNum w:abstractNumId="4" w15:restartNumberingAfterBreak="0">
+  <w:abstractNum w:abstractNumId="5" w15:restartNumberingAfterBreak="0">
     <w:nsid w:val="5BA47AAF"/>
     <w:multiLevelType w:val="multilevel"/>
     <w:tmpl w:val="D48CA8FC"/>
@@ -2849,7 +4317,120 @@
       </w:rPr>
     </w:lvl>
   </w:abstractNum>
-  <w:abstractNum w:abstractNumId="5" w15:restartNumberingAfterBreak="0">
+  <w:abstractNum w:abstractNumId="6" w15:restartNumberingAfterBreak="0">
+    <w:nsid w:val="678F2192"/>
+    <w:multiLevelType w:val="hybridMultilevel"/>
+    <w:tmpl w:val="EB328402"/>
+    <w:lvl w:ilvl="0" w:tplc="04090001">
+      <w:start w:val="1"/>
+      <w:numFmt w:val="bullet"/>
+      <w:lvlText w:val=""/>
+      <w:lvlJc w:val="left"/>
+      <w:pPr>
+        <w:ind w:left="720" w:hanging="360"/>
+      </w:pPr>
+      <w:rPr>
+        <w:rFonts w:ascii="Symbol" w:hAnsi="Symbol" w:hint="default"/>
+      </w:rPr>
+    </w:lvl>
+    <w:lvl w:ilvl="1" w:tplc="04090003" w:tentative="1">
+      <w:start w:val="1"/>
+      <w:numFmt w:val="bullet"/>
+      <w:lvlText w:val="o"/>
+      <w:lvlJc w:val="left"/>
+      <w:pPr>
+        <w:ind w:left="1440" w:hanging="360"/>
+      </w:pPr>
+      <w:rPr>
+        <w:rFonts w:ascii="Courier New" w:hAnsi="Courier New" w:cs="Courier New" w:hint="default"/>
+      </w:rPr>
+    </w:lvl>
+    <w:lvl w:ilvl="2" w:tplc="04090005" w:tentative="1">
+      <w:start w:val="1"/>
+      <w:numFmt w:val="bullet"/>
+      <w:lvlText w:val=""/>
+      <w:lvlJc w:val="left"/>
+      <w:pPr>
+        <w:ind w:left="2160" w:hanging="360"/>
+      </w:pPr>
+      <w:rPr>
+        <w:rFonts w:ascii="Wingdings" w:hAnsi="Wingdings" w:hint="default"/>
+      </w:rPr>
+    </w:lvl>
+    <w:lvl w:ilvl="3" w:tplc="04090001" w:tentative="1">
+      <w:start w:val="1"/>
+      <w:numFmt w:val="bullet"/>
+      <w:lvlText w:val=""/>
+      <w:lvlJc w:val="left"/>
+      <w:pPr>
+        <w:ind w:left="2880" w:hanging="360"/>
+      </w:pPr>
+      <w:rPr>
+        <w:rFonts w:ascii="Symbol" w:hAnsi="Symbol" w:hint="default"/>
+      </w:rPr>
+    </w:lvl>
+    <w:lvl w:ilvl="4" w:tplc="04090003" w:tentative="1">
+      <w:start w:val="1"/>
+      <w:numFmt w:val="bullet"/>
+      <w:lvlText w:val="o"/>
+      <w:lvlJc w:val="left"/>
+      <w:pPr>
+        <w:ind w:left="3600" w:hanging="360"/>
+      </w:pPr>
+      <w:rPr>
+        <w:rFonts w:ascii="Courier New" w:hAnsi="Courier New" w:cs="Courier New" w:hint="default"/>
+      </w:rPr>
+    </w:lvl>
+    <w:lvl w:ilvl="5" w:tplc="04090005" w:tentative="1">
+      <w:start w:val="1"/>
+      <w:numFmt w:val="bullet"/>
+      <w:lvlText w:val=""/>
+      <w:lvlJc w:val="left"/>
+      <w:pPr>
+        <w:ind w:left="4320" w:hanging="360"/>
+      </w:pPr>
+      <w:rPr>
+        <w:rFonts w:ascii="Wingdings" w:hAnsi="Wingdings" w:hint="default"/>
+      </w:rPr>
+    </w:lvl>
+    <w:lvl w:ilvl="6" w:tplc="04090001" w:tentative="1">
+      <w:start w:val="1"/>
+      <w:numFmt w:val="bullet"/>
+      <w:lvlText w:val=""/>
+      <w:lvlJc w:val="left"/>
+      <w:pPr>
+        <w:ind w:left="5040" w:hanging="360"/>
+      </w:pPr>
+      <w:rPr>
+        <w:rFonts w:ascii="Symbol" w:hAnsi="Symbol" w:hint="default"/>
+      </w:rPr>
+    </w:lvl>
+    <w:lvl w:ilvl="7" w:tplc="04090003" w:tentative="1">
+      <w:start w:val="1"/>
+      <w:numFmt w:val="bullet"/>
+      <w:lvlText w:val="o"/>
+      <w:lvlJc w:val="left"/>
+      <w:pPr>
+        <w:ind w:left="5760" w:hanging="360"/>
+      </w:pPr>
+      <w:rPr>
+        <w:rFonts w:ascii="Courier New" w:hAnsi="Courier New" w:cs="Courier New" w:hint="default"/>
+      </w:rPr>
+    </w:lvl>
+    <w:lvl w:ilvl="8" w:tplc="04090005" w:tentative="1">
+      <w:start w:val="1"/>
+      <w:numFmt w:val="bullet"/>
+      <w:lvlText w:val=""/>
+      <w:lvlJc w:val="left"/>
+      <w:pPr>
+        <w:ind w:left="6480" w:hanging="360"/>
+      </w:pPr>
+      <w:rPr>
+        <w:rFonts w:ascii="Wingdings" w:hAnsi="Wingdings" w:hint="default"/>
+      </w:rPr>
+    </w:lvl>
+  </w:abstractNum>
+  <w:abstractNum w:abstractNumId="7" w15:restartNumberingAfterBreak="0">
     <w:nsid w:val="68ED1FCA"/>
     <w:multiLevelType w:val="multilevel"/>
     <w:tmpl w:val="648A85F6"/>
@@ -2959,6 +4540,119 @@
       </w:pPr>
       <w:rPr>
         <w:rFonts w:ascii="Noto Sans Symbols" w:eastAsia="Noto Sans Symbols" w:hAnsi="Noto Sans Symbols" w:cs="Noto Sans Symbols"/>
+      </w:rPr>
+    </w:lvl>
+  </w:abstractNum>
+  <w:abstractNum w:abstractNumId="8" w15:restartNumberingAfterBreak="0">
+    <w:nsid w:val="6FF562C6"/>
+    <w:multiLevelType w:val="hybridMultilevel"/>
+    <w:tmpl w:val="083A0D0A"/>
+    <w:lvl w:ilvl="0" w:tplc="04090001">
+      <w:start w:val="1"/>
+      <w:numFmt w:val="bullet"/>
+      <w:lvlText w:val=""/>
+      <w:lvlJc w:val="left"/>
+      <w:pPr>
+        <w:ind w:left="720" w:hanging="360"/>
+      </w:pPr>
+      <w:rPr>
+        <w:rFonts w:ascii="Symbol" w:hAnsi="Symbol" w:hint="default"/>
+      </w:rPr>
+    </w:lvl>
+    <w:lvl w:ilvl="1" w:tplc="04090003" w:tentative="1">
+      <w:start w:val="1"/>
+      <w:numFmt w:val="bullet"/>
+      <w:lvlText w:val="o"/>
+      <w:lvlJc w:val="left"/>
+      <w:pPr>
+        <w:ind w:left="1440" w:hanging="360"/>
+      </w:pPr>
+      <w:rPr>
+        <w:rFonts w:ascii="Courier New" w:hAnsi="Courier New" w:cs="Courier New" w:hint="default"/>
+      </w:rPr>
+    </w:lvl>
+    <w:lvl w:ilvl="2" w:tplc="04090005" w:tentative="1">
+      <w:start w:val="1"/>
+      <w:numFmt w:val="bullet"/>
+      <w:lvlText w:val=""/>
+      <w:lvlJc w:val="left"/>
+      <w:pPr>
+        <w:ind w:left="2160" w:hanging="360"/>
+      </w:pPr>
+      <w:rPr>
+        <w:rFonts w:ascii="Wingdings" w:hAnsi="Wingdings" w:hint="default"/>
+      </w:rPr>
+    </w:lvl>
+    <w:lvl w:ilvl="3" w:tplc="04090001" w:tentative="1">
+      <w:start w:val="1"/>
+      <w:numFmt w:val="bullet"/>
+      <w:lvlText w:val=""/>
+      <w:lvlJc w:val="left"/>
+      <w:pPr>
+        <w:ind w:left="2880" w:hanging="360"/>
+      </w:pPr>
+      <w:rPr>
+        <w:rFonts w:ascii="Symbol" w:hAnsi="Symbol" w:hint="default"/>
+      </w:rPr>
+    </w:lvl>
+    <w:lvl w:ilvl="4" w:tplc="04090003" w:tentative="1">
+      <w:start w:val="1"/>
+      <w:numFmt w:val="bullet"/>
+      <w:lvlText w:val="o"/>
+      <w:lvlJc w:val="left"/>
+      <w:pPr>
+        <w:ind w:left="3600" w:hanging="360"/>
+      </w:pPr>
+      <w:rPr>
+        <w:rFonts w:ascii="Courier New" w:hAnsi="Courier New" w:cs="Courier New" w:hint="default"/>
+      </w:rPr>
+    </w:lvl>
+    <w:lvl w:ilvl="5" w:tplc="04090005" w:tentative="1">
+      <w:start w:val="1"/>
+      <w:numFmt w:val="bullet"/>
+      <w:lvlText w:val=""/>
+      <w:lvlJc w:val="left"/>
+      <w:pPr>
+        <w:ind w:left="4320" w:hanging="360"/>
+      </w:pPr>
+      <w:rPr>
+        <w:rFonts w:ascii="Wingdings" w:hAnsi="Wingdings" w:hint="default"/>
+      </w:rPr>
+    </w:lvl>
+    <w:lvl w:ilvl="6" w:tplc="04090001" w:tentative="1">
+      <w:start w:val="1"/>
+      <w:numFmt w:val="bullet"/>
+      <w:lvlText w:val=""/>
+      <w:lvlJc w:val="left"/>
+      <w:pPr>
+        <w:ind w:left="5040" w:hanging="360"/>
+      </w:pPr>
+      <w:rPr>
+        <w:rFonts w:ascii="Symbol" w:hAnsi="Symbol" w:hint="default"/>
+      </w:rPr>
+    </w:lvl>
+    <w:lvl w:ilvl="7" w:tplc="04090003" w:tentative="1">
+      <w:start w:val="1"/>
+      <w:numFmt w:val="bullet"/>
+      <w:lvlText w:val="o"/>
+      <w:lvlJc w:val="left"/>
+      <w:pPr>
+        <w:ind w:left="5760" w:hanging="360"/>
+      </w:pPr>
+      <w:rPr>
+        <w:rFonts w:ascii="Courier New" w:hAnsi="Courier New" w:cs="Courier New" w:hint="default"/>
+      </w:rPr>
+    </w:lvl>
+    <w:lvl w:ilvl="8" w:tplc="04090005" w:tentative="1">
+      <w:start w:val="1"/>
+      <w:numFmt w:val="bullet"/>
+      <w:lvlText w:val=""/>
+      <w:lvlJc w:val="left"/>
+      <w:pPr>
+        <w:ind w:left="6480" w:hanging="360"/>
+      </w:pPr>
+      <w:rPr>
+        <w:rFonts w:ascii="Wingdings" w:hAnsi="Wingdings" w:hint="default"/>
       </w:rPr>
     </w:lvl>
   </w:abstractNum>
@@ -2966,19 +4660,28 @@
     <w:abstractNumId w:val="0"/>
   </w:num>
   <w:num w:numId="2">
+    <w:abstractNumId w:val="2"/>
+  </w:num>
+  <w:num w:numId="3">
+    <w:abstractNumId w:val="5"/>
+  </w:num>
+  <w:num w:numId="4">
+    <w:abstractNumId w:val="3"/>
+  </w:num>
+  <w:num w:numId="5">
+    <w:abstractNumId w:val="7"/>
+  </w:num>
+  <w:num w:numId="6">
+    <w:abstractNumId w:val="4"/>
+  </w:num>
+  <w:num w:numId="7">
+    <w:abstractNumId w:val="8"/>
+  </w:num>
+  <w:num w:numId="8">
     <w:abstractNumId w:val="1"/>
   </w:num>
-  <w:num w:numId="3">
-    <w:abstractNumId w:val="4"/>
-  </w:num>
-  <w:num w:numId="4">
-    <w:abstractNumId w:val="2"/>
-  </w:num>
-  <w:num w:numId="5">
-    <w:abstractNumId w:val="5"/>
-  </w:num>
-  <w:num w:numId="6">
-    <w:abstractNumId w:val="3"/>
+  <w:num w:numId="9">
+    <w:abstractNumId w:val="6"/>
   </w:num>
 </w:numbering>
 </file>
@@ -3378,15 +5081,15 @@
     <w:lsdException w:name="Unresolved Mention" w:semiHidden="1" w:unhideWhenUsed="1"/>
     <w:lsdException w:name="Smart Link" w:semiHidden="1" w:unhideWhenUsed="1"/>
   </w:latentStyles>
-  <w:style w:type="paragraph" w:default="1" w:styleId="Normal">
+  <w:style w:type="paragraph" w:default="1" w:styleId="a">
     <w:name w:val="Normal"/>
     <w:qFormat/>
     <w:rsid w:val="00A0277B"/>
   </w:style>
-  <w:style w:type="paragraph" w:styleId="Heading1">
+  <w:style w:type="paragraph" w:styleId="1">
     <w:name w:val="heading 1"/>
-    <w:basedOn w:val="Normal"/>
-    <w:next w:val="Normal"/>
+    <w:basedOn w:val="a"/>
+    <w:next w:val="a"/>
     <w:uiPriority w:val="9"/>
     <w:qFormat/>
     <w:pPr>
@@ -3401,10 +5104,10 @@
       <w:szCs w:val="32"/>
     </w:rPr>
   </w:style>
-  <w:style w:type="paragraph" w:styleId="Heading2">
+  <w:style w:type="paragraph" w:styleId="2">
     <w:name w:val="heading 2"/>
-    <w:basedOn w:val="Normal"/>
-    <w:next w:val="Normal"/>
+    <w:basedOn w:val="a"/>
+    <w:next w:val="a"/>
     <w:uiPriority w:val="9"/>
     <w:semiHidden/>
     <w:unhideWhenUsed/>
@@ -3421,10 +5124,10 @@
       <w:szCs w:val="36"/>
     </w:rPr>
   </w:style>
-  <w:style w:type="paragraph" w:styleId="Heading3">
+  <w:style w:type="paragraph" w:styleId="3">
     <w:name w:val="heading 3"/>
-    <w:basedOn w:val="Normal"/>
-    <w:next w:val="Normal"/>
+    <w:basedOn w:val="a"/>
+    <w:next w:val="a"/>
     <w:uiPriority w:val="9"/>
     <w:semiHidden/>
     <w:unhideWhenUsed/>
@@ -3441,10 +5144,10 @@
       <w:szCs w:val="24"/>
     </w:rPr>
   </w:style>
-  <w:style w:type="paragraph" w:styleId="Heading4">
+  <w:style w:type="paragraph" w:styleId="4">
     <w:name w:val="heading 4"/>
-    <w:basedOn w:val="Normal"/>
-    <w:next w:val="Normal"/>
+    <w:basedOn w:val="a"/>
+    <w:next w:val="a"/>
     <w:uiPriority w:val="9"/>
     <w:semiHidden/>
     <w:unhideWhenUsed/>
@@ -3461,10 +5164,10 @@
       <w:szCs w:val="24"/>
     </w:rPr>
   </w:style>
-  <w:style w:type="paragraph" w:styleId="Heading5">
+  <w:style w:type="paragraph" w:styleId="5">
     <w:name w:val="heading 5"/>
-    <w:basedOn w:val="Normal"/>
-    <w:next w:val="Normal"/>
+    <w:basedOn w:val="a"/>
+    <w:next w:val="a"/>
     <w:uiPriority w:val="9"/>
     <w:semiHidden/>
     <w:unhideWhenUsed/>
@@ -3479,10 +5182,10 @@
       <w:b/>
     </w:rPr>
   </w:style>
-  <w:style w:type="paragraph" w:styleId="Heading6">
+  <w:style w:type="paragraph" w:styleId="6">
     <w:name w:val="heading 6"/>
-    <w:basedOn w:val="Normal"/>
-    <w:next w:val="Normal"/>
+    <w:basedOn w:val="a"/>
+    <w:next w:val="a"/>
     <w:uiPriority w:val="9"/>
     <w:semiHidden/>
     <w:unhideWhenUsed/>
@@ -3499,13 +5202,13 @@
       <w:szCs w:val="20"/>
     </w:rPr>
   </w:style>
-  <w:style w:type="character" w:default="1" w:styleId="DefaultParagraphFont">
+  <w:style w:type="character" w:default="1" w:styleId="a0">
     <w:name w:val="Default Paragraph Font"/>
     <w:uiPriority w:val="1"/>
     <w:semiHidden/>
     <w:unhideWhenUsed/>
   </w:style>
-  <w:style w:type="table" w:default="1" w:styleId="TableNormal">
+  <w:style w:type="table" w:default="1" w:styleId="a1">
     <w:name w:val="Normal Table"/>
     <w:uiPriority w:val="99"/>
     <w:semiHidden/>
@@ -3520,7 +5223,7 @@
       </w:tblCellMar>
     </w:tblPr>
   </w:style>
-  <w:style w:type="numbering" w:default="1" w:styleId="NoList">
+  <w:style w:type="numbering" w:default="1" w:styleId="a2">
     <w:name w:val="No List"/>
     <w:uiPriority w:val="99"/>
     <w:semiHidden/>
@@ -3537,10 +5240,10 @@
       </w:tblCellMar>
     </w:tblPr>
   </w:style>
-  <w:style w:type="paragraph" w:styleId="Title">
+  <w:style w:type="paragraph" w:styleId="a3">
     <w:name w:val="Title"/>
-    <w:basedOn w:val="Normal"/>
-    <w:next w:val="Normal"/>
+    <w:basedOn w:val="a"/>
+    <w:next w:val="a"/>
     <w:uiPriority w:val="10"/>
     <w:qFormat/>
     <w:pPr>
@@ -3554,10 +5257,10 @@
       <w:szCs w:val="72"/>
     </w:rPr>
   </w:style>
-  <w:style w:type="paragraph" w:styleId="Subtitle">
+  <w:style w:type="paragraph" w:styleId="a4">
     <w:name w:val="Subtitle"/>
-    <w:basedOn w:val="Normal"/>
-    <w:next w:val="Normal"/>
+    <w:basedOn w:val="a"/>
+    <w:next w:val="a"/>
     <w:uiPriority w:val="11"/>
     <w:qFormat/>
     <w:pPr>
@@ -3573,7 +5276,7 @@
       <w:szCs w:val="48"/>
     </w:rPr>
   </w:style>
-  <w:style w:type="table" w:customStyle="1" w:styleId="a">
+  <w:style w:type="table" w:customStyle="1" w:styleId="a5">
     <w:basedOn w:val="TableNormal1"/>
     <w:tblPr>
       <w:tblStyleRowBandSize w:val="1"/>
@@ -3584,7 +5287,7 @@
       </w:tblCellMar>
     </w:tblPr>
   </w:style>
-  <w:style w:type="table" w:customStyle="1" w:styleId="a0">
+  <w:style w:type="table" w:customStyle="1" w:styleId="a6">
     <w:basedOn w:val="TableNormal1"/>
     <w:pPr>
       <w:spacing w:after="0" w:line="240" w:lineRule="auto"/>
@@ -3602,9 +5305,9 @@
       </w:tblCellMar>
     </w:tblPr>
   </w:style>
-  <w:style w:type="paragraph" w:styleId="ListParagraph">
+  <w:style w:type="paragraph" w:styleId="a7">
     <w:name w:val="List Paragraph"/>
-    <w:basedOn w:val="Normal"/>
+    <w:basedOn w:val="a"/>
     <w:uiPriority w:val="34"/>
     <w:qFormat/>
     <w:rsid w:val="00581345"/>
@@ -3613,10 +5316,10 @@
       <w:contextualSpacing/>
     </w:pPr>
   </w:style>
-  <w:style w:type="paragraph" w:styleId="TOCHeading">
+  <w:style w:type="paragraph" w:styleId="a8">
     <w:name w:val="TOC Heading"/>
-    <w:basedOn w:val="Heading1"/>
-    <w:next w:val="Normal"/>
+    <w:basedOn w:val="1"/>
+    <w:next w:val="a"/>
     <w:uiPriority w:val="39"/>
     <w:unhideWhenUsed/>
     <w:qFormat/>
@@ -3630,10 +5333,10 @@
       <w:lang w:val="en-US"/>
     </w:rPr>
   </w:style>
-  <w:style w:type="paragraph" w:styleId="TOC1">
+  <w:style w:type="paragraph" w:styleId="10">
     <w:name w:val="toc 1"/>
-    <w:basedOn w:val="Normal"/>
-    <w:next w:val="Normal"/>
+    <w:basedOn w:val="a"/>
+    <w:next w:val="a"/>
     <w:autoRedefine/>
     <w:uiPriority w:val="39"/>
     <w:unhideWhenUsed/>
@@ -3642,9 +5345,9 @@
       <w:spacing w:after="100"/>
     </w:pPr>
   </w:style>
-  <w:style w:type="character" w:styleId="Hyperlink">
+  <w:style w:type="character" w:styleId="a9">
     <w:name w:val="Hyperlink"/>
-    <w:basedOn w:val="DefaultParagraphFont"/>
+    <w:basedOn w:val="a0"/>
     <w:uiPriority w:val="99"/>
     <w:unhideWhenUsed/>
     <w:rsid w:val="00ED0DB7"/>
@@ -3653,10 +5356,10 @@
       <w:u w:val="single"/>
     </w:rPr>
   </w:style>
-  <w:style w:type="paragraph" w:styleId="Footer">
+  <w:style w:type="paragraph" w:styleId="aa">
     <w:name w:val="footer"/>
-    <w:basedOn w:val="Normal"/>
-    <w:link w:val="FooterChar"/>
+    <w:basedOn w:val="a"/>
+    <w:link w:val="ab"/>
     <w:rsid w:val="00684628"/>
     <w:pPr>
       <w:tabs>
@@ -3673,10 +5376,10 @@
       <w:szCs w:val="20"/>
     </w:rPr>
   </w:style>
-  <w:style w:type="character" w:customStyle="1" w:styleId="FooterChar">
-    <w:name w:val="Footer Char"/>
-    <w:basedOn w:val="DefaultParagraphFont"/>
-    <w:link w:val="Footer"/>
+  <w:style w:type="character" w:customStyle="1" w:styleId="ab">
+    <w:name w:val="Нижний колонтитул Знак"/>
+    <w:basedOn w:val="a0"/>
+    <w:link w:val="aa"/>
     <w:rsid w:val="00684628"/>
     <w:rPr>
       <w:rFonts w:ascii="Times New Roman" w:eastAsia="PMingLiU" w:hAnsi="Times New Roman" w:cs="Times New Roman"/>
@@ -3686,7 +5389,7 @@
   </w:style>
   <w:style w:type="paragraph" w:customStyle="1" w:styleId="Style6">
     <w:name w:val="Style6"/>
-    <w:basedOn w:val="Normal"/>
+    <w:basedOn w:val="a"/>
     <w:uiPriority w:val="99"/>
     <w:rsid w:val="00684628"/>
     <w:pPr>

--- a/Semester 4/Курсовая работа Чобану Артём I1902.docx
+++ b/Semester 4/Курсовая работа Чобану Артём I1902.docx
@@ -334,12 +334,21 @@
           <w:sz w:val="28"/>
         </w:rPr>
       </w:pPr>
+      <w:proofErr w:type="spellStart"/>
       <w:r>
         <w:rPr>
           <w:b/>
           <w:sz w:val="28"/>
         </w:rPr>
-        <w:t>Чобану Артёмом, группа I1902</w:t>
+        <w:t>Чобану</w:t>
+      </w:r>
+      <w:proofErr w:type="spellEnd"/>
+      <w:r>
+        <w:rPr>
+          <w:b/>
+          <w:sz w:val="28"/>
+        </w:rPr>
+        <w:t xml:space="preserve"> Артёмом, группа I1902</w:t>
       </w:r>
     </w:p>
     <w:p>
@@ -408,8 +417,17 @@
           <w:b/>
           <w:sz w:val="28"/>
         </w:rPr>
-        <w:t>Георгий Латул</w:t>
-      </w:r>
+        <w:t xml:space="preserve">Георгий </w:t>
+      </w:r>
+      <w:proofErr w:type="spellStart"/>
+      <w:r>
+        <w:rPr>
+          <w:b/>
+          <w:sz w:val="28"/>
+        </w:rPr>
+        <w:t>Латул</w:t>
+      </w:r>
+      <w:proofErr w:type="spellEnd"/>
     </w:p>
     <w:p>
       <w:pPr>
@@ -447,11 +465,19 @@
           <w:highlight w:val="yellow"/>
         </w:rPr>
       </w:pPr>
+      <w:proofErr w:type="spellStart"/>
       <w:r>
         <w:rPr>
           <w:sz w:val="28"/>
         </w:rPr>
-        <w:t xml:space="preserve">Кишинэу – </w:t>
+        <w:t>Кишинэу</w:t>
+      </w:r>
+      <w:proofErr w:type="spellEnd"/>
+      <w:r>
+        <w:rPr>
+          <w:sz w:val="28"/>
+        </w:rPr>
+        <w:t xml:space="preserve"> – </w:t>
       </w:r>
       <w:r>
         <w:rPr>
@@ -1255,7 +1281,25 @@
           <w:sz w:val="24"/>
           <w:szCs w:val="24"/>
         </w:rPr>
-        <w:t xml:space="preserve"> – это наиболее часто создаваемый тип приложений. Без них не обходится ни один проект, даже самый мелкий. Кроме того, в крупных проектах несколько общающихся между собой веб-сервисов, объединённых в одно приложение. В последнее время идея веб-сервисов развивается в сторону микросервисной архитектуры – множества небольших веб-сервисов, объединённых в качестве модуля одного большего приложения.</w:t>
+        <w:t xml:space="preserve"> – это наиболее часто создаваемый тип приложений. Без них не обходится ни один проект, даже самый мелкий. Кроме того, в крупных проектах несколько общающихся между собой веб-сервисов, объединённых в одно приложение. В последнее время идея веб-сервисов развивается в сторону </w:t>
+      </w:r>
+      <w:proofErr w:type="spellStart"/>
+      <w:r>
+        <w:rPr>
+          <w:rFonts w:ascii="Times New Roman" w:eastAsia="PMingLiU" w:hAnsi="Times New Roman" w:cs="Times New Roman"/>
+          <w:sz w:val="24"/>
+          <w:szCs w:val="24"/>
+        </w:rPr>
+        <w:t>микросервисной</w:t>
+      </w:r>
+      <w:proofErr w:type="spellEnd"/>
+      <w:r>
+        <w:rPr>
+          <w:rFonts w:ascii="Times New Roman" w:eastAsia="PMingLiU" w:hAnsi="Times New Roman" w:cs="Times New Roman"/>
+          <w:sz w:val="24"/>
+          <w:szCs w:val="24"/>
+        </w:rPr>
+        <w:t xml:space="preserve"> архитектуры – множества небольших веб-сервисов, объединённых в качестве модуля одного большего приложения.</w:t>
       </w:r>
     </w:p>
     <w:p>
@@ -1284,7 +1328,151 @@
           <w:sz w:val="24"/>
           <w:szCs w:val="24"/>
         </w:rPr>
-        <w:t xml:space="preserve">В течение последних двадцати лет, было созданно несколько технологий и протоколов для создания веб-сервисов. Одним из ранее принятых способов было создание ASMX и WCF (Windows Communication Foundation) сервисов, использующих протокол SOAP (Simple Object Access Protocol). </w:t>
+        <w:t xml:space="preserve">В течение последних двадцати лет, было </w:t>
+      </w:r>
+      <w:proofErr w:type="spellStart"/>
+      <w:r>
+        <w:rPr>
+          <w:rFonts w:ascii="Times New Roman" w:eastAsia="PMingLiU" w:hAnsi="Times New Roman" w:cs="Times New Roman"/>
+          <w:sz w:val="24"/>
+          <w:szCs w:val="24"/>
+        </w:rPr>
+        <w:t>созданно</w:t>
+      </w:r>
+      <w:proofErr w:type="spellEnd"/>
+      <w:r>
+        <w:rPr>
+          <w:rFonts w:ascii="Times New Roman" w:eastAsia="PMingLiU" w:hAnsi="Times New Roman" w:cs="Times New Roman"/>
+          <w:sz w:val="24"/>
+          <w:szCs w:val="24"/>
+        </w:rPr>
+        <w:t xml:space="preserve"> несколько технологий и протоколов для создания веб-сервисов. Одним из ранее принятых способов было создание ASMX и WCF (</w:t>
+      </w:r>
+      <w:proofErr w:type="spellStart"/>
+      <w:r>
+        <w:rPr>
+          <w:rFonts w:ascii="Times New Roman" w:eastAsia="PMingLiU" w:hAnsi="Times New Roman" w:cs="Times New Roman"/>
+          <w:sz w:val="24"/>
+          <w:szCs w:val="24"/>
+        </w:rPr>
+        <w:t>Windows</w:t>
+      </w:r>
+      <w:proofErr w:type="spellEnd"/>
+      <w:r>
+        <w:rPr>
+          <w:rFonts w:ascii="Times New Roman" w:eastAsia="PMingLiU" w:hAnsi="Times New Roman" w:cs="Times New Roman"/>
+          <w:sz w:val="24"/>
+          <w:szCs w:val="24"/>
+        </w:rPr>
+        <w:t xml:space="preserve"> </w:t>
+      </w:r>
+      <w:proofErr w:type="spellStart"/>
+      <w:r>
+        <w:rPr>
+          <w:rFonts w:ascii="Times New Roman" w:eastAsia="PMingLiU" w:hAnsi="Times New Roman" w:cs="Times New Roman"/>
+          <w:sz w:val="24"/>
+          <w:szCs w:val="24"/>
+        </w:rPr>
+        <w:t>Communication</w:t>
+      </w:r>
+      <w:proofErr w:type="spellEnd"/>
+      <w:r>
+        <w:rPr>
+          <w:rFonts w:ascii="Times New Roman" w:eastAsia="PMingLiU" w:hAnsi="Times New Roman" w:cs="Times New Roman"/>
+          <w:sz w:val="24"/>
+          <w:szCs w:val="24"/>
+        </w:rPr>
+        <w:t xml:space="preserve"> </w:t>
+      </w:r>
+      <w:proofErr w:type="spellStart"/>
+      <w:r>
+        <w:rPr>
+          <w:rFonts w:ascii="Times New Roman" w:eastAsia="PMingLiU" w:hAnsi="Times New Roman" w:cs="Times New Roman"/>
+          <w:sz w:val="24"/>
+          <w:szCs w:val="24"/>
+        </w:rPr>
+        <w:t>Foundation</w:t>
+      </w:r>
+      <w:proofErr w:type="spellEnd"/>
+      <w:r>
+        <w:rPr>
+          <w:rFonts w:ascii="Times New Roman" w:eastAsia="PMingLiU" w:hAnsi="Times New Roman" w:cs="Times New Roman"/>
+          <w:sz w:val="24"/>
+          <w:szCs w:val="24"/>
+        </w:rPr>
+        <w:t>) сервисов, использующих протокол SOAP (</w:t>
+      </w:r>
+      <w:proofErr w:type="spellStart"/>
+      <w:r>
+        <w:rPr>
+          <w:rFonts w:ascii="Times New Roman" w:eastAsia="PMingLiU" w:hAnsi="Times New Roman" w:cs="Times New Roman"/>
+          <w:sz w:val="24"/>
+          <w:szCs w:val="24"/>
+        </w:rPr>
+        <w:t>Simple</w:t>
+      </w:r>
+      <w:proofErr w:type="spellEnd"/>
+      <w:r>
+        <w:rPr>
+          <w:rFonts w:ascii="Times New Roman" w:eastAsia="PMingLiU" w:hAnsi="Times New Roman" w:cs="Times New Roman"/>
+          <w:sz w:val="24"/>
+          <w:szCs w:val="24"/>
+        </w:rPr>
+        <w:t xml:space="preserve"> </w:t>
+      </w:r>
+      <w:proofErr w:type="spellStart"/>
+      <w:r>
+        <w:rPr>
+          <w:rFonts w:ascii="Times New Roman" w:eastAsia="PMingLiU" w:hAnsi="Times New Roman" w:cs="Times New Roman"/>
+          <w:sz w:val="24"/>
+          <w:szCs w:val="24"/>
+        </w:rPr>
+        <w:t>Object</w:t>
+      </w:r>
+      <w:proofErr w:type="spellEnd"/>
+      <w:r>
+        <w:rPr>
+          <w:rFonts w:ascii="Times New Roman" w:eastAsia="PMingLiU" w:hAnsi="Times New Roman" w:cs="Times New Roman"/>
+          <w:sz w:val="24"/>
+          <w:szCs w:val="24"/>
+        </w:rPr>
+        <w:t xml:space="preserve"> </w:t>
+      </w:r>
+      <w:proofErr w:type="spellStart"/>
+      <w:r>
+        <w:rPr>
+          <w:rFonts w:ascii="Times New Roman" w:eastAsia="PMingLiU" w:hAnsi="Times New Roman" w:cs="Times New Roman"/>
+          <w:sz w:val="24"/>
+          <w:szCs w:val="24"/>
+        </w:rPr>
+        <w:t>Access</w:t>
+      </w:r>
+      <w:proofErr w:type="spellEnd"/>
+      <w:r>
+        <w:rPr>
+          <w:rFonts w:ascii="Times New Roman" w:eastAsia="PMingLiU" w:hAnsi="Times New Roman" w:cs="Times New Roman"/>
+          <w:sz w:val="24"/>
+          <w:szCs w:val="24"/>
+        </w:rPr>
+        <w:t xml:space="preserve"> </w:t>
+      </w:r>
+      <w:proofErr w:type="spellStart"/>
+      <w:r>
+        <w:rPr>
+          <w:rFonts w:ascii="Times New Roman" w:eastAsia="PMingLiU" w:hAnsi="Times New Roman" w:cs="Times New Roman"/>
+          <w:sz w:val="24"/>
+          <w:szCs w:val="24"/>
+        </w:rPr>
+        <w:t>Protocol</w:t>
+      </w:r>
+      <w:proofErr w:type="spellEnd"/>
+      <w:r>
+        <w:rPr>
+          <w:rFonts w:ascii="Times New Roman" w:eastAsia="PMingLiU" w:hAnsi="Times New Roman" w:cs="Times New Roman"/>
+          <w:sz w:val="24"/>
+          <w:szCs w:val="24"/>
+        </w:rPr>
+        <w:t xml:space="preserve">). </w:t>
       </w:r>
     </w:p>
     <w:p>
@@ -1314,6 +1502,7 @@
         </w:rPr>
         <w:t xml:space="preserve">На данный момент наиболее актуальным является создание </w:t>
       </w:r>
+      <w:proofErr w:type="spellStart"/>
       <w:r>
         <w:rPr>
           <w:rFonts w:ascii="Times New Roman" w:eastAsia="PMingLiU" w:hAnsi="Times New Roman" w:cs="Times New Roman"/>
@@ -1322,11 +1511,44 @@
           <w:sz w:val="24"/>
           <w:szCs w:val="24"/>
         </w:rPr>
-        <w:t>RESTful Web API</w:t>
-      </w:r>
+        <w:t>RESTful</w:t>
+      </w:r>
+      <w:proofErr w:type="spellEnd"/>
       <w:r>
         <w:rPr>
           <w:rFonts w:ascii="Times New Roman" w:eastAsia="PMingLiU" w:hAnsi="Times New Roman" w:cs="Times New Roman"/>
+          <w:b/>
+          <w:bCs/>
+          <w:sz w:val="24"/>
+          <w:szCs w:val="24"/>
+        </w:rPr>
+        <w:t xml:space="preserve"> </w:t>
+      </w:r>
+      <w:proofErr w:type="spellStart"/>
+      <w:r>
+        <w:rPr>
+          <w:rFonts w:ascii="Times New Roman" w:eastAsia="PMingLiU" w:hAnsi="Times New Roman" w:cs="Times New Roman"/>
+          <w:b/>
+          <w:bCs/>
+          <w:sz w:val="24"/>
+          <w:szCs w:val="24"/>
+        </w:rPr>
+        <w:t>Web</w:t>
+      </w:r>
+      <w:proofErr w:type="spellEnd"/>
+      <w:r>
+        <w:rPr>
+          <w:rFonts w:ascii="Times New Roman" w:eastAsia="PMingLiU" w:hAnsi="Times New Roman" w:cs="Times New Roman"/>
+          <w:b/>
+          <w:bCs/>
+          <w:sz w:val="24"/>
+          <w:szCs w:val="24"/>
+        </w:rPr>
+        <w:t xml:space="preserve"> API</w:t>
+      </w:r>
+      <w:r>
+        <w:rPr>
+          <w:rFonts w:ascii="Times New Roman" w:eastAsia="PMingLiU" w:hAnsi="Times New Roman" w:cs="Times New Roman"/>
           <w:sz w:val="24"/>
           <w:szCs w:val="24"/>
         </w:rPr>
@@ -1553,11 +1775,28 @@
           <w:sz w:val="24"/>
           <w:szCs w:val="24"/>
         </w:rPr>
-        <w:t xml:space="preserve"> – создать пример наиболее правильной имплементации </w:t>
+        <w:t xml:space="preserve"> – </w:t>
+      </w:r>
+      <w:r>
+        <w:rPr>
+          <w:rFonts w:ascii="Times New Roman" w:eastAsia="Times New Roman" w:hAnsi="Times New Roman" w:cs="Times New Roman"/>
+          <w:sz w:val="24"/>
+          <w:szCs w:val="24"/>
+          <w:lang w:val="ru-MD"/>
+        </w:rPr>
+        <w:t>создать пример наиболее правильной имплементации</w:t>
       </w:r>
       <w:r>
         <w:rPr>
           <w:rFonts w:ascii="Times New Roman" w:eastAsia="PMingLiU" w:hAnsi="Times New Roman" w:cs="Times New Roman"/>
+          <w:sz w:val="24"/>
+          <w:szCs w:val="24"/>
+        </w:rPr>
+        <w:t xml:space="preserve"> </w:t>
+      </w:r>
+      <w:r>
+        <w:rPr>
+          <w:rFonts w:ascii="Times New Roman" w:eastAsia="PMingLiU" w:hAnsi="Times New Roman" w:cs="Times New Roman"/>
           <w:b/>
           <w:bCs/>
           <w:sz w:val="24"/>
@@ -1640,26 +1879,114 @@
     <w:p>
       <w:pPr>
         <w:rPr>
-          <w:rFonts w:eastAsia="Times New Roman"/>
-          <w:sz w:val="24"/>
-          <w:szCs w:val="24"/>
-          <w:lang w:val="ru-MD"/>
-        </w:rPr>
-      </w:pPr>
-      <w:r>
-        <w:rPr>
-          <w:rFonts w:eastAsia="Times New Roman"/>
-          <w:sz w:val="24"/>
-          <w:szCs w:val="24"/>
-          <w:lang w:val="ru-MD"/>
-        </w:rPr>
-        <w:t xml:space="preserve">К примеру, это даёт, возможность создать </w:t>
-      </w:r>
-      <w:r>
-        <w:rPr>
-          <w:rFonts w:eastAsia="Times New Roman"/>
-          <w:b/>
-          <w:bCs/>
+          <w:rFonts w:ascii="Times New Roman" w:eastAsia="Times New Roman" w:hAnsi="Times New Roman" w:cs="Times New Roman"/>
+          <w:sz w:val="24"/>
+          <w:szCs w:val="24"/>
+          <w:lang w:val="ru-MD"/>
+        </w:rPr>
+      </w:pPr>
+      <w:r>
+        <w:rPr>
+          <w:rFonts w:ascii="Times New Roman" w:eastAsia="Times New Roman" w:hAnsi="Times New Roman" w:cs="Times New Roman"/>
+          <w:sz w:val="24"/>
+          <w:szCs w:val="24"/>
+          <w:lang w:val="ru-MD"/>
+        </w:rPr>
+        <w:t>П</w:t>
+      </w:r>
+      <w:r>
+        <w:rPr>
+          <w:rFonts w:ascii="Times New Roman" w:eastAsia="Times New Roman" w:hAnsi="Times New Roman" w:cs="Times New Roman"/>
+          <w:sz w:val="24"/>
+          <w:szCs w:val="24"/>
+          <w:lang w:val="ru-MD"/>
+        </w:rPr>
+        <w:t>реимущество</w:t>
+      </w:r>
+      <w:r>
+        <w:rPr>
+          <w:rFonts w:ascii="Times New Roman" w:eastAsia="Times New Roman" w:hAnsi="Times New Roman" w:cs="Times New Roman"/>
+          <w:sz w:val="24"/>
+          <w:szCs w:val="24"/>
+          <w:lang w:val="ru-MD"/>
+        </w:rPr>
+        <w:t xml:space="preserve"> д</w:t>
+      </w:r>
+      <w:r>
+        <w:rPr>
+          <w:rFonts w:ascii="Times New Roman" w:eastAsia="Times New Roman" w:hAnsi="Times New Roman" w:cs="Times New Roman"/>
+          <w:sz w:val="24"/>
+          <w:szCs w:val="24"/>
+          <w:lang w:val="ru-MD"/>
+        </w:rPr>
+        <w:t>анн</w:t>
+      </w:r>
+      <w:r>
+        <w:rPr>
+          <w:rFonts w:ascii="Times New Roman" w:eastAsia="Times New Roman" w:hAnsi="Times New Roman" w:cs="Times New Roman"/>
+          <w:sz w:val="24"/>
+          <w:szCs w:val="24"/>
+          <w:lang w:val="ru-MD"/>
+        </w:rPr>
+        <w:t>ого</w:t>
+      </w:r>
+      <w:r>
+        <w:rPr>
+          <w:rFonts w:ascii="Times New Roman" w:eastAsia="Times New Roman" w:hAnsi="Times New Roman" w:cs="Times New Roman"/>
+          <w:sz w:val="24"/>
+          <w:szCs w:val="24"/>
+          <w:lang w:val="ru-MD"/>
+        </w:rPr>
+        <w:t xml:space="preserve"> подход</w:t>
+      </w:r>
+      <w:r>
+        <w:rPr>
+          <w:rFonts w:ascii="Times New Roman" w:eastAsia="Times New Roman" w:hAnsi="Times New Roman" w:cs="Times New Roman"/>
+          <w:sz w:val="24"/>
+          <w:szCs w:val="24"/>
+          <w:lang w:val="ru-MD"/>
+        </w:rPr>
+        <w:t>а</w:t>
+      </w:r>
+      <w:r>
+        <w:rPr>
+          <w:rFonts w:ascii="Times New Roman" w:eastAsia="Times New Roman" w:hAnsi="Times New Roman" w:cs="Times New Roman"/>
+          <w:sz w:val="24"/>
+          <w:szCs w:val="24"/>
+          <w:lang w:val="ru-MD"/>
+        </w:rPr>
+        <w:t xml:space="preserve"> – это независимость таких приложений от платформы: пока приложение правильно посылает веб-сервису HTTP запросы, удовлетворяющие его API, оно будет успешно работать вне зависимости от операционной системы и языка программирования.</w:t>
+      </w:r>
+      <w:r>
+        <w:rPr>
+          <w:rFonts w:ascii="Times New Roman" w:eastAsia="Times New Roman" w:hAnsi="Times New Roman" w:cs="Times New Roman"/>
+          <w:sz w:val="24"/>
+          <w:szCs w:val="24"/>
+          <w:lang w:val="ru-MD"/>
+        </w:rPr>
+        <w:t xml:space="preserve"> </w:t>
+      </w:r>
+      <w:r>
+        <w:rPr>
+          <w:rFonts w:ascii="Times New Roman" w:eastAsia="Times New Roman" w:hAnsi="Times New Roman" w:cs="Times New Roman"/>
+          <w:sz w:val="24"/>
+          <w:szCs w:val="24"/>
+          <w:lang w:val="ru-MD"/>
+        </w:rPr>
+        <w:t>Подобный в</w:t>
+      </w:r>
+      <w:r>
+        <w:rPr>
+          <w:rFonts w:ascii="Times New Roman" w:eastAsia="Times New Roman" w:hAnsi="Times New Roman" w:cs="Times New Roman"/>
+          <w:sz w:val="24"/>
+          <w:szCs w:val="24"/>
+          <w:lang w:val="ru-MD"/>
+        </w:rPr>
+        <w:t xml:space="preserve">еб-сервис может работать как с </w:t>
+      </w:r>
+      <w:r>
+        <w:rPr>
+          <w:rFonts w:ascii="Times New Roman" w:eastAsia="Times New Roman" w:hAnsi="Times New Roman" w:cs="Times New Roman"/>
           <w:sz w:val="24"/>
           <w:szCs w:val="24"/>
           <w:lang w:val="en-US"/>
@@ -1668,39 +1995,39 @@
       </w:r>
       <w:r>
         <w:rPr>
-          <w:rFonts w:eastAsia="Times New Roman"/>
-          <w:sz w:val="24"/>
-          <w:szCs w:val="24"/>
-          <w:lang w:val="ru-MD"/>
-        </w:rPr>
-        <w:t xml:space="preserve"> </w:t>
-      </w:r>
-      <w:r>
-        <w:rPr>
-          <w:rFonts w:eastAsia="Times New Roman"/>
-          <w:sz w:val="24"/>
-          <w:szCs w:val="24"/>
-          <w:lang w:val="ru-MD"/>
-        </w:rPr>
-        <w:t xml:space="preserve">– приложение вместо веб-сайта, таким образом используя все их преимущества. </w:t>
-      </w:r>
-    </w:p>
-    <w:p>
-      <w:pPr>
-        <w:rPr>
-          <w:rFonts w:ascii="Times New Roman" w:eastAsia="PMingLiU" w:hAnsi="Times New Roman" w:cs="Times New Roman"/>
-          <w:sz w:val="24"/>
-          <w:szCs w:val="24"/>
-        </w:rPr>
-      </w:pPr>
-      <w:r>
-        <w:rPr>
-          <w:rFonts w:ascii="Times New Roman" w:eastAsia="PMingLiU" w:hAnsi="Times New Roman" w:cs="Times New Roman"/>
-          <w:sz w:val="24"/>
-          <w:szCs w:val="24"/>
-        </w:rPr>
-        <w:t>Ещё одно преимущество, реализующееся данным подходом – это независимость таких приложений от платформы: пока приложение правильно посылает веб-сервису HTTP запросы, удовлетворяющие его API, оно будет успешно работать вне зависимости от операционной системы и языка программирования.</w:t>
-      </w:r>
+          <w:rFonts w:ascii="Times New Roman" w:eastAsia="Times New Roman" w:hAnsi="Times New Roman" w:cs="Times New Roman"/>
+          <w:sz w:val="24"/>
+          <w:szCs w:val="24"/>
+        </w:rPr>
+        <w:t xml:space="preserve"> </w:t>
+      </w:r>
+      <w:r>
+        <w:rPr>
+          <w:rFonts w:ascii="Times New Roman" w:eastAsia="Times New Roman" w:hAnsi="Times New Roman" w:cs="Times New Roman"/>
+          <w:sz w:val="24"/>
+          <w:szCs w:val="24"/>
+        </w:rPr>
+        <w:t>приложениями, так и с веб-сайтами.</w:t>
+      </w:r>
+      <w:r>
+        <w:rPr>
+          <w:rFonts w:ascii="Times New Roman" w:eastAsia="Times New Roman" w:hAnsi="Times New Roman" w:cs="Times New Roman"/>
+          <w:sz w:val="24"/>
+          <w:szCs w:val="24"/>
+          <w:lang w:val="ru-MD"/>
+        </w:rPr>
+        <w:t xml:space="preserve"> </w:t>
+      </w:r>
+    </w:p>
+    <w:p>
+      <w:pPr>
+        <w:rPr>
+          <w:rFonts w:ascii="Times New Roman" w:eastAsia="Times New Roman" w:hAnsi="Times New Roman" w:cs="Times New Roman"/>
+          <w:sz w:val="24"/>
+          <w:szCs w:val="24"/>
+          <w:lang w:val="ru-MD"/>
+        </w:rPr>
+      </w:pPr>
     </w:p>
     <w:p>
       <w:pPr>
@@ -1789,22 +2116,47 @@
       <w:bookmarkEnd w:id="1"/>
     </w:p>
     <w:p>
-      <w:r>
+      <w:pPr>
+        <w:jc w:val="center"/>
+        <w:rPr>
+          <w:sz w:val="28"/>
+          <w:szCs w:val="28"/>
+        </w:rPr>
+      </w:pPr>
+      <w:r>
+        <w:rPr>
+          <w:sz w:val="28"/>
+          <w:szCs w:val="28"/>
+        </w:rPr>
         <w:t xml:space="preserve">1.1 </w:t>
       </w:r>
       <w:r>
+        <w:rPr>
+          <w:sz w:val="28"/>
+          <w:szCs w:val="28"/>
+        </w:rPr>
         <w:t xml:space="preserve">Назначение и структура </w:t>
       </w:r>
       <w:r>
         <w:rPr>
+          <w:sz w:val="28"/>
+          <w:szCs w:val="28"/>
           <w:lang w:val="en-US"/>
         </w:rPr>
         <w:t>HTTP</w:t>
       </w:r>
       <w:r>
+        <w:rPr>
+          <w:sz w:val="28"/>
+          <w:szCs w:val="28"/>
+        </w:rPr>
         <w:t xml:space="preserve"> запроса</w:t>
       </w:r>
       <w:r>
+        <w:rPr>
+          <w:sz w:val="28"/>
+          <w:szCs w:val="28"/>
+        </w:rPr>
         <w:t>.</w:t>
       </w:r>
     </w:p>
@@ -2327,10 +2679,7 @@
         <w:t>body</w:t>
       </w:r>
       <w:r>
-        <w:t>)</w:t>
-      </w:r>
-      <w:r>
-        <w:t xml:space="preserve"> – </w:t>
+        <w:t xml:space="preserve">) – </w:t>
       </w:r>
       <w:r>
         <w:t>сами данные, отделяющиеся от заголовка пустой строкой.</w:t>
@@ -2353,9 +2702,6 @@
         <w:t>JSON</w:t>
       </w:r>
       <w:r>
-        <w:rPr>
-          <w:lang w:val="en-US"/>
-        </w:rPr>
         <w:t>.</w:t>
       </w:r>
     </w:p>
@@ -2748,19 +3094,7 @@
         <w:rPr>
           <w:lang w:val="en-US"/>
         </w:rPr>
-        <w:t xml:space="preserve">xx </w:t>
-      </w:r>
-      <w:r>
-        <w:rPr>
-          <w:lang w:val="en-US"/>
-        </w:rPr>
-        <w:t>–</w:t>
-      </w:r>
-      <w:r>
-        <w:rPr>
-          <w:lang w:val="en-US"/>
-        </w:rPr>
-        <w:t xml:space="preserve"> </w:t>
+        <w:t xml:space="preserve">xx – </w:t>
       </w:r>
       <w:proofErr w:type="spellStart"/>
       <w:r>
@@ -2809,13 +3143,7 @@
         <w:t>xx</w:t>
       </w:r>
       <w:r>
-        <w:t xml:space="preserve"> </w:t>
-      </w:r>
-      <w:r>
-        <w:t>–</w:t>
-      </w:r>
-      <w:r>
-        <w:t xml:space="preserve"> </w:t>
+        <w:t xml:space="preserve"> – </w:t>
       </w:r>
       <w:r>
         <w:t xml:space="preserve">Клиентская ошибка </w:t>
@@ -2920,13 +3248,7 @@
         <w:t>Request</w:t>
       </w:r>
       <w:r>
-        <w:t xml:space="preserve">) </w:t>
-      </w:r>
-      <w:r>
-        <w:t>–</w:t>
-      </w:r>
-      <w:r>
-        <w:t xml:space="preserve"> клиент</w:t>
+        <w:t>) – клиент</w:t>
       </w:r>
       <w:r>
         <w:t xml:space="preserve"> неверно сформировал запрос.</w:t>
@@ -2959,13 +3281,7 @@
         <w:rPr>
           <w:lang w:val="en-US"/>
         </w:rPr>
-        <w:t>–</w:t>
-      </w:r>
-      <w:r>
-        <w:rPr>
-          <w:lang w:val="en-US"/>
-        </w:rPr>
-        <w:t xml:space="preserve"> </w:t>
+        <w:t xml:space="preserve">– </w:t>
       </w:r>
       <w:r>
         <w:t>Ошибка сервера</w:t>
@@ -3046,22 +3362,430 @@
     </w:p>
     <w:p>
       <w:pPr>
-        <w:rPr>
-          <w:lang w:val="en-US"/>
-        </w:rPr>
-      </w:pPr>
-      <w:r>
+        <w:jc w:val="center"/>
+        <w:rPr>
+          <w:sz w:val="28"/>
+          <w:szCs w:val="28"/>
+        </w:rPr>
+      </w:pPr>
+      <w:r>
+        <w:rPr>
+          <w:sz w:val="28"/>
+          <w:szCs w:val="28"/>
+        </w:rPr>
         <w:lastRenderedPageBreak/>
         <w:t xml:space="preserve">1.2 </w:t>
       </w:r>
       <w:r>
         <w:rPr>
-          <w:lang w:val="en-US"/>
-        </w:rPr>
-        <w:t>REST API</w:t>
-      </w:r>
-    </w:p>
-    <w:p/>
+          <w:sz w:val="28"/>
+          <w:szCs w:val="28"/>
+        </w:rPr>
+        <w:t>Архитектур</w:t>
+      </w:r>
+      <w:r>
+        <w:rPr>
+          <w:sz w:val="28"/>
+          <w:szCs w:val="28"/>
+        </w:rPr>
+        <w:t>а</w:t>
+      </w:r>
+      <w:r>
+        <w:rPr>
+          <w:sz w:val="28"/>
+          <w:szCs w:val="28"/>
+        </w:rPr>
+        <w:t xml:space="preserve"> </w:t>
+      </w:r>
+      <w:r>
+        <w:rPr>
+          <w:sz w:val="28"/>
+          <w:szCs w:val="28"/>
+          <w:lang w:val="en-US"/>
+        </w:rPr>
+        <w:t>REST</w:t>
+      </w:r>
+    </w:p>
+    <w:p>
+      <w:r>
+        <w:rPr>
+          <w:b/>
+          <w:bCs/>
+          <w:lang w:val="en-US"/>
+        </w:rPr>
+        <w:t>REST</w:t>
+      </w:r>
+      <w:r>
+        <w:t xml:space="preserve"> </w:t>
+      </w:r>
+      <w:r>
+        <w:rPr>
+          <w:b/>
+          <w:bCs/>
+        </w:rPr>
+        <w:t>(</w:t>
+      </w:r>
+      <w:r>
+        <w:rPr>
+          <w:b/>
+          <w:bCs/>
+          <w:lang w:val="en-US"/>
+        </w:rPr>
+        <w:t>Representational</w:t>
+      </w:r>
+      <w:r>
+        <w:rPr>
+          <w:b/>
+          <w:bCs/>
+        </w:rPr>
+        <w:t xml:space="preserve"> </w:t>
+      </w:r>
+      <w:r>
+        <w:rPr>
+          <w:b/>
+          <w:bCs/>
+          <w:lang w:val="en-US"/>
+        </w:rPr>
+        <w:t>State</w:t>
+      </w:r>
+      <w:r>
+        <w:rPr>
+          <w:b/>
+          <w:bCs/>
+        </w:rPr>
+        <w:t xml:space="preserve"> </w:t>
+      </w:r>
+      <w:r>
+        <w:rPr>
+          <w:b/>
+          <w:bCs/>
+          <w:lang w:val="en-US"/>
+        </w:rPr>
+        <w:t>Transfer</w:t>
+      </w:r>
+      <w:r>
+        <w:rPr>
+          <w:b/>
+          <w:bCs/>
+        </w:rPr>
+        <w:t>)</w:t>
+      </w:r>
+      <w:r>
+        <w:rPr>
+          <w:b/>
+          <w:bCs/>
+        </w:rPr>
+        <w:t xml:space="preserve"> </w:t>
+      </w:r>
+      <w:r>
+        <w:t xml:space="preserve">– </w:t>
+      </w:r>
+      <w:r>
+        <w:t>ар</w:t>
+      </w:r>
+      <w:r>
+        <w:t>хитектурный</w:t>
+      </w:r>
+      <w:r>
+        <w:t xml:space="preserve"> </w:t>
+      </w:r>
+      <w:r>
+        <w:t>стиль</w:t>
+      </w:r>
+      <w:r>
+        <w:t xml:space="preserve">, </w:t>
+      </w:r>
+      <w:r>
+        <w:t>использующийся для создания веб-сервисов</w:t>
+      </w:r>
+      <w:r>
+        <w:t>. Веб-сервисы,</w:t>
+      </w:r>
+      <w:r>
+        <w:t xml:space="preserve"> </w:t>
+      </w:r>
+      <w:r>
+        <w:t xml:space="preserve">следующие </w:t>
+      </w:r>
+      <w:r>
+        <w:t xml:space="preserve">принципам </w:t>
+      </w:r>
+      <w:r>
+        <w:t>данно</w:t>
+      </w:r>
+      <w:r>
+        <w:t>го</w:t>
+      </w:r>
+      <w:r>
+        <w:t xml:space="preserve"> архитектурно</w:t>
+      </w:r>
+      <w:r>
+        <w:t>го</w:t>
+      </w:r>
+      <w:r>
+        <w:t xml:space="preserve"> стил</w:t>
+      </w:r>
+      <w:r>
+        <w:t>я</w:t>
+      </w:r>
+      <w:r>
+        <w:t>,</w:t>
+      </w:r>
+      <w:r>
+        <w:t xml:space="preserve"> называются </w:t>
+      </w:r>
+      <w:r>
+        <w:rPr>
+          <w:b/>
+          <w:bCs/>
+          <w:lang w:val="en-US"/>
+        </w:rPr>
+        <w:t>RESTful</w:t>
+      </w:r>
+      <w:r>
+        <w:t>.</w:t>
+      </w:r>
+    </w:p>
+    <w:p>
+      <w:r>
+        <w:rPr>
+          <w:lang w:val="en-US"/>
+        </w:rPr>
+        <w:t>REST</w:t>
+      </w:r>
+      <w:r>
+        <w:t xml:space="preserve"> предоставляет шесть ограничений:</w:t>
+      </w:r>
+    </w:p>
+    <w:p>
+      <w:pPr>
+        <w:pStyle w:val="a7"/>
+        <w:numPr>
+          <w:ilvl w:val="0"/>
+          <w:numId w:val="9"/>
+        </w:numPr>
+      </w:pPr>
+      <w:r>
+        <w:t xml:space="preserve">Архитектура </w:t>
+      </w:r>
+      <w:r>
+        <w:rPr>
+          <w:lang w:val="en-US"/>
+        </w:rPr>
+        <w:t>“</w:t>
+      </w:r>
+      <w:r>
+        <w:rPr>
+          <w:b/>
+          <w:bCs/>
+        </w:rPr>
+        <w:t>Клиент-Сервер</w:t>
+      </w:r>
+      <w:r>
+        <w:rPr>
+          <w:lang w:val="en-US"/>
+        </w:rPr>
+        <w:t>”</w:t>
+      </w:r>
+      <w:r>
+        <w:rPr>
+          <w:lang w:val="en-US"/>
+        </w:rPr>
+        <w:t xml:space="preserve"> </w:t>
+      </w:r>
+      <w:r>
+        <w:t>–</w:t>
+      </w:r>
+    </w:p>
+    <w:p>
+      <w:pPr>
+        <w:pStyle w:val="a7"/>
+        <w:numPr>
+          <w:ilvl w:val="0"/>
+          <w:numId w:val="9"/>
+        </w:numPr>
+      </w:pPr>
+      <w:r>
+        <w:rPr>
+          <w:b/>
+          <w:bCs/>
+        </w:rPr>
+        <w:t>Отсутствие состояние</w:t>
+      </w:r>
+      <w:r>
+        <w:t xml:space="preserve"> </w:t>
+      </w:r>
+      <w:r>
+        <w:rPr>
+          <w:lang w:val="en-US"/>
+        </w:rPr>
+        <w:t>(Statelessness)</w:t>
+      </w:r>
+      <w:r>
+        <w:rPr>
+          <w:lang w:val="en-US"/>
+        </w:rPr>
+        <w:t xml:space="preserve"> </w:t>
+      </w:r>
+      <w:r>
+        <w:t>–</w:t>
+      </w:r>
+    </w:p>
+    <w:p>
+      <w:pPr>
+        <w:pStyle w:val="a7"/>
+        <w:numPr>
+          <w:ilvl w:val="0"/>
+          <w:numId w:val="9"/>
+        </w:numPr>
+      </w:pPr>
+      <w:r>
+        <w:rPr>
+          <w:b/>
+          <w:bCs/>
+        </w:rPr>
+        <w:t>Кэширование</w:t>
+      </w:r>
+      <w:r>
+        <w:t xml:space="preserve"> </w:t>
+      </w:r>
+      <w:r>
+        <w:t>(</w:t>
+      </w:r>
+      <w:proofErr w:type="spellStart"/>
+      <w:r>
+        <w:rPr>
+          <w:lang w:val="en-US"/>
+        </w:rPr>
+        <w:t>Cacheability</w:t>
+      </w:r>
+      <w:proofErr w:type="spellEnd"/>
+      <w:r>
+        <w:t>)</w:t>
+      </w:r>
+      <w:r>
+        <w:t xml:space="preserve"> </w:t>
+      </w:r>
+      <w:r>
+        <w:t>–</w:t>
+      </w:r>
+      <w:r>
+        <w:t xml:space="preserve"> </w:t>
+      </w:r>
+      <w:r>
+        <w:t>ответы сервера должны иметь указание, являются ли они кэшированными.</w:t>
+      </w:r>
+    </w:p>
+    <w:p>
+      <w:pPr>
+        <w:pStyle w:val="a7"/>
+        <w:numPr>
+          <w:ilvl w:val="0"/>
+          <w:numId w:val="9"/>
+        </w:numPr>
+      </w:pPr>
+      <w:r>
+        <w:rPr>
+          <w:b/>
+          <w:bCs/>
+        </w:rPr>
+        <w:t>Система слоёв</w:t>
+      </w:r>
+      <w:r>
+        <w:t xml:space="preserve"> (</w:t>
+      </w:r>
+      <w:r>
+        <w:rPr>
+          <w:lang w:val="en-US"/>
+        </w:rPr>
+        <w:t>Layered</w:t>
+      </w:r>
+      <w:r>
+        <w:t xml:space="preserve"> </w:t>
+      </w:r>
+      <w:r>
+        <w:rPr>
+          <w:lang w:val="en-US"/>
+        </w:rPr>
+        <w:t>System</w:t>
+      </w:r>
+      <w:r>
+        <w:t xml:space="preserve">) </w:t>
+      </w:r>
+      <w:r>
+        <w:t>–</w:t>
+      </w:r>
+      <w:r>
+        <w:t xml:space="preserve"> </w:t>
+      </w:r>
+      <w:r>
+        <w:t xml:space="preserve">возможность использования нескольких веб-сервисов в таких целях как распределение нагрузки. </w:t>
+      </w:r>
+      <w:r>
+        <w:t>В таком случае</w:t>
+      </w:r>
+      <w:r>
+        <w:t xml:space="preserve"> </w:t>
+      </w:r>
+      <w:r>
+        <w:rPr>
+          <w:lang w:val="en-US"/>
+        </w:rPr>
+        <w:t>API</w:t>
+      </w:r>
+      <w:r>
+        <w:t xml:space="preserve"> </w:t>
+      </w:r>
+      <w:r>
+        <w:t>также не должен меняться</w:t>
+      </w:r>
+      <w:r>
+        <w:t>.</w:t>
+      </w:r>
+      <w:r>
+        <w:t xml:space="preserve"> </w:t>
+      </w:r>
+      <w:r>
+        <w:t>К</w:t>
+      </w:r>
+      <w:r>
+        <w:t>лиент не должен иметь возможность определить к какому из сервисов был послан запрос</w:t>
+      </w:r>
+      <w:r>
+        <w:t>: к промежуточному узлу или напрямую</w:t>
+      </w:r>
+      <w:r>
+        <w:t>.</w:t>
+      </w:r>
+    </w:p>
+    <w:p>
+      <w:pPr>
+        <w:pStyle w:val="a7"/>
+        <w:numPr>
+          <w:ilvl w:val="0"/>
+          <w:numId w:val="9"/>
+        </w:numPr>
+      </w:pPr>
+      <w:r>
+        <w:rPr>
+          <w:b/>
+          <w:bCs/>
+        </w:rPr>
+        <w:t>Единообразие интерфейса</w:t>
+      </w:r>
+      <w:r>
+        <w:t xml:space="preserve"> </w:t>
+      </w:r>
+      <w:r>
+        <w:rPr>
+          <w:lang w:val="en-US"/>
+        </w:rPr>
+        <w:t>(Uniform Interface)</w:t>
+      </w:r>
+      <w:r>
+        <w:t xml:space="preserve"> </w:t>
+      </w:r>
+    </w:p>
     <w:p>
       <w:pPr>
         <w:pStyle w:val="1"/>
@@ -3130,12 +3854,14 @@
           <w:lang w:val="ru-MD"/>
         </w:rPr>
       </w:pPr>
+      <w:proofErr w:type="spellStart"/>
       <w:r>
         <w:rPr>
           <w:lang w:val="ru-MD"/>
         </w:rPr>
         <w:t>фыв</w:t>
       </w:r>
+      <w:proofErr w:type="spellEnd"/>
     </w:p>
     <w:p>
       <w:pPr>
@@ -3166,6 +3892,7 @@
           <w:lang w:val="ru-MD"/>
         </w:rPr>
       </w:pPr>
+      <w:proofErr w:type="spellStart"/>
       <w:r>
         <w:rPr>
           <w:sz w:val="24"/>
@@ -3174,6 +3901,7 @@
         </w:rPr>
         <w:t>фыв</w:t>
       </w:r>
+      <w:proofErr w:type="spellEnd"/>
     </w:p>
     <w:p>
       <w:pPr>
@@ -3193,12 +3921,14 @@
       <w:bookmarkEnd w:id="5"/>
     </w:p>
     <w:p>
+      <w:proofErr w:type="spellStart"/>
       <w:r>
         <w:rPr>
           <w:lang w:val="ru-MD"/>
         </w:rPr>
         <w:t>фыв</w:t>
       </w:r>
+      <w:proofErr w:type="spellEnd"/>
     </w:p>
     <w:p>
       <w:pPr>
@@ -3242,12 +3972,14 @@
           <w:lang w:val="ru-MD"/>
         </w:rPr>
       </w:pPr>
+      <w:proofErr w:type="spellStart"/>
       <w:r>
         <w:rPr>
           <w:lang w:val="ru-MD"/>
         </w:rPr>
         <w:t>фывыфв</w:t>
       </w:r>
+      <w:proofErr w:type="spellEnd"/>
     </w:p>
     <w:p>
       <w:pPr>
@@ -4320,7 +5052,7 @@
   <w:abstractNum w:abstractNumId="6" w15:restartNumberingAfterBreak="0">
     <w:nsid w:val="678F2192"/>
     <w:multiLevelType w:val="hybridMultilevel"/>
-    <w:tmpl w:val="EB328402"/>
+    <w:tmpl w:val="AA2CC534"/>
     <w:lvl w:ilvl="0" w:tplc="04090001">
       <w:start w:val="1"/>
       <w:numFmt w:val="bullet"/>

--- a/Semester 4/Курсовая работа Чобану Артём I1902.docx
+++ b/Semester 4/Курсовая работа Чобану Артём I1902.docx
@@ -334,21 +334,12 @@
           <w:sz w:val="28"/>
         </w:rPr>
       </w:pPr>
-      <w:proofErr w:type="spellStart"/>
       <w:r>
         <w:rPr>
           <w:b/>
           <w:sz w:val="28"/>
         </w:rPr>
-        <w:t>Чобану</w:t>
-      </w:r>
-      <w:proofErr w:type="spellEnd"/>
-      <w:r>
-        <w:rPr>
-          <w:b/>
-          <w:sz w:val="28"/>
-        </w:rPr>
-        <w:t xml:space="preserve"> Артёмом, группа I1902</w:t>
+        <w:t>Чобану Артёмом, группа I1902</w:t>
       </w:r>
     </w:p>
     <w:p>
@@ -417,17 +408,8 @@
           <w:b/>
           <w:sz w:val="28"/>
         </w:rPr>
-        <w:t xml:space="preserve">Георгий </w:t>
-      </w:r>
-      <w:proofErr w:type="spellStart"/>
-      <w:r>
-        <w:rPr>
-          <w:b/>
-          <w:sz w:val="28"/>
-        </w:rPr>
-        <w:t>Латул</w:t>
-      </w:r>
-      <w:proofErr w:type="spellEnd"/>
+        <w:t>Георгий Латул</w:t>
+      </w:r>
     </w:p>
     <w:p>
       <w:pPr>
@@ -465,19 +447,11 @@
           <w:highlight w:val="yellow"/>
         </w:rPr>
       </w:pPr>
-      <w:proofErr w:type="spellStart"/>
       <w:r>
         <w:rPr>
           <w:sz w:val="28"/>
         </w:rPr>
-        <w:t>Кишинэу</w:t>
-      </w:r>
-      <w:proofErr w:type="spellEnd"/>
-      <w:r>
-        <w:rPr>
-          <w:sz w:val="28"/>
-        </w:rPr>
-        <w:t xml:space="preserve"> – </w:t>
+        <w:t xml:space="preserve">Кишинэу – </w:t>
       </w:r>
       <w:r>
         <w:rPr>
@@ -526,7 +500,7 @@
       <w:sdtContent>
         <w:p>
           <w:pPr>
-            <w:pStyle w:val="a8"/>
+            <w:pStyle w:val="TOCHeading"/>
           </w:pPr>
           <w:r>
             <w:rPr>
@@ -537,7 +511,7 @@
         </w:p>
         <w:p>
           <w:pPr>
-            <w:pStyle w:val="10"/>
+            <w:pStyle w:val="TOC1"/>
             <w:tabs>
               <w:tab w:val="right" w:leader="dot" w:pos="9629"/>
             </w:tabs>
@@ -556,10 +530,10 @@
           <w:r>
             <w:fldChar w:fldCharType="separate"/>
           </w:r>
-          <w:hyperlink w:anchor="_Toc70103998" w:history="1">
+          <w:hyperlink w:anchor="_Toc70337541" w:history="1">
             <w:r>
               <w:rPr>
-                <w:rStyle w:val="a9"/>
+                <w:rStyle w:val="Hyperlink"/>
                 <w:noProof/>
               </w:rPr>
               <w:t>Введение</w:t>
@@ -583,7 +557,7 @@
                 <w:noProof/>
                 <w:webHidden/>
               </w:rPr>
-              <w:instrText xml:space="preserve"> PAGEREF _Toc70103998 \h </w:instrText>
+              <w:instrText xml:space="preserve"> PAGEREF _Toc70337541 \h </w:instrText>
             </w:r>
             <w:r>
               <w:rPr>
@@ -616,7 +590,7 @@
         </w:p>
         <w:p>
           <w:pPr>
-            <w:pStyle w:val="10"/>
+            <w:pStyle w:val="TOC1"/>
             <w:tabs>
               <w:tab w:val="right" w:leader="dot" w:pos="9629"/>
             </w:tabs>
@@ -626,10 +600,10 @@
               <w:lang w:val="en-US"/>
             </w:rPr>
           </w:pPr>
-          <w:hyperlink w:anchor="_Toc70103999" w:history="1">
+          <w:hyperlink w:anchor="_Toc70337542" w:history="1">
             <w:r>
               <w:rPr>
-                <w:rStyle w:val="a9"/>
+                <w:rStyle w:val="Hyperlink"/>
                 <w:noProof/>
                 <w:lang w:val="ru-MD"/>
               </w:rPr>
@@ -654,7 +628,7 @@
                 <w:noProof/>
                 <w:webHidden/>
               </w:rPr>
-              <w:instrText xml:space="preserve"> PAGEREF _Toc70103999 \h </w:instrText>
+              <w:instrText xml:space="preserve"> PAGEREF _Toc70337542 \h </w:instrText>
             </w:r>
             <w:r>
               <w:rPr>
@@ -687,7 +661,7 @@
         </w:p>
         <w:p>
           <w:pPr>
-            <w:pStyle w:val="10"/>
+            <w:pStyle w:val="TOC1"/>
             <w:tabs>
               <w:tab w:val="right" w:leader="dot" w:pos="9629"/>
             </w:tabs>
@@ -697,10 +671,10 @@
               <w:lang w:val="en-US"/>
             </w:rPr>
           </w:pPr>
-          <w:hyperlink w:anchor="_Toc70104000" w:history="1">
+          <w:hyperlink w:anchor="_Toc70337543" w:history="1">
             <w:r>
               <w:rPr>
-                <w:rStyle w:val="a9"/>
+                <w:rStyle w:val="Hyperlink"/>
                 <w:noProof/>
                 <w:lang w:val="ru-MD"/>
               </w:rPr>
@@ -708,7 +682,7 @@
             </w:r>
             <w:r>
               <w:rPr>
-                <w:rStyle w:val="a9"/>
+                <w:rStyle w:val="Hyperlink"/>
                 <w:noProof/>
               </w:rPr>
               <w:t xml:space="preserve"> 2</w:t>
@@ -732,7 +706,7 @@
                 <w:noProof/>
                 <w:webHidden/>
               </w:rPr>
-              <w:instrText xml:space="preserve"> PAGEREF _Toc70104000 \h </w:instrText>
+              <w:instrText xml:space="preserve"> PAGEREF _Toc70337543 \h </w:instrText>
             </w:r>
             <w:r>
               <w:rPr>
@@ -752,7 +726,7 @@
                 <w:noProof/>
                 <w:webHidden/>
               </w:rPr>
-              <w:t>5</w:t>
+              <w:t>6</w:t>
             </w:r>
             <w:r>
               <w:rPr>
@@ -765,7 +739,7 @@
         </w:p>
         <w:p>
           <w:pPr>
-            <w:pStyle w:val="10"/>
+            <w:pStyle w:val="TOC1"/>
             <w:tabs>
               <w:tab w:val="right" w:leader="dot" w:pos="9629"/>
             </w:tabs>
@@ -775,10 +749,10 @@
               <w:lang w:val="en-US"/>
             </w:rPr>
           </w:pPr>
-          <w:hyperlink w:anchor="_Toc70104001" w:history="1">
+          <w:hyperlink w:anchor="_Toc70337544" w:history="1">
             <w:r>
               <w:rPr>
-                <w:rStyle w:val="a9"/>
+                <w:rStyle w:val="Hyperlink"/>
                 <w:noProof/>
                 <w:lang w:val="ru-MD"/>
               </w:rPr>
@@ -803,7 +777,7 @@
                 <w:noProof/>
                 <w:webHidden/>
               </w:rPr>
-              <w:instrText xml:space="preserve"> PAGEREF _Toc70104001 \h </w:instrText>
+              <w:instrText xml:space="preserve"> PAGEREF _Toc70337544 \h </w:instrText>
             </w:r>
             <w:r>
               <w:rPr>
@@ -823,7 +797,7 @@
                 <w:noProof/>
                 <w:webHidden/>
               </w:rPr>
-              <w:t>5</w:t>
+              <w:t>6</w:t>
             </w:r>
             <w:r>
               <w:rPr>
@@ -836,7 +810,7 @@
         </w:p>
         <w:p>
           <w:pPr>
-            <w:pStyle w:val="10"/>
+            <w:pStyle w:val="TOC1"/>
             <w:tabs>
               <w:tab w:val="right" w:leader="dot" w:pos="9629"/>
             </w:tabs>
@@ -846,10 +820,10 @@
               <w:lang w:val="en-US"/>
             </w:rPr>
           </w:pPr>
-          <w:hyperlink w:anchor="_Toc70104002" w:history="1">
+          <w:hyperlink w:anchor="_Toc70337545" w:history="1">
             <w:r>
               <w:rPr>
-                <w:rStyle w:val="a9"/>
+                <w:rStyle w:val="Hyperlink"/>
                 <w:noProof/>
                 <w:lang w:val="ru-MD"/>
               </w:rPr>
@@ -874,7 +848,7 @@
                 <w:noProof/>
                 <w:webHidden/>
               </w:rPr>
-              <w:instrText xml:space="preserve"> PAGEREF _Toc70104002 \h </w:instrText>
+              <w:instrText xml:space="preserve"> PAGEREF _Toc70337545 \h </w:instrText>
             </w:r>
             <w:r>
               <w:rPr>
@@ -894,7 +868,7 @@
                 <w:noProof/>
                 <w:webHidden/>
               </w:rPr>
-              <w:t>5</w:t>
+              <w:t>6</w:t>
             </w:r>
             <w:r>
               <w:rPr>
@@ -907,7 +881,7 @@
         </w:p>
         <w:p>
           <w:pPr>
-            <w:pStyle w:val="10"/>
+            <w:pStyle w:val="TOC1"/>
             <w:tabs>
               <w:tab w:val="right" w:leader="dot" w:pos="9629"/>
             </w:tabs>
@@ -917,10 +891,10 @@
               <w:lang w:val="en-US"/>
             </w:rPr>
           </w:pPr>
-          <w:hyperlink w:anchor="_Toc70104003" w:history="1">
+          <w:hyperlink w:anchor="_Toc70337546" w:history="1">
             <w:r>
               <w:rPr>
-                <w:rStyle w:val="a9"/>
+                <w:rStyle w:val="Hyperlink"/>
                 <w:noProof/>
                 <w:lang w:val="ru-MD"/>
               </w:rPr>
@@ -945,7 +919,7 @@
                 <w:noProof/>
                 <w:webHidden/>
               </w:rPr>
-              <w:instrText xml:space="preserve"> PAGEREF _Toc70104003 \h </w:instrText>
+              <w:instrText xml:space="preserve"> PAGEREF _Toc70337546 \h </w:instrText>
             </w:r>
             <w:r>
               <w:rPr>
@@ -965,7 +939,7 @@
                 <w:noProof/>
                 <w:webHidden/>
               </w:rPr>
-              <w:t>5</w:t>
+              <w:t>6</w:t>
             </w:r>
             <w:r>
               <w:rPr>
@@ -978,7 +952,7 @@
         </w:p>
         <w:p>
           <w:pPr>
-            <w:pStyle w:val="10"/>
+            <w:pStyle w:val="TOC1"/>
             <w:tabs>
               <w:tab w:val="right" w:leader="dot" w:pos="9629"/>
             </w:tabs>
@@ -988,17 +962,17 @@
               <w:lang w:val="en-US"/>
             </w:rPr>
           </w:pPr>
-          <w:hyperlink w:anchor="_Toc70104004" w:history="1">
+          <w:hyperlink w:anchor="_Toc70337547" w:history="1">
             <w:r>
               <w:rPr>
-                <w:rStyle w:val="a9"/>
+                <w:rStyle w:val="Hyperlink"/>
                 <w:noProof/>
               </w:rPr>
               <w:t xml:space="preserve">Вторая часть практики: </w:t>
             </w:r>
             <w:r>
               <w:rPr>
-                <w:rStyle w:val="a9"/>
+                <w:rStyle w:val="Hyperlink"/>
                 <w:noProof/>
                 <w:lang w:val="en-US"/>
               </w:rPr>
@@ -1023,7 +997,7 @@
                 <w:noProof/>
                 <w:webHidden/>
               </w:rPr>
-              <w:instrText xml:space="preserve"> PAGEREF _Toc70104004 \h </w:instrText>
+              <w:instrText xml:space="preserve"> PAGEREF _Toc70337547 \h </w:instrText>
             </w:r>
             <w:r>
               <w:rPr>
@@ -1043,7 +1017,7 @@
                 <w:noProof/>
                 <w:webHidden/>
               </w:rPr>
-              <w:t>5</w:t>
+              <w:t>6</w:t>
             </w:r>
             <w:r>
               <w:rPr>
@@ -1056,7 +1030,7 @@
         </w:p>
         <w:p>
           <w:pPr>
-            <w:pStyle w:val="10"/>
+            <w:pStyle w:val="TOC1"/>
             <w:tabs>
               <w:tab w:val="right" w:leader="dot" w:pos="9629"/>
             </w:tabs>
@@ -1066,10 +1040,10 @@
               <w:lang w:val="en-US"/>
             </w:rPr>
           </w:pPr>
-          <w:hyperlink w:anchor="_Toc70104005" w:history="1">
+          <w:hyperlink w:anchor="_Toc70337548" w:history="1">
             <w:r>
               <w:rPr>
-                <w:rStyle w:val="a9"/>
+                <w:rStyle w:val="Hyperlink"/>
                 <w:noProof/>
               </w:rPr>
               <w:t>Литература:</w:t>
@@ -1093,7 +1067,7 @@
                 <w:noProof/>
                 <w:webHidden/>
               </w:rPr>
-              <w:instrText xml:space="preserve"> PAGEREF _Toc70104005 \h </w:instrText>
+              <w:instrText xml:space="preserve"> PAGEREF _Toc70337548 \h </w:instrText>
             </w:r>
             <w:r>
               <w:rPr>
@@ -1113,7 +1087,7 @@
                 <w:noProof/>
                 <w:webHidden/>
               </w:rPr>
-              <w:t>5</w:t>
+              <w:t>6</w:t>
             </w:r>
             <w:r>
               <w:rPr>
@@ -1126,7 +1100,7 @@
         </w:p>
         <w:p>
           <w:pPr>
-            <w:pStyle w:val="10"/>
+            <w:pStyle w:val="TOC1"/>
             <w:tabs>
               <w:tab w:val="right" w:leader="dot" w:pos="9629"/>
             </w:tabs>
@@ -1136,10 +1110,10 @@
               <w:lang w:val="en-US"/>
             </w:rPr>
           </w:pPr>
-          <w:hyperlink w:anchor="_Toc70104006" w:history="1">
+          <w:hyperlink w:anchor="_Toc70337549" w:history="1">
             <w:r>
               <w:rPr>
-                <w:rStyle w:val="a9"/>
+                <w:rStyle w:val="Hyperlink"/>
                 <w:noProof/>
               </w:rPr>
               <w:t>Заключение:</w:t>
@@ -1163,7 +1137,7 @@
                 <w:noProof/>
                 <w:webHidden/>
               </w:rPr>
-              <w:instrText xml:space="preserve"> PAGEREF _Toc70104006 \h </w:instrText>
+              <w:instrText xml:space="preserve"> PAGEREF _Toc70337549 \h </w:instrText>
             </w:r>
             <w:r>
               <w:rPr>
@@ -1183,7 +1157,7 @@
                 <w:noProof/>
                 <w:webHidden/>
               </w:rPr>
-              <w:t>6</w:t>
+              <w:t>7</w:t>
             </w:r>
             <w:r>
               <w:rPr>
@@ -1228,14 +1202,14 @@
     <w:p/>
     <w:p>
       <w:pPr>
-        <w:pStyle w:val="1"/>
+        <w:pStyle w:val="Heading1"/>
         <w:jc w:val="center"/>
         <w:rPr>
           <w:sz w:val="36"/>
           <w:szCs w:val="36"/>
         </w:rPr>
       </w:pPr>
-      <w:bookmarkStart w:id="0" w:name="_Toc70103998"/>
+      <w:bookmarkStart w:id="0" w:name="_Toc70337541"/>
       <w:r>
         <w:rPr>
           <w:sz w:val="36"/>
@@ -1281,101 +1255,189 @@
           <w:sz w:val="24"/>
           <w:szCs w:val="24"/>
         </w:rPr>
-        <w:t xml:space="preserve"> – это наиболее часто создаваемый тип приложений. Без них не обходится ни один проект, даже самый мелкий. Кроме того, в крупных проектах несколько общающихся между собой веб-сервисов, объединённых в одно приложение. В последнее время идея веб-сервисов развивается в сторону </w:t>
-      </w:r>
-      <w:proofErr w:type="spellStart"/>
-      <w:r>
+        <w:t xml:space="preserve"> – это наиболее часто создаваемый тип приложений. Без них не обходится ни один проект, даже самый мелкий. Кроме того, в крупных проектах несколько общающихся между собой веб-сервисов, объединённых в одно приложение. В последнее время идея веб-сервисов развивается в сторону микросервисной архитектуры – множества небольших веб-сервисов, объединённых в качестве модуля одного большего приложения.</w:t>
+      </w:r>
+    </w:p>
+    <w:p>
+      <w:pPr>
+        <w:rPr>
+          <w:rFonts w:eastAsia="Times New Roman"/>
+          <w:sz w:val="24"/>
+          <w:szCs w:val="24"/>
+          <w:lang w:val="ru-MD"/>
+        </w:rPr>
+      </w:pPr>
+    </w:p>
+    <w:p>
+      <w:pPr>
+        <w:spacing w:after="0" w:line="240" w:lineRule="auto"/>
+        <w:jc w:val="both"/>
         <w:rPr>
           <w:rFonts w:ascii="Times New Roman" w:eastAsia="PMingLiU" w:hAnsi="Times New Roman" w:cs="Times New Roman"/>
           <w:sz w:val="24"/>
           <w:szCs w:val="24"/>
         </w:rPr>
-        <w:t>микросервисной</w:t>
-      </w:r>
-      <w:proofErr w:type="spellEnd"/>
+      </w:pPr>
       <w:r>
         <w:rPr>
           <w:rFonts w:ascii="Times New Roman" w:eastAsia="PMingLiU" w:hAnsi="Times New Roman" w:cs="Times New Roman"/>
           <w:sz w:val="24"/>
           <w:szCs w:val="24"/>
         </w:rPr>
-        <w:t xml:space="preserve"> архитектуры – множества небольших веб-сервисов, объединённых в качестве модуля одного большего приложения.</w:t>
-      </w:r>
-    </w:p>
-    <w:p>
-      <w:pPr>
+        <w:t xml:space="preserve">В течение последних двадцати лет, было созданно несколько технологий и протоколов для создания веб-сервисов. Одним из ранее принятых способов было создание ASMX и WCF (Windows Communication Foundation) сервисов, использующих протокол SOAP (Simple Object Access Protocol). </w:t>
+      </w:r>
+    </w:p>
+    <w:p>
+      <w:pPr>
+        <w:spacing w:after="0" w:line="240" w:lineRule="auto"/>
+        <w:jc w:val="both"/>
+        <w:rPr>
+          <w:rFonts w:ascii="Times New Roman" w:eastAsia="PMingLiU" w:hAnsi="Times New Roman" w:cs="Times New Roman"/>
+          <w:sz w:val="24"/>
+          <w:szCs w:val="24"/>
+        </w:rPr>
+      </w:pPr>
+    </w:p>
+    <w:p>
+      <w:pPr>
+        <w:rPr>
+          <w:rFonts w:ascii="Times New Roman" w:eastAsia="PMingLiU" w:hAnsi="Times New Roman" w:cs="Times New Roman"/>
+          <w:sz w:val="24"/>
+          <w:szCs w:val="24"/>
+        </w:rPr>
+      </w:pPr>
+      <w:r>
+        <w:rPr>
+          <w:rFonts w:ascii="Times New Roman" w:eastAsia="PMingLiU" w:hAnsi="Times New Roman" w:cs="Times New Roman"/>
+          <w:sz w:val="24"/>
+          <w:szCs w:val="24"/>
+        </w:rPr>
+        <w:t xml:space="preserve">На данный момент наиболее актуальным является создание </w:t>
+      </w:r>
+      <w:r>
+        <w:rPr>
+          <w:rFonts w:ascii="Times New Roman" w:eastAsia="PMingLiU" w:hAnsi="Times New Roman" w:cs="Times New Roman"/>
+          <w:b/>
+          <w:bCs/>
+          <w:sz w:val="24"/>
+          <w:szCs w:val="24"/>
+        </w:rPr>
+        <w:t>RESTful Web API</w:t>
+      </w:r>
+      <w:r>
+        <w:rPr>
+          <w:rFonts w:ascii="Times New Roman" w:eastAsia="PMingLiU" w:hAnsi="Times New Roman" w:cs="Times New Roman"/>
+          <w:sz w:val="24"/>
+          <w:szCs w:val="24"/>
+        </w:rPr>
+        <w:t xml:space="preserve"> веб-сервисов</w:t>
+      </w:r>
+      <w:r>
         <w:rPr>
           <w:rFonts w:eastAsia="Times New Roman"/>
           <w:sz w:val="24"/>
           <w:szCs w:val="24"/>
           <w:lang w:val="ru-MD"/>
         </w:rPr>
-      </w:pPr>
-    </w:p>
-    <w:p>
-      <w:pPr>
-        <w:spacing w:after="0" w:line="240" w:lineRule="auto"/>
-        <w:jc w:val="both"/>
+        <w:t xml:space="preserve">, </w:t>
+      </w:r>
+      <w:r>
         <w:rPr>
           <w:rFonts w:ascii="Times New Roman" w:eastAsia="PMingLiU" w:hAnsi="Times New Roman" w:cs="Times New Roman"/>
           <w:sz w:val="24"/>
           <w:szCs w:val="24"/>
         </w:rPr>
-      </w:pPr>
+        <w:t xml:space="preserve">использующих протокол </w:t>
+      </w:r>
+      <w:r>
+        <w:rPr>
+          <w:rFonts w:ascii="Times New Roman" w:eastAsia="PMingLiU" w:hAnsi="Times New Roman" w:cs="Times New Roman"/>
+          <w:b/>
+          <w:bCs/>
+          <w:sz w:val="24"/>
+          <w:szCs w:val="24"/>
+        </w:rPr>
+        <w:t>HTTP</w:t>
+      </w:r>
       <w:r>
         <w:rPr>
           <w:rFonts w:ascii="Times New Roman" w:eastAsia="PMingLiU" w:hAnsi="Times New Roman" w:cs="Times New Roman"/>
           <w:sz w:val="24"/>
           <w:szCs w:val="24"/>
         </w:rPr>
-        <w:t xml:space="preserve">В течение последних двадцати лет, было </w:t>
-      </w:r>
-      <w:proofErr w:type="spellStart"/>
-      <w:r>
+        <w:t xml:space="preserve"> (HyperText Transfer Protocol). Это самый распространённый протокол передачи данных в современное время, который изначально был предназначен для передачи гипертекстовых документов. </w:t>
+      </w:r>
+    </w:p>
+    <w:p>
+      <w:pPr>
         <w:rPr>
           <w:rFonts w:ascii="Times New Roman" w:eastAsia="PMingLiU" w:hAnsi="Times New Roman" w:cs="Times New Roman"/>
           <w:sz w:val="24"/>
           <w:szCs w:val="24"/>
         </w:rPr>
-        <w:t>созданно</w:t>
-      </w:r>
-      <w:proofErr w:type="spellEnd"/>
+      </w:pPr>
       <w:r>
         <w:rPr>
           <w:rFonts w:ascii="Times New Roman" w:eastAsia="PMingLiU" w:hAnsi="Times New Roman" w:cs="Times New Roman"/>
           <w:sz w:val="24"/>
           <w:szCs w:val="24"/>
         </w:rPr>
-        <w:t xml:space="preserve"> несколько технологий и протоколов для создания веб-сервисов. Одним из ранее принятых способов было создание ASMX и WCF (</w:t>
-      </w:r>
-      <w:proofErr w:type="spellStart"/>
+        <w:t xml:space="preserve">Протокол HTTP в качестве дальнейшего развития получил расширение </w:t>
+      </w:r>
+      <w:r>
+        <w:rPr>
+          <w:rFonts w:ascii="Times New Roman" w:eastAsia="PMingLiU" w:hAnsi="Times New Roman" w:cs="Times New Roman"/>
+          <w:b/>
+          <w:bCs/>
+          <w:sz w:val="24"/>
+          <w:szCs w:val="24"/>
+        </w:rPr>
+        <w:t>HTTPS</w:t>
+      </w:r>
       <w:r>
         <w:rPr>
           <w:rFonts w:ascii="Times New Roman" w:eastAsia="PMingLiU" w:hAnsi="Times New Roman" w:cs="Times New Roman"/>
           <w:sz w:val="24"/>
           <w:szCs w:val="24"/>
         </w:rPr>
-        <w:t>Windows</w:t>
-      </w:r>
-      <w:proofErr w:type="spellEnd"/>
-      <w:r>
+        <w:t xml:space="preserve"> (HyperText Transfter Protocol Secure), поддерживающего шифрование, благодаря чему является безопаснее.</w:t>
+      </w:r>
+    </w:p>
+    <w:p>
+      <w:pPr>
         <w:rPr>
           <w:rFonts w:ascii="Times New Roman" w:eastAsia="PMingLiU" w:hAnsi="Times New Roman" w:cs="Times New Roman"/>
           <w:sz w:val="24"/>
           <w:szCs w:val="24"/>
         </w:rPr>
-        <w:t xml:space="preserve"> </w:t>
-      </w:r>
-      <w:proofErr w:type="spellStart"/>
+      </w:pPr>
+      <w:r>
+        <w:rPr>
+          <w:rFonts w:ascii="Times New Roman" w:eastAsia="PMingLiU" w:hAnsi="Times New Roman" w:cs="Times New Roman"/>
+          <w:b/>
+          <w:bCs/>
+          <w:sz w:val="24"/>
+          <w:szCs w:val="24"/>
+        </w:rPr>
+        <w:t>Цель данной работы</w:t>
+      </w:r>
       <w:r>
         <w:rPr>
           <w:rFonts w:ascii="Times New Roman" w:eastAsia="PMingLiU" w:hAnsi="Times New Roman" w:cs="Times New Roman"/>
           <w:sz w:val="24"/>
           <w:szCs w:val="24"/>
         </w:rPr>
-        <w:t>Communication</w:t>
-      </w:r>
-      <w:proofErr w:type="spellEnd"/>
+        <w:t xml:space="preserve"> – </w:t>
+      </w:r>
+      <w:r>
+        <w:rPr>
+          <w:rFonts w:ascii="Times New Roman" w:eastAsia="Times New Roman" w:hAnsi="Times New Roman" w:cs="Times New Roman"/>
+          <w:sz w:val="24"/>
+          <w:szCs w:val="24"/>
+          <w:lang w:val="ru-MD"/>
+        </w:rPr>
+        <w:t>создать пример наиболее правильной имплементации</w:t>
+      </w:r>
       <w:r>
         <w:rPr>
           <w:rFonts w:ascii="Times New Roman" w:eastAsia="PMingLiU" w:hAnsi="Times New Roman" w:cs="Times New Roman"/>
@@ -1384,497 +1446,115 @@
         </w:rPr>
         <w:t xml:space="preserve"> </w:t>
       </w:r>
-      <w:proofErr w:type="spellStart"/>
+      <w:r>
+        <w:rPr>
+          <w:rFonts w:ascii="Times New Roman" w:eastAsia="PMingLiU" w:hAnsi="Times New Roman" w:cs="Times New Roman"/>
+          <w:b/>
+          <w:bCs/>
+          <w:sz w:val="24"/>
+          <w:szCs w:val="24"/>
+        </w:rPr>
+        <w:t>WEB API</w:t>
+      </w:r>
+      <w:r>
+        <w:rPr>
+          <w:rFonts w:eastAsia="Times New Roman"/>
+          <w:sz w:val="24"/>
+          <w:szCs w:val="24"/>
+          <w:lang w:val="ru-MD"/>
+        </w:rPr>
+        <w:t xml:space="preserve"> </w:t>
+      </w:r>
       <w:r>
         <w:rPr>
           <w:rFonts w:ascii="Times New Roman" w:eastAsia="PMingLiU" w:hAnsi="Times New Roman" w:cs="Times New Roman"/>
           <w:sz w:val="24"/>
           <w:szCs w:val="24"/>
         </w:rPr>
-        <w:t>Foundation</w:t>
-      </w:r>
-      <w:proofErr w:type="spellEnd"/>
+        <w:t xml:space="preserve">проекта на языке на платформе ASP.NET и с использованием языка программирования </w:t>
+      </w:r>
+      <w:r>
+        <w:rPr>
+          <w:rFonts w:ascii="Times New Roman" w:eastAsia="PMingLiU" w:hAnsi="Times New Roman" w:cs="Times New Roman"/>
+          <w:b/>
+          <w:bCs/>
+          <w:sz w:val="24"/>
+          <w:szCs w:val="24"/>
+        </w:rPr>
+        <w:t>C#</w:t>
+      </w:r>
       <w:r>
         <w:rPr>
           <w:rFonts w:ascii="Times New Roman" w:eastAsia="PMingLiU" w:hAnsi="Times New Roman" w:cs="Times New Roman"/>
           <w:sz w:val="24"/>
           <w:szCs w:val="24"/>
         </w:rPr>
-        <w:t>) сервисов, использующих протокол SOAP (</w:t>
-      </w:r>
-      <w:proofErr w:type="spellStart"/>
+        <w:t xml:space="preserve">. В качестве примера будет создан веб-сервис, использующийся для новостного веб-сайта. Веб-сервис будет взаимодействовать с другими приложениями посредством HTTP </w:t>
+      </w:r>
+      <w:r>
+        <w:rPr>
+          <w:rFonts w:ascii="Times New Roman" w:eastAsia="PMingLiU" w:hAnsi="Times New Roman" w:cs="Times New Roman"/>
+          <w:b/>
+          <w:bCs/>
+          <w:sz w:val="24"/>
+          <w:szCs w:val="24"/>
+        </w:rPr>
+        <w:t xml:space="preserve">GET </w:t>
+      </w:r>
       <w:r>
         <w:rPr>
           <w:rFonts w:ascii="Times New Roman" w:eastAsia="PMingLiU" w:hAnsi="Times New Roman" w:cs="Times New Roman"/>
           <w:sz w:val="24"/>
           <w:szCs w:val="24"/>
         </w:rPr>
-        <w:t>Simple</w:t>
-      </w:r>
-      <w:proofErr w:type="spellEnd"/>
+        <w:t xml:space="preserve">и </w:t>
+      </w:r>
+      <w:r>
+        <w:rPr>
+          <w:rFonts w:ascii="Times New Roman" w:eastAsia="PMingLiU" w:hAnsi="Times New Roman" w:cs="Times New Roman"/>
+          <w:b/>
+          <w:bCs/>
+          <w:sz w:val="24"/>
+          <w:szCs w:val="24"/>
+        </w:rPr>
+        <w:t xml:space="preserve">POST </w:t>
+      </w:r>
       <w:r>
         <w:rPr>
           <w:rFonts w:ascii="Times New Roman" w:eastAsia="PMingLiU" w:hAnsi="Times New Roman" w:cs="Times New Roman"/>
           <w:sz w:val="24"/>
           <w:szCs w:val="24"/>
         </w:rPr>
-        <w:t xml:space="preserve"> </w:t>
-      </w:r>
-      <w:proofErr w:type="spellStart"/>
+        <w:t>запросов</w:t>
+      </w:r>
       <w:r>
         <w:rPr>
           <w:rFonts w:ascii="Times New Roman" w:eastAsia="PMingLiU" w:hAnsi="Times New Roman" w:cs="Times New Roman"/>
           <w:sz w:val="24"/>
           <w:szCs w:val="24"/>
-        </w:rPr>
-        <w:t>Object</w:t>
-      </w:r>
-      <w:proofErr w:type="spellEnd"/>
-      <w:r>
+          <w:lang w:val="ru-MD"/>
+        </w:rPr>
+        <w:t xml:space="preserve">. </w:t>
+      </w:r>
+    </w:p>
+    <w:p>
+      <w:pPr>
         <w:rPr>
           <w:rFonts w:ascii="Times New Roman" w:eastAsia="PMingLiU" w:hAnsi="Times New Roman" w:cs="Times New Roman"/>
           <w:sz w:val="24"/>
           <w:szCs w:val="24"/>
         </w:rPr>
-        <w:t xml:space="preserve"> </w:t>
-      </w:r>
-      <w:proofErr w:type="spellStart"/>
-      <w:r>
-        <w:rPr>
-          <w:rFonts w:ascii="Times New Roman" w:eastAsia="PMingLiU" w:hAnsi="Times New Roman" w:cs="Times New Roman"/>
-          <w:sz w:val="24"/>
-          <w:szCs w:val="24"/>
-        </w:rPr>
-        <w:t>Access</w:t>
-      </w:r>
-      <w:proofErr w:type="spellEnd"/>
-      <w:r>
-        <w:rPr>
-          <w:rFonts w:ascii="Times New Roman" w:eastAsia="PMingLiU" w:hAnsi="Times New Roman" w:cs="Times New Roman"/>
-          <w:sz w:val="24"/>
-          <w:szCs w:val="24"/>
-        </w:rPr>
-        <w:t xml:space="preserve"> </w:t>
-      </w:r>
-      <w:proofErr w:type="spellStart"/>
-      <w:r>
-        <w:rPr>
-          <w:rFonts w:ascii="Times New Roman" w:eastAsia="PMingLiU" w:hAnsi="Times New Roman" w:cs="Times New Roman"/>
-          <w:sz w:val="24"/>
-          <w:szCs w:val="24"/>
-        </w:rPr>
-        <w:t>Protocol</w:t>
-      </w:r>
-      <w:proofErr w:type="spellEnd"/>
-      <w:r>
-        <w:rPr>
-          <w:rFonts w:ascii="Times New Roman" w:eastAsia="PMingLiU" w:hAnsi="Times New Roman" w:cs="Times New Roman"/>
-          <w:sz w:val="24"/>
-          <w:szCs w:val="24"/>
-        </w:rPr>
-        <w:t xml:space="preserve">). </w:t>
-      </w:r>
-    </w:p>
-    <w:p>
-      <w:pPr>
-        <w:spacing w:after="0" w:line="240" w:lineRule="auto"/>
-        <w:jc w:val="both"/>
-        <w:rPr>
-          <w:rFonts w:ascii="Times New Roman" w:eastAsia="PMingLiU" w:hAnsi="Times New Roman" w:cs="Times New Roman"/>
-          <w:sz w:val="24"/>
-          <w:szCs w:val="24"/>
-        </w:rPr>
-      </w:pPr>
-    </w:p>
-    <w:p>
-      <w:pPr>
-        <w:rPr>
-          <w:rFonts w:ascii="Times New Roman" w:eastAsia="PMingLiU" w:hAnsi="Times New Roman" w:cs="Times New Roman"/>
-          <w:sz w:val="24"/>
-          <w:szCs w:val="24"/>
-        </w:rPr>
-      </w:pPr>
-      <w:r>
-        <w:rPr>
-          <w:rFonts w:ascii="Times New Roman" w:eastAsia="PMingLiU" w:hAnsi="Times New Roman" w:cs="Times New Roman"/>
-          <w:sz w:val="24"/>
-          <w:szCs w:val="24"/>
-        </w:rPr>
-        <w:t xml:space="preserve">На данный момент наиболее актуальным является создание </w:t>
-      </w:r>
-      <w:proofErr w:type="spellStart"/>
-      <w:r>
-        <w:rPr>
-          <w:rFonts w:ascii="Times New Roman" w:eastAsia="PMingLiU" w:hAnsi="Times New Roman" w:cs="Times New Roman"/>
-          <w:b/>
-          <w:bCs/>
-          <w:sz w:val="24"/>
-          <w:szCs w:val="24"/>
-        </w:rPr>
-        <w:t>RESTful</w:t>
-      </w:r>
-      <w:proofErr w:type="spellEnd"/>
-      <w:r>
-        <w:rPr>
-          <w:rFonts w:ascii="Times New Roman" w:eastAsia="PMingLiU" w:hAnsi="Times New Roman" w:cs="Times New Roman"/>
-          <w:b/>
-          <w:bCs/>
-          <w:sz w:val="24"/>
-          <w:szCs w:val="24"/>
-        </w:rPr>
-        <w:t xml:space="preserve"> </w:t>
-      </w:r>
-      <w:proofErr w:type="spellStart"/>
-      <w:r>
-        <w:rPr>
-          <w:rFonts w:ascii="Times New Roman" w:eastAsia="PMingLiU" w:hAnsi="Times New Roman" w:cs="Times New Roman"/>
-          <w:b/>
-          <w:bCs/>
-          <w:sz w:val="24"/>
-          <w:szCs w:val="24"/>
-        </w:rPr>
-        <w:t>Web</w:t>
-      </w:r>
-      <w:proofErr w:type="spellEnd"/>
-      <w:r>
-        <w:rPr>
-          <w:rFonts w:ascii="Times New Roman" w:eastAsia="PMingLiU" w:hAnsi="Times New Roman" w:cs="Times New Roman"/>
-          <w:b/>
-          <w:bCs/>
-          <w:sz w:val="24"/>
-          <w:szCs w:val="24"/>
-        </w:rPr>
-        <w:t xml:space="preserve"> API</w:t>
-      </w:r>
-      <w:r>
-        <w:rPr>
-          <w:rFonts w:ascii="Times New Roman" w:eastAsia="PMingLiU" w:hAnsi="Times New Roman" w:cs="Times New Roman"/>
-          <w:sz w:val="24"/>
-          <w:szCs w:val="24"/>
-        </w:rPr>
-        <w:t xml:space="preserve"> веб-сервисов</w:t>
-      </w:r>
-      <w:r>
-        <w:rPr>
-          <w:rFonts w:eastAsia="Times New Roman"/>
-          <w:sz w:val="24"/>
-          <w:szCs w:val="24"/>
-          <w:lang w:val="ru-MD"/>
-        </w:rPr>
-        <w:t xml:space="preserve">, </w:t>
-      </w:r>
-      <w:r>
-        <w:rPr>
-          <w:rFonts w:ascii="Times New Roman" w:eastAsia="PMingLiU" w:hAnsi="Times New Roman" w:cs="Times New Roman"/>
-          <w:sz w:val="24"/>
-          <w:szCs w:val="24"/>
-        </w:rPr>
-        <w:t xml:space="preserve">использующих протокол </w:t>
-      </w:r>
-      <w:r>
-        <w:rPr>
-          <w:rFonts w:ascii="Times New Roman" w:eastAsia="PMingLiU" w:hAnsi="Times New Roman" w:cs="Times New Roman"/>
-          <w:b/>
-          <w:bCs/>
-          <w:sz w:val="24"/>
-          <w:szCs w:val="24"/>
-        </w:rPr>
-        <w:t>HTTP</w:t>
-      </w:r>
-      <w:r>
-        <w:rPr>
-          <w:rFonts w:ascii="Times New Roman" w:eastAsia="PMingLiU" w:hAnsi="Times New Roman" w:cs="Times New Roman"/>
-          <w:sz w:val="24"/>
-          <w:szCs w:val="24"/>
-        </w:rPr>
-        <w:t xml:space="preserve"> (</w:t>
-      </w:r>
-      <w:proofErr w:type="spellStart"/>
-      <w:r>
-        <w:rPr>
-          <w:rFonts w:ascii="Times New Roman" w:eastAsia="PMingLiU" w:hAnsi="Times New Roman" w:cs="Times New Roman"/>
-          <w:sz w:val="24"/>
-          <w:szCs w:val="24"/>
-        </w:rPr>
-        <w:t>HyperText</w:t>
-      </w:r>
-      <w:proofErr w:type="spellEnd"/>
-      <w:r>
-        <w:rPr>
-          <w:rFonts w:ascii="Times New Roman" w:eastAsia="PMingLiU" w:hAnsi="Times New Roman" w:cs="Times New Roman"/>
-          <w:sz w:val="24"/>
-          <w:szCs w:val="24"/>
-        </w:rPr>
-        <w:t xml:space="preserve"> </w:t>
-      </w:r>
-      <w:proofErr w:type="spellStart"/>
-      <w:r>
-        <w:rPr>
-          <w:rFonts w:ascii="Times New Roman" w:eastAsia="PMingLiU" w:hAnsi="Times New Roman" w:cs="Times New Roman"/>
-          <w:sz w:val="24"/>
-          <w:szCs w:val="24"/>
-        </w:rPr>
-        <w:t>Transfer</w:t>
-      </w:r>
-      <w:proofErr w:type="spellEnd"/>
-      <w:r>
-        <w:rPr>
-          <w:rFonts w:ascii="Times New Roman" w:eastAsia="PMingLiU" w:hAnsi="Times New Roman" w:cs="Times New Roman"/>
-          <w:sz w:val="24"/>
-          <w:szCs w:val="24"/>
-        </w:rPr>
-        <w:t xml:space="preserve"> </w:t>
-      </w:r>
-      <w:proofErr w:type="spellStart"/>
-      <w:r>
-        <w:rPr>
-          <w:rFonts w:ascii="Times New Roman" w:eastAsia="PMingLiU" w:hAnsi="Times New Roman" w:cs="Times New Roman"/>
-          <w:sz w:val="24"/>
-          <w:szCs w:val="24"/>
-        </w:rPr>
-        <w:t>Protocol</w:t>
-      </w:r>
-      <w:proofErr w:type="spellEnd"/>
-      <w:r>
-        <w:rPr>
-          <w:rFonts w:ascii="Times New Roman" w:eastAsia="PMingLiU" w:hAnsi="Times New Roman" w:cs="Times New Roman"/>
-          <w:sz w:val="24"/>
-          <w:szCs w:val="24"/>
-        </w:rPr>
-        <w:t xml:space="preserve">). Это самый распространённый протокол передачи данных в современное время, который изначально был предназначен для передачи гипертекстовых документов. </w:t>
-      </w:r>
-    </w:p>
-    <w:p>
-      <w:pPr>
-        <w:rPr>
-          <w:rFonts w:ascii="Times New Roman" w:eastAsia="PMingLiU" w:hAnsi="Times New Roman" w:cs="Times New Roman"/>
-          <w:sz w:val="24"/>
-          <w:szCs w:val="24"/>
-        </w:rPr>
-      </w:pPr>
-      <w:r>
-        <w:rPr>
-          <w:rFonts w:ascii="Times New Roman" w:eastAsia="PMingLiU" w:hAnsi="Times New Roman" w:cs="Times New Roman"/>
-          <w:sz w:val="24"/>
-          <w:szCs w:val="24"/>
-        </w:rPr>
-        <w:t xml:space="preserve">Протокол HTTP в качестве дальнейшего развития получил расширение </w:t>
-      </w:r>
-      <w:r>
-        <w:rPr>
-          <w:rFonts w:ascii="Times New Roman" w:eastAsia="PMingLiU" w:hAnsi="Times New Roman" w:cs="Times New Roman"/>
-          <w:b/>
-          <w:bCs/>
-          <w:sz w:val="24"/>
-          <w:szCs w:val="24"/>
-        </w:rPr>
-        <w:t>HTTPS</w:t>
-      </w:r>
-      <w:r>
-        <w:rPr>
-          <w:rFonts w:ascii="Times New Roman" w:eastAsia="PMingLiU" w:hAnsi="Times New Roman" w:cs="Times New Roman"/>
-          <w:sz w:val="24"/>
-          <w:szCs w:val="24"/>
-        </w:rPr>
-        <w:t xml:space="preserve"> (</w:t>
-      </w:r>
-      <w:proofErr w:type="spellStart"/>
-      <w:r>
-        <w:rPr>
-          <w:rFonts w:ascii="Times New Roman" w:eastAsia="PMingLiU" w:hAnsi="Times New Roman" w:cs="Times New Roman"/>
-          <w:sz w:val="24"/>
-          <w:szCs w:val="24"/>
-        </w:rPr>
-        <w:t>HyperText</w:t>
-      </w:r>
-      <w:proofErr w:type="spellEnd"/>
-      <w:r>
-        <w:rPr>
-          <w:rFonts w:ascii="Times New Roman" w:eastAsia="PMingLiU" w:hAnsi="Times New Roman" w:cs="Times New Roman"/>
-          <w:sz w:val="24"/>
-          <w:szCs w:val="24"/>
-        </w:rPr>
-        <w:t xml:space="preserve"> </w:t>
-      </w:r>
-      <w:proofErr w:type="spellStart"/>
-      <w:r>
-        <w:rPr>
-          <w:rFonts w:ascii="Times New Roman" w:eastAsia="PMingLiU" w:hAnsi="Times New Roman" w:cs="Times New Roman"/>
-          <w:sz w:val="24"/>
-          <w:szCs w:val="24"/>
-        </w:rPr>
-        <w:t>Transfter</w:t>
-      </w:r>
-      <w:proofErr w:type="spellEnd"/>
-      <w:r>
-        <w:rPr>
-          <w:rFonts w:ascii="Times New Roman" w:eastAsia="PMingLiU" w:hAnsi="Times New Roman" w:cs="Times New Roman"/>
-          <w:sz w:val="24"/>
-          <w:szCs w:val="24"/>
-        </w:rPr>
-        <w:t xml:space="preserve"> </w:t>
-      </w:r>
-      <w:proofErr w:type="spellStart"/>
-      <w:r>
-        <w:rPr>
-          <w:rFonts w:ascii="Times New Roman" w:eastAsia="PMingLiU" w:hAnsi="Times New Roman" w:cs="Times New Roman"/>
-          <w:sz w:val="24"/>
-          <w:szCs w:val="24"/>
-        </w:rPr>
-        <w:t>Protocol</w:t>
-      </w:r>
-      <w:proofErr w:type="spellEnd"/>
-      <w:r>
-        <w:rPr>
-          <w:rFonts w:ascii="Times New Roman" w:eastAsia="PMingLiU" w:hAnsi="Times New Roman" w:cs="Times New Roman"/>
-          <w:sz w:val="24"/>
-          <w:szCs w:val="24"/>
-        </w:rPr>
-        <w:t xml:space="preserve"> </w:t>
-      </w:r>
-      <w:proofErr w:type="spellStart"/>
-      <w:r>
-        <w:rPr>
-          <w:rFonts w:ascii="Times New Roman" w:eastAsia="PMingLiU" w:hAnsi="Times New Roman" w:cs="Times New Roman"/>
-          <w:sz w:val="24"/>
-          <w:szCs w:val="24"/>
-        </w:rPr>
-        <w:t>Secure</w:t>
-      </w:r>
-      <w:proofErr w:type="spellEnd"/>
-      <w:r>
-        <w:rPr>
-          <w:rFonts w:ascii="Times New Roman" w:eastAsia="PMingLiU" w:hAnsi="Times New Roman" w:cs="Times New Roman"/>
-          <w:sz w:val="24"/>
-          <w:szCs w:val="24"/>
-        </w:rPr>
-        <w:t>), поддерживающего шифрование, благодаря чему является безопаснее.</w:t>
-      </w:r>
-    </w:p>
-    <w:p>
-      <w:pPr>
-        <w:rPr>
-          <w:rFonts w:ascii="Times New Roman" w:eastAsia="PMingLiU" w:hAnsi="Times New Roman" w:cs="Times New Roman"/>
-          <w:sz w:val="24"/>
-          <w:szCs w:val="24"/>
-        </w:rPr>
-      </w:pPr>
-      <w:r>
-        <w:rPr>
-          <w:rFonts w:ascii="Times New Roman" w:eastAsia="PMingLiU" w:hAnsi="Times New Roman" w:cs="Times New Roman"/>
-          <w:b/>
-          <w:bCs/>
-          <w:sz w:val="24"/>
-          <w:szCs w:val="24"/>
-        </w:rPr>
-        <w:t>Цель данной работы</w:t>
-      </w:r>
-      <w:r>
-        <w:rPr>
-          <w:rFonts w:ascii="Times New Roman" w:eastAsia="PMingLiU" w:hAnsi="Times New Roman" w:cs="Times New Roman"/>
-          <w:sz w:val="24"/>
-          <w:szCs w:val="24"/>
-        </w:rPr>
-        <w:t xml:space="preserve"> – </w:t>
-      </w:r>
-      <w:r>
+      </w:pPr>
+    </w:p>
+    <w:p>
+      <w:pPr>
         <w:rPr>
           <w:rFonts w:ascii="Times New Roman" w:eastAsia="Times New Roman" w:hAnsi="Times New Roman" w:cs="Times New Roman"/>
           <w:sz w:val="24"/>
           <w:szCs w:val="24"/>
           <w:lang w:val="ru-MD"/>
         </w:rPr>
-        <w:t>создать пример наиболее правильной имплементации</w:t>
-      </w:r>
-      <w:r>
-        <w:rPr>
-          <w:rFonts w:ascii="Times New Roman" w:eastAsia="PMingLiU" w:hAnsi="Times New Roman" w:cs="Times New Roman"/>
-          <w:sz w:val="24"/>
-          <w:szCs w:val="24"/>
-        </w:rPr>
-        <w:t xml:space="preserve"> </w:t>
-      </w:r>
-      <w:r>
-        <w:rPr>
-          <w:rFonts w:ascii="Times New Roman" w:eastAsia="PMingLiU" w:hAnsi="Times New Roman" w:cs="Times New Roman"/>
-          <w:b/>
-          <w:bCs/>
-          <w:sz w:val="24"/>
-          <w:szCs w:val="24"/>
-        </w:rPr>
-        <w:t>WEB API</w:t>
-      </w:r>
-      <w:r>
-        <w:rPr>
-          <w:rFonts w:eastAsia="Times New Roman"/>
-          <w:sz w:val="24"/>
-          <w:szCs w:val="24"/>
-          <w:lang w:val="ru-MD"/>
-        </w:rPr>
-        <w:t xml:space="preserve"> </w:t>
-      </w:r>
-      <w:r>
-        <w:rPr>
-          <w:rFonts w:ascii="Times New Roman" w:eastAsia="PMingLiU" w:hAnsi="Times New Roman" w:cs="Times New Roman"/>
-          <w:sz w:val="24"/>
-          <w:szCs w:val="24"/>
-        </w:rPr>
-        <w:t xml:space="preserve">проекта на языке на платформе ASP.NET и с использованием языка программирования </w:t>
-      </w:r>
-      <w:r>
-        <w:rPr>
-          <w:rFonts w:ascii="Times New Roman" w:eastAsia="PMingLiU" w:hAnsi="Times New Roman" w:cs="Times New Roman"/>
-          <w:b/>
-          <w:bCs/>
-          <w:sz w:val="24"/>
-          <w:szCs w:val="24"/>
-        </w:rPr>
-        <w:t>C#</w:t>
-      </w:r>
-      <w:r>
-        <w:rPr>
-          <w:rFonts w:ascii="Times New Roman" w:eastAsia="PMingLiU" w:hAnsi="Times New Roman" w:cs="Times New Roman"/>
-          <w:sz w:val="24"/>
-          <w:szCs w:val="24"/>
-        </w:rPr>
-        <w:t xml:space="preserve">. В качестве примера будет создан веб-сервис, использующийся для новостного веб-сайта. Веб-сервис будет взаимодействовать с другими приложениями посредством HTTP </w:t>
-      </w:r>
-      <w:r>
-        <w:rPr>
-          <w:rFonts w:ascii="Times New Roman" w:eastAsia="PMingLiU" w:hAnsi="Times New Roman" w:cs="Times New Roman"/>
-          <w:b/>
-          <w:bCs/>
-          <w:sz w:val="24"/>
-          <w:szCs w:val="24"/>
-        </w:rPr>
-        <w:t xml:space="preserve">GET </w:t>
-      </w:r>
-      <w:r>
-        <w:rPr>
-          <w:rFonts w:ascii="Times New Roman" w:eastAsia="PMingLiU" w:hAnsi="Times New Roman" w:cs="Times New Roman"/>
-          <w:sz w:val="24"/>
-          <w:szCs w:val="24"/>
-        </w:rPr>
-        <w:t xml:space="preserve">и </w:t>
-      </w:r>
-      <w:r>
-        <w:rPr>
-          <w:rFonts w:ascii="Times New Roman" w:eastAsia="PMingLiU" w:hAnsi="Times New Roman" w:cs="Times New Roman"/>
-          <w:b/>
-          <w:bCs/>
-          <w:sz w:val="24"/>
-          <w:szCs w:val="24"/>
-        </w:rPr>
-        <w:t xml:space="preserve">POST </w:t>
-      </w:r>
-      <w:r>
-        <w:rPr>
-          <w:rFonts w:ascii="Times New Roman" w:eastAsia="PMingLiU" w:hAnsi="Times New Roman" w:cs="Times New Roman"/>
-          <w:sz w:val="24"/>
-          <w:szCs w:val="24"/>
-        </w:rPr>
-        <w:t xml:space="preserve">запросов, благодаря чему будет возможно создать множество разных приложений, взаимодействующих с ним. </w:t>
-      </w:r>
+      </w:pPr>
     </w:p>
     <w:p>
       <w:pPr>
@@ -1885,217 +1565,94 @@
           <w:lang w:val="ru-MD"/>
         </w:rPr>
       </w:pPr>
-      <w:r>
+    </w:p>
+    <w:p>
+      <w:pPr>
         <w:rPr>
           <w:rFonts w:ascii="Times New Roman" w:eastAsia="Times New Roman" w:hAnsi="Times New Roman" w:cs="Times New Roman"/>
           <w:sz w:val="24"/>
           <w:szCs w:val="24"/>
           <w:lang w:val="ru-MD"/>
         </w:rPr>
-        <w:t>П</w:t>
-      </w:r>
-      <w:r>
+      </w:pPr>
+    </w:p>
+    <w:p>
+      <w:pPr>
         <w:rPr>
           <w:rFonts w:ascii="Times New Roman" w:eastAsia="Times New Roman" w:hAnsi="Times New Roman" w:cs="Times New Roman"/>
           <w:sz w:val="24"/>
           <w:szCs w:val="24"/>
           <w:lang w:val="ru-MD"/>
         </w:rPr>
-        <w:t>реимущество</w:t>
-      </w:r>
-      <w:r>
-        <w:rPr>
-          <w:rFonts w:ascii="Times New Roman" w:eastAsia="Times New Roman" w:hAnsi="Times New Roman" w:cs="Times New Roman"/>
+      </w:pPr>
+    </w:p>
+    <w:p>
+      <w:pPr>
+        <w:spacing w:line="276" w:lineRule="auto"/>
+        <w:rPr>
           <w:sz w:val="24"/>
           <w:szCs w:val="24"/>
           <w:lang w:val="ru-MD"/>
         </w:rPr>
-        <w:t xml:space="preserve"> д</w:t>
-      </w:r>
-      <w:r>
-        <w:rPr>
-          <w:rFonts w:ascii="Times New Roman" w:eastAsia="Times New Roman" w:hAnsi="Times New Roman" w:cs="Times New Roman"/>
+      </w:pPr>
+    </w:p>
+    <w:p>
+      <w:pPr>
+        <w:spacing w:line="276" w:lineRule="auto"/>
+        <w:rPr>
           <w:sz w:val="24"/>
           <w:szCs w:val="24"/>
-          <w:lang w:val="ru-MD"/>
-        </w:rPr>
-        <w:t>анн</w:t>
-      </w:r>
-      <w:r>
-        <w:rPr>
-          <w:rFonts w:ascii="Times New Roman" w:eastAsia="Times New Roman" w:hAnsi="Times New Roman" w:cs="Times New Roman"/>
+        </w:rPr>
+      </w:pPr>
+    </w:p>
+    <w:p>
+      <w:pPr>
+        <w:spacing w:line="276" w:lineRule="auto"/>
+        <w:rPr>
           <w:sz w:val="24"/>
           <w:szCs w:val="24"/>
-          <w:lang w:val="ru-MD"/>
-        </w:rPr>
-        <w:t>ого</w:t>
-      </w:r>
-      <w:r>
-        <w:rPr>
-          <w:rFonts w:ascii="Times New Roman" w:eastAsia="Times New Roman" w:hAnsi="Times New Roman" w:cs="Times New Roman"/>
+        </w:rPr>
+      </w:pPr>
+    </w:p>
+    <w:p>
+      <w:pPr>
+        <w:spacing w:line="276" w:lineRule="auto"/>
+        <w:rPr>
           <w:sz w:val="24"/>
           <w:szCs w:val="24"/>
-          <w:lang w:val="ru-MD"/>
-        </w:rPr>
-        <w:t xml:space="preserve"> подход</w:t>
-      </w:r>
-      <w:r>
-        <w:rPr>
-          <w:rFonts w:ascii="Times New Roman" w:eastAsia="Times New Roman" w:hAnsi="Times New Roman" w:cs="Times New Roman"/>
+        </w:rPr>
+      </w:pPr>
+    </w:p>
+    <w:p>
+      <w:pPr>
+        <w:spacing w:line="276" w:lineRule="auto"/>
+        <w:rPr>
           <w:sz w:val="24"/>
           <w:szCs w:val="24"/>
-          <w:lang w:val="ru-MD"/>
-        </w:rPr>
-        <w:t>а</w:t>
-      </w:r>
-      <w:r>
-        <w:rPr>
-          <w:rFonts w:ascii="Times New Roman" w:eastAsia="Times New Roman" w:hAnsi="Times New Roman" w:cs="Times New Roman"/>
+        </w:rPr>
+      </w:pPr>
+    </w:p>
+    <w:p>
+      <w:pPr>
+        <w:spacing w:line="276" w:lineRule="auto"/>
+        <w:rPr>
           <w:sz w:val="24"/>
           <w:szCs w:val="24"/>
-          <w:lang w:val="ru-MD"/>
-        </w:rPr>
-        <w:t xml:space="preserve"> – это независимость таких приложений от платформы: пока приложение правильно посылает веб-сервису HTTP запросы, удовлетворяющие его API, оно будет успешно работать вне зависимости от операционной системы и языка программирования.</w:t>
-      </w:r>
-      <w:r>
-        <w:rPr>
-          <w:rFonts w:ascii="Times New Roman" w:eastAsia="Times New Roman" w:hAnsi="Times New Roman" w:cs="Times New Roman"/>
+        </w:rPr>
+      </w:pPr>
+    </w:p>
+    <w:p>
+      <w:pPr>
+        <w:spacing w:line="276" w:lineRule="auto"/>
+        <w:rPr>
           <w:sz w:val="24"/>
           <w:szCs w:val="24"/>
-          <w:lang w:val="ru-MD"/>
-        </w:rPr>
-        <w:t xml:space="preserve"> </w:t>
-      </w:r>
-      <w:r>
-        <w:rPr>
-          <w:rFonts w:ascii="Times New Roman" w:eastAsia="Times New Roman" w:hAnsi="Times New Roman" w:cs="Times New Roman"/>
-          <w:sz w:val="24"/>
-          <w:szCs w:val="24"/>
-          <w:lang w:val="ru-MD"/>
-        </w:rPr>
-        <w:t>Подобный в</w:t>
-      </w:r>
-      <w:r>
-        <w:rPr>
-          <w:rFonts w:ascii="Times New Roman" w:eastAsia="Times New Roman" w:hAnsi="Times New Roman" w:cs="Times New Roman"/>
-          <w:sz w:val="24"/>
-          <w:szCs w:val="24"/>
-          <w:lang w:val="ru-MD"/>
-        </w:rPr>
-        <w:t xml:space="preserve">еб-сервис может работать как с </w:t>
-      </w:r>
-      <w:r>
-        <w:rPr>
-          <w:rFonts w:ascii="Times New Roman" w:eastAsia="Times New Roman" w:hAnsi="Times New Roman" w:cs="Times New Roman"/>
-          <w:sz w:val="24"/>
-          <w:szCs w:val="24"/>
-          <w:lang w:val="en-US"/>
-        </w:rPr>
-        <w:t>Desktop</w:t>
-      </w:r>
-      <w:r>
-        <w:rPr>
-          <w:rFonts w:ascii="Times New Roman" w:eastAsia="Times New Roman" w:hAnsi="Times New Roman" w:cs="Times New Roman"/>
-          <w:sz w:val="24"/>
-          <w:szCs w:val="24"/>
-        </w:rPr>
-        <w:t xml:space="preserve"> </w:t>
-      </w:r>
-      <w:r>
-        <w:rPr>
-          <w:rFonts w:ascii="Times New Roman" w:eastAsia="Times New Roman" w:hAnsi="Times New Roman" w:cs="Times New Roman"/>
-          <w:sz w:val="24"/>
-          <w:szCs w:val="24"/>
-        </w:rPr>
-        <w:t>приложениями, так и с веб-сайтами.</w:t>
-      </w:r>
-      <w:r>
-        <w:rPr>
-          <w:rFonts w:ascii="Times New Roman" w:eastAsia="Times New Roman" w:hAnsi="Times New Roman" w:cs="Times New Roman"/>
-          <w:sz w:val="24"/>
-          <w:szCs w:val="24"/>
-          <w:lang w:val="ru-MD"/>
-        </w:rPr>
-        <w:t xml:space="preserve"> </w:t>
-      </w:r>
-    </w:p>
-    <w:p>
-      <w:pPr>
-        <w:rPr>
-          <w:rFonts w:ascii="Times New Roman" w:eastAsia="Times New Roman" w:hAnsi="Times New Roman" w:cs="Times New Roman"/>
-          <w:sz w:val="24"/>
-          <w:szCs w:val="24"/>
-          <w:lang w:val="ru-MD"/>
-        </w:rPr>
-      </w:pPr>
-    </w:p>
-    <w:p>
-      <w:pPr>
-        <w:spacing w:line="276" w:lineRule="auto"/>
-        <w:rPr>
-          <w:sz w:val="24"/>
-          <w:szCs w:val="24"/>
-          <w:lang w:val="ru-MD"/>
-        </w:rPr>
-      </w:pPr>
-    </w:p>
-    <w:p>
-      <w:pPr>
-        <w:spacing w:line="276" w:lineRule="auto"/>
-        <w:rPr>
-          <w:sz w:val="24"/>
-          <w:szCs w:val="24"/>
-        </w:rPr>
-      </w:pPr>
-    </w:p>
-    <w:p>
-      <w:pPr>
-        <w:spacing w:line="276" w:lineRule="auto"/>
-        <w:rPr>
-          <w:sz w:val="24"/>
-          <w:szCs w:val="24"/>
-        </w:rPr>
-      </w:pPr>
-    </w:p>
-    <w:p>
-      <w:pPr>
-        <w:spacing w:line="276" w:lineRule="auto"/>
-        <w:rPr>
-          <w:sz w:val="24"/>
-          <w:szCs w:val="24"/>
-        </w:rPr>
-      </w:pPr>
-    </w:p>
-    <w:p>
-      <w:pPr>
-        <w:spacing w:line="276" w:lineRule="auto"/>
-        <w:rPr>
-          <w:sz w:val="24"/>
-          <w:szCs w:val="24"/>
-        </w:rPr>
-      </w:pPr>
-    </w:p>
-    <w:p>
-      <w:pPr>
-        <w:spacing w:line="276" w:lineRule="auto"/>
-        <w:rPr>
-          <w:sz w:val="24"/>
-          <w:szCs w:val="24"/>
-        </w:rPr>
-      </w:pPr>
-    </w:p>
-    <w:p>
-      <w:pPr>
-        <w:spacing w:line="276" w:lineRule="auto"/>
-        <w:rPr>
-          <w:sz w:val="24"/>
-          <w:szCs w:val="24"/>
-        </w:rPr>
-      </w:pPr>
-    </w:p>
-    <w:p>
-      <w:pPr>
-        <w:pStyle w:val="1"/>
+        </w:rPr>
+      </w:pPr>
+    </w:p>
+    <w:p>
+      <w:pPr>
+        <w:pStyle w:val="Heading1"/>
         <w:jc w:val="center"/>
         <w:rPr>
           <w:sz w:val="36"/>
@@ -2103,7 +1660,7 @@
           <w:lang w:val="ru-MD"/>
         </w:rPr>
       </w:pPr>
-      <w:bookmarkStart w:id="1" w:name="_Toc70103999"/>
+      <w:bookmarkStart w:id="1" w:name="_Toc70337542"/>
       <w:r>
         <w:rPr>
           <w:sz w:val="36"/>
@@ -2321,7 +1878,7 @@
     </w:p>
     <w:p>
       <w:pPr>
-        <w:pStyle w:val="a7"/>
+        <w:pStyle w:val="ListParagraph"/>
         <w:numPr>
           <w:ilvl w:val="0"/>
           <w:numId w:val="7"/>
@@ -2370,7 +1927,7 @@
     </w:p>
     <w:p>
       <w:pPr>
-        <w:pStyle w:val="a7"/>
+        <w:pStyle w:val="ListParagraph"/>
         <w:numPr>
           <w:ilvl w:val="0"/>
           <w:numId w:val="7"/>
@@ -2417,7 +1974,7 @@
     </w:p>
     <w:p>
       <w:pPr>
-        <w:pStyle w:val="a7"/>
+        <w:pStyle w:val="ListParagraph"/>
         <w:numPr>
           <w:ilvl w:val="0"/>
           <w:numId w:val="8"/>
@@ -2502,7 +2059,7 @@
     </w:p>
     <w:p>
       <w:pPr>
-        <w:pStyle w:val="a7"/>
+        <w:pStyle w:val="ListParagraph"/>
         <w:numPr>
           <w:ilvl w:val="0"/>
           <w:numId w:val="8"/>
@@ -2540,7 +2097,33 @@
           <w:shd w:val="clear" w:color="auto" w:fill="FFFFFF"/>
           <w:lang w:val="en-US"/>
         </w:rPr>
-        <w:t>GET /images/logo.png HTTP/1.1</w:t>
+        <w:t>GET /</w:t>
+      </w:r>
+      <w:r>
+        <w:rPr>
+          <w:rFonts w:ascii="Arial" w:hAnsi="Arial" w:cs="Arial"/>
+          <w:i/>
+          <w:iCs/>
+          <w:color w:val="202122"/>
+          <w:sz w:val="21"/>
+          <w:szCs w:val="21"/>
+          <w:shd w:val="clear" w:color="auto" w:fill="FFFFFF"/>
+          <w:lang w:val="en-US"/>
+        </w:rPr>
+        <w:t>posts</w:t>
+      </w:r>
+      <w:r>
+        <w:rPr>
+          <w:rFonts w:ascii="Arial" w:hAnsi="Arial" w:cs="Arial"/>
+          <w:i/>
+          <w:iCs/>
+          <w:color w:val="202122"/>
+          <w:sz w:val="21"/>
+          <w:szCs w:val="21"/>
+          <w:shd w:val="clear" w:color="auto" w:fill="FFFFFF"/>
+          <w:lang w:val="en-US"/>
+        </w:rPr>
+        <w:t>/ HTTP/1.1</w:t>
       </w:r>
       <w:r>
         <w:rPr>
@@ -2551,7 +2134,7 @@
     </w:p>
     <w:p>
       <w:pPr>
-        <w:pStyle w:val="a7"/>
+        <w:pStyle w:val="ListParagraph"/>
         <w:numPr>
           <w:ilvl w:val="0"/>
           <w:numId w:val="8"/>
@@ -2626,7 +2209,7 @@
     </w:p>
     <w:p>
       <w:pPr>
-        <w:pStyle w:val="a7"/>
+        <w:pStyle w:val="ListParagraph"/>
         <w:numPr>
           <w:ilvl w:val="0"/>
           <w:numId w:val="8"/>
@@ -2779,7 +2362,7 @@
     </w:p>
     <w:p>
       <w:pPr>
-        <w:pStyle w:val="a7"/>
+        <w:pStyle w:val="ListParagraph"/>
         <w:numPr>
           <w:ilvl w:val="0"/>
           <w:numId w:val="9"/>
@@ -2811,7 +2394,7 @@
     </w:p>
     <w:p>
       <w:pPr>
-        <w:pStyle w:val="a7"/>
+        <w:pStyle w:val="ListParagraph"/>
       </w:pPr>
       <w:r>
         <w:t>Пример</w:t>
@@ -2844,21 +2427,8 @@
         <w:t xml:space="preserve"> </w:t>
       </w:r>
       <w:r>
-        <w:t>/</w:t>
-      </w:r>
-      <w:proofErr w:type="spellStart"/>
-      <w:r>
-        <w:t>posts</w:t>
-      </w:r>
-      <w:proofErr w:type="spellEnd"/>
-      <w:r>
-        <w:t>/</w:t>
-      </w:r>
-      <w:proofErr w:type="spellStart"/>
-      <w:r>
-        <w:t>get</w:t>
-      </w:r>
-      <w:proofErr w:type="spellEnd"/>
+        <w:t>/posts/get</w:t>
+      </w:r>
       <w:r>
         <w:t>?</w:t>
       </w:r>
@@ -2874,7 +2444,7 @@
     </w:p>
     <w:p>
       <w:pPr>
-        <w:pStyle w:val="a7"/>
+        <w:pStyle w:val="ListParagraph"/>
         <w:numPr>
           <w:ilvl w:val="0"/>
           <w:numId w:val="9"/>
@@ -2981,7 +2551,7 @@
     </w:p>
     <w:p>
       <w:pPr>
-        <w:pStyle w:val="a7"/>
+        <w:pStyle w:val="ListParagraph"/>
         <w:numPr>
           <w:ilvl w:val="0"/>
           <w:numId w:val="9"/>
@@ -3014,7 +2584,7 @@
     </w:p>
     <w:p>
       <w:pPr>
-        <w:pStyle w:val="a7"/>
+        <w:pStyle w:val="ListParagraph"/>
         <w:numPr>
           <w:ilvl w:val="0"/>
           <w:numId w:val="9"/>
@@ -3047,7 +2617,7 @@
     </w:p>
     <w:p>
       <w:pPr>
-        <w:pStyle w:val="a7"/>
+        <w:pStyle w:val="ListParagraph"/>
       </w:pPr>
       <w:r>
         <w:t>На</w:t>
@@ -3061,7 +2631,7 @@
     </w:p>
     <w:p>
       <w:pPr>
-        <w:pStyle w:val="a7"/>
+        <w:pStyle w:val="ListParagraph"/>
       </w:pPr>
       <w:r>
         <w:t xml:space="preserve">200 – </w:t>
@@ -3081,7 +2651,7 @@
     </w:p>
     <w:p>
       <w:pPr>
-        <w:pStyle w:val="a7"/>
+        <w:pStyle w:val="ListParagraph"/>
         <w:numPr>
           <w:ilvl w:val="0"/>
           <w:numId w:val="9"/>
@@ -3096,24 +2666,17 @@
         </w:rPr>
         <w:t xml:space="preserve">xx – </w:t>
       </w:r>
-      <w:proofErr w:type="spellStart"/>
       <w:r>
         <w:t>Перенаправле</w:t>
       </w:r>
-      <w:proofErr w:type="spellEnd"/>
-      <w:r>
-        <w:rPr>
-          <w:lang w:val="en-US"/>
-        </w:rPr>
-        <w:t xml:space="preserve"> </w:t>
-      </w:r>
-      <w:proofErr w:type="spellStart"/>
-      <w:r>
-        <w:t>ние</w:t>
-      </w:r>
-      <w:proofErr w:type="spellEnd"/>
-      <w:r>
-        <w:t xml:space="preserve"> (</w:t>
+      <w:r>
+        <w:rPr>
+          <w:lang w:val="en-US"/>
+        </w:rPr>
+        <w:t xml:space="preserve"> </w:t>
+      </w:r>
+      <w:r>
+        <w:t>ние (</w:t>
       </w:r>
       <w:r>
         <w:rPr>
@@ -3127,7 +2690,7 @@
     </w:p>
     <w:p>
       <w:pPr>
-        <w:pStyle w:val="a7"/>
+        <w:pStyle w:val="ListParagraph"/>
         <w:numPr>
           <w:ilvl w:val="0"/>
           <w:numId w:val="9"/>
@@ -3175,7 +2738,7 @@
     </w:p>
     <w:p>
       <w:pPr>
-        <w:pStyle w:val="a7"/>
+        <w:pStyle w:val="ListParagraph"/>
       </w:pPr>
       <w:r>
         <w:t>Например:</w:t>
@@ -3183,7 +2746,7 @@
     </w:p>
     <w:p>
       <w:pPr>
-        <w:pStyle w:val="a7"/>
+        <w:pStyle w:val="ListParagraph"/>
       </w:pPr>
       <w:r>
         <w:t xml:space="preserve">404 – </w:t>
@@ -3227,7 +2790,7 @@
     </w:p>
     <w:p>
       <w:pPr>
-        <w:pStyle w:val="a7"/>
+        <w:pStyle w:val="ListParagraph"/>
       </w:pPr>
       <w:r>
         <w:t>400 – Неверный запрос (</w:t>
@@ -3256,7 +2819,7 @@
     </w:p>
     <w:p>
       <w:pPr>
-        <w:pStyle w:val="a7"/>
+        <w:pStyle w:val="ListParagraph"/>
         <w:numPr>
           <w:ilvl w:val="0"/>
           <w:numId w:val="9"/>
@@ -3313,7 +2876,7 @@
     </w:p>
     <w:p>
       <w:pPr>
-        <w:pStyle w:val="a7"/>
+        <w:pStyle w:val="ListParagraph"/>
       </w:pPr>
       <w:r>
         <w:t xml:space="preserve">500 – </w:t>
@@ -3357,7 +2920,7 @@
     </w:p>
     <w:p>
       <w:pPr>
-        <w:pStyle w:val="a7"/>
+        <w:pStyle w:val="ListParagraph"/>
       </w:pPr>
     </w:p>
     <w:p>
@@ -3554,15 +3117,32 @@
         <w:t>REST</w:t>
       </w:r>
       <w:r>
-        <w:t xml:space="preserve"> предоставляет шесть ограничений:</w:t>
-      </w:r>
-    </w:p>
-    <w:p>
-      <w:pPr>
-        <w:pStyle w:val="a7"/>
+        <w:t xml:space="preserve"> предоставляет </w:t>
+      </w:r>
+      <w:r>
+        <w:rPr>
+          <w:lang w:val="ru-MD"/>
+        </w:rPr>
+        <w:t xml:space="preserve">пять </w:t>
+      </w:r>
+      <w:r>
+        <w:rPr>
+          <w:b/>
+          <w:bCs/>
+          <w:lang w:val="ru-MD"/>
+        </w:rPr>
+        <w:t>обязательных</w:t>
+      </w:r>
+      <w:r>
+        <w:t xml:space="preserve"> ограничений:</w:t>
+      </w:r>
+    </w:p>
+    <w:p>
+      <w:pPr>
+        <w:pStyle w:val="ListParagraph"/>
         <w:numPr>
           <w:ilvl w:val="0"/>
-          <w:numId w:val="9"/>
+          <w:numId w:val="10"/>
         </w:numPr>
       </w:pPr>
       <w:r>
@@ -3570,7 +3150,7 @@
       </w:r>
       <w:r>
         <w:rPr>
-          <w:lang w:val="en-US"/>
+          <w:lang w:val="ru-MD"/>
         </w:rPr>
         <w:t>“</w:t>
       </w:r>
@@ -3583,26 +3163,207 @@
       </w:r>
       <w:r>
         <w:rPr>
-          <w:lang w:val="en-US"/>
+          <w:lang w:val="ru-MD"/>
         </w:rPr>
         <w:t>”</w:t>
       </w:r>
       <w:r>
         <w:rPr>
-          <w:lang w:val="en-US"/>
+          <w:lang w:val="ru-MD"/>
         </w:rPr>
         <w:t xml:space="preserve"> </w:t>
       </w:r>
       <w:r>
         <w:t>–</w:t>
       </w:r>
-    </w:p>
-    <w:p>
-      <w:pPr>
-        <w:pStyle w:val="a7"/>
+      <w:r>
+        <w:rPr>
+          <w:lang w:val="ru-MD"/>
+        </w:rPr>
+        <w:t xml:space="preserve"> подразумевает </w:t>
+      </w:r>
+      <w:r>
+        <w:rPr>
+          <w:b/>
+          <w:bCs/>
+          <w:lang w:val="ru-MD"/>
+        </w:rPr>
+        <w:t>разделение ответственностей</w:t>
+      </w:r>
+      <w:r>
+        <w:rPr>
+          <w:lang w:val="ru-MD"/>
+        </w:rPr>
+        <w:t xml:space="preserve"> и </w:t>
+      </w:r>
+      <w:r>
+        <w:rPr>
+          <w:b/>
+          <w:bCs/>
+          <w:lang w:val="ru-MD"/>
+        </w:rPr>
+        <w:t>независимость</w:t>
+      </w:r>
+      <w:r>
+        <w:rPr>
+          <w:lang w:val="ru-MD"/>
+        </w:rPr>
+        <w:t xml:space="preserve"> </w:t>
+      </w:r>
+      <w:r>
+        <w:rPr>
+          <w:lang w:val="ru-MD"/>
+        </w:rPr>
+        <w:t>м</w:t>
+      </w:r>
+      <w:r>
+        <w:rPr>
+          <w:lang w:val="ru-MD"/>
+        </w:rPr>
+        <w:t>ежду клиентскими и серверными приложениями</w:t>
+      </w:r>
+      <w:r>
+        <w:rPr>
+          <w:lang w:val="ru-MD"/>
+        </w:rPr>
+        <w:t>, что позволяет осуществлять их разработку параллельно.</w:t>
+      </w:r>
+    </w:p>
+    <w:p>
+      <w:pPr>
+        <w:pStyle w:val="ListParagraph"/>
+      </w:pPr>
+    </w:p>
+    <w:p>
+      <w:pPr>
+        <w:pStyle w:val="ListParagraph"/>
+        <w:rPr>
+          <w:lang w:val="ru-MD"/>
+        </w:rPr>
+      </w:pPr>
+      <w:r>
+        <w:rPr>
+          <w:lang w:val="ru-MD"/>
+        </w:rPr>
+        <w:t>Независимость клиентской части упрощает её переносимость на другие платформы.</w:t>
+      </w:r>
+      <w:r>
+        <w:rPr>
+          <w:lang w:val="ru-MD"/>
+        </w:rPr>
+        <w:t xml:space="preserve"> Его работоспособность не зависит от платформы или операционной системы. </w:t>
+      </w:r>
+      <w:r>
+        <w:rPr>
+          <w:lang w:val="ru-MD"/>
+        </w:rPr>
+        <w:t>Сервер</w:t>
+      </w:r>
+      <w:r>
+        <w:rPr>
+          <w:lang w:val="ru-MD"/>
+        </w:rPr>
+        <w:t xml:space="preserve"> сможет одинаково работать с любыми приложениями, если присланные запросы удовлетворяют </w:t>
+      </w:r>
+      <w:r>
+        <w:rPr>
+          <w:lang w:val="en-US"/>
+        </w:rPr>
+        <w:t>API</w:t>
+      </w:r>
+      <w:r>
+        <w:rPr>
+          <w:lang w:val="ru-MD"/>
+        </w:rPr>
+        <w:t xml:space="preserve"> </w:t>
+      </w:r>
+      <w:r>
+        <w:rPr>
+          <w:lang w:val="ru-MD"/>
+        </w:rPr>
+        <w:t>веб-сервиса.</w:t>
+      </w:r>
+      <w:r>
+        <w:rPr>
+          <w:lang w:val="ru-MD"/>
+        </w:rPr>
+        <w:t xml:space="preserve"> Более того, серверу будет невозможно </w:t>
+      </w:r>
+      <w:r>
+        <w:rPr>
+          <w:lang w:val="ru-MD"/>
+        </w:rPr>
+        <w:t xml:space="preserve">получить такую информацию о клиенте, как платформа, если это не предусмотрено </w:t>
+      </w:r>
+      <w:r>
+        <w:rPr>
+          <w:lang w:val="ru-MD"/>
+        </w:rPr>
+        <w:t xml:space="preserve">на уровне спецификации </w:t>
+      </w:r>
+      <w:r>
+        <w:rPr>
+          <w:lang w:val="en-US"/>
+        </w:rPr>
+        <w:t>API</w:t>
+      </w:r>
+      <w:r>
+        <w:rPr>
+          <w:lang w:val="ru-MD"/>
+        </w:rPr>
+        <w:t>.</w:t>
+      </w:r>
+    </w:p>
+    <w:p>
+      <w:pPr>
+        <w:pStyle w:val="ListParagraph"/>
+        <w:rPr>
+          <w:lang w:val="ru-MD"/>
+        </w:rPr>
+      </w:pPr>
+    </w:p>
+    <w:p>
+      <w:pPr>
+        <w:pStyle w:val="ListParagraph"/>
+        <w:rPr>
+          <w:lang w:val="ru-MD"/>
+        </w:rPr>
+      </w:pPr>
+      <w:r>
+        <w:rPr>
+          <w:lang w:val="ru-MD"/>
+        </w:rPr>
+        <w:t xml:space="preserve">Пример преимущества независимости серверной части – это возможность повысить </w:t>
+      </w:r>
+      <w:r>
+        <w:rPr>
+          <w:b/>
+          <w:bCs/>
+          <w:lang w:val="ru-MD"/>
+        </w:rPr>
+        <w:t>масштабируемость</w:t>
+      </w:r>
+      <w:r>
+        <w:rPr>
+          <w:lang w:val="ru-MD"/>
+        </w:rPr>
+        <w:t xml:space="preserve"> системы.</w:t>
+      </w:r>
+    </w:p>
+    <w:p>
+      <w:pPr>
+        <w:pStyle w:val="ListParagraph"/>
+        <w:rPr>
+          <w:lang w:val="ru-MD"/>
+        </w:rPr>
+      </w:pPr>
+    </w:p>
+    <w:p>
+      <w:pPr>
+        <w:pStyle w:val="ListParagraph"/>
         <w:numPr>
           <w:ilvl w:val="0"/>
-          <w:numId w:val="9"/>
+          <w:numId w:val="10"/>
         </w:numPr>
       </w:pPr>
       <w:r>
@@ -3610,33 +3371,368 @@
           <w:b/>
           <w:bCs/>
         </w:rPr>
-        <w:t>Отсутствие состояние</w:t>
-      </w:r>
-      <w:r>
-        <w:t xml:space="preserve"> </w:t>
-      </w:r>
-      <w:r>
-        <w:rPr>
-          <w:lang w:val="en-US"/>
-        </w:rPr>
-        <w:t>(Statelessness)</w:t>
-      </w:r>
-      <w:r>
-        <w:rPr>
-          <w:lang w:val="en-US"/>
+        <w:t>Отсутствие состояни</w:t>
+      </w:r>
+      <w:r>
+        <w:rPr>
+          <w:b/>
+          <w:bCs/>
+          <w:lang w:val="ru-MD"/>
+        </w:rPr>
+        <w:t>я</w:t>
+      </w:r>
+      <w:r>
+        <w:t xml:space="preserve"> </w:t>
+      </w:r>
+      <w:r>
+        <w:rPr>
+          <w:lang w:val="ru-MD"/>
+        </w:rPr>
+        <w:t>(</w:t>
+      </w:r>
+      <w:r>
+        <w:rPr>
+          <w:lang w:val="en-US"/>
+        </w:rPr>
+        <w:t>Statelessness</w:t>
+      </w:r>
+      <w:r>
+        <w:rPr>
+          <w:lang w:val="ru-MD"/>
+        </w:rPr>
+        <w:t>)</w:t>
+      </w:r>
+      <w:r>
+        <w:rPr>
+          <w:lang w:val="ru-MD"/>
         </w:rPr>
         <w:t xml:space="preserve"> </w:t>
       </w:r>
       <w:r>
         <w:t>–</w:t>
       </w:r>
-    </w:p>
-    <w:p>
-      <w:pPr>
-        <w:pStyle w:val="a7"/>
+      <w:r>
+        <w:rPr>
+          <w:lang w:val="ru-MD"/>
+        </w:rPr>
+        <w:t xml:space="preserve"> </w:t>
+      </w:r>
+      <w:r>
+        <w:rPr>
+          <w:lang w:val="ru-MD"/>
+        </w:rPr>
+        <w:t xml:space="preserve">Так как один </w:t>
+      </w:r>
+      <w:r>
+        <w:rPr>
+          <w:lang w:val="en-US"/>
+        </w:rPr>
+        <w:t>HTTP</w:t>
+      </w:r>
+      <w:r>
+        <w:rPr>
+          <w:lang w:val="ru-MD"/>
+        </w:rPr>
+        <w:t xml:space="preserve"> </w:t>
+      </w:r>
+      <w:r>
+        <w:rPr>
+          <w:lang w:val="ru-MD"/>
+        </w:rPr>
+        <w:t xml:space="preserve">запрос осуществляется подключением, передачей данных, получением ответа от сервера и дальнейшим разрывом соединения, </w:t>
+      </w:r>
+      <w:r>
+        <w:rPr>
+          <w:lang w:val="ru-MD"/>
+        </w:rPr>
+        <w:t xml:space="preserve">веб-сервис </w:t>
+      </w:r>
+      <w:r>
+        <w:rPr>
+          <w:b/>
+          <w:bCs/>
+          <w:lang w:val="ru-MD"/>
+        </w:rPr>
+        <w:t xml:space="preserve">не имеет </w:t>
+      </w:r>
+      <w:r>
+        <w:rPr>
+          <w:lang w:val="ru-MD"/>
+        </w:rPr>
+        <w:t xml:space="preserve">такого понятия как </w:t>
+      </w:r>
+      <w:r>
+        <w:rPr>
+          <w:lang w:val="ru-MD"/>
+        </w:rPr>
+        <w:t>“</w:t>
+      </w:r>
+      <w:r>
+        <w:rPr>
+          <w:b/>
+          <w:bCs/>
+          <w:lang w:val="ru-MD"/>
+        </w:rPr>
+        <w:t>сессия</w:t>
+      </w:r>
+      <w:r>
+        <w:rPr>
+          <w:lang w:val="ru-MD"/>
+        </w:rPr>
+        <w:t>”</w:t>
+      </w:r>
+      <w:r>
+        <w:rPr>
+          <w:lang w:val="ru-MD"/>
+        </w:rPr>
+        <w:t xml:space="preserve"> пользователя.</w:t>
+      </w:r>
+      <w:r>
+        <w:rPr>
+          <w:lang w:val="ru-MD"/>
+        </w:rPr>
+        <w:t xml:space="preserve"> </w:t>
+      </w:r>
+      <w:r>
+        <w:rPr>
+          <w:lang w:val="ru-MD"/>
+        </w:rPr>
+        <w:t xml:space="preserve">Каждый запрос должен содержать достаточно данных для </w:t>
+      </w:r>
+      <w:r>
+        <w:rPr>
+          <w:lang w:val="ru-MD"/>
+        </w:rPr>
+        <w:t>осуществления операций.</w:t>
+      </w:r>
+      <w:r>
+        <w:rPr>
+          <w:lang w:val="ru-MD"/>
+        </w:rPr>
+        <w:t xml:space="preserve"> Этот принцип</w:t>
+      </w:r>
+      <w:r>
+        <w:rPr>
+          <w:lang w:val="ru-MD"/>
+        </w:rPr>
+        <w:t xml:space="preserve"> также</w:t>
+      </w:r>
+      <w:r>
+        <w:rPr>
+          <w:lang w:val="ru-MD"/>
+        </w:rPr>
+        <w:t xml:space="preserve"> отражается и в названии архитектурного стиля.</w:t>
+      </w:r>
+    </w:p>
+    <w:p>
+      <w:pPr>
+        <w:pStyle w:val="ListParagraph"/>
+      </w:pPr>
+    </w:p>
+    <w:p>
+      <w:pPr>
+        <w:pStyle w:val="ListParagraph"/>
+        <w:rPr>
+          <w:lang w:val="ru-MD"/>
+        </w:rPr>
+      </w:pPr>
+      <w:r>
+        <w:rPr>
+          <w:lang w:val="ru-MD"/>
+        </w:rPr>
+        <w:t>Пример из созданного мною проекта</w:t>
+      </w:r>
+      <w:r>
+        <w:rPr>
+          <w:lang w:val="ru-MD"/>
+        </w:rPr>
+        <w:t xml:space="preserve"> – передача </w:t>
+      </w:r>
+      <w:r>
+        <w:rPr>
+          <w:b/>
+          <w:bCs/>
+          <w:lang w:val="ru-MD"/>
+        </w:rPr>
+        <w:t>токена авторизации</w:t>
+      </w:r>
+      <w:r>
+        <w:rPr>
+          <w:lang w:val="ru-MD"/>
+        </w:rPr>
+        <w:t xml:space="preserve"> в заголовке:</w:t>
+      </w:r>
+    </w:p>
+    <w:p>
+      <w:pPr>
+        <w:pStyle w:val="ListParagraph"/>
+        <w:rPr>
+          <w:lang w:val="ru-MD"/>
+        </w:rPr>
+      </w:pPr>
+      <w:r>
+        <w:rPr>
+          <w:lang w:val="ru-MD"/>
+        </w:rPr>
+        <w:t>“</w:t>
+      </w:r>
+      <w:r>
+        <w:rPr>
+          <w:lang w:val="en-US"/>
+        </w:rPr>
+        <w:t>Authorization</w:t>
+      </w:r>
+      <w:r>
+        <w:rPr>
+          <w:lang w:val="ru-MD"/>
+        </w:rPr>
+        <w:t>”: “</w:t>
+      </w:r>
+      <w:r>
+        <w:rPr>
+          <w:lang w:val="en-US"/>
+        </w:rPr>
+        <w:t>Bearer</w:t>
+      </w:r>
+      <w:r>
+        <w:rPr>
+          <w:lang w:val="ru-MD"/>
+        </w:rPr>
+        <w:t xml:space="preserve"> {</w:t>
+      </w:r>
+      <w:r>
+        <w:rPr>
+          <w:lang w:val="ru-MD"/>
+        </w:rPr>
+        <w:t>токен</w:t>
+      </w:r>
+      <w:r>
+        <w:rPr>
+          <w:lang w:val="ru-MD"/>
+        </w:rPr>
+        <w:t>}”</w:t>
+      </w:r>
+    </w:p>
+    <w:p>
+      <w:pPr>
+        <w:pStyle w:val="ListParagraph"/>
+        <w:rPr>
+          <w:lang w:val="ru-MD"/>
+        </w:rPr>
+      </w:pPr>
+      <w:r>
+        <w:rPr>
+          <w:lang w:val="ru-MD"/>
+        </w:rPr>
+        <w:t xml:space="preserve">Где </w:t>
+      </w:r>
+      <w:r>
+        <w:rPr>
+          <w:lang w:val="ru-MD"/>
+        </w:rPr>
+        <w:t>“</w:t>
+      </w:r>
+      <w:r>
+        <w:rPr>
+          <w:lang w:val="en-US"/>
+        </w:rPr>
+        <w:t>Bearer</w:t>
+      </w:r>
+      <w:r>
+        <w:rPr>
+          <w:lang w:val="ru-MD"/>
+        </w:rPr>
+        <w:t xml:space="preserve">” – </w:t>
+      </w:r>
+      <w:r>
+        <w:rPr>
+          <w:lang w:val="ru-MD"/>
+        </w:rPr>
+        <w:t>название</w:t>
+      </w:r>
+      <w:r>
+        <w:rPr>
+          <w:lang w:val="ru-MD"/>
+        </w:rPr>
+        <w:t xml:space="preserve"> исполь</w:t>
+      </w:r>
+      <w:r>
+        <w:rPr>
+          <w:lang w:val="ru-MD"/>
+        </w:rPr>
+        <w:t>з</w:t>
+      </w:r>
+      <w:r>
+        <w:rPr>
+          <w:lang w:val="ru-MD"/>
+        </w:rPr>
+        <w:t xml:space="preserve">уемой </w:t>
+      </w:r>
+      <w:r>
+        <w:rPr>
+          <w:lang w:val="ru-MD"/>
+        </w:rPr>
+        <w:t>в проекте</w:t>
+      </w:r>
+      <w:r>
+        <w:rPr>
+          <w:lang w:val="ru-MD"/>
+        </w:rPr>
+        <w:t xml:space="preserve"> схемы авторизации.</w:t>
+      </w:r>
+    </w:p>
+    <w:p>
+      <w:pPr>
+        <w:pStyle w:val="ListParagraph"/>
+        <w:rPr>
+          <w:lang w:val="ru-MD"/>
+        </w:rPr>
+      </w:pPr>
+      <w:r>
+        <w:rPr>
+          <w:lang w:val="ru-MD"/>
+        </w:rPr>
+        <w:t>Токен</w:t>
+      </w:r>
+      <w:r>
+        <w:rPr>
+          <w:lang w:val="ru-MD"/>
+        </w:rPr>
+        <w:t xml:space="preserve"> </w:t>
+      </w:r>
+      <w:r>
+        <w:rPr>
+          <w:lang w:val="ru-MD"/>
+        </w:rPr>
+        <w:t>позволяет индентифицировать пользователя</w:t>
+      </w:r>
+      <w:r>
+        <w:rPr>
+          <w:lang w:val="ru-MD"/>
+        </w:rPr>
+        <w:t>, и совершить необходимые операции</w:t>
+      </w:r>
+      <w:r>
+        <w:rPr>
+          <w:lang w:val="ru-MD"/>
+        </w:rPr>
+        <w:t>.</w:t>
+      </w:r>
+    </w:p>
+    <w:p>
+      <w:pPr>
+        <w:pStyle w:val="ListParagraph"/>
+        <w:rPr>
+          <w:lang w:val="ru-MD"/>
+        </w:rPr>
+      </w:pPr>
+    </w:p>
+    <w:p>
+      <w:pPr>
+        <w:pStyle w:val="ListParagraph"/>
         <w:numPr>
           <w:ilvl w:val="0"/>
-          <w:numId w:val="9"/>
+          <w:numId w:val="10"/>
         </w:numPr>
       </w:pPr>
       <w:r>
@@ -3678,10 +3774,10 @@
     </w:p>
     <w:p>
       <w:pPr>
-        <w:pStyle w:val="a7"/>
+        <w:pStyle w:val="ListParagraph"/>
         <w:numPr>
           <w:ilvl w:val="0"/>
-          <w:numId w:val="9"/>
+          <w:numId w:val="10"/>
         </w:numPr>
       </w:pPr>
       <w:r>
@@ -3760,11 +3856,14 @@
     </w:p>
     <w:p>
       <w:pPr>
-        <w:pStyle w:val="a7"/>
+        <w:pStyle w:val="ListParagraph"/>
         <w:numPr>
           <w:ilvl w:val="0"/>
-          <w:numId w:val="9"/>
+          <w:numId w:val="10"/>
         </w:numPr>
+        <w:rPr>
+          <w:lang w:val="ru-MD"/>
+        </w:rPr>
       </w:pPr>
       <w:r>
         <w:rPr>
@@ -3778,24 +3877,5600 @@
       </w:r>
       <w:r>
         <w:rPr>
-          <w:lang w:val="en-US"/>
-        </w:rPr>
-        <w:t>(Uniform Interface)</w:t>
-      </w:r>
-      <w:r>
-        <w:t xml:space="preserve"> </w:t>
-      </w:r>
-    </w:p>
-    <w:p>
-      <w:pPr>
-        <w:pStyle w:val="1"/>
+          <w:lang w:val="ru-MD"/>
+        </w:rPr>
+        <w:t>(</w:t>
+      </w:r>
+      <w:r>
+        <w:rPr>
+          <w:lang w:val="en-US"/>
+        </w:rPr>
+        <w:t>Uniform</w:t>
+      </w:r>
+      <w:r>
+        <w:rPr>
+          <w:lang w:val="ru-MD"/>
+        </w:rPr>
+        <w:t xml:space="preserve"> </w:t>
+      </w:r>
+      <w:r>
+        <w:rPr>
+          <w:lang w:val="en-US"/>
+        </w:rPr>
+        <w:t>Interface</w:t>
+      </w:r>
+      <w:r>
+        <w:rPr>
+          <w:lang w:val="ru-MD"/>
+        </w:rPr>
+        <w:t>)</w:t>
+      </w:r>
+      <w:r>
+        <w:t xml:space="preserve"> </w:t>
+      </w:r>
+      <w:r>
+        <w:t xml:space="preserve">– </w:t>
+      </w:r>
+      <w:r>
+        <w:rPr>
+          <w:lang w:val="ru-MD"/>
+        </w:rPr>
+        <w:t xml:space="preserve">Клиент и сервер должны использовать один интерфейс. Веб-сервис должен предоставлять спецификацию </w:t>
+      </w:r>
+      <w:r>
+        <w:rPr>
+          <w:lang w:val="ru-MD"/>
+        </w:rPr>
+        <w:t xml:space="preserve">собственных </w:t>
+      </w:r>
+      <w:r>
+        <w:rPr>
+          <w:b/>
+          <w:bCs/>
+          <w:lang w:val="ru-MD"/>
+        </w:rPr>
+        <w:t>Веб-Ресурсов</w:t>
+      </w:r>
+      <w:r>
+        <w:rPr>
+          <w:lang w:val="ru-MD"/>
+        </w:rPr>
+        <w:t xml:space="preserve">, в которые входят </w:t>
+      </w:r>
+      <w:r>
+        <w:rPr>
+          <w:lang w:val="en-US"/>
+        </w:rPr>
+        <w:t>URI</w:t>
+      </w:r>
+      <w:r>
+        <w:rPr>
+          <w:lang w:val="ru-MD"/>
+        </w:rPr>
+        <w:t>,</w:t>
+      </w:r>
+      <w:r>
+        <w:rPr>
+          <w:lang w:val="ru-MD"/>
+        </w:rPr>
+        <w:t xml:space="preserve"> </w:t>
+      </w:r>
+      <w:r>
+        <w:rPr>
+          <w:lang w:val="ru-MD"/>
+        </w:rPr>
+        <w:t xml:space="preserve">формат передачи данных </w:t>
+      </w:r>
+      <w:r>
+        <w:rPr>
+          <w:lang w:val="ru-MD"/>
+        </w:rPr>
+        <w:t>и другие.</w:t>
+      </w:r>
+    </w:p>
+    <w:p>
+      <w:pPr>
+        <w:pStyle w:val="ListParagraph"/>
+        <w:numPr>
+          <w:ilvl w:val="0"/>
+          <w:numId w:val="10"/>
+        </w:numPr>
+        <w:rPr>
+          <w:lang w:val="ru-MD"/>
+        </w:rPr>
+      </w:pPr>
+      <w:r>
+        <w:rPr>
+          <w:b/>
+          <w:bCs/>
+          <w:lang w:val="ru-MD"/>
+        </w:rPr>
+        <w:t>Код по требованию</w:t>
+      </w:r>
+      <w:r>
+        <w:rPr>
+          <w:lang w:val="ru-MD"/>
+        </w:rPr>
+        <w:t xml:space="preserve"> </w:t>
+      </w:r>
+      <w:r>
+        <w:rPr>
+          <w:lang w:val="ru-MD"/>
+        </w:rPr>
+        <w:t>(</w:t>
+      </w:r>
+      <w:r>
+        <w:rPr>
+          <w:lang w:val="en-US"/>
+        </w:rPr>
+        <w:t>Code</w:t>
+      </w:r>
+      <w:r>
+        <w:rPr>
+          <w:lang w:val="ru-MD"/>
+        </w:rPr>
+        <w:t xml:space="preserve"> </w:t>
+      </w:r>
+      <w:r>
+        <w:rPr>
+          <w:lang w:val="en-US"/>
+        </w:rPr>
+        <w:t>On</w:t>
+      </w:r>
+      <w:r>
+        <w:rPr>
+          <w:lang w:val="ru-MD"/>
+        </w:rPr>
+        <w:t xml:space="preserve"> </w:t>
+      </w:r>
+      <w:r>
+        <w:rPr>
+          <w:lang w:val="en-US"/>
+        </w:rPr>
+        <w:t>Demand</w:t>
+      </w:r>
+      <w:r>
+        <w:rPr>
+          <w:lang w:val="ru-MD"/>
+        </w:rPr>
+        <w:t>)</w:t>
+      </w:r>
+      <w:r>
+        <w:rPr>
+          <w:lang w:val="ru-MD"/>
+        </w:rPr>
+        <w:t xml:space="preserve"> </w:t>
+      </w:r>
+      <w:r>
+        <w:rPr>
+          <w:lang w:val="ru-MD"/>
+        </w:rPr>
+        <w:t>– необязательное ограничение</w:t>
+      </w:r>
+      <w:r>
+        <w:rPr>
+          <w:lang w:val="ru-MD"/>
+        </w:rPr>
+        <w:t xml:space="preserve">, подразумевающие расширяемость клиентского функционала засчёт получения исполняемого </w:t>
+      </w:r>
+      <w:r>
+        <w:rPr>
+          <w:lang w:val="ru-MD"/>
+        </w:rPr>
+        <w:t>кода с сервера</w:t>
+      </w:r>
+      <w:r>
+        <w:rPr>
+          <w:lang w:val="ru-MD"/>
+        </w:rPr>
+        <w:t>.</w:t>
+      </w:r>
+    </w:p>
+    <w:p>
+      <w:pPr>
+        <w:rPr>
+          <w:lang w:val="ru-MD"/>
+        </w:rPr>
+      </w:pPr>
+      <w:r>
+        <w:rPr>
+          <w:b/>
+          <w:bCs/>
+          <w:lang w:val="ru-MD"/>
+        </w:rPr>
+        <w:t xml:space="preserve">Веб-Ресурс </w:t>
+      </w:r>
+      <w:r>
+        <w:rPr>
+          <w:lang w:val="ru-MD"/>
+        </w:rPr>
+        <w:t xml:space="preserve">– это уникальный узел веб-сервиса, идентифицированный собственным </w:t>
+      </w:r>
+      <w:r>
+        <w:rPr>
+          <w:lang w:val="en-US"/>
+        </w:rPr>
+        <w:t>URI</w:t>
+      </w:r>
+      <w:r>
+        <w:rPr>
+          <w:lang w:val="ru-MD"/>
+        </w:rPr>
+        <w:t>.</w:t>
+      </w:r>
+    </w:p>
+    <w:p>
+      <w:pPr>
+        <w:rPr>
+          <w:lang w:val="ru-MD"/>
+        </w:rPr>
+      </w:pPr>
+      <w:r>
+        <w:rPr>
+          <w:b/>
+          <w:bCs/>
+          <w:lang w:val="en-US"/>
+        </w:rPr>
+        <w:t>URI</w:t>
+      </w:r>
+      <w:r>
+        <w:rPr>
+          <w:lang w:val="ru-MD"/>
+        </w:rPr>
+        <w:t xml:space="preserve"> </w:t>
+      </w:r>
+      <w:r>
+        <w:rPr>
+          <w:lang w:val="ru-MD"/>
+        </w:rPr>
+        <w:t>(</w:t>
+      </w:r>
+      <w:r>
+        <w:rPr>
+          <w:lang w:val="en-US"/>
+        </w:rPr>
+        <w:t>Uniform</w:t>
+      </w:r>
+      <w:r>
+        <w:rPr>
+          <w:lang w:val="ru-MD"/>
+        </w:rPr>
+        <w:t xml:space="preserve"> </w:t>
+      </w:r>
+      <w:r>
+        <w:rPr>
+          <w:lang w:val="en-US"/>
+        </w:rPr>
+        <w:t>Resource</w:t>
+      </w:r>
+      <w:r>
+        <w:rPr>
+          <w:lang w:val="ru-MD"/>
+        </w:rPr>
+        <w:t xml:space="preserve"> </w:t>
+      </w:r>
+      <w:r>
+        <w:rPr>
+          <w:lang w:val="en-US"/>
+        </w:rPr>
+        <w:t>Identifier</w:t>
+      </w:r>
+      <w:r>
+        <w:rPr>
+          <w:lang w:val="ru-MD"/>
+        </w:rPr>
+        <w:t>)</w:t>
+      </w:r>
+      <w:r>
+        <w:rPr>
+          <w:lang w:val="ru-MD"/>
+        </w:rPr>
+        <w:t xml:space="preserve"> </w:t>
+      </w:r>
+      <w:r>
+        <w:rPr>
+          <w:lang w:val="ru-MD"/>
+        </w:rPr>
+        <w:t>–</w:t>
+      </w:r>
+      <w:r>
+        <w:rPr>
+          <w:lang w:val="ru-MD"/>
+        </w:rPr>
+        <w:t xml:space="preserve"> </w:t>
+      </w:r>
+      <w:r>
+        <w:rPr>
+          <w:lang w:val="ru-MD"/>
+        </w:rPr>
+        <w:t>Унифицированный</w:t>
+      </w:r>
+      <w:r>
+        <w:rPr>
+          <w:lang w:val="ru-MD"/>
+        </w:rPr>
+        <w:t xml:space="preserve"> </w:t>
+      </w:r>
+      <w:r>
+        <w:rPr>
+          <w:lang w:val="ru-MD"/>
+        </w:rPr>
+        <w:t>идентификатор ресурса</w:t>
+      </w:r>
+      <w:r>
+        <w:rPr>
+          <w:lang w:val="ru-MD"/>
+        </w:rPr>
+        <w:t>.</w:t>
+      </w:r>
+      <w:r>
+        <w:rPr>
+          <w:lang w:val="ru-MD"/>
+        </w:rPr>
+        <w:t xml:space="preserve"> </w:t>
+      </w:r>
+      <w:r>
+        <w:rPr>
+          <w:lang w:val="en-US"/>
+        </w:rPr>
+        <w:t>URI</w:t>
+      </w:r>
+      <w:r>
+        <w:rPr>
+          <w:lang w:val="ru-MD"/>
+        </w:rPr>
+        <w:t xml:space="preserve"> </w:t>
+      </w:r>
+      <w:r>
+        <w:rPr>
+          <w:lang w:val="ru-MD"/>
+        </w:rPr>
+        <w:t>включает в себя</w:t>
+      </w:r>
+      <w:r>
+        <w:rPr>
+          <w:lang w:val="ru-MD"/>
+        </w:rPr>
+        <w:t>:</w:t>
+      </w:r>
+    </w:p>
+    <w:p>
+      <w:pPr>
+        <w:pStyle w:val="ListParagraph"/>
+        <w:numPr>
+          <w:ilvl w:val="0"/>
+          <w:numId w:val="12"/>
+        </w:numPr>
+        <w:rPr>
+          <w:lang w:val="en-US"/>
+        </w:rPr>
+      </w:pPr>
+      <w:r>
+        <w:rPr>
+          <w:b/>
+          <w:bCs/>
+          <w:lang w:val="en-US"/>
+        </w:rPr>
+        <w:t>URL</w:t>
+      </w:r>
+      <w:r>
+        <w:rPr>
+          <w:lang w:val="en-US"/>
+        </w:rPr>
+        <w:t xml:space="preserve"> </w:t>
+      </w:r>
+      <w:r>
+        <w:rPr>
+          <w:lang w:val="en-US"/>
+        </w:rPr>
+        <w:t>(Universal Resource Locator)</w:t>
+      </w:r>
+      <w:r>
+        <w:rPr>
+          <w:lang w:val="en-US"/>
+        </w:rPr>
+        <w:t xml:space="preserve"> </w:t>
+      </w:r>
+      <w:r>
+        <w:rPr>
+          <w:lang w:val="en-US"/>
+        </w:rPr>
+        <w:t xml:space="preserve">– </w:t>
+      </w:r>
+      <w:r>
+        <w:rPr>
+          <w:lang w:val="ru-MD"/>
+        </w:rPr>
+        <w:t>адрес</w:t>
+      </w:r>
+      <w:r>
+        <w:rPr>
+          <w:lang w:val="en-US"/>
+        </w:rPr>
+        <w:t xml:space="preserve"> </w:t>
+      </w:r>
+      <w:r>
+        <w:rPr>
+          <w:lang w:val="ru-MD"/>
+        </w:rPr>
+        <w:t>ресурса</w:t>
+      </w:r>
+      <w:r>
+        <w:rPr>
+          <w:lang w:val="en-US"/>
+        </w:rPr>
+        <w:t xml:space="preserve"> </w:t>
+      </w:r>
+      <w:r>
+        <w:rPr>
+          <w:lang w:val="ru-MD"/>
+        </w:rPr>
+        <w:t>в</w:t>
+      </w:r>
+      <w:r>
+        <w:rPr>
+          <w:lang w:val="en-US"/>
+        </w:rPr>
+        <w:t xml:space="preserve"> </w:t>
+      </w:r>
+      <w:r>
+        <w:rPr>
+          <w:lang w:val="ru-MD"/>
+        </w:rPr>
+        <w:t>сети</w:t>
+      </w:r>
+      <w:r>
+        <w:rPr>
+          <w:lang w:val="en-US"/>
+        </w:rPr>
+        <w:t xml:space="preserve"> </w:t>
+      </w:r>
+      <w:r>
+        <w:rPr>
+          <w:lang w:val="en-US"/>
+        </w:rPr>
+        <w:t>(</w:t>
+      </w:r>
+      <w:r>
+        <w:rPr>
+          <w:lang w:val="en-US"/>
+        </w:rPr>
+        <w:t>https://</w:t>
+      </w:r>
+      <w:r>
+        <w:rPr>
+          <w:lang w:val="en-US"/>
+        </w:rPr>
+        <w:t>newsWebsite</w:t>
+      </w:r>
+      <w:r>
+        <w:rPr>
+          <w:lang w:val="en-US"/>
+        </w:rPr>
+        <w:t>.com</w:t>
+      </w:r>
+      <w:r>
+        <w:rPr>
+          <w:lang w:val="en-US"/>
+        </w:rPr>
+        <w:t xml:space="preserve">) </w:t>
+      </w:r>
+    </w:p>
+    <w:p>
+      <w:pPr>
+        <w:pStyle w:val="ListParagraph"/>
+        <w:numPr>
+          <w:ilvl w:val="0"/>
+          <w:numId w:val="12"/>
+        </w:numPr>
+        <w:rPr>
+          <w:lang w:val="en-US"/>
+        </w:rPr>
+      </w:pPr>
+      <w:r>
+        <w:rPr>
+          <w:b/>
+          <w:bCs/>
+          <w:lang w:val="en-US"/>
+        </w:rPr>
+        <w:t>URN</w:t>
+      </w:r>
+      <w:r>
+        <w:rPr>
+          <w:lang w:val="en-US"/>
+        </w:rPr>
+        <w:t xml:space="preserve"> (</w:t>
+      </w:r>
+      <w:r>
+        <w:rPr>
+          <w:lang w:val="en-US"/>
+        </w:rPr>
+        <w:t>Universal resource Name</w:t>
+      </w:r>
+      <w:r>
+        <w:rPr>
+          <w:lang w:val="en-US"/>
+        </w:rPr>
+        <w:t>)</w:t>
+      </w:r>
+      <w:r>
+        <w:rPr>
+          <w:lang w:val="en-US"/>
+        </w:rPr>
+        <w:t xml:space="preserve"> </w:t>
+      </w:r>
+      <w:r>
+        <w:rPr>
+          <w:lang w:val="en-US"/>
+        </w:rPr>
+        <w:t xml:space="preserve">– </w:t>
+      </w:r>
+      <w:r>
+        <w:rPr>
+          <w:lang w:val="ru-MD"/>
+        </w:rPr>
+        <w:t>имя</w:t>
+      </w:r>
+      <w:r>
+        <w:rPr>
+          <w:lang w:val="en-US"/>
+        </w:rPr>
+        <w:t xml:space="preserve"> </w:t>
+      </w:r>
+      <w:r>
+        <w:rPr>
+          <w:lang w:val="ru-MD"/>
+        </w:rPr>
+        <w:t>ресурса</w:t>
+      </w:r>
+      <w:r>
+        <w:rPr>
+          <w:lang w:val="en-US"/>
+        </w:rPr>
+        <w:t xml:space="preserve"> </w:t>
+      </w:r>
+      <w:r>
+        <w:rPr>
+          <w:lang w:val="ru-MD"/>
+        </w:rPr>
+        <w:t>в</w:t>
+      </w:r>
+      <w:r>
+        <w:rPr>
+          <w:lang w:val="en-US"/>
+        </w:rPr>
+        <w:t xml:space="preserve"> </w:t>
+      </w:r>
+      <w:r>
+        <w:rPr>
+          <w:lang w:val="ru-MD"/>
+        </w:rPr>
+        <w:t>сети</w:t>
+      </w:r>
+      <w:r>
+        <w:rPr>
+          <w:lang w:val="en-US"/>
+        </w:rPr>
+        <w:t xml:space="preserve"> (accounts/register)</w:t>
+      </w:r>
+    </w:p>
+    <w:p>
+      <w:pPr>
+        <w:rPr>
+          <w:lang w:val="ru-MD"/>
+        </w:rPr>
+      </w:pPr>
+      <w:r>
+        <w:rPr>
+          <w:lang w:val="en-US"/>
+        </w:rPr>
+        <w:t>URI</w:t>
+      </w:r>
+      <w:r>
+        <w:rPr>
+          <w:lang w:val="ru-MD"/>
+        </w:rPr>
+        <w:t xml:space="preserve"> с данными </w:t>
+      </w:r>
+      <w:r>
+        <w:rPr>
+          <w:lang w:val="en-US"/>
+        </w:rPr>
+        <w:t>URL</w:t>
+      </w:r>
+      <w:r>
+        <w:rPr>
+          <w:lang w:val="ru-MD"/>
+        </w:rPr>
+        <w:t xml:space="preserve"> </w:t>
+      </w:r>
+      <w:r>
+        <w:rPr>
+          <w:lang w:val="ru-MD"/>
+        </w:rPr>
+        <w:t xml:space="preserve">и </w:t>
+      </w:r>
+      <w:r>
+        <w:rPr>
+          <w:lang w:val="en-US"/>
+        </w:rPr>
+        <w:t>URN</w:t>
+      </w:r>
+      <w:r>
+        <w:rPr>
+          <w:lang w:val="ru-MD"/>
+        </w:rPr>
+        <w:t xml:space="preserve"> </w:t>
+      </w:r>
+      <w:r>
+        <w:rPr>
+          <w:lang w:val="ru-MD"/>
+        </w:rPr>
+        <w:t xml:space="preserve">выглядит следующим образом: </w:t>
+      </w:r>
+      <w:r>
+        <w:rPr>
+          <w:lang w:val="en-US"/>
+        </w:rPr>
+        <w:t>https</w:t>
+      </w:r>
+      <w:r>
+        <w:rPr>
+          <w:lang w:val="ru-MD"/>
+        </w:rPr>
+        <w:t>://</w:t>
+      </w:r>
+      <w:proofErr w:type="spellStart"/>
+      <w:r>
+        <w:rPr>
+          <w:lang w:val="en-US"/>
+        </w:rPr>
+        <w:t>newsWebsite</w:t>
+      </w:r>
+      <w:proofErr w:type="spellEnd"/>
+      <w:r>
+        <w:rPr>
+          <w:lang w:val="ru-MD"/>
+        </w:rPr>
+        <w:t>.</w:t>
+      </w:r>
+      <w:r>
+        <w:rPr>
+          <w:lang w:val="en-US"/>
+        </w:rPr>
+        <w:t>com</w:t>
+      </w:r>
+      <w:r>
+        <w:rPr>
+          <w:lang w:val="ru-MD"/>
+        </w:rPr>
+        <w:t>/</w:t>
+      </w:r>
+      <w:r>
+        <w:rPr>
+          <w:lang w:val="en-US"/>
+        </w:rPr>
+        <w:t>accounts</w:t>
+      </w:r>
+      <w:r>
+        <w:rPr>
+          <w:lang w:val="ru-MD"/>
+        </w:rPr>
+        <w:t>/</w:t>
+      </w:r>
+      <w:r>
+        <w:rPr>
+          <w:lang w:val="en-US"/>
+        </w:rPr>
+        <w:t>register</w:t>
+      </w:r>
+    </w:p>
+    <w:p>
+      <w:pPr>
+        <w:rPr>
+          <w:lang w:val="ru-MD"/>
+        </w:rPr>
+      </w:pPr>
+    </w:p>
+    <w:p>
+      <w:pPr>
+        <w:jc w:val="center"/>
+        <w:rPr>
+          <w:sz w:val="28"/>
+          <w:szCs w:val="28"/>
+          <w:lang w:val="ru-MD"/>
+        </w:rPr>
+      </w:pPr>
+      <w:r>
+        <w:rPr>
+          <w:sz w:val="28"/>
+          <w:szCs w:val="28"/>
+          <w:lang w:val="ru-MD"/>
+        </w:rPr>
+        <w:lastRenderedPageBreak/>
+        <w:t>1.3 Семантика HTTP методов</w:t>
+      </w:r>
+      <w:r>
+        <w:rPr>
+          <w:sz w:val="28"/>
+          <w:szCs w:val="28"/>
+          <w:lang w:val="ru-MD"/>
+        </w:rPr>
+        <w:t xml:space="preserve">, </w:t>
+      </w:r>
+      <w:r>
+        <w:rPr>
+          <w:sz w:val="28"/>
+          <w:szCs w:val="28"/>
+          <w:lang w:val="ru-MD"/>
+        </w:rPr>
+        <w:t xml:space="preserve">спецификации </w:t>
+      </w:r>
+      <w:r>
+        <w:rPr>
+          <w:sz w:val="28"/>
+          <w:szCs w:val="28"/>
+          <w:lang w:val="en-US"/>
+        </w:rPr>
+        <w:t>REST</w:t>
+      </w:r>
+      <w:r>
+        <w:rPr>
+          <w:sz w:val="28"/>
+          <w:szCs w:val="28"/>
+          <w:lang w:val="ru-MD"/>
+        </w:rPr>
+        <w:t xml:space="preserve"> и форматы </w:t>
+      </w:r>
+      <w:r>
+        <w:rPr>
+          <w:sz w:val="28"/>
+          <w:szCs w:val="28"/>
+          <w:lang w:val="ru-MD"/>
+        </w:rPr>
+        <w:t>обмана</w:t>
+      </w:r>
+      <w:r>
+        <w:rPr>
+          <w:sz w:val="28"/>
+          <w:szCs w:val="28"/>
+          <w:lang w:val="ru-MD"/>
+        </w:rPr>
+        <w:t xml:space="preserve"> данны</w:t>
+      </w:r>
+      <w:r>
+        <w:rPr>
+          <w:sz w:val="28"/>
+          <w:szCs w:val="28"/>
+          <w:lang w:val="ru-MD"/>
+        </w:rPr>
+        <w:t>ми</w:t>
+      </w:r>
+    </w:p>
+    <w:p>
+      <w:pPr>
+        <w:rPr>
+          <w:lang w:val="ru-MD"/>
+        </w:rPr>
+      </w:pPr>
+      <w:r>
+        <w:rPr>
+          <w:lang w:val="ru-MD"/>
+        </w:rPr>
+        <w:t>Семантика</w:t>
+      </w:r>
+      <w:r>
+        <w:rPr>
+          <w:lang w:val="ru-MD"/>
+        </w:rPr>
+        <w:t xml:space="preserve"> </w:t>
+      </w:r>
+      <w:r>
+        <w:rPr>
+          <w:lang w:val="en-US"/>
+        </w:rPr>
+        <w:t>HTTP</w:t>
+      </w:r>
+      <w:r>
+        <w:rPr>
+          <w:lang w:val="ru-MD"/>
+        </w:rPr>
+        <w:t xml:space="preserve"> методов и их </w:t>
+      </w:r>
+      <w:r>
+        <w:rPr>
+          <w:b/>
+          <w:bCs/>
+          <w:lang w:val="en-US"/>
+        </w:rPr>
+        <w:t>CRUD</w:t>
+      </w:r>
+      <w:r>
+        <w:rPr>
+          <w:lang w:val="ru-MD"/>
+        </w:rPr>
+        <w:t xml:space="preserve"> (</w:t>
+      </w:r>
+      <w:r>
+        <w:rPr>
+          <w:lang w:val="en-US"/>
+        </w:rPr>
+        <w:t>Create</w:t>
+      </w:r>
+      <w:r>
+        <w:rPr>
+          <w:lang w:val="ru-MD"/>
+        </w:rPr>
+        <w:t xml:space="preserve">, </w:t>
+      </w:r>
+      <w:r>
+        <w:rPr>
+          <w:lang w:val="en-US"/>
+        </w:rPr>
+        <w:t>Read</w:t>
+      </w:r>
+      <w:r>
+        <w:rPr>
+          <w:lang w:val="ru-MD"/>
+        </w:rPr>
+        <w:t xml:space="preserve">, </w:t>
+      </w:r>
+      <w:r>
+        <w:rPr>
+          <w:lang w:val="en-US"/>
+        </w:rPr>
+        <w:t>Update</w:t>
+      </w:r>
+      <w:r>
+        <w:rPr>
+          <w:lang w:val="ru-MD"/>
+        </w:rPr>
+        <w:t xml:space="preserve">, </w:t>
+      </w:r>
+      <w:r>
+        <w:rPr>
+          <w:lang w:val="en-US"/>
+        </w:rPr>
+        <w:t>Delete</w:t>
+      </w:r>
+      <w:r>
+        <w:rPr>
+          <w:lang w:val="ru-MD"/>
+        </w:rPr>
+        <w:t xml:space="preserve">) </w:t>
+      </w:r>
+      <w:r>
+        <w:rPr>
+          <w:lang w:val="ru-MD"/>
+        </w:rPr>
+        <w:t>эквивалент</w:t>
+      </w:r>
+      <w:r>
+        <w:rPr>
+          <w:lang w:val="ru-MD"/>
+        </w:rPr>
+        <w:t>ы</w:t>
+      </w:r>
+      <w:r>
+        <w:rPr>
+          <w:lang w:val="ru-MD"/>
+        </w:rPr>
+        <w:t>:</w:t>
+      </w:r>
+    </w:p>
+    <w:tbl>
+      <w:tblPr>
+        <w:tblStyle w:val="TableGrid"/>
+        <w:tblW w:w="0" w:type="auto"/>
+        <w:tblLook w:val="04A0" w:firstRow="1" w:lastRow="0" w:firstColumn="1" w:lastColumn="0" w:noHBand="0" w:noVBand="1"/>
+      </w:tblPr>
+      <w:tblGrid>
+        <w:gridCol w:w="1435"/>
+        <w:gridCol w:w="1890"/>
+        <w:gridCol w:w="6304"/>
+      </w:tblGrid>
+      <w:tr>
+        <w:tc>
+          <w:tcPr>
+            <w:tcW w:w="1435" w:type="dxa"/>
+          </w:tcPr>
+          <w:p>
+            <w:pPr>
+              <w:jc w:val="center"/>
+              <w:rPr>
+                <w:b/>
+                <w:bCs/>
+                <w:lang w:val="ru-MD"/>
+              </w:rPr>
+            </w:pPr>
+            <w:r>
+              <w:rPr>
+                <w:b/>
+                <w:bCs/>
+                <w:lang w:val="en-US"/>
+              </w:rPr>
+              <w:t xml:space="preserve">HTTP </w:t>
+            </w:r>
+            <w:r>
+              <w:rPr>
+                <w:b/>
+                <w:bCs/>
+                <w:lang w:val="ru-MD"/>
+              </w:rPr>
+              <w:t>Метод</w:t>
+            </w:r>
+          </w:p>
+        </w:tc>
+        <w:tc>
+          <w:tcPr>
+            <w:tcW w:w="1890" w:type="dxa"/>
+          </w:tcPr>
+          <w:p>
+            <w:pPr>
+              <w:jc w:val="center"/>
+              <w:rPr>
+                <w:b/>
+                <w:bCs/>
+                <w:lang w:val="ru-MD"/>
+              </w:rPr>
+            </w:pPr>
+            <w:r>
+              <w:rPr>
+                <w:b/>
+                <w:bCs/>
+                <w:lang w:val="en-US"/>
+              </w:rPr>
+              <w:t xml:space="preserve">CRUD </w:t>
+            </w:r>
+            <w:r>
+              <w:rPr>
+                <w:b/>
+                <w:bCs/>
+                <w:lang w:val="ru-MD"/>
+              </w:rPr>
+              <w:t>эквивалент</w:t>
+            </w:r>
+          </w:p>
+        </w:tc>
+        <w:tc>
+          <w:tcPr>
+            <w:tcW w:w="6304" w:type="dxa"/>
+          </w:tcPr>
+          <w:p>
+            <w:pPr>
+              <w:jc w:val="center"/>
+              <w:rPr>
+                <w:b/>
+                <w:bCs/>
+                <w:lang w:val="ru-MD"/>
+              </w:rPr>
+            </w:pPr>
+            <w:r>
+              <w:rPr>
+                <w:b/>
+                <w:bCs/>
+                <w:lang w:val="ru-MD"/>
+              </w:rPr>
+              <w:t>Описание</w:t>
+            </w:r>
+          </w:p>
+        </w:tc>
+      </w:tr>
+      <w:tr>
+        <w:tc>
+          <w:tcPr>
+            <w:tcW w:w="1435" w:type="dxa"/>
+          </w:tcPr>
+          <w:p>
+            <w:pPr>
+              <w:jc w:val="center"/>
+              <w:rPr>
+                <w:lang w:val="en-US"/>
+              </w:rPr>
+            </w:pPr>
+            <w:r>
+              <w:rPr>
+                <w:lang w:val="en-US"/>
+              </w:rPr>
+              <w:t>GET</w:t>
+            </w:r>
+          </w:p>
+        </w:tc>
+        <w:tc>
+          <w:tcPr>
+            <w:tcW w:w="1890" w:type="dxa"/>
+          </w:tcPr>
+          <w:p>
+            <w:pPr>
+              <w:jc w:val="center"/>
+              <w:rPr>
+                <w:lang w:val="en-US"/>
+              </w:rPr>
+            </w:pPr>
+            <w:r>
+              <w:rPr>
+                <w:lang w:val="en-US"/>
+              </w:rPr>
+              <w:t>Read</w:t>
+            </w:r>
+          </w:p>
+        </w:tc>
+        <w:tc>
+          <w:tcPr>
+            <w:tcW w:w="6304" w:type="dxa"/>
+          </w:tcPr>
+          <w:p>
+            <w:pPr>
+              <w:jc w:val="center"/>
+              <w:rPr>
+                <w:lang w:val="ru-MD"/>
+              </w:rPr>
+            </w:pPr>
+            <w:r>
+              <w:rPr>
+                <w:lang w:val="ru-MD"/>
+              </w:rPr>
+              <w:t>Возвращает</w:t>
+            </w:r>
+            <w:r>
+              <w:rPr>
+                <w:lang w:val="ru-MD"/>
+              </w:rPr>
+              <w:t xml:space="preserve"> данные, состояние </w:t>
+            </w:r>
+            <w:r>
+              <w:rPr>
+                <w:lang w:val="ru-MD"/>
+              </w:rPr>
+              <w:t xml:space="preserve">о </w:t>
+            </w:r>
+            <w:r>
+              <w:rPr>
+                <w:lang w:val="ru-MD"/>
+              </w:rPr>
+              <w:t>запрашиваемом</w:t>
+            </w:r>
+            <w:r>
+              <w:rPr>
+                <w:lang w:val="ru-MD"/>
+              </w:rPr>
+              <w:t xml:space="preserve"> ресурсе</w:t>
+            </w:r>
+            <w:r>
+              <w:rPr>
+                <w:lang w:val="ru-MD"/>
+              </w:rPr>
+              <w:t>.</w:t>
+            </w:r>
+          </w:p>
+        </w:tc>
+      </w:tr>
+      <w:tr>
+        <w:tc>
+          <w:tcPr>
+            <w:tcW w:w="1435" w:type="dxa"/>
+          </w:tcPr>
+          <w:p>
+            <w:pPr>
+              <w:jc w:val="center"/>
+              <w:rPr>
+                <w:lang w:val="en-US"/>
+              </w:rPr>
+            </w:pPr>
+            <w:r>
+              <w:rPr>
+                <w:lang w:val="en-US"/>
+              </w:rPr>
+              <w:t>POST</w:t>
+            </w:r>
+          </w:p>
+        </w:tc>
+        <w:tc>
+          <w:tcPr>
+            <w:tcW w:w="1890" w:type="dxa"/>
+          </w:tcPr>
+          <w:p>
+            <w:pPr>
+              <w:jc w:val="center"/>
+              <w:rPr>
+                <w:lang w:val="en-US"/>
+              </w:rPr>
+            </w:pPr>
+            <w:r>
+              <w:rPr>
+                <w:lang w:val="en-US"/>
+              </w:rPr>
+              <w:t>Create</w:t>
+            </w:r>
+          </w:p>
+        </w:tc>
+        <w:tc>
+          <w:tcPr>
+            <w:tcW w:w="6304" w:type="dxa"/>
+          </w:tcPr>
+          <w:p>
+            <w:pPr>
+              <w:jc w:val="center"/>
+              <w:rPr>
+                <w:lang w:val="ru-MD"/>
+              </w:rPr>
+            </w:pPr>
+            <w:r>
+              <w:rPr>
+                <w:lang w:val="ru-MD"/>
+              </w:rPr>
+              <w:t>Передача данных о каком-либо ресурсе.</w:t>
+            </w:r>
+          </w:p>
+        </w:tc>
+      </w:tr>
+      <w:tr>
+        <w:tc>
+          <w:tcPr>
+            <w:tcW w:w="1435" w:type="dxa"/>
+          </w:tcPr>
+          <w:p>
+            <w:pPr>
+              <w:jc w:val="center"/>
+              <w:rPr>
+                <w:lang w:val="en-US"/>
+              </w:rPr>
+            </w:pPr>
+            <w:r>
+              <w:rPr>
+                <w:lang w:val="en-US"/>
+              </w:rPr>
+              <w:t>PUT</w:t>
+            </w:r>
+          </w:p>
+        </w:tc>
+        <w:tc>
+          <w:tcPr>
+            <w:tcW w:w="1890" w:type="dxa"/>
+          </w:tcPr>
+          <w:p>
+            <w:pPr>
+              <w:jc w:val="center"/>
+              <w:rPr>
+                <w:lang w:val="en-US"/>
+              </w:rPr>
+            </w:pPr>
+            <w:r>
+              <w:rPr>
+                <w:lang w:val="en-US"/>
+              </w:rPr>
+              <w:t>Update</w:t>
+            </w:r>
+          </w:p>
+        </w:tc>
+        <w:tc>
+          <w:tcPr>
+            <w:tcW w:w="6304" w:type="dxa"/>
+          </w:tcPr>
+          <w:p>
+            <w:pPr>
+              <w:jc w:val="center"/>
+              <w:rPr>
+                <w:lang w:val="ru-MD"/>
+              </w:rPr>
+            </w:pPr>
+            <w:r>
+              <w:rPr>
+                <w:lang w:val="ru-MD"/>
+              </w:rPr>
+              <w:t>Обновление данных о</w:t>
+            </w:r>
+            <w:r>
+              <w:rPr>
+                <w:lang w:val="ru-MD"/>
+              </w:rPr>
+              <w:t>б указанном</w:t>
+            </w:r>
+            <w:r>
+              <w:rPr>
+                <w:lang w:val="ru-MD"/>
+              </w:rPr>
+              <w:t xml:space="preserve"> ресурсе.</w:t>
+            </w:r>
+          </w:p>
+        </w:tc>
+      </w:tr>
+      <w:tr>
+        <w:tc>
+          <w:tcPr>
+            <w:tcW w:w="1435" w:type="dxa"/>
+          </w:tcPr>
+          <w:p>
+            <w:pPr>
+              <w:jc w:val="center"/>
+              <w:rPr>
+                <w:lang w:val="en-US"/>
+              </w:rPr>
+            </w:pPr>
+            <w:r>
+              <w:rPr>
+                <w:lang w:val="en-US"/>
+              </w:rPr>
+              <w:t>DEL</w:t>
+            </w:r>
+            <w:r>
+              <w:rPr>
+                <w:lang w:val="en-US"/>
+              </w:rPr>
+              <w:t>E</w:t>
+            </w:r>
+            <w:r>
+              <w:rPr>
+                <w:lang w:val="en-US"/>
+              </w:rPr>
+              <w:t>TE</w:t>
+            </w:r>
+          </w:p>
+        </w:tc>
+        <w:tc>
+          <w:tcPr>
+            <w:tcW w:w="1890" w:type="dxa"/>
+          </w:tcPr>
+          <w:p>
+            <w:pPr>
+              <w:jc w:val="center"/>
+              <w:rPr>
+                <w:lang w:val="en-US"/>
+              </w:rPr>
+            </w:pPr>
+            <w:r>
+              <w:rPr>
+                <w:lang w:val="en-US"/>
+              </w:rPr>
+              <w:t>Delete</w:t>
+            </w:r>
+          </w:p>
+        </w:tc>
+        <w:tc>
+          <w:tcPr>
+            <w:tcW w:w="6304" w:type="dxa"/>
+          </w:tcPr>
+          <w:p>
+            <w:pPr>
+              <w:jc w:val="center"/>
+              <w:rPr>
+                <w:lang w:val="ru-MD"/>
+              </w:rPr>
+            </w:pPr>
+            <w:r>
+              <w:rPr>
+                <w:lang w:val="ru-MD"/>
+              </w:rPr>
+              <w:t>Удаление данных о</w:t>
+            </w:r>
+            <w:r>
+              <w:rPr>
+                <w:lang w:val="ru-MD"/>
+              </w:rPr>
+              <w:t>б указанном в запросе</w:t>
+            </w:r>
+            <w:r>
+              <w:rPr>
+                <w:lang w:val="ru-MD"/>
+              </w:rPr>
+              <w:t xml:space="preserve"> ресурсе.</w:t>
+            </w:r>
+          </w:p>
+        </w:tc>
+      </w:tr>
+    </w:tbl>
+    <w:p>
+      <w:pPr>
+        <w:rPr>
+          <w:lang w:val="ru-MD"/>
+        </w:rPr>
+      </w:pPr>
+    </w:p>
+    <w:p>
+      <w:pPr>
+        <w:rPr>
+          <w:lang w:val="ru-MD"/>
+        </w:rPr>
+      </w:pPr>
+      <w:r>
+        <w:rPr>
+          <w:b/>
+          <w:bCs/>
+          <w:lang w:val="ru-MD"/>
+        </w:rPr>
+        <w:t>Официально рекомендуемые</w:t>
+      </w:r>
+      <w:r>
+        <w:rPr>
+          <w:lang w:val="ru-MD"/>
+        </w:rPr>
+        <w:t xml:space="preserve"> принципы для разработки </w:t>
+      </w:r>
+      <w:r>
+        <w:rPr>
+          <w:lang w:val="en-US"/>
+        </w:rPr>
+        <w:t>API</w:t>
+      </w:r>
+      <w:r>
+        <w:rPr>
+          <w:lang w:val="ru-MD"/>
+        </w:rPr>
+        <w:t xml:space="preserve"> </w:t>
+      </w:r>
+      <w:r>
+        <w:rPr>
+          <w:lang w:val="ru-MD"/>
+        </w:rPr>
+        <w:t>Веб-Сервиса</w:t>
+      </w:r>
+      <w:r>
+        <w:rPr>
+          <w:lang w:val="ru-MD"/>
+        </w:rPr>
+        <w:t>:</w:t>
+      </w:r>
+    </w:p>
+    <w:p>
+      <w:pPr>
+        <w:pStyle w:val="ListParagraph"/>
+        <w:numPr>
+          <w:ilvl w:val="0"/>
+          <w:numId w:val="13"/>
+        </w:numPr>
+        <w:rPr>
+          <w:lang w:val="ru-MD"/>
+        </w:rPr>
+      </w:pPr>
+      <w:r>
+        <w:rPr>
+          <w:b/>
+          <w:bCs/>
+          <w:lang w:val="en-US"/>
+        </w:rPr>
+        <w:t>GET</w:t>
+      </w:r>
+      <w:r>
+        <w:rPr>
+          <w:b/>
+          <w:bCs/>
+          <w:lang w:val="ru-MD"/>
+        </w:rPr>
+        <w:t xml:space="preserve"> /ресурс</w:t>
+      </w:r>
+      <w:r>
+        <w:rPr>
+          <w:lang w:val="ru-MD"/>
+        </w:rPr>
+        <w:t xml:space="preserve"> – Получение списка ресурса. </w:t>
+      </w:r>
+    </w:p>
+    <w:p>
+      <w:pPr>
+        <w:pStyle w:val="ListParagraph"/>
+        <w:rPr>
+          <w:lang w:val="ru-MD"/>
+        </w:rPr>
+      </w:pPr>
+      <w:r>
+        <w:rPr>
+          <w:lang w:val="ru-MD"/>
+        </w:rPr>
+        <w:t xml:space="preserve">Пример: </w:t>
+      </w:r>
+      <w:r>
+        <w:rPr>
+          <w:lang w:val="ru-MD"/>
+        </w:rPr>
+        <w:t>“</w:t>
+      </w:r>
+      <w:r>
+        <w:rPr>
+          <w:lang w:val="ru-MD"/>
+        </w:rPr>
+        <w:t>/</w:t>
+      </w:r>
+      <w:r>
+        <w:rPr>
+          <w:lang w:val="en-US"/>
+        </w:rPr>
+        <w:t>posts</w:t>
+      </w:r>
+      <w:r>
+        <w:rPr>
+          <w:lang w:val="ru-MD"/>
+        </w:rPr>
+        <w:t>”</w:t>
+      </w:r>
+      <w:r>
+        <w:rPr>
+          <w:lang w:val="ru-MD"/>
+        </w:rPr>
+        <w:t xml:space="preserve"> - </w:t>
+      </w:r>
+      <w:r>
+        <w:rPr>
+          <w:lang w:val="ru-MD"/>
+        </w:rPr>
+        <w:t xml:space="preserve">получение списка </w:t>
+      </w:r>
+      <w:r>
+        <w:rPr>
+          <w:lang w:val="ru-MD"/>
+        </w:rPr>
+        <w:t>новостей.</w:t>
+      </w:r>
+    </w:p>
+    <w:p>
+      <w:pPr>
+        <w:pStyle w:val="ListParagraph"/>
+        <w:numPr>
+          <w:ilvl w:val="0"/>
+          <w:numId w:val="13"/>
+        </w:numPr>
+        <w:rPr>
+          <w:lang w:val="ru-MD"/>
+        </w:rPr>
+      </w:pPr>
+      <w:r>
+        <w:rPr>
+          <w:b/>
+          <w:bCs/>
+          <w:lang w:val="en-US"/>
+        </w:rPr>
+        <w:t>GET</w:t>
+      </w:r>
+      <w:r>
+        <w:rPr>
+          <w:b/>
+          <w:bCs/>
+          <w:lang w:val="ru-MD"/>
+        </w:rPr>
+        <w:t xml:space="preserve"> /ресурс/{идентификатор ресурса}</w:t>
+      </w:r>
+      <w:r>
+        <w:rPr>
+          <w:lang w:val="ru-MD"/>
+        </w:rPr>
+        <w:t xml:space="preserve"> </w:t>
+      </w:r>
+      <w:r>
+        <w:rPr>
+          <w:lang w:val="ru-MD"/>
+        </w:rPr>
+        <w:t>–</w:t>
+      </w:r>
+      <w:r>
+        <w:rPr>
+          <w:lang w:val="ru-MD"/>
+        </w:rPr>
+        <w:t xml:space="preserve"> </w:t>
+      </w:r>
+      <w:r>
+        <w:rPr>
+          <w:lang w:val="ru-MD"/>
+        </w:rPr>
+        <w:t>Получение данные о ресурсе с данным идентификатором.</w:t>
+      </w:r>
+      <w:r>
+        <w:rPr>
+          <w:lang w:val="ru-MD"/>
+        </w:rPr>
+        <w:t xml:space="preserve"> </w:t>
+      </w:r>
+    </w:p>
+    <w:p>
+      <w:pPr>
+        <w:pStyle w:val="ListParagraph"/>
+        <w:rPr>
+          <w:lang w:val="ru-MD"/>
+        </w:rPr>
+      </w:pPr>
+      <w:r>
+        <w:rPr>
+          <w:lang w:val="ru-MD"/>
+        </w:rPr>
+        <w:t>Пример</w:t>
+      </w:r>
+      <w:r>
+        <w:rPr>
+          <w:lang w:val="ru-MD"/>
+        </w:rPr>
+        <w:t>:</w:t>
+      </w:r>
+      <w:r>
+        <w:rPr>
+          <w:lang w:val="ru-MD"/>
+        </w:rPr>
+        <w:t xml:space="preserve"> </w:t>
+      </w:r>
+      <w:r>
+        <w:rPr>
+          <w:lang w:val="ru-MD"/>
+        </w:rPr>
+        <w:t>“</w:t>
+      </w:r>
+      <w:r>
+        <w:rPr>
+          <w:lang w:val="ru-MD"/>
+        </w:rPr>
+        <w:t>/</w:t>
+      </w:r>
+      <w:r>
+        <w:rPr>
+          <w:lang w:val="en-US"/>
+        </w:rPr>
+        <w:t>posts</w:t>
+      </w:r>
+      <w:r>
+        <w:rPr>
+          <w:lang w:val="ru-MD"/>
+        </w:rPr>
+        <w:t>/</w:t>
+      </w:r>
+      <w:r>
+        <w:rPr>
+          <w:lang w:val="ru-MD"/>
+        </w:rPr>
+        <w:t>8091</w:t>
+      </w:r>
+      <w:proofErr w:type="spellStart"/>
+      <w:r>
+        <w:rPr>
+          <w:lang w:val="en-US"/>
+        </w:rPr>
+        <w:t>db</w:t>
+      </w:r>
+      <w:proofErr w:type="spellEnd"/>
+      <w:r>
+        <w:rPr>
+          <w:lang w:val="ru-MD"/>
+        </w:rPr>
+        <w:t>53-6938-4934-</w:t>
+      </w:r>
+      <w:r>
+        <w:rPr>
+          <w:lang w:val="en-US"/>
+        </w:rPr>
+        <w:t>b</w:t>
+      </w:r>
+      <w:r>
+        <w:rPr>
+          <w:lang w:val="ru-MD"/>
+        </w:rPr>
+        <w:t>75</w:t>
+      </w:r>
+      <w:r>
+        <w:rPr>
+          <w:lang w:val="en-US"/>
+        </w:rPr>
+        <w:t>d</w:t>
+      </w:r>
+      <w:r>
+        <w:rPr>
+          <w:lang w:val="ru-MD"/>
+        </w:rPr>
+        <w:t>-137</w:t>
+      </w:r>
+      <w:r>
+        <w:rPr>
+          <w:lang w:val="en-US"/>
+        </w:rPr>
+        <w:t>ca</w:t>
+      </w:r>
+      <w:r>
+        <w:rPr>
+          <w:lang w:val="ru-MD"/>
+        </w:rPr>
+        <w:t>30</w:t>
+      </w:r>
+      <w:r>
+        <w:rPr>
+          <w:lang w:val="en-US"/>
+        </w:rPr>
+        <w:t>c</w:t>
+      </w:r>
+      <w:r>
+        <w:rPr>
+          <w:lang w:val="ru-MD"/>
+        </w:rPr>
+        <w:t>1156</w:t>
+      </w:r>
+      <w:r>
+        <w:rPr>
+          <w:lang w:val="ru-MD"/>
+        </w:rPr>
+        <w:t>”</w:t>
+      </w:r>
+      <w:r>
+        <w:rPr>
+          <w:lang w:val="ru-MD"/>
+        </w:rPr>
+        <w:t xml:space="preserve"> </w:t>
+      </w:r>
+      <w:r>
+        <w:rPr>
+          <w:lang w:val="ru-MD"/>
+        </w:rPr>
+        <w:t>–</w:t>
+      </w:r>
+      <w:r>
+        <w:rPr>
+          <w:lang w:val="ru-MD"/>
+        </w:rPr>
+        <w:t xml:space="preserve"> </w:t>
+      </w:r>
+      <w:r>
+        <w:rPr>
+          <w:lang w:val="ru-MD"/>
+        </w:rPr>
+        <w:t>получение новости с данным идентификатором.</w:t>
+      </w:r>
+    </w:p>
+    <w:p>
+      <w:pPr>
+        <w:pStyle w:val="ListParagraph"/>
+        <w:numPr>
+          <w:ilvl w:val="0"/>
+          <w:numId w:val="13"/>
+        </w:numPr>
+        <w:rPr>
+          <w:lang w:val="ru-MD"/>
+        </w:rPr>
+      </w:pPr>
+      <w:r>
+        <w:rPr>
+          <w:b/>
+          <w:bCs/>
+          <w:lang w:val="en-US"/>
+        </w:rPr>
+        <w:t>POST</w:t>
+      </w:r>
+      <w:r>
+        <w:rPr>
+          <w:b/>
+          <w:bCs/>
+          <w:lang w:val="ru-MD"/>
+        </w:rPr>
+        <w:t xml:space="preserve"> /ресурс</w:t>
+      </w:r>
+      <w:r>
+        <w:rPr>
+          <w:lang w:val="ru-MD"/>
+        </w:rPr>
+        <w:t xml:space="preserve"> – Создание нового ресурса</w:t>
+      </w:r>
+    </w:p>
+    <w:p>
+      <w:pPr>
+        <w:pStyle w:val="ListParagraph"/>
+        <w:numPr>
+          <w:ilvl w:val="0"/>
+          <w:numId w:val="13"/>
+        </w:numPr>
+        <w:rPr>
+          <w:lang w:val="ru-MD"/>
+        </w:rPr>
+      </w:pPr>
+      <w:r>
+        <w:rPr>
+          <w:b/>
+          <w:bCs/>
+          <w:lang w:val="en-US"/>
+        </w:rPr>
+        <w:t>PUT</w:t>
+      </w:r>
+      <w:r>
+        <w:rPr>
+          <w:b/>
+          <w:bCs/>
+          <w:lang w:val="ru-MD"/>
+        </w:rPr>
+        <w:t xml:space="preserve"> /ресурс/{идентификатор ресурса}</w:t>
+      </w:r>
+      <w:r>
+        <w:rPr>
+          <w:lang w:val="ru-MD"/>
+        </w:rPr>
+        <w:t xml:space="preserve"> </w:t>
+      </w:r>
+      <w:r>
+        <w:rPr>
+          <w:lang w:val="ru-MD"/>
+        </w:rPr>
+        <w:t>–</w:t>
+      </w:r>
+      <w:r>
+        <w:rPr>
+          <w:lang w:val="ru-MD"/>
+        </w:rPr>
+        <w:t xml:space="preserve"> </w:t>
+      </w:r>
+      <w:r>
+        <w:rPr>
+          <w:lang w:val="ru-MD"/>
+        </w:rPr>
+        <w:t>Обновление ресурса</w:t>
+      </w:r>
+    </w:p>
+    <w:p>
+      <w:pPr>
+        <w:pStyle w:val="ListParagraph"/>
+        <w:numPr>
+          <w:ilvl w:val="0"/>
+          <w:numId w:val="13"/>
+        </w:numPr>
+        <w:rPr>
+          <w:lang w:val="ru-MD"/>
+        </w:rPr>
+      </w:pPr>
+      <w:r>
+        <w:rPr>
+          <w:b/>
+          <w:bCs/>
+          <w:lang w:val="en-US"/>
+        </w:rPr>
+        <w:t>DELETE</w:t>
+      </w:r>
+      <w:r>
+        <w:rPr>
+          <w:b/>
+          <w:bCs/>
+          <w:lang w:val="ru-MD"/>
+        </w:rPr>
+        <w:t xml:space="preserve"> /ресурс/{идентификатор ресурса}</w:t>
+      </w:r>
+      <w:r>
+        <w:rPr>
+          <w:lang w:val="ru-MD"/>
+        </w:rPr>
+        <w:t xml:space="preserve"> </w:t>
+      </w:r>
+      <w:r>
+        <w:rPr>
+          <w:lang w:val="ru-MD"/>
+        </w:rPr>
+        <w:t>–</w:t>
+      </w:r>
+      <w:r>
+        <w:rPr>
+          <w:lang w:val="ru-MD"/>
+        </w:rPr>
+        <w:t xml:space="preserve"> </w:t>
+      </w:r>
+      <w:r>
+        <w:rPr>
+          <w:lang w:val="ru-MD"/>
+        </w:rPr>
+        <w:t>Удаление ресурса.</w:t>
+      </w:r>
+    </w:p>
+    <w:p>
+      <w:pPr>
+        <w:ind w:left="360"/>
+        <w:rPr>
+          <w:lang w:val="ru-MD"/>
+        </w:rPr>
+      </w:pPr>
+      <w:r>
+        <w:rPr>
+          <w:lang w:val="ru-MD"/>
+        </w:rPr>
+        <w:t xml:space="preserve">Названия ресурсов рекомендуется называть во </w:t>
+      </w:r>
+      <w:r>
+        <w:rPr>
+          <w:b/>
+          <w:bCs/>
+          <w:lang w:val="ru-MD"/>
+        </w:rPr>
+        <w:t>множественном</w:t>
+      </w:r>
+      <w:r>
+        <w:rPr>
+          <w:lang w:val="ru-MD"/>
+        </w:rPr>
+        <w:t xml:space="preserve"> числе: </w:t>
+      </w:r>
+      <w:r>
+        <w:rPr>
+          <w:lang w:val="ru-MD"/>
+        </w:rPr>
+        <w:t>/</w:t>
+      </w:r>
+      <w:r>
+        <w:rPr>
+          <w:lang w:val="en-US"/>
+        </w:rPr>
+        <w:t>users</w:t>
+      </w:r>
+      <w:r>
+        <w:rPr>
+          <w:lang w:val="ru-MD"/>
+        </w:rPr>
+        <w:t xml:space="preserve">, </w:t>
+      </w:r>
+      <w:r>
+        <w:rPr>
+          <w:lang w:val="ru-MD"/>
+        </w:rPr>
+        <w:t>/</w:t>
+      </w:r>
+      <w:r>
+        <w:rPr>
+          <w:lang w:val="en-US"/>
+        </w:rPr>
+        <w:t>accounts</w:t>
+      </w:r>
+      <w:r>
+        <w:rPr>
+          <w:lang w:val="ru-MD"/>
+        </w:rPr>
+        <w:t xml:space="preserve">, </w:t>
+      </w:r>
+      <w:r>
+        <w:rPr>
+          <w:lang w:val="ru-MD"/>
+        </w:rPr>
+        <w:t>/</w:t>
+      </w:r>
+      <w:r>
+        <w:rPr>
+          <w:lang w:val="en-US"/>
+        </w:rPr>
+        <w:t>posts</w:t>
+      </w:r>
+      <w:r>
+        <w:rPr>
+          <w:lang w:val="ru-MD"/>
+        </w:rPr>
+        <w:t>.</w:t>
+      </w:r>
+    </w:p>
+    <w:p>
+      <w:pPr>
+        <w:ind w:left="360"/>
+        <w:rPr>
+          <w:lang w:val="ru-MD"/>
+        </w:rPr>
+      </w:pPr>
+      <w:r>
+        <w:rPr>
+          <w:lang w:val="ru-MD"/>
+        </w:rPr>
+        <w:t xml:space="preserve">На практике преимущественно используются </w:t>
+      </w:r>
+      <w:r>
+        <w:rPr>
+          <w:b/>
+          <w:bCs/>
+          <w:lang w:val="en-US"/>
+        </w:rPr>
+        <w:t>GET</w:t>
+      </w:r>
+      <w:r>
+        <w:rPr>
+          <w:lang w:val="ru-MD"/>
+        </w:rPr>
+        <w:t xml:space="preserve"> и </w:t>
+      </w:r>
+      <w:r>
+        <w:rPr>
+          <w:b/>
+          <w:bCs/>
+          <w:lang w:val="en-US"/>
+        </w:rPr>
+        <w:t>POST</w:t>
+      </w:r>
+      <w:r>
+        <w:rPr>
+          <w:lang w:val="ru-MD"/>
+        </w:rPr>
+        <w:t xml:space="preserve"> методы, так как с их помощью возможно реализовать любую операцию. Использование тех или иных методов</w:t>
+      </w:r>
+      <w:r>
+        <w:rPr>
+          <w:lang w:val="ru-MD"/>
+        </w:rPr>
+        <w:t>, а также официальных спецификаций</w:t>
+      </w:r>
+      <w:r>
+        <w:rPr>
+          <w:lang w:val="ru-MD"/>
+        </w:rPr>
+        <w:t xml:space="preserve"> – это решение, принимаемое разработчиками проекта. </w:t>
+      </w:r>
+      <w:r>
+        <w:rPr>
+          <w:lang w:val="ru-MD"/>
+        </w:rPr>
+        <w:t>Например</w:t>
+      </w:r>
+      <w:r>
+        <w:rPr>
+          <w:lang w:val="ru-MD"/>
+        </w:rPr>
+        <w:t xml:space="preserve">, </w:t>
+      </w:r>
+      <w:r>
+        <w:rPr>
+          <w:b/>
+          <w:bCs/>
+          <w:lang w:val="en-US"/>
+        </w:rPr>
+        <w:t>API</w:t>
+      </w:r>
+      <w:r>
+        <w:rPr>
+          <w:b/>
+          <w:bCs/>
+          <w:lang w:val="ru-MD"/>
+        </w:rPr>
+        <w:t xml:space="preserve"> </w:t>
+      </w:r>
+      <w:r>
+        <w:rPr>
+          <w:b/>
+          <w:bCs/>
+          <w:lang w:val="en-US"/>
+        </w:rPr>
+        <w:t>D</w:t>
+      </w:r>
+      <w:r>
+        <w:rPr>
+          <w:b/>
+          <w:bCs/>
+          <w:lang w:val="en-US"/>
+        </w:rPr>
+        <w:t>ropbox</w:t>
+      </w:r>
+      <w:r>
+        <w:rPr>
+          <w:lang w:val="ru-MD"/>
+        </w:rPr>
+        <w:t xml:space="preserve"> </w:t>
+      </w:r>
+      <w:r>
+        <w:rPr>
+          <w:lang w:val="ru-MD"/>
+        </w:rPr>
+        <w:t>имеет</w:t>
+      </w:r>
+      <w:r>
+        <w:rPr>
+          <w:lang w:val="ru-MD"/>
+        </w:rPr>
+        <w:t xml:space="preserve"> </w:t>
+      </w:r>
+      <w:r>
+        <w:rPr>
+          <w:lang w:val="ru-MD"/>
+        </w:rPr>
+        <w:t>узел</w:t>
+      </w:r>
+      <w:r>
+        <w:rPr>
+          <w:lang w:val="ru-MD"/>
+        </w:rPr>
+        <w:t xml:space="preserve"> “/</w:t>
+      </w:r>
+      <w:r>
+        <w:rPr>
+          <w:lang w:val="en-US"/>
+        </w:rPr>
+        <w:t>users</w:t>
+      </w:r>
+      <w:r>
+        <w:rPr>
+          <w:lang w:val="ru-MD"/>
+        </w:rPr>
+        <w:t>/</w:t>
+      </w:r>
+      <w:r>
+        <w:rPr>
+          <w:lang w:val="en-US"/>
+        </w:rPr>
+        <w:t>get</w:t>
+      </w:r>
+      <w:r>
+        <w:rPr>
+          <w:lang w:val="ru-MD"/>
+        </w:rPr>
+        <w:t>_</w:t>
+      </w:r>
+      <w:r>
+        <w:rPr>
+          <w:lang w:val="en-US"/>
+        </w:rPr>
+        <w:t>account</w:t>
+      </w:r>
+      <w:r>
+        <w:rPr>
+          <w:lang w:val="ru-MD"/>
+        </w:rPr>
+        <w:t xml:space="preserve">”, </w:t>
+      </w:r>
+      <w:r>
+        <w:rPr>
+          <w:lang w:val="ru-MD"/>
+        </w:rPr>
+        <w:t>который</w:t>
+      </w:r>
+      <w:r>
+        <w:rPr>
+          <w:lang w:val="ru-MD"/>
+        </w:rPr>
+        <w:t xml:space="preserve"> </w:t>
+      </w:r>
+      <w:r>
+        <w:rPr>
+          <w:lang w:val="ru-MD"/>
+        </w:rPr>
+        <w:t>по</w:t>
+      </w:r>
+      <w:r>
+        <w:rPr>
+          <w:lang w:val="ru-MD"/>
+        </w:rPr>
+        <w:t xml:space="preserve"> </w:t>
+      </w:r>
+      <w:r>
+        <w:rPr>
+          <w:lang w:val="ru-MD"/>
+        </w:rPr>
+        <w:t>официальным рекомендациям должен выглядеть следующим образом</w:t>
+      </w:r>
+      <w:r>
+        <w:rPr>
+          <w:lang w:val="ru-MD"/>
+        </w:rPr>
+        <w:t>:</w:t>
+      </w:r>
+      <w:r>
+        <w:rPr>
+          <w:lang w:val="ru-MD"/>
+        </w:rPr>
+        <w:t xml:space="preserve"> </w:t>
+      </w:r>
+      <w:r>
+        <w:rPr>
+          <w:lang w:val="ru-MD"/>
+        </w:rPr>
+        <w:t>”</w:t>
+      </w:r>
+      <w:r>
+        <w:rPr>
+          <w:lang w:val="ru-MD"/>
+        </w:rPr>
+        <w:t>/</w:t>
+      </w:r>
+      <w:r>
+        <w:rPr>
+          <w:lang w:val="en-US"/>
+        </w:rPr>
+        <w:t>users</w:t>
+      </w:r>
+      <w:r>
+        <w:rPr>
+          <w:lang w:val="ru-MD"/>
+        </w:rPr>
+        <w:t>/{</w:t>
+      </w:r>
+      <w:proofErr w:type="spellStart"/>
+      <w:r>
+        <w:rPr>
+          <w:lang w:val="en-US"/>
+        </w:rPr>
+        <w:t>userID</w:t>
+      </w:r>
+      <w:proofErr w:type="spellEnd"/>
+      <w:r>
+        <w:rPr>
+          <w:lang w:val="ru-MD"/>
+        </w:rPr>
+        <w:t>}</w:t>
+      </w:r>
+      <w:r>
+        <w:rPr>
+          <w:lang w:val="ru-MD"/>
+        </w:rPr>
+        <w:t>”</w:t>
+      </w:r>
+    </w:p>
+    <w:p>
+      <w:pPr>
+        <w:rPr>
+          <w:b/>
+          <w:bCs/>
+          <w:lang w:val="ru-MD"/>
+        </w:rPr>
+      </w:pPr>
+    </w:p>
+    <w:p>
+      <w:pPr>
+        <w:rPr>
+          <w:lang w:val="ru-MD"/>
+        </w:rPr>
+      </w:pPr>
+      <w:r>
+        <w:rPr>
+          <w:lang w:val="ru-MD"/>
+        </w:rPr>
+        <w:t xml:space="preserve">Выбор </w:t>
+      </w:r>
+      <w:r>
+        <w:rPr>
+          <w:b/>
+          <w:bCs/>
+          <w:lang w:val="ru-MD"/>
+        </w:rPr>
+        <w:t>формата представления данных</w:t>
+      </w:r>
+      <w:r>
+        <w:rPr>
+          <w:lang w:val="ru-MD"/>
+        </w:rPr>
+        <w:t xml:space="preserve"> зависит от задач и решения каждой команды разработчиков.</w:t>
+      </w:r>
+      <w:r>
+        <w:rPr>
+          <w:lang w:val="ru-MD"/>
+        </w:rPr>
+        <w:t xml:space="preserve"> </w:t>
+      </w:r>
+      <w:r>
+        <w:rPr>
+          <w:lang w:val="ru-MD"/>
+        </w:rPr>
+        <w:t xml:space="preserve">Самым популярным форматом для представления объектов является </w:t>
+      </w:r>
+      <w:r>
+        <w:rPr>
+          <w:b/>
+          <w:bCs/>
+          <w:lang w:val="en-US"/>
+        </w:rPr>
+        <w:t>JSON</w:t>
+      </w:r>
+      <w:r>
+        <w:rPr>
+          <w:lang w:val="ru-MD"/>
+        </w:rPr>
+        <w:t>.</w:t>
+      </w:r>
+    </w:p>
+    <w:p>
+      <w:pPr>
+        <w:rPr>
+          <w:lang w:val="ru-MD"/>
+        </w:rPr>
+      </w:pPr>
+      <w:r>
+        <w:rPr>
+          <w:b/>
+          <w:bCs/>
+          <w:lang w:val="en-US"/>
+        </w:rPr>
+        <w:t>JSON</w:t>
+      </w:r>
+      <w:r>
+        <w:rPr>
+          <w:b/>
+          <w:bCs/>
+          <w:lang w:val="ru-MD"/>
+        </w:rPr>
+        <w:t xml:space="preserve"> (</w:t>
+      </w:r>
+      <w:r>
+        <w:rPr>
+          <w:b/>
+          <w:bCs/>
+          <w:lang w:val="en-US"/>
+        </w:rPr>
+        <w:t>JavaScript</w:t>
+      </w:r>
+      <w:r>
+        <w:rPr>
+          <w:b/>
+          <w:bCs/>
+          <w:lang w:val="ru-MD"/>
+        </w:rPr>
+        <w:t xml:space="preserve"> </w:t>
+      </w:r>
+      <w:r>
+        <w:rPr>
+          <w:b/>
+          <w:bCs/>
+          <w:lang w:val="en-US"/>
+        </w:rPr>
+        <w:t>Object</w:t>
+      </w:r>
+      <w:r>
+        <w:rPr>
+          <w:b/>
+          <w:bCs/>
+          <w:lang w:val="ru-MD"/>
+        </w:rPr>
+        <w:t xml:space="preserve"> </w:t>
+      </w:r>
+      <w:r>
+        <w:rPr>
+          <w:b/>
+          <w:bCs/>
+          <w:lang w:val="en-US"/>
+        </w:rPr>
+        <w:t>Notation</w:t>
+      </w:r>
+      <w:r>
+        <w:rPr>
+          <w:b/>
+          <w:bCs/>
+          <w:lang w:val="ru-MD"/>
+        </w:rPr>
+        <w:t>)</w:t>
+      </w:r>
+      <w:r>
+        <w:rPr>
+          <w:lang w:val="ru-MD"/>
+        </w:rPr>
+        <w:t xml:space="preserve"> – </w:t>
+      </w:r>
+      <w:r>
+        <w:rPr>
+          <w:lang w:val="ru-MD"/>
+        </w:rPr>
+        <w:t>формат</w:t>
+      </w:r>
+      <w:r>
+        <w:rPr>
+          <w:lang w:val="ru-MD"/>
+        </w:rPr>
+        <w:t xml:space="preserve"> </w:t>
+      </w:r>
+      <w:r>
+        <w:rPr>
+          <w:lang w:val="ru-MD"/>
+        </w:rPr>
+        <w:t xml:space="preserve">текстового </w:t>
+      </w:r>
+      <w:r>
+        <w:rPr>
+          <w:lang w:val="ru-MD"/>
+        </w:rPr>
+        <w:t>представления</w:t>
+      </w:r>
+      <w:r>
+        <w:rPr>
+          <w:lang w:val="ru-MD"/>
+        </w:rPr>
+        <w:t xml:space="preserve"> </w:t>
+      </w:r>
+      <w:r>
+        <w:rPr>
+          <w:lang w:val="ru-MD"/>
+        </w:rPr>
+        <w:t>данных, отличительная особенность которого – простота</w:t>
+      </w:r>
+      <w:r>
+        <w:rPr>
+          <w:lang w:val="ru-MD"/>
+        </w:rPr>
+        <w:t xml:space="preserve">, благодаря чему он легко читается людьми. Формат был изначально разработан для языка программирования </w:t>
+      </w:r>
+      <w:r>
+        <w:rPr>
+          <w:b/>
+          <w:bCs/>
+          <w:lang w:val="en-US"/>
+        </w:rPr>
+        <w:t>JavaScript</w:t>
+      </w:r>
+      <w:r>
+        <w:rPr>
+          <w:lang w:val="ru-MD"/>
+        </w:rPr>
+        <w:t xml:space="preserve">, </w:t>
+      </w:r>
+      <w:r>
+        <w:rPr>
+          <w:lang w:val="ru-MD"/>
+        </w:rPr>
+        <w:t>но из-за простот</w:t>
+      </w:r>
+      <w:r>
+        <w:rPr>
+          <w:lang w:val="ru-MD"/>
+        </w:rPr>
+        <w:t xml:space="preserve">ы используется повсеместно. </w:t>
+      </w:r>
+    </w:p>
+    <w:p>
+      <w:pPr>
+        <w:rPr>
+          <w:lang w:val="ru-MD"/>
+        </w:rPr>
+      </w:pPr>
+      <w:r>
+        <w:rPr>
+          <w:lang w:val="ru-MD"/>
+        </w:rPr>
+        <w:t xml:space="preserve">Пример </w:t>
+      </w:r>
+      <w:r>
+        <w:rPr>
+          <w:lang w:val="en-US"/>
+        </w:rPr>
+        <w:t>JSON</w:t>
+      </w:r>
+      <w:r>
+        <w:rPr>
+          <w:lang w:val="ru-MD"/>
+        </w:rPr>
+        <w:t xml:space="preserve"> </w:t>
+      </w:r>
+      <w:r>
+        <w:rPr>
+          <w:lang w:val="ru-MD"/>
+        </w:rPr>
+        <w:t xml:space="preserve">массива </w:t>
+      </w:r>
+      <w:r>
+        <w:rPr>
+          <w:lang w:val="ru-MD"/>
+        </w:rPr>
+        <w:t>объект</w:t>
+      </w:r>
+      <w:r>
+        <w:rPr>
+          <w:lang w:val="ru-MD"/>
+        </w:rPr>
+        <w:t>о</w:t>
+      </w:r>
+      <w:r>
+        <w:rPr>
+          <w:lang w:val="ru-MD"/>
+        </w:rPr>
+        <w:t>в</w:t>
+      </w:r>
+      <w:r>
+        <w:rPr>
+          <w:lang w:val="ru-MD"/>
+        </w:rPr>
+        <w:t>:</w:t>
+      </w:r>
+    </w:p>
+    <w:p>
+      <w:pPr>
+        <w:shd w:val="clear" w:color="auto" w:fill="333333"/>
+        <w:tabs>
+          <w:tab w:val="left" w:pos="916"/>
+          <w:tab w:val="left" w:pos="1832"/>
+          <w:tab w:val="left" w:pos="2748"/>
+          <w:tab w:val="left" w:pos="3664"/>
+          <w:tab w:val="left" w:pos="4580"/>
+          <w:tab w:val="left" w:pos="5496"/>
+          <w:tab w:val="left" w:pos="6412"/>
+          <w:tab w:val="left" w:pos="7328"/>
+          <w:tab w:val="left" w:pos="8244"/>
+          <w:tab w:val="left" w:pos="9160"/>
+          <w:tab w:val="left" w:pos="10076"/>
+          <w:tab w:val="left" w:pos="10992"/>
+          <w:tab w:val="left" w:pos="11908"/>
+          <w:tab w:val="left" w:pos="12824"/>
+          <w:tab w:val="left" w:pos="13740"/>
+          <w:tab w:val="left" w:pos="14656"/>
+        </w:tabs>
+        <w:wordWrap w:val="0"/>
+        <w:spacing w:after="0" w:line="240" w:lineRule="auto"/>
+        <w:rPr>
+          <w:rFonts w:ascii="Consolas" w:eastAsia="Times New Roman" w:hAnsi="Consolas" w:cs="Courier New"/>
+          <w:b/>
+          <w:bCs/>
+          <w:color w:val="FFFFFF"/>
+          <w:sz w:val="18"/>
+          <w:szCs w:val="18"/>
+          <w:lang w:val="en-US"/>
+        </w:rPr>
+      </w:pPr>
+      <w:r>
+        <w:rPr>
+          <w:rFonts w:ascii="Consolas" w:eastAsia="Times New Roman" w:hAnsi="Consolas" w:cs="Courier New"/>
+          <w:b/>
+          <w:bCs/>
+          <w:color w:val="FFFFFF"/>
+          <w:sz w:val="18"/>
+          <w:szCs w:val="18"/>
+          <w:lang w:val="en-US"/>
+        </w:rPr>
+        <w:t>[</w:t>
+      </w:r>
+    </w:p>
+    <w:p>
+      <w:pPr>
+        <w:shd w:val="clear" w:color="auto" w:fill="333333"/>
+        <w:tabs>
+          <w:tab w:val="left" w:pos="916"/>
+          <w:tab w:val="left" w:pos="1832"/>
+          <w:tab w:val="left" w:pos="2748"/>
+          <w:tab w:val="left" w:pos="3664"/>
+          <w:tab w:val="left" w:pos="4580"/>
+          <w:tab w:val="left" w:pos="5496"/>
+          <w:tab w:val="left" w:pos="6412"/>
+          <w:tab w:val="left" w:pos="7328"/>
+          <w:tab w:val="left" w:pos="8244"/>
+          <w:tab w:val="left" w:pos="9160"/>
+          <w:tab w:val="left" w:pos="10076"/>
+          <w:tab w:val="left" w:pos="10992"/>
+          <w:tab w:val="left" w:pos="11908"/>
+          <w:tab w:val="left" w:pos="12824"/>
+          <w:tab w:val="left" w:pos="13740"/>
+          <w:tab w:val="left" w:pos="14656"/>
+        </w:tabs>
+        <w:wordWrap w:val="0"/>
+        <w:spacing w:after="0" w:line="240" w:lineRule="auto"/>
+        <w:rPr>
+          <w:rFonts w:ascii="Consolas" w:eastAsia="Times New Roman" w:hAnsi="Consolas" w:cs="Courier New"/>
+          <w:b/>
+          <w:bCs/>
+          <w:color w:val="FFFFFF"/>
+          <w:sz w:val="18"/>
+          <w:szCs w:val="18"/>
+          <w:lang w:val="en-US"/>
+        </w:rPr>
+      </w:pPr>
+      <w:r>
+        <w:rPr>
+          <w:rFonts w:ascii="Consolas" w:eastAsia="Times New Roman" w:hAnsi="Consolas" w:cs="Courier New"/>
+          <w:b/>
+          <w:bCs/>
+          <w:color w:val="FFFFFF"/>
+          <w:sz w:val="18"/>
+          <w:szCs w:val="18"/>
+          <w:lang w:val="en-US"/>
+        </w:rPr>
+        <w:t xml:space="preserve">    {</w:t>
+      </w:r>
+    </w:p>
+    <w:p>
+      <w:pPr>
+        <w:shd w:val="clear" w:color="auto" w:fill="333333"/>
+        <w:tabs>
+          <w:tab w:val="left" w:pos="916"/>
+          <w:tab w:val="left" w:pos="1832"/>
+          <w:tab w:val="left" w:pos="2748"/>
+          <w:tab w:val="left" w:pos="3664"/>
+          <w:tab w:val="left" w:pos="4580"/>
+          <w:tab w:val="left" w:pos="5496"/>
+          <w:tab w:val="left" w:pos="6412"/>
+          <w:tab w:val="left" w:pos="7328"/>
+          <w:tab w:val="left" w:pos="8244"/>
+          <w:tab w:val="left" w:pos="9160"/>
+          <w:tab w:val="left" w:pos="10076"/>
+          <w:tab w:val="left" w:pos="10992"/>
+          <w:tab w:val="left" w:pos="11908"/>
+          <w:tab w:val="left" w:pos="12824"/>
+          <w:tab w:val="left" w:pos="13740"/>
+          <w:tab w:val="left" w:pos="14656"/>
+        </w:tabs>
+        <w:wordWrap w:val="0"/>
+        <w:spacing w:after="0" w:line="240" w:lineRule="auto"/>
+        <w:rPr>
+          <w:rFonts w:ascii="Consolas" w:eastAsia="Times New Roman" w:hAnsi="Consolas" w:cs="Courier New"/>
+          <w:b/>
+          <w:bCs/>
+          <w:color w:val="FFFFFF"/>
+          <w:sz w:val="18"/>
+          <w:szCs w:val="18"/>
+          <w:lang w:val="en-US"/>
+        </w:rPr>
+      </w:pPr>
+      <w:r>
+        <w:rPr>
+          <w:rFonts w:ascii="Consolas" w:eastAsia="Times New Roman" w:hAnsi="Consolas" w:cs="Courier New"/>
+          <w:b/>
+          <w:bCs/>
+          <w:color w:val="FFFFFF"/>
+          <w:sz w:val="18"/>
+          <w:szCs w:val="18"/>
+          <w:lang w:val="en-US"/>
+        </w:rPr>
+        <w:t xml:space="preserve">      "id": </w:t>
+      </w:r>
+      <w:r>
+        <w:rPr>
+          <w:rFonts w:ascii="Consolas" w:eastAsia="Times New Roman" w:hAnsi="Consolas" w:cs="Courier New"/>
+          <w:b/>
+          <w:bCs/>
+          <w:color w:val="A2FCA2"/>
+          <w:sz w:val="18"/>
+          <w:szCs w:val="18"/>
+          <w:lang w:val="en-US"/>
+        </w:rPr>
+        <w:t>"3fa85f64-5717-4562-b3fc-2c963f66afa6"</w:t>
+      </w:r>
+      <w:r>
+        <w:rPr>
+          <w:rFonts w:ascii="Consolas" w:eastAsia="Times New Roman" w:hAnsi="Consolas" w:cs="Courier New"/>
+          <w:b/>
+          <w:bCs/>
+          <w:color w:val="FFFFFF"/>
+          <w:sz w:val="18"/>
+          <w:szCs w:val="18"/>
+          <w:lang w:val="en-US"/>
+        </w:rPr>
+        <w:t>,</w:t>
+      </w:r>
+    </w:p>
+    <w:p>
+      <w:pPr>
+        <w:shd w:val="clear" w:color="auto" w:fill="333333"/>
+        <w:tabs>
+          <w:tab w:val="left" w:pos="916"/>
+          <w:tab w:val="left" w:pos="1832"/>
+          <w:tab w:val="left" w:pos="2748"/>
+          <w:tab w:val="left" w:pos="3664"/>
+          <w:tab w:val="left" w:pos="4580"/>
+          <w:tab w:val="left" w:pos="5496"/>
+          <w:tab w:val="left" w:pos="6412"/>
+          <w:tab w:val="left" w:pos="7328"/>
+          <w:tab w:val="left" w:pos="8244"/>
+          <w:tab w:val="left" w:pos="9160"/>
+          <w:tab w:val="left" w:pos="10076"/>
+          <w:tab w:val="left" w:pos="10992"/>
+          <w:tab w:val="left" w:pos="11908"/>
+          <w:tab w:val="left" w:pos="12824"/>
+          <w:tab w:val="left" w:pos="13740"/>
+          <w:tab w:val="left" w:pos="14656"/>
+        </w:tabs>
+        <w:wordWrap w:val="0"/>
+        <w:spacing w:after="0" w:line="240" w:lineRule="auto"/>
+        <w:rPr>
+          <w:rFonts w:ascii="Consolas" w:eastAsia="Times New Roman" w:hAnsi="Consolas" w:cs="Courier New"/>
+          <w:b/>
+          <w:bCs/>
+          <w:color w:val="FFFFFF"/>
+          <w:sz w:val="18"/>
+          <w:szCs w:val="18"/>
+          <w:lang w:val="ru-MD"/>
+        </w:rPr>
+      </w:pPr>
+      <w:r>
+        <w:rPr>
+          <w:rFonts w:ascii="Consolas" w:eastAsia="Times New Roman" w:hAnsi="Consolas" w:cs="Courier New"/>
+          <w:b/>
+          <w:bCs/>
+          <w:color w:val="FFFFFF"/>
+          <w:sz w:val="18"/>
+          <w:szCs w:val="18"/>
+          <w:lang w:val="ru-MD"/>
+        </w:rPr>
+        <w:t xml:space="preserve">      "</w:t>
+      </w:r>
+      <w:r>
+        <w:rPr>
+          <w:rFonts w:ascii="Consolas" w:eastAsia="Times New Roman" w:hAnsi="Consolas" w:cs="Courier New"/>
+          <w:b/>
+          <w:bCs/>
+          <w:color w:val="FFFFFF"/>
+          <w:sz w:val="18"/>
+          <w:szCs w:val="18"/>
+          <w:lang w:val="en-US"/>
+        </w:rPr>
+        <w:t>title</w:t>
+      </w:r>
+      <w:r>
+        <w:rPr>
+          <w:rFonts w:ascii="Consolas" w:eastAsia="Times New Roman" w:hAnsi="Consolas" w:cs="Courier New"/>
+          <w:b/>
+          <w:bCs/>
+          <w:color w:val="FFFFFF"/>
+          <w:sz w:val="18"/>
+          <w:szCs w:val="18"/>
+          <w:lang w:val="ru-MD"/>
+        </w:rPr>
+        <w:t xml:space="preserve">": </w:t>
+      </w:r>
+      <w:r>
+        <w:rPr>
+          <w:rFonts w:ascii="Consolas" w:eastAsia="Times New Roman" w:hAnsi="Consolas" w:cs="Courier New"/>
+          <w:b/>
+          <w:bCs/>
+          <w:color w:val="A2FCA2"/>
+          <w:sz w:val="18"/>
+          <w:szCs w:val="18"/>
+          <w:lang w:val="ru-MD"/>
+        </w:rPr>
+        <w:t>"</w:t>
+      </w:r>
+      <w:r>
+        <w:rPr>
+          <w:rFonts w:ascii="Consolas" w:eastAsia="Times New Roman" w:hAnsi="Consolas" w:cs="Courier New"/>
+          <w:b/>
+          <w:bCs/>
+          <w:color w:val="A2FCA2"/>
+          <w:sz w:val="18"/>
+          <w:szCs w:val="18"/>
+          <w:lang w:val="ru-MD"/>
+        </w:rPr>
+        <w:t>Обновление версии</w:t>
+      </w:r>
+      <w:r>
+        <w:rPr>
+          <w:rFonts w:ascii="Consolas" w:eastAsia="Times New Roman" w:hAnsi="Consolas" w:cs="Courier New"/>
+          <w:b/>
+          <w:bCs/>
+          <w:color w:val="A2FCA2"/>
+          <w:sz w:val="18"/>
+          <w:szCs w:val="18"/>
+          <w:lang w:val="ru-MD"/>
+        </w:rPr>
+        <w:t xml:space="preserve"> веб-сайт</w:t>
+      </w:r>
+      <w:r>
+        <w:rPr>
+          <w:rFonts w:ascii="Consolas" w:eastAsia="Times New Roman" w:hAnsi="Consolas" w:cs="Courier New"/>
+          <w:b/>
+          <w:bCs/>
+          <w:color w:val="A2FCA2"/>
+          <w:sz w:val="18"/>
+          <w:szCs w:val="18"/>
+          <w:lang w:val="ru-MD"/>
+        </w:rPr>
+        <w:t>а</w:t>
+      </w:r>
+      <w:r>
+        <w:rPr>
+          <w:rFonts w:ascii="Consolas" w:eastAsia="Times New Roman" w:hAnsi="Consolas" w:cs="Courier New"/>
+          <w:b/>
+          <w:bCs/>
+          <w:color w:val="A2FCA2"/>
+          <w:sz w:val="18"/>
+          <w:szCs w:val="18"/>
+          <w:lang w:val="ru-MD"/>
+        </w:rPr>
+        <w:t xml:space="preserve"> до 1.1</w:t>
+      </w:r>
+      <w:r>
+        <w:rPr>
+          <w:rFonts w:ascii="Consolas" w:eastAsia="Times New Roman" w:hAnsi="Consolas" w:cs="Courier New"/>
+          <w:b/>
+          <w:bCs/>
+          <w:color w:val="A2FCA2"/>
+          <w:sz w:val="18"/>
+          <w:szCs w:val="18"/>
+          <w:lang w:val="ru-MD"/>
+        </w:rPr>
+        <w:t>"</w:t>
+      </w:r>
+      <w:r>
+        <w:rPr>
+          <w:rFonts w:ascii="Consolas" w:eastAsia="Times New Roman" w:hAnsi="Consolas" w:cs="Courier New"/>
+          <w:b/>
+          <w:bCs/>
+          <w:color w:val="FFFFFF"/>
+          <w:sz w:val="18"/>
+          <w:szCs w:val="18"/>
+          <w:lang w:val="ru-MD"/>
+        </w:rPr>
+        <w:t>,</w:t>
+      </w:r>
+    </w:p>
+    <w:p>
+      <w:pPr>
+        <w:shd w:val="clear" w:color="auto" w:fill="333333"/>
+        <w:tabs>
+          <w:tab w:val="left" w:pos="916"/>
+          <w:tab w:val="left" w:pos="1832"/>
+          <w:tab w:val="left" w:pos="2748"/>
+          <w:tab w:val="left" w:pos="3664"/>
+          <w:tab w:val="left" w:pos="4580"/>
+          <w:tab w:val="left" w:pos="5496"/>
+          <w:tab w:val="left" w:pos="6412"/>
+          <w:tab w:val="left" w:pos="7328"/>
+          <w:tab w:val="left" w:pos="8244"/>
+          <w:tab w:val="left" w:pos="9160"/>
+          <w:tab w:val="left" w:pos="10076"/>
+          <w:tab w:val="left" w:pos="10992"/>
+          <w:tab w:val="left" w:pos="11908"/>
+          <w:tab w:val="left" w:pos="12824"/>
+          <w:tab w:val="left" w:pos="13740"/>
+          <w:tab w:val="left" w:pos="14656"/>
+        </w:tabs>
+        <w:wordWrap w:val="0"/>
+        <w:spacing w:after="0" w:line="240" w:lineRule="auto"/>
+        <w:rPr>
+          <w:rFonts w:ascii="Consolas" w:eastAsia="Times New Roman" w:hAnsi="Consolas" w:cs="Courier New"/>
+          <w:b/>
+          <w:bCs/>
+          <w:color w:val="FFFFFF"/>
+          <w:sz w:val="18"/>
+          <w:szCs w:val="18"/>
+          <w:lang w:val="ru-MD"/>
+        </w:rPr>
+      </w:pPr>
+      <w:r>
+        <w:rPr>
+          <w:rFonts w:ascii="Consolas" w:eastAsia="Times New Roman" w:hAnsi="Consolas" w:cs="Courier New"/>
+          <w:b/>
+          <w:bCs/>
+          <w:color w:val="FFFFFF"/>
+          <w:sz w:val="18"/>
+          <w:szCs w:val="18"/>
+          <w:lang w:val="ru-MD"/>
+        </w:rPr>
+        <w:t xml:space="preserve">      "</w:t>
+      </w:r>
+      <w:r>
+        <w:rPr>
+          <w:rFonts w:ascii="Consolas" w:eastAsia="Times New Roman" w:hAnsi="Consolas" w:cs="Courier New"/>
+          <w:b/>
+          <w:bCs/>
+          <w:color w:val="FFFFFF"/>
+          <w:sz w:val="18"/>
+          <w:szCs w:val="18"/>
+          <w:lang w:val="en-US"/>
+        </w:rPr>
+        <w:t>content</w:t>
+      </w:r>
+      <w:r>
+        <w:rPr>
+          <w:rFonts w:ascii="Consolas" w:eastAsia="Times New Roman" w:hAnsi="Consolas" w:cs="Courier New"/>
+          <w:b/>
+          <w:bCs/>
+          <w:color w:val="FFFFFF"/>
+          <w:sz w:val="18"/>
+          <w:szCs w:val="18"/>
+          <w:lang w:val="ru-MD"/>
+        </w:rPr>
+        <w:t xml:space="preserve">": </w:t>
+      </w:r>
+      <w:r>
+        <w:rPr>
+          <w:rFonts w:ascii="Consolas" w:eastAsia="Times New Roman" w:hAnsi="Consolas" w:cs="Courier New"/>
+          <w:b/>
+          <w:bCs/>
+          <w:color w:val="A2FCA2"/>
+          <w:sz w:val="18"/>
+          <w:szCs w:val="18"/>
+          <w:lang w:val="ru-MD"/>
+        </w:rPr>
+        <w:t>"</w:t>
+      </w:r>
+      <w:r>
+        <w:rPr>
+          <w:rFonts w:ascii="Consolas" w:eastAsia="Times New Roman" w:hAnsi="Consolas" w:cs="Courier New"/>
+          <w:b/>
+          <w:bCs/>
+          <w:color w:val="A2FCA2"/>
+          <w:sz w:val="18"/>
+          <w:szCs w:val="18"/>
+          <w:lang w:val="ru-MD"/>
+        </w:rPr>
+        <w:t>Новое обновление доступно для установки.</w:t>
+      </w:r>
+      <w:r>
+        <w:rPr>
+          <w:rFonts w:ascii="Consolas" w:eastAsia="Times New Roman" w:hAnsi="Consolas" w:cs="Courier New"/>
+          <w:b/>
+          <w:bCs/>
+          <w:color w:val="A2FCA2"/>
+          <w:sz w:val="18"/>
+          <w:szCs w:val="18"/>
+          <w:lang w:val="ru-MD"/>
+        </w:rPr>
+        <w:t>"</w:t>
+      </w:r>
+    </w:p>
+    <w:p>
+      <w:pPr>
+        <w:shd w:val="clear" w:color="auto" w:fill="333333"/>
+        <w:tabs>
+          <w:tab w:val="left" w:pos="916"/>
+          <w:tab w:val="left" w:pos="1832"/>
+          <w:tab w:val="left" w:pos="2748"/>
+          <w:tab w:val="left" w:pos="3664"/>
+          <w:tab w:val="left" w:pos="4580"/>
+          <w:tab w:val="left" w:pos="5496"/>
+          <w:tab w:val="left" w:pos="6412"/>
+          <w:tab w:val="left" w:pos="7328"/>
+          <w:tab w:val="left" w:pos="8244"/>
+          <w:tab w:val="left" w:pos="9160"/>
+          <w:tab w:val="left" w:pos="10076"/>
+          <w:tab w:val="left" w:pos="10992"/>
+          <w:tab w:val="left" w:pos="11908"/>
+          <w:tab w:val="left" w:pos="12824"/>
+          <w:tab w:val="left" w:pos="13740"/>
+          <w:tab w:val="left" w:pos="14656"/>
+        </w:tabs>
+        <w:wordWrap w:val="0"/>
+        <w:spacing w:after="0" w:line="240" w:lineRule="auto"/>
+        <w:rPr>
+          <w:rFonts w:ascii="Consolas" w:eastAsia="Times New Roman" w:hAnsi="Consolas" w:cs="Courier New"/>
+          <w:b/>
+          <w:bCs/>
+          <w:color w:val="FFFFFF"/>
+          <w:sz w:val="18"/>
+          <w:szCs w:val="18"/>
+          <w:lang w:val="en-US"/>
+        </w:rPr>
+      </w:pPr>
+      <w:r>
+        <w:rPr>
+          <w:rFonts w:ascii="Consolas" w:eastAsia="Times New Roman" w:hAnsi="Consolas" w:cs="Courier New"/>
+          <w:b/>
+          <w:bCs/>
+          <w:color w:val="FFFFFF"/>
+          <w:sz w:val="18"/>
+          <w:szCs w:val="18"/>
+          <w:lang w:val="ru-MD"/>
+        </w:rPr>
+        <w:t xml:space="preserve">    }</w:t>
+      </w:r>
+      <w:r>
+        <w:rPr>
+          <w:rFonts w:ascii="Consolas" w:eastAsia="Times New Roman" w:hAnsi="Consolas" w:cs="Courier New"/>
+          <w:b/>
+          <w:bCs/>
+          <w:color w:val="FFFFFF"/>
+          <w:sz w:val="18"/>
+          <w:szCs w:val="18"/>
+          <w:lang w:val="en-US"/>
+        </w:rPr>
+        <w:t>,</w:t>
+      </w:r>
+    </w:p>
+    <w:p>
+      <w:pPr>
+        <w:shd w:val="clear" w:color="auto" w:fill="333333"/>
+        <w:tabs>
+          <w:tab w:val="left" w:pos="916"/>
+          <w:tab w:val="left" w:pos="1832"/>
+          <w:tab w:val="left" w:pos="2748"/>
+          <w:tab w:val="left" w:pos="3664"/>
+          <w:tab w:val="left" w:pos="4580"/>
+          <w:tab w:val="left" w:pos="5496"/>
+          <w:tab w:val="left" w:pos="6412"/>
+          <w:tab w:val="left" w:pos="7328"/>
+          <w:tab w:val="left" w:pos="8244"/>
+          <w:tab w:val="left" w:pos="9160"/>
+          <w:tab w:val="left" w:pos="10076"/>
+          <w:tab w:val="left" w:pos="10992"/>
+          <w:tab w:val="left" w:pos="11908"/>
+          <w:tab w:val="left" w:pos="12824"/>
+          <w:tab w:val="left" w:pos="13740"/>
+          <w:tab w:val="left" w:pos="14656"/>
+        </w:tabs>
+        <w:wordWrap w:val="0"/>
+        <w:spacing w:after="0" w:line="240" w:lineRule="auto"/>
+        <w:rPr>
+          <w:rFonts w:ascii="Consolas" w:eastAsia="Times New Roman" w:hAnsi="Consolas" w:cs="Courier New"/>
+          <w:b/>
+          <w:bCs/>
+          <w:color w:val="FFFFFF"/>
+          <w:sz w:val="18"/>
+          <w:szCs w:val="18"/>
+          <w:lang w:val="en-US"/>
+        </w:rPr>
+      </w:pPr>
+      <w:r>
+        <w:rPr>
+          <w:rFonts w:ascii="Consolas" w:eastAsia="Times New Roman" w:hAnsi="Consolas" w:cs="Courier New"/>
+          <w:b/>
+          <w:bCs/>
+          <w:color w:val="FFFFFF"/>
+          <w:sz w:val="18"/>
+          <w:szCs w:val="18"/>
+          <w:lang w:val="en-US"/>
+        </w:rPr>
+        <w:t xml:space="preserve">    </w:t>
+      </w:r>
+      <w:r>
+        <w:rPr>
+          <w:rFonts w:ascii="Consolas" w:eastAsia="Times New Roman" w:hAnsi="Consolas" w:cs="Courier New"/>
+          <w:b/>
+          <w:bCs/>
+          <w:color w:val="FFFFFF"/>
+          <w:sz w:val="18"/>
+          <w:szCs w:val="18"/>
+          <w:lang w:val="en-US"/>
+        </w:rPr>
+        <w:t>{</w:t>
+      </w:r>
+    </w:p>
+    <w:p>
+      <w:pPr>
+        <w:shd w:val="clear" w:color="auto" w:fill="333333"/>
+        <w:tabs>
+          <w:tab w:val="left" w:pos="916"/>
+          <w:tab w:val="left" w:pos="1832"/>
+          <w:tab w:val="left" w:pos="2748"/>
+          <w:tab w:val="left" w:pos="3664"/>
+          <w:tab w:val="left" w:pos="4580"/>
+          <w:tab w:val="left" w:pos="5496"/>
+          <w:tab w:val="left" w:pos="6412"/>
+          <w:tab w:val="left" w:pos="7328"/>
+          <w:tab w:val="left" w:pos="8244"/>
+          <w:tab w:val="left" w:pos="9160"/>
+          <w:tab w:val="left" w:pos="10076"/>
+          <w:tab w:val="left" w:pos="10992"/>
+          <w:tab w:val="left" w:pos="11908"/>
+          <w:tab w:val="left" w:pos="12824"/>
+          <w:tab w:val="left" w:pos="13740"/>
+          <w:tab w:val="left" w:pos="14656"/>
+        </w:tabs>
+        <w:wordWrap w:val="0"/>
+        <w:spacing w:after="0" w:line="240" w:lineRule="auto"/>
+        <w:rPr>
+          <w:rFonts w:ascii="Consolas" w:eastAsia="Times New Roman" w:hAnsi="Consolas" w:cs="Courier New"/>
+          <w:b/>
+          <w:bCs/>
+          <w:color w:val="FFFFFF"/>
+          <w:sz w:val="18"/>
+          <w:szCs w:val="18"/>
+          <w:lang w:val="en-US"/>
+        </w:rPr>
+      </w:pPr>
+      <w:r>
+        <w:rPr>
+          <w:rFonts w:ascii="Consolas" w:eastAsia="Times New Roman" w:hAnsi="Consolas" w:cs="Courier New"/>
+          <w:b/>
+          <w:bCs/>
+          <w:color w:val="FFFFFF"/>
+          <w:sz w:val="18"/>
+          <w:szCs w:val="18"/>
+          <w:lang w:val="en-US"/>
+        </w:rPr>
+        <w:t xml:space="preserve">      "id": </w:t>
+      </w:r>
+      <w:r>
+        <w:rPr>
+          <w:rFonts w:ascii="Consolas" w:eastAsia="Times New Roman" w:hAnsi="Consolas" w:cs="Courier New"/>
+          <w:b/>
+          <w:bCs/>
+          <w:color w:val="A2FCA2"/>
+          <w:sz w:val="18"/>
+          <w:szCs w:val="18"/>
+          <w:lang w:val="en-US"/>
+        </w:rPr>
+        <w:t>"</w:t>
+      </w:r>
+      <w:r>
+        <w:rPr>
+          <w:rFonts w:ascii="Consolas" w:eastAsia="Times New Roman" w:hAnsi="Consolas" w:cs="Courier New"/>
+          <w:b/>
+          <w:bCs/>
+          <w:color w:val="A2FCA2"/>
+          <w:sz w:val="18"/>
+          <w:szCs w:val="18"/>
+          <w:lang w:val="en-US"/>
+        </w:rPr>
+        <w:t>8091</w:t>
+      </w:r>
+      <w:proofErr w:type="spellStart"/>
+      <w:r>
+        <w:rPr>
+          <w:rFonts w:ascii="Consolas" w:eastAsia="Times New Roman" w:hAnsi="Consolas" w:cs="Courier New"/>
+          <w:b/>
+          <w:bCs/>
+          <w:color w:val="A2FCA2"/>
+          <w:sz w:val="18"/>
+          <w:szCs w:val="18"/>
+          <w:lang w:val="en-US"/>
+        </w:rPr>
+        <w:t>db</w:t>
+      </w:r>
+      <w:proofErr w:type="spellEnd"/>
+      <w:r>
+        <w:rPr>
+          <w:rFonts w:ascii="Consolas" w:eastAsia="Times New Roman" w:hAnsi="Consolas" w:cs="Courier New"/>
+          <w:b/>
+          <w:bCs/>
+          <w:color w:val="A2FCA2"/>
+          <w:sz w:val="18"/>
+          <w:szCs w:val="18"/>
+          <w:lang w:val="en-US"/>
+        </w:rPr>
+        <w:t>53-6938-4934-b75d-137ca30c1156</w:t>
+      </w:r>
+      <w:r>
+        <w:rPr>
+          <w:rFonts w:ascii="Consolas" w:eastAsia="Times New Roman" w:hAnsi="Consolas" w:cs="Courier New"/>
+          <w:b/>
+          <w:bCs/>
+          <w:color w:val="A2FCA2"/>
+          <w:sz w:val="18"/>
+          <w:szCs w:val="18"/>
+          <w:lang w:val="en-US"/>
+        </w:rPr>
+        <w:t>"</w:t>
+      </w:r>
+      <w:r>
+        <w:rPr>
+          <w:rFonts w:ascii="Consolas" w:eastAsia="Times New Roman" w:hAnsi="Consolas" w:cs="Courier New"/>
+          <w:b/>
+          <w:bCs/>
+          <w:color w:val="FFFFFF"/>
+          <w:sz w:val="18"/>
+          <w:szCs w:val="18"/>
+          <w:lang w:val="en-US"/>
+        </w:rPr>
+        <w:t>,</w:t>
+      </w:r>
+    </w:p>
+    <w:p>
+      <w:pPr>
+        <w:shd w:val="clear" w:color="auto" w:fill="333333"/>
+        <w:tabs>
+          <w:tab w:val="left" w:pos="916"/>
+          <w:tab w:val="left" w:pos="1832"/>
+          <w:tab w:val="left" w:pos="2748"/>
+          <w:tab w:val="left" w:pos="3664"/>
+          <w:tab w:val="left" w:pos="4580"/>
+          <w:tab w:val="left" w:pos="5496"/>
+          <w:tab w:val="left" w:pos="6412"/>
+          <w:tab w:val="left" w:pos="7328"/>
+          <w:tab w:val="left" w:pos="8244"/>
+          <w:tab w:val="left" w:pos="9160"/>
+          <w:tab w:val="left" w:pos="10076"/>
+          <w:tab w:val="left" w:pos="10992"/>
+          <w:tab w:val="left" w:pos="11908"/>
+          <w:tab w:val="left" w:pos="12824"/>
+          <w:tab w:val="left" w:pos="13740"/>
+          <w:tab w:val="left" w:pos="14656"/>
+        </w:tabs>
+        <w:wordWrap w:val="0"/>
+        <w:spacing w:after="0" w:line="240" w:lineRule="auto"/>
+        <w:rPr>
+          <w:rFonts w:ascii="Consolas" w:eastAsia="Times New Roman" w:hAnsi="Consolas" w:cs="Courier New"/>
+          <w:b/>
+          <w:bCs/>
+          <w:color w:val="FFFFFF"/>
+          <w:sz w:val="18"/>
+          <w:szCs w:val="18"/>
+          <w:lang w:val="ru-MD"/>
+        </w:rPr>
+      </w:pPr>
+      <w:r>
+        <w:rPr>
+          <w:rFonts w:ascii="Consolas" w:eastAsia="Times New Roman" w:hAnsi="Consolas" w:cs="Courier New"/>
+          <w:b/>
+          <w:bCs/>
+          <w:color w:val="FFFFFF"/>
+          <w:sz w:val="18"/>
+          <w:szCs w:val="18"/>
+          <w:lang w:val="ru-MD"/>
+        </w:rPr>
+        <w:t xml:space="preserve">      "</w:t>
+      </w:r>
+      <w:r>
+        <w:rPr>
+          <w:rFonts w:ascii="Consolas" w:eastAsia="Times New Roman" w:hAnsi="Consolas" w:cs="Courier New"/>
+          <w:b/>
+          <w:bCs/>
+          <w:color w:val="FFFFFF"/>
+          <w:sz w:val="18"/>
+          <w:szCs w:val="18"/>
+          <w:lang w:val="en-US"/>
+        </w:rPr>
+        <w:t>title</w:t>
+      </w:r>
+      <w:r>
+        <w:rPr>
+          <w:rFonts w:ascii="Consolas" w:eastAsia="Times New Roman" w:hAnsi="Consolas" w:cs="Courier New"/>
+          <w:b/>
+          <w:bCs/>
+          <w:color w:val="FFFFFF"/>
+          <w:sz w:val="18"/>
+          <w:szCs w:val="18"/>
+          <w:lang w:val="ru-MD"/>
+        </w:rPr>
+        <w:t xml:space="preserve">": </w:t>
+      </w:r>
+      <w:r>
+        <w:rPr>
+          <w:rFonts w:ascii="Consolas" w:eastAsia="Times New Roman" w:hAnsi="Consolas" w:cs="Courier New"/>
+          <w:b/>
+          <w:bCs/>
+          <w:color w:val="A2FCA2"/>
+          <w:sz w:val="18"/>
+          <w:szCs w:val="18"/>
+          <w:lang w:val="ru-MD"/>
+        </w:rPr>
+        <w:t>"</w:t>
+      </w:r>
+      <w:r>
+        <w:rPr>
+          <w:rFonts w:ascii="Consolas" w:eastAsia="Times New Roman" w:hAnsi="Consolas" w:cs="Courier New"/>
+          <w:b/>
+          <w:bCs/>
+          <w:color w:val="A2FCA2"/>
+          <w:sz w:val="18"/>
+          <w:szCs w:val="18"/>
+          <w:lang w:val="ru-MD"/>
+        </w:rPr>
+        <w:t xml:space="preserve">Технические работы </w:t>
+      </w:r>
+      <w:r>
+        <w:rPr>
+          <w:rFonts w:ascii="Consolas" w:eastAsia="Times New Roman" w:hAnsi="Consolas" w:cs="Courier New"/>
+          <w:b/>
+          <w:bCs/>
+          <w:color w:val="A2FCA2"/>
+          <w:sz w:val="18"/>
+          <w:szCs w:val="18"/>
+          <w:lang w:val="ru-MD"/>
+        </w:rPr>
+        <w:t>4/30/2021</w:t>
+      </w:r>
+      <w:r>
+        <w:rPr>
+          <w:rFonts w:ascii="Consolas" w:eastAsia="Times New Roman" w:hAnsi="Consolas" w:cs="Courier New"/>
+          <w:b/>
+          <w:bCs/>
+          <w:color w:val="A2FCA2"/>
+          <w:sz w:val="18"/>
+          <w:szCs w:val="18"/>
+          <w:lang w:val="ru-MD"/>
+        </w:rPr>
+        <w:t>"</w:t>
+      </w:r>
+      <w:r>
+        <w:rPr>
+          <w:rFonts w:ascii="Consolas" w:eastAsia="Times New Roman" w:hAnsi="Consolas" w:cs="Courier New"/>
+          <w:b/>
+          <w:bCs/>
+          <w:color w:val="FFFFFF"/>
+          <w:sz w:val="18"/>
+          <w:szCs w:val="18"/>
+          <w:lang w:val="ru-MD"/>
+        </w:rPr>
+        <w:t>,</w:t>
+      </w:r>
+    </w:p>
+    <w:p>
+      <w:pPr>
+        <w:shd w:val="clear" w:color="auto" w:fill="333333"/>
+        <w:tabs>
+          <w:tab w:val="left" w:pos="916"/>
+          <w:tab w:val="left" w:pos="1832"/>
+          <w:tab w:val="left" w:pos="2748"/>
+          <w:tab w:val="left" w:pos="3664"/>
+          <w:tab w:val="left" w:pos="4580"/>
+          <w:tab w:val="left" w:pos="5496"/>
+          <w:tab w:val="left" w:pos="6412"/>
+          <w:tab w:val="left" w:pos="7328"/>
+          <w:tab w:val="left" w:pos="8244"/>
+          <w:tab w:val="left" w:pos="9160"/>
+          <w:tab w:val="left" w:pos="10076"/>
+          <w:tab w:val="left" w:pos="10992"/>
+          <w:tab w:val="left" w:pos="11908"/>
+          <w:tab w:val="left" w:pos="12824"/>
+          <w:tab w:val="left" w:pos="13740"/>
+          <w:tab w:val="left" w:pos="14656"/>
+        </w:tabs>
+        <w:wordWrap w:val="0"/>
+        <w:spacing w:after="0" w:line="240" w:lineRule="auto"/>
+        <w:rPr>
+          <w:rFonts w:ascii="Consolas" w:eastAsia="Times New Roman" w:hAnsi="Consolas" w:cs="Courier New"/>
+          <w:b/>
+          <w:bCs/>
+          <w:color w:val="FFFFFF"/>
+          <w:sz w:val="18"/>
+          <w:szCs w:val="18"/>
+          <w:lang w:val="ru-MD"/>
+        </w:rPr>
+      </w:pPr>
+      <w:r>
+        <w:rPr>
+          <w:rFonts w:ascii="Consolas" w:eastAsia="Times New Roman" w:hAnsi="Consolas" w:cs="Courier New"/>
+          <w:b/>
+          <w:bCs/>
+          <w:color w:val="FFFFFF"/>
+          <w:sz w:val="18"/>
+          <w:szCs w:val="18"/>
+          <w:lang w:val="ru-MD"/>
+        </w:rPr>
+        <w:t xml:space="preserve">      "</w:t>
+      </w:r>
+      <w:r>
+        <w:rPr>
+          <w:rFonts w:ascii="Consolas" w:eastAsia="Times New Roman" w:hAnsi="Consolas" w:cs="Courier New"/>
+          <w:b/>
+          <w:bCs/>
+          <w:color w:val="FFFFFF"/>
+          <w:sz w:val="18"/>
+          <w:szCs w:val="18"/>
+          <w:lang w:val="en-US"/>
+        </w:rPr>
+        <w:t>content</w:t>
+      </w:r>
+      <w:r>
+        <w:rPr>
+          <w:rFonts w:ascii="Consolas" w:eastAsia="Times New Roman" w:hAnsi="Consolas" w:cs="Courier New"/>
+          <w:b/>
+          <w:bCs/>
+          <w:color w:val="FFFFFF"/>
+          <w:sz w:val="18"/>
+          <w:szCs w:val="18"/>
+          <w:lang w:val="ru-MD"/>
+        </w:rPr>
+        <w:t xml:space="preserve">": </w:t>
+      </w:r>
+      <w:r>
+        <w:rPr>
+          <w:rFonts w:ascii="Consolas" w:eastAsia="Times New Roman" w:hAnsi="Consolas" w:cs="Courier New"/>
+          <w:b/>
+          <w:bCs/>
+          <w:color w:val="A2FCA2"/>
+          <w:sz w:val="18"/>
+          <w:szCs w:val="18"/>
+          <w:lang w:val="ru-MD"/>
+        </w:rPr>
+        <w:t>"</w:t>
+      </w:r>
+      <w:r>
+        <w:rPr>
+          <w:rFonts w:ascii="Consolas" w:eastAsia="Times New Roman" w:hAnsi="Consolas" w:cs="Courier New"/>
+          <w:b/>
+          <w:bCs/>
+          <w:color w:val="A2FCA2"/>
+          <w:sz w:val="18"/>
+          <w:szCs w:val="18"/>
+          <w:lang w:val="ru-MD"/>
+        </w:rPr>
+        <w:t>В связи с обновлением проводятся технические работы.</w:t>
+      </w:r>
+      <w:r>
+        <w:rPr>
+          <w:rFonts w:ascii="Consolas" w:eastAsia="Times New Roman" w:hAnsi="Consolas" w:cs="Courier New"/>
+          <w:b/>
+          <w:bCs/>
+          <w:color w:val="A2FCA2"/>
+          <w:sz w:val="18"/>
+          <w:szCs w:val="18"/>
+          <w:lang w:val="ru-MD"/>
+        </w:rPr>
+        <w:t>"</w:t>
+      </w:r>
+    </w:p>
+    <w:p>
+      <w:pPr>
+        <w:shd w:val="clear" w:color="auto" w:fill="333333"/>
+        <w:tabs>
+          <w:tab w:val="left" w:pos="916"/>
+          <w:tab w:val="left" w:pos="1832"/>
+          <w:tab w:val="left" w:pos="2748"/>
+          <w:tab w:val="left" w:pos="3664"/>
+          <w:tab w:val="left" w:pos="4580"/>
+          <w:tab w:val="left" w:pos="5496"/>
+          <w:tab w:val="left" w:pos="6412"/>
+          <w:tab w:val="left" w:pos="7328"/>
+          <w:tab w:val="left" w:pos="8244"/>
+          <w:tab w:val="left" w:pos="9160"/>
+          <w:tab w:val="left" w:pos="10076"/>
+          <w:tab w:val="left" w:pos="10992"/>
+          <w:tab w:val="left" w:pos="11908"/>
+          <w:tab w:val="left" w:pos="12824"/>
+          <w:tab w:val="left" w:pos="13740"/>
+          <w:tab w:val="left" w:pos="14656"/>
+        </w:tabs>
+        <w:wordWrap w:val="0"/>
+        <w:spacing w:after="0" w:line="240" w:lineRule="auto"/>
+        <w:rPr>
+          <w:rFonts w:ascii="Consolas" w:eastAsia="Times New Roman" w:hAnsi="Consolas" w:cs="Courier New"/>
+          <w:b/>
+          <w:bCs/>
+          <w:color w:val="FFFFFF"/>
+          <w:sz w:val="18"/>
+          <w:szCs w:val="18"/>
+          <w:lang w:val="ru-MD"/>
+        </w:rPr>
+      </w:pPr>
+      <w:r>
+        <w:rPr>
+          <w:rFonts w:ascii="Consolas" w:eastAsia="Times New Roman" w:hAnsi="Consolas" w:cs="Courier New"/>
+          <w:b/>
+          <w:bCs/>
+          <w:color w:val="FFFFFF"/>
+          <w:sz w:val="18"/>
+          <w:szCs w:val="18"/>
+          <w:lang w:val="ru-MD"/>
+        </w:rPr>
+        <w:t xml:space="preserve">    }</w:t>
+      </w:r>
+    </w:p>
+    <w:p>
+      <w:pPr>
+        <w:shd w:val="clear" w:color="auto" w:fill="333333"/>
+        <w:tabs>
+          <w:tab w:val="left" w:pos="916"/>
+          <w:tab w:val="left" w:pos="1832"/>
+          <w:tab w:val="left" w:pos="2748"/>
+          <w:tab w:val="left" w:pos="3664"/>
+          <w:tab w:val="left" w:pos="4580"/>
+          <w:tab w:val="left" w:pos="5496"/>
+          <w:tab w:val="left" w:pos="6412"/>
+          <w:tab w:val="left" w:pos="7328"/>
+          <w:tab w:val="left" w:pos="8244"/>
+          <w:tab w:val="left" w:pos="9160"/>
+          <w:tab w:val="left" w:pos="10076"/>
+          <w:tab w:val="left" w:pos="10992"/>
+          <w:tab w:val="left" w:pos="11908"/>
+          <w:tab w:val="left" w:pos="12824"/>
+          <w:tab w:val="left" w:pos="13740"/>
+          <w:tab w:val="left" w:pos="14656"/>
+        </w:tabs>
+        <w:wordWrap w:val="0"/>
+        <w:spacing w:after="0" w:line="240" w:lineRule="auto"/>
+        <w:rPr>
+          <w:rFonts w:ascii="Consolas" w:eastAsia="Times New Roman" w:hAnsi="Consolas" w:cs="Courier New"/>
+          <w:b/>
+          <w:bCs/>
+          <w:color w:val="FFFFFF"/>
+          <w:sz w:val="18"/>
+          <w:szCs w:val="18"/>
+          <w:lang w:val="ru-MD"/>
+        </w:rPr>
+      </w:pPr>
+      <w:r>
+        <w:rPr>
+          <w:rFonts w:ascii="Consolas" w:eastAsia="Times New Roman" w:hAnsi="Consolas" w:cs="Courier New"/>
+          <w:b/>
+          <w:bCs/>
+          <w:color w:val="FFFFFF"/>
+          <w:sz w:val="18"/>
+          <w:szCs w:val="18"/>
+          <w:lang w:val="ru-MD"/>
+        </w:rPr>
+        <w:t>]</w:t>
+      </w:r>
+    </w:p>
+    <w:p>
+      <w:pPr>
+        <w:rPr>
+          <w:lang w:val="ru-MD"/>
+        </w:rPr>
+      </w:pPr>
+    </w:p>
+    <w:p>
+      <w:pPr>
+        <w:rPr>
+          <w:lang w:val="ru-MD"/>
+        </w:rPr>
+      </w:pPr>
+      <w:r>
+        <w:rPr>
+          <w:lang w:val="ru-MD"/>
+        </w:rPr>
+        <w:t>Очевидно, что данные можно передавать в других форматах</w:t>
+      </w:r>
+      <w:r>
+        <w:rPr>
+          <w:lang w:val="ru-MD"/>
+        </w:rPr>
+        <w:t xml:space="preserve"> </w:t>
+      </w:r>
+      <w:r>
+        <w:rPr>
+          <w:lang w:val="ru-MD"/>
+        </w:rPr>
+        <w:t xml:space="preserve">(Например </w:t>
+      </w:r>
+      <w:r>
+        <w:rPr>
+          <w:lang w:val="en-US"/>
+        </w:rPr>
+        <w:t>XML</w:t>
+      </w:r>
+      <w:r>
+        <w:rPr>
+          <w:lang w:val="ru-MD"/>
+        </w:rPr>
+        <w:t xml:space="preserve">), и даже в </w:t>
+      </w:r>
+      <w:r>
+        <w:rPr>
+          <w:lang w:val="ru-MD"/>
+        </w:rPr>
+        <w:t>“</w:t>
+      </w:r>
+      <w:r>
+        <w:rPr>
+          <w:lang w:val="ru-MD"/>
+        </w:rPr>
+        <w:t>сыром</w:t>
+      </w:r>
+      <w:r>
+        <w:rPr>
+          <w:lang w:val="ru-MD"/>
+        </w:rPr>
+        <w:t>”</w:t>
+      </w:r>
+      <w:r>
+        <w:rPr>
+          <w:lang w:val="ru-MD"/>
+        </w:rPr>
+        <w:t xml:space="preserve"> (</w:t>
+      </w:r>
+      <w:r>
+        <w:rPr>
+          <w:lang w:val="en-US"/>
+        </w:rPr>
+        <w:t>raw</w:t>
+      </w:r>
+      <w:r>
+        <w:rPr>
+          <w:lang w:val="ru-MD"/>
+        </w:rPr>
+        <w:t xml:space="preserve">) </w:t>
+      </w:r>
+      <w:r>
+        <w:rPr>
+          <w:lang w:val="ru-MD"/>
+        </w:rPr>
+        <w:t>виде</w:t>
+      </w:r>
+      <w:r>
+        <w:rPr>
+          <w:lang w:val="ru-MD"/>
+        </w:rPr>
+        <w:t xml:space="preserve">. </w:t>
+      </w:r>
+      <w:r>
+        <w:rPr>
+          <w:lang w:val="ru-MD"/>
+        </w:rPr>
+        <w:t>Например, е</w:t>
+      </w:r>
+      <w:r>
+        <w:rPr>
+          <w:lang w:val="ru-MD"/>
+        </w:rPr>
+        <w:t xml:space="preserve">сли данные – это изображение, то зачастую </w:t>
+      </w:r>
+      <w:r>
+        <w:rPr>
+          <w:lang w:val="ru-MD"/>
+        </w:rPr>
+        <w:t>“</w:t>
+      </w:r>
+      <w:r>
+        <w:rPr>
+          <w:lang w:val="ru-MD"/>
+        </w:rPr>
+        <w:t>сырой</w:t>
+      </w:r>
+      <w:r>
+        <w:rPr>
+          <w:lang w:val="ru-MD"/>
+        </w:rPr>
+        <w:t>”</w:t>
+      </w:r>
+      <w:r>
+        <w:rPr>
+          <w:lang w:val="ru-MD"/>
+        </w:rPr>
+        <w:t xml:space="preserve"> формат гораздо удобнее.</w:t>
+      </w:r>
+    </w:p>
+    <w:p>
+      <w:pPr>
+        <w:jc w:val="center"/>
+        <w:rPr>
+          <w:sz w:val="28"/>
+          <w:szCs w:val="28"/>
+          <w:lang w:val="ru-MD"/>
+        </w:rPr>
+      </w:pPr>
+      <w:r>
+        <w:rPr>
+          <w:sz w:val="28"/>
+          <w:szCs w:val="28"/>
+          <w:lang w:val="ru-MD"/>
+        </w:rPr>
+        <w:lastRenderedPageBreak/>
+        <w:t>1.</w:t>
+      </w:r>
+      <w:r>
+        <w:rPr>
+          <w:sz w:val="28"/>
+          <w:szCs w:val="28"/>
+          <w:lang w:val="ru-MD"/>
+        </w:rPr>
+        <w:t>4</w:t>
+      </w:r>
+      <w:r>
+        <w:rPr>
+          <w:sz w:val="28"/>
+          <w:szCs w:val="28"/>
+          <w:lang w:val="ru-MD"/>
+        </w:rPr>
+        <w:t xml:space="preserve"> </w:t>
+      </w:r>
+      <w:r>
+        <w:rPr>
+          <w:sz w:val="28"/>
+          <w:szCs w:val="28"/>
+          <w:lang w:val="ru-MD"/>
+        </w:rPr>
+        <w:t>Авторизация</w:t>
+      </w:r>
+      <w:r>
+        <w:rPr>
+          <w:sz w:val="28"/>
+          <w:szCs w:val="28"/>
+          <w:lang w:val="ru-MD"/>
+        </w:rPr>
+        <w:t xml:space="preserve"> </w:t>
+      </w:r>
+      <w:r>
+        <w:rPr>
+          <w:sz w:val="28"/>
+          <w:szCs w:val="28"/>
+          <w:lang w:val="ru-MD"/>
+        </w:rPr>
+        <w:t>с</w:t>
+      </w:r>
+      <w:r>
+        <w:rPr>
+          <w:sz w:val="28"/>
+          <w:szCs w:val="28"/>
+          <w:lang w:val="ru-MD"/>
+        </w:rPr>
+        <w:t xml:space="preserve"> </w:t>
+      </w:r>
+      <w:r>
+        <w:rPr>
+          <w:sz w:val="28"/>
+          <w:szCs w:val="28"/>
+          <w:lang w:val="ru-MD"/>
+        </w:rPr>
+        <w:t>помощью</w:t>
+      </w:r>
+      <w:r>
+        <w:rPr>
+          <w:sz w:val="28"/>
+          <w:szCs w:val="28"/>
+          <w:lang w:val="ru-MD"/>
+        </w:rPr>
+        <w:t xml:space="preserve"> </w:t>
+      </w:r>
+      <w:r>
+        <w:rPr>
+          <w:sz w:val="28"/>
+          <w:szCs w:val="28"/>
+          <w:lang w:val="en-US"/>
+        </w:rPr>
+        <w:t>JWT</w:t>
+      </w:r>
+    </w:p>
+    <w:p>
+      <w:pPr>
+        <w:rPr>
+          <w:lang w:val="ru-MD"/>
+        </w:rPr>
+      </w:pPr>
+      <w:r>
+        <w:rPr>
+          <w:b/>
+          <w:bCs/>
+          <w:lang w:val="en-US"/>
+        </w:rPr>
+        <w:t>JSON</w:t>
+      </w:r>
+      <w:r>
+        <w:rPr>
+          <w:b/>
+          <w:bCs/>
+          <w:lang w:val="ru-MD"/>
+        </w:rPr>
+        <w:t xml:space="preserve"> </w:t>
+      </w:r>
+      <w:r>
+        <w:rPr>
+          <w:b/>
+          <w:bCs/>
+          <w:lang w:val="en-US"/>
+        </w:rPr>
+        <w:t>Web</w:t>
+      </w:r>
+      <w:r>
+        <w:rPr>
+          <w:b/>
+          <w:bCs/>
+          <w:lang w:val="ru-MD"/>
+        </w:rPr>
+        <w:t xml:space="preserve"> </w:t>
+      </w:r>
+      <w:r>
+        <w:rPr>
+          <w:b/>
+          <w:bCs/>
+          <w:lang w:val="en-US"/>
+        </w:rPr>
+        <w:t>Token</w:t>
+      </w:r>
+      <w:r>
+        <w:rPr>
+          <w:lang w:val="ru-MD"/>
+        </w:rPr>
+        <w:t xml:space="preserve"> </w:t>
+      </w:r>
+      <w:r>
+        <w:rPr>
+          <w:b/>
+          <w:bCs/>
+          <w:lang w:val="ru-MD"/>
+        </w:rPr>
+        <w:t>(</w:t>
+      </w:r>
+      <w:r>
+        <w:rPr>
+          <w:b/>
+          <w:bCs/>
+          <w:lang w:val="en-US"/>
+        </w:rPr>
+        <w:t>JWT</w:t>
+      </w:r>
+      <w:r>
+        <w:rPr>
+          <w:b/>
+          <w:bCs/>
+          <w:lang w:val="ru-MD"/>
+        </w:rPr>
+        <w:t xml:space="preserve">) </w:t>
+      </w:r>
+      <w:r>
+        <w:rPr>
+          <w:lang w:val="ru-MD"/>
+        </w:rPr>
+        <w:t xml:space="preserve">– </w:t>
+      </w:r>
+      <w:r>
+        <w:rPr>
+          <w:lang w:val="ru-MD"/>
+        </w:rPr>
+        <w:t>Открытый</w:t>
+      </w:r>
+      <w:r>
+        <w:rPr>
+          <w:lang w:val="ru-MD"/>
+        </w:rPr>
+        <w:t xml:space="preserve"> </w:t>
+      </w:r>
+      <w:r>
+        <w:rPr>
+          <w:lang w:val="ru-MD"/>
+        </w:rPr>
+        <w:t xml:space="preserve">стандарт </w:t>
+      </w:r>
+      <w:r>
+        <w:rPr>
+          <w:lang w:val="ru-MD"/>
+        </w:rPr>
+        <w:t xml:space="preserve">безопасной передачи данных </w:t>
+      </w:r>
+      <w:r>
+        <w:rPr>
+          <w:lang w:val="ru-MD"/>
+        </w:rPr>
+        <w:t xml:space="preserve">в виде </w:t>
+      </w:r>
+      <w:r>
+        <w:rPr>
+          <w:lang w:val="en-US"/>
+        </w:rPr>
+        <w:t>json</w:t>
+      </w:r>
+      <w:r>
+        <w:rPr>
+          <w:lang w:val="ru-MD"/>
+        </w:rPr>
+        <w:t xml:space="preserve"> </w:t>
+      </w:r>
+      <w:r>
+        <w:rPr>
+          <w:lang w:val="ru-MD"/>
+        </w:rPr>
+        <w:t>об</w:t>
+      </w:r>
+      <w:r>
+        <w:rPr>
+          <w:lang w:val="ru-MD"/>
+        </w:rPr>
+        <w:t>ъ</w:t>
+      </w:r>
+      <w:r>
+        <w:rPr>
+          <w:lang w:val="ru-MD"/>
+        </w:rPr>
+        <w:t>екта</w:t>
+      </w:r>
+      <w:r>
+        <w:rPr>
+          <w:lang w:val="ru-MD"/>
+        </w:rPr>
+        <w:t>.</w:t>
+      </w:r>
+      <w:r>
+        <w:rPr>
+          <w:lang w:val="ru-MD"/>
+        </w:rPr>
+        <w:t xml:space="preserve"> </w:t>
+      </w:r>
+      <w:r>
+        <w:rPr>
+          <w:lang w:val="ru-MD"/>
+        </w:rPr>
+        <w:t xml:space="preserve">Токен хранит всю необходимую информацию для передачи, т.е. является </w:t>
+      </w:r>
+      <w:r>
+        <w:rPr>
+          <w:b/>
+          <w:bCs/>
+          <w:lang w:val="ru-MD"/>
+        </w:rPr>
+        <w:t>атономным</w:t>
+      </w:r>
+      <w:r>
+        <w:rPr>
+          <w:lang w:val="ru-MD"/>
+        </w:rPr>
+        <w:t xml:space="preserve"> </w:t>
+      </w:r>
+      <w:r>
+        <w:rPr>
+          <w:lang w:val="ru-MD"/>
+        </w:rPr>
+        <w:t>(</w:t>
+      </w:r>
+      <w:r>
+        <w:rPr>
+          <w:lang w:val="en-US"/>
+        </w:rPr>
+        <w:t>Self</w:t>
+      </w:r>
+      <w:r>
+        <w:rPr>
+          <w:lang w:val="ru-MD"/>
+        </w:rPr>
+        <w:t>-</w:t>
+      </w:r>
+      <w:r>
+        <w:rPr>
+          <w:lang w:val="en-US"/>
+        </w:rPr>
+        <w:t>Contained</w:t>
+      </w:r>
+      <w:r>
+        <w:rPr>
+          <w:lang w:val="ru-MD"/>
+        </w:rPr>
+        <w:t>)</w:t>
+      </w:r>
+      <w:r>
+        <w:rPr>
+          <w:lang w:val="ru-MD"/>
+        </w:rPr>
+        <w:t>.</w:t>
+      </w:r>
+    </w:p>
+    <w:p>
+      <w:pPr>
+        <w:rPr>
+          <w:b/>
+          <w:bCs/>
+          <w:lang w:val="ru-MD"/>
+        </w:rPr>
+      </w:pPr>
+      <w:r>
+        <w:rPr>
+          <w:b/>
+          <w:bCs/>
+          <w:lang w:val="ru-MD"/>
+        </w:rPr>
+        <w:t xml:space="preserve">Структура </w:t>
+      </w:r>
+      <w:r>
+        <w:rPr>
+          <w:b/>
+          <w:bCs/>
+          <w:lang w:val="en-US"/>
+        </w:rPr>
+        <w:t>JWT</w:t>
+      </w:r>
+      <w:r>
+        <w:rPr>
+          <w:b/>
+          <w:bCs/>
+          <w:lang w:val="ru-MD"/>
+        </w:rPr>
+        <w:t>:</w:t>
+      </w:r>
+    </w:p>
+    <w:p>
+      <w:pPr>
+        <w:pStyle w:val="ListParagraph"/>
+        <w:numPr>
+          <w:ilvl w:val="0"/>
+          <w:numId w:val="14"/>
+        </w:numPr>
+        <w:rPr>
+          <w:lang w:val="ru-MD"/>
+        </w:rPr>
+      </w:pPr>
+      <w:r>
+        <w:rPr>
+          <w:b/>
+          <w:bCs/>
+          <w:lang w:val="ru-MD"/>
+        </w:rPr>
+        <w:t>Заголовок</w:t>
+      </w:r>
+      <w:r>
+        <w:rPr>
+          <w:lang w:val="ru-MD"/>
+        </w:rPr>
+        <w:t xml:space="preserve"> </w:t>
+      </w:r>
+      <w:r>
+        <w:rPr>
+          <w:lang w:val="ru-MD"/>
+        </w:rPr>
+        <w:t>(</w:t>
+      </w:r>
+      <w:r>
+        <w:rPr>
+          <w:lang w:val="en-US"/>
+        </w:rPr>
+        <w:t>Header</w:t>
+      </w:r>
+      <w:r>
+        <w:rPr>
+          <w:lang w:val="ru-MD"/>
+        </w:rPr>
+        <w:t xml:space="preserve">) </w:t>
+      </w:r>
+      <w:r>
+        <w:rPr>
+          <w:lang w:val="ru-MD"/>
+        </w:rPr>
+        <w:t>–</w:t>
+      </w:r>
+      <w:r>
+        <w:rPr>
+          <w:lang w:val="ru-MD"/>
+        </w:rPr>
+        <w:t xml:space="preserve"> </w:t>
+      </w:r>
+      <w:r>
+        <w:rPr>
+          <w:lang w:val="ru-MD"/>
+        </w:rPr>
+        <w:t xml:space="preserve">содержит </w:t>
+      </w:r>
+      <w:r>
+        <w:rPr>
+          <w:lang w:val="ru-MD"/>
+        </w:rPr>
+        <w:t xml:space="preserve">следующие </w:t>
+      </w:r>
+      <w:r>
+        <w:rPr>
+          <w:lang w:val="ru-MD"/>
+        </w:rPr>
+        <w:t>метаданные</w:t>
+      </w:r>
+      <w:r>
+        <w:rPr>
+          <w:lang w:val="ru-MD"/>
+        </w:rPr>
+        <w:t>:</w:t>
+      </w:r>
+    </w:p>
+    <w:p>
+      <w:pPr>
+        <w:pStyle w:val="ListParagraph"/>
+        <w:rPr>
+          <w:lang w:val="ru-MD"/>
+        </w:rPr>
+      </w:pPr>
+      <w:proofErr w:type="spellStart"/>
+      <w:r>
+        <w:rPr>
+          <w:b/>
+          <w:bCs/>
+          <w:lang w:val="en-US"/>
+        </w:rPr>
+        <w:t>alg</w:t>
+      </w:r>
+      <w:proofErr w:type="spellEnd"/>
+      <w:r>
+        <w:rPr>
+          <w:b/>
+          <w:bCs/>
+          <w:lang w:val="ru-MD"/>
+        </w:rPr>
+        <w:t xml:space="preserve"> </w:t>
+      </w:r>
+      <w:r>
+        <w:rPr>
+          <w:lang w:val="ru-MD"/>
+        </w:rPr>
+        <w:t xml:space="preserve">(Algorithm) </w:t>
+      </w:r>
+      <w:r>
+        <w:rPr>
+          <w:lang w:val="ru-MD"/>
+        </w:rPr>
+        <w:t>–</w:t>
+      </w:r>
+      <w:r>
+        <w:rPr>
+          <w:lang w:val="ru-MD"/>
+        </w:rPr>
+        <w:t xml:space="preserve"> </w:t>
+      </w:r>
+      <w:r>
+        <w:rPr>
+          <w:lang w:val="ru-MD"/>
+        </w:rPr>
+        <w:t>алгоритм</w:t>
+      </w:r>
+      <w:r>
+        <w:rPr>
+          <w:lang w:val="ru-MD"/>
+        </w:rPr>
+        <w:t>, используемый для генерации подписи</w:t>
+      </w:r>
+      <w:r>
+        <w:rPr>
+          <w:lang w:val="ru-MD"/>
+        </w:rPr>
+        <w:t>.</w:t>
+      </w:r>
+    </w:p>
+    <w:p>
+      <w:pPr>
+        <w:pStyle w:val="ListParagraph"/>
+        <w:rPr>
+          <w:lang w:val="ru-MD"/>
+        </w:rPr>
+      </w:pPr>
+      <w:proofErr w:type="spellStart"/>
+      <w:r>
+        <w:rPr>
+          <w:b/>
+          <w:bCs/>
+          <w:lang w:val="en-US"/>
+        </w:rPr>
+        <w:t>typ</w:t>
+      </w:r>
+      <w:proofErr w:type="spellEnd"/>
+      <w:r>
+        <w:rPr>
+          <w:b/>
+          <w:bCs/>
+          <w:lang w:val="en-US"/>
+        </w:rPr>
+        <w:t xml:space="preserve"> </w:t>
+      </w:r>
+      <w:r>
+        <w:rPr>
+          <w:lang w:val="en-US"/>
+        </w:rPr>
+        <w:t>(T</w:t>
+      </w:r>
+      <w:r>
+        <w:rPr>
+          <w:lang w:val="ru-MD"/>
+        </w:rPr>
+        <w:t xml:space="preserve">ype) </w:t>
+      </w:r>
+      <w:r>
+        <w:rPr>
+          <w:lang w:val="ru-MD"/>
+        </w:rPr>
+        <w:t>–</w:t>
+      </w:r>
+      <w:r>
+        <w:rPr>
+          <w:lang w:val="ru-MD"/>
+        </w:rPr>
+        <w:t xml:space="preserve"> </w:t>
+      </w:r>
+      <w:r>
+        <w:rPr>
+          <w:lang w:val="ru-MD"/>
+        </w:rPr>
+        <w:t>Тип токена.</w:t>
+      </w:r>
+    </w:p>
+    <w:p>
+      <w:pPr>
+        <w:pStyle w:val="ListParagraph"/>
+        <w:rPr>
+          <w:lang w:val="ru-MD"/>
+        </w:rPr>
+      </w:pPr>
+    </w:p>
+    <w:p>
+      <w:pPr>
+        <w:pStyle w:val="ListParagraph"/>
+        <w:shd w:val="clear" w:color="auto" w:fill="333333"/>
+        <w:tabs>
+          <w:tab w:val="left" w:pos="916"/>
+          <w:tab w:val="left" w:pos="1832"/>
+          <w:tab w:val="left" w:pos="2748"/>
+          <w:tab w:val="left" w:pos="3664"/>
+          <w:tab w:val="left" w:pos="4580"/>
+          <w:tab w:val="left" w:pos="5496"/>
+          <w:tab w:val="left" w:pos="6412"/>
+          <w:tab w:val="left" w:pos="7328"/>
+          <w:tab w:val="left" w:pos="8244"/>
+          <w:tab w:val="left" w:pos="9160"/>
+          <w:tab w:val="left" w:pos="10076"/>
+          <w:tab w:val="left" w:pos="10992"/>
+          <w:tab w:val="left" w:pos="11908"/>
+          <w:tab w:val="left" w:pos="12824"/>
+          <w:tab w:val="left" w:pos="13740"/>
+          <w:tab w:val="left" w:pos="14656"/>
+        </w:tabs>
+        <w:wordWrap w:val="0"/>
+        <w:spacing w:after="0" w:line="240" w:lineRule="auto"/>
+        <w:rPr>
+          <w:rFonts w:ascii="Consolas" w:eastAsia="Times New Roman" w:hAnsi="Consolas" w:cs="Courier New"/>
+          <w:b/>
+          <w:bCs/>
+          <w:color w:val="FFFFFF"/>
+          <w:sz w:val="18"/>
+          <w:szCs w:val="18"/>
+          <w:lang w:val="en-US"/>
+        </w:rPr>
+      </w:pPr>
+      <w:r>
+        <w:rPr>
+          <w:rFonts w:ascii="Consolas" w:eastAsia="Times New Roman" w:hAnsi="Consolas" w:cs="Courier New"/>
+          <w:b/>
+          <w:bCs/>
+          <w:color w:val="FFFFFF"/>
+          <w:sz w:val="18"/>
+          <w:szCs w:val="18"/>
+          <w:lang w:val="en-US"/>
+        </w:rPr>
+        <w:t>{</w:t>
+      </w:r>
+    </w:p>
+    <w:p>
+      <w:pPr>
+        <w:pStyle w:val="ListParagraph"/>
+        <w:shd w:val="clear" w:color="auto" w:fill="333333"/>
+        <w:tabs>
+          <w:tab w:val="left" w:pos="916"/>
+          <w:tab w:val="left" w:pos="1832"/>
+          <w:tab w:val="left" w:pos="2748"/>
+          <w:tab w:val="left" w:pos="3664"/>
+          <w:tab w:val="left" w:pos="4580"/>
+          <w:tab w:val="left" w:pos="5496"/>
+          <w:tab w:val="left" w:pos="6412"/>
+          <w:tab w:val="left" w:pos="7328"/>
+          <w:tab w:val="left" w:pos="8244"/>
+          <w:tab w:val="left" w:pos="9160"/>
+          <w:tab w:val="left" w:pos="10076"/>
+          <w:tab w:val="left" w:pos="10992"/>
+          <w:tab w:val="left" w:pos="11908"/>
+          <w:tab w:val="left" w:pos="12824"/>
+          <w:tab w:val="left" w:pos="13740"/>
+          <w:tab w:val="left" w:pos="14656"/>
+        </w:tabs>
+        <w:wordWrap w:val="0"/>
+        <w:spacing w:after="0" w:line="240" w:lineRule="auto"/>
+        <w:rPr>
+          <w:rFonts w:ascii="Consolas" w:eastAsia="Times New Roman" w:hAnsi="Consolas" w:cs="Courier New"/>
+          <w:b/>
+          <w:bCs/>
+          <w:color w:val="FFFFFF"/>
+          <w:sz w:val="18"/>
+          <w:szCs w:val="18"/>
+          <w:lang w:val="en-US"/>
+        </w:rPr>
+      </w:pPr>
+      <w:r>
+        <w:rPr>
+          <w:rFonts w:ascii="Consolas" w:eastAsia="Times New Roman" w:hAnsi="Consolas" w:cs="Courier New"/>
+          <w:b/>
+          <w:bCs/>
+          <w:color w:val="FFFFFF"/>
+          <w:sz w:val="18"/>
+          <w:szCs w:val="18"/>
+          <w:lang w:val="en-US"/>
+        </w:rPr>
+        <w:t xml:space="preserve">  "</w:t>
+      </w:r>
+      <w:proofErr w:type="spellStart"/>
+      <w:r>
+        <w:rPr>
+          <w:rFonts w:ascii="Consolas" w:eastAsia="Times New Roman" w:hAnsi="Consolas" w:cs="Courier New"/>
+          <w:b/>
+          <w:bCs/>
+          <w:color w:val="FFFFFF"/>
+          <w:sz w:val="18"/>
+          <w:szCs w:val="18"/>
+          <w:lang w:val="en-US"/>
+        </w:rPr>
+        <w:t>alg</w:t>
+      </w:r>
+      <w:proofErr w:type="spellEnd"/>
+      <w:r>
+        <w:rPr>
+          <w:rFonts w:ascii="Consolas" w:eastAsia="Times New Roman" w:hAnsi="Consolas" w:cs="Courier New"/>
+          <w:b/>
+          <w:bCs/>
+          <w:color w:val="FFFFFF"/>
+          <w:sz w:val="18"/>
+          <w:szCs w:val="18"/>
+          <w:lang w:val="en-US"/>
+        </w:rPr>
+        <w:t xml:space="preserve">": </w:t>
+      </w:r>
+      <w:r>
+        <w:rPr>
+          <w:rFonts w:ascii="Consolas" w:eastAsia="Times New Roman" w:hAnsi="Consolas" w:cs="Courier New"/>
+          <w:b/>
+          <w:bCs/>
+          <w:color w:val="A2FCA2"/>
+          <w:sz w:val="18"/>
+          <w:szCs w:val="18"/>
+          <w:lang w:val="en-US"/>
+        </w:rPr>
+        <w:t>"</w:t>
+      </w:r>
+      <w:r>
+        <w:rPr>
+          <w:rFonts w:ascii="Consolas" w:eastAsia="Times New Roman" w:hAnsi="Consolas" w:cs="Courier New"/>
+          <w:b/>
+          <w:bCs/>
+          <w:color w:val="A2FCA2"/>
+          <w:sz w:val="18"/>
+          <w:szCs w:val="18"/>
+          <w:lang w:val="en-US"/>
+        </w:rPr>
+        <w:t>HS</w:t>
+      </w:r>
+      <w:r>
+        <w:rPr>
+          <w:rFonts w:ascii="Consolas" w:eastAsia="Times New Roman" w:hAnsi="Consolas" w:cs="Courier New"/>
+          <w:b/>
+          <w:bCs/>
+          <w:color w:val="A2FCA2"/>
+          <w:sz w:val="18"/>
+          <w:szCs w:val="18"/>
+          <w:lang w:val="en-US"/>
+        </w:rPr>
+        <w:t>256</w:t>
+      </w:r>
+      <w:r>
+        <w:rPr>
+          <w:rFonts w:ascii="Consolas" w:eastAsia="Times New Roman" w:hAnsi="Consolas" w:cs="Courier New"/>
+          <w:b/>
+          <w:bCs/>
+          <w:color w:val="A2FCA2"/>
+          <w:sz w:val="18"/>
+          <w:szCs w:val="18"/>
+          <w:lang w:val="en-US"/>
+        </w:rPr>
+        <w:t>"</w:t>
+      </w:r>
+      <w:r>
+        <w:rPr>
+          <w:rFonts w:ascii="Consolas" w:eastAsia="Times New Roman" w:hAnsi="Consolas" w:cs="Courier New"/>
+          <w:b/>
+          <w:bCs/>
+          <w:color w:val="FFFFFF"/>
+          <w:sz w:val="18"/>
+          <w:szCs w:val="18"/>
+          <w:lang w:val="en-US"/>
+        </w:rPr>
+        <w:t>,</w:t>
+      </w:r>
+    </w:p>
+    <w:p>
+      <w:pPr>
+        <w:pStyle w:val="ListParagraph"/>
+        <w:shd w:val="clear" w:color="auto" w:fill="333333"/>
+        <w:tabs>
+          <w:tab w:val="left" w:pos="916"/>
+          <w:tab w:val="left" w:pos="1832"/>
+          <w:tab w:val="left" w:pos="2748"/>
+          <w:tab w:val="left" w:pos="3664"/>
+          <w:tab w:val="left" w:pos="4580"/>
+          <w:tab w:val="left" w:pos="5496"/>
+          <w:tab w:val="left" w:pos="6412"/>
+          <w:tab w:val="left" w:pos="7328"/>
+          <w:tab w:val="left" w:pos="8244"/>
+          <w:tab w:val="left" w:pos="9160"/>
+          <w:tab w:val="left" w:pos="10076"/>
+          <w:tab w:val="left" w:pos="10992"/>
+          <w:tab w:val="left" w:pos="11908"/>
+          <w:tab w:val="left" w:pos="12824"/>
+          <w:tab w:val="left" w:pos="13740"/>
+          <w:tab w:val="left" w:pos="14656"/>
+        </w:tabs>
+        <w:wordWrap w:val="0"/>
+        <w:spacing w:after="0" w:line="240" w:lineRule="auto"/>
+        <w:rPr>
+          <w:rFonts w:ascii="Consolas" w:eastAsia="Times New Roman" w:hAnsi="Consolas" w:cs="Courier New"/>
+          <w:b/>
+          <w:bCs/>
+          <w:color w:val="FFFFFF"/>
+          <w:sz w:val="18"/>
+          <w:szCs w:val="18"/>
+          <w:lang w:val="en-US"/>
+        </w:rPr>
+      </w:pPr>
+      <w:r>
+        <w:rPr>
+          <w:rFonts w:ascii="Consolas" w:eastAsia="Times New Roman" w:hAnsi="Consolas" w:cs="Courier New"/>
+          <w:b/>
+          <w:bCs/>
+          <w:color w:val="FFFFFF"/>
+          <w:sz w:val="18"/>
+          <w:szCs w:val="18"/>
+          <w:lang w:val="en-US"/>
+        </w:rPr>
+        <w:t xml:space="preserve">  "</w:t>
+      </w:r>
+      <w:proofErr w:type="spellStart"/>
+      <w:r>
+        <w:rPr>
+          <w:rFonts w:ascii="Consolas" w:eastAsia="Times New Roman" w:hAnsi="Consolas" w:cs="Courier New"/>
+          <w:b/>
+          <w:bCs/>
+          <w:color w:val="FFFFFF"/>
+          <w:sz w:val="18"/>
+          <w:szCs w:val="18"/>
+          <w:lang w:val="en-US"/>
+        </w:rPr>
+        <w:t>typ</w:t>
+      </w:r>
+      <w:proofErr w:type="spellEnd"/>
+      <w:r>
+        <w:rPr>
+          <w:rFonts w:ascii="Consolas" w:eastAsia="Times New Roman" w:hAnsi="Consolas" w:cs="Courier New"/>
+          <w:b/>
+          <w:bCs/>
+          <w:color w:val="FFFFFF"/>
+          <w:sz w:val="18"/>
+          <w:szCs w:val="18"/>
+          <w:lang w:val="en-US"/>
+        </w:rPr>
+        <w:t xml:space="preserve">": </w:t>
+      </w:r>
+      <w:r>
+        <w:rPr>
+          <w:rFonts w:ascii="Consolas" w:eastAsia="Times New Roman" w:hAnsi="Consolas" w:cs="Courier New"/>
+          <w:b/>
+          <w:bCs/>
+          <w:color w:val="A2FCA2"/>
+          <w:sz w:val="18"/>
+          <w:szCs w:val="18"/>
+          <w:lang w:val="en-US"/>
+        </w:rPr>
+        <w:t>"</w:t>
+      </w:r>
+      <w:r>
+        <w:rPr>
+          <w:rFonts w:ascii="Consolas" w:eastAsia="Times New Roman" w:hAnsi="Consolas" w:cs="Courier New"/>
+          <w:b/>
+          <w:bCs/>
+          <w:color w:val="A2FCA2"/>
+          <w:sz w:val="18"/>
+          <w:szCs w:val="18"/>
+          <w:lang w:val="en-US"/>
+        </w:rPr>
+        <w:t>JWT</w:t>
+      </w:r>
+      <w:r>
+        <w:rPr>
+          <w:rFonts w:ascii="Consolas" w:eastAsia="Times New Roman" w:hAnsi="Consolas" w:cs="Courier New"/>
+          <w:b/>
+          <w:bCs/>
+          <w:color w:val="A2FCA2"/>
+          <w:sz w:val="18"/>
+          <w:szCs w:val="18"/>
+          <w:lang w:val="en-US"/>
+        </w:rPr>
+        <w:t>"</w:t>
+      </w:r>
+    </w:p>
+    <w:p>
+      <w:pPr>
+        <w:pStyle w:val="ListParagraph"/>
+        <w:shd w:val="clear" w:color="auto" w:fill="333333"/>
+        <w:tabs>
+          <w:tab w:val="left" w:pos="916"/>
+          <w:tab w:val="left" w:pos="1832"/>
+          <w:tab w:val="left" w:pos="2748"/>
+          <w:tab w:val="left" w:pos="3664"/>
+          <w:tab w:val="left" w:pos="4580"/>
+          <w:tab w:val="left" w:pos="5496"/>
+          <w:tab w:val="left" w:pos="6412"/>
+          <w:tab w:val="left" w:pos="7328"/>
+          <w:tab w:val="left" w:pos="8244"/>
+          <w:tab w:val="left" w:pos="9160"/>
+          <w:tab w:val="left" w:pos="10076"/>
+          <w:tab w:val="left" w:pos="10992"/>
+          <w:tab w:val="left" w:pos="11908"/>
+          <w:tab w:val="left" w:pos="12824"/>
+          <w:tab w:val="left" w:pos="13740"/>
+          <w:tab w:val="left" w:pos="14656"/>
+        </w:tabs>
+        <w:wordWrap w:val="0"/>
+        <w:spacing w:after="0" w:line="240" w:lineRule="auto"/>
+        <w:rPr>
+          <w:rFonts w:ascii="Consolas" w:eastAsia="Times New Roman" w:hAnsi="Consolas" w:cs="Courier New"/>
+          <w:b/>
+          <w:bCs/>
+          <w:color w:val="FFFFFF"/>
+          <w:sz w:val="18"/>
+          <w:szCs w:val="18"/>
+          <w:lang w:val="en-US"/>
+        </w:rPr>
+      </w:pPr>
+      <w:r>
+        <w:rPr>
+          <w:rFonts w:ascii="Consolas" w:eastAsia="Times New Roman" w:hAnsi="Consolas" w:cs="Courier New"/>
+          <w:b/>
+          <w:bCs/>
+          <w:color w:val="FFFFFF"/>
+          <w:sz w:val="18"/>
+          <w:szCs w:val="18"/>
+          <w:lang w:val="en-US"/>
+        </w:rPr>
+        <w:t>}</w:t>
+      </w:r>
+    </w:p>
+    <w:p>
+      <w:pPr>
+        <w:pStyle w:val="ListParagraph"/>
+        <w:rPr>
+          <w:lang w:val="en-US"/>
+        </w:rPr>
+      </w:pPr>
+    </w:p>
+    <w:p>
+      <w:pPr>
+        <w:pStyle w:val="ListParagraph"/>
+        <w:numPr>
+          <w:ilvl w:val="0"/>
+          <w:numId w:val="14"/>
+        </w:numPr>
+        <w:rPr>
+          <w:lang w:val="ru-MD"/>
+        </w:rPr>
+      </w:pPr>
+      <w:r>
+        <w:rPr>
+          <w:b/>
+          <w:bCs/>
+          <w:lang w:val="ru-MD"/>
+        </w:rPr>
+        <w:t>Полезная нагрузка</w:t>
+      </w:r>
+      <w:r>
+        <w:rPr>
+          <w:lang w:val="ru-MD"/>
+        </w:rPr>
+        <w:t xml:space="preserve"> </w:t>
+      </w:r>
+      <w:r>
+        <w:rPr>
+          <w:lang w:val="ru-MD"/>
+        </w:rPr>
+        <w:t>(</w:t>
+      </w:r>
+      <w:r>
+        <w:rPr>
+          <w:lang w:val="en-US"/>
+        </w:rPr>
+        <w:t>Payload</w:t>
+      </w:r>
+      <w:r>
+        <w:rPr>
+          <w:lang w:val="ru-MD"/>
+        </w:rPr>
+        <w:t>)</w:t>
+      </w:r>
+      <w:r>
+        <w:rPr>
+          <w:lang w:val="ru-MD"/>
+        </w:rPr>
+        <w:t xml:space="preserve"> </w:t>
+      </w:r>
+      <w:r>
+        <w:rPr>
+          <w:lang w:val="ru-MD"/>
+        </w:rPr>
+        <w:t>–</w:t>
+      </w:r>
+      <w:r>
+        <w:rPr>
+          <w:lang w:val="ru-MD"/>
+        </w:rPr>
+        <w:t xml:space="preserve"> </w:t>
+      </w:r>
+      <w:r>
+        <w:rPr>
+          <w:lang w:val="ru-MD"/>
+        </w:rPr>
+        <w:t>данные, с целью передачи которых создаётся токен.</w:t>
+      </w:r>
+      <w:r>
+        <w:rPr>
+          <w:lang w:val="ru-MD"/>
+        </w:rPr>
+        <w:t xml:space="preserve"> </w:t>
+      </w:r>
+      <w:r>
+        <w:rPr>
+          <w:lang w:val="ru-MD"/>
+        </w:rPr>
+        <w:t>(</w:t>
+      </w:r>
+      <w:r>
+        <w:rPr>
+          <w:lang w:val="en-US"/>
+        </w:rPr>
+        <w:t>Claims</w:t>
+      </w:r>
+      <w:r>
+        <w:rPr>
+          <w:lang w:val="ru-MD"/>
+        </w:rPr>
+        <w:t>)</w:t>
+      </w:r>
+    </w:p>
+    <w:p>
+      <w:pPr>
+        <w:pStyle w:val="ListParagraph"/>
+        <w:rPr>
+          <w:lang w:val="ru-MD"/>
+        </w:rPr>
+      </w:pPr>
+      <w:r>
+        <w:rPr>
+          <w:lang w:val="ru-MD"/>
+        </w:rPr>
+        <w:t>Существует несколько стандартных и рекомендуемых полей</w:t>
+      </w:r>
+      <w:r>
+        <w:rPr>
+          <w:lang w:val="ru-MD"/>
+        </w:rPr>
+        <w:t>:</w:t>
+      </w:r>
+    </w:p>
+    <w:p>
+      <w:pPr>
+        <w:pStyle w:val="ListParagraph"/>
+        <w:rPr>
+          <w:lang w:val="ru-MD"/>
+        </w:rPr>
+      </w:pPr>
+      <w:proofErr w:type="spellStart"/>
+      <w:r>
+        <w:rPr>
+          <w:b/>
+          <w:bCs/>
+          <w:lang w:val="en-US"/>
+        </w:rPr>
+        <w:t>iss</w:t>
+      </w:r>
+      <w:proofErr w:type="spellEnd"/>
+      <w:r>
+        <w:rPr>
+          <w:lang w:val="ru-MD"/>
+        </w:rPr>
+        <w:t xml:space="preserve"> (</w:t>
+      </w:r>
+      <w:r>
+        <w:rPr>
+          <w:lang w:val="en-US"/>
+        </w:rPr>
+        <w:t>Issuer</w:t>
+      </w:r>
+      <w:r>
+        <w:rPr>
+          <w:lang w:val="ru-MD"/>
+        </w:rPr>
+        <w:t>)</w:t>
+      </w:r>
+      <w:r>
+        <w:rPr>
+          <w:lang w:val="ru-MD"/>
+        </w:rPr>
+        <w:t xml:space="preserve"> – </w:t>
+      </w:r>
+      <w:r>
+        <w:rPr>
+          <w:lang w:val="ru-MD"/>
+        </w:rPr>
+        <w:t>определяет создателя токена.</w:t>
+      </w:r>
+    </w:p>
+    <w:p>
+      <w:pPr>
+        <w:pStyle w:val="ListParagraph"/>
+        <w:rPr>
+          <w:lang w:val="en-US"/>
+        </w:rPr>
+      </w:pPr>
+      <w:r>
+        <w:rPr>
+          <w:b/>
+          <w:bCs/>
+          <w:lang w:val="en-US"/>
+        </w:rPr>
+        <w:t>exp</w:t>
+      </w:r>
+      <w:r>
+        <w:rPr>
+          <w:lang w:val="en-US"/>
+        </w:rPr>
+        <w:t xml:space="preserve"> (Expiration time)</w:t>
+      </w:r>
+      <w:r>
+        <w:rPr>
+          <w:lang w:val="en-US"/>
+        </w:rPr>
+        <w:t xml:space="preserve"> – </w:t>
+      </w:r>
+      <w:r>
+        <w:rPr>
+          <w:lang w:val="ru-MD"/>
+        </w:rPr>
+        <w:t>срок</w:t>
+      </w:r>
+      <w:r>
+        <w:rPr>
+          <w:lang w:val="en-US"/>
+        </w:rPr>
+        <w:t xml:space="preserve"> </w:t>
+      </w:r>
+      <w:r>
+        <w:rPr>
+          <w:lang w:val="ru-MD"/>
+        </w:rPr>
+        <w:t>действия</w:t>
+      </w:r>
+      <w:r>
+        <w:rPr>
+          <w:lang w:val="en-US"/>
+        </w:rPr>
+        <w:t>.</w:t>
+      </w:r>
+    </w:p>
+    <w:p>
+      <w:pPr>
+        <w:pStyle w:val="ListParagraph"/>
+        <w:rPr>
+          <w:lang w:val="ru-MD"/>
+        </w:rPr>
+      </w:pPr>
+      <w:r>
+        <w:rPr>
+          <w:b/>
+          <w:bCs/>
+          <w:lang w:val="en-US"/>
+        </w:rPr>
+        <w:t>sub</w:t>
+      </w:r>
+      <w:r>
+        <w:rPr>
+          <w:lang w:val="ru-MD"/>
+        </w:rPr>
+        <w:t xml:space="preserve"> (</w:t>
+      </w:r>
+      <w:r>
+        <w:rPr>
+          <w:lang w:val="en-US"/>
+        </w:rPr>
+        <w:t>Subject</w:t>
+      </w:r>
+      <w:r>
+        <w:rPr>
+          <w:lang w:val="ru-MD"/>
+        </w:rPr>
+        <w:t xml:space="preserve">) – </w:t>
+      </w:r>
+      <w:r>
+        <w:rPr>
+          <w:lang w:val="ru-MD"/>
+        </w:rPr>
+        <w:t>Информация о предмете, которому принадлежат передаваемые данные.</w:t>
+      </w:r>
+    </w:p>
+    <w:p>
+      <w:pPr>
+        <w:pStyle w:val="ListParagraph"/>
+        <w:rPr>
+          <w:lang w:val="ru-MD"/>
+        </w:rPr>
+      </w:pPr>
+      <w:proofErr w:type="spellStart"/>
+      <w:r>
+        <w:rPr>
+          <w:b/>
+          <w:bCs/>
+          <w:lang w:val="en-US"/>
+        </w:rPr>
+        <w:t>aud</w:t>
+      </w:r>
+      <w:proofErr w:type="spellEnd"/>
+      <w:r>
+        <w:rPr>
+          <w:lang w:val="ru-MD"/>
+        </w:rPr>
+        <w:t xml:space="preserve"> (</w:t>
+      </w:r>
+      <w:r>
+        <w:rPr>
+          <w:lang w:val="en-US"/>
+        </w:rPr>
+        <w:t>Audience</w:t>
+      </w:r>
+      <w:r>
+        <w:rPr>
+          <w:lang w:val="ru-MD"/>
+        </w:rPr>
+        <w:t xml:space="preserve">) </w:t>
+      </w:r>
+      <w:r>
+        <w:rPr>
+          <w:lang w:val="ru-MD"/>
+        </w:rPr>
+        <w:t>–</w:t>
+      </w:r>
+      <w:r>
+        <w:rPr>
+          <w:lang w:val="ru-MD"/>
+        </w:rPr>
+        <w:t xml:space="preserve"> </w:t>
+      </w:r>
+      <w:r>
+        <w:rPr>
+          <w:lang w:val="ru-MD"/>
+        </w:rPr>
+        <w:t>Список получателей токена</w:t>
+      </w:r>
+      <w:r>
+        <w:rPr>
+          <w:lang w:val="ru-MD"/>
+        </w:rPr>
+        <w:t>.</w:t>
+      </w:r>
+    </w:p>
+    <w:p>
+      <w:pPr>
+        <w:pStyle w:val="ListParagraph"/>
+        <w:rPr>
+          <w:lang w:val="ru-MD"/>
+        </w:rPr>
+      </w:pPr>
+    </w:p>
+    <w:p>
+      <w:pPr>
+        <w:pStyle w:val="ListParagraph"/>
+        <w:rPr>
+          <w:lang w:val="ru-MD"/>
+        </w:rPr>
+      </w:pPr>
+      <w:r>
+        <w:rPr>
+          <w:lang w:val="ru-MD"/>
+        </w:rPr>
+        <w:t xml:space="preserve">Остальные поля определяются пользователем токена. Например, в моём проекте токен содержит иденификатор пользователя и </w:t>
+      </w:r>
+      <w:r>
+        <w:rPr>
+          <w:lang w:val="ru-MD"/>
+        </w:rPr>
+        <w:t>его р</w:t>
+      </w:r>
+      <w:r>
+        <w:rPr>
+          <w:lang w:val="ru-MD"/>
+        </w:rPr>
+        <w:t>оль:</w:t>
+      </w:r>
+    </w:p>
+    <w:p>
+      <w:pPr>
+        <w:pStyle w:val="ListParagraph"/>
+        <w:rPr>
+          <w:lang w:val="ru-MD"/>
+        </w:rPr>
+      </w:pPr>
+    </w:p>
+    <w:p>
+      <w:pPr>
+        <w:pStyle w:val="ListParagraph"/>
+        <w:shd w:val="clear" w:color="auto" w:fill="333333"/>
+        <w:tabs>
+          <w:tab w:val="left" w:pos="916"/>
+          <w:tab w:val="left" w:pos="1832"/>
+          <w:tab w:val="left" w:pos="2748"/>
+          <w:tab w:val="left" w:pos="3664"/>
+          <w:tab w:val="left" w:pos="4580"/>
+          <w:tab w:val="left" w:pos="5496"/>
+          <w:tab w:val="left" w:pos="6412"/>
+          <w:tab w:val="left" w:pos="7328"/>
+          <w:tab w:val="left" w:pos="8244"/>
+          <w:tab w:val="left" w:pos="9160"/>
+          <w:tab w:val="left" w:pos="10076"/>
+          <w:tab w:val="left" w:pos="10992"/>
+          <w:tab w:val="left" w:pos="11908"/>
+          <w:tab w:val="left" w:pos="12824"/>
+          <w:tab w:val="left" w:pos="13740"/>
+          <w:tab w:val="left" w:pos="14656"/>
+        </w:tabs>
+        <w:wordWrap w:val="0"/>
+        <w:spacing w:after="0" w:line="240" w:lineRule="auto"/>
+        <w:rPr>
+          <w:rFonts w:ascii="Consolas" w:eastAsia="Times New Roman" w:hAnsi="Consolas" w:cs="Courier New"/>
+          <w:b/>
+          <w:bCs/>
+          <w:color w:val="FFFFFF"/>
+          <w:sz w:val="18"/>
+          <w:szCs w:val="18"/>
+          <w:lang w:val="en-US"/>
+        </w:rPr>
+      </w:pPr>
+      <w:r>
+        <w:rPr>
+          <w:rFonts w:ascii="Consolas" w:eastAsia="Times New Roman" w:hAnsi="Consolas" w:cs="Courier New"/>
+          <w:b/>
+          <w:bCs/>
+          <w:color w:val="FFFFFF"/>
+          <w:sz w:val="18"/>
+          <w:szCs w:val="18"/>
+          <w:lang w:val="en-US"/>
+        </w:rPr>
+        <w:t>{</w:t>
+      </w:r>
+    </w:p>
+    <w:p>
+      <w:pPr>
+        <w:pStyle w:val="ListParagraph"/>
+        <w:shd w:val="clear" w:color="auto" w:fill="333333"/>
+        <w:tabs>
+          <w:tab w:val="left" w:pos="916"/>
+          <w:tab w:val="left" w:pos="1832"/>
+          <w:tab w:val="left" w:pos="2748"/>
+          <w:tab w:val="left" w:pos="3664"/>
+          <w:tab w:val="left" w:pos="4580"/>
+          <w:tab w:val="left" w:pos="5496"/>
+          <w:tab w:val="left" w:pos="6412"/>
+          <w:tab w:val="left" w:pos="7328"/>
+          <w:tab w:val="left" w:pos="8244"/>
+          <w:tab w:val="left" w:pos="9160"/>
+          <w:tab w:val="left" w:pos="10076"/>
+          <w:tab w:val="left" w:pos="10992"/>
+          <w:tab w:val="left" w:pos="11908"/>
+          <w:tab w:val="left" w:pos="12824"/>
+          <w:tab w:val="left" w:pos="13740"/>
+          <w:tab w:val="left" w:pos="14656"/>
+        </w:tabs>
+        <w:wordWrap w:val="0"/>
+        <w:spacing w:after="0" w:line="240" w:lineRule="auto"/>
+        <w:rPr>
+          <w:rFonts w:ascii="Consolas" w:eastAsia="Times New Roman" w:hAnsi="Consolas" w:cs="Courier New"/>
+          <w:b/>
+          <w:bCs/>
+          <w:color w:val="FFFFFF"/>
+          <w:sz w:val="18"/>
+          <w:szCs w:val="18"/>
+          <w:lang w:val="en-US"/>
+        </w:rPr>
+      </w:pPr>
+      <w:r>
+        <w:rPr>
+          <w:rFonts w:ascii="Consolas" w:eastAsia="Times New Roman" w:hAnsi="Consolas" w:cs="Courier New"/>
+          <w:b/>
+          <w:bCs/>
+          <w:color w:val="FFFFFF"/>
+          <w:sz w:val="18"/>
+          <w:szCs w:val="18"/>
+          <w:lang w:val="en-US"/>
+        </w:rPr>
+        <w:t xml:space="preserve">  </w:t>
+      </w:r>
+      <w:r>
+        <w:rPr>
+          <w:rFonts w:ascii="Consolas" w:eastAsia="Times New Roman" w:hAnsi="Consolas" w:cs="Courier New"/>
+          <w:b/>
+          <w:bCs/>
+          <w:color w:val="FFFFFF"/>
+          <w:sz w:val="18"/>
+          <w:szCs w:val="18"/>
+          <w:lang w:val="en-US"/>
+        </w:rPr>
+        <w:t>"</w:t>
+      </w:r>
+      <w:proofErr w:type="spellStart"/>
+      <w:r>
+        <w:rPr>
+          <w:rFonts w:ascii="Consolas" w:eastAsia="Times New Roman" w:hAnsi="Consolas" w:cs="Courier New"/>
+          <w:b/>
+          <w:bCs/>
+          <w:color w:val="FFFFFF"/>
+          <w:sz w:val="18"/>
+          <w:szCs w:val="18"/>
+          <w:lang w:val="en-US"/>
+        </w:rPr>
+        <w:t>UserId</w:t>
+      </w:r>
+      <w:proofErr w:type="spellEnd"/>
+      <w:r>
+        <w:rPr>
+          <w:rFonts w:ascii="Consolas" w:eastAsia="Times New Roman" w:hAnsi="Consolas" w:cs="Courier New"/>
+          <w:b/>
+          <w:bCs/>
+          <w:color w:val="FFFFFF"/>
+          <w:sz w:val="18"/>
+          <w:szCs w:val="18"/>
+          <w:lang w:val="en-US"/>
+        </w:rPr>
+        <w:t xml:space="preserve">": </w:t>
+      </w:r>
+      <w:r>
+        <w:rPr>
+          <w:rFonts w:ascii="Consolas" w:eastAsia="Times New Roman" w:hAnsi="Consolas" w:cs="Courier New"/>
+          <w:b/>
+          <w:bCs/>
+          <w:color w:val="A2FCA2"/>
+          <w:sz w:val="18"/>
+          <w:szCs w:val="18"/>
+          <w:lang w:val="en-US"/>
+        </w:rPr>
+        <w:t>"</w:t>
+      </w:r>
+      <w:r>
+        <w:rPr>
+          <w:rFonts w:ascii="Consolas" w:eastAsia="Times New Roman" w:hAnsi="Consolas" w:cs="Courier New"/>
+          <w:b/>
+          <w:bCs/>
+          <w:color w:val="A2FCA2"/>
+          <w:sz w:val="18"/>
+          <w:szCs w:val="18"/>
+          <w:lang w:val="en-US"/>
+        </w:rPr>
+        <w:t>a7482551-5334-41a5-8821-a68f25d115d6</w:t>
+      </w:r>
+      <w:r>
+        <w:rPr>
+          <w:rFonts w:ascii="Consolas" w:eastAsia="Times New Roman" w:hAnsi="Consolas" w:cs="Courier New"/>
+          <w:b/>
+          <w:bCs/>
+          <w:color w:val="A2FCA2"/>
+          <w:sz w:val="18"/>
+          <w:szCs w:val="18"/>
+          <w:lang w:val="en-US"/>
+        </w:rPr>
+        <w:t>"</w:t>
+      </w:r>
+      <w:r>
+        <w:rPr>
+          <w:rFonts w:ascii="Consolas" w:eastAsia="Times New Roman" w:hAnsi="Consolas" w:cs="Courier New"/>
+          <w:b/>
+          <w:bCs/>
+          <w:color w:val="FFFFFF"/>
+          <w:sz w:val="18"/>
+          <w:szCs w:val="18"/>
+          <w:lang w:val="en-US"/>
+        </w:rPr>
+        <w:t>,</w:t>
+      </w:r>
+    </w:p>
+    <w:p>
+      <w:pPr>
+        <w:pStyle w:val="ListParagraph"/>
+        <w:shd w:val="clear" w:color="auto" w:fill="333333"/>
+        <w:tabs>
+          <w:tab w:val="left" w:pos="916"/>
+          <w:tab w:val="left" w:pos="1832"/>
+          <w:tab w:val="left" w:pos="2748"/>
+          <w:tab w:val="left" w:pos="3664"/>
+          <w:tab w:val="left" w:pos="4580"/>
+          <w:tab w:val="left" w:pos="5496"/>
+          <w:tab w:val="left" w:pos="6412"/>
+          <w:tab w:val="left" w:pos="7328"/>
+          <w:tab w:val="left" w:pos="8244"/>
+          <w:tab w:val="left" w:pos="9160"/>
+          <w:tab w:val="left" w:pos="10076"/>
+          <w:tab w:val="left" w:pos="10992"/>
+          <w:tab w:val="left" w:pos="11908"/>
+          <w:tab w:val="left" w:pos="12824"/>
+          <w:tab w:val="left" w:pos="13740"/>
+          <w:tab w:val="left" w:pos="14656"/>
+        </w:tabs>
+        <w:wordWrap w:val="0"/>
+        <w:spacing w:after="0" w:line="240" w:lineRule="auto"/>
+        <w:rPr>
+          <w:rFonts w:ascii="Consolas" w:eastAsia="Times New Roman" w:hAnsi="Consolas" w:cs="Courier New"/>
+          <w:b/>
+          <w:bCs/>
+          <w:color w:val="FFFFFF"/>
+          <w:sz w:val="18"/>
+          <w:szCs w:val="18"/>
+          <w:lang w:val="en-US"/>
+        </w:rPr>
+      </w:pPr>
+      <w:r>
+        <w:rPr>
+          <w:rFonts w:ascii="Consolas" w:eastAsia="Times New Roman" w:hAnsi="Consolas" w:cs="Courier New"/>
+          <w:b/>
+          <w:bCs/>
+          <w:color w:val="FFFFFF"/>
+          <w:sz w:val="18"/>
+          <w:szCs w:val="18"/>
+          <w:lang w:val="en-US"/>
+        </w:rPr>
+        <w:t xml:space="preserve">  </w:t>
+      </w:r>
+      <w:r>
+        <w:rPr>
+          <w:rFonts w:ascii="Consolas" w:eastAsia="Times New Roman" w:hAnsi="Consolas" w:cs="Courier New"/>
+          <w:b/>
+          <w:bCs/>
+          <w:color w:val="FFFFFF"/>
+          <w:sz w:val="18"/>
+          <w:szCs w:val="18"/>
+          <w:lang w:val="en-US"/>
+        </w:rPr>
+        <w:t>"</w:t>
+      </w:r>
+      <w:r>
+        <w:rPr>
+          <w:rFonts w:ascii="Consolas" w:eastAsia="Times New Roman" w:hAnsi="Consolas" w:cs="Courier New"/>
+          <w:b/>
+          <w:bCs/>
+          <w:color w:val="FFFFFF"/>
+          <w:sz w:val="18"/>
+          <w:szCs w:val="18"/>
+          <w:lang w:val="en-US"/>
+        </w:rPr>
+        <w:t>Role</w:t>
+      </w:r>
+      <w:r>
+        <w:rPr>
+          <w:rFonts w:ascii="Consolas" w:eastAsia="Times New Roman" w:hAnsi="Consolas" w:cs="Courier New"/>
+          <w:b/>
+          <w:bCs/>
+          <w:color w:val="FFFFFF"/>
+          <w:sz w:val="18"/>
+          <w:szCs w:val="18"/>
+          <w:lang w:val="en-US"/>
+        </w:rPr>
+        <w:t xml:space="preserve">": </w:t>
+      </w:r>
+      <w:r>
+        <w:rPr>
+          <w:rFonts w:ascii="Consolas" w:eastAsia="Times New Roman" w:hAnsi="Consolas" w:cs="Courier New"/>
+          <w:b/>
+          <w:bCs/>
+          <w:color w:val="A2FCA2"/>
+          <w:sz w:val="18"/>
+          <w:szCs w:val="18"/>
+          <w:lang w:val="en-US"/>
+        </w:rPr>
+        <w:t>"</w:t>
+      </w:r>
+      <w:r>
+        <w:rPr>
+          <w:rFonts w:ascii="Consolas" w:eastAsia="Times New Roman" w:hAnsi="Consolas" w:cs="Courier New"/>
+          <w:b/>
+          <w:bCs/>
+          <w:color w:val="A2FCA2"/>
+          <w:sz w:val="18"/>
+          <w:szCs w:val="18"/>
+          <w:lang w:val="en-US"/>
+        </w:rPr>
+        <w:t>Admin</w:t>
+      </w:r>
+      <w:r>
+        <w:rPr>
+          <w:rFonts w:ascii="Consolas" w:eastAsia="Times New Roman" w:hAnsi="Consolas" w:cs="Courier New"/>
+          <w:b/>
+          <w:bCs/>
+          <w:color w:val="A2FCA2"/>
+          <w:sz w:val="18"/>
+          <w:szCs w:val="18"/>
+          <w:lang w:val="en-US"/>
+        </w:rPr>
+        <w:t>"</w:t>
+      </w:r>
+      <w:r>
+        <w:rPr>
+          <w:rFonts w:ascii="Consolas" w:eastAsia="Times New Roman" w:hAnsi="Consolas" w:cs="Courier New"/>
+          <w:b/>
+          <w:bCs/>
+          <w:color w:val="FFFFFF"/>
+          <w:sz w:val="18"/>
+          <w:szCs w:val="18"/>
+          <w:lang w:val="en-US"/>
+        </w:rPr>
+        <w:t>,</w:t>
+      </w:r>
+    </w:p>
+    <w:p>
+      <w:pPr>
+        <w:pStyle w:val="ListParagraph"/>
+        <w:shd w:val="clear" w:color="auto" w:fill="333333"/>
+        <w:tabs>
+          <w:tab w:val="left" w:pos="916"/>
+          <w:tab w:val="left" w:pos="1832"/>
+          <w:tab w:val="left" w:pos="2748"/>
+          <w:tab w:val="left" w:pos="3664"/>
+          <w:tab w:val="left" w:pos="4580"/>
+          <w:tab w:val="left" w:pos="5496"/>
+          <w:tab w:val="left" w:pos="6412"/>
+          <w:tab w:val="left" w:pos="7328"/>
+          <w:tab w:val="left" w:pos="8244"/>
+          <w:tab w:val="left" w:pos="9160"/>
+          <w:tab w:val="left" w:pos="10076"/>
+          <w:tab w:val="left" w:pos="10992"/>
+          <w:tab w:val="left" w:pos="11908"/>
+          <w:tab w:val="left" w:pos="12824"/>
+          <w:tab w:val="left" w:pos="13740"/>
+          <w:tab w:val="left" w:pos="14656"/>
+        </w:tabs>
+        <w:wordWrap w:val="0"/>
+        <w:spacing w:after="0" w:line="240" w:lineRule="auto"/>
+        <w:rPr>
+          <w:rFonts w:ascii="Consolas" w:eastAsia="Times New Roman" w:hAnsi="Consolas" w:cs="Courier New"/>
+          <w:b/>
+          <w:bCs/>
+          <w:color w:val="A2FCA2"/>
+          <w:sz w:val="18"/>
+          <w:szCs w:val="18"/>
+          <w:lang w:val="en-US"/>
+        </w:rPr>
+      </w:pPr>
+      <w:r>
+        <w:rPr>
+          <w:rFonts w:ascii="Consolas" w:eastAsia="Times New Roman" w:hAnsi="Consolas" w:cs="Courier New"/>
+          <w:b/>
+          <w:bCs/>
+          <w:color w:val="FFFFFF"/>
+          <w:sz w:val="18"/>
+          <w:szCs w:val="18"/>
+          <w:lang w:val="en-US"/>
+        </w:rPr>
+        <w:t xml:space="preserve">  "</w:t>
+      </w:r>
+      <w:r>
+        <w:rPr>
+          <w:rFonts w:ascii="Consolas" w:eastAsia="Times New Roman" w:hAnsi="Consolas" w:cs="Courier New"/>
+          <w:b/>
+          <w:bCs/>
+          <w:color w:val="FFFFFF"/>
+          <w:sz w:val="18"/>
+          <w:szCs w:val="18"/>
+          <w:lang w:val="en-US"/>
+        </w:rPr>
+        <w:t>exp</w:t>
+      </w:r>
+      <w:r>
+        <w:rPr>
+          <w:rFonts w:ascii="Consolas" w:eastAsia="Times New Roman" w:hAnsi="Consolas" w:cs="Courier New"/>
+          <w:b/>
+          <w:bCs/>
+          <w:color w:val="FFFFFF"/>
+          <w:sz w:val="18"/>
+          <w:szCs w:val="18"/>
+          <w:lang w:val="en-US"/>
+        </w:rPr>
+        <w:t xml:space="preserve">": </w:t>
+      </w:r>
+      <w:r>
+        <w:rPr>
+          <w:rFonts w:ascii="Consolas" w:eastAsia="Times New Roman" w:hAnsi="Consolas" w:cs="Courier New"/>
+          <w:b/>
+          <w:bCs/>
+          <w:color w:val="A2FCA2"/>
+          <w:sz w:val="18"/>
+          <w:szCs w:val="18"/>
+          <w:lang w:val="en-US"/>
+        </w:rPr>
+        <w:t>1620049249</w:t>
+      </w:r>
+      <w:r>
+        <w:rPr>
+          <w:rFonts w:ascii="Consolas" w:eastAsia="Times New Roman" w:hAnsi="Consolas" w:cs="Courier New"/>
+          <w:b/>
+          <w:bCs/>
+          <w:color w:val="A2FCA2"/>
+          <w:sz w:val="18"/>
+          <w:szCs w:val="18"/>
+          <w:lang w:val="en-US"/>
+        </w:rPr>
+        <w:t>,</w:t>
+      </w:r>
+    </w:p>
+    <w:p>
+      <w:pPr>
+        <w:pStyle w:val="ListParagraph"/>
+        <w:shd w:val="clear" w:color="auto" w:fill="333333"/>
+        <w:tabs>
+          <w:tab w:val="left" w:pos="916"/>
+          <w:tab w:val="left" w:pos="1832"/>
+          <w:tab w:val="left" w:pos="2748"/>
+          <w:tab w:val="left" w:pos="3664"/>
+          <w:tab w:val="left" w:pos="4580"/>
+          <w:tab w:val="left" w:pos="5496"/>
+          <w:tab w:val="left" w:pos="6412"/>
+          <w:tab w:val="left" w:pos="7328"/>
+          <w:tab w:val="left" w:pos="8244"/>
+          <w:tab w:val="left" w:pos="9160"/>
+          <w:tab w:val="left" w:pos="10076"/>
+          <w:tab w:val="left" w:pos="10992"/>
+          <w:tab w:val="left" w:pos="11908"/>
+          <w:tab w:val="left" w:pos="12824"/>
+          <w:tab w:val="left" w:pos="13740"/>
+          <w:tab w:val="left" w:pos="14656"/>
+        </w:tabs>
+        <w:wordWrap w:val="0"/>
+        <w:spacing w:after="0" w:line="240" w:lineRule="auto"/>
+        <w:rPr>
+          <w:rFonts w:ascii="Consolas" w:eastAsia="Times New Roman" w:hAnsi="Consolas" w:cs="Courier New"/>
+          <w:b/>
+          <w:bCs/>
+          <w:color w:val="FFFFFF"/>
+          <w:sz w:val="18"/>
+          <w:szCs w:val="18"/>
+          <w:lang w:val="en-US"/>
+        </w:rPr>
+      </w:pPr>
+      <w:r>
+        <w:rPr>
+          <w:rFonts w:ascii="Consolas" w:eastAsia="Times New Roman" w:hAnsi="Consolas" w:cs="Courier New"/>
+          <w:b/>
+          <w:bCs/>
+          <w:color w:val="FFFFFF"/>
+          <w:sz w:val="18"/>
+          <w:szCs w:val="18"/>
+          <w:lang w:val="en-US"/>
+        </w:rPr>
+        <w:t xml:space="preserve">  </w:t>
+      </w:r>
+      <w:r>
+        <w:rPr>
+          <w:rFonts w:ascii="Consolas" w:eastAsia="Times New Roman" w:hAnsi="Consolas" w:cs="Courier New"/>
+          <w:b/>
+          <w:bCs/>
+          <w:color w:val="FFFFFF"/>
+          <w:sz w:val="18"/>
+          <w:szCs w:val="18"/>
+          <w:lang w:val="en-US"/>
+        </w:rPr>
+        <w:t>"</w:t>
+      </w:r>
+      <w:proofErr w:type="spellStart"/>
+      <w:r>
+        <w:rPr>
+          <w:rFonts w:ascii="Consolas" w:eastAsia="Times New Roman" w:hAnsi="Consolas" w:cs="Courier New"/>
+          <w:b/>
+          <w:bCs/>
+          <w:color w:val="FFFFFF"/>
+          <w:sz w:val="18"/>
+          <w:szCs w:val="18"/>
+          <w:lang w:val="en-US"/>
+        </w:rPr>
+        <w:t>iss</w:t>
+      </w:r>
+      <w:proofErr w:type="spellEnd"/>
+      <w:r>
+        <w:rPr>
+          <w:rFonts w:ascii="Consolas" w:eastAsia="Times New Roman" w:hAnsi="Consolas" w:cs="Courier New"/>
+          <w:b/>
+          <w:bCs/>
+          <w:color w:val="FFFFFF"/>
+          <w:sz w:val="18"/>
+          <w:szCs w:val="18"/>
+          <w:lang w:val="en-US"/>
+        </w:rPr>
+        <w:t xml:space="preserve">": </w:t>
+      </w:r>
+      <w:r>
+        <w:rPr>
+          <w:rFonts w:ascii="Consolas" w:eastAsia="Times New Roman" w:hAnsi="Consolas" w:cs="Courier New"/>
+          <w:b/>
+          <w:bCs/>
+          <w:color w:val="A2FCA2"/>
+          <w:sz w:val="18"/>
+          <w:szCs w:val="18"/>
+          <w:lang w:val="en-US"/>
+        </w:rPr>
+        <w:t>"</w:t>
+      </w:r>
+      <w:proofErr w:type="spellStart"/>
+      <w:r>
+        <w:rPr>
+          <w:rFonts w:ascii="Consolas" w:eastAsia="Times New Roman" w:hAnsi="Consolas" w:cs="Courier New"/>
+          <w:b/>
+          <w:bCs/>
+          <w:color w:val="A2FCA2"/>
+          <w:sz w:val="18"/>
+          <w:szCs w:val="18"/>
+          <w:lang w:val="en-US"/>
+        </w:rPr>
+        <w:t>NewsWebsiteMainAPI</w:t>
+      </w:r>
+      <w:proofErr w:type="spellEnd"/>
+      <w:r>
+        <w:rPr>
+          <w:rFonts w:ascii="Consolas" w:eastAsia="Times New Roman" w:hAnsi="Consolas" w:cs="Courier New"/>
+          <w:b/>
+          <w:bCs/>
+          <w:color w:val="A2FCA2"/>
+          <w:sz w:val="18"/>
+          <w:szCs w:val="18"/>
+          <w:lang w:val="en-US"/>
+        </w:rPr>
+        <w:t>"</w:t>
+      </w:r>
+      <w:r>
+        <w:rPr>
+          <w:rFonts w:ascii="Consolas" w:eastAsia="Times New Roman" w:hAnsi="Consolas" w:cs="Courier New"/>
+          <w:b/>
+          <w:bCs/>
+          <w:color w:val="FFFFFF"/>
+          <w:sz w:val="18"/>
+          <w:szCs w:val="18"/>
+          <w:lang w:val="en-US"/>
+        </w:rPr>
+        <w:t>,</w:t>
+      </w:r>
+    </w:p>
+    <w:p>
+      <w:pPr>
+        <w:pStyle w:val="ListParagraph"/>
+        <w:shd w:val="clear" w:color="auto" w:fill="333333"/>
+        <w:tabs>
+          <w:tab w:val="left" w:pos="916"/>
+          <w:tab w:val="left" w:pos="1832"/>
+          <w:tab w:val="left" w:pos="2748"/>
+          <w:tab w:val="left" w:pos="3664"/>
+          <w:tab w:val="left" w:pos="4580"/>
+          <w:tab w:val="left" w:pos="5496"/>
+          <w:tab w:val="left" w:pos="6412"/>
+          <w:tab w:val="left" w:pos="7328"/>
+          <w:tab w:val="left" w:pos="8244"/>
+          <w:tab w:val="left" w:pos="9160"/>
+          <w:tab w:val="left" w:pos="10076"/>
+          <w:tab w:val="left" w:pos="10992"/>
+          <w:tab w:val="left" w:pos="11908"/>
+          <w:tab w:val="left" w:pos="12824"/>
+          <w:tab w:val="left" w:pos="13740"/>
+          <w:tab w:val="left" w:pos="14656"/>
+        </w:tabs>
+        <w:wordWrap w:val="0"/>
+        <w:spacing w:after="0" w:line="240" w:lineRule="auto"/>
+        <w:rPr>
+          <w:rFonts w:ascii="Consolas" w:eastAsia="Times New Roman" w:hAnsi="Consolas" w:cs="Courier New"/>
+          <w:b/>
+          <w:bCs/>
+          <w:color w:val="FFFFFF"/>
+          <w:sz w:val="18"/>
+          <w:szCs w:val="18"/>
+          <w:lang w:val="en-US"/>
+        </w:rPr>
+      </w:pPr>
+      <w:r>
+        <w:rPr>
+          <w:rFonts w:ascii="Consolas" w:eastAsia="Times New Roman" w:hAnsi="Consolas" w:cs="Courier New"/>
+          <w:b/>
+          <w:bCs/>
+          <w:color w:val="FFFFFF"/>
+          <w:sz w:val="18"/>
+          <w:szCs w:val="18"/>
+          <w:lang w:val="en-US"/>
+        </w:rPr>
+        <w:t xml:space="preserve">  </w:t>
+      </w:r>
+      <w:r>
+        <w:rPr>
+          <w:rFonts w:ascii="Consolas" w:eastAsia="Times New Roman" w:hAnsi="Consolas" w:cs="Courier New"/>
+          <w:b/>
+          <w:bCs/>
+          <w:color w:val="FFFFFF"/>
+          <w:sz w:val="18"/>
+          <w:szCs w:val="18"/>
+          <w:lang w:val="en-US"/>
+        </w:rPr>
+        <w:t>"</w:t>
+      </w:r>
+      <w:proofErr w:type="spellStart"/>
+      <w:r>
+        <w:rPr>
+          <w:rFonts w:ascii="Consolas" w:eastAsia="Times New Roman" w:hAnsi="Consolas" w:cs="Courier New"/>
+          <w:b/>
+          <w:bCs/>
+          <w:color w:val="FFFFFF"/>
+          <w:sz w:val="18"/>
+          <w:szCs w:val="18"/>
+          <w:lang w:val="en-US"/>
+        </w:rPr>
+        <w:t>aud</w:t>
+      </w:r>
+      <w:proofErr w:type="spellEnd"/>
+      <w:r>
+        <w:rPr>
+          <w:rFonts w:ascii="Consolas" w:eastAsia="Times New Roman" w:hAnsi="Consolas" w:cs="Courier New"/>
+          <w:b/>
+          <w:bCs/>
+          <w:color w:val="FFFFFF"/>
+          <w:sz w:val="18"/>
+          <w:szCs w:val="18"/>
+          <w:lang w:val="en-US"/>
+        </w:rPr>
+        <w:t xml:space="preserve">": </w:t>
+      </w:r>
+      <w:r>
+        <w:rPr>
+          <w:rFonts w:ascii="Consolas" w:eastAsia="Times New Roman" w:hAnsi="Consolas" w:cs="Courier New"/>
+          <w:b/>
+          <w:bCs/>
+          <w:color w:val="A2FCA2"/>
+          <w:sz w:val="18"/>
+          <w:szCs w:val="18"/>
+          <w:lang w:val="en-US"/>
+        </w:rPr>
+        <w:t>"</w:t>
+      </w:r>
+      <w:proofErr w:type="spellStart"/>
+      <w:r>
+        <w:rPr>
+          <w:rFonts w:ascii="Consolas" w:eastAsia="Times New Roman" w:hAnsi="Consolas" w:cs="Courier New"/>
+          <w:b/>
+          <w:bCs/>
+          <w:color w:val="A2FCA2"/>
+          <w:sz w:val="18"/>
+          <w:szCs w:val="18"/>
+          <w:lang w:val="en-US"/>
+        </w:rPr>
+        <w:t>NewsWebsiteAudience</w:t>
+      </w:r>
+      <w:proofErr w:type="spellEnd"/>
+      <w:r>
+        <w:rPr>
+          <w:rFonts w:ascii="Consolas" w:eastAsia="Times New Roman" w:hAnsi="Consolas" w:cs="Courier New"/>
+          <w:b/>
+          <w:bCs/>
+          <w:color w:val="A2FCA2"/>
+          <w:sz w:val="18"/>
+          <w:szCs w:val="18"/>
+          <w:lang w:val="en-US"/>
+        </w:rPr>
+        <w:t>"</w:t>
+      </w:r>
+      <w:r>
+        <w:rPr>
+          <w:rFonts w:ascii="Consolas" w:eastAsia="Times New Roman" w:hAnsi="Consolas" w:cs="Courier New"/>
+          <w:b/>
+          <w:bCs/>
+          <w:color w:val="FFFFFF"/>
+          <w:sz w:val="18"/>
+          <w:szCs w:val="18"/>
+          <w:lang w:val="en-US"/>
+        </w:rPr>
+        <w:t>,</w:t>
+      </w:r>
+    </w:p>
+    <w:p>
+      <w:pPr>
+        <w:pStyle w:val="ListParagraph"/>
+        <w:shd w:val="clear" w:color="auto" w:fill="333333"/>
+        <w:tabs>
+          <w:tab w:val="left" w:pos="916"/>
+          <w:tab w:val="left" w:pos="1832"/>
+          <w:tab w:val="left" w:pos="2748"/>
+          <w:tab w:val="left" w:pos="3664"/>
+          <w:tab w:val="left" w:pos="4580"/>
+          <w:tab w:val="left" w:pos="5496"/>
+          <w:tab w:val="left" w:pos="6412"/>
+          <w:tab w:val="left" w:pos="7328"/>
+          <w:tab w:val="left" w:pos="8244"/>
+          <w:tab w:val="left" w:pos="9160"/>
+          <w:tab w:val="left" w:pos="10076"/>
+          <w:tab w:val="left" w:pos="10992"/>
+          <w:tab w:val="left" w:pos="11908"/>
+          <w:tab w:val="left" w:pos="12824"/>
+          <w:tab w:val="left" w:pos="13740"/>
+          <w:tab w:val="left" w:pos="14656"/>
+        </w:tabs>
+        <w:wordWrap w:val="0"/>
+        <w:spacing w:after="0" w:line="240" w:lineRule="auto"/>
+        <w:rPr>
+          <w:rFonts w:ascii="Consolas" w:eastAsia="Times New Roman" w:hAnsi="Consolas" w:cs="Courier New"/>
+          <w:b/>
+          <w:bCs/>
+          <w:color w:val="FFFFFF"/>
+          <w:sz w:val="18"/>
+          <w:szCs w:val="18"/>
+          <w:lang w:val="en-US"/>
+        </w:rPr>
+      </w:pPr>
+      <w:r>
+        <w:rPr>
+          <w:rFonts w:ascii="Consolas" w:eastAsia="Times New Roman" w:hAnsi="Consolas" w:cs="Courier New"/>
+          <w:b/>
+          <w:bCs/>
+          <w:color w:val="FFFFFF"/>
+          <w:sz w:val="18"/>
+          <w:szCs w:val="18"/>
+          <w:lang w:val="en-US"/>
+        </w:rPr>
+        <w:t>}</w:t>
+      </w:r>
+    </w:p>
+    <w:p>
+      <w:pPr>
+        <w:pStyle w:val="ListParagraph"/>
+        <w:rPr>
+          <w:lang w:val="ru-MD"/>
+        </w:rPr>
+      </w:pPr>
+    </w:p>
+    <w:p>
+      <w:pPr>
+        <w:pStyle w:val="ListParagraph"/>
+        <w:numPr>
+          <w:ilvl w:val="0"/>
+          <w:numId w:val="14"/>
+        </w:numPr>
+        <w:rPr>
+          <w:lang w:val="en-US"/>
+        </w:rPr>
+      </w:pPr>
+      <w:r>
+        <w:rPr>
+          <w:b/>
+          <w:bCs/>
+          <w:lang w:val="ru-MD"/>
+        </w:rPr>
+        <w:t>Подпись</w:t>
+      </w:r>
+      <w:r>
+        <w:rPr>
+          <w:lang w:val="ru-MD"/>
+        </w:rPr>
+        <w:t xml:space="preserve"> </w:t>
+      </w:r>
+      <w:r>
+        <w:rPr>
+          <w:lang w:val="en-US"/>
+        </w:rPr>
+        <w:t xml:space="preserve">(Signature) </w:t>
+      </w:r>
+      <w:r>
+        <w:rPr>
+          <w:lang w:val="en-US"/>
+        </w:rPr>
+        <w:t xml:space="preserve">- </w:t>
+      </w:r>
+    </w:p>
+    <w:p>
+      <w:pPr>
+        <w:rPr>
+          <w:b/>
+          <w:bCs/>
+          <w:lang w:val="ru-MD"/>
+        </w:rPr>
+      </w:pPr>
+      <w:r>
+        <w:rPr>
+          <w:lang w:val="ru-MD"/>
+        </w:rPr>
+        <w:t xml:space="preserve">Перечисленные три части </w:t>
+      </w:r>
+      <w:r>
+        <w:rPr>
+          <w:lang w:val="ru-MD"/>
+        </w:rPr>
+        <w:t>токена</w:t>
+      </w:r>
+      <w:r>
+        <w:rPr>
+          <w:lang w:val="ru-MD"/>
+        </w:rPr>
+        <w:t xml:space="preserve"> </w:t>
+      </w:r>
+      <w:r>
+        <w:rPr>
+          <w:lang w:val="ru-MD"/>
+        </w:rPr>
+        <w:t>разделены</w:t>
+      </w:r>
+      <w:r>
+        <w:rPr>
+          <w:lang w:val="ru-MD"/>
+        </w:rPr>
+        <w:t xml:space="preserve"> точками, в следствие чего токен выглядит следующим образом: </w:t>
+      </w:r>
+      <w:r>
+        <w:rPr>
+          <w:b/>
+          <w:bCs/>
+          <w:lang w:val="ru-MD"/>
+        </w:rPr>
+        <w:t>{Заголовок}.{</w:t>
+      </w:r>
+      <w:r>
+        <w:rPr>
+          <w:b/>
+          <w:bCs/>
+          <w:lang w:val="ru-MD"/>
+        </w:rPr>
+        <w:t>Полезная нагрузка</w:t>
+      </w:r>
+      <w:r>
+        <w:rPr>
+          <w:b/>
+          <w:bCs/>
+          <w:lang w:val="ru-MD"/>
+        </w:rPr>
+        <w:t>}.{</w:t>
+      </w:r>
+      <w:r>
+        <w:rPr>
+          <w:b/>
+          <w:bCs/>
+          <w:lang w:val="ru-MD"/>
+        </w:rPr>
+        <w:t>Подпись</w:t>
+      </w:r>
+      <w:r>
+        <w:rPr>
+          <w:b/>
+          <w:bCs/>
+          <w:lang w:val="ru-MD"/>
+        </w:rPr>
+        <w:t>}</w:t>
+      </w:r>
+    </w:p>
+    <w:p>
+      <w:pPr>
+        <w:rPr>
+          <w:lang w:val="ru-MD"/>
+        </w:rPr>
+      </w:pPr>
+    </w:p>
+    <w:p>
+      <w:pPr>
+        <w:rPr>
+          <w:lang w:val="ru-MD"/>
+        </w:rPr>
+      </w:pPr>
+    </w:p>
+    <w:p>
+      <w:pPr>
+        <w:rPr>
+          <w:lang w:val="ru-MD"/>
+        </w:rPr>
+      </w:pPr>
+    </w:p>
+    <w:p>
+      <w:pPr>
+        <w:pStyle w:val="Heading1"/>
         <w:jc w:val="center"/>
         <w:rPr>
           <w:sz w:val="36"/>
           <w:szCs w:val="36"/>
         </w:rPr>
       </w:pPr>
-      <w:bookmarkStart w:id="2" w:name="_Toc70104000"/>
+      <w:bookmarkStart w:id="2" w:name="_Toc70337543"/>
       <w:r>
         <w:rPr>
           <w:sz w:val="36"/>
@@ -3828,7 +9503,7 @@
     </w:p>
     <w:p>
       <w:pPr>
-        <w:pStyle w:val="1"/>
+        <w:pStyle w:val="Heading1"/>
         <w:jc w:val="center"/>
         <w:rPr>
           <w:sz w:val="36"/>
@@ -3836,7 +9511,7 @@
           <w:lang w:val="ru-MD"/>
         </w:rPr>
       </w:pPr>
-      <w:bookmarkStart w:id="3" w:name="_Toc70104001"/>
+      <w:bookmarkStart w:id="3" w:name="_Toc70337544"/>
       <w:r>
         <w:rPr>
           <w:sz w:val="36"/>
@@ -3854,18 +9529,16 @@
           <w:lang w:val="ru-MD"/>
         </w:rPr>
       </w:pPr>
-      <w:proofErr w:type="spellStart"/>
       <w:r>
         <w:rPr>
           <w:lang w:val="ru-MD"/>
         </w:rPr>
         <w:t>фыв</w:t>
       </w:r>
-      <w:proofErr w:type="spellEnd"/>
-    </w:p>
-    <w:p>
-      <w:pPr>
-        <w:pStyle w:val="1"/>
+    </w:p>
+    <w:p>
+      <w:pPr>
+        <w:pStyle w:val="Heading1"/>
         <w:jc w:val="center"/>
         <w:rPr>
           <w:sz w:val="36"/>
@@ -3873,7 +9546,7 @@
           <w:lang w:val="ru-MD"/>
         </w:rPr>
       </w:pPr>
-      <w:bookmarkStart w:id="4" w:name="_Toc70104002"/>
+      <w:bookmarkStart w:id="4" w:name="_Toc70337545"/>
       <w:r>
         <w:rPr>
           <w:sz w:val="36"/>
@@ -3892,7 +9565,6 @@
           <w:lang w:val="ru-MD"/>
         </w:rPr>
       </w:pPr>
-      <w:proofErr w:type="spellStart"/>
       <w:r>
         <w:rPr>
           <w:sz w:val="24"/>
@@ -3901,41 +9573,39 @@
         </w:rPr>
         <w:t>фыв</w:t>
       </w:r>
-      <w:proofErr w:type="spellEnd"/>
-    </w:p>
-    <w:p>
-      <w:pPr>
-        <w:pStyle w:val="1"/>
+    </w:p>
+    <w:p>
+      <w:pPr>
+        <w:pStyle w:val="Heading1"/>
         <w:jc w:val="center"/>
         <w:rPr>
           <w:lang w:val="ru-MD"/>
         </w:rPr>
       </w:pPr>
-      <w:bookmarkStart w:id="5" w:name="_Toc70104003"/>
-      <w:r>
-        <w:rPr>
-          <w:lang w:val="ru-MD"/>
-        </w:rPr>
+      <w:bookmarkStart w:id="5" w:name="_Toc70337546"/>
+      <w:r>
+        <w:rPr>
+          <w:lang w:val="ru-MD"/>
+        </w:rPr>
+        <w:lastRenderedPageBreak/>
         <w:t>Литература и ссылки</w:t>
       </w:r>
       <w:bookmarkEnd w:id="5"/>
     </w:p>
     <w:p>
-      <w:proofErr w:type="spellStart"/>
       <w:r>
         <w:rPr>
           <w:lang w:val="ru-MD"/>
         </w:rPr>
         <w:t>фыв</w:t>
       </w:r>
-      <w:proofErr w:type="spellEnd"/>
-    </w:p>
-    <w:p>
-      <w:pPr>
-        <w:pStyle w:val="1"/>
+    </w:p>
+    <w:p>
+      <w:pPr>
+        <w:pStyle w:val="Heading1"/>
         <w:jc w:val="center"/>
       </w:pPr>
-      <w:bookmarkStart w:id="6" w:name="_Toc70104004"/>
+      <w:bookmarkStart w:id="6" w:name="_Toc70337547"/>
       <w:r>
         <w:t xml:space="preserve">Вторая часть практики: </w:t>
       </w:r>
@@ -3957,10 +9627,10 @@
     </w:p>
     <w:p>
       <w:pPr>
-        <w:pStyle w:val="1"/>
+        <w:pStyle w:val="Heading1"/>
         <w:jc w:val="center"/>
       </w:pPr>
-      <w:bookmarkStart w:id="7" w:name="_Toc70104005"/>
+      <w:bookmarkStart w:id="7" w:name="_Toc70337548"/>
       <w:r>
         <w:t>Литература:</w:t>
       </w:r>
@@ -3972,168 +9642,166 @@
           <w:lang w:val="ru-MD"/>
         </w:rPr>
       </w:pPr>
-      <w:proofErr w:type="spellStart"/>
       <w:r>
         <w:rPr>
           <w:lang w:val="ru-MD"/>
         </w:rPr>
         <w:t>фывыфв</w:t>
       </w:r>
-      <w:proofErr w:type="spellEnd"/>
-    </w:p>
-    <w:p>
-      <w:pPr>
-        <w:rPr>
-          <w:lang w:val="ru-MD"/>
-        </w:rPr>
-      </w:pPr>
-    </w:p>
-    <w:p>
-      <w:pPr>
-        <w:rPr>
-          <w:lang w:val="ru-MD"/>
-        </w:rPr>
-      </w:pPr>
-    </w:p>
-    <w:p>
-      <w:pPr>
-        <w:rPr>
-          <w:lang w:val="ru-MD"/>
-        </w:rPr>
-      </w:pPr>
-    </w:p>
-    <w:p>
-      <w:pPr>
-        <w:rPr>
-          <w:lang w:val="ru-MD"/>
-        </w:rPr>
-      </w:pPr>
-    </w:p>
-    <w:p>
-      <w:pPr>
-        <w:rPr>
-          <w:lang w:val="ru-MD"/>
-        </w:rPr>
-      </w:pPr>
-    </w:p>
-    <w:p>
-      <w:pPr>
-        <w:rPr>
-          <w:lang w:val="ru-MD"/>
-        </w:rPr>
-      </w:pPr>
-    </w:p>
-    <w:p>
-      <w:pPr>
-        <w:rPr>
-          <w:lang w:val="ru-MD"/>
-        </w:rPr>
-      </w:pPr>
-    </w:p>
-    <w:p>
-      <w:pPr>
-        <w:rPr>
-          <w:lang w:val="ru-MD"/>
-        </w:rPr>
-      </w:pPr>
-    </w:p>
-    <w:p>
-      <w:pPr>
-        <w:rPr>
-          <w:lang w:val="ru-MD"/>
-        </w:rPr>
-      </w:pPr>
-    </w:p>
-    <w:p>
-      <w:pPr>
-        <w:rPr>
-          <w:lang w:val="ru-MD"/>
-        </w:rPr>
-      </w:pPr>
-    </w:p>
-    <w:p>
-      <w:pPr>
-        <w:rPr>
-          <w:lang w:val="ru-MD"/>
-        </w:rPr>
-      </w:pPr>
-    </w:p>
-    <w:p>
-      <w:pPr>
-        <w:rPr>
-          <w:lang w:val="ru-MD"/>
-        </w:rPr>
-      </w:pPr>
-    </w:p>
-    <w:p>
-      <w:pPr>
-        <w:rPr>
-          <w:lang w:val="ru-MD"/>
-        </w:rPr>
-      </w:pPr>
-    </w:p>
-    <w:p>
-      <w:pPr>
-        <w:rPr>
-          <w:lang w:val="ru-MD"/>
-        </w:rPr>
-      </w:pPr>
-    </w:p>
-    <w:p>
-      <w:pPr>
-        <w:rPr>
-          <w:lang w:val="ru-MD"/>
-        </w:rPr>
-      </w:pPr>
-    </w:p>
-    <w:p>
-      <w:pPr>
-        <w:rPr>
-          <w:lang w:val="ru-MD"/>
-        </w:rPr>
-      </w:pPr>
-    </w:p>
-    <w:p>
-      <w:pPr>
-        <w:rPr>
-          <w:lang w:val="ru-MD"/>
-        </w:rPr>
-      </w:pPr>
-    </w:p>
-    <w:p>
-      <w:pPr>
-        <w:rPr>
-          <w:lang w:val="ru-MD"/>
-        </w:rPr>
-      </w:pPr>
-    </w:p>
-    <w:p>
-      <w:pPr>
-        <w:rPr>
-          <w:lang w:val="ru-MD"/>
-        </w:rPr>
-      </w:pPr>
-    </w:p>
-    <w:p>
-      <w:pPr>
-        <w:rPr>
-          <w:lang w:val="ru-MD"/>
-        </w:rPr>
-      </w:pPr>
-    </w:p>
-    <w:p>
-      <w:pPr>
-        <w:rPr>
-          <w:lang w:val="ru-MD"/>
-        </w:rPr>
-      </w:pPr>
-    </w:p>
-    <w:p>
-      <w:pPr>
-        <w:pStyle w:val="1"/>
+    </w:p>
+    <w:p>
+      <w:pPr>
+        <w:rPr>
+          <w:lang w:val="ru-MD"/>
+        </w:rPr>
+      </w:pPr>
+    </w:p>
+    <w:p>
+      <w:pPr>
+        <w:rPr>
+          <w:lang w:val="ru-MD"/>
+        </w:rPr>
+      </w:pPr>
+    </w:p>
+    <w:p>
+      <w:pPr>
+        <w:rPr>
+          <w:lang w:val="ru-MD"/>
+        </w:rPr>
+      </w:pPr>
+    </w:p>
+    <w:p>
+      <w:pPr>
+        <w:rPr>
+          <w:lang w:val="ru-MD"/>
+        </w:rPr>
+      </w:pPr>
+    </w:p>
+    <w:p>
+      <w:pPr>
+        <w:rPr>
+          <w:lang w:val="ru-MD"/>
+        </w:rPr>
+      </w:pPr>
+    </w:p>
+    <w:p>
+      <w:pPr>
+        <w:rPr>
+          <w:lang w:val="ru-MD"/>
+        </w:rPr>
+      </w:pPr>
+    </w:p>
+    <w:p>
+      <w:pPr>
+        <w:rPr>
+          <w:lang w:val="ru-MD"/>
+        </w:rPr>
+      </w:pPr>
+    </w:p>
+    <w:p>
+      <w:pPr>
+        <w:rPr>
+          <w:lang w:val="ru-MD"/>
+        </w:rPr>
+      </w:pPr>
+    </w:p>
+    <w:p>
+      <w:pPr>
+        <w:rPr>
+          <w:lang w:val="ru-MD"/>
+        </w:rPr>
+      </w:pPr>
+    </w:p>
+    <w:p>
+      <w:pPr>
+        <w:rPr>
+          <w:lang w:val="ru-MD"/>
+        </w:rPr>
+      </w:pPr>
+    </w:p>
+    <w:p>
+      <w:pPr>
+        <w:rPr>
+          <w:lang w:val="ru-MD"/>
+        </w:rPr>
+      </w:pPr>
+    </w:p>
+    <w:p>
+      <w:pPr>
+        <w:rPr>
+          <w:lang w:val="ru-MD"/>
+        </w:rPr>
+      </w:pPr>
+    </w:p>
+    <w:p>
+      <w:pPr>
+        <w:rPr>
+          <w:lang w:val="ru-MD"/>
+        </w:rPr>
+      </w:pPr>
+    </w:p>
+    <w:p>
+      <w:pPr>
+        <w:rPr>
+          <w:lang w:val="ru-MD"/>
+        </w:rPr>
+      </w:pPr>
+    </w:p>
+    <w:p>
+      <w:pPr>
+        <w:rPr>
+          <w:lang w:val="ru-MD"/>
+        </w:rPr>
+      </w:pPr>
+    </w:p>
+    <w:p>
+      <w:pPr>
+        <w:rPr>
+          <w:lang w:val="ru-MD"/>
+        </w:rPr>
+      </w:pPr>
+    </w:p>
+    <w:p>
+      <w:pPr>
+        <w:rPr>
+          <w:lang w:val="ru-MD"/>
+        </w:rPr>
+      </w:pPr>
+    </w:p>
+    <w:p>
+      <w:pPr>
+        <w:rPr>
+          <w:lang w:val="ru-MD"/>
+        </w:rPr>
+      </w:pPr>
+    </w:p>
+    <w:p>
+      <w:pPr>
+        <w:rPr>
+          <w:lang w:val="ru-MD"/>
+        </w:rPr>
+      </w:pPr>
+    </w:p>
+    <w:p>
+      <w:pPr>
+        <w:rPr>
+          <w:lang w:val="ru-MD"/>
+        </w:rPr>
+      </w:pPr>
+    </w:p>
+    <w:p>
+      <w:pPr>
+        <w:rPr>
+          <w:lang w:val="ru-MD"/>
+        </w:rPr>
+      </w:pPr>
+    </w:p>
+    <w:p>
+      <w:pPr>
+        <w:pStyle w:val="Heading1"/>
         <w:jc w:val="center"/>
       </w:pPr>
-      <w:bookmarkStart w:id="8" w:name="_Toc70104006"/>
+      <w:bookmarkStart w:id="8" w:name="_Toc70337549"/>
       <w:r>
         <w:t>Заключение:</w:t>
       </w:r>
@@ -4211,6 +9879,7 @@
         <w:rPr>
           <w:lang w:val="ru-MD"/>
         </w:rPr>
+        <w:lastRenderedPageBreak/>
         <w:t xml:space="preserve">Стажировка – это очень интересный и полезный опыт, позволяющий увидеть то, что действительно происходит при работе </w:t>
       </w:r>
       <w:r>
@@ -4294,6 +9963,7 @@
         <w:rPr>
           <w:sz w:val="24"/>
           <w:szCs w:val="24"/>
+          <w:lang w:val="en-US"/>
         </w:rPr>
       </w:pPr>
       <w:r>
@@ -4494,6 +10164,184 @@
     </w:lvl>
   </w:abstractNum>
   <w:abstractNum w:abstractNumId="1" w15:restartNumberingAfterBreak="0">
+    <w:nsid w:val="0EE62F71"/>
+    <w:multiLevelType w:val="hybridMultilevel"/>
+    <w:tmpl w:val="C652C9C6"/>
+    <w:lvl w:ilvl="0" w:tplc="0409000F">
+      <w:start w:val="1"/>
+      <w:numFmt w:val="decimal"/>
+      <w:lvlText w:val="%1."/>
+      <w:lvlJc w:val="left"/>
+      <w:pPr>
+        <w:ind w:left="720" w:hanging="360"/>
+      </w:pPr>
+      <w:rPr>
+        <w:rFonts w:hint="default"/>
+      </w:rPr>
+    </w:lvl>
+    <w:lvl w:ilvl="1" w:tplc="04090019" w:tentative="1">
+      <w:start w:val="1"/>
+      <w:numFmt w:val="lowerLetter"/>
+      <w:lvlText w:val="%2."/>
+      <w:lvlJc w:val="left"/>
+      <w:pPr>
+        <w:ind w:left="1440" w:hanging="360"/>
+      </w:pPr>
+    </w:lvl>
+    <w:lvl w:ilvl="2" w:tplc="0409001B" w:tentative="1">
+      <w:start w:val="1"/>
+      <w:numFmt w:val="lowerRoman"/>
+      <w:lvlText w:val="%3."/>
+      <w:lvlJc w:val="right"/>
+      <w:pPr>
+        <w:ind w:left="2160" w:hanging="180"/>
+      </w:pPr>
+    </w:lvl>
+    <w:lvl w:ilvl="3" w:tplc="0409000F" w:tentative="1">
+      <w:start w:val="1"/>
+      <w:numFmt w:val="decimal"/>
+      <w:lvlText w:val="%4."/>
+      <w:lvlJc w:val="left"/>
+      <w:pPr>
+        <w:ind w:left="2880" w:hanging="360"/>
+      </w:pPr>
+    </w:lvl>
+    <w:lvl w:ilvl="4" w:tplc="04090019" w:tentative="1">
+      <w:start w:val="1"/>
+      <w:numFmt w:val="lowerLetter"/>
+      <w:lvlText w:val="%5."/>
+      <w:lvlJc w:val="left"/>
+      <w:pPr>
+        <w:ind w:left="3600" w:hanging="360"/>
+      </w:pPr>
+    </w:lvl>
+    <w:lvl w:ilvl="5" w:tplc="0409001B" w:tentative="1">
+      <w:start w:val="1"/>
+      <w:numFmt w:val="lowerRoman"/>
+      <w:lvlText w:val="%6."/>
+      <w:lvlJc w:val="right"/>
+      <w:pPr>
+        <w:ind w:left="4320" w:hanging="180"/>
+      </w:pPr>
+    </w:lvl>
+    <w:lvl w:ilvl="6" w:tplc="0409000F" w:tentative="1">
+      <w:start w:val="1"/>
+      <w:numFmt w:val="decimal"/>
+      <w:lvlText w:val="%7."/>
+      <w:lvlJc w:val="left"/>
+      <w:pPr>
+        <w:ind w:left="5040" w:hanging="360"/>
+      </w:pPr>
+    </w:lvl>
+    <w:lvl w:ilvl="7" w:tplc="04090019" w:tentative="1">
+      <w:start w:val="1"/>
+      <w:numFmt w:val="lowerLetter"/>
+      <w:lvlText w:val="%8."/>
+      <w:lvlJc w:val="left"/>
+      <w:pPr>
+        <w:ind w:left="5760" w:hanging="360"/>
+      </w:pPr>
+    </w:lvl>
+    <w:lvl w:ilvl="8" w:tplc="0409001B" w:tentative="1">
+      <w:start w:val="1"/>
+      <w:numFmt w:val="lowerRoman"/>
+      <w:lvlText w:val="%9."/>
+      <w:lvlJc w:val="right"/>
+      <w:pPr>
+        <w:ind w:left="6480" w:hanging="180"/>
+      </w:pPr>
+    </w:lvl>
+  </w:abstractNum>
+  <w:abstractNum w:abstractNumId="2" w15:restartNumberingAfterBreak="0">
+    <w:nsid w:val="17B125DB"/>
+    <w:multiLevelType w:val="hybridMultilevel"/>
+    <w:tmpl w:val="C652C9C6"/>
+    <w:lvl w:ilvl="0" w:tplc="0409000F">
+      <w:start w:val="1"/>
+      <w:numFmt w:val="decimal"/>
+      <w:lvlText w:val="%1."/>
+      <w:lvlJc w:val="left"/>
+      <w:pPr>
+        <w:ind w:left="720" w:hanging="360"/>
+      </w:pPr>
+      <w:rPr>
+        <w:rFonts w:hint="default"/>
+      </w:rPr>
+    </w:lvl>
+    <w:lvl w:ilvl="1" w:tplc="04090019" w:tentative="1">
+      <w:start w:val="1"/>
+      <w:numFmt w:val="lowerLetter"/>
+      <w:lvlText w:val="%2."/>
+      <w:lvlJc w:val="left"/>
+      <w:pPr>
+        <w:ind w:left="1440" w:hanging="360"/>
+      </w:pPr>
+    </w:lvl>
+    <w:lvl w:ilvl="2" w:tplc="0409001B" w:tentative="1">
+      <w:start w:val="1"/>
+      <w:numFmt w:val="lowerRoman"/>
+      <w:lvlText w:val="%3."/>
+      <w:lvlJc w:val="right"/>
+      <w:pPr>
+        <w:ind w:left="2160" w:hanging="180"/>
+      </w:pPr>
+    </w:lvl>
+    <w:lvl w:ilvl="3" w:tplc="0409000F" w:tentative="1">
+      <w:start w:val="1"/>
+      <w:numFmt w:val="decimal"/>
+      <w:lvlText w:val="%4."/>
+      <w:lvlJc w:val="left"/>
+      <w:pPr>
+        <w:ind w:left="2880" w:hanging="360"/>
+      </w:pPr>
+    </w:lvl>
+    <w:lvl w:ilvl="4" w:tplc="04090019" w:tentative="1">
+      <w:start w:val="1"/>
+      <w:numFmt w:val="lowerLetter"/>
+      <w:lvlText w:val="%5."/>
+      <w:lvlJc w:val="left"/>
+      <w:pPr>
+        <w:ind w:left="3600" w:hanging="360"/>
+      </w:pPr>
+    </w:lvl>
+    <w:lvl w:ilvl="5" w:tplc="0409001B" w:tentative="1">
+      <w:start w:val="1"/>
+      <w:numFmt w:val="lowerRoman"/>
+      <w:lvlText w:val="%6."/>
+      <w:lvlJc w:val="right"/>
+      <w:pPr>
+        <w:ind w:left="4320" w:hanging="180"/>
+      </w:pPr>
+    </w:lvl>
+    <w:lvl w:ilvl="6" w:tplc="0409000F" w:tentative="1">
+      <w:start w:val="1"/>
+      <w:numFmt w:val="decimal"/>
+      <w:lvlText w:val="%7."/>
+      <w:lvlJc w:val="left"/>
+      <w:pPr>
+        <w:ind w:left="5040" w:hanging="360"/>
+      </w:pPr>
+    </w:lvl>
+    <w:lvl w:ilvl="7" w:tplc="04090019" w:tentative="1">
+      <w:start w:val="1"/>
+      <w:numFmt w:val="lowerLetter"/>
+      <w:lvlText w:val="%8."/>
+      <w:lvlJc w:val="left"/>
+      <w:pPr>
+        <w:ind w:left="5760" w:hanging="360"/>
+      </w:pPr>
+    </w:lvl>
+    <w:lvl w:ilvl="8" w:tplc="0409001B" w:tentative="1">
+      <w:start w:val="1"/>
+      <w:numFmt w:val="lowerRoman"/>
+      <w:lvlText w:val="%9."/>
+      <w:lvlJc w:val="right"/>
+      <w:pPr>
+        <w:ind w:left="6480" w:hanging="180"/>
+      </w:pPr>
+    </w:lvl>
+  </w:abstractNum>
+  <w:abstractNum w:abstractNumId="3" w15:restartNumberingAfterBreak="0">
     <w:nsid w:val="2761000C"/>
     <w:multiLevelType w:val="hybridMultilevel"/>
     <w:tmpl w:val="FDD6A842"/>
@@ -4606,7 +10454,7 @@
       </w:rPr>
     </w:lvl>
   </w:abstractNum>
-  <w:abstractNum w:abstractNumId="2" w15:restartNumberingAfterBreak="0">
+  <w:abstractNum w:abstractNumId="4" w15:restartNumberingAfterBreak="0">
     <w:nsid w:val="29DE6D0F"/>
     <w:multiLevelType w:val="multilevel"/>
     <w:tmpl w:val="501CCFB4"/>
@@ -4737,7 +10585,7 @@
       </w:rPr>
     </w:lvl>
   </w:abstractNum>
-  <w:abstractNum w:abstractNumId="3" w15:restartNumberingAfterBreak="0">
+  <w:abstractNum w:abstractNumId="5" w15:restartNumberingAfterBreak="0">
     <w:nsid w:val="2AAB2286"/>
     <w:multiLevelType w:val="multilevel"/>
     <w:tmpl w:val="48D0E55E"/>
@@ -4823,10 +10671,10 @@
       </w:pPr>
     </w:lvl>
   </w:abstractNum>
-  <w:abstractNum w:abstractNumId="4" w15:restartNumberingAfterBreak="0">
-    <w:nsid w:val="4A206ACD"/>
+  <w:abstractNum w:abstractNumId="6" w15:restartNumberingAfterBreak="0">
+    <w:nsid w:val="37352247"/>
     <w:multiLevelType w:val="hybridMultilevel"/>
-    <w:tmpl w:val="2DD0CDEC"/>
+    <w:tmpl w:val="80886B3E"/>
     <w:lvl w:ilvl="0" w:tplc="04090001">
       <w:start w:val="1"/>
       <w:numFmt w:val="bullet"/>
@@ -4936,7 +10784,233 @@
       </w:rPr>
     </w:lvl>
   </w:abstractNum>
-  <w:abstractNum w:abstractNumId="5" w15:restartNumberingAfterBreak="0">
+  <w:abstractNum w:abstractNumId="7" w15:restartNumberingAfterBreak="0">
+    <w:nsid w:val="4A206ACD"/>
+    <w:multiLevelType w:val="hybridMultilevel"/>
+    <w:tmpl w:val="2DD0CDEC"/>
+    <w:lvl w:ilvl="0" w:tplc="04090001">
+      <w:start w:val="1"/>
+      <w:numFmt w:val="bullet"/>
+      <w:lvlText w:val=""/>
+      <w:lvlJc w:val="left"/>
+      <w:pPr>
+        <w:ind w:left="720" w:hanging="360"/>
+      </w:pPr>
+      <w:rPr>
+        <w:rFonts w:ascii="Symbol" w:hAnsi="Symbol" w:hint="default"/>
+      </w:rPr>
+    </w:lvl>
+    <w:lvl w:ilvl="1" w:tplc="04090003" w:tentative="1">
+      <w:start w:val="1"/>
+      <w:numFmt w:val="bullet"/>
+      <w:lvlText w:val="o"/>
+      <w:lvlJc w:val="left"/>
+      <w:pPr>
+        <w:ind w:left="1440" w:hanging="360"/>
+      </w:pPr>
+      <w:rPr>
+        <w:rFonts w:ascii="Courier New" w:hAnsi="Courier New" w:cs="Courier New" w:hint="default"/>
+      </w:rPr>
+    </w:lvl>
+    <w:lvl w:ilvl="2" w:tplc="04090005" w:tentative="1">
+      <w:start w:val="1"/>
+      <w:numFmt w:val="bullet"/>
+      <w:lvlText w:val=""/>
+      <w:lvlJc w:val="left"/>
+      <w:pPr>
+        <w:ind w:left="2160" w:hanging="360"/>
+      </w:pPr>
+      <w:rPr>
+        <w:rFonts w:ascii="Wingdings" w:hAnsi="Wingdings" w:hint="default"/>
+      </w:rPr>
+    </w:lvl>
+    <w:lvl w:ilvl="3" w:tplc="04090001" w:tentative="1">
+      <w:start w:val="1"/>
+      <w:numFmt w:val="bullet"/>
+      <w:lvlText w:val=""/>
+      <w:lvlJc w:val="left"/>
+      <w:pPr>
+        <w:ind w:left="2880" w:hanging="360"/>
+      </w:pPr>
+      <w:rPr>
+        <w:rFonts w:ascii="Symbol" w:hAnsi="Symbol" w:hint="default"/>
+      </w:rPr>
+    </w:lvl>
+    <w:lvl w:ilvl="4" w:tplc="04090003" w:tentative="1">
+      <w:start w:val="1"/>
+      <w:numFmt w:val="bullet"/>
+      <w:lvlText w:val="o"/>
+      <w:lvlJc w:val="left"/>
+      <w:pPr>
+        <w:ind w:left="3600" w:hanging="360"/>
+      </w:pPr>
+      <w:rPr>
+        <w:rFonts w:ascii="Courier New" w:hAnsi="Courier New" w:cs="Courier New" w:hint="default"/>
+      </w:rPr>
+    </w:lvl>
+    <w:lvl w:ilvl="5" w:tplc="04090005" w:tentative="1">
+      <w:start w:val="1"/>
+      <w:numFmt w:val="bullet"/>
+      <w:lvlText w:val=""/>
+      <w:lvlJc w:val="left"/>
+      <w:pPr>
+        <w:ind w:left="4320" w:hanging="360"/>
+      </w:pPr>
+      <w:rPr>
+        <w:rFonts w:ascii="Wingdings" w:hAnsi="Wingdings" w:hint="default"/>
+      </w:rPr>
+    </w:lvl>
+    <w:lvl w:ilvl="6" w:tplc="04090001" w:tentative="1">
+      <w:start w:val="1"/>
+      <w:numFmt w:val="bullet"/>
+      <w:lvlText w:val=""/>
+      <w:lvlJc w:val="left"/>
+      <w:pPr>
+        <w:ind w:left="5040" w:hanging="360"/>
+      </w:pPr>
+      <w:rPr>
+        <w:rFonts w:ascii="Symbol" w:hAnsi="Symbol" w:hint="default"/>
+      </w:rPr>
+    </w:lvl>
+    <w:lvl w:ilvl="7" w:tplc="04090003" w:tentative="1">
+      <w:start w:val="1"/>
+      <w:numFmt w:val="bullet"/>
+      <w:lvlText w:val="o"/>
+      <w:lvlJc w:val="left"/>
+      <w:pPr>
+        <w:ind w:left="5760" w:hanging="360"/>
+      </w:pPr>
+      <w:rPr>
+        <w:rFonts w:ascii="Courier New" w:hAnsi="Courier New" w:cs="Courier New" w:hint="default"/>
+      </w:rPr>
+    </w:lvl>
+    <w:lvl w:ilvl="8" w:tplc="04090005" w:tentative="1">
+      <w:start w:val="1"/>
+      <w:numFmt w:val="bullet"/>
+      <w:lvlText w:val=""/>
+      <w:lvlJc w:val="left"/>
+      <w:pPr>
+        <w:ind w:left="6480" w:hanging="360"/>
+      </w:pPr>
+      <w:rPr>
+        <w:rFonts w:ascii="Wingdings" w:hAnsi="Wingdings" w:hint="default"/>
+      </w:rPr>
+    </w:lvl>
+  </w:abstractNum>
+  <w:abstractNum w:abstractNumId="8" w15:restartNumberingAfterBreak="0">
+    <w:nsid w:val="4FD15487"/>
+    <w:multiLevelType w:val="hybridMultilevel"/>
+    <w:tmpl w:val="7A58009E"/>
+    <w:lvl w:ilvl="0" w:tplc="04090001">
+      <w:start w:val="1"/>
+      <w:numFmt w:val="bullet"/>
+      <w:lvlText w:val=""/>
+      <w:lvlJc w:val="left"/>
+      <w:pPr>
+        <w:ind w:left="720" w:hanging="360"/>
+      </w:pPr>
+      <w:rPr>
+        <w:rFonts w:ascii="Symbol" w:hAnsi="Symbol" w:hint="default"/>
+      </w:rPr>
+    </w:lvl>
+    <w:lvl w:ilvl="1" w:tplc="04090003" w:tentative="1">
+      <w:start w:val="1"/>
+      <w:numFmt w:val="bullet"/>
+      <w:lvlText w:val="o"/>
+      <w:lvlJc w:val="left"/>
+      <w:pPr>
+        <w:ind w:left="1440" w:hanging="360"/>
+      </w:pPr>
+      <w:rPr>
+        <w:rFonts w:ascii="Courier New" w:hAnsi="Courier New" w:cs="Courier New" w:hint="default"/>
+      </w:rPr>
+    </w:lvl>
+    <w:lvl w:ilvl="2" w:tplc="04090005" w:tentative="1">
+      <w:start w:val="1"/>
+      <w:numFmt w:val="bullet"/>
+      <w:lvlText w:val=""/>
+      <w:lvlJc w:val="left"/>
+      <w:pPr>
+        <w:ind w:left="2160" w:hanging="360"/>
+      </w:pPr>
+      <w:rPr>
+        <w:rFonts w:ascii="Wingdings" w:hAnsi="Wingdings" w:hint="default"/>
+      </w:rPr>
+    </w:lvl>
+    <w:lvl w:ilvl="3" w:tplc="04090001" w:tentative="1">
+      <w:start w:val="1"/>
+      <w:numFmt w:val="bullet"/>
+      <w:lvlText w:val=""/>
+      <w:lvlJc w:val="left"/>
+      <w:pPr>
+        <w:ind w:left="2880" w:hanging="360"/>
+      </w:pPr>
+      <w:rPr>
+        <w:rFonts w:ascii="Symbol" w:hAnsi="Symbol" w:hint="default"/>
+      </w:rPr>
+    </w:lvl>
+    <w:lvl w:ilvl="4" w:tplc="04090003" w:tentative="1">
+      <w:start w:val="1"/>
+      <w:numFmt w:val="bullet"/>
+      <w:lvlText w:val="o"/>
+      <w:lvlJc w:val="left"/>
+      <w:pPr>
+        <w:ind w:left="3600" w:hanging="360"/>
+      </w:pPr>
+      <w:rPr>
+        <w:rFonts w:ascii="Courier New" w:hAnsi="Courier New" w:cs="Courier New" w:hint="default"/>
+      </w:rPr>
+    </w:lvl>
+    <w:lvl w:ilvl="5" w:tplc="04090005" w:tentative="1">
+      <w:start w:val="1"/>
+      <w:numFmt w:val="bullet"/>
+      <w:lvlText w:val=""/>
+      <w:lvlJc w:val="left"/>
+      <w:pPr>
+        <w:ind w:left="4320" w:hanging="360"/>
+      </w:pPr>
+      <w:rPr>
+        <w:rFonts w:ascii="Wingdings" w:hAnsi="Wingdings" w:hint="default"/>
+      </w:rPr>
+    </w:lvl>
+    <w:lvl w:ilvl="6" w:tplc="04090001" w:tentative="1">
+      <w:start w:val="1"/>
+      <w:numFmt w:val="bullet"/>
+      <w:lvlText w:val=""/>
+      <w:lvlJc w:val="left"/>
+      <w:pPr>
+        <w:ind w:left="5040" w:hanging="360"/>
+      </w:pPr>
+      <w:rPr>
+        <w:rFonts w:ascii="Symbol" w:hAnsi="Symbol" w:hint="default"/>
+      </w:rPr>
+    </w:lvl>
+    <w:lvl w:ilvl="7" w:tplc="04090003" w:tentative="1">
+      <w:start w:val="1"/>
+      <w:numFmt w:val="bullet"/>
+      <w:lvlText w:val="o"/>
+      <w:lvlJc w:val="left"/>
+      <w:pPr>
+        <w:ind w:left="5760" w:hanging="360"/>
+      </w:pPr>
+      <w:rPr>
+        <w:rFonts w:ascii="Courier New" w:hAnsi="Courier New" w:cs="Courier New" w:hint="default"/>
+      </w:rPr>
+    </w:lvl>
+    <w:lvl w:ilvl="8" w:tplc="04090005" w:tentative="1">
+      <w:start w:val="1"/>
+      <w:numFmt w:val="bullet"/>
+      <w:lvlText w:val=""/>
+      <w:lvlJc w:val="left"/>
+      <w:pPr>
+        <w:ind w:left="6480" w:hanging="360"/>
+      </w:pPr>
+      <w:rPr>
+        <w:rFonts w:ascii="Wingdings" w:hAnsi="Wingdings" w:hint="default"/>
+      </w:rPr>
+    </w:lvl>
+  </w:abstractNum>
+  <w:abstractNum w:abstractNumId="9" w15:restartNumberingAfterBreak="0">
     <w:nsid w:val="5BA47AAF"/>
     <w:multiLevelType w:val="multilevel"/>
     <w:tmpl w:val="D48CA8FC"/>
@@ -5049,10 +11123,236 @@
       </w:rPr>
     </w:lvl>
   </w:abstractNum>
-  <w:abstractNum w:abstractNumId="6" w15:restartNumberingAfterBreak="0">
+  <w:abstractNum w:abstractNumId="10" w15:restartNumberingAfterBreak="0">
     <w:nsid w:val="678F2192"/>
     <w:multiLevelType w:val="hybridMultilevel"/>
-    <w:tmpl w:val="AA2CC534"/>
+    <w:tmpl w:val="64663906"/>
+    <w:lvl w:ilvl="0" w:tplc="0409000F">
+      <w:start w:val="1"/>
+      <w:numFmt w:val="decimal"/>
+      <w:lvlText w:val="%1."/>
+      <w:lvlJc w:val="left"/>
+      <w:pPr>
+        <w:ind w:left="720" w:hanging="360"/>
+      </w:pPr>
+      <w:rPr>
+        <w:rFonts w:hint="default"/>
+      </w:rPr>
+    </w:lvl>
+    <w:lvl w:ilvl="1" w:tplc="04090003" w:tentative="1">
+      <w:start w:val="1"/>
+      <w:numFmt w:val="bullet"/>
+      <w:lvlText w:val="o"/>
+      <w:lvlJc w:val="left"/>
+      <w:pPr>
+        <w:ind w:left="1440" w:hanging="360"/>
+      </w:pPr>
+      <w:rPr>
+        <w:rFonts w:ascii="Courier New" w:hAnsi="Courier New" w:cs="Courier New" w:hint="default"/>
+      </w:rPr>
+    </w:lvl>
+    <w:lvl w:ilvl="2" w:tplc="04090005" w:tentative="1">
+      <w:start w:val="1"/>
+      <w:numFmt w:val="bullet"/>
+      <w:lvlText w:val=""/>
+      <w:lvlJc w:val="left"/>
+      <w:pPr>
+        <w:ind w:left="2160" w:hanging="360"/>
+      </w:pPr>
+      <w:rPr>
+        <w:rFonts w:ascii="Wingdings" w:hAnsi="Wingdings" w:hint="default"/>
+      </w:rPr>
+    </w:lvl>
+    <w:lvl w:ilvl="3" w:tplc="04090001" w:tentative="1">
+      <w:start w:val="1"/>
+      <w:numFmt w:val="bullet"/>
+      <w:lvlText w:val=""/>
+      <w:lvlJc w:val="left"/>
+      <w:pPr>
+        <w:ind w:left="2880" w:hanging="360"/>
+      </w:pPr>
+      <w:rPr>
+        <w:rFonts w:ascii="Symbol" w:hAnsi="Symbol" w:hint="default"/>
+      </w:rPr>
+    </w:lvl>
+    <w:lvl w:ilvl="4" w:tplc="04090003" w:tentative="1">
+      <w:start w:val="1"/>
+      <w:numFmt w:val="bullet"/>
+      <w:lvlText w:val="o"/>
+      <w:lvlJc w:val="left"/>
+      <w:pPr>
+        <w:ind w:left="3600" w:hanging="360"/>
+      </w:pPr>
+      <w:rPr>
+        <w:rFonts w:ascii="Courier New" w:hAnsi="Courier New" w:cs="Courier New" w:hint="default"/>
+      </w:rPr>
+    </w:lvl>
+    <w:lvl w:ilvl="5" w:tplc="04090005" w:tentative="1">
+      <w:start w:val="1"/>
+      <w:numFmt w:val="bullet"/>
+      <w:lvlText w:val=""/>
+      <w:lvlJc w:val="left"/>
+      <w:pPr>
+        <w:ind w:left="4320" w:hanging="360"/>
+      </w:pPr>
+      <w:rPr>
+        <w:rFonts w:ascii="Wingdings" w:hAnsi="Wingdings" w:hint="default"/>
+      </w:rPr>
+    </w:lvl>
+    <w:lvl w:ilvl="6" w:tplc="04090001" w:tentative="1">
+      <w:start w:val="1"/>
+      <w:numFmt w:val="bullet"/>
+      <w:lvlText w:val=""/>
+      <w:lvlJc w:val="left"/>
+      <w:pPr>
+        <w:ind w:left="5040" w:hanging="360"/>
+      </w:pPr>
+      <w:rPr>
+        <w:rFonts w:ascii="Symbol" w:hAnsi="Symbol" w:hint="default"/>
+      </w:rPr>
+    </w:lvl>
+    <w:lvl w:ilvl="7" w:tplc="04090003" w:tentative="1">
+      <w:start w:val="1"/>
+      <w:numFmt w:val="bullet"/>
+      <w:lvlText w:val="o"/>
+      <w:lvlJc w:val="left"/>
+      <w:pPr>
+        <w:ind w:left="5760" w:hanging="360"/>
+      </w:pPr>
+      <w:rPr>
+        <w:rFonts w:ascii="Courier New" w:hAnsi="Courier New" w:cs="Courier New" w:hint="default"/>
+      </w:rPr>
+    </w:lvl>
+    <w:lvl w:ilvl="8" w:tplc="04090005" w:tentative="1">
+      <w:start w:val="1"/>
+      <w:numFmt w:val="bullet"/>
+      <w:lvlText w:val=""/>
+      <w:lvlJc w:val="left"/>
+      <w:pPr>
+        <w:ind w:left="6480" w:hanging="360"/>
+      </w:pPr>
+      <w:rPr>
+        <w:rFonts w:ascii="Wingdings" w:hAnsi="Wingdings" w:hint="default"/>
+      </w:rPr>
+    </w:lvl>
+  </w:abstractNum>
+  <w:abstractNum w:abstractNumId="11" w15:restartNumberingAfterBreak="0">
+    <w:nsid w:val="68ED1FCA"/>
+    <w:multiLevelType w:val="multilevel"/>
+    <w:tmpl w:val="648A85F6"/>
+    <w:lvl w:ilvl="0">
+      <w:start w:val="1"/>
+      <w:numFmt w:val="bullet"/>
+      <w:lvlText w:val="●"/>
+      <w:lvlJc w:val="left"/>
+      <w:pPr>
+        <w:ind w:left="720" w:hanging="360"/>
+      </w:pPr>
+      <w:rPr>
+        <w:rFonts w:ascii="Noto Sans Symbols" w:eastAsia="Noto Sans Symbols" w:hAnsi="Noto Sans Symbols" w:cs="Noto Sans Symbols"/>
+      </w:rPr>
+    </w:lvl>
+    <w:lvl w:ilvl="1">
+      <w:start w:val="1"/>
+      <w:numFmt w:val="bullet"/>
+      <w:lvlText w:val="o"/>
+      <w:lvlJc w:val="left"/>
+      <w:pPr>
+        <w:ind w:left="1440" w:hanging="360"/>
+      </w:pPr>
+      <w:rPr>
+        <w:rFonts w:ascii="Courier New" w:eastAsia="Courier New" w:hAnsi="Courier New" w:cs="Courier New"/>
+      </w:rPr>
+    </w:lvl>
+    <w:lvl w:ilvl="2">
+      <w:start w:val="1"/>
+      <w:numFmt w:val="bullet"/>
+      <w:lvlText w:val="▪"/>
+      <w:lvlJc w:val="left"/>
+      <w:pPr>
+        <w:ind w:left="2160" w:hanging="360"/>
+      </w:pPr>
+      <w:rPr>
+        <w:rFonts w:ascii="Noto Sans Symbols" w:eastAsia="Noto Sans Symbols" w:hAnsi="Noto Sans Symbols" w:cs="Noto Sans Symbols"/>
+      </w:rPr>
+    </w:lvl>
+    <w:lvl w:ilvl="3">
+      <w:start w:val="1"/>
+      <w:numFmt w:val="bullet"/>
+      <w:lvlText w:val="●"/>
+      <w:lvlJc w:val="left"/>
+      <w:pPr>
+        <w:ind w:left="2880" w:hanging="360"/>
+      </w:pPr>
+      <w:rPr>
+        <w:rFonts w:ascii="Noto Sans Symbols" w:eastAsia="Noto Sans Symbols" w:hAnsi="Noto Sans Symbols" w:cs="Noto Sans Symbols"/>
+      </w:rPr>
+    </w:lvl>
+    <w:lvl w:ilvl="4">
+      <w:start w:val="1"/>
+      <w:numFmt w:val="bullet"/>
+      <w:lvlText w:val="o"/>
+      <w:lvlJc w:val="left"/>
+      <w:pPr>
+        <w:ind w:left="3600" w:hanging="360"/>
+      </w:pPr>
+      <w:rPr>
+        <w:rFonts w:ascii="Courier New" w:eastAsia="Courier New" w:hAnsi="Courier New" w:cs="Courier New"/>
+      </w:rPr>
+    </w:lvl>
+    <w:lvl w:ilvl="5">
+      <w:start w:val="1"/>
+      <w:numFmt w:val="bullet"/>
+      <w:lvlText w:val="▪"/>
+      <w:lvlJc w:val="left"/>
+      <w:pPr>
+        <w:ind w:left="4320" w:hanging="360"/>
+      </w:pPr>
+      <w:rPr>
+        <w:rFonts w:ascii="Noto Sans Symbols" w:eastAsia="Noto Sans Symbols" w:hAnsi="Noto Sans Symbols" w:cs="Noto Sans Symbols"/>
+      </w:rPr>
+    </w:lvl>
+    <w:lvl w:ilvl="6">
+      <w:start w:val="1"/>
+      <w:numFmt w:val="bullet"/>
+      <w:lvlText w:val="●"/>
+      <w:lvlJc w:val="left"/>
+      <w:pPr>
+        <w:ind w:left="5040" w:hanging="360"/>
+      </w:pPr>
+      <w:rPr>
+        <w:rFonts w:ascii="Noto Sans Symbols" w:eastAsia="Noto Sans Symbols" w:hAnsi="Noto Sans Symbols" w:cs="Noto Sans Symbols"/>
+      </w:rPr>
+    </w:lvl>
+    <w:lvl w:ilvl="7">
+      <w:start w:val="1"/>
+      <w:numFmt w:val="bullet"/>
+      <w:lvlText w:val="o"/>
+      <w:lvlJc w:val="left"/>
+      <w:pPr>
+        <w:ind w:left="5760" w:hanging="360"/>
+      </w:pPr>
+      <w:rPr>
+        <w:rFonts w:ascii="Courier New" w:eastAsia="Courier New" w:hAnsi="Courier New" w:cs="Courier New"/>
+      </w:rPr>
+    </w:lvl>
+    <w:lvl w:ilvl="8">
+      <w:start w:val="1"/>
+      <w:numFmt w:val="bullet"/>
+      <w:lvlText w:val="▪"/>
+      <w:lvlJc w:val="left"/>
+      <w:pPr>
+        <w:ind w:left="6480" w:hanging="360"/>
+      </w:pPr>
+      <w:rPr>
+        <w:rFonts w:ascii="Noto Sans Symbols" w:eastAsia="Noto Sans Symbols" w:hAnsi="Noto Sans Symbols" w:cs="Noto Sans Symbols"/>
+      </w:rPr>
+    </w:lvl>
+  </w:abstractNum>
+  <w:abstractNum w:abstractNumId="12" w15:restartNumberingAfterBreak="0">
+    <w:nsid w:val="6C8E4090"/>
+    <w:multiLevelType w:val="hybridMultilevel"/>
+    <w:tmpl w:val="306284EA"/>
     <w:lvl w:ilvl="0" w:tplc="04090001">
       <w:start w:val="1"/>
       <w:numFmt w:val="bullet"/>
@@ -5162,120 +11462,7 @@
       </w:rPr>
     </w:lvl>
   </w:abstractNum>
-  <w:abstractNum w:abstractNumId="7" w15:restartNumberingAfterBreak="0">
-    <w:nsid w:val="68ED1FCA"/>
-    <w:multiLevelType w:val="multilevel"/>
-    <w:tmpl w:val="648A85F6"/>
-    <w:lvl w:ilvl="0">
-      <w:start w:val="1"/>
-      <w:numFmt w:val="bullet"/>
-      <w:lvlText w:val="●"/>
-      <w:lvlJc w:val="left"/>
-      <w:pPr>
-        <w:ind w:left="720" w:hanging="360"/>
-      </w:pPr>
-      <w:rPr>
-        <w:rFonts w:ascii="Noto Sans Symbols" w:eastAsia="Noto Sans Symbols" w:hAnsi="Noto Sans Symbols" w:cs="Noto Sans Symbols"/>
-      </w:rPr>
-    </w:lvl>
-    <w:lvl w:ilvl="1">
-      <w:start w:val="1"/>
-      <w:numFmt w:val="bullet"/>
-      <w:lvlText w:val="o"/>
-      <w:lvlJc w:val="left"/>
-      <w:pPr>
-        <w:ind w:left="1440" w:hanging="360"/>
-      </w:pPr>
-      <w:rPr>
-        <w:rFonts w:ascii="Courier New" w:eastAsia="Courier New" w:hAnsi="Courier New" w:cs="Courier New"/>
-      </w:rPr>
-    </w:lvl>
-    <w:lvl w:ilvl="2">
-      <w:start w:val="1"/>
-      <w:numFmt w:val="bullet"/>
-      <w:lvlText w:val="▪"/>
-      <w:lvlJc w:val="left"/>
-      <w:pPr>
-        <w:ind w:left="2160" w:hanging="360"/>
-      </w:pPr>
-      <w:rPr>
-        <w:rFonts w:ascii="Noto Sans Symbols" w:eastAsia="Noto Sans Symbols" w:hAnsi="Noto Sans Symbols" w:cs="Noto Sans Symbols"/>
-      </w:rPr>
-    </w:lvl>
-    <w:lvl w:ilvl="3">
-      <w:start w:val="1"/>
-      <w:numFmt w:val="bullet"/>
-      <w:lvlText w:val="●"/>
-      <w:lvlJc w:val="left"/>
-      <w:pPr>
-        <w:ind w:left="2880" w:hanging="360"/>
-      </w:pPr>
-      <w:rPr>
-        <w:rFonts w:ascii="Noto Sans Symbols" w:eastAsia="Noto Sans Symbols" w:hAnsi="Noto Sans Symbols" w:cs="Noto Sans Symbols"/>
-      </w:rPr>
-    </w:lvl>
-    <w:lvl w:ilvl="4">
-      <w:start w:val="1"/>
-      <w:numFmt w:val="bullet"/>
-      <w:lvlText w:val="o"/>
-      <w:lvlJc w:val="left"/>
-      <w:pPr>
-        <w:ind w:left="3600" w:hanging="360"/>
-      </w:pPr>
-      <w:rPr>
-        <w:rFonts w:ascii="Courier New" w:eastAsia="Courier New" w:hAnsi="Courier New" w:cs="Courier New"/>
-      </w:rPr>
-    </w:lvl>
-    <w:lvl w:ilvl="5">
-      <w:start w:val="1"/>
-      <w:numFmt w:val="bullet"/>
-      <w:lvlText w:val="▪"/>
-      <w:lvlJc w:val="left"/>
-      <w:pPr>
-        <w:ind w:left="4320" w:hanging="360"/>
-      </w:pPr>
-      <w:rPr>
-        <w:rFonts w:ascii="Noto Sans Symbols" w:eastAsia="Noto Sans Symbols" w:hAnsi="Noto Sans Symbols" w:cs="Noto Sans Symbols"/>
-      </w:rPr>
-    </w:lvl>
-    <w:lvl w:ilvl="6">
-      <w:start w:val="1"/>
-      <w:numFmt w:val="bullet"/>
-      <w:lvlText w:val="●"/>
-      <w:lvlJc w:val="left"/>
-      <w:pPr>
-        <w:ind w:left="5040" w:hanging="360"/>
-      </w:pPr>
-      <w:rPr>
-        <w:rFonts w:ascii="Noto Sans Symbols" w:eastAsia="Noto Sans Symbols" w:hAnsi="Noto Sans Symbols" w:cs="Noto Sans Symbols"/>
-      </w:rPr>
-    </w:lvl>
-    <w:lvl w:ilvl="7">
-      <w:start w:val="1"/>
-      <w:numFmt w:val="bullet"/>
-      <w:lvlText w:val="o"/>
-      <w:lvlJc w:val="left"/>
-      <w:pPr>
-        <w:ind w:left="5760" w:hanging="360"/>
-      </w:pPr>
-      <w:rPr>
-        <w:rFonts w:ascii="Courier New" w:eastAsia="Courier New" w:hAnsi="Courier New" w:cs="Courier New"/>
-      </w:rPr>
-    </w:lvl>
-    <w:lvl w:ilvl="8">
-      <w:start w:val="1"/>
-      <w:numFmt w:val="bullet"/>
-      <w:lvlText w:val="▪"/>
-      <w:lvlJc w:val="left"/>
-      <w:pPr>
-        <w:ind w:left="6480" w:hanging="360"/>
-      </w:pPr>
-      <w:rPr>
-        <w:rFonts w:ascii="Noto Sans Symbols" w:eastAsia="Noto Sans Symbols" w:hAnsi="Noto Sans Symbols" w:cs="Noto Sans Symbols"/>
-      </w:rPr>
-    </w:lvl>
-  </w:abstractNum>
-  <w:abstractNum w:abstractNumId="8" w15:restartNumberingAfterBreak="0">
+  <w:abstractNum w:abstractNumId="13" w15:restartNumberingAfterBreak="0">
     <w:nsid w:val="6FF562C6"/>
     <w:multiLevelType w:val="hybridMultilevel"/>
     <w:tmpl w:val="083A0D0A"/>
@@ -5392,27 +11579,42 @@
     <w:abstractNumId w:val="0"/>
   </w:num>
   <w:num w:numId="2">
+    <w:abstractNumId w:val="4"/>
+  </w:num>
+  <w:num w:numId="3">
+    <w:abstractNumId w:val="9"/>
+  </w:num>
+  <w:num w:numId="4">
+    <w:abstractNumId w:val="5"/>
+  </w:num>
+  <w:num w:numId="5">
+    <w:abstractNumId w:val="11"/>
+  </w:num>
+  <w:num w:numId="6">
+    <w:abstractNumId w:val="7"/>
+  </w:num>
+  <w:num w:numId="7">
+    <w:abstractNumId w:val="13"/>
+  </w:num>
+  <w:num w:numId="8">
+    <w:abstractNumId w:val="3"/>
+  </w:num>
+  <w:num w:numId="9">
+    <w:abstractNumId w:val="10"/>
+  </w:num>
+  <w:num w:numId="10">
+    <w:abstractNumId w:val="1"/>
+  </w:num>
+  <w:num w:numId="11">
     <w:abstractNumId w:val="2"/>
   </w:num>
-  <w:num w:numId="3">
-    <w:abstractNumId w:val="5"/>
-  </w:num>
-  <w:num w:numId="4">
-    <w:abstractNumId w:val="3"/>
-  </w:num>
-  <w:num w:numId="5">
-    <w:abstractNumId w:val="7"/>
-  </w:num>
-  <w:num w:numId="6">
-    <w:abstractNumId w:val="4"/>
-  </w:num>
-  <w:num w:numId="7">
+  <w:num w:numId="12">
     <w:abstractNumId w:val="8"/>
   </w:num>
-  <w:num w:numId="8">
-    <w:abstractNumId w:val="1"/>
+  <w:num w:numId="13">
+    <w:abstractNumId w:val="12"/>
   </w:num>
-  <w:num w:numId="9">
+  <w:num w:numId="14">
     <w:abstractNumId w:val="6"/>
   </w:num>
 </w:numbering>
@@ -5813,15 +12015,15 @@
     <w:lsdException w:name="Unresolved Mention" w:semiHidden="1" w:unhideWhenUsed="1"/>
     <w:lsdException w:name="Smart Link" w:semiHidden="1" w:unhideWhenUsed="1"/>
   </w:latentStyles>
-  <w:style w:type="paragraph" w:default="1" w:styleId="a">
+  <w:style w:type="paragraph" w:default="1" w:styleId="Normal">
     <w:name w:val="Normal"/>
     <w:qFormat/>
     <w:rsid w:val="00A0277B"/>
   </w:style>
-  <w:style w:type="paragraph" w:styleId="1">
+  <w:style w:type="paragraph" w:styleId="Heading1">
     <w:name w:val="heading 1"/>
-    <w:basedOn w:val="a"/>
-    <w:next w:val="a"/>
+    <w:basedOn w:val="Normal"/>
+    <w:next w:val="Normal"/>
     <w:uiPriority w:val="9"/>
     <w:qFormat/>
     <w:pPr>
@@ -5836,10 +12038,10 @@
       <w:szCs w:val="32"/>
     </w:rPr>
   </w:style>
-  <w:style w:type="paragraph" w:styleId="2">
+  <w:style w:type="paragraph" w:styleId="Heading2">
     <w:name w:val="heading 2"/>
-    <w:basedOn w:val="a"/>
-    <w:next w:val="a"/>
+    <w:basedOn w:val="Normal"/>
+    <w:next w:val="Normal"/>
     <w:uiPriority w:val="9"/>
     <w:semiHidden/>
     <w:unhideWhenUsed/>
@@ -5856,10 +12058,10 @@
       <w:szCs w:val="36"/>
     </w:rPr>
   </w:style>
-  <w:style w:type="paragraph" w:styleId="3">
+  <w:style w:type="paragraph" w:styleId="Heading3">
     <w:name w:val="heading 3"/>
-    <w:basedOn w:val="a"/>
-    <w:next w:val="a"/>
+    <w:basedOn w:val="Normal"/>
+    <w:next w:val="Normal"/>
     <w:uiPriority w:val="9"/>
     <w:semiHidden/>
     <w:unhideWhenUsed/>
@@ -5876,10 +12078,10 @@
       <w:szCs w:val="24"/>
     </w:rPr>
   </w:style>
-  <w:style w:type="paragraph" w:styleId="4">
+  <w:style w:type="paragraph" w:styleId="Heading4">
     <w:name w:val="heading 4"/>
-    <w:basedOn w:val="a"/>
-    <w:next w:val="a"/>
+    <w:basedOn w:val="Normal"/>
+    <w:next w:val="Normal"/>
     <w:uiPriority w:val="9"/>
     <w:semiHidden/>
     <w:unhideWhenUsed/>
@@ -5896,10 +12098,10 @@
       <w:szCs w:val="24"/>
     </w:rPr>
   </w:style>
-  <w:style w:type="paragraph" w:styleId="5">
+  <w:style w:type="paragraph" w:styleId="Heading5">
     <w:name w:val="heading 5"/>
-    <w:basedOn w:val="a"/>
-    <w:next w:val="a"/>
+    <w:basedOn w:val="Normal"/>
+    <w:next w:val="Normal"/>
     <w:uiPriority w:val="9"/>
     <w:semiHidden/>
     <w:unhideWhenUsed/>
@@ -5914,10 +12116,10 @@
       <w:b/>
     </w:rPr>
   </w:style>
-  <w:style w:type="paragraph" w:styleId="6">
+  <w:style w:type="paragraph" w:styleId="Heading6">
     <w:name w:val="heading 6"/>
-    <w:basedOn w:val="a"/>
-    <w:next w:val="a"/>
+    <w:basedOn w:val="Normal"/>
+    <w:next w:val="Normal"/>
     <w:uiPriority w:val="9"/>
     <w:semiHidden/>
     <w:unhideWhenUsed/>
@@ -5934,13 +12136,13 @@
       <w:szCs w:val="20"/>
     </w:rPr>
   </w:style>
-  <w:style w:type="character" w:default="1" w:styleId="a0">
+  <w:style w:type="character" w:default="1" w:styleId="DefaultParagraphFont">
     <w:name w:val="Default Paragraph Font"/>
     <w:uiPriority w:val="1"/>
     <w:semiHidden/>
     <w:unhideWhenUsed/>
   </w:style>
-  <w:style w:type="table" w:default="1" w:styleId="a1">
+  <w:style w:type="table" w:default="1" w:styleId="TableNormal">
     <w:name w:val="Normal Table"/>
     <w:uiPriority w:val="99"/>
     <w:semiHidden/>
@@ -5955,7 +12157,7 @@
       </w:tblCellMar>
     </w:tblPr>
   </w:style>
-  <w:style w:type="numbering" w:default="1" w:styleId="a2">
+  <w:style w:type="numbering" w:default="1" w:styleId="NoList">
     <w:name w:val="No List"/>
     <w:uiPriority w:val="99"/>
     <w:semiHidden/>
@@ -5972,10 +12174,10 @@
       </w:tblCellMar>
     </w:tblPr>
   </w:style>
-  <w:style w:type="paragraph" w:styleId="a3">
+  <w:style w:type="paragraph" w:styleId="Title">
     <w:name w:val="Title"/>
-    <w:basedOn w:val="a"/>
-    <w:next w:val="a"/>
+    <w:basedOn w:val="Normal"/>
+    <w:next w:val="Normal"/>
     <w:uiPriority w:val="10"/>
     <w:qFormat/>
     <w:pPr>
@@ -5989,10 +12191,10 @@
       <w:szCs w:val="72"/>
     </w:rPr>
   </w:style>
-  <w:style w:type="paragraph" w:styleId="a4">
+  <w:style w:type="paragraph" w:styleId="Subtitle">
     <w:name w:val="Subtitle"/>
-    <w:basedOn w:val="a"/>
-    <w:next w:val="a"/>
+    <w:basedOn w:val="Normal"/>
+    <w:next w:val="Normal"/>
     <w:uiPriority w:val="11"/>
     <w:qFormat/>
     <w:pPr>
@@ -6008,7 +12210,7 @@
       <w:szCs w:val="48"/>
     </w:rPr>
   </w:style>
-  <w:style w:type="table" w:customStyle="1" w:styleId="a5">
+  <w:style w:type="table" w:customStyle="1" w:styleId="a">
     <w:basedOn w:val="TableNormal1"/>
     <w:tblPr>
       <w:tblStyleRowBandSize w:val="1"/>
@@ -6019,7 +12221,7 @@
       </w:tblCellMar>
     </w:tblPr>
   </w:style>
-  <w:style w:type="table" w:customStyle="1" w:styleId="a6">
+  <w:style w:type="table" w:customStyle="1" w:styleId="a0">
     <w:basedOn w:val="TableNormal1"/>
     <w:pPr>
       <w:spacing w:after="0" w:line="240" w:lineRule="auto"/>
@@ -6037,9 +12239,9 @@
       </w:tblCellMar>
     </w:tblPr>
   </w:style>
-  <w:style w:type="paragraph" w:styleId="a7">
+  <w:style w:type="paragraph" w:styleId="ListParagraph">
     <w:name w:val="List Paragraph"/>
-    <w:basedOn w:val="a"/>
+    <w:basedOn w:val="Normal"/>
     <w:uiPriority w:val="34"/>
     <w:qFormat/>
     <w:rsid w:val="00581345"/>
@@ -6048,10 +12250,10 @@
       <w:contextualSpacing/>
     </w:pPr>
   </w:style>
-  <w:style w:type="paragraph" w:styleId="a8">
+  <w:style w:type="paragraph" w:styleId="TOCHeading">
     <w:name w:val="TOC Heading"/>
-    <w:basedOn w:val="1"/>
-    <w:next w:val="a"/>
+    <w:basedOn w:val="Heading1"/>
+    <w:next w:val="Normal"/>
     <w:uiPriority w:val="39"/>
     <w:unhideWhenUsed/>
     <w:qFormat/>
@@ -6065,10 +12267,10 @@
       <w:lang w:val="en-US"/>
     </w:rPr>
   </w:style>
-  <w:style w:type="paragraph" w:styleId="10">
+  <w:style w:type="paragraph" w:styleId="TOC1">
     <w:name w:val="toc 1"/>
-    <w:basedOn w:val="a"/>
-    <w:next w:val="a"/>
+    <w:basedOn w:val="Normal"/>
+    <w:next w:val="Normal"/>
     <w:autoRedefine/>
     <w:uiPriority w:val="39"/>
     <w:unhideWhenUsed/>
@@ -6077,9 +12279,9 @@
       <w:spacing w:after="100"/>
     </w:pPr>
   </w:style>
-  <w:style w:type="character" w:styleId="a9">
+  <w:style w:type="character" w:styleId="Hyperlink">
     <w:name w:val="Hyperlink"/>
-    <w:basedOn w:val="a0"/>
+    <w:basedOn w:val="DefaultParagraphFont"/>
     <w:uiPriority w:val="99"/>
     <w:unhideWhenUsed/>
     <w:rsid w:val="00ED0DB7"/>
@@ -6088,10 +12290,10 @@
       <w:u w:val="single"/>
     </w:rPr>
   </w:style>
-  <w:style w:type="paragraph" w:styleId="aa">
+  <w:style w:type="paragraph" w:styleId="Footer">
     <w:name w:val="footer"/>
-    <w:basedOn w:val="a"/>
-    <w:link w:val="ab"/>
+    <w:basedOn w:val="Normal"/>
+    <w:link w:val="FooterChar"/>
     <w:rsid w:val="00684628"/>
     <w:pPr>
       <w:tabs>
@@ -6108,10 +12310,10 @@
       <w:szCs w:val="20"/>
     </w:rPr>
   </w:style>
-  <w:style w:type="character" w:customStyle="1" w:styleId="ab">
-    <w:name w:val="Нижний колонтитул Знак"/>
-    <w:basedOn w:val="a0"/>
-    <w:link w:val="aa"/>
+  <w:style w:type="character" w:customStyle="1" w:styleId="FooterChar">
+    <w:name w:val="Footer Char"/>
+    <w:basedOn w:val="DefaultParagraphFont"/>
+    <w:link w:val="Footer"/>
     <w:rsid w:val="00684628"/>
     <w:rPr>
       <w:rFonts w:ascii="Times New Roman" w:eastAsia="PMingLiU" w:hAnsi="Times New Roman" w:cs="Times New Roman"/>
@@ -6121,7 +12323,7 @@
   </w:style>
   <w:style w:type="paragraph" w:customStyle="1" w:styleId="Style6">
     <w:name w:val="Style6"/>
-    <w:basedOn w:val="a"/>
+    <w:basedOn w:val="Normal"/>
     <w:uiPriority w:val="99"/>
     <w:rsid w:val="00684628"/>
     <w:pPr>
@@ -6154,6 +12356,93 @@
       <w:szCs w:val="24"/>
       <w:lang w:eastAsia="ru-RU"/>
     </w:rPr>
+  </w:style>
+  <w:style w:type="table" w:styleId="TableGrid">
+    <w:name w:val="Table Grid"/>
+    <w:basedOn w:val="TableNormal"/>
+    <w:uiPriority w:val="39"/>
+    <w:rsid w:val="003E2385"/>
+    <w:pPr>
+      <w:spacing w:after="0" w:line="240" w:lineRule="auto"/>
+    </w:pPr>
+    <w:tblPr>
+      <w:tblBorders>
+        <w:top w:val="single" w:sz="4" w:space="0" w:color="auto"/>
+        <w:left w:val="single" w:sz="4" w:space="0" w:color="auto"/>
+        <w:bottom w:val="single" w:sz="4" w:space="0" w:color="auto"/>
+        <w:right w:val="single" w:sz="4" w:space="0" w:color="auto"/>
+        <w:insideH w:val="single" w:sz="4" w:space="0" w:color="auto"/>
+        <w:insideV w:val="single" w:sz="4" w:space="0" w:color="auto"/>
+      </w:tblBorders>
+    </w:tblPr>
+  </w:style>
+  <w:style w:type="paragraph" w:styleId="HTMLPreformatted">
+    <w:name w:val="HTML Preformatted"/>
+    <w:basedOn w:val="Normal"/>
+    <w:link w:val="HTMLPreformattedChar"/>
+    <w:uiPriority w:val="99"/>
+    <w:semiHidden/>
+    <w:unhideWhenUsed/>
+    <w:rsid w:val="005D14EF"/>
+    <w:pPr>
+      <w:tabs>
+        <w:tab w:val="left" w:pos="916"/>
+        <w:tab w:val="left" w:pos="1832"/>
+        <w:tab w:val="left" w:pos="2748"/>
+        <w:tab w:val="left" w:pos="3664"/>
+        <w:tab w:val="left" w:pos="4580"/>
+        <w:tab w:val="left" w:pos="5496"/>
+        <w:tab w:val="left" w:pos="6412"/>
+        <w:tab w:val="left" w:pos="7328"/>
+        <w:tab w:val="left" w:pos="8244"/>
+        <w:tab w:val="left" w:pos="9160"/>
+        <w:tab w:val="left" w:pos="10076"/>
+        <w:tab w:val="left" w:pos="10992"/>
+        <w:tab w:val="left" w:pos="11908"/>
+        <w:tab w:val="left" w:pos="12824"/>
+        <w:tab w:val="left" w:pos="13740"/>
+        <w:tab w:val="left" w:pos="14656"/>
+      </w:tabs>
+      <w:spacing w:after="0" w:line="240" w:lineRule="auto"/>
+    </w:pPr>
+    <w:rPr>
+      <w:rFonts w:ascii="Courier New" w:eastAsia="Times New Roman" w:hAnsi="Courier New" w:cs="Courier New"/>
+      <w:sz w:val="20"/>
+      <w:szCs w:val="20"/>
+      <w:lang w:val="en-US"/>
+    </w:rPr>
+  </w:style>
+  <w:style w:type="character" w:customStyle="1" w:styleId="HTMLPreformattedChar">
+    <w:name w:val="HTML Preformatted Char"/>
+    <w:basedOn w:val="DefaultParagraphFont"/>
+    <w:link w:val="HTMLPreformatted"/>
+    <w:uiPriority w:val="99"/>
+    <w:semiHidden/>
+    <w:rsid w:val="005D14EF"/>
+    <w:rPr>
+      <w:rFonts w:ascii="Courier New" w:eastAsia="Times New Roman" w:hAnsi="Courier New" w:cs="Courier New"/>
+      <w:sz w:val="20"/>
+      <w:szCs w:val="20"/>
+      <w:lang w:val="en-US"/>
+    </w:rPr>
+  </w:style>
+  <w:style w:type="character" w:styleId="HTMLCode">
+    <w:name w:val="HTML Code"/>
+    <w:basedOn w:val="DefaultParagraphFont"/>
+    <w:uiPriority w:val="99"/>
+    <w:semiHidden/>
+    <w:unhideWhenUsed/>
+    <w:rsid w:val="005D14EF"/>
+    <w:rPr>
+      <w:rFonts w:ascii="Courier New" w:eastAsia="Times New Roman" w:hAnsi="Courier New" w:cs="Courier New"/>
+      <w:sz w:val="20"/>
+      <w:szCs w:val="20"/>
+    </w:rPr>
+  </w:style>
+  <w:style w:type="character" w:customStyle="1" w:styleId="hljs-attr">
+    <w:name w:val="hljs-attr"/>
+    <w:basedOn w:val="DefaultParagraphFont"/>
+    <w:rsid w:val="005D14EF"/>
   </w:style>
 </w:styles>
 </file>

--- a/Semester 4/Курсовая работа Чобану Артём I1902.docx
+++ b/Semester 4/Курсовая работа Чобану Артём I1902.docx
@@ -500,7 +500,7 @@
       <w:sdtContent>
         <w:p>
           <w:pPr>
-            <w:pStyle w:val="TOCHeading"/>
+            <w:pStyle w:val="a8"/>
           </w:pPr>
           <w:r>
             <w:rPr>
@@ -511,7 +511,7 @@
         </w:p>
         <w:p>
           <w:pPr>
-            <w:pStyle w:val="TOC1"/>
+            <w:pStyle w:val="10"/>
             <w:tabs>
               <w:tab w:val="right" w:leader="dot" w:pos="9629"/>
             </w:tabs>
@@ -533,7 +533,7 @@
           <w:hyperlink w:anchor="_Toc70337541" w:history="1">
             <w:r>
               <w:rPr>
-                <w:rStyle w:val="Hyperlink"/>
+                <w:rStyle w:val="a9"/>
                 <w:noProof/>
               </w:rPr>
               <w:t>Введение</w:t>
@@ -590,7 +590,7 @@
         </w:p>
         <w:p>
           <w:pPr>
-            <w:pStyle w:val="TOC1"/>
+            <w:pStyle w:val="10"/>
             <w:tabs>
               <w:tab w:val="right" w:leader="dot" w:pos="9629"/>
             </w:tabs>
@@ -603,7 +603,7 @@
           <w:hyperlink w:anchor="_Toc70337542" w:history="1">
             <w:r>
               <w:rPr>
-                <w:rStyle w:val="Hyperlink"/>
+                <w:rStyle w:val="a9"/>
                 <w:noProof/>
                 <w:lang w:val="ru-MD"/>
               </w:rPr>
@@ -661,7 +661,7 @@
         </w:p>
         <w:p>
           <w:pPr>
-            <w:pStyle w:val="TOC1"/>
+            <w:pStyle w:val="10"/>
             <w:tabs>
               <w:tab w:val="right" w:leader="dot" w:pos="9629"/>
             </w:tabs>
@@ -674,7 +674,7 @@
           <w:hyperlink w:anchor="_Toc70337543" w:history="1">
             <w:r>
               <w:rPr>
-                <w:rStyle w:val="Hyperlink"/>
+                <w:rStyle w:val="a9"/>
                 <w:noProof/>
                 <w:lang w:val="ru-MD"/>
               </w:rPr>
@@ -682,7 +682,7 @@
             </w:r>
             <w:r>
               <w:rPr>
-                <w:rStyle w:val="Hyperlink"/>
+                <w:rStyle w:val="a9"/>
                 <w:noProof/>
               </w:rPr>
               <w:t xml:space="preserve"> 2</w:t>
@@ -739,7 +739,7 @@
         </w:p>
         <w:p>
           <w:pPr>
-            <w:pStyle w:val="TOC1"/>
+            <w:pStyle w:val="10"/>
             <w:tabs>
               <w:tab w:val="right" w:leader="dot" w:pos="9629"/>
             </w:tabs>
@@ -752,7 +752,7 @@
           <w:hyperlink w:anchor="_Toc70337544" w:history="1">
             <w:r>
               <w:rPr>
-                <w:rStyle w:val="Hyperlink"/>
+                <w:rStyle w:val="a9"/>
                 <w:noProof/>
                 <w:lang w:val="ru-MD"/>
               </w:rPr>
@@ -810,7 +810,7 @@
         </w:p>
         <w:p>
           <w:pPr>
-            <w:pStyle w:val="TOC1"/>
+            <w:pStyle w:val="10"/>
             <w:tabs>
               <w:tab w:val="right" w:leader="dot" w:pos="9629"/>
             </w:tabs>
@@ -823,7 +823,7 @@
           <w:hyperlink w:anchor="_Toc70337545" w:history="1">
             <w:r>
               <w:rPr>
-                <w:rStyle w:val="Hyperlink"/>
+                <w:rStyle w:val="a9"/>
                 <w:noProof/>
                 <w:lang w:val="ru-MD"/>
               </w:rPr>
@@ -881,7 +881,7 @@
         </w:p>
         <w:p>
           <w:pPr>
-            <w:pStyle w:val="TOC1"/>
+            <w:pStyle w:val="10"/>
             <w:tabs>
               <w:tab w:val="right" w:leader="dot" w:pos="9629"/>
             </w:tabs>
@@ -894,7 +894,7 @@
           <w:hyperlink w:anchor="_Toc70337546" w:history="1">
             <w:r>
               <w:rPr>
-                <w:rStyle w:val="Hyperlink"/>
+                <w:rStyle w:val="a9"/>
                 <w:noProof/>
                 <w:lang w:val="ru-MD"/>
               </w:rPr>
@@ -952,7 +952,7 @@
         </w:p>
         <w:p>
           <w:pPr>
-            <w:pStyle w:val="TOC1"/>
+            <w:pStyle w:val="10"/>
             <w:tabs>
               <w:tab w:val="right" w:leader="dot" w:pos="9629"/>
             </w:tabs>
@@ -965,14 +965,14 @@
           <w:hyperlink w:anchor="_Toc70337547" w:history="1">
             <w:r>
               <w:rPr>
-                <w:rStyle w:val="Hyperlink"/>
+                <w:rStyle w:val="a9"/>
                 <w:noProof/>
               </w:rPr>
               <w:t xml:space="preserve">Вторая часть практики: </w:t>
             </w:r>
             <w:r>
               <w:rPr>
-                <w:rStyle w:val="Hyperlink"/>
+                <w:rStyle w:val="a9"/>
                 <w:noProof/>
                 <w:lang w:val="en-US"/>
               </w:rPr>
@@ -1030,7 +1030,7 @@
         </w:p>
         <w:p>
           <w:pPr>
-            <w:pStyle w:val="TOC1"/>
+            <w:pStyle w:val="10"/>
             <w:tabs>
               <w:tab w:val="right" w:leader="dot" w:pos="9629"/>
             </w:tabs>
@@ -1043,7 +1043,7 @@
           <w:hyperlink w:anchor="_Toc70337548" w:history="1">
             <w:r>
               <w:rPr>
-                <w:rStyle w:val="Hyperlink"/>
+                <w:rStyle w:val="a9"/>
                 <w:noProof/>
               </w:rPr>
               <w:t>Литература:</w:t>
@@ -1100,7 +1100,7 @@
         </w:p>
         <w:p>
           <w:pPr>
-            <w:pStyle w:val="TOC1"/>
+            <w:pStyle w:val="10"/>
             <w:tabs>
               <w:tab w:val="right" w:leader="dot" w:pos="9629"/>
             </w:tabs>
@@ -1113,7 +1113,7 @@
           <w:hyperlink w:anchor="_Toc70337549" w:history="1">
             <w:r>
               <w:rPr>
-                <w:rStyle w:val="Hyperlink"/>
+                <w:rStyle w:val="a9"/>
                 <w:noProof/>
               </w:rPr>
               <w:t>Заключение:</w:t>
@@ -1202,7 +1202,7 @@
     <w:p/>
     <w:p>
       <w:pPr>
-        <w:pStyle w:val="Heading1"/>
+        <w:pStyle w:val="1"/>
         <w:jc w:val="center"/>
         <w:rPr>
           <w:sz w:val="36"/>
@@ -1652,7 +1652,7 @@
     </w:p>
     <w:p>
       <w:pPr>
-        <w:pStyle w:val="Heading1"/>
+        <w:pStyle w:val="1"/>
         <w:jc w:val="center"/>
         <w:rPr>
           <w:sz w:val="36"/>
@@ -1878,7 +1878,7 @@
     </w:p>
     <w:p>
       <w:pPr>
-        <w:pStyle w:val="ListParagraph"/>
+        <w:pStyle w:val="a7"/>
         <w:numPr>
           <w:ilvl w:val="0"/>
           <w:numId w:val="7"/>
@@ -1927,7 +1927,7 @@
     </w:p>
     <w:p>
       <w:pPr>
-        <w:pStyle w:val="ListParagraph"/>
+        <w:pStyle w:val="a7"/>
         <w:numPr>
           <w:ilvl w:val="0"/>
           <w:numId w:val="7"/>
@@ -1974,7 +1974,7 @@
     </w:p>
     <w:p>
       <w:pPr>
-        <w:pStyle w:val="ListParagraph"/>
+        <w:pStyle w:val="a7"/>
         <w:numPr>
           <w:ilvl w:val="0"/>
           <w:numId w:val="8"/>
@@ -2059,7 +2059,7 @@
     </w:p>
     <w:p>
       <w:pPr>
-        <w:pStyle w:val="ListParagraph"/>
+        <w:pStyle w:val="a7"/>
         <w:numPr>
           <w:ilvl w:val="0"/>
           <w:numId w:val="8"/>
@@ -2134,7 +2134,7 @@
     </w:p>
     <w:p>
       <w:pPr>
-        <w:pStyle w:val="ListParagraph"/>
+        <w:pStyle w:val="a7"/>
         <w:numPr>
           <w:ilvl w:val="0"/>
           <w:numId w:val="8"/>
@@ -2209,7 +2209,7 @@
     </w:p>
     <w:p>
       <w:pPr>
-        <w:pStyle w:val="ListParagraph"/>
+        <w:pStyle w:val="a7"/>
         <w:numPr>
           <w:ilvl w:val="0"/>
           <w:numId w:val="8"/>
@@ -2362,7 +2362,7 @@
     </w:p>
     <w:p>
       <w:pPr>
-        <w:pStyle w:val="ListParagraph"/>
+        <w:pStyle w:val="a7"/>
         <w:numPr>
           <w:ilvl w:val="0"/>
           <w:numId w:val="9"/>
@@ -2394,7 +2394,7 @@
     </w:p>
     <w:p>
       <w:pPr>
-        <w:pStyle w:val="ListParagraph"/>
+        <w:pStyle w:val="a7"/>
       </w:pPr>
       <w:r>
         <w:t>Пример</w:t>
@@ -2444,7 +2444,7 @@
     </w:p>
     <w:p>
       <w:pPr>
-        <w:pStyle w:val="ListParagraph"/>
+        <w:pStyle w:val="a7"/>
         <w:numPr>
           <w:ilvl w:val="0"/>
           <w:numId w:val="9"/>
@@ -2551,7 +2551,7 @@
     </w:p>
     <w:p>
       <w:pPr>
-        <w:pStyle w:val="ListParagraph"/>
+        <w:pStyle w:val="a7"/>
         <w:numPr>
           <w:ilvl w:val="0"/>
           <w:numId w:val="9"/>
@@ -2584,7 +2584,7 @@
     </w:p>
     <w:p>
       <w:pPr>
-        <w:pStyle w:val="ListParagraph"/>
+        <w:pStyle w:val="a7"/>
         <w:numPr>
           <w:ilvl w:val="0"/>
           <w:numId w:val="9"/>
@@ -2617,7 +2617,7 @@
     </w:p>
     <w:p>
       <w:pPr>
-        <w:pStyle w:val="ListParagraph"/>
+        <w:pStyle w:val="a7"/>
       </w:pPr>
       <w:r>
         <w:t>На</w:t>
@@ -2631,7 +2631,7 @@
     </w:p>
     <w:p>
       <w:pPr>
-        <w:pStyle w:val="ListParagraph"/>
+        <w:pStyle w:val="a7"/>
       </w:pPr>
       <w:r>
         <w:t xml:space="preserve">200 – </w:t>
@@ -2651,7 +2651,7 @@
     </w:p>
     <w:p>
       <w:pPr>
-        <w:pStyle w:val="ListParagraph"/>
+        <w:pStyle w:val="a7"/>
         <w:numPr>
           <w:ilvl w:val="0"/>
           <w:numId w:val="9"/>
@@ -2690,7 +2690,7 @@
     </w:p>
     <w:p>
       <w:pPr>
-        <w:pStyle w:val="ListParagraph"/>
+        <w:pStyle w:val="a7"/>
         <w:numPr>
           <w:ilvl w:val="0"/>
           <w:numId w:val="9"/>
@@ -2738,7 +2738,7 @@
     </w:p>
     <w:p>
       <w:pPr>
-        <w:pStyle w:val="ListParagraph"/>
+        <w:pStyle w:val="a7"/>
       </w:pPr>
       <w:r>
         <w:t>Например:</w:t>
@@ -2746,7 +2746,7 @@
     </w:p>
     <w:p>
       <w:pPr>
-        <w:pStyle w:val="ListParagraph"/>
+        <w:pStyle w:val="a7"/>
       </w:pPr>
       <w:r>
         <w:t xml:space="preserve">404 – </w:t>
@@ -2790,7 +2790,7 @@
     </w:p>
     <w:p>
       <w:pPr>
-        <w:pStyle w:val="ListParagraph"/>
+        <w:pStyle w:val="a7"/>
       </w:pPr>
       <w:r>
         <w:t>400 – Неверный запрос (</w:t>
@@ -2819,7 +2819,7 @@
     </w:p>
     <w:p>
       <w:pPr>
-        <w:pStyle w:val="ListParagraph"/>
+        <w:pStyle w:val="a7"/>
         <w:numPr>
           <w:ilvl w:val="0"/>
           <w:numId w:val="9"/>
@@ -2876,7 +2876,7 @@
     </w:p>
     <w:p>
       <w:pPr>
-        <w:pStyle w:val="ListParagraph"/>
+        <w:pStyle w:val="a7"/>
       </w:pPr>
       <w:r>
         <w:t xml:space="preserve">500 – </w:t>
@@ -2920,7 +2920,7 @@
     </w:p>
     <w:p>
       <w:pPr>
-        <w:pStyle w:val="ListParagraph"/>
+        <w:pStyle w:val="a7"/>
       </w:pPr>
     </w:p>
     <w:p>
@@ -3139,7 +3139,7 @@
     </w:p>
     <w:p>
       <w:pPr>
-        <w:pStyle w:val="ListParagraph"/>
+        <w:pStyle w:val="a7"/>
         <w:numPr>
           <w:ilvl w:val="0"/>
           <w:numId w:val="10"/>
@@ -3231,12 +3231,12 @@
     </w:p>
     <w:p>
       <w:pPr>
-        <w:pStyle w:val="ListParagraph"/>
-      </w:pPr>
-    </w:p>
-    <w:p>
-      <w:pPr>
-        <w:pStyle w:val="ListParagraph"/>
+        <w:pStyle w:val="a7"/>
+      </w:pPr>
+    </w:p>
+    <w:p>
+      <w:pPr>
+        <w:pStyle w:val="a7"/>
         <w:rPr>
           <w:lang w:val="ru-MD"/>
         </w:rPr>
@@ -3316,15 +3316,15 @@
     </w:p>
     <w:p>
       <w:pPr>
-        <w:pStyle w:val="ListParagraph"/>
-        <w:rPr>
-          <w:lang w:val="ru-MD"/>
-        </w:rPr>
-      </w:pPr>
-    </w:p>
-    <w:p>
-      <w:pPr>
-        <w:pStyle w:val="ListParagraph"/>
+        <w:pStyle w:val="a7"/>
+        <w:rPr>
+          <w:lang w:val="ru-MD"/>
+        </w:rPr>
+      </w:pPr>
+    </w:p>
+    <w:p>
+      <w:pPr>
+        <w:pStyle w:val="a7"/>
         <w:rPr>
           <w:lang w:val="ru-MD"/>
         </w:rPr>
@@ -3352,15 +3352,15 @@
     </w:p>
     <w:p>
       <w:pPr>
-        <w:pStyle w:val="ListParagraph"/>
-        <w:rPr>
-          <w:lang w:val="ru-MD"/>
-        </w:rPr>
-      </w:pPr>
-    </w:p>
-    <w:p>
-      <w:pPr>
-        <w:pStyle w:val="ListParagraph"/>
+        <w:pStyle w:val="a7"/>
+        <w:rPr>
+          <w:lang w:val="ru-MD"/>
+        </w:rPr>
+      </w:pPr>
+    </w:p>
+    <w:p>
+      <w:pPr>
+        <w:pStyle w:val="a7"/>
         <w:numPr>
           <w:ilvl w:val="0"/>
           <w:numId w:val="10"/>
@@ -3526,12 +3526,12 @@
     </w:p>
     <w:p>
       <w:pPr>
-        <w:pStyle w:val="ListParagraph"/>
-      </w:pPr>
-    </w:p>
-    <w:p>
-      <w:pPr>
-        <w:pStyle w:val="ListParagraph"/>
+        <w:pStyle w:val="a7"/>
+      </w:pPr>
+    </w:p>
+    <w:p>
+      <w:pPr>
+        <w:pStyle w:val="a7"/>
         <w:rPr>
           <w:lang w:val="ru-MD"/>
         </w:rPr>
@@ -3565,7 +3565,7 @@
     </w:p>
     <w:p>
       <w:pPr>
-        <w:pStyle w:val="ListParagraph"/>
+        <w:pStyle w:val="a7"/>
         <w:rPr>
           <w:lang w:val="ru-MD"/>
         </w:rPr>
@@ -3615,7 +3615,7 @@
     </w:p>
     <w:p>
       <w:pPr>
-        <w:pStyle w:val="ListParagraph"/>
+        <w:pStyle w:val="a7"/>
         <w:rPr>
           <w:lang w:val="ru-MD"/>
         </w:rPr>
@@ -3683,7 +3683,7 @@
     </w:p>
     <w:p>
       <w:pPr>
-        <w:pStyle w:val="ListParagraph"/>
+        <w:pStyle w:val="a7"/>
         <w:rPr>
           <w:lang w:val="ru-MD"/>
         </w:rPr>
@@ -3721,15 +3721,15 @@
     </w:p>
     <w:p>
       <w:pPr>
-        <w:pStyle w:val="ListParagraph"/>
-        <w:rPr>
-          <w:lang w:val="ru-MD"/>
-        </w:rPr>
-      </w:pPr>
-    </w:p>
-    <w:p>
-      <w:pPr>
-        <w:pStyle w:val="ListParagraph"/>
+        <w:pStyle w:val="a7"/>
+        <w:rPr>
+          <w:lang w:val="ru-MD"/>
+        </w:rPr>
+      </w:pPr>
+    </w:p>
+    <w:p>
+      <w:pPr>
+        <w:pStyle w:val="a7"/>
         <w:numPr>
           <w:ilvl w:val="0"/>
           <w:numId w:val="10"/>
@@ -3774,7 +3774,7 @@
     </w:p>
     <w:p>
       <w:pPr>
-        <w:pStyle w:val="ListParagraph"/>
+        <w:pStyle w:val="a7"/>
         <w:numPr>
           <w:ilvl w:val="0"/>
           <w:numId w:val="10"/>
@@ -3856,7 +3856,7 @@
     </w:p>
     <w:p>
       <w:pPr>
-        <w:pStyle w:val="ListParagraph"/>
+        <w:pStyle w:val="a7"/>
         <w:numPr>
           <w:ilvl w:val="0"/>
           <w:numId w:val="10"/>
@@ -3970,7 +3970,7 @@
     </w:p>
     <w:p>
       <w:pPr>
-        <w:pStyle w:val="ListParagraph"/>
+        <w:pStyle w:val="a7"/>
         <w:numPr>
           <w:ilvl w:val="0"/>
           <w:numId w:val="10"/>
@@ -4236,7 +4236,7 @@
     </w:p>
     <w:p>
       <w:pPr>
-        <w:pStyle w:val="ListParagraph"/>
+        <w:pStyle w:val="a7"/>
         <w:numPr>
           <w:ilvl w:val="0"/>
           <w:numId w:val="12"/>
@@ -4329,13 +4329,7 @@
         <w:rPr>
           <w:lang w:val="en-US"/>
         </w:rPr>
-        <w:t>(</w:t>
-      </w:r>
-      <w:r>
-        <w:rPr>
-          <w:lang w:val="en-US"/>
-        </w:rPr>
-        <w:t>https://</w:t>
+        <w:t>(https://</w:t>
       </w:r>
       <w:r>
         <w:rPr>
@@ -4347,18 +4341,12 @@
         <w:rPr>
           <w:lang w:val="en-US"/>
         </w:rPr>
-        <w:t>.com</w:t>
-      </w:r>
-      <w:r>
-        <w:rPr>
-          <w:lang w:val="en-US"/>
-        </w:rPr>
-        <w:t xml:space="preserve">) </w:t>
-      </w:r>
-    </w:p>
-    <w:p>
-      <w:pPr>
-        <w:pStyle w:val="ListParagraph"/>
+        <w:t xml:space="preserve">.com) </w:t>
+      </w:r>
+    </w:p>
+    <w:p>
+      <w:pPr>
+        <w:pStyle w:val="a7"/>
         <w:numPr>
           <w:ilvl w:val="0"/>
           <w:numId w:val="12"/>
@@ -4760,7 +4748,7 @@
     </w:p>
     <w:tbl>
       <w:tblPr>
-        <w:tblStyle w:val="TableGrid"/>
+        <w:tblStyle w:val="ac"/>
         <w:tblW w:w="0" w:type="auto"/>
         <w:tblLook w:val="04A0" w:firstRow="1" w:lastRow="0" w:firstColumn="1" w:lastColumn="0" w:noHBand="0" w:noVBand="1"/>
       </w:tblPr>
@@ -5213,7 +5201,7 @@
     </w:p>
     <w:p>
       <w:pPr>
-        <w:pStyle w:val="ListParagraph"/>
+        <w:pStyle w:val="a7"/>
         <w:numPr>
           <w:ilvl w:val="0"/>
           <w:numId w:val="13"/>
@@ -5247,7 +5235,7 @@
     </w:p>
     <w:p>
       <w:pPr>
-        <w:pStyle w:val="ListParagraph"/>
+        <w:pStyle w:val="a7"/>
         <w:rPr>
           <w:lang w:val="ru-MD"/>
         </w:rPr>
@@ -5303,7 +5291,7 @@
     </w:p>
     <w:p>
       <w:pPr>
-        <w:pStyle w:val="ListParagraph"/>
+        <w:pStyle w:val="a7"/>
         <w:numPr>
           <w:ilvl w:val="0"/>
           <w:numId w:val="13"/>
@@ -5361,7 +5349,7 @@
     </w:p>
     <w:p>
       <w:pPr>
-        <w:pStyle w:val="ListParagraph"/>
+        <w:pStyle w:val="a7"/>
         <w:rPr>
           <w:lang w:val="ru-MD"/>
         </w:rPr>
@@ -5406,13 +5394,7 @@
         <w:rPr>
           <w:lang w:val="ru-MD"/>
         </w:rPr>
-        <w:t>/</w:t>
-      </w:r>
-      <w:r>
-        <w:rPr>
-          <w:lang w:val="ru-MD"/>
-        </w:rPr>
-        <w:t>8091</w:t>
+        <w:t>/8091</w:t>
       </w:r>
       <w:proofErr w:type="spellStart"/>
       <w:r>
@@ -5509,7 +5491,7 @@
     </w:p>
     <w:p>
       <w:pPr>
-        <w:pStyle w:val="ListParagraph"/>
+        <w:pStyle w:val="a7"/>
         <w:numPr>
           <w:ilvl w:val="0"/>
           <w:numId w:val="13"/>
@@ -5543,7 +5525,7 @@
     </w:p>
     <w:p>
       <w:pPr>
-        <w:pStyle w:val="ListParagraph"/>
+        <w:pStyle w:val="a7"/>
         <w:numPr>
           <w:ilvl w:val="0"/>
           <w:numId w:val="13"/>
@@ -5595,7 +5577,7 @@
     </w:p>
     <w:p>
       <w:pPr>
-        <w:pStyle w:val="ListParagraph"/>
+        <w:pStyle w:val="a7"/>
         <w:numPr>
           <w:ilvl w:val="0"/>
           <w:numId w:val="13"/>
@@ -6269,7 +6251,7 @@
           <w:color w:val="FFFFFF"/>
           <w:sz w:val="18"/>
           <w:szCs w:val="18"/>
-          <w:lang w:val="en-US"/>
+          <w:lang w:val="ru-MD"/>
         </w:rPr>
       </w:pPr>
       <w:r>
@@ -6280,7 +6262,7 @@
           <w:color w:val="FFFFFF"/>
           <w:sz w:val="18"/>
           <w:szCs w:val="18"/>
-          <w:lang w:val="en-US"/>
+          <w:lang w:val="ru-MD"/>
         </w:rPr>
         <w:t>[</w:t>
       </w:r>
@@ -6315,7 +6297,7 @@
           <w:color w:val="FFFFFF"/>
           <w:sz w:val="18"/>
           <w:szCs w:val="18"/>
-          <w:lang w:val="en-US"/>
+          <w:lang w:val="ru-MD"/>
         </w:rPr>
       </w:pPr>
       <w:r>
@@ -6326,7 +6308,7 @@
           <w:color w:val="FFFFFF"/>
           <w:sz w:val="18"/>
           <w:szCs w:val="18"/>
-          <w:lang w:val="en-US"/>
+          <w:lang w:val="ru-MD"/>
         </w:rPr>
         <w:t xml:space="preserve">    {</w:t>
       </w:r>
@@ -6361,7 +6343,7 @@
           <w:color w:val="FFFFFF"/>
           <w:sz w:val="18"/>
           <w:szCs w:val="18"/>
-          <w:lang w:val="en-US"/>
+          <w:lang w:val="ru-MD"/>
         </w:rPr>
       </w:pPr>
       <w:r>
@@ -6372,9 +6354,33 @@
           <w:color w:val="FFFFFF"/>
           <w:sz w:val="18"/>
           <w:szCs w:val="18"/>
-          <w:lang w:val="en-US"/>
-        </w:rPr>
-        <w:t xml:space="preserve">      "id": </w:t>
+          <w:lang w:val="ru-MD"/>
+        </w:rPr>
+        <w:t xml:space="preserve">      "</w:t>
+      </w:r>
+      <w:r>
+        <w:rPr>
+          <w:rFonts w:ascii="Consolas" w:eastAsia="Times New Roman" w:hAnsi="Consolas" w:cs="Courier New"/>
+          <w:b/>
+          <w:bCs/>
+          <w:color w:val="FFFFFF"/>
+          <w:sz w:val="18"/>
+          <w:szCs w:val="18"/>
+          <w:lang w:val="en-US"/>
+        </w:rPr>
+        <w:t>id</w:t>
+      </w:r>
+      <w:r>
+        <w:rPr>
+          <w:rFonts w:ascii="Consolas" w:eastAsia="Times New Roman" w:hAnsi="Consolas" w:cs="Courier New"/>
+          <w:b/>
+          <w:bCs/>
+          <w:color w:val="FFFFFF"/>
+          <w:sz w:val="18"/>
+          <w:szCs w:val="18"/>
+          <w:lang w:val="ru-MD"/>
+        </w:rPr>
+        <w:t xml:space="preserve">": </w:t>
       </w:r>
       <w:r>
         <w:rPr>
@@ -6384,9 +6390,179 @@
           <w:color w:val="A2FCA2"/>
           <w:sz w:val="18"/>
           <w:szCs w:val="18"/>
-          <w:lang w:val="en-US"/>
-        </w:rPr>
-        <w:t>"3fa85f64-5717-4562-b3fc-2c963f66afa6"</w:t>
+          <w:lang w:val="ru-MD"/>
+        </w:rPr>
+        <w:t>"3</w:t>
+      </w:r>
+      <w:r>
+        <w:rPr>
+          <w:rFonts w:ascii="Consolas" w:eastAsia="Times New Roman" w:hAnsi="Consolas" w:cs="Courier New"/>
+          <w:b/>
+          <w:bCs/>
+          <w:color w:val="A2FCA2"/>
+          <w:sz w:val="18"/>
+          <w:szCs w:val="18"/>
+          <w:lang w:val="en-US"/>
+        </w:rPr>
+        <w:t>fa</w:t>
+      </w:r>
+      <w:r>
+        <w:rPr>
+          <w:rFonts w:ascii="Consolas" w:eastAsia="Times New Roman" w:hAnsi="Consolas" w:cs="Courier New"/>
+          <w:b/>
+          <w:bCs/>
+          <w:color w:val="A2FCA2"/>
+          <w:sz w:val="18"/>
+          <w:szCs w:val="18"/>
+          <w:lang w:val="ru-MD"/>
+        </w:rPr>
+        <w:t>85</w:t>
+      </w:r>
+      <w:r>
+        <w:rPr>
+          <w:rFonts w:ascii="Consolas" w:eastAsia="Times New Roman" w:hAnsi="Consolas" w:cs="Courier New"/>
+          <w:b/>
+          <w:bCs/>
+          <w:color w:val="A2FCA2"/>
+          <w:sz w:val="18"/>
+          <w:szCs w:val="18"/>
+          <w:lang w:val="en-US"/>
+        </w:rPr>
+        <w:t>f</w:t>
+      </w:r>
+      <w:r>
+        <w:rPr>
+          <w:rFonts w:ascii="Consolas" w:eastAsia="Times New Roman" w:hAnsi="Consolas" w:cs="Courier New"/>
+          <w:b/>
+          <w:bCs/>
+          <w:color w:val="A2FCA2"/>
+          <w:sz w:val="18"/>
+          <w:szCs w:val="18"/>
+          <w:lang w:val="ru-MD"/>
+        </w:rPr>
+        <w:t>64-5717-4562-</w:t>
+      </w:r>
+      <w:r>
+        <w:rPr>
+          <w:rFonts w:ascii="Consolas" w:eastAsia="Times New Roman" w:hAnsi="Consolas" w:cs="Courier New"/>
+          <w:b/>
+          <w:bCs/>
+          <w:color w:val="A2FCA2"/>
+          <w:sz w:val="18"/>
+          <w:szCs w:val="18"/>
+          <w:lang w:val="en-US"/>
+        </w:rPr>
+        <w:t>b</w:t>
+      </w:r>
+      <w:r>
+        <w:rPr>
+          <w:rFonts w:ascii="Consolas" w:eastAsia="Times New Roman" w:hAnsi="Consolas" w:cs="Courier New"/>
+          <w:b/>
+          <w:bCs/>
+          <w:color w:val="A2FCA2"/>
+          <w:sz w:val="18"/>
+          <w:szCs w:val="18"/>
+          <w:lang w:val="ru-MD"/>
+        </w:rPr>
+        <w:t>3</w:t>
+      </w:r>
+      <w:r>
+        <w:rPr>
+          <w:rFonts w:ascii="Consolas" w:eastAsia="Times New Roman" w:hAnsi="Consolas" w:cs="Courier New"/>
+          <w:b/>
+          <w:bCs/>
+          <w:color w:val="A2FCA2"/>
+          <w:sz w:val="18"/>
+          <w:szCs w:val="18"/>
+          <w:lang w:val="en-US"/>
+        </w:rPr>
+        <w:t>fc</w:t>
+      </w:r>
+      <w:r>
+        <w:rPr>
+          <w:rFonts w:ascii="Consolas" w:eastAsia="Times New Roman" w:hAnsi="Consolas" w:cs="Courier New"/>
+          <w:b/>
+          <w:bCs/>
+          <w:color w:val="A2FCA2"/>
+          <w:sz w:val="18"/>
+          <w:szCs w:val="18"/>
+          <w:lang w:val="ru-MD"/>
+        </w:rPr>
+        <w:t>-2</w:t>
+      </w:r>
+      <w:r>
+        <w:rPr>
+          <w:rFonts w:ascii="Consolas" w:eastAsia="Times New Roman" w:hAnsi="Consolas" w:cs="Courier New"/>
+          <w:b/>
+          <w:bCs/>
+          <w:color w:val="A2FCA2"/>
+          <w:sz w:val="18"/>
+          <w:szCs w:val="18"/>
+          <w:lang w:val="en-US"/>
+        </w:rPr>
+        <w:t>c</w:t>
+      </w:r>
+      <w:r>
+        <w:rPr>
+          <w:rFonts w:ascii="Consolas" w:eastAsia="Times New Roman" w:hAnsi="Consolas" w:cs="Courier New"/>
+          <w:b/>
+          <w:bCs/>
+          <w:color w:val="A2FCA2"/>
+          <w:sz w:val="18"/>
+          <w:szCs w:val="18"/>
+          <w:lang w:val="ru-MD"/>
+        </w:rPr>
+        <w:t>963</w:t>
+      </w:r>
+      <w:r>
+        <w:rPr>
+          <w:rFonts w:ascii="Consolas" w:eastAsia="Times New Roman" w:hAnsi="Consolas" w:cs="Courier New"/>
+          <w:b/>
+          <w:bCs/>
+          <w:color w:val="A2FCA2"/>
+          <w:sz w:val="18"/>
+          <w:szCs w:val="18"/>
+          <w:lang w:val="en-US"/>
+        </w:rPr>
+        <w:t>f</w:t>
+      </w:r>
+      <w:r>
+        <w:rPr>
+          <w:rFonts w:ascii="Consolas" w:eastAsia="Times New Roman" w:hAnsi="Consolas" w:cs="Courier New"/>
+          <w:b/>
+          <w:bCs/>
+          <w:color w:val="A2FCA2"/>
+          <w:sz w:val="18"/>
+          <w:szCs w:val="18"/>
+          <w:lang w:val="ru-MD"/>
+        </w:rPr>
+        <w:t>66</w:t>
+      </w:r>
+      <w:proofErr w:type="spellStart"/>
+      <w:r>
+        <w:rPr>
+          <w:rFonts w:ascii="Consolas" w:eastAsia="Times New Roman" w:hAnsi="Consolas" w:cs="Courier New"/>
+          <w:b/>
+          <w:bCs/>
+          <w:color w:val="A2FCA2"/>
+          <w:sz w:val="18"/>
+          <w:szCs w:val="18"/>
+          <w:lang w:val="en-US"/>
+        </w:rPr>
+        <w:t>afa</w:t>
+      </w:r>
+      <w:proofErr w:type="spellEnd"/>
+      <w:r>
+        <w:rPr>
+          <w:rFonts w:ascii="Consolas" w:eastAsia="Times New Roman" w:hAnsi="Consolas" w:cs="Courier New"/>
+          <w:b/>
+          <w:bCs/>
+          <w:color w:val="A2FCA2"/>
+          <w:sz w:val="18"/>
+          <w:szCs w:val="18"/>
+          <w:lang w:val="ru-MD"/>
+        </w:rPr>
+        <w:t>6"</w:t>
       </w:r>
       <w:r>
         <w:rPr>
@@ -6396,7 +6572,7 @@
           <w:color w:val="FFFFFF"/>
           <w:sz w:val="18"/>
           <w:szCs w:val="18"/>
-          <w:lang w:val="en-US"/>
+          <w:lang w:val="ru-MD"/>
         </w:rPr>
         <w:t>,</w:t>
       </w:r>
@@ -6691,7 +6867,6 @@
           <w:color w:val="FFFFFF"/>
           <w:sz w:val="18"/>
           <w:szCs w:val="18"/>
-          <w:lang w:val="en-US"/>
         </w:rPr>
       </w:pPr>
       <w:r>
@@ -6714,7 +6889,6 @@
           <w:color w:val="FFFFFF"/>
           <w:sz w:val="18"/>
           <w:szCs w:val="18"/>
-          <w:lang w:val="en-US"/>
         </w:rPr>
         <w:t>,</w:t>
       </w:r>
@@ -6749,7 +6923,6 @@
           <w:color w:val="FFFFFF"/>
           <w:sz w:val="18"/>
           <w:szCs w:val="18"/>
-          <w:lang w:val="en-US"/>
         </w:rPr>
       </w:pPr>
       <w:r>
@@ -6760,7 +6933,6 @@
           <w:color w:val="FFFFFF"/>
           <w:sz w:val="18"/>
           <w:szCs w:val="18"/>
-          <w:lang w:val="en-US"/>
         </w:rPr>
         <w:t xml:space="preserve">    </w:t>
       </w:r>
@@ -6772,7 +6944,6 @@
           <w:color w:val="FFFFFF"/>
           <w:sz w:val="18"/>
           <w:szCs w:val="18"/>
-          <w:lang w:val="en-US"/>
         </w:rPr>
         <w:t>{</w:t>
       </w:r>
@@ -6807,7 +6978,6 @@
           <w:color w:val="FFFFFF"/>
           <w:sz w:val="18"/>
           <w:szCs w:val="18"/>
-          <w:lang w:val="en-US"/>
         </w:rPr>
       </w:pPr>
       <w:r>
@@ -6818,9 +6988,31 @@
           <w:color w:val="FFFFFF"/>
           <w:sz w:val="18"/>
           <w:szCs w:val="18"/>
-          <w:lang w:val="en-US"/>
-        </w:rPr>
-        <w:t xml:space="preserve">      "id": </w:t>
+        </w:rPr>
+        <w:t xml:space="preserve">      "</w:t>
+      </w:r>
+      <w:r>
+        <w:rPr>
+          <w:rFonts w:ascii="Consolas" w:eastAsia="Times New Roman" w:hAnsi="Consolas" w:cs="Courier New"/>
+          <w:b/>
+          <w:bCs/>
+          <w:color w:val="FFFFFF"/>
+          <w:sz w:val="18"/>
+          <w:szCs w:val="18"/>
+          <w:lang w:val="en-US"/>
+        </w:rPr>
+        <w:t>id</w:t>
+      </w:r>
+      <w:r>
+        <w:rPr>
+          <w:rFonts w:ascii="Consolas" w:eastAsia="Times New Roman" w:hAnsi="Consolas" w:cs="Courier New"/>
+          <w:b/>
+          <w:bCs/>
+          <w:color w:val="FFFFFF"/>
+          <w:sz w:val="18"/>
+          <w:szCs w:val="18"/>
+        </w:rPr>
+        <w:t xml:space="preserve">": </w:t>
       </w:r>
       <w:r>
         <w:rPr>
@@ -6830,7 +7022,6 @@
           <w:color w:val="A2FCA2"/>
           <w:sz w:val="18"/>
           <w:szCs w:val="18"/>
-          <w:lang w:val="en-US"/>
         </w:rPr>
         <w:t>"</w:t>
       </w:r>
@@ -6842,7 +7033,6 @@
           <w:color w:val="A2FCA2"/>
           <w:sz w:val="18"/>
           <w:szCs w:val="18"/>
-          <w:lang w:val="en-US"/>
         </w:rPr>
         <w:t>8091</w:t>
       </w:r>
@@ -6868,9 +7058,8 @@
           <w:color w:val="A2FCA2"/>
           <w:sz w:val="18"/>
           <w:szCs w:val="18"/>
-          <w:lang w:val="en-US"/>
-        </w:rPr>
-        <w:t>53-6938-4934-b75d-137ca30c1156</w:t>
+        </w:rPr>
+        <w:t>53-6938-4934-</w:t>
       </w:r>
       <w:r>
         <w:rPr>
@@ -6882,6 +7071,97 @@
           <w:szCs w:val="18"/>
           <w:lang w:val="en-US"/>
         </w:rPr>
+        <w:t>b</w:t>
+      </w:r>
+      <w:r>
+        <w:rPr>
+          <w:rFonts w:ascii="Consolas" w:eastAsia="Times New Roman" w:hAnsi="Consolas" w:cs="Courier New"/>
+          <w:b/>
+          <w:bCs/>
+          <w:color w:val="A2FCA2"/>
+          <w:sz w:val="18"/>
+          <w:szCs w:val="18"/>
+        </w:rPr>
+        <w:t>75</w:t>
+      </w:r>
+      <w:r>
+        <w:rPr>
+          <w:rFonts w:ascii="Consolas" w:eastAsia="Times New Roman" w:hAnsi="Consolas" w:cs="Courier New"/>
+          <w:b/>
+          <w:bCs/>
+          <w:color w:val="A2FCA2"/>
+          <w:sz w:val="18"/>
+          <w:szCs w:val="18"/>
+          <w:lang w:val="en-US"/>
+        </w:rPr>
+        <w:t>d</w:t>
+      </w:r>
+      <w:r>
+        <w:rPr>
+          <w:rFonts w:ascii="Consolas" w:eastAsia="Times New Roman" w:hAnsi="Consolas" w:cs="Courier New"/>
+          <w:b/>
+          <w:bCs/>
+          <w:color w:val="A2FCA2"/>
+          <w:sz w:val="18"/>
+          <w:szCs w:val="18"/>
+        </w:rPr>
+        <w:t>-137</w:t>
+      </w:r>
+      <w:r>
+        <w:rPr>
+          <w:rFonts w:ascii="Consolas" w:eastAsia="Times New Roman" w:hAnsi="Consolas" w:cs="Courier New"/>
+          <w:b/>
+          <w:bCs/>
+          <w:color w:val="A2FCA2"/>
+          <w:sz w:val="18"/>
+          <w:szCs w:val="18"/>
+          <w:lang w:val="en-US"/>
+        </w:rPr>
+        <w:t>ca</w:t>
+      </w:r>
+      <w:r>
+        <w:rPr>
+          <w:rFonts w:ascii="Consolas" w:eastAsia="Times New Roman" w:hAnsi="Consolas" w:cs="Courier New"/>
+          <w:b/>
+          <w:bCs/>
+          <w:color w:val="A2FCA2"/>
+          <w:sz w:val="18"/>
+          <w:szCs w:val="18"/>
+        </w:rPr>
+        <w:t>30</w:t>
+      </w:r>
+      <w:r>
+        <w:rPr>
+          <w:rFonts w:ascii="Consolas" w:eastAsia="Times New Roman" w:hAnsi="Consolas" w:cs="Courier New"/>
+          <w:b/>
+          <w:bCs/>
+          <w:color w:val="A2FCA2"/>
+          <w:sz w:val="18"/>
+          <w:szCs w:val="18"/>
+          <w:lang w:val="en-US"/>
+        </w:rPr>
+        <w:t>c</w:t>
+      </w:r>
+      <w:r>
+        <w:rPr>
+          <w:rFonts w:ascii="Consolas" w:eastAsia="Times New Roman" w:hAnsi="Consolas" w:cs="Courier New"/>
+          <w:b/>
+          <w:bCs/>
+          <w:color w:val="A2FCA2"/>
+          <w:sz w:val="18"/>
+          <w:szCs w:val="18"/>
+        </w:rPr>
+        <w:t>1156</w:t>
+      </w:r>
+      <w:r>
+        <w:rPr>
+          <w:rFonts w:ascii="Consolas" w:eastAsia="Times New Roman" w:hAnsi="Consolas" w:cs="Courier New"/>
+          <w:b/>
+          <w:bCs/>
+          <w:color w:val="A2FCA2"/>
+          <w:sz w:val="18"/>
+          <w:szCs w:val="18"/>
+        </w:rPr>
         <w:t>"</w:t>
       </w:r>
       <w:r>
@@ -6892,7 +7172,6 @@
           <w:color w:val="FFFFFF"/>
           <w:sz w:val="18"/>
           <w:szCs w:val="18"/>
-          <w:lang w:val="en-US"/>
         </w:rPr>
         <w:t>,</w:t>
       </w:r>
@@ -7690,7 +7969,7 @@
     </w:p>
     <w:p>
       <w:pPr>
-        <w:pStyle w:val="ListParagraph"/>
+        <w:pStyle w:val="a7"/>
         <w:numPr>
           <w:ilvl w:val="0"/>
           <w:numId w:val="14"/>
@@ -7770,7 +8049,7 @@
     </w:p>
     <w:p>
       <w:pPr>
-        <w:pStyle w:val="ListParagraph"/>
+        <w:pStyle w:val="a7"/>
         <w:rPr>
           <w:lang w:val="ru-MD"/>
         </w:rPr>
@@ -7797,7 +8076,21 @@
         <w:rPr>
           <w:lang w:val="ru-MD"/>
         </w:rPr>
-        <w:t xml:space="preserve">(Algorithm) </w:t>
+        <w:t>(</w:t>
+      </w:r>
+      <w:proofErr w:type="spellStart"/>
+      <w:r>
+        <w:rPr>
+          <w:lang w:val="ru-MD"/>
+        </w:rPr>
+        <w:t>Algorithm</w:t>
+      </w:r>
+      <w:proofErr w:type="spellEnd"/>
+      <w:r>
+        <w:rPr>
+          <w:lang w:val="ru-MD"/>
+        </w:rPr>
+        <w:t xml:space="preserve">) </w:t>
       </w:r>
       <w:r>
         <w:rPr>
@@ -7832,7 +8125,7 @@
     </w:p>
     <w:p>
       <w:pPr>
-        <w:pStyle w:val="ListParagraph"/>
+        <w:pStyle w:val="a7"/>
         <w:rPr>
           <w:lang w:val="ru-MD"/>
         </w:rPr>
@@ -7851,21 +8144,35 @@
         <w:rPr>
           <w:b/>
           <w:bCs/>
-          <w:lang w:val="en-US"/>
-        </w:rPr>
-        <w:t xml:space="preserve"> </w:t>
-      </w:r>
-      <w:r>
-        <w:rPr>
-          <w:lang w:val="en-US"/>
-        </w:rPr>
-        <w:t>(T</w:t>
-      </w:r>
-      <w:r>
-        <w:rPr>
-          <w:lang w:val="ru-MD"/>
-        </w:rPr>
-        <w:t xml:space="preserve">ype) </w:t>
+          <w:lang w:val="ru-MD"/>
+        </w:rPr>
+        <w:t xml:space="preserve"> </w:t>
+      </w:r>
+      <w:r>
+        <w:rPr>
+          <w:lang w:val="ru-MD"/>
+        </w:rPr>
+        <w:t>(</w:t>
+      </w:r>
+      <w:r>
+        <w:rPr>
+          <w:lang w:val="en-US"/>
+        </w:rPr>
+        <w:t>T</w:t>
+      </w:r>
+      <w:proofErr w:type="spellStart"/>
+      <w:r>
+        <w:rPr>
+          <w:lang w:val="ru-MD"/>
+        </w:rPr>
+        <w:t>ype</w:t>
+      </w:r>
+      <w:proofErr w:type="spellEnd"/>
+      <w:r>
+        <w:rPr>
+          <w:lang w:val="ru-MD"/>
+        </w:rPr>
+        <w:t xml:space="preserve">) </w:t>
       </w:r>
       <w:r>
         <w:rPr>
@@ -7888,15 +8195,15 @@
     </w:p>
     <w:p>
       <w:pPr>
-        <w:pStyle w:val="ListParagraph"/>
-        <w:rPr>
-          <w:lang w:val="ru-MD"/>
-        </w:rPr>
-      </w:pPr>
-    </w:p>
-    <w:p>
-      <w:pPr>
-        <w:pStyle w:val="ListParagraph"/>
+        <w:pStyle w:val="a7"/>
+        <w:rPr>
+          <w:lang w:val="ru-MD"/>
+        </w:rPr>
+      </w:pPr>
+    </w:p>
+    <w:p>
+      <w:pPr>
+        <w:pStyle w:val="a7"/>
         <w:shd w:val="clear" w:color="auto" w:fill="333333"/>
         <w:tabs>
           <w:tab w:val="left" w:pos="916"/>
@@ -7925,7 +8232,7 @@
           <w:color w:val="FFFFFF"/>
           <w:sz w:val="18"/>
           <w:szCs w:val="18"/>
-          <w:lang w:val="en-US"/>
+          <w:lang w:val="ru-MD"/>
         </w:rPr>
       </w:pPr>
       <w:r>
@@ -7936,14 +8243,14 @@
           <w:color w:val="FFFFFF"/>
           <w:sz w:val="18"/>
           <w:szCs w:val="18"/>
-          <w:lang w:val="en-US"/>
+          <w:lang w:val="ru-MD"/>
         </w:rPr>
         <w:t>{</w:t>
       </w:r>
     </w:p>
     <w:p>
       <w:pPr>
-        <w:pStyle w:val="ListParagraph"/>
+        <w:pStyle w:val="a7"/>
         <w:shd w:val="clear" w:color="auto" w:fill="333333"/>
         <w:tabs>
           <w:tab w:val="left" w:pos="916"/>
@@ -7972,7 +8279,7 @@
           <w:color w:val="FFFFFF"/>
           <w:sz w:val="18"/>
           <w:szCs w:val="18"/>
-          <w:lang w:val="en-US"/>
+          <w:lang w:val="ru-MD"/>
         </w:rPr>
       </w:pPr>
       <w:r>
@@ -7983,7 +8290,7 @@
           <w:color w:val="FFFFFF"/>
           <w:sz w:val="18"/>
           <w:szCs w:val="18"/>
-          <w:lang w:val="en-US"/>
+          <w:lang w:val="ru-MD"/>
         </w:rPr>
         <w:t xml:space="preserve">  "</w:t>
       </w:r>
@@ -8009,7 +8316,7 @@
           <w:color w:val="FFFFFF"/>
           <w:sz w:val="18"/>
           <w:szCs w:val="18"/>
-          <w:lang w:val="en-US"/>
+          <w:lang w:val="ru-MD"/>
         </w:rPr>
         <w:t xml:space="preserve">": </w:t>
       </w:r>
@@ -8021,7 +8328,7 @@
           <w:color w:val="A2FCA2"/>
           <w:sz w:val="18"/>
           <w:szCs w:val="18"/>
-          <w:lang w:val="en-US"/>
+          <w:lang w:val="ru-MD"/>
         </w:rPr>
         <w:t>"</w:t>
       </w:r>
@@ -8045,7 +8352,7 @@
           <w:color w:val="A2FCA2"/>
           <w:sz w:val="18"/>
           <w:szCs w:val="18"/>
-          <w:lang w:val="en-US"/>
+          <w:lang w:val="ru-MD"/>
         </w:rPr>
         <w:t>256</w:t>
       </w:r>
@@ -8057,7 +8364,7 @@
           <w:color w:val="A2FCA2"/>
           <w:sz w:val="18"/>
           <w:szCs w:val="18"/>
-          <w:lang w:val="en-US"/>
+          <w:lang w:val="ru-MD"/>
         </w:rPr>
         <w:t>"</w:t>
       </w:r>
@@ -8069,14 +8376,14 @@
           <w:color w:val="FFFFFF"/>
           <w:sz w:val="18"/>
           <w:szCs w:val="18"/>
-          <w:lang w:val="en-US"/>
+          <w:lang w:val="ru-MD"/>
         </w:rPr>
         <w:t>,</w:t>
       </w:r>
     </w:p>
     <w:p>
       <w:pPr>
-        <w:pStyle w:val="ListParagraph"/>
+        <w:pStyle w:val="a7"/>
         <w:shd w:val="clear" w:color="auto" w:fill="333333"/>
         <w:tabs>
           <w:tab w:val="left" w:pos="916"/>
@@ -8116,9 +8423,21 @@
           <w:color w:val="FFFFFF"/>
           <w:sz w:val="18"/>
           <w:szCs w:val="18"/>
-          <w:lang w:val="en-US"/>
-        </w:rPr>
-        <w:t xml:space="preserve">  "</w:t>
+          <w:lang w:val="ru-MD"/>
+        </w:rPr>
+        <w:t xml:space="preserve">  </w:t>
+      </w:r>
+      <w:r>
+        <w:rPr>
+          <w:rFonts w:ascii="Consolas" w:eastAsia="Times New Roman" w:hAnsi="Consolas" w:cs="Courier New"/>
+          <w:b/>
+          <w:bCs/>
+          <w:color w:val="FFFFFF"/>
+          <w:sz w:val="18"/>
+          <w:szCs w:val="18"/>
+          <w:lang w:val="en-US"/>
+        </w:rPr>
+        <w:t>"</w:t>
       </w:r>
       <w:proofErr w:type="spellStart"/>
       <w:r>
@@ -8185,7 +8504,7 @@
     </w:p>
     <w:p>
       <w:pPr>
-        <w:pStyle w:val="ListParagraph"/>
+        <w:pStyle w:val="a7"/>
         <w:shd w:val="clear" w:color="auto" w:fill="333333"/>
         <w:tabs>
           <w:tab w:val="left" w:pos="916"/>
@@ -8232,15 +8551,15 @@
     </w:p>
     <w:p>
       <w:pPr>
-        <w:pStyle w:val="ListParagraph"/>
-        <w:rPr>
-          <w:lang w:val="en-US"/>
-        </w:rPr>
-      </w:pPr>
-    </w:p>
-    <w:p>
-      <w:pPr>
-        <w:pStyle w:val="ListParagraph"/>
+        <w:pStyle w:val="a7"/>
+        <w:rPr>
+          <w:lang w:val="en-US"/>
+        </w:rPr>
+      </w:pPr>
+    </w:p>
+    <w:p>
+      <w:pPr>
+        <w:pStyle w:val="a7"/>
         <w:numPr>
           <w:ilvl w:val="0"/>
           <w:numId w:val="14"/>
@@ -8332,7 +8651,7 @@
     </w:p>
     <w:p>
       <w:pPr>
-        <w:pStyle w:val="ListParagraph"/>
+        <w:pStyle w:val="a7"/>
         <w:rPr>
           <w:lang w:val="ru-MD"/>
         </w:rPr>
@@ -8352,7 +8671,7 @@
     </w:p>
     <w:p>
       <w:pPr>
-        <w:pStyle w:val="ListParagraph"/>
+        <w:pStyle w:val="a7"/>
         <w:rPr>
           <w:lang w:val="ru-MD"/>
         </w:rPr>
@@ -8400,7 +8719,7 @@
     </w:p>
     <w:p>
       <w:pPr>
-        <w:pStyle w:val="ListParagraph"/>
+        <w:pStyle w:val="a7"/>
         <w:rPr>
           <w:lang w:val="en-US"/>
         </w:rPr>
@@ -8452,7 +8771,7 @@
     </w:p>
     <w:p>
       <w:pPr>
-        <w:pStyle w:val="ListParagraph"/>
+        <w:pStyle w:val="a7"/>
         <w:rPr>
           <w:lang w:val="ru-MD"/>
         </w:rPr>
@@ -8492,7 +8811,7 @@
     </w:p>
     <w:p>
       <w:pPr>
-        <w:pStyle w:val="ListParagraph"/>
+        <w:pStyle w:val="a7"/>
         <w:rPr>
           <w:lang w:val="ru-MD"/>
         </w:rPr>
@@ -8552,15 +8871,15 @@
     </w:p>
     <w:p>
       <w:pPr>
-        <w:pStyle w:val="ListParagraph"/>
-        <w:rPr>
-          <w:lang w:val="ru-MD"/>
-        </w:rPr>
-      </w:pPr>
-    </w:p>
-    <w:p>
-      <w:pPr>
-        <w:pStyle w:val="ListParagraph"/>
+        <w:pStyle w:val="a7"/>
+        <w:rPr>
+          <w:lang w:val="ru-MD"/>
+        </w:rPr>
+      </w:pPr>
+    </w:p>
+    <w:p>
+      <w:pPr>
+        <w:pStyle w:val="a7"/>
         <w:rPr>
           <w:lang w:val="ru-MD"/>
         </w:rPr>
@@ -8586,15 +8905,15 @@
     </w:p>
     <w:p>
       <w:pPr>
-        <w:pStyle w:val="ListParagraph"/>
-        <w:rPr>
-          <w:lang w:val="ru-MD"/>
-        </w:rPr>
-      </w:pPr>
-    </w:p>
-    <w:p>
-      <w:pPr>
-        <w:pStyle w:val="ListParagraph"/>
+        <w:pStyle w:val="a7"/>
+        <w:rPr>
+          <w:lang w:val="ru-MD"/>
+        </w:rPr>
+      </w:pPr>
+    </w:p>
+    <w:p>
+      <w:pPr>
+        <w:pStyle w:val="a7"/>
         <w:shd w:val="clear" w:color="auto" w:fill="333333"/>
         <w:tabs>
           <w:tab w:val="left" w:pos="916"/>
@@ -8641,7 +8960,7 @@
     </w:p>
     <w:p>
       <w:pPr>
-        <w:pStyle w:val="ListParagraph"/>
+        <w:pStyle w:val="a7"/>
         <w:shd w:val="clear" w:color="auto" w:fill="333333"/>
         <w:tabs>
           <w:tab w:val="left" w:pos="916"/>
@@ -8774,7 +9093,7 @@
     </w:p>
     <w:p>
       <w:pPr>
-        <w:pStyle w:val="ListParagraph"/>
+        <w:pStyle w:val="a7"/>
         <w:shd w:val="clear" w:color="auto" w:fill="333333"/>
         <w:tabs>
           <w:tab w:val="left" w:pos="916"/>
@@ -8905,7 +9224,7 @@
     </w:p>
     <w:p>
       <w:pPr>
-        <w:pStyle w:val="ListParagraph"/>
+        <w:pStyle w:val="a7"/>
         <w:shd w:val="clear" w:color="auto" w:fill="333333"/>
         <w:tabs>
           <w:tab w:val="left" w:pos="916"/>
@@ -9000,7 +9319,7 @@
     </w:p>
     <w:p>
       <w:pPr>
-        <w:pStyle w:val="ListParagraph"/>
+        <w:pStyle w:val="a7"/>
         <w:shd w:val="clear" w:color="auto" w:fill="333333"/>
         <w:tabs>
           <w:tab w:val="left" w:pos="916"/>
@@ -9135,7 +9454,7 @@
     </w:p>
     <w:p>
       <w:pPr>
-        <w:pStyle w:val="ListParagraph"/>
+        <w:pStyle w:val="a7"/>
         <w:shd w:val="clear" w:color="auto" w:fill="333333"/>
         <w:tabs>
           <w:tab w:val="left" w:pos="916"/>
@@ -9270,7 +9589,7 @@
     </w:p>
     <w:p>
       <w:pPr>
-        <w:pStyle w:val="ListParagraph"/>
+        <w:pStyle w:val="a7"/>
         <w:shd w:val="clear" w:color="auto" w:fill="333333"/>
         <w:tabs>
           <w:tab w:val="left" w:pos="916"/>
@@ -9317,22 +9636,19 @@
     </w:p>
     <w:p>
       <w:pPr>
-        <w:pStyle w:val="ListParagraph"/>
-        <w:rPr>
-          <w:lang w:val="ru-MD"/>
-        </w:rPr>
-      </w:pPr>
-    </w:p>
-    <w:p>
-      <w:pPr>
-        <w:pStyle w:val="ListParagraph"/>
+        <w:pStyle w:val="a7"/>
+        <w:rPr>
+          <w:lang w:val="ru-MD"/>
+        </w:rPr>
+      </w:pPr>
+    </w:p>
+    <w:p>
+      <w:pPr>
+        <w:pStyle w:val="a7"/>
         <w:numPr>
           <w:ilvl w:val="0"/>
           <w:numId w:val="14"/>
         </w:numPr>
-        <w:rPr>
-          <w:lang w:val="en-US"/>
-        </w:rPr>
       </w:pPr>
       <w:r>
         <w:rPr>
@@ -9349,16 +9665,25 @@
         <w:t xml:space="preserve"> </w:t>
       </w:r>
       <w:r>
-        <w:rPr>
-          <w:lang w:val="en-US"/>
-        </w:rPr>
-        <w:t xml:space="preserve">(Signature) </w:t>
-      </w:r>
-      <w:r>
-        <w:rPr>
-          <w:lang w:val="en-US"/>
-        </w:rPr>
-        <w:t xml:space="preserve">- </w:t>
+        <w:t>(</w:t>
+      </w:r>
+      <w:r>
+        <w:rPr>
+          <w:lang w:val="en-US"/>
+        </w:rPr>
+        <w:t>Signature</w:t>
+      </w:r>
+      <w:r>
+        <w:t xml:space="preserve">) </w:t>
+      </w:r>
+      <w:r>
+        <w:t>–</w:t>
+      </w:r>
+      <w:r>
+        <w:t xml:space="preserve"> </w:t>
+      </w:r>
+      <w:r>
+        <w:t>отвечает за валидацию токена.</w:t>
       </w:r>
     </w:p>
     <w:p>
@@ -9448,22 +9773,39 @@
       </w:pPr>
     </w:p>
     <w:p>
-      <w:pPr>
-        <w:rPr>
-          <w:lang w:val="ru-MD"/>
-        </w:rPr>
-      </w:pPr>
-    </w:p>
-    <w:p>
-      <w:pPr>
-        <w:rPr>
-          <w:lang w:val="ru-MD"/>
-        </w:rPr>
-      </w:pPr>
-    </w:p>
-    <w:p>
-      <w:pPr>
-        <w:pStyle w:val="Heading1"/>
+      <w:r>
+        <w:t>Перед тем как выполнить запрос, Веб-сервис осуществляет валидацию токена</w:t>
+      </w:r>
+      <w:r>
+        <w:t>.</w:t>
+      </w:r>
+      <w:r>
+        <w:t xml:space="preserve"> Для этого, токен должен находится в Заголовке </w:t>
+      </w:r>
+      <w:r>
+        <w:t>“</w:t>
+      </w:r>
+      <w:r>
+        <w:rPr>
+          <w:lang w:val="en-US"/>
+        </w:rPr>
+        <w:t>Authorization</w:t>
+      </w:r>
+      <w:r>
+        <w:t>”.</w:t>
+      </w:r>
+    </w:p>
+    <w:p/>
+    <w:p/>
+    <w:p/>
+    <w:p/>
+    <w:p/>
+    <w:p/>
+    <w:p/>
+    <w:p/>
+    <w:p>
+      <w:pPr>
+        <w:pStyle w:val="1"/>
         <w:jc w:val="center"/>
         <w:rPr>
           <w:sz w:val="36"/>
@@ -9477,6 +9819,7 @@
           <w:szCs w:val="36"/>
           <w:lang w:val="ru-MD"/>
         </w:rPr>
+        <w:lastRenderedPageBreak/>
         <w:t>Глава</w:t>
       </w:r>
       <w:r>
@@ -9503,7 +9846,7 @@
     </w:p>
     <w:p>
       <w:pPr>
-        <w:pStyle w:val="Heading1"/>
+        <w:pStyle w:val="1"/>
         <w:jc w:val="center"/>
         <w:rPr>
           <w:sz w:val="36"/>
@@ -9538,7 +9881,7 @@
     </w:p>
     <w:p>
       <w:pPr>
-        <w:pStyle w:val="Heading1"/>
+        <w:pStyle w:val="1"/>
         <w:jc w:val="center"/>
         <w:rPr>
           <w:sz w:val="36"/>
@@ -9576,7 +9919,7 @@
     </w:p>
     <w:p>
       <w:pPr>
-        <w:pStyle w:val="Heading1"/>
+        <w:pStyle w:val="1"/>
         <w:jc w:val="center"/>
         <w:rPr>
           <w:lang w:val="ru-MD"/>
@@ -9587,7 +9930,6 @@
         <w:rPr>
           <w:lang w:val="ru-MD"/>
         </w:rPr>
-        <w:lastRenderedPageBreak/>
         <w:t>Литература и ссылки</w:t>
       </w:r>
       <w:bookmarkEnd w:id="5"/>
@@ -9602,7 +9944,7 @@
     </w:p>
     <w:p>
       <w:pPr>
-        <w:pStyle w:val="Heading1"/>
+        <w:pStyle w:val="1"/>
         <w:jc w:val="center"/>
       </w:pPr>
       <w:bookmarkStart w:id="6" w:name="_Toc70337547"/>
@@ -9627,7 +9969,7 @@
     </w:p>
     <w:p>
       <w:pPr>
-        <w:pStyle w:val="Heading1"/>
+        <w:pStyle w:val="1"/>
         <w:jc w:val="center"/>
       </w:pPr>
       <w:bookmarkStart w:id="7" w:name="_Toc70337548"/>
@@ -9798,7 +10140,7 @@
     </w:p>
     <w:p>
       <w:pPr>
-        <w:pStyle w:val="Heading1"/>
+        <w:pStyle w:val="1"/>
         <w:jc w:val="center"/>
       </w:pPr>
       <w:bookmarkStart w:id="8" w:name="_Toc70337549"/>
@@ -9879,7 +10221,6 @@
         <w:rPr>
           <w:lang w:val="ru-MD"/>
         </w:rPr>
-        <w:lastRenderedPageBreak/>
         <w:t xml:space="preserve">Стажировка – это очень интересный и полезный опыт, позволяющий увидеть то, что действительно происходит при работе </w:t>
       </w:r>
       <w:r>
@@ -9963,7 +10304,6 @@
         <w:rPr>
           <w:sz w:val="24"/>
           <w:szCs w:val="24"/>
-          <w:lang w:val="en-US"/>
         </w:rPr>
       </w:pPr>
       <w:r>
@@ -12015,15 +12355,15 @@
     <w:lsdException w:name="Unresolved Mention" w:semiHidden="1" w:unhideWhenUsed="1"/>
     <w:lsdException w:name="Smart Link" w:semiHidden="1" w:unhideWhenUsed="1"/>
   </w:latentStyles>
-  <w:style w:type="paragraph" w:default="1" w:styleId="Normal">
+  <w:style w:type="paragraph" w:default="1" w:styleId="a">
     <w:name w:val="Normal"/>
     <w:qFormat/>
     <w:rsid w:val="00A0277B"/>
   </w:style>
-  <w:style w:type="paragraph" w:styleId="Heading1">
+  <w:style w:type="paragraph" w:styleId="1">
     <w:name w:val="heading 1"/>
-    <w:basedOn w:val="Normal"/>
-    <w:next w:val="Normal"/>
+    <w:basedOn w:val="a"/>
+    <w:next w:val="a"/>
     <w:uiPriority w:val="9"/>
     <w:qFormat/>
     <w:pPr>
@@ -12038,10 +12378,10 @@
       <w:szCs w:val="32"/>
     </w:rPr>
   </w:style>
-  <w:style w:type="paragraph" w:styleId="Heading2">
+  <w:style w:type="paragraph" w:styleId="2">
     <w:name w:val="heading 2"/>
-    <w:basedOn w:val="Normal"/>
-    <w:next w:val="Normal"/>
+    <w:basedOn w:val="a"/>
+    <w:next w:val="a"/>
     <w:uiPriority w:val="9"/>
     <w:semiHidden/>
     <w:unhideWhenUsed/>
@@ -12058,10 +12398,10 @@
       <w:szCs w:val="36"/>
     </w:rPr>
   </w:style>
-  <w:style w:type="paragraph" w:styleId="Heading3">
+  <w:style w:type="paragraph" w:styleId="3">
     <w:name w:val="heading 3"/>
-    <w:basedOn w:val="Normal"/>
-    <w:next w:val="Normal"/>
+    <w:basedOn w:val="a"/>
+    <w:next w:val="a"/>
     <w:uiPriority w:val="9"/>
     <w:semiHidden/>
     <w:unhideWhenUsed/>
@@ -12078,10 +12418,10 @@
       <w:szCs w:val="24"/>
     </w:rPr>
   </w:style>
-  <w:style w:type="paragraph" w:styleId="Heading4">
+  <w:style w:type="paragraph" w:styleId="4">
     <w:name w:val="heading 4"/>
-    <w:basedOn w:val="Normal"/>
-    <w:next w:val="Normal"/>
+    <w:basedOn w:val="a"/>
+    <w:next w:val="a"/>
     <w:uiPriority w:val="9"/>
     <w:semiHidden/>
     <w:unhideWhenUsed/>
@@ -12098,10 +12438,10 @@
       <w:szCs w:val="24"/>
     </w:rPr>
   </w:style>
-  <w:style w:type="paragraph" w:styleId="Heading5">
+  <w:style w:type="paragraph" w:styleId="5">
     <w:name w:val="heading 5"/>
-    <w:basedOn w:val="Normal"/>
-    <w:next w:val="Normal"/>
+    <w:basedOn w:val="a"/>
+    <w:next w:val="a"/>
     <w:uiPriority w:val="9"/>
     <w:semiHidden/>
     <w:unhideWhenUsed/>
@@ -12116,10 +12456,10 @@
       <w:b/>
     </w:rPr>
   </w:style>
-  <w:style w:type="paragraph" w:styleId="Heading6">
+  <w:style w:type="paragraph" w:styleId="6">
     <w:name w:val="heading 6"/>
-    <w:basedOn w:val="Normal"/>
-    <w:next w:val="Normal"/>
+    <w:basedOn w:val="a"/>
+    <w:next w:val="a"/>
     <w:uiPriority w:val="9"/>
     <w:semiHidden/>
     <w:unhideWhenUsed/>
@@ -12136,13 +12476,13 @@
       <w:szCs w:val="20"/>
     </w:rPr>
   </w:style>
-  <w:style w:type="character" w:default="1" w:styleId="DefaultParagraphFont">
+  <w:style w:type="character" w:default="1" w:styleId="a0">
     <w:name w:val="Default Paragraph Font"/>
     <w:uiPriority w:val="1"/>
     <w:semiHidden/>
     <w:unhideWhenUsed/>
   </w:style>
-  <w:style w:type="table" w:default="1" w:styleId="TableNormal">
+  <w:style w:type="table" w:default="1" w:styleId="a1">
     <w:name w:val="Normal Table"/>
     <w:uiPriority w:val="99"/>
     <w:semiHidden/>
@@ -12157,7 +12497,7 @@
       </w:tblCellMar>
     </w:tblPr>
   </w:style>
-  <w:style w:type="numbering" w:default="1" w:styleId="NoList">
+  <w:style w:type="numbering" w:default="1" w:styleId="a2">
     <w:name w:val="No List"/>
     <w:uiPriority w:val="99"/>
     <w:semiHidden/>
@@ -12174,10 +12514,10 @@
       </w:tblCellMar>
     </w:tblPr>
   </w:style>
-  <w:style w:type="paragraph" w:styleId="Title">
+  <w:style w:type="paragraph" w:styleId="a3">
     <w:name w:val="Title"/>
-    <w:basedOn w:val="Normal"/>
-    <w:next w:val="Normal"/>
+    <w:basedOn w:val="a"/>
+    <w:next w:val="a"/>
     <w:uiPriority w:val="10"/>
     <w:qFormat/>
     <w:pPr>
@@ -12191,10 +12531,10 @@
       <w:szCs w:val="72"/>
     </w:rPr>
   </w:style>
-  <w:style w:type="paragraph" w:styleId="Subtitle">
+  <w:style w:type="paragraph" w:styleId="a4">
     <w:name w:val="Subtitle"/>
-    <w:basedOn w:val="Normal"/>
-    <w:next w:val="Normal"/>
+    <w:basedOn w:val="a"/>
+    <w:next w:val="a"/>
     <w:uiPriority w:val="11"/>
     <w:qFormat/>
     <w:pPr>
@@ -12210,7 +12550,7 @@
       <w:szCs w:val="48"/>
     </w:rPr>
   </w:style>
-  <w:style w:type="table" w:customStyle="1" w:styleId="a">
+  <w:style w:type="table" w:customStyle="1" w:styleId="a5">
     <w:basedOn w:val="TableNormal1"/>
     <w:tblPr>
       <w:tblStyleRowBandSize w:val="1"/>
@@ -12221,7 +12561,7 @@
       </w:tblCellMar>
     </w:tblPr>
   </w:style>
-  <w:style w:type="table" w:customStyle="1" w:styleId="a0">
+  <w:style w:type="table" w:customStyle="1" w:styleId="a6">
     <w:basedOn w:val="TableNormal1"/>
     <w:pPr>
       <w:spacing w:after="0" w:line="240" w:lineRule="auto"/>
@@ -12239,9 +12579,9 @@
       </w:tblCellMar>
     </w:tblPr>
   </w:style>
-  <w:style w:type="paragraph" w:styleId="ListParagraph">
+  <w:style w:type="paragraph" w:styleId="a7">
     <w:name w:val="List Paragraph"/>
-    <w:basedOn w:val="Normal"/>
+    <w:basedOn w:val="a"/>
     <w:uiPriority w:val="34"/>
     <w:qFormat/>
     <w:rsid w:val="00581345"/>
@@ -12250,10 +12590,10 @@
       <w:contextualSpacing/>
     </w:pPr>
   </w:style>
-  <w:style w:type="paragraph" w:styleId="TOCHeading">
+  <w:style w:type="paragraph" w:styleId="a8">
     <w:name w:val="TOC Heading"/>
-    <w:basedOn w:val="Heading1"/>
-    <w:next w:val="Normal"/>
+    <w:basedOn w:val="1"/>
+    <w:next w:val="a"/>
     <w:uiPriority w:val="39"/>
     <w:unhideWhenUsed/>
     <w:qFormat/>
@@ -12267,10 +12607,10 @@
       <w:lang w:val="en-US"/>
     </w:rPr>
   </w:style>
-  <w:style w:type="paragraph" w:styleId="TOC1">
+  <w:style w:type="paragraph" w:styleId="10">
     <w:name w:val="toc 1"/>
-    <w:basedOn w:val="Normal"/>
-    <w:next w:val="Normal"/>
+    <w:basedOn w:val="a"/>
+    <w:next w:val="a"/>
     <w:autoRedefine/>
     <w:uiPriority w:val="39"/>
     <w:unhideWhenUsed/>
@@ -12279,9 +12619,9 @@
       <w:spacing w:after="100"/>
     </w:pPr>
   </w:style>
-  <w:style w:type="character" w:styleId="Hyperlink">
+  <w:style w:type="character" w:styleId="a9">
     <w:name w:val="Hyperlink"/>
-    <w:basedOn w:val="DefaultParagraphFont"/>
+    <w:basedOn w:val="a0"/>
     <w:uiPriority w:val="99"/>
     <w:unhideWhenUsed/>
     <w:rsid w:val="00ED0DB7"/>
@@ -12290,10 +12630,10 @@
       <w:u w:val="single"/>
     </w:rPr>
   </w:style>
-  <w:style w:type="paragraph" w:styleId="Footer">
+  <w:style w:type="paragraph" w:styleId="aa">
     <w:name w:val="footer"/>
-    <w:basedOn w:val="Normal"/>
-    <w:link w:val="FooterChar"/>
+    <w:basedOn w:val="a"/>
+    <w:link w:val="ab"/>
     <w:rsid w:val="00684628"/>
     <w:pPr>
       <w:tabs>
@@ -12310,10 +12650,10 @@
       <w:szCs w:val="20"/>
     </w:rPr>
   </w:style>
-  <w:style w:type="character" w:customStyle="1" w:styleId="FooterChar">
-    <w:name w:val="Footer Char"/>
-    <w:basedOn w:val="DefaultParagraphFont"/>
-    <w:link w:val="Footer"/>
+  <w:style w:type="character" w:customStyle="1" w:styleId="ab">
+    <w:name w:val="Нижний колонтитул Знак"/>
+    <w:basedOn w:val="a0"/>
+    <w:link w:val="aa"/>
     <w:rsid w:val="00684628"/>
     <w:rPr>
       <w:rFonts w:ascii="Times New Roman" w:eastAsia="PMingLiU" w:hAnsi="Times New Roman" w:cs="Times New Roman"/>
@@ -12323,7 +12663,7 @@
   </w:style>
   <w:style w:type="paragraph" w:customStyle="1" w:styleId="Style6">
     <w:name w:val="Style6"/>
-    <w:basedOn w:val="Normal"/>
+    <w:basedOn w:val="a"/>
     <w:uiPriority w:val="99"/>
     <w:rsid w:val="00684628"/>
     <w:pPr>
@@ -12357,9 +12697,9 @@
       <w:lang w:eastAsia="ru-RU"/>
     </w:rPr>
   </w:style>
-  <w:style w:type="table" w:styleId="TableGrid">
+  <w:style w:type="table" w:styleId="ac">
     <w:name w:val="Table Grid"/>
-    <w:basedOn w:val="TableNormal"/>
+    <w:basedOn w:val="a1"/>
     <w:uiPriority w:val="39"/>
     <w:rsid w:val="003E2385"/>
     <w:pPr>
@@ -12376,10 +12716,10 @@
       </w:tblBorders>
     </w:tblPr>
   </w:style>
-  <w:style w:type="paragraph" w:styleId="HTMLPreformatted">
+  <w:style w:type="paragraph" w:styleId="HTML">
     <w:name w:val="HTML Preformatted"/>
-    <w:basedOn w:val="Normal"/>
-    <w:link w:val="HTMLPreformattedChar"/>
+    <w:basedOn w:val="a"/>
+    <w:link w:val="HTML0"/>
     <w:uiPriority w:val="99"/>
     <w:semiHidden/>
     <w:unhideWhenUsed/>
@@ -12412,10 +12752,10 @@
       <w:lang w:val="en-US"/>
     </w:rPr>
   </w:style>
-  <w:style w:type="character" w:customStyle="1" w:styleId="HTMLPreformattedChar">
-    <w:name w:val="HTML Preformatted Char"/>
-    <w:basedOn w:val="DefaultParagraphFont"/>
-    <w:link w:val="HTMLPreformatted"/>
+  <w:style w:type="character" w:customStyle="1" w:styleId="HTML0">
+    <w:name w:val="Стандартный HTML Знак"/>
+    <w:basedOn w:val="a0"/>
+    <w:link w:val="HTML"/>
     <w:uiPriority w:val="99"/>
     <w:semiHidden/>
     <w:rsid w:val="005D14EF"/>
@@ -12426,9 +12766,9 @@
       <w:lang w:val="en-US"/>
     </w:rPr>
   </w:style>
-  <w:style w:type="character" w:styleId="HTMLCode">
+  <w:style w:type="character" w:styleId="HTML1">
     <w:name w:val="HTML Code"/>
-    <w:basedOn w:val="DefaultParagraphFont"/>
+    <w:basedOn w:val="a0"/>
     <w:uiPriority w:val="99"/>
     <w:semiHidden/>
     <w:unhideWhenUsed/>
@@ -12441,7 +12781,7 @@
   </w:style>
   <w:style w:type="character" w:customStyle="1" w:styleId="hljs-attr">
     <w:name w:val="hljs-attr"/>
-    <w:basedOn w:val="DefaultParagraphFont"/>
+    <w:basedOn w:val="a0"/>
     <w:rsid w:val="005D14EF"/>
   </w:style>
 </w:styles>

--- a/Semester 4/Курсовая работа Чобану Артём I1902.docx
+++ b/Semester 4/Курсовая работа Чобану Артём I1902.docx
@@ -500,7 +500,7 @@
       <w:sdtContent>
         <w:p>
           <w:pPr>
-            <w:pStyle w:val="a8"/>
+            <w:pStyle w:val="TOCHeading"/>
           </w:pPr>
           <w:r>
             <w:rPr>
@@ -511,7 +511,7 @@
         </w:p>
         <w:p>
           <w:pPr>
-            <w:pStyle w:val="10"/>
+            <w:pStyle w:val="TOC1"/>
             <w:tabs>
               <w:tab w:val="right" w:leader="dot" w:pos="9629"/>
             </w:tabs>
@@ -533,7 +533,7 @@
           <w:hyperlink w:anchor="_Toc70337541" w:history="1">
             <w:r>
               <w:rPr>
-                <w:rStyle w:val="a9"/>
+                <w:rStyle w:val="Hyperlink"/>
                 <w:noProof/>
               </w:rPr>
               <w:t>Введение</w:t>
@@ -590,7 +590,7 @@
         </w:p>
         <w:p>
           <w:pPr>
-            <w:pStyle w:val="10"/>
+            <w:pStyle w:val="TOC1"/>
             <w:tabs>
               <w:tab w:val="right" w:leader="dot" w:pos="9629"/>
             </w:tabs>
@@ -603,7 +603,7 @@
           <w:hyperlink w:anchor="_Toc70337542" w:history="1">
             <w:r>
               <w:rPr>
-                <w:rStyle w:val="a9"/>
+                <w:rStyle w:val="Hyperlink"/>
                 <w:noProof/>
                 <w:lang w:val="ru-MD"/>
               </w:rPr>
@@ -661,7 +661,7 @@
         </w:p>
         <w:p>
           <w:pPr>
-            <w:pStyle w:val="10"/>
+            <w:pStyle w:val="TOC1"/>
             <w:tabs>
               <w:tab w:val="right" w:leader="dot" w:pos="9629"/>
             </w:tabs>
@@ -674,7 +674,7 @@
           <w:hyperlink w:anchor="_Toc70337543" w:history="1">
             <w:r>
               <w:rPr>
-                <w:rStyle w:val="a9"/>
+                <w:rStyle w:val="Hyperlink"/>
                 <w:noProof/>
                 <w:lang w:val="ru-MD"/>
               </w:rPr>
@@ -682,7 +682,7 @@
             </w:r>
             <w:r>
               <w:rPr>
-                <w:rStyle w:val="a9"/>
+                <w:rStyle w:val="Hyperlink"/>
                 <w:noProof/>
               </w:rPr>
               <w:t xml:space="preserve"> 2</w:t>
@@ -739,7 +739,7 @@
         </w:p>
         <w:p>
           <w:pPr>
-            <w:pStyle w:val="10"/>
+            <w:pStyle w:val="TOC1"/>
             <w:tabs>
               <w:tab w:val="right" w:leader="dot" w:pos="9629"/>
             </w:tabs>
@@ -752,7 +752,7 @@
           <w:hyperlink w:anchor="_Toc70337544" w:history="1">
             <w:r>
               <w:rPr>
-                <w:rStyle w:val="a9"/>
+                <w:rStyle w:val="Hyperlink"/>
                 <w:noProof/>
                 <w:lang w:val="ru-MD"/>
               </w:rPr>
@@ -810,7 +810,7 @@
         </w:p>
         <w:p>
           <w:pPr>
-            <w:pStyle w:val="10"/>
+            <w:pStyle w:val="TOC1"/>
             <w:tabs>
               <w:tab w:val="right" w:leader="dot" w:pos="9629"/>
             </w:tabs>
@@ -823,7 +823,7 @@
           <w:hyperlink w:anchor="_Toc70337545" w:history="1">
             <w:r>
               <w:rPr>
-                <w:rStyle w:val="a9"/>
+                <w:rStyle w:val="Hyperlink"/>
                 <w:noProof/>
                 <w:lang w:val="ru-MD"/>
               </w:rPr>
@@ -881,7 +881,7 @@
         </w:p>
         <w:p>
           <w:pPr>
-            <w:pStyle w:val="10"/>
+            <w:pStyle w:val="TOC1"/>
             <w:tabs>
               <w:tab w:val="right" w:leader="dot" w:pos="9629"/>
             </w:tabs>
@@ -894,7 +894,7 @@
           <w:hyperlink w:anchor="_Toc70337546" w:history="1">
             <w:r>
               <w:rPr>
-                <w:rStyle w:val="a9"/>
+                <w:rStyle w:val="Hyperlink"/>
                 <w:noProof/>
                 <w:lang w:val="ru-MD"/>
               </w:rPr>
@@ -952,7 +952,7 @@
         </w:p>
         <w:p>
           <w:pPr>
-            <w:pStyle w:val="10"/>
+            <w:pStyle w:val="TOC1"/>
             <w:tabs>
               <w:tab w:val="right" w:leader="dot" w:pos="9629"/>
             </w:tabs>
@@ -965,14 +965,14 @@
           <w:hyperlink w:anchor="_Toc70337547" w:history="1">
             <w:r>
               <w:rPr>
-                <w:rStyle w:val="a9"/>
+                <w:rStyle w:val="Hyperlink"/>
                 <w:noProof/>
               </w:rPr>
               <w:t xml:space="preserve">Вторая часть практики: </w:t>
             </w:r>
             <w:r>
               <w:rPr>
-                <w:rStyle w:val="a9"/>
+                <w:rStyle w:val="Hyperlink"/>
                 <w:noProof/>
                 <w:lang w:val="en-US"/>
               </w:rPr>
@@ -1030,7 +1030,7 @@
         </w:p>
         <w:p>
           <w:pPr>
-            <w:pStyle w:val="10"/>
+            <w:pStyle w:val="TOC1"/>
             <w:tabs>
               <w:tab w:val="right" w:leader="dot" w:pos="9629"/>
             </w:tabs>
@@ -1043,7 +1043,7 @@
           <w:hyperlink w:anchor="_Toc70337548" w:history="1">
             <w:r>
               <w:rPr>
-                <w:rStyle w:val="a9"/>
+                <w:rStyle w:val="Hyperlink"/>
                 <w:noProof/>
               </w:rPr>
               <w:t>Литература:</w:t>
@@ -1100,7 +1100,7 @@
         </w:p>
         <w:p>
           <w:pPr>
-            <w:pStyle w:val="10"/>
+            <w:pStyle w:val="TOC1"/>
             <w:tabs>
               <w:tab w:val="right" w:leader="dot" w:pos="9629"/>
             </w:tabs>
@@ -1113,7 +1113,7 @@
           <w:hyperlink w:anchor="_Toc70337549" w:history="1">
             <w:r>
               <w:rPr>
-                <w:rStyle w:val="a9"/>
+                <w:rStyle w:val="Hyperlink"/>
                 <w:noProof/>
               </w:rPr>
               <w:t>Заключение:</w:t>
@@ -1202,7 +1202,7 @@
     <w:p/>
     <w:p>
       <w:pPr>
-        <w:pStyle w:val="1"/>
+        <w:pStyle w:val="Heading1"/>
         <w:jc w:val="center"/>
         <w:rPr>
           <w:sz w:val="36"/>
@@ -1652,7 +1652,7 @@
     </w:p>
     <w:p>
       <w:pPr>
-        <w:pStyle w:val="1"/>
+        <w:pStyle w:val="Heading1"/>
         <w:jc w:val="center"/>
         <w:rPr>
           <w:sz w:val="36"/>
@@ -1878,7 +1878,7 @@
     </w:p>
     <w:p>
       <w:pPr>
-        <w:pStyle w:val="a7"/>
+        <w:pStyle w:val="ListParagraph"/>
         <w:numPr>
           <w:ilvl w:val="0"/>
           <w:numId w:val="7"/>
@@ -1927,7 +1927,7 @@
     </w:p>
     <w:p>
       <w:pPr>
-        <w:pStyle w:val="a7"/>
+        <w:pStyle w:val="ListParagraph"/>
         <w:numPr>
           <w:ilvl w:val="0"/>
           <w:numId w:val="7"/>
@@ -1974,7 +1974,7 @@
     </w:p>
     <w:p>
       <w:pPr>
-        <w:pStyle w:val="a7"/>
+        <w:pStyle w:val="ListParagraph"/>
         <w:numPr>
           <w:ilvl w:val="0"/>
           <w:numId w:val="8"/>
@@ -2059,7 +2059,7 @@
     </w:p>
     <w:p>
       <w:pPr>
-        <w:pStyle w:val="a7"/>
+        <w:pStyle w:val="ListParagraph"/>
         <w:numPr>
           <w:ilvl w:val="0"/>
           <w:numId w:val="8"/>
@@ -2134,7 +2134,7 @@
     </w:p>
     <w:p>
       <w:pPr>
-        <w:pStyle w:val="a7"/>
+        <w:pStyle w:val="ListParagraph"/>
         <w:numPr>
           <w:ilvl w:val="0"/>
           <w:numId w:val="8"/>
@@ -2209,7 +2209,7 @@
     </w:p>
     <w:p>
       <w:pPr>
-        <w:pStyle w:val="a7"/>
+        <w:pStyle w:val="ListParagraph"/>
         <w:numPr>
           <w:ilvl w:val="0"/>
           <w:numId w:val="8"/>
@@ -2362,7 +2362,7 @@
     </w:p>
     <w:p>
       <w:pPr>
-        <w:pStyle w:val="a7"/>
+        <w:pStyle w:val="ListParagraph"/>
         <w:numPr>
           <w:ilvl w:val="0"/>
           <w:numId w:val="9"/>
@@ -2394,7 +2394,7 @@
     </w:p>
     <w:p>
       <w:pPr>
-        <w:pStyle w:val="a7"/>
+        <w:pStyle w:val="ListParagraph"/>
       </w:pPr>
       <w:r>
         <w:t>Пример</w:t>
@@ -2444,7 +2444,7 @@
     </w:p>
     <w:p>
       <w:pPr>
-        <w:pStyle w:val="a7"/>
+        <w:pStyle w:val="ListParagraph"/>
         <w:numPr>
           <w:ilvl w:val="0"/>
           <w:numId w:val="9"/>
@@ -2551,7 +2551,7 @@
     </w:p>
     <w:p>
       <w:pPr>
-        <w:pStyle w:val="a7"/>
+        <w:pStyle w:val="ListParagraph"/>
         <w:numPr>
           <w:ilvl w:val="0"/>
           <w:numId w:val="9"/>
@@ -2584,7 +2584,7 @@
     </w:p>
     <w:p>
       <w:pPr>
-        <w:pStyle w:val="a7"/>
+        <w:pStyle w:val="ListParagraph"/>
         <w:numPr>
           <w:ilvl w:val="0"/>
           <w:numId w:val="9"/>
@@ -2617,7 +2617,7 @@
     </w:p>
     <w:p>
       <w:pPr>
-        <w:pStyle w:val="a7"/>
+        <w:pStyle w:val="ListParagraph"/>
       </w:pPr>
       <w:r>
         <w:t>На</w:t>
@@ -2631,7 +2631,7 @@
     </w:p>
     <w:p>
       <w:pPr>
-        <w:pStyle w:val="a7"/>
+        <w:pStyle w:val="ListParagraph"/>
       </w:pPr>
       <w:r>
         <w:t xml:space="preserve">200 – </w:t>
@@ -2651,7 +2651,7 @@
     </w:p>
     <w:p>
       <w:pPr>
-        <w:pStyle w:val="a7"/>
+        <w:pStyle w:val="ListParagraph"/>
         <w:numPr>
           <w:ilvl w:val="0"/>
           <w:numId w:val="9"/>
@@ -2690,7 +2690,7 @@
     </w:p>
     <w:p>
       <w:pPr>
-        <w:pStyle w:val="a7"/>
+        <w:pStyle w:val="ListParagraph"/>
         <w:numPr>
           <w:ilvl w:val="0"/>
           <w:numId w:val="9"/>
@@ -2738,7 +2738,7 @@
     </w:p>
     <w:p>
       <w:pPr>
-        <w:pStyle w:val="a7"/>
+        <w:pStyle w:val="ListParagraph"/>
       </w:pPr>
       <w:r>
         <w:t>Например:</w:t>
@@ -2746,7 +2746,7 @@
     </w:p>
     <w:p>
       <w:pPr>
-        <w:pStyle w:val="a7"/>
+        <w:pStyle w:val="ListParagraph"/>
       </w:pPr>
       <w:r>
         <w:t xml:space="preserve">404 – </w:t>
@@ -2790,7 +2790,7 @@
     </w:p>
     <w:p>
       <w:pPr>
-        <w:pStyle w:val="a7"/>
+        <w:pStyle w:val="ListParagraph"/>
       </w:pPr>
       <w:r>
         <w:t>400 – Неверный запрос (</w:t>
@@ -2819,7 +2819,7 @@
     </w:p>
     <w:p>
       <w:pPr>
-        <w:pStyle w:val="a7"/>
+        <w:pStyle w:val="ListParagraph"/>
         <w:numPr>
           <w:ilvl w:val="0"/>
           <w:numId w:val="9"/>
@@ -2876,7 +2876,7 @@
     </w:p>
     <w:p>
       <w:pPr>
-        <w:pStyle w:val="a7"/>
+        <w:pStyle w:val="ListParagraph"/>
       </w:pPr>
       <w:r>
         <w:t xml:space="preserve">500 – </w:t>
@@ -2920,7 +2920,7 @@
     </w:p>
     <w:p>
       <w:pPr>
-        <w:pStyle w:val="a7"/>
+        <w:pStyle w:val="ListParagraph"/>
       </w:pPr>
     </w:p>
     <w:p>
@@ -2968,6 +2968,14 @@
         </w:rPr>
         <w:t>REST</w:t>
       </w:r>
+      <w:r>
+        <w:rPr>
+          <w:sz w:val="28"/>
+          <w:szCs w:val="28"/>
+          <w:lang w:val="ru-MD"/>
+        </w:rPr>
+        <w:t>.</w:t>
+      </w:r>
     </w:p>
     <w:p>
       <w:r>
@@ -3139,7 +3147,7 @@
     </w:p>
     <w:p>
       <w:pPr>
-        <w:pStyle w:val="a7"/>
+        <w:pStyle w:val="ListParagraph"/>
         <w:numPr>
           <w:ilvl w:val="0"/>
           <w:numId w:val="10"/>
@@ -3231,12 +3239,12 @@
     </w:p>
     <w:p>
       <w:pPr>
-        <w:pStyle w:val="a7"/>
-      </w:pPr>
-    </w:p>
-    <w:p>
-      <w:pPr>
-        <w:pStyle w:val="a7"/>
+        <w:pStyle w:val="ListParagraph"/>
+      </w:pPr>
+    </w:p>
+    <w:p>
+      <w:pPr>
+        <w:pStyle w:val="ListParagraph"/>
         <w:rPr>
           <w:lang w:val="ru-MD"/>
         </w:rPr>
@@ -3316,15 +3324,15 @@
     </w:p>
     <w:p>
       <w:pPr>
-        <w:pStyle w:val="a7"/>
-        <w:rPr>
-          <w:lang w:val="ru-MD"/>
-        </w:rPr>
-      </w:pPr>
-    </w:p>
-    <w:p>
-      <w:pPr>
-        <w:pStyle w:val="a7"/>
+        <w:pStyle w:val="ListParagraph"/>
+        <w:rPr>
+          <w:lang w:val="ru-MD"/>
+        </w:rPr>
+      </w:pPr>
+    </w:p>
+    <w:p>
+      <w:pPr>
+        <w:pStyle w:val="ListParagraph"/>
         <w:rPr>
           <w:lang w:val="ru-MD"/>
         </w:rPr>
@@ -3352,15 +3360,15 @@
     </w:p>
     <w:p>
       <w:pPr>
-        <w:pStyle w:val="a7"/>
-        <w:rPr>
-          <w:lang w:val="ru-MD"/>
-        </w:rPr>
-      </w:pPr>
-    </w:p>
-    <w:p>
-      <w:pPr>
-        <w:pStyle w:val="a7"/>
+        <w:pStyle w:val="ListParagraph"/>
+        <w:rPr>
+          <w:lang w:val="ru-MD"/>
+        </w:rPr>
+      </w:pPr>
+    </w:p>
+    <w:p>
+      <w:pPr>
+        <w:pStyle w:val="ListParagraph"/>
         <w:numPr>
           <w:ilvl w:val="0"/>
           <w:numId w:val="10"/>
@@ -3526,12 +3534,12 @@
     </w:p>
     <w:p>
       <w:pPr>
-        <w:pStyle w:val="a7"/>
-      </w:pPr>
-    </w:p>
-    <w:p>
-      <w:pPr>
-        <w:pStyle w:val="a7"/>
+        <w:pStyle w:val="ListParagraph"/>
+      </w:pPr>
+    </w:p>
+    <w:p>
+      <w:pPr>
+        <w:pStyle w:val="ListParagraph"/>
         <w:rPr>
           <w:lang w:val="ru-MD"/>
         </w:rPr>
@@ -3565,7 +3573,7 @@
     </w:p>
     <w:p>
       <w:pPr>
-        <w:pStyle w:val="a7"/>
+        <w:pStyle w:val="ListParagraph"/>
         <w:rPr>
           <w:lang w:val="ru-MD"/>
         </w:rPr>
@@ -3615,7 +3623,7 @@
     </w:p>
     <w:p>
       <w:pPr>
-        <w:pStyle w:val="a7"/>
+        <w:pStyle w:val="ListParagraph"/>
         <w:rPr>
           <w:lang w:val="ru-MD"/>
         </w:rPr>
@@ -3683,7 +3691,7 @@
     </w:p>
     <w:p>
       <w:pPr>
-        <w:pStyle w:val="a7"/>
+        <w:pStyle w:val="ListParagraph"/>
         <w:rPr>
           <w:lang w:val="ru-MD"/>
         </w:rPr>
@@ -3721,15 +3729,15 @@
     </w:p>
     <w:p>
       <w:pPr>
-        <w:pStyle w:val="a7"/>
-        <w:rPr>
-          <w:lang w:val="ru-MD"/>
-        </w:rPr>
-      </w:pPr>
-    </w:p>
-    <w:p>
-      <w:pPr>
-        <w:pStyle w:val="a7"/>
+        <w:pStyle w:val="ListParagraph"/>
+        <w:rPr>
+          <w:lang w:val="ru-MD"/>
+        </w:rPr>
+      </w:pPr>
+    </w:p>
+    <w:p>
+      <w:pPr>
+        <w:pStyle w:val="ListParagraph"/>
         <w:numPr>
           <w:ilvl w:val="0"/>
           <w:numId w:val="10"/>
@@ -3774,7 +3782,7 @@
     </w:p>
     <w:p>
       <w:pPr>
-        <w:pStyle w:val="a7"/>
+        <w:pStyle w:val="ListParagraph"/>
         <w:numPr>
           <w:ilvl w:val="0"/>
           <w:numId w:val="10"/>
@@ -3856,7 +3864,7 @@
     </w:p>
     <w:p>
       <w:pPr>
-        <w:pStyle w:val="a7"/>
+        <w:pStyle w:val="ListParagraph"/>
         <w:numPr>
           <w:ilvl w:val="0"/>
           <w:numId w:val="10"/>
@@ -3970,7 +3978,7 @@
     </w:p>
     <w:p>
       <w:pPr>
-        <w:pStyle w:val="a7"/>
+        <w:pStyle w:val="ListParagraph"/>
         <w:numPr>
           <w:ilvl w:val="0"/>
           <w:numId w:val="10"/>
@@ -4236,7 +4244,7 @@
     </w:p>
     <w:p>
       <w:pPr>
-        <w:pStyle w:val="a7"/>
+        <w:pStyle w:val="ListParagraph"/>
         <w:numPr>
           <w:ilvl w:val="0"/>
           <w:numId w:val="12"/>
@@ -4346,7 +4354,7 @@
     </w:p>
     <w:p>
       <w:pPr>
-        <w:pStyle w:val="a7"/>
+        <w:pStyle w:val="ListParagraph"/>
         <w:numPr>
           <w:ilvl w:val="0"/>
           <w:numId w:val="12"/>
@@ -4634,6 +4642,14 @@
         </w:rPr>
         <w:t>ми</w:t>
       </w:r>
+      <w:r>
+        <w:rPr>
+          <w:sz w:val="28"/>
+          <w:szCs w:val="28"/>
+          <w:lang w:val="ru-MD"/>
+        </w:rPr>
+        <w:t>.</w:t>
+      </w:r>
     </w:p>
     <w:p>
       <w:pPr>
@@ -4748,7 +4764,7 @@
     </w:p>
     <w:tbl>
       <w:tblPr>
-        <w:tblStyle w:val="ac"/>
+        <w:tblStyle w:val="TableGrid"/>
         <w:tblW w:w="0" w:type="auto"/>
         <w:tblLook w:val="04A0" w:firstRow="1" w:lastRow="0" w:firstColumn="1" w:lastColumn="0" w:noHBand="0" w:noVBand="1"/>
       </w:tblPr>
@@ -5201,7 +5217,7 @@
     </w:p>
     <w:p>
       <w:pPr>
-        <w:pStyle w:val="a7"/>
+        <w:pStyle w:val="ListParagraph"/>
         <w:numPr>
           <w:ilvl w:val="0"/>
           <w:numId w:val="13"/>
@@ -5235,7 +5251,7 @@
     </w:p>
     <w:p>
       <w:pPr>
-        <w:pStyle w:val="a7"/>
+        <w:pStyle w:val="ListParagraph"/>
         <w:rPr>
           <w:lang w:val="ru-MD"/>
         </w:rPr>
@@ -5291,7 +5307,7 @@
     </w:p>
     <w:p>
       <w:pPr>
-        <w:pStyle w:val="a7"/>
+        <w:pStyle w:val="ListParagraph"/>
         <w:numPr>
           <w:ilvl w:val="0"/>
           <w:numId w:val="13"/>
@@ -5314,7 +5330,25 @@
           <w:bCs/>
           <w:lang w:val="ru-MD"/>
         </w:rPr>
-        <w:t xml:space="preserve"> /ресурс/{идентификатор ресурса}</w:t>
+        <w:t xml:space="preserve"> /ресурс</w:t>
+      </w:r>
+      <w:proofErr w:type="gramStart"/>
+      <w:r>
+        <w:rPr>
+          <w:b/>
+          <w:bCs/>
+          <w:lang w:val="ru-MD"/>
+        </w:rPr>
+        <w:t>/{</w:t>
+      </w:r>
+      <w:proofErr w:type="gramEnd"/>
+      <w:r>
+        <w:rPr>
+          <w:b/>
+          <w:bCs/>
+          <w:lang w:val="ru-MD"/>
+        </w:rPr>
+        <w:t>идентификатор ресурса}</w:t>
       </w:r>
       <w:r>
         <w:rPr>
@@ -5349,7 +5383,7 @@
     </w:p>
     <w:p>
       <w:pPr>
-        <w:pStyle w:val="a7"/>
+        <w:pStyle w:val="ListParagraph"/>
         <w:rPr>
           <w:lang w:val="ru-MD"/>
         </w:rPr>
@@ -5491,7 +5525,7 @@
     </w:p>
     <w:p>
       <w:pPr>
-        <w:pStyle w:val="a7"/>
+        <w:pStyle w:val="ListParagraph"/>
         <w:numPr>
           <w:ilvl w:val="0"/>
           <w:numId w:val="13"/>
@@ -5525,7 +5559,7 @@
     </w:p>
     <w:p>
       <w:pPr>
-        <w:pStyle w:val="a7"/>
+        <w:pStyle w:val="ListParagraph"/>
         <w:numPr>
           <w:ilvl w:val="0"/>
           <w:numId w:val="13"/>
@@ -5548,7 +5582,25 @@
           <w:bCs/>
           <w:lang w:val="ru-MD"/>
         </w:rPr>
-        <w:t xml:space="preserve"> /ресурс/{идентификатор ресурса}</w:t>
+        <w:t xml:space="preserve"> /ресурс</w:t>
+      </w:r>
+      <w:proofErr w:type="gramStart"/>
+      <w:r>
+        <w:rPr>
+          <w:b/>
+          <w:bCs/>
+          <w:lang w:val="ru-MD"/>
+        </w:rPr>
+        <w:t>/{</w:t>
+      </w:r>
+      <w:proofErr w:type="gramEnd"/>
+      <w:r>
+        <w:rPr>
+          <w:b/>
+          <w:bCs/>
+          <w:lang w:val="ru-MD"/>
+        </w:rPr>
+        <w:t>идентификатор ресурса}</w:t>
       </w:r>
       <w:r>
         <w:rPr>
@@ -5577,7 +5629,7 @@
     </w:p>
     <w:p>
       <w:pPr>
-        <w:pStyle w:val="a7"/>
+        <w:pStyle w:val="ListParagraph"/>
         <w:numPr>
           <w:ilvl w:val="0"/>
           <w:numId w:val="13"/>
@@ -5600,7 +5652,25 @@
           <w:bCs/>
           <w:lang w:val="ru-MD"/>
         </w:rPr>
-        <w:t xml:space="preserve"> /ресурс/{идентификатор ресурса}</w:t>
+        <w:t xml:space="preserve"> /ресурс</w:t>
+      </w:r>
+      <w:proofErr w:type="gramStart"/>
+      <w:r>
+        <w:rPr>
+          <w:b/>
+          <w:bCs/>
+          <w:lang w:val="ru-MD"/>
+        </w:rPr>
+        <w:t>/{</w:t>
+      </w:r>
+      <w:proofErr w:type="gramEnd"/>
+      <w:r>
+        <w:rPr>
+          <w:b/>
+          <w:bCs/>
+          <w:lang w:val="ru-MD"/>
+        </w:rPr>
+        <w:t>идентификатор ресурса}</w:t>
       </w:r>
       <w:r>
         <w:rPr>
@@ -7722,6 +7792,14 @@
         </w:rPr>
         <w:t>JWT</w:t>
       </w:r>
+      <w:r>
+        <w:rPr>
+          <w:sz w:val="28"/>
+          <w:szCs w:val="28"/>
+          <w:lang w:val="ru-MD"/>
+        </w:rPr>
+        <w:t>.</w:t>
+      </w:r>
     </w:p>
     <w:p>
       <w:pPr>
@@ -7939,13 +8017,17 @@
         <w:rPr>
           <w:b/>
           <w:bCs/>
-          <w:lang w:val="ru-MD"/>
-        </w:rPr>
-      </w:pPr>
-      <w:r>
-        <w:rPr>
-          <w:b/>
-          <w:bCs/>
+          <w:sz w:val="24"/>
+          <w:szCs w:val="24"/>
+          <w:lang w:val="ru-MD"/>
+        </w:rPr>
+      </w:pPr>
+      <w:r>
+        <w:rPr>
+          <w:b/>
+          <w:bCs/>
+          <w:sz w:val="24"/>
+          <w:szCs w:val="24"/>
           <w:lang w:val="ru-MD"/>
         </w:rPr>
         <w:t xml:space="preserve">Структура </w:t>
@@ -7954,6 +8036,8 @@
         <w:rPr>
           <w:b/>
           <w:bCs/>
+          <w:sz w:val="24"/>
+          <w:szCs w:val="24"/>
           <w:lang w:val="en-US"/>
         </w:rPr>
         <w:t>JWT</w:t>
@@ -7962,6 +8046,8 @@
         <w:rPr>
           <w:b/>
           <w:bCs/>
+          <w:sz w:val="24"/>
+          <w:szCs w:val="24"/>
           <w:lang w:val="ru-MD"/>
         </w:rPr>
         <w:t>:</w:t>
@@ -7969,7 +8055,7 @@
     </w:p>
     <w:p>
       <w:pPr>
-        <w:pStyle w:val="a7"/>
+        <w:pStyle w:val="ListParagraph"/>
         <w:numPr>
           <w:ilvl w:val="0"/>
           <w:numId w:val="14"/>
@@ -8049,7 +8135,7 @@
     </w:p>
     <w:p>
       <w:pPr>
-        <w:pStyle w:val="a7"/>
+        <w:pStyle w:val="ListParagraph"/>
         <w:rPr>
           <w:lang w:val="ru-MD"/>
         </w:rPr>
@@ -8076,21 +8162,81 @@
         <w:rPr>
           <w:lang w:val="ru-MD"/>
         </w:rPr>
+        <w:t xml:space="preserve">(Algorithm) </w:t>
+      </w:r>
+      <w:r>
+        <w:rPr>
+          <w:lang w:val="ru-MD"/>
+        </w:rPr>
+        <w:t>–</w:t>
+      </w:r>
+      <w:r>
+        <w:rPr>
+          <w:lang w:val="ru-MD"/>
+        </w:rPr>
+        <w:t xml:space="preserve"> </w:t>
+      </w:r>
+      <w:r>
+        <w:rPr>
+          <w:lang w:val="ru-MD"/>
+        </w:rPr>
+        <w:t>алгоритм</w:t>
+      </w:r>
+      <w:r>
+        <w:rPr>
+          <w:lang w:val="ru-MD"/>
+        </w:rPr>
+        <w:t>, используемый для генерации подписи</w:t>
+      </w:r>
+      <w:r>
+        <w:rPr>
+          <w:lang w:val="ru-MD"/>
+        </w:rPr>
+        <w:t>.</w:t>
+      </w:r>
+    </w:p>
+    <w:p>
+      <w:pPr>
+        <w:pStyle w:val="ListParagraph"/>
+        <w:rPr>
+          <w:lang w:val="ru-MD"/>
+        </w:rPr>
+      </w:pPr>
+      <w:proofErr w:type="spellStart"/>
+      <w:r>
+        <w:rPr>
+          <w:b/>
+          <w:bCs/>
+          <w:lang w:val="en-US"/>
+        </w:rPr>
+        <w:t>typ</w:t>
+      </w:r>
+      <w:proofErr w:type="spellEnd"/>
+      <w:r>
+        <w:rPr>
+          <w:b/>
+          <w:bCs/>
+          <w:lang w:val="ru-MD"/>
+        </w:rPr>
+        <w:t xml:space="preserve"> </w:t>
+      </w:r>
+      <w:r>
+        <w:rPr>
+          <w:lang w:val="ru-MD"/>
+        </w:rPr>
         <w:t>(</w:t>
       </w:r>
-      <w:proofErr w:type="spellStart"/>
-      <w:r>
-        <w:rPr>
-          <w:lang w:val="ru-MD"/>
-        </w:rPr>
-        <w:t>Algorithm</w:t>
-      </w:r>
-      <w:proofErr w:type="spellEnd"/>
-      <w:r>
-        <w:rPr>
-          <w:lang w:val="ru-MD"/>
-        </w:rPr>
-        <w:t xml:space="preserve">) </w:t>
+      <w:r>
+        <w:rPr>
+          <w:lang w:val="en-US"/>
+        </w:rPr>
+        <w:t>T</w:t>
+      </w:r>
+      <w:r>
+        <w:rPr>
+          <w:lang w:val="ru-MD"/>
+        </w:rPr>
+        <w:t xml:space="preserve">ype) </w:t>
       </w:r>
       <w:r>
         <w:rPr>
@@ -8108,102 +8254,20 @@
         <w:rPr>
           <w:lang w:val="ru-MD"/>
         </w:rPr>
-        <w:t>алгоритм</w:t>
-      </w:r>
-      <w:r>
-        <w:rPr>
-          <w:lang w:val="ru-MD"/>
-        </w:rPr>
-        <w:t>, используемый для генерации подписи</w:t>
-      </w:r>
-      <w:r>
-        <w:rPr>
-          <w:lang w:val="ru-MD"/>
-        </w:rPr>
-        <w:t>.</w:t>
-      </w:r>
-    </w:p>
-    <w:p>
-      <w:pPr>
-        <w:pStyle w:val="a7"/>
-        <w:rPr>
-          <w:lang w:val="ru-MD"/>
-        </w:rPr>
-      </w:pPr>
-      <w:proofErr w:type="spellStart"/>
-      <w:r>
-        <w:rPr>
-          <w:b/>
-          <w:bCs/>
-          <w:lang w:val="en-US"/>
-        </w:rPr>
-        <w:t>typ</w:t>
-      </w:r>
-      <w:proofErr w:type="spellEnd"/>
-      <w:r>
-        <w:rPr>
-          <w:b/>
-          <w:bCs/>
-          <w:lang w:val="ru-MD"/>
-        </w:rPr>
-        <w:t xml:space="preserve"> </w:t>
-      </w:r>
-      <w:r>
-        <w:rPr>
-          <w:lang w:val="ru-MD"/>
-        </w:rPr>
-        <w:t>(</w:t>
-      </w:r>
-      <w:r>
-        <w:rPr>
-          <w:lang w:val="en-US"/>
-        </w:rPr>
-        <w:t>T</w:t>
-      </w:r>
-      <w:proofErr w:type="spellStart"/>
-      <w:r>
-        <w:rPr>
-          <w:lang w:val="ru-MD"/>
-        </w:rPr>
-        <w:t>ype</w:t>
-      </w:r>
-      <w:proofErr w:type="spellEnd"/>
-      <w:r>
-        <w:rPr>
-          <w:lang w:val="ru-MD"/>
-        </w:rPr>
-        <w:t xml:space="preserve">) </w:t>
-      </w:r>
-      <w:r>
-        <w:rPr>
-          <w:lang w:val="ru-MD"/>
-        </w:rPr>
-        <w:t>–</w:t>
-      </w:r>
-      <w:r>
-        <w:rPr>
-          <w:lang w:val="ru-MD"/>
-        </w:rPr>
-        <w:t xml:space="preserve"> </w:t>
-      </w:r>
-      <w:r>
-        <w:rPr>
-          <w:lang w:val="ru-MD"/>
-        </w:rPr>
         <w:t>Тип токена.</w:t>
       </w:r>
     </w:p>
     <w:p>
       <w:pPr>
-        <w:pStyle w:val="a7"/>
-        <w:rPr>
-          <w:lang w:val="ru-MD"/>
-        </w:rPr>
-      </w:pPr>
-    </w:p>
-    <w:p>
-      <w:pPr>
-        <w:pStyle w:val="a7"/>
+        <w:pStyle w:val="ListParagraph"/>
+        <w:rPr>
+          <w:lang w:val="ru-MD"/>
+        </w:rPr>
+      </w:pPr>
+    </w:p>
+    <w:p>
+      <w:pPr>
+        <w:pStyle w:val="ListParagraph"/>
         <w:shd w:val="clear" w:color="auto" w:fill="333333"/>
         <w:tabs>
           <w:tab w:val="left" w:pos="916"/>
@@ -8250,7 +8314,7 @@
     </w:p>
     <w:p>
       <w:pPr>
-        <w:pStyle w:val="a7"/>
+        <w:pStyle w:val="ListParagraph"/>
         <w:shd w:val="clear" w:color="auto" w:fill="333333"/>
         <w:tabs>
           <w:tab w:val="left" w:pos="916"/>
@@ -8383,7 +8447,7 @@
     </w:p>
     <w:p>
       <w:pPr>
-        <w:pStyle w:val="a7"/>
+        <w:pStyle w:val="ListParagraph"/>
         <w:shd w:val="clear" w:color="auto" w:fill="333333"/>
         <w:tabs>
           <w:tab w:val="left" w:pos="916"/>
@@ -8504,7 +8568,7 @@
     </w:p>
     <w:p>
       <w:pPr>
-        <w:pStyle w:val="a7"/>
+        <w:pStyle w:val="ListParagraph"/>
         <w:shd w:val="clear" w:color="auto" w:fill="333333"/>
         <w:tabs>
           <w:tab w:val="left" w:pos="916"/>
@@ -8551,15 +8615,15 @@
     </w:p>
     <w:p>
       <w:pPr>
-        <w:pStyle w:val="a7"/>
-        <w:rPr>
-          <w:lang w:val="en-US"/>
-        </w:rPr>
-      </w:pPr>
-    </w:p>
-    <w:p>
-      <w:pPr>
-        <w:pStyle w:val="a7"/>
+        <w:pStyle w:val="ListParagraph"/>
+        <w:rPr>
+          <w:lang w:val="en-US"/>
+        </w:rPr>
+      </w:pPr>
+    </w:p>
+    <w:p>
+      <w:pPr>
+        <w:pStyle w:val="ListParagraph"/>
         <w:numPr>
           <w:ilvl w:val="0"/>
           <w:numId w:val="14"/>
@@ -8651,7 +8715,7 @@
     </w:p>
     <w:p>
       <w:pPr>
-        <w:pStyle w:val="a7"/>
+        <w:pStyle w:val="ListParagraph"/>
         <w:rPr>
           <w:lang w:val="ru-MD"/>
         </w:rPr>
@@ -8671,7 +8735,7 @@
     </w:p>
     <w:p>
       <w:pPr>
-        <w:pStyle w:val="a7"/>
+        <w:pStyle w:val="ListParagraph"/>
         <w:rPr>
           <w:lang w:val="ru-MD"/>
         </w:rPr>
@@ -8719,7 +8783,7 @@
     </w:p>
     <w:p>
       <w:pPr>
-        <w:pStyle w:val="a7"/>
+        <w:pStyle w:val="ListParagraph"/>
         <w:rPr>
           <w:lang w:val="en-US"/>
         </w:rPr>
@@ -8771,7 +8835,7 @@
     </w:p>
     <w:p>
       <w:pPr>
-        <w:pStyle w:val="a7"/>
+        <w:pStyle w:val="ListParagraph"/>
         <w:rPr>
           <w:lang w:val="ru-MD"/>
         </w:rPr>
@@ -8811,7 +8875,7 @@
     </w:p>
     <w:p>
       <w:pPr>
-        <w:pStyle w:val="a7"/>
+        <w:pStyle w:val="ListParagraph"/>
         <w:rPr>
           <w:lang w:val="ru-MD"/>
         </w:rPr>
@@ -8871,15 +8935,15 @@
     </w:p>
     <w:p>
       <w:pPr>
-        <w:pStyle w:val="a7"/>
-        <w:rPr>
-          <w:lang w:val="ru-MD"/>
-        </w:rPr>
-      </w:pPr>
-    </w:p>
-    <w:p>
-      <w:pPr>
-        <w:pStyle w:val="a7"/>
+        <w:pStyle w:val="ListParagraph"/>
+        <w:rPr>
+          <w:lang w:val="ru-MD"/>
+        </w:rPr>
+      </w:pPr>
+    </w:p>
+    <w:p>
+      <w:pPr>
+        <w:pStyle w:val="ListParagraph"/>
         <w:rPr>
           <w:lang w:val="ru-MD"/>
         </w:rPr>
@@ -8905,15 +8969,15 @@
     </w:p>
     <w:p>
       <w:pPr>
-        <w:pStyle w:val="a7"/>
-        <w:rPr>
-          <w:lang w:val="ru-MD"/>
-        </w:rPr>
-      </w:pPr>
-    </w:p>
-    <w:p>
-      <w:pPr>
-        <w:pStyle w:val="a7"/>
+        <w:pStyle w:val="ListParagraph"/>
+        <w:rPr>
+          <w:lang w:val="ru-MD"/>
+        </w:rPr>
+      </w:pPr>
+    </w:p>
+    <w:p>
+      <w:pPr>
+        <w:pStyle w:val="ListParagraph"/>
         <w:shd w:val="clear" w:color="auto" w:fill="333333"/>
         <w:tabs>
           <w:tab w:val="left" w:pos="916"/>
@@ -8960,7 +9024,7 @@
     </w:p>
     <w:p>
       <w:pPr>
-        <w:pStyle w:val="a7"/>
+        <w:pStyle w:val="ListParagraph"/>
         <w:shd w:val="clear" w:color="auto" w:fill="333333"/>
         <w:tabs>
           <w:tab w:val="left" w:pos="916"/>
@@ -9093,7 +9157,7 @@
     </w:p>
     <w:p>
       <w:pPr>
-        <w:pStyle w:val="a7"/>
+        <w:pStyle w:val="ListParagraph"/>
         <w:shd w:val="clear" w:color="auto" w:fill="333333"/>
         <w:tabs>
           <w:tab w:val="left" w:pos="916"/>
@@ -9224,7 +9288,7 @@
     </w:p>
     <w:p>
       <w:pPr>
-        <w:pStyle w:val="a7"/>
+        <w:pStyle w:val="ListParagraph"/>
         <w:shd w:val="clear" w:color="auto" w:fill="333333"/>
         <w:tabs>
           <w:tab w:val="left" w:pos="916"/>
@@ -9319,7 +9383,7 @@
     </w:p>
     <w:p>
       <w:pPr>
-        <w:pStyle w:val="a7"/>
+        <w:pStyle w:val="ListParagraph"/>
         <w:shd w:val="clear" w:color="auto" w:fill="333333"/>
         <w:tabs>
           <w:tab w:val="left" w:pos="916"/>
@@ -9454,7 +9518,7 @@
     </w:p>
     <w:p>
       <w:pPr>
-        <w:pStyle w:val="a7"/>
+        <w:pStyle w:val="ListParagraph"/>
         <w:shd w:val="clear" w:color="auto" w:fill="333333"/>
         <w:tabs>
           <w:tab w:val="left" w:pos="916"/>
@@ -9589,7 +9653,7 @@
     </w:p>
     <w:p>
       <w:pPr>
-        <w:pStyle w:val="a7"/>
+        <w:pStyle w:val="ListParagraph"/>
         <w:shd w:val="clear" w:color="auto" w:fill="333333"/>
         <w:tabs>
           <w:tab w:val="left" w:pos="916"/>
@@ -9636,15 +9700,15 @@
     </w:p>
     <w:p>
       <w:pPr>
-        <w:pStyle w:val="a7"/>
-        <w:rPr>
-          <w:lang w:val="ru-MD"/>
-        </w:rPr>
-      </w:pPr>
-    </w:p>
-    <w:p>
-      <w:pPr>
-        <w:pStyle w:val="a7"/>
+        <w:pStyle w:val="ListParagraph"/>
+        <w:rPr>
+          <w:lang w:val="ru-MD"/>
+        </w:rPr>
+      </w:pPr>
+    </w:p>
+    <w:p>
+      <w:pPr>
+        <w:pStyle w:val="ListParagraph"/>
         <w:numPr>
           <w:ilvl w:val="0"/>
           <w:numId w:val="14"/>
@@ -9766,15 +9830,18 @@
       </w:r>
     </w:p>
     <w:p>
-      <w:pPr>
-        <w:rPr>
-          <w:lang w:val="ru-MD"/>
-        </w:rPr>
-      </w:pPr>
-    </w:p>
-    <w:p>
-      <w:r>
-        <w:t>Перед тем как выполнить запрос, Веб-сервис осуществляет валидацию токена</w:t>
+      <w:r>
+        <w:t xml:space="preserve">Перед тем как выполнить запрос, Веб-сервис осуществляет </w:t>
+      </w:r>
+      <w:r>
+        <w:rPr>
+          <w:b/>
+          <w:bCs/>
+        </w:rPr>
+        <w:t>валидацию</w:t>
+      </w:r>
+      <w:r>
+        <w:t xml:space="preserve"> токена</w:t>
       </w:r>
       <w:r>
         <w:t>.</w:t>
@@ -9794,18 +9861,223 @@
       <w:r>
         <w:t>”.</w:t>
       </w:r>
+    </w:p>
+    <w:p/>
+    <w:p>
+      <w:pPr>
+        <w:rPr>
+          <w:b/>
+          <w:bCs/>
+          <w:sz w:val="24"/>
+          <w:szCs w:val="24"/>
+          <w:lang w:val="ru-MD"/>
+        </w:rPr>
+      </w:pPr>
+      <w:r>
+        <w:rPr>
+          <w:b/>
+          <w:bCs/>
+          <w:sz w:val="24"/>
+          <w:szCs w:val="24"/>
+          <w:lang w:val="ru-MD"/>
+        </w:rPr>
+        <w:t xml:space="preserve">Схемы </w:t>
+      </w:r>
+      <w:r>
+        <w:rPr>
+          <w:b/>
+          <w:bCs/>
+          <w:sz w:val="24"/>
+          <w:szCs w:val="24"/>
+          <w:lang w:val="ru-MD"/>
+        </w:rPr>
+        <w:t>Аутентификации</w:t>
+      </w:r>
+      <w:r>
+        <w:rPr>
+          <w:b/>
+          <w:bCs/>
+          <w:sz w:val="24"/>
+          <w:szCs w:val="24"/>
+          <w:lang w:val="ru-MD"/>
+        </w:rPr>
+        <w:t>:</w:t>
+      </w:r>
+    </w:p>
+    <w:p>
+      <w:pPr>
+        <w:rPr>
+          <w:b/>
+          <w:bCs/>
+          <w:lang w:val="ru-MD"/>
+        </w:rPr>
+      </w:pPr>
+      <w:r>
+        <w:rPr>
+          <w:lang w:val="ru-MD"/>
+        </w:rPr>
+        <w:t xml:space="preserve">В проекте использовалась </w:t>
+      </w:r>
+      <w:r>
+        <w:rPr>
+          <w:lang w:val="ru-MD"/>
+        </w:rPr>
+        <w:t>“</w:t>
+      </w:r>
+      <w:r>
+        <w:rPr>
+          <w:b/>
+          <w:bCs/>
+          <w:lang w:val="en-US"/>
+        </w:rPr>
+        <w:t>Bearer</w:t>
+      </w:r>
+      <w:r>
+        <w:rPr>
+          <w:lang w:val="ru-MD"/>
+        </w:rPr>
+        <w:t>”</w:t>
+      </w:r>
+      <w:r>
+        <w:rPr>
+          <w:lang w:val="ru-MD"/>
+        </w:rPr>
+        <w:t xml:space="preserve"> схема</w:t>
+      </w:r>
+      <w:r>
+        <w:rPr>
+          <w:lang w:val="ru-MD"/>
+        </w:rPr>
+        <w:t xml:space="preserve"> </w:t>
+      </w:r>
+      <w:r>
+        <w:rPr>
+          <w:lang w:val="ru-MD"/>
+        </w:rPr>
+        <w:t>Аутентификаци</w:t>
+      </w:r>
+      <w:r>
+        <w:rPr>
+          <w:lang w:val="ru-MD"/>
+        </w:rPr>
+        <w:t>и</w:t>
+      </w:r>
+      <w:r>
+        <w:rPr>
+          <w:lang w:val="ru-MD"/>
+        </w:rPr>
+        <w:t>, использующая токен безопасности.</w:t>
+      </w:r>
+      <w:r>
+        <w:rPr>
+          <w:lang w:val="ru-MD"/>
+        </w:rPr>
+        <w:t xml:space="preserve"> </w:t>
+      </w:r>
+      <w:r>
+        <w:rPr>
+          <w:lang w:val="ru-MD"/>
+        </w:rPr>
+        <w:t>Данная схема</w:t>
+      </w:r>
+      <w:r>
+        <w:rPr>
+          <w:lang w:val="ru-MD"/>
+        </w:rPr>
+        <w:t xml:space="preserve"> обьясняется как </w:t>
+      </w:r>
+      <w:r>
+        <w:rPr>
+          <w:lang w:val="ru-MD"/>
+        </w:rPr>
+        <w:t>“</w:t>
+      </w:r>
+      <w:r>
+        <w:rPr>
+          <w:lang w:val="ru-MD"/>
+        </w:rPr>
+        <w:t>Аутентификация носителя токена</w:t>
+      </w:r>
+      <w:r>
+        <w:rPr>
+          <w:lang w:val="ru-MD"/>
+        </w:rPr>
+        <w:t>”</w:t>
+      </w:r>
+      <w:r>
+        <w:rPr>
+          <w:lang w:val="ru-MD"/>
+        </w:rPr>
+        <w:t>.</w:t>
+      </w:r>
+      <w:r>
+        <w:rPr>
+          <w:lang w:val="ru-MD"/>
+        </w:rPr>
+        <w:t xml:space="preserve"> </w:t>
+      </w:r>
+      <w:r>
+        <w:rPr>
+          <w:lang w:val="ru-MD"/>
+        </w:rPr>
+        <w:t xml:space="preserve">Любая информация, необходимая для аутентификации содержится в заголовке </w:t>
+      </w:r>
+      <w:r>
+        <w:rPr>
+          <w:b/>
+          <w:bCs/>
+          <w:lang w:val="en-US"/>
+        </w:rPr>
+        <w:t>Authorization</w:t>
+      </w:r>
+      <w:r>
+        <w:rPr>
+          <w:b/>
+          <w:bCs/>
+          <w:lang w:val="ru-MD"/>
+        </w:rPr>
+        <w:t>.</w:t>
+      </w:r>
+      <w:r>
+        <w:rPr>
+          <w:lang w:val="ru-MD"/>
+        </w:rPr>
+        <w:t xml:space="preserve"> С</w:t>
+      </w:r>
+      <w:r>
+        <w:rPr>
+          <w:lang w:val="ru-MD"/>
+        </w:rPr>
+        <w:t>ама аутентификация должна выглядить следующим образом:</w:t>
+      </w:r>
+      <w:r>
+        <w:rPr>
+          <w:lang w:val="ru-MD"/>
+        </w:rPr>
+        <w:t xml:space="preserve"> </w:t>
+      </w:r>
+      <w:r>
+        <w:rPr>
+          <w:b/>
+          <w:bCs/>
+          <w:lang w:val="ru-MD"/>
+        </w:rPr>
+        <w:t>{тип} {данные для входа}</w:t>
+      </w:r>
+    </w:p>
+    <w:p>
+      <w:pPr>
+        <w:rPr>
+          <w:lang w:val="ru-MD"/>
+        </w:rPr>
+      </w:pPr>
     </w:p>
     <w:p/>
     <w:p/>
     <w:p/>
-    <w:p/>
-    <w:p/>
-    <w:p/>
-    <w:p/>
-    <w:p/>
-    <w:p>
-      <w:pPr>
-        <w:pStyle w:val="1"/>
+    <w:p>
+      <w:pPr>
+        <w:pStyle w:val="Heading1"/>
         <w:jc w:val="center"/>
         <w:rPr>
           <w:sz w:val="36"/>
@@ -9833,20 +10105,2859 @@
     </w:p>
     <w:p>
       <w:pPr>
-        <w:rPr>
-          <w:lang w:val="ru-MD"/>
-        </w:rPr>
-      </w:pPr>
-      <w:r>
-        <w:rPr>
-          <w:lang w:val="ru-MD"/>
-        </w:rPr>
-        <w:t>ФЫВ</w:t>
-      </w:r>
-    </w:p>
-    <w:p>
-      <w:pPr>
-        <w:pStyle w:val="1"/>
+        <w:jc w:val="center"/>
+        <w:rPr>
+          <w:sz w:val="28"/>
+          <w:szCs w:val="28"/>
+          <w:lang w:val="ru-MD"/>
+        </w:rPr>
+      </w:pPr>
+      <w:r>
+        <w:rPr>
+          <w:sz w:val="28"/>
+          <w:szCs w:val="28"/>
+          <w:lang w:val="ru-MD"/>
+        </w:rPr>
+        <w:t xml:space="preserve">2.1 Планирование </w:t>
+      </w:r>
+      <w:r>
+        <w:rPr>
+          <w:sz w:val="28"/>
+          <w:szCs w:val="28"/>
+          <w:lang w:val="ru-MD"/>
+        </w:rPr>
+        <w:t xml:space="preserve">спецификации </w:t>
+      </w:r>
+      <w:r>
+        <w:rPr>
+          <w:sz w:val="28"/>
+          <w:szCs w:val="28"/>
+          <w:lang w:val="ru-MD"/>
+        </w:rPr>
+        <w:t xml:space="preserve">API </w:t>
+      </w:r>
+      <w:r>
+        <w:rPr>
+          <w:sz w:val="28"/>
+          <w:szCs w:val="28"/>
+          <w:lang w:val="ru-MD"/>
+        </w:rPr>
+        <w:t>проекта.</w:t>
+      </w:r>
+    </w:p>
+    <w:p>
+      <w:pPr>
+        <w:rPr>
+          <w:b/>
+          <w:bCs/>
+          <w:sz w:val="24"/>
+          <w:szCs w:val="24"/>
+          <w:lang w:val="ru-MD"/>
+        </w:rPr>
+      </w:pPr>
+      <w:r>
+        <w:rPr>
+          <w:b/>
+          <w:bCs/>
+          <w:sz w:val="24"/>
+          <w:szCs w:val="24"/>
+          <w:lang w:val="ru-MD"/>
+        </w:rPr>
+        <w:t>Ф</w:t>
+      </w:r>
+      <w:r>
+        <w:rPr>
+          <w:b/>
+          <w:bCs/>
+          <w:sz w:val="24"/>
+          <w:szCs w:val="24"/>
+          <w:lang w:val="ru-MD"/>
+        </w:rPr>
+        <w:t>ункционал Веб-сервиса</w:t>
+      </w:r>
+      <w:r>
+        <w:rPr>
+          <w:b/>
+          <w:bCs/>
+          <w:sz w:val="24"/>
+          <w:szCs w:val="24"/>
+          <w:lang w:val="en-US"/>
+        </w:rPr>
+        <w:t>:</w:t>
+      </w:r>
+    </w:p>
+    <w:p>
+      <w:pPr>
+        <w:pStyle w:val="ListParagraph"/>
+        <w:numPr>
+          <w:ilvl w:val="0"/>
+          <w:numId w:val="14"/>
+        </w:numPr>
+        <w:rPr>
+          <w:lang w:val="ru-MD"/>
+        </w:rPr>
+      </w:pPr>
+      <w:r>
+        <w:rPr>
+          <w:lang w:val="ru-MD"/>
+        </w:rPr>
+        <w:t>Регистрация и авторизация с использованием ролей</w:t>
+      </w:r>
+      <w:r>
+        <w:rPr>
+          <w:lang w:val="ru-MD"/>
+        </w:rPr>
+        <w:t xml:space="preserve">, </w:t>
+      </w:r>
+      <w:r>
+        <w:rPr>
+          <w:lang w:val="ru-MD"/>
+        </w:rPr>
+        <w:t>благодаря чему в них будут разные полномочия</w:t>
+      </w:r>
+      <w:r>
+        <w:rPr>
+          <w:lang w:val="ru-MD"/>
+        </w:rPr>
+        <w:t>.</w:t>
+      </w:r>
+    </w:p>
+    <w:p>
+      <w:pPr>
+        <w:pStyle w:val="ListParagraph"/>
+        <w:numPr>
+          <w:ilvl w:val="0"/>
+          <w:numId w:val="14"/>
+        </w:numPr>
+        <w:rPr>
+          <w:lang w:val="ru-MD"/>
+        </w:rPr>
+      </w:pPr>
+      <w:r>
+        <w:rPr>
+          <w:lang w:val="ru-MD"/>
+        </w:rPr>
+        <w:t xml:space="preserve">Использование </w:t>
+      </w:r>
+      <w:r>
+        <w:rPr>
+          <w:lang w:val="en-US"/>
+        </w:rPr>
+        <w:t>JWT</w:t>
+      </w:r>
+      <w:r>
+        <w:rPr>
+          <w:lang w:val="ru-MD"/>
+        </w:rPr>
+        <w:t xml:space="preserve"> </w:t>
+      </w:r>
+      <w:r>
+        <w:rPr>
+          <w:lang w:val="ru-MD"/>
+        </w:rPr>
+        <w:t xml:space="preserve">для авторизации </w:t>
+      </w:r>
+      <w:r>
+        <w:rPr>
+          <w:lang w:val="ru-MD"/>
+        </w:rPr>
+        <w:t xml:space="preserve">без </w:t>
+      </w:r>
+      <w:r>
+        <w:rPr>
+          <w:lang w:val="ru-MD"/>
+        </w:rPr>
+        <w:t>использования</w:t>
+      </w:r>
+      <w:r>
+        <w:rPr>
+          <w:lang w:val="ru-MD"/>
+        </w:rPr>
+        <w:t xml:space="preserve"> логина и пароля</w:t>
+      </w:r>
+      <w:r>
+        <w:rPr>
+          <w:lang w:val="ru-MD"/>
+        </w:rPr>
+        <w:t>:</w:t>
+      </w:r>
+    </w:p>
+    <w:p>
+      <w:pPr>
+        <w:pStyle w:val="ListParagraph"/>
+        <w:rPr>
+          <w:lang w:val="ru-MD"/>
+        </w:rPr>
+      </w:pPr>
+    </w:p>
+    <w:p>
+      <w:pPr>
+        <w:pStyle w:val="ListParagraph"/>
+        <w:rPr>
+          <w:lang w:val="ru-MD"/>
+        </w:rPr>
+      </w:pPr>
+      <w:r>
+        <w:rPr>
+          <w:noProof/>
+          <w:lang w:val="ru-MD"/>
+        </w:rPr>
+        <w:drawing>
+          <wp:inline distT="0" distB="0" distL="0" distR="0" wp14:anchorId="15503FBA" wp14:editId="269DBB6B">
+            <wp:extent cx="4180960" cy="1327150"/>
+            <wp:effectExtent l="0" t="0" r="0" b="6350"/>
+            <wp:docPr id="6" name="Picture 6"/>
+            <wp:cNvGraphicFramePr>
+              <a:graphicFrameLocks xmlns:a="http://schemas.openxmlformats.org/drawingml/2006/main" noChangeAspect="1"/>
+            </wp:cNvGraphicFramePr>
+            <a:graphic xmlns:a="http://schemas.openxmlformats.org/drawingml/2006/main">
+              <a:graphicData uri="http://schemas.openxmlformats.org/drawingml/2006/picture">
+                <pic:pic xmlns:pic="http://schemas.openxmlformats.org/drawingml/2006/picture">
+                  <pic:nvPicPr>
+                    <pic:cNvPr id="0" name="Picture 4"/>
+                    <pic:cNvPicPr>
+                      <a:picLocks noChangeAspect="1" noChangeArrowheads="1"/>
+                    </pic:cNvPicPr>
+                  </pic:nvPicPr>
+                  <pic:blipFill rotWithShape="1">
+                    <a:blip r:embed="rId8">
+                      <a:extLst>
+                        <a:ext uri="{28A0092B-C50C-407E-A947-70E740481C1C}">
+                          <a14:useLocalDpi xmlns:a14="http://schemas.microsoft.com/office/drawing/2010/main" val="0"/>
+                        </a:ext>
+                      </a:extLst>
+                    </a:blip>
+                    <a:srcRect b="49836"/>
+                    <a:stretch/>
+                  </pic:blipFill>
+                  <pic:spPr bwMode="auto">
+                    <a:xfrm>
+                      <a:off x="0" y="0"/>
+                      <a:ext cx="4262163" cy="1352926"/>
+                    </a:xfrm>
+                    <a:prstGeom prst="rect">
+                      <a:avLst/>
+                    </a:prstGeom>
+                    <a:noFill/>
+                    <a:ln>
+                      <a:noFill/>
+                    </a:ln>
+                    <a:extLst>
+                      <a:ext uri="{53640926-AAD7-44D8-BBD7-CCE9431645EC}">
+                        <a14:shadowObscured xmlns:a14="http://schemas.microsoft.com/office/drawing/2010/main"/>
+                      </a:ext>
+                    </a:extLst>
+                  </pic:spPr>
+                </pic:pic>
+              </a:graphicData>
+            </a:graphic>
+          </wp:inline>
+        </w:drawing>
+      </w:r>
+    </w:p>
+    <w:p>
+      <w:pPr>
+        <w:pStyle w:val="ListParagraph"/>
+        <w:rPr>
+          <w:lang w:val="ru-MD"/>
+        </w:rPr>
+      </w:pPr>
+      <w:r>
+        <w:rPr>
+          <w:lang w:val="ru-MD"/>
+        </w:rPr>
+        <w:t xml:space="preserve">Отправка </w:t>
+      </w:r>
+      <w:r>
+        <w:rPr>
+          <w:lang w:val="en-US"/>
+        </w:rPr>
+        <w:t xml:space="preserve">JWT </w:t>
+      </w:r>
+      <w:r>
+        <w:rPr>
+          <w:lang w:val="ru-MD"/>
+        </w:rPr>
+        <w:t>клиенту:</w:t>
+      </w:r>
+    </w:p>
+    <w:p>
+      <w:pPr>
+        <w:pStyle w:val="ListParagraph"/>
+        <w:rPr>
+          <w:lang w:val="en-US"/>
+        </w:rPr>
+      </w:pPr>
+      <w:r>
+        <w:rPr>
+          <w:noProof/>
+          <w:lang w:val="ru-MD"/>
+        </w:rPr>
+        <w:drawing>
+          <wp:inline distT="0" distB="0" distL="0" distR="0" wp14:anchorId="261A95F7" wp14:editId="6678095C">
+            <wp:extent cx="3076399" cy="1276350"/>
+            <wp:effectExtent l="0" t="0" r="0" b="0"/>
+            <wp:docPr id="7" name="Picture 7"/>
+            <wp:cNvGraphicFramePr>
+              <a:graphicFrameLocks xmlns:a="http://schemas.openxmlformats.org/drawingml/2006/main" noChangeAspect="1"/>
+            </wp:cNvGraphicFramePr>
+            <a:graphic xmlns:a="http://schemas.openxmlformats.org/drawingml/2006/main">
+              <a:graphicData uri="http://schemas.openxmlformats.org/drawingml/2006/picture">
+                <pic:pic xmlns:pic="http://schemas.openxmlformats.org/drawingml/2006/picture">
+                  <pic:nvPicPr>
+                    <pic:cNvPr id="0" name="Picture 5"/>
+                    <pic:cNvPicPr>
+                      <a:picLocks noChangeAspect="1" noChangeArrowheads="1"/>
+                    </pic:cNvPicPr>
+                  </pic:nvPicPr>
+                  <pic:blipFill rotWithShape="1">
+                    <a:blip r:embed="rId8">
+                      <a:extLst>
+                        <a:ext uri="{28A0092B-C50C-407E-A947-70E740481C1C}">
+                          <a14:useLocalDpi xmlns:a14="http://schemas.microsoft.com/office/drawing/2010/main" val="0"/>
+                        </a:ext>
+                      </a:extLst>
+                    </a:blip>
+                    <a:srcRect t="51156" r="25503"/>
+                    <a:stretch/>
+                  </pic:blipFill>
+                  <pic:spPr bwMode="auto">
+                    <a:xfrm>
+                      <a:off x="0" y="0"/>
+                      <a:ext cx="3101369" cy="1286710"/>
+                    </a:xfrm>
+                    <a:prstGeom prst="rect">
+                      <a:avLst/>
+                    </a:prstGeom>
+                    <a:noFill/>
+                    <a:ln>
+                      <a:noFill/>
+                    </a:ln>
+                    <a:extLst>
+                      <a:ext uri="{53640926-AAD7-44D8-BBD7-CCE9431645EC}">
+                        <a14:shadowObscured xmlns:a14="http://schemas.microsoft.com/office/drawing/2010/main"/>
+                      </a:ext>
+                    </a:extLst>
+                  </pic:spPr>
+                </pic:pic>
+              </a:graphicData>
+            </a:graphic>
+          </wp:inline>
+        </w:drawing>
+      </w:r>
+    </w:p>
+    <w:p>
+      <w:pPr>
+        <w:pStyle w:val="ListParagraph"/>
+        <w:rPr>
+          <w:lang w:val="en-US"/>
+        </w:rPr>
+      </w:pPr>
+    </w:p>
+    <w:p>
+      <w:pPr>
+        <w:pStyle w:val="ListParagraph"/>
+        <w:numPr>
+          <w:ilvl w:val="0"/>
+          <w:numId w:val="14"/>
+        </w:numPr>
+        <w:rPr>
+          <w:lang w:val="ru-MD"/>
+        </w:rPr>
+      </w:pPr>
+      <w:r>
+        <w:rPr>
+          <w:lang w:val="ru-MD"/>
+        </w:rPr>
+        <w:t>Добавление, чтение и удаление новостей. Очевидно, что обычные пользователи имеют доступ только к чтению.</w:t>
+      </w:r>
+    </w:p>
+    <w:p>
+      <w:pPr>
+        <w:pStyle w:val="ListParagraph"/>
+        <w:rPr>
+          <w:lang w:val="ru-MD"/>
+        </w:rPr>
+      </w:pPr>
+    </w:p>
+    <w:p>
+      <w:pPr>
+        <w:rPr>
+          <w:lang w:val="ru-MD"/>
+        </w:rPr>
+      </w:pPr>
+      <w:r>
+        <w:rPr>
+          <w:b/>
+          <w:bCs/>
+          <w:sz w:val="24"/>
+          <w:szCs w:val="24"/>
+          <w:lang w:val="en-US"/>
+        </w:rPr>
+        <w:t>Endpoint</w:t>
+      </w:r>
+      <w:r>
+        <w:rPr>
+          <w:b/>
+          <w:bCs/>
+          <w:sz w:val="24"/>
+          <w:szCs w:val="24"/>
+          <w:lang w:val="ru-MD"/>
+        </w:rPr>
+        <w:t xml:space="preserve"> </w:t>
+      </w:r>
+      <w:r>
+        <w:rPr>
+          <w:b/>
+          <w:bCs/>
+          <w:sz w:val="24"/>
+          <w:szCs w:val="24"/>
+          <w:lang w:val="ru-MD"/>
+        </w:rPr>
+        <w:t>Спецификация</w:t>
+      </w:r>
+      <w:r>
+        <w:rPr>
+          <w:b/>
+          <w:bCs/>
+          <w:sz w:val="24"/>
+          <w:szCs w:val="24"/>
+          <w:lang w:val="ru-MD"/>
+        </w:rPr>
+        <w:t xml:space="preserve"> проекта:</w:t>
+      </w:r>
+    </w:p>
+    <w:tbl>
+      <w:tblPr>
+        <w:tblStyle w:val="TableGrid"/>
+        <w:tblW w:w="0" w:type="auto"/>
+        <w:tblLook w:val="04A0" w:firstRow="1" w:lastRow="0" w:firstColumn="1" w:lastColumn="0" w:noHBand="0" w:noVBand="1"/>
+      </w:tblPr>
+      <w:tblGrid>
+        <w:gridCol w:w="877"/>
+        <w:gridCol w:w="1553"/>
+        <w:gridCol w:w="2340"/>
+        <w:gridCol w:w="2520"/>
+        <w:gridCol w:w="2344"/>
+      </w:tblGrid>
+      <w:tr>
+        <w:tc>
+          <w:tcPr>
+            <w:tcW w:w="2430" w:type="dxa"/>
+            <w:gridSpan w:val="2"/>
+            <w:vMerge w:val="restart"/>
+            <w:tcBorders>
+              <w:top w:val="nil"/>
+              <w:left w:val="nil"/>
+              <w:right w:val="nil"/>
+            </w:tcBorders>
+            <w:vAlign w:val="center"/>
+          </w:tcPr>
+          <w:p>
+            <w:pPr>
+              <w:jc w:val="center"/>
+              <w:rPr>
+                <w:b/>
+                <w:bCs/>
+                <w:lang w:val="ru-MD"/>
+              </w:rPr>
+            </w:pPr>
+            <w:r>
+              <w:rPr>
+                <w:lang w:val="ru-MD"/>
+              </w:rPr>
+              <w:t xml:space="preserve">Ресурс </w:t>
+            </w:r>
+            <w:r>
+              <w:rPr>
+                <w:b/>
+                <w:bCs/>
+                <w:lang w:val="en-US"/>
+              </w:rPr>
+              <w:t>Accounts</w:t>
+            </w:r>
+          </w:p>
+        </w:tc>
+        <w:tc>
+          <w:tcPr>
+            <w:tcW w:w="7204" w:type="dxa"/>
+            <w:gridSpan w:val="3"/>
+            <w:tcBorders>
+              <w:top w:val="nil"/>
+              <w:left w:val="nil"/>
+              <w:bottom w:val="single" w:sz="4" w:space="0" w:color="auto"/>
+              <w:right w:val="nil"/>
+            </w:tcBorders>
+          </w:tcPr>
+          <w:p>
+            <w:pPr>
+              <w:jc w:val="center"/>
+              <w:rPr>
+                <w:b/>
+                <w:bCs/>
+                <w:lang w:val="ru-MD"/>
+              </w:rPr>
+            </w:pPr>
+            <w:r>
+              <w:rPr>
+                <w:b/>
+                <w:bCs/>
+                <w:lang w:val="ru-MD"/>
+              </w:rPr>
+              <w:t>Путь</w:t>
+            </w:r>
+          </w:p>
+        </w:tc>
+      </w:tr>
+      <w:tr>
+        <w:tc>
+          <w:tcPr>
+            <w:tcW w:w="2430" w:type="dxa"/>
+            <w:gridSpan w:val="2"/>
+            <w:vMerge/>
+            <w:tcBorders>
+              <w:left w:val="nil"/>
+              <w:bottom w:val="single" w:sz="4" w:space="0" w:color="auto"/>
+              <w:right w:val="single" w:sz="4" w:space="0" w:color="auto"/>
+            </w:tcBorders>
+          </w:tcPr>
+          <w:p>
+            <w:pPr>
+              <w:jc w:val="center"/>
+              <w:rPr>
+                <w:lang w:val="en-US"/>
+              </w:rPr>
+            </w:pPr>
+          </w:p>
+        </w:tc>
+        <w:tc>
+          <w:tcPr>
+            <w:tcW w:w="2340" w:type="dxa"/>
+            <w:tcBorders>
+              <w:top w:val="single" w:sz="4" w:space="0" w:color="auto"/>
+              <w:left w:val="single" w:sz="4" w:space="0" w:color="auto"/>
+            </w:tcBorders>
+          </w:tcPr>
+          <w:p>
+            <w:pPr>
+              <w:jc w:val="center"/>
+              <w:rPr>
+                <w:lang w:val="en-US"/>
+              </w:rPr>
+            </w:pPr>
+            <w:r>
+              <w:rPr>
+                <w:lang w:val="en-US"/>
+              </w:rPr>
+              <w:t>/accounts/login</w:t>
+            </w:r>
+          </w:p>
+        </w:tc>
+        <w:tc>
+          <w:tcPr>
+            <w:tcW w:w="2520" w:type="dxa"/>
+            <w:tcBorders>
+              <w:top w:val="single" w:sz="4" w:space="0" w:color="auto"/>
+            </w:tcBorders>
+          </w:tcPr>
+          <w:p>
+            <w:pPr>
+              <w:jc w:val="center"/>
+              <w:rPr>
+                <w:lang w:val="en-US"/>
+              </w:rPr>
+            </w:pPr>
+            <w:r>
+              <w:rPr>
+                <w:lang w:val="en-US"/>
+              </w:rPr>
+              <w:t>/accounts/register</w:t>
+            </w:r>
+          </w:p>
+        </w:tc>
+        <w:tc>
+          <w:tcPr>
+            <w:tcW w:w="2344" w:type="dxa"/>
+            <w:tcBorders>
+              <w:top w:val="single" w:sz="4" w:space="0" w:color="auto"/>
+            </w:tcBorders>
+          </w:tcPr>
+          <w:p>
+            <w:pPr>
+              <w:jc w:val="center"/>
+              <w:rPr>
+                <w:lang w:val="en-US"/>
+              </w:rPr>
+            </w:pPr>
+            <w:r>
+              <w:rPr>
+                <w:lang w:val="en-US"/>
+              </w:rPr>
+              <w:t>/accounts/</w:t>
+            </w:r>
+            <w:proofErr w:type="spellStart"/>
+            <w:r>
+              <w:rPr>
+                <w:lang w:val="en-US"/>
+              </w:rPr>
+              <w:t>get_account</w:t>
+            </w:r>
+            <w:proofErr w:type="spellEnd"/>
+          </w:p>
+        </w:tc>
+      </w:tr>
+      <w:tr>
+        <w:tc>
+          <w:tcPr>
+            <w:tcW w:w="877" w:type="dxa"/>
+            <w:vMerge w:val="restart"/>
+            <w:tcBorders>
+              <w:top w:val="single" w:sz="4" w:space="0" w:color="auto"/>
+            </w:tcBorders>
+            <w:vAlign w:val="center"/>
+          </w:tcPr>
+          <w:p>
+            <w:pPr>
+              <w:jc w:val="center"/>
+              <w:rPr>
+                <w:b/>
+                <w:bCs/>
+                <w:lang w:val="ru-MD"/>
+              </w:rPr>
+            </w:pPr>
+            <w:r>
+              <w:rPr>
+                <w:b/>
+                <w:bCs/>
+                <w:lang w:val="ru-MD"/>
+              </w:rPr>
+              <w:t>Запрос</w:t>
+            </w:r>
+          </w:p>
+        </w:tc>
+        <w:tc>
+          <w:tcPr>
+            <w:tcW w:w="1553" w:type="dxa"/>
+            <w:tcBorders>
+              <w:top w:val="single" w:sz="4" w:space="0" w:color="auto"/>
+            </w:tcBorders>
+            <w:vAlign w:val="center"/>
+          </w:tcPr>
+          <w:p>
+            <w:pPr>
+              <w:jc w:val="center"/>
+              <w:rPr>
+                <w:b/>
+                <w:bCs/>
+                <w:lang w:val="ru-MD"/>
+              </w:rPr>
+            </w:pPr>
+            <w:r>
+              <w:rPr>
+                <w:b/>
+                <w:bCs/>
+                <w:lang w:val="ru-MD"/>
+              </w:rPr>
+              <w:t>Заголовок</w:t>
+            </w:r>
+          </w:p>
+        </w:tc>
+        <w:tc>
+          <w:tcPr>
+            <w:tcW w:w="2340" w:type="dxa"/>
+            <w:vAlign w:val="center"/>
+          </w:tcPr>
+          <w:p>
+            <w:pPr>
+              <w:jc w:val="center"/>
+              <w:rPr>
+                <w:lang w:val="ru-MD"/>
+              </w:rPr>
+            </w:pPr>
+            <w:r>
+              <w:rPr>
+                <w:lang w:val="ru-MD"/>
+              </w:rPr>
+              <w:t>-</w:t>
+            </w:r>
+          </w:p>
+        </w:tc>
+        <w:tc>
+          <w:tcPr>
+            <w:tcW w:w="2520" w:type="dxa"/>
+            <w:vAlign w:val="center"/>
+          </w:tcPr>
+          <w:p>
+            <w:pPr>
+              <w:jc w:val="center"/>
+              <w:rPr>
+                <w:lang w:val="ru-MD"/>
+              </w:rPr>
+            </w:pPr>
+            <w:r>
+              <w:rPr>
+                <w:lang w:val="ru-MD"/>
+              </w:rPr>
+              <w:t>-</w:t>
+            </w:r>
+          </w:p>
+        </w:tc>
+        <w:tc>
+          <w:tcPr>
+            <w:tcW w:w="2344" w:type="dxa"/>
+            <w:vAlign w:val="center"/>
+          </w:tcPr>
+          <w:p>
+            <w:pPr>
+              <w:jc w:val="center"/>
+              <w:rPr>
+                <w:lang w:val="ru-MD"/>
+              </w:rPr>
+            </w:pPr>
+            <w:r>
+              <w:rPr>
+                <w:b/>
+                <w:bCs/>
+                <w:lang w:val="en-US"/>
+              </w:rPr>
+              <w:t>Authorization</w:t>
+            </w:r>
+            <w:r>
+              <w:rPr>
+                <w:lang w:val="en-US"/>
+              </w:rPr>
+              <w:t>:</w:t>
+            </w:r>
+            <w:r>
+              <w:rPr>
+                <w:lang w:val="ru-MD"/>
+              </w:rPr>
+              <w:t xml:space="preserve"> </w:t>
+            </w:r>
+          </w:p>
+          <w:p>
+            <w:pPr>
+              <w:jc w:val="center"/>
+              <w:rPr>
+                <w:lang w:val="ru-MD"/>
+              </w:rPr>
+            </w:pPr>
+            <w:r>
+              <w:rPr>
+                <w:lang w:val="en-US"/>
+              </w:rPr>
+              <w:t>Bearer {</w:t>
+            </w:r>
+            <w:r>
+              <w:rPr>
+                <w:lang w:val="ru-MD"/>
+              </w:rPr>
+              <w:t>токен</w:t>
+            </w:r>
+            <w:r>
+              <w:rPr>
+                <w:lang w:val="en-US"/>
+              </w:rPr>
+              <w:t>}</w:t>
+            </w:r>
+          </w:p>
+        </w:tc>
+      </w:tr>
+      <w:tr>
+        <w:tc>
+          <w:tcPr>
+            <w:tcW w:w="877" w:type="dxa"/>
+            <w:vMerge/>
+            <w:vAlign w:val="center"/>
+          </w:tcPr>
+          <w:p>
+            <w:pPr>
+              <w:jc w:val="center"/>
+              <w:rPr>
+                <w:b/>
+                <w:bCs/>
+                <w:lang w:val="ru-MD"/>
+              </w:rPr>
+            </w:pPr>
+          </w:p>
+        </w:tc>
+        <w:tc>
+          <w:tcPr>
+            <w:tcW w:w="1553" w:type="dxa"/>
+            <w:vAlign w:val="center"/>
+          </w:tcPr>
+          <w:p>
+            <w:pPr>
+              <w:jc w:val="center"/>
+              <w:rPr>
+                <w:b/>
+                <w:bCs/>
+                <w:lang w:val="ru-MD"/>
+              </w:rPr>
+            </w:pPr>
+            <w:r>
+              <w:rPr>
+                <w:b/>
+                <w:bCs/>
+                <w:lang w:val="ru-MD"/>
+              </w:rPr>
+              <w:t>Тело</w:t>
+            </w:r>
+          </w:p>
+        </w:tc>
+        <w:tc>
+          <w:tcPr>
+            <w:tcW w:w="2340" w:type="dxa"/>
+            <w:vAlign w:val="center"/>
+          </w:tcPr>
+          <w:p>
+            <w:pPr>
+              <w:rPr>
+                <w:lang w:val="en-US"/>
+              </w:rPr>
+            </w:pPr>
+            <w:r>
+              <w:rPr>
+                <w:lang w:val="en-US"/>
+              </w:rPr>
+              <w:t>{</w:t>
+            </w:r>
+          </w:p>
+          <w:p>
+            <w:pPr>
+              <w:rPr>
+                <w:lang w:val="en-US"/>
+              </w:rPr>
+            </w:pPr>
+            <w:r>
+              <w:rPr>
+                <w:lang w:val="en-US"/>
+              </w:rPr>
+              <w:t xml:space="preserve">  </w:t>
+            </w:r>
+            <w:r>
+              <w:rPr>
+                <w:lang w:val="en-US"/>
+              </w:rPr>
+              <w:t>“</w:t>
+            </w:r>
+            <w:r>
+              <w:rPr>
+                <w:b/>
+                <w:bCs/>
+                <w:lang w:val="en-US"/>
+              </w:rPr>
+              <w:t>Email</w:t>
+            </w:r>
+            <w:r>
+              <w:rPr>
+                <w:lang w:val="en-US"/>
+              </w:rPr>
+              <w:t>”:</w:t>
+            </w:r>
+            <w:r>
+              <w:rPr>
+                <w:lang w:val="en-US"/>
+              </w:rPr>
+              <w:t xml:space="preserve"> </w:t>
+            </w:r>
+            <w:r>
+              <w:rPr>
+                <w:lang w:val="en-US"/>
+              </w:rPr>
+              <w:t>string</w:t>
+            </w:r>
+            <w:r>
+              <w:rPr>
+                <w:lang w:val="en-US"/>
+              </w:rPr>
+              <w:t>,</w:t>
+            </w:r>
+          </w:p>
+          <w:p>
+            <w:pPr>
+              <w:rPr>
+                <w:lang w:val="en-US"/>
+              </w:rPr>
+            </w:pPr>
+            <w:r>
+              <w:rPr>
+                <w:lang w:val="en-US"/>
+              </w:rPr>
+              <w:t xml:space="preserve">  </w:t>
+            </w:r>
+            <w:r>
+              <w:rPr>
+                <w:lang w:val="en-US"/>
+              </w:rPr>
+              <w:t>“</w:t>
+            </w:r>
+            <w:r>
+              <w:rPr>
+                <w:b/>
+                <w:bCs/>
+                <w:lang w:val="en-US"/>
+              </w:rPr>
+              <w:t>Password</w:t>
+            </w:r>
+            <w:r>
+              <w:rPr>
+                <w:lang w:val="en-US"/>
+              </w:rPr>
+              <w:t xml:space="preserve">”: </w:t>
+            </w:r>
+            <w:r>
+              <w:rPr>
+                <w:lang w:val="en-US"/>
+              </w:rPr>
+              <w:t>string</w:t>
+            </w:r>
+          </w:p>
+          <w:p>
+            <w:pPr>
+              <w:rPr>
+                <w:lang w:val="en-US"/>
+              </w:rPr>
+            </w:pPr>
+            <w:r>
+              <w:rPr>
+                <w:lang w:val="en-US"/>
+              </w:rPr>
+              <w:t>}</w:t>
+            </w:r>
+          </w:p>
+        </w:tc>
+        <w:tc>
+          <w:tcPr>
+            <w:tcW w:w="2520" w:type="dxa"/>
+            <w:vAlign w:val="center"/>
+          </w:tcPr>
+          <w:p>
+            <w:pPr>
+              <w:rPr>
+                <w:lang w:val="en-US"/>
+              </w:rPr>
+            </w:pPr>
+            <w:r>
+              <w:rPr>
+                <w:lang w:val="en-US"/>
+              </w:rPr>
+              <w:t>{</w:t>
+            </w:r>
+          </w:p>
+          <w:p>
+            <w:pPr>
+              <w:rPr>
+                <w:lang w:val="en-US"/>
+              </w:rPr>
+            </w:pPr>
+            <w:r>
+              <w:rPr>
+                <w:lang w:val="en-US"/>
+              </w:rPr>
+              <w:t xml:space="preserve">  “</w:t>
+            </w:r>
+            <w:r>
+              <w:rPr>
+                <w:b/>
+                <w:bCs/>
+                <w:lang w:val="en-US"/>
+              </w:rPr>
+              <w:t>Email</w:t>
+            </w:r>
+            <w:r>
+              <w:rPr>
+                <w:lang w:val="en-US"/>
+              </w:rPr>
+              <w:t>”: string,</w:t>
+            </w:r>
+          </w:p>
+          <w:p>
+            <w:pPr>
+              <w:rPr>
+                <w:lang w:val="en-US"/>
+              </w:rPr>
+            </w:pPr>
+            <w:r>
+              <w:rPr>
+                <w:lang w:val="en-US"/>
+              </w:rPr>
+              <w:t xml:space="preserve">  “</w:t>
+            </w:r>
+            <w:r>
+              <w:rPr>
+                <w:b/>
+                <w:bCs/>
+                <w:lang w:val="en-US"/>
+              </w:rPr>
+              <w:t>Password</w:t>
+            </w:r>
+            <w:r>
+              <w:rPr>
+                <w:lang w:val="en-US"/>
+              </w:rPr>
+              <w:t>”: string</w:t>
+            </w:r>
+            <w:r>
+              <w:rPr>
+                <w:lang w:val="en-US"/>
+              </w:rPr>
+              <w:t>,</w:t>
+            </w:r>
+          </w:p>
+          <w:p>
+            <w:pPr>
+              <w:rPr>
+                <w:lang w:val="en-US"/>
+              </w:rPr>
+            </w:pPr>
+            <w:r>
+              <w:rPr>
+                <w:lang w:val="en-US"/>
+              </w:rPr>
+              <w:t xml:space="preserve">  “</w:t>
+            </w:r>
+            <w:proofErr w:type="spellStart"/>
+            <w:r>
+              <w:rPr>
+                <w:b/>
+                <w:bCs/>
+                <w:lang w:val="en-US"/>
+              </w:rPr>
+              <w:t>FullName</w:t>
+            </w:r>
+            <w:proofErr w:type="spellEnd"/>
+            <w:r>
+              <w:rPr>
+                <w:lang w:val="en-US"/>
+              </w:rPr>
+              <w:t>”: string</w:t>
+            </w:r>
+          </w:p>
+          <w:p>
+            <w:pPr>
+              <w:rPr>
+                <w:lang w:val="en-US"/>
+              </w:rPr>
+            </w:pPr>
+            <w:r>
+              <w:rPr>
+                <w:lang w:val="en-US"/>
+              </w:rPr>
+              <w:t>}</w:t>
+            </w:r>
+          </w:p>
+        </w:tc>
+        <w:tc>
+          <w:tcPr>
+            <w:tcW w:w="2344" w:type="dxa"/>
+            <w:vAlign w:val="center"/>
+          </w:tcPr>
+          <w:p>
+            <w:pPr>
+              <w:jc w:val="center"/>
+              <w:rPr>
+                <w:lang w:val="ru-MD"/>
+              </w:rPr>
+            </w:pPr>
+            <w:r>
+              <w:rPr>
+                <w:lang w:val="en-US"/>
+              </w:rPr>
+              <w:t>-</w:t>
+            </w:r>
+          </w:p>
+        </w:tc>
+      </w:tr>
+      <w:tr>
+        <w:tc>
+          <w:tcPr>
+            <w:tcW w:w="877" w:type="dxa"/>
+            <w:vMerge w:val="restart"/>
+            <w:vAlign w:val="center"/>
+          </w:tcPr>
+          <w:p>
+            <w:pPr>
+              <w:jc w:val="center"/>
+              <w:rPr>
+                <w:b/>
+                <w:bCs/>
+                <w:lang w:val="ru-MD"/>
+              </w:rPr>
+            </w:pPr>
+            <w:r>
+              <w:rPr>
+                <w:b/>
+                <w:bCs/>
+                <w:lang w:val="ru-MD"/>
+              </w:rPr>
+              <w:t>Ответ</w:t>
+            </w:r>
+          </w:p>
+        </w:tc>
+        <w:tc>
+          <w:tcPr>
+            <w:tcW w:w="1553" w:type="dxa"/>
+            <w:vAlign w:val="center"/>
+          </w:tcPr>
+          <w:p>
+            <w:pPr>
+              <w:jc w:val="center"/>
+              <w:rPr>
+                <w:b/>
+                <w:bCs/>
+                <w:lang w:val="ru-MD"/>
+              </w:rPr>
+            </w:pPr>
+            <w:r>
+              <w:rPr>
+                <w:b/>
+                <w:bCs/>
+                <w:lang w:val="ru-MD"/>
+              </w:rPr>
+              <w:t>Тело</w:t>
+            </w:r>
+          </w:p>
+        </w:tc>
+        <w:tc>
+          <w:tcPr>
+            <w:tcW w:w="2340" w:type="dxa"/>
+            <w:vAlign w:val="center"/>
+          </w:tcPr>
+          <w:p>
+            <w:pPr>
+              <w:jc w:val="center"/>
+              <w:rPr>
+                <w:lang w:val="ru-MD"/>
+              </w:rPr>
+            </w:pPr>
+            <w:r>
+              <w:rPr>
+                <w:lang w:val="en-US"/>
+              </w:rPr>
+              <w:t>s</w:t>
+            </w:r>
+            <w:r>
+              <w:rPr>
+                <w:lang w:val="en-US"/>
+              </w:rPr>
+              <w:t xml:space="preserve">tring </w:t>
+            </w:r>
+            <w:r>
+              <w:rPr>
+                <w:lang w:val="ru-MD"/>
+              </w:rPr>
+              <w:t>(токен)</w:t>
+            </w:r>
+          </w:p>
+        </w:tc>
+        <w:tc>
+          <w:tcPr>
+            <w:tcW w:w="2520" w:type="dxa"/>
+            <w:vAlign w:val="center"/>
+          </w:tcPr>
+          <w:p>
+            <w:pPr>
+              <w:jc w:val="center"/>
+              <w:rPr>
+                <w:lang w:val="en-US"/>
+              </w:rPr>
+            </w:pPr>
+            <w:r>
+              <w:rPr>
+                <w:lang w:val="en-US"/>
+              </w:rPr>
+              <w:t xml:space="preserve">string </w:t>
+            </w:r>
+            <w:r>
+              <w:rPr>
+                <w:lang w:val="ru-MD"/>
+              </w:rPr>
+              <w:t>(токен)</w:t>
+            </w:r>
+          </w:p>
+        </w:tc>
+        <w:tc>
+          <w:tcPr>
+            <w:tcW w:w="2344" w:type="dxa"/>
+            <w:vAlign w:val="center"/>
+          </w:tcPr>
+          <w:p>
+            <w:pPr>
+              <w:jc w:val="center"/>
+              <w:rPr>
+                <w:lang w:val="en-US"/>
+              </w:rPr>
+            </w:pPr>
+            <w:proofErr w:type="gramStart"/>
+            <w:r>
+              <w:rPr>
+                <w:lang w:val="en-US"/>
+              </w:rPr>
+              <w:t>{ “</w:t>
+            </w:r>
+            <w:proofErr w:type="spellStart"/>
+            <w:proofErr w:type="gramEnd"/>
+            <w:r>
+              <w:rPr>
+                <w:b/>
+                <w:bCs/>
+                <w:lang w:val="en-US"/>
+              </w:rPr>
+              <w:t>FullName</w:t>
+            </w:r>
+            <w:proofErr w:type="spellEnd"/>
+            <w:r>
+              <w:rPr>
+                <w:lang w:val="en-US"/>
+              </w:rPr>
+              <w:t>”: string }</w:t>
+            </w:r>
+          </w:p>
+        </w:tc>
+      </w:tr>
+      <w:tr>
+        <w:tc>
+          <w:tcPr>
+            <w:tcW w:w="877" w:type="dxa"/>
+            <w:vMerge/>
+          </w:tcPr>
+          <w:p>
+            <w:pPr>
+              <w:jc w:val="center"/>
+              <w:rPr>
+                <w:b/>
+                <w:bCs/>
+                <w:lang w:val="ru-MD"/>
+              </w:rPr>
+            </w:pPr>
+          </w:p>
+        </w:tc>
+        <w:tc>
+          <w:tcPr>
+            <w:tcW w:w="1553" w:type="dxa"/>
+            <w:vAlign w:val="center"/>
+          </w:tcPr>
+          <w:p>
+            <w:pPr>
+              <w:jc w:val="center"/>
+              <w:rPr>
+                <w:b/>
+                <w:bCs/>
+                <w:lang w:val="ru-MD"/>
+              </w:rPr>
+            </w:pPr>
+            <w:r>
+              <w:rPr>
+                <w:b/>
+                <w:bCs/>
+                <w:lang w:val="ru-MD"/>
+              </w:rPr>
+              <w:t>Код</w:t>
+            </w:r>
+            <w:r>
+              <w:rPr>
+                <w:b/>
+                <w:bCs/>
+                <w:lang w:val="ru-MD"/>
+              </w:rPr>
+              <w:t>ы</w:t>
+            </w:r>
+            <w:r>
+              <w:rPr>
+                <w:b/>
+                <w:bCs/>
+                <w:lang w:val="ru-MD"/>
+              </w:rPr>
+              <w:t xml:space="preserve"> </w:t>
+            </w:r>
+            <w:r>
+              <w:rPr>
+                <w:b/>
+                <w:bCs/>
+                <w:lang w:val="ru-MD"/>
+              </w:rPr>
+              <w:t>Состояния</w:t>
+            </w:r>
+          </w:p>
+        </w:tc>
+        <w:tc>
+          <w:tcPr>
+            <w:tcW w:w="2340" w:type="dxa"/>
+            <w:vAlign w:val="center"/>
+          </w:tcPr>
+          <w:p>
+            <w:pPr>
+              <w:jc w:val="center"/>
+              <w:rPr>
+                <w:lang w:val="ru-MD"/>
+              </w:rPr>
+            </w:pPr>
+            <w:r>
+              <w:rPr>
+                <w:lang w:val="ru-MD"/>
+              </w:rPr>
+              <w:t>200, 400, 401</w:t>
+            </w:r>
+          </w:p>
+        </w:tc>
+        <w:tc>
+          <w:tcPr>
+            <w:tcW w:w="2520" w:type="dxa"/>
+            <w:vAlign w:val="center"/>
+          </w:tcPr>
+          <w:p>
+            <w:pPr>
+              <w:jc w:val="center"/>
+              <w:rPr>
+                <w:lang w:val="en-US"/>
+              </w:rPr>
+            </w:pPr>
+            <w:r>
+              <w:rPr>
+                <w:lang w:val="ru-MD"/>
+              </w:rPr>
+              <w:t>200</w:t>
+            </w:r>
+            <w:r>
+              <w:rPr>
+                <w:lang w:val="en-US"/>
+              </w:rPr>
+              <w:t xml:space="preserve">, 400, </w:t>
+            </w:r>
+            <w:r>
+              <w:rPr>
+                <w:lang w:val="en-US"/>
+              </w:rPr>
+              <w:t>4</w:t>
+            </w:r>
+            <w:r>
+              <w:rPr>
+                <w:lang w:val="en-US"/>
+              </w:rPr>
+              <w:t>09</w:t>
+            </w:r>
+          </w:p>
+        </w:tc>
+        <w:tc>
+          <w:tcPr>
+            <w:tcW w:w="2344" w:type="dxa"/>
+            <w:vAlign w:val="center"/>
+          </w:tcPr>
+          <w:p>
+            <w:pPr>
+              <w:jc w:val="center"/>
+              <w:rPr>
+                <w:lang w:val="en-US"/>
+              </w:rPr>
+            </w:pPr>
+            <w:r>
+              <w:rPr>
+                <w:lang w:val="en-US"/>
+              </w:rPr>
+              <w:t>200, 400, 401</w:t>
+            </w:r>
+          </w:p>
+        </w:tc>
+      </w:tr>
+    </w:tbl>
+    <w:p>
+      <w:pPr>
+        <w:rPr>
+          <w:lang w:val="ru-MD"/>
+        </w:rPr>
+      </w:pPr>
+    </w:p>
+    <w:p>
+      <w:pPr>
+        <w:rPr>
+          <w:lang w:val="ru-MD"/>
+        </w:rPr>
+      </w:pPr>
+    </w:p>
+    <w:p>
+      <w:pPr>
+        <w:rPr>
+          <w:lang w:val="ru-MD"/>
+        </w:rPr>
+      </w:pPr>
+    </w:p>
+    <w:p>
+      <w:pPr>
+        <w:rPr>
+          <w:lang w:val="ru-MD"/>
+        </w:rPr>
+      </w:pPr>
+    </w:p>
+    <w:p>
+      <w:pPr>
+        <w:rPr>
+          <w:lang w:val="ru-MD"/>
+        </w:rPr>
+      </w:pPr>
+    </w:p>
+    <w:p>
+      <w:pPr>
+        <w:rPr>
+          <w:lang w:val="en-US"/>
+        </w:rPr>
+      </w:pPr>
+    </w:p>
+    <w:tbl>
+      <w:tblPr>
+        <w:tblStyle w:val="TableGrid"/>
+        <w:tblW w:w="0" w:type="auto"/>
+        <w:tblLook w:val="04A0" w:firstRow="1" w:lastRow="0" w:firstColumn="1" w:lastColumn="0" w:noHBand="0" w:noVBand="1"/>
+      </w:tblPr>
+      <w:tblGrid>
+        <w:gridCol w:w="877"/>
+        <w:gridCol w:w="1553"/>
+        <w:gridCol w:w="2250"/>
+        <w:gridCol w:w="2610"/>
+        <w:gridCol w:w="2344"/>
+      </w:tblGrid>
+      <w:tr>
+        <w:tc>
+          <w:tcPr>
+            <w:tcW w:w="2430" w:type="dxa"/>
+            <w:gridSpan w:val="2"/>
+            <w:vMerge w:val="restart"/>
+            <w:tcBorders>
+              <w:top w:val="nil"/>
+              <w:left w:val="nil"/>
+              <w:right w:val="nil"/>
+            </w:tcBorders>
+            <w:vAlign w:val="center"/>
+          </w:tcPr>
+          <w:p>
+            <w:pPr>
+              <w:jc w:val="center"/>
+              <w:rPr>
+                <w:b/>
+                <w:bCs/>
+                <w:lang w:val="ru-MD"/>
+              </w:rPr>
+            </w:pPr>
+            <w:r>
+              <w:rPr>
+                <w:lang w:val="ru-MD"/>
+              </w:rPr>
+              <w:lastRenderedPageBreak/>
+              <w:t xml:space="preserve">Ресурс </w:t>
+            </w:r>
+            <w:r>
+              <w:rPr>
+                <w:b/>
+                <w:bCs/>
+                <w:lang w:val="en-US"/>
+              </w:rPr>
+              <w:t>Posts</w:t>
+            </w:r>
+          </w:p>
+        </w:tc>
+        <w:tc>
+          <w:tcPr>
+            <w:tcW w:w="7204" w:type="dxa"/>
+            <w:gridSpan w:val="3"/>
+            <w:tcBorders>
+              <w:top w:val="nil"/>
+              <w:left w:val="nil"/>
+              <w:bottom w:val="single" w:sz="4" w:space="0" w:color="auto"/>
+              <w:right w:val="nil"/>
+            </w:tcBorders>
+          </w:tcPr>
+          <w:p>
+            <w:pPr>
+              <w:jc w:val="center"/>
+              <w:rPr>
+                <w:b/>
+                <w:bCs/>
+                <w:lang w:val="ru-MD"/>
+              </w:rPr>
+            </w:pPr>
+            <w:r>
+              <w:rPr>
+                <w:b/>
+                <w:bCs/>
+                <w:lang w:val="ru-MD"/>
+              </w:rPr>
+              <w:t>Путь</w:t>
+            </w:r>
+          </w:p>
+        </w:tc>
+      </w:tr>
+      <w:tr>
+        <w:tc>
+          <w:tcPr>
+            <w:tcW w:w="2430" w:type="dxa"/>
+            <w:gridSpan w:val="2"/>
+            <w:vMerge/>
+            <w:tcBorders>
+              <w:left w:val="nil"/>
+              <w:bottom w:val="single" w:sz="4" w:space="0" w:color="auto"/>
+              <w:right w:val="single" w:sz="4" w:space="0" w:color="auto"/>
+            </w:tcBorders>
+          </w:tcPr>
+          <w:p>
+            <w:pPr>
+              <w:jc w:val="center"/>
+              <w:rPr>
+                <w:lang w:val="en-US"/>
+              </w:rPr>
+            </w:pPr>
+          </w:p>
+        </w:tc>
+        <w:tc>
+          <w:tcPr>
+            <w:tcW w:w="2250" w:type="dxa"/>
+            <w:tcBorders>
+              <w:top w:val="single" w:sz="4" w:space="0" w:color="auto"/>
+              <w:left w:val="single" w:sz="4" w:space="0" w:color="auto"/>
+            </w:tcBorders>
+          </w:tcPr>
+          <w:p>
+            <w:pPr>
+              <w:jc w:val="center"/>
+              <w:rPr>
+                <w:lang w:val="en-US"/>
+              </w:rPr>
+            </w:pPr>
+            <w:r>
+              <w:rPr>
+                <w:lang w:val="en-US"/>
+              </w:rPr>
+              <w:t>/posts/add</w:t>
+            </w:r>
+          </w:p>
+        </w:tc>
+        <w:tc>
+          <w:tcPr>
+            <w:tcW w:w="2610" w:type="dxa"/>
+            <w:tcBorders>
+              <w:top w:val="single" w:sz="4" w:space="0" w:color="auto"/>
+            </w:tcBorders>
+          </w:tcPr>
+          <w:p>
+            <w:pPr>
+              <w:jc w:val="center"/>
+              <w:rPr>
+                <w:lang w:val="en-US"/>
+              </w:rPr>
+            </w:pPr>
+            <w:r>
+              <w:rPr>
+                <w:lang w:val="en-US"/>
+              </w:rPr>
+              <w:t>/posts</w:t>
+            </w:r>
+          </w:p>
+        </w:tc>
+        <w:tc>
+          <w:tcPr>
+            <w:tcW w:w="2344" w:type="dxa"/>
+            <w:tcBorders>
+              <w:top w:val="single" w:sz="4" w:space="0" w:color="auto"/>
+            </w:tcBorders>
+          </w:tcPr>
+          <w:p>
+            <w:pPr>
+              <w:jc w:val="center"/>
+              <w:rPr>
+                <w:lang w:val="en-US"/>
+              </w:rPr>
+            </w:pPr>
+            <w:r>
+              <w:rPr>
+                <w:lang w:val="en-US"/>
+              </w:rPr>
+              <w:t>/posts /{</w:t>
+            </w:r>
+            <w:proofErr w:type="spellStart"/>
+            <w:r>
+              <w:rPr>
+                <w:lang w:val="en-US"/>
+              </w:rPr>
+              <w:t>postId</w:t>
+            </w:r>
+            <w:proofErr w:type="spellEnd"/>
+            <w:r>
+              <w:rPr>
+                <w:lang w:val="en-US"/>
+              </w:rPr>
+              <w:t>}</w:t>
+            </w:r>
+          </w:p>
+        </w:tc>
+      </w:tr>
+      <w:tr>
+        <w:tc>
+          <w:tcPr>
+            <w:tcW w:w="877" w:type="dxa"/>
+            <w:vMerge w:val="restart"/>
+            <w:tcBorders>
+              <w:top w:val="single" w:sz="4" w:space="0" w:color="auto"/>
+            </w:tcBorders>
+            <w:vAlign w:val="center"/>
+          </w:tcPr>
+          <w:p>
+            <w:pPr>
+              <w:jc w:val="center"/>
+              <w:rPr>
+                <w:b/>
+                <w:bCs/>
+                <w:lang w:val="ru-MD"/>
+              </w:rPr>
+            </w:pPr>
+            <w:r>
+              <w:rPr>
+                <w:b/>
+                <w:bCs/>
+                <w:lang w:val="ru-MD"/>
+              </w:rPr>
+              <w:t>Запрос</w:t>
+            </w:r>
+          </w:p>
+        </w:tc>
+        <w:tc>
+          <w:tcPr>
+            <w:tcW w:w="1553" w:type="dxa"/>
+            <w:tcBorders>
+              <w:top w:val="single" w:sz="4" w:space="0" w:color="auto"/>
+            </w:tcBorders>
+            <w:vAlign w:val="center"/>
+          </w:tcPr>
+          <w:p>
+            <w:pPr>
+              <w:jc w:val="center"/>
+              <w:rPr>
+                <w:b/>
+                <w:bCs/>
+                <w:lang w:val="ru-MD"/>
+              </w:rPr>
+            </w:pPr>
+            <w:r>
+              <w:rPr>
+                <w:b/>
+                <w:bCs/>
+                <w:lang w:val="ru-MD"/>
+              </w:rPr>
+              <w:t>Заголовок</w:t>
+            </w:r>
+          </w:p>
+        </w:tc>
+        <w:tc>
+          <w:tcPr>
+            <w:tcW w:w="2250" w:type="dxa"/>
+            <w:vAlign w:val="center"/>
+          </w:tcPr>
+          <w:p>
+            <w:pPr>
+              <w:jc w:val="center"/>
+              <w:rPr>
+                <w:lang w:val="ru-MD"/>
+              </w:rPr>
+            </w:pPr>
+            <w:r>
+              <w:rPr>
+                <w:b/>
+                <w:bCs/>
+                <w:lang w:val="en-US"/>
+              </w:rPr>
+              <w:t>Authorization</w:t>
+            </w:r>
+            <w:r>
+              <w:rPr>
+                <w:lang w:val="en-US"/>
+              </w:rPr>
+              <w:t>:</w:t>
+            </w:r>
+            <w:r>
+              <w:rPr>
+                <w:lang w:val="ru-MD"/>
+              </w:rPr>
+              <w:t xml:space="preserve"> </w:t>
+            </w:r>
+          </w:p>
+          <w:p>
+            <w:pPr>
+              <w:jc w:val="center"/>
+              <w:rPr>
+                <w:lang w:val="ru-MD"/>
+              </w:rPr>
+            </w:pPr>
+            <w:r>
+              <w:rPr>
+                <w:lang w:val="en-US"/>
+              </w:rPr>
+              <w:t>Bearer {</w:t>
+            </w:r>
+            <w:r>
+              <w:rPr>
+                <w:lang w:val="ru-MD"/>
+              </w:rPr>
+              <w:t>токен</w:t>
+            </w:r>
+            <w:r>
+              <w:rPr>
+                <w:lang w:val="en-US"/>
+              </w:rPr>
+              <w:t>}</w:t>
+            </w:r>
+          </w:p>
+        </w:tc>
+        <w:tc>
+          <w:tcPr>
+            <w:tcW w:w="2610" w:type="dxa"/>
+            <w:vAlign w:val="center"/>
+          </w:tcPr>
+          <w:p>
+            <w:pPr>
+              <w:jc w:val="center"/>
+              <w:rPr>
+                <w:lang w:val="ru-MD"/>
+              </w:rPr>
+            </w:pPr>
+            <w:r>
+              <w:rPr>
+                <w:b/>
+                <w:bCs/>
+                <w:lang w:val="en-US"/>
+              </w:rPr>
+              <w:t>Authorization</w:t>
+            </w:r>
+            <w:r>
+              <w:rPr>
+                <w:lang w:val="en-US"/>
+              </w:rPr>
+              <w:t>:</w:t>
+            </w:r>
+            <w:r>
+              <w:rPr>
+                <w:lang w:val="ru-MD"/>
+              </w:rPr>
+              <w:t xml:space="preserve"> </w:t>
+            </w:r>
+          </w:p>
+          <w:p>
+            <w:pPr>
+              <w:jc w:val="center"/>
+              <w:rPr>
+                <w:lang w:val="ru-MD"/>
+              </w:rPr>
+            </w:pPr>
+            <w:r>
+              <w:rPr>
+                <w:lang w:val="en-US"/>
+              </w:rPr>
+              <w:t>Bearer {</w:t>
+            </w:r>
+            <w:r>
+              <w:rPr>
+                <w:lang w:val="ru-MD"/>
+              </w:rPr>
+              <w:t>токен</w:t>
+            </w:r>
+            <w:r>
+              <w:rPr>
+                <w:lang w:val="en-US"/>
+              </w:rPr>
+              <w:t>}</w:t>
+            </w:r>
+          </w:p>
+        </w:tc>
+        <w:tc>
+          <w:tcPr>
+            <w:tcW w:w="2344" w:type="dxa"/>
+            <w:vAlign w:val="center"/>
+          </w:tcPr>
+          <w:p>
+            <w:pPr>
+              <w:jc w:val="center"/>
+              <w:rPr>
+                <w:lang w:val="ru-MD"/>
+              </w:rPr>
+            </w:pPr>
+            <w:r>
+              <w:rPr>
+                <w:b/>
+                <w:bCs/>
+                <w:lang w:val="en-US"/>
+              </w:rPr>
+              <w:t>Authorization</w:t>
+            </w:r>
+            <w:r>
+              <w:rPr>
+                <w:lang w:val="en-US"/>
+              </w:rPr>
+              <w:t>:</w:t>
+            </w:r>
+            <w:r>
+              <w:rPr>
+                <w:lang w:val="ru-MD"/>
+              </w:rPr>
+              <w:t xml:space="preserve"> </w:t>
+            </w:r>
+          </w:p>
+          <w:p>
+            <w:pPr>
+              <w:jc w:val="center"/>
+              <w:rPr>
+                <w:lang w:val="ru-MD"/>
+              </w:rPr>
+            </w:pPr>
+            <w:r>
+              <w:rPr>
+                <w:lang w:val="en-US"/>
+              </w:rPr>
+              <w:t>Bearer {</w:t>
+            </w:r>
+            <w:r>
+              <w:rPr>
+                <w:lang w:val="ru-MD"/>
+              </w:rPr>
+              <w:t>токен</w:t>
+            </w:r>
+            <w:r>
+              <w:rPr>
+                <w:lang w:val="en-US"/>
+              </w:rPr>
+              <w:t>}</w:t>
+            </w:r>
+          </w:p>
+        </w:tc>
+      </w:tr>
+      <w:tr>
+        <w:tc>
+          <w:tcPr>
+            <w:tcW w:w="877" w:type="dxa"/>
+            <w:vMerge/>
+            <w:vAlign w:val="center"/>
+          </w:tcPr>
+          <w:p>
+            <w:pPr>
+              <w:jc w:val="center"/>
+              <w:rPr>
+                <w:b/>
+                <w:bCs/>
+                <w:lang w:val="ru-MD"/>
+              </w:rPr>
+            </w:pPr>
+          </w:p>
+        </w:tc>
+        <w:tc>
+          <w:tcPr>
+            <w:tcW w:w="1553" w:type="dxa"/>
+            <w:vAlign w:val="center"/>
+          </w:tcPr>
+          <w:p>
+            <w:pPr>
+              <w:jc w:val="center"/>
+              <w:rPr>
+                <w:b/>
+                <w:bCs/>
+                <w:lang w:val="ru-MD"/>
+              </w:rPr>
+            </w:pPr>
+            <w:r>
+              <w:rPr>
+                <w:b/>
+                <w:bCs/>
+                <w:lang w:val="ru-MD"/>
+              </w:rPr>
+              <w:t>Тело</w:t>
+            </w:r>
+          </w:p>
+        </w:tc>
+        <w:tc>
+          <w:tcPr>
+            <w:tcW w:w="2250" w:type="dxa"/>
+            <w:vAlign w:val="center"/>
+          </w:tcPr>
+          <w:p>
+            <w:pPr>
+              <w:rPr>
+                <w:lang w:val="en-US"/>
+              </w:rPr>
+            </w:pPr>
+            <w:r>
+              <w:rPr>
+                <w:lang w:val="en-US"/>
+              </w:rPr>
+              <w:t>{</w:t>
+            </w:r>
+          </w:p>
+          <w:p>
+            <w:pPr>
+              <w:rPr>
+                <w:lang w:val="en-US"/>
+              </w:rPr>
+            </w:pPr>
+            <w:r>
+              <w:rPr>
+                <w:lang w:val="en-US"/>
+              </w:rPr>
+              <w:t xml:space="preserve">  “</w:t>
+            </w:r>
+            <w:r>
+              <w:rPr>
+                <w:b/>
+                <w:bCs/>
+                <w:lang w:val="en-US"/>
+              </w:rPr>
+              <w:t>Title</w:t>
+            </w:r>
+            <w:r>
+              <w:rPr>
+                <w:lang w:val="en-US"/>
+              </w:rPr>
+              <w:t>”: string,</w:t>
+            </w:r>
+          </w:p>
+          <w:p>
+            <w:pPr>
+              <w:rPr>
+                <w:lang w:val="en-US"/>
+              </w:rPr>
+            </w:pPr>
+            <w:r>
+              <w:rPr>
+                <w:lang w:val="en-US"/>
+              </w:rPr>
+              <w:t xml:space="preserve">  “</w:t>
+            </w:r>
+            <w:r>
+              <w:rPr>
+                <w:b/>
+                <w:bCs/>
+                <w:lang w:val="en-US"/>
+              </w:rPr>
+              <w:t>Content</w:t>
+            </w:r>
+            <w:r>
+              <w:rPr>
+                <w:lang w:val="en-US"/>
+              </w:rPr>
+              <w:t>”: string</w:t>
+            </w:r>
+          </w:p>
+          <w:p>
+            <w:pPr>
+              <w:rPr>
+                <w:lang w:val="en-US"/>
+              </w:rPr>
+            </w:pPr>
+            <w:r>
+              <w:rPr>
+                <w:lang w:val="en-US"/>
+              </w:rPr>
+              <w:t>}</w:t>
+            </w:r>
+          </w:p>
+        </w:tc>
+        <w:tc>
+          <w:tcPr>
+            <w:tcW w:w="2610" w:type="dxa"/>
+            <w:vAlign w:val="center"/>
+          </w:tcPr>
+          <w:p>
+            <w:pPr>
+              <w:jc w:val="center"/>
+              <w:rPr>
+                <w:lang w:val="ru-MD"/>
+              </w:rPr>
+            </w:pPr>
+            <w:r>
+              <w:rPr>
+                <w:lang w:val="ru-MD"/>
+              </w:rPr>
+              <w:t xml:space="preserve">Массив </w:t>
+            </w:r>
+            <w:r>
+              <w:rPr>
+                <w:lang w:val="ru-MD"/>
+              </w:rPr>
+              <w:t>из</w:t>
+            </w:r>
+            <w:r>
+              <w:rPr>
+                <w:lang w:val="ru-MD"/>
+              </w:rPr>
+              <w:t xml:space="preserve"> объектов:</w:t>
+            </w:r>
+          </w:p>
+          <w:p>
+            <w:pPr>
+              <w:rPr>
+                <w:lang w:val="ru-MD"/>
+              </w:rPr>
+            </w:pPr>
+            <w:r>
+              <w:rPr>
+                <w:lang w:val="ru-MD"/>
+              </w:rPr>
+              <w:t>{</w:t>
+            </w:r>
+          </w:p>
+          <w:p>
+            <w:pPr>
+              <w:rPr>
+                <w:lang w:val="ru-MD"/>
+              </w:rPr>
+            </w:pPr>
+            <w:r>
+              <w:rPr>
+                <w:lang w:val="ru-MD"/>
+              </w:rPr>
+              <w:t xml:space="preserve">  “</w:t>
+            </w:r>
+            <w:r>
+              <w:rPr>
+                <w:b/>
+                <w:bCs/>
+                <w:lang w:val="en-US"/>
+              </w:rPr>
+              <w:t>Title</w:t>
+            </w:r>
+            <w:r>
+              <w:rPr>
+                <w:lang w:val="ru-MD"/>
+              </w:rPr>
+              <w:t xml:space="preserve">”: </w:t>
+            </w:r>
+            <w:r>
+              <w:rPr>
+                <w:lang w:val="en-US"/>
+              </w:rPr>
+              <w:t>string</w:t>
+            </w:r>
+            <w:r>
+              <w:rPr>
+                <w:lang w:val="ru-MD"/>
+              </w:rPr>
+              <w:t>,</w:t>
+            </w:r>
+          </w:p>
+          <w:p>
+            <w:pPr>
+              <w:rPr>
+                <w:lang w:val="en-US"/>
+              </w:rPr>
+            </w:pPr>
+            <w:r>
+              <w:rPr>
+                <w:lang w:val="ru-MD"/>
+              </w:rPr>
+              <w:t xml:space="preserve">  </w:t>
+            </w:r>
+            <w:r>
+              <w:rPr>
+                <w:lang w:val="en-US"/>
+              </w:rPr>
+              <w:t>“</w:t>
+            </w:r>
+            <w:r>
+              <w:rPr>
+                <w:b/>
+                <w:bCs/>
+                <w:lang w:val="en-US"/>
+              </w:rPr>
+              <w:t>Content</w:t>
+            </w:r>
+            <w:r>
+              <w:rPr>
+                <w:lang w:val="en-US"/>
+              </w:rPr>
+              <w:t>”: string,</w:t>
+            </w:r>
+          </w:p>
+          <w:p>
+            <w:pPr>
+              <w:rPr>
+                <w:lang w:val="en-US"/>
+              </w:rPr>
+            </w:pPr>
+            <w:r>
+              <w:rPr>
+                <w:lang w:val="en-US"/>
+              </w:rPr>
+              <w:t xml:space="preserve">  “</w:t>
+            </w:r>
+            <w:r>
+              <w:rPr>
+                <w:b/>
+                <w:bCs/>
+                <w:lang w:val="en-US"/>
+              </w:rPr>
+              <w:t>Date</w:t>
+            </w:r>
+            <w:r>
+              <w:rPr>
+                <w:lang w:val="en-US"/>
+              </w:rPr>
+              <w:t>”: string</w:t>
+            </w:r>
+          </w:p>
+          <w:p>
+            <w:pPr>
+              <w:rPr>
+                <w:lang w:val="en-US"/>
+              </w:rPr>
+            </w:pPr>
+            <w:r>
+              <w:rPr>
+                <w:lang w:val="en-US"/>
+              </w:rPr>
+              <w:t>}</w:t>
+            </w:r>
+          </w:p>
+          <w:p>
+            <w:pPr>
+              <w:rPr>
+                <w:lang w:val="en-US"/>
+              </w:rPr>
+            </w:pPr>
+          </w:p>
+        </w:tc>
+        <w:tc>
+          <w:tcPr>
+            <w:tcW w:w="2344" w:type="dxa"/>
+            <w:vAlign w:val="center"/>
+          </w:tcPr>
+          <w:p>
+            <w:pPr>
+              <w:rPr>
+                <w:lang w:val="en-US"/>
+              </w:rPr>
+            </w:pPr>
+            <w:r>
+              <w:rPr>
+                <w:lang w:val="en-US"/>
+              </w:rPr>
+              <w:t>{</w:t>
+            </w:r>
+          </w:p>
+          <w:p>
+            <w:pPr>
+              <w:rPr>
+                <w:lang w:val="en-US"/>
+              </w:rPr>
+            </w:pPr>
+            <w:r>
+              <w:rPr>
+                <w:lang w:val="en-US"/>
+              </w:rPr>
+              <w:t xml:space="preserve">  “</w:t>
+            </w:r>
+            <w:r>
+              <w:rPr>
+                <w:b/>
+                <w:bCs/>
+                <w:lang w:val="en-US"/>
+              </w:rPr>
+              <w:t>Title</w:t>
+            </w:r>
+            <w:r>
+              <w:rPr>
+                <w:lang w:val="en-US"/>
+              </w:rPr>
+              <w:t xml:space="preserve">”: </w:t>
+            </w:r>
+            <w:r>
+              <w:rPr>
+                <w:lang w:val="en-US"/>
+              </w:rPr>
+              <w:t>string</w:t>
+            </w:r>
+            <w:r>
+              <w:rPr>
+                <w:lang w:val="en-US"/>
+              </w:rPr>
+              <w:t>,</w:t>
+            </w:r>
+          </w:p>
+          <w:p>
+            <w:pPr>
+              <w:rPr>
+                <w:lang w:val="en-US"/>
+              </w:rPr>
+            </w:pPr>
+            <w:r>
+              <w:rPr>
+                <w:lang w:val="en-US"/>
+              </w:rPr>
+              <w:t xml:space="preserve">  </w:t>
+            </w:r>
+            <w:r>
+              <w:rPr>
+                <w:lang w:val="en-US"/>
+              </w:rPr>
+              <w:t>“</w:t>
+            </w:r>
+            <w:r>
+              <w:rPr>
+                <w:b/>
+                <w:bCs/>
+                <w:lang w:val="en-US"/>
+              </w:rPr>
+              <w:t>Content</w:t>
+            </w:r>
+            <w:r>
+              <w:rPr>
+                <w:lang w:val="en-US"/>
+              </w:rPr>
+              <w:t>”: string,</w:t>
+            </w:r>
+          </w:p>
+          <w:p>
+            <w:pPr>
+              <w:rPr>
+                <w:lang w:val="en-US"/>
+              </w:rPr>
+            </w:pPr>
+            <w:r>
+              <w:rPr>
+                <w:lang w:val="en-US"/>
+              </w:rPr>
+              <w:t xml:space="preserve">  “</w:t>
+            </w:r>
+            <w:r>
+              <w:rPr>
+                <w:b/>
+                <w:bCs/>
+                <w:lang w:val="en-US"/>
+              </w:rPr>
+              <w:t>Date</w:t>
+            </w:r>
+            <w:r>
+              <w:rPr>
+                <w:lang w:val="en-US"/>
+              </w:rPr>
+              <w:t>”: string</w:t>
+            </w:r>
+          </w:p>
+          <w:p>
+            <w:pPr>
+              <w:rPr>
+                <w:lang w:val="ru-MD"/>
+              </w:rPr>
+            </w:pPr>
+            <w:r>
+              <w:rPr>
+                <w:lang w:val="en-US"/>
+              </w:rPr>
+              <w:t>}</w:t>
+            </w:r>
+          </w:p>
+        </w:tc>
+      </w:tr>
+      <w:tr>
+        <w:tc>
+          <w:tcPr>
+            <w:tcW w:w="877" w:type="dxa"/>
+            <w:vMerge w:val="restart"/>
+            <w:vAlign w:val="center"/>
+          </w:tcPr>
+          <w:p>
+            <w:pPr>
+              <w:jc w:val="center"/>
+              <w:rPr>
+                <w:b/>
+                <w:bCs/>
+                <w:lang w:val="ru-MD"/>
+              </w:rPr>
+            </w:pPr>
+            <w:r>
+              <w:rPr>
+                <w:b/>
+                <w:bCs/>
+                <w:lang w:val="ru-MD"/>
+              </w:rPr>
+              <w:t>Ответ</w:t>
+            </w:r>
+          </w:p>
+        </w:tc>
+        <w:tc>
+          <w:tcPr>
+            <w:tcW w:w="1553" w:type="dxa"/>
+            <w:vAlign w:val="center"/>
+          </w:tcPr>
+          <w:p>
+            <w:pPr>
+              <w:jc w:val="center"/>
+              <w:rPr>
+                <w:b/>
+                <w:bCs/>
+                <w:lang w:val="ru-MD"/>
+              </w:rPr>
+            </w:pPr>
+            <w:r>
+              <w:rPr>
+                <w:b/>
+                <w:bCs/>
+                <w:lang w:val="ru-MD"/>
+              </w:rPr>
+              <w:t>Тело</w:t>
+            </w:r>
+          </w:p>
+        </w:tc>
+        <w:tc>
+          <w:tcPr>
+            <w:tcW w:w="2250" w:type="dxa"/>
+            <w:vAlign w:val="center"/>
+          </w:tcPr>
+          <w:p>
+            <w:pPr>
+              <w:jc w:val="center"/>
+              <w:rPr>
+                <w:lang w:val="ru-MD"/>
+              </w:rPr>
+            </w:pPr>
+            <w:r>
+              <w:rPr>
+                <w:lang w:val="en-US"/>
+              </w:rPr>
+              <w:t xml:space="preserve">string </w:t>
+            </w:r>
+            <w:r>
+              <w:rPr>
+                <w:lang w:val="ru-MD"/>
+              </w:rPr>
+              <w:t>(токен)</w:t>
+            </w:r>
+          </w:p>
+        </w:tc>
+        <w:tc>
+          <w:tcPr>
+            <w:tcW w:w="2610" w:type="dxa"/>
+            <w:vAlign w:val="center"/>
+          </w:tcPr>
+          <w:p>
+            <w:pPr>
+              <w:jc w:val="center"/>
+              <w:rPr>
+                <w:lang w:val="en-US"/>
+              </w:rPr>
+            </w:pPr>
+            <w:r>
+              <w:rPr>
+                <w:lang w:val="en-US"/>
+              </w:rPr>
+              <w:t xml:space="preserve">string </w:t>
+            </w:r>
+            <w:r>
+              <w:rPr>
+                <w:lang w:val="ru-MD"/>
+              </w:rPr>
+              <w:t>(токен)</w:t>
+            </w:r>
+          </w:p>
+        </w:tc>
+        <w:tc>
+          <w:tcPr>
+            <w:tcW w:w="2344" w:type="dxa"/>
+            <w:vAlign w:val="center"/>
+          </w:tcPr>
+          <w:p>
+            <w:pPr>
+              <w:jc w:val="center"/>
+              <w:rPr>
+                <w:lang w:val="en-US"/>
+              </w:rPr>
+            </w:pPr>
+            <w:proofErr w:type="gramStart"/>
+            <w:r>
+              <w:rPr>
+                <w:lang w:val="en-US"/>
+              </w:rPr>
+              <w:t>{ “</w:t>
+            </w:r>
+            <w:proofErr w:type="spellStart"/>
+            <w:proofErr w:type="gramEnd"/>
+            <w:r>
+              <w:rPr>
+                <w:lang w:val="en-US"/>
+              </w:rPr>
+              <w:t>FullName</w:t>
+            </w:r>
+            <w:proofErr w:type="spellEnd"/>
+            <w:r>
+              <w:rPr>
+                <w:lang w:val="en-US"/>
+              </w:rPr>
+              <w:t>”: string }</w:t>
+            </w:r>
+          </w:p>
+        </w:tc>
+      </w:tr>
+      <w:tr>
+        <w:tc>
+          <w:tcPr>
+            <w:tcW w:w="877" w:type="dxa"/>
+            <w:vMerge/>
+          </w:tcPr>
+          <w:p>
+            <w:pPr>
+              <w:jc w:val="center"/>
+              <w:rPr>
+                <w:b/>
+                <w:bCs/>
+                <w:lang w:val="ru-MD"/>
+              </w:rPr>
+            </w:pPr>
+          </w:p>
+        </w:tc>
+        <w:tc>
+          <w:tcPr>
+            <w:tcW w:w="1553" w:type="dxa"/>
+            <w:vAlign w:val="center"/>
+          </w:tcPr>
+          <w:p>
+            <w:pPr>
+              <w:jc w:val="center"/>
+              <w:rPr>
+                <w:b/>
+                <w:bCs/>
+                <w:lang w:val="ru-MD"/>
+              </w:rPr>
+            </w:pPr>
+            <w:r>
+              <w:rPr>
+                <w:b/>
+                <w:bCs/>
+                <w:lang w:val="ru-MD"/>
+              </w:rPr>
+              <w:t>Код</w:t>
+            </w:r>
+            <w:r>
+              <w:rPr>
+                <w:b/>
+                <w:bCs/>
+                <w:lang w:val="ru-MD"/>
+              </w:rPr>
+              <w:t xml:space="preserve">ы </w:t>
+            </w:r>
+            <w:r>
+              <w:rPr>
+                <w:b/>
+                <w:bCs/>
+                <w:lang w:val="ru-MD"/>
+              </w:rPr>
+              <w:t>Состояния</w:t>
+            </w:r>
+          </w:p>
+        </w:tc>
+        <w:tc>
+          <w:tcPr>
+            <w:tcW w:w="2250" w:type="dxa"/>
+            <w:vAlign w:val="center"/>
+          </w:tcPr>
+          <w:p>
+            <w:pPr>
+              <w:jc w:val="center"/>
+              <w:rPr>
+                <w:lang w:val="en-US"/>
+              </w:rPr>
+            </w:pPr>
+            <w:r>
+              <w:rPr>
+                <w:lang w:val="ru-MD"/>
+              </w:rPr>
+              <w:t xml:space="preserve">200, 400, </w:t>
+            </w:r>
+            <w:r>
+              <w:rPr>
+                <w:lang w:val="ru-MD"/>
+              </w:rPr>
+              <w:t xml:space="preserve">401, </w:t>
+            </w:r>
+            <w:r>
+              <w:rPr>
+                <w:lang w:val="ru-MD"/>
+              </w:rPr>
+              <w:t>40</w:t>
+            </w:r>
+            <w:r>
+              <w:rPr>
+                <w:lang w:val="en-US"/>
+              </w:rPr>
+              <w:t>3</w:t>
+            </w:r>
+          </w:p>
+        </w:tc>
+        <w:tc>
+          <w:tcPr>
+            <w:tcW w:w="2610" w:type="dxa"/>
+            <w:vAlign w:val="center"/>
+          </w:tcPr>
+          <w:p>
+            <w:pPr>
+              <w:jc w:val="center"/>
+              <w:rPr>
+                <w:lang w:val="en-US"/>
+              </w:rPr>
+            </w:pPr>
+            <w:r>
+              <w:rPr>
+                <w:lang w:val="ru-MD"/>
+              </w:rPr>
+              <w:t>200</w:t>
+            </w:r>
+            <w:r>
+              <w:rPr>
+                <w:lang w:val="en-US"/>
+              </w:rPr>
+              <w:t>, 40</w:t>
+            </w:r>
+            <w:r>
+              <w:rPr>
+                <w:lang w:val="ru-MD"/>
+              </w:rPr>
+              <w:t>1</w:t>
+            </w:r>
+          </w:p>
+        </w:tc>
+        <w:tc>
+          <w:tcPr>
+            <w:tcW w:w="2344" w:type="dxa"/>
+            <w:vAlign w:val="center"/>
+          </w:tcPr>
+          <w:p>
+            <w:pPr>
+              <w:jc w:val="center"/>
+              <w:rPr>
+                <w:lang w:val="en-US"/>
+              </w:rPr>
+            </w:pPr>
+            <w:r>
+              <w:rPr>
+                <w:lang w:val="en-US"/>
+              </w:rPr>
+              <w:t>200, 401</w:t>
+            </w:r>
+          </w:p>
+        </w:tc>
+      </w:tr>
+    </w:tbl>
+    <w:p>
+      <w:pPr>
+        <w:rPr>
+          <w:lang w:val="ru-MD"/>
+        </w:rPr>
+      </w:pPr>
+    </w:p>
+    <w:p>
+      <w:pPr>
+        <w:pStyle w:val="ListParagraph"/>
+        <w:numPr>
+          <w:ilvl w:val="0"/>
+          <w:numId w:val="14"/>
+        </w:numPr>
+        <w:rPr>
+          <w:lang w:val="ru-MD"/>
+        </w:rPr>
+      </w:pPr>
+      <w:r>
+        <w:rPr>
+          <w:lang w:val="ru-MD"/>
+        </w:rPr>
+        <w:t xml:space="preserve">200 – </w:t>
+      </w:r>
+      <w:r>
+        <w:rPr>
+          <w:b/>
+          <w:bCs/>
+          <w:lang w:val="en-US"/>
+        </w:rPr>
+        <w:t>Ok</w:t>
+      </w:r>
+      <w:r>
+        <w:rPr>
+          <w:lang w:val="en-US"/>
+        </w:rPr>
+        <w:t xml:space="preserve"> – </w:t>
+      </w:r>
+      <w:r>
+        <w:rPr>
+          <w:lang w:val="ru-MD"/>
+        </w:rPr>
+        <w:t>Успешное выполнение.</w:t>
+      </w:r>
+    </w:p>
+    <w:p>
+      <w:pPr>
+        <w:pStyle w:val="ListParagraph"/>
+        <w:numPr>
+          <w:ilvl w:val="0"/>
+          <w:numId w:val="14"/>
+        </w:numPr>
+        <w:rPr>
+          <w:lang w:val="ru-MD"/>
+        </w:rPr>
+      </w:pPr>
+      <w:r>
+        <w:rPr>
+          <w:lang w:val="ru-MD"/>
+        </w:rPr>
+        <w:t xml:space="preserve">400 – </w:t>
+      </w:r>
+      <w:r>
+        <w:rPr>
+          <w:b/>
+          <w:bCs/>
+          <w:lang w:val="en-US"/>
+        </w:rPr>
+        <w:t>Bad</w:t>
+      </w:r>
+      <w:r>
+        <w:rPr>
+          <w:b/>
+          <w:bCs/>
+          <w:lang w:val="ru-MD"/>
+        </w:rPr>
+        <w:t xml:space="preserve"> </w:t>
+      </w:r>
+      <w:r>
+        <w:rPr>
+          <w:b/>
+          <w:bCs/>
+          <w:lang w:val="en-US"/>
+        </w:rPr>
+        <w:t>Request</w:t>
+      </w:r>
+      <w:r>
+        <w:rPr>
+          <w:lang w:val="ru-MD"/>
+        </w:rPr>
+        <w:t xml:space="preserve"> – </w:t>
+      </w:r>
+      <w:r>
+        <w:rPr>
+          <w:lang w:val="ru-MD"/>
+        </w:rPr>
+        <w:t>К</w:t>
+      </w:r>
+      <w:r>
+        <w:t>лиент неверно сформировал запрос</w:t>
+      </w:r>
+      <w:r>
+        <w:rPr>
+          <w:lang w:val="ru-MD"/>
+        </w:rPr>
+        <w:t>.</w:t>
+      </w:r>
+    </w:p>
+    <w:p>
+      <w:pPr>
+        <w:pStyle w:val="ListParagraph"/>
+        <w:numPr>
+          <w:ilvl w:val="0"/>
+          <w:numId w:val="14"/>
+        </w:numPr>
+        <w:rPr>
+          <w:lang w:val="ru-MD"/>
+        </w:rPr>
+      </w:pPr>
+      <w:r>
+        <w:rPr>
+          <w:lang w:val="ru-MD"/>
+        </w:rPr>
+        <w:t xml:space="preserve">401 – </w:t>
+      </w:r>
+      <w:r>
+        <w:rPr>
+          <w:b/>
+          <w:bCs/>
+          <w:lang w:val="en-US"/>
+        </w:rPr>
+        <w:t>Unauthorized</w:t>
+      </w:r>
+      <w:r>
+        <w:rPr>
+          <w:lang w:val="ru-MD"/>
+        </w:rPr>
+        <w:t xml:space="preserve"> –</w:t>
+      </w:r>
+      <w:r>
+        <w:rPr>
+          <w:lang w:val="ru-MD"/>
+        </w:rPr>
+        <w:t xml:space="preserve"> </w:t>
+      </w:r>
+      <w:r>
+        <w:rPr>
+          <w:lang w:val="ru-MD"/>
+        </w:rPr>
+        <w:t>Пользователь не прошёл этап авторизации</w:t>
+      </w:r>
+      <w:r>
+        <w:rPr>
+          <w:lang w:val="ru-MD"/>
+        </w:rPr>
+        <w:t>.</w:t>
+      </w:r>
+    </w:p>
+    <w:p>
+      <w:pPr>
+        <w:pStyle w:val="ListParagraph"/>
+        <w:numPr>
+          <w:ilvl w:val="0"/>
+          <w:numId w:val="14"/>
+        </w:numPr>
+        <w:rPr>
+          <w:lang w:val="ru-MD"/>
+        </w:rPr>
+      </w:pPr>
+      <w:r>
+        <w:rPr>
+          <w:lang w:val="ru-MD"/>
+        </w:rPr>
+        <w:t>40</w:t>
+      </w:r>
+      <w:r>
+        <w:rPr>
+          <w:lang w:val="ru-MD"/>
+        </w:rPr>
+        <w:t>3</w:t>
+      </w:r>
+      <w:r>
+        <w:rPr>
+          <w:lang w:val="ru-MD"/>
+        </w:rPr>
+        <w:t xml:space="preserve"> – </w:t>
+      </w:r>
+      <w:r>
+        <w:rPr>
+          <w:b/>
+          <w:bCs/>
+          <w:lang w:val="en-US"/>
+        </w:rPr>
+        <w:t>Forbidden</w:t>
+      </w:r>
+      <w:r>
+        <w:rPr>
+          <w:lang w:val="ru-MD"/>
+        </w:rPr>
+        <w:t xml:space="preserve"> – Пользователь не имеет достаточно прав.</w:t>
+      </w:r>
+    </w:p>
+    <w:p>
+      <w:pPr>
+        <w:pStyle w:val="ListParagraph"/>
+        <w:numPr>
+          <w:ilvl w:val="0"/>
+          <w:numId w:val="14"/>
+        </w:numPr>
+        <w:rPr>
+          <w:lang w:val="ru-MD"/>
+        </w:rPr>
+      </w:pPr>
+      <w:r>
+        <w:rPr>
+          <w:lang w:val="ru-MD"/>
+        </w:rPr>
+        <w:t xml:space="preserve">409 – </w:t>
+      </w:r>
+      <w:r>
+        <w:rPr>
+          <w:lang w:val="en-US"/>
+        </w:rPr>
+        <w:t>Conflict</w:t>
+      </w:r>
+      <w:r>
+        <w:rPr>
+          <w:lang w:val="ru-MD"/>
+        </w:rPr>
+        <w:t xml:space="preserve"> – </w:t>
+      </w:r>
+      <w:r>
+        <w:rPr>
+          <w:lang w:val="ru-MD"/>
+        </w:rPr>
+        <w:t xml:space="preserve">Невозможно совершить операцию из-за конфликта, который может быть решён </w:t>
+      </w:r>
+      <w:r>
+        <w:rPr>
+          <w:b/>
+          <w:bCs/>
+          <w:lang w:val="ru-MD"/>
+        </w:rPr>
+        <w:t>пользователем</w:t>
+      </w:r>
+      <w:r>
+        <w:rPr>
+          <w:lang w:val="ru-MD"/>
+        </w:rPr>
+        <w:t xml:space="preserve">. В данном случае – </w:t>
+      </w:r>
+      <w:r>
+        <w:rPr>
+          <w:lang w:val="ru-MD"/>
+        </w:rPr>
+        <w:t xml:space="preserve">попытка использования </w:t>
+      </w:r>
+      <w:r>
+        <w:rPr>
+          <w:lang w:val="ru-MD"/>
+        </w:rPr>
+        <w:t>уже существующ</w:t>
+      </w:r>
+      <w:r>
+        <w:rPr>
+          <w:lang w:val="ru-MD"/>
+        </w:rPr>
+        <w:t>его</w:t>
+      </w:r>
+      <w:r>
+        <w:rPr>
+          <w:lang w:val="ru-MD"/>
+        </w:rPr>
+        <w:t xml:space="preserve"> </w:t>
+      </w:r>
+      <w:r>
+        <w:rPr>
+          <w:lang w:val="en-US"/>
+        </w:rPr>
+        <w:t>Email</w:t>
+      </w:r>
+      <w:r>
+        <w:rPr>
+          <w:lang w:val="ru-MD"/>
+        </w:rPr>
+        <w:t>.</w:t>
+      </w:r>
+    </w:p>
+    <w:p>
+      <w:pPr>
+        <w:rPr>
+          <w:lang w:val="en-US"/>
+        </w:rPr>
+      </w:pPr>
+    </w:p>
+    <w:p>
+      <w:pPr>
+        <w:rPr>
+          <w:lang w:val="en-US"/>
+        </w:rPr>
+      </w:pPr>
+    </w:p>
+    <w:p>
+      <w:pPr>
+        <w:rPr>
+          <w:lang w:val="ru-MD"/>
+        </w:rPr>
+      </w:pPr>
+    </w:p>
+    <w:p>
+      <w:pPr>
+        <w:ind w:left="360"/>
+        <w:rPr>
+          <w:lang w:val="ru-MD"/>
+        </w:rPr>
+      </w:pPr>
+    </w:p>
+    <w:p>
+      <w:pPr>
+        <w:pStyle w:val="Heading1"/>
         <w:jc w:val="center"/>
         <w:rPr>
           <w:sz w:val="36"/>
@@ -9881,7 +12992,7 @@
     </w:p>
     <w:p>
       <w:pPr>
-        <w:pStyle w:val="1"/>
+        <w:pStyle w:val="Heading1"/>
         <w:jc w:val="center"/>
         <w:rPr>
           <w:sz w:val="36"/>
@@ -9919,7 +13030,7 @@
     </w:p>
     <w:p>
       <w:pPr>
-        <w:pStyle w:val="1"/>
+        <w:pStyle w:val="Heading1"/>
         <w:jc w:val="center"/>
         <w:rPr>
           <w:lang w:val="ru-MD"/>
@@ -9944,7 +13055,7 @@
     </w:p>
     <w:p>
       <w:pPr>
-        <w:pStyle w:val="1"/>
+        <w:pStyle w:val="Heading1"/>
         <w:jc w:val="center"/>
       </w:pPr>
       <w:bookmarkStart w:id="6" w:name="_Toc70337547"/>
@@ -9969,12 +13080,27 @@
     </w:p>
     <w:p>
       <w:pPr>
-        <w:pStyle w:val="1"/>
+        <w:pStyle w:val="Heading1"/>
         <w:jc w:val="center"/>
       </w:pPr>
       <w:bookmarkStart w:id="7" w:name="_Toc70337548"/>
       <w:r>
-        <w:t>Литература:</w:t>
+        <w:t>Литература</w:t>
+      </w:r>
+      <w:r>
+        <w:rPr>
+          <w:lang w:val="en-US"/>
+        </w:rPr>
+        <w:t xml:space="preserve"> </w:t>
+      </w:r>
+      <w:r>
+        <w:rPr>
+          <w:lang w:val="ru-MD"/>
+        </w:rPr>
+        <w:t>и документация</w:t>
+      </w:r>
+      <w:r>
+        <w:t>:</w:t>
       </w:r>
       <w:bookmarkEnd w:id="7"/>
     </w:p>
@@ -9984,338 +13110,44 @@
           <w:lang w:val="ru-MD"/>
         </w:rPr>
       </w:pPr>
-      <w:r>
-        <w:rPr>
-          <w:lang w:val="ru-MD"/>
-        </w:rPr>
-        <w:t>фывыфв</w:t>
-      </w:r>
-    </w:p>
-    <w:p>
-      <w:pPr>
-        <w:rPr>
-          <w:lang w:val="ru-MD"/>
-        </w:rPr>
-      </w:pPr>
-    </w:p>
-    <w:p>
-      <w:pPr>
-        <w:rPr>
-          <w:lang w:val="ru-MD"/>
-        </w:rPr>
-      </w:pPr>
-    </w:p>
-    <w:p>
-      <w:pPr>
-        <w:rPr>
-          <w:lang w:val="ru-MD"/>
-        </w:rPr>
-      </w:pPr>
-    </w:p>
-    <w:p>
-      <w:pPr>
-        <w:rPr>
-          <w:lang w:val="ru-MD"/>
-        </w:rPr>
-      </w:pPr>
-    </w:p>
-    <w:p>
-      <w:pPr>
-        <w:rPr>
-          <w:lang w:val="ru-MD"/>
-        </w:rPr>
-      </w:pPr>
-    </w:p>
-    <w:p>
-      <w:pPr>
-        <w:rPr>
-          <w:lang w:val="ru-MD"/>
-        </w:rPr>
-      </w:pPr>
-    </w:p>
-    <w:p>
-      <w:pPr>
-        <w:rPr>
-          <w:lang w:val="ru-MD"/>
-        </w:rPr>
-      </w:pPr>
-    </w:p>
-    <w:p>
-      <w:pPr>
-        <w:rPr>
-          <w:lang w:val="ru-MD"/>
-        </w:rPr>
-      </w:pPr>
-    </w:p>
-    <w:p>
-      <w:pPr>
-        <w:rPr>
-          <w:lang w:val="ru-MD"/>
-        </w:rPr>
-      </w:pPr>
-    </w:p>
-    <w:p>
-      <w:pPr>
-        <w:rPr>
-          <w:lang w:val="ru-MD"/>
-        </w:rPr>
-      </w:pPr>
-    </w:p>
-    <w:p>
-      <w:pPr>
-        <w:rPr>
-          <w:lang w:val="ru-MD"/>
-        </w:rPr>
-      </w:pPr>
-    </w:p>
-    <w:p>
-      <w:pPr>
-        <w:rPr>
-          <w:lang w:val="ru-MD"/>
-        </w:rPr>
-      </w:pPr>
-    </w:p>
-    <w:p>
-      <w:pPr>
-        <w:rPr>
-          <w:lang w:val="ru-MD"/>
-        </w:rPr>
-      </w:pPr>
-    </w:p>
-    <w:p>
-      <w:pPr>
-        <w:rPr>
-          <w:lang w:val="ru-MD"/>
-        </w:rPr>
-      </w:pPr>
-    </w:p>
-    <w:p>
-      <w:pPr>
-        <w:rPr>
-          <w:lang w:val="ru-MD"/>
-        </w:rPr>
-      </w:pPr>
-    </w:p>
-    <w:p>
-      <w:pPr>
-        <w:rPr>
-          <w:lang w:val="ru-MD"/>
-        </w:rPr>
-      </w:pPr>
-    </w:p>
-    <w:p>
-      <w:pPr>
-        <w:rPr>
-          <w:lang w:val="ru-MD"/>
-        </w:rPr>
-      </w:pPr>
-    </w:p>
-    <w:p>
-      <w:pPr>
-        <w:rPr>
-          <w:lang w:val="ru-MD"/>
-        </w:rPr>
-      </w:pPr>
-    </w:p>
-    <w:p>
-      <w:pPr>
-        <w:rPr>
-          <w:lang w:val="ru-MD"/>
-        </w:rPr>
-      </w:pPr>
-    </w:p>
-    <w:p>
-      <w:pPr>
-        <w:rPr>
-          <w:lang w:val="ru-MD"/>
-        </w:rPr>
-      </w:pPr>
-    </w:p>
-    <w:p>
-      <w:pPr>
-        <w:rPr>
-          <w:lang w:val="ru-MD"/>
-        </w:rPr>
-      </w:pPr>
-    </w:p>
-    <w:p>
-      <w:pPr>
-        <w:pStyle w:val="1"/>
+      <w:hyperlink r:id="rId9" w:history="1">
+        <w:r>
+          <w:rPr>
+            <w:rStyle w:val="Hyperlink"/>
+            <w:lang w:val="ru-MD"/>
+          </w:rPr>
+          <w:t>https://developer.mozilla.org/en-US/docs/Web/HTTP/Authentication</w:t>
+        </w:r>
+      </w:hyperlink>
+    </w:p>
+    <w:p>
+      <w:pPr>
+        <w:rPr>
+          <w:lang w:val="ru-MD"/>
+        </w:rPr>
+      </w:pPr>
+      <w:r>
+        <w:rPr>
+          <w:lang w:val="ru-MD"/>
+        </w:rPr>
+        <w:t>https://swagger.io/docs/specification/authentication/bearer-authentication/</w:t>
+      </w:r>
+    </w:p>
+    <w:p>
+      <w:pPr>
+        <w:rPr>
+          <w:lang w:val="ru-MD"/>
+        </w:rPr>
+      </w:pPr>
+    </w:p>
+    <w:p>
+      <w:pPr>
+        <w:pStyle w:val="Heading1"/>
         <w:jc w:val="center"/>
       </w:pPr>
-      <w:bookmarkStart w:id="8" w:name="_Toc70337549"/>
-      <w:r>
-        <w:t>Заключение:</w:t>
-      </w:r>
-      <w:bookmarkEnd w:id="8"/>
-    </w:p>
-    <w:p/>
-    <w:p>
-      <w:pPr>
-        <w:rPr>
-          <w:lang w:val="ru-MD"/>
-        </w:rPr>
-      </w:pPr>
-      <w:r>
-        <w:rPr>
-          <w:lang w:val="ru-MD"/>
-        </w:rPr>
-        <w:t xml:space="preserve">Интернатура в компании </w:t>
-      </w:r>
-      <w:r>
-        <w:rPr>
-          <w:lang w:val="en-US"/>
-        </w:rPr>
-        <w:t>Endava</w:t>
-      </w:r>
-      <w:r>
-        <w:rPr>
-          <w:lang w:val="ru-MD"/>
-        </w:rPr>
-        <w:t xml:space="preserve"> </w:t>
-      </w:r>
-      <w:r>
-        <w:rPr>
-          <w:lang w:val="ru-MD"/>
-        </w:rPr>
-        <w:t>–</w:t>
-      </w:r>
-      <w:r>
-        <w:rPr>
-          <w:lang w:val="ru-MD"/>
-        </w:rPr>
-        <w:t xml:space="preserve"> </w:t>
-      </w:r>
-      <w:r>
-        <w:rPr>
-          <w:lang w:val="ru-MD"/>
-        </w:rPr>
-        <w:t xml:space="preserve">это отличный способ вырасти профессионально, получить лучшее представление о мире Информационных Технологий, а также начать карьеру в </w:t>
-      </w:r>
-      <w:r>
-        <w:rPr>
-          <w:lang w:val="en-US"/>
-        </w:rPr>
-        <w:t>IT</w:t>
-      </w:r>
-      <w:r>
-        <w:rPr>
-          <w:lang w:val="ru-MD"/>
-        </w:rPr>
-        <w:t xml:space="preserve">. </w:t>
-      </w:r>
-      <w:r>
-        <w:rPr>
-          <w:lang w:val="ru-MD"/>
-        </w:rPr>
-        <w:t xml:space="preserve"> </w:t>
-      </w:r>
-    </w:p>
-    <w:p>
-      <w:pPr>
-        <w:rPr>
-          <w:lang w:val="ru-MD"/>
-        </w:rPr>
-      </w:pPr>
-      <w:r>
-        <w:rPr>
-          <w:lang w:val="ru-MD"/>
-        </w:rPr>
-        <w:t xml:space="preserve">Стажировка – это очень интересный и полезный опыт, позволяющий увидеть то, что действительно происходит при работе </w:t>
-      </w:r>
-      <w:r>
-        <w:rPr>
-          <w:lang w:val="ru-MD"/>
-        </w:rPr>
-        <w:t xml:space="preserve">на реальном проекте, а не только в теории. Я увидел лучшие практики на </w:t>
-      </w:r>
-      <w:r>
-        <w:rPr>
-          <w:lang w:val="en-US"/>
-        </w:rPr>
-        <w:t>C</w:t>
-      </w:r>
-      <w:r>
-        <w:rPr>
-          <w:lang w:val="ru-MD"/>
-        </w:rPr>
-        <w:t xml:space="preserve">#, </w:t>
-      </w:r>
-      <w:r>
-        <w:rPr>
-          <w:lang w:val="ru-MD"/>
-        </w:rPr>
-        <w:t>а также многие нюансы самого процесса разработки.</w:t>
-      </w:r>
-      <w:r>
-        <w:rPr>
-          <w:lang w:val="ru-MD"/>
-        </w:rPr>
-        <w:t xml:space="preserve"> </w:t>
-      </w:r>
-    </w:p>
-    <w:p>
-      <w:pPr>
-        <w:rPr>
-          <w:lang w:val="ru-MD"/>
-        </w:rPr>
-      </w:pPr>
-      <w:r>
-        <w:rPr>
-          <w:lang w:val="ru-MD"/>
-        </w:rPr>
-        <w:t xml:space="preserve">Кроме того, </w:t>
-      </w:r>
-      <w:r>
-        <w:rPr>
-          <w:lang w:val="ru-MD"/>
-        </w:rPr>
-        <w:t>это возможность познакомиться с новыми людьми, которые к тому же являются профессионалами в своём деле. В самом начали интернатуры было сказано, что интерн может подойти к любому человеку и задать ему вопрос.</w:t>
-      </w:r>
-    </w:p>
-    <w:p>
-      <w:pPr>
-        <w:rPr>
-          <w:lang w:val="ru-MD"/>
-        </w:rPr>
-      </w:pPr>
-      <w:r>
-        <w:rPr>
-          <w:lang w:val="ru-MD"/>
-        </w:rPr>
-        <w:t xml:space="preserve">За завершение стажировки я получил сертификат </w:t>
-      </w:r>
-      <w:r>
-        <w:rPr>
-          <w:lang w:val="ru-MD"/>
-        </w:rPr>
-        <w:t>об</w:t>
-      </w:r>
-      <w:r>
-        <w:rPr>
-          <w:lang w:val="ru-MD"/>
-        </w:rPr>
-        <w:t xml:space="preserve"> окончании.</w:t>
-      </w:r>
-    </w:p>
-    <w:p>
-      <w:pPr>
-        <w:spacing w:line="276" w:lineRule="auto"/>
-        <w:rPr>
-          <w:sz w:val="24"/>
-          <w:szCs w:val="24"/>
-        </w:rPr>
-      </w:pPr>
-      <w:r>
-        <w:rPr>
-          <w:sz w:val="24"/>
-          <w:szCs w:val="24"/>
-        </w:rPr>
-        <w:t xml:space="preserve"> </w:t>
-      </w:r>
     </w:p>
     <w:sectPr>
-      <w:footerReference w:type="default" r:id="rId8"/>
+      <w:footerReference w:type="default" r:id="rId10"/>
       <w:pgSz w:w="11906" w:h="16838"/>
       <w:pgMar w:top="850" w:right="850" w:bottom="850" w:left="1417" w:header="708" w:footer="708" w:gutter="0"/>
       <w:pgNumType w:start="1"/>
@@ -11014,7 +13846,7 @@
   <w:abstractNum w:abstractNumId="6" w15:restartNumberingAfterBreak="0">
     <w:nsid w:val="37352247"/>
     <w:multiLevelType w:val="hybridMultilevel"/>
-    <w:tmpl w:val="80886B3E"/>
+    <w:tmpl w:val="8AE85C48"/>
     <w:lvl w:ilvl="0" w:tplc="04090001">
       <w:start w:val="1"/>
       <w:numFmt w:val="bullet"/>
@@ -12355,15 +15187,15 @@
     <w:lsdException w:name="Unresolved Mention" w:semiHidden="1" w:unhideWhenUsed="1"/>
     <w:lsdException w:name="Smart Link" w:semiHidden="1" w:unhideWhenUsed="1"/>
   </w:latentStyles>
-  <w:style w:type="paragraph" w:default="1" w:styleId="a">
+  <w:style w:type="paragraph" w:default="1" w:styleId="Normal">
     <w:name w:val="Normal"/>
     <w:qFormat/>
     <w:rsid w:val="00A0277B"/>
   </w:style>
-  <w:style w:type="paragraph" w:styleId="1">
+  <w:style w:type="paragraph" w:styleId="Heading1">
     <w:name w:val="heading 1"/>
-    <w:basedOn w:val="a"/>
-    <w:next w:val="a"/>
+    <w:basedOn w:val="Normal"/>
+    <w:next w:val="Normal"/>
     <w:uiPriority w:val="9"/>
     <w:qFormat/>
     <w:pPr>
@@ -12378,10 +15210,10 @@
       <w:szCs w:val="32"/>
     </w:rPr>
   </w:style>
-  <w:style w:type="paragraph" w:styleId="2">
+  <w:style w:type="paragraph" w:styleId="Heading2">
     <w:name w:val="heading 2"/>
-    <w:basedOn w:val="a"/>
-    <w:next w:val="a"/>
+    <w:basedOn w:val="Normal"/>
+    <w:next w:val="Normal"/>
     <w:uiPriority w:val="9"/>
     <w:semiHidden/>
     <w:unhideWhenUsed/>
@@ -12398,10 +15230,10 @@
       <w:szCs w:val="36"/>
     </w:rPr>
   </w:style>
-  <w:style w:type="paragraph" w:styleId="3">
+  <w:style w:type="paragraph" w:styleId="Heading3">
     <w:name w:val="heading 3"/>
-    <w:basedOn w:val="a"/>
-    <w:next w:val="a"/>
+    <w:basedOn w:val="Normal"/>
+    <w:next w:val="Normal"/>
     <w:uiPriority w:val="9"/>
     <w:semiHidden/>
     <w:unhideWhenUsed/>
@@ -12418,10 +15250,10 @@
       <w:szCs w:val="24"/>
     </w:rPr>
   </w:style>
-  <w:style w:type="paragraph" w:styleId="4">
+  <w:style w:type="paragraph" w:styleId="Heading4">
     <w:name w:val="heading 4"/>
-    <w:basedOn w:val="a"/>
-    <w:next w:val="a"/>
+    <w:basedOn w:val="Normal"/>
+    <w:next w:val="Normal"/>
     <w:uiPriority w:val="9"/>
     <w:semiHidden/>
     <w:unhideWhenUsed/>
@@ -12438,10 +15270,10 @@
       <w:szCs w:val="24"/>
     </w:rPr>
   </w:style>
-  <w:style w:type="paragraph" w:styleId="5">
+  <w:style w:type="paragraph" w:styleId="Heading5">
     <w:name w:val="heading 5"/>
-    <w:basedOn w:val="a"/>
-    <w:next w:val="a"/>
+    <w:basedOn w:val="Normal"/>
+    <w:next w:val="Normal"/>
     <w:uiPriority w:val="9"/>
     <w:semiHidden/>
     <w:unhideWhenUsed/>
@@ -12456,10 +15288,10 @@
       <w:b/>
     </w:rPr>
   </w:style>
-  <w:style w:type="paragraph" w:styleId="6">
+  <w:style w:type="paragraph" w:styleId="Heading6">
     <w:name w:val="heading 6"/>
-    <w:basedOn w:val="a"/>
-    <w:next w:val="a"/>
+    <w:basedOn w:val="Normal"/>
+    <w:next w:val="Normal"/>
     <w:uiPriority w:val="9"/>
     <w:semiHidden/>
     <w:unhideWhenUsed/>
@@ -12476,13 +15308,13 @@
       <w:szCs w:val="20"/>
     </w:rPr>
   </w:style>
-  <w:style w:type="character" w:default="1" w:styleId="a0">
+  <w:style w:type="character" w:default="1" w:styleId="DefaultParagraphFont">
     <w:name w:val="Default Paragraph Font"/>
     <w:uiPriority w:val="1"/>
     <w:semiHidden/>
     <w:unhideWhenUsed/>
   </w:style>
-  <w:style w:type="table" w:default="1" w:styleId="a1">
+  <w:style w:type="table" w:default="1" w:styleId="TableNormal">
     <w:name w:val="Normal Table"/>
     <w:uiPriority w:val="99"/>
     <w:semiHidden/>
@@ -12497,7 +15329,7 @@
       </w:tblCellMar>
     </w:tblPr>
   </w:style>
-  <w:style w:type="numbering" w:default="1" w:styleId="a2">
+  <w:style w:type="numbering" w:default="1" w:styleId="NoList">
     <w:name w:val="No List"/>
     <w:uiPriority w:val="99"/>
     <w:semiHidden/>
@@ -12514,10 +15346,10 @@
       </w:tblCellMar>
     </w:tblPr>
   </w:style>
-  <w:style w:type="paragraph" w:styleId="a3">
+  <w:style w:type="paragraph" w:styleId="Title">
     <w:name w:val="Title"/>
-    <w:basedOn w:val="a"/>
-    <w:next w:val="a"/>
+    <w:basedOn w:val="Normal"/>
+    <w:next w:val="Normal"/>
     <w:uiPriority w:val="10"/>
     <w:qFormat/>
     <w:pPr>
@@ -12531,10 +15363,10 @@
       <w:szCs w:val="72"/>
     </w:rPr>
   </w:style>
-  <w:style w:type="paragraph" w:styleId="a4">
+  <w:style w:type="paragraph" w:styleId="Subtitle">
     <w:name w:val="Subtitle"/>
-    <w:basedOn w:val="a"/>
-    <w:next w:val="a"/>
+    <w:basedOn w:val="Normal"/>
+    <w:next w:val="Normal"/>
     <w:uiPriority w:val="11"/>
     <w:qFormat/>
     <w:pPr>
@@ -12550,7 +15382,7 @@
       <w:szCs w:val="48"/>
     </w:rPr>
   </w:style>
-  <w:style w:type="table" w:customStyle="1" w:styleId="a5">
+  <w:style w:type="table" w:customStyle="1" w:styleId="a">
     <w:basedOn w:val="TableNormal1"/>
     <w:tblPr>
       <w:tblStyleRowBandSize w:val="1"/>
@@ -12561,7 +15393,7 @@
       </w:tblCellMar>
     </w:tblPr>
   </w:style>
-  <w:style w:type="table" w:customStyle="1" w:styleId="a6">
+  <w:style w:type="table" w:customStyle="1" w:styleId="a0">
     <w:basedOn w:val="TableNormal1"/>
     <w:pPr>
       <w:spacing w:after="0" w:line="240" w:lineRule="auto"/>
@@ -12579,9 +15411,9 @@
       </w:tblCellMar>
     </w:tblPr>
   </w:style>
-  <w:style w:type="paragraph" w:styleId="a7">
+  <w:style w:type="paragraph" w:styleId="ListParagraph">
     <w:name w:val="List Paragraph"/>
-    <w:basedOn w:val="a"/>
+    <w:basedOn w:val="Normal"/>
     <w:uiPriority w:val="34"/>
     <w:qFormat/>
     <w:rsid w:val="00581345"/>
@@ -12590,10 +15422,10 @@
       <w:contextualSpacing/>
     </w:pPr>
   </w:style>
-  <w:style w:type="paragraph" w:styleId="a8">
+  <w:style w:type="paragraph" w:styleId="TOCHeading">
     <w:name w:val="TOC Heading"/>
-    <w:basedOn w:val="1"/>
-    <w:next w:val="a"/>
+    <w:basedOn w:val="Heading1"/>
+    <w:next w:val="Normal"/>
     <w:uiPriority w:val="39"/>
     <w:unhideWhenUsed/>
     <w:qFormat/>
@@ -12607,10 +15439,10 @@
       <w:lang w:val="en-US"/>
     </w:rPr>
   </w:style>
-  <w:style w:type="paragraph" w:styleId="10">
+  <w:style w:type="paragraph" w:styleId="TOC1">
     <w:name w:val="toc 1"/>
-    <w:basedOn w:val="a"/>
-    <w:next w:val="a"/>
+    <w:basedOn w:val="Normal"/>
+    <w:next w:val="Normal"/>
     <w:autoRedefine/>
     <w:uiPriority w:val="39"/>
     <w:unhideWhenUsed/>
@@ -12619,9 +15451,9 @@
       <w:spacing w:after="100"/>
     </w:pPr>
   </w:style>
-  <w:style w:type="character" w:styleId="a9">
+  <w:style w:type="character" w:styleId="Hyperlink">
     <w:name w:val="Hyperlink"/>
-    <w:basedOn w:val="a0"/>
+    <w:basedOn w:val="DefaultParagraphFont"/>
     <w:uiPriority w:val="99"/>
     <w:unhideWhenUsed/>
     <w:rsid w:val="00ED0DB7"/>
@@ -12630,10 +15462,10 @@
       <w:u w:val="single"/>
     </w:rPr>
   </w:style>
-  <w:style w:type="paragraph" w:styleId="aa">
+  <w:style w:type="paragraph" w:styleId="Footer">
     <w:name w:val="footer"/>
-    <w:basedOn w:val="a"/>
-    <w:link w:val="ab"/>
+    <w:basedOn w:val="Normal"/>
+    <w:link w:val="FooterChar"/>
     <w:rsid w:val="00684628"/>
     <w:pPr>
       <w:tabs>
@@ -12650,10 +15482,10 @@
       <w:szCs w:val="20"/>
     </w:rPr>
   </w:style>
-  <w:style w:type="character" w:customStyle="1" w:styleId="ab">
-    <w:name w:val="Нижний колонтитул Знак"/>
-    <w:basedOn w:val="a0"/>
-    <w:link w:val="aa"/>
+  <w:style w:type="character" w:customStyle="1" w:styleId="FooterChar">
+    <w:name w:val="Footer Char"/>
+    <w:basedOn w:val="DefaultParagraphFont"/>
+    <w:link w:val="Footer"/>
     <w:rsid w:val="00684628"/>
     <w:rPr>
       <w:rFonts w:ascii="Times New Roman" w:eastAsia="PMingLiU" w:hAnsi="Times New Roman" w:cs="Times New Roman"/>
@@ -12663,7 +15495,7 @@
   </w:style>
   <w:style w:type="paragraph" w:customStyle="1" w:styleId="Style6">
     <w:name w:val="Style6"/>
-    <w:basedOn w:val="a"/>
+    <w:basedOn w:val="Normal"/>
     <w:uiPriority w:val="99"/>
     <w:rsid w:val="00684628"/>
     <w:pPr>
@@ -12697,9 +15529,9 @@
       <w:lang w:eastAsia="ru-RU"/>
     </w:rPr>
   </w:style>
-  <w:style w:type="table" w:styleId="ac">
+  <w:style w:type="table" w:styleId="TableGrid">
     <w:name w:val="Table Grid"/>
-    <w:basedOn w:val="a1"/>
+    <w:basedOn w:val="TableNormal"/>
     <w:uiPriority w:val="39"/>
     <w:rsid w:val="003E2385"/>
     <w:pPr>
@@ -12716,10 +15548,10 @@
       </w:tblBorders>
     </w:tblPr>
   </w:style>
-  <w:style w:type="paragraph" w:styleId="HTML">
+  <w:style w:type="paragraph" w:styleId="HTMLPreformatted">
     <w:name w:val="HTML Preformatted"/>
-    <w:basedOn w:val="a"/>
-    <w:link w:val="HTML0"/>
+    <w:basedOn w:val="Normal"/>
+    <w:link w:val="HTMLPreformattedChar"/>
     <w:uiPriority w:val="99"/>
     <w:semiHidden/>
     <w:unhideWhenUsed/>
@@ -12752,10 +15584,10 @@
       <w:lang w:val="en-US"/>
     </w:rPr>
   </w:style>
-  <w:style w:type="character" w:customStyle="1" w:styleId="HTML0">
-    <w:name w:val="Стандартный HTML Знак"/>
-    <w:basedOn w:val="a0"/>
-    <w:link w:val="HTML"/>
+  <w:style w:type="character" w:customStyle="1" w:styleId="HTMLPreformattedChar">
+    <w:name w:val="HTML Preformatted Char"/>
+    <w:basedOn w:val="DefaultParagraphFont"/>
+    <w:link w:val="HTMLPreformatted"/>
     <w:uiPriority w:val="99"/>
     <w:semiHidden/>
     <w:rsid w:val="005D14EF"/>
@@ -12766,9 +15598,9 @@
       <w:lang w:val="en-US"/>
     </w:rPr>
   </w:style>
-  <w:style w:type="character" w:styleId="HTML1">
+  <w:style w:type="character" w:styleId="HTMLCode">
     <w:name w:val="HTML Code"/>
-    <w:basedOn w:val="a0"/>
+    <w:basedOn w:val="DefaultParagraphFont"/>
     <w:uiPriority w:val="99"/>
     <w:semiHidden/>
     <w:unhideWhenUsed/>
@@ -12781,8 +15613,20 @@
   </w:style>
   <w:style w:type="character" w:customStyle="1" w:styleId="hljs-attr">
     <w:name w:val="hljs-attr"/>
-    <w:basedOn w:val="a0"/>
+    <w:basedOn w:val="DefaultParagraphFont"/>
     <w:rsid w:val="005D14EF"/>
+  </w:style>
+  <w:style w:type="character" w:styleId="UnresolvedMention">
+    <w:name w:val="Unresolved Mention"/>
+    <w:basedOn w:val="DefaultParagraphFont"/>
+    <w:uiPriority w:val="99"/>
+    <w:semiHidden/>
+    <w:unhideWhenUsed/>
+    <w:rsid w:val="0049687A"/>
+    <w:rPr>
+      <w:color w:val="605E5C"/>
+      <w:shd w:val="clear" w:color="auto" w:fill="E1DFDD"/>
+    </w:rPr>
   </w:style>
 </w:styles>
 </file>

--- a/Semester 4/Курсовая работа Чобану Артём I1902.docx
+++ b/Semester 4/Курсовая работа Чобану Артём I1902.docx
@@ -10482,49 +10482,36 @@
     </w:p>
     <w:p>
       <w:pPr>
-        <w:rPr>
-          <w:lang w:val="ru-MD"/>
-        </w:rPr>
-      </w:pPr>
-      <w:r>
-        <w:rPr>
-          <w:b/>
-          <w:bCs/>
-          <w:sz w:val="24"/>
-          <w:szCs w:val="24"/>
-          <w:lang w:val="en-US"/>
-        </w:rPr>
-        <w:t>Endpoint</w:t>
-      </w:r>
-      <w:r>
-        <w:rPr>
-          <w:b/>
-          <w:bCs/>
-          <w:sz w:val="24"/>
-          <w:szCs w:val="24"/>
-          <w:lang w:val="ru-MD"/>
-        </w:rPr>
-        <w:t xml:space="preserve"> </w:t>
-      </w:r>
-      <w:r>
-        <w:rPr>
-          <w:b/>
-          <w:bCs/>
-          <w:sz w:val="24"/>
-          <w:szCs w:val="24"/>
+        <w:jc w:val="center"/>
+        <w:rPr>
+          <w:sz w:val="28"/>
+          <w:szCs w:val="28"/>
+          <w:lang w:val="ru-MD"/>
+        </w:rPr>
+      </w:pPr>
+      <w:r>
+        <w:rPr>
+          <w:sz w:val="28"/>
+          <w:szCs w:val="28"/>
+          <w:lang w:val="ru-MD"/>
+        </w:rPr>
+        <w:t xml:space="preserve">Endpoint </w:t>
+      </w:r>
+      <w:r>
+        <w:rPr>
+          <w:sz w:val="28"/>
+          <w:szCs w:val="28"/>
           <w:lang w:val="ru-MD"/>
         </w:rPr>
         <w:t>Спецификация</w:t>
       </w:r>
       <w:r>
         <w:rPr>
-          <w:b/>
-          <w:bCs/>
-          <w:sz w:val="24"/>
-          <w:szCs w:val="24"/>
-          <w:lang w:val="ru-MD"/>
-        </w:rPr>
-        <w:t xml:space="preserve"> проекта:</w:t>
+          <w:sz w:val="28"/>
+          <w:szCs w:val="28"/>
+          <w:lang w:val="ru-MD"/>
+        </w:rPr>
+        <w:t xml:space="preserve"> проекта</w:t>
       </w:r>
     </w:p>
     <w:tbl>
@@ -11542,7 +11529,6 @@
               <w:rPr>
                 <w:lang w:val="ru-MD"/>
               </w:rPr>
-              <w:lastRenderedPageBreak/>
               <w:t xml:space="preserve">Ресурс </w:t>
             </w:r>
             <w:r>
@@ -12668,7 +12654,15 @@
           <w:bCs/>
           <w:lang w:val="en-US"/>
         </w:rPr>
-        <w:t>Ok</w:t>
+        <w:t>O</w:t>
+      </w:r>
+      <w:r>
+        <w:rPr>
+          <w:b/>
+          <w:bCs/>
+          <w:lang w:val="en-US"/>
+        </w:rPr>
+        <w:t>K</w:t>
       </w:r>
       <w:r>
         <w:rPr>
@@ -12859,6 +12853,8 @@
       </w:r>
       <w:r>
         <w:rPr>
+          <w:b/>
+          <w:bCs/>
           <w:lang w:val="en-US"/>
         </w:rPr>
         <w:t>Conflict</w:t>
@@ -12935,10 +12931,294 @@
     </w:p>
     <w:p>
       <w:pPr>
-        <w:rPr>
-          <w:lang w:val="en-US"/>
-        </w:rPr>
-      </w:pPr>
+        <w:jc w:val="center"/>
+        <w:rPr>
+          <w:sz w:val="28"/>
+          <w:szCs w:val="28"/>
+          <w:lang w:val="ru-MD"/>
+        </w:rPr>
+      </w:pPr>
+      <w:r>
+        <w:rPr>
+          <w:sz w:val="28"/>
+          <w:szCs w:val="28"/>
+          <w:lang w:val="ru-MD"/>
+        </w:rPr>
+        <w:t xml:space="preserve">Использование </w:t>
+      </w:r>
+      <w:r>
+        <w:rPr>
+          <w:sz w:val="28"/>
+          <w:szCs w:val="28"/>
+          <w:lang w:val="ru-MD"/>
+        </w:rPr>
+        <w:t>Базы данных</w:t>
+      </w:r>
+    </w:p>
+    <w:p>
+      <w:pPr>
+        <w:rPr>
+          <w:lang w:val="ru-MD"/>
+        </w:rPr>
+      </w:pPr>
+      <w:r>
+        <w:rPr>
+          <w:lang w:val="ru-MD"/>
+        </w:rPr>
+        <w:t>В проекте используется</w:t>
+      </w:r>
+      <w:r>
+        <w:rPr>
+          <w:lang w:val="ru-MD"/>
+        </w:rPr>
+        <w:t xml:space="preserve"> </w:t>
+      </w:r>
+      <w:r>
+        <w:rPr>
+          <w:lang w:val="en-US"/>
+        </w:rPr>
+        <w:t>Entity</w:t>
+      </w:r>
+      <w:r>
+        <w:rPr>
+          <w:lang w:val="ru-MD"/>
+        </w:rPr>
+        <w:t xml:space="preserve"> </w:t>
+      </w:r>
+      <w:r>
+        <w:rPr>
+          <w:lang w:val="en-US"/>
+        </w:rPr>
+        <w:t>Framework</w:t>
+      </w:r>
+      <w:r>
+        <w:rPr>
+          <w:lang w:val="ru-MD"/>
+        </w:rPr>
+        <w:t xml:space="preserve"> </w:t>
+      </w:r>
+      <w:r>
+        <w:rPr>
+          <w:lang w:val="ru-MD"/>
+        </w:rPr>
+        <w:t>–</w:t>
+      </w:r>
+      <w:r>
+        <w:rPr>
+          <w:lang w:val="ru-MD"/>
+        </w:rPr>
+        <w:t xml:space="preserve"> стандартная</w:t>
+      </w:r>
+      <w:r>
+        <w:rPr>
+          <w:lang w:val="ru-MD"/>
+        </w:rPr>
+        <w:t xml:space="preserve"> </w:t>
+      </w:r>
+      <w:r>
+        <w:rPr>
+          <w:lang w:val="en-US"/>
+        </w:rPr>
+        <w:t>ORM</w:t>
+      </w:r>
+      <w:r>
+        <w:rPr>
+          <w:lang w:val="ru-MD"/>
+        </w:rPr>
+        <w:t xml:space="preserve"> для .</w:t>
+      </w:r>
+      <w:r>
+        <w:rPr>
+          <w:lang w:val="en-US"/>
+        </w:rPr>
+        <w:t>NET</w:t>
+      </w:r>
+      <w:r>
+        <w:rPr>
+          <w:lang w:val="ru-MD"/>
+        </w:rPr>
+        <w:t>.</w:t>
+      </w:r>
+    </w:p>
+    <w:p>
+      <w:pPr>
+        <w:rPr>
+          <w:lang w:val="ru-MD"/>
+        </w:rPr>
+      </w:pPr>
+      <w:r>
+        <w:rPr>
+          <w:b/>
+          <w:bCs/>
+          <w:lang w:val="en-US"/>
+        </w:rPr>
+        <w:t>ORM</w:t>
+      </w:r>
+      <w:r>
+        <w:rPr>
+          <w:lang w:val="ru-MD"/>
+        </w:rPr>
+        <w:t xml:space="preserve"> (</w:t>
+      </w:r>
+      <w:r>
+        <w:rPr>
+          <w:lang w:val="en-US"/>
+        </w:rPr>
+        <w:t>Object</w:t>
+      </w:r>
+      <w:r>
+        <w:rPr>
+          <w:lang w:val="ru-MD"/>
+        </w:rPr>
+        <w:t xml:space="preserve"> </w:t>
+      </w:r>
+      <w:r>
+        <w:rPr>
+          <w:lang w:val="en-US"/>
+        </w:rPr>
+        <w:t>Relational</w:t>
+      </w:r>
+      <w:r>
+        <w:rPr>
+          <w:lang w:val="ru-MD"/>
+        </w:rPr>
+        <w:t xml:space="preserve"> </w:t>
+      </w:r>
+      <w:r>
+        <w:rPr>
+          <w:lang w:val="en-US"/>
+        </w:rPr>
+        <w:t>Mapping</w:t>
+      </w:r>
+      <w:r>
+        <w:rPr>
+          <w:lang w:val="ru-MD"/>
+        </w:rPr>
+        <w:t xml:space="preserve">) </w:t>
+      </w:r>
+      <w:r>
+        <w:rPr>
+          <w:lang w:val="ru-MD"/>
+        </w:rPr>
+        <w:t>–</w:t>
+      </w:r>
+      <w:r>
+        <w:rPr>
+          <w:lang w:val="ru-MD"/>
+        </w:rPr>
+        <w:t xml:space="preserve"> </w:t>
+      </w:r>
+      <w:r>
+        <w:rPr>
+          <w:lang w:val="ru-MD"/>
+        </w:rPr>
+        <w:t>конвертирование</w:t>
+      </w:r>
+      <w:r>
+        <w:rPr>
+          <w:lang w:val="ru-MD"/>
+        </w:rPr>
+        <w:t xml:space="preserve"> </w:t>
+      </w:r>
+      <w:r>
+        <w:rPr>
+          <w:lang w:val="ru-MD"/>
+        </w:rPr>
+        <w:t>объектов определённой системы типов в объекты Объектно-Ориентированного языка программирования.</w:t>
+      </w:r>
+      <w:r>
+        <w:rPr>
+          <w:lang w:val="ru-MD"/>
+        </w:rPr>
+        <w:t xml:space="preserve"> В данном случае – объекты базы данных в экземпляр класса</w:t>
+      </w:r>
+      <w:r>
+        <w:rPr>
+          <w:lang w:val="ru-MD"/>
+        </w:rPr>
+        <w:t xml:space="preserve">, </w:t>
+      </w:r>
+      <w:r>
+        <w:rPr>
+          <w:lang w:val="ru-MD"/>
+        </w:rPr>
+        <w:t xml:space="preserve">с помощью которого представляется </w:t>
+      </w:r>
+      <w:r>
+        <w:rPr>
+          <w:lang w:val="ru-MD"/>
+        </w:rPr>
+        <w:t>модел</w:t>
+      </w:r>
+      <w:r>
+        <w:rPr>
+          <w:lang w:val="ru-MD"/>
+        </w:rPr>
+        <w:t>ь</w:t>
+      </w:r>
+      <w:r>
+        <w:rPr>
+          <w:lang w:val="ru-MD"/>
+        </w:rPr>
+        <w:t xml:space="preserve"> данн</w:t>
+      </w:r>
+      <w:r>
+        <w:rPr>
+          <w:lang w:val="ru-MD"/>
+        </w:rPr>
+        <w:t>ы</w:t>
+      </w:r>
+      <w:r>
+        <w:rPr>
+          <w:lang w:val="ru-MD"/>
+        </w:rPr>
+        <w:t>х</w:t>
+      </w:r>
+      <w:r>
+        <w:rPr>
+          <w:lang w:val="ru-MD"/>
+        </w:rPr>
+        <w:t>.</w:t>
+      </w:r>
+    </w:p>
+    <w:p>
+      <w:pPr>
+        <w:rPr>
+          <w:lang w:val="ru-MD"/>
+        </w:rPr>
+      </w:pPr>
+      <w:r>
+        <w:rPr>
+          <w:lang w:val="ru-MD"/>
+        </w:rPr>
+        <w:t xml:space="preserve">Класс, </w:t>
+      </w:r>
+      <w:r>
+        <w:rPr>
+          <w:lang w:val="ru-MD"/>
+        </w:rPr>
+        <w:t>состоящий только из полей</w:t>
+      </w:r>
+      <w:r>
+        <w:rPr>
+          <w:lang w:val="ru-MD"/>
+        </w:rPr>
+        <w:t xml:space="preserve"> – это данные представляемой сущности часто называют </w:t>
+      </w:r>
+      <w:r>
+        <w:rPr>
+          <w:b/>
+          <w:bCs/>
+          <w:lang w:val="ru-MD"/>
+        </w:rPr>
+        <w:t>Моделью</w:t>
+      </w:r>
+      <w:r>
+        <w:rPr>
+          <w:lang w:val="ru-MD"/>
+        </w:rPr>
+        <w:t>.</w:t>
+      </w:r>
     </w:p>
     <w:p>
       <w:pPr>
@@ -13085,11 +13365,12 @@
       </w:pPr>
       <w:bookmarkStart w:id="7" w:name="_Toc70337548"/>
       <w:r>
+        <w:lastRenderedPageBreak/>
         <w:t>Литература</w:t>
       </w:r>
       <w:r>
         <w:rPr>
-          <w:lang w:val="en-US"/>
+          <w:lang w:val="ru-MD"/>
         </w:rPr>
         <w:t xml:space="preserve"> </w:t>
       </w:r>

--- a/Semester 4/Курсовая работа Чобану Артём I1902.docx
+++ b/Semester 4/Курсовая работа Чобану Артём I1902.docx
@@ -500,7 +500,7 @@
       <w:sdtContent>
         <w:p>
           <w:pPr>
-            <w:pStyle w:val="TOCHeading"/>
+            <w:pStyle w:val="a8"/>
           </w:pPr>
           <w:r>
             <w:rPr>
@@ -511,7 +511,7 @@
         </w:p>
         <w:p>
           <w:pPr>
-            <w:pStyle w:val="TOC1"/>
+            <w:pStyle w:val="10"/>
             <w:tabs>
               <w:tab w:val="right" w:leader="dot" w:pos="9629"/>
             </w:tabs>
@@ -533,7 +533,7 @@
           <w:hyperlink w:anchor="_Toc70337541" w:history="1">
             <w:r>
               <w:rPr>
-                <w:rStyle w:val="Hyperlink"/>
+                <w:rStyle w:val="a9"/>
                 <w:noProof/>
               </w:rPr>
               <w:t>Введение</w:t>
@@ -590,7 +590,7 @@
         </w:p>
         <w:p>
           <w:pPr>
-            <w:pStyle w:val="TOC1"/>
+            <w:pStyle w:val="10"/>
             <w:tabs>
               <w:tab w:val="right" w:leader="dot" w:pos="9629"/>
             </w:tabs>
@@ -603,7 +603,7 @@
           <w:hyperlink w:anchor="_Toc70337542" w:history="1">
             <w:r>
               <w:rPr>
-                <w:rStyle w:val="Hyperlink"/>
+                <w:rStyle w:val="a9"/>
                 <w:noProof/>
                 <w:lang w:val="ru-MD"/>
               </w:rPr>
@@ -661,7 +661,7 @@
         </w:p>
         <w:p>
           <w:pPr>
-            <w:pStyle w:val="TOC1"/>
+            <w:pStyle w:val="10"/>
             <w:tabs>
               <w:tab w:val="right" w:leader="dot" w:pos="9629"/>
             </w:tabs>
@@ -674,7 +674,7 @@
           <w:hyperlink w:anchor="_Toc70337543" w:history="1">
             <w:r>
               <w:rPr>
-                <w:rStyle w:val="Hyperlink"/>
+                <w:rStyle w:val="a9"/>
                 <w:noProof/>
                 <w:lang w:val="ru-MD"/>
               </w:rPr>
@@ -682,7 +682,7 @@
             </w:r>
             <w:r>
               <w:rPr>
-                <w:rStyle w:val="Hyperlink"/>
+                <w:rStyle w:val="a9"/>
                 <w:noProof/>
               </w:rPr>
               <w:t xml:space="preserve"> 2</w:t>
@@ -739,7 +739,7 @@
         </w:p>
         <w:p>
           <w:pPr>
-            <w:pStyle w:val="TOC1"/>
+            <w:pStyle w:val="10"/>
             <w:tabs>
               <w:tab w:val="right" w:leader="dot" w:pos="9629"/>
             </w:tabs>
@@ -752,7 +752,7 @@
           <w:hyperlink w:anchor="_Toc70337544" w:history="1">
             <w:r>
               <w:rPr>
-                <w:rStyle w:val="Hyperlink"/>
+                <w:rStyle w:val="a9"/>
                 <w:noProof/>
                 <w:lang w:val="ru-MD"/>
               </w:rPr>
@@ -810,7 +810,7 @@
         </w:p>
         <w:p>
           <w:pPr>
-            <w:pStyle w:val="TOC1"/>
+            <w:pStyle w:val="10"/>
             <w:tabs>
               <w:tab w:val="right" w:leader="dot" w:pos="9629"/>
             </w:tabs>
@@ -823,7 +823,7 @@
           <w:hyperlink w:anchor="_Toc70337545" w:history="1">
             <w:r>
               <w:rPr>
-                <w:rStyle w:val="Hyperlink"/>
+                <w:rStyle w:val="a9"/>
                 <w:noProof/>
                 <w:lang w:val="ru-MD"/>
               </w:rPr>
@@ -881,7 +881,7 @@
         </w:p>
         <w:p>
           <w:pPr>
-            <w:pStyle w:val="TOC1"/>
+            <w:pStyle w:val="10"/>
             <w:tabs>
               <w:tab w:val="right" w:leader="dot" w:pos="9629"/>
             </w:tabs>
@@ -894,7 +894,7 @@
           <w:hyperlink w:anchor="_Toc70337546" w:history="1">
             <w:r>
               <w:rPr>
-                <w:rStyle w:val="Hyperlink"/>
+                <w:rStyle w:val="a9"/>
                 <w:noProof/>
                 <w:lang w:val="ru-MD"/>
               </w:rPr>
@@ -952,7 +952,7 @@
         </w:p>
         <w:p>
           <w:pPr>
-            <w:pStyle w:val="TOC1"/>
+            <w:pStyle w:val="10"/>
             <w:tabs>
               <w:tab w:val="right" w:leader="dot" w:pos="9629"/>
             </w:tabs>
@@ -965,14 +965,14 @@
           <w:hyperlink w:anchor="_Toc70337547" w:history="1">
             <w:r>
               <w:rPr>
-                <w:rStyle w:val="Hyperlink"/>
+                <w:rStyle w:val="a9"/>
                 <w:noProof/>
               </w:rPr>
               <w:t xml:space="preserve">Вторая часть практики: </w:t>
             </w:r>
             <w:r>
               <w:rPr>
-                <w:rStyle w:val="Hyperlink"/>
+                <w:rStyle w:val="a9"/>
                 <w:noProof/>
                 <w:lang w:val="en-US"/>
               </w:rPr>
@@ -1030,7 +1030,7 @@
         </w:p>
         <w:p>
           <w:pPr>
-            <w:pStyle w:val="TOC1"/>
+            <w:pStyle w:val="10"/>
             <w:tabs>
               <w:tab w:val="right" w:leader="dot" w:pos="9629"/>
             </w:tabs>
@@ -1043,7 +1043,7 @@
           <w:hyperlink w:anchor="_Toc70337548" w:history="1">
             <w:r>
               <w:rPr>
-                <w:rStyle w:val="Hyperlink"/>
+                <w:rStyle w:val="a9"/>
                 <w:noProof/>
               </w:rPr>
               <w:t>Литература:</w:t>
@@ -1100,7 +1100,7 @@
         </w:p>
         <w:p>
           <w:pPr>
-            <w:pStyle w:val="TOC1"/>
+            <w:pStyle w:val="10"/>
             <w:tabs>
               <w:tab w:val="right" w:leader="dot" w:pos="9629"/>
             </w:tabs>
@@ -1113,7 +1113,7 @@
           <w:hyperlink w:anchor="_Toc70337549" w:history="1">
             <w:r>
               <w:rPr>
-                <w:rStyle w:val="Hyperlink"/>
+                <w:rStyle w:val="a9"/>
                 <w:noProof/>
               </w:rPr>
               <w:t>Заключение:</w:t>
@@ -1202,7 +1202,7 @@
     <w:p/>
     <w:p>
       <w:pPr>
-        <w:pStyle w:val="Heading1"/>
+        <w:pStyle w:val="1"/>
         <w:jc w:val="center"/>
         <w:rPr>
           <w:sz w:val="36"/>
@@ -1652,7 +1652,7 @@
     </w:p>
     <w:p>
       <w:pPr>
-        <w:pStyle w:val="Heading1"/>
+        <w:pStyle w:val="1"/>
         <w:jc w:val="center"/>
         <w:rPr>
           <w:sz w:val="36"/>
@@ -1749,7 +1749,6 @@
         </w:rPr>
         <w:t xml:space="preserve"> (</w:t>
       </w:r>
-      <w:proofErr w:type="spellStart"/>
       <w:r>
         <w:rPr>
           <w:b/>
@@ -1758,7 +1757,6 @@
         </w:rPr>
         <w:t>HyperText</w:t>
       </w:r>
-      <w:proofErr w:type="spellEnd"/>
       <w:r>
         <w:rPr>
           <w:b/>
@@ -1878,7 +1876,7 @@
     </w:p>
     <w:p>
       <w:pPr>
-        <w:pStyle w:val="ListParagraph"/>
+        <w:pStyle w:val="a7"/>
         <w:numPr>
           <w:ilvl w:val="0"/>
           <w:numId w:val="7"/>
@@ -1927,7 +1925,7 @@
     </w:p>
     <w:p>
       <w:pPr>
-        <w:pStyle w:val="ListParagraph"/>
+        <w:pStyle w:val="a7"/>
         <w:numPr>
           <w:ilvl w:val="0"/>
           <w:numId w:val="7"/>
@@ -1974,7 +1972,7 @@
     </w:p>
     <w:p>
       <w:pPr>
-        <w:pStyle w:val="ListParagraph"/>
+        <w:pStyle w:val="a7"/>
         <w:numPr>
           <w:ilvl w:val="0"/>
           <w:numId w:val="8"/>
@@ -2059,7 +2057,7 @@
     </w:p>
     <w:p>
       <w:pPr>
-        <w:pStyle w:val="ListParagraph"/>
+        <w:pStyle w:val="a7"/>
         <w:numPr>
           <w:ilvl w:val="0"/>
           <w:numId w:val="8"/>
@@ -2134,7 +2132,7 @@
     </w:p>
     <w:p>
       <w:pPr>
-        <w:pStyle w:val="ListParagraph"/>
+        <w:pStyle w:val="a7"/>
         <w:numPr>
           <w:ilvl w:val="0"/>
           <w:numId w:val="8"/>
@@ -2209,7 +2207,7 @@
     </w:p>
     <w:p>
       <w:pPr>
-        <w:pStyle w:val="ListParagraph"/>
+        <w:pStyle w:val="a7"/>
         <w:numPr>
           <w:ilvl w:val="0"/>
           <w:numId w:val="8"/>
@@ -2362,7 +2360,7 @@
     </w:p>
     <w:p>
       <w:pPr>
-        <w:pStyle w:val="ListParagraph"/>
+        <w:pStyle w:val="a7"/>
         <w:numPr>
           <w:ilvl w:val="0"/>
           <w:numId w:val="9"/>
@@ -2394,7 +2392,7 @@
     </w:p>
     <w:p>
       <w:pPr>
-        <w:pStyle w:val="ListParagraph"/>
+        <w:pStyle w:val="a7"/>
       </w:pPr>
       <w:r>
         <w:t>Пример</w:t>
@@ -2444,7 +2442,7 @@
     </w:p>
     <w:p>
       <w:pPr>
-        <w:pStyle w:val="ListParagraph"/>
+        <w:pStyle w:val="a7"/>
         <w:numPr>
           <w:ilvl w:val="0"/>
           <w:numId w:val="9"/>
@@ -2551,7 +2549,7 @@
     </w:p>
     <w:p>
       <w:pPr>
-        <w:pStyle w:val="ListParagraph"/>
+        <w:pStyle w:val="a7"/>
         <w:numPr>
           <w:ilvl w:val="0"/>
           <w:numId w:val="9"/>
@@ -2584,7 +2582,7 @@
     </w:p>
     <w:p>
       <w:pPr>
-        <w:pStyle w:val="ListParagraph"/>
+        <w:pStyle w:val="a7"/>
         <w:numPr>
           <w:ilvl w:val="0"/>
           <w:numId w:val="9"/>
@@ -2617,7 +2615,7 @@
     </w:p>
     <w:p>
       <w:pPr>
-        <w:pStyle w:val="ListParagraph"/>
+        <w:pStyle w:val="a7"/>
       </w:pPr>
       <w:r>
         <w:t>На</w:t>
@@ -2631,7 +2629,7 @@
     </w:p>
     <w:p>
       <w:pPr>
-        <w:pStyle w:val="ListParagraph"/>
+        <w:pStyle w:val="a7"/>
       </w:pPr>
       <w:r>
         <w:t xml:space="preserve">200 – </w:t>
@@ -2651,7 +2649,7 @@
     </w:p>
     <w:p>
       <w:pPr>
-        <w:pStyle w:val="ListParagraph"/>
+        <w:pStyle w:val="a7"/>
         <w:numPr>
           <w:ilvl w:val="0"/>
           <w:numId w:val="9"/>
@@ -2690,7 +2688,7 @@
     </w:p>
     <w:p>
       <w:pPr>
-        <w:pStyle w:val="ListParagraph"/>
+        <w:pStyle w:val="a7"/>
         <w:numPr>
           <w:ilvl w:val="0"/>
           <w:numId w:val="9"/>
@@ -2738,7 +2736,7 @@
     </w:p>
     <w:p>
       <w:pPr>
-        <w:pStyle w:val="ListParagraph"/>
+        <w:pStyle w:val="a7"/>
       </w:pPr>
       <w:r>
         <w:t>Например:</w:t>
@@ -2746,7 +2744,7 @@
     </w:p>
     <w:p>
       <w:pPr>
-        <w:pStyle w:val="ListParagraph"/>
+        <w:pStyle w:val="a7"/>
       </w:pPr>
       <w:r>
         <w:t xml:space="preserve">404 – </w:t>
@@ -2790,7 +2788,7 @@
     </w:p>
     <w:p>
       <w:pPr>
-        <w:pStyle w:val="ListParagraph"/>
+        <w:pStyle w:val="a7"/>
       </w:pPr>
       <w:r>
         <w:t>400 – Неверный запрос (</w:t>
@@ -2819,7 +2817,7 @@
     </w:p>
     <w:p>
       <w:pPr>
-        <w:pStyle w:val="ListParagraph"/>
+        <w:pStyle w:val="a7"/>
         <w:numPr>
           <w:ilvl w:val="0"/>
           <w:numId w:val="9"/>
@@ -2876,7 +2874,7 @@
     </w:p>
     <w:p>
       <w:pPr>
-        <w:pStyle w:val="ListParagraph"/>
+        <w:pStyle w:val="a7"/>
       </w:pPr>
       <w:r>
         <w:t xml:space="preserve">500 – </w:t>
@@ -2920,7 +2918,7 @@
     </w:p>
     <w:p>
       <w:pPr>
-        <w:pStyle w:val="ListParagraph"/>
+        <w:pStyle w:val="a7"/>
       </w:pPr>
     </w:p>
     <w:p>
@@ -3147,7 +3145,7 @@
     </w:p>
     <w:p>
       <w:pPr>
-        <w:pStyle w:val="ListParagraph"/>
+        <w:pStyle w:val="a7"/>
         <w:numPr>
           <w:ilvl w:val="0"/>
           <w:numId w:val="10"/>
@@ -3239,12 +3237,12 @@
     </w:p>
     <w:p>
       <w:pPr>
-        <w:pStyle w:val="ListParagraph"/>
-      </w:pPr>
-    </w:p>
-    <w:p>
-      <w:pPr>
-        <w:pStyle w:val="ListParagraph"/>
+        <w:pStyle w:val="a7"/>
+      </w:pPr>
+    </w:p>
+    <w:p>
+      <w:pPr>
+        <w:pStyle w:val="a7"/>
         <w:rPr>
           <w:lang w:val="ru-MD"/>
         </w:rPr>
@@ -3324,15 +3322,15 @@
     </w:p>
     <w:p>
       <w:pPr>
-        <w:pStyle w:val="ListParagraph"/>
-        <w:rPr>
-          <w:lang w:val="ru-MD"/>
-        </w:rPr>
-      </w:pPr>
-    </w:p>
-    <w:p>
-      <w:pPr>
-        <w:pStyle w:val="ListParagraph"/>
+        <w:pStyle w:val="a7"/>
+        <w:rPr>
+          <w:lang w:val="ru-MD"/>
+        </w:rPr>
+      </w:pPr>
+    </w:p>
+    <w:p>
+      <w:pPr>
+        <w:pStyle w:val="a7"/>
         <w:rPr>
           <w:lang w:val="ru-MD"/>
         </w:rPr>
@@ -3360,15 +3358,15 @@
     </w:p>
     <w:p>
       <w:pPr>
-        <w:pStyle w:val="ListParagraph"/>
-        <w:rPr>
-          <w:lang w:val="ru-MD"/>
-        </w:rPr>
-      </w:pPr>
-    </w:p>
-    <w:p>
-      <w:pPr>
-        <w:pStyle w:val="ListParagraph"/>
+        <w:pStyle w:val="a7"/>
+        <w:rPr>
+          <w:lang w:val="ru-MD"/>
+        </w:rPr>
+      </w:pPr>
+    </w:p>
+    <w:p>
+      <w:pPr>
+        <w:pStyle w:val="a7"/>
         <w:numPr>
           <w:ilvl w:val="0"/>
           <w:numId w:val="10"/>
@@ -3534,12 +3532,12 @@
     </w:p>
     <w:p>
       <w:pPr>
-        <w:pStyle w:val="ListParagraph"/>
-      </w:pPr>
-    </w:p>
-    <w:p>
-      <w:pPr>
-        <w:pStyle w:val="ListParagraph"/>
+        <w:pStyle w:val="a7"/>
+      </w:pPr>
+    </w:p>
+    <w:p>
+      <w:pPr>
+        <w:pStyle w:val="a7"/>
         <w:rPr>
           <w:lang w:val="ru-MD"/>
         </w:rPr>
@@ -3573,7 +3571,7 @@
     </w:p>
     <w:p>
       <w:pPr>
-        <w:pStyle w:val="ListParagraph"/>
+        <w:pStyle w:val="a7"/>
         <w:rPr>
           <w:lang w:val="ru-MD"/>
         </w:rPr>
@@ -3623,7 +3621,7 @@
     </w:p>
     <w:p>
       <w:pPr>
-        <w:pStyle w:val="ListParagraph"/>
+        <w:pStyle w:val="a7"/>
         <w:rPr>
           <w:lang w:val="ru-MD"/>
         </w:rPr>
@@ -3691,7 +3689,7 @@
     </w:p>
     <w:p>
       <w:pPr>
-        <w:pStyle w:val="ListParagraph"/>
+        <w:pStyle w:val="a7"/>
         <w:rPr>
           <w:lang w:val="ru-MD"/>
         </w:rPr>
@@ -3729,15 +3727,15 @@
     </w:p>
     <w:p>
       <w:pPr>
-        <w:pStyle w:val="ListParagraph"/>
-        <w:rPr>
-          <w:lang w:val="ru-MD"/>
-        </w:rPr>
-      </w:pPr>
-    </w:p>
-    <w:p>
-      <w:pPr>
-        <w:pStyle w:val="ListParagraph"/>
+        <w:pStyle w:val="a7"/>
+        <w:rPr>
+          <w:lang w:val="ru-MD"/>
+        </w:rPr>
+      </w:pPr>
+    </w:p>
+    <w:p>
+      <w:pPr>
+        <w:pStyle w:val="a7"/>
         <w:numPr>
           <w:ilvl w:val="0"/>
           <w:numId w:val="10"/>
@@ -3756,14 +3754,12 @@
       <w:r>
         <w:t>(</w:t>
       </w:r>
-      <w:proofErr w:type="spellStart"/>
       <w:r>
         <w:rPr>
           <w:lang w:val="en-US"/>
         </w:rPr>
         <w:t>Cacheability</w:t>
       </w:r>
-      <w:proofErr w:type="spellEnd"/>
       <w:r>
         <w:t>)</w:t>
       </w:r>
@@ -3782,7 +3778,7 @@
     </w:p>
     <w:p>
       <w:pPr>
-        <w:pStyle w:val="ListParagraph"/>
+        <w:pStyle w:val="a7"/>
         <w:numPr>
           <w:ilvl w:val="0"/>
           <w:numId w:val="10"/>
@@ -3864,7 +3860,7 @@
     </w:p>
     <w:p>
       <w:pPr>
-        <w:pStyle w:val="ListParagraph"/>
+        <w:pStyle w:val="a7"/>
         <w:numPr>
           <w:ilvl w:val="0"/>
           <w:numId w:val="10"/>
@@ -3978,7 +3974,7 @@
     </w:p>
     <w:p>
       <w:pPr>
-        <w:pStyle w:val="ListParagraph"/>
+        <w:pStyle w:val="a7"/>
         <w:numPr>
           <w:ilvl w:val="0"/>
           <w:numId w:val="10"/>
@@ -4244,7 +4240,7 @@
     </w:p>
     <w:p>
       <w:pPr>
-        <w:pStyle w:val="ListParagraph"/>
+        <w:pStyle w:val="a7"/>
         <w:numPr>
           <w:ilvl w:val="0"/>
           <w:numId w:val="12"/>
@@ -4354,7 +4350,7 @@
     </w:p>
     <w:p>
       <w:pPr>
-        <w:pStyle w:val="ListParagraph"/>
+        <w:pStyle w:val="a7"/>
         <w:numPr>
           <w:ilvl w:val="0"/>
           <w:numId w:val="12"/>
@@ -4516,14 +4512,12 @@
         </w:rPr>
         <w:t>://</w:t>
       </w:r>
-      <w:proofErr w:type="spellStart"/>
       <w:r>
         <w:rPr>
           <w:lang w:val="en-US"/>
         </w:rPr>
         <w:t>newsWebsite</w:t>
       </w:r>
-      <w:proofErr w:type="spellEnd"/>
       <w:r>
         <w:rPr>
           <w:lang w:val="ru-MD"/>
@@ -4764,7 +4758,7 @@
     </w:p>
     <w:tbl>
       <w:tblPr>
-        <w:tblStyle w:val="TableGrid"/>
+        <w:tblStyle w:val="ac"/>
         <w:tblW w:w="0" w:type="auto"/>
         <w:tblLook w:val="04A0" w:firstRow="1" w:lastRow="0" w:firstColumn="1" w:lastColumn="0" w:noHBand="0" w:noVBand="1"/>
       </w:tblPr>
@@ -5217,7 +5211,7 @@
     </w:p>
     <w:p>
       <w:pPr>
-        <w:pStyle w:val="ListParagraph"/>
+        <w:pStyle w:val="a7"/>
         <w:numPr>
           <w:ilvl w:val="0"/>
           <w:numId w:val="13"/>
@@ -5251,7 +5245,7 @@
     </w:p>
     <w:p>
       <w:pPr>
-        <w:pStyle w:val="ListParagraph"/>
+        <w:pStyle w:val="a7"/>
         <w:rPr>
           <w:lang w:val="ru-MD"/>
         </w:rPr>
@@ -5307,7 +5301,7 @@
     </w:p>
     <w:p>
       <w:pPr>
-        <w:pStyle w:val="ListParagraph"/>
+        <w:pStyle w:val="a7"/>
         <w:numPr>
           <w:ilvl w:val="0"/>
           <w:numId w:val="13"/>
@@ -5330,25 +5324,7 @@
           <w:bCs/>
           <w:lang w:val="ru-MD"/>
         </w:rPr>
-        <w:t xml:space="preserve"> /ресурс</w:t>
-      </w:r>
-      <w:proofErr w:type="gramStart"/>
-      <w:r>
-        <w:rPr>
-          <w:b/>
-          <w:bCs/>
-          <w:lang w:val="ru-MD"/>
-        </w:rPr>
-        <w:t>/{</w:t>
-      </w:r>
-      <w:proofErr w:type="gramEnd"/>
-      <w:r>
-        <w:rPr>
-          <w:b/>
-          <w:bCs/>
-          <w:lang w:val="ru-MD"/>
-        </w:rPr>
-        <w:t>идентификатор ресурса}</w:t>
+        <w:t xml:space="preserve"> /ресурс/{идентификатор ресурса}</w:t>
       </w:r>
       <w:r>
         <w:rPr>
@@ -5383,7 +5359,7 @@
     </w:p>
     <w:p>
       <w:pPr>
-        <w:pStyle w:val="ListParagraph"/>
+        <w:pStyle w:val="a7"/>
         <w:rPr>
           <w:lang w:val="ru-MD"/>
         </w:rPr>
@@ -5430,14 +5406,12 @@
         </w:rPr>
         <w:t>/8091</w:t>
       </w:r>
-      <w:proofErr w:type="spellStart"/>
       <w:r>
         <w:rPr>
           <w:lang w:val="en-US"/>
         </w:rPr>
         <w:t>db</w:t>
       </w:r>
-      <w:proofErr w:type="spellEnd"/>
       <w:r>
         <w:rPr>
           <w:lang w:val="ru-MD"/>
@@ -5525,7 +5499,7 @@
     </w:p>
     <w:p>
       <w:pPr>
-        <w:pStyle w:val="ListParagraph"/>
+        <w:pStyle w:val="a7"/>
         <w:numPr>
           <w:ilvl w:val="0"/>
           <w:numId w:val="13"/>
@@ -5559,7 +5533,7 @@
     </w:p>
     <w:p>
       <w:pPr>
-        <w:pStyle w:val="ListParagraph"/>
+        <w:pStyle w:val="a7"/>
         <w:numPr>
           <w:ilvl w:val="0"/>
           <w:numId w:val="13"/>
@@ -5582,25 +5556,7 @@
           <w:bCs/>
           <w:lang w:val="ru-MD"/>
         </w:rPr>
-        <w:t xml:space="preserve"> /ресурс</w:t>
-      </w:r>
-      <w:proofErr w:type="gramStart"/>
-      <w:r>
-        <w:rPr>
-          <w:b/>
-          <w:bCs/>
-          <w:lang w:val="ru-MD"/>
-        </w:rPr>
-        <w:t>/{</w:t>
-      </w:r>
-      <w:proofErr w:type="gramEnd"/>
-      <w:r>
-        <w:rPr>
-          <w:b/>
-          <w:bCs/>
-          <w:lang w:val="ru-MD"/>
-        </w:rPr>
-        <w:t>идентификатор ресурса}</w:t>
+        <w:t xml:space="preserve"> /ресурс/{идентификатор ресурса}</w:t>
       </w:r>
       <w:r>
         <w:rPr>
@@ -5629,7 +5585,7 @@
     </w:p>
     <w:p>
       <w:pPr>
-        <w:pStyle w:val="ListParagraph"/>
+        <w:pStyle w:val="a7"/>
         <w:numPr>
           <w:ilvl w:val="0"/>
           <w:numId w:val="13"/>
@@ -5652,370 +5608,350 @@
           <w:bCs/>
           <w:lang w:val="ru-MD"/>
         </w:rPr>
-        <w:t xml:space="preserve"> /ресурс</w:t>
-      </w:r>
-      <w:proofErr w:type="gramStart"/>
-      <w:r>
-        <w:rPr>
-          <w:b/>
-          <w:bCs/>
+        <w:t xml:space="preserve"> /ресурс/{идентификатор ресурса}</w:t>
+      </w:r>
+      <w:r>
+        <w:rPr>
+          <w:lang w:val="ru-MD"/>
+        </w:rPr>
+        <w:t xml:space="preserve"> </w:t>
+      </w:r>
+      <w:r>
+        <w:rPr>
+          <w:lang w:val="ru-MD"/>
+        </w:rPr>
+        <w:t>–</w:t>
+      </w:r>
+      <w:r>
+        <w:rPr>
+          <w:lang w:val="ru-MD"/>
+        </w:rPr>
+        <w:t xml:space="preserve"> </w:t>
+      </w:r>
+      <w:r>
+        <w:rPr>
+          <w:lang w:val="ru-MD"/>
+        </w:rPr>
+        <w:t>Удаление ресурса.</w:t>
+      </w:r>
+    </w:p>
+    <w:p>
+      <w:pPr>
+        <w:ind w:left="360"/>
+        <w:rPr>
+          <w:lang w:val="ru-MD"/>
+        </w:rPr>
+      </w:pPr>
+      <w:r>
+        <w:rPr>
+          <w:lang w:val="ru-MD"/>
+        </w:rPr>
+        <w:t xml:space="preserve">Названия ресурсов рекомендуется называть во </w:t>
+      </w:r>
+      <w:r>
+        <w:rPr>
+          <w:b/>
+          <w:bCs/>
+          <w:lang w:val="ru-MD"/>
+        </w:rPr>
+        <w:t>множественном</w:t>
+      </w:r>
+      <w:r>
+        <w:rPr>
+          <w:lang w:val="ru-MD"/>
+        </w:rPr>
+        <w:t xml:space="preserve"> числе: </w:t>
+      </w:r>
+      <w:r>
+        <w:rPr>
+          <w:lang w:val="ru-MD"/>
+        </w:rPr>
+        <w:t>/</w:t>
+      </w:r>
+      <w:r>
+        <w:rPr>
+          <w:lang w:val="en-US"/>
+        </w:rPr>
+        <w:t>users</w:t>
+      </w:r>
+      <w:r>
+        <w:rPr>
+          <w:lang w:val="ru-MD"/>
+        </w:rPr>
+        <w:t xml:space="preserve">, </w:t>
+      </w:r>
+      <w:r>
+        <w:rPr>
+          <w:lang w:val="ru-MD"/>
+        </w:rPr>
+        <w:t>/</w:t>
+      </w:r>
+      <w:r>
+        <w:rPr>
+          <w:lang w:val="en-US"/>
+        </w:rPr>
+        <w:t>accounts</w:t>
+      </w:r>
+      <w:r>
+        <w:rPr>
+          <w:lang w:val="ru-MD"/>
+        </w:rPr>
+        <w:t xml:space="preserve">, </w:t>
+      </w:r>
+      <w:r>
+        <w:rPr>
+          <w:lang w:val="ru-MD"/>
+        </w:rPr>
+        <w:t>/</w:t>
+      </w:r>
+      <w:r>
+        <w:rPr>
+          <w:lang w:val="en-US"/>
+        </w:rPr>
+        <w:t>posts</w:t>
+      </w:r>
+      <w:r>
+        <w:rPr>
+          <w:lang w:val="ru-MD"/>
+        </w:rPr>
+        <w:t>.</w:t>
+      </w:r>
+    </w:p>
+    <w:p>
+      <w:pPr>
+        <w:ind w:left="360"/>
+        <w:rPr>
+          <w:lang w:val="ru-MD"/>
+        </w:rPr>
+      </w:pPr>
+      <w:r>
+        <w:rPr>
+          <w:lang w:val="ru-MD"/>
+        </w:rPr>
+        <w:t xml:space="preserve">На практике преимущественно используются </w:t>
+      </w:r>
+      <w:r>
+        <w:rPr>
+          <w:b/>
+          <w:bCs/>
+          <w:lang w:val="en-US"/>
+        </w:rPr>
+        <w:t>GET</w:t>
+      </w:r>
+      <w:r>
+        <w:rPr>
+          <w:lang w:val="ru-MD"/>
+        </w:rPr>
+        <w:t xml:space="preserve"> и </w:t>
+      </w:r>
+      <w:r>
+        <w:rPr>
+          <w:b/>
+          <w:bCs/>
+          <w:lang w:val="en-US"/>
+        </w:rPr>
+        <w:t>POST</w:t>
+      </w:r>
+      <w:r>
+        <w:rPr>
+          <w:lang w:val="ru-MD"/>
+        </w:rPr>
+        <w:t xml:space="preserve"> методы, так как с их помощью возможно реализовать любую операцию. Использование тех или иных методов</w:t>
+      </w:r>
+      <w:r>
+        <w:rPr>
+          <w:lang w:val="ru-MD"/>
+        </w:rPr>
+        <w:t>, а также официальных спецификаций</w:t>
+      </w:r>
+      <w:r>
+        <w:rPr>
+          <w:lang w:val="ru-MD"/>
+        </w:rPr>
+        <w:t xml:space="preserve"> – это решение, принимаемое разработчиками проекта. </w:t>
+      </w:r>
+      <w:r>
+        <w:rPr>
+          <w:lang w:val="ru-MD"/>
+        </w:rPr>
+        <w:t>Например</w:t>
+      </w:r>
+      <w:r>
+        <w:rPr>
+          <w:lang w:val="ru-MD"/>
+        </w:rPr>
+        <w:t xml:space="preserve">, </w:t>
+      </w:r>
+      <w:r>
+        <w:rPr>
+          <w:b/>
+          <w:bCs/>
+          <w:lang w:val="en-US"/>
+        </w:rPr>
+        <w:t>API</w:t>
+      </w:r>
+      <w:r>
+        <w:rPr>
+          <w:b/>
+          <w:bCs/>
+          <w:lang w:val="ru-MD"/>
+        </w:rPr>
+        <w:t xml:space="preserve"> </w:t>
+      </w:r>
+      <w:r>
+        <w:rPr>
+          <w:b/>
+          <w:bCs/>
+          <w:lang w:val="en-US"/>
+        </w:rPr>
+        <w:t>D</w:t>
+      </w:r>
+      <w:r>
+        <w:rPr>
+          <w:b/>
+          <w:bCs/>
+          <w:lang w:val="en-US"/>
+        </w:rPr>
+        <w:t>ropbox</w:t>
+      </w:r>
+      <w:r>
+        <w:rPr>
+          <w:lang w:val="ru-MD"/>
+        </w:rPr>
+        <w:t xml:space="preserve"> </w:t>
+      </w:r>
+      <w:r>
+        <w:rPr>
+          <w:lang w:val="ru-MD"/>
+        </w:rPr>
+        <w:t>имеет</w:t>
+      </w:r>
+      <w:r>
+        <w:rPr>
+          <w:lang w:val="ru-MD"/>
+        </w:rPr>
+        <w:t xml:space="preserve"> </w:t>
+      </w:r>
+      <w:r>
+        <w:rPr>
+          <w:lang w:val="ru-MD"/>
+        </w:rPr>
+        <w:t>узел</w:t>
+      </w:r>
+      <w:r>
+        <w:rPr>
+          <w:lang w:val="ru-MD"/>
+        </w:rPr>
+        <w:t xml:space="preserve"> “/</w:t>
+      </w:r>
+      <w:r>
+        <w:rPr>
+          <w:lang w:val="en-US"/>
+        </w:rPr>
+        <w:t>users</w:t>
+      </w:r>
+      <w:r>
+        <w:rPr>
+          <w:lang w:val="ru-MD"/>
+        </w:rPr>
+        <w:t>/</w:t>
+      </w:r>
+      <w:r>
+        <w:rPr>
+          <w:lang w:val="en-US"/>
+        </w:rPr>
+        <w:t>get</w:t>
+      </w:r>
+      <w:r>
+        <w:rPr>
+          <w:lang w:val="ru-MD"/>
+        </w:rPr>
+        <w:t>_</w:t>
+      </w:r>
+      <w:r>
+        <w:rPr>
+          <w:lang w:val="en-US"/>
+        </w:rPr>
+        <w:t>account</w:t>
+      </w:r>
+      <w:r>
+        <w:rPr>
+          <w:lang w:val="ru-MD"/>
+        </w:rPr>
+        <w:t xml:space="preserve">”, </w:t>
+      </w:r>
+      <w:r>
+        <w:rPr>
+          <w:lang w:val="ru-MD"/>
+        </w:rPr>
+        <w:t>который</w:t>
+      </w:r>
+      <w:r>
+        <w:rPr>
+          <w:lang w:val="ru-MD"/>
+        </w:rPr>
+        <w:t xml:space="preserve"> </w:t>
+      </w:r>
+      <w:r>
+        <w:rPr>
+          <w:lang w:val="ru-MD"/>
+        </w:rPr>
+        <w:t>по</w:t>
+      </w:r>
+      <w:r>
+        <w:rPr>
+          <w:lang w:val="ru-MD"/>
+        </w:rPr>
+        <w:t xml:space="preserve"> </w:t>
+      </w:r>
+      <w:r>
+        <w:rPr>
+          <w:lang w:val="ru-MD"/>
+        </w:rPr>
+        <w:t>официальным рекомендациям должен выглядеть следующим образом</w:t>
+      </w:r>
+      <w:r>
+        <w:rPr>
+          <w:lang w:val="ru-MD"/>
+        </w:rPr>
+        <w:t>:</w:t>
+      </w:r>
+      <w:r>
+        <w:rPr>
+          <w:lang w:val="ru-MD"/>
+        </w:rPr>
+        <w:t xml:space="preserve"> </w:t>
+      </w:r>
+      <w:r>
+        <w:rPr>
+          <w:lang w:val="ru-MD"/>
+        </w:rPr>
+        <w:t>”</w:t>
+      </w:r>
+      <w:r>
+        <w:rPr>
+          <w:lang w:val="ru-MD"/>
+        </w:rPr>
+        <w:t>/</w:t>
+      </w:r>
+      <w:r>
+        <w:rPr>
+          <w:lang w:val="en-US"/>
+        </w:rPr>
+        <w:t>users</w:t>
+      </w:r>
+      <w:r>
+        <w:rPr>
           <w:lang w:val="ru-MD"/>
         </w:rPr>
         <w:t>/{</w:t>
       </w:r>
-      <w:proofErr w:type="gramEnd"/>
-      <w:r>
-        <w:rPr>
-          <w:b/>
-          <w:bCs/>
-          <w:lang w:val="ru-MD"/>
-        </w:rPr>
-        <w:t>идентификатор ресурса}</w:t>
-      </w:r>
-      <w:r>
-        <w:rPr>
-          <w:lang w:val="ru-MD"/>
-        </w:rPr>
-        <w:t xml:space="preserve"> </w:t>
-      </w:r>
-      <w:r>
-        <w:rPr>
-          <w:lang w:val="ru-MD"/>
-        </w:rPr>
-        <w:t>–</w:t>
-      </w:r>
-      <w:r>
-        <w:rPr>
-          <w:lang w:val="ru-MD"/>
-        </w:rPr>
-        <w:t xml:space="preserve"> </w:t>
-      </w:r>
-      <w:r>
-        <w:rPr>
-          <w:lang w:val="ru-MD"/>
-        </w:rPr>
-        <w:t>Удаление ресурса.</w:t>
-      </w:r>
-    </w:p>
-    <w:p>
-      <w:pPr>
-        <w:ind w:left="360"/>
-        <w:rPr>
-          <w:lang w:val="ru-MD"/>
-        </w:rPr>
-      </w:pPr>
-      <w:r>
-        <w:rPr>
-          <w:lang w:val="ru-MD"/>
-        </w:rPr>
-        <w:t xml:space="preserve">Названия ресурсов рекомендуется называть во </w:t>
-      </w:r>
-      <w:r>
-        <w:rPr>
-          <w:b/>
-          <w:bCs/>
-          <w:lang w:val="ru-MD"/>
-        </w:rPr>
-        <w:t>множественном</w:t>
-      </w:r>
-      <w:r>
-        <w:rPr>
-          <w:lang w:val="ru-MD"/>
-        </w:rPr>
-        <w:t xml:space="preserve"> числе: </w:t>
-      </w:r>
-      <w:r>
-        <w:rPr>
-          <w:lang w:val="ru-MD"/>
-        </w:rPr>
-        <w:t>/</w:t>
-      </w:r>
-      <w:r>
-        <w:rPr>
-          <w:lang w:val="en-US"/>
-        </w:rPr>
-        <w:t>users</w:t>
-      </w:r>
-      <w:r>
-        <w:rPr>
-          <w:lang w:val="ru-MD"/>
-        </w:rPr>
-        <w:t xml:space="preserve">, </w:t>
-      </w:r>
-      <w:r>
-        <w:rPr>
-          <w:lang w:val="ru-MD"/>
-        </w:rPr>
-        <w:t>/</w:t>
-      </w:r>
-      <w:r>
-        <w:rPr>
-          <w:lang w:val="en-US"/>
-        </w:rPr>
-        <w:t>accounts</w:t>
-      </w:r>
-      <w:r>
-        <w:rPr>
-          <w:lang w:val="ru-MD"/>
-        </w:rPr>
-        <w:t xml:space="preserve">, </w:t>
-      </w:r>
-      <w:r>
-        <w:rPr>
-          <w:lang w:val="ru-MD"/>
-        </w:rPr>
-        <w:t>/</w:t>
-      </w:r>
-      <w:r>
-        <w:rPr>
-          <w:lang w:val="en-US"/>
-        </w:rPr>
-        <w:t>posts</w:t>
-      </w:r>
-      <w:r>
-        <w:rPr>
-          <w:lang w:val="ru-MD"/>
-        </w:rPr>
-        <w:t>.</w:t>
-      </w:r>
-    </w:p>
-    <w:p>
-      <w:pPr>
-        <w:ind w:left="360"/>
-        <w:rPr>
-          <w:lang w:val="ru-MD"/>
-        </w:rPr>
-      </w:pPr>
-      <w:r>
-        <w:rPr>
-          <w:lang w:val="ru-MD"/>
-        </w:rPr>
-        <w:t xml:space="preserve">На практике преимущественно используются </w:t>
-      </w:r>
-      <w:r>
-        <w:rPr>
-          <w:b/>
-          <w:bCs/>
-          <w:lang w:val="en-US"/>
-        </w:rPr>
-        <w:t>GET</w:t>
-      </w:r>
-      <w:r>
-        <w:rPr>
-          <w:lang w:val="ru-MD"/>
-        </w:rPr>
-        <w:t xml:space="preserve"> и </w:t>
-      </w:r>
-      <w:r>
-        <w:rPr>
-          <w:b/>
-          <w:bCs/>
-          <w:lang w:val="en-US"/>
-        </w:rPr>
-        <w:t>POST</w:t>
-      </w:r>
-      <w:r>
-        <w:rPr>
-          <w:lang w:val="ru-MD"/>
-        </w:rPr>
-        <w:t xml:space="preserve"> методы, так как с их помощью возможно реализовать любую операцию. Использование тех или иных методов</w:t>
-      </w:r>
-      <w:r>
-        <w:rPr>
-          <w:lang w:val="ru-MD"/>
-        </w:rPr>
-        <w:t>, а также официальных спецификаций</w:t>
-      </w:r>
-      <w:r>
-        <w:rPr>
-          <w:lang w:val="ru-MD"/>
-        </w:rPr>
-        <w:t xml:space="preserve"> – это решение, принимаемое разработчиками проекта. </w:t>
-      </w:r>
-      <w:r>
-        <w:rPr>
-          <w:lang w:val="ru-MD"/>
-        </w:rPr>
-        <w:t>Например</w:t>
-      </w:r>
-      <w:r>
-        <w:rPr>
-          <w:lang w:val="ru-MD"/>
-        </w:rPr>
-        <w:t xml:space="preserve">, </w:t>
-      </w:r>
-      <w:r>
-        <w:rPr>
-          <w:b/>
-          <w:bCs/>
-          <w:lang w:val="en-US"/>
-        </w:rPr>
-        <w:t>API</w:t>
-      </w:r>
-      <w:r>
-        <w:rPr>
-          <w:b/>
-          <w:bCs/>
-          <w:lang w:val="ru-MD"/>
-        </w:rPr>
-        <w:t xml:space="preserve"> </w:t>
-      </w:r>
-      <w:r>
-        <w:rPr>
-          <w:b/>
-          <w:bCs/>
-          <w:lang w:val="en-US"/>
-        </w:rPr>
-        <w:t>D</w:t>
-      </w:r>
-      <w:r>
-        <w:rPr>
-          <w:b/>
-          <w:bCs/>
-          <w:lang w:val="en-US"/>
-        </w:rPr>
-        <w:t>ropbox</w:t>
-      </w:r>
-      <w:r>
-        <w:rPr>
-          <w:lang w:val="ru-MD"/>
-        </w:rPr>
-        <w:t xml:space="preserve"> </w:t>
-      </w:r>
-      <w:r>
-        <w:rPr>
-          <w:lang w:val="ru-MD"/>
-        </w:rPr>
-        <w:t>имеет</w:t>
-      </w:r>
-      <w:r>
-        <w:rPr>
-          <w:lang w:val="ru-MD"/>
-        </w:rPr>
-        <w:t xml:space="preserve"> </w:t>
-      </w:r>
-      <w:r>
-        <w:rPr>
-          <w:lang w:val="ru-MD"/>
-        </w:rPr>
-        <w:t>узел</w:t>
-      </w:r>
-      <w:r>
-        <w:rPr>
-          <w:lang w:val="ru-MD"/>
-        </w:rPr>
-        <w:t xml:space="preserve"> “/</w:t>
-      </w:r>
-      <w:r>
-        <w:rPr>
-          <w:lang w:val="en-US"/>
-        </w:rPr>
-        <w:t>users</w:t>
-      </w:r>
-      <w:r>
-        <w:rPr>
-          <w:lang w:val="ru-MD"/>
-        </w:rPr>
-        <w:t>/</w:t>
-      </w:r>
-      <w:r>
-        <w:rPr>
-          <w:lang w:val="en-US"/>
-        </w:rPr>
-        <w:t>get</w:t>
-      </w:r>
-      <w:r>
-        <w:rPr>
-          <w:lang w:val="ru-MD"/>
-        </w:rPr>
-        <w:t>_</w:t>
-      </w:r>
-      <w:r>
-        <w:rPr>
-          <w:lang w:val="en-US"/>
-        </w:rPr>
-        <w:t>account</w:t>
-      </w:r>
-      <w:r>
-        <w:rPr>
-          <w:lang w:val="ru-MD"/>
-        </w:rPr>
-        <w:t xml:space="preserve">”, </w:t>
-      </w:r>
-      <w:r>
-        <w:rPr>
-          <w:lang w:val="ru-MD"/>
-        </w:rPr>
-        <w:t>который</w:t>
-      </w:r>
-      <w:r>
-        <w:rPr>
-          <w:lang w:val="ru-MD"/>
-        </w:rPr>
-        <w:t xml:space="preserve"> </w:t>
-      </w:r>
-      <w:r>
-        <w:rPr>
-          <w:lang w:val="ru-MD"/>
-        </w:rPr>
-        <w:t>по</w:t>
-      </w:r>
-      <w:r>
-        <w:rPr>
-          <w:lang w:val="ru-MD"/>
-        </w:rPr>
-        <w:t xml:space="preserve"> </w:t>
-      </w:r>
-      <w:r>
-        <w:rPr>
-          <w:lang w:val="ru-MD"/>
-        </w:rPr>
-        <w:t>официальным рекомендациям должен выглядеть следующим образом</w:t>
-      </w:r>
-      <w:r>
-        <w:rPr>
-          <w:lang w:val="ru-MD"/>
-        </w:rPr>
-        <w:t>:</w:t>
-      </w:r>
-      <w:r>
-        <w:rPr>
-          <w:lang w:val="ru-MD"/>
-        </w:rPr>
-        <w:t xml:space="preserve"> </w:t>
-      </w:r>
-      <w:r>
-        <w:rPr>
-          <w:lang w:val="ru-MD"/>
-        </w:rPr>
-        <w:t>”</w:t>
-      </w:r>
-      <w:r>
-        <w:rPr>
-          <w:lang w:val="ru-MD"/>
-        </w:rPr>
-        <w:t>/</w:t>
-      </w:r>
-      <w:r>
-        <w:rPr>
-          <w:lang w:val="en-US"/>
-        </w:rPr>
-        <w:t>users</w:t>
-      </w:r>
-      <w:r>
-        <w:rPr>
-          <w:lang w:val="ru-MD"/>
-        </w:rPr>
-        <w:t>/{</w:t>
-      </w:r>
-      <w:proofErr w:type="spellStart"/>
       <w:r>
         <w:rPr>
           <w:lang w:val="en-US"/>
         </w:rPr>
         <w:t>userID</w:t>
       </w:r>
-      <w:proofErr w:type="spellEnd"/>
       <w:r>
         <w:rPr>
           <w:lang w:val="ru-MD"/>
@@ -6608,7 +6544,6 @@
         </w:rPr>
         <w:t>66</w:t>
       </w:r>
-      <w:proofErr w:type="spellStart"/>
       <w:r>
         <w:rPr>
           <w:rFonts w:ascii="Consolas" w:eastAsia="Times New Roman" w:hAnsi="Consolas" w:cs="Courier New"/>
@@ -6621,7 +6556,6 @@
         </w:rPr>
         <w:t>afa</w:t>
       </w:r>
-      <w:proofErr w:type="spellEnd"/>
       <w:r>
         <w:rPr>
           <w:rFonts w:ascii="Consolas" w:eastAsia="Times New Roman" w:hAnsi="Consolas" w:cs="Courier New"/>
@@ -7106,7 +7040,6 @@
         </w:rPr>
         <w:t>8091</w:t>
       </w:r>
-      <w:proofErr w:type="spellStart"/>
       <w:r>
         <w:rPr>
           <w:rFonts w:ascii="Consolas" w:eastAsia="Times New Roman" w:hAnsi="Consolas" w:cs="Courier New"/>
@@ -7119,7 +7052,6 @@
         </w:rPr>
         <w:t>db</w:t>
       </w:r>
-      <w:proofErr w:type="spellEnd"/>
       <w:r>
         <w:rPr>
           <w:rFonts w:ascii="Consolas" w:eastAsia="Times New Roman" w:hAnsi="Consolas" w:cs="Courier New"/>
@@ -8055,7 +7987,7 @@
     </w:p>
     <w:p>
       <w:pPr>
-        <w:pStyle w:val="ListParagraph"/>
+        <w:pStyle w:val="a7"/>
         <w:numPr>
           <w:ilvl w:val="0"/>
           <w:numId w:val="14"/>
@@ -8135,12 +8067,11 @@
     </w:p>
     <w:p>
       <w:pPr>
-        <w:pStyle w:val="ListParagraph"/>
-        <w:rPr>
-          <w:lang w:val="ru-MD"/>
-        </w:rPr>
-      </w:pPr>
-      <w:proofErr w:type="spellStart"/>
+        <w:pStyle w:val="a7"/>
+        <w:rPr>
+          <w:lang w:val="ru-MD"/>
+        </w:rPr>
+      </w:pPr>
       <w:r>
         <w:rPr>
           <w:b/>
@@ -8149,7 +8080,6 @@
         </w:rPr>
         <w:t>alg</w:t>
       </w:r>
-      <w:proofErr w:type="spellEnd"/>
       <w:r>
         <w:rPr>
           <w:b/>
@@ -8197,12 +8127,11 @@
     </w:p>
     <w:p>
       <w:pPr>
-        <w:pStyle w:val="ListParagraph"/>
-        <w:rPr>
-          <w:lang w:val="ru-MD"/>
-        </w:rPr>
-      </w:pPr>
-      <w:proofErr w:type="spellStart"/>
+        <w:pStyle w:val="a7"/>
+        <w:rPr>
+          <w:lang w:val="ru-MD"/>
+        </w:rPr>
+      </w:pPr>
       <w:r>
         <w:rPr>
           <w:b/>
@@ -8211,7 +8140,6 @@
         </w:rPr>
         <w:t>typ</w:t>
       </w:r>
-      <w:proofErr w:type="spellEnd"/>
       <w:r>
         <w:rPr>
           <w:b/>
@@ -8259,15 +8187,15 @@
     </w:p>
     <w:p>
       <w:pPr>
-        <w:pStyle w:val="ListParagraph"/>
-        <w:rPr>
-          <w:lang w:val="ru-MD"/>
-        </w:rPr>
-      </w:pPr>
-    </w:p>
-    <w:p>
-      <w:pPr>
-        <w:pStyle w:val="ListParagraph"/>
+        <w:pStyle w:val="a7"/>
+        <w:rPr>
+          <w:lang w:val="ru-MD"/>
+        </w:rPr>
+      </w:pPr>
+    </w:p>
+    <w:p>
+      <w:pPr>
+        <w:pStyle w:val="a7"/>
         <w:shd w:val="clear" w:color="auto" w:fill="333333"/>
         <w:tabs>
           <w:tab w:val="left" w:pos="916"/>
@@ -8314,7 +8242,7 @@
     </w:p>
     <w:p>
       <w:pPr>
-        <w:pStyle w:val="ListParagraph"/>
+        <w:pStyle w:val="a7"/>
         <w:shd w:val="clear" w:color="auto" w:fill="333333"/>
         <w:tabs>
           <w:tab w:val="left" w:pos="916"/>
@@ -8358,7 +8286,6 @@
         </w:rPr>
         <w:t xml:space="preserve">  "</w:t>
       </w:r>
-      <w:proofErr w:type="spellStart"/>
       <w:r>
         <w:rPr>
           <w:rFonts w:ascii="Consolas" w:eastAsia="Times New Roman" w:hAnsi="Consolas" w:cs="Courier New"/>
@@ -8371,7 +8298,6 @@
         </w:rPr>
         <w:t>alg</w:t>
       </w:r>
-      <w:proofErr w:type="spellEnd"/>
       <w:r>
         <w:rPr>
           <w:rFonts w:ascii="Consolas" w:eastAsia="Times New Roman" w:hAnsi="Consolas" w:cs="Courier New"/>
@@ -8447,7 +8373,7 @@
     </w:p>
     <w:p>
       <w:pPr>
-        <w:pStyle w:val="ListParagraph"/>
+        <w:pStyle w:val="a7"/>
         <w:shd w:val="clear" w:color="auto" w:fill="333333"/>
         <w:tabs>
           <w:tab w:val="left" w:pos="916"/>
@@ -8503,7 +8429,6 @@
         </w:rPr>
         <w:t>"</w:t>
       </w:r>
-      <w:proofErr w:type="spellStart"/>
       <w:r>
         <w:rPr>
           <w:rFonts w:ascii="Consolas" w:eastAsia="Times New Roman" w:hAnsi="Consolas" w:cs="Courier New"/>
@@ -8516,7 +8441,6 @@
         </w:rPr>
         <w:t>typ</w:t>
       </w:r>
-      <w:proofErr w:type="spellEnd"/>
       <w:r>
         <w:rPr>
           <w:rFonts w:ascii="Consolas" w:eastAsia="Times New Roman" w:hAnsi="Consolas" w:cs="Courier New"/>
@@ -8568,7 +8492,7 @@
     </w:p>
     <w:p>
       <w:pPr>
-        <w:pStyle w:val="ListParagraph"/>
+        <w:pStyle w:val="a7"/>
         <w:shd w:val="clear" w:color="auto" w:fill="333333"/>
         <w:tabs>
           <w:tab w:val="left" w:pos="916"/>
@@ -8615,15 +8539,15 @@
     </w:p>
     <w:p>
       <w:pPr>
-        <w:pStyle w:val="ListParagraph"/>
-        <w:rPr>
-          <w:lang w:val="en-US"/>
-        </w:rPr>
-      </w:pPr>
-    </w:p>
-    <w:p>
-      <w:pPr>
-        <w:pStyle w:val="ListParagraph"/>
+        <w:pStyle w:val="a7"/>
+        <w:rPr>
+          <w:lang w:val="en-US"/>
+        </w:rPr>
+      </w:pPr>
+    </w:p>
+    <w:p>
+      <w:pPr>
+        <w:pStyle w:val="a7"/>
         <w:numPr>
           <w:ilvl w:val="0"/>
           <w:numId w:val="14"/>
@@ -8715,7 +8639,7 @@
     </w:p>
     <w:p>
       <w:pPr>
-        <w:pStyle w:val="ListParagraph"/>
+        <w:pStyle w:val="a7"/>
         <w:rPr>
           <w:lang w:val="ru-MD"/>
         </w:rPr>
@@ -8735,12 +8659,11 @@
     </w:p>
     <w:p>
       <w:pPr>
-        <w:pStyle w:val="ListParagraph"/>
-        <w:rPr>
-          <w:lang w:val="ru-MD"/>
-        </w:rPr>
-      </w:pPr>
-      <w:proofErr w:type="spellStart"/>
+        <w:pStyle w:val="a7"/>
+        <w:rPr>
+          <w:lang w:val="ru-MD"/>
+        </w:rPr>
+      </w:pPr>
       <w:r>
         <w:rPr>
           <w:b/>
@@ -8749,7 +8672,6 @@
         </w:rPr>
         <w:t>iss</w:t>
       </w:r>
-      <w:proofErr w:type="spellEnd"/>
       <w:r>
         <w:rPr>
           <w:lang w:val="ru-MD"/>
@@ -8783,7 +8705,7 @@
     </w:p>
     <w:p>
       <w:pPr>
-        <w:pStyle w:val="ListParagraph"/>
+        <w:pStyle w:val="a7"/>
         <w:rPr>
           <w:lang w:val="en-US"/>
         </w:rPr>
@@ -8835,7 +8757,7 @@
     </w:p>
     <w:p>
       <w:pPr>
-        <w:pStyle w:val="ListParagraph"/>
+        <w:pStyle w:val="a7"/>
         <w:rPr>
           <w:lang w:val="ru-MD"/>
         </w:rPr>
@@ -8875,12 +8797,11 @@
     </w:p>
     <w:p>
       <w:pPr>
-        <w:pStyle w:val="ListParagraph"/>
-        <w:rPr>
-          <w:lang w:val="ru-MD"/>
-        </w:rPr>
-      </w:pPr>
-      <w:proofErr w:type="spellStart"/>
+        <w:pStyle w:val="a7"/>
+        <w:rPr>
+          <w:lang w:val="ru-MD"/>
+        </w:rPr>
+      </w:pPr>
       <w:r>
         <w:rPr>
           <w:b/>
@@ -8889,7 +8810,6 @@
         </w:rPr>
         <w:t>aud</w:t>
       </w:r>
-      <w:proofErr w:type="spellEnd"/>
       <w:r>
         <w:rPr>
           <w:lang w:val="ru-MD"/>
@@ -8935,15 +8855,15 @@
     </w:p>
     <w:p>
       <w:pPr>
-        <w:pStyle w:val="ListParagraph"/>
-        <w:rPr>
-          <w:lang w:val="ru-MD"/>
-        </w:rPr>
-      </w:pPr>
-    </w:p>
-    <w:p>
-      <w:pPr>
-        <w:pStyle w:val="ListParagraph"/>
+        <w:pStyle w:val="a7"/>
+        <w:rPr>
+          <w:lang w:val="ru-MD"/>
+        </w:rPr>
+      </w:pPr>
+    </w:p>
+    <w:p>
+      <w:pPr>
+        <w:pStyle w:val="a7"/>
         <w:rPr>
           <w:lang w:val="ru-MD"/>
         </w:rPr>
@@ -8969,15 +8889,15 @@
     </w:p>
     <w:p>
       <w:pPr>
-        <w:pStyle w:val="ListParagraph"/>
-        <w:rPr>
-          <w:lang w:val="ru-MD"/>
-        </w:rPr>
-      </w:pPr>
-    </w:p>
-    <w:p>
-      <w:pPr>
-        <w:pStyle w:val="ListParagraph"/>
+        <w:pStyle w:val="a7"/>
+        <w:rPr>
+          <w:lang w:val="ru-MD"/>
+        </w:rPr>
+      </w:pPr>
+    </w:p>
+    <w:p>
+      <w:pPr>
+        <w:pStyle w:val="a7"/>
         <w:shd w:val="clear" w:color="auto" w:fill="333333"/>
         <w:tabs>
           <w:tab w:val="left" w:pos="916"/>
@@ -9024,7 +8944,7 @@
     </w:p>
     <w:p>
       <w:pPr>
-        <w:pStyle w:val="ListParagraph"/>
+        <w:pStyle w:val="a7"/>
         <w:shd w:val="clear" w:color="auto" w:fill="333333"/>
         <w:tabs>
           <w:tab w:val="left" w:pos="916"/>
@@ -9080,7 +9000,6 @@
         </w:rPr>
         <w:t>"</w:t>
       </w:r>
-      <w:proofErr w:type="spellStart"/>
       <w:r>
         <w:rPr>
           <w:rFonts w:ascii="Consolas" w:eastAsia="Times New Roman" w:hAnsi="Consolas" w:cs="Courier New"/>
@@ -9093,7 +9012,6 @@
         </w:rPr>
         <w:t>UserId</w:t>
       </w:r>
-      <w:proofErr w:type="spellEnd"/>
       <w:r>
         <w:rPr>
           <w:rFonts w:ascii="Consolas" w:eastAsia="Times New Roman" w:hAnsi="Consolas" w:cs="Courier New"/>
@@ -9157,7 +9075,7 @@
     </w:p>
     <w:p>
       <w:pPr>
-        <w:pStyle w:val="ListParagraph"/>
+        <w:pStyle w:val="a7"/>
         <w:shd w:val="clear" w:color="auto" w:fill="333333"/>
         <w:tabs>
           <w:tab w:val="left" w:pos="916"/>
@@ -9288,7 +9206,7 @@
     </w:p>
     <w:p>
       <w:pPr>
-        <w:pStyle w:val="ListParagraph"/>
+        <w:pStyle w:val="a7"/>
         <w:shd w:val="clear" w:color="auto" w:fill="333333"/>
         <w:tabs>
           <w:tab w:val="left" w:pos="916"/>
@@ -9383,7 +9301,7 @@
     </w:p>
     <w:p>
       <w:pPr>
-        <w:pStyle w:val="ListParagraph"/>
+        <w:pStyle w:val="a7"/>
         <w:shd w:val="clear" w:color="auto" w:fill="333333"/>
         <w:tabs>
           <w:tab w:val="left" w:pos="916"/>
@@ -9439,7 +9357,6 @@
         </w:rPr>
         <w:t>"</w:t>
       </w:r>
-      <w:proofErr w:type="spellStart"/>
       <w:r>
         <w:rPr>
           <w:rFonts w:ascii="Consolas" w:eastAsia="Times New Roman" w:hAnsi="Consolas" w:cs="Courier New"/>
@@ -9452,7 +9369,6 @@
         </w:rPr>
         <w:t>iss</w:t>
       </w:r>
-      <w:proofErr w:type="spellEnd"/>
       <w:r>
         <w:rPr>
           <w:rFonts w:ascii="Consolas" w:eastAsia="Times New Roman" w:hAnsi="Consolas" w:cs="Courier New"/>
@@ -9477,7 +9393,6 @@
         </w:rPr>
         <w:t>"</w:t>
       </w:r>
-      <w:proofErr w:type="spellStart"/>
       <w:r>
         <w:rPr>
           <w:rFonts w:ascii="Consolas" w:eastAsia="Times New Roman" w:hAnsi="Consolas" w:cs="Courier New"/>
@@ -9490,7 +9405,6 @@
         </w:rPr>
         <w:t>NewsWebsiteMainAPI</w:t>
       </w:r>
-      <w:proofErr w:type="spellEnd"/>
       <w:r>
         <w:rPr>
           <w:rFonts w:ascii="Consolas" w:eastAsia="Times New Roman" w:hAnsi="Consolas" w:cs="Courier New"/>
@@ -9518,7 +9432,7 @@
     </w:p>
     <w:p>
       <w:pPr>
-        <w:pStyle w:val="ListParagraph"/>
+        <w:pStyle w:val="a7"/>
         <w:shd w:val="clear" w:color="auto" w:fill="333333"/>
         <w:tabs>
           <w:tab w:val="left" w:pos="916"/>
@@ -9574,7 +9488,6 @@
         </w:rPr>
         <w:t>"</w:t>
       </w:r>
-      <w:proofErr w:type="spellStart"/>
       <w:r>
         <w:rPr>
           <w:rFonts w:ascii="Consolas" w:eastAsia="Times New Roman" w:hAnsi="Consolas" w:cs="Courier New"/>
@@ -9587,7 +9500,6 @@
         </w:rPr>
         <w:t>aud</w:t>
       </w:r>
-      <w:proofErr w:type="spellEnd"/>
       <w:r>
         <w:rPr>
           <w:rFonts w:ascii="Consolas" w:eastAsia="Times New Roman" w:hAnsi="Consolas" w:cs="Courier New"/>
@@ -9612,7 +9524,6 @@
         </w:rPr>
         <w:t>"</w:t>
       </w:r>
-      <w:proofErr w:type="spellStart"/>
       <w:r>
         <w:rPr>
           <w:rFonts w:ascii="Consolas" w:eastAsia="Times New Roman" w:hAnsi="Consolas" w:cs="Courier New"/>
@@ -9625,7 +9536,6 @@
         </w:rPr>
         <w:t>NewsWebsiteAudience</w:t>
       </w:r>
-      <w:proofErr w:type="spellEnd"/>
       <w:r>
         <w:rPr>
           <w:rFonts w:ascii="Consolas" w:eastAsia="Times New Roman" w:hAnsi="Consolas" w:cs="Courier New"/>
@@ -9653,7 +9563,7 @@
     </w:p>
     <w:p>
       <w:pPr>
-        <w:pStyle w:val="ListParagraph"/>
+        <w:pStyle w:val="a7"/>
         <w:shd w:val="clear" w:color="auto" w:fill="333333"/>
         <w:tabs>
           <w:tab w:val="left" w:pos="916"/>
@@ -9700,15 +9610,15 @@
     </w:p>
     <w:p>
       <w:pPr>
-        <w:pStyle w:val="ListParagraph"/>
-        <w:rPr>
-          <w:lang w:val="ru-MD"/>
-        </w:rPr>
-      </w:pPr>
-    </w:p>
-    <w:p>
-      <w:pPr>
-        <w:pStyle w:val="ListParagraph"/>
+        <w:pStyle w:val="a7"/>
+        <w:rPr>
+          <w:lang w:val="ru-MD"/>
+        </w:rPr>
+      </w:pPr>
+    </w:p>
+    <w:p>
+      <w:pPr>
+        <w:pStyle w:val="a7"/>
         <w:numPr>
           <w:ilvl w:val="0"/>
           <w:numId w:val="14"/>
@@ -10077,7 +9987,7 @@
     <w:p/>
     <w:p>
       <w:pPr>
-        <w:pStyle w:val="Heading1"/>
+        <w:pStyle w:val="1"/>
         <w:jc w:val="center"/>
         <w:rPr>
           <w:sz w:val="36"/>
@@ -10126,22 +10036,6 @@
           <w:szCs w:val="28"/>
           <w:lang w:val="ru-MD"/>
         </w:rPr>
-        <w:t xml:space="preserve">спецификации </w:t>
-      </w:r>
-      <w:r>
-        <w:rPr>
-          <w:sz w:val="28"/>
-          <w:szCs w:val="28"/>
-          <w:lang w:val="ru-MD"/>
-        </w:rPr>
-        <w:t xml:space="preserve">API </w:t>
-      </w:r>
-      <w:r>
-        <w:rPr>
-          <w:sz w:val="28"/>
-          <w:szCs w:val="28"/>
-          <w:lang w:val="ru-MD"/>
-        </w:rPr>
         <w:t>проекта.</w:t>
       </w:r>
     </w:p>
@@ -10188,7 +10082,7 @@
     </w:p>
     <w:p>
       <w:pPr>
-        <w:pStyle w:val="ListParagraph"/>
+        <w:pStyle w:val="a7"/>
         <w:numPr>
           <w:ilvl w:val="0"/>
           <w:numId w:val="14"/>
@@ -10224,7 +10118,7 @@
     </w:p>
     <w:p>
       <w:pPr>
-        <w:pStyle w:val="ListParagraph"/>
+        <w:pStyle w:val="a7"/>
         <w:numPr>
           <w:ilvl w:val="0"/>
           <w:numId w:val="14"/>
@@ -10284,15 +10178,15 @@
     </w:p>
     <w:p>
       <w:pPr>
-        <w:pStyle w:val="ListParagraph"/>
-        <w:rPr>
-          <w:lang w:val="ru-MD"/>
-        </w:rPr>
-      </w:pPr>
-    </w:p>
-    <w:p>
-      <w:pPr>
-        <w:pStyle w:val="ListParagraph"/>
+        <w:pStyle w:val="a7"/>
+        <w:rPr>
+          <w:lang w:val="ru-MD"/>
+        </w:rPr>
+      </w:pPr>
+    </w:p>
+    <w:p>
+      <w:pPr>
+        <w:pStyle w:val="a7"/>
         <w:rPr>
           <w:lang w:val="ru-MD"/>
         </w:rPr>
@@ -10357,7 +10251,7 @@
     </w:p>
     <w:p>
       <w:pPr>
-        <w:pStyle w:val="ListParagraph"/>
+        <w:pStyle w:val="a7"/>
         <w:rPr>
           <w:lang w:val="ru-MD"/>
         </w:rPr>
@@ -10383,7 +10277,7 @@
     </w:p>
     <w:p>
       <w:pPr>
-        <w:pStyle w:val="ListParagraph"/>
+        <w:pStyle w:val="a7"/>
         <w:rPr>
           <w:lang w:val="en-US"/>
         </w:rPr>
@@ -10448,15 +10342,15 @@
     </w:p>
     <w:p>
       <w:pPr>
-        <w:pStyle w:val="ListParagraph"/>
-        <w:rPr>
-          <w:lang w:val="en-US"/>
-        </w:rPr>
-      </w:pPr>
-    </w:p>
-    <w:p>
-      <w:pPr>
-        <w:pStyle w:val="ListParagraph"/>
+        <w:pStyle w:val="a7"/>
+        <w:rPr>
+          <w:lang w:val="en-US"/>
+        </w:rPr>
+      </w:pPr>
+    </w:p>
+    <w:p>
+      <w:pPr>
+        <w:pStyle w:val="a7"/>
         <w:numPr>
           <w:ilvl w:val="0"/>
           <w:numId w:val="14"/>
@@ -10474,7 +10368,7 @@
     </w:p>
     <w:p>
       <w:pPr>
-        <w:pStyle w:val="ListParagraph"/>
+        <w:pStyle w:val="a7"/>
         <w:rPr>
           <w:lang w:val="ru-MD"/>
         </w:rPr>
@@ -10493,9 +10387,9 @@
         <w:rPr>
           <w:sz w:val="28"/>
           <w:szCs w:val="28"/>
-          <w:lang w:val="ru-MD"/>
-        </w:rPr>
-        <w:t xml:space="preserve">Endpoint </w:t>
+          <w:lang w:val="en-US"/>
+        </w:rPr>
+        <w:t xml:space="preserve">2.2 </w:t>
       </w:r>
       <w:r>
         <w:rPr>
@@ -10503,7 +10397,7 @@
           <w:szCs w:val="28"/>
           <w:lang w:val="ru-MD"/>
         </w:rPr>
-        <w:t>Спецификация</w:t>
+        <w:t xml:space="preserve">Endpoint </w:t>
       </w:r>
       <w:r>
         <w:rPr>
@@ -10511,12 +10405,20 @@
           <w:szCs w:val="28"/>
           <w:lang w:val="ru-MD"/>
         </w:rPr>
+        <w:t>Спецификация</w:t>
+      </w:r>
+      <w:r>
+        <w:rPr>
+          <w:sz w:val="28"/>
+          <w:szCs w:val="28"/>
+          <w:lang w:val="ru-MD"/>
+        </w:rPr>
         <w:t xml:space="preserve"> проекта</w:t>
       </w:r>
     </w:p>
     <w:tbl>
       <w:tblPr>
-        <w:tblStyle w:val="TableGrid"/>
+        <w:tblStyle w:val="ac"/>
         <w:tblW w:w="0" w:type="auto"/>
         <w:tblLook w:val="04A0" w:firstRow="1" w:lastRow="0" w:firstColumn="1" w:lastColumn="0" w:noHBand="0" w:noVBand="1"/>
       </w:tblPr>
@@ -10680,16 +10582,8 @@
               <w:rPr>
                 <w:lang w:val="en-US"/>
               </w:rPr>
-              <w:t>/accounts/</w:t>
-            </w:r>
-            <w:proofErr w:type="spellStart"/>
-            <w:r>
-              <w:rPr>
-                <w:lang w:val="en-US"/>
-              </w:rPr>
-              <w:t>get_account</w:t>
-            </w:r>
-            <w:proofErr w:type="spellEnd"/>
+              <w:t>/accounts/get_account</w:t>
+            </w:r>
           </w:p>
         </w:tc>
       </w:tr>
@@ -11104,7 +10998,6 @@
               </w:rPr>
               <w:t xml:space="preserve">  “</w:t>
             </w:r>
-            <w:proofErr w:type="spellStart"/>
             <w:r>
               <w:rPr>
                 <w:b/>
@@ -11113,7 +11006,6 @@
               </w:rPr>
               <w:t>FullName</w:t>
             </w:r>
-            <w:proofErr w:type="spellEnd"/>
             <w:r>
               <w:rPr>
                 <w:lang w:val="en-US"/>
@@ -11276,15 +11168,12 @@
                 <w:lang w:val="en-US"/>
               </w:rPr>
             </w:pPr>
-            <w:proofErr w:type="gramStart"/>
             <w:r>
               <w:rPr>
                 <w:lang w:val="en-US"/>
               </w:rPr>
               <w:t>{ “</w:t>
             </w:r>
-            <w:proofErr w:type="spellStart"/>
-            <w:proofErr w:type="gramEnd"/>
             <w:r>
               <w:rPr>
                 <w:b/>
@@ -11293,7 +11182,6 @@
               </w:rPr>
               <w:t>FullName</w:t>
             </w:r>
-            <w:proofErr w:type="spellEnd"/>
             <w:r>
               <w:rPr>
                 <w:lang w:val="en-US"/>
@@ -11492,7 +11380,7 @@
     </w:p>
     <w:tbl>
       <w:tblPr>
-        <w:tblStyle w:val="TableGrid"/>
+        <w:tblStyle w:val="ac"/>
         <w:tblW w:w="0" w:type="auto"/>
         <w:tblLook w:val="04A0" w:firstRow="1" w:lastRow="0" w:firstColumn="1" w:lastColumn="0" w:noHBand="0" w:noVBand="1"/>
       </w:tblPr>
@@ -11656,21 +11544,7 @@
               <w:rPr>
                 <w:lang w:val="en-US"/>
               </w:rPr>
-              <w:t>/posts /{</w:t>
-            </w:r>
-            <w:proofErr w:type="spellStart"/>
-            <w:r>
-              <w:rPr>
-                <w:lang w:val="en-US"/>
-              </w:rPr>
-              <w:t>postId</w:t>
-            </w:r>
-            <w:proofErr w:type="spellEnd"/>
-            <w:r>
-              <w:rPr>
-                <w:lang w:val="en-US"/>
-              </w:rPr>
-              <w:t>}</w:t>
+              <w:t>/posts /{postId}</w:t>
             </w:r>
           </w:p>
         </w:tc>
@@ -12450,27 +12324,11 @@
                 <w:lang w:val="en-US"/>
               </w:rPr>
             </w:pPr>
-            <w:proofErr w:type="gramStart"/>
             <w:r>
               <w:rPr>
                 <w:lang w:val="en-US"/>
               </w:rPr>
-              <w:t>{ “</w:t>
-            </w:r>
-            <w:proofErr w:type="spellStart"/>
-            <w:proofErr w:type="gramEnd"/>
-            <w:r>
-              <w:rPr>
-                <w:lang w:val="en-US"/>
-              </w:rPr>
-              <w:t>FullName</w:t>
-            </w:r>
-            <w:proofErr w:type="spellEnd"/>
-            <w:r>
-              <w:rPr>
-                <w:lang w:val="en-US"/>
-              </w:rPr>
-              <w:t>”: string }</w:t>
+              <w:t>{ “FullName”: string }</w:t>
             </w:r>
           </w:p>
         </w:tc>
@@ -12633,7 +12491,7 @@
     </w:p>
     <w:p>
       <w:pPr>
-        <w:pStyle w:val="ListParagraph"/>
+        <w:pStyle w:val="a7"/>
         <w:numPr>
           <w:ilvl w:val="0"/>
           <w:numId w:val="14"/>
@@ -12679,7 +12537,7 @@
     </w:p>
     <w:p>
       <w:pPr>
-        <w:pStyle w:val="ListParagraph"/>
+        <w:pStyle w:val="a7"/>
         <w:numPr>
           <w:ilvl w:val="0"/>
           <w:numId w:val="14"/>
@@ -12742,7 +12600,7 @@
     </w:p>
     <w:p>
       <w:pPr>
-        <w:pStyle w:val="ListParagraph"/>
+        <w:pStyle w:val="a7"/>
         <w:numPr>
           <w:ilvl w:val="0"/>
           <w:numId w:val="14"/>
@@ -12792,7 +12650,7 @@
     </w:p>
     <w:p>
       <w:pPr>
-        <w:pStyle w:val="ListParagraph"/>
+        <w:pStyle w:val="a7"/>
         <w:numPr>
           <w:ilvl w:val="0"/>
           <w:numId w:val="14"/>
@@ -12836,7 +12694,7 @@
     </w:p>
     <w:p>
       <w:pPr>
-        <w:pStyle w:val="ListParagraph"/>
+        <w:pStyle w:val="a7"/>
         <w:numPr>
           <w:ilvl w:val="0"/>
           <w:numId w:val="14"/>
@@ -12935,24 +12793,24 @@
         <w:rPr>
           <w:sz w:val="28"/>
           <w:szCs w:val="28"/>
-          <w:lang w:val="ru-MD"/>
+          <w:lang w:val="en-US"/>
         </w:rPr>
       </w:pPr>
       <w:r>
         <w:rPr>
           <w:sz w:val="28"/>
           <w:szCs w:val="28"/>
-          <w:lang w:val="ru-MD"/>
-        </w:rPr>
-        <w:t xml:space="preserve">Использование </w:t>
+          <w:lang w:val="en-US"/>
+        </w:rPr>
+        <w:t xml:space="preserve">2.3 </w:t>
       </w:r>
       <w:r>
         <w:rPr>
           <w:sz w:val="28"/>
           <w:szCs w:val="28"/>
-          <w:lang w:val="ru-MD"/>
-        </w:rPr>
-        <w:t>Базы данных</w:t>
+          <w:lang w:val="en-US"/>
+        </w:rPr>
+        <w:t>Object Relational Mapping</w:t>
       </w:r>
     </w:p>
     <w:p>
@@ -12975,18 +12833,24 @@
       </w:r>
       <w:r>
         <w:rPr>
+          <w:b/>
+          <w:bCs/>
           <w:lang w:val="en-US"/>
         </w:rPr>
         <w:t>Entity</w:t>
       </w:r>
       <w:r>
         <w:rPr>
-          <w:lang w:val="ru-MD"/>
-        </w:rPr>
-        <w:t xml:space="preserve"> </w:t>
-      </w:r>
-      <w:r>
-        <w:rPr>
+          <w:b/>
+          <w:bCs/>
+          <w:lang w:val="ru-MD"/>
+        </w:rPr>
+        <w:t xml:space="preserve"> </w:t>
+      </w:r>
+      <w:r>
+        <w:rPr>
+          <w:b/>
+          <w:bCs/>
           <w:lang w:val="en-US"/>
         </w:rPr>
         <w:t>Framework</w:t>
@@ -13022,10 +12886,25 @@
         <w:t>ORM</w:t>
       </w:r>
       <w:r>
-        <w:rPr>
-          <w:lang w:val="ru-MD"/>
-        </w:rPr>
-        <w:t xml:space="preserve"> для .</w:t>
+        <w:t xml:space="preserve"> </w:t>
+      </w:r>
+      <w:r>
+        <w:t>библиотека</w:t>
+      </w:r>
+      <w:r>
+        <w:rPr>
+          <w:lang w:val="ru-MD"/>
+        </w:rPr>
+        <w:t xml:space="preserve"> </w:t>
+      </w:r>
+      <w:r>
+        <w:t xml:space="preserve">платформы </w:t>
+      </w:r>
+      <w:r>
+        <w:rPr>
+          <w:lang w:val="ru-MD"/>
+        </w:rPr>
+        <w:t>.</w:t>
       </w:r>
       <w:r>
         <w:rPr>
@@ -13043,7 +12922,7 @@
     <w:p>
       <w:pPr>
         <w:rPr>
-          <w:lang w:val="ru-MD"/>
+          <w:lang w:val="en-US"/>
         </w:rPr>
       </w:pPr>
       <w:r>
@@ -13103,9 +12982,6 @@
         <w:t>–</w:t>
       </w:r>
       <w:r>
-        <w:rPr>
-          <w:lang w:val="ru-MD"/>
-        </w:rPr>
         <w:t xml:space="preserve"> </w:t>
       </w:r>
       <w:r>
@@ -13180,6 +13056,9 @@
         </w:rPr>
         <w:t>.</w:t>
       </w:r>
+      <w:r>
+        <w:t xml:space="preserve"> </w:t>
+      </w:r>
     </w:p>
     <w:p>
       <w:pPr>
@@ -13203,7 +13082,25 @@
         <w:rPr>
           <w:lang w:val="ru-MD"/>
         </w:rPr>
-        <w:t xml:space="preserve"> – это данные представляемой сущности часто называют </w:t>
+        <w:t>, являющимися</w:t>
+      </w:r>
+      <w:r>
+        <w:rPr>
+          <w:lang w:val="ru-MD"/>
+        </w:rPr>
+        <w:t xml:space="preserve"> представляемой сущности назы</w:t>
+      </w:r>
+      <w:r>
+        <w:rPr>
+          <w:lang w:val="ru-MD"/>
+        </w:rPr>
+        <w:t>вается</w:t>
+      </w:r>
+      <w:r>
+        <w:rPr>
+          <w:lang w:val="ru-MD"/>
+        </w:rPr>
+        <w:t xml:space="preserve"> </w:t>
       </w:r>
       <w:r>
         <w:rPr>
@@ -13228,6 +13125,215 @@
       </w:pPr>
     </w:p>
     <w:p>
+      <w:r>
+        <w:rPr>
+          <w:lang w:val="ru-MD"/>
+        </w:rPr>
+        <w:t xml:space="preserve">Плюсы и минусы </w:t>
+      </w:r>
+      <w:r>
+        <w:t xml:space="preserve">использования </w:t>
+      </w:r>
+      <w:r>
+        <w:rPr>
+          <w:lang w:val="en-US"/>
+        </w:rPr>
+        <w:t>ORM</w:t>
+      </w:r>
+      <w:r>
+        <w:t>:</w:t>
+      </w:r>
+    </w:p>
+    <w:p>
+      <w:r>
+        <w:rPr>
+          <w:lang w:val="ru-MD"/>
+        </w:rPr>
+        <w:t xml:space="preserve">Использование </w:t>
+      </w:r>
+      <w:r>
+        <w:rPr>
+          <w:lang w:val="en-US"/>
+        </w:rPr>
+        <w:t>ORM</w:t>
+      </w:r>
+      <w:r>
+        <w:t xml:space="preserve"> </w:t>
+      </w:r>
+      <w:r>
+        <w:t>позволяет разместить логику получения данных в виде кода на используемом языке программировани</w:t>
+      </w:r>
+      <w:r>
+        <w:t>я</w:t>
+      </w:r>
+      <w:r>
+        <w:t>, используя все его преимущества. Также, такой код является более понятным для разработчика проекта.</w:t>
+      </w:r>
+      <w:r>
+        <w:t xml:space="preserve"> Кроме того, это часто помогает избежать дублирования кода.</w:t>
+      </w:r>
+      <w:r>
+        <w:t xml:space="preserve"> </w:t>
+      </w:r>
+    </w:p>
+    <w:p>
+      <w:r>
+        <w:t xml:space="preserve">Разумеется, </w:t>
+      </w:r>
+      <w:r>
+        <w:t>преимущества</w:t>
+      </w:r>
+      <w:r>
+        <w:t xml:space="preserve">, </w:t>
+      </w:r>
+      <w:r>
+        <w:t xml:space="preserve">полученные благодаря использованию </w:t>
+      </w:r>
+      <w:r>
+        <w:rPr>
+          <w:lang w:val="en-US"/>
+        </w:rPr>
+        <w:t>ORM</w:t>
+      </w:r>
+      <w:r>
+        <w:t xml:space="preserve"> не покрывают все нужды проекта</w:t>
+      </w:r>
+      <w:r>
+        <w:t xml:space="preserve">. </w:t>
+      </w:r>
+      <w:r>
+        <w:t xml:space="preserve">Один из самых больших минусов </w:t>
+      </w:r>
+      <w:r>
+        <w:rPr>
+          <w:lang w:val="en-US"/>
+        </w:rPr>
+        <w:t>ORM</w:t>
+      </w:r>
+      <w:r>
+        <w:t xml:space="preserve"> – </w:t>
+      </w:r>
+      <w:r>
+        <w:t xml:space="preserve">это необходимость </w:t>
+      </w:r>
+      <w:r>
+        <w:rPr>
+          <w:b/>
+          <w:bCs/>
+        </w:rPr>
+        <w:t>развёртывания</w:t>
+      </w:r>
+      <w:r>
+        <w:t xml:space="preserve"> (</w:t>
+      </w:r>
+      <w:r>
+        <w:rPr>
+          <w:lang w:val="en-US"/>
+        </w:rPr>
+        <w:t>deployment</w:t>
+      </w:r>
+      <w:r>
+        <w:t>)</w:t>
+      </w:r>
+      <w:r>
+        <w:t xml:space="preserve"> приложения после </w:t>
+      </w:r>
+      <w:r>
+        <w:t>каждого</w:t>
+      </w:r>
+      <w:r>
+        <w:t xml:space="preserve"> изменения, что </w:t>
+      </w:r>
+      <w:r>
+        <w:t>не даёт возможность быстро исправлять ошибки</w:t>
+      </w:r>
+      <w:r>
+        <w:t xml:space="preserve">. Во многих приложениях вызываются хранимые процедуры, написанные на </w:t>
+      </w:r>
+      <w:r>
+        <w:rPr>
+          <w:lang w:val="en-US"/>
+        </w:rPr>
+        <w:t>SQL</w:t>
+      </w:r>
+      <w:r>
+        <w:t>, так как они не имеют этого недостатка.</w:t>
+      </w:r>
+    </w:p>
+    <w:p>
+      <w:r>
+        <w:t xml:space="preserve">Необходимо </w:t>
+      </w:r>
+      <w:r>
+        <w:t>отметить</w:t>
+      </w:r>
+      <w:r>
+        <w:t xml:space="preserve">, что многие разработчики, регулярно работающие с </w:t>
+      </w:r>
+      <w:r>
+        <w:rPr>
+          <w:lang w:val="en-US"/>
+        </w:rPr>
+        <w:t>SQL</w:t>
+      </w:r>
+      <w:r>
+        <w:t xml:space="preserve"> часто ощущают недостаток возможностей при использовании </w:t>
+      </w:r>
+      <w:r>
+        <w:rPr>
+          <w:lang w:val="en-US"/>
+        </w:rPr>
+        <w:t>ORM</w:t>
+      </w:r>
+      <w:r>
+        <w:t xml:space="preserve">. </w:t>
+      </w:r>
+      <w:r>
+        <w:t>Например, я</w:t>
+      </w:r>
+      <w:r>
+        <w:t xml:space="preserve">зык </w:t>
+      </w:r>
+      <w:r>
+        <w:rPr>
+          <w:lang w:val="en-US"/>
+        </w:rPr>
+        <w:t>SQL</w:t>
+      </w:r>
+      <w:r>
+        <w:t xml:space="preserve"> </w:t>
+      </w:r>
+      <w:r>
+        <w:t xml:space="preserve">содержит оператор </w:t>
+      </w:r>
+      <w:r>
+        <w:rPr>
+          <w:b/>
+          <w:bCs/>
+          <w:lang w:val="en-US"/>
+        </w:rPr>
+        <w:t>PIVOT</w:t>
+      </w:r>
+      <w:r>
+        <w:t xml:space="preserve">, </w:t>
+      </w:r>
+      <w:r>
+        <w:t xml:space="preserve">являющийся </w:t>
+      </w:r>
+      <w:r>
+        <w:t>уд</w:t>
+      </w:r>
+      <w:r>
+        <w:t>обнее</w:t>
+      </w:r>
+      <w:r>
+        <w:t xml:space="preserve"> для определённого вида задач.</w:t>
+      </w:r>
+      <w:r>
+        <w:t xml:space="preserve"> </w:t>
+      </w:r>
+    </w:p>
+    <w:p>
       <w:pPr>
         <w:ind w:left="360"/>
         <w:rPr>
@@ -13237,7 +13343,478 @@
     </w:p>
     <w:p>
       <w:pPr>
-        <w:pStyle w:val="Heading1"/>
+        <w:jc w:val="center"/>
+        <w:rPr>
+          <w:sz w:val="28"/>
+          <w:szCs w:val="28"/>
+          <w:lang w:val="en-US"/>
+        </w:rPr>
+      </w:pPr>
+      <w:r>
+        <w:rPr>
+          <w:sz w:val="28"/>
+          <w:szCs w:val="28"/>
+          <w:lang w:val="en-US"/>
+        </w:rPr>
+        <w:lastRenderedPageBreak/>
+        <w:t xml:space="preserve">3.3 </w:t>
+      </w:r>
+      <w:r>
+        <w:rPr>
+          <w:sz w:val="28"/>
+          <w:szCs w:val="28"/>
+        </w:rPr>
+        <w:t xml:space="preserve">Шаблон </w:t>
+      </w:r>
+      <w:r>
+        <w:rPr>
+          <w:sz w:val="28"/>
+          <w:szCs w:val="28"/>
+        </w:rPr>
+        <w:t>п</w:t>
+      </w:r>
+      <w:r>
+        <w:rPr>
+          <w:sz w:val="28"/>
+          <w:szCs w:val="28"/>
+        </w:rPr>
+        <w:t>роектирования</w:t>
+      </w:r>
+      <w:r>
+        <w:rPr>
+          <w:sz w:val="28"/>
+          <w:szCs w:val="28"/>
+          <w:lang w:val="en-US"/>
+        </w:rPr>
+        <w:t xml:space="preserve"> Репозиторий</w:t>
+      </w:r>
+    </w:p>
+    <w:p>
+      <w:r>
+        <w:t xml:space="preserve">Говоря об </w:t>
+      </w:r>
+      <w:r>
+        <w:rPr>
+          <w:lang w:val="en-US"/>
+        </w:rPr>
+        <w:t>ORM</w:t>
+      </w:r>
+      <w:r>
+        <w:t xml:space="preserve"> библиотеках</w:t>
+      </w:r>
+      <w:r>
+        <w:t xml:space="preserve">, </w:t>
+      </w:r>
+      <w:r>
+        <w:t>важно</w:t>
+      </w:r>
+      <w:r>
+        <w:t xml:space="preserve"> </w:t>
+      </w:r>
+      <w:r>
+        <w:t>заметить</w:t>
+      </w:r>
+      <w:r>
+        <w:t>,</w:t>
+      </w:r>
+      <w:r>
+        <w:t xml:space="preserve"> что </w:t>
+      </w:r>
+      <w:r>
+        <w:t xml:space="preserve">хоть во многих платформах существуют стандартные (как в случае с </w:t>
+      </w:r>
+      <w:r>
+        <w:t>.</w:t>
+      </w:r>
+      <w:r>
+        <w:rPr>
+          <w:lang w:val="en-US"/>
+        </w:rPr>
+        <w:t>NET</w:t>
+      </w:r>
+      <w:r>
+        <w:t xml:space="preserve"> </w:t>
+      </w:r>
+      <w:r>
+        <w:t>–</w:t>
+      </w:r>
+      <w:r>
+        <w:t xml:space="preserve"> </w:t>
+      </w:r>
+      <w:r>
+        <w:rPr>
+          <w:lang w:val="en-US"/>
+        </w:rPr>
+        <w:t>Entity</w:t>
+      </w:r>
+      <w:r>
+        <w:t xml:space="preserve"> </w:t>
+      </w:r>
+      <w:r>
+        <w:rPr>
+          <w:lang w:val="en-US"/>
+        </w:rPr>
+        <w:t>Framework</w:t>
+      </w:r>
+      <w:r>
+        <w:t xml:space="preserve">), </w:t>
+      </w:r>
+      <w:r>
+        <w:t>но не все разработчики используют только одну из них. Более того, в процессе разработки и поддержки проект</w:t>
+      </w:r>
+      <w:r>
+        <w:t>а</w:t>
+      </w:r>
+      <w:r>
+        <w:t xml:space="preserve"> может возникнуть необходимость изменения</w:t>
+      </w:r>
+      <w:r>
+        <w:t>, и даже полно</w:t>
+      </w:r>
+      <w:r>
+        <w:t>го</w:t>
+      </w:r>
+      <w:r>
+        <w:t xml:space="preserve"> отказа</w:t>
+      </w:r>
+      <w:r>
+        <w:t xml:space="preserve"> от </w:t>
+      </w:r>
+      <w:r>
+        <w:rPr>
+          <w:lang w:val="en-US"/>
+        </w:rPr>
+        <w:t>ORM</w:t>
+      </w:r>
+      <w:r>
+        <w:t>.</w:t>
+      </w:r>
+      <w:r>
+        <w:t xml:space="preserve"> </w:t>
+      </w:r>
+      <w:r>
+        <w:t>Поэтому, разработчики используют шаблон проектирования</w:t>
+      </w:r>
+      <w:r>
+        <w:t xml:space="preserve"> (паттерн)</w:t>
+      </w:r>
+      <w:r>
+        <w:t xml:space="preserve"> </w:t>
+      </w:r>
+      <w:r>
+        <w:rPr>
+          <w:b/>
+          <w:bCs/>
+        </w:rPr>
+        <w:t>Репозиторий</w:t>
+      </w:r>
+      <w:r>
+        <w:t>.</w:t>
+      </w:r>
+    </w:p>
+    <w:p>
+      <w:r>
+        <w:rPr>
+          <w:b/>
+          <w:bCs/>
+        </w:rPr>
+        <w:t>Репозиторий</w:t>
+      </w:r>
+      <w:r>
+        <w:t xml:space="preserve"> – </w:t>
+      </w:r>
+      <w:r>
+        <w:t xml:space="preserve">это </w:t>
+      </w:r>
+      <w:r>
+        <w:t>структурный паттерн</w:t>
+      </w:r>
+      <w:r>
+        <w:t xml:space="preserve">, </w:t>
+      </w:r>
+      <w:r>
+        <w:t xml:space="preserve">предназначенный для инкапсуляции </w:t>
+      </w:r>
+      <w:r>
+        <w:rPr>
+          <w:lang w:val="en-US"/>
+        </w:rPr>
+        <w:t>ORM</w:t>
+      </w:r>
+      <w:r>
+        <w:t xml:space="preserve"> при помощи </w:t>
+      </w:r>
+      <w:r>
+        <w:rPr>
+          <w:lang w:val="en-US"/>
+        </w:rPr>
+        <w:t>CRUD</w:t>
+      </w:r>
+      <w:r>
+        <w:t xml:space="preserve"> </w:t>
+      </w:r>
+      <w:r>
+        <w:t>операций</w:t>
+      </w:r>
+      <w:r>
+        <w:t>. Данный шаблон проектирования создаёт дополнительный слой</w:t>
+      </w:r>
+      <w:r>
+        <w:t xml:space="preserve"> абстракции между </w:t>
+      </w:r>
+      <w:r>
+        <w:t>между слоями бизнес-логики и доступа к данным</w:t>
+      </w:r>
+      <w:r>
+        <w:t>.</w:t>
+      </w:r>
+      <w:r>
+        <w:t xml:space="preserve"> Очевидно, что э</w:t>
+      </w:r>
+      <w:r>
+        <w:t xml:space="preserve">то пример следования принципу </w:t>
+      </w:r>
+      <w:r>
+        <w:rPr>
+          <w:b/>
+          <w:bCs/>
+        </w:rPr>
+        <w:t>Инверсии Зависимостей</w:t>
+      </w:r>
+      <w:r>
+        <w:t xml:space="preserve">, уменьшающего </w:t>
+      </w:r>
+      <w:r>
+        <w:rPr>
+          <w:b/>
+          <w:bCs/>
+        </w:rPr>
+        <w:t>зацепление</w:t>
+      </w:r>
+      <w:r>
+        <w:t xml:space="preserve"> </w:t>
+      </w:r>
+      <w:r>
+        <w:t>в программе. Благодаря этому, слой бизнес-логики зависит от интерфейса</w:t>
+      </w:r>
+      <w:r>
+        <w:t xml:space="preserve"> </w:t>
+      </w:r>
+      <w:r>
+        <w:t>–</w:t>
+      </w:r>
+      <w:r>
+        <w:t xml:space="preserve"> </w:t>
+      </w:r>
+      <w:r>
+        <w:t xml:space="preserve">то есть только от </w:t>
+      </w:r>
+      <w:r>
+        <w:rPr>
+          <w:lang w:val="en-US"/>
+        </w:rPr>
+        <w:t>CRUD</w:t>
+      </w:r>
+      <w:r>
+        <w:t xml:space="preserve"> </w:t>
+      </w:r>
+      <w:r>
+        <w:t>операций</w:t>
+      </w:r>
+      <w:r>
+        <w:t xml:space="preserve">, а не от конкретной </w:t>
+      </w:r>
+      <w:r>
+        <w:rPr>
+          <w:lang w:val="en-US"/>
+        </w:rPr>
+        <w:t>ORM</w:t>
+      </w:r>
+      <w:r>
+        <w:t>.</w:t>
+      </w:r>
+      <w:r>
+        <w:t xml:space="preserve"> Это позволяет с лёгкостью заменить или полностью отказаться от </w:t>
+      </w:r>
+      <w:r>
+        <w:rPr>
+          <w:lang w:val="en-US"/>
+        </w:rPr>
+        <w:t>ORM</w:t>
+      </w:r>
+      <w:r>
+        <w:t>.</w:t>
+      </w:r>
+    </w:p>
+    <w:p/>
+    <w:p>
+      <w:r>
+        <w:t>--</w:t>
+      </w:r>
+      <w:r>
+        <w:t>Дописать диаграммы</w:t>
+      </w:r>
+      <w:r>
+        <w:t>, возможно псевдокод</w:t>
+      </w:r>
+    </w:p>
+    <w:p>
+      <w:r>
+        <w:t>--</w:t>
+      </w:r>
+      <w:r>
+        <w:t>Может дополнительно рассказать про уменьшение зацепления кода</w:t>
+      </w:r>
+    </w:p>
+    <w:p>
+      <w:r>
+        <w:t xml:space="preserve">--что такое </w:t>
+      </w:r>
+      <w:r>
+        <w:rPr>
+          <w:lang w:val="en-US"/>
+        </w:rPr>
+        <w:t>DTO</w:t>
+      </w:r>
+      <w:r>
+        <w:t>(</w:t>
+      </w:r>
+      <w:r>
+        <w:t>но позже)</w:t>
+      </w:r>
+      <w:r>
+        <w:t>?</w:t>
+      </w:r>
+    </w:p>
+    <w:p>
+      <w:r>
+        <w:t>--</w:t>
+      </w:r>
+      <w:r>
+        <w:t xml:space="preserve">в параграфе с </w:t>
+      </w:r>
+      <w:r>
+        <w:rPr>
+          <w:lang w:val="en-US"/>
+        </w:rPr>
+        <w:t>EF</w:t>
+      </w:r>
+      <w:r>
+        <w:t xml:space="preserve"> </w:t>
+      </w:r>
+      <w:r>
+        <w:t xml:space="preserve">рассказать про </w:t>
+      </w:r>
+      <w:r>
+        <w:rPr>
+          <w:lang w:val="en-US"/>
+        </w:rPr>
+        <w:t>Lazy</w:t>
+      </w:r>
+      <w:r>
+        <w:t xml:space="preserve"> </w:t>
+      </w:r>
+      <w:r>
+        <w:rPr>
+          <w:lang w:val="en-US"/>
+        </w:rPr>
+        <w:t>Loading</w:t>
+      </w:r>
+      <w:r>
+        <w:t xml:space="preserve">, и фичи в роде </w:t>
+      </w:r>
+      <w:r>
+        <w:rPr>
+          <w:lang w:val="en-US"/>
+        </w:rPr>
+        <w:t>Change</w:t>
+      </w:r>
+      <w:r>
+        <w:t xml:space="preserve"> </w:t>
+      </w:r>
+      <w:r>
+        <w:rPr>
+          <w:lang w:val="en-US"/>
+        </w:rPr>
+        <w:t>Tracker</w:t>
+      </w:r>
+    </w:p>
+    <w:p>
+      <w:r>
+        <w:t xml:space="preserve">3.4 </w:t>
+      </w:r>
+      <w:r>
+        <w:rPr>
+          <w:lang w:val="en-US"/>
+        </w:rPr>
+        <w:t>CQS</w:t>
+      </w:r>
+      <w:r>
+        <w:t xml:space="preserve"> </w:t>
+      </w:r>
+      <w:r>
+        <w:t>и</w:t>
+      </w:r>
+      <w:r>
+        <w:t xml:space="preserve"> </w:t>
+      </w:r>
+      <w:r>
+        <w:rPr>
+          <w:lang w:val="en-US"/>
+        </w:rPr>
+        <w:t>CQRS</w:t>
+      </w:r>
+      <w:r>
+        <w:t xml:space="preserve"> </w:t>
+      </w:r>
+      <w:r>
+        <w:t xml:space="preserve">, </w:t>
+      </w:r>
+      <w:r>
+        <w:rPr>
+          <w:lang w:val="en-US"/>
+        </w:rPr>
+        <w:t>Mediator</w:t>
+      </w:r>
+    </w:p>
+    <w:p>
+      <w:pPr>
+        <w:rPr>
+          <w:lang w:val="en-US"/>
+        </w:rPr>
+      </w:pPr>
+      <w:r>
+        <w:t>3.5</w:t>
+      </w:r>
+      <w:r>
+        <w:t xml:space="preserve"> Инверсия управления? Связать с </w:t>
+      </w:r>
+      <w:r>
+        <w:rPr>
+          <w:lang w:val="en-US"/>
+        </w:rPr>
+        <w:t>web</w:t>
+      </w:r>
+      <w:r>
+        <w:t xml:space="preserve"> </w:t>
+      </w:r>
+      <w:r>
+        <w:rPr>
+          <w:lang w:val="en-US"/>
+        </w:rPr>
+        <w:t>api</w:t>
+      </w:r>
+      <w:r>
+        <w:t xml:space="preserve"> </w:t>
+      </w:r>
+      <w:r>
+        <w:t>фреймворком</w:t>
+      </w:r>
+    </w:p>
+    <w:p/>
+    <w:p>
+      <w:pPr>
+        <w:pStyle w:val="1"/>
         <w:jc w:val="center"/>
         <w:rPr>
           <w:sz w:val="36"/>
@@ -13272,7 +13849,7 @@
     </w:p>
     <w:p>
       <w:pPr>
-        <w:pStyle w:val="Heading1"/>
+        <w:pStyle w:val="1"/>
         <w:jc w:val="center"/>
         <w:rPr>
           <w:sz w:val="36"/>
@@ -13310,7 +13887,7 @@
     </w:p>
     <w:p>
       <w:pPr>
-        <w:pStyle w:val="Heading1"/>
+        <w:pStyle w:val="1"/>
         <w:jc w:val="center"/>
         <w:rPr>
           <w:lang w:val="ru-MD"/>
@@ -13335,7 +13912,7 @@
     </w:p>
     <w:p>
       <w:pPr>
-        <w:pStyle w:val="Heading1"/>
+        <w:pStyle w:val="1"/>
         <w:jc w:val="center"/>
       </w:pPr>
       <w:bookmarkStart w:id="6" w:name="_Toc70337547"/>
@@ -13360,12 +13937,11 @@
     </w:p>
     <w:p>
       <w:pPr>
-        <w:pStyle w:val="Heading1"/>
+        <w:pStyle w:val="1"/>
         <w:jc w:val="center"/>
       </w:pPr>
       <w:bookmarkStart w:id="7" w:name="_Toc70337548"/>
       <w:r>
-        <w:lastRenderedPageBreak/>
         <w:t>Литература</w:t>
       </w:r>
       <w:r>
@@ -13385,6 +13961,7 @@
       </w:r>
       <w:bookmarkEnd w:id="7"/>
     </w:p>
+    <w:p/>
     <w:p>
       <w:pPr>
         <w:rPr>
@@ -13394,7 +13971,7 @@
       <w:hyperlink r:id="rId9" w:history="1">
         <w:r>
           <w:rPr>
-            <w:rStyle w:val="Hyperlink"/>
+            <w:rStyle w:val="a9"/>
             <w:lang w:val="ru-MD"/>
           </w:rPr>
           <w:t>https://developer.mozilla.org/en-US/docs/Web/HTTP/Authentication</w:t>
@@ -13407,28 +13984,41 @@
           <w:lang w:val="ru-MD"/>
         </w:rPr>
       </w:pPr>
-      <w:r>
-        <w:rPr>
-          <w:lang w:val="ru-MD"/>
-        </w:rPr>
-        <w:t>https://swagger.io/docs/specification/authentication/bearer-authentication/</w:t>
-      </w:r>
-    </w:p>
-    <w:p>
-      <w:pPr>
-        <w:rPr>
-          <w:lang w:val="ru-MD"/>
-        </w:rPr>
-      </w:pPr>
-    </w:p>
-    <w:p>
-      <w:pPr>
-        <w:pStyle w:val="Heading1"/>
-        <w:jc w:val="center"/>
+      <w:hyperlink r:id="rId10" w:history="1">
+        <w:r>
+          <w:rPr>
+            <w:rStyle w:val="a9"/>
+            <w:lang w:val="ru-MD"/>
+          </w:rPr>
+          <w:t>https://swagger.io/docs/specification/authentication/bearer-authentication/</w:t>
+        </w:r>
+      </w:hyperlink>
+    </w:p>
+    <w:p>
+      <w:pPr>
+        <w:rPr>
+          <w:lang w:val="ru-MD"/>
+        </w:rPr>
+      </w:pPr>
+      <w:hyperlink r:id="rId11" w:history="1">
+        <w:r>
+          <w:rPr>
+            <w:rStyle w:val="a9"/>
+            <w:lang w:val="ru-MD"/>
+          </w:rPr>
+          <w:t>https://jwt.io/</w:t>
+        </w:r>
+      </w:hyperlink>
+    </w:p>
+    <w:p>
+      <w:pPr>
+        <w:rPr>
+          <w:lang w:val="ru-MD"/>
+        </w:rPr>
       </w:pPr>
     </w:p>
     <w:sectPr>
-      <w:footerReference w:type="default" r:id="rId10"/>
+      <w:footerReference w:type="default" r:id="rId12"/>
       <w:pgSz w:w="11906" w:h="16838"/>
       <w:pgMar w:top="850" w:right="850" w:bottom="850" w:left="1417" w:header="708" w:footer="708" w:gutter="0"/>
       <w:pgNumType w:start="1"/>
@@ -15468,15 +16058,15 @@
     <w:lsdException w:name="Unresolved Mention" w:semiHidden="1" w:unhideWhenUsed="1"/>
     <w:lsdException w:name="Smart Link" w:semiHidden="1" w:unhideWhenUsed="1"/>
   </w:latentStyles>
-  <w:style w:type="paragraph" w:default="1" w:styleId="Normal">
+  <w:style w:type="paragraph" w:default="1" w:styleId="a">
     <w:name w:val="Normal"/>
     <w:qFormat/>
     <w:rsid w:val="00A0277B"/>
   </w:style>
-  <w:style w:type="paragraph" w:styleId="Heading1">
+  <w:style w:type="paragraph" w:styleId="1">
     <w:name w:val="heading 1"/>
-    <w:basedOn w:val="Normal"/>
-    <w:next w:val="Normal"/>
+    <w:basedOn w:val="a"/>
+    <w:next w:val="a"/>
     <w:uiPriority w:val="9"/>
     <w:qFormat/>
     <w:pPr>
@@ -15491,10 +16081,10 @@
       <w:szCs w:val="32"/>
     </w:rPr>
   </w:style>
-  <w:style w:type="paragraph" w:styleId="Heading2">
+  <w:style w:type="paragraph" w:styleId="2">
     <w:name w:val="heading 2"/>
-    <w:basedOn w:val="Normal"/>
-    <w:next w:val="Normal"/>
+    <w:basedOn w:val="a"/>
+    <w:next w:val="a"/>
     <w:uiPriority w:val="9"/>
     <w:semiHidden/>
     <w:unhideWhenUsed/>
@@ -15511,10 +16101,10 @@
       <w:szCs w:val="36"/>
     </w:rPr>
   </w:style>
-  <w:style w:type="paragraph" w:styleId="Heading3">
+  <w:style w:type="paragraph" w:styleId="3">
     <w:name w:val="heading 3"/>
-    <w:basedOn w:val="Normal"/>
-    <w:next w:val="Normal"/>
+    <w:basedOn w:val="a"/>
+    <w:next w:val="a"/>
     <w:uiPriority w:val="9"/>
     <w:semiHidden/>
     <w:unhideWhenUsed/>
@@ -15531,10 +16121,10 @@
       <w:szCs w:val="24"/>
     </w:rPr>
   </w:style>
-  <w:style w:type="paragraph" w:styleId="Heading4">
+  <w:style w:type="paragraph" w:styleId="4">
     <w:name w:val="heading 4"/>
-    <w:basedOn w:val="Normal"/>
-    <w:next w:val="Normal"/>
+    <w:basedOn w:val="a"/>
+    <w:next w:val="a"/>
     <w:uiPriority w:val="9"/>
     <w:semiHidden/>
     <w:unhideWhenUsed/>
@@ -15551,10 +16141,10 @@
       <w:szCs w:val="24"/>
     </w:rPr>
   </w:style>
-  <w:style w:type="paragraph" w:styleId="Heading5">
+  <w:style w:type="paragraph" w:styleId="5">
     <w:name w:val="heading 5"/>
-    <w:basedOn w:val="Normal"/>
-    <w:next w:val="Normal"/>
+    <w:basedOn w:val="a"/>
+    <w:next w:val="a"/>
     <w:uiPriority w:val="9"/>
     <w:semiHidden/>
     <w:unhideWhenUsed/>
@@ -15569,10 +16159,10 @@
       <w:b/>
     </w:rPr>
   </w:style>
-  <w:style w:type="paragraph" w:styleId="Heading6">
+  <w:style w:type="paragraph" w:styleId="6">
     <w:name w:val="heading 6"/>
-    <w:basedOn w:val="Normal"/>
-    <w:next w:val="Normal"/>
+    <w:basedOn w:val="a"/>
+    <w:next w:val="a"/>
     <w:uiPriority w:val="9"/>
     <w:semiHidden/>
     <w:unhideWhenUsed/>
@@ -15589,13 +16179,13 @@
       <w:szCs w:val="20"/>
     </w:rPr>
   </w:style>
-  <w:style w:type="character" w:default="1" w:styleId="DefaultParagraphFont">
+  <w:style w:type="character" w:default="1" w:styleId="a0">
     <w:name w:val="Default Paragraph Font"/>
     <w:uiPriority w:val="1"/>
     <w:semiHidden/>
     <w:unhideWhenUsed/>
   </w:style>
-  <w:style w:type="table" w:default="1" w:styleId="TableNormal">
+  <w:style w:type="table" w:default="1" w:styleId="a1">
     <w:name w:val="Normal Table"/>
     <w:uiPriority w:val="99"/>
     <w:semiHidden/>
@@ -15610,7 +16200,7 @@
       </w:tblCellMar>
     </w:tblPr>
   </w:style>
-  <w:style w:type="numbering" w:default="1" w:styleId="NoList">
+  <w:style w:type="numbering" w:default="1" w:styleId="a2">
     <w:name w:val="No List"/>
     <w:uiPriority w:val="99"/>
     <w:semiHidden/>
@@ -15627,10 +16217,10 @@
       </w:tblCellMar>
     </w:tblPr>
   </w:style>
-  <w:style w:type="paragraph" w:styleId="Title">
+  <w:style w:type="paragraph" w:styleId="a3">
     <w:name w:val="Title"/>
-    <w:basedOn w:val="Normal"/>
-    <w:next w:val="Normal"/>
+    <w:basedOn w:val="a"/>
+    <w:next w:val="a"/>
     <w:uiPriority w:val="10"/>
     <w:qFormat/>
     <w:pPr>
@@ -15644,10 +16234,10 @@
       <w:szCs w:val="72"/>
     </w:rPr>
   </w:style>
-  <w:style w:type="paragraph" w:styleId="Subtitle">
+  <w:style w:type="paragraph" w:styleId="a4">
     <w:name w:val="Subtitle"/>
-    <w:basedOn w:val="Normal"/>
-    <w:next w:val="Normal"/>
+    <w:basedOn w:val="a"/>
+    <w:next w:val="a"/>
     <w:uiPriority w:val="11"/>
     <w:qFormat/>
     <w:pPr>
@@ -15663,7 +16253,7 @@
       <w:szCs w:val="48"/>
     </w:rPr>
   </w:style>
-  <w:style w:type="table" w:customStyle="1" w:styleId="a">
+  <w:style w:type="table" w:customStyle="1" w:styleId="a5">
     <w:basedOn w:val="TableNormal1"/>
     <w:tblPr>
       <w:tblStyleRowBandSize w:val="1"/>
@@ -15674,7 +16264,7 @@
       </w:tblCellMar>
     </w:tblPr>
   </w:style>
-  <w:style w:type="table" w:customStyle="1" w:styleId="a0">
+  <w:style w:type="table" w:customStyle="1" w:styleId="a6">
     <w:basedOn w:val="TableNormal1"/>
     <w:pPr>
       <w:spacing w:after="0" w:line="240" w:lineRule="auto"/>
@@ -15692,9 +16282,9 @@
       </w:tblCellMar>
     </w:tblPr>
   </w:style>
-  <w:style w:type="paragraph" w:styleId="ListParagraph">
+  <w:style w:type="paragraph" w:styleId="a7">
     <w:name w:val="List Paragraph"/>
-    <w:basedOn w:val="Normal"/>
+    <w:basedOn w:val="a"/>
     <w:uiPriority w:val="34"/>
     <w:qFormat/>
     <w:rsid w:val="00581345"/>
@@ -15703,10 +16293,10 @@
       <w:contextualSpacing/>
     </w:pPr>
   </w:style>
-  <w:style w:type="paragraph" w:styleId="TOCHeading">
+  <w:style w:type="paragraph" w:styleId="a8">
     <w:name w:val="TOC Heading"/>
-    <w:basedOn w:val="Heading1"/>
-    <w:next w:val="Normal"/>
+    <w:basedOn w:val="1"/>
+    <w:next w:val="a"/>
     <w:uiPriority w:val="39"/>
     <w:unhideWhenUsed/>
     <w:qFormat/>
@@ -15720,10 +16310,10 @@
       <w:lang w:val="en-US"/>
     </w:rPr>
   </w:style>
-  <w:style w:type="paragraph" w:styleId="TOC1">
+  <w:style w:type="paragraph" w:styleId="10">
     <w:name w:val="toc 1"/>
-    <w:basedOn w:val="Normal"/>
-    <w:next w:val="Normal"/>
+    <w:basedOn w:val="a"/>
+    <w:next w:val="a"/>
     <w:autoRedefine/>
     <w:uiPriority w:val="39"/>
     <w:unhideWhenUsed/>
@@ -15732,9 +16322,9 @@
       <w:spacing w:after="100"/>
     </w:pPr>
   </w:style>
-  <w:style w:type="character" w:styleId="Hyperlink">
+  <w:style w:type="character" w:styleId="a9">
     <w:name w:val="Hyperlink"/>
-    <w:basedOn w:val="DefaultParagraphFont"/>
+    <w:basedOn w:val="a0"/>
     <w:uiPriority w:val="99"/>
     <w:unhideWhenUsed/>
     <w:rsid w:val="00ED0DB7"/>
@@ -15743,10 +16333,10 @@
       <w:u w:val="single"/>
     </w:rPr>
   </w:style>
-  <w:style w:type="paragraph" w:styleId="Footer">
+  <w:style w:type="paragraph" w:styleId="aa">
     <w:name w:val="footer"/>
-    <w:basedOn w:val="Normal"/>
-    <w:link w:val="FooterChar"/>
+    <w:basedOn w:val="a"/>
+    <w:link w:val="ab"/>
     <w:rsid w:val="00684628"/>
     <w:pPr>
       <w:tabs>
@@ -15763,10 +16353,10 @@
       <w:szCs w:val="20"/>
     </w:rPr>
   </w:style>
-  <w:style w:type="character" w:customStyle="1" w:styleId="FooterChar">
-    <w:name w:val="Footer Char"/>
-    <w:basedOn w:val="DefaultParagraphFont"/>
-    <w:link w:val="Footer"/>
+  <w:style w:type="character" w:customStyle="1" w:styleId="ab">
+    <w:name w:val="Нижний колонтитул Знак"/>
+    <w:basedOn w:val="a0"/>
+    <w:link w:val="aa"/>
     <w:rsid w:val="00684628"/>
     <w:rPr>
       <w:rFonts w:ascii="Times New Roman" w:eastAsia="PMingLiU" w:hAnsi="Times New Roman" w:cs="Times New Roman"/>
@@ -15776,7 +16366,7 @@
   </w:style>
   <w:style w:type="paragraph" w:customStyle="1" w:styleId="Style6">
     <w:name w:val="Style6"/>
-    <w:basedOn w:val="Normal"/>
+    <w:basedOn w:val="a"/>
     <w:uiPriority w:val="99"/>
     <w:rsid w:val="00684628"/>
     <w:pPr>
@@ -15810,9 +16400,9 @@
       <w:lang w:eastAsia="ru-RU"/>
     </w:rPr>
   </w:style>
-  <w:style w:type="table" w:styleId="TableGrid">
+  <w:style w:type="table" w:styleId="ac">
     <w:name w:val="Table Grid"/>
-    <w:basedOn w:val="TableNormal"/>
+    <w:basedOn w:val="a1"/>
     <w:uiPriority w:val="39"/>
     <w:rsid w:val="003E2385"/>
     <w:pPr>
@@ -15829,10 +16419,10 @@
       </w:tblBorders>
     </w:tblPr>
   </w:style>
-  <w:style w:type="paragraph" w:styleId="HTMLPreformatted">
+  <w:style w:type="paragraph" w:styleId="HTML">
     <w:name w:val="HTML Preformatted"/>
-    <w:basedOn w:val="Normal"/>
-    <w:link w:val="HTMLPreformattedChar"/>
+    <w:basedOn w:val="a"/>
+    <w:link w:val="HTML0"/>
     <w:uiPriority w:val="99"/>
     <w:semiHidden/>
     <w:unhideWhenUsed/>
@@ -15865,10 +16455,10 @@
       <w:lang w:val="en-US"/>
     </w:rPr>
   </w:style>
-  <w:style w:type="character" w:customStyle="1" w:styleId="HTMLPreformattedChar">
-    <w:name w:val="HTML Preformatted Char"/>
-    <w:basedOn w:val="DefaultParagraphFont"/>
-    <w:link w:val="HTMLPreformatted"/>
+  <w:style w:type="character" w:customStyle="1" w:styleId="HTML0">
+    <w:name w:val="Стандартный HTML Знак"/>
+    <w:basedOn w:val="a0"/>
+    <w:link w:val="HTML"/>
     <w:uiPriority w:val="99"/>
     <w:semiHidden/>
     <w:rsid w:val="005D14EF"/>
@@ -15879,9 +16469,9 @@
       <w:lang w:val="en-US"/>
     </w:rPr>
   </w:style>
-  <w:style w:type="character" w:styleId="HTMLCode">
+  <w:style w:type="character" w:styleId="HTML1">
     <w:name w:val="HTML Code"/>
-    <w:basedOn w:val="DefaultParagraphFont"/>
+    <w:basedOn w:val="a0"/>
     <w:uiPriority w:val="99"/>
     <w:semiHidden/>
     <w:unhideWhenUsed/>
@@ -15894,12 +16484,12 @@
   </w:style>
   <w:style w:type="character" w:customStyle="1" w:styleId="hljs-attr">
     <w:name w:val="hljs-attr"/>
-    <w:basedOn w:val="DefaultParagraphFont"/>
+    <w:basedOn w:val="a0"/>
     <w:rsid w:val="005D14EF"/>
   </w:style>
-  <w:style w:type="character" w:styleId="UnresolvedMention">
+  <w:style w:type="character" w:styleId="ad">
     <w:name w:val="Unresolved Mention"/>
-    <w:basedOn w:val="DefaultParagraphFont"/>
+    <w:basedOn w:val="a0"/>
     <w:uiPriority w:val="99"/>
     <w:semiHidden/>
     <w:unhideWhenUsed/>

--- a/Semester 4/Курсовая работа Чобану Артём I1902.docx
+++ b/Semester 4/Курсовая работа Чобану Артём I1902.docx
@@ -13687,6 +13687,11 @@
       </w:r>
     </w:p>
     <w:p>
+      <w:pPr>
+        <w:rPr>
+          <w:lang w:val="en-US"/>
+        </w:rPr>
+      </w:pPr>
       <w:r>
         <w:t>--</w:t>
       </w:r>
@@ -13740,7 +13745,28 @@
       </w:r>
     </w:p>
     <w:p>
-      <w:r>
+      <w:pPr>
+        <w:rPr>
+          <w:lang w:val="en-US"/>
+        </w:rPr>
+      </w:pPr>
+      <w:r>
+        <w:rPr>
+          <w:lang w:val="en-US"/>
+        </w:rPr>
+        <w:t>--Swagger UI?</w:t>
+      </w:r>
+    </w:p>
+    <w:p>
+      <w:pPr>
+        <w:rPr>
+          <w:lang w:val="en-US"/>
+        </w:rPr>
+      </w:pPr>
+      <w:r>
+        <w:rPr>
+          <w:lang w:val="en-US"/>
+        </w:rPr>
         <w:t xml:space="preserve">3.4 </w:t>
       </w:r>
       <w:r>
@@ -13750,12 +13776,18 @@
         <w:t>CQS</w:t>
       </w:r>
       <w:r>
+        <w:rPr>
+          <w:lang w:val="en-US"/>
+        </w:rPr>
         <w:t xml:space="preserve"> </w:t>
       </w:r>
       <w:r>
         <w:t>и</w:t>
       </w:r>
       <w:r>
+        <w:rPr>
+          <w:lang w:val="en-US"/>
+        </w:rPr>
         <w:t xml:space="preserve"> </w:t>
       </w:r>
       <w:r>
@@ -13765,9 +13797,15 @@
         <w:t>CQRS</w:t>
       </w:r>
       <w:r>
-        <w:t xml:space="preserve"> </w:t>
-      </w:r>
-      <w:r>
+        <w:rPr>
+          <w:lang w:val="en-US"/>
+        </w:rPr>
+        <w:t xml:space="preserve"> </w:t>
+      </w:r>
+      <w:r>
+        <w:rPr>
+          <w:lang w:val="en-US"/>
+        </w:rPr>
         <w:t xml:space="preserve">, </w:t>
       </w:r>
       <w:r>

--- a/Semester 4/Курсовая работа Чобану Артём I1902.docx
+++ b/Semester 4/Курсовая работа Чобану Артём I1902.docx
@@ -500,7 +500,7 @@
       <w:sdtContent>
         <w:p>
           <w:pPr>
-            <w:pStyle w:val="a8"/>
+            <w:pStyle w:val="TOCHeading"/>
           </w:pPr>
           <w:r>
             <w:rPr>
@@ -511,7 +511,7 @@
         </w:p>
         <w:p>
           <w:pPr>
-            <w:pStyle w:val="10"/>
+            <w:pStyle w:val="TOC1"/>
             <w:tabs>
               <w:tab w:val="right" w:leader="dot" w:pos="9629"/>
             </w:tabs>
@@ -533,7 +533,7 @@
           <w:hyperlink w:anchor="_Toc70337541" w:history="1">
             <w:r>
               <w:rPr>
-                <w:rStyle w:val="a9"/>
+                <w:rStyle w:val="Hyperlink"/>
                 <w:noProof/>
               </w:rPr>
               <w:t>Введение</w:t>
@@ -590,7 +590,7 @@
         </w:p>
         <w:p>
           <w:pPr>
-            <w:pStyle w:val="10"/>
+            <w:pStyle w:val="TOC1"/>
             <w:tabs>
               <w:tab w:val="right" w:leader="dot" w:pos="9629"/>
             </w:tabs>
@@ -603,7 +603,7 @@
           <w:hyperlink w:anchor="_Toc70337542" w:history="1">
             <w:r>
               <w:rPr>
-                <w:rStyle w:val="a9"/>
+                <w:rStyle w:val="Hyperlink"/>
                 <w:noProof/>
                 <w:lang w:val="ru-MD"/>
               </w:rPr>
@@ -661,7 +661,7 @@
         </w:p>
         <w:p>
           <w:pPr>
-            <w:pStyle w:val="10"/>
+            <w:pStyle w:val="TOC1"/>
             <w:tabs>
               <w:tab w:val="right" w:leader="dot" w:pos="9629"/>
             </w:tabs>
@@ -674,7 +674,7 @@
           <w:hyperlink w:anchor="_Toc70337543" w:history="1">
             <w:r>
               <w:rPr>
-                <w:rStyle w:val="a9"/>
+                <w:rStyle w:val="Hyperlink"/>
                 <w:noProof/>
                 <w:lang w:val="ru-MD"/>
               </w:rPr>
@@ -682,7 +682,7 @@
             </w:r>
             <w:r>
               <w:rPr>
-                <w:rStyle w:val="a9"/>
+                <w:rStyle w:val="Hyperlink"/>
                 <w:noProof/>
               </w:rPr>
               <w:t xml:space="preserve"> 2</w:t>
@@ -739,7 +739,7 @@
         </w:p>
         <w:p>
           <w:pPr>
-            <w:pStyle w:val="10"/>
+            <w:pStyle w:val="TOC1"/>
             <w:tabs>
               <w:tab w:val="right" w:leader="dot" w:pos="9629"/>
             </w:tabs>
@@ -752,7 +752,7 @@
           <w:hyperlink w:anchor="_Toc70337544" w:history="1">
             <w:r>
               <w:rPr>
-                <w:rStyle w:val="a9"/>
+                <w:rStyle w:val="Hyperlink"/>
                 <w:noProof/>
                 <w:lang w:val="ru-MD"/>
               </w:rPr>
@@ -810,7 +810,7 @@
         </w:p>
         <w:p>
           <w:pPr>
-            <w:pStyle w:val="10"/>
+            <w:pStyle w:val="TOC1"/>
             <w:tabs>
               <w:tab w:val="right" w:leader="dot" w:pos="9629"/>
             </w:tabs>
@@ -823,7 +823,7 @@
           <w:hyperlink w:anchor="_Toc70337545" w:history="1">
             <w:r>
               <w:rPr>
-                <w:rStyle w:val="a9"/>
+                <w:rStyle w:val="Hyperlink"/>
                 <w:noProof/>
                 <w:lang w:val="ru-MD"/>
               </w:rPr>
@@ -881,7 +881,7 @@
         </w:p>
         <w:p>
           <w:pPr>
-            <w:pStyle w:val="10"/>
+            <w:pStyle w:val="TOC1"/>
             <w:tabs>
               <w:tab w:val="right" w:leader="dot" w:pos="9629"/>
             </w:tabs>
@@ -894,7 +894,7 @@
           <w:hyperlink w:anchor="_Toc70337546" w:history="1">
             <w:r>
               <w:rPr>
-                <w:rStyle w:val="a9"/>
+                <w:rStyle w:val="Hyperlink"/>
                 <w:noProof/>
                 <w:lang w:val="ru-MD"/>
               </w:rPr>
@@ -952,7 +952,7 @@
         </w:p>
         <w:p>
           <w:pPr>
-            <w:pStyle w:val="10"/>
+            <w:pStyle w:val="TOC1"/>
             <w:tabs>
               <w:tab w:val="right" w:leader="dot" w:pos="9629"/>
             </w:tabs>
@@ -965,14 +965,14 @@
           <w:hyperlink w:anchor="_Toc70337547" w:history="1">
             <w:r>
               <w:rPr>
-                <w:rStyle w:val="a9"/>
+                <w:rStyle w:val="Hyperlink"/>
                 <w:noProof/>
               </w:rPr>
               <w:t xml:space="preserve">Вторая часть практики: </w:t>
             </w:r>
             <w:r>
               <w:rPr>
-                <w:rStyle w:val="a9"/>
+                <w:rStyle w:val="Hyperlink"/>
                 <w:noProof/>
                 <w:lang w:val="en-US"/>
               </w:rPr>
@@ -1030,7 +1030,7 @@
         </w:p>
         <w:p>
           <w:pPr>
-            <w:pStyle w:val="10"/>
+            <w:pStyle w:val="TOC1"/>
             <w:tabs>
               <w:tab w:val="right" w:leader="dot" w:pos="9629"/>
             </w:tabs>
@@ -1043,7 +1043,7 @@
           <w:hyperlink w:anchor="_Toc70337548" w:history="1">
             <w:r>
               <w:rPr>
-                <w:rStyle w:val="a9"/>
+                <w:rStyle w:val="Hyperlink"/>
                 <w:noProof/>
               </w:rPr>
               <w:t>Литература:</w:t>
@@ -1100,7 +1100,7 @@
         </w:p>
         <w:p>
           <w:pPr>
-            <w:pStyle w:val="10"/>
+            <w:pStyle w:val="TOC1"/>
             <w:tabs>
               <w:tab w:val="right" w:leader="dot" w:pos="9629"/>
             </w:tabs>
@@ -1113,7 +1113,7 @@
           <w:hyperlink w:anchor="_Toc70337549" w:history="1">
             <w:r>
               <w:rPr>
-                <w:rStyle w:val="a9"/>
+                <w:rStyle w:val="Hyperlink"/>
                 <w:noProof/>
               </w:rPr>
               <w:t>Заключение:</w:t>
@@ -1202,7 +1202,7 @@
     <w:p/>
     <w:p>
       <w:pPr>
-        <w:pStyle w:val="1"/>
+        <w:pStyle w:val="Heading1"/>
         <w:jc w:val="center"/>
         <w:rPr>
           <w:sz w:val="36"/>
@@ -1652,7 +1652,7 @@
     </w:p>
     <w:p>
       <w:pPr>
-        <w:pStyle w:val="1"/>
+        <w:pStyle w:val="Heading1"/>
         <w:jc w:val="center"/>
         <w:rPr>
           <w:sz w:val="36"/>
@@ -1749,6 +1749,7 @@
         </w:rPr>
         <w:t xml:space="preserve"> (</w:t>
       </w:r>
+      <w:proofErr w:type="spellStart"/>
       <w:r>
         <w:rPr>
           <w:b/>
@@ -1757,6 +1758,7 @@
         </w:rPr>
         <w:t>HyperText</w:t>
       </w:r>
+      <w:proofErr w:type="spellEnd"/>
       <w:r>
         <w:rPr>
           <w:b/>
@@ -1876,7 +1878,7 @@
     </w:p>
     <w:p>
       <w:pPr>
-        <w:pStyle w:val="a7"/>
+        <w:pStyle w:val="ListParagraph"/>
         <w:numPr>
           <w:ilvl w:val="0"/>
           <w:numId w:val="7"/>
@@ -1925,7 +1927,7 @@
     </w:p>
     <w:p>
       <w:pPr>
-        <w:pStyle w:val="a7"/>
+        <w:pStyle w:val="ListParagraph"/>
         <w:numPr>
           <w:ilvl w:val="0"/>
           <w:numId w:val="7"/>
@@ -1972,7 +1974,7 @@
     </w:p>
     <w:p>
       <w:pPr>
-        <w:pStyle w:val="a7"/>
+        <w:pStyle w:val="ListParagraph"/>
         <w:numPr>
           <w:ilvl w:val="0"/>
           <w:numId w:val="8"/>
@@ -2057,7 +2059,7 @@
     </w:p>
     <w:p>
       <w:pPr>
-        <w:pStyle w:val="a7"/>
+        <w:pStyle w:val="ListParagraph"/>
         <w:numPr>
           <w:ilvl w:val="0"/>
           <w:numId w:val="8"/>
@@ -2132,7 +2134,7 @@
     </w:p>
     <w:p>
       <w:pPr>
-        <w:pStyle w:val="a7"/>
+        <w:pStyle w:val="ListParagraph"/>
         <w:numPr>
           <w:ilvl w:val="0"/>
           <w:numId w:val="8"/>
@@ -2207,7 +2209,7 @@
     </w:p>
     <w:p>
       <w:pPr>
-        <w:pStyle w:val="a7"/>
+        <w:pStyle w:val="ListParagraph"/>
         <w:numPr>
           <w:ilvl w:val="0"/>
           <w:numId w:val="8"/>
@@ -2360,7 +2362,7 @@
     </w:p>
     <w:p>
       <w:pPr>
-        <w:pStyle w:val="a7"/>
+        <w:pStyle w:val="ListParagraph"/>
         <w:numPr>
           <w:ilvl w:val="0"/>
           <w:numId w:val="9"/>
@@ -2392,7 +2394,7 @@
     </w:p>
     <w:p>
       <w:pPr>
-        <w:pStyle w:val="a7"/>
+        <w:pStyle w:val="ListParagraph"/>
       </w:pPr>
       <w:r>
         <w:t>Пример</w:t>
@@ -2442,7 +2444,7 @@
     </w:p>
     <w:p>
       <w:pPr>
-        <w:pStyle w:val="a7"/>
+        <w:pStyle w:val="ListParagraph"/>
         <w:numPr>
           <w:ilvl w:val="0"/>
           <w:numId w:val="9"/>
@@ -2549,7 +2551,7 @@
     </w:p>
     <w:p>
       <w:pPr>
-        <w:pStyle w:val="a7"/>
+        <w:pStyle w:val="ListParagraph"/>
         <w:numPr>
           <w:ilvl w:val="0"/>
           <w:numId w:val="9"/>
@@ -2582,7 +2584,7 @@
     </w:p>
     <w:p>
       <w:pPr>
-        <w:pStyle w:val="a7"/>
+        <w:pStyle w:val="ListParagraph"/>
         <w:numPr>
           <w:ilvl w:val="0"/>
           <w:numId w:val="9"/>
@@ -2615,7 +2617,7 @@
     </w:p>
     <w:p>
       <w:pPr>
-        <w:pStyle w:val="a7"/>
+        <w:pStyle w:val="ListParagraph"/>
       </w:pPr>
       <w:r>
         <w:t>На</w:t>
@@ -2629,7 +2631,7 @@
     </w:p>
     <w:p>
       <w:pPr>
-        <w:pStyle w:val="a7"/>
+        <w:pStyle w:val="ListParagraph"/>
       </w:pPr>
       <w:r>
         <w:t xml:space="preserve">200 – </w:t>
@@ -2649,7 +2651,7 @@
     </w:p>
     <w:p>
       <w:pPr>
-        <w:pStyle w:val="a7"/>
+        <w:pStyle w:val="ListParagraph"/>
         <w:numPr>
           <w:ilvl w:val="0"/>
           <w:numId w:val="9"/>
@@ -2688,7 +2690,7 @@
     </w:p>
     <w:p>
       <w:pPr>
-        <w:pStyle w:val="a7"/>
+        <w:pStyle w:val="ListParagraph"/>
         <w:numPr>
           <w:ilvl w:val="0"/>
           <w:numId w:val="9"/>
@@ -2736,7 +2738,7 @@
     </w:p>
     <w:p>
       <w:pPr>
-        <w:pStyle w:val="a7"/>
+        <w:pStyle w:val="ListParagraph"/>
       </w:pPr>
       <w:r>
         <w:t>Например:</w:t>
@@ -2744,7 +2746,7 @@
     </w:p>
     <w:p>
       <w:pPr>
-        <w:pStyle w:val="a7"/>
+        <w:pStyle w:val="ListParagraph"/>
       </w:pPr>
       <w:r>
         <w:t xml:space="preserve">404 – </w:t>
@@ -2788,7 +2790,7 @@
     </w:p>
     <w:p>
       <w:pPr>
-        <w:pStyle w:val="a7"/>
+        <w:pStyle w:val="ListParagraph"/>
       </w:pPr>
       <w:r>
         <w:t>400 – Неверный запрос (</w:t>
@@ -2817,7 +2819,7 @@
     </w:p>
     <w:p>
       <w:pPr>
-        <w:pStyle w:val="a7"/>
+        <w:pStyle w:val="ListParagraph"/>
         <w:numPr>
           <w:ilvl w:val="0"/>
           <w:numId w:val="9"/>
@@ -2874,7 +2876,7 @@
     </w:p>
     <w:p>
       <w:pPr>
-        <w:pStyle w:val="a7"/>
+        <w:pStyle w:val="ListParagraph"/>
       </w:pPr>
       <w:r>
         <w:t xml:space="preserve">500 – </w:t>
@@ -2918,7 +2920,7 @@
     </w:p>
     <w:p>
       <w:pPr>
-        <w:pStyle w:val="a7"/>
+        <w:pStyle w:val="ListParagraph"/>
       </w:pPr>
     </w:p>
     <w:p>
@@ -3145,7 +3147,7 @@
     </w:p>
     <w:p>
       <w:pPr>
-        <w:pStyle w:val="a7"/>
+        <w:pStyle w:val="ListParagraph"/>
         <w:numPr>
           <w:ilvl w:val="0"/>
           <w:numId w:val="10"/>
@@ -3237,12 +3239,12 @@
     </w:p>
     <w:p>
       <w:pPr>
-        <w:pStyle w:val="a7"/>
-      </w:pPr>
-    </w:p>
-    <w:p>
-      <w:pPr>
-        <w:pStyle w:val="a7"/>
+        <w:pStyle w:val="ListParagraph"/>
+      </w:pPr>
+    </w:p>
+    <w:p>
+      <w:pPr>
+        <w:pStyle w:val="ListParagraph"/>
         <w:rPr>
           <w:lang w:val="ru-MD"/>
         </w:rPr>
@@ -3322,15 +3324,15 @@
     </w:p>
     <w:p>
       <w:pPr>
-        <w:pStyle w:val="a7"/>
-        <w:rPr>
-          <w:lang w:val="ru-MD"/>
-        </w:rPr>
-      </w:pPr>
-    </w:p>
-    <w:p>
-      <w:pPr>
-        <w:pStyle w:val="a7"/>
+        <w:pStyle w:val="ListParagraph"/>
+        <w:rPr>
+          <w:lang w:val="ru-MD"/>
+        </w:rPr>
+      </w:pPr>
+    </w:p>
+    <w:p>
+      <w:pPr>
+        <w:pStyle w:val="ListParagraph"/>
         <w:rPr>
           <w:lang w:val="ru-MD"/>
         </w:rPr>
@@ -3358,15 +3360,15 @@
     </w:p>
     <w:p>
       <w:pPr>
-        <w:pStyle w:val="a7"/>
-        <w:rPr>
-          <w:lang w:val="ru-MD"/>
-        </w:rPr>
-      </w:pPr>
-    </w:p>
-    <w:p>
-      <w:pPr>
-        <w:pStyle w:val="a7"/>
+        <w:pStyle w:val="ListParagraph"/>
+        <w:rPr>
+          <w:lang w:val="ru-MD"/>
+        </w:rPr>
+      </w:pPr>
+    </w:p>
+    <w:p>
+      <w:pPr>
+        <w:pStyle w:val="ListParagraph"/>
         <w:numPr>
           <w:ilvl w:val="0"/>
           <w:numId w:val="10"/>
@@ -3532,12 +3534,12 @@
     </w:p>
     <w:p>
       <w:pPr>
-        <w:pStyle w:val="a7"/>
-      </w:pPr>
-    </w:p>
-    <w:p>
-      <w:pPr>
-        <w:pStyle w:val="a7"/>
+        <w:pStyle w:val="ListParagraph"/>
+      </w:pPr>
+    </w:p>
+    <w:p>
+      <w:pPr>
+        <w:pStyle w:val="ListParagraph"/>
         <w:rPr>
           <w:lang w:val="ru-MD"/>
         </w:rPr>
@@ -3571,7 +3573,7 @@
     </w:p>
     <w:p>
       <w:pPr>
-        <w:pStyle w:val="a7"/>
+        <w:pStyle w:val="ListParagraph"/>
         <w:rPr>
           <w:lang w:val="ru-MD"/>
         </w:rPr>
@@ -3621,7 +3623,7 @@
     </w:p>
     <w:p>
       <w:pPr>
-        <w:pStyle w:val="a7"/>
+        <w:pStyle w:val="ListParagraph"/>
         <w:rPr>
           <w:lang w:val="ru-MD"/>
         </w:rPr>
@@ -3689,7 +3691,7 @@
     </w:p>
     <w:p>
       <w:pPr>
-        <w:pStyle w:val="a7"/>
+        <w:pStyle w:val="ListParagraph"/>
         <w:rPr>
           <w:lang w:val="ru-MD"/>
         </w:rPr>
@@ -3727,15 +3729,15 @@
     </w:p>
     <w:p>
       <w:pPr>
-        <w:pStyle w:val="a7"/>
-        <w:rPr>
-          <w:lang w:val="ru-MD"/>
-        </w:rPr>
-      </w:pPr>
-    </w:p>
-    <w:p>
-      <w:pPr>
-        <w:pStyle w:val="a7"/>
+        <w:pStyle w:val="ListParagraph"/>
+        <w:rPr>
+          <w:lang w:val="ru-MD"/>
+        </w:rPr>
+      </w:pPr>
+    </w:p>
+    <w:p>
+      <w:pPr>
+        <w:pStyle w:val="ListParagraph"/>
         <w:numPr>
           <w:ilvl w:val="0"/>
           <w:numId w:val="10"/>
@@ -3754,12 +3756,14 @@
       <w:r>
         <w:t>(</w:t>
       </w:r>
+      <w:proofErr w:type="spellStart"/>
       <w:r>
         <w:rPr>
           <w:lang w:val="en-US"/>
         </w:rPr>
         <w:t>Cacheability</w:t>
       </w:r>
+      <w:proofErr w:type="spellEnd"/>
       <w:r>
         <w:t>)</w:t>
       </w:r>
@@ -3778,7 +3782,7 @@
     </w:p>
     <w:p>
       <w:pPr>
-        <w:pStyle w:val="a7"/>
+        <w:pStyle w:val="ListParagraph"/>
         <w:numPr>
           <w:ilvl w:val="0"/>
           <w:numId w:val="10"/>
@@ -3860,7 +3864,7 @@
     </w:p>
     <w:p>
       <w:pPr>
-        <w:pStyle w:val="a7"/>
+        <w:pStyle w:val="ListParagraph"/>
         <w:numPr>
           <w:ilvl w:val="0"/>
           <w:numId w:val="10"/>
@@ -3974,7 +3978,7 @@
     </w:p>
     <w:p>
       <w:pPr>
-        <w:pStyle w:val="a7"/>
+        <w:pStyle w:val="ListParagraph"/>
         <w:numPr>
           <w:ilvl w:val="0"/>
           <w:numId w:val="10"/>
@@ -4240,7 +4244,7 @@
     </w:p>
     <w:p>
       <w:pPr>
-        <w:pStyle w:val="a7"/>
+        <w:pStyle w:val="ListParagraph"/>
         <w:numPr>
           <w:ilvl w:val="0"/>
           <w:numId w:val="12"/>
@@ -4350,7 +4354,7 @@
     </w:p>
     <w:p>
       <w:pPr>
-        <w:pStyle w:val="a7"/>
+        <w:pStyle w:val="ListParagraph"/>
         <w:numPr>
           <w:ilvl w:val="0"/>
           <w:numId w:val="12"/>
@@ -4512,12 +4516,14 @@
         </w:rPr>
         <w:t>://</w:t>
       </w:r>
+      <w:proofErr w:type="spellStart"/>
       <w:r>
         <w:rPr>
           <w:lang w:val="en-US"/>
         </w:rPr>
         <w:t>newsWebsite</w:t>
       </w:r>
+      <w:proofErr w:type="spellEnd"/>
       <w:r>
         <w:rPr>
           <w:lang w:val="ru-MD"/>
@@ -4758,7 +4764,7 @@
     </w:p>
     <w:tbl>
       <w:tblPr>
-        <w:tblStyle w:val="ac"/>
+        <w:tblStyle w:val="TableGrid"/>
         <w:tblW w:w="0" w:type="auto"/>
         <w:tblLook w:val="04A0" w:firstRow="1" w:lastRow="0" w:firstColumn="1" w:lastColumn="0" w:noHBand="0" w:noVBand="1"/>
       </w:tblPr>
@@ -5211,7 +5217,7 @@
     </w:p>
     <w:p>
       <w:pPr>
-        <w:pStyle w:val="a7"/>
+        <w:pStyle w:val="ListParagraph"/>
         <w:numPr>
           <w:ilvl w:val="0"/>
           <w:numId w:val="13"/>
@@ -5245,7 +5251,7 @@
     </w:p>
     <w:p>
       <w:pPr>
-        <w:pStyle w:val="a7"/>
+        <w:pStyle w:val="ListParagraph"/>
         <w:rPr>
           <w:lang w:val="ru-MD"/>
         </w:rPr>
@@ -5301,7 +5307,7 @@
     </w:p>
     <w:p>
       <w:pPr>
-        <w:pStyle w:val="a7"/>
+        <w:pStyle w:val="ListParagraph"/>
         <w:numPr>
           <w:ilvl w:val="0"/>
           <w:numId w:val="13"/>
@@ -5324,7 +5330,25 @@
           <w:bCs/>
           <w:lang w:val="ru-MD"/>
         </w:rPr>
-        <w:t xml:space="preserve"> /ресурс/{идентификатор ресурса}</w:t>
+        <w:t xml:space="preserve"> /ресурс</w:t>
+      </w:r>
+      <w:proofErr w:type="gramStart"/>
+      <w:r>
+        <w:rPr>
+          <w:b/>
+          <w:bCs/>
+          <w:lang w:val="ru-MD"/>
+        </w:rPr>
+        <w:t>/{</w:t>
+      </w:r>
+      <w:proofErr w:type="gramEnd"/>
+      <w:r>
+        <w:rPr>
+          <w:b/>
+          <w:bCs/>
+          <w:lang w:val="ru-MD"/>
+        </w:rPr>
+        <w:t>идентификатор ресурса}</w:t>
       </w:r>
       <w:r>
         <w:rPr>
@@ -5359,7 +5383,7 @@
     </w:p>
     <w:p>
       <w:pPr>
-        <w:pStyle w:val="a7"/>
+        <w:pStyle w:val="ListParagraph"/>
         <w:rPr>
           <w:lang w:val="ru-MD"/>
         </w:rPr>
@@ -5406,12 +5430,14 @@
         </w:rPr>
         <w:t>/8091</w:t>
       </w:r>
+      <w:proofErr w:type="spellStart"/>
       <w:r>
         <w:rPr>
           <w:lang w:val="en-US"/>
         </w:rPr>
         <w:t>db</w:t>
       </w:r>
+      <w:proofErr w:type="spellEnd"/>
       <w:r>
         <w:rPr>
           <w:lang w:val="ru-MD"/>
@@ -5499,7 +5525,7 @@
     </w:p>
     <w:p>
       <w:pPr>
-        <w:pStyle w:val="a7"/>
+        <w:pStyle w:val="ListParagraph"/>
         <w:numPr>
           <w:ilvl w:val="0"/>
           <w:numId w:val="13"/>
@@ -5533,7 +5559,7 @@
     </w:p>
     <w:p>
       <w:pPr>
-        <w:pStyle w:val="a7"/>
+        <w:pStyle w:val="ListParagraph"/>
         <w:numPr>
           <w:ilvl w:val="0"/>
           <w:numId w:val="13"/>
@@ -5556,7 +5582,25 @@
           <w:bCs/>
           <w:lang w:val="ru-MD"/>
         </w:rPr>
-        <w:t xml:space="preserve"> /ресурс/{идентификатор ресурса}</w:t>
+        <w:t xml:space="preserve"> /ресурс</w:t>
+      </w:r>
+      <w:proofErr w:type="gramStart"/>
+      <w:r>
+        <w:rPr>
+          <w:b/>
+          <w:bCs/>
+          <w:lang w:val="ru-MD"/>
+        </w:rPr>
+        <w:t>/{</w:t>
+      </w:r>
+      <w:proofErr w:type="gramEnd"/>
+      <w:r>
+        <w:rPr>
+          <w:b/>
+          <w:bCs/>
+          <w:lang w:val="ru-MD"/>
+        </w:rPr>
+        <w:t>идентификатор ресурса}</w:t>
       </w:r>
       <w:r>
         <w:rPr>
@@ -5585,7 +5629,7 @@
     </w:p>
     <w:p>
       <w:pPr>
-        <w:pStyle w:val="a7"/>
+        <w:pStyle w:val="ListParagraph"/>
         <w:numPr>
           <w:ilvl w:val="0"/>
           <w:numId w:val="13"/>
@@ -5608,7 +5652,25 @@
           <w:bCs/>
           <w:lang w:val="ru-MD"/>
         </w:rPr>
-        <w:t xml:space="preserve"> /ресурс/{идентификатор ресурса}</w:t>
+        <w:t xml:space="preserve"> /ресурс</w:t>
+      </w:r>
+      <w:proofErr w:type="gramStart"/>
+      <w:r>
+        <w:rPr>
+          <w:b/>
+          <w:bCs/>
+          <w:lang w:val="ru-MD"/>
+        </w:rPr>
+        <w:t>/{</w:t>
+      </w:r>
+      <w:proofErr w:type="gramEnd"/>
+      <w:r>
+        <w:rPr>
+          <w:b/>
+          <w:bCs/>
+          <w:lang w:val="ru-MD"/>
+        </w:rPr>
+        <w:t>идентификатор ресурса}</w:t>
       </w:r>
       <w:r>
         <w:rPr>
@@ -5946,12 +6008,14 @@
         </w:rPr>
         <w:t>/{</w:t>
       </w:r>
+      <w:proofErr w:type="spellStart"/>
       <w:r>
         <w:rPr>
           <w:lang w:val="en-US"/>
         </w:rPr>
         <w:t>userID</w:t>
       </w:r>
+      <w:proofErr w:type="spellEnd"/>
       <w:r>
         <w:rPr>
           <w:lang w:val="ru-MD"/>
@@ -6544,6 +6608,7 @@
         </w:rPr>
         <w:t>66</w:t>
       </w:r>
+      <w:proofErr w:type="spellStart"/>
       <w:r>
         <w:rPr>
           <w:rFonts w:ascii="Consolas" w:eastAsia="Times New Roman" w:hAnsi="Consolas" w:cs="Courier New"/>
@@ -6556,6 +6621,7 @@
         </w:rPr>
         <w:t>afa</w:t>
       </w:r>
+      <w:proofErr w:type="spellEnd"/>
       <w:r>
         <w:rPr>
           <w:rFonts w:ascii="Consolas" w:eastAsia="Times New Roman" w:hAnsi="Consolas" w:cs="Courier New"/>
@@ -7040,6 +7106,7 @@
         </w:rPr>
         <w:t>8091</w:t>
       </w:r>
+      <w:proofErr w:type="spellStart"/>
       <w:r>
         <w:rPr>
           <w:rFonts w:ascii="Consolas" w:eastAsia="Times New Roman" w:hAnsi="Consolas" w:cs="Courier New"/>
@@ -7052,6 +7119,7 @@
         </w:rPr>
         <w:t>db</w:t>
       </w:r>
+      <w:proofErr w:type="spellEnd"/>
       <w:r>
         <w:rPr>
           <w:rFonts w:ascii="Consolas" w:eastAsia="Times New Roman" w:hAnsi="Consolas" w:cs="Courier New"/>
@@ -7987,7 +8055,7 @@
     </w:p>
     <w:p>
       <w:pPr>
-        <w:pStyle w:val="a7"/>
+        <w:pStyle w:val="ListParagraph"/>
         <w:numPr>
           <w:ilvl w:val="0"/>
           <w:numId w:val="14"/>
@@ -8067,11 +8135,12 @@
     </w:p>
     <w:p>
       <w:pPr>
-        <w:pStyle w:val="a7"/>
-        <w:rPr>
-          <w:lang w:val="ru-MD"/>
-        </w:rPr>
-      </w:pPr>
+        <w:pStyle w:val="ListParagraph"/>
+        <w:rPr>
+          <w:lang w:val="ru-MD"/>
+        </w:rPr>
+      </w:pPr>
+      <w:proofErr w:type="spellStart"/>
       <w:r>
         <w:rPr>
           <w:b/>
@@ -8080,6 +8149,7 @@
         </w:rPr>
         <w:t>alg</w:t>
       </w:r>
+      <w:proofErr w:type="spellEnd"/>
       <w:r>
         <w:rPr>
           <w:b/>
@@ -8127,11 +8197,12 @@
     </w:p>
     <w:p>
       <w:pPr>
-        <w:pStyle w:val="a7"/>
-        <w:rPr>
-          <w:lang w:val="ru-MD"/>
-        </w:rPr>
-      </w:pPr>
+        <w:pStyle w:val="ListParagraph"/>
+        <w:rPr>
+          <w:lang w:val="ru-MD"/>
+        </w:rPr>
+      </w:pPr>
+      <w:proofErr w:type="spellStart"/>
       <w:r>
         <w:rPr>
           <w:b/>
@@ -8140,6 +8211,7 @@
         </w:rPr>
         <w:t>typ</w:t>
       </w:r>
+      <w:proofErr w:type="spellEnd"/>
       <w:r>
         <w:rPr>
           <w:b/>
@@ -8187,15 +8259,15 @@
     </w:p>
     <w:p>
       <w:pPr>
-        <w:pStyle w:val="a7"/>
-        <w:rPr>
-          <w:lang w:val="ru-MD"/>
-        </w:rPr>
-      </w:pPr>
-    </w:p>
-    <w:p>
-      <w:pPr>
-        <w:pStyle w:val="a7"/>
+        <w:pStyle w:val="ListParagraph"/>
+        <w:rPr>
+          <w:lang w:val="ru-MD"/>
+        </w:rPr>
+      </w:pPr>
+    </w:p>
+    <w:p>
+      <w:pPr>
+        <w:pStyle w:val="ListParagraph"/>
         <w:shd w:val="clear" w:color="auto" w:fill="333333"/>
         <w:tabs>
           <w:tab w:val="left" w:pos="916"/>
@@ -8242,7 +8314,7 @@
     </w:p>
     <w:p>
       <w:pPr>
-        <w:pStyle w:val="a7"/>
+        <w:pStyle w:val="ListParagraph"/>
         <w:shd w:val="clear" w:color="auto" w:fill="333333"/>
         <w:tabs>
           <w:tab w:val="left" w:pos="916"/>
@@ -8286,6 +8358,7 @@
         </w:rPr>
         <w:t xml:space="preserve">  "</w:t>
       </w:r>
+      <w:proofErr w:type="spellStart"/>
       <w:r>
         <w:rPr>
           <w:rFonts w:ascii="Consolas" w:eastAsia="Times New Roman" w:hAnsi="Consolas" w:cs="Courier New"/>
@@ -8298,6 +8371,7 @@
         </w:rPr>
         <w:t>alg</w:t>
       </w:r>
+      <w:proofErr w:type="spellEnd"/>
       <w:r>
         <w:rPr>
           <w:rFonts w:ascii="Consolas" w:eastAsia="Times New Roman" w:hAnsi="Consolas" w:cs="Courier New"/>
@@ -8373,7 +8447,7 @@
     </w:p>
     <w:p>
       <w:pPr>
-        <w:pStyle w:val="a7"/>
+        <w:pStyle w:val="ListParagraph"/>
         <w:shd w:val="clear" w:color="auto" w:fill="333333"/>
         <w:tabs>
           <w:tab w:val="left" w:pos="916"/>
@@ -8429,6 +8503,7 @@
         </w:rPr>
         <w:t>"</w:t>
       </w:r>
+      <w:proofErr w:type="spellStart"/>
       <w:r>
         <w:rPr>
           <w:rFonts w:ascii="Consolas" w:eastAsia="Times New Roman" w:hAnsi="Consolas" w:cs="Courier New"/>
@@ -8441,6 +8516,7 @@
         </w:rPr>
         <w:t>typ</w:t>
       </w:r>
+      <w:proofErr w:type="spellEnd"/>
       <w:r>
         <w:rPr>
           <w:rFonts w:ascii="Consolas" w:eastAsia="Times New Roman" w:hAnsi="Consolas" w:cs="Courier New"/>
@@ -8492,7 +8568,7 @@
     </w:p>
     <w:p>
       <w:pPr>
-        <w:pStyle w:val="a7"/>
+        <w:pStyle w:val="ListParagraph"/>
         <w:shd w:val="clear" w:color="auto" w:fill="333333"/>
         <w:tabs>
           <w:tab w:val="left" w:pos="916"/>
@@ -8539,15 +8615,15 @@
     </w:p>
     <w:p>
       <w:pPr>
-        <w:pStyle w:val="a7"/>
-        <w:rPr>
-          <w:lang w:val="en-US"/>
-        </w:rPr>
-      </w:pPr>
-    </w:p>
-    <w:p>
-      <w:pPr>
-        <w:pStyle w:val="a7"/>
+        <w:pStyle w:val="ListParagraph"/>
+        <w:rPr>
+          <w:lang w:val="en-US"/>
+        </w:rPr>
+      </w:pPr>
+    </w:p>
+    <w:p>
+      <w:pPr>
+        <w:pStyle w:val="ListParagraph"/>
         <w:numPr>
           <w:ilvl w:val="0"/>
           <w:numId w:val="14"/>
@@ -8639,7 +8715,7 @@
     </w:p>
     <w:p>
       <w:pPr>
-        <w:pStyle w:val="a7"/>
+        <w:pStyle w:val="ListParagraph"/>
         <w:rPr>
           <w:lang w:val="ru-MD"/>
         </w:rPr>
@@ -8659,11 +8735,12 @@
     </w:p>
     <w:p>
       <w:pPr>
-        <w:pStyle w:val="a7"/>
-        <w:rPr>
-          <w:lang w:val="ru-MD"/>
-        </w:rPr>
-      </w:pPr>
+        <w:pStyle w:val="ListParagraph"/>
+        <w:rPr>
+          <w:lang w:val="ru-MD"/>
+        </w:rPr>
+      </w:pPr>
+      <w:proofErr w:type="spellStart"/>
       <w:r>
         <w:rPr>
           <w:b/>
@@ -8672,6 +8749,7 @@
         </w:rPr>
         <w:t>iss</w:t>
       </w:r>
+      <w:proofErr w:type="spellEnd"/>
       <w:r>
         <w:rPr>
           <w:lang w:val="ru-MD"/>
@@ -8705,7 +8783,7 @@
     </w:p>
     <w:p>
       <w:pPr>
-        <w:pStyle w:val="a7"/>
+        <w:pStyle w:val="ListParagraph"/>
         <w:rPr>
           <w:lang w:val="en-US"/>
         </w:rPr>
@@ -8757,7 +8835,7 @@
     </w:p>
     <w:p>
       <w:pPr>
-        <w:pStyle w:val="a7"/>
+        <w:pStyle w:val="ListParagraph"/>
         <w:rPr>
           <w:lang w:val="ru-MD"/>
         </w:rPr>
@@ -8797,11 +8875,12 @@
     </w:p>
     <w:p>
       <w:pPr>
-        <w:pStyle w:val="a7"/>
-        <w:rPr>
-          <w:lang w:val="ru-MD"/>
-        </w:rPr>
-      </w:pPr>
+        <w:pStyle w:val="ListParagraph"/>
+        <w:rPr>
+          <w:lang w:val="ru-MD"/>
+        </w:rPr>
+      </w:pPr>
+      <w:proofErr w:type="spellStart"/>
       <w:r>
         <w:rPr>
           <w:b/>
@@ -8810,6 +8889,7 @@
         </w:rPr>
         <w:t>aud</w:t>
       </w:r>
+      <w:proofErr w:type="spellEnd"/>
       <w:r>
         <w:rPr>
           <w:lang w:val="ru-MD"/>
@@ -8855,15 +8935,15 @@
     </w:p>
     <w:p>
       <w:pPr>
-        <w:pStyle w:val="a7"/>
-        <w:rPr>
-          <w:lang w:val="ru-MD"/>
-        </w:rPr>
-      </w:pPr>
-    </w:p>
-    <w:p>
-      <w:pPr>
-        <w:pStyle w:val="a7"/>
+        <w:pStyle w:val="ListParagraph"/>
+        <w:rPr>
+          <w:lang w:val="ru-MD"/>
+        </w:rPr>
+      </w:pPr>
+    </w:p>
+    <w:p>
+      <w:pPr>
+        <w:pStyle w:val="ListParagraph"/>
         <w:rPr>
           <w:lang w:val="ru-MD"/>
         </w:rPr>
@@ -8889,15 +8969,15 @@
     </w:p>
     <w:p>
       <w:pPr>
-        <w:pStyle w:val="a7"/>
-        <w:rPr>
-          <w:lang w:val="ru-MD"/>
-        </w:rPr>
-      </w:pPr>
-    </w:p>
-    <w:p>
-      <w:pPr>
-        <w:pStyle w:val="a7"/>
+        <w:pStyle w:val="ListParagraph"/>
+        <w:rPr>
+          <w:lang w:val="ru-MD"/>
+        </w:rPr>
+      </w:pPr>
+    </w:p>
+    <w:p>
+      <w:pPr>
+        <w:pStyle w:val="ListParagraph"/>
         <w:shd w:val="clear" w:color="auto" w:fill="333333"/>
         <w:tabs>
           <w:tab w:val="left" w:pos="916"/>
@@ -8944,7 +9024,7 @@
     </w:p>
     <w:p>
       <w:pPr>
-        <w:pStyle w:val="a7"/>
+        <w:pStyle w:val="ListParagraph"/>
         <w:shd w:val="clear" w:color="auto" w:fill="333333"/>
         <w:tabs>
           <w:tab w:val="left" w:pos="916"/>
@@ -9000,6 +9080,7 @@
         </w:rPr>
         <w:t>"</w:t>
       </w:r>
+      <w:proofErr w:type="spellStart"/>
       <w:r>
         <w:rPr>
           <w:rFonts w:ascii="Consolas" w:eastAsia="Times New Roman" w:hAnsi="Consolas" w:cs="Courier New"/>
@@ -9012,6 +9093,7 @@
         </w:rPr>
         <w:t>UserId</w:t>
       </w:r>
+      <w:proofErr w:type="spellEnd"/>
       <w:r>
         <w:rPr>
           <w:rFonts w:ascii="Consolas" w:eastAsia="Times New Roman" w:hAnsi="Consolas" w:cs="Courier New"/>
@@ -9075,7 +9157,7 @@
     </w:p>
     <w:p>
       <w:pPr>
-        <w:pStyle w:val="a7"/>
+        <w:pStyle w:val="ListParagraph"/>
         <w:shd w:val="clear" w:color="auto" w:fill="333333"/>
         <w:tabs>
           <w:tab w:val="left" w:pos="916"/>
@@ -9206,7 +9288,7 @@
     </w:p>
     <w:p>
       <w:pPr>
-        <w:pStyle w:val="a7"/>
+        <w:pStyle w:val="ListParagraph"/>
         <w:shd w:val="clear" w:color="auto" w:fill="333333"/>
         <w:tabs>
           <w:tab w:val="left" w:pos="916"/>
@@ -9301,7 +9383,7 @@
     </w:p>
     <w:p>
       <w:pPr>
-        <w:pStyle w:val="a7"/>
+        <w:pStyle w:val="ListParagraph"/>
         <w:shd w:val="clear" w:color="auto" w:fill="333333"/>
         <w:tabs>
           <w:tab w:val="left" w:pos="916"/>
@@ -9357,6 +9439,7 @@
         </w:rPr>
         <w:t>"</w:t>
       </w:r>
+      <w:proofErr w:type="spellStart"/>
       <w:r>
         <w:rPr>
           <w:rFonts w:ascii="Consolas" w:eastAsia="Times New Roman" w:hAnsi="Consolas" w:cs="Courier New"/>
@@ -9369,6 +9452,7 @@
         </w:rPr>
         <w:t>iss</w:t>
       </w:r>
+      <w:proofErr w:type="spellEnd"/>
       <w:r>
         <w:rPr>
           <w:rFonts w:ascii="Consolas" w:eastAsia="Times New Roman" w:hAnsi="Consolas" w:cs="Courier New"/>
@@ -9393,6 +9477,7 @@
         </w:rPr>
         <w:t>"</w:t>
       </w:r>
+      <w:proofErr w:type="spellStart"/>
       <w:r>
         <w:rPr>
           <w:rFonts w:ascii="Consolas" w:eastAsia="Times New Roman" w:hAnsi="Consolas" w:cs="Courier New"/>
@@ -9405,6 +9490,7 @@
         </w:rPr>
         <w:t>NewsWebsiteMainAPI</w:t>
       </w:r>
+      <w:proofErr w:type="spellEnd"/>
       <w:r>
         <w:rPr>
           <w:rFonts w:ascii="Consolas" w:eastAsia="Times New Roman" w:hAnsi="Consolas" w:cs="Courier New"/>
@@ -9432,7 +9518,7 @@
     </w:p>
     <w:p>
       <w:pPr>
-        <w:pStyle w:val="a7"/>
+        <w:pStyle w:val="ListParagraph"/>
         <w:shd w:val="clear" w:color="auto" w:fill="333333"/>
         <w:tabs>
           <w:tab w:val="left" w:pos="916"/>
@@ -9488,6 +9574,7 @@
         </w:rPr>
         <w:t>"</w:t>
       </w:r>
+      <w:proofErr w:type="spellStart"/>
       <w:r>
         <w:rPr>
           <w:rFonts w:ascii="Consolas" w:eastAsia="Times New Roman" w:hAnsi="Consolas" w:cs="Courier New"/>
@@ -9500,6 +9587,7 @@
         </w:rPr>
         <w:t>aud</w:t>
       </w:r>
+      <w:proofErr w:type="spellEnd"/>
       <w:r>
         <w:rPr>
           <w:rFonts w:ascii="Consolas" w:eastAsia="Times New Roman" w:hAnsi="Consolas" w:cs="Courier New"/>
@@ -9524,6 +9612,7 @@
         </w:rPr>
         <w:t>"</w:t>
       </w:r>
+      <w:proofErr w:type="spellStart"/>
       <w:r>
         <w:rPr>
           <w:rFonts w:ascii="Consolas" w:eastAsia="Times New Roman" w:hAnsi="Consolas" w:cs="Courier New"/>
@@ -9536,6 +9625,7 @@
         </w:rPr>
         <w:t>NewsWebsiteAudience</w:t>
       </w:r>
+      <w:proofErr w:type="spellEnd"/>
       <w:r>
         <w:rPr>
           <w:rFonts w:ascii="Consolas" w:eastAsia="Times New Roman" w:hAnsi="Consolas" w:cs="Courier New"/>
@@ -9563,7 +9653,7 @@
     </w:p>
     <w:p>
       <w:pPr>
-        <w:pStyle w:val="a7"/>
+        <w:pStyle w:val="ListParagraph"/>
         <w:shd w:val="clear" w:color="auto" w:fill="333333"/>
         <w:tabs>
           <w:tab w:val="left" w:pos="916"/>
@@ -9610,15 +9700,15 @@
     </w:p>
     <w:p>
       <w:pPr>
-        <w:pStyle w:val="a7"/>
-        <w:rPr>
-          <w:lang w:val="ru-MD"/>
-        </w:rPr>
-      </w:pPr>
-    </w:p>
-    <w:p>
-      <w:pPr>
-        <w:pStyle w:val="a7"/>
+        <w:pStyle w:val="ListParagraph"/>
+        <w:rPr>
+          <w:lang w:val="ru-MD"/>
+        </w:rPr>
+      </w:pPr>
+    </w:p>
+    <w:p>
+      <w:pPr>
+        <w:pStyle w:val="ListParagraph"/>
         <w:numPr>
           <w:ilvl w:val="0"/>
           <w:numId w:val="14"/>
@@ -9987,7 +10077,7 @@
     <w:p/>
     <w:p>
       <w:pPr>
-        <w:pStyle w:val="1"/>
+        <w:pStyle w:val="Heading1"/>
         <w:jc w:val="center"/>
         <w:rPr>
           <w:sz w:val="36"/>
@@ -10075,14 +10165,14 @@
           <w:bCs/>
           <w:sz w:val="24"/>
           <w:szCs w:val="24"/>
-          <w:lang w:val="en-US"/>
+          <w:lang w:val="ru-MD"/>
         </w:rPr>
         <w:t>:</w:t>
       </w:r>
     </w:p>
     <w:p>
       <w:pPr>
-        <w:pStyle w:val="a7"/>
+        <w:pStyle w:val="ListParagraph"/>
         <w:numPr>
           <w:ilvl w:val="0"/>
           <w:numId w:val="14"/>
@@ -10118,7 +10208,7 @@
     </w:p>
     <w:p>
       <w:pPr>
-        <w:pStyle w:val="a7"/>
+        <w:pStyle w:val="ListParagraph"/>
         <w:numPr>
           <w:ilvl w:val="0"/>
           <w:numId w:val="14"/>
@@ -10178,15 +10268,15 @@
     </w:p>
     <w:p>
       <w:pPr>
-        <w:pStyle w:val="a7"/>
-        <w:rPr>
-          <w:lang w:val="ru-MD"/>
-        </w:rPr>
-      </w:pPr>
-    </w:p>
-    <w:p>
-      <w:pPr>
-        <w:pStyle w:val="a7"/>
+        <w:pStyle w:val="ListParagraph"/>
+        <w:rPr>
+          <w:lang w:val="ru-MD"/>
+        </w:rPr>
+      </w:pPr>
+    </w:p>
+    <w:p>
+      <w:pPr>
+        <w:pStyle w:val="ListParagraph"/>
         <w:rPr>
           <w:lang w:val="ru-MD"/>
         </w:rPr>
@@ -10251,7 +10341,7 @@
     </w:p>
     <w:p>
       <w:pPr>
-        <w:pStyle w:val="a7"/>
+        <w:pStyle w:val="ListParagraph"/>
         <w:rPr>
           <w:lang w:val="ru-MD"/>
         </w:rPr>
@@ -10277,7 +10367,7 @@
     </w:p>
     <w:p>
       <w:pPr>
-        <w:pStyle w:val="a7"/>
+        <w:pStyle w:val="ListParagraph"/>
         <w:rPr>
           <w:lang w:val="en-US"/>
         </w:rPr>
@@ -10342,15 +10432,15 @@
     </w:p>
     <w:p>
       <w:pPr>
-        <w:pStyle w:val="a7"/>
-        <w:rPr>
-          <w:lang w:val="en-US"/>
-        </w:rPr>
-      </w:pPr>
-    </w:p>
-    <w:p>
-      <w:pPr>
-        <w:pStyle w:val="a7"/>
+        <w:pStyle w:val="ListParagraph"/>
+        <w:rPr>
+          <w:lang w:val="en-US"/>
+        </w:rPr>
+      </w:pPr>
+    </w:p>
+    <w:p>
+      <w:pPr>
+        <w:pStyle w:val="ListParagraph"/>
         <w:numPr>
           <w:ilvl w:val="0"/>
           <w:numId w:val="14"/>
@@ -10368,7 +10458,7 @@
     </w:p>
     <w:p>
       <w:pPr>
-        <w:pStyle w:val="a7"/>
+        <w:pStyle w:val="ListParagraph"/>
         <w:rPr>
           <w:lang w:val="ru-MD"/>
         </w:rPr>
@@ -10418,7 +10508,7 @@
     </w:p>
     <w:tbl>
       <w:tblPr>
-        <w:tblStyle w:val="ac"/>
+        <w:tblStyle w:val="TableGrid"/>
         <w:tblW w:w="0" w:type="auto"/>
         <w:tblLook w:val="04A0" w:firstRow="1" w:lastRow="0" w:firstColumn="1" w:lastColumn="0" w:noHBand="0" w:noVBand="1"/>
       </w:tblPr>
@@ -10582,8 +10672,16 @@
               <w:rPr>
                 <w:lang w:val="en-US"/>
               </w:rPr>
-              <w:t>/accounts/get_account</w:t>
-            </w:r>
+              <w:t>/accounts/</w:t>
+            </w:r>
+            <w:proofErr w:type="spellStart"/>
+            <w:r>
+              <w:rPr>
+                <w:lang w:val="en-US"/>
+              </w:rPr>
+              <w:t>get_account</w:t>
+            </w:r>
+            <w:proofErr w:type="spellEnd"/>
           </w:p>
         </w:tc>
       </w:tr>
@@ -10998,6 +11096,7 @@
               </w:rPr>
               <w:t xml:space="preserve">  “</w:t>
             </w:r>
+            <w:proofErr w:type="spellStart"/>
             <w:r>
               <w:rPr>
                 <w:b/>
@@ -11006,6 +11105,7 @@
               </w:rPr>
               <w:t>FullName</w:t>
             </w:r>
+            <w:proofErr w:type="spellEnd"/>
             <w:r>
               <w:rPr>
                 <w:lang w:val="en-US"/>
@@ -11168,12 +11268,15 @@
                 <w:lang w:val="en-US"/>
               </w:rPr>
             </w:pPr>
+            <w:proofErr w:type="gramStart"/>
             <w:r>
               <w:rPr>
                 <w:lang w:val="en-US"/>
               </w:rPr>
               <w:t>{ “</w:t>
             </w:r>
+            <w:proofErr w:type="spellStart"/>
+            <w:proofErr w:type="gramEnd"/>
             <w:r>
               <w:rPr>
                 <w:b/>
@@ -11182,6 +11285,7 @@
               </w:rPr>
               <w:t>FullName</w:t>
             </w:r>
+            <w:proofErr w:type="spellEnd"/>
             <w:r>
               <w:rPr>
                 <w:lang w:val="en-US"/>
@@ -11380,7 +11484,7 @@
     </w:p>
     <w:tbl>
       <w:tblPr>
-        <w:tblStyle w:val="ac"/>
+        <w:tblStyle w:val="TableGrid"/>
         <w:tblW w:w="0" w:type="auto"/>
         <w:tblLook w:val="04A0" w:firstRow="1" w:lastRow="0" w:firstColumn="1" w:lastColumn="0" w:noHBand="0" w:noVBand="1"/>
       </w:tblPr>
@@ -11544,7 +11648,21 @@
               <w:rPr>
                 <w:lang w:val="en-US"/>
               </w:rPr>
-              <w:t>/posts /{postId}</w:t>
+              <w:t>/posts /{</w:t>
+            </w:r>
+            <w:proofErr w:type="spellStart"/>
+            <w:r>
+              <w:rPr>
+                <w:lang w:val="en-US"/>
+              </w:rPr>
+              <w:t>postId</w:t>
+            </w:r>
+            <w:proofErr w:type="spellEnd"/>
+            <w:r>
+              <w:rPr>
+                <w:lang w:val="en-US"/>
+              </w:rPr>
+              <w:t>}</w:t>
             </w:r>
           </w:p>
         </w:tc>
@@ -12324,11 +12442,27 @@
                 <w:lang w:val="en-US"/>
               </w:rPr>
             </w:pPr>
+            <w:proofErr w:type="gramStart"/>
             <w:r>
               <w:rPr>
                 <w:lang w:val="en-US"/>
               </w:rPr>
-              <w:t>{ “FullName”: string }</w:t>
+              <w:t>{ “</w:t>
+            </w:r>
+            <w:proofErr w:type="spellStart"/>
+            <w:proofErr w:type="gramEnd"/>
+            <w:r>
+              <w:rPr>
+                <w:lang w:val="en-US"/>
+              </w:rPr>
+              <w:t>FullName</w:t>
+            </w:r>
+            <w:proofErr w:type="spellEnd"/>
+            <w:r>
+              <w:rPr>
+                <w:lang w:val="en-US"/>
+              </w:rPr>
+              <w:t>”: string }</w:t>
             </w:r>
           </w:p>
         </w:tc>
@@ -12491,7 +12625,7 @@
     </w:p>
     <w:p>
       <w:pPr>
-        <w:pStyle w:val="a7"/>
+        <w:pStyle w:val="ListParagraph"/>
         <w:numPr>
           <w:ilvl w:val="0"/>
           <w:numId w:val="14"/>
@@ -12537,7 +12671,7 @@
     </w:p>
     <w:p>
       <w:pPr>
-        <w:pStyle w:val="a7"/>
+        <w:pStyle w:val="ListParagraph"/>
         <w:numPr>
           <w:ilvl w:val="0"/>
           <w:numId w:val="14"/>
@@ -12600,7 +12734,7 @@
     </w:p>
     <w:p>
       <w:pPr>
-        <w:pStyle w:val="a7"/>
+        <w:pStyle w:val="ListParagraph"/>
         <w:numPr>
           <w:ilvl w:val="0"/>
           <w:numId w:val="14"/>
@@ -12650,7 +12784,7 @@
     </w:p>
     <w:p>
       <w:pPr>
-        <w:pStyle w:val="a7"/>
+        <w:pStyle w:val="ListParagraph"/>
         <w:numPr>
           <w:ilvl w:val="0"/>
           <w:numId w:val="14"/>
@@ -12694,7 +12828,7 @@
     </w:p>
     <w:p>
       <w:pPr>
-        <w:pStyle w:val="a7"/>
+        <w:pStyle w:val="ListParagraph"/>
         <w:numPr>
           <w:ilvl w:val="0"/>
           <w:numId w:val="14"/>
@@ -12922,7 +13056,7 @@
     <w:p>
       <w:pPr>
         <w:rPr>
-          <w:lang w:val="en-US"/>
+          <w:lang w:val="ru-MD"/>
         </w:rPr>
       </w:pPr>
       <w:r>
@@ -13347,14 +13481,14 @@
         <w:rPr>
           <w:sz w:val="28"/>
           <w:szCs w:val="28"/>
-          <w:lang w:val="en-US"/>
+          <w:lang w:val="ru-MD"/>
         </w:rPr>
       </w:pPr>
       <w:r>
         <w:rPr>
           <w:sz w:val="28"/>
           <w:szCs w:val="28"/>
-          <w:lang w:val="en-US"/>
+          <w:lang w:val="ru-MD"/>
         </w:rPr>
         <w:lastRenderedPageBreak/>
         <w:t xml:space="preserve">3.3 </w:t>
@@ -13364,30 +13498,53 @@
           <w:sz w:val="28"/>
           <w:szCs w:val="28"/>
         </w:rPr>
-        <w:t xml:space="preserve">Шаблон </w:t>
+        <w:t>Шаблон</w:t>
       </w:r>
       <w:r>
         <w:rPr>
           <w:sz w:val="28"/>
           <w:szCs w:val="28"/>
-        </w:rPr>
-        <w:t>п</w:t>
+          <w:lang w:val="ru-MD"/>
+        </w:rPr>
+        <w:t>ы</w:t>
       </w:r>
       <w:r>
         <w:rPr>
           <w:sz w:val="28"/>
           <w:szCs w:val="28"/>
         </w:rPr>
-        <w:t>роектирования</w:t>
+        <w:t xml:space="preserve"> </w:t>
       </w:r>
       <w:r>
         <w:rPr>
           <w:sz w:val="28"/>
           <w:szCs w:val="28"/>
-          <w:lang w:val="en-US"/>
+        </w:rPr>
+        <w:t>п</w:t>
+      </w:r>
+      <w:r>
+        <w:rPr>
+          <w:sz w:val="28"/>
+          <w:szCs w:val="28"/>
+        </w:rPr>
+        <w:t>роектирования</w:t>
+      </w:r>
+      <w:r>
+        <w:rPr>
+          <w:sz w:val="28"/>
+          <w:szCs w:val="28"/>
+          <w:lang w:val="ru-MD"/>
         </w:rPr>
         <w:t xml:space="preserve"> Репозиторий</w:t>
       </w:r>
+      <w:r>
+        <w:rPr>
+          <w:sz w:val="28"/>
+          <w:szCs w:val="28"/>
+          <w:lang w:val="ru-MD"/>
+        </w:rPr>
+        <w:t xml:space="preserve"> и Сервис</w:t>
+      </w:r>
     </w:p>
     <w:p>
       <w:r>
@@ -13646,213 +13803,350 @@
         <w:t>.</w:t>
       </w:r>
     </w:p>
+    <w:p>
+      <w:pPr>
+        <w:rPr>
+          <w:lang w:val="ru-MD"/>
+        </w:rPr>
+      </w:pPr>
+      <w:r>
+        <w:rPr>
+          <w:b/>
+          <w:bCs/>
+          <w:lang w:val="ru-MD"/>
+        </w:rPr>
+        <w:t>Сервис</w:t>
+      </w:r>
+      <w:r>
+        <w:rPr>
+          <w:lang w:val="ru-MD"/>
+        </w:rPr>
+        <w:t xml:space="preserve"> – </w:t>
+      </w:r>
+      <w:r>
+        <w:rPr>
+          <w:lang w:val="ru-MD"/>
+        </w:rPr>
+        <w:t>это с</w:t>
+      </w:r>
+      <w:r>
+        <w:rPr>
+          <w:lang w:val="ru-MD"/>
+        </w:rPr>
+        <w:t>труктурный паттерн, содержащий бизнес-логику проекта.</w:t>
+      </w:r>
+      <w:r>
+        <w:rPr>
+          <w:lang w:val="ru-MD"/>
+        </w:rPr>
+        <w:t xml:space="preserve"> </w:t>
+      </w:r>
+    </w:p>
+    <w:p>
+      <w:pPr>
+        <w:rPr>
+          <w:lang w:val="ru-MD"/>
+        </w:rPr>
+      </w:pPr>
+    </w:p>
+    <w:p>
+      <w:pPr>
+        <w:rPr>
+          <w:lang w:val="ru-MD"/>
+        </w:rPr>
+      </w:pPr>
+    </w:p>
+    <w:p>
+      <w:pPr>
+        <w:rPr>
+          <w:lang w:val="en-US"/>
+        </w:rPr>
+      </w:pPr>
+      <w:r>
+        <w:rPr>
+          <w:noProof/>
+          <w:lang w:val="en-US"/>
+        </w:rPr>
+        <w:drawing>
+          <wp:inline distT="0" distB="0" distL="0" distR="0" wp14:anchorId="523FCC25" wp14:editId="1C5D5828">
+            <wp:extent cx="4298950" cy="2357057"/>
+            <wp:effectExtent l="0" t="0" r="6350" b="5715"/>
+            <wp:docPr id="1" name="Picture 1"/>
+            <wp:cNvGraphicFramePr>
+              <a:graphicFrameLocks xmlns:a="http://schemas.openxmlformats.org/drawingml/2006/main" noChangeAspect="1"/>
+            </wp:cNvGraphicFramePr>
+            <a:graphic xmlns:a="http://schemas.openxmlformats.org/drawingml/2006/main">
+              <a:graphicData uri="http://schemas.openxmlformats.org/drawingml/2006/picture">
+                <pic:pic xmlns:pic="http://schemas.openxmlformats.org/drawingml/2006/picture">
+                  <pic:nvPicPr>
+                    <pic:cNvPr id="0" name="Picture 1"/>
+                    <pic:cNvPicPr>
+                      <a:picLocks noChangeAspect="1" noChangeArrowheads="1"/>
+                    </pic:cNvPicPr>
+                  </pic:nvPicPr>
+                  <pic:blipFill>
+                    <a:blip r:embed="rId9">
+                      <a:extLst>
+                        <a:ext uri="{28A0092B-C50C-407E-A947-70E740481C1C}">
+                          <a14:useLocalDpi xmlns:a14="http://schemas.microsoft.com/office/drawing/2010/main" val="0"/>
+                        </a:ext>
+                      </a:extLst>
+                    </a:blip>
+                    <a:srcRect/>
+                    <a:stretch>
+                      <a:fillRect/>
+                    </a:stretch>
+                  </pic:blipFill>
+                  <pic:spPr bwMode="auto">
+                    <a:xfrm>
+                      <a:off x="0" y="0"/>
+                      <a:ext cx="4324184" cy="2370892"/>
+                    </a:xfrm>
+                    <a:prstGeom prst="rect">
+                      <a:avLst/>
+                    </a:prstGeom>
+                    <a:noFill/>
+                    <a:ln>
+                      <a:noFill/>
+                    </a:ln>
+                  </pic:spPr>
+                </pic:pic>
+              </a:graphicData>
+            </a:graphic>
+          </wp:inline>
+        </w:drawing>
+      </w:r>
+    </w:p>
+    <w:p>
+      <w:pPr>
+        <w:rPr>
+          <w:lang w:val="en-US"/>
+        </w:rPr>
+      </w:pPr>
+    </w:p>
+    <w:p>
+      <w:pPr>
+        <w:rPr>
+          <w:lang w:val="en-US"/>
+        </w:rPr>
+      </w:pPr>
+    </w:p>
+    <w:p>
+      <w:r>
+        <w:t>--</w:t>
+      </w:r>
+      <w:r>
+        <w:t>Дописать диаграммы</w:t>
+      </w:r>
+      <w:r>
+        <w:t>, возможно псевдокод</w:t>
+      </w:r>
+    </w:p>
+    <w:p>
+      <w:r>
+        <w:t>--</w:t>
+      </w:r>
+      <w:r>
+        <w:t>Может дополнительно рассказать про уменьшение зацепления кода</w:t>
+      </w:r>
+    </w:p>
+    <w:p>
+      <w:r>
+        <w:t xml:space="preserve">--что такое </w:t>
+      </w:r>
+      <w:r>
+        <w:rPr>
+          <w:lang w:val="en-US"/>
+        </w:rPr>
+        <w:t>DTO</w:t>
+      </w:r>
+      <w:r>
+        <w:t>(</w:t>
+      </w:r>
+      <w:r>
+        <w:t>но позже)</w:t>
+      </w:r>
+      <w:r>
+        <w:t>?</w:t>
+      </w:r>
+    </w:p>
+    <w:p>
+      <w:pPr>
+        <w:rPr>
+          <w:lang w:val="ru-MD"/>
+        </w:rPr>
+      </w:pPr>
+      <w:r>
+        <w:t>--</w:t>
+      </w:r>
+      <w:r>
+        <w:t xml:space="preserve">в параграфе с </w:t>
+      </w:r>
+      <w:r>
+        <w:rPr>
+          <w:lang w:val="en-US"/>
+        </w:rPr>
+        <w:t>EF</w:t>
+      </w:r>
+      <w:r>
+        <w:t xml:space="preserve"> </w:t>
+      </w:r>
+      <w:r>
+        <w:t xml:space="preserve">рассказать про </w:t>
+      </w:r>
+      <w:r>
+        <w:rPr>
+          <w:lang w:val="en-US"/>
+        </w:rPr>
+        <w:t>Lazy</w:t>
+      </w:r>
+      <w:r>
+        <w:t xml:space="preserve"> </w:t>
+      </w:r>
+      <w:r>
+        <w:rPr>
+          <w:lang w:val="en-US"/>
+        </w:rPr>
+        <w:t>Loading</w:t>
+      </w:r>
+      <w:r>
+        <w:t xml:space="preserve">, и фичи в роде </w:t>
+      </w:r>
+      <w:r>
+        <w:rPr>
+          <w:lang w:val="en-US"/>
+        </w:rPr>
+        <w:t>Change</w:t>
+      </w:r>
+      <w:r>
+        <w:t xml:space="preserve"> </w:t>
+      </w:r>
+      <w:r>
+        <w:rPr>
+          <w:lang w:val="en-US"/>
+        </w:rPr>
+        <w:t>Tracker</w:t>
+      </w:r>
+    </w:p>
+    <w:p>
+      <w:pPr>
+        <w:rPr>
+          <w:lang w:val="en-US"/>
+        </w:rPr>
+      </w:pPr>
+      <w:r>
+        <w:rPr>
+          <w:lang w:val="en-US"/>
+        </w:rPr>
+        <w:t>--Swagger UI?</w:t>
+      </w:r>
+    </w:p>
+    <w:p>
+      <w:pPr>
+        <w:rPr>
+          <w:lang w:val="en-US"/>
+        </w:rPr>
+      </w:pPr>
+      <w:r>
+        <w:rPr>
+          <w:lang w:val="en-US"/>
+        </w:rPr>
+        <w:t xml:space="preserve">3.4 </w:t>
+      </w:r>
+      <w:r>
+        <w:rPr>
+          <w:lang w:val="en-US"/>
+        </w:rPr>
+        <w:t>CQS</w:t>
+      </w:r>
+      <w:r>
+        <w:rPr>
+          <w:lang w:val="en-US"/>
+        </w:rPr>
+        <w:t xml:space="preserve"> </w:t>
+      </w:r>
+      <w:r>
+        <w:t>и</w:t>
+      </w:r>
+      <w:r>
+        <w:rPr>
+          <w:lang w:val="en-US"/>
+        </w:rPr>
+        <w:t xml:space="preserve"> </w:t>
+      </w:r>
+      <w:proofErr w:type="gramStart"/>
+      <w:r>
+        <w:rPr>
+          <w:lang w:val="en-US"/>
+        </w:rPr>
+        <w:t>CQRS</w:t>
+      </w:r>
+      <w:r>
+        <w:rPr>
+          <w:lang w:val="en-US"/>
+        </w:rPr>
+        <w:t xml:space="preserve"> </w:t>
+      </w:r>
+      <w:r>
+        <w:rPr>
+          <w:lang w:val="en-US"/>
+        </w:rPr>
+        <w:t>,</w:t>
+      </w:r>
+      <w:proofErr w:type="gramEnd"/>
+      <w:r>
+        <w:rPr>
+          <w:lang w:val="en-US"/>
+        </w:rPr>
+        <w:t xml:space="preserve"> </w:t>
+      </w:r>
+      <w:r>
+        <w:rPr>
+          <w:lang w:val="en-US"/>
+        </w:rPr>
+        <w:t>Mediator</w:t>
+      </w:r>
+    </w:p>
+    <w:p>
+      <w:pPr>
+        <w:rPr>
+          <w:lang w:val="ru-MD"/>
+        </w:rPr>
+      </w:pPr>
+      <w:r>
+        <w:t>3.5</w:t>
+      </w:r>
+      <w:r>
+        <w:t xml:space="preserve"> Инверсия управления? Связать с </w:t>
+      </w:r>
+      <w:r>
+        <w:rPr>
+          <w:lang w:val="en-US"/>
+        </w:rPr>
+        <w:t>web</w:t>
+      </w:r>
+      <w:r>
+        <w:t xml:space="preserve"> </w:t>
+      </w:r>
+      <w:proofErr w:type="spellStart"/>
+      <w:r>
+        <w:rPr>
+          <w:lang w:val="en-US"/>
+        </w:rPr>
+        <w:t>api</w:t>
+      </w:r>
+      <w:proofErr w:type="spellEnd"/>
+      <w:r>
+        <w:t xml:space="preserve"> </w:t>
+      </w:r>
+      <w:r>
+        <w:t>фреймворком</w:t>
+      </w:r>
+    </w:p>
     <w:p/>
     <w:p>
-      <w:r>
-        <w:t>--</w:t>
-      </w:r>
-      <w:r>
-        <w:t>Дописать диаграммы</w:t>
-      </w:r>
-      <w:r>
-        <w:t>, возможно псевдокод</w:t>
-      </w:r>
-    </w:p>
-    <w:p>
-      <w:r>
-        <w:t>--</w:t>
-      </w:r>
-      <w:r>
-        <w:t>Может дополнительно рассказать про уменьшение зацепления кода</w:t>
-      </w:r>
-    </w:p>
-    <w:p>
-      <w:r>
-        <w:t xml:space="preserve">--что такое </w:t>
-      </w:r>
-      <w:r>
-        <w:rPr>
-          <w:lang w:val="en-US"/>
-        </w:rPr>
-        <w:t>DTO</w:t>
-      </w:r>
-      <w:r>
-        <w:t>(</w:t>
-      </w:r>
-      <w:r>
-        <w:t>но позже)</w:t>
-      </w:r>
-      <w:r>
-        <w:t>?</w:t>
-      </w:r>
-    </w:p>
-    <w:p>
-      <w:pPr>
-        <w:rPr>
-          <w:lang w:val="en-US"/>
-        </w:rPr>
-      </w:pPr>
-      <w:r>
-        <w:t>--</w:t>
-      </w:r>
-      <w:r>
-        <w:t xml:space="preserve">в параграфе с </w:t>
-      </w:r>
-      <w:r>
-        <w:rPr>
-          <w:lang w:val="en-US"/>
-        </w:rPr>
-        <w:t>EF</w:t>
-      </w:r>
-      <w:r>
-        <w:t xml:space="preserve"> </w:t>
-      </w:r>
-      <w:r>
-        <w:t xml:space="preserve">рассказать про </w:t>
-      </w:r>
-      <w:r>
-        <w:rPr>
-          <w:lang w:val="en-US"/>
-        </w:rPr>
-        <w:t>Lazy</w:t>
-      </w:r>
-      <w:r>
-        <w:t xml:space="preserve"> </w:t>
-      </w:r>
-      <w:r>
-        <w:rPr>
-          <w:lang w:val="en-US"/>
-        </w:rPr>
-        <w:t>Loading</w:t>
-      </w:r>
-      <w:r>
-        <w:t xml:space="preserve">, и фичи в роде </w:t>
-      </w:r>
-      <w:r>
-        <w:rPr>
-          <w:lang w:val="en-US"/>
-        </w:rPr>
-        <w:t>Change</w:t>
-      </w:r>
-      <w:r>
-        <w:t xml:space="preserve"> </w:t>
-      </w:r>
-      <w:r>
-        <w:rPr>
-          <w:lang w:val="en-US"/>
-        </w:rPr>
-        <w:t>Tracker</w:t>
-      </w:r>
-    </w:p>
-    <w:p>
-      <w:pPr>
-        <w:rPr>
-          <w:lang w:val="en-US"/>
-        </w:rPr>
-      </w:pPr>
-      <w:r>
-        <w:rPr>
-          <w:lang w:val="en-US"/>
-        </w:rPr>
-        <w:t>--Swagger UI?</w:t>
-      </w:r>
-    </w:p>
-    <w:p>
-      <w:pPr>
-        <w:rPr>
-          <w:lang w:val="en-US"/>
-        </w:rPr>
-      </w:pPr>
-      <w:r>
-        <w:rPr>
-          <w:lang w:val="en-US"/>
-        </w:rPr>
-        <w:t xml:space="preserve">3.4 </w:t>
-      </w:r>
-      <w:r>
-        <w:rPr>
-          <w:lang w:val="en-US"/>
-        </w:rPr>
-        <w:t>CQS</w:t>
-      </w:r>
-      <w:r>
-        <w:rPr>
-          <w:lang w:val="en-US"/>
-        </w:rPr>
-        <w:t xml:space="preserve"> </w:t>
-      </w:r>
-      <w:r>
-        <w:t>и</w:t>
-      </w:r>
-      <w:r>
-        <w:rPr>
-          <w:lang w:val="en-US"/>
-        </w:rPr>
-        <w:t xml:space="preserve"> </w:t>
-      </w:r>
-      <w:r>
-        <w:rPr>
-          <w:lang w:val="en-US"/>
-        </w:rPr>
-        <w:t>CQRS</w:t>
-      </w:r>
-      <w:r>
-        <w:rPr>
-          <w:lang w:val="en-US"/>
-        </w:rPr>
-        <w:t xml:space="preserve"> </w:t>
-      </w:r>
-      <w:r>
-        <w:rPr>
-          <w:lang w:val="en-US"/>
-        </w:rPr>
-        <w:t xml:space="preserve">, </w:t>
-      </w:r>
-      <w:r>
-        <w:rPr>
-          <w:lang w:val="en-US"/>
-        </w:rPr>
-        <w:t>Mediator</w:t>
-      </w:r>
-    </w:p>
-    <w:p>
-      <w:pPr>
-        <w:rPr>
-          <w:lang w:val="en-US"/>
-        </w:rPr>
-      </w:pPr>
-      <w:r>
-        <w:t>3.5</w:t>
-      </w:r>
-      <w:r>
-        <w:t xml:space="preserve"> Инверсия управления? Связать с </w:t>
-      </w:r>
-      <w:r>
-        <w:rPr>
-          <w:lang w:val="en-US"/>
-        </w:rPr>
-        <w:t>web</w:t>
-      </w:r>
-      <w:r>
-        <w:t xml:space="preserve"> </w:t>
-      </w:r>
-      <w:r>
-        <w:rPr>
-          <w:lang w:val="en-US"/>
-        </w:rPr>
-        <w:t>api</w:t>
-      </w:r>
-      <w:r>
-        <w:t xml:space="preserve"> </w:t>
-      </w:r>
-      <w:r>
-        <w:t>фреймворком</w:t>
-      </w:r>
-    </w:p>
-    <w:p/>
-    <w:p>
-      <w:pPr>
-        <w:pStyle w:val="1"/>
+      <w:pPr>
+        <w:pStyle w:val="Heading1"/>
         <w:jc w:val="center"/>
         <w:rPr>
           <w:sz w:val="36"/>
@@ -13887,7 +14181,7 @@
     </w:p>
     <w:p>
       <w:pPr>
-        <w:pStyle w:val="1"/>
+        <w:pStyle w:val="Heading1"/>
         <w:jc w:val="center"/>
         <w:rPr>
           <w:sz w:val="36"/>
@@ -13902,6 +14196,7 @@
           <w:szCs w:val="36"/>
           <w:lang w:val="ru-MD"/>
         </w:rPr>
+        <w:lastRenderedPageBreak/>
         <w:t>Заключение</w:t>
       </w:r>
       <w:bookmarkEnd w:id="4"/>
@@ -13925,7 +14220,7 @@
     </w:p>
     <w:p>
       <w:pPr>
-        <w:pStyle w:val="1"/>
+        <w:pStyle w:val="Heading1"/>
         <w:jc w:val="center"/>
         <w:rPr>
           <w:lang w:val="ru-MD"/>
@@ -13950,7 +14245,7 @@
     </w:p>
     <w:p>
       <w:pPr>
-        <w:pStyle w:val="1"/>
+        <w:pStyle w:val="Heading1"/>
         <w:jc w:val="center"/>
       </w:pPr>
       <w:bookmarkStart w:id="6" w:name="_Toc70337547"/>
@@ -13975,7 +14270,7 @@
     </w:p>
     <w:p>
       <w:pPr>
-        <w:pStyle w:val="1"/>
+        <w:pStyle w:val="Heading1"/>
         <w:jc w:val="center"/>
       </w:pPr>
       <w:bookmarkStart w:id="7" w:name="_Toc70337548"/>
@@ -14006,10 +14301,10 @@
           <w:lang w:val="ru-MD"/>
         </w:rPr>
       </w:pPr>
-      <w:hyperlink r:id="rId9" w:history="1">
+      <w:hyperlink r:id="rId10" w:history="1">
         <w:r>
           <w:rPr>
-            <w:rStyle w:val="a9"/>
+            <w:rStyle w:val="Hyperlink"/>
             <w:lang w:val="ru-MD"/>
           </w:rPr>
           <w:t>https://developer.mozilla.org/en-US/docs/Web/HTTP/Authentication</w:t>
@@ -14022,10 +14317,10 @@
           <w:lang w:val="ru-MD"/>
         </w:rPr>
       </w:pPr>
-      <w:hyperlink r:id="rId10" w:history="1">
+      <w:hyperlink r:id="rId11" w:history="1">
         <w:r>
           <w:rPr>
-            <w:rStyle w:val="a9"/>
+            <w:rStyle w:val="Hyperlink"/>
             <w:lang w:val="ru-MD"/>
           </w:rPr>
           <w:t>https://swagger.io/docs/specification/authentication/bearer-authentication/</w:t>
@@ -14038,10 +14333,10 @@
           <w:lang w:val="ru-MD"/>
         </w:rPr>
       </w:pPr>
-      <w:hyperlink r:id="rId11" w:history="1">
+      <w:hyperlink r:id="rId12" w:history="1">
         <w:r>
           <w:rPr>
-            <w:rStyle w:val="a9"/>
+            <w:rStyle w:val="Hyperlink"/>
             <w:lang w:val="ru-MD"/>
           </w:rPr>
           <w:t>https://jwt.io/</w:t>
@@ -14056,7 +14351,7 @@
       </w:pPr>
     </w:p>
     <w:sectPr>
-      <w:footerReference w:type="default" r:id="rId12"/>
+      <w:footerReference w:type="default" r:id="rId13"/>
       <w:pgSz w:w="11906" w:h="16838"/>
       <w:pgMar w:top="850" w:right="850" w:bottom="850" w:left="1417" w:header="708" w:footer="708" w:gutter="0"/>
       <w:pgNumType w:start="1"/>
@@ -16096,15 +16391,15 @@
     <w:lsdException w:name="Unresolved Mention" w:semiHidden="1" w:unhideWhenUsed="1"/>
     <w:lsdException w:name="Smart Link" w:semiHidden="1" w:unhideWhenUsed="1"/>
   </w:latentStyles>
-  <w:style w:type="paragraph" w:default="1" w:styleId="a">
+  <w:style w:type="paragraph" w:default="1" w:styleId="Normal">
     <w:name w:val="Normal"/>
     <w:qFormat/>
     <w:rsid w:val="00A0277B"/>
   </w:style>
-  <w:style w:type="paragraph" w:styleId="1">
+  <w:style w:type="paragraph" w:styleId="Heading1">
     <w:name w:val="heading 1"/>
-    <w:basedOn w:val="a"/>
-    <w:next w:val="a"/>
+    <w:basedOn w:val="Normal"/>
+    <w:next w:val="Normal"/>
     <w:uiPriority w:val="9"/>
     <w:qFormat/>
     <w:pPr>
@@ -16119,10 +16414,10 @@
       <w:szCs w:val="32"/>
     </w:rPr>
   </w:style>
-  <w:style w:type="paragraph" w:styleId="2">
+  <w:style w:type="paragraph" w:styleId="Heading2">
     <w:name w:val="heading 2"/>
-    <w:basedOn w:val="a"/>
-    <w:next w:val="a"/>
+    <w:basedOn w:val="Normal"/>
+    <w:next w:val="Normal"/>
     <w:uiPriority w:val="9"/>
     <w:semiHidden/>
     <w:unhideWhenUsed/>
@@ -16139,10 +16434,10 @@
       <w:szCs w:val="36"/>
     </w:rPr>
   </w:style>
-  <w:style w:type="paragraph" w:styleId="3">
+  <w:style w:type="paragraph" w:styleId="Heading3">
     <w:name w:val="heading 3"/>
-    <w:basedOn w:val="a"/>
-    <w:next w:val="a"/>
+    <w:basedOn w:val="Normal"/>
+    <w:next w:val="Normal"/>
     <w:uiPriority w:val="9"/>
     <w:semiHidden/>
     <w:unhideWhenUsed/>
@@ -16159,10 +16454,10 @@
       <w:szCs w:val="24"/>
     </w:rPr>
   </w:style>
-  <w:style w:type="paragraph" w:styleId="4">
+  <w:style w:type="paragraph" w:styleId="Heading4">
     <w:name w:val="heading 4"/>
-    <w:basedOn w:val="a"/>
-    <w:next w:val="a"/>
+    <w:basedOn w:val="Normal"/>
+    <w:next w:val="Normal"/>
     <w:uiPriority w:val="9"/>
     <w:semiHidden/>
     <w:unhideWhenUsed/>
@@ -16179,10 +16474,10 @@
       <w:szCs w:val="24"/>
     </w:rPr>
   </w:style>
-  <w:style w:type="paragraph" w:styleId="5">
+  <w:style w:type="paragraph" w:styleId="Heading5">
     <w:name w:val="heading 5"/>
-    <w:basedOn w:val="a"/>
-    <w:next w:val="a"/>
+    <w:basedOn w:val="Normal"/>
+    <w:next w:val="Normal"/>
     <w:uiPriority w:val="9"/>
     <w:semiHidden/>
     <w:unhideWhenUsed/>
@@ -16197,10 +16492,10 @@
       <w:b/>
     </w:rPr>
   </w:style>
-  <w:style w:type="paragraph" w:styleId="6">
+  <w:style w:type="paragraph" w:styleId="Heading6">
     <w:name w:val="heading 6"/>
-    <w:basedOn w:val="a"/>
-    <w:next w:val="a"/>
+    <w:basedOn w:val="Normal"/>
+    <w:next w:val="Normal"/>
     <w:uiPriority w:val="9"/>
     <w:semiHidden/>
     <w:unhideWhenUsed/>
@@ -16217,13 +16512,13 @@
       <w:szCs w:val="20"/>
     </w:rPr>
   </w:style>
-  <w:style w:type="character" w:default="1" w:styleId="a0">
+  <w:style w:type="character" w:default="1" w:styleId="DefaultParagraphFont">
     <w:name w:val="Default Paragraph Font"/>
     <w:uiPriority w:val="1"/>
     <w:semiHidden/>
     <w:unhideWhenUsed/>
   </w:style>
-  <w:style w:type="table" w:default="1" w:styleId="a1">
+  <w:style w:type="table" w:default="1" w:styleId="TableNormal">
     <w:name w:val="Normal Table"/>
     <w:uiPriority w:val="99"/>
     <w:semiHidden/>
@@ -16238,7 +16533,7 @@
       </w:tblCellMar>
     </w:tblPr>
   </w:style>
-  <w:style w:type="numbering" w:default="1" w:styleId="a2">
+  <w:style w:type="numbering" w:default="1" w:styleId="NoList">
     <w:name w:val="No List"/>
     <w:uiPriority w:val="99"/>
     <w:semiHidden/>
@@ -16255,10 +16550,10 @@
       </w:tblCellMar>
     </w:tblPr>
   </w:style>
-  <w:style w:type="paragraph" w:styleId="a3">
+  <w:style w:type="paragraph" w:styleId="Title">
     <w:name w:val="Title"/>
-    <w:basedOn w:val="a"/>
-    <w:next w:val="a"/>
+    <w:basedOn w:val="Normal"/>
+    <w:next w:val="Normal"/>
     <w:uiPriority w:val="10"/>
     <w:qFormat/>
     <w:pPr>
@@ -16272,10 +16567,10 @@
       <w:szCs w:val="72"/>
     </w:rPr>
   </w:style>
-  <w:style w:type="paragraph" w:styleId="a4">
+  <w:style w:type="paragraph" w:styleId="Subtitle">
     <w:name w:val="Subtitle"/>
-    <w:basedOn w:val="a"/>
-    <w:next w:val="a"/>
+    <w:basedOn w:val="Normal"/>
+    <w:next w:val="Normal"/>
     <w:uiPriority w:val="11"/>
     <w:qFormat/>
     <w:pPr>
@@ -16291,7 +16586,7 @@
       <w:szCs w:val="48"/>
     </w:rPr>
   </w:style>
-  <w:style w:type="table" w:customStyle="1" w:styleId="a5">
+  <w:style w:type="table" w:customStyle="1" w:styleId="a">
     <w:basedOn w:val="TableNormal1"/>
     <w:tblPr>
       <w:tblStyleRowBandSize w:val="1"/>
@@ -16302,7 +16597,7 @@
       </w:tblCellMar>
     </w:tblPr>
   </w:style>
-  <w:style w:type="table" w:customStyle="1" w:styleId="a6">
+  <w:style w:type="table" w:customStyle="1" w:styleId="a0">
     <w:basedOn w:val="TableNormal1"/>
     <w:pPr>
       <w:spacing w:after="0" w:line="240" w:lineRule="auto"/>
@@ -16320,9 +16615,9 @@
       </w:tblCellMar>
     </w:tblPr>
   </w:style>
-  <w:style w:type="paragraph" w:styleId="a7">
+  <w:style w:type="paragraph" w:styleId="ListParagraph">
     <w:name w:val="List Paragraph"/>
-    <w:basedOn w:val="a"/>
+    <w:basedOn w:val="Normal"/>
     <w:uiPriority w:val="34"/>
     <w:qFormat/>
     <w:rsid w:val="00581345"/>
@@ -16331,10 +16626,10 @@
       <w:contextualSpacing/>
     </w:pPr>
   </w:style>
-  <w:style w:type="paragraph" w:styleId="a8">
+  <w:style w:type="paragraph" w:styleId="TOCHeading">
     <w:name w:val="TOC Heading"/>
-    <w:basedOn w:val="1"/>
-    <w:next w:val="a"/>
+    <w:basedOn w:val="Heading1"/>
+    <w:next w:val="Normal"/>
     <w:uiPriority w:val="39"/>
     <w:unhideWhenUsed/>
     <w:qFormat/>
@@ -16348,10 +16643,10 @@
       <w:lang w:val="en-US"/>
     </w:rPr>
   </w:style>
-  <w:style w:type="paragraph" w:styleId="10">
+  <w:style w:type="paragraph" w:styleId="TOC1">
     <w:name w:val="toc 1"/>
-    <w:basedOn w:val="a"/>
-    <w:next w:val="a"/>
+    <w:basedOn w:val="Normal"/>
+    <w:next w:val="Normal"/>
     <w:autoRedefine/>
     <w:uiPriority w:val="39"/>
     <w:unhideWhenUsed/>
@@ -16360,9 +16655,9 @@
       <w:spacing w:after="100"/>
     </w:pPr>
   </w:style>
-  <w:style w:type="character" w:styleId="a9">
+  <w:style w:type="character" w:styleId="Hyperlink">
     <w:name w:val="Hyperlink"/>
-    <w:basedOn w:val="a0"/>
+    <w:basedOn w:val="DefaultParagraphFont"/>
     <w:uiPriority w:val="99"/>
     <w:unhideWhenUsed/>
     <w:rsid w:val="00ED0DB7"/>
@@ -16371,10 +16666,10 @@
       <w:u w:val="single"/>
     </w:rPr>
   </w:style>
-  <w:style w:type="paragraph" w:styleId="aa">
+  <w:style w:type="paragraph" w:styleId="Footer">
     <w:name w:val="footer"/>
-    <w:basedOn w:val="a"/>
-    <w:link w:val="ab"/>
+    <w:basedOn w:val="Normal"/>
+    <w:link w:val="FooterChar"/>
     <w:rsid w:val="00684628"/>
     <w:pPr>
       <w:tabs>
@@ -16391,10 +16686,10 @@
       <w:szCs w:val="20"/>
     </w:rPr>
   </w:style>
-  <w:style w:type="character" w:customStyle="1" w:styleId="ab">
-    <w:name w:val="Нижний колонтитул Знак"/>
-    <w:basedOn w:val="a0"/>
-    <w:link w:val="aa"/>
+  <w:style w:type="character" w:customStyle="1" w:styleId="FooterChar">
+    <w:name w:val="Footer Char"/>
+    <w:basedOn w:val="DefaultParagraphFont"/>
+    <w:link w:val="Footer"/>
     <w:rsid w:val="00684628"/>
     <w:rPr>
       <w:rFonts w:ascii="Times New Roman" w:eastAsia="PMingLiU" w:hAnsi="Times New Roman" w:cs="Times New Roman"/>
@@ -16404,7 +16699,7 @@
   </w:style>
   <w:style w:type="paragraph" w:customStyle="1" w:styleId="Style6">
     <w:name w:val="Style6"/>
-    <w:basedOn w:val="a"/>
+    <w:basedOn w:val="Normal"/>
     <w:uiPriority w:val="99"/>
     <w:rsid w:val="00684628"/>
     <w:pPr>
@@ -16438,9 +16733,9 @@
       <w:lang w:eastAsia="ru-RU"/>
     </w:rPr>
   </w:style>
-  <w:style w:type="table" w:styleId="ac">
+  <w:style w:type="table" w:styleId="TableGrid">
     <w:name w:val="Table Grid"/>
-    <w:basedOn w:val="a1"/>
+    <w:basedOn w:val="TableNormal"/>
     <w:uiPriority w:val="39"/>
     <w:rsid w:val="003E2385"/>
     <w:pPr>
@@ -16457,10 +16752,10 @@
       </w:tblBorders>
     </w:tblPr>
   </w:style>
-  <w:style w:type="paragraph" w:styleId="HTML">
+  <w:style w:type="paragraph" w:styleId="HTMLPreformatted">
     <w:name w:val="HTML Preformatted"/>
-    <w:basedOn w:val="a"/>
-    <w:link w:val="HTML0"/>
+    <w:basedOn w:val="Normal"/>
+    <w:link w:val="HTMLPreformattedChar"/>
     <w:uiPriority w:val="99"/>
     <w:semiHidden/>
     <w:unhideWhenUsed/>
@@ -16493,10 +16788,10 @@
       <w:lang w:val="en-US"/>
     </w:rPr>
   </w:style>
-  <w:style w:type="character" w:customStyle="1" w:styleId="HTML0">
-    <w:name w:val="Стандартный HTML Знак"/>
-    <w:basedOn w:val="a0"/>
-    <w:link w:val="HTML"/>
+  <w:style w:type="character" w:customStyle="1" w:styleId="HTMLPreformattedChar">
+    <w:name w:val="HTML Preformatted Char"/>
+    <w:basedOn w:val="DefaultParagraphFont"/>
+    <w:link w:val="HTMLPreformatted"/>
     <w:uiPriority w:val="99"/>
     <w:semiHidden/>
     <w:rsid w:val="005D14EF"/>
@@ -16507,9 +16802,9 @@
       <w:lang w:val="en-US"/>
     </w:rPr>
   </w:style>
-  <w:style w:type="character" w:styleId="HTML1">
+  <w:style w:type="character" w:styleId="HTMLCode">
     <w:name w:val="HTML Code"/>
-    <w:basedOn w:val="a0"/>
+    <w:basedOn w:val="DefaultParagraphFont"/>
     <w:uiPriority w:val="99"/>
     <w:semiHidden/>
     <w:unhideWhenUsed/>
@@ -16522,12 +16817,12 @@
   </w:style>
   <w:style w:type="character" w:customStyle="1" w:styleId="hljs-attr">
     <w:name w:val="hljs-attr"/>
-    <w:basedOn w:val="a0"/>
+    <w:basedOn w:val="DefaultParagraphFont"/>
     <w:rsid w:val="005D14EF"/>
   </w:style>
-  <w:style w:type="character" w:styleId="ad">
+  <w:style w:type="character" w:styleId="UnresolvedMention">
     <w:name w:val="Unresolved Mention"/>
-    <w:basedOn w:val="a0"/>
+    <w:basedOn w:val="DefaultParagraphFont"/>
     <w:uiPriority w:val="99"/>
     <w:semiHidden/>
     <w:unhideWhenUsed/>

--- a/Semester 4/Курсовая работа Чобану Артём I1902.docx
+++ b/Semester 4/Курсовая работа Чобану Артём I1902.docx
@@ -500,7 +500,7 @@
       <w:sdtContent>
         <w:p>
           <w:pPr>
-            <w:pStyle w:val="TOCHeading"/>
+            <w:pStyle w:val="a8"/>
           </w:pPr>
           <w:r>
             <w:rPr>
@@ -511,7 +511,7 @@
         </w:p>
         <w:p>
           <w:pPr>
-            <w:pStyle w:val="TOC1"/>
+            <w:pStyle w:val="10"/>
             <w:tabs>
               <w:tab w:val="right" w:leader="dot" w:pos="9629"/>
             </w:tabs>
@@ -533,7 +533,7 @@
           <w:hyperlink w:anchor="_Toc70337541" w:history="1">
             <w:r>
               <w:rPr>
-                <w:rStyle w:val="Hyperlink"/>
+                <w:rStyle w:val="a9"/>
                 <w:noProof/>
               </w:rPr>
               <w:t>Введение</w:t>
@@ -590,7 +590,7 @@
         </w:p>
         <w:p>
           <w:pPr>
-            <w:pStyle w:val="TOC1"/>
+            <w:pStyle w:val="10"/>
             <w:tabs>
               <w:tab w:val="right" w:leader="dot" w:pos="9629"/>
             </w:tabs>
@@ -603,7 +603,7 @@
           <w:hyperlink w:anchor="_Toc70337542" w:history="1">
             <w:r>
               <w:rPr>
-                <w:rStyle w:val="Hyperlink"/>
+                <w:rStyle w:val="a9"/>
                 <w:noProof/>
                 <w:lang w:val="ru-MD"/>
               </w:rPr>
@@ -661,7 +661,7 @@
         </w:p>
         <w:p>
           <w:pPr>
-            <w:pStyle w:val="TOC1"/>
+            <w:pStyle w:val="10"/>
             <w:tabs>
               <w:tab w:val="right" w:leader="dot" w:pos="9629"/>
             </w:tabs>
@@ -674,7 +674,7 @@
           <w:hyperlink w:anchor="_Toc70337543" w:history="1">
             <w:r>
               <w:rPr>
-                <w:rStyle w:val="Hyperlink"/>
+                <w:rStyle w:val="a9"/>
                 <w:noProof/>
                 <w:lang w:val="ru-MD"/>
               </w:rPr>
@@ -682,7 +682,7 @@
             </w:r>
             <w:r>
               <w:rPr>
-                <w:rStyle w:val="Hyperlink"/>
+                <w:rStyle w:val="a9"/>
                 <w:noProof/>
               </w:rPr>
               <w:t xml:space="preserve"> 2</w:t>
@@ -739,7 +739,7 @@
         </w:p>
         <w:p>
           <w:pPr>
-            <w:pStyle w:val="TOC1"/>
+            <w:pStyle w:val="10"/>
             <w:tabs>
               <w:tab w:val="right" w:leader="dot" w:pos="9629"/>
             </w:tabs>
@@ -752,7 +752,7 @@
           <w:hyperlink w:anchor="_Toc70337544" w:history="1">
             <w:r>
               <w:rPr>
-                <w:rStyle w:val="Hyperlink"/>
+                <w:rStyle w:val="a9"/>
                 <w:noProof/>
                 <w:lang w:val="ru-MD"/>
               </w:rPr>
@@ -810,7 +810,7 @@
         </w:p>
         <w:p>
           <w:pPr>
-            <w:pStyle w:val="TOC1"/>
+            <w:pStyle w:val="10"/>
             <w:tabs>
               <w:tab w:val="right" w:leader="dot" w:pos="9629"/>
             </w:tabs>
@@ -823,7 +823,7 @@
           <w:hyperlink w:anchor="_Toc70337545" w:history="1">
             <w:r>
               <w:rPr>
-                <w:rStyle w:val="Hyperlink"/>
+                <w:rStyle w:val="a9"/>
                 <w:noProof/>
                 <w:lang w:val="ru-MD"/>
               </w:rPr>
@@ -881,7 +881,7 @@
         </w:p>
         <w:p>
           <w:pPr>
-            <w:pStyle w:val="TOC1"/>
+            <w:pStyle w:val="10"/>
             <w:tabs>
               <w:tab w:val="right" w:leader="dot" w:pos="9629"/>
             </w:tabs>
@@ -894,7 +894,7 @@
           <w:hyperlink w:anchor="_Toc70337546" w:history="1">
             <w:r>
               <w:rPr>
-                <w:rStyle w:val="Hyperlink"/>
+                <w:rStyle w:val="a9"/>
                 <w:noProof/>
                 <w:lang w:val="ru-MD"/>
               </w:rPr>
@@ -952,7 +952,7 @@
         </w:p>
         <w:p>
           <w:pPr>
-            <w:pStyle w:val="TOC1"/>
+            <w:pStyle w:val="10"/>
             <w:tabs>
               <w:tab w:val="right" w:leader="dot" w:pos="9629"/>
             </w:tabs>
@@ -965,14 +965,14 @@
           <w:hyperlink w:anchor="_Toc70337547" w:history="1">
             <w:r>
               <w:rPr>
-                <w:rStyle w:val="Hyperlink"/>
+                <w:rStyle w:val="a9"/>
                 <w:noProof/>
               </w:rPr>
               <w:t xml:space="preserve">Вторая часть практики: </w:t>
             </w:r>
             <w:r>
               <w:rPr>
-                <w:rStyle w:val="Hyperlink"/>
+                <w:rStyle w:val="a9"/>
                 <w:noProof/>
                 <w:lang w:val="en-US"/>
               </w:rPr>
@@ -1030,7 +1030,7 @@
         </w:p>
         <w:p>
           <w:pPr>
-            <w:pStyle w:val="TOC1"/>
+            <w:pStyle w:val="10"/>
             <w:tabs>
               <w:tab w:val="right" w:leader="dot" w:pos="9629"/>
             </w:tabs>
@@ -1043,7 +1043,7 @@
           <w:hyperlink w:anchor="_Toc70337548" w:history="1">
             <w:r>
               <w:rPr>
-                <w:rStyle w:val="Hyperlink"/>
+                <w:rStyle w:val="a9"/>
                 <w:noProof/>
               </w:rPr>
               <w:t>Литература:</w:t>
@@ -1100,7 +1100,7 @@
         </w:p>
         <w:p>
           <w:pPr>
-            <w:pStyle w:val="TOC1"/>
+            <w:pStyle w:val="10"/>
             <w:tabs>
               <w:tab w:val="right" w:leader="dot" w:pos="9629"/>
             </w:tabs>
@@ -1113,7 +1113,7 @@
           <w:hyperlink w:anchor="_Toc70337549" w:history="1">
             <w:r>
               <w:rPr>
-                <w:rStyle w:val="Hyperlink"/>
+                <w:rStyle w:val="a9"/>
                 <w:noProof/>
               </w:rPr>
               <w:t>Заключение:</w:t>
@@ -1202,7 +1202,7 @@
     <w:p/>
     <w:p>
       <w:pPr>
-        <w:pStyle w:val="Heading1"/>
+        <w:pStyle w:val="1"/>
         <w:jc w:val="center"/>
         <w:rPr>
           <w:sz w:val="36"/>
@@ -1652,7 +1652,7 @@
     </w:p>
     <w:p>
       <w:pPr>
-        <w:pStyle w:val="Heading1"/>
+        <w:pStyle w:val="1"/>
         <w:jc w:val="center"/>
         <w:rPr>
           <w:sz w:val="36"/>
@@ -1749,7 +1749,6 @@
         </w:rPr>
         <w:t xml:space="preserve"> (</w:t>
       </w:r>
-      <w:proofErr w:type="spellStart"/>
       <w:r>
         <w:rPr>
           <w:b/>
@@ -1758,7 +1757,6 @@
         </w:rPr>
         <w:t>HyperText</w:t>
       </w:r>
-      <w:proofErr w:type="spellEnd"/>
       <w:r>
         <w:rPr>
           <w:b/>
@@ -1878,7 +1876,7 @@
     </w:p>
     <w:p>
       <w:pPr>
-        <w:pStyle w:val="ListParagraph"/>
+        <w:pStyle w:val="a7"/>
         <w:numPr>
           <w:ilvl w:val="0"/>
           <w:numId w:val="7"/>
@@ -1927,7 +1925,7 @@
     </w:p>
     <w:p>
       <w:pPr>
-        <w:pStyle w:val="ListParagraph"/>
+        <w:pStyle w:val="a7"/>
         <w:numPr>
           <w:ilvl w:val="0"/>
           <w:numId w:val="7"/>
@@ -1974,7 +1972,7 @@
     </w:p>
     <w:p>
       <w:pPr>
-        <w:pStyle w:val="ListParagraph"/>
+        <w:pStyle w:val="a7"/>
         <w:numPr>
           <w:ilvl w:val="0"/>
           <w:numId w:val="8"/>
@@ -2059,7 +2057,7 @@
     </w:p>
     <w:p>
       <w:pPr>
-        <w:pStyle w:val="ListParagraph"/>
+        <w:pStyle w:val="a7"/>
         <w:numPr>
           <w:ilvl w:val="0"/>
           <w:numId w:val="8"/>
@@ -2134,7 +2132,7 @@
     </w:p>
     <w:p>
       <w:pPr>
-        <w:pStyle w:val="ListParagraph"/>
+        <w:pStyle w:val="a7"/>
         <w:numPr>
           <w:ilvl w:val="0"/>
           <w:numId w:val="8"/>
@@ -2209,7 +2207,7 @@
     </w:p>
     <w:p>
       <w:pPr>
-        <w:pStyle w:val="ListParagraph"/>
+        <w:pStyle w:val="a7"/>
         <w:numPr>
           <w:ilvl w:val="0"/>
           <w:numId w:val="8"/>
@@ -2362,7 +2360,7 @@
     </w:p>
     <w:p>
       <w:pPr>
-        <w:pStyle w:val="ListParagraph"/>
+        <w:pStyle w:val="a7"/>
         <w:numPr>
           <w:ilvl w:val="0"/>
           <w:numId w:val="9"/>
@@ -2394,7 +2392,7 @@
     </w:p>
     <w:p>
       <w:pPr>
-        <w:pStyle w:val="ListParagraph"/>
+        <w:pStyle w:val="a7"/>
       </w:pPr>
       <w:r>
         <w:t>Пример</w:t>
@@ -2444,7 +2442,7 @@
     </w:p>
     <w:p>
       <w:pPr>
-        <w:pStyle w:val="ListParagraph"/>
+        <w:pStyle w:val="a7"/>
         <w:numPr>
           <w:ilvl w:val="0"/>
           <w:numId w:val="9"/>
@@ -2551,7 +2549,7 @@
     </w:p>
     <w:p>
       <w:pPr>
-        <w:pStyle w:val="ListParagraph"/>
+        <w:pStyle w:val="a7"/>
         <w:numPr>
           <w:ilvl w:val="0"/>
           <w:numId w:val="9"/>
@@ -2584,7 +2582,7 @@
     </w:p>
     <w:p>
       <w:pPr>
-        <w:pStyle w:val="ListParagraph"/>
+        <w:pStyle w:val="a7"/>
         <w:numPr>
           <w:ilvl w:val="0"/>
           <w:numId w:val="9"/>
@@ -2617,7 +2615,7 @@
     </w:p>
     <w:p>
       <w:pPr>
-        <w:pStyle w:val="ListParagraph"/>
+        <w:pStyle w:val="a7"/>
       </w:pPr>
       <w:r>
         <w:t>На</w:t>
@@ -2631,7 +2629,7 @@
     </w:p>
     <w:p>
       <w:pPr>
-        <w:pStyle w:val="ListParagraph"/>
+        <w:pStyle w:val="a7"/>
       </w:pPr>
       <w:r>
         <w:t xml:space="preserve">200 – </w:t>
@@ -2651,7 +2649,7 @@
     </w:p>
     <w:p>
       <w:pPr>
-        <w:pStyle w:val="ListParagraph"/>
+        <w:pStyle w:val="a7"/>
         <w:numPr>
           <w:ilvl w:val="0"/>
           <w:numId w:val="9"/>
@@ -2690,7 +2688,7 @@
     </w:p>
     <w:p>
       <w:pPr>
-        <w:pStyle w:val="ListParagraph"/>
+        <w:pStyle w:val="a7"/>
         <w:numPr>
           <w:ilvl w:val="0"/>
           <w:numId w:val="9"/>
@@ -2738,7 +2736,7 @@
     </w:p>
     <w:p>
       <w:pPr>
-        <w:pStyle w:val="ListParagraph"/>
+        <w:pStyle w:val="a7"/>
       </w:pPr>
       <w:r>
         <w:t>Например:</w:t>
@@ -2746,7 +2744,7 @@
     </w:p>
     <w:p>
       <w:pPr>
-        <w:pStyle w:val="ListParagraph"/>
+        <w:pStyle w:val="a7"/>
       </w:pPr>
       <w:r>
         <w:t xml:space="preserve">404 – </w:t>
@@ -2790,7 +2788,7 @@
     </w:p>
     <w:p>
       <w:pPr>
-        <w:pStyle w:val="ListParagraph"/>
+        <w:pStyle w:val="a7"/>
       </w:pPr>
       <w:r>
         <w:t>400 – Неверный запрос (</w:t>
@@ -2819,7 +2817,7 @@
     </w:p>
     <w:p>
       <w:pPr>
-        <w:pStyle w:val="ListParagraph"/>
+        <w:pStyle w:val="a7"/>
         <w:numPr>
           <w:ilvl w:val="0"/>
           <w:numId w:val="9"/>
@@ -2876,7 +2874,7 @@
     </w:p>
     <w:p>
       <w:pPr>
-        <w:pStyle w:val="ListParagraph"/>
+        <w:pStyle w:val="a7"/>
       </w:pPr>
       <w:r>
         <w:t xml:space="preserve">500 – </w:t>
@@ -2920,7 +2918,7 @@
     </w:p>
     <w:p>
       <w:pPr>
-        <w:pStyle w:val="ListParagraph"/>
+        <w:pStyle w:val="a7"/>
       </w:pPr>
     </w:p>
     <w:p>
@@ -3147,7 +3145,7 @@
     </w:p>
     <w:p>
       <w:pPr>
-        <w:pStyle w:val="ListParagraph"/>
+        <w:pStyle w:val="a7"/>
         <w:numPr>
           <w:ilvl w:val="0"/>
           <w:numId w:val="10"/>
@@ -3239,12 +3237,12 @@
     </w:p>
     <w:p>
       <w:pPr>
-        <w:pStyle w:val="ListParagraph"/>
-      </w:pPr>
-    </w:p>
-    <w:p>
-      <w:pPr>
-        <w:pStyle w:val="ListParagraph"/>
+        <w:pStyle w:val="a7"/>
+      </w:pPr>
+    </w:p>
+    <w:p>
+      <w:pPr>
+        <w:pStyle w:val="a7"/>
         <w:rPr>
           <w:lang w:val="ru-MD"/>
         </w:rPr>
@@ -3324,15 +3322,15 @@
     </w:p>
     <w:p>
       <w:pPr>
-        <w:pStyle w:val="ListParagraph"/>
-        <w:rPr>
-          <w:lang w:val="ru-MD"/>
-        </w:rPr>
-      </w:pPr>
-    </w:p>
-    <w:p>
-      <w:pPr>
-        <w:pStyle w:val="ListParagraph"/>
+        <w:pStyle w:val="a7"/>
+        <w:rPr>
+          <w:lang w:val="ru-MD"/>
+        </w:rPr>
+      </w:pPr>
+    </w:p>
+    <w:p>
+      <w:pPr>
+        <w:pStyle w:val="a7"/>
         <w:rPr>
           <w:lang w:val="ru-MD"/>
         </w:rPr>
@@ -3360,15 +3358,15 @@
     </w:p>
     <w:p>
       <w:pPr>
-        <w:pStyle w:val="ListParagraph"/>
-        <w:rPr>
-          <w:lang w:val="ru-MD"/>
-        </w:rPr>
-      </w:pPr>
-    </w:p>
-    <w:p>
-      <w:pPr>
-        <w:pStyle w:val="ListParagraph"/>
+        <w:pStyle w:val="a7"/>
+        <w:rPr>
+          <w:lang w:val="ru-MD"/>
+        </w:rPr>
+      </w:pPr>
+    </w:p>
+    <w:p>
+      <w:pPr>
+        <w:pStyle w:val="a7"/>
         <w:numPr>
           <w:ilvl w:val="0"/>
           <w:numId w:val="10"/>
@@ -3534,12 +3532,12 @@
     </w:p>
     <w:p>
       <w:pPr>
-        <w:pStyle w:val="ListParagraph"/>
-      </w:pPr>
-    </w:p>
-    <w:p>
-      <w:pPr>
-        <w:pStyle w:val="ListParagraph"/>
+        <w:pStyle w:val="a7"/>
+      </w:pPr>
+    </w:p>
+    <w:p>
+      <w:pPr>
+        <w:pStyle w:val="a7"/>
         <w:rPr>
           <w:lang w:val="ru-MD"/>
         </w:rPr>
@@ -3573,7 +3571,7 @@
     </w:p>
     <w:p>
       <w:pPr>
-        <w:pStyle w:val="ListParagraph"/>
+        <w:pStyle w:val="a7"/>
         <w:rPr>
           <w:lang w:val="ru-MD"/>
         </w:rPr>
@@ -3623,7 +3621,7 @@
     </w:p>
     <w:p>
       <w:pPr>
-        <w:pStyle w:val="ListParagraph"/>
+        <w:pStyle w:val="a7"/>
         <w:rPr>
           <w:lang w:val="ru-MD"/>
         </w:rPr>
@@ -3691,7 +3689,7 @@
     </w:p>
     <w:p>
       <w:pPr>
-        <w:pStyle w:val="ListParagraph"/>
+        <w:pStyle w:val="a7"/>
         <w:rPr>
           <w:lang w:val="ru-MD"/>
         </w:rPr>
@@ -3729,15 +3727,15 @@
     </w:p>
     <w:p>
       <w:pPr>
-        <w:pStyle w:val="ListParagraph"/>
-        <w:rPr>
-          <w:lang w:val="ru-MD"/>
-        </w:rPr>
-      </w:pPr>
-    </w:p>
-    <w:p>
-      <w:pPr>
-        <w:pStyle w:val="ListParagraph"/>
+        <w:pStyle w:val="a7"/>
+        <w:rPr>
+          <w:lang w:val="ru-MD"/>
+        </w:rPr>
+      </w:pPr>
+    </w:p>
+    <w:p>
+      <w:pPr>
+        <w:pStyle w:val="a7"/>
         <w:numPr>
           <w:ilvl w:val="0"/>
           <w:numId w:val="10"/>
@@ -3756,14 +3754,12 @@
       <w:r>
         <w:t>(</w:t>
       </w:r>
-      <w:proofErr w:type="spellStart"/>
       <w:r>
         <w:rPr>
           <w:lang w:val="en-US"/>
         </w:rPr>
         <w:t>Cacheability</w:t>
       </w:r>
-      <w:proofErr w:type="spellEnd"/>
       <w:r>
         <w:t>)</w:t>
       </w:r>
@@ -3782,7 +3778,7 @@
     </w:p>
     <w:p>
       <w:pPr>
-        <w:pStyle w:val="ListParagraph"/>
+        <w:pStyle w:val="a7"/>
         <w:numPr>
           <w:ilvl w:val="0"/>
           <w:numId w:val="10"/>
@@ -3864,7 +3860,7 @@
     </w:p>
     <w:p>
       <w:pPr>
-        <w:pStyle w:val="ListParagraph"/>
+        <w:pStyle w:val="a7"/>
         <w:numPr>
           <w:ilvl w:val="0"/>
           <w:numId w:val="10"/>
@@ -3978,7 +3974,7 @@
     </w:p>
     <w:p>
       <w:pPr>
-        <w:pStyle w:val="ListParagraph"/>
+        <w:pStyle w:val="a7"/>
         <w:numPr>
           <w:ilvl w:val="0"/>
           <w:numId w:val="10"/>
@@ -4244,7 +4240,7 @@
     </w:p>
     <w:p>
       <w:pPr>
-        <w:pStyle w:val="ListParagraph"/>
+        <w:pStyle w:val="a7"/>
         <w:numPr>
           <w:ilvl w:val="0"/>
           <w:numId w:val="12"/>
@@ -4354,7 +4350,7 @@
     </w:p>
     <w:p>
       <w:pPr>
-        <w:pStyle w:val="ListParagraph"/>
+        <w:pStyle w:val="a7"/>
         <w:numPr>
           <w:ilvl w:val="0"/>
           <w:numId w:val="12"/>
@@ -4516,14 +4512,12 @@
         </w:rPr>
         <w:t>://</w:t>
       </w:r>
-      <w:proofErr w:type="spellStart"/>
       <w:r>
         <w:rPr>
           <w:lang w:val="en-US"/>
         </w:rPr>
         <w:t>newsWebsite</w:t>
       </w:r>
-      <w:proofErr w:type="spellEnd"/>
       <w:r>
         <w:rPr>
           <w:lang w:val="ru-MD"/>
@@ -4764,7 +4758,7 @@
     </w:p>
     <w:tbl>
       <w:tblPr>
-        <w:tblStyle w:val="TableGrid"/>
+        <w:tblStyle w:val="ac"/>
         <w:tblW w:w="0" w:type="auto"/>
         <w:tblLook w:val="04A0" w:firstRow="1" w:lastRow="0" w:firstColumn="1" w:lastColumn="0" w:noHBand="0" w:noVBand="1"/>
       </w:tblPr>
@@ -5217,7 +5211,7 @@
     </w:p>
     <w:p>
       <w:pPr>
-        <w:pStyle w:val="ListParagraph"/>
+        <w:pStyle w:val="a7"/>
         <w:numPr>
           <w:ilvl w:val="0"/>
           <w:numId w:val="13"/>
@@ -5251,7 +5245,7 @@
     </w:p>
     <w:p>
       <w:pPr>
-        <w:pStyle w:val="ListParagraph"/>
+        <w:pStyle w:val="a7"/>
         <w:rPr>
           <w:lang w:val="ru-MD"/>
         </w:rPr>
@@ -5307,7 +5301,7 @@
     </w:p>
     <w:p>
       <w:pPr>
-        <w:pStyle w:val="ListParagraph"/>
+        <w:pStyle w:val="a7"/>
         <w:numPr>
           <w:ilvl w:val="0"/>
           <w:numId w:val="13"/>
@@ -5330,25 +5324,7 @@
           <w:bCs/>
           <w:lang w:val="ru-MD"/>
         </w:rPr>
-        <w:t xml:space="preserve"> /ресурс</w:t>
-      </w:r>
-      <w:proofErr w:type="gramStart"/>
-      <w:r>
-        <w:rPr>
-          <w:b/>
-          <w:bCs/>
-          <w:lang w:val="ru-MD"/>
-        </w:rPr>
-        <w:t>/{</w:t>
-      </w:r>
-      <w:proofErr w:type="gramEnd"/>
-      <w:r>
-        <w:rPr>
-          <w:b/>
-          <w:bCs/>
-          <w:lang w:val="ru-MD"/>
-        </w:rPr>
-        <w:t>идентификатор ресурса}</w:t>
+        <w:t xml:space="preserve"> /ресурс/{идентификатор ресурса}</w:t>
       </w:r>
       <w:r>
         <w:rPr>
@@ -5383,7 +5359,7 @@
     </w:p>
     <w:p>
       <w:pPr>
-        <w:pStyle w:val="ListParagraph"/>
+        <w:pStyle w:val="a7"/>
         <w:rPr>
           <w:lang w:val="ru-MD"/>
         </w:rPr>
@@ -5430,14 +5406,12 @@
         </w:rPr>
         <w:t>/8091</w:t>
       </w:r>
-      <w:proofErr w:type="spellStart"/>
       <w:r>
         <w:rPr>
           <w:lang w:val="en-US"/>
         </w:rPr>
         <w:t>db</w:t>
       </w:r>
-      <w:proofErr w:type="spellEnd"/>
       <w:r>
         <w:rPr>
           <w:lang w:val="ru-MD"/>
@@ -5525,7 +5499,7 @@
     </w:p>
     <w:p>
       <w:pPr>
-        <w:pStyle w:val="ListParagraph"/>
+        <w:pStyle w:val="a7"/>
         <w:numPr>
           <w:ilvl w:val="0"/>
           <w:numId w:val="13"/>
@@ -5559,7 +5533,7 @@
     </w:p>
     <w:p>
       <w:pPr>
-        <w:pStyle w:val="ListParagraph"/>
+        <w:pStyle w:val="a7"/>
         <w:numPr>
           <w:ilvl w:val="0"/>
           <w:numId w:val="13"/>
@@ -5582,25 +5556,7 @@
           <w:bCs/>
           <w:lang w:val="ru-MD"/>
         </w:rPr>
-        <w:t xml:space="preserve"> /ресурс</w:t>
-      </w:r>
-      <w:proofErr w:type="gramStart"/>
-      <w:r>
-        <w:rPr>
-          <w:b/>
-          <w:bCs/>
-          <w:lang w:val="ru-MD"/>
-        </w:rPr>
-        <w:t>/{</w:t>
-      </w:r>
-      <w:proofErr w:type="gramEnd"/>
-      <w:r>
-        <w:rPr>
-          <w:b/>
-          <w:bCs/>
-          <w:lang w:val="ru-MD"/>
-        </w:rPr>
-        <w:t>идентификатор ресурса}</w:t>
+        <w:t xml:space="preserve"> /ресурс/{идентификатор ресурса}</w:t>
       </w:r>
       <w:r>
         <w:rPr>
@@ -5629,7 +5585,7 @@
     </w:p>
     <w:p>
       <w:pPr>
-        <w:pStyle w:val="ListParagraph"/>
+        <w:pStyle w:val="a7"/>
         <w:numPr>
           <w:ilvl w:val="0"/>
           <w:numId w:val="13"/>
@@ -5652,370 +5608,350 @@
           <w:bCs/>
           <w:lang w:val="ru-MD"/>
         </w:rPr>
-        <w:t xml:space="preserve"> /ресурс</w:t>
-      </w:r>
-      <w:proofErr w:type="gramStart"/>
-      <w:r>
-        <w:rPr>
-          <w:b/>
-          <w:bCs/>
+        <w:t xml:space="preserve"> /ресурс/{идентификатор ресурса}</w:t>
+      </w:r>
+      <w:r>
+        <w:rPr>
+          <w:lang w:val="ru-MD"/>
+        </w:rPr>
+        <w:t xml:space="preserve"> </w:t>
+      </w:r>
+      <w:r>
+        <w:rPr>
+          <w:lang w:val="ru-MD"/>
+        </w:rPr>
+        <w:t>–</w:t>
+      </w:r>
+      <w:r>
+        <w:rPr>
+          <w:lang w:val="ru-MD"/>
+        </w:rPr>
+        <w:t xml:space="preserve"> </w:t>
+      </w:r>
+      <w:r>
+        <w:rPr>
+          <w:lang w:val="ru-MD"/>
+        </w:rPr>
+        <w:t>Удаление ресурса.</w:t>
+      </w:r>
+    </w:p>
+    <w:p>
+      <w:pPr>
+        <w:ind w:left="360"/>
+        <w:rPr>
+          <w:lang w:val="ru-MD"/>
+        </w:rPr>
+      </w:pPr>
+      <w:r>
+        <w:rPr>
+          <w:lang w:val="ru-MD"/>
+        </w:rPr>
+        <w:t xml:space="preserve">Названия ресурсов рекомендуется называть во </w:t>
+      </w:r>
+      <w:r>
+        <w:rPr>
+          <w:b/>
+          <w:bCs/>
+          <w:lang w:val="ru-MD"/>
+        </w:rPr>
+        <w:t>множественном</w:t>
+      </w:r>
+      <w:r>
+        <w:rPr>
+          <w:lang w:val="ru-MD"/>
+        </w:rPr>
+        <w:t xml:space="preserve"> числе: </w:t>
+      </w:r>
+      <w:r>
+        <w:rPr>
+          <w:lang w:val="ru-MD"/>
+        </w:rPr>
+        <w:t>/</w:t>
+      </w:r>
+      <w:r>
+        <w:rPr>
+          <w:lang w:val="en-US"/>
+        </w:rPr>
+        <w:t>users</w:t>
+      </w:r>
+      <w:r>
+        <w:rPr>
+          <w:lang w:val="ru-MD"/>
+        </w:rPr>
+        <w:t xml:space="preserve">, </w:t>
+      </w:r>
+      <w:r>
+        <w:rPr>
+          <w:lang w:val="ru-MD"/>
+        </w:rPr>
+        <w:t>/</w:t>
+      </w:r>
+      <w:r>
+        <w:rPr>
+          <w:lang w:val="en-US"/>
+        </w:rPr>
+        <w:t>accounts</w:t>
+      </w:r>
+      <w:r>
+        <w:rPr>
+          <w:lang w:val="ru-MD"/>
+        </w:rPr>
+        <w:t xml:space="preserve">, </w:t>
+      </w:r>
+      <w:r>
+        <w:rPr>
+          <w:lang w:val="ru-MD"/>
+        </w:rPr>
+        <w:t>/</w:t>
+      </w:r>
+      <w:r>
+        <w:rPr>
+          <w:lang w:val="en-US"/>
+        </w:rPr>
+        <w:t>posts</w:t>
+      </w:r>
+      <w:r>
+        <w:rPr>
+          <w:lang w:val="ru-MD"/>
+        </w:rPr>
+        <w:t>.</w:t>
+      </w:r>
+    </w:p>
+    <w:p>
+      <w:pPr>
+        <w:ind w:left="360"/>
+        <w:rPr>
+          <w:lang w:val="ru-MD"/>
+        </w:rPr>
+      </w:pPr>
+      <w:r>
+        <w:rPr>
+          <w:lang w:val="ru-MD"/>
+        </w:rPr>
+        <w:t xml:space="preserve">На практике преимущественно используются </w:t>
+      </w:r>
+      <w:r>
+        <w:rPr>
+          <w:b/>
+          <w:bCs/>
+          <w:lang w:val="en-US"/>
+        </w:rPr>
+        <w:t>GET</w:t>
+      </w:r>
+      <w:r>
+        <w:rPr>
+          <w:lang w:val="ru-MD"/>
+        </w:rPr>
+        <w:t xml:space="preserve"> и </w:t>
+      </w:r>
+      <w:r>
+        <w:rPr>
+          <w:b/>
+          <w:bCs/>
+          <w:lang w:val="en-US"/>
+        </w:rPr>
+        <w:t>POST</w:t>
+      </w:r>
+      <w:r>
+        <w:rPr>
+          <w:lang w:val="ru-MD"/>
+        </w:rPr>
+        <w:t xml:space="preserve"> методы, так как с их помощью возможно реализовать любую операцию. Использование тех или иных методов</w:t>
+      </w:r>
+      <w:r>
+        <w:rPr>
+          <w:lang w:val="ru-MD"/>
+        </w:rPr>
+        <w:t>, а также официальных спецификаций</w:t>
+      </w:r>
+      <w:r>
+        <w:rPr>
+          <w:lang w:val="ru-MD"/>
+        </w:rPr>
+        <w:t xml:space="preserve"> – это решение, принимаемое разработчиками проекта. </w:t>
+      </w:r>
+      <w:r>
+        <w:rPr>
+          <w:lang w:val="ru-MD"/>
+        </w:rPr>
+        <w:t>Например</w:t>
+      </w:r>
+      <w:r>
+        <w:rPr>
+          <w:lang w:val="ru-MD"/>
+        </w:rPr>
+        <w:t xml:space="preserve">, </w:t>
+      </w:r>
+      <w:r>
+        <w:rPr>
+          <w:b/>
+          <w:bCs/>
+          <w:lang w:val="en-US"/>
+        </w:rPr>
+        <w:t>API</w:t>
+      </w:r>
+      <w:r>
+        <w:rPr>
+          <w:b/>
+          <w:bCs/>
+          <w:lang w:val="ru-MD"/>
+        </w:rPr>
+        <w:t xml:space="preserve"> </w:t>
+      </w:r>
+      <w:r>
+        <w:rPr>
+          <w:b/>
+          <w:bCs/>
+          <w:lang w:val="en-US"/>
+        </w:rPr>
+        <w:t>D</w:t>
+      </w:r>
+      <w:r>
+        <w:rPr>
+          <w:b/>
+          <w:bCs/>
+          <w:lang w:val="en-US"/>
+        </w:rPr>
+        <w:t>ropbox</w:t>
+      </w:r>
+      <w:r>
+        <w:rPr>
+          <w:lang w:val="ru-MD"/>
+        </w:rPr>
+        <w:t xml:space="preserve"> </w:t>
+      </w:r>
+      <w:r>
+        <w:rPr>
+          <w:lang w:val="ru-MD"/>
+        </w:rPr>
+        <w:t>имеет</w:t>
+      </w:r>
+      <w:r>
+        <w:rPr>
+          <w:lang w:val="ru-MD"/>
+        </w:rPr>
+        <w:t xml:space="preserve"> </w:t>
+      </w:r>
+      <w:r>
+        <w:rPr>
+          <w:lang w:val="ru-MD"/>
+        </w:rPr>
+        <w:t>узел</w:t>
+      </w:r>
+      <w:r>
+        <w:rPr>
+          <w:lang w:val="ru-MD"/>
+        </w:rPr>
+        <w:t xml:space="preserve"> “/</w:t>
+      </w:r>
+      <w:r>
+        <w:rPr>
+          <w:lang w:val="en-US"/>
+        </w:rPr>
+        <w:t>users</w:t>
+      </w:r>
+      <w:r>
+        <w:rPr>
+          <w:lang w:val="ru-MD"/>
+        </w:rPr>
+        <w:t>/</w:t>
+      </w:r>
+      <w:r>
+        <w:rPr>
+          <w:lang w:val="en-US"/>
+        </w:rPr>
+        <w:t>get</w:t>
+      </w:r>
+      <w:r>
+        <w:rPr>
+          <w:lang w:val="ru-MD"/>
+        </w:rPr>
+        <w:t>_</w:t>
+      </w:r>
+      <w:r>
+        <w:rPr>
+          <w:lang w:val="en-US"/>
+        </w:rPr>
+        <w:t>account</w:t>
+      </w:r>
+      <w:r>
+        <w:rPr>
+          <w:lang w:val="ru-MD"/>
+        </w:rPr>
+        <w:t xml:space="preserve">”, </w:t>
+      </w:r>
+      <w:r>
+        <w:rPr>
+          <w:lang w:val="ru-MD"/>
+        </w:rPr>
+        <w:t>который</w:t>
+      </w:r>
+      <w:r>
+        <w:rPr>
+          <w:lang w:val="ru-MD"/>
+        </w:rPr>
+        <w:t xml:space="preserve"> </w:t>
+      </w:r>
+      <w:r>
+        <w:rPr>
+          <w:lang w:val="ru-MD"/>
+        </w:rPr>
+        <w:t>по</w:t>
+      </w:r>
+      <w:r>
+        <w:rPr>
+          <w:lang w:val="ru-MD"/>
+        </w:rPr>
+        <w:t xml:space="preserve"> </w:t>
+      </w:r>
+      <w:r>
+        <w:rPr>
+          <w:lang w:val="ru-MD"/>
+        </w:rPr>
+        <w:t>официальным рекомендациям должен выглядеть следующим образом</w:t>
+      </w:r>
+      <w:r>
+        <w:rPr>
+          <w:lang w:val="ru-MD"/>
+        </w:rPr>
+        <w:t>:</w:t>
+      </w:r>
+      <w:r>
+        <w:rPr>
+          <w:lang w:val="ru-MD"/>
+        </w:rPr>
+        <w:t xml:space="preserve"> </w:t>
+      </w:r>
+      <w:r>
+        <w:rPr>
+          <w:lang w:val="ru-MD"/>
+        </w:rPr>
+        <w:t>”</w:t>
+      </w:r>
+      <w:r>
+        <w:rPr>
+          <w:lang w:val="ru-MD"/>
+        </w:rPr>
+        <w:t>/</w:t>
+      </w:r>
+      <w:r>
+        <w:rPr>
+          <w:lang w:val="en-US"/>
+        </w:rPr>
+        <w:t>users</w:t>
+      </w:r>
+      <w:r>
+        <w:rPr>
           <w:lang w:val="ru-MD"/>
         </w:rPr>
         <w:t>/{</w:t>
       </w:r>
-      <w:proofErr w:type="gramEnd"/>
-      <w:r>
-        <w:rPr>
-          <w:b/>
-          <w:bCs/>
-          <w:lang w:val="ru-MD"/>
-        </w:rPr>
-        <w:t>идентификатор ресурса}</w:t>
-      </w:r>
-      <w:r>
-        <w:rPr>
-          <w:lang w:val="ru-MD"/>
-        </w:rPr>
-        <w:t xml:space="preserve"> </w:t>
-      </w:r>
-      <w:r>
-        <w:rPr>
-          <w:lang w:val="ru-MD"/>
-        </w:rPr>
-        <w:t>–</w:t>
-      </w:r>
-      <w:r>
-        <w:rPr>
-          <w:lang w:val="ru-MD"/>
-        </w:rPr>
-        <w:t xml:space="preserve"> </w:t>
-      </w:r>
-      <w:r>
-        <w:rPr>
-          <w:lang w:val="ru-MD"/>
-        </w:rPr>
-        <w:t>Удаление ресурса.</w:t>
-      </w:r>
-    </w:p>
-    <w:p>
-      <w:pPr>
-        <w:ind w:left="360"/>
-        <w:rPr>
-          <w:lang w:val="ru-MD"/>
-        </w:rPr>
-      </w:pPr>
-      <w:r>
-        <w:rPr>
-          <w:lang w:val="ru-MD"/>
-        </w:rPr>
-        <w:t xml:space="preserve">Названия ресурсов рекомендуется называть во </w:t>
-      </w:r>
-      <w:r>
-        <w:rPr>
-          <w:b/>
-          <w:bCs/>
-          <w:lang w:val="ru-MD"/>
-        </w:rPr>
-        <w:t>множественном</w:t>
-      </w:r>
-      <w:r>
-        <w:rPr>
-          <w:lang w:val="ru-MD"/>
-        </w:rPr>
-        <w:t xml:space="preserve"> числе: </w:t>
-      </w:r>
-      <w:r>
-        <w:rPr>
-          <w:lang w:val="ru-MD"/>
-        </w:rPr>
-        <w:t>/</w:t>
-      </w:r>
-      <w:r>
-        <w:rPr>
-          <w:lang w:val="en-US"/>
-        </w:rPr>
-        <w:t>users</w:t>
-      </w:r>
-      <w:r>
-        <w:rPr>
-          <w:lang w:val="ru-MD"/>
-        </w:rPr>
-        <w:t xml:space="preserve">, </w:t>
-      </w:r>
-      <w:r>
-        <w:rPr>
-          <w:lang w:val="ru-MD"/>
-        </w:rPr>
-        <w:t>/</w:t>
-      </w:r>
-      <w:r>
-        <w:rPr>
-          <w:lang w:val="en-US"/>
-        </w:rPr>
-        <w:t>accounts</w:t>
-      </w:r>
-      <w:r>
-        <w:rPr>
-          <w:lang w:val="ru-MD"/>
-        </w:rPr>
-        <w:t xml:space="preserve">, </w:t>
-      </w:r>
-      <w:r>
-        <w:rPr>
-          <w:lang w:val="ru-MD"/>
-        </w:rPr>
-        <w:t>/</w:t>
-      </w:r>
-      <w:r>
-        <w:rPr>
-          <w:lang w:val="en-US"/>
-        </w:rPr>
-        <w:t>posts</w:t>
-      </w:r>
-      <w:r>
-        <w:rPr>
-          <w:lang w:val="ru-MD"/>
-        </w:rPr>
-        <w:t>.</w:t>
-      </w:r>
-    </w:p>
-    <w:p>
-      <w:pPr>
-        <w:ind w:left="360"/>
-        <w:rPr>
-          <w:lang w:val="ru-MD"/>
-        </w:rPr>
-      </w:pPr>
-      <w:r>
-        <w:rPr>
-          <w:lang w:val="ru-MD"/>
-        </w:rPr>
-        <w:t xml:space="preserve">На практике преимущественно используются </w:t>
-      </w:r>
-      <w:r>
-        <w:rPr>
-          <w:b/>
-          <w:bCs/>
-          <w:lang w:val="en-US"/>
-        </w:rPr>
-        <w:t>GET</w:t>
-      </w:r>
-      <w:r>
-        <w:rPr>
-          <w:lang w:val="ru-MD"/>
-        </w:rPr>
-        <w:t xml:space="preserve"> и </w:t>
-      </w:r>
-      <w:r>
-        <w:rPr>
-          <w:b/>
-          <w:bCs/>
-          <w:lang w:val="en-US"/>
-        </w:rPr>
-        <w:t>POST</w:t>
-      </w:r>
-      <w:r>
-        <w:rPr>
-          <w:lang w:val="ru-MD"/>
-        </w:rPr>
-        <w:t xml:space="preserve"> методы, так как с их помощью возможно реализовать любую операцию. Использование тех или иных методов</w:t>
-      </w:r>
-      <w:r>
-        <w:rPr>
-          <w:lang w:val="ru-MD"/>
-        </w:rPr>
-        <w:t>, а также официальных спецификаций</w:t>
-      </w:r>
-      <w:r>
-        <w:rPr>
-          <w:lang w:val="ru-MD"/>
-        </w:rPr>
-        <w:t xml:space="preserve"> – это решение, принимаемое разработчиками проекта. </w:t>
-      </w:r>
-      <w:r>
-        <w:rPr>
-          <w:lang w:val="ru-MD"/>
-        </w:rPr>
-        <w:t>Например</w:t>
-      </w:r>
-      <w:r>
-        <w:rPr>
-          <w:lang w:val="ru-MD"/>
-        </w:rPr>
-        <w:t xml:space="preserve">, </w:t>
-      </w:r>
-      <w:r>
-        <w:rPr>
-          <w:b/>
-          <w:bCs/>
-          <w:lang w:val="en-US"/>
-        </w:rPr>
-        <w:t>API</w:t>
-      </w:r>
-      <w:r>
-        <w:rPr>
-          <w:b/>
-          <w:bCs/>
-          <w:lang w:val="ru-MD"/>
-        </w:rPr>
-        <w:t xml:space="preserve"> </w:t>
-      </w:r>
-      <w:r>
-        <w:rPr>
-          <w:b/>
-          <w:bCs/>
-          <w:lang w:val="en-US"/>
-        </w:rPr>
-        <w:t>D</w:t>
-      </w:r>
-      <w:r>
-        <w:rPr>
-          <w:b/>
-          <w:bCs/>
-          <w:lang w:val="en-US"/>
-        </w:rPr>
-        <w:t>ropbox</w:t>
-      </w:r>
-      <w:r>
-        <w:rPr>
-          <w:lang w:val="ru-MD"/>
-        </w:rPr>
-        <w:t xml:space="preserve"> </w:t>
-      </w:r>
-      <w:r>
-        <w:rPr>
-          <w:lang w:val="ru-MD"/>
-        </w:rPr>
-        <w:t>имеет</w:t>
-      </w:r>
-      <w:r>
-        <w:rPr>
-          <w:lang w:val="ru-MD"/>
-        </w:rPr>
-        <w:t xml:space="preserve"> </w:t>
-      </w:r>
-      <w:r>
-        <w:rPr>
-          <w:lang w:val="ru-MD"/>
-        </w:rPr>
-        <w:t>узел</w:t>
-      </w:r>
-      <w:r>
-        <w:rPr>
-          <w:lang w:val="ru-MD"/>
-        </w:rPr>
-        <w:t xml:space="preserve"> “/</w:t>
-      </w:r>
-      <w:r>
-        <w:rPr>
-          <w:lang w:val="en-US"/>
-        </w:rPr>
-        <w:t>users</w:t>
-      </w:r>
-      <w:r>
-        <w:rPr>
-          <w:lang w:val="ru-MD"/>
-        </w:rPr>
-        <w:t>/</w:t>
-      </w:r>
-      <w:r>
-        <w:rPr>
-          <w:lang w:val="en-US"/>
-        </w:rPr>
-        <w:t>get</w:t>
-      </w:r>
-      <w:r>
-        <w:rPr>
-          <w:lang w:val="ru-MD"/>
-        </w:rPr>
-        <w:t>_</w:t>
-      </w:r>
-      <w:r>
-        <w:rPr>
-          <w:lang w:val="en-US"/>
-        </w:rPr>
-        <w:t>account</w:t>
-      </w:r>
-      <w:r>
-        <w:rPr>
-          <w:lang w:val="ru-MD"/>
-        </w:rPr>
-        <w:t xml:space="preserve">”, </w:t>
-      </w:r>
-      <w:r>
-        <w:rPr>
-          <w:lang w:val="ru-MD"/>
-        </w:rPr>
-        <w:t>который</w:t>
-      </w:r>
-      <w:r>
-        <w:rPr>
-          <w:lang w:val="ru-MD"/>
-        </w:rPr>
-        <w:t xml:space="preserve"> </w:t>
-      </w:r>
-      <w:r>
-        <w:rPr>
-          <w:lang w:val="ru-MD"/>
-        </w:rPr>
-        <w:t>по</w:t>
-      </w:r>
-      <w:r>
-        <w:rPr>
-          <w:lang w:val="ru-MD"/>
-        </w:rPr>
-        <w:t xml:space="preserve"> </w:t>
-      </w:r>
-      <w:r>
-        <w:rPr>
-          <w:lang w:val="ru-MD"/>
-        </w:rPr>
-        <w:t>официальным рекомендациям должен выглядеть следующим образом</w:t>
-      </w:r>
-      <w:r>
-        <w:rPr>
-          <w:lang w:val="ru-MD"/>
-        </w:rPr>
-        <w:t>:</w:t>
-      </w:r>
-      <w:r>
-        <w:rPr>
-          <w:lang w:val="ru-MD"/>
-        </w:rPr>
-        <w:t xml:space="preserve"> </w:t>
-      </w:r>
-      <w:r>
-        <w:rPr>
-          <w:lang w:val="ru-MD"/>
-        </w:rPr>
-        <w:t>”</w:t>
-      </w:r>
-      <w:r>
-        <w:rPr>
-          <w:lang w:val="ru-MD"/>
-        </w:rPr>
-        <w:t>/</w:t>
-      </w:r>
-      <w:r>
-        <w:rPr>
-          <w:lang w:val="en-US"/>
-        </w:rPr>
-        <w:t>users</w:t>
-      </w:r>
-      <w:r>
-        <w:rPr>
-          <w:lang w:val="ru-MD"/>
-        </w:rPr>
-        <w:t>/{</w:t>
-      </w:r>
-      <w:proofErr w:type="spellStart"/>
       <w:r>
         <w:rPr>
           <w:lang w:val="en-US"/>
         </w:rPr>
         <w:t>userID</w:t>
       </w:r>
-      <w:proofErr w:type="spellEnd"/>
       <w:r>
         <w:rPr>
           <w:lang w:val="ru-MD"/>
@@ -6608,7 +6544,6 @@
         </w:rPr>
         <w:t>66</w:t>
       </w:r>
-      <w:proofErr w:type="spellStart"/>
       <w:r>
         <w:rPr>
           <w:rFonts w:ascii="Consolas" w:eastAsia="Times New Roman" w:hAnsi="Consolas" w:cs="Courier New"/>
@@ -6621,7 +6556,6 @@
         </w:rPr>
         <w:t>afa</w:t>
       </w:r>
-      <w:proofErr w:type="spellEnd"/>
       <w:r>
         <w:rPr>
           <w:rFonts w:ascii="Consolas" w:eastAsia="Times New Roman" w:hAnsi="Consolas" w:cs="Courier New"/>
@@ -7106,7 +7040,6 @@
         </w:rPr>
         <w:t>8091</w:t>
       </w:r>
-      <w:proofErr w:type="spellStart"/>
       <w:r>
         <w:rPr>
           <w:rFonts w:ascii="Consolas" w:eastAsia="Times New Roman" w:hAnsi="Consolas" w:cs="Courier New"/>
@@ -7119,7 +7052,6 @@
         </w:rPr>
         <w:t>db</w:t>
       </w:r>
-      <w:proofErr w:type="spellEnd"/>
       <w:r>
         <w:rPr>
           <w:rFonts w:ascii="Consolas" w:eastAsia="Times New Roman" w:hAnsi="Consolas" w:cs="Courier New"/>
@@ -8055,7 +7987,7 @@
     </w:p>
     <w:p>
       <w:pPr>
-        <w:pStyle w:val="ListParagraph"/>
+        <w:pStyle w:val="a7"/>
         <w:numPr>
           <w:ilvl w:val="0"/>
           <w:numId w:val="14"/>
@@ -8135,12 +8067,11 @@
     </w:p>
     <w:p>
       <w:pPr>
-        <w:pStyle w:val="ListParagraph"/>
-        <w:rPr>
-          <w:lang w:val="ru-MD"/>
-        </w:rPr>
-      </w:pPr>
-      <w:proofErr w:type="spellStart"/>
+        <w:pStyle w:val="a7"/>
+        <w:rPr>
+          <w:lang w:val="ru-MD"/>
+        </w:rPr>
+      </w:pPr>
       <w:r>
         <w:rPr>
           <w:b/>
@@ -8149,7 +8080,6 @@
         </w:rPr>
         <w:t>alg</w:t>
       </w:r>
-      <w:proofErr w:type="spellEnd"/>
       <w:r>
         <w:rPr>
           <w:b/>
@@ -8197,12 +8127,11 @@
     </w:p>
     <w:p>
       <w:pPr>
-        <w:pStyle w:val="ListParagraph"/>
-        <w:rPr>
-          <w:lang w:val="ru-MD"/>
-        </w:rPr>
-      </w:pPr>
-      <w:proofErr w:type="spellStart"/>
+        <w:pStyle w:val="a7"/>
+        <w:rPr>
+          <w:lang w:val="ru-MD"/>
+        </w:rPr>
+      </w:pPr>
       <w:r>
         <w:rPr>
           <w:b/>
@@ -8211,7 +8140,6 @@
         </w:rPr>
         <w:t>typ</w:t>
       </w:r>
-      <w:proofErr w:type="spellEnd"/>
       <w:r>
         <w:rPr>
           <w:b/>
@@ -8259,15 +8187,15 @@
     </w:p>
     <w:p>
       <w:pPr>
-        <w:pStyle w:val="ListParagraph"/>
-        <w:rPr>
-          <w:lang w:val="ru-MD"/>
-        </w:rPr>
-      </w:pPr>
-    </w:p>
-    <w:p>
-      <w:pPr>
-        <w:pStyle w:val="ListParagraph"/>
+        <w:pStyle w:val="a7"/>
+        <w:rPr>
+          <w:lang w:val="ru-MD"/>
+        </w:rPr>
+      </w:pPr>
+    </w:p>
+    <w:p>
+      <w:pPr>
+        <w:pStyle w:val="a7"/>
         <w:shd w:val="clear" w:color="auto" w:fill="333333"/>
         <w:tabs>
           <w:tab w:val="left" w:pos="916"/>
@@ -8314,7 +8242,7 @@
     </w:p>
     <w:p>
       <w:pPr>
-        <w:pStyle w:val="ListParagraph"/>
+        <w:pStyle w:val="a7"/>
         <w:shd w:val="clear" w:color="auto" w:fill="333333"/>
         <w:tabs>
           <w:tab w:val="left" w:pos="916"/>
@@ -8358,7 +8286,6 @@
         </w:rPr>
         <w:t xml:space="preserve">  "</w:t>
       </w:r>
-      <w:proofErr w:type="spellStart"/>
       <w:r>
         <w:rPr>
           <w:rFonts w:ascii="Consolas" w:eastAsia="Times New Roman" w:hAnsi="Consolas" w:cs="Courier New"/>
@@ -8371,7 +8298,6 @@
         </w:rPr>
         <w:t>alg</w:t>
       </w:r>
-      <w:proofErr w:type="spellEnd"/>
       <w:r>
         <w:rPr>
           <w:rFonts w:ascii="Consolas" w:eastAsia="Times New Roman" w:hAnsi="Consolas" w:cs="Courier New"/>
@@ -8447,7 +8373,7 @@
     </w:p>
     <w:p>
       <w:pPr>
-        <w:pStyle w:val="ListParagraph"/>
+        <w:pStyle w:val="a7"/>
         <w:shd w:val="clear" w:color="auto" w:fill="333333"/>
         <w:tabs>
           <w:tab w:val="left" w:pos="916"/>
@@ -8503,7 +8429,6 @@
         </w:rPr>
         <w:t>"</w:t>
       </w:r>
-      <w:proofErr w:type="spellStart"/>
       <w:r>
         <w:rPr>
           <w:rFonts w:ascii="Consolas" w:eastAsia="Times New Roman" w:hAnsi="Consolas" w:cs="Courier New"/>
@@ -8516,7 +8441,6 @@
         </w:rPr>
         <w:t>typ</w:t>
       </w:r>
-      <w:proofErr w:type="spellEnd"/>
       <w:r>
         <w:rPr>
           <w:rFonts w:ascii="Consolas" w:eastAsia="Times New Roman" w:hAnsi="Consolas" w:cs="Courier New"/>
@@ -8568,7 +8492,7 @@
     </w:p>
     <w:p>
       <w:pPr>
-        <w:pStyle w:val="ListParagraph"/>
+        <w:pStyle w:val="a7"/>
         <w:shd w:val="clear" w:color="auto" w:fill="333333"/>
         <w:tabs>
           <w:tab w:val="left" w:pos="916"/>
@@ -8615,15 +8539,15 @@
     </w:p>
     <w:p>
       <w:pPr>
-        <w:pStyle w:val="ListParagraph"/>
-        <w:rPr>
-          <w:lang w:val="en-US"/>
-        </w:rPr>
-      </w:pPr>
-    </w:p>
-    <w:p>
-      <w:pPr>
-        <w:pStyle w:val="ListParagraph"/>
+        <w:pStyle w:val="a7"/>
+        <w:rPr>
+          <w:lang w:val="en-US"/>
+        </w:rPr>
+      </w:pPr>
+    </w:p>
+    <w:p>
+      <w:pPr>
+        <w:pStyle w:val="a7"/>
         <w:numPr>
           <w:ilvl w:val="0"/>
           <w:numId w:val="14"/>
@@ -8715,7 +8639,7 @@
     </w:p>
     <w:p>
       <w:pPr>
-        <w:pStyle w:val="ListParagraph"/>
+        <w:pStyle w:val="a7"/>
         <w:rPr>
           <w:lang w:val="ru-MD"/>
         </w:rPr>
@@ -8735,12 +8659,11 @@
     </w:p>
     <w:p>
       <w:pPr>
-        <w:pStyle w:val="ListParagraph"/>
-        <w:rPr>
-          <w:lang w:val="ru-MD"/>
-        </w:rPr>
-      </w:pPr>
-      <w:proofErr w:type="spellStart"/>
+        <w:pStyle w:val="a7"/>
+        <w:rPr>
+          <w:lang w:val="ru-MD"/>
+        </w:rPr>
+      </w:pPr>
       <w:r>
         <w:rPr>
           <w:b/>
@@ -8749,7 +8672,6 @@
         </w:rPr>
         <w:t>iss</w:t>
       </w:r>
-      <w:proofErr w:type="spellEnd"/>
       <w:r>
         <w:rPr>
           <w:lang w:val="ru-MD"/>
@@ -8783,7 +8705,7 @@
     </w:p>
     <w:p>
       <w:pPr>
-        <w:pStyle w:val="ListParagraph"/>
+        <w:pStyle w:val="a7"/>
         <w:rPr>
           <w:lang w:val="en-US"/>
         </w:rPr>
@@ -8835,7 +8757,7 @@
     </w:p>
     <w:p>
       <w:pPr>
-        <w:pStyle w:val="ListParagraph"/>
+        <w:pStyle w:val="a7"/>
         <w:rPr>
           <w:lang w:val="ru-MD"/>
         </w:rPr>
@@ -8875,12 +8797,11 @@
     </w:p>
     <w:p>
       <w:pPr>
-        <w:pStyle w:val="ListParagraph"/>
-        <w:rPr>
-          <w:lang w:val="ru-MD"/>
-        </w:rPr>
-      </w:pPr>
-      <w:proofErr w:type="spellStart"/>
+        <w:pStyle w:val="a7"/>
+        <w:rPr>
+          <w:lang w:val="ru-MD"/>
+        </w:rPr>
+      </w:pPr>
       <w:r>
         <w:rPr>
           <w:b/>
@@ -8889,7 +8810,6 @@
         </w:rPr>
         <w:t>aud</w:t>
       </w:r>
-      <w:proofErr w:type="spellEnd"/>
       <w:r>
         <w:rPr>
           <w:lang w:val="ru-MD"/>
@@ -8935,15 +8855,15 @@
     </w:p>
     <w:p>
       <w:pPr>
-        <w:pStyle w:val="ListParagraph"/>
-        <w:rPr>
-          <w:lang w:val="ru-MD"/>
-        </w:rPr>
-      </w:pPr>
-    </w:p>
-    <w:p>
-      <w:pPr>
-        <w:pStyle w:val="ListParagraph"/>
+        <w:pStyle w:val="a7"/>
+        <w:rPr>
+          <w:lang w:val="ru-MD"/>
+        </w:rPr>
+      </w:pPr>
+    </w:p>
+    <w:p>
+      <w:pPr>
+        <w:pStyle w:val="a7"/>
         <w:rPr>
           <w:lang w:val="ru-MD"/>
         </w:rPr>
@@ -8969,15 +8889,15 @@
     </w:p>
     <w:p>
       <w:pPr>
-        <w:pStyle w:val="ListParagraph"/>
-        <w:rPr>
-          <w:lang w:val="ru-MD"/>
-        </w:rPr>
-      </w:pPr>
-    </w:p>
-    <w:p>
-      <w:pPr>
-        <w:pStyle w:val="ListParagraph"/>
+        <w:pStyle w:val="a7"/>
+        <w:rPr>
+          <w:lang w:val="ru-MD"/>
+        </w:rPr>
+      </w:pPr>
+    </w:p>
+    <w:p>
+      <w:pPr>
+        <w:pStyle w:val="a7"/>
         <w:shd w:val="clear" w:color="auto" w:fill="333333"/>
         <w:tabs>
           <w:tab w:val="left" w:pos="916"/>
@@ -9024,7 +8944,7 @@
     </w:p>
     <w:p>
       <w:pPr>
-        <w:pStyle w:val="ListParagraph"/>
+        <w:pStyle w:val="a7"/>
         <w:shd w:val="clear" w:color="auto" w:fill="333333"/>
         <w:tabs>
           <w:tab w:val="left" w:pos="916"/>
@@ -9080,7 +9000,6 @@
         </w:rPr>
         <w:t>"</w:t>
       </w:r>
-      <w:proofErr w:type="spellStart"/>
       <w:r>
         <w:rPr>
           <w:rFonts w:ascii="Consolas" w:eastAsia="Times New Roman" w:hAnsi="Consolas" w:cs="Courier New"/>
@@ -9093,7 +9012,6 @@
         </w:rPr>
         <w:t>UserId</w:t>
       </w:r>
-      <w:proofErr w:type="spellEnd"/>
       <w:r>
         <w:rPr>
           <w:rFonts w:ascii="Consolas" w:eastAsia="Times New Roman" w:hAnsi="Consolas" w:cs="Courier New"/>
@@ -9157,7 +9075,7 @@
     </w:p>
     <w:p>
       <w:pPr>
-        <w:pStyle w:val="ListParagraph"/>
+        <w:pStyle w:val="a7"/>
         <w:shd w:val="clear" w:color="auto" w:fill="333333"/>
         <w:tabs>
           <w:tab w:val="left" w:pos="916"/>
@@ -9288,7 +9206,7 @@
     </w:p>
     <w:p>
       <w:pPr>
-        <w:pStyle w:val="ListParagraph"/>
+        <w:pStyle w:val="a7"/>
         <w:shd w:val="clear" w:color="auto" w:fill="333333"/>
         <w:tabs>
           <w:tab w:val="left" w:pos="916"/>
@@ -9383,7 +9301,7 @@
     </w:p>
     <w:p>
       <w:pPr>
-        <w:pStyle w:val="ListParagraph"/>
+        <w:pStyle w:val="a7"/>
         <w:shd w:val="clear" w:color="auto" w:fill="333333"/>
         <w:tabs>
           <w:tab w:val="left" w:pos="916"/>
@@ -9439,7 +9357,6 @@
         </w:rPr>
         <w:t>"</w:t>
       </w:r>
-      <w:proofErr w:type="spellStart"/>
       <w:r>
         <w:rPr>
           <w:rFonts w:ascii="Consolas" w:eastAsia="Times New Roman" w:hAnsi="Consolas" w:cs="Courier New"/>
@@ -9452,7 +9369,6 @@
         </w:rPr>
         <w:t>iss</w:t>
       </w:r>
-      <w:proofErr w:type="spellEnd"/>
       <w:r>
         <w:rPr>
           <w:rFonts w:ascii="Consolas" w:eastAsia="Times New Roman" w:hAnsi="Consolas" w:cs="Courier New"/>
@@ -9477,7 +9393,6 @@
         </w:rPr>
         <w:t>"</w:t>
       </w:r>
-      <w:proofErr w:type="spellStart"/>
       <w:r>
         <w:rPr>
           <w:rFonts w:ascii="Consolas" w:eastAsia="Times New Roman" w:hAnsi="Consolas" w:cs="Courier New"/>
@@ -9490,7 +9405,6 @@
         </w:rPr>
         <w:t>NewsWebsiteMainAPI</w:t>
       </w:r>
-      <w:proofErr w:type="spellEnd"/>
       <w:r>
         <w:rPr>
           <w:rFonts w:ascii="Consolas" w:eastAsia="Times New Roman" w:hAnsi="Consolas" w:cs="Courier New"/>
@@ -9518,7 +9432,7 @@
     </w:p>
     <w:p>
       <w:pPr>
-        <w:pStyle w:val="ListParagraph"/>
+        <w:pStyle w:val="a7"/>
         <w:shd w:val="clear" w:color="auto" w:fill="333333"/>
         <w:tabs>
           <w:tab w:val="left" w:pos="916"/>
@@ -9574,7 +9488,6 @@
         </w:rPr>
         <w:t>"</w:t>
       </w:r>
-      <w:proofErr w:type="spellStart"/>
       <w:r>
         <w:rPr>
           <w:rFonts w:ascii="Consolas" w:eastAsia="Times New Roman" w:hAnsi="Consolas" w:cs="Courier New"/>
@@ -9587,7 +9500,6 @@
         </w:rPr>
         <w:t>aud</w:t>
       </w:r>
-      <w:proofErr w:type="spellEnd"/>
       <w:r>
         <w:rPr>
           <w:rFonts w:ascii="Consolas" w:eastAsia="Times New Roman" w:hAnsi="Consolas" w:cs="Courier New"/>
@@ -9612,7 +9524,6 @@
         </w:rPr>
         <w:t>"</w:t>
       </w:r>
-      <w:proofErr w:type="spellStart"/>
       <w:r>
         <w:rPr>
           <w:rFonts w:ascii="Consolas" w:eastAsia="Times New Roman" w:hAnsi="Consolas" w:cs="Courier New"/>
@@ -9625,7 +9536,6 @@
         </w:rPr>
         <w:t>NewsWebsiteAudience</w:t>
       </w:r>
-      <w:proofErr w:type="spellEnd"/>
       <w:r>
         <w:rPr>
           <w:rFonts w:ascii="Consolas" w:eastAsia="Times New Roman" w:hAnsi="Consolas" w:cs="Courier New"/>
@@ -9653,7 +9563,7 @@
     </w:p>
     <w:p>
       <w:pPr>
-        <w:pStyle w:val="ListParagraph"/>
+        <w:pStyle w:val="a7"/>
         <w:shd w:val="clear" w:color="auto" w:fill="333333"/>
         <w:tabs>
           <w:tab w:val="left" w:pos="916"/>
@@ -9700,15 +9610,15 @@
     </w:p>
     <w:p>
       <w:pPr>
-        <w:pStyle w:val="ListParagraph"/>
-        <w:rPr>
-          <w:lang w:val="ru-MD"/>
-        </w:rPr>
-      </w:pPr>
-    </w:p>
-    <w:p>
-      <w:pPr>
-        <w:pStyle w:val="ListParagraph"/>
+        <w:pStyle w:val="a7"/>
+        <w:rPr>
+          <w:lang w:val="ru-MD"/>
+        </w:rPr>
+      </w:pPr>
+    </w:p>
+    <w:p>
+      <w:pPr>
+        <w:pStyle w:val="a7"/>
         <w:numPr>
           <w:ilvl w:val="0"/>
           <w:numId w:val="14"/>
@@ -10077,7 +9987,7 @@
     <w:p/>
     <w:p>
       <w:pPr>
-        <w:pStyle w:val="Heading1"/>
+        <w:pStyle w:val="1"/>
         <w:jc w:val="center"/>
         <w:rPr>
           <w:sz w:val="36"/>
@@ -10172,7 +10082,7 @@
     </w:p>
     <w:p>
       <w:pPr>
-        <w:pStyle w:val="ListParagraph"/>
+        <w:pStyle w:val="a7"/>
         <w:numPr>
           <w:ilvl w:val="0"/>
           <w:numId w:val="14"/>
@@ -10208,7 +10118,7 @@
     </w:p>
     <w:p>
       <w:pPr>
-        <w:pStyle w:val="ListParagraph"/>
+        <w:pStyle w:val="a7"/>
         <w:numPr>
           <w:ilvl w:val="0"/>
           <w:numId w:val="14"/>
@@ -10268,15 +10178,15 @@
     </w:p>
     <w:p>
       <w:pPr>
-        <w:pStyle w:val="ListParagraph"/>
-        <w:rPr>
-          <w:lang w:val="ru-MD"/>
-        </w:rPr>
-      </w:pPr>
-    </w:p>
-    <w:p>
-      <w:pPr>
-        <w:pStyle w:val="ListParagraph"/>
+        <w:pStyle w:val="a7"/>
+        <w:rPr>
+          <w:lang w:val="ru-MD"/>
+        </w:rPr>
+      </w:pPr>
+    </w:p>
+    <w:p>
+      <w:pPr>
+        <w:pStyle w:val="a7"/>
         <w:rPr>
           <w:lang w:val="ru-MD"/>
         </w:rPr>
@@ -10341,7 +10251,7 @@
     </w:p>
     <w:p>
       <w:pPr>
-        <w:pStyle w:val="ListParagraph"/>
+        <w:pStyle w:val="a7"/>
         <w:rPr>
           <w:lang w:val="ru-MD"/>
         </w:rPr>
@@ -10367,7 +10277,7 @@
     </w:p>
     <w:p>
       <w:pPr>
-        <w:pStyle w:val="ListParagraph"/>
+        <w:pStyle w:val="a7"/>
         <w:rPr>
           <w:lang w:val="en-US"/>
         </w:rPr>
@@ -10432,15 +10342,15 @@
     </w:p>
     <w:p>
       <w:pPr>
-        <w:pStyle w:val="ListParagraph"/>
-        <w:rPr>
-          <w:lang w:val="en-US"/>
-        </w:rPr>
-      </w:pPr>
-    </w:p>
-    <w:p>
-      <w:pPr>
-        <w:pStyle w:val="ListParagraph"/>
+        <w:pStyle w:val="a7"/>
+        <w:rPr>
+          <w:lang w:val="en-US"/>
+        </w:rPr>
+      </w:pPr>
+    </w:p>
+    <w:p>
+      <w:pPr>
+        <w:pStyle w:val="a7"/>
         <w:numPr>
           <w:ilvl w:val="0"/>
           <w:numId w:val="14"/>
@@ -10458,7 +10368,7 @@
     </w:p>
     <w:p>
       <w:pPr>
-        <w:pStyle w:val="ListParagraph"/>
+        <w:pStyle w:val="a7"/>
         <w:rPr>
           <w:lang w:val="ru-MD"/>
         </w:rPr>
@@ -10508,7 +10418,7 @@
     </w:p>
     <w:tbl>
       <w:tblPr>
-        <w:tblStyle w:val="TableGrid"/>
+        <w:tblStyle w:val="ac"/>
         <w:tblW w:w="0" w:type="auto"/>
         <w:tblLook w:val="04A0" w:firstRow="1" w:lastRow="0" w:firstColumn="1" w:lastColumn="0" w:noHBand="0" w:noVBand="1"/>
       </w:tblPr>
@@ -10672,16 +10582,8 @@
               <w:rPr>
                 <w:lang w:val="en-US"/>
               </w:rPr>
-              <w:t>/accounts/</w:t>
-            </w:r>
-            <w:proofErr w:type="spellStart"/>
-            <w:r>
-              <w:rPr>
-                <w:lang w:val="en-US"/>
-              </w:rPr>
-              <w:t>get_account</w:t>
-            </w:r>
-            <w:proofErr w:type="spellEnd"/>
+              <w:t>/accounts/get_account</w:t>
+            </w:r>
           </w:p>
         </w:tc>
       </w:tr>
@@ -11096,7 +10998,6 @@
               </w:rPr>
               <w:t xml:space="preserve">  “</w:t>
             </w:r>
-            <w:proofErr w:type="spellStart"/>
             <w:r>
               <w:rPr>
                 <w:b/>
@@ -11105,7 +11006,6 @@
               </w:rPr>
               <w:t>FullName</w:t>
             </w:r>
-            <w:proofErr w:type="spellEnd"/>
             <w:r>
               <w:rPr>
                 <w:lang w:val="en-US"/>
@@ -11268,15 +11168,12 @@
                 <w:lang w:val="en-US"/>
               </w:rPr>
             </w:pPr>
-            <w:proofErr w:type="gramStart"/>
             <w:r>
               <w:rPr>
                 <w:lang w:val="en-US"/>
               </w:rPr>
               <w:t>{ “</w:t>
             </w:r>
-            <w:proofErr w:type="spellStart"/>
-            <w:proofErr w:type="gramEnd"/>
             <w:r>
               <w:rPr>
                 <w:b/>
@@ -11285,7 +11182,6 @@
               </w:rPr>
               <w:t>FullName</w:t>
             </w:r>
-            <w:proofErr w:type="spellEnd"/>
             <w:r>
               <w:rPr>
                 <w:lang w:val="en-US"/>
@@ -11484,7 +11380,7 @@
     </w:p>
     <w:tbl>
       <w:tblPr>
-        <w:tblStyle w:val="TableGrid"/>
+        <w:tblStyle w:val="ac"/>
         <w:tblW w:w="0" w:type="auto"/>
         <w:tblLook w:val="04A0" w:firstRow="1" w:lastRow="0" w:firstColumn="1" w:lastColumn="0" w:noHBand="0" w:noVBand="1"/>
       </w:tblPr>
@@ -11648,21 +11544,7 @@
               <w:rPr>
                 <w:lang w:val="en-US"/>
               </w:rPr>
-              <w:t>/posts /{</w:t>
-            </w:r>
-            <w:proofErr w:type="spellStart"/>
-            <w:r>
-              <w:rPr>
-                <w:lang w:val="en-US"/>
-              </w:rPr>
-              <w:t>postId</w:t>
-            </w:r>
-            <w:proofErr w:type="spellEnd"/>
-            <w:r>
-              <w:rPr>
-                <w:lang w:val="en-US"/>
-              </w:rPr>
-              <w:t>}</w:t>
+              <w:t>/posts /{postId}</w:t>
             </w:r>
           </w:p>
         </w:tc>
@@ -12442,27 +12324,11 @@
                 <w:lang w:val="en-US"/>
               </w:rPr>
             </w:pPr>
-            <w:proofErr w:type="gramStart"/>
             <w:r>
               <w:rPr>
                 <w:lang w:val="en-US"/>
               </w:rPr>
-              <w:t>{ “</w:t>
-            </w:r>
-            <w:proofErr w:type="spellStart"/>
-            <w:proofErr w:type="gramEnd"/>
-            <w:r>
-              <w:rPr>
-                <w:lang w:val="en-US"/>
-              </w:rPr>
-              <w:t>FullName</w:t>
-            </w:r>
-            <w:proofErr w:type="spellEnd"/>
-            <w:r>
-              <w:rPr>
-                <w:lang w:val="en-US"/>
-              </w:rPr>
-              <w:t>”: string }</w:t>
+              <w:t>{ “FullName”: string }</w:t>
             </w:r>
           </w:p>
         </w:tc>
@@ -12625,7 +12491,7 @@
     </w:p>
     <w:p>
       <w:pPr>
-        <w:pStyle w:val="ListParagraph"/>
+        <w:pStyle w:val="a7"/>
         <w:numPr>
           <w:ilvl w:val="0"/>
           <w:numId w:val="14"/>
@@ -12671,7 +12537,7 @@
     </w:p>
     <w:p>
       <w:pPr>
-        <w:pStyle w:val="ListParagraph"/>
+        <w:pStyle w:val="a7"/>
         <w:numPr>
           <w:ilvl w:val="0"/>
           <w:numId w:val="14"/>
@@ -12734,7 +12600,7 @@
     </w:p>
     <w:p>
       <w:pPr>
-        <w:pStyle w:val="ListParagraph"/>
+        <w:pStyle w:val="a7"/>
         <w:numPr>
           <w:ilvl w:val="0"/>
           <w:numId w:val="14"/>
@@ -12784,7 +12650,7 @@
     </w:p>
     <w:p>
       <w:pPr>
-        <w:pStyle w:val="ListParagraph"/>
+        <w:pStyle w:val="a7"/>
         <w:numPr>
           <w:ilvl w:val="0"/>
           <w:numId w:val="14"/>
@@ -12828,7 +12694,7 @@
     </w:p>
     <w:p>
       <w:pPr>
-        <w:pStyle w:val="ListParagraph"/>
+        <w:pStyle w:val="a7"/>
         <w:numPr>
           <w:ilvl w:val="0"/>
           <w:numId w:val="14"/>
@@ -13806,72 +13672,19 @@
     <w:p>
       <w:pPr>
         <w:rPr>
-          <w:lang w:val="ru-MD"/>
-        </w:rPr>
-      </w:pPr>
-      <w:r>
-        <w:rPr>
-          <w:b/>
-          <w:bCs/>
-          <w:lang w:val="ru-MD"/>
-        </w:rPr>
-        <w:t>Сервис</w:t>
-      </w:r>
-      <w:r>
-        <w:rPr>
-          <w:lang w:val="ru-MD"/>
-        </w:rPr>
-        <w:t xml:space="preserve"> – </w:t>
-      </w:r>
-      <w:r>
-        <w:rPr>
-          <w:lang w:val="ru-MD"/>
-        </w:rPr>
-        <w:t>это с</w:t>
-      </w:r>
-      <w:r>
-        <w:rPr>
-          <w:lang w:val="ru-MD"/>
-        </w:rPr>
-        <w:t>труктурный паттерн, содержащий бизнес-логику проекта.</w:t>
-      </w:r>
-      <w:r>
-        <w:rPr>
-          <w:lang w:val="ru-MD"/>
-        </w:rPr>
-        <w:t xml:space="preserve"> </w:t>
-      </w:r>
-    </w:p>
-    <w:p>
-      <w:pPr>
-        <w:rPr>
-          <w:lang w:val="ru-MD"/>
-        </w:rPr>
-      </w:pPr>
-    </w:p>
-    <w:p>
-      <w:pPr>
-        <w:rPr>
-          <w:lang w:val="ru-MD"/>
-        </w:rPr>
-      </w:pPr>
-    </w:p>
-    <w:p>
-      <w:pPr>
-        <w:rPr>
-          <w:lang w:val="en-US"/>
+          <w:b/>
+          <w:bCs/>
         </w:rPr>
       </w:pPr>
       <w:r>
         <w:rPr>
           <w:noProof/>
-          <w:lang w:val="en-US"/>
         </w:rPr>
         <w:drawing>
-          <wp:inline distT="0" distB="0" distL="0" distR="0" wp14:anchorId="523FCC25" wp14:editId="1C5D5828">
-            <wp:extent cx="4298950" cy="2357057"/>
-            <wp:effectExtent l="0" t="0" r="6350" b="5715"/>
-            <wp:docPr id="1" name="Picture 1"/>
+          <wp:inline distT="0" distB="0" distL="0" distR="0" wp14:anchorId="38CA5A24" wp14:editId="64C7C763">
+            <wp:extent cx="5439410" cy="591820"/>
+            <wp:effectExtent l="0" t="0" r="8890" b="0"/>
+            <wp:docPr id="2" name="Рисунок 2"/>
             <wp:cNvGraphicFramePr>
               <a:graphicFrameLocks xmlns:a="http://schemas.openxmlformats.org/drawingml/2006/main" noChangeAspect="1"/>
             </wp:cNvGraphicFramePr>
@@ -13900,7 +13713,7 @@
                   <pic:spPr bwMode="auto">
                     <a:xfrm>
                       <a:off x="0" y="0"/>
-                      <a:ext cx="4324184" cy="2370892"/>
+                      <a:ext cx="5439410" cy="591820"/>
                     </a:xfrm>
                     <a:prstGeom prst="rect">
                       <a:avLst/>
@@ -13920,17 +13733,414 @@
     <w:p>
       <w:pPr>
         <w:rPr>
-          <w:lang w:val="en-US"/>
-        </w:rPr>
-      </w:pPr>
-    </w:p>
-    <w:p>
-      <w:pPr>
-        <w:rPr>
-          <w:lang w:val="en-US"/>
-        </w:rPr>
-      </w:pPr>
-    </w:p>
+          <w:b/>
+          <w:bCs/>
+        </w:rPr>
+      </w:pPr>
+    </w:p>
+    <w:p>
+      <w:r>
+        <w:rPr>
+          <w:b/>
+          <w:bCs/>
+          <w:lang w:val="ru-MD"/>
+        </w:rPr>
+        <w:t>Бизнес</w:t>
+      </w:r>
+      <w:r>
+        <w:rPr>
+          <w:b/>
+          <w:bCs/>
+          <w:lang w:val="ru-MD"/>
+        </w:rPr>
+        <w:t>-</w:t>
+      </w:r>
+      <w:r>
+        <w:rPr>
+          <w:b/>
+          <w:bCs/>
+          <w:lang w:val="ru-MD"/>
+        </w:rPr>
+        <w:t>л</w:t>
+      </w:r>
+      <w:r>
+        <w:rPr>
+          <w:b/>
+          <w:bCs/>
+          <w:lang w:val="ru-MD"/>
+        </w:rPr>
+        <w:t>огика</w:t>
+      </w:r>
+      <w:r>
+        <w:rPr>
+          <w:lang w:val="ru-MD"/>
+        </w:rPr>
+        <w:t xml:space="preserve"> также должна </w:t>
+      </w:r>
+      <w:r>
+        <w:rPr>
+          <w:lang w:val="ru-MD"/>
+        </w:rPr>
+        <w:t>находиться</w:t>
+      </w:r>
+      <w:r>
+        <w:rPr>
+          <w:lang w:val="ru-MD"/>
+        </w:rPr>
+        <w:t xml:space="preserve"> в отдельн</w:t>
+      </w:r>
+      <w:r>
+        <w:rPr>
+          <w:lang w:val="ru-MD"/>
+        </w:rPr>
+        <w:t>ом</w:t>
+      </w:r>
+      <w:r>
+        <w:rPr>
+          <w:lang w:val="ru-MD"/>
+        </w:rPr>
+        <w:t xml:space="preserve"> сло</w:t>
+      </w:r>
+      <w:r>
+        <w:rPr>
+          <w:lang w:val="ru-MD"/>
+        </w:rPr>
+        <w:t>е</w:t>
+      </w:r>
+      <w:r>
+        <w:rPr>
+          <w:lang w:val="ru-MD"/>
+        </w:rPr>
+        <w:t xml:space="preserve"> проекта.</w:t>
+      </w:r>
+      <w:r>
+        <w:rPr>
+          <w:lang w:val="ru-MD"/>
+        </w:rPr>
+        <w:t xml:space="preserve"> Вызывающий код не должен содержать бизнес-логику.</w:t>
+      </w:r>
+      <w:r>
+        <w:rPr>
+          <w:lang w:val="ru-MD"/>
+        </w:rPr>
+        <w:t xml:space="preserve"> </w:t>
+      </w:r>
+    </w:p>
+    <w:p>
+      <w:r>
+        <w:rPr>
+          <w:b/>
+          <w:bCs/>
+          <w:lang w:val="ru-MD"/>
+        </w:rPr>
+        <w:t>Сервис</w:t>
+      </w:r>
+      <w:r>
+        <w:rPr>
+          <w:lang w:val="ru-MD"/>
+        </w:rPr>
+        <w:t xml:space="preserve"> – </w:t>
+      </w:r>
+      <w:r>
+        <w:rPr>
+          <w:lang w:val="ru-MD"/>
+        </w:rPr>
+        <w:t>это с</w:t>
+      </w:r>
+      <w:r>
+        <w:rPr>
+          <w:lang w:val="ru-MD"/>
+        </w:rPr>
+        <w:t>труктурный паттерн, содержащий бизнес-логику проекта</w:t>
+      </w:r>
+      <w:r>
+        <w:rPr>
+          <w:lang w:val="ru-MD"/>
+        </w:rPr>
+        <w:t>. Зачастую один сервис использует несколько репозиториев.</w:t>
+      </w:r>
+    </w:p>
+    <w:p>
+      <w:pPr>
+        <w:rPr>
+          <w:lang w:val="ru-MD"/>
+        </w:rPr>
+      </w:pPr>
+      <w:r>
+        <w:rPr>
+          <w:noProof/>
+          <w:lang w:val="ru-MD"/>
+        </w:rPr>
+        <w:drawing>
+          <wp:inline distT="0" distB="0" distL="0" distR="0" wp14:anchorId="223D75D9" wp14:editId="574E5886">
+            <wp:extent cx="5410200" cy="1535430"/>
+            <wp:effectExtent l="0" t="0" r="0" b="7620"/>
+            <wp:docPr id="3" name="Рисунок 3"/>
+            <wp:cNvGraphicFramePr>
+              <a:graphicFrameLocks xmlns:a="http://schemas.openxmlformats.org/drawingml/2006/main" noChangeAspect="1"/>
+            </wp:cNvGraphicFramePr>
+            <a:graphic xmlns:a="http://schemas.openxmlformats.org/drawingml/2006/main">
+              <a:graphicData uri="http://schemas.openxmlformats.org/drawingml/2006/picture">
+                <pic:pic xmlns:pic="http://schemas.openxmlformats.org/drawingml/2006/picture">
+                  <pic:nvPicPr>
+                    <pic:cNvPr id="0" name="Picture 3"/>
+                    <pic:cNvPicPr>
+                      <a:picLocks noChangeAspect="1" noChangeArrowheads="1"/>
+                    </pic:cNvPicPr>
+                  </pic:nvPicPr>
+                  <pic:blipFill>
+                    <a:blip r:embed="rId10">
+                      <a:extLst>
+                        <a:ext uri="{28A0092B-C50C-407E-A947-70E740481C1C}">
+                          <a14:useLocalDpi xmlns:a14="http://schemas.microsoft.com/office/drawing/2010/main" val="0"/>
+                        </a:ext>
+                      </a:extLst>
+                    </a:blip>
+                    <a:srcRect/>
+                    <a:stretch>
+                      <a:fillRect/>
+                    </a:stretch>
+                  </pic:blipFill>
+                  <pic:spPr bwMode="auto">
+                    <a:xfrm>
+                      <a:off x="0" y="0"/>
+                      <a:ext cx="5410200" cy="1535430"/>
+                    </a:xfrm>
+                    <a:prstGeom prst="rect">
+                      <a:avLst/>
+                    </a:prstGeom>
+                    <a:noFill/>
+                    <a:ln>
+                      <a:noFill/>
+                    </a:ln>
+                  </pic:spPr>
+                </pic:pic>
+              </a:graphicData>
+            </a:graphic>
+          </wp:inline>
+        </w:drawing>
+      </w:r>
+    </w:p>
+    <w:p>
+      <w:pPr>
+        <w:rPr>
+          <w:lang w:val="ru-MD"/>
+        </w:rPr>
+      </w:pPr>
+    </w:p>
+    <w:p>
+      <w:pPr>
+        <w:rPr>
+          <w:lang w:val="ru-MD"/>
+        </w:rPr>
+      </w:pPr>
+      <w:r>
+        <w:rPr>
+          <w:lang w:val="ru-MD"/>
+        </w:rPr>
+        <w:t>Комбинация паттернов Репозиторий и Сервис в виде иерархии классов и интерфейсов:</w:t>
+      </w:r>
+    </w:p>
+    <w:p>
+      <w:pPr>
+        <w:rPr>
+          <w:lang w:val="ru-MD"/>
+        </w:rPr>
+      </w:pPr>
+      <w:r>
+        <w:rPr>
+          <w:noProof/>
+          <w:lang w:val="en-US"/>
+        </w:rPr>
+        <w:drawing>
+          <wp:inline distT="0" distB="0" distL="0" distR="0" wp14:anchorId="165B6EB7" wp14:editId="774DB427">
+            <wp:extent cx="4807528" cy="2635903"/>
+            <wp:effectExtent l="0" t="0" r="0" b="0"/>
+            <wp:docPr id="1" name="Picture 1"/>
+            <wp:cNvGraphicFramePr>
+              <a:graphicFrameLocks xmlns:a="http://schemas.openxmlformats.org/drawingml/2006/main" noChangeAspect="1"/>
+            </wp:cNvGraphicFramePr>
+            <a:graphic xmlns:a="http://schemas.openxmlformats.org/drawingml/2006/main">
+              <a:graphicData uri="http://schemas.openxmlformats.org/drawingml/2006/picture">
+                <pic:pic xmlns:pic="http://schemas.openxmlformats.org/drawingml/2006/picture">
+                  <pic:nvPicPr>
+                    <pic:cNvPr id="0" name="Picture 1"/>
+                    <pic:cNvPicPr>
+                      <a:picLocks noChangeAspect="1" noChangeArrowheads="1"/>
+                    </pic:cNvPicPr>
+                  </pic:nvPicPr>
+                  <pic:blipFill>
+                    <a:blip r:embed="rId11">
+                      <a:extLst>
+                        <a:ext uri="{28A0092B-C50C-407E-A947-70E740481C1C}">
+                          <a14:useLocalDpi xmlns:a14="http://schemas.microsoft.com/office/drawing/2010/main" val="0"/>
+                        </a:ext>
+                      </a:extLst>
+                    </a:blip>
+                    <a:srcRect/>
+                    <a:stretch>
+                      <a:fillRect/>
+                    </a:stretch>
+                  </pic:blipFill>
+                  <pic:spPr bwMode="auto">
+                    <a:xfrm>
+                      <a:off x="0" y="0"/>
+                      <a:ext cx="4856274" cy="2662630"/>
+                    </a:xfrm>
+                    <a:prstGeom prst="rect">
+                      <a:avLst/>
+                    </a:prstGeom>
+                    <a:noFill/>
+                    <a:ln>
+                      <a:noFill/>
+                    </a:ln>
+                  </pic:spPr>
+                </pic:pic>
+              </a:graphicData>
+            </a:graphic>
+          </wp:inline>
+        </w:drawing>
+      </w:r>
+    </w:p>
+    <w:p>
+      <w:r>
+        <w:rPr>
+          <w:lang w:val="ru-MD"/>
+        </w:rPr>
+        <w:lastRenderedPageBreak/>
+        <w:t xml:space="preserve">Дополнительное преимущество использования данных паттернов является возможность создания для них </w:t>
+      </w:r>
+      <w:r>
+        <w:rPr>
+          <w:b/>
+          <w:bCs/>
+          <w:lang w:val="en-US"/>
+        </w:rPr>
+        <w:t>Unit</w:t>
+      </w:r>
+      <w:r>
+        <w:rPr>
+          <w:b/>
+          <w:bCs/>
+        </w:rPr>
+        <w:t>-тестов</w:t>
+      </w:r>
+      <w:r>
+        <w:t>. Следуя принципу инверсии зависимости, вызывающий код будет зависеть от интерфейса. Имея интерфейс, можно создать мок сервиса или репозитория и благодаря этому протестировать поведение слоёв, которые их используют.</w:t>
+      </w:r>
+    </w:p>
+    <w:p>
+      <w:r>
+        <w:t xml:space="preserve">В случае с </w:t>
+      </w:r>
+      <w:r>
+        <w:rPr>
+          <w:lang w:val="en-US"/>
+        </w:rPr>
+        <w:t>Web</w:t>
+      </w:r>
+      <w:r>
+        <w:t xml:space="preserve"> </w:t>
+      </w:r>
+      <w:r>
+        <w:rPr>
+          <w:lang w:val="en-US"/>
+        </w:rPr>
+        <w:t>API</w:t>
+      </w:r>
+      <w:r>
+        <w:t xml:space="preserve"> </w:t>
+      </w:r>
+      <w:r>
+        <w:t xml:space="preserve">приложением в качестве </w:t>
+      </w:r>
+      <w:r>
+        <w:rPr>
+          <w:b/>
+          <w:bCs/>
+        </w:rPr>
+        <w:t>вызывающего кода</w:t>
+      </w:r>
+      <w:r>
+        <w:t xml:space="preserve"> выступают методы</w:t>
+      </w:r>
+      <w:r>
+        <w:t xml:space="preserve"> </w:t>
+      </w:r>
+      <w:r>
+        <w:rPr>
+          <w:lang w:val="en-US"/>
+        </w:rPr>
+        <w:t>API</w:t>
+      </w:r>
+      <w:r>
+        <w:t xml:space="preserve"> </w:t>
+      </w:r>
+      <w:r>
+        <w:rPr>
+          <w:b/>
+          <w:bCs/>
+        </w:rPr>
+        <w:t>Контроллера</w:t>
+      </w:r>
+      <w:r>
+        <w:rPr>
+          <w:b/>
+          <w:bCs/>
+        </w:rPr>
+        <w:t>.</w:t>
+      </w:r>
+    </w:p>
+    <w:p>
+      <w:pPr>
+        <w:rPr>
+          <w:lang w:val="en-US"/>
+        </w:rPr>
+      </w:pPr>
+    </w:p>
+    <w:p>
+      <w:r>
+        <w:t xml:space="preserve">-Сюда </w:t>
+      </w:r>
+      <w:r>
+        <w:rPr>
+          <w:lang w:val="en-US"/>
+        </w:rPr>
+        <w:t>CQRS</w:t>
+      </w:r>
+      <w:r>
+        <w:t xml:space="preserve"> </w:t>
+      </w:r>
+      <w:r>
+        <w:t>как альтернатива Сервису</w:t>
+      </w:r>
+    </w:p>
+    <w:p/>
+    <w:p/>
+    <w:p/>
+    <w:p/>
+    <w:p/>
+    <w:p/>
+    <w:p/>
+    <w:p>
+      <w:r>
+        <w:t xml:space="preserve">-добавить </w:t>
+      </w:r>
+      <w:r>
+        <w:rPr>
+          <w:lang w:val="en-US"/>
+        </w:rPr>
+        <w:t>API</w:t>
+      </w:r>
+      <w:r>
+        <w:t xml:space="preserve"> </w:t>
+      </w:r>
+      <w:r>
+        <w:t>в диаграмму</w:t>
+      </w:r>
+    </w:p>
+    <w:p/>
+    <w:p/>
     <w:p>
       <w:r>
         <w:t>--</w:t>
@@ -14031,25 +14241,49 @@
     <w:p>
       <w:pPr>
         <w:rPr>
-          <w:lang w:val="en-US"/>
-        </w:rPr>
-      </w:pPr>
-      <w:r>
-        <w:rPr>
-          <w:lang w:val="en-US"/>
-        </w:rPr>
-        <w:t>--Swagger UI?</w:t>
-      </w:r>
-    </w:p>
-    <w:p>
-      <w:pPr>
-        <w:rPr>
-          <w:lang w:val="en-US"/>
-        </w:rPr>
-      </w:pPr>
-      <w:r>
-        <w:rPr>
-          <w:lang w:val="en-US"/>
+          <w:lang w:val="ru-MD"/>
+        </w:rPr>
+      </w:pPr>
+      <w:r>
+        <w:rPr>
+          <w:lang w:val="ru-MD"/>
+        </w:rPr>
+        <w:t>--</w:t>
+      </w:r>
+      <w:r>
+        <w:rPr>
+          <w:lang w:val="en-US"/>
+        </w:rPr>
+        <w:t>Swagger</w:t>
+      </w:r>
+      <w:r>
+        <w:rPr>
+          <w:lang w:val="ru-MD"/>
+        </w:rPr>
+        <w:t xml:space="preserve"> </w:t>
+      </w:r>
+      <w:r>
+        <w:rPr>
+          <w:lang w:val="en-US"/>
+        </w:rPr>
+        <w:t>UI</w:t>
+      </w:r>
+      <w:r>
+        <w:rPr>
+          <w:lang w:val="ru-MD"/>
+        </w:rPr>
+        <w:t>?</w:t>
+      </w:r>
+    </w:p>
+    <w:p>
+      <w:pPr>
+        <w:rPr>
+          <w:lang w:val="ru-MD"/>
+        </w:rPr>
+      </w:pPr>
+      <w:r>
+        <w:rPr>
+          <w:lang w:val="ru-MD"/>
         </w:rPr>
         <w:t xml:space="preserve">3.4 </w:t>
       </w:r>
@@ -14061,7 +14295,7 @@
       </w:r>
       <w:r>
         <w:rPr>
-          <w:lang w:val="en-US"/>
+          <w:lang w:val="ru-MD"/>
         </w:rPr>
         <w:t xml:space="preserve"> </w:t>
       </w:r>
@@ -14070,11 +14304,10 @@
       </w:r>
       <w:r>
         <w:rPr>
-          <w:lang w:val="en-US"/>
-        </w:rPr>
-        <w:t xml:space="preserve"> </w:t>
-      </w:r>
-      <w:proofErr w:type="gramStart"/>
+          <w:lang w:val="ru-MD"/>
+        </w:rPr>
+        <w:t xml:space="preserve"> </w:t>
+      </w:r>
       <w:r>
         <w:rPr>
           <w:lang w:val="en-US"/>
@@ -14083,22 +14316,15 @@
       </w:r>
       <w:r>
         <w:rPr>
-          <w:lang w:val="en-US"/>
-        </w:rPr>
-        <w:t xml:space="preserve"> </w:t>
-      </w:r>
-      <w:r>
-        <w:rPr>
-          <w:lang w:val="en-US"/>
-        </w:rPr>
-        <w:t>,</w:t>
-      </w:r>
-      <w:proofErr w:type="gramEnd"/>
-      <w:r>
-        <w:rPr>
-          <w:lang w:val="en-US"/>
-        </w:rPr>
-        <w:t xml:space="preserve"> </w:t>
+          <w:lang w:val="ru-MD"/>
+        </w:rPr>
+        <w:t xml:space="preserve"> </w:t>
+      </w:r>
+      <w:r>
+        <w:rPr>
+          <w:lang w:val="ru-MD"/>
+        </w:rPr>
+        <w:t xml:space="preserve">, </w:t>
       </w:r>
       <w:r>
         <w:rPr>
@@ -14128,14 +14354,12 @@
       <w:r>
         <w:t xml:space="preserve"> </w:t>
       </w:r>
-      <w:proofErr w:type="spellStart"/>
       <w:r>
         <w:rPr>
           <w:lang w:val="en-US"/>
         </w:rPr>
         <w:t>api</w:t>
       </w:r>
-      <w:proofErr w:type="spellEnd"/>
       <w:r>
         <w:t xml:space="preserve"> </w:t>
       </w:r>
@@ -14146,7 +14370,7 @@
     <w:p/>
     <w:p>
       <w:pPr>
-        <w:pStyle w:val="Heading1"/>
+        <w:pStyle w:val="1"/>
         <w:jc w:val="center"/>
         <w:rPr>
           <w:sz w:val="36"/>
@@ -14181,7 +14405,7 @@
     </w:p>
     <w:p>
       <w:pPr>
-        <w:pStyle w:val="Heading1"/>
+        <w:pStyle w:val="1"/>
         <w:jc w:val="center"/>
         <w:rPr>
           <w:sz w:val="36"/>
@@ -14196,7 +14420,6 @@
           <w:szCs w:val="36"/>
           <w:lang w:val="ru-MD"/>
         </w:rPr>
-        <w:lastRenderedPageBreak/>
         <w:t>Заключение</w:t>
       </w:r>
       <w:bookmarkEnd w:id="4"/>
@@ -14220,7 +14443,7 @@
     </w:p>
     <w:p>
       <w:pPr>
-        <w:pStyle w:val="Heading1"/>
+        <w:pStyle w:val="1"/>
         <w:jc w:val="center"/>
         <w:rPr>
           <w:lang w:val="ru-MD"/>
@@ -14245,7 +14468,7 @@
     </w:p>
     <w:p>
       <w:pPr>
-        <w:pStyle w:val="Heading1"/>
+        <w:pStyle w:val="1"/>
         <w:jc w:val="center"/>
       </w:pPr>
       <w:bookmarkStart w:id="6" w:name="_Toc70337547"/>
@@ -14270,11 +14493,12 @@
     </w:p>
     <w:p>
       <w:pPr>
-        <w:pStyle w:val="Heading1"/>
+        <w:pStyle w:val="1"/>
         <w:jc w:val="center"/>
       </w:pPr>
       <w:bookmarkStart w:id="7" w:name="_Toc70337548"/>
       <w:r>
+        <w:lastRenderedPageBreak/>
         <w:t>Литература</w:t>
       </w:r>
       <w:r>
@@ -14301,10 +14525,10 @@
           <w:lang w:val="ru-MD"/>
         </w:rPr>
       </w:pPr>
-      <w:hyperlink r:id="rId10" w:history="1">
+      <w:hyperlink r:id="rId12" w:history="1">
         <w:r>
           <w:rPr>
-            <w:rStyle w:val="Hyperlink"/>
+            <w:rStyle w:val="a9"/>
             <w:lang w:val="ru-MD"/>
           </w:rPr>
           <w:t>https://developer.mozilla.org/en-US/docs/Web/HTTP/Authentication</w:t>
@@ -14317,10 +14541,10 @@
           <w:lang w:val="ru-MD"/>
         </w:rPr>
       </w:pPr>
-      <w:hyperlink r:id="rId11" w:history="1">
+      <w:hyperlink r:id="rId13" w:history="1">
         <w:r>
           <w:rPr>
-            <w:rStyle w:val="Hyperlink"/>
+            <w:rStyle w:val="a9"/>
             <w:lang w:val="ru-MD"/>
           </w:rPr>
           <w:t>https://swagger.io/docs/specification/authentication/bearer-authentication/</w:t>
@@ -14333,10 +14557,10 @@
           <w:lang w:val="ru-MD"/>
         </w:rPr>
       </w:pPr>
-      <w:hyperlink r:id="rId12" w:history="1">
+      <w:hyperlink r:id="rId14" w:history="1">
         <w:r>
           <w:rPr>
-            <w:rStyle w:val="Hyperlink"/>
+            <w:rStyle w:val="a9"/>
             <w:lang w:val="ru-MD"/>
           </w:rPr>
           <w:t>https://jwt.io/</w:t>
@@ -14351,7 +14575,7 @@
       </w:pPr>
     </w:p>
     <w:sectPr>
-      <w:footerReference w:type="default" r:id="rId13"/>
+      <w:footerReference w:type="default" r:id="rId15"/>
       <w:pgSz w:w="11906" w:h="16838"/>
       <w:pgMar w:top="850" w:right="850" w:bottom="850" w:left="1417" w:header="708" w:footer="708" w:gutter="0"/>
       <w:pgNumType w:start="1"/>
@@ -16391,15 +16615,15 @@
     <w:lsdException w:name="Unresolved Mention" w:semiHidden="1" w:unhideWhenUsed="1"/>
     <w:lsdException w:name="Smart Link" w:semiHidden="1" w:unhideWhenUsed="1"/>
   </w:latentStyles>
-  <w:style w:type="paragraph" w:default="1" w:styleId="Normal">
+  <w:style w:type="paragraph" w:default="1" w:styleId="a">
     <w:name w:val="Normal"/>
     <w:qFormat/>
     <w:rsid w:val="00A0277B"/>
   </w:style>
-  <w:style w:type="paragraph" w:styleId="Heading1">
+  <w:style w:type="paragraph" w:styleId="1">
     <w:name w:val="heading 1"/>
-    <w:basedOn w:val="Normal"/>
-    <w:next w:val="Normal"/>
+    <w:basedOn w:val="a"/>
+    <w:next w:val="a"/>
     <w:uiPriority w:val="9"/>
     <w:qFormat/>
     <w:pPr>
@@ -16414,10 +16638,10 @@
       <w:szCs w:val="32"/>
     </w:rPr>
   </w:style>
-  <w:style w:type="paragraph" w:styleId="Heading2">
+  <w:style w:type="paragraph" w:styleId="2">
     <w:name w:val="heading 2"/>
-    <w:basedOn w:val="Normal"/>
-    <w:next w:val="Normal"/>
+    <w:basedOn w:val="a"/>
+    <w:next w:val="a"/>
     <w:uiPriority w:val="9"/>
     <w:semiHidden/>
     <w:unhideWhenUsed/>
@@ -16434,10 +16658,10 @@
       <w:szCs w:val="36"/>
     </w:rPr>
   </w:style>
-  <w:style w:type="paragraph" w:styleId="Heading3">
+  <w:style w:type="paragraph" w:styleId="3">
     <w:name w:val="heading 3"/>
-    <w:basedOn w:val="Normal"/>
-    <w:next w:val="Normal"/>
+    <w:basedOn w:val="a"/>
+    <w:next w:val="a"/>
     <w:uiPriority w:val="9"/>
     <w:semiHidden/>
     <w:unhideWhenUsed/>
@@ -16454,10 +16678,10 @@
       <w:szCs w:val="24"/>
     </w:rPr>
   </w:style>
-  <w:style w:type="paragraph" w:styleId="Heading4">
+  <w:style w:type="paragraph" w:styleId="4">
     <w:name w:val="heading 4"/>
-    <w:basedOn w:val="Normal"/>
-    <w:next w:val="Normal"/>
+    <w:basedOn w:val="a"/>
+    <w:next w:val="a"/>
     <w:uiPriority w:val="9"/>
     <w:semiHidden/>
     <w:unhideWhenUsed/>
@@ -16474,10 +16698,10 @@
       <w:szCs w:val="24"/>
     </w:rPr>
   </w:style>
-  <w:style w:type="paragraph" w:styleId="Heading5">
+  <w:style w:type="paragraph" w:styleId="5">
     <w:name w:val="heading 5"/>
-    <w:basedOn w:val="Normal"/>
-    <w:next w:val="Normal"/>
+    <w:basedOn w:val="a"/>
+    <w:next w:val="a"/>
     <w:uiPriority w:val="9"/>
     <w:semiHidden/>
     <w:unhideWhenUsed/>
@@ -16492,10 +16716,10 @@
       <w:b/>
     </w:rPr>
   </w:style>
-  <w:style w:type="paragraph" w:styleId="Heading6">
+  <w:style w:type="paragraph" w:styleId="6">
     <w:name w:val="heading 6"/>
-    <w:basedOn w:val="Normal"/>
-    <w:next w:val="Normal"/>
+    <w:basedOn w:val="a"/>
+    <w:next w:val="a"/>
     <w:uiPriority w:val="9"/>
     <w:semiHidden/>
     <w:unhideWhenUsed/>
@@ -16512,13 +16736,13 @@
       <w:szCs w:val="20"/>
     </w:rPr>
   </w:style>
-  <w:style w:type="character" w:default="1" w:styleId="DefaultParagraphFont">
+  <w:style w:type="character" w:default="1" w:styleId="a0">
     <w:name w:val="Default Paragraph Font"/>
     <w:uiPriority w:val="1"/>
     <w:semiHidden/>
     <w:unhideWhenUsed/>
   </w:style>
-  <w:style w:type="table" w:default="1" w:styleId="TableNormal">
+  <w:style w:type="table" w:default="1" w:styleId="a1">
     <w:name w:val="Normal Table"/>
     <w:uiPriority w:val="99"/>
     <w:semiHidden/>
@@ -16533,7 +16757,7 @@
       </w:tblCellMar>
     </w:tblPr>
   </w:style>
-  <w:style w:type="numbering" w:default="1" w:styleId="NoList">
+  <w:style w:type="numbering" w:default="1" w:styleId="a2">
     <w:name w:val="No List"/>
     <w:uiPriority w:val="99"/>
     <w:semiHidden/>
@@ -16550,10 +16774,10 @@
       </w:tblCellMar>
     </w:tblPr>
   </w:style>
-  <w:style w:type="paragraph" w:styleId="Title">
+  <w:style w:type="paragraph" w:styleId="a3">
     <w:name w:val="Title"/>
-    <w:basedOn w:val="Normal"/>
-    <w:next w:val="Normal"/>
+    <w:basedOn w:val="a"/>
+    <w:next w:val="a"/>
     <w:uiPriority w:val="10"/>
     <w:qFormat/>
     <w:pPr>
@@ -16567,10 +16791,10 @@
       <w:szCs w:val="72"/>
     </w:rPr>
   </w:style>
-  <w:style w:type="paragraph" w:styleId="Subtitle">
+  <w:style w:type="paragraph" w:styleId="a4">
     <w:name w:val="Subtitle"/>
-    <w:basedOn w:val="Normal"/>
-    <w:next w:val="Normal"/>
+    <w:basedOn w:val="a"/>
+    <w:next w:val="a"/>
     <w:uiPriority w:val="11"/>
     <w:qFormat/>
     <w:pPr>
@@ -16586,7 +16810,7 @@
       <w:szCs w:val="48"/>
     </w:rPr>
   </w:style>
-  <w:style w:type="table" w:customStyle="1" w:styleId="a">
+  <w:style w:type="table" w:customStyle="1" w:styleId="a5">
     <w:basedOn w:val="TableNormal1"/>
     <w:tblPr>
       <w:tblStyleRowBandSize w:val="1"/>
@@ -16597,7 +16821,7 @@
       </w:tblCellMar>
     </w:tblPr>
   </w:style>
-  <w:style w:type="table" w:customStyle="1" w:styleId="a0">
+  <w:style w:type="table" w:customStyle="1" w:styleId="a6">
     <w:basedOn w:val="TableNormal1"/>
     <w:pPr>
       <w:spacing w:after="0" w:line="240" w:lineRule="auto"/>
@@ -16615,9 +16839,9 @@
       </w:tblCellMar>
     </w:tblPr>
   </w:style>
-  <w:style w:type="paragraph" w:styleId="ListParagraph">
+  <w:style w:type="paragraph" w:styleId="a7">
     <w:name w:val="List Paragraph"/>
-    <w:basedOn w:val="Normal"/>
+    <w:basedOn w:val="a"/>
     <w:uiPriority w:val="34"/>
     <w:qFormat/>
     <w:rsid w:val="00581345"/>
@@ -16626,10 +16850,10 @@
       <w:contextualSpacing/>
     </w:pPr>
   </w:style>
-  <w:style w:type="paragraph" w:styleId="TOCHeading">
+  <w:style w:type="paragraph" w:styleId="a8">
     <w:name w:val="TOC Heading"/>
-    <w:basedOn w:val="Heading1"/>
-    <w:next w:val="Normal"/>
+    <w:basedOn w:val="1"/>
+    <w:next w:val="a"/>
     <w:uiPriority w:val="39"/>
     <w:unhideWhenUsed/>
     <w:qFormat/>
@@ -16643,10 +16867,10 @@
       <w:lang w:val="en-US"/>
     </w:rPr>
   </w:style>
-  <w:style w:type="paragraph" w:styleId="TOC1">
+  <w:style w:type="paragraph" w:styleId="10">
     <w:name w:val="toc 1"/>
-    <w:basedOn w:val="Normal"/>
-    <w:next w:val="Normal"/>
+    <w:basedOn w:val="a"/>
+    <w:next w:val="a"/>
     <w:autoRedefine/>
     <w:uiPriority w:val="39"/>
     <w:unhideWhenUsed/>
@@ -16655,9 +16879,9 @@
       <w:spacing w:after="100"/>
     </w:pPr>
   </w:style>
-  <w:style w:type="character" w:styleId="Hyperlink">
+  <w:style w:type="character" w:styleId="a9">
     <w:name w:val="Hyperlink"/>
-    <w:basedOn w:val="DefaultParagraphFont"/>
+    <w:basedOn w:val="a0"/>
     <w:uiPriority w:val="99"/>
     <w:unhideWhenUsed/>
     <w:rsid w:val="00ED0DB7"/>
@@ -16666,10 +16890,10 @@
       <w:u w:val="single"/>
     </w:rPr>
   </w:style>
-  <w:style w:type="paragraph" w:styleId="Footer">
+  <w:style w:type="paragraph" w:styleId="aa">
     <w:name w:val="footer"/>
-    <w:basedOn w:val="Normal"/>
-    <w:link w:val="FooterChar"/>
+    <w:basedOn w:val="a"/>
+    <w:link w:val="ab"/>
     <w:rsid w:val="00684628"/>
     <w:pPr>
       <w:tabs>
@@ -16686,10 +16910,10 @@
       <w:szCs w:val="20"/>
     </w:rPr>
   </w:style>
-  <w:style w:type="character" w:customStyle="1" w:styleId="FooterChar">
-    <w:name w:val="Footer Char"/>
-    <w:basedOn w:val="DefaultParagraphFont"/>
-    <w:link w:val="Footer"/>
+  <w:style w:type="character" w:customStyle="1" w:styleId="ab">
+    <w:name w:val="Нижний колонтитул Знак"/>
+    <w:basedOn w:val="a0"/>
+    <w:link w:val="aa"/>
     <w:rsid w:val="00684628"/>
     <w:rPr>
       <w:rFonts w:ascii="Times New Roman" w:eastAsia="PMingLiU" w:hAnsi="Times New Roman" w:cs="Times New Roman"/>
@@ -16699,7 +16923,7 @@
   </w:style>
   <w:style w:type="paragraph" w:customStyle="1" w:styleId="Style6">
     <w:name w:val="Style6"/>
-    <w:basedOn w:val="Normal"/>
+    <w:basedOn w:val="a"/>
     <w:uiPriority w:val="99"/>
     <w:rsid w:val="00684628"/>
     <w:pPr>
@@ -16733,9 +16957,9 @@
       <w:lang w:eastAsia="ru-RU"/>
     </w:rPr>
   </w:style>
-  <w:style w:type="table" w:styleId="TableGrid">
+  <w:style w:type="table" w:styleId="ac">
     <w:name w:val="Table Grid"/>
-    <w:basedOn w:val="TableNormal"/>
+    <w:basedOn w:val="a1"/>
     <w:uiPriority w:val="39"/>
     <w:rsid w:val="003E2385"/>
     <w:pPr>
@@ -16752,10 +16976,10 @@
       </w:tblBorders>
     </w:tblPr>
   </w:style>
-  <w:style w:type="paragraph" w:styleId="HTMLPreformatted">
+  <w:style w:type="paragraph" w:styleId="HTML">
     <w:name w:val="HTML Preformatted"/>
-    <w:basedOn w:val="Normal"/>
-    <w:link w:val="HTMLPreformattedChar"/>
+    <w:basedOn w:val="a"/>
+    <w:link w:val="HTML0"/>
     <w:uiPriority w:val="99"/>
     <w:semiHidden/>
     <w:unhideWhenUsed/>
@@ -16788,10 +17012,10 @@
       <w:lang w:val="en-US"/>
     </w:rPr>
   </w:style>
-  <w:style w:type="character" w:customStyle="1" w:styleId="HTMLPreformattedChar">
-    <w:name w:val="HTML Preformatted Char"/>
-    <w:basedOn w:val="DefaultParagraphFont"/>
-    <w:link w:val="HTMLPreformatted"/>
+  <w:style w:type="character" w:customStyle="1" w:styleId="HTML0">
+    <w:name w:val="Стандартный HTML Знак"/>
+    <w:basedOn w:val="a0"/>
+    <w:link w:val="HTML"/>
     <w:uiPriority w:val="99"/>
     <w:semiHidden/>
     <w:rsid w:val="005D14EF"/>
@@ -16802,9 +17026,9 @@
       <w:lang w:val="en-US"/>
     </w:rPr>
   </w:style>
-  <w:style w:type="character" w:styleId="HTMLCode">
+  <w:style w:type="character" w:styleId="HTML1">
     <w:name w:val="HTML Code"/>
-    <w:basedOn w:val="DefaultParagraphFont"/>
+    <w:basedOn w:val="a0"/>
     <w:uiPriority w:val="99"/>
     <w:semiHidden/>
     <w:unhideWhenUsed/>
@@ -16817,12 +17041,12 @@
   </w:style>
   <w:style w:type="character" w:customStyle="1" w:styleId="hljs-attr">
     <w:name w:val="hljs-attr"/>
-    <w:basedOn w:val="DefaultParagraphFont"/>
+    <w:basedOn w:val="a0"/>
     <w:rsid w:val="005D14EF"/>
   </w:style>
-  <w:style w:type="character" w:styleId="UnresolvedMention">
+  <w:style w:type="character" w:styleId="ad">
     <w:name w:val="Unresolved Mention"/>
-    <w:basedOn w:val="DefaultParagraphFont"/>
+    <w:basedOn w:val="a0"/>
     <w:uiPriority w:val="99"/>
     <w:semiHidden/>
     <w:unhideWhenUsed/>

--- a/Semester 4/Курсовая работа Чобану Артём I1902.docx
+++ b/Semester 4/Курсовая работа Чобану Артём I1902.docx
@@ -500,7 +500,7 @@
       <w:sdtContent>
         <w:p>
           <w:pPr>
-            <w:pStyle w:val="a8"/>
+            <w:pStyle w:val="TOCHeading"/>
           </w:pPr>
           <w:r>
             <w:rPr>
@@ -511,7 +511,7 @@
         </w:p>
         <w:p>
           <w:pPr>
-            <w:pStyle w:val="10"/>
+            <w:pStyle w:val="TOC1"/>
             <w:tabs>
               <w:tab w:val="right" w:leader="dot" w:pos="9629"/>
             </w:tabs>
@@ -533,7 +533,7 @@
           <w:hyperlink w:anchor="_Toc70337541" w:history="1">
             <w:r>
               <w:rPr>
-                <w:rStyle w:val="a9"/>
+                <w:rStyle w:val="Hyperlink"/>
                 <w:noProof/>
               </w:rPr>
               <w:t>Введение</w:t>
@@ -590,7 +590,7 @@
         </w:p>
         <w:p>
           <w:pPr>
-            <w:pStyle w:val="10"/>
+            <w:pStyle w:val="TOC1"/>
             <w:tabs>
               <w:tab w:val="right" w:leader="dot" w:pos="9629"/>
             </w:tabs>
@@ -603,7 +603,7 @@
           <w:hyperlink w:anchor="_Toc70337542" w:history="1">
             <w:r>
               <w:rPr>
-                <w:rStyle w:val="a9"/>
+                <w:rStyle w:val="Hyperlink"/>
                 <w:noProof/>
                 <w:lang w:val="ru-MD"/>
               </w:rPr>
@@ -661,7 +661,7 @@
         </w:p>
         <w:p>
           <w:pPr>
-            <w:pStyle w:val="10"/>
+            <w:pStyle w:val="TOC1"/>
             <w:tabs>
               <w:tab w:val="right" w:leader="dot" w:pos="9629"/>
             </w:tabs>
@@ -674,7 +674,7 @@
           <w:hyperlink w:anchor="_Toc70337543" w:history="1">
             <w:r>
               <w:rPr>
-                <w:rStyle w:val="a9"/>
+                <w:rStyle w:val="Hyperlink"/>
                 <w:noProof/>
                 <w:lang w:val="ru-MD"/>
               </w:rPr>
@@ -682,7 +682,7 @@
             </w:r>
             <w:r>
               <w:rPr>
-                <w:rStyle w:val="a9"/>
+                <w:rStyle w:val="Hyperlink"/>
                 <w:noProof/>
               </w:rPr>
               <w:t xml:space="preserve"> 2</w:t>
@@ -739,7 +739,7 @@
         </w:p>
         <w:p>
           <w:pPr>
-            <w:pStyle w:val="10"/>
+            <w:pStyle w:val="TOC1"/>
             <w:tabs>
               <w:tab w:val="right" w:leader="dot" w:pos="9629"/>
             </w:tabs>
@@ -752,7 +752,7 @@
           <w:hyperlink w:anchor="_Toc70337544" w:history="1">
             <w:r>
               <w:rPr>
-                <w:rStyle w:val="a9"/>
+                <w:rStyle w:val="Hyperlink"/>
                 <w:noProof/>
                 <w:lang w:val="ru-MD"/>
               </w:rPr>
@@ -810,7 +810,7 @@
         </w:p>
         <w:p>
           <w:pPr>
-            <w:pStyle w:val="10"/>
+            <w:pStyle w:val="TOC1"/>
             <w:tabs>
               <w:tab w:val="right" w:leader="dot" w:pos="9629"/>
             </w:tabs>
@@ -823,7 +823,7 @@
           <w:hyperlink w:anchor="_Toc70337545" w:history="1">
             <w:r>
               <w:rPr>
-                <w:rStyle w:val="a9"/>
+                <w:rStyle w:val="Hyperlink"/>
                 <w:noProof/>
                 <w:lang w:val="ru-MD"/>
               </w:rPr>
@@ -881,7 +881,7 @@
         </w:p>
         <w:p>
           <w:pPr>
-            <w:pStyle w:val="10"/>
+            <w:pStyle w:val="TOC1"/>
             <w:tabs>
               <w:tab w:val="right" w:leader="dot" w:pos="9629"/>
             </w:tabs>
@@ -894,7 +894,7 @@
           <w:hyperlink w:anchor="_Toc70337546" w:history="1">
             <w:r>
               <w:rPr>
-                <w:rStyle w:val="a9"/>
+                <w:rStyle w:val="Hyperlink"/>
                 <w:noProof/>
                 <w:lang w:val="ru-MD"/>
               </w:rPr>
@@ -952,7 +952,7 @@
         </w:p>
         <w:p>
           <w:pPr>
-            <w:pStyle w:val="10"/>
+            <w:pStyle w:val="TOC1"/>
             <w:tabs>
               <w:tab w:val="right" w:leader="dot" w:pos="9629"/>
             </w:tabs>
@@ -965,14 +965,14 @@
           <w:hyperlink w:anchor="_Toc70337547" w:history="1">
             <w:r>
               <w:rPr>
-                <w:rStyle w:val="a9"/>
+                <w:rStyle w:val="Hyperlink"/>
                 <w:noProof/>
               </w:rPr>
               <w:t xml:space="preserve">Вторая часть практики: </w:t>
             </w:r>
             <w:r>
               <w:rPr>
-                <w:rStyle w:val="a9"/>
+                <w:rStyle w:val="Hyperlink"/>
                 <w:noProof/>
                 <w:lang w:val="en-US"/>
               </w:rPr>
@@ -1030,7 +1030,7 @@
         </w:p>
         <w:p>
           <w:pPr>
-            <w:pStyle w:val="10"/>
+            <w:pStyle w:val="TOC1"/>
             <w:tabs>
               <w:tab w:val="right" w:leader="dot" w:pos="9629"/>
             </w:tabs>
@@ -1043,7 +1043,7 @@
           <w:hyperlink w:anchor="_Toc70337548" w:history="1">
             <w:r>
               <w:rPr>
-                <w:rStyle w:val="a9"/>
+                <w:rStyle w:val="Hyperlink"/>
                 <w:noProof/>
               </w:rPr>
               <w:t>Литература:</w:t>
@@ -1100,7 +1100,7 @@
         </w:p>
         <w:p>
           <w:pPr>
-            <w:pStyle w:val="10"/>
+            <w:pStyle w:val="TOC1"/>
             <w:tabs>
               <w:tab w:val="right" w:leader="dot" w:pos="9629"/>
             </w:tabs>
@@ -1113,7 +1113,7 @@
           <w:hyperlink w:anchor="_Toc70337549" w:history="1">
             <w:r>
               <w:rPr>
-                <w:rStyle w:val="a9"/>
+                <w:rStyle w:val="Hyperlink"/>
                 <w:noProof/>
               </w:rPr>
               <w:t>Заключение:</w:t>
@@ -1202,7 +1202,7 @@
     <w:p/>
     <w:p>
       <w:pPr>
-        <w:pStyle w:val="1"/>
+        <w:pStyle w:val="Heading1"/>
         <w:jc w:val="center"/>
         <w:rPr>
           <w:sz w:val="36"/>
@@ -1652,7 +1652,7 @@
     </w:p>
     <w:p>
       <w:pPr>
-        <w:pStyle w:val="1"/>
+        <w:pStyle w:val="Heading1"/>
         <w:jc w:val="center"/>
         <w:rPr>
           <w:sz w:val="36"/>
@@ -1749,6 +1749,7 @@
         </w:rPr>
         <w:t xml:space="preserve"> (</w:t>
       </w:r>
+      <w:proofErr w:type="spellStart"/>
       <w:r>
         <w:rPr>
           <w:b/>
@@ -1757,6 +1758,7 @@
         </w:rPr>
         <w:t>HyperText</w:t>
       </w:r>
+      <w:proofErr w:type="spellEnd"/>
       <w:r>
         <w:rPr>
           <w:b/>
@@ -1876,7 +1878,7 @@
     </w:p>
     <w:p>
       <w:pPr>
-        <w:pStyle w:val="a7"/>
+        <w:pStyle w:val="ListParagraph"/>
         <w:numPr>
           <w:ilvl w:val="0"/>
           <w:numId w:val="7"/>
@@ -1925,7 +1927,7 @@
     </w:p>
     <w:p>
       <w:pPr>
-        <w:pStyle w:val="a7"/>
+        <w:pStyle w:val="ListParagraph"/>
         <w:numPr>
           <w:ilvl w:val="0"/>
           <w:numId w:val="7"/>
@@ -1972,7 +1974,7 @@
     </w:p>
     <w:p>
       <w:pPr>
-        <w:pStyle w:val="a7"/>
+        <w:pStyle w:val="ListParagraph"/>
         <w:numPr>
           <w:ilvl w:val="0"/>
           <w:numId w:val="8"/>
@@ -2057,7 +2059,7 @@
     </w:p>
     <w:p>
       <w:pPr>
-        <w:pStyle w:val="a7"/>
+        <w:pStyle w:val="ListParagraph"/>
         <w:numPr>
           <w:ilvl w:val="0"/>
           <w:numId w:val="8"/>
@@ -2132,7 +2134,7 @@
     </w:p>
     <w:p>
       <w:pPr>
-        <w:pStyle w:val="a7"/>
+        <w:pStyle w:val="ListParagraph"/>
         <w:numPr>
           <w:ilvl w:val="0"/>
           <w:numId w:val="8"/>
@@ -2207,7 +2209,7 @@
     </w:p>
     <w:p>
       <w:pPr>
-        <w:pStyle w:val="a7"/>
+        <w:pStyle w:val="ListParagraph"/>
         <w:numPr>
           <w:ilvl w:val="0"/>
           <w:numId w:val="8"/>
@@ -2360,7 +2362,7 @@
     </w:p>
     <w:p>
       <w:pPr>
-        <w:pStyle w:val="a7"/>
+        <w:pStyle w:val="ListParagraph"/>
         <w:numPr>
           <w:ilvl w:val="0"/>
           <w:numId w:val="9"/>
@@ -2392,7 +2394,7 @@
     </w:p>
     <w:p>
       <w:pPr>
-        <w:pStyle w:val="a7"/>
+        <w:pStyle w:val="ListParagraph"/>
       </w:pPr>
       <w:r>
         <w:t>Пример</w:t>
@@ -2442,7 +2444,7 @@
     </w:p>
     <w:p>
       <w:pPr>
-        <w:pStyle w:val="a7"/>
+        <w:pStyle w:val="ListParagraph"/>
         <w:numPr>
           <w:ilvl w:val="0"/>
           <w:numId w:val="9"/>
@@ -2549,7 +2551,7 @@
     </w:p>
     <w:p>
       <w:pPr>
-        <w:pStyle w:val="a7"/>
+        <w:pStyle w:val="ListParagraph"/>
         <w:numPr>
           <w:ilvl w:val="0"/>
           <w:numId w:val="9"/>
@@ -2582,7 +2584,7 @@
     </w:p>
     <w:p>
       <w:pPr>
-        <w:pStyle w:val="a7"/>
+        <w:pStyle w:val="ListParagraph"/>
         <w:numPr>
           <w:ilvl w:val="0"/>
           <w:numId w:val="9"/>
@@ -2615,7 +2617,7 @@
     </w:p>
     <w:p>
       <w:pPr>
-        <w:pStyle w:val="a7"/>
+        <w:pStyle w:val="ListParagraph"/>
       </w:pPr>
       <w:r>
         <w:t>На</w:t>
@@ -2629,7 +2631,7 @@
     </w:p>
     <w:p>
       <w:pPr>
-        <w:pStyle w:val="a7"/>
+        <w:pStyle w:val="ListParagraph"/>
       </w:pPr>
       <w:r>
         <w:t xml:space="preserve">200 – </w:t>
@@ -2649,7 +2651,7 @@
     </w:p>
     <w:p>
       <w:pPr>
-        <w:pStyle w:val="a7"/>
+        <w:pStyle w:val="ListParagraph"/>
         <w:numPr>
           <w:ilvl w:val="0"/>
           <w:numId w:val="9"/>
@@ -2688,7 +2690,7 @@
     </w:p>
     <w:p>
       <w:pPr>
-        <w:pStyle w:val="a7"/>
+        <w:pStyle w:val="ListParagraph"/>
         <w:numPr>
           <w:ilvl w:val="0"/>
           <w:numId w:val="9"/>
@@ -2736,7 +2738,7 @@
     </w:p>
     <w:p>
       <w:pPr>
-        <w:pStyle w:val="a7"/>
+        <w:pStyle w:val="ListParagraph"/>
       </w:pPr>
       <w:r>
         <w:t>Например:</w:t>
@@ -2744,7 +2746,7 @@
     </w:p>
     <w:p>
       <w:pPr>
-        <w:pStyle w:val="a7"/>
+        <w:pStyle w:val="ListParagraph"/>
       </w:pPr>
       <w:r>
         <w:t xml:space="preserve">404 – </w:t>
@@ -2788,7 +2790,7 @@
     </w:p>
     <w:p>
       <w:pPr>
-        <w:pStyle w:val="a7"/>
+        <w:pStyle w:val="ListParagraph"/>
       </w:pPr>
       <w:r>
         <w:t>400 – Неверный запрос (</w:t>
@@ -2817,7 +2819,7 @@
     </w:p>
     <w:p>
       <w:pPr>
-        <w:pStyle w:val="a7"/>
+        <w:pStyle w:val="ListParagraph"/>
         <w:numPr>
           <w:ilvl w:val="0"/>
           <w:numId w:val="9"/>
@@ -2874,7 +2876,7 @@
     </w:p>
     <w:p>
       <w:pPr>
-        <w:pStyle w:val="a7"/>
+        <w:pStyle w:val="ListParagraph"/>
       </w:pPr>
       <w:r>
         <w:t xml:space="preserve">500 – </w:t>
@@ -2918,7 +2920,7 @@
     </w:p>
     <w:p>
       <w:pPr>
-        <w:pStyle w:val="a7"/>
+        <w:pStyle w:val="ListParagraph"/>
       </w:pPr>
     </w:p>
     <w:p>
@@ -3145,7 +3147,7 @@
     </w:p>
     <w:p>
       <w:pPr>
-        <w:pStyle w:val="a7"/>
+        <w:pStyle w:val="ListParagraph"/>
         <w:numPr>
           <w:ilvl w:val="0"/>
           <w:numId w:val="10"/>
@@ -3237,12 +3239,12 @@
     </w:p>
     <w:p>
       <w:pPr>
-        <w:pStyle w:val="a7"/>
-      </w:pPr>
-    </w:p>
-    <w:p>
-      <w:pPr>
-        <w:pStyle w:val="a7"/>
+        <w:pStyle w:val="ListParagraph"/>
+      </w:pPr>
+    </w:p>
+    <w:p>
+      <w:pPr>
+        <w:pStyle w:val="ListParagraph"/>
         <w:rPr>
           <w:lang w:val="ru-MD"/>
         </w:rPr>
@@ -3322,15 +3324,15 @@
     </w:p>
     <w:p>
       <w:pPr>
-        <w:pStyle w:val="a7"/>
-        <w:rPr>
-          <w:lang w:val="ru-MD"/>
-        </w:rPr>
-      </w:pPr>
-    </w:p>
-    <w:p>
-      <w:pPr>
-        <w:pStyle w:val="a7"/>
+        <w:pStyle w:val="ListParagraph"/>
+        <w:rPr>
+          <w:lang w:val="ru-MD"/>
+        </w:rPr>
+      </w:pPr>
+    </w:p>
+    <w:p>
+      <w:pPr>
+        <w:pStyle w:val="ListParagraph"/>
         <w:rPr>
           <w:lang w:val="ru-MD"/>
         </w:rPr>
@@ -3358,15 +3360,15 @@
     </w:p>
     <w:p>
       <w:pPr>
-        <w:pStyle w:val="a7"/>
-        <w:rPr>
-          <w:lang w:val="ru-MD"/>
-        </w:rPr>
-      </w:pPr>
-    </w:p>
-    <w:p>
-      <w:pPr>
-        <w:pStyle w:val="a7"/>
+        <w:pStyle w:val="ListParagraph"/>
+        <w:rPr>
+          <w:lang w:val="ru-MD"/>
+        </w:rPr>
+      </w:pPr>
+    </w:p>
+    <w:p>
+      <w:pPr>
+        <w:pStyle w:val="ListParagraph"/>
         <w:numPr>
           <w:ilvl w:val="0"/>
           <w:numId w:val="10"/>
@@ -3532,12 +3534,12 @@
     </w:p>
     <w:p>
       <w:pPr>
-        <w:pStyle w:val="a7"/>
-      </w:pPr>
-    </w:p>
-    <w:p>
-      <w:pPr>
-        <w:pStyle w:val="a7"/>
+        <w:pStyle w:val="ListParagraph"/>
+      </w:pPr>
+    </w:p>
+    <w:p>
+      <w:pPr>
+        <w:pStyle w:val="ListParagraph"/>
         <w:rPr>
           <w:lang w:val="ru-MD"/>
         </w:rPr>
@@ -3571,7 +3573,7 @@
     </w:p>
     <w:p>
       <w:pPr>
-        <w:pStyle w:val="a7"/>
+        <w:pStyle w:val="ListParagraph"/>
         <w:rPr>
           <w:lang w:val="ru-MD"/>
         </w:rPr>
@@ -3621,7 +3623,7 @@
     </w:p>
     <w:p>
       <w:pPr>
-        <w:pStyle w:val="a7"/>
+        <w:pStyle w:val="ListParagraph"/>
         <w:rPr>
           <w:lang w:val="ru-MD"/>
         </w:rPr>
@@ -3689,7 +3691,7 @@
     </w:p>
     <w:p>
       <w:pPr>
-        <w:pStyle w:val="a7"/>
+        <w:pStyle w:val="ListParagraph"/>
         <w:rPr>
           <w:lang w:val="ru-MD"/>
         </w:rPr>
@@ -3727,15 +3729,15 @@
     </w:p>
     <w:p>
       <w:pPr>
-        <w:pStyle w:val="a7"/>
-        <w:rPr>
-          <w:lang w:val="ru-MD"/>
-        </w:rPr>
-      </w:pPr>
-    </w:p>
-    <w:p>
-      <w:pPr>
-        <w:pStyle w:val="a7"/>
+        <w:pStyle w:val="ListParagraph"/>
+        <w:rPr>
+          <w:lang w:val="ru-MD"/>
+        </w:rPr>
+      </w:pPr>
+    </w:p>
+    <w:p>
+      <w:pPr>
+        <w:pStyle w:val="ListParagraph"/>
         <w:numPr>
           <w:ilvl w:val="0"/>
           <w:numId w:val="10"/>
@@ -3754,12 +3756,14 @@
       <w:r>
         <w:t>(</w:t>
       </w:r>
+      <w:proofErr w:type="spellStart"/>
       <w:r>
         <w:rPr>
           <w:lang w:val="en-US"/>
         </w:rPr>
         <w:t>Cacheability</w:t>
       </w:r>
+      <w:proofErr w:type="spellEnd"/>
       <w:r>
         <w:t>)</w:t>
       </w:r>
@@ -3778,7 +3782,7 @@
     </w:p>
     <w:p>
       <w:pPr>
-        <w:pStyle w:val="a7"/>
+        <w:pStyle w:val="ListParagraph"/>
         <w:numPr>
           <w:ilvl w:val="0"/>
           <w:numId w:val="10"/>
@@ -3860,7 +3864,7 @@
     </w:p>
     <w:p>
       <w:pPr>
-        <w:pStyle w:val="a7"/>
+        <w:pStyle w:val="ListParagraph"/>
         <w:numPr>
           <w:ilvl w:val="0"/>
           <w:numId w:val="10"/>
@@ -3974,7 +3978,7 @@
     </w:p>
     <w:p>
       <w:pPr>
-        <w:pStyle w:val="a7"/>
+        <w:pStyle w:val="ListParagraph"/>
         <w:numPr>
           <w:ilvl w:val="0"/>
           <w:numId w:val="10"/>
@@ -4240,7 +4244,7 @@
     </w:p>
     <w:p>
       <w:pPr>
-        <w:pStyle w:val="a7"/>
+        <w:pStyle w:val="ListParagraph"/>
         <w:numPr>
           <w:ilvl w:val="0"/>
           <w:numId w:val="12"/>
@@ -4350,7 +4354,7 @@
     </w:p>
     <w:p>
       <w:pPr>
-        <w:pStyle w:val="a7"/>
+        <w:pStyle w:val="ListParagraph"/>
         <w:numPr>
           <w:ilvl w:val="0"/>
           <w:numId w:val="12"/>
@@ -4512,12 +4516,14 @@
         </w:rPr>
         <w:t>://</w:t>
       </w:r>
+      <w:proofErr w:type="spellStart"/>
       <w:r>
         <w:rPr>
           <w:lang w:val="en-US"/>
         </w:rPr>
         <w:t>newsWebsite</w:t>
       </w:r>
+      <w:proofErr w:type="spellEnd"/>
       <w:r>
         <w:rPr>
           <w:lang w:val="ru-MD"/>
@@ -4758,7 +4764,7 @@
     </w:p>
     <w:tbl>
       <w:tblPr>
-        <w:tblStyle w:val="ac"/>
+        <w:tblStyle w:val="TableGrid"/>
         <w:tblW w:w="0" w:type="auto"/>
         <w:tblLook w:val="04A0" w:firstRow="1" w:lastRow="0" w:firstColumn="1" w:lastColumn="0" w:noHBand="0" w:noVBand="1"/>
       </w:tblPr>
@@ -5211,7 +5217,7 @@
     </w:p>
     <w:p>
       <w:pPr>
-        <w:pStyle w:val="a7"/>
+        <w:pStyle w:val="ListParagraph"/>
         <w:numPr>
           <w:ilvl w:val="0"/>
           <w:numId w:val="13"/>
@@ -5245,7 +5251,7 @@
     </w:p>
     <w:p>
       <w:pPr>
-        <w:pStyle w:val="a7"/>
+        <w:pStyle w:val="ListParagraph"/>
         <w:rPr>
           <w:lang w:val="ru-MD"/>
         </w:rPr>
@@ -5301,7 +5307,7 @@
     </w:p>
     <w:p>
       <w:pPr>
-        <w:pStyle w:val="a7"/>
+        <w:pStyle w:val="ListParagraph"/>
         <w:numPr>
           <w:ilvl w:val="0"/>
           <w:numId w:val="13"/>
@@ -5324,7 +5330,25 @@
           <w:bCs/>
           <w:lang w:val="ru-MD"/>
         </w:rPr>
-        <w:t xml:space="preserve"> /ресурс/{идентификатор ресурса}</w:t>
+        <w:t xml:space="preserve"> /ресурс</w:t>
+      </w:r>
+      <w:proofErr w:type="gramStart"/>
+      <w:r>
+        <w:rPr>
+          <w:b/>
+          <w:bCs/>
+          <w:lang w:val="ru-MD"/>
+        </w:rPr>
+        <w:t>/{</w:t>
+      </w:r>
+      <w:proofErr w:type="gramEnd"/>
+      <w:r>
+        <w:rPr>
+          <w:b/>
+          <w:bCs/>
+          <w:lang w:val="ru-MD"/>
+        </w:rPr>
+        <w:t>идентификатор ресурса}</w:t>
       </w:r>
       <w:r>
         <w:rPr>
@@ -5359,7 +5383,7 @@
     </w:p>
     <w:p>
       <w:pPr>
-        <w:pStyle w:val="a7"/>
+        <w:pStyle w:val="ListParagraph"/>
         <w:rPr>
           <w:lang w:val="ru-MD"/>
         </w:rPr>
@@ -5406,12 +5430,14 @@
         </w:rPr>
         <w:t>/8091</w:t>
       </w:r>
+      <w:proofErr w:type="spellStart"/>
       <w:r>
         <w:rPr>
           <w:lang w:val="en-US"/>
         </w:rPr>
         <w:t>db</w:t>
       </w:r>
+      <w:proofErr w:type="spellEnd"/>
       <w:r>
         <w:rPr>
           <w:lang w:val="ru-MD"/>
@@ -5499,7 +5525,7 @@
     </w:p>
     <w:p>
       <w:pPr>
-        <w:pStyle w:val="a7"/>
+        <w:pStyle w:val="ListParagraph"/>
         <w:numPr>
           <w:ilvl w:val="0"/>
           <w:numId w:val="13"/>
@@ -5533,7 +5559,7 @@
     </w:p>
     <w:p>
       <w:pPr>
-        <w:pStyle w:val="a7"/>
+        <w:pStyle w:val="ListParagraph"/>
         <w:numPr>
           <w:ilvl w:val="0"/>
           <w:numId w:val="13"/>
@@ -5556,7 +5582,25 @@
           <w:bCs/>
           <w:lang w:val="ru-MD"/>
         </w:rPr>
-        <w:t xml:space="preserve"> /ресурс/{идентификатор ресурса}</w:t>
+        <w:t xml:space="preserve"> /ресурс</w:t>
+      </w:r>
+      <w:proofErr w:type="gramStart"/>
+      <w:r>
+        <w:rPr>
+          <w:b/>
+          <w:bCs/>
+          <w:lang w:val="ru-MD"/>
+        </w:rPr>
+        <w:t>/{</w:t>
+      </w:r>
+      <w:proofErr w:type="gramEnd"/>
+      <w:r>
+        <w:rPr>
+          <w:b/>
+          <w:bCs/>
+          <w:lang w:val="ru-MD"/>
+        </w:rPr>
+        <w:t>идентификатор ресурса}</w:t>
       </w:r>
       <w:r>
         <w:rPr>
@@ -5585,7 +5629,7 @@
     </w:p>
     <w:p>
       <w:pPr>
-        <w:pStyle w:val="a7"/>
+        <w:pStyle w:val="ListParagraph"/>
         <w:numPr>
           <w:ilvl w:val="0"/>
           <w:numId w:val="13"/>
@@ -5608,7 +5652,25 @@
           <w:bCs/>
           <w:lang w:val="ru-MD"/>
         </w:rPr>
-        <w:t xml:space="preserve"> /ресурс/{идентификатор ресурса}</w:t>
+        <w:t xml:space="preserve"> /ресурс</w:t>
+      </w:r>
+      <w:proofErr w:type="gramStart"/>
+      <w:r>
+        <w:rPr>
+          <w:b/>
+          <w:bCs/>
+          <w:lang w:val="ru-MD"/>
+        </w:rPr>
+        <w:t>/{</w:t>
+      </w:r>
+      <w:proofErr w:type="gramEnd"/>
+      <w:r>
+        <w:rPr>
+          <w:b/>
+          <w:bCs/>
+          <w:lang w:val="ru-MD"/>
+        </w:rPr>
+        <w:t>идентификатор ресурса}</w:t>
       </w:r>
       <w:r>
         <w:rPr>
@@ -5946,12 +6008,14 @@
         </w:rPr>
         <w:t>/{</w:t>
       </w:r>
+      <w:proofErr w:type="spellStart"/>
       <w:r>
         <w:rPr>
           <w:lang w:val="en-US"/>
         </w:rPr>
         <w:t>userID</w:t>
       </w:r>
+      <w:proofErr w:type="spellEnd"/>
       <w:r>
         <w:rPr>
           <w:lang w:val="ru-MD"/>
@@ -6544,6 +6608,7 @@
         </w:rPr>
         <w:t>66</w:t>
       </w:r>
+      <w:proofErr w:type="spellStart"/>
       <w:r>
         <w:rPr>
           <w:rFonts w:ascii="Consolas" w:eastAsia="Times New Roman" w:hAnsi="Consolas" w:cs="Courier New"/>
@@ -6556,6 +6621,7 @@
         </w:rPr>
         <w:t>afa</w:t>
       </w:r>
+      <w:proofErr w:type="spellEnd"/>
       <w:r>
         <w:rPr>
           <w:rFonts w:ascii="Consolas" w:eastAsia="Times New Roman" w:hAnsi="Consolas" w:cs="Courier New"/>
@@ -7040,6 +7106,7 @@
         </w:rPr>
         <w:t>8091</w:t>
       </w:r>
+      <w:proofErr w:type="spellStart"/>
       <w:r>
         <w:rPr>
           <w:rFonts w:ascii="Consolas" w:eastAsia="Times New Roman" w:hAnsi="Consolas" w:cs="Courier New"/>
@@ -7052,6 +7119,7 @@
         </w:rPr>
         <w:t>db</w:t>
       </w:r>
+      <w:proofErr w:type="spellEnd"/>
       <w:r>
         <w:rPr>
           <w:rFonts w:ascii="Consolas" w:eastAsia="Times New Roman" w:hAnsi="Consolas" w:cs="Courier New"/>
@@ -7987,7 +8055,7 @@
     </w:p>
     <w:p>
       <w:pPr>
-        <w:pStyle w:val="a7"/>
+        <w:pStyle w:val="ListParagraph"/>
         <w:numPr>
           <w:ilvl w:val="0"/>
           <w:numId w:val="14"/>
@@ -8067,11 +8135,12 @@
     </w:p>
     <w:p>
       <w:pPr>
-        <w:pStyle w:val="a7"/>
-        <w:rPr>
-          <w:lang w:val="ru-MD"/>
-        </w:rPr>
-      </w:pPr>
+        <w:pStyle w:val="ListParagraph"/>
+        <w:rPr>
+          <w:lang w:val="ru-MD"/>
+        </w:rPr>
+      </w:pPr>
+      <w:proofErr w:type="spellStart"/>
       <w:r>
         <w:rPr>
           <w:b/>
@@ -8080,6 +8149,7 @@
         </w:rPr>
         <w:t>alg</w:t>
       </w:r>
+      <w:proofErr w:type="spellEnd"/>
       <w:r>
         <w:rPr>
           <w:b/>
@@ -8127,11 +8197,12 @@
     </w:p>
     <w:p>
       <w:pPr>
-        <w:pStyle w:val="a7"/>
-        <w:rPr>
-          <w:lang w:val="ru-MD"/>
-        </w:rPr>
-      </w:pPr>
+        <w:pStyle w:val="ListParagraph"/>
+        <w:rPr>
+          <w:lang w:val="ru-MD"/>
+        </w:rPr>
+      </w:pPr>
+      <w:proofErr w:type="spellStart"/>
       <w:r>
         <w:rPr>
           <w:b/>
@@ -8140,6 +8211,7 @@
         </w:rPr>
         <w:t>typ</w:t>
       </w:r>
+      <w:proofErr w:type="spellEnd"/>
       <w:r>
         <w:rPr>
           <w:b/>
@@ -8187,15 +8259,15 @@
     </w:p>
     <w:p>
       <w:pPr>
-        <w:pStyle w:val="a7"/>
-        <w:rPr>
-          <w:lang w:val="ru-MD"/>
-        </w:rPr>
-      </w:pPr>
-    </w:p>
-    <w:p>
-      <w:pPr>
-        <w:pStyle w:val="a7"/>
+        <w:pStyle w:val="ListParagraph"/>
+        <w:rPr>
+          <w:lang w:val="ru-MD"/>
+        </w:rPr>
+      </w:pPr>
+    </w:p>
+    <w:p>
+      <w:pPr>
+        <w:pStyle w:val="ListParagraph"/>
         <w:shd w:val="clear" w:color="auto" w:fill="333333"/>
         <w:tabs>
           <w:tab w:val="left" w:pos="916"/>
@@ -8242,7 +8314,7 @@
     </w:p>
     <w:p>
       <w:pPr>
-        <w:pStyle w:val="a7"/>
+        <w:pStyle w:val="ListParagraph"/>
         <w:shd w:val="clear" w:color="auto" w:fill="333333"/>
         <w:tabs>
           <w:tab w:val="left" w:pos="916"/>
@@ -8286,6 +8358,7 @@
         </w:rPr>
         <w:t xml:space="preserve">  "</w:t>
       </w:r>
+      <w:proofErr w:type="spellStart"/>
       <w:r>
         <w:rPr>
           <w:rFonts w:ascii="Consolas" w:eastAsia="Times New Roman" w:hAnsi="Consolas" w:cs="Courier New"/>
@@ -8298,6 +8371,7 @@
         </w:rPr>
         <w:t>alg</w:t>
       </w:r>
+      <w:proofErr w:type="spellEnd"/>
       <w:r>
         <w:rPr>
           <w:rFonts w:ascii="Consolas" w:eastAsia="Times New Roman" w:hAnsi="Consolas" w:cs="Courier New"/>
@@ -8373,7 +8447,7 @@
     </w:p>
     <w:p>
       <w:pPr>
-        <w:pStyle w:val="a7"/>
+        <w:pStyle w:val="ListParagraph"/>
         <w:shd w:val="clear" w:color="auto" w:fill="333333"/>
         <w:tabs>
           <w:tab w:val="left" w:pos="916"/>
@@ -8429,6 +8503,7 @@
         </w:rPr>
         <w:t>"</w:t>
       </w:r>
+      <w:proofErr w:type="spellStart"/>
       <w:r>
         <w:rPr>
           <w:rFonts w:ascii="Consolas" w:eastAsia="Times New Roman" w:hAnsi="Consolas" w:cs="Courier New"/>
@@ -8441,6 +8516,7 @@
         </w:rPr>
         <w:t>typ</w:t>
       </w:r>
+      <w:proofErr w:type="spellEnd"/>
       <w:r>
         <w:rPr>
           <w:rFonts w:ascii="Consolas" w:eastAsia="Times New Roman" w:hAnsi="Consolas" w:cs="Courier New"/>
@@ -8492,7 +8568,7 @@
     </w:p>
     <w:p>
       <w:pPr>
-        <w:pStyle w:val="a7"/>
+        <w:pStyle w:val="ListParagraph"/>
         <w:shd w:val="clear" w:color="auto" w:fill="333333"/>
         <w:tabs>
           <w:tab w:val="left" w:pos="916"/>
@@ -8539,15 +8615,15 @@
     </w:p>
     <w:p>
       <w:pPr>
-        <w:pStyle w:val="a7"/>
-        <w:rPr>
-          <w:lang w:val="en-US"/>
-        </w:rPr>
-      </w:pPr>
-    </w:p>
-    <w:p>
-      <w:pPr>
-        <w:pStyle w:val="a7"/>
+        <w:pStyle w:val="ListParagraph"/>
+        <w:rPr>
+          <w:lang w:val="en-US"/>
+        </w:rPr>
+      </w:pPr>
+    </w:p>
+    <w:p>
+      <w:pPr>
+        <w:pStyle w:val="ListParagraph"/>
         <w:numPr>
           <w:ilvl w:val="0"/>
           <w:numId w:val="14"/>
@@ -8639,7 +8715,7 @@
     </w:p>
     <w:p>
       <w:pPr>
-        <w:pStyle w:val="a7"/>
+        <w:pStyle w:val="ListParagraph"/>
         <w:rPr>
           <w:lang w:val="ru-MD"/>
         </w:rPr>
@@ -8659,11 +8735,12 @@
     </w:p>
     <w:p>
       <w:pPr>
-        <w:pStyle w:val="a7"/>
-        <w:rPr>
-          <w:lang w:val="ru-MD"/>
-        </w:rPr>
-      </w:pPr>
+        <w:pStyle w:val="ListParagraph"/>
+        <w:rPr>
+          <w:lang w:val="ru-MD"/>
+        </w:rPr>
+      </w:pPr>
+      <w:proofErr w:type="spellStart"/>
       <w:r>
         <w:rPr>
           <w:b/>
@@ -8672,6 +8749,7 @@
         </w:rPr>
         <w:t>iss</w:t>
       </w:r>
+      <w:proofErr w:type="spellEnd"/>
       <w:r>
         <w:rPr>
           <w:lang w:val="ru-MD"/>
@@ -8705,7 +8783,7 @@
     </w:p>
     <w:p>
       <w:pPr>
-        <w:pStyle w:val="a7"/>
+        <w:pStyle w:val="ListParagraph"/>
         <w:rPr>
           <w:lang w:val="en-US"/>
         </w:rPr>
@@ -8757,7 +8835,7 @@
     </w:p>
     <w:p>
       <w:pPr>
-        <w:pStyle w:val="a7"/>
+        <w:pStyle w:val="ListParagraph"/>
         <w:rPr>
           <w:lang w:val="ru-MD"/>
         </w:rPr>
@@ -8797,11 +8875,12 @@
     </w:p>
     <w:p>
       <w:pPr>
-        <w:pStyle w:val="a7"/>
-        <w:rPr>
-          <w:lang w:val="ru-MD"/>
-        </w:rPr>
-      </w:pPr>
+        <w:pStyle w:val="ListParagraph"/>
+        <w:rPr>
+          <w:lang w:val="ru-MD"/>
+        </w:rPr>
+      </w:pPr>
+      <w:proofErr w:type="spellStart"/>
       <w:r>
         <w:rPr>
           <w:b/>
@@ -8810,6 +8889,7 @@
         </w:rPr>
         <w:t>aud</w:t>
       </w:r>
+      <w:proofErr w:type="spellEnd"/>
       <w:r>
         <w:rPr>
           <w:lang w:val="ru-MD"/>
@@ -8855,15 +8935,15 @@
     </w:p>
     <w:p>
       <w:pPr>
-        <w:pStyle w:val="a7"/>
-        <w:rPr>
-          <w:lang w:val="ru-MD"/>
-        </w:rPr>
-      </w:pPr>
-    </w:p>
-    <w:p>
-      <w:pPr>
-        <w:pStyle w:val="a7"/>
+        <w:pStyle w:val="ListParagraph"/>
+        <w:rPr>
+          <w:lang w:val="ru-MD"/>
+        </w:rPr>
+      </w:pPr>
+    </w:p>
+    <w:p>
+      <w:pPr>
+        <w:pStyle w:val="ListParagraph"/>
         <w:rPr>
           <w:lang w:val="ru-MD"/>
         </w:rPr>
@@ -8889,15 +8969,15 @@
     </w:p>
     <w:p>
       <w:pPr>
-        <w:pStyle w:val="a7"/>
-        <w:rPr>
-          <w:lang w:val="ru-MD"/>
-        </w:rPr>
-      </w:pPr>
-    </w:p>
-    <w:p>
-      <w:pPr>
-        <w:pStyle w:val="a7"/>
+        <w:pStyle w:val="ListParagraph"/>
+        <w:rPr>
+          <w:lang w:val="ru-MD"/>
+        </w:rPr>
+      </w:pPr>
+    </w:p>
+    <w:p>
+      <w:pPr>
+        <w:pStyle w:val="ListParagraph"/>
         <w:shd w:val="clear" w:color="auto" w:fill="333333"/>
         <w:tabs>
           <w:tab w:val="left" w:pos="916"/>
@@ -8944,7 +9024,7 @@
     </w:p>
     <w:p>
       <w:pPr>
-        <w:pStyle w:val="a7"/>
+        <w:pStyle w:val="ListParagraph"/>
         <w:shd w:val="clear" w:color="auto" w:fill="333333"/>
         <w:tabs>
           <w:tab w:val="left" w:pos="916"/>
@@ -9000,6 +9080,7 @@
         </w:rPr>
         <w:t>"</w:t>
       </w:r>
+      <w:proofErr w:type="spellStart"/>
       <w:r>
         <w:rPr>
           <w:rFonts w:ascii="Consolas" w:eastAsia="Times New Roman" w:hAnsi="Consolas" w:cs="Courier New"/>
@@ -9012,6 +9093,7 @@
         </w:rPr>
         <w:t>UserId</w:t>
       </w:r>
+      <w:proofErr w:type="spellEnd"/>
       <w:r>
         <w:rPr>
           <w:rFonts w:ascii="Consolas" w:eastAsia="Times New Roman" w:hAnsi="Consolas" w:cs="Courier New"/>
@@ -9075,7 +9157,7 @@
     </w:p>
     <w:p>
       <w:pPr>
-        <w:pStyle w:val="a7"/>
+        <w:pStyle w:val="ListParagraph"/>
         <w:shd w:val="clear" w:color="auto" w:fill="333333"/>
         <w:tabs>
           <w:tab w:val="left" w:pos="916"/>
@@ -9206,7 +9288,7 @@
     </w:p>
     <w:p>
       <w:pPr>
-        <w:pStyle w:val="a7"/>
+        <w:pStyle w:val="ListParagraph"/>
         <w:shd w:val="clear" w:color="auto" w:fill="333333"/>
         <w:tabs>
           <w:tab w:val="left" w:pos="916"/>
@@ -9301,7 +9383,7 @@
     </w:p>
     <w:p>
       <w:pPr>
-        <w:pStyle w:val="a7"/>
+        <w:pStyle w:val="ListParagraph"/>
         <w:shd w:val="clear" w:color="auto" w:fill="333333"/>
         <w:tabs>
           <w:tab w:val="left" w:pos="916"/>
@@ -9357,6 +9439,7 @@
         </w:rPr>
         <w:t>"</w:t>
       </w:r>
+      <w:proofErr w:type="spellStart"/>
       <w:r>
         <w:rPr>
           <w:rFonts w:ascii="Consolas" w:eastAsia="Times New Roman" w:hAnsi="Consolas" w:cs="Courier New"/>
@@ -9369,6 +9452,7 @@
         </w:rPr>
         <w:t>iss</w:t>
       </w:r>
+      <w:proofErr w:type="spellEnd"/>
       <w:r>
         <w:rPr>
           <w:rFonts w:ascii="Consolas" w:eastAsia="Times New Roman" w:hAnsi="Consolas" w:cs="Courier New"/>
@@ -9393,6 +9477,7 @@
         </w:rPr>
         <w:t>"</w:t>
       </w:r>
+      <w:proofErr w:type="spellStart"/>
       <w:r>
         <w:rPr>
           <w:rFonts w:ascii="Consolas" w:eastAsia="Times New Roman" w:hAnsi="Consolas" w:cs="Courier New"/>
@@ -9405,6 +9490,7 @@
         </w:rPr>
         <w:t>NewsWebsiteMainAPI</w:t>
       </w:r>
+      <w:proofErr w:type="spellEnd"/>
       <w:r>
         <w:rPr>
           <w:rFonts w:ascii="Consolas" w:eastAsia="Times New Roman" w:hAnsi="Consolas" w:cs="Courier New"/>
@@ -9432,7 +9518,7 @@
     </w:p>
     <w:p>
       <w:pPr>
-        <w:pStyle w:val="a7"/>
+        <w:pStyle w:val="ListParagraph"/>
         <w:shd w:val="clear" w:color="auto" w:fill="333333"/>
         <w:tabs>
           <w:tab w:val="left" w:pos="916"/>
@@ -9488,6 +9574,7 @@
         </w:rPr>
         <w:t>"</w:t>
       </w:r>
+      <w:proofErr w:type="spellStart"/>
       <w:r>
         <w:rPr>
           <w:rFonts w:ascii="Consolas" w:eastAsia="Times New Roman" w:hAnsi="Consolas" w:cs="Courier New"/>
@@ -9500,6 +9587,7 @@
         </w:rPr>
         <w:t>aud</w:t>
       </w:r>
+      <w:proofErr w:type="spellEnd"/>
       <w:r>
         <w:rPr>
           <w:rFonts w:ascii="Consolas" w:eastAsia="Times New Roman" w:hAnsi="Consolas" w:cs="Courier New"/>
@@ -9524,6 +9612,7 @@
         </w:rPr>
         <w:t>"</w:t>
       </w:r>
+      <w:proofErr w:type="spellStart"/>
       <w:r>
         <w:rPr>
           <w:rFonts w:ascii="Consolas" w:eastAsia="Times New Roman" w:hAnsi="Consolas" w:cs="Courier New"/>
@@ -9536,6 +9625,7 @@
         </w:rPr>
         <w:t>NewsWebsiteAudience</w:t>
       </w:r>
+      <w:proofErr w:type="spellEnd"/>
       <w:r>
         <w:rPr>
           <w:rFonts w:ascii="Consolas" w:eastAsia="Times New Roman" w:hAnsi="Consolas" w:cs="Courier New"/>
@@ -9563,7 +9653,7 @@
     </w:p>
     <w:p>
       <w:pPr>
-        <w:pStyle w:val="a7"/>
+        <w:pStyle w:val="ListParagraph"/>
         <w:shd w:val="clear" w:color="auto" w:fill="333333"/>
         <w:tabs>
           <w:tab w:val="left" w:pos="916"/>
@@ -9610,15 +9700,15 @@
     </w:p>
     <w:p>
       <w:pPr>
-        <w:pStyle w:val="a7"/>
-        <w:rPr>
-          <w:lang w:val="ru-MD"/>
-        </w:rPr>
-      </w:pPr>
-    </w:p>
-    <w:p>
-      <w:pPr>
-        <w:pStyle w:val="a7"/>
+        <w:pStyle w:val="ListParagraph"/>
+        <w:rPr>
+          <w:lang w:val="ru-MD"/>
+        </w:rPr>
+      </w:pPr>
+    </w:p>
+    <w:p>
+      <w:pPr>
+        <w:pStyle w:val="ListParagraph"/>
         <w:numPr>
           <w:ilvl w:val="0"/>
           <w:numId w:val="14"/>
@@ -9987,7 +10077,7 @@
     <w:p/>
     <w:p>
       <w:pPr>
-        <w:pStyle w:val="1"/>
+        <w:pStyle w:val="Heading1"/>
         <w:jc w:val="center"/>
         <w:rPr>
           <w:sz w:val="36"/>
@@ -10082,7 +10172,7 @@
     </w:p>
     <w:p>
       <w:pPr>
-        <w:pStyle w:val="a7"/>
+        <w:pStyle w:val="ListParagraph"/>
         <w:numPr>
           <w:ilvl w:val="0"/>
           <w:numId w:val="14"/>
@@ -10118,7 +10208,7 @@
     </w:p>
     <w:p>
       <w:pPr>
-        <w:pStyle w:val="a7"/>
+        <w:pStyle w:val="ListParagraph"/>
         <w:numPr>
           <w:ilvl w:val="0"/>
           <w:numId w:val="14"/>
@@ -10178,15 +10268,15 @@
     </w:p>
     <w:p>
       <w:pPr>
-        <w:pStyle w:val="a7"/>
-        <w:rPr>
-          <w:lang w:val="ru-MD"/>
-        </w:rPr>
-      </w:pPr>
-    </w:p>
-    <w:p>
-      <w:pPr>
-        <w:pStyle w:val="a7"/>
+        <w:pStyle w:val="ListParagraph"/>
+        <w:rPr>
+          <w:lang w:val="ru-MD"/>
+        </w:rPr>
+      </w:pPr>
+    </w:p>
+    <w:p>
+      <w:pPr>
+        <w:pStyle w:val="ListParagraph"/>
         <w:rPr>
           <w:lang w:val="ru-MD"/>
         </w:rPr>
@@ -10251,7 +10341,7 @@
     </w:p>
     <w:p>
       <w:pPr>
-        <w:pStyle w:val="a7"/>
+        <w:pStyle w:val="ListParagraph"/>
         <w:rPr>
           <w:lang w:val="ru-MD"/>
         </w:rPr>
@@ -10277,7 +10367,7 @@
     </w:p>
     <w:p>
       <w:pPr>
-        <w:pStyle w:val="a7"/>
+        <w:pStyle w:val="ListParagraph"/>
         <w:rPr>
           <w:lang w:val="en-US"/>
         </w:rPr>
@@ -10342,15 +10432,15 @@
     </w:p>
     <w:p>
       <w:pPr>
-        <w:pStyle w:val="a7"/>
-        <w:rPr>
-          <w:lang w:val="en-US"/>
-        </w:rPr>
-      </w:pPr>
-    </w:p>
-    <w:p>
-      <w:pPr>
-        <w:pStyle w:val="a7"/>
+        <w:pStyle w:val="ListParagraph"/>
+        <w:rPr>
+          <w:lang w:val="en-US"/>
+        </w:rPr>
+      </w:pPr>
+    </w:p>
+    <w:p>
+      <w:pPr>
+        <w:pStyle w:val="ListParagraph"/>
         <w:numPr>
           <w:ilvl w:val="0"/>
           <w:numId w:val="14"/>
@@ -10368,7 +10458,7 @@
     </w:p>
     <w:p>
       <w:pPr>
-        <w:pStyle w:val="a7"/>
+        <w:pStyle w:val="ListParagraph"/>
         <w:rPr>
           <w:lang w:val="ru-MD"/>
         </w:rPr>
@@ -10418,7 +10508,7 @@
     </w:p>
     <w:tbl>
       <w:tblPr>
-        <w:tblStyle w:val="ac"/>
+        <w:tblStyle w:val="TableGrid"/>
         <w:tblW w:w="0" w:type="auto"/>
         <w:tblLook w:val="04A0" w:firstRow="1" w:lastRow="0" w:firstColumn="1" w:lastColumn="0" w:noHBand="0" w:noVBand="1"/>
       </w:tblPr>
@@ -10582,8 +10672,16 @@
               <w:rPr>
                 <w:lang w:val="en-US"/>
               </w:rPr>
-              <w:t>/accounts/get_account</w:t>
-            </w:r>
+              <w:t>/accounts/</w:t>
+            </w:r>
+            <w:proofErr w:type="spellStart"/>
+            <w:r>
+              <w:rPr>
+                <w:lang w:val="en-US"/>
+              </w:rPr>
+              <w:t>get_account</w:t>
+            </w:r>
+            <w:proofErr w:type="spellEnd"/>
           </w:p>
         </w:tc>
       </w:tr>
@@ -10749,6 +10847,9 @@
           <w:tcPr>
             <w:tcW w:w="877" w:type="dxa"/>
             <w:vMerge/>
+            <w:tcBorders>
+              <w:bottom w:val="single" w:sz="4" w:space="0" w:color="auto"/>
+            </w:tcBorders>
             <w:vAlign w:val="center"/>
           </w:tcPr>
           <w:p>
@@ -10765,6 +10866,9 @@
         <w:tc>
           <w:tcPr>
             <w:tcW w:w="1553" w:type="dxa"/>
+            <w:tcBorders>
+              <w:bottom w:val="single" w:sz="4" w:space="0" w:color="auto"/>
+            </w:tcBorders>
             <w:vAlign w:val="center"/>
           </w:tcPr>
           <w:p>
@@ -10998,6 +11102,7 @@
               </w:rPr>
               <w:t xml:space="preserve">  “</w:t>
             </w:r>
+            <w:proofErr w:type="spellStart"/>
             <w:r>
               <w:rPr>
                 <w:b/>
@@ -11006,6 +11111,7 @@
               </w:rPr>
               <w:t>FullName</w:t>
             </w:r>
+            <w:proofErr w:type="spellEnd"/>
             <w:r>
               <w:rPr>
                 <w:lang w:val="en-US"/>
@@ -11168,12 +11274,15 @@
                 <w:lang w:val="en-US"/>
               </w:rPr>
             </w:pPr>
+            <w:proofErr w:type="gramStart"/>
             <w:r>
               <w:rPr>
                 <w:lang w:val="en-US"/>
               </w:rPr>
               <w:t>{ “</w:t>
             </w:r>
+            <w:proofErr w:type="spellStart"/>
+            <w:proofErr w:type="gramEnd"/>
             <w:r>
               <w:rPr>
                 <w:b/>
@@ -11182,6 +11291,7 @@
               </w:rPr>
               <w:t>FullName</w:t>
             </w:r>
+            <w:proofErr w:type="spellEnd"/>
             <w:r>
               <w:rPr>
                 <w:lang w:val="en-US"/>
@@ -11196,6 +11306,9 @@
           <w:tcPr>
             <w:tcW w:w="877" w:type="dxa"/>
             <w:vMerge/>
+            <w:tcBorders>
+              <w:bottom w:val="single" w:sz="4" w:space="0" w:color="auto"/>
+            </w:tcBorders>
           </w:tcPr>
           <w:p>
             <w:pPr>
@@ -11211,6 +11324,9 @@
         <w:tc>
           <w:tcPr>
             <w:tcW w:w="1553" w:type="dxa"/>
+            <w:tcBorders>
+              <w:bottom w:val="single" w:sz="4" w:space="0" w:color="auto"/>
+            </w:tcBorders>
             <w:vAlign w:val="center"/>
           </w:tcPr>
           <w:p>
@@ -11259,6 +11375,9 @@
         <w:tc>
           <w:tcPr>
             <w:tcW w:w="2340" w:type="dxa"/>
+            <w:tcBorders>
+              <w:bottom w:val="single" w:sz="4" w:space="0" w:color="auto"/>
+            </w:tcBorders>
             <w:vAlign w:val="center"/>
           </w:tcPr>
           <w:p>
@@ -11335,6 +11454,239 @@
           </w:p>
         </w:tc>
       </w:tr>
+      <w:tr>
+        <w:tc>
+          <w:tcPr>
+            <w:tcW w:w="877" w:type="dxa"/>
+            <w:tcBorders>
+              <w:top w:val="single" w:sz="4" w:space="0" w:color="auto"/>
+              <w:left w:val="nil"/>
+              <w:bottom w:val="nil"/>
+              <w:right w:val="single" w:sz="4" w:space="0" w:color="auto"/>
+            </w:tcBorders>
+          </w:tcPr>
+          <w:p>
+            <w:pPr>
+              <w:jc w:val="center"/>
+              <w:rPr>
+                <w:b/>
+                <w:bCs/>
+                <w:lang w:val="ru-MD"/>
+              </w:rPr>
+            </w:pPr>
+          </w:p>
+        </w:tc>
+        <w:tc>
+          <w:tcPr>
+            <w:tcW w:w="1553" w:type="dxa"/>
+            <w:tcBorders>
+              <w:top w:val="single" w:sz="4" w:space="0" w:color="auto"/>
+              <w:left w:val="single" w:sz="4" w:space="0" w:color="auto"/>
+              <w:bottom w:val="single" w:sz="4" w:space="0" w:color="auto"/>
+              <w:right w:val="single" w:sz="4" w:space="0" w:color="auto"/>
+            </w:tcBorders>
+            <w:vAlign w:val="center"/>
+          </w:tcPr>
+          <w:p>
+            <w:pPr>
+              <w:jc w:val="center"/>
+              <w:rPr>
+                <w:b/>
+                <w:bCs/>
+                <w:lang w:val="ru-MD"/>
+              </w:rPr>
+            </w:pPr>
+            <w:r>
+              <w:rPr>
+                <w:b/>
+                <w:bCs/>
+                <w:lang w:val="ru-MD"/>
+              </w:rPr>
+              <w:t>Метод</w:t>
+            </w:r>
+          </w:p>
+        </w:tc>
+        <w:tc>
+          <w:tcPr>
+            <w:tcW w:w="2340" w:type="dxa"/>
+            <w:tcBorders>
+              <w:left w:val="single" w:sz="4" w:space="0" w:color="auto"/>
+              <w:bottom w:val="single" w:sz="4" w:space="0" w:color="auto"/>
+            </w:tcBorders>
+            <w:vAlign w:val="center"/>
+          </w:tcPr>
+          <w:p>
+            <w:pPr>
+              <w:jc w:val="center"/>
+              <w:rPr>
+                <w:lang w:val="en-US"/>
+              </w:rPr>
+            </w:pPr>
+            <w:r>
+              <w:rPr>
+                <w:lang w:val="en-US"/>
+              </w:rPr>
+              <w:t>POST</w:t>
+            </w:r>
+          </w:p>
+        </w:tc>
+        <w:tc>
+          <w:tcPr>
+            <w:tcW w:w="2520" w:type="dxa"/>
+            <w:vAlign w:val="center"/>
+          </w:tcPr>
+          <w:p>
+            <w:pPr>
+              <w:jc w:val="center"/>
+              <w:rPr>
+                <w:lang w:val="en-US"/>
+              </w:rPr>
+            </w:pPr>
+            <w:r>
+              <w:rPr>
+                <w:lang w:val="en-US"/>
+              </w:rPr>
+              <w:t>POST</w:t>
+            </w:r>
+          </w:p>
+        </w:tc>
+        <w:tc>
+          <w:tcPr>
+            <w:tcW w:w="2344" w:type="dxa"/>
+            <w:vAlign w:val="center"/>
+          </w:tcPr>
+          <w:p>
+            <w:pPr>
+              <w:jc w:val="center"/>
+              <w:rPr>
+                <w:lang w:val="en-US"/>
+              </w:rPr>
+            </w:pPr>
+            <w:r>
+              <w:rPr>
+                <w:lang w:val="en-US"/>
+              </w:rPr>
+              <w:t>GET</w:t>
+            </w:r>
+          </w:p>
+        </w:tc>
+      </w:tr>
+      <w:tr>
+        <w:tc>
+          <w:tcPr>
+            <w:tcW w:w="877" w:type="dxa"/>
+            <w:tcBorders>
+              <w:top w:val="nil"/>
+              <w:left w:val="nil"/>
+              <w:bottom w:val="nil"/>
+              <w:right w:val="single" w:sz="4" w:space="0" w:color="auto"/>
+            </w:tcBorders>
+          </w:tcPr>
+          <w:p>
+            <w:pPr>
+              <w:jc w:val="center"/>
+              <w:rPr>
+                <w:b/>
+                <w:bCs/>
+                <w:lang w:val="ru-MD"/>
+              </w:rPr>
+            </w:pPr>
+          </w:p>
+        </w:tc>
+        <w:tc>
+          <w:tcPr>
+            <w:tcW w:w="1553" w:type="dxa"/>
+            <w:tcBorders>
+              <w:top w:val="single" w:sz="4" w:space="0" w:color="auto"/>
+              <w:left w:val="single" w:sz="4" w:space="0" w:color="auto"/>
+              <w:bottom w:val="single" w:sz="4" w:space="0" w:color="auto"/>
+              <w:right w:val="single" w:sz="4" w:space="0" w:color="auto"/>
+            </w:tcBorders>
+            <w:vAlign w:val="center"/>
+          </w:tcPr>
+          <w:p>
+            <w:pPr>
+              <w:jc w:val="center"/>
+              <w:rPr>
+                <w:b/>
+                <w:bCs/>
+                <w:lang w:val="ru-MD"/>
+              </w:rPr>
+            </w:pPr>
+            <w:r>
+              <w:rPr>
+                <w:b/>
+                <w:bCs/>
+                <w:lang w:val="ru-MD"/>
+              </w:rPr>
+              <w:t>Описание</w:t>
+            </w:r>
+          </w:p>
+        </w:tc>
+        <w:tc>
+          <w:tcPr>
+            <w:tcW w:w="2340" w:type="dxa"/>
+            <w:tcBorders>
+              <w:left w:val="single" w:sz="4" w:space="0" w:color="auto"/>
+            </w:tcBorders>
+            <w:vAlign w:val="center"/>
+          </w:tcPr>
+          <w:p>
+            <w:pPr>
+              <w:jc w:val="center"/>
+              <w:rPr>
+                <w:lang w:val="ru-MD"/>
+              </w:rPr>
+            </w:pPr>
+            <w:r>
+              <w:rPr>
+                <w:lang w:val="ru-MD"/>
+              </w:rPr>
+              <w:t>Авторизация пользователя по Логику и Паролю</w:t>
+            </w:r>
+          </w:p>
+        </w:tc>
+        <w:tc>
+          <w:tcPr>
+            <w:tcW w:w="2520" w:type="dxa"/>
+            <w:vAlign w:val="center"/>
+          </w:tcPr>
+          <w:p>
+            <w:pPr>
+              <w:jc w:val="center"/>
+              <w:rPr>
+                <w:lang w:val="ru-MD"/>
+              </w:rPr>
+            </w:pPr>
+            <w:r>
+              <w:rPr>
+                <w:lang w:val="ru-MD"/>
+              </w:rPr>
+              <w:t>Регистрация пользователя</w:t>
+            </w:r>
+          </w:p>
+        </w:tc>
+        <w:tc>
+          <w:tcPr>
+            <w:tcW w:w="2344" w:type="dxa"/>
+            <w:vAlign w:val="center"/>
+          </w:tcPr>
+          <w:p>
+            <w:pPr>
+              <w:jc w:val="center"/>
+              <w:rPr>
+                <w:lang w:val="ru-MD"/>
+              </w:rPr>
+            </w:pPr>
+            <w:r>
+              <w:rPr>
+                <w:lang w:val="ru-MD"/>
+              </w:rPr>
+              <w:t>Получение данных пользователя</w:t>
+            </w:r>
+          </w:p>
+        </w:tc>
+      </w:tr>
     </w:tbl>
     <w:p>
       <w:pPr>
@@ -11361,26 +11713,12 @@
       <w:pPr>
         <w:rPr>
           <w:lang w:val="ru-MD"/>
-        </w:rPr>
-      </w:pPr>
-    </w:p>
-    <w:p>
-      <w:pPr>
-        <w:rPr>
-          <w:lang w:val="ru-MD"/>
-        </w:rPr>
-      </w:pPr>
-    </w:p>
-    <w:p>
-      <w:pPr>
-        <w:rPr>
-          <w:lang w:val="en-US"/>
         </w:rPr>
       </w:pPr>
     </w:p>
     <w:tbl>
       <w:tblPr>
-        <w:tblStyle w:val="ac"/>
+        <w:tblStyle w:val="TableGrid"/>
         <w:tblW w:w="0" w:type="auto"/>
         <w:tblLook w:val="04A0" w:firstRow="1" w:lastRow="0" w:firstColumn="1" w:lastColumn="0" w:noHBand="0" w:noVBand="1"/>
       </w:tblPr>
@@ -11524,6 +11862,12 @@
               </w:rPr>
               <w:t>/posts</w:t>
             </w:r>
+            <w:r>
+              <w:rPr>
+                <w:lang w:val="en-US"/>
+              </w:rPr>
+              <w:t>/get/{limit}</w:t>
+            </w:r>
           </w:p>
         </w:tc>
         <w:tc>
@@ -11537,14 +11881,34 @@
             <w:pPr>
               <w:jc w:val="center"/>
               <w:rPr>
+                <w:lang w:val="ru-MD"/>
+              </w:rPr>
+            </w:pPr>
+            <w:r>
+              <w:rPr>
                 <w:lang w:val="en-US"/>
               </w:rPr>
-            </w:pPr>
+              <w:t>/posts</w:t>
+            </w:r>
             <w:r>
               <w:rPr>
                 <w:lang w:val="en-US"/>
               </w:rPr>
-              <w:t>/posts /{postId}</w:t>
+              <w:t>/{</w:t>
+            </w:r>
+            <w:proofErr w:type="spellStart"/>
+            <w:r>
+              <w:rPr>
+                <w:lang w:val="en-US"/>
+              </w:rPr>
+              <w:t>postId</w:t>
+            </w:r>
+            <w:proofErr w:type="spellEnd"/>
+            <w:r>
+              <w:rPr>
+                <w:lang w:val="en-US"/>
+              </w:rPr>
+              <w:t>}</w:t>
             </w:r>
           </w:p>
         </w:tc>
@@ -11791,6 +12155,9 @@
           <w:tcPr>
             <w:tcW w:w="877" w:type="dxa"/>
             <w:vMerge/>
+            <w:tcBorders>
+              <w:bottom w:val="single" w:sz="4" w:space="0" w:color="auto"/>
+            </w:tcBorders>
             <w:vAlign w:val="center"/>
           </w:tcPr>
           <w:p>
@@ -11807,6 +12174,9 @@
         <w:tc>
           <w:tcPr>
             <w:tcW w:w="1553" w:type="dxa"/>
+            <w:tcBorders>
+              <w:bottom w:val="single" w:sz="4" w:space="0" w:color="auto"/>
+            </w:tcBorders>
             <w:vAlign w:val="center"/>
           </w:tcPr>
           <w:p>
@@ -12324,11 +12694,27 @@
                 <w:lang w:val="en-US"/>
               </w:rPr>
             </w:pPr>
+            <w:proofErr w:type="gramStart"/>
             <w:r>
               <w:rPr>
                 <w:lang w:val="en-US"/>
               </w:rPr>
-              <w:t>{ “FullName”: string }</w:t>
+              <w:t>{ “</w:t>
+            </w:r>
+            <w:proofErr w:type="spellStart"/>
+            <w:proofErr w:type="gramEnd"/>
+            <w:r>
+              <w:rPr>
+                <w:lang w:val="en-US"/>
+              </w:rPr>
+              <w:t>FullName</w:t>
+            </w:r>
+            <w:proofErr w:type="spellEnd"/>
+            <w:r>
+              <w:rPr>
+                <w:lang w:val="en-US"/>
+              </w:rPr>
+              <w:t>”: string }</w:t>
             </w:r>
           </w:p>
         </w:tc>
@@ -12338,6 +12724,9 @@
           <w:tcPr>
             <w:tcW w:w="877" w:type="dxa"/>
             <w:vMerge/>
+            <w:tcBorders>
+              <w:bottom w:val="single" w:sz="4" w:space="0" w:color="auto"/>
+            </w:tcBorders>
           </w:tcPr>
           <w:p>
             <w:pPr>
@@ -12353,6 +12742,9 @@
         <w:tc>
           <w:tcPr>
             <w:tcW w:w="1553" w:type="dxa"/>
+            <w:tcBorders>
+              <w:bottom w:val="single" w:sz="4" w:space="0" w:color="auto"/>
+            </w:tcBorders>
             <w:vAlign w:val="center"/>
           </w:tcPr>
           <w:p>
@@ -12393,6 +12785,9 @@
         <w:tc>
           <w:tcPr>
             <w:tcW w:w="2250" w:type="dxa"/>
+            <w:tcBorders>
+              <w:bottom w:val="single" w:sz="4" w:space="0" w:color="auto"/>
+            </w:tcBorders>
             <w:vAlign w:val="center"/>
           </w:tcPr>
           <w:p>
@@ -12481,6 +12876,256 @@
           </w:p>
         </w:tc>
       </w:tr>
+      <w:tr>
+        <w:tc>
+          <w:tcPr>
+            <w:tcW w:w="877" w:type="dxa"/>
+            <w:tcBorders>
+              <w:top w:val="single" w:sz="4" w:space="0" w:color="auto"/>
+              <w:left w:val="nil"/>
+              <w:bottom w:val="nil"/>
+              <w:right w:val="single" w:sz="4" w:space="0" w:color="auto"/>
+            </w:tcBorders>
+          </w:tcPr>
+          <w:p>
+            <w:pPr>
+              <w:jc w:val="center"/>
+              <w:rPr>
+                <w:b/>
+                <w:bCs/>
+                <w:lang w:val="ru-MD"/>
+              </w:rPr>
+            </w:pPr>
+          </w:p>
+        </w:tc>
+        <w:tc>
+          <w:tcPr>
+            <w:tcW w:w="1553" w:type="dxa"/>
+            <w:tcBorders>
+              <w:top w:val="single" w:sz="4" w:space="0" w:color="auto"/>
+              <w:left w:val="single" w:sz="4" w:space="0" w:color="auto"/>
+              <w:bottom w:val="single" w:sz="4" w:space="0" w:color="auto"/>
+              <w:right w:val="single" w:sz="4" w:space="0" w:color="auto"/>
+            </w:tcBorders>
+            <w:vAlign w:val="center"/>
+          </w:tcPr>
+          <w:p>
+            <w:pPr>
+              <w:jc w:val="center"/>
+              <w:rPr>
+                <w:b/>
+                <w:bCs/>
+                <w:lang w:val="ru-MD"/>
+              </w:rPr>
+            </w:pPr>
+            <w:r>
+              <w:rPr>
+                <w:b/>
+                <w:bCs/>
+                <w:lang w:val="ru-MD"/>
+              </w:rPr>
+              <w:t>Метод</w:t>
+            </w:r>
+          </w:p>
+        </w:tc>
+        <w:tc>
+          <w:tcPr>
+            <w:tcW w:w="2250" w:type="dxa"/>
+            <w:tcBorders>
+              <w:left w:val="single" w:sz="4" w:space="0" w:color="auto"/>
+            </w:tcBorders>
+            <w:vAlign w:val="center"/>
+          </w:tcPr>
+          <w:p>
+            <w:pPr>
+              <w:jc w:val="center"/>
+              <w:rPr>
+                <w:lang w:val="en-US"/>
+              </w:rPr>
+            </w:pPr>
+            <w:r>
+              <w:rPr>
+                <w:lang w:val="en-US"/>
+              </w:rPr>
+              <w:t>POST</w:t>
+            </w:r>
+          </w:p>
+        </w:tc>
+        <w:tc>
+          <w:tcPr>
+            <w:tcW w:w="2610" w:type="dxa"/>
+            <w:vAlign w:val="center"/>
+          </w:tcPr>
+          <w:p>
+            <w:pPr>
+              <w:jc w:val="center"/>
+              <w:rPr>
+                <w:lang w:val="en-US"/>
+              </w:rPr>
+            </w:pPr>
+            <w:r>
+              <w:rPr>
+                <w:lang w:val="en-US"/>
+              </w:rPr>
+              <w:t>GET</w:t>
+            </w:r>
+          </w:p>
+        </w:tc>
+        <w:tc>
+          <w:tcPr>
+            <w:tcW w:w="2344" w:type="dxa"/>
+            <w:vAlign w:val="center"/>
+          </w:tcPr>
+          <w:p>
+            <w:pPr>
+              <w:jc w:val="center"/>
+              <w:rPr>
+                <w:lang w:val="en-US"/>
+              </w:rPr>
+            </w:pPr>
+            <w:r>
+              <w:rPr>
+                <w:lang w:val="en-US"/>
+              </w:rPr>
+              <w:t>GET</w:t>
+            </w:r>
+          </w:p>
+        </w:tc>
+      </w:tr>
+      <w:tr>
+        <w:tc>
+          <w:tcPr>
+            <w:tcW w:w="877" w:type="dxa"/>
+            <w:tcBorders>
+              <w:top w:val="nil"/>
+              <w:left w:val="nil"/>
+              <w:bottom w:val="nil"/>
+              <w:right w:val="single" w:sz="4" w:space="0" w:color="auto"/>
+            </w:tcBorders>
+          </w:tcPr>
+          <w:p>
+            <w:pPr>
+              <w:jc w:val="center"/>
+              <w:rPr>
+                <w:b/>
+                <w:bCs/>
+                <w:lang w:val="ru-MD"/>
+              </w:rPr>
+            </w:pPr>
+          </w:p>
+        </w:tc>
+        <w:tc>
+          <w:tcPr>
+            <w:tcW w:w="1553" w:type="dxa"/>
+            <w:tcBorders>
+              <w:top w:val="single" w:sz="4" w:space="0" w:color="auto"/>
+              <w:left w:val="single" w:sz="4" w:space="0" w:color="auto"/>
+              <w:bottom w:val="single" w:sz="4" w:space="0" w:color="auto"/>
+              <w:right w:val="single" w:sz="4" w:space="0" w:color="auto"/>
+            </w:tcBorders>
+            <w:vAlign w:val="center"/>
+          </w:tcPr>
+          <w:p>
+            <w:pPr>
+              <w:jc w:val="center"/>
+              <w:rPr>
+                <w:b/>
+                <w:bCs/>
+                <w:lang w:val="ru-MD"/>
+              </w:rPr>
+            </w:pPr>
+            <w:r>
+              <w:rPr>
+                <w:b/>
+                <w:bCs/>
+                <w:lang w:val="ru-MD"/>
+              </w:rPr>
+              <w:t>Описание</w:t>
+            </w:r>
+          </w:p>
+        </w:tc>
+        <w:tc>
+          <w:tcPr>
+            <w:tcW w:w="2250" w:type="dxa"/>
+            <w:tcBorders>
+              <w:left w:val="single" w:sz="4" w:space="0" w:color="auto"/>
+            </w:tcBorders>
+            <w:vAlign w:val="center"/>
+          </w:tcPr>
+          <w:p>
+            <w:pPr>
+              <w:jc w:val="center"/>
+              <w:rPr>
+                <w:lang w:val="ru-MD"/>
+              </w:rPr>
+            </w:pPr>
+            <w:r>
+              <w:rPr>
+                <w:lang w:val="ru-MD"/>
+              </w:rPr>
+              <w:t>Добавляет новость с данными Заголовком и Содержимым</w:t>
+            </w:r>
+          </w:p>
+        </w:tc>
+        <w:tc>
+          <w:tcPr>
+            <w:tcW w:w="2610" w:type="dxa"/>
+            <w:vAlign w:val="center"/>
+          </w:tcPr>
+          <w:p>
+            <w:pPr>
+              <w:jc w:val="center"/>
+              <w:rPr>
+                <w:lang w:val="ru-MD"/>
+              </w:rPr>
+            </w:pPr>
+            <w:r>
+              <w:rPr>
+                <w:lang w:val="ru-MD"/>
+              </w:rPr>
+              <w:t xml:space="preserve">Возвращает последние новости в количестве не более чем </w:t>
+            </w:r>
+            <w:r>
+              <w:rPr>
+                <w:lang w:val="en-US"/>
+              </w:rPr>
+              <w:t>limit</w:t>
+            </w:r>
+            <w:r>
+              <w:rPr>
+                <w:lang w:val="ru-MD"/>
+              </w:rPr>
+              <w:t>.</w:t>
+            </w:r>
+          </w:p>
+        </w:tc>
+        <w:tc>
+          <w:tcPr>
+            <w:tcW w:w="2344" w:type="dxa"/>
+            <w:vAlign w:val="center"/>
+          </w:tcPr>
+          <w:p>
+            <w:pPr>
+              <w:jc w:val="center"/>
+              <w:rPr>
+                <w:lang w:val="ru-MD"/>
+              </w:rPr>
+            </w:pPr>
+            <w:r>
+              <w:rPr>
+                <w:lang w:val="ru-MD"/>
+              </w:rPr>
+              <w:t xml:space="preserve">Возвращает данные о новости с данным </w:t>
+            </w:r>
+            <w:r>
+              <w:rPr>
+                <w:lang w:val="ru-MD"/>
+              </w:rPr>
+              <w:t>идентификатором</w:t>
+            </w:r>
+          </w:p>
+        </w:tc>
+      </w:tr>
     </w:tbl>
     <w:p>
       <w:pPr>
@@ -12491,7 +13136,7 @@
     </w:p>
     <w:p>
       <w:pPr>
-        <w:pStyle w:val="a7"/>
+        <w:pStyle w:val="ListParagraph"/>
         <w:numPr>
           <w:ilvl w:val="0"/>
           <w:numId w:val="14"/>
@@ -12537,7 +13182,7 @@
     </w:p>
     <w:p>
       <w:pPr>
-        <w:pStyle w:val="a7"/>
+        <w:pStyle w:val="ListParagraph"/>
         <w:numPr>
           <w:ilvl w:val="0"/>
           <w:numId w:val="14"/>
@@ -12600,7 +13245,7 @@
     </w:p>
     <w:p>
       <w:pPr>
-        <w:pStyle w:val="a7"/>
+        <w:pStyle w:val="ListParagraph"/>
         <w:numPr>
           <w:ilvl w:val="0"/>
           <w:numId w:val="14"/>
@@ -12650,7 +13295,7 @@
     </w:p>
     <w:p>
       <w:pPr>
-        <w:pStyle w:val="a7"/>
+        <w:pStyle w:val="ListParagraph"/>
         <w:numPr>
           <w:ilvl w:val="0"/>
           <w:numId w:val="14"/>
@@ -12694,7 +13339,7 @@
     </w:p>
     <w:p>
       <w:pPr>
-        <w:pStyle w:val="a7"/>
+        <w:pStyle w:val="ListParagraph"/>
         <w:numPr>
           <w:ilvl w:val="0"/>
           <w:numId w:val="14"/>
@@ -12931,393 +13576,448 @@
           <w:bCs/>
           <w:lang w:val="en-US"/>
         </w:rPr>
+        <w:t>Object</w:t>
+      </w:r>
+      <w:r>
+        <w:rPr>
+          <w:b/>
+          <w:bCs/>
+          <w:lang w:val="ru-MD"/>
+        </w:rPr>
+        <w:t xml:space="preserve"> </w:t>
+      </w:r>
+      <w:r>
+        <w:rPr>
+          <w:b/>
+          <w:bCs/>
+          <w:lang w:val="en-US"/>
+        </w:rPr>
+        <w:t>Relational</w:t>
+      </w:r>
+      <w:r>
+        <w:rPr>
+          <w:b/>
+          <w:bCs/>
+          <w:lang w:val="ru-MD"/>
+        </w:rPr>
+        <w:t xml:space="preserve"> </w:t>
+      </w:r>
+      <w:r>
+        <w:rPr>
+          <w:b/>
+          <w:bCs/>
+          <w:lang w:val="en-US"/>
+        </w:rPr>
+        <w:t>Mapping</w:t>
+      </w:r>
+      <w:r>
+        <w:rPr>
+          <w:b/>
+          <w:bCs/>
+          <w:lang w:val="ru-MD"/>
+        </w:rPr>
+        <w:t xml:space="preserve"> (</w:t>
+      </w:r>
+      <w:r>
+        <w:rPr>
+          <w:b/>
+          <w:bCs/>
+          <w:lang w:val="en-US"/>
+        </w:rPr>
         <w:t>ORM</w:t>
       </w:r>
       <w:r>
         <w:rPr>
-          <w:lang w:val="ru-MD"/>
-        </w:rPr>
+          <w:b/>
+          <w:bCs/>
+          <w:lang w:val="ru-MD"/>
+        </w:rPr>
+        <w:t>)</w:t>
+      </w:r>
+      <w:r>
+        <w:rPr>
+          <w:lang w:val="ru-MD"/>
+        </w:rPr>
+        <w:t xml:space="preserve"> </w:t>
+      </w:r>
+      <w:r>
+        <w:rPr>
+          <w:lang w:val="ru-MD"/>
+        </w:rPr>
+        <w:t>–</w:t>
+      </w:r>
+      <w:r>
+        <w:t xml:space="preserve"> </w:t>
+      </w:r>
+      <w:r>
+        <w:rPr>
+          <w:lang w:val="ru-MD"/>
+        </w:rPr>
+        <w:t>конвертирование</w:t>
+      </w:r>
+      <w:r>
+        <w:rPr>
+          <w:lang w:val="ru-MD"/>
+        </w:rPr>
+        <w:t xml:space="preserve"> </w:t>
+      </w:r>
+      <w:r>
+        <w:rPr>
+          <w:lang w:val="ru-MD"/>
+        </w:rPr>
+        <w:t>объектов определённой системы типов в объекты Объектно-Ориентированного языка программирования.</w:t>
+      </w:r>
+      <w:r>
+        <w:rPr>
+          <w:lang w:val="ru-MD"/>
+        </w:rPr>
+        <w:t xml:space="preserve"> В данном случае – объекты базы данных в экземпляр класса</w:t>
+      </w:r>
+      <w:r>
+        <w:rPr>
+          <w:lang w:val="ru-MD"/>
+        </w:rPr>
+        <w:t xml:space="preserve">, </w:t>
+      </w:r>
+      <w:r>
+        <w:rPr>
+          <w:lang w:val="ru-MD"/>
+        </w:rPr>
+        <w:t xml:space="preserve">с помощью которого представляется </w:t>
+      </w:r>
+      <w:r>
+        <w:rPr>
+          <w:lang w:val="ru-MD"/>
+        </w:rPr>
+        <w:t>модел</w:t>
+      </w:r>
+      <w:r>
+        <w:rPr>
+          <w:lang w:val="ru-MD"/>
+        </w:rPr>
+        <w:t>ь</w:t>
+      </w:r>
+      <w:r>
+        <w:rPr>
+          <w:lang w:val="ru-MD"/>
+        </w:rPr>
+        <w:t xml:space="preserve"> данн</w:t>
+      </w:r>
+      <w:r>
+        <w:rPr>
+          <w:lang w:val="ru-MD"/>
+        </w:rPr>
+        <w:t>ы</w:t>
+      </w:r>
+      <w:r>
+        <w:rPr>
+          <w:lang w:val="ru-MD"/>
+        </w:rPr>
+        <w:t>х</w:t>
+      </w:r>
+      <w:r>
+        <w:rPr>
+          <w:lang w:val="ru-MD"/>
+        </w:rPr>
+        <w:t>.</w:t>
+      </w:r>
+      <w:r>
+        <w:t xml:space="preserve"> </w:t>
+      </w:r>
+    </w:p>
+    <w:p>
+      <w:pPr>
+        <w:rPr>
+          <w:lang w:val="ru-MD"/>
+        </w:rPr>
+      </w:pPr>
+      <w:r>
+        <w:rPr>
+          <w:lang w:val="ru-MD"/>
+        </w:rPr>
+        <w:t xml:space="preserve">Класс, </w:t>
+      </w:r>
+      <w:r>
+        <w:rPr>
+          <w:lang w:val="ru-MD"/>
+        </w:rPr>
+        <w:t>состоящий только из полей</w:t>
+      </w:r>
+      <w:r>
+        <w:rPr>
+          <w:lang w:val="ru-MD"/>
+        </w:rPr>
+        <w:t>, являющимися</w:t>
+      </w:r>
+      <w:r>
+        <w:rPr>
+          <w:lang w:val="ru-MD"/>
+        </w:rPr>
+        <w:t xml:space="preserve"> представляемой сущности назы</w:t>
+      </w:r>
+      <w:r>
+        <w:rPr>
+          <w:lang w:val="ru-MD"/>
+        </w:rPr>
+        <w:t>вается</w:t>
+      </w:r>
+      <w:r>
+        <w:rPr>
+          <w:lang w:val="ru-MD"/>
+        </w:rPr>
+        <w:t xml:space="preserve"> </w:t>
+      </w:r>
+      <w:r>
+        <w:rPr>
+          <w:b/>
+          <w:bCs/>
+          <w:lang w:val="ru-MD"/>
+        </w:rPr>
+        <w:t>Моделью</w:t>
+      </w:r>
+      <w:r>
+        <w:rPr>
+          <w:lang w:val="ru-MD"/>
+        </w:rPr>
+        <w:t>.</w:t>
+      </w:r>
+    </w:p>
+    <w:p>
+      <w:pPr>
+        <w:jc w:val="center"/>
+        <w:rPr>
+          <w:b/>
+          <w:bCs/>
+          <w:sz w:val="24"/>
+          <w:szCs w:val="24"/>
+          <w:lang w:val="en-US"/>
+        </w:rPr>
+      </w:pPr>
+      <w:r>
+        <w:rPr>
+          <w:b/>
+          <w:bCs/>
+          <w:sz w:val="24"/>
+          <w:szCs w:val="24"/>
+          <w:lang w:val="en-US"/>
+        </w:rPr>
+        <w:t>Преимущества</w:t>
+      </w:r>
+      <w:r>
+        <w:rPr>
+          <w:b/>
+          <w:bCs/>
+          <w:sz w:val="24"/>
+          <w:szCs w:val="24"/>
+          <w:lang w:val="en-US"/>
+        </w:rPr>
+        <w:t xml:space="preserve"> и </w:t>
+      </w:r>
+      <w:r>
+        <w:rPr>
+          <w:b/>
+          <w:bCs/>
+          <w:sz w:val="24"/>
+          <w:szCs w:val="24"/>
+          <w:lang w:val="en-US"/>
+        </w:rPr>
+        <w:t>недостатки</w:t>
+      </w:r>
+      <w:r>
+        <w:rPr>
+          <w:b/>
+          <w:bCs/>
+          <w:sz w:val="24"/>
+          <w:szCs w:val="24"/>
+          <w:lang w:val="en-US"/>
+        </w:rPr>
+        <w:t xml:space="preserve"> использования ORM</w:t>
+      </w:r>
+      <w:r>
+        <w:rPr>
+          <w:b/>
+          <w:bCs/>
+          <w:sz w:val="24"/>
+          <w:szCs w:val="24"/>
+          <w:lang w:val="en-US"/>
+        </w:rPr>
+        <w:t>:</w:t>
+      </w:r>
+    </w:p>
+    <w:p>
+      <w:r>
+        <w:rPr>
+          <w:lang w:val="ru-MD"/>
+        </w:rPr>
+        <w:t xml:space="preserve">Использование </w:t>
+      </w:r>
+      <w:r>
+        <w:rPr>
+          <w:lang w:val="en-US"/>
+        </w:rPr>
+        <w:t>ORM</w:t>
+      </w:r>
+      <w:r>
+        <w:t xml:space="preserve"> </w:t>
+      </w:r>
+      <w:r>
+        <w:t>позволяет разместить логику получения данных в виде кода на используемом языке программировани</w:t>
+      </w:r>
+      <w:r>
+        <w:t>я</w:t>
+      </w:r>
+      <w:r>
+        <w:t>, используя все его преимущества. Также, такой код является более понятным для разработчика проекта.</w:t>
+      </w:r>
+      <w:r>
+        <w:t xml:space="preserve"> Кроме того, это часто помогает избежать дублирования кода.</w:t>
+      </w:r>
+      <w:r>
+        <w:t xml:space="preserve"> </w:t>
+      </w:r>
+    </w:p>
+    <w:p>
+      <w:r>
+        <w:t xml:space="preserve">Разумеется, </w:t>
+      </w:r>
+      <w:r>
+        <w:t>преимущества</w:t>
+      </w:r>
+      <w:r>
+        <w:t xml:space="preserve">, </w:t>
+      </w:r>
+      <w:r>
+        <w:t xml:space="preserve">полученные благодаря использованию </w:t>
+      </w:r>
+      <w:r>
+        <w:rPr>
+          <w:lang w:val="en-US"/>
+        </w:rPr>
+        <w:t>ORM</w:t>
+      </w:r>
+      <w:r>
+        <w:t xml:space="preserve"> не покрывают все нужды проекта</w:t>
+      </w:r>
+      <w:r>
+        <w:t xml:space="preserve">. </w:t>
+      </w:r>
+      <w:r>
+        <w:t xml:space="preserve">Один из самых больших минусов </w:t>
+      </w:r>
+      <w:r>
+        <w:rPr>
+          <w:lang w:val="en-US"/>
+        </w:rPr>
+        <w:t>ORM</w:t>
+      </w:r>
+      <w:r>
+        <w:t xml:space="preserve"> – </w:t>
+      </w:r>
+      <w:r>
+        <w:t xml:space="preserve">это необходимость </w:t>
+      </w:r>
+      <w:r>
+        <w:rPr>
+          <w:b/>
+          <w:bCs/>
+        </w:rPr>
+        <w:t>развёртывания</w:t>
+      </w:r>
+      <w:r>
         <w:t xml:space="preserve"> (</w:t>
       </w:r>
       <w:r>
         <w:rPr>
           <w:lang w:val="en-US"/>
         </w:rPr>
-        <w:t>Object</w:t>
-      </w:r>
-      <w:r>
-        <w:rPr>
-          <w:lang w:val="ru-MD"/>
-        </w:rPr>
-        <w:t xml:space="preserve"> </w:t>
-      </w:r>
-      <w:r>
-        <w:rPr>
-          <w:lang w:val="en-US"/>
-        </w:rPr>
-        <w:t>Relational</w:t>
-      </w:r>
-      <w:r>
-        <w:rPr>
-          <w:lang w:val="ru-MD"/>
-        </w:rPr>
-        <w:t xml:space="preserve"> </w:t>
-      </w:r>
-      <w:r>
-        <w:rPr>
-          <w:lang w:val="en-US"/>
-        </w:rPr>
-        <w:t>Mapping</w:t>
-      </w:r>
-      <w:r>
-        <w:rPr>
-          <w:lang w:val="ru-MD"/>
-        </w:rPr>
-        <w:t xml:space="preserve">) </w:t>
-      </w:r>
-      <w:r>
-        <w:rPr>
-          <w:lang w:val="ru-MD"/>
-        </w:rPr>
-        <w:t>–</w:t>
-      </w:r>
-      <w:r>
-        <w:t xml:space="preserve"> </w:t>
-      </w:r>
-      <w:r>
-        <w:rPr>
-          <w:lang w:val="ru-MD"/>
-        </w:rPr>
-        <w:t>конвертирование</w:t>
-      </w:r>
-      <w:r>
-        <w:rPr>
-          <w:lang w:val="ru-MD"/>
-        </w:rPr>
-        <w:t xml:space="preserve"> </w:t>
-      </w:r>
-      <w:r>
-        <w:rPr>
-          <w:lang w:val="ru-MD"/>
-        </w:rPr>
-        <w:t>объектов определённой системы типов в объекты Объектно-Ориентированного языка программирования.</w:t>
-      </w:r>
-      <w:r>
-        <w:rPr>
-          <w:lang w:val="ru-MD"/>
-        </w:rPr>
-        <w:t xml:space="preserve"> В данном случае – объекты базы данных в экземпляр класса</w:t>
-      </w:r>
-      <w:r>
-        <w:rPr>
-          <w:lang w:val="ru-MD"/>
-        </w:rPr>
+        <w:t>deployment</w:t>
+      </w:r>
+      <w:r>
+        <w:t>)</w:t>
+      </w:r>
+      <w:r>
+        <w:t xml:space="preserve"> приложения после </w:t>
+      </w:r>
+      <w:r>
+        <w:t>каждого</w:t>
+      </w:r>
+      <w:r>
+        <w:t xml:space="preserve"> изменения, что </w:t>
+      </w:r>
+      <w:r>
+        <w:t>не даёт возможность быстро исправлять ошибки</w:t>
+      </w:r>
+      <w:r>
+        <w:t xml:space="preserve">. Во многих приложениях вызываются хранимые процедуры, написанные на </w:t>
+      </w:r>
+      <w:r>
+        <w:rPr>
+          <w:lang w:val="en-US"/>
+        </w:rPr>
+        <w:t>SQL</w:t>
+      </w:r>
+      <w:r>
+        <w:t>, так как они не имеют этого недостатка.</w:t>
+      </w:r>
+    </w:p>
+    <w:p>
+      <w:r>
+        <w:t xml:space="preserve">Необходимо </w:t>
+      </w:r>
+      <w:r>
+        <w:t>отметить</w:t>
+      </w:r>
+      <w:r>
+        <w:t xml:space="preserve">, что многие разработчики, регулярно работающие с </w:t>
+      </w:r>
+      <w:r>
+        <w:rPr>
+          <w:lang w:val="en-US"/>
+        </w:rPr>
+        <w:t>SQL</w:t>
+      </w:r>
+      <w:r>
+        <w:t xml:space="preserve"> часто ощущают недостаток возможностей при использовании </w:t>
+      </w:r>
+      <w:r>
+        <w:rPr>
+          <w:lang w:val="en-US"/>
+        </w:rPr>
+        <w:t>ORM</w:t>
+      </w:r>
+      <w:r>
+        <w:t xml:space="preserve">. </w:t>
+      </w:r>
+      <w:r>
+        <w:t>Например, я</w:t>
+      </w:r>
+      <w:r>
+        <w:t xml:space="preserve">зык </w:t>
+      </w:r>
+      <w:r>
+        <w:rPr>
+          <w:lang w:val="en-US"/>
+        </w:rPr>
+        <w:t>SQL</w:t>
+      </w:r>
+      <w:r>
+        <w:t xml:space="preserve"> </w:t>
+      </w:r>
+      <w:r>
+        <w:t xml:space="preserve">содержит оператор </w:t>
+      </w:r>
+      <w:r>
+        <w:rPr>
+          <w:b/>
+          <w:bCs/>
+          <w:lang w:val="en-US"/>
+        </w:rPr>
+        <w:t>PIVOT</w:t>
+      </w:r>
+      <w:r>
         <w:t xml:space="preserve">, </w:t>
       </w:r>
       <w:r>
-        <w:rPr>
-          <w:lang w:val="ru-MD"/>
-        </w:rPr>
-        <w:t xml:space="preserve">с помощью которого представляется </w:t>
-      </w:r>
-      <w:r>
-        <w:rPr>
-          <w:lang w:val="ru-MD"/>
-        </w:rPr>
-        <w:t>модел</w:t>
-      </w:r>
-      <w:r>
-        <w:rPr>
-          <w:lang w:val="ru-MD"/>
-        </w:rPr>
-        <w:t>ь</w:t>
-      </w:r>
-      <w:r>
-        <w:rPr>
-          <w:lang w:val="ru-MD"/>
-        </w:rPr>
-        <w:t xml:space="preserve"> данн</w:t>
-      </w:r>
-      <w:r>
-        <w:rPr>
-          <w:lang w:val="ru-MD"/>
-        </w:rPr>
-        <w:t>ы</w:t>
-      </w:r>
-      <w:r>
-        <w:rPr>
-          <w:lang w:val="ru-MD"/>
-        </w:rPr>
-        <w:t>х</w:t>
-      </w:r>
-      <w:r>
-        <w:rPr>
-          <w:lang w:val="ru-MD"/>
-        </w:rPr>
-        <w:t>.</w:t>
-      </w:r>
-      <w:r>
-        <w:t xml:space="preserve"> </w:t>
-      </w:r>
-    </w:p>
-    <w:p>
-      <w:pPr>
-        <w:rPr>
-          <w:lang w:val="ru-MD"/>
-        </w:rPr>
-      </w:pPr>
-      <w:r>
-        <w:rPr>
-          <w:lang w:val="ru-MD"/>
-        </w:rPr>
-        <w:t xml:space="preserve">Класс, </w:t>
-      </w:r>
-      <w:r>
-        <w:rPr>
-          <w:lang w:val="ru-MD"/>
-        </w:rPr>
-        <w:t>состоящий только из полей</w:t>
-      </w:r>
-      <w:r>
-        <w:rPr>
-          <w:lang w:val="ru-MD"/>
-        </w:rPr>
-        <w:t>, являющимися</w:t>
-      </w:r>
-      <w:r>
-        <w:rPr>
-          <w:lang w:val="ru-MD"/>
-        </w:rPr>
-        <w:t xml:space="preserve"> представляемой сущности назы</w:t>
-      </w:r>
-      <w:r>
-        <w:rPr>
-          <w:lang w:val="ru-MD"/>
-        </w:rPr>
-        <w:t>вается</w:t>
-      </w:r>
-      <w:r>
-        <w:rPr>
-          <w:lang w:val="ru-MD"/>
-        </w:rPr>
-        <w:t xml:space="preserve"> </w:t>
-      </w:r>
-      <w:r>
-        <w:rPr>
-          <w:b/>
-          <w:bCs/>
-          <w:lang w:val="ru-MD"/>
-        </w:rPr>
-        <w:t>Моделью</w:t>
-      </w:r>
-      <w:r>
-        <w:rPr>
-          <w:lang w:val="ru-MD"/>
-        </w:rPr>
-        <w:t>.</w:t>
-      </w:r>
-    </w:p>
-    <w:p>
-      <w:pPr>
-        <w:rPr>
-          <w:lang w:val="ru-MD"/>
-        </w:rPr>
-      </w:pPr>
-    </w:p>
-    <w:p>
-      <w:r>
-        <w:rPr>
-          <w:lang w:val="ru-MD"/>
-        </w:rPr>
-        <w:t xml:space="preserve">Плюсы и минусы </w:t>
-      </w:r>
-      <w:r>
-        <w:t xml:space="preserve">использования </w:t>
-      </w:r>
-      <w:r>
-        <w:rPr>
-          <w:lang w:val="en-US"/>
-        </w:rPr>
-        <w:t>ORM</w:t>
-      </w:r>
-      <w:r>
-        <w:t>:</w:t>
-      </w:r>
-    </w:p>
-    <w:p>
-      <w:r>
-        <w:rPr>
-          <w:lang w:val="ru-MD"/>
-        </w:rPr>
-        <w:t xml:space="preserve">Использование </w:t>
-      </w:r>
-      <w:r>
-        <w:rPr>
-          <w:lang w:val="en-US"/>
-        </w:rPr>
-        <w:t>ORM</w:t>
-      </w:r>
-      <w:r>
-        <w:t xml:space="preserve"> </w:t>
-      </w:r>
-      <w:r>
-        <w:t>позволяет разместить логику получения данных в виде кода на используемом языке программировани</w:t>
-      </w:r>
-      <w:r>
-        <w:t>я</w:t>
-      </w:r>
-      <w:r>
-        <w:t>, используя все его преимущества. Также, такой код является более понятным для разработчика проекта.</w:t>
-      </w:r>
-      <w:r>
-        <w:t xml:space="preserve"> Кроме того, это часто помогает избежать дублирования кода.</w:t>
-      </w:r>
-      <w:r>
-        <w:t xml:space="preserve"> </w:t>
-      </w:r>
-    </w:p>
-    <w:p>
-      <w:r>
-        <w:t xml:space="preserve">Разумеется, </w:t>
-      </w:r>
-      <w:r>
-        <w:t>преимущества</w:t>
-      </w:r>
-      <w:r>
-        <w:t xml:space="preserve">, </w:t>
-      </w:r>
-      <w:r>
-        <w:t xml:space="preserve">полученные благодаря использованию </w:t>
-      </w:r>
-      <w:r>
-        <w:rPr>
-          <w:lang w:val="en-US"/>
-        </w:rPr>
-        <w:t>ORM</w:t>
-      </w:r>
-      <w:r>
-        <w:t xml:space="preserve"> не покрывают все нужды проекта</w:t>
-      </w:r>
-      <w:r>
-        <w:t xml:space="preserve">. </w:t>
-      </w:r>
-      <w:r>
-        <w:t xml:space="preserve">Один из самых больших минусов </w:t>
-      </w:r>
-      <w:r>
-        <w:rPr>
-          <w:lang w:val="en-US"/>
-        </w:rPr>
-        <w:t>ORM</w:t>
-      </w:r>
-      <w:r>
-        <w:t xml:space="preserve"> – </w:t>
-      </w:r>
-      <w:r>
-        <w:t xml:space="preserve">это необходимость </w:t>
-      </w:r>
-      <w:r>
-        <w:rPr>
-          <w:b/>
-          <w:bCs/>
-        </w:rPr>
-        <w:t>развёртывания</w:t>
-      </w:r>
-      <w:r>
-        <w:t xml:space="preserve"> (</w:t>
-      </w:r>
-      <w:r>
-        <w:rPr>
-          <w:lang w:val="en-US"/>
-        </w:rPr>
-        <w:t>deployment</w:t>
-      </w:r>
-      <w:r>
-        <w:t>)</w:t>
-      </w:r>
-      <w:r>
-        <w:t xml:space="preserve"> приложения после </w:t>
-      </w:r>
-      <w:r>
-        <w:t>каждого</w:t>
-      </w:r>
-      <w:r>
-        <w:t xml:space="preserve"> изменения, что </w:t>
-      </w:r>
-      <w:r>
-        <w:t>не даёт возможность быстро исправлять ошибки</w:t>
-      </w:r>
-      <w:r>
-        <w:t xml:space="preserve">. Во многих приложениях вызываются хранимые процедуры, написанные на </w:t>
-      </w:r>
-      <w:r>
-        <w:rPr>
-          <w:lang w:val="en-US"/>
-        </w:rPr>
-        <w:t>SQL</w:t>
-      </w:r>
-      <w:r>
-        <w:t>, так как они не имеют этого недостатка.</w:t>
-      </w:r>
-    </w:p>
-    <w:p>
-      <w:r>
-        <w:t xml:space="preserve">Необходимо </w:t>
-      </w:r>
-      <w:r>
-        <w:t>отметить</w:t>
-      </w:r>
-      <w:r>
-        <w:t xml:space="preserve">, что многие разработчики, регулярно работающие с </w:t>
-      </w:r>
-      <w:r>
-        <w:rPr>
-          <w:lang w:val="en-US"/>
-        </w:rPr>
-        <w:t>SQL</w:t>
-      </w:r>
-      <w:r>
-        <w:t xml:space="preserve"> часто ощущают недостаток возможностей при использовании </w:t>
-      </w:r>
-      <w:r>
-        <w:rPr>
-          <w:lang w:val="en-US"/>
-        </w:rPr>
-        <w:t>ORM</w:t>
-      </w:r>
-      <w:r>
-        <w:t xml:space="preserve">. </w:t>
-      </w:r>
-      <w:r>
-        <w:t>Например, я</w:t>
-      </w:r>
-      <w:r>
-        <w:t xml:space="preserve">зык </w:t>
-      </w:r>
-      <w:r>
-        <w:rPr>
-          <w:lang w:val="en-US"/>
-        </w:rPr>
-        <w:t>SQL</w:t>
-      </w:r>
-      <w:r>
-        <w:t xml:space="preserve"> </w:t>
-      </w:r>
-      <w:r>
-        <w:t xml:space="preserve">содержит оператор </w:t>
-      </w:r>
-      <w:r>
-        <w:rPr>
-          <w:b/>
-          <w:bCs/>
-          <w:lang w:val="en-US"/>
-        </w:rPr>
-        <w:t>PIVOT</w:t>
-      </w:r>
-      <w:r>
-        <w:t xml:space="preserve">, </w:t>
-      </w:r>
-      <w:r>
         <w:t xml:space="preserve">являющийся </w:t>
       </w:r>
       <w:r>
@@ -13332,14 +14032,6 @@
       <w:r>
         <w:t xml:space="preserve"> </w:t>
       </w:r>
-    </w:p>
-    <w:p>
-      <w:pPr>
-        <w:ind w:left="360"/>
-        <w:rPr>
-          <w:lang w:val="ru-MD"/>
-        </w:rPr>
-      </w:pPr>
     </w:p>
     <w:p>
       <w:pPr>
@@ -13681,9 +14373,9 @@
           <w:noProof/>
         </w:rPr>
         <w:drawing>
-          <wp:inline distT="0" distB="0" distL="0" distR="0" wp14:anchorId="38CA5A24" wp14:editId="64C7C763">
-            <wp:extent cx="5439410" cy="591820"/>
-            <wp:effectExtent l="0" t="0" r="8890" b="0"/>
+          <wp:inline distT="0" distB="0" distL="0" distR="0" wp14:anchorId="38CA5A24" wp14:editId="78B58852">
+            <wp:extent cx="3764280" cy="409561"/>
+            <wp:effectExtent l="0" t="0" r="0" b="0"/>
             <wp:docPr id="2" name="Рисунок 2"/>
             <wp:cNvGraphicFramePr>
               <a:graphicFrameLocks xmlns:a="http://schemas.openxmlformats.org/drawingml/2006/main" noChangeAspect="1"/>
@@ -13713,7 +14405,7 @@
                   <pic:spPr bwMode="auto">
                     <a:xfrm>
                       <a:off x="0" y="0"/>
-                      <a:ext cx="5439410" cy="591820"/>
+                      <a:ext cx="4060790" cy="441822"/>
                     </a:xfrm>
                     <a:prstGeom prst="rect">
                       <a:avLst/>
@@ -13825,8 +14517,31 @@
         </w:rPr>
         <w:t xml:space="preserve"> </w:t>
       </w:r>
-    </w:p>
-    <w:p>
+      <w:r>
+        <w:rPr>
+          <w:lang w:val="ru-MD"/>
+        </w:rPr>
+        <w:t xml:space="preserve">Это позволяет улучшить читаемость кода, а также </w:t>
+      </w:r>
+      <w:r>
+        <w:rPr>
+          <w:lang w:val="ru-MD"/>
+        </w:rPr>
+        <w:t>определить ответственности вызывающего кода</w:t>
+      </w:r>
+      <w:r>
+        <w:rPr>
+          <w:lang w:val="ru-MD"/>
+        </w:rPr>
+        <w:t>, о чём будет сказано позже.</w:t>
+      </w:r>
+    </w:p>
+    <w:p>
+      <w:pPr>
+        <w:rPr>
+          <w:lang w:val="ru-MD"/>
+        </w:rPr>
+      </w:pPr>
       <w:r>
         <w:rPr>
           <w:b/>
@@ -13851,7 +14566,31 @@
         <w:rPr>
           <w:lang w:val="ru-MD"/>
         </w:rPr>
-        <w:t>труктурный паттерн, содержащий бизнес-логику проекта</w:t>
+        <w:t xml:space="preserve">труктурный паттерн, </w:t>
+      </w:r>
+      <w:r>
+        <w:rPr>
+          <w:lang w:val="ru-MD"/>
+        </w:rPr>
+        <w:t>находящийся в слое</w:t>
+      </w:r>
+      <w:r>
+        <w:rPr>
+          <w:lang w:val="ru-MD"/>
+        </w:rPr>
+        <w:t xml:space="preserve"> бизнес-логик</w:t>
+      </w:r>
+      <w:r>
+        <w:rPr>
+          <w:lang w:val="ru-MD"/>
+        </w:rPr>
+        <w:t>и</w:t>
+      </w:r>
+      <w:r>
+        <w:rPr>
+          <w:lang w:val="ru-MD"/>
+        </w:rPr>
+        <w:t xml:space="preserve"> проекта</w:t>
       </w:r>
       <w:r>
         <w:rPr>
@@ -13859,6 +14598,12 @@
         </w:rPr>
         <w:t>. Зачастую один сервис использует несколько репозиториев.</w:t>
       </w:r>
+      <w:r>
+        <w:rPr>
+          <w:lang w:val="ru-MD"/>
+        </w:rPr>
+        <w:t xml:space="preserve"> Сервис имеет несколько методов, каждый из которых представляет одну команду или запрос, связанные с бизнес-процессами.</w:t>
+      </w:r>
     </w:p>
     <w:p>
       <w:pPr>
@@ -13872,9 +14617,9 @@
           <w:lang w:val="ru-MD"/>
         </w:rPr>
         <w:drawing>
-          <wp:inline distT="0" distB="0" distL="0" distR="0" wp14:anchorId="223D75D9" wp14:editId="574E5886">
-            <wp:extent cx="5410200" cy="1535430"/>
-            <wp:effectExtent l="0" t="0" r="0" b="7620"/>
+          <wp:inline distT="0" distB="0" distL="0" distR="0" wp14:anchorId="223D75D9" wp14:editId="2826E6DA">
+            <wp:extent cx="3764478" cy="1068371"/>
+            <wp:effectExtent l="0" t="0" r="7620" b="0"/>
             <wp:docPr id="3" name="Рисунок 3"/>
             <wp:cNvGraphicFramePr>
               <a:graphicFrameLocks xmlns:a="http://schemas.openxmlformats.org/drawingml/2006/main" noChangeAspect="1"/>
@@ -13904,7 +14649,7 @@
                   <pic:spPr bwMode="auto">
                     <a:xfrm>
                       <a:off x="0" y="0"/>
-                      <a:ext cx="5410200" cy="1535430"/>
+                      <a:ext cx="4002971" cy="1136056"/>
                     </a:xfrm>
                     <a:prstGeom prst="rect">
                       <a:avLst/>
@@ -14026,10 +14771,32 @@
         <w:t>-тестов</w:t>
       </w:r>
       <w:r>
-        <w:t>. Следуя принципу инверсии зависимости, вызывающий код будет зависеть от интерфейса. Имея интерфейс, можно создать мок сервиса или репозитория и благодаря этому протестировать поведение слоёв, которые их используют.</w:t>
-      </w:r>
-    </w:p>
-    <w:p>
+        <w:t xml:space="preserve">. Следуя принципу инверсии зависимости, вызывающий код будет зависеть от интерфейса. Имея интерфейс, можно создать </w:t>
+      </w:r>
+      <w:r>
+        <w:rPr>
+          <w:b/>
+          <w:bCs/>
+        </w:rPr>
+        <w:t>мок</w:t>
+      </w:r>
+      <w:r>
+        <w:rPr>
+          <w:lang w:val="ru-MD"/>
+        </w:rPr>
+        <w:t xml:space="preserve"> (фальшивый объект)</w:t>
+      </w:r>
+      <w:r>
+        <w:t xml:space="preserve"> сервиса или репозитория и благодаря этому протестировать поведение слоёв, которые их используют.</w:t>
+      </w:r>
+    </w:p>
+    <w:p>
+      <w:pPr>
+        <w:rPr>
+          <w:b/>
+          <w:bCs/>
+        </w:rPr>
+      </w:pPr>
       <w:r>
         <w:t xml:space="preserve">В случае с </w:t>
       </w:r>
@@ -14094,13 +14861,2321 @@
     <w:p>
       <w:pPr>
         <w:rPr>
-          <w:lang w:val="en-US"/>
-        </w:rPr>
-      </w:pPr>
-    </w:p>
-    <w:p>
-      <w:r>
-        <w:t xml:space="preserve">-Сюда </w:t>
+          <w:b/>
+          <w:bCs/>
+        </w:rPr>
+      </w:pPr>
+    </w:p>
+    <w:p>
+      <w:pPr>
+        <w:jc w:val="center"/>
+        <w:rPr>
+          <w:sz w:val="28"/>
+          <w:szCs w:val="28"/>
+          <w:lang w:val="en-US"/>
+        </w:rPr>
+      </w:pPr>
+      <w:r>
+        <w:rPr>
+          <w:sz w:val="28"/>
+          <w:szCs w:val="28"/>
+          <w:lang w:val="ru-MD"/>
+        </w:rPr>
+        <w:t xml:space="preserve">3.4 </w:t>
+      </w:r>
+      <w:r>
+        <w:rPr>
+          <w:sz w:val="28"/>
+          <w:szCs w:val="28"/>
+          <w:lang w:val="en-US"/>
+        </w:rPr>
+        <w:t>Model-View-Controller</w:t>
+      </w:r>
+    </w:p>
+    <w:p>
+      <w:pPr>
+        <w:rPr>
+          <w:lang w:val="ru-MD"/>
+        </w:rPr>
+      </w:pPr>
+      <w:r>
+        <w:rPr>
+          <w:b/>
+          <w:bCs/>
+          <w:lang w:val="en-US"/>
+        </w:rPr>
+        <w:t>Model</w:t>
+      </w:r>
+      <w:r>
+        <w:rPr>
+          <w:b/>
+          <w:bCs/>
+          <w:lang w:val="ru-MD"/>
+        </w:rPr>
+        <w:t>-</w:t>
+      </w:r>
+      <w:r>
+        <w:rPr>
+          <w:b/>
+          <w:bCs/>
+          <w:lang w:val="en-US"/>
+        </w:rPr>
+        <w:t>View</w:t>
+      </w:r>
+      <w:r>
+        <w:rPr>
+          <w:b/>
+          <w:bCs/>
+          <w:lang w:val="ru-MD"/>
+        </w:rPr>
+        <w:t>-</w:t>
+      </w:r>
+      <w:r>
+        <w:rPr>
+          <w:b/>
+          <w:bCs/>
+          <w:lang w:val="en-US"/>
+        </w:rPr>
+        <w:t>Controller</w:t>
+      </w:r>
+      <w:r>
+        <w:rPr>
+          <w:b/>
+          <w:bCs/>
+          <w:lang w:val="ru-MD"/>
+        </w:rPr>
+        <w:t xml:space="preserve"> (</w:t>
+      </w:r>
+      <w:r>
+        <w:rPr>
+          <w:b/>
+          <w:bCs/>
+          <w:lang w:val="en-US"/>
+        </w:rPr>
+        <w:t>MV</w:t>
+      </w:r>
+      <w:r>
+        <w:rPr>
+          <w:b/>
+          <w:bCs/>
+          <w:lang w:val="en-US"/>
+        </w:rPr>
+        <w:t>C</w:t>
+      </w:r>
+      <w:r>
+        <w:rPr>
+          <w:b/>
+          <w:bCs/>
+          <w:lang w:val="ru-MD"/>
+        </w:rPr>
+        <w:t>)</w:t>
+      </w:r>
+      <w:r>
+        <w:rPr>
+          <w:lang w:val="ru-MD"/>
+        </w:rPr>
+        <w:t xml:space="preserve"> – </w:t>
+      </w:r>
+      <w:r>
+        <w:rPr>
+          <w:lang w:val="ru-MD"/>
+        </w:rPr>
+        <w:t>шаблон</w:t>
+      </w:r>
+      <w:r>
+        <w:rPr>
+          <w:lang w:val="ru-MD"/>
+        </w:rPr>
+        <w:t xml:space="preserve"> </w:t>
+      </w:r>
+      <w:r>
+        <w:rPr>
+          <w:lang w:val="ru-MD"/>
+        </w:rPr>
+        <w:t>проектирования</w:t>
+      </w:r>
+      <w:r>
+        <w:rPr>
+          <w:lang w:val="ru-MD"/>
+        </w:rPr>
+        <w:t xml:space="preserve">, </w:t>
+      </w:r>
+      <w:r>
+        <w:rPr>
+          <w:lang w:val="ru-MD"/>
+        </w:rPr>
+        <w:t xml:space="preserve">разделяющий </w:t>
+      </w:r>
+      <w:r>
+        <w:rPr>
+          <w:lang w:val="ru-MD"/>
+        </w:rPr>
+        <w:t xml:space="preserve">ответственности </w:t>
+      </w:r>
+      <w:r>
+        <w:rPr>
+          <w:lang w:val="ru-MD"/>
+        </w:rPr>
+        <w:t>приложения на три части:</w:t>
+      </w:r>
+    </w:p>
+    <w:p>
+      <w:pPr>
+        <w:pStyle w:val="ListParagraph"/>
+        <w:numPr>
+          <w:ilvl w:val="0"/>
+          <w:numId w:val="15"/>
+        </w:numPr>
+        <w:rPr>
+          <w:lang w:val="ru-MD"/>
+        </w:rPr>
+      </w:pPr>
+      <w:r>
+        <w:rPr>
+          <w:b/>
+          <w:bCs/>
+          <w:lang w:val="ru-MD"/>
+        </w:rPr>
+        <w:t>Модель</w:t>
+      </w:r>
+      <w:r>
+        <w:rPr>
+          <w:lang w:val="ru-MD"/>
+        </w:rPr>
+        <w:t xml:space="preserve"> (</w:t>
+      </w:r>
+      <w:r>
+        <w:rPr>
+          <w:lang w:val="en-US"/>
+        </w:rPr>
+        <w:t>Model</w:t>
+      </w:r>
+      <w:r>
+        <w:rPr>
+          <w:lang w:val="ru-MD"/>
+        </w:rPr>
+        <w:t xml:space="preserve">) – </w:t>
+      </w:r>
+      <w:r>
+        <w:rPr>
+          <w:lang w:val="ru-MD"/>
+        </w:rPr>
+        <w:t>данные, необходимые для выполнения запроса</w:t>
+      </w:r>
+      <w:r>
+        <w:rPr>
+          <w:lang w:val="ru-MD"/>
+        </w:rPr>
+        <w:t>.</w:t>
+      </w:r>
+    </w:p>
+    <w:p>
+      <w:pPr>
+        <w:pStyle w:val="ListParagraph"/>
+        <w:numPr>
+          <w:ilvl w:val="0"/>
+          <w:numId w:val="15"/>
+        </w:numPr>
+        <w:rPr>
+          <w:lang w:val="ru-MD"/>
+        </w:rPr>
+      </w:pPr>
+      <w:r>
+        <w:rPr>
+          <w:b/>
+          <w:bCs/>
+          <w:lang w:val="ru-MD"/>
+        </w:rPr>
+        <w:t>Представление</w:t>
+      </w:r>
+      <w:r>
+        <w:rPr>
+          <w:lang w:val="ru-MD"/>
+        </w:rPr>
+        <w:t xml:space="preserve"> (</w:t>
+      </w:r>
+      <w:r>
+        <w:rPr>
+          <w:lang w:val="en-US"/>
+        </w:rPr>
+        <w:t>View</w:t>
+      </w:r>
+      <w:r>
+        <w:rPr>
+          <w:lang w:val="ru-MD"/>
+        </w:rPr>
+        <w:t xml:space="preserve">) – </w:t>
+      </w:r>
+      <w:r>
+        <w:rPr>
+          <w:lang w:val="ru-MD"/>
+        </w:rPr>
+        <w:t>данные, возвращаемые</w:t>
+      </w:r>
+      <w:r>
+        <w:rPr>
+          <w:lang w:val="ru-MD"/>
+        </w:rPr>
+        <w:t xml:space="preserve"> контроллером после выполнени запроса</w:t>
+      </w:r>
+      <w:r>
+        <w:rPr>
+          <w:lang w:val="ru-MD"/>
+        </w:rPr>
+        <w:t>.</w:t>
+      </w:r>
+    </w:p>
+    <w:p>
+      <w:pPr>
+        <w:pStyle w:val="ListParagraph"/>
+        <w:numPr>
+          <w:ilvl w:val="0"/>
+          <w:numId w:val="15"/>
+        </w:numPr>
+        <w:rPr>
+          <w:lang w:val="ru-MD"/>
+        </w:rPr>
+      </w:pPr>
+      <w:r>
+        <w:rPr>
+          <w:b/>
+          <w:bCs/>
+          <w:lang w:val="ru-MD"/>
+        </w:rPr>
+        <w:t>Контроллер</w:t>
+      </w:r>
+      <w:r>
+        <w:rPr>
+          <w:lang w:val="ru-MD"/>
+        </w:rPr>
+        <w:t xml:space="preserve"> (</w:t>
+      </w:r>
+      <w:r>
+        <w:rPr>
+          <w:lang w:val="en-US"/>
+        </w:rPr>
+        <w:t>Controller</w:t>
+      </w:r>
+      <w:r>
+        <w:rPr>
+          <w:lang w:val="ru-MD"/>
+        </w:rPr>
+        <w:t xml:space="preserve">) – </w:t>
+      </w:r>
+      <w:r>
+        <w:rPr>
+          <w:lang w:val="ru-MD"/>
+        </w:rPr>
+        <w:t>получает запросы от пользователя</w:t>
+      </w:r>
+      <w:r>
+        <w:rPr>
+          <w:lang w:val="ru-MD"/>
+        </w:rPr>
+        <w:t xml:space="preserve"> в виде модели</w:t>
+      </w:r>
+      <w:r>
+        <w:rPr>
+          <w:lang w:val="ru-MD"/>
+        </w:rPr>
+        <w:t>, выполняет его и возвращает представление</w:t>
+      </w:r>
+      <w:r>
+        <w:rPr>
+          <w:lang w:val="ru-MD"/>
+        </w:rPr>
+        <w:t>.</w:t>
+      </w:r>
+    </w:p>
+    <w:p>
+      <w:pPr>
+        <w:rPr>
+          <w:lang w:val="ru-MD"/>
+        </w:rPr>
+      </w:pPr>
+    </w:p>
+    <w:p>
+      <w:pPr>
+        <w:ind w:firstLine="360"/>
+        <w:rPr>
+          <w:lang w:val="ru-MD"/>
+        </w:rPr>
+      </w:pPr>
+      <w:r>
+        <w:rPr>
+          <w:noProof/>
+          <w:lang w:val="ru-MD"/>
+        </w:rPr>
+        <w:drawing>
+          <wp:inline distT="0" distB="0" distL="0" distR="0" wp14:anchorId="00018C24" wp14:editId="3BF405BA">
+            <wp:extent cx="4652941" cy="1359724"/>
+            <wp:effectExtent l="0" t="0" r="0" b="0"/>
+            <wp:docPr id="4" name="Picture 4"/>
+            <wp:cNvGraphicFramePr>
+              <a:graphicFrameLocks xmlns:a="http://schemas.openxmlformats.org/drawingml/2006/main" noChangeAspect="1"/>
+            </wp:cNvGraphicFramePr>
+            <a:graphic xmlns:a="http://schemas.openxmlformats.org/drawingml/2006/main">
+              <a:graphicData uri="http://schemas.openxmlformats.org/drawingml/2006/picture">
+                <pic:pic xmlns:pic="http://schemas.openxmlformats.org/drawingml/2006/picture">
+                  <pic:nvPicPr>
+                    <pic:cNvPr id="0" name="Picture 1"/>
+                    <pic:cNvPicPr>
+                      <a:picLocks noChangeAspect="1" noChangeArrowheads="1"/>
+                    </pic:cNvPicPr>
+                  </pic:nvPicPr>
+                  <pic:blipFill>
+                    <a:blip r:embed="rId12">
+                      <a:extLst>
+                        <a:ext uri="{28A0092B-C50C-407E-A947-70E740481C1C}">
+                          <a14:useLocalDpi xmlns:a14="http://schemas.microsoft.com/office/drawing/2010/main" val="0"/>
+                        </a:ext>
+                      </a:extLst>
+                    </a:blip>
+                    <a:srcRect/>
+                    <a:stretch>
+                      <a:fillRect/>
+                    </a:stretch>
+                  </pic:blipFill>
+                  <pic:spPr bwMode="auto">
+                    <a:xfrm>
+                      <a:off x="0" y="0"/>
+                      <a:ext cx="4758462" cy="1390560"/>
+                    </a:xfrm>
+                    <a:prstGeom prst="rect">
+                      <a:avLst/>
+                    </a:prstGeom>
+                    <a:noFill/>
+                    <a:ln>
+                      <a:noFill/>
+                    </a:ln>
+                  </pic:spPr>
+                </pic:pic>
+              </a:graphicData>
+            </a:graphic>
+          </wp:inline>
+        </w:drawing>
+      </w:r>
+    </w:p>
+    <w:p>
+      <w:pPr>
+        <w:rPr>
+          <w:lang w:val="en-US"/>
+        </w:rPr>
+      </w:pPr>
+    </w:p>
+    <w:p>
+      <w:pPr>
+        <w:rPr>
+          <w:lang w:val="ru-MD"/>
+        </w:rPr>
+      </w:pPr>
+      <w:r>
+        <w:rPr>
+          <w:lang w:val="ru-MD"/>
+        </w:rPr>
+        <w:t>.</w:t>
+      </w:r>
+      <w:r>
+        <w:rPr>
+          <w:lang w:val="en-US"/>
+        </w:rPr>
+        <w:t>NET</w:t>
+      </w:r>
+      <w:r>
+        <w:rPr>
+          <w:lang w:val="ru-MD"/>
+        </w:rPr>
+        <w:t xml:space="preserve"> </w:t>
+      </w:r>
+      <w:r>
+        <w:rPr>
+          <w:lang w:val="ru-MD"/>
+        </w:rPr>
+        <w:t xml:space="preserve">имеет встроенный фреймворк, реализующий </w:t>
+      </w:r>
+      <w:r>
+        <w:rPr>
+          <w:lang w:val="ru-MD"/>
+        </w:rPr>
+        <w:t xml:space="preserve">паттерн </w:t>
+      </w:r>
+      <w:r>
+        <w:rPr>
+          <w:lang w:val="en-US"/>
+        </w:rPr>
+        <w:t>MVC</w:t>
+      </w:r>
+      <w:r>
+        <w:rPr>
+          <w:lang w:val="ru-MD"/>
+        </w:rPr>
+        <w:t>.</w:t>
+      </w:r>
+      <w:r>
+        <w:rPr>
+          <w:lang w:val="ru-MD"/>
+        </w:rPr>
+        <w:t xml:space="preserve"> </w:t>
+      </w:r>
+      <w:r>
+        <w:rPr>
+          <w:lang w:val="ru-MD"/>
+        </w:rPr>
+        <w:t xml:space="preserve">В данном фреймворке Контроллер – это класс, наследующийся от класса </w:t>
+      </w:r>
+      <w:proofErr w:type="spellStart"/>
+      <w:r>
+        <w:rPr>
+          <w:b/>
+          <w:bCs/>
+          <w:lang w:val="en-US"/>
+        </w:rPr>
+        <w:t>ControllerBase</w:t>
+      </w:r>
+      <w:proofErr w:type="spellEnd"/>
+      <w:r>
+        <w:rPr>
+          <w:lang w:val="ru-MD"/>
+        </w:rPr>
+        <w:t>.</w:t>
+      </w:r>
+      <w:r>
+        <w:rPr>
+          <w:lang w:val="ru-MD"/>
+        </w:rPr>
+        <w:t xml:space="preserve"> </w:t>
+      </w:r>
+      <w:r>
+        <w:rPr>
+          <w:lang w:val="ru-MD"/>
+        </w:rPr>
+        <w:t xml:space="preserve">Каждый метод контоллера представляет собой отдельный </w:t>
+      </w:r>
+      <w:r>
+        <w:rPr>
+          <w:lang w:val="en-US"/>
+        </w:rPr>
+        <w:t>HTTP</w:t>
+      </w:r>
+      <w:r>
+        <w:rPr>
+          <w:lang w:val="ru-MD"/>
+        </w:rPr>
+        <w:t xml:space="preserve"> </w:t>
+      </w:r>
+      <w:r>
+        <w:rPr>
+          <w:lang w:val="ru-MD"/>
+        </w:rPr>
+        <w:t>запрос</w:t>
+      </w:r>
+      <w:r>
+        <w:rPr>
+          <w:lang w:val="ru-MD"/>
+        </w:rPr>
+        <w:t xml:space="preserve">, </w:t>
+      </w:r>
+      <w:r>
+        <w:rPr>
+          <w:lang w:val="ru-MD"/>
+        </w:rPr>
+        <w:t>возвращающий представление.</w:t>
+      </w:r>
+    </w:p>
+    <w:p>
+      <w:pPr>
+        <w:rPr>
+          <w:lang w:val="ru-MD"/>
+        </w:rPr>
+      </w:pPr>
+      <w:r>
+        <w:rPr>
+          <w:lang w:val="ru-MD"/>
+        </w:rPr>
+        <w:drawing>
+          <wp:inline distT="0" distB="0" distL="0" distR="0" wp14:anchorId="72D581B2" wp14:editId="7E41536E">
+            <wp:extent cx="4025573" cy="819398"/>
+            <wp:effectExtent l="0" t="0" r="0" b="0"/>
+            <wp:docPr id="9" name="Picture 9"/>
+            <wp:cNvGraphicFramePr>
+              <a:graphicFrameLocks xmlns:a="http://schemas.openxmlformats.org/drawingml/2006/main" noChangeAspect="1"/>
+            </wp:cNvGraphicFramePr>
+            <a:graphic xmlns:a="http://schemas.openxmlformats.org/drawingml/2006/main">
+              <a:graphicData uri="http://schemas.openxmlformats.org/drawingml/2006/picture">
+                <pic:pic xmlns:pic="http://schemas.openxmlformats.org/drawingml/2006/picture">
+                  <pic:nvPicPr>
+                    <pic:cNvPr id="1" name=""/>
+                    <pic:cNvPicPr/>
+                  </pic:nvPicPr>
+                  <pic:blipFill>
+                    <a:blip r:embed="rId13"/>
+                    <a:stretch>
+                      <a:fillRect/>
+                    </a:stretch>
+                  </pic:blipFill>
+                  <pic:spPr>
+                    <a:xfrm>
+                      <a:off x="0" y="0"/>
+                      <a:ext cx="4194808" cy="853845"/>
+                    </a:xfrm>
+                    <a:prstGeom prst="rect">
+                      <a:avLst/>
+                    </a:prstGeom>
+                  </pic:spPr>
+                </pic:pic>
+              </a:graphicData>
+            </a:graphic>
+          </wp:inline>
+        </w:drawing>
+      </w:r>
+    </w:p>
+    <w:p>
+      <w:pPr>
+        <w:rPr>
+          <w:lang w:val="ru-MD"/>
+        </w:rPr>
+      </w:pPr>
+    </w:p>
+    <w:p>
+      <w:pPr>
+        <w:rPr>
+          <w:lang w:val="ru-MD"/>
+        </w:rPr>
+      </w:pPr>
+      <w:r>
+        <w:rPr>
+          <w:lang w:val="ru-MD"/>
+        </w:rPr>
+        <w:t>Стандартные</w:t>
+      </w:r>
+      <w:r>
+        <w:rPr>
+          <w:lang w:val="ru-MD"/>
+        </w:rPr>
+        <w:t xml:space="preserve"> атрибуты для настройки конфигурации</w:t>
+      </w:r>
+      <w:r>
+        <w:rPr>
+          <w:lang w:val="ru-MD"/>
+        </w:rPr>
+        <w:t xml:space="preserve"> контроллера и его методов</w:t>
+      </w:r>
+      <w:r>
+        <w:rPr>
+          <w:lang w:val="ru-MD"/>
+        </w:rPr>
+        <w:t>:</w:t>
+      </w:r>
+    </w:p>
+    <w:p>
+      <w:pPr>
+        <w:pStyle w:val="ListParagraph"/>
+        <w:numPr>
+          <w:ilvl w:val="0"/>
+          <w:numId w:val="16"/>
+        </w:numPr>
+        <w:rPr>
+          <w:lang w:val="ru-MD"/>
+        </w:rPr>
+      </w:pPr>
+      <w:r>
+        <w:rPr>
+          <w:b/>
+          <w:bCs/>
+          <w:lang w:val="en-US"/>
+        </w:rPr>
+        <w:t>Route</w:t>
+      </w:r>
+      <w:r>
+        <w:rPr>
+          <w:lang w:val="ru-MD"/>
+        </w:rPr>
+        <w:t xml:space="preserve"> – </w:t>
+      </w:r>
+      <w:r>
+        <w:rPr>
+          <w:lang w:val="ru-MD"/>
+        </w:rPr>
+        <w:t xml:space="preserve">возможно использование </w:t>
+      </w:r>
+      <w:r>
+        <w:rPr>
+          <w:lang w:val="ru-MD"/>
+        </w:rPr>
+        <w:t>и для контроллеров, и для каждого метода по-отдельности.</w:t>
+      </w:r>
+      <w:r>
+        <w:rPr>
+          <w:lang w:val="ru-MD"/>
+        </w:rPr>
+        <w:t xml:space="preserve"> </w:t>
+      </w:r>
+      <w:r>
+        <w:rPr>
+          <w:lang w:val="ru-MD"/>
+        </w:rPr>
+        <w:t xml:space="preserve">Параметр атрибута определяет шаблон </w:t>
+      </w:r>
+      <w:r>
+        <w:rPr>
+          <w:lang w:val="en-US"/>
+        </w:rPr>
+        <w:t>UR</w:t>
+      </w:r>
+      <w:r>
+        <w:rPr>
+          <w:lang w:val="en-US"/>
+        </w:rPr>
+        <w:t>N</w:t>
+      </w:r>
+      <w:r>
+        <w:rPr>
+          <w:lang w:val="ru-MD"/>
+        </w:rPr>
+        <w:t xml:space="preserve">. Возможно </w:t>
+      </w:r>
+      <w:r>
+        <w:rPr>
+          <w:lang w:val="ru-MD"/>
+        </w:rPr>
+        <w:t xml:space="preserve">непосредственное </w:t>
+      </w:r>
+      <w:r>
+        <w:rPr>
+          <w:lang w:val="ru-MD"/>
+        </w:rPr>
+        <w:t>использование</w:t>
+      </w:r>
+      <w:r>
+        <w:rPr>
+          <w:lang w:val="ru-MD"/>
+        </w:rPr>
+        <w:t xml:space="preserve"> имён контроллера или метода, а также параметра.</w:t>
+      </w:r>
+    </w:p>
+    <w:p>
+      <w:pPr>
+        <w:ind w:left="360"/>
+        <w:rPr>
+          <w:lang w:val="ru-MD"/>
+        </w:rPr>
+      </w:pPr>
+      <w:r>
+        <w:rPr>
+          <w:lang w:val="ru-MD"/>
+        </w:rPr>
+        <w:t>Примеры:</w:t>
+      </w:r>
+    </w:p>
+    <w:p>
+      <w:pPr>
+        <w:ind w:left="360"/>
+        <w:rPr>
+          <w:lang w:val="ru-MD"/>
+        </w:rPr>
+      </w:pPr>
+      <w:r>
+        <w:rPr>
+          <w:lang w:val="ru-MD"/>
+        </w:rPr>
+        <w:drawing>
+          <wp:inline distT="0" distB="0" distL="0" distR="0" wp14:anchorId="3ACAA811" wp14:editId="32C1B78B">
+            <wp:extent cx="2813462" cy="525277"/>
+            <wp:effectExtent l="0" t="0" r="6350" b="8255"/>
+            <wp:docPr id="16" name="Picture 16"/>
+            <wp:cNvGraphicFramePr>
+              <a:graphicFrameLocks xmlns:a="http://schemas.openxmlformats.org/drawingml/2006/main" noChangeAspect="1"/>
+            </wp:cNvGraphicFramePr>
+            <a:graphic xmlns:a="http://schemas.openxmlformats.org/drawingml/2006/main">
+              <a:graphicData uri="http://schemas.openxmlformats.org/drawingml/2006/picture">
+                <pic:pic xmlns:pic="http://schemas.openxmlformats.org/drawingml/2006/picture">
+                  <pic:nvPicPr>
+                    <pic:cNvPr id="1" name=""/>
+                    <pic:cNvPicPr/>
+                  </pic:nvPicPr>
+                  <pic:blipFill>
+                    <a:blip r:embed="rId14"/>
+                    <a:stretch>
+                      <a:fillRect/>
+                    </a:stretch>
+                  </pic:blipFill>
+                  <pic:spPr>
+                    <a:xfrm>
+                      <a:off x="0" y="0"/>
+                      <a:ext cx="3287290" cy="613741"/>
+                    </a:xfrm>
+                    <a:prstGeom prst="rect">
+                      <a:avLst/>
+                    </a:prstGeom>
+                  </pic:spPr>
+                </pic:pic>
+              </a:graphicData>
+            </a:graphic>
+          </wp:inline>
+        </w:drawing>
+      </w:r>
+      <w:r>
+        <w:rPr>
+          <w:lang w:val="ru-MD"/>
+        </w:rPr>
+        <w:t xml:space="preserve"> </w:t>
+      </w:r>
+      <w:r>
+        <w:rPr>
+          <w:lang w:val="ru-MD"/>
+        </w:rPr>
+        <w:drawing>
+          <wp:inline distT="0" distB="0" distL="0" distR="0" wp14:anchorId="7CDF5020" wp14:editId="4247C69D">
+            <wp:extent cx="2796639" cy="529094"/>
+            <wp:effectExtent l="0" t="0" r="3810" b="4445"/>
+            <wp:docPr id="20" name="Picture 20"/>
+            <wp:cNvGraphicFramePr>
+              <a:graphicFrameLocks xmlns:a="http://schemas.openxmlformats.org/drawingml/2006/main" noChangeAspect="1"/>
+            </wp:cNvGraphicFramePr>
+            <a:graphic xmlns:a="http://schemas.openxmlformats.org/drawingml/2006/main">
+              <a:graphicData uri="http://schemas.openxmlformats.org/drawingml/2006/picture">
+                <pic:pic xmlns:pic="http://schemas.openxmlformats.org/drawingml/2006/picture">
+                  <pic:nvPicPr>
+                    <pic:cNvPr id="1" name=""/>
+                    <pic:cNvPicPr/>
+                  </pic:nvPicPr>
+                  <pic:blipFill>
+                    <a:blip r:embed="rId15"/>
+                    <a:stretch>
+                      <a:fillRect/>
+                    </a:stretch>
+                  </pic:blipFill>
+                  <pic:spPr>
+                    <a:xfrm>
+                      <a:off x="0" y="0"/>
+                      <a:ext cx="2868686" cy="542725"/>
+                    </a:xfrm>
+                    <a:prstGeom prst="rect">
+                      <a:avLst/>
+                    </a:prstGeom>
+                  </pic:spPr>
+                </pic:pic>
+              </a:graphicData>
+            </a:graphic>
+          </wp:inline>
+        </w:drawing>
+      </w:r>
+    </w:p>
+    <w:p>
+      <w:pPr>
+        <w:ind w:left="360"/>
+        <w:rPr>
+          <w:b/>
+          <w:bCs/>
+          <w:lang w:val="ru-MD"/>
+        </w:rPr>
+      </w:pPr>
+      <w:r>
+        <w:rPr>
+          <w:lang w:val="ru-MD"/>
+        </w:rPr>
+        <w:t>Методы контроллера будут вызваны по адресу</w:t>
+      </w:r>
+      <w:r>
+        <w:rPr>
+          <w:b/>
+          <w:bCs/>
+          <w:lang w:val="ru-MD"/>
+        </w:rPr>
+        <w:t xml:space="preserve">: </w:t>
+      </w:r>
+      <w:proofErr w:type="spellStart"/>
+      <w:r>
+        <w:rPr>
+          <w:b/>
+          <w:bCs/>
+          <w:lang w:val="en-US"/>
+        </w:rPr>
+        <w:t>JwtTest</w:t>
+      </w:r>
+      <w:proofErr w:type="spellEnd"/>
+      <w:r>
+        <w:rPr>
+          <w:b/>
+          <w:bCs/>
+          <w:lang w:val="ru-MD"/>
+        </w:rPr>
+        <w:t>/{</w:t>
+      </w:r>
+      <w:r>
+        <w:rPr>
+          <w:b/>
+          <w:bCs/>
+          <w:lang w:val="ru-MD"/>
+        </w:rPr>
+        <w:t>Название метода</w:t>
+      </w:r>
+      <w:r>
+        <w:rPr>
+          <w:b/>
+          <w:bCs/>
+          <w:lang w:val="ru-MD"/>
+        </w:rPr>
+        <w:t>}</w:t>
+      </w:r>
+    </w:p>
+    <w:p>
+      <w:pPr>
+        <w:pStyle w:val="ListParagraph"/>
+        <w:numPr>
+          <w:ilvl w:val="0"/>
+          <w:numId w:val="16"/>
+        </w:numPr>
+        <w:rPr>
+          <w:lang w:val="ru-MD"/>
+        </w:rPr>
+      </w:pPr>
+      <w:proofErr w:type="spellStart"/>
+      <w:r>
+        <w:rPr>
+          <w:b/>
+          <w:bCs/>
+          <w:lang w:val="en-US"/>
+        </w:rPr>
+        <w:lastRenderedPageBreak/>
+        <w:t>HttpGet</w:t>
+      </w:r>
+      <w:proofErr w:type="spellEnd"/>
+      <w:r>
+        <w:rPr>
+          <w:b/>
+          <w:bCs/>
+          <w:lang w:val="ru-MD"/>
+        </w:rPr>
+        <w:t xml:space="preserve">, </w:t>
+      </w:r>
+      <w:proofErr w:type="spellStart"/>
+      <w:r>
+        <w:rPr>
+          <w:b/>
+          <w:bCs/>
+          <w:lang w:val="en-US"/>
+        </w:rPr>
+        <w:t>HttpPost</w:t>
+      </w:r>
+      <w:proofErr w:type="spellEnd"/>
+      <w:r>
+        <w:rPr>
+          <w:lang w:val="ru-MD"/>
+        </w:rPr>
+        <w:t xml:space="preserve"> </w:t>
+      </w:r>
+      <w:r>
+        <w:rPr>
+          <w:lang w:val="ru-MD"/>
+        </w:rPr>
+        <w:t>и</w:t>
+      </w:r>
+      <w:r>
+        <w:rPr>
+          <w:lang w:val="ru-MD"/>
+        </w:rPr>
+        <w:t xml:space="preserve"> </w:t>
+      </w:r>
+      <w:r>
+        <w:rPr>
+          <w:lang w:val="ru-MD"/>
+        </w:rPr>
+        <w:t>др</w:t>
+      </w:r>
+      <w:r>
+        <w:rPr>
+          <w:lang w:val="ru-MD"/>
+        </w:rPr>
+        <w:t xml:space="preserve">. </w:t>
+      </w:r>
+      <w:r>
+        <w:rPr>
+          <w:lang w:val="ru-MD"/>
+        </w:rPr>
+        <w:t>–</w:t>
+      </w:r>
+      <w:r>
+        <w:rPr>
+          <w:lang w:val="ru-MD"/>
+        </w:rPr>
+        <w:t xml:space="preserve"> </w:t>
+      </w:r>
+      <w:r>
+        <w:rPr>
+          <w:lang w:val="ru-MD"/>
+        </w:rPr>
+        <w:t xml:space="preserve">Атрибуты, позволяющие указать тип </w:t>
+      </w:r>
+      <w:r>
+        <w:rPr>
+          <w:lang w:val="en-US"/>
+        </w:rPr>
+        <w:t>HTTP</w:t>
+      </w:r>
+      <w:r>
+        <w:rPr>
+          <w:lang w:val="ru-MD"/>
+        </w:rPr>
+        <w:t xml:space="preserve"> </w:t>
+      </w:r>
+      <w:r>
+        <w:rPr>
+          <w:lang w:val="ru-MD"/>
+        </w:rPr>
+        <w:t>запроса.</w:t>
+      </w:r>
+      <w:r>
+        <w:rPr>
+          <w:lang w:val="ru-MD"/>
+        </w:rPr>
+        <w:t xml:space="preserve"> Существует перегрузка, принимающая адрес метода, благодаря чему можно не использовать предыдущий атрибут</w:t>
+      </w:r>
+      <w:r>
+        <w:rPr>
+          <w:lang w:val="ru-MD"/>
+        </w:rPr>
+        <w:t xml:space="preserve"> для методов.</w:t>
+      </w:r>
+    </w:p>
+    <w:p>
+      <w:pPr>
+        <w:ind w:left="360" w:firstLine="360"/>
+        <w:rPr>
+          <w:lang w:val="ru-MD"/>
+        </w:rPr>
+      </w:pPr>
+      <w:r>
+        <w:rPr>
+          <w:lang w:val="ru-MD"/>
+        </w:rPr>
+        <w:t>Пример:</w:t>
+      </w:r>
+    </w:p>
+    <w:p>
+      <w:pPr>
+        <w:pStyle w:val="ListParagraph"/>
+        <w:rPr>
+          <w:lang w:val="ru-MD"/>
+        </w:rPr>
+      </w:pPr>
+      <w:r>
+        <w:rPr>
+          <w:lang w:val="ru-MD"/>
+        </w:rPr>
+        <w:drawing>
+          <wp:inline distT="0" distB="0" distL="0" distR="0" wp14:anchorId="02FFE49D" wp14:editId="2DF20EAA">
+            <wp:extent cx="3295402" cy="462567"/>
+            <wp:effectExtent l="0" t="0" r="635" b="0"/>
+            <wp:docPr id="15" name="Picture 15"/>
+            <wp:cNvGraphicFramePr>
+              <a:graphicFrameLocks xmlns:a="http://schemas.openxmlformats.org/drawingml/2006/main" noChangeAspect="1"/>
+            </wp:cNvGraphicFramePr>
+            <a:graphic xmlns:a="http://schemas.openxmlformats.org/drawingml/2006/main">
+              <a:graphicData uri="http://schemas.openxmlformats.org/drawingml/2006/picture">
+                <pic:pic xmlns:pic="http://schemas.openxmlformats.org/drawingml/2006/picture">
+                  <pic:nvPicPr>
+                    <pic:cNvPr id="1" name=""/>
+                    <pic:cNvPicPr/>
+                  </pic:nvPicPr>
+                  <pic:blipFill>
+                    <a:blip r:embed="rId16"/>
+                    <a:stretch>
+                      <a:fillRect/>
+                    </a:stretch>
+                  </pic:blipFill>
+                  <pic:spPr>
+                    <a:xfrm>
+                      <a:off x="0" y="0"/>
+                      <a:ext cx="3426853" cy="481018"/>
+                    </a:xfrm>
+                    <a:prstGeom prst="rect">
+                      <a:avLst/>
+                    </a:prstGeom>
+                  </pic:spPr>
+                </pic:pic>
+              </a:graphicData>
+            </a:graphic>
+          </wp:inline>
+        </w:drawing>
+      </w:r>
+    </w:p>
+    <w:p>
+      <w:pPr>
+        <w:ind w:left="360" w:firstLine="360"/>
+        <w:rPr>
+          <w:b/>
+          <w:bCs/>
+          <w:lang w:val="ru-MD"/>
+        </w:rPr>
+      </w:pPr>
+      <w:r>
+        <w:rPr>
+          <w:lang w:val="ru-MD"/>
+        </w:rPr>
+        <w:t xml:space="preserve">Метод </w:t>
+      </w:r>
+      <w:proofErr w:type="spellStart"/>
+      <w:r>
+        <w:rPr>
+          <w:lang w:val="en-US"/>
+        </w:rPr>
+        <w:t>GetPosts</w:t>
+      </w:r>
+      <w:proofErr w:type="spellEnd"/>
+      <w:r>
+        <w:rPr>
+          <w:lang w:val="ru-MD"/>
+        </w:rPr>
+        <w:t xml:space="preserve"> </w:t>
+      </w:r>
+      <w:r>
+        <w:rPr>
+          <w:lang w:val="ru-MD"/>
+        </w:rPr>
+        <w:t xml:space="preserve">будет вызван по следующему адресу: </w:t>
+      </w:r>
+      <w:r>
+        <w:rPr>
+          <w:b/>
+          <w:bCs/>
+          <w:lang w:val="en-US"/>
+        </w:rPr>
+        <w:t>posts</w:t>
+      </w:r>
+      <w:r>
+        <w:rPr>
+          <w:b/>
+          <w:bCs/>
+          <w:lang w:val="ru-MD"/>
+        </w:rPr>
+        <w:t>/</w:t>
+      </w:r>
+      <w:r>
+        <w:rPr>
+          <w:b/>
+          <w:bCs/>
+          <w:lang w:val="en-US"/>
+        </w:rPr>
+        <w:t>get</w:t>
+      </w:r>
+      <w:r>
+        <w:rPr>
+          <w:b/>
+          <w:bCs/>
+          <w:lang w:val="ru-MD"/>
+        </w:rPr>
+        <w:t>/{количество}</w:t>
+      </w:r>
+    </w:p>
+    <w:p>
+      <w:pPr>
+        <w:pStyle w:val="ListParagraph"/>
+        <w:rPr>
+          <w:lang w:val="ru-MD"/>
+        </w:rPr>
+      </w:pPr>
+      <w:r>
+        <w:rPr>
+          <w:lang w:val="ru-MD"/>
+        </w:rPr>
+        <w:t>Д</w:t>
+      </w:r>
+      <w:r>
+        <w:rPr>
+          <w:lang w:val="ru-MD"/>
+        </w:rPr>
+        <w:t>опускается вызов без указания параметра, так как существует значение по умолчанию.</w:t>
+      </w:r>
+    </w:p>
+    <w:p>
+      <w:pPr>
+        <w:pStyle w:val="ListParagraph"/>
+        <w:rPr>
+          <w:lang w:val="ru-MD"/>
+        </w:rPr>
+      </w:pPr>
+    </w:p>
+    <w:p>
+      <w:pPr>
+        <w:pStyle w:val="ListParagraph"/>
+        <w:numPr>
+          <w:ilvl w:val="0"/>
+          <w:numId w:val="16"/>
+        </w:numPr>
+        <w:rPr>
+          <w:lang w:val="ru-MD"/>
+        </w:rPr>
+      </w:pPr>
+      <w:r>
+        <w:rPr>
+          <w:b/>
+          <w:bCs/>
+          <w:lang w:val="en-US"/>
+        </w:rPr>
+        <w:t>Authorize</w:t>
+      </w:r>
+      <w:r>
+        <w:rPr>
+          <w:lang w:val="ru-MD"/>
+        </w:rPr>
+        <w:t xml:space="preserve"> </w:t>
+      </w:r>
+      <w:r>
+        <w:rPr>
+          <w:lang w:val="ru-MD"/>
+        </w:rPr>
+        <w:t>–</w:t>
+      </w:r>
+      <w:r>
+        <w:rPr>
+          <w:lang w:val="ru-MD"/>
+        </w:rPr>
+        <w:t xml:space="preserve"> </w:t>
+      </w:r>
+      <w:r>
+        <w:rPr>
+          <w:lang w:val="ru-MD"/>
+        </w:rPr>
+        <w:t>использует</w:t>
+      </w:r>
+      <w:r>
+        <w:rPr>
+          <w:lang w:val="ru-MD"/>
+        </w:rPr>
+        <w:t xml:space="preserve"> авторизацию, добавленную в </w:t>
+      </w:r>
+      <w:r>
+        <w:rPr>
+          <w:b/>
+          <w:bCs/>
+          <w:lang w:val="en-US"/>
+        </w:rPr>
+        <w:t>middleware</w:t>
+      </w:r>
+      <w:r>
+        <w:rPr>
+          <w:lang w:val="ru-MD"/>
+        </w:rPr>
+        <w:t xml:space="preserve"> </w:t>
+      </w:r>
+      <w:r>
+        <w:rPr>
+          <w:lang w:val="ru-MD"/>
+        </w:rPr>
+        <w:t>проекта.</w:t>
+      </w:r>
+    </w:p>
+    <w:p>
+      <w:pPr>
+        <w:pStyle w:val="ListParagraph"/>
+        <w:numPr>
+          <w:ilvl w:val="0"/>
+          <w:numId w:val="16"/>
+        </w:numPr>
+        <w:rPr>
+          <w:lang w:val="ru-MD"/>
+        </w:rPr>
+      </w:pPr>
+      <w:r>
+        <w:rPr>
+          <w:b/>
+          <w:bCs/>
+          <w:lang w:val="en-US"/>
+        </w:rPr>
+        <w:t>Required</w:t>
+      </w:r>
+      <w:r>
+        <w:rPr>
+          <w:lang w:val="ru-MD"/>
+        </w:rPr>
+        <w:t xml:space="preserve"> – </w:t>
+      </w:r>
+      <w:r>
+        <w:rPr>
+          <w:lang w:val="ru-MD"/>
+        </w:rPr>
+        <w:t xml:space="preserve">вместо вызова метода, возвращает </w:t>
+      </w:r>
+      <w:proofErr w:type="spellStart"/>
+      <w:r>
+        <w:rPr>
+          <w:lang w:val="en-US"/>
+        </w:rPr>
+        <w:t>BadRequest</w:t>
+      </w:r>
+      <w:proofErr w:type="spellEnd"/>
+      <w:r>
+        <w:rPr>
+          <w:lang w:val="ru-MD"/>
+        </w:rPr>
+        <w:t xml:space="preserve"> </w:t>
+      </w:r>
+      <w:r>
+        <w:rPr>
+          <w:lang w:val="ru-MD"/>
+        </w:rPr>
+        <w:t>в случае отсутствия параметра</w:t>
+      </w:r>
+      <w:r>
+        <w:rPr>
+          <w:lang w:val="ru-MD"/>
+        </w:rPr>
+        <w:t>.</w:t>
+      </w:r>
+    </w:p>
+    <w:p>
+      <w:pPr>
+        <w:pStyle w:val="ListParagraph"/>
+        <w:rPr>
+          <w:lang w:val="ru-MD"/>
+        </w:rPr>
+      </w:pPr>
+    </w:p>
+    <w:p>
+      <w:pPr>
+        <w:pStyle w:val="ListParagraph"/>
+        <w:rPr>
+          <w:lang w:val="ru-MD"/>
+        </w:rPr>
+      </w:pPr>
+      <w:r>
+        <w:rPr>
+          <w:lang w:val="ru-MD"/>
+        </w:rPr>
+        <w:drawing>
+          <wp:inline distT="0" distB="0" distL="0" distR="0" wp14:anchorId="4F026A5C" wp14:editId="58F87CD2">
+            <wp:extent cx="3264913" cy="354995"/>
+            <wp:effectExtent l="0" t="0" r="0" b="6985"/>
+            <wp:docPr id="21" name="Picture 21"/>
+            <wp:cNvGraphicFramePr>
+              <a:graphicFrameLocks xmlns:a="http://schemas.openxmlformats.org/drawingml/2006/main" noChangeAspect="1"/>
+            </wp:cNvGraphicFramePr>
+            <a:graphic xmlns:a="http://schemas.openxmlformats.org/drawingml/2006/main">
+              <a:graphicData uri="http://schemas.openxmlformats.org/drawingml/2006/picture">
+                <pic:pic xmlns:pic="http://schemas.openxmlformats.org/drawingml/2006/picture">
+                  <pic:nvPicPr>
+                    <pic:cNvPr id="1" name=""/>
+                    <pic:cNvPicPr/>
+                  </pic:nvPicPr>
+                  <pic:blipFill rotWithShape="1">
+                    <a:blip r:embed="rId17"/>
+                    <a:srcRect t="27856"/>
+                    <a:stretch/>
+                  </pic:blipFill>
+                  <pic:spPr bwMode="auto">
+                    <a:xfrm>
+                      <a:off x="0" y="0"/>
+                      <a:ext cx="3476951" cy="378050"/>
+                    </a:xfrm>
+                    <a:prstGeom prst="rect">
+                      <a:avLst/>
+                    </a:prstGeom>
+                    <a:ln>
+                      <a:noFill/>
+                    </a:ln>
+                    <a:extLst>
+                      <a:ext uri="{53640926-AAD7-44D8-BBD7-CCE9431645EC}">
+                        <a14:shadowObscured xmlns:a14="http://schemas.microsoft.com/office/drawing/2010/main"/>
+                      </a:ext>
+                    </a:extLst>
+                  </pic:spPr>
+                </pic:pic>
+              </a:graphicData>
+            </a:graphic>
+          </wp:inline>
+        </w:drawing>
+      </w:r>
+    </w:p>
+    <w:p>
+      <w:pPr>
+        <w:pStyle w:val="ListParagraph"/>
+        <w:rPr>
+          <w:lang w:val="ru-MD"/>
+        </w:rPr>
+      </w:pPr>
+    </w:p>
+    <w:p>
+      <w:pPr>
+        <w:pStyle w:val="ListParagraph"/>
+        <w:numPr>
+          <w:ilvl w:val="0"/>
+          <w:numId w:val="16"/>
+        </w:numPr>
+        <w:rPr>
+          <w:lang w:val="ru-MD"/>
+        </w:rPr>
+      </w:pPr>
+      <w:proofErr w:type="spellStart"/>
+      <w:r>
+        <w:rPr>
+          <w:b/>
+          <w:bCs/>
+          <w:lang w:val="en-US"/>
+        </w:rPr>
+        <w:t>FromBody</w:t>
+      </w:r>
+      <w:proofErr w:type="spellEnd"/>
+      <w:r>
+        <w:rPr>
+          <w:b/>
+          <w:bCs/>
+          <w:lang w:val="ru-MD"/>
+        </w:rPr>
+        <w:t xml:space="preserve">, </w:t>
+      </w:r>
+      <w:proofErr w:type="spellStart"/>
+      <w:r>
+        <w:rPr>
+          <w:b/>
+          <w:bCs/>
+          <w:lang w:val="en-US"/>
+        </w:rPr>
+        <w:t>FromQuery</w:t>
+      </w:r>
+      <w:proofErr w:type="spellEnd"/>
+      <w:r>
+        <w:rPr>
+          <w:b/>
+          <w:bCs/>
+          <w:lang w:val="ru-MD"/>
+        </w:rPr>
+        <w:t xml:space="preserve">, </w:t>
+      </w:r>
+      <w:proofErr w:type="spellStart"/>
+      <w:r>
+        <w:rPr>
+          <w:b/>
+          <w:bCs/>
+          <w:lang w:val="en-US"/>
+        </w:rPr>
+        <w:t>FromUri</w:t>
+      </w:r>
+      <w:proofErr w:type="spellEnd"/>
+      <w:r>
+        <w:rPr>
+          <w:b/>
+          <w:bCs/>
+          <w:lang w:val="ru-MD"/>
+        </w:rPr>
+        <w:t xml:space="preserve">, </w:t>
+      </w:r>
+      <w:proofErr w:type="spellStart"/>
+      <w:r>
+        <w:rPr>
+          <w:b/>
+          <w:bCs/>
+          <w:lang w:val="en-US"/>
+        </w:rPr>
+        <w:t>FromRoute</w:t>
+      </w:r>
+      <w:proofErr w:type="spellEnd"/>
+      <w:r>
+        <w:rPr>
+          <w:b/>
+          <w:bCs/>
+          <w:lang w:val="ru-MD"/>
+        </w:rPr>
+        <w:t xml:space="preserve">, </w:t>
+      </w:r>
+      <w:proofErr w:type="spellStart"/>
+      <w:r>
+        <w:rPr>
+          <w:b/>
+          <w:bCs/>
+          <w:lang w:val="en-US"/>
+        </w:rPr>
+        <w:t>FromHeader</w:t>
+      </w:r>
+      <w:proofErr w:type="spellEnd"/>
+      <w:r>
+        <w:rPr>
+          <w:lang w:val="ru-MD"/>
+        </w:rPr>
+        <w:t xml:space="preserve"> – </w:t>
+      </w:r>
+      <w:r>
+        <w:rPr>
+          <w:lang w:val="ru-MD"/>
+        </w:rPr>
+        <w:t>осуществляют</w:t>
+      </w:r>
+      <w:r>
+        <w:rPr>
+          <w:lang w:val="ru-MD"/>
+        </w:rPr>
+        <w:t xml:space="preserve"> </w:t>
+      </w:r>
+      <w:r>
+        <w:rPr>
+          <w:lang w:val="ru-MD"/>
+        </w:rPr>
+        <w:t xml:space="preserve">принудительную привязку </w:t>
+      </w:r>
+      <w:r>
+        <w:rPr>
+          <w:lang w:val="ru-MD"/>
+        </w:rPr>
+        <w:t xml:space="preserve">части </w:t>
+      </w:r>
+      <w:r>
+        <w:rPr>
+          <w:lang w:val="en-US"/>
+        </w:rPr>
+        <w:t>HTTP</w:t>
+      </w:r>
+      <w:r>
+        <w:rPr>
+          <w:lang w:val="ru-MD"/>
+        </w:rPr>
+        <w:t xml:space="preserve"> </w:t>
+      </w:r>
+      <w:r>
+        <w:rPr>
+          <w:lang w:val="ru-MD"/>
+        </w:rPr>
+        <w:t>запроса, из которой будет получен параметр</w:t>
+      </w:r>
+    </w:p>
+    <w:p>
+      <w:pPr>
+        <w:pStyle w:val="ListParagraph"/>
+        <w:rPr>
+          <w:lang w:val="ru-MD"/>
+        </w:rPr>
+      </w:pPr>
+    </w:p>
+    <w:p>
+      <w:pPr>
+        <w:pStyle w:val="ListParagraph"/>
+        <w:numPr>
+          <w:ilvl w:val="0"/>
+          <w:numId w:val="16"/>
+        </w:numPr>
+        <w:rPr>
+          <w:lang w:val="ru-MD"/>
+        </w:rPr>
+      </w:pPr>
+      <w:proofErr w:type="spellStart"/>
+      <w:r>
+        <w:rPr>
+          <w:b/>
+          <w:bCs/>
+          <w:lang w:val="en-US"/>
+        </w:rPr>
+        <w:t>ApiController</w:t>
+      </w:r>
+      <w:proofErr w:type="spellEnd"/>
+      <w:r>
+        <w:rPr>
+          <w:lang w:val="ru-MD"/>
+        </w:rPr>
+        <w:t xml:space="preserve"> </w:t>
+      </w:r>
+      <w:r>
+        <w:rPr>
+          <w:lang w:val="ru-MD"/>
+        </w:rPr>
+        <w:t>–</w:t>
+      </w:r>
+      <w:r>
+        <w:rPr>
+          <w:lang w:val="ru-MD"/>
+        </w:rPr>
+        <w:t xml:space="preserve"> </w:t>
+      </w:r>
+      <w:r>
+        <w:rPr>
+          <w:lang w:val="ru-MD"/>
+        </w:rPr>
+        <w:t xml:space="preserve">применяет конфигурацию из </w:t>
+      </w:r>
+      <w:r>
+        <w:rPr>
+          <w:b/>
+          <w:bCs/>
+          <w:lang w:val="en-US"/>
+        </w:rPr>
+        <w:t>middleware</w:t>
+      </w:r>
+      <w:r>
+        <w:rPr>
+          <w:lang w:val="ru-MD"/>
+        </w:rPr>
+        <w:t xml:space="preserve"> </w:t>
+      </w:r>
+      <w:r>
+        <w:rPr>
+          <w:lang w:val="ru-MD"/>
+        </w:rPr>
+        <w:t xml:space="preserve">проекта, а также позволяет использовать атрибуты, </w:t>
+      </w:r>
+      <w:r>
+        <w:rPr>
+          <w:lang w:val="ru-MD"/>
+        </w:rPr>
+        <w:t>такие как</w:t>
+      </w:r>
+      <w:r>
+        <w:rPr>
+          <w:lang w:val="ru-MD"/>
+        </w:rPr>
+        <w:t xml:space="preserve"> </w:t>
+      </w:r>
+      <w:proofErr w:type="spellStart"/>
+      <w:r>
+        <w:rPr>
+          <w:lang w:val="en-US"/>
+        </w:rPr>
+        <w:t>FromBody</w:t>
+      </w:r>
+      <w:proofErr w:type="spellEnd"/>
+      <w:r>
+        <w:rPr>
+          <w:lang w:val="ru-MD"/>
+        </w:rPr>
+        <w:t xml:space="preserve">, </w:t>
+      </w:r>
+      <w:proofErr w:type="spellStart"/>
+      <w:r>
+        <w:rPr>
+          <w:lang w:val="en-US"/>
+        </w:rPr>
+        <w:t>FromQuery</w:t>
+      </w:r>
+      <w:proofErr w:type="spellEnd"/>
+      <w:r>
+        <w:rPr>
+          <w:lang w:val="ru-MD"/>
+        </w:rPr>
+        <w:t>.</w:t>
+      </w:r>
+    </w:p>
+    <w:p>
+      <w:pPr>
+        <w:jc w:val="center"/>
+        <w:rPr>
+          <w:lang w:val="ru-MD"/>
+        </w:rPr>
+      </w:pPr>
+    </w:p>
+    <w:p>
+      <w:pPr>
+        <w:jc w:val="center"/>
+        <w:rPr>
+          <w:sz w:val="28"/>
+          <w:szCs w:val="28"/>
+          <w:lang w:val="ru-MD"/>
+        </w:rPr>
+      </w:pPr>
+      <w:r>
+        <w:rPr>
+          <w:sz w:val="28"/>
+          <w:szCs w:val="28"/>
+          <w:lang w:val="ru-MD"/>
+        </w:rPr>
+        <w:t xml:space="preserve">3.5 Внедрение зависимостей и </w:t>
+      </w:r>
+      <w:r>
+        <w:rPr>
+          <w:sz w:val="28"/>
+          <w:szCs w:val="28"/>
+          <w:lang w:val="ru-MD"/>
+        </w:rPr>
+        <w:t xml:space="preserve">механизм </w:t>
+      </w:r>
+      <w:r>
+        <w:rPr>
+          <w:sz w:val="28"/>
+          <w:szCs w:val="28"/>
+          <w:lang w:val="ru-MD"/>
+        </w:rPr>
+        <w:t>промежуточно</w:t>
+      </w:r>
+      <w:r>
+        <w:rPr>
+          <w:sz w:val="28"/>
+          <w:szCs w:val="28"/>
+          <w:lang w:val="ru-MD"/>
+        </w:rPr>
+        <w:t>го</w:t>
+      </w:r>
+      <w:r>
+        <w:rPr>
+          <w:sz w:val="28"/>
+          <w:szCs w:val="28"/>
+          <w:lang w:val="ru-MD"/>
+        </w:rPr>
+        <w:t xml:space="preserve"> ПО.</w:t>
+      </w:r>
+    </w:p>
+    <w:p>
+      <w:pPr>
+        <w:rPr>
+          <w:lang w:val="ru-MD"/>
+        </w:rPr>
+      </w:pPr>
+    </w:p>
+    <w:p>
+      <w:pPr>
+        <w:rPr>
+          <w:lang w:val="ru-MD"/>
+        </w:rPr>
+      </w:pPr>
+    </w:p>
+    <w:p>
+      <w:pPr>
+        <w:rPr>
+          <w:lang w:val="ru-MD"/>
+        </w:rPr>
+      </w:pPr>
+    </w:p>
+    <w:p>
+      <w:pPr>
+        <w:jc w:val="center"/>
+        <w:rPr>
+          <w:sz w:val="28"/>
+          <w:szCs w:val="28"/>
+          <w:lang w:val="ru-MD"/>
+        </w:rPr>
+      </w:pPr>
+      <w:r>
+        <w:rPr>
+          <w:sz w:val="28"/>
+          <w:szCs w:val="28"/>
+          <w:lang w:val="ru-MD"/>
+        </w:rPr>
+        <w:t>3.</w:t>
+      </w:r>
+      <w:r>
+        <w:rPr>
+          <w:sz w:val="28"/>
+          <w:szCs w:val="28"/>
+          <w:lang w:val="ru-MD"/>
+        </w:rPr>
+        <w:t>6</w:t>
+      </w:r>
+      <w:r>
+        <w:rPr>
+          <w:sz w:val="28"/>
+          <w:szCs w:val="28"/>
+          <w:lang w:val="ru-MD"/>
+        </w:rPr>
+        <w:t xml:space="preserve"> Принцип CQS и паттерн CQRS</w:t>
+      </w:r>
+    </w:p>
+    <w:p>
+      <w:pPr>
+        <w:rPr>
+          <w:lang w:val="ru-MD"/>
+        </w:rPr>
+      </w:pPr>
+      <w:r>
+        <w:rPr>
+          <w:b/>
+          <w:bCs/>
+          <w:lang w:val="en-US"/>
+        </w:rPr>
+        <w:t>Command</w:t>
+      </w:r>
+      <w:r>
+        <w:rPr>
+          <w:b/>
+          <w:bCs/>
+          <w:lang w:val="ru-MD"/>
+        </w:rPr>
+        <w:t xml:space="preserve"> </w:t>
+      </w:r>
+      <w:r>
+        <w:rPr>
+          <w:b/>
+          <w:bCs/>
+          <w:lang w:val="en-US"/>
+        </w:rPr>
+        <w:t>Query</w:t>
+      </w:r>
+      <w:r>
+        <w:rPr>
+          <w:b/>
+          <w:bCs/>
+          <w:lang w:val="ru-MD"/>
+        </w:rPr>
+        <w:t xml:space="preserve"> </w:t>
+      </w:r>
+      <w:r>
+        <w:rPr>
+          <w:b/>
+          <w:bCs/>
+          <w:lang w:val="en-US"/>
+        </w:rPr>
+        <w:t>Separation</w:t>
+      </w:r>
+      <w:r>
+        <w:rPr>
+          <w:lang w:val="ru-MD"/>
+        </w:rPr>
+        <w:t xml:space="preserve"> (</w:t>
+      </w:r>
+      <w:r>
+        <w:rPr>
+          <w:lang w:val="en-US"/>
+        </w:rPr>
+        <w:t>CQS</w:t>
+      </w:r>
+      <w:r>
+        <w:rPr>
+          <w:lang w:val="ru-MD"/>
+        </w:rPr>
+        <w:t>)</w:t>
+      </w:r>
+      <w:r>
+        <w:rPr>
+          <w:lang w:val="ru-MD"/>
+        </w:rPr>
+        <w:t xml:space="preserve"> – </w:t>
+      </w:r>
+      <w:r>
+        <w:rPr>
+          <w:lang w:val="ru-MD"/>
+        </w:rPr>
+        <w:t>принцип</w:t>
+      </w:r>
+      <w:r>
+        <w:rPr>
+          <w:lang w:val="ru-MD"/>
+        </w:rPr>
+        <w:t xml:space="preserve">, </w:t>
+      </w:r>
+      <w:r>
+        <w:rPr>
+          <w:lang w:val="ru-MD"/>
+        </w:rPr>
+        <w:t>гласящий</w:t>
+      </w:r>
+      <w:r>
+        <w:rPr>
+          <w:lang w:val="ru-MD"/>
+        </w:rPr>
+        <w:t xml:space="preserve">, </w:t>
+      </w:r>
+      <w:r>
+        <w:rPr>
+          <w:lang w:val="ru-MD"/>
+        </w:rPr>
+        <w:t>что</w:t>
+      </w:r>
+      <w:r>
+        <w:rPr>
+          <w:lang w:val="ru-MD"/>
+        </w:rPr>
+        <w:t xml:space="preserve"> </w:t>
+      </w:r>
+      <w:r>
+        <w:rPr>
+          <w:lang w:val="ru-MD"/>
+        </w:rPr>
+        <w:t xml:space="preserve">каждый метод должен быть либо </w:t>
+      </w:r>
+      <w:r>
+        <w:rPr>
+          <w:b/>
+          <w:bCs/>
+          <w:lang w:val="ru-MD"/>
+        </w:rPr>
+        <w:t>командой</w:t>
+      </w:r>
+      <w:r>
+        <w:rPr>
+          <w:lang w:val="ru-MD"/>
+        </w:rPr>
+        <w:t xml:space="preserve">, либо </w:t>
+      </w:r>
+      <w:r>
+        <w:rPr>
+          <w:b/>
+          <w:bCs/>
+          <w:lang w:val="ru-MD"/>
+        </w:rPr>
+        <w:t>запросом</w:t>
+      </w:r>
+      <w:r>
+        <w:rPr>
+          <w:lang w:val="ru-MD"/>
+        </w:rPr>
+        <w:t>. Если метод является и тем, и другим одновременно</w:t>
+      </w:r>
+      <w:r>
+        <w:rPr>
+          <w:lang w:val="ru-MD"/>
+        </w:rPr>
+        <w:t xml:space="preserve"> э</w:t>
+      </w:r>
+      <w:r>
+        <w:rPr>
+          <w:lang w:val="ru-MD"/>
+        </w:rPr>
+        <w:t xml:space="preserve">то </w:t>
+      </w:r>
+      <w:r>
+        <w:rPr>
+          <w:lang w:val="ru-MD"/>
+        </w:rPr>
+        <w:t xml:space="preserve">считается </w:t>
+      </w:r>
+      <w:r>
+        <w:rPr>
+          <w:lang w:val="ru-MD"/>
+        </w:rPr>
+        <w:t>нарушени</w:t>
+      </w:r>
+      <w:r>
+        <w:rPr>
+          <w:lang w:val="ru-MD"/>
+        </w:rPr>
+        <w:t>м</w:t>
+      </w:r>
+      <w:r>
+        <w:rPr>
+          <w:lang w:val="ru-MD"/>
+        </w:rPr>
+        <w:t xml:space="preserve"> данного принципа.</w:t>
+      </w:r>
+      <w:r>
+        <w:rPr>
+          <w:lang w:val="ru-MD"/>
+        </w:rPr>
+        <w:t xml:space="preserve"> </w:t>
+      </w:r>
+    </w:p>
+    <w:p>
+      <w:pPr>
+        <w:rPr>
+          <w:lang w:val="ru-MD"/>
+        </w:rPr>
+      </w:pPr>
+      <w:r>
+        <w:rPr>
+          <w:b/>
+          <w:bCs/>
+          <w:lang w:val="ru-MD"/>
+        </w:rPr>
+        <w:t>Команда</w:t>
+      </w:r>
+      <w:r>
+        <w:rPr>
+          <w:lang w:val="ru-MD"/>
+        </w:rPr>
+        <w:t xml:space="preserve"> – это </w:t>
+      </w:r>
+      <w:r>
+        <w:rPr>
+          <w:lang w:val="ru-MD"/>
+        </w:rPr>
+        <w:t>метод</w:t>
+      </w:r>
+      <w:r>
+        <w:rPr>
+          <w:lang w:val="ru-MD"/>
+        </w:rPr>
+        <w:t xml:space="preserve"> не возвращающе</w:t>
+      </w:r>
+      <w:r>
+        <w:rPr>
+          <w:lang w:val="ru-MD"/>
+        </w:rPr>
+        <w:t>й</w:t>
+      </w:r>
+      <w:r>
+        <w:rPr>
+          <w:lang w:val="ru-MD"/>
+        </w:rPr>
+        <w:t xml:space="preserve"> значение.</w:t>
+      </w:r>
+      <w:r>
+        <w:rPr>
+          <w:lang w:val="ru-MD"/>
+        </w:rPr>
+        <w:t xml:space="preserve"> Команды </w:t>
+      </w:r>
+      <w:r>
+        <w:rPr>
+          <w:lang w:val="ru-MD"/>
+        </w:rPr>
+        <w:t>из</w:t>
+      </w:r>
+      <w:r>
+        <w:rPr>
+          <w:lang w:val="ru-MD"/>
+        </w:rPr>
+        <w:t>меняют состояние ресурсов.</w:t>
+      </w:r>
+      <w:r>
+        <w:rPr>
+          <w:lang w:val="ru-MD"/>
+        </w:rPr>
+        <w:t xml:space="preserve"> </w:t>
+      </w:r>
+    </w:p>
+    <w:p>
+      <w:pPr>
+        <w:rPr>
+          <w:lang w:val="ru-MD"/>
+        </w:rPr>
+      </w:pPr>
+      <w:r>
+        <w:rPr>
+          <w:b/>
+          <w:bCs/>
+          <w:lang w:val="ru-MD"/>
+        </w:rPr>
+        <w:t>Запрос</w:t>
+      </w:r>
+      <w:r>
+        <w:rPr>
+          <w:lang w:val="ru-MD"/>
+        </w:rPr>
+        <w:t xml:space="preserve"> – </w:t>
+      </w:r>
+      <w:r>
+        <w:rPr>
+          <w:lang w:val="ru-MD"/>
+        </w:rPr>
+        <w:t>метод, возвращаемый значение. Запросы предназначены для чтения состояния</w:t>
+      </w:r>
+      <w:r>
+        <w:rPr>
+          <w:lang w:val="ru-MD"/>
+        </w:rPr>
+        <w:t xml:space="preserve"> ресурсов</w:t>
+      </w:r>
+      <w:r>
+        <w:rPr>
+          <w:lang w:val="ru-MD"/>
+        </w:rPr>
+        <w:t>, но не для его изменения.</w:t>
+      </w:r>
+      <w:r>
+        <w:rPr>
+          <w:lang w:val="ru-MD"/>
+        </w:rPr>
+        <w:t xml:space="preserve"> Метод является запросом если он</w:t>
+      </w:r>
+      <w:r>
+        <w:rPr>
+          <w:lang w:val="ru-MD"/>
+        </w:rPr>
+        <w:t xml:space="preserve"> является</w:t>
+      </w:r>
+      <w:r>
+        <w:rPr>
+          <w:lang w:val="ru-MD"/>
+        </w:rPr>
+        <w:t xml:space="preserve"> ссылочно-прозрачн</w:t>
+      </w:r>
+      <w:r>
+        <w:rPr>
+          <w:lang w:val="ru-MD"/>
+        </w:rPr>
+        <w:t>ой функцией</w:t>
+      </w:r>
+      <w:r>
+        <w:rPr>
+          <w:lang w:val="ru-MD"/>
+        </w:rPr>
+        <w:t>, а также не допускает побочных эффектов</w:t>
+      </w:r>
+      <w:r>
+        <w:rPr>
+          <w:lang w:val="ru-MD"/>
+        </w:rPr>
+        <w:t>.</w:t>
+      </w:r>
+    </w:p>
+    <w:p>
+      <w:pPr>
+        <w:rPr>
+          <w:lang w:val="ru-MD"/>
+        </w:rPr>
+      </w:pPr>
+      <w:r>
+        <w:rPr>
+          <w:b/>
+          <w:bCs/>
+          <w:lang w:val="ru-MD"/>
+        </w:rPr>
+        <w:t>Ссылочная прозрачность</w:t>
+      </w:r>
+      <w:r>
+        <w:rPr>
+          <w:lang w:val="ru-MD"/>
+        </w:rPr>
+        <w:t xml:space="preserve"> – это свойство выражения, котором его </w:t>
+      </w:r>
+      <w:r>
+        <w:rPr>
+          <w:lang w:val="ru-MD"/>
+        </w:rPr>
+        <w:t xml:space="preserve">замена </w:t>
+      </w:r>
+      <w:r>
+        <w:rPr>
+          <w:lang w:val="ru-MD"/>
+        </w:rPr>
+        <w:t>на значение, возвращаемое этим выражением при данных аргументах,</w:t>
+      </w:r>
+      <w:r>
+        <w:rPr>
+          <w:lang w:val="ru-MD"/>
+        </w:rPr>
+        <w:t xml:space="preserve"> </w:t>
+      </w:r>
+      <w:r>
+        <w:rPr>
+          <w:lang w:val="ru-MD"/>
+        </w:rPr>
+        <w:t>не влияет на работу программы.</w:t>
+      </w:r>
+    </w:p>
+    <w:p>
+      <w:pPr>
+        <w:rPr>
+          <w:lang w:val="ru-MD"/>
+        </w:rPr>
+      </w:pPr>
+      <w:r>
+        <w:rPr>
+          <w:noProof/>
+          <w:lang w:val="ru-MD"/>
+        </w:rPr>
+        <w:lastRenderedPageBreak/>
+        <w:drawing>
+          <wp:inline distT="0" distB="0" distL="0" distR="0" wp14:anchorId="6753D6A3" wp14:editId="7B77F521">
+            <wp:extent cx="3545840" cy="1427480"/>
+            <wp:effectExtent l="0" t="0" r="0" b="1270"/>
+            <wp:docPr id="5" name="Picture 5"/>
+            <wp:cNvGraphicFramePr>
+              <a:graphicFrameLocks xmlns:a="http://schemas.openxmlformats.org/drawingml/2006/main" noChangeAspect="1"/>
+            </wp:cNvGraphicFramePr>
+            <a:graphic xmlns:a="http://schemas.openxmlformats.org/drawingml/2006/main">
+              <a:graphicData uri="http://schemas.openxmlformats.org/drawingml/2006/picture">
+                <pic:pic xmlns:pic="http://schemas.openxmlformats.org/drawingml/2006/picture">
+                  <pic:nvPicPr>
+                    <pic:cNvPr id="0" name="Picture 2"/>
+                    <pic:cNvPicPr>
+                      <a:picLocks noChangeAspect="1" noChangeArrowheads="1"/>
+                    </pic:cNvPicPr>
+                  </pic:nvPicPr>
+                  <pic:blipFill>
+                    <a:blip r:embed="rId18">
+                      <a:extLst>
+                        <a:ext uri="{28A0092B-C50C-407E-A947-70E740481C1C}">
+                          <a14:useLocalDpi xmlns:a14="http://schemas.microsoft.com/office/drawing/2010/main" val="0"/>
+                        </a:ext>
+                      </a:extLst>
+                    </a:blip>
+                    <a:srcRect/>
+                    <a:stretch>
+                      <a:fillRect/>
+                    </a:stretch>
+                  </pic:blipFill>
+                  <pic:spPr bwMode="auto">
+                    <a:xfrm>
+                      <a:off x="0" y="0"/>
+                      <a:ext cx="3545840" cy="1427480"/>
+                    </a:xfrm>
+                    <a:prstGeom prst="rect">
+                      <a:avLst/>
+                    </a:prstGeom>
+                    <a:noFill/>
+                    <a:ln>
+                      <a:noFill/>
+                    </a:ln>
+                  </pic:spPr>
+                </pic:pic>
+              </a:graphicData>
+            </a:graphic>
+          </wp:inline>
+        </w:drawing>
+      </w:r>
+    </w:p>
+    <w:p>
+      <w:pPr>
+        <w:rPr>
+          <w:lang w:val="ru-MD"/>
+        </w:rPr>
+      </w:pPr>
+      <w:r>
+        <w:rPr>
+          <w:lang w:val="ru-MD"/>
+        </w:rPr>
+        <w:t xml:space="preserve">Необходимо отметить, что соблюдение принципа </w:t>
+      </w:r>
+      <w:r>
+        <w:rPr>
+          <w:lang w:val="en-US"/>
+        </w:rPr>
+        <w:t>CQS</w:t>
+      </w:r>
+      <w:r>
+        <w:rPr>
+          <w:lang w:val="ru-MD"/>
+        </w:rPr>
+        <w:t xml:space="preserve"> </w:t>
+      </w:r>
+      <w:r>
+        <w:rPr>
+          <w:lang w:val="ru-MD"/>
+        </w:rPr>
+        <w:t xml:space="preserve">не всегда возможно. К примеру, структура данных </w:t>
+      </w:r>
+      <w:r>
+        <w:rPr>
+          <w:b/>
+          <w:bCs/>
+          <w:lang w:val="ru-MD"/>
+        </w:rPr>
+        <w:t>Стек</w:t>
+      </w:r>
+      <w:r>
+        <w:rPr>
+          <w:lang w:val="ru-MD"/>
+        </w:rPr>
+        <w:t xml:space="preserve"> имеет метод </w:t>
+      </w:r>
+      <w:r>
+        <w:rPr>
+          <w:b/>
+          <w:bCs/>
+          <w:lang w:val="en-US"/>
+        </w:rPr>
+        <w:t>Pop</w:t>
+      </w:r>
+      <w:r>
+        <w:rPr>
+          <w:lang w:val="ru-MD"/>
+        </w:rPr>
+        <w:t xml:space="preserve">, </w:t>
+      </w:r>
+      <w:r>
+        <w:rPr>
+          <w:lang w:val="ru-MD"/>
+        </w:rPr>
+        <w:t>одновременно возвращающий и удаляющий значение из стека. В данном случае нет смысла разделять эти ответственностями между двумя методами.</w:t>
+      </w:r>
+    </w:p>
+    <w:p>
+      <w:pPr>
+        <w:rPr>
+          <w:lang w:val="ru-MD"/>
+        </w:rPr>
+      </w:pPr>
+      <w:r>
+        <w:rPr>
+          <w:lang w:val="en-US"/>
+        </w:rPr>
+        <w:t>CQS</w:t>
+      </w:r>
+      <w:r>
+        <w:rPr>
+          <w:lang w:val="ru-MD"/>
+        </w:rPr>
+        <w:t xml:space="preserve"> </w:t>
+      </w:r>
+      <w:r>
+        <w:rPr>
+          <w:lang w:val="ru-MD"/>
+        </w:rPr>
+        <w:t xml:space="preserve">не применим для методов, которые должны выполнить несколько операций в </w:t>
+      </w:r>
+      <w:r>
+        <w:rPr>
+          <w:b/>
+          <w:bCs/>
+          <w:lang w:val="ru-MD"/>
+        </w:rPr>
+        <w:t>атомарном виде</w:t>
+      </w:r>
+      <w:r>
+        <w:rPr>
+          <w:lang w:val="ru-MD"/>
+        </w:rPr>
+        <w:t xml:space="preserve">. </w:t>
+      </w:r>
+    </w:p>
+    <w:p>
+      <w:pPr>
+        <w:rPr>
+          <w:lang w:val="ru-MD"/>
+        </w:rPr>
+      </w:pPr>
+    </w:p>
+    <w:p>
+      <w:pPr>
+        <w:rPr>
+          <w:lang w:val="ru-MD"/>
+        </w:rPr>
+      </w:pPr>
+      <w:r>
+        <w:rPr>
+          <w:b/>
+          <w:bCs/>
+          <w:lang w:val="en-US"/>
+        </w:rPr>
+        <w:t>Command</w:t>
+      </w:r>
+      <w:r>
+        <w:rPr>
+          <w:b/>
+          <w:bCs/>
+          <w:lang w:val="ru-MD"/>
+        </w:rPr>
+        <w:t xml:space="preserve"> </w:t>
+      </w:r>
+      <w:r>
+        <w:rPr>
+          <w:b/>
+          <w:bCs/>
+          <w:lang w:val="en-US"/>
+        </w:rPr>
+        <w:t>Query</w:t>
+      </w:r>
+      <w:r>
+        <w:rPr>
+          <w:b/>
+          <w:bCs/>
+          <w:lang w:val="ru-MD"/>
+        </w:rPr>
+        <w:t xml:space="preserve"> </w:t>
+      </w:r>
+      <w:r>
+        <w:rPr>
+          <w:b/>
+          <w:bCs/>
+          <w:lang w:val="en-US"/>
+        </w:rPr>
+        <w:t>Responsibility</w:t>
+      </w:r>
+      <w:r>
+        <w:rPr>
+          <w:b/>
+          <w:bCs/>
+          <w:lang w:val="ru-MD"/>
+        </w:rPr>
+        <w:t xml:space="preserve"> </w:t>
+      </w:r>
+      <w:r>
+        <w:rPr>
+          <w:b/>
+          <w:bCs/>
+          <w:lang w:val="en-US"/>
+        </w:rPr>
+        <w:t>Segregation</w:t>
+      </w:r>
+      <w:r>
+        <w:rPr>
+          <w:lang w:val="ru-MD"/>
+        </w:rPr>
+        <w:t xml:space="preserve"> (</w:t>
       </w:r>
       <w:r>
         <w:rPr>
@@ -14109,10 +17184,581 @@
         <w:t>CQRS</w:t>
       </w:r>
       <w:r>
-        <w:t xml:space="preserve"> </w:t>
-      </w:r>
-      <w:r>
-        <w:t>как альтернатива Сервису</w:t>
+        <w:rPr>
+          <w:lang w:val="ru-MD"/>
+        </w:rPr>
+        <w:t>)</w:t>
+      </w:r>
+      <w:r>
+        <w:rPr>
+          <w:lang w:val="ru-MD"/>
+        </w:rPr>
+        <w:t xml:space="preserve"> – </w:t>
+      </w:r>
+      <w:r>
+        <w:rPr>
+          <w:lang w:val="ru-MD"/>
+        </w:rPr>
+        <w:t>развитие</w:t>
+      </w:r>
+      <w:r>
+        <w:rPr>
+          <w:lang w:val="ru-MD"/>
+        </w:rPr>
+        <w:t xml:space="preserve"> </w:t>
+      </w:r>
+      <w:r>
+        <w:rPr>
+          <w:lang w:val="ru-MD"/>
+        </w:rPr>
+        <w:t>принципа</w:t>
+      </w:r>
+      <w:r>
+        <w:rPr>
+          <w:lang w:val="ru-MD"/>
+        </w:rPr>
+        <w:t xml:space="preserve"> </w:t>
+      </w:r>
+      <w:r>
+        <w:rPr>
+          <w:lang w:val="en-US"/>
+        </w:rPr>
+        <w:t>CQS</w:t>
+      </w:r>
+      <w:r>
+        <w:rPr>
+          <w:lang w:val="ru-MD"/>
+        </w:rPr>
+        <w:t xml:space="preserve">, </w:t>
+      </w:r>
+      <w:r>
+        <w:rPr>
+          <w:lang w:val="ru-MD"/>
+        </w:rPr>
+        <w:t>говорящий</w:t>
+      </w:r>
+      <w:r>
+        <w:rPr>
+          <w:lang w:val="ru-MD"/>
+        </w:rPr>
+        <w:t xml:space="preserve"> </w:t>
+      </w:r>
+      <w:r>
+        <w:rPr>
+          <w:lang w:val="ru-MD"/>
+        </w:rPr>
+        <w:t>о</w:t>
+      </w:r>
+      <w:r>
+        <w:rPr>
+          <w:lang w:val="ru-MD"/>
+        </w:rPr>
+        <w:t xml:space="preserve"> </w:t>
+      </w:r>
+      <w:r>
+        <w:rPr>
+          <w:lang w:val="ru-MD"/>
+        </w:rPr>
+        <w:t>том</w:t>
+      </w:r>
+      <w:r>
+        <w:rPr>
+          <w:lang w:val="ru-MD"/>
+        </w:rPr>
+        <w:t xml:space="preserve">, </w:t>
+      </w:r>
+      <w:r>
+        <w:rPr>
+          <w:lang w:val="ru-MD"/>
+        </w:rPr>
+        <w:t>что</w:t>
+      </w:r>
+      <w:r>
+        <w:rPr>
+          <w:lang w:val="ru-MD"/>
+        </w:rPr>
+        <w:t xml:space="preserve"> </w:t>
+      </w:r>
+      <w:r>
+        <w:rPr>
+          <w:lang w:val="ru-MD"/>
+        </w:rPr>
+        <w:t xml:space="preserve">команды и запросы должны использовать </w:t>
+      </w:r>
+      <w:r>
+        <w:rPr>
+          <w:b/>
+          <w:bCs/>
+          <w:lang w:val="ru-MD"/>
+        </w:rPr>
+        <w:t>разные модели</w:t>
+      </w:r>
+      <w:r>
+        <w:rPr>
+          <w:lang w:val="ru-MD"/>
+        </w:rPr>
+        <w:t>.</w:t>
+      </w:r>
+      <w:r>
+        <w:rPr>
+          <w:lang w:val="ru-MD"/>
+        </w:rPr>
+        <w:t xml:space="preserve"> Таким образом, все команды и запросы становятся</w:t>
+      </w:r>
+      <w:r>
+        <w:rPr>
+          <w:lang w:val="ru-MD"/>
+        </w:rPr>
+        <w:t xml:space="preserve"> полностью</w:t>
+      </w:r>
+      <w:r>
+        <w:rPr>
+          <w:lang w:val="ru-MD"/>
+        </w:rPr>
+        <w:t xml:space="preserve"> самостоятельными.</w:t>
+      </w:r>
+    </w:p>
+    <w:p>
+      <w:pPr>
+        <w:rPr>
+          <w:lang w:val="ru-MD"/>
+        </w:rPr>
+      </w:pPr>
+    </w:p>
+    <w:p>
+      <w:pPr>
+        <w:rPr>
+          <w:lang w:val="ru-MD"/>
+        </w:rPr>
+      </w:pPr>
+      <w:r>
+        <w:rPr>
+          <w:lang w:val="en-US"/>
+        </w:rPr>
+        <w:t>CQRS</w:t>
+      </w:r>
+      <w:r>
+        <w:rPr>
+          <w:lang w:val="ru-MD"/>
+        </w:rPr>
+        <w:t xml:space="preserve"> </w:t>
+      </w:r>
+      <w:r>
+        <w:rPr>
+          <w:lang w:val="ru-MD"/>
+        </w:rPr>
+        <w:t>представляется как альтернатива паттерну Серви</w:t>
+      </w:r>
+      <w:r>
+        <w:rPr>
+          <w:lang w:val="ru-MD"/>
+        </w:rPr>
+        <w:t>с</w:t>
+      </w:r>
+      <w:r>
+        <w:rPr>
+          <w:lang w:val="ru-MD"/>
+        </w:rPr>
+        <w:t>.</w:t>
+      </w:r>
+      <w:r>
+        <w:rPr>
+          <w:lang w:val="ru-MD"/>
+        </w:rPr>
+        <w:t xml:space="preserve"> </w:t>
+      </w:r>
+      <w:r>
+        <w:rPr>
+          <w:lang w:val="ru-MD"/>
+        </w:rPr>
+        <w:t>О</w:t>
+      </w:r>
+      <w:r>
+        <w:rPr>
+          <w:lang w:val="ru-MD"/>
+        </w:rPr>
+        <w:t>н тоже находится в слое бизнес-логики проекта.</w:t>
+      </w:r>
+      <w:r>
+        <w:rPr>
+          <w:lang w:val="ru-MD"/>
+        </w:rPr>
+        <w:t xml:space="preserve"> </w:t>
+      </w:r>
+    </w:p>
+    <w:p>
+      <w:pPr>
+        <w:rPr>
+          <w:lang w:val="ru-MD"/>
+        </w:rPr>
+      </w:pPr>
+      <w:r>
+        <w:rPr>
+          <w:b/>
+          <w:bCs/>
+          <w:lang w:val="en-US"/>
+        </w:rPr>
+        <w:t>CQRS</w:t>
+      </w:r>
+      <w:r>
+        <w:rPr>
+          <w:lang w:val="ru-MD"/>
+        </w:rPr>
+        <w:t xml:space="preserve"> </w:t>
+      </w:r>
+      <w:r>
+        <w:rPr>
+          <w:lang w:val="ru-MD"/>
+        </w:rPr>
+        <w:t xml:space="preserve">выделяет каждый метод в </w:t>
+      </w:r>
+      <w:r>
+        <w:rPr>
+          <w:b/>
+          <w:bCs/>
+          <w:lang w:val="ru-MD"/>
+        </w:rPr>
+        <w:t>отдельный класс</w:t>
+      </w:r>
+      <w:r>
+        <w:rPr>
+          <w:lang w:val="ru-MD"/>
+        </w:rPr>
+        <w:t>, использующий отдельную модель</w:t>
+      </w:r>
+      <w:r>
+        <w:rPr>
+          <w:lang w:val="ru-MD"/>
+        </w:rPr>
+        <w:t xml:space="preserve">, в то время как </w:t>
+      </w:r>
+      <w:r>
+        <w:rPr>
+          <w:b/>
+          <w:bCs/>
+          <w:lang w:val="ru-MD"/>
+        </w:rPr>
+        <w:t>Сервис</w:t>
+      </w:r>
+      <w:r>
+        <w:rPr>
+          <w:lang w:val="ru-MD"/>
+        </w:rPr>
+        <w:t xml:space="preserve"> представляет собой </w:t>
+      </w:r>
+      <w:r>
+        <w:rPr>
+          <w:b/>
+          <w:bCs/>
+          <w:lang w:val="ru-MD"/>
+        </w:rPr>
+        <w:t>один класс</w:t>
+      </w:r>
+      <w:r>
+        <w:rPr>
+          <w:lang w:val="ru-MD"/>
+        </w:rPr>
+        <w:t>, имеющий множество методов.</w:t>
+      </w:r>
+    </w:p>
+    <w:p>
+      <w:pPr>
+        <w:rPr>
+          <w:lang w:val="ru-MD"/>
+        </w:rPr>
+      </w:pPr>
+      <w:r>
+        <w:rPr>
+          <w:lang w:val="ru-MD"/>
+        </w:rPr>
+        <w:t>В небольших и простых приложениях Сервис является предпочтительнее.</w:t>
+      </w:r>
+      <w:r>
+        <w:rPr>
+          <w:lang w:val="ru-MD"/>
+        </w:rPr>
+        <w:t xml:space="preserve"> </w:t>
+      </w:r>
+      <w:r>
+        <w:rPr>
+          <w:lang w:val="ru-MD"/>
+        </w:rPr>
+        <w:t>В больших – разделение ответственностей и моделей на команды и запросы увеличивает читаемость кода, а также позволяет увеличить производительность.</w:t>
+      </w:r>
+    </w:p>
+    <w:p>
+      <w:pPr>
+        <w:rPr>
+          <w:lang w:val="ru-MD"/>
+        </w:rPr>
+      </w:pPr>
+      <w:r>
+        <w:rPr>
+          <w:lang w:val="ru-MD"/>
+        </w:rPr>
+        <w:t>В моём проекте использу</w:t>
+      </w:r>
+      <w:r>
+        <w:rPr>
+          <w:lang w:val="ru-MD"/>
+        </w:rPr>
+        <w:t xml:space="preserve">ются </w:t>
+      </w:r>
+      <w:r>
+        <w:rPr>
+          <w:b/>
+          <w:bCs/>
+          <w:lang w:val="ru-MD"/>
+        </w:rPr>
+        <w:t>оба</w:t>
+      </w:r>
+      <w:r>
+        <w:rPr>
+          <w:lang w:val="ru-MD"/>
+        </w:rPr>
+        <w:t xml:space="preserve"> шаблона проектирования.</w:t>
+      </w:r>
+    </w:p>
+    <w:p>
+      <w:pPr>
+        <w:rPr>
+          <w:lang w:val="ru-MD"/>
+        </w:rPr>
+      </w:pPr>
+    </w:p>
+    <w:p>
+      <w:pPr>
+        <w:rPr>
+          <w:lang w:val="ru-MD"/>
+        </w:rPr>
+      </w:pPr>
+    </w:p>
+    <w:p>
+      <w:pPr>
+        <w:rPr>
+          <w:lang w:val="ru-MD"/>
+        </w:rPr>
+      </w:pPr>
+    </w:p>
+    <w:p>
+      <w:pPr>
+        <w:rPr>
+          <w:lang w:val="ru-MD"/>
+        </w:rPr>
+      </w:pPr>
+    </w:p>
+    <w:p>
+      <w:pPr>
+        <w:jc w:val="center"/>
+        <w:rPr>
+          <w:sz w:val="28"/>
+          <w:szCs w:val="28"/>
+          <w:lang w:val="ru-MD"/>
+        </w:rPr>
+      </w:pPr>
+      <w:r>
+        <w:rPr>
+          <w:sz w:val="28"/>
+          <w:szCs w:val="28"/>
+          <w:lang w:val="ru-MD"/>
+        </w:rPr>
+        <w:t>3.6 Шабон проектирования Mediator</w:t>
+      </w:r>
+    </w:p>
+    <w:p>
+      <w:pPr>
+        <w:rPr>
+          <w:lang w:val="ru-MD"/>
+        </w:rPr>
+      </w:pPr>
+      <w:r>
+        <w:rPr>
+          <w:lang w:val="ru-MD"/>
+        </w:rPr>
+        <w:t xml:space="preserve">В качестве имплементации паттерна </w:t>
+      </w:r>
+      <w:r>
+        <w:rPr>
+          <w:lang w:val="en-US"/>
+        </w:rPr>
+        <w:t>CQRS</w:t>
+      </w:r>
+      <w:r>
+        <w:rPr>
+          <w:lang w:val="ru-MD"/>
+        </w:rPr>
+        <w:t xml:space="preserve"> я использовал паттерн </w:t>
+      </w:r>
+      <w:r>
+        <w:rPr>
+          <w:lang w:val="en-US"/>
+        </w:rPr>
+        <w:t>Mediator</w:t>
+      </w:r>
+      <w:r>
+        <w:rPr>
+          <w:lang w:val="ru-MD"/>
+        </w:rPr>
+        <w:t xml:space="preserve"> и библиотеку </w:t>
+      </w:r>
+      <w:proofErr w:type="spellStart"/>
+      <w:r>
+        <w:rPr>
+          <w:lang w:val="en-US"/>
+        </w:rPr>
+        <w:t>MediatR</w:t>
+      </w:r>
+      <w:proofErr w:type="spellEnd"/>
+      <w:r>
+        <w:rPr>
+          <w:lang w:val="ru-MD"/>
+        </w:rPr>
+        <w:t>.</w:t>
+      </w:r>
+    </w:p>
+    <w:p>
+      <w:pPr>
+        <w:rPr>
+          <w:lang w:val="ru-MD"/>
+        </w:rPr>
+      </w:pPr>
+      <w:r>
+        <w:rPr>
+          <w:b/>
+          <w:bCs/>
+          <w:lang w:val="en-US"/>
+        </w:rPr>
+        <w:t>Mediator</w:t>
+      </w:r>
+      <w:r>
+        <w:rPr>
+          <w:lang w:val="ru-MD"/>
+        </w:rPr>
+        <w:t xml:space="preserve"> (</w:t>
+      </w:r>
+      <w:r>
+        <w:rPr>
+          <w:lang w:val="ru-MD"/>
+        </w:rPr>
+        <w:t xml:space="preserve">Посредник) </w:t>
+      </w:r>
+      <w:r>
+        <w:rPr>
+          <w:lang w:val="ru-MD"/>
+        </w:rPr>
+        <w:t>–</w:t>
+      </w:r>
+      <w:r>
+        <w:rPr>
+          <w:lang w:val="ru-MD"/>
+        </w:rPr>
+        <w:t xml:space="preserve"> </w:t>
+      </w:r>
+      <w:r>
+        <w:rPr>
+          <w:lang w:val="ru-MD"/>
+        </w:rPr>
+        <w:t xml:space="preserve">поведенческий паттерн, в котором </w:t>
+      </w:r>
+      <w:r>
+        <w:rPr>
+          <w:lang w:val="ru-MD"/>
+        </w:rPr>
+        <w:t xml:space="preserve">все объекты связаны лишь с одним объектом, </w:t>
+      </w:r>
+      <w:r>
+        <w:rPr>
+          <w:lang w:val="ru-MD"/>
+        </w:rPr>
+        <w:t>который называется</w:t>
+      </w:r>
+      <w:r>
+        <w:rPr>
+          <w:lang w:val="ru-MD"/>
+        </w:rPr>
+        <w:t xml:space="preserve"> </w:t>
+      </w:r>
+      <w:r>
+        <w:rPr>
+          <w:b/>
+          <w:bCs/>
+          <w:lang w:val="ru-MD"/>
+        </w:rPr>
+        <w:t>Посредником</w:t>
+      </w:r>
+      <w:r>
+        <w:rPr>
+          <w:lang w:val="ru-MD"/>
+        </w:rPr>
+        <w:t xml:space="preserve">. </w:t>
+      </w:r>
+      <w:r>
+        <w:rPr>
+          <w:lang w:val="ru-MD"/>
+        </w:rPr>
+        <w:t>Цель паттерна состоит в избежании взаимных ссылок между множеством объектов.</w:t>
+      </w:r>
+    </w:p>
+    <w:p>
+      <w:pPr>
+        <w:rPr>
+          <w:lang w:val="ru-MD"/>
+        </w:rPr>
+      </w:pPr>
+      <w:r>
+        <w:rPr>
+          <w:noProof/>
+          <w:lang w:val="ru-MD"/>
+        </w:rPr>
+        <w:lastRenderedPageBreak/>
+        <w:drawing>
+          <wp:inline distT="0" distB="0" distL="0" distR="0" wp14:anchorId="23E0EB8E" wp14:editId="6CE9972F">
+            <wp:extent cx="2303813" cy="2309940"/>
+            <wp:effectExtent l="0" t="0" r="1270" b="0"/>
+            <wp:docPr id="8" name="Picture 8"/>
+            <wp:cNvGraphicFramePr>
+              <a:graphicFrameLocks xmlns:a="http://schemas.openxmlformats.org/drawingml/2006/main" noChangeAspect="1"/>
+            </wp:cNvGraphicFramePr>
+            <a:graphic xmlns:a="http://schemas.openxmlformats.org/drawingml/2006/main">
+              <a:graphicData uri="http://schemas.openxmlformats.org/drawingml/2006/picture">
+                <pic:pic xmlns:pic="http://schemas.openxmlformats.org/drawingml/2006/picture">
+                  <pic:nvPicPr>
+                    <pic:cNvPr id="0" name="Picture 3"/>
+                    <pic:cNvPicPr>
+                      <a:picLocks noChangeAspect="1" noChangeArrowheads="1"/>
+                    </pic:cNvPicPr>
+                  </pic:nvPicPr>
+                  <pic:blipFill>
+                    <a:blip r:embed="rId19">
+                      <a:extLst>
+                        <a:ext uri="{28A0092B-C50C-407E-A947-70E740481C1C}">
+                          <a14:useLocalDpi xmlns:a14="http://schemas.microsoft.com/office/drawing/2010/main" val="0"/>
+                        </a:ext>
+                      </a:extLst>
+                    </a:blip>
+                    <a:srcRect/>
+                    <a:stretch>
+                      <a:fillRect/>
+                    </a:stretch>
+                  </pic:blipFill>
+                  <pic:spPr bwMode="auto">
+                    <a:xfrm>
+                      <a:off x="0" y="0"/>
+                      <a:ext cx="2328117" cy="2334309"/>
+                    </a:xfrm>
+                    <a:prstGeom prst="rect">
+                      <a:avLst/>
+                    </a:prstGeom>
+                    <a:noFill/>
+                    <a:ln>
+                      <a:noFill/>
+                    </a:ln>
+                  </pic:spPr>
+                </pic:pic>
+              </a:graphicData>
+            </a:graphic>
+          </wp:inline>
+        </w:drawing>
       </w:r>
     </w:p>
     <w:p/>
@@ -14354,12 +18000,14 @@
       <w:r>
         <w:t xml:space="preserve"> </w:t>
       </w:r>
+      <w:proofErr w:type="spellStart"/>
       <w:r>
         <w:rPr>
           <w:lang w:val="en-US"/>
         </w:rPr>
         <w:t>api</w:t>
       </w:r>
+      <w:proofErr w:type="spellEnd"/>
       <w:r>
         <w:t xml:space="preserve"> </w:t>
       </w:r>
@@ -14370,7 +18018,7 @@
     <w:p/>
     <w:p>
       <w:pPr>
-        <w:pStyle w:val="1"/>
+        <w:pStyle w:val="Heading1"/>
         <w:jc w:val="center"/>
         <w:rPr>
           <w:sz w:val="36"/>
@@ -14405,7 +18053,7 @@
     </w:p>
     <w:p>
       <w:pPr>
-        <w:pStyle w:val="1"/>
+        <w:pStyle w:val="Heading1"/>
         <w:jc w:val="center"/>
         <w:rPr>
           <w:sz w:val="36"/>
@@ -14443,7 +18091,7 @@
     </w:p>
     <w:p>
       <w:pPr>
-        <w:pStyle w:val="1"/>
+        <w:pStyle w:val="Heading1"/>
         <w:jc w:val="center"/>
         <w:rPr>
           <w:lang w:val="ru-MD"/>
@@ -14454,6 +18102,7 @@
         <w:rPr>
           <w:lang w:val="ru-MD"/>
         </w:rPr>
+        <w:lastRenderedPageBreak/>
         <w:t>Литература и ссылки</w:t>
       </w:r>
       <w:bookmarkEnd w:id="5"/>
@@ -14468,7 +18117,7 @@
     </w:p>
     <w:p>
       <w:pPr>
-        <w:pStyle w:val="1"/>
+        <w:pStyle w:val="Heading1"/>
         <w:jc w:val="center"/>
       </w:pPr>
       <w:bookmarkStart w:id="6" w:name="_Toc70337547"/>
@@ -14493,12 +18142,11 @@
     </w:p>
     <w:p>
       <w:pPr>
-        <w:pStyle w:val="1"/>
+        <w:pStyle w:val="Heading1"/>
         <w:jc w:val="center"/>
       </w:pPr>
       <w:bookmarkStart w:id="7" w:name="_Toc70337548"/>
       <w:r>
-        <w:lastRenderedPageBreak/>
         <w:t>Литература</w:t>
       </w:r>
       <w:r>
@@ -14525,10 +18173,10 @@
           <w:lang w:val="ru-MD"/>
         </w:rPr>
       </w:pPr>
-      <w:hyperlink r:id="rId12" w:history="1">
+      <w:hyperlink r:id="rId20" w:history="1">
         <w:r>
           <w:rPr>
-            <w:rStyle w:val="a9"/>
+            <w:rStyle w:val="Hyperlink"/>
             <w:lang w:val="ru-MD"/>
           </w:rPr>
           <w:t>https://developer.mozilla.org/en-US/docs/Web/HTTP/Authentication</w:t>
@@ -14541,10 +18189,10 @@
           <w:lang w:val="ru-MD"/>
         </w:rPr>
       </w:pPr>
-      <w:hyperlink r:id="rId13" w:history="1">
+      <w:hyperlink r:id="rId21" w:history="1">
         <w:r>
           <w:rPr>
-            <w:rStyle w:val="a9"/>
+            <w:rStyle w:val="Hyperlink"/>
             <w:lang w:val="ru-MD"/>
           </w:rPr>
           <w:t>https://swagger.io/docs/specification/authentication/bearer-authentication/</w:t>
@@ -14557,10 +18205,10 @@
           <w:lang w:val="ru-MD"/>
         </w:rPr>
       </w:pPr>
-      <w:hyperlink r:id="rId14" w:history="1">
+      <w:hyperlink r:id="rId22" w:history="1">
         <w:r>
           <w:rPr>
-            <w:rStyle w:val="a9"/>
+            <w:rStyle w:val="Hyperlink"/>
             <w:lang w:val="ru-MD"/>
           </w:rPr>
           <w:t>https://jwt.io/</w:t>
@@ -14570,12 +18218,265 @@
     <w:p>
       <w:pPr>
         <w:rPr>
+          <w:rStyle w:val="Hyperlink"/>
+          <w:lang w:val="ru-MD"/>
+        </w:rPr>
+      </w:pPr>
+      <w:hyperlink r:id="rId23" w:history="1">
+        <w:r>
+          <w:rPr>
+            <w:rStyle w:val="Hyperlink"/>
+            <w:lang w:val="ru-MD"/>
+          </w:rPr>
+          <w:t>https://github.com/jbogard/MediatR</w:t>
+        </w:r>
+      </w:hyperlink>
+    </w:p>
+    <w:p>
+      <w:pPr>
+        <w:rPr>
+          <w:lang w:val="ru-MD"/>
+        </w:rPr>
+      </w:pPr>
+      <w:hyperlink r:id="rId24" w:history="1">
+        <w:r>
+          <w:rPr>
+            <w:rStyle w:val="Hyperlink"/>
+            <w:lang w:val="ru-MD"/>
+          </w:rPr>
+          <w:t>https://docs.microsoft.com/en-us/ef/</w:t>
+        </w:r>
+      </w:hyperlink>
+    </w:p>
+    <w:p>
+      <w:pPr>
+        <w:rPr>
+          <w:lang w:val="ru-MD"/>
+        </w:rPr>
+      </w:pPr>
+      <w:hyperlink r:id="rId25" w:history="1">
+        <w:r>
+          <w:rPr>
+            <w:rStyle w:val="Hyperlink"/>
+            <w:lang w:val="ru-MD"/>
+          </w:rPr>
+          <w:t>https://docs.microsoft.com/en-us/aspnet/core/web-api</w:t>
+        </w:r>
+      </w:hyperlink>
+    </w:p>
+    <w:p>
+      <w:pPr>
+        <w:rPr>
+          <w:lang w:val="ru-MD"/>
+        </w:rPr>
+      </w:pPr>
+      <w:hyperlink r:id="rId26" w:history="1">
+        <w:r>
+          <w:rPr>
+            <w:rStyle w:val="Hyperlink"/>
+            <w:lang w:val="ru-MD"/>
+          </w:rPr>
+          <w:t>https://docs.microsoft.com/en-us/aspnet/core/mvc/overview?view=aspnetcore-5.0</w:t>
+        </w:r>
+      </w:hyperlink>
+    </w:p>
+    <w:p>
+      <w:pPr>
+        <w:spacing w:line="276" w:lineRule="auto"/>
+        <w:rPr>
+          <w:sz w:val="24"/>
+          <w:szCs w:val="24"/>
+        </w:rPr>
+      </w:pPr>
+      <w:r>
+        <w:rPr>
+          <w:b/>
+          <w:sz w:val="24"/>
+          <w:szCs w:val="24"/>
+          <w:lang w:val="ru-MD"/>
+        </w:rPr>
+        <w:t>Чистая архитектура</w:t>
+      </w:r>
+      <w:r>
+        <w:rPr>
+          <w:b/>
+          <w:sz w:val="24"/>
+          <w:szCs w:val="24"/>
+        </w:rPr>
+        <w:t xml:space="preserve"> </w:t>
+      </w:r>
+      <w:r>
+        <w:rPr>
+          <w:sz w:val="24"/>
+          <w:szCs w:val="24"/>
+        </w:rPr>
+        <w:t>- Роберт К. Мартин</w:t>
+      </w:r>
+    </w:p>
+    <w:p>
+      <w:pPr>
+        <w:spacing w:line="276" w:lineRule="auto"/>
+        <w:rPr>
+          <w:sz w:val="24"/>
+          <w:szCs w:val="24"/>
+          <w:lang w:val="ru-MD"/>
+        </w:rPr>
+      </w:pPr>
+      <w:r>
+        <w:rPr>
+          <w:b/>
+          <w:sz w:val="24"/>
+          <w:szCs w:val="24"/>
+          <w:lang w:val="en-US"/>
+        </w:rPr>
+        <w:t>Design</w:t>
+      </w:r>
+      <w:r>
+        <w:rPr>
+          <w:b/>
+          <w:sz w:val="24"/>
+          <w:szCs w:val="24"/>
+        </w:rPr>
+        <w:t xml:space="preserve"> </w:t>
+      </w:r>
+      <w:r>
+        <w:rPr>
+          <w:b/>
+          <w:sz w:val="24"/>
+          <w:szCs w:val="24"/>
+          <w:lang w:val="en-US"/>
+        </w:rPr>
+        <w:t>Patterns</w:t>
+      </w:r>
+      <w:r>
+        <w:rPr>
+          <w:b/>
+          <w:sz w:val="24"/>
+          <w:szCs w:val="24"/>
+        </w:rPr>
+        <w:t xml:space="preserve"> </w:t>
+      </w:r>
+      <w:r>
+        <w:rPr>
+          <w:b/>
+          <w:sz w:val="24"/>
+          <w:szCs w:val="24"/>
+          <w:lang w:val="en-US"/>
+        </w:rPr>
+        <w:t>via</w:t>
+      </w:r>
+      <w:r>
+        <w:rPr>
+          <w:b/>
+          <w:sz w:val="24"/>
+          <w:szCs w:val="24"/>
+        </w:rPr>
+        <w:t xml:space="preserve"> </w:t>
+      </w:r>
+      <w:r>
+        <w:rPr>
+          <w:b/>
+          <w:sz w:val="24"/>
+          <w:szCs w:val="24"/>
+          <w:lang w:val="en-US"/>
+        </w:rPr>
+        <w:t>C</w:t>
+      </w:r>
+      <w:r>
+        <w:rPr>
+          <w:b/>
+          <w:sz w:val="24"/>
+          <w:szCs w:val="24"/>
+        </w:rPr>
+        <w:t xml:space="preserve"># - </w:t>
+      </w:r>
+      <w:r>
+        <w:rPr>
+          <w:sz w:val="24"/>
+          <w:szCs w:val="24"/>
+          <w:lang w:val="ru-MD"/>
+        </w:rPr>
+        <w:t>Александр Шевчук, Дмитрий Охрименко, Андрей Касьянов</w:t>
+      </w:r>
+    </w:p>
+    <w:p>
+      <w:pPr>
+        <w:spacing w:line="276" w:lineRule="auto"/>
+        <w:rPr>
+          <w:sz w:val="24"/>
+          <w:szCs w:val="24"/>
+          <w:lang w:val="ru-MD"/>
+        </w:rPr>
+      </w:pPr>
+      <w:r>
+        <w:rPr>
+          <w:b/>
+          <w:sz w:val="24"/>
+          <w:szCs w:val="24"/>
+          <w:lang w:val="ru-MD"/>
+        </w:rPr>
+        <w:t xml:space="preserve">Паттерные проектирования на платформе </w:t>
+      </w:r>
+      <w:r>
+        <w:rPr>
+          <w:b/>
+          <w:sz w:val="24"/>
+          <w:szCs w:val="24"/>
+          <w:lang w:val="ru-MD"/>
+        </w:rPr>
+        <w:t>.</w:t>
+      </w:r>
+      <w:r>
+        <w:rPr>
+          <w:b/>
+          <w:sz w:val="24"/>
+          <w:szCs w:val="24"/>
+          <w:lang w:val="en-US"/>
+        </w:rPr>
+        <w:t>NET</w:t>
+      </w:r>
+      <w:r>
+        <w:rPr>
+          <w:b/>
+          <w:sz w:val="24"/>
+          <w:szCs w:val="24"/>
+        </w:rPr>
+        <w:t xml:space="preserve"> </w:t>
+      </w:r>
+      <w:r>
+        <w:rPr>
+          <w:b/>
+          <w:sz w:val="24"/>
+          <w:szCs w:val="24"/>
+        </w:rPr>
+        <w:t>–</w:t>
+      </w:r>
+      <w:r>
+        <w:rPr>
+          <w:b/>
+          <w:sz w:val="24"/>
+          <w:szCs w:val="24"/>
+        </w:rPr>
+        <w:t xml:space="preserve"> </w:t>
+      </w:r>
+      <w:r>
+        <w:rPr>
+          <w:sz w:val="24"/>
+          <w:szCs w:val="24"/>
+          <w:lang w:val="ru-MD"/>
+        </w:rPr>
+        <w:t>Сергей Тепляков</w:t>
+      </w:r>
+    </w:p>
+    <w:p>
+      <w:pPr>
+        <w:rPr>
           <w:lang w:val="ru-MD"/>
         </w:rPr>
       </w:pPr>
     </w:p>
     <w:sectPr>
-      <w:footerReference w:type="default" r:id="rId15"/>
+      <w:footerReference w:type="default" r:id="rId27"/>
       <w:pgSz w:w="11906" w:h="16838"/>
       <w:pgMar w:top="850" w:right="850" w:bottom="850" w:left="1417" w:header="708" w:footer="708" w:gutter="0"/>
       <w:pgNumType w:start="1"/>
@@ -15055,6 +18956,119 @@
     </w:lvl>
   </w:abstractNum>
   <w:abstractNum w:abstractNumId="4" w15:restartNumberingAfterBreak="0">
+    <w:nsid w:val="29501F24"/>
+    <w:multiLevelType w:val="hybridMultilevel"/>
+    <w:tmpl w:val="BE9282DA"/>
+    <w:lvl w:ilvl="0" w:tplc="04090001">
+      <w:start w:val="1"/>
+      <w:numFmt w:val="bullet"/>
+      <w:lvlText w:val=""/>
+      <w:lvlJc w:val="left"/>
+      <w:pPr>
+        <w:ind w:left="720" w:hanging="360"/>
+      </w:pPr>
+      <w:rPr>
+        <w:rFonts w:ascii="Symbol" w:hAnsi="Symbol" w:hint="default"/>
+      </w:rPr>
+    </w:lvl>
+    <w:lvl w:ilvl="1" w:tplc="04090003" w:tentative="1">
+      <w:start w:val="1"/>
+      <w:numFmt w:val="bullet"/>
+      <w:lvlText w:val="o"/>
+      <w:lvlJc w:val="left"/>
+      <w:pPr>
+        <w:ind w:left="1440" w:hanging="360"/>
+      </w:pPr>
+      <w:rPr>
+        <w:rFonts w:ascii="Courier New" w:hAnsi="Courier New" w:cs="Courier New" w:hint="default"/>
+      </w:rPr>
+    </w:lvl>
+    <w:lvl w:ilvl="2" w:tplc="04090005" w:tentative="1">
+      <w:start w:val="1"/>
+      <w:numFmt w:val="bullet"/>
+      <w:lvlText w:val=""/>
+      <w:lvlJc w:val="left"/>
+      <w:pPr>
+        <w:ind w:left="2160" w:hanging="360"/>
+      </w:pPr>
+      <w:rPr>
+        <w:rFonts w:ascii="Wingdings" w:hAnsi="Wingdings" w:hint="default"/>
+      </w:rPr>
+    </w:lvl>
+    <w:lvl w:ilvl="3" w:tplc="04090001" w:tentative="1">
+      <w:start w:val="1"/>
+      <w:numFmt w:val="bullet"/>
+      <w:lvlText w:val=""/>
+      <w:lvlJc w:val="left"/>
+      <w:pPr>
+        <w:ind w:left="2880" w:hanging="360"/>
+      </w:pPr>
+      <w:rPr>
+        <w:rFonts w:ascii="Symbol" w:hAnsi="Symbol" w:hint="default"/>
+      </w:rPr>
+    </w:lvl>
+    <w:lvl w:ilvl="4" w:tplc="04090003" w:tentative="1">
+      <w:start w:val="1"/>
+      <w:numFmt w:val="bullet"/>
+      <w:lvlText w:val="o"/>
+      <w:lvlJc w:val="left"/>
+      <w:pPr>
+        <w:ind w:left="3600" w:hanging="360"/>
+      </w:pPr>
+      <w:rPr>
+        <w:rFonts w:ascii="Courier New" w:hAnsi="Courier New" w:cs="Courier New" w:hint="default"/>
+      </w:rPr>
+    </w:lvl>
+    <w:lvl w:ilvl="5" w:tplc="04090005" w:tentative="1">
+      <w:start w:val="1"/>
+      <w:numFmt w:val="bullet"/>
+      <w:lvlText w:val=""/>
+      <w:lvlJc w:val="left"/>
+      <w:pPr>
+        <w:ind w:left="4320" w:hanging="360"/>
+      </w:pPr>
+      <w:rPr>
+        <w:rFonts w:ascii="Wingdings" w:hAnsi="Wingdings" w:hint="default"/>
+      </w:rPr>
+    </w:lvl>
+    <w:lvl w:ilvl="6" w:tplc="04090001" w:tentative="1">
+      <w:start w:val="1"/>
+      <w:numFmt w:val="bullet"/>
+      <w:lvlText w:val=""/>
+      <w:lvlJc w:val="left"/>
+      <w:pPr>
+        <w:ind w:left="5040" w:hanging="360"/>
+      </w:pPr>
+      <w:rPr>
+        <w:rFonts w:ascii="Symbol" w:hAnsi="Symbol" w:hint="default"/>
+      </w:rPr>
+    </w:lvl>
+    <w:lvl w:ilvl="7" w:tplc="04090003" w:tentative="1">
+      <w:start w:val="1"/>
+      <w:numFmt w:val="bullet"/>
+      <w:lvlText w:val="o"/>
+      <w:lvlJc w:val="left"/>
+      <w:pPr>
+        <w:ind w:left="5760" w:hanging="360"/>
+      </w:pPr>
+      <w:rPr>
+        <w:rFonts w:ascii="Courier New" w:hAnsi="Courier New" w:cs="Courier New" w:hint="default"/>
+      </w:rPr>
+    </w:lvl>
+    <w:lvl w:ilvl="8" w:tplc="04090005" w:tentative="1">
+      <w:start w:val="1"/>
+      <w:numFmt w:val="bullet"/>
+      <w:lvlText w:val=""/>
+      <w:lvlJc w:val="left"/>
+      <w:pPr>
+        <w:ind w:left="6480" w:hanging="360"/>
+      </w:pPr>
+      <w:rPr>
+        <w:rFonts w:ascii="Wingdings" w:hAnsi="Wingdings" w:hint="default"/>
+      </w:rPr>
+    </w:lvl>
+  </w:abstractNum>
+  <w:abstractNum w:abstractNumId="5" w15:restartNumberingAfterBreak="0">
     <w:nsid w:val="29DE6D0F"/>
     <w:multiLevelType w:val="multilevel"/>
     <w:tmpl w:val="501CCFB4"/>
@@ -15185,7 +19199,7 @@
       </w:rPr>
     </w:lvl>
   </w:abstractNum>
-  <w:abstractNum w:abstractNumId="5" w15:restartNumberingAfterBreak="0">
+  <w:abstractNum w:abstractNumId="6" w15:restartNumberingAfterBreak="0">
     <w:nsid w:val="2AAB2286"/>
     <w:multiLevelType w:val="multilevel"/>
     <w:tmpl w:val="48D0E55E"/>
@@ -15271,7 +19285,7 @@
       </w:pPr>
     </w:lvl>
   </w:abstractNum>
-  <w:abstractNum w:abstractNumId="6" w15:restartNumberingAfterBreak="0">
+  <w:abstractNum w:abstractNumId="7" w15:restartNumberingAfterBreak="0">
     <w:nsid w:val="37352247"/>
     <w:multiLevelType w:val="hybridMultilevel"/>
     <w:tmpl w:val="8AE85C48"/>
@@ -15384,10 +19398,10 @@
       </w:rPr>
     </w:lvl>
   </w:abstractNum>
-  <w:abstractNum w:abstractNumId="7" w15:restartNumberingAfterBreak="0">
-    <w:nsid w:val="4A206ACD"/>
+  <w:abstractNum w:abstractNumId="8" w15:restartNumberingAfterBreak="0">
+    <w:nsid w:val="41B62349"/>
     <w:multiLevelType w:val="hybridMultilevel"/>
-    <w:tmpl w:val="2DD0CDEC"/>
+    <w:tmpl w:val="4C84ECF6"/>
     <w:lvl w:ilvl="0" w:tplc="04090001">
       <w:start w:val="1"/>
       <w:numFmt w:val="bullet"/>
@@ -15497,10 +19511,10 @@
       </w:rPr>
     </w:lvl>
   </w:abstractNum>
-  <w:abstractNum w:abstractNumId="8" w15:restartNumberingAfterBreak="0">
-    <w:nsid w:val="4FD15487"/>
+  <w:abstractNum w:abstractNumId="9" w15:restartNumberingAfterBreak="0">
+    <w:nsid w:val="4A206ACD"/>
     <w:multiLevelType w:val="hybridMultilevel"/>
-    <w:tmpl w:val="7A58009E"/>
+    <w:tmpl w:val="2DD0CDEC"/>
     <w:lvl w:ilvl="0" w:tplc="04090001">
       <w:start w:val="1"/>
       <w:numFmt w:val="bullet"/>
@@ -15610,7 +19624,120 @@
       </w:rPr>
     </w:lvl>
   </w:abstractNum>
-  <w:abstractNum w:abstractNumId="9" w15:restartNumberingAfterBreak="0">
+  <w:abstractNum w:abstractNumId="10" w15:restartNumberingAfterBreak="0">
+    <w:nsid w:val="4FD15487"/>
+    <w:multiLevelType w:val="hybridMultilevel"/>
+    <w:tmpl w:val="7A58009E"/>
+    <w:lvl w:ilvl="0" w:tplc="04090001">
+      <w:start w:val="1"/>
+      <w:numFmt w:val="bullet"/>
+      <w:lvlText w:val=""/>
+      <w:lvlJc w:val="left"/>
+      <w:pPr>
+        <w:ind w:left="720" w:hanging="360"/>
+      </w:pPr>
+      <w:rPr>
+        <w:rFonts w:ascii="Symbol" w:hAnsi="Symbol" w:hint="default"/>
+      </w:rPr>
+    </w:lvl>
+    <w:lvl w:ilvl="1" w:tplc="04090003" w:tentative="1">
+      <w:start w:val="1"/>
+      <w:numFmt w:val="bullet"/>
+      <w:lvlText w:val="o"/>
+      <w:lvlJc w:val="left"/>
+      <w:pPr>
+        <w:ind w:left="1440" w:hanging="360"/>
+      </w:pPr>
+      <w:rPr>
+        <w:rFonts w:ascii="Courier New" w:hAnsi="Courier New" w:cs="Courier New" w:hint="default"/>
+      </w:rPr>
+    </w:lvl>
+    <w:lvl w:ilvl="2" w:tplc="04090005" w:tentative="1">
+      <w:start w:val="1"/>
+      <w:numFmt w:val="bullet"/>
+      <w:lvlText w:val=""/>
+      <w:lvlJc w:val="left"/>
+      <w:pPr>
+        <w:ind w:left="2160" w:hanging="360"/>
+      </w:pPr>
+      <w:rPr>
+        <w:rFonts w:ascii="Wingdings" w:hAnsi="Wingdings" w:hint="default"/>
+      </w:rPr>
+    </w:lvl>
+    <w:lvl w:ilvl="3" w:tplc="04090001" w:tentative="1">
+      <w:start w:val="1"/>
+      <w:numFmt w:val="bullet"/>
+      <w:lvlText w:val=""/>
+      <w:lvlJc w:val="left"/>
+      <w:pPr>
+        <w:ind w:left="2880" w:hanging="360"/>
+      </w:pPr>
+      <w:rPr>
+        <w:rFonts w:ascii="Symbol" w:hAnsi="Symbol" w:hint="default"/>
+      </w:rPr>
+    </w:lvl>
+    <w:lvl w:ilvl="4" w:tplc="04090003" w:tentative="1">
+      <w:start w:val="1"/>
+      <w:numFmt w:val="bullet"/>
+      <w:lvlText w:val="o"/>
+      <w:lvlJc w:val="left"/>
+      <w:pPr>
+        <w:ind w:left="3600" w:hanging="360"/>
+      </w:pPr>
+      <w:rPr>
+        <w:rFonts w:ascii="Courier New" w:hAnsi="Courier New" w:cs="Courier New" w:hint="default"/>
+      </w:rPr>
+    </w:lvl>
+    <w:lvl w:ilvl="5" w:tplc="04090005" w:tentative="1">
+      <w:start w:val="1"/>
+      <w:numFmt w:val="bullet"/>
+      <w:lvlText w:val=""/>
+      <w:lvlJc w:val="left"/>
+      <w:pPr>
+        <w:ind w:left="4320" w:hanging="360"/>
+      </w:pPr>
+      <w:rPr>
+        <w:rFonts w:ascii="Wingdings" w:hAnsi="Wingdings" w:hint="default"/>
+      </w:rPr>
+    </w:lvl>
+    <w:lvl w:ilvl="6" w:tplc="04090001" w:tentative="1">
+      <w:start w:val="1"/>
+      <w:numFmt w:val="bullet"/>
+      <w:lvlText w:val=""/>
+      <w:lvlJc w:val="left"/>
+      <w:pPr>
+        <w:ind w:left="5040" w:hanging="360"/>
+      </w:pPr>
+      <w:rPr>
+        <w:rFonts w:ascii="Symbol" w:hAnsi="Symbol" w:hint="default"/>
+      </w:rPr>
+    </w:lvl>
+    <w:lvl w:ilvl="7" w:tplc="04090003" w:tentative="1">
+      <w:start w:val="1"/>
+      <w:numFmt w:val="bullet"/>
+      <w:lvlText w:val="o"/>
+      <w:lvlJc w:val="left"/>
+      <w:pPr>
+        <w:ind w:left="5760" w:hanging="360"/>
+      </w:pPr>
+      <w:rPr>
+        <w:rFonts w:ascii="Courier New" w:hAnsi="Courier New" w:cs="Courier New" w:hint="default"/>
+      </w:rPr>
+    </w:lvl>
+    <w:lvl w:ilvl="8" w:tplc="04090005" w:tentative="1">
+      <w:start w:val="1"/>
+      <w:numFmt w:val="bullet"/>
+      <w:lvlText w:val=""/>
+      <w:lvlJc w:val="left"/>
+      <w:pPr>
+        <w:ind w:left="6480" w:hanging="360"/>
+      </w:pPr>
+      <w:rPr>
+        <w:rFonts w:ascii="Wingdings" w:hAnsi="Wingdings" w:hint="default"/>
+      </w:rPr>
+    </w:lvl>
+  </w:abstractNum>
+  <w:abstractNum w:abstractNumId="11" w15:restartNumberingAfterBreak="0">
     <w:nsid w:val="5BA47AAF"/>
     <w:multiLevelType w:val="multilevel"/>
     <w:tmpl w:val="D48CA8FC"/>
@@ -15723,7 +19850,7 @@
       </w:rPr>
     </w:lvl>
   </w:abstractNum>
-  <w:abstractNum w:abstractNumId="10" w15:restartNumberingAfterBreak="0">
+  <w:abstractNum w:abstractNumId="12" w15:restartNumberingAfterBreak="0">
     <w:nsid w:val="678F2192"/>
     <w:multiLevelType w:val="hybridMultilevel"/>
     <w:tmpl w:val="64663906"/>
@@ -15836,7 +19963,7 @@
       </w:rPr>
     </w:lvl>
   </w:abstractNum>
-  <w:abstractNum w:abstractNumId="11" w15:restartNumberingAfterBreak="0">
+  <w:abstractNum w:abstractNumId="13" w15:restartNumberingAfterBreak="0">
     <w:nsid w:val="68ED1FCA"/>
     <w:multiLevelType w:val="multilevel"/>
     <w:tmpl w:val="648A85F6"/>
@@ -15949,7 +20076,7 @@
       </w:rPr>
     </w:lvl>
   </w:abstractNum>
-  <w:abstractNum w:abstractNumId="12" w15:restartNumberingAfterBreak="0">
+  <w:abstractNum w:abstractNumId="14" w15:restartNumberingAfterBreak="0">
     <w:nsid w:val="6C8E4090"/>
     <w:multiLevelType w:val="hybridMultilevel"/>
     <w:tmpl w:val="306284EA"/>
@@ -16062,7 +20189,7 @@
       </w:rPr>
     </w:lvl>
   </w:abstractNum>
-  <w:abstractNum w:abstractNumId="13" w15:restartNumberingAfterBreak="0">
+  <w:abstractNum w:abstractNumId="15" w15:restartNumberingAfterBreak="0">
     <w:nsid w:val="6FF562C6"/>
     <w:multiLevelType w:val="hybridMultilevel"/>
     <w:tmpl w:val="083A0D0A"/>
@@ -16179,28 +20306,28 @@
     <w:abstractNumId w:val="0"/>
   </w:num>
   <w:num w:numId="2">
-    <w:abstractNumId w:val="4"/>
+    <w:abstractNumId w:val="5"/>
   </w:num>
   <w:num w:numId="3">
+    <w:abstractNumId w:val="11"/>
+  </w:num>
+  <w:num w:numId="4">
+    <w:abstractNumId w:val="6"/>
+  </w:num>
+  <w:num w:numId="5">
+    <w:abstractNumId w:val="13"/>
+  </w:num>
+  <w:num w:numId="6">
     <w:abstractNumId w:val="9"/>
   </w:num>
-  <w:num w:numId="4">
-    <w:abstractNumId w:val="5"/>
-  </w:num>
-  <w:num w:numId="5">
-    <w:abstractNumId w:val="11"/>
-  </w:num>
-  <w:num w:numId="6">
-    <w:abstractNumId w:val="7"/>
-  </w:num>
   <w:num w:numId="7">
-    <w:abstractNumId w:val="13"/>
+    <w:abstractNumId w:val="15"/>
   </w:num>
   <w:num w:numId="8">
     <w:abstractNumId w:val="3"/>
   </w:num>
   <w:num w:numId="9">
-    <w:abstractNumId w:val="10"/>
+    <w:abstractNumId w:val="12"/>
   </w:num>
   <w:num w:numId="10">
     <w:abstractNumId w:val="1"/>
@@ -16209,13 +20336,19 @@
     <w:abstractNumId w:val="2"/>
   </w:num>
   <w:num w:numId="12">
-    <w:abstractNumId w:val="8"/>
+    <w:abstractNumId w:val="10"/>
   </w:num>
   <w:num w:numId="13">
-    <w:abstractNumId w:val="12"/>
+    <w:abstractNumId w:val="14"/>
   </w:num>
   <w:num w:numId="14">
-    <w:abstractNumId w:val="6"/>
+    <w:abstractNumId w:val="7"/>
+  </w:num>
+  <w:num w:numId="15">
+    <w:abstractNumId w:val="4"/>
+  </w:num>
+  <w:num w:numId="16">
+    <w:abstractNumId w:val="8"/>
   </w:num>
 </w:numbering>
 </file>
@@ -16615,15 +20748,15 @@
     <w:lsdException w:name="Unresolved Mention" w:semiHidden="1" w:unhideWhenUsed="1"/>
     <w:lsdException w:name="Smart Link" w:semiHidden="1" w:unhideWhenUsed="1"/>
   </w:latentStyles>
-  <w:style w:type="paragraph" w:default="1" w:styleId="a">
+  <w:style w:type="paragraph" w:default="1" w:styleId="Normal">
     <w:name w:val="Normal"/>
     <w:qFormat/>
     <w:rsid w:val="00A0277B"/>
   </w:style>
-  <w:style w:type="paragraph" w:styleId="1">
+  <w:style w:type="paragraph" w:styleId="Heading1">
     <w:name w:val="heading 1"/>
-    <w:basedOn w:val="a"/>
-    <w:next w:val="a"/>
+    <w:basedOn w:val="Normal"/>
+    <w:next w:val="Normal"/>
     <w:uiPriority w:val="9"/>
     <w:qFormat/>
     <w:pPr>
@@ -16638,10 +20771,10 @@
       <w:szCs w:val="32"/>
     </w:rPr>
   </w:style>
-  <w:style w:type="paragraph" w:styleId="2">
+  <w:style w:type="paragraph" w:styleId="Heading2">
     <w:name w:val="heading 2"/>
-    <w:basedOn w:val="a"/>
-    <w:next w:val="a"/>
+    <w:basedOn w:val="Normal"/>
+    <w:next w:val="Normal"/>
     <w:uiPriority w:val="9"/>
     <w:semiHidden/>
     <w:unhideWhenUsed/>
@@ -16658,10 +20791,10 @@
       <w:szCs w:val="36"/>
     </w:rPr>
   </w:style>
-  <w:style w:type="paragraph" w:styleId="3">
+  <w:style w:type="paragraph" w:styleId="Heading3">
     <w:name w:val="heading 3"/>
-    <w:basedOn w:val="a"/>
-    <w:next w:val="a"/>
+    <w:basedOn w:val="Normal"/>
+    <w:next w:val="Normal"/>
     <w:uiPriority w:val="9"/>
     <w:semiHidden/>
     <w:unhideWhenUsed/>
@@ -16678,10 +20811,10 @@
       <w:szCs w:val="24"/>
     </w:rPr>
   </w:style>
-  <w:style w:type="paragraph" w:styleId="4">
+  <w:style w:type="paragraph" w:styleId="Heading4">
     <w:name w:val="heading 4"/>
-    <w:basedOn w:val="a"/>
-    <w:next w:val="a"/>
+    <w:basedOn w:val="Normal"/>
+    <w:next w:val="Normal"/>
     <w:uiPriority w:val="9"/>
     <w:semiHidden/>
     <w:unhideWhenUsed/>
@@ -16698,10 +20831,10 @@
       <w:szCs w:val="24"/>
     </w:rPr>
   </w:style>
-  <w:style w:type="paragraph" w:styleId="5">
+  <w:style w:type="paragraph" w:styleId="Heading5">
     <w:name w:val="heading 5"/>
-    <w:basedOn w:val="a"/>
-    <w:next w:val="a"/>
+    <w:basedOn w:val="Normal"/>
+    <w:next w:val="Normal"/>
     <w:uiPriority w:val="9"/>
     <w:semiHidden/>
     <w:unhideWhenUsed/>
@@ -16716,10 +20849,10 @@
       <w:b/>
     </w:rPr>
   </w:style>
-  <w:style w:type="paragraph" w:styleId="6">
+  <w:style w:type="paragraph" w:styleId="Heading6">
     <w:name w:val="heading 6"/>
-    <w:basedOn w:val="a"/>
-    <w:next w:val="a"/>
+    <w:basedOn w:val="Normal"/>
+    <w:next w:val="Normal"/>
     <w:uiPriority w:val="9"/>
     <w:semiHidden/>
     <w:unhideWhenUsed/>
@@ -16736,13 +20869,12 @@
       <w:szCs w:val="20"/>
     </w:rPr>
   </w:style>
-  <w:style w:type="character" w:default="1" w:styleId="a0">
+  <w:style w:type="character" w:default="1" w:styleId="DefaultParagraphFont">
     <w:name w:val="Default Paragraph Font"/>
     <w:uiPriority w:val="1"/>
-    <w:semiHidden/>
     <w:unhideWhenUsed/>
   </w:style>
-  <w:style w:type="table" w:default="1" w:styleId="a1">
+  <w:style w:type="table" w:default="1" w:styleId="TableNormal">
     <w:name w:val="Normal Table"/>
     <w:uiPriority w:val="99"/>
     <w:semiHidden/>
@@ -16757,7 +20889,7 @@
       </w:tblCellMar>
     </w:tblPr>
   </w:style>
-  <w:style w:type="numbering" w:default="1" w:styleId="a2">
+  <w:style w:type="numbering" w:default="1" w:styleId="NoList">
     <w:name w:val="No List"/>
     <w:uiPriority w:val="99"/>
     <w:semiHidden/>
@@ -16774,10 +20906,10 @@
       </w:tblCellMar>
     </w:tblPr>
   </w:style>
-  <w:style w:type="paragraph" w:styleId="a3">
+  <w:style w:type="paragraph" w:styleId="Title">
     <w:name w:val="Title"/>
-    <w:basedOn w:val="a"/>
-    <w:next w:val="a"/>
+    <w:basedOn w:val="Normal"/>
+    <w:next w:val="Normal"/>
     <w:uiPriority w:val="10"/>
     <w:qFormat/>
     <w:pPr>
@@ -16791,10 +20923,10 @@
       <w:szCs w:val="72"/>
     </w:rPr>
   </w:style>
-  <w:style w:type="paragraph" w:styleId="a4">
+  <w:style w:type="paragraph" w:styleId="Subtitle">
     <w:name w:val="Subtitle"/>
-    <w:basedOn w:val="a"/>
-    <w:next w:val="a"/>
+    <w:basedOn w:val="Normal"/>
+    <w:next w:val="Normal"/>
     <w:uiPriority w:val="11"/>
     <w:qFormat/>
     <w:pPr>
@@ -16810,7 +20942,7 @@
       <w:szCs w:val="48"/>
     </w:rPr>
   </w:style>
-  <w:style w:type="table" w:customStyle="1" w:styleId="a5">
+  <w:style w:type="table" w:customStyle="1" w:styleId="a">
     <w:basedOn w:val="TableNormal1"/>
     <w:tblPr>
       <w:tblStyleRowBandSize w:val="1"/>
@@ -16821,7 +20953,7 @@
       </w:tblCellMar>
     </w:tblPr>
   </w:style>
-  <w:style w:type="table" w:customStyle="1" w:styleId="a6">
+  <w:style w:type="table" w:customStyle="1" w:styleId="a0">
     <w:basedOn w:val="TableNormal1"/>
     <w:pPr>
       <w:spacing w:after="0" w:line="240" w:lineRule="auto"/>
@@ -16839,9 +20971,9 @@
       </w:tblCellMar>
     </w:tblPr>
   </w:style>
-  <w:style w:type="paragraph" w:styleId="a7">
+  <w:style w:type="paragraph" w:styleId="ListParagraph">
     <w:name w:val="List Paragraph"/>
-    <w:basedOn w:val="a"/>
+    <w:basedOn w:val="Normal"/>
     <w:uiPriority w:val="34"/>
     <w:qFormat/>
     <w:rsid w:val="00581345"/>
@@ -16850,10 +20982,10 @@
       <w:contextualSpacing/>
     </w:pPr>
   </w:style>
-  <w:style w:type="paragraph" w:styleId="a8">
+  <w:style w:type="paragraph" w:styleId="TOCHeading">
     <w:name w:val="TOC Heading"/>
-    <w:basedOn w:val="1"/>
-    <w:next w:val="a"/>
+    <w:basedOn w:val="Heading1"/>
+    <w:next w:val="Normal"/>
     <w:uiPriority w:val="39"/>
     <w:unhideWhenUsed/>
     <w:qFormat/>
@@ -16867,10 +20999,10 @@
       <w:lang w:val="en-US"/>
     </w:rPr>
   </w:style>
-  <w:style w:type="paragraph" w:styleId="10">
+  <w:style w:type="paragraph" w:styleId="TOC1">
     <w:name w:val="toc 1"/>
-    <w:basedOn w:val="a"/>
-    <w:next w:val="a"/>
+    <w:basedOn w:val="Normal"/>
+    <w:next w:val="Normal"/>
     <w:autoRedefine/>
     <w:uiPriority w:val="39"/>
     <w:unhideWhenUsed/>
@@ -16879,9 +21011,9 @@
       <w:spacing w:after="100"/>
     </w:pPr>
   </w:style>
-  <w:style w:type="character" w:styleId="a9">
+  <w:style w:type="character" w:styleId="Hyperlink">
     <w:name w:val="Hyperlink"/>
-    <w:basedOn w:val="a0"/>
+    <w:basedOn w:val="DefaultParagraphFont"/>
     <w:uiPriority w:val="99"/>
     <w:unhideWhenUsed/>
     <w:rsid w:val="00ED0DB7"/>
@@ -16890,10 +21022,10 @@
       <w:u w:val="single"/>
     </w:rPr>
   </w:style>
-  <w:style w:type="paragraph" w:styleId="aa">
+  <w:style w:type="paragraph" w:styleId="Footer">
     <w:name w:val="footer"/>
-    <w:basedOn w:val="a"/>
-    <w:link w:val="ab"/>
+    <w:basedOn w:val="Normal"/>
+    <w:link w:val="FooterChar"/>
     <w:rsid w:val="00684628"/>
     <w:pPr>
       <w:tabs>
@@ -16910,10 +21042,10 @@
       <w:szCs w:val="20"/>
     </w:rPr>
   </w:style>
-  <w:style w:type="character" w:customStyle="1" w:styleId="ab">
-    <w:name w:val="Нижний колонтитул Знак"/>
-    <w:basedOn w:val="a0"/>
-    <w:link w:val="aa"/>
+  <w:style w:type="character" w:customStyle="1" w:styleId="FooterChar">
+    <w:name w:val="Footer Char"/>
+    <w:basedOn w:val="DefaultParagraphFont"/>
+    <w:link w:val="Footer"/>
     <w:rsid w:val="00684628"/>
     <w:rPr>
       <w:rFonts w:ascii="Times New Roman" w:eastAsia="PMingLiU" w:hAnsi="Times New Roman" w:cs="Times New Roman"/>
@@ -16923,7 +21055,7 @@
   </w:style>
   <w:style w:type="paragraph" w:customStyle="1" w:styleId="Style6">
     <w:name w:val="Style6"/>
-    <w:basedOn w:val="a"/>
+    <w:basedOn w:val="Normal"/>
     <w:uiPriority w:val="99"/>
     <w:rsid w:val="00684628"/>
     <w:pPr>
@@ -16957,9 +21089,9 @@
       <w:lang w:eastAsia="ru-RU"/>
     </w:rPr>
   </w:style>
-  <w:style w:type="table" w:styleId="ac">
+  <w:style w:type="table" w:styleId="TableGrid">
     <w:name w:val="Table Grid"/>
-    <w:basedOn w:val="a1"/>
+    <w:basedOn w:val="TableNormal"/>
     <w:uiPriority w:val="39"/>
     <w:rsid w:val="003E2385"/>
     <w:pPr>
@@ -16976,10 +21108,10 @@
       </w:tblBorders>
     </w:tblPr>
   </w:style>
-  <w:style w:type="paragraph" w:styleId="HTML">
+  <w:style w:type="paragraph" w:styleId="HTMLPreformatted">
     <w:name w:val="HTML Preformatted"/>
-    <w:basedOn w:val="a"/>
-    <w:link w:val="HTML0"/>
+    <w:basedOn w:val="Normal"/>
+    <w:link w:val="HTMLPreformattedChar"/>
     <w:uiPriority w:val="99"/>
     <w:semiHidden/>
     <w:unhideWhenUsed/>
@@ -17012,10 +21144,10 @@
       <w:lang w:val="en-US"/>
     </w:rPr>
   </w:style>
-  <w:style w:type="character" w:customStyle="1" w:styleId="HTML0">
-    <w:name w:val="Стандартный HTML Знак"/>
-    <w:basedOn w:val="a0"/>
-    <w:link w:val="HTML"/>
+  <w:style w:type="character" w:customStyle="1" w:styleId="HTMLPreformattedChar">
+    <w:name w:val="HTML Preformatted Char"/>
+    <w:basedOn w:val="DefaultParagraphFont"/>
+    <w:link w:val="HTMLPreformatted"/>
     <w:uiPriority w:val="99"/>
     <w:semiHidden/>
     <w:rsid w:val="005D14EF"/>
@@ -17026,9 +21158,9 @@
       <w:lang w:val="en-US"/>
     </w:rPr>
   </w:style>
-  <w:style w:type="character" w:styleId="HTML1">
+  <w:style w:type="character" w:styleId="HTMLCode">
     <w:name w:val="HTML Code"/>
-    <w:basedOn w:val="a0"/>
+    <w:basedOn w:val="DefaultParagraphFont"/>
     <w:uiPriority w:val="99"/>
     <w:semiHidden/>
     <w:unhideWhenUsed/>
@@ -17041,12 +21173,12 @@
   </w:style>
   <w:style w:type="character" w:customStyle="1" w:styleId="hljs-attr">
     <w:name w:val="hljs-attr"/>
-    <w:basedOn w:val="a0"/>
+    <w:basedOn w:val="DefaultParagraphFont"/>
     <w:rsid w:val="005D14EF"/>
   </w:style>
-  <w:style w:type="character" w:styleId="ad">
+  <w:style w:type="character" w:styleId="UnresolvedMention">
     <w:name w:val="Unresolved Mention"/>
-    <w:basedOn w:val="a0"/>
+    <w:basedOn w:val="DefaultParagraphFont"/>
     <w:uiPriority w:val="99"/>
     <w:semiHidden/>
     <w:unhideWhenUsed/>

--- a/Semester 4/Курсовая работа Чобану Артём I1902.docx
+++ b/Semester 4/Курсовая работа Чобану Артём I1902.docx
@@ -500,7 +500,7 @@
       <w:sdtContent>
         <w:p>
           <w:pPr>
-            <w:pStyle w:val="TOCHeading"/>
+            <w:pStyle w:val="a8"/>
           </w:pPr>
           <w:r>
             <w:rPr>
@@ -511,7 +511,7 @@
         </w:p>
         <w:p>
           <w:pPr>
-            <w:pStyle w:val="TOC1"/>
+            <w:pStyle w:val="10"/>
             <w:tabs>
               <w:tab w:val="right" w:leader="dot" w:pos="9629"/>
             </w:tabs>
@@ -533,7 +533,7 @@
           <w:hyperlink w:anchor="_Toc70337541" w:history="1">
             <w:r>
               <w:rPr>
-                <w:rStyle w:val="Hyperlink"/>
+                <w:rStyle w:val="a9"/>
                 <w:noProof/>
               </w:rPr>
               <w:t>Введение</w:t>
@@ -590,7 +590,7 @@
         </w:p>
         <w:p>
           <w:pPr>
-            <w:pStyle w:val="TOC1"/>
+            <w:pStyle w:val="10"/>
             <w:tabs>
               <w:tab w:val="right" w:leader="dot" w:pos="9629"/>
             </w:tabs>
@@ -603,7 +603,7 @@
           <w:hyperlink w:anchor="_Toc70337542" w:history="1">
             <w:r>
               <w:rPr>
-                <w:rStyle w:val="Hyperlink"/>
+                <w:rStyle w:val="a9"/>
                 <w:noProof/>
                 <w:lang w:val="ru-MD"/>
               </w:rPr>
@@ -661,7 +661,7 @@
         </w:p>
         <w:p>
           <w:pPr>
-            <w:pStyle w:val="TOC1"/>
+            <w:pStyle w:val="10"/>
             <w:tabs>
               <w:tab w:val="right" w:leader="dot" w:pos="9629"/>
             </w:tabs>
@@ -674,7 +674,7 @@
           <w:hyperlink w:anchor="_Toc70337543" w:history="1">
             <w:r>
               <w:rPr>
-                <w:rStyle w:val="Hyperlink"/>
+                <w:rStyle w:val="a9"/>
                 <w:noProof/>
                 <w:lang w:val="ru-MD"/>
               </w:rPr>
@@ -682,7 +682,7 @@
             </w:r>
             <w:r>
               <w:rPr>
-                <w:rStyle w:val="Hyperlink"/>
+                <w:rStyle w:val="a9"/>
                 <w:noProof/>
               </w:rPr>
               <w:t xml:space="preserve"> 2</w:t>
@@ -739,7 +739,7 @@
         </w:p>
         <w:p>
           <w:pPr>
-            <w:pStyle w:val="TOC1"/>
+            <w:pStyle w:val="10"/>
             <w:tabs>
               <w:tab w:val="right" w:leader="dot" w:pos="9629"/>
             </w:tabs>
@@ -752,7 +752,7 @@
           <w:hyperlink w:anchor="_Toc70337544" w:history="1">
             <w:r>
               <w:rPr>
-                <w:rStyle w:val="Hyperlink"/>
+                <w:rStyle w:val="a9"/>
                 <w:noProof/>
                 <w:lang w:val="ru-MD"/>
               </w:rPr>
@@ -810,7 +810,7 @@
         </w:p>
         <w:p>
           <w:pPr>
-            <w:pStyle w:val="TOC1"/>
+            <w:pStyle w:val="10"/>
             <w:tabs>
               <w:tab w:val="right" w:leader="dot" w:pos="9629"/>
             </w:tabs>
@@ -823,7 +823,7 @@
           <w:hyperlink w:anchor="_Toc70337545" w:history="1">
             <w:r>
               <w:rPr>
-                <w:rStyle w:val="Hyperlink"/>
+                <w:rStyle w:val="a9"/>
                 <w:noProof/>
                 <w:lang w:val="ru-MD"/>
               </w:rPr>
@@ -881,7 +881,7 @@
         </w:p>
         <w:p>
           <w:pPr>
-            <w:pStyle w:val="TOC1"/>
+            <w:pStyle w:val="10"/>
             <w:tabs>
               <w:tab w:val="right" w:leader="dot" w:pos="9629"/>
             </w:tabs>
@@ -894,7 +894,7 @@
           <w:hyperlink w:anchor="_Toc70337546" w:history="1">
             <w:r>
               <w:rPr>
-                <w:rStyle w:val="Hyperlink"/>
+                <w:rStyle w:val="a9"/>
                 <w:noProof/>
                 <w:lang w:val="ru-MD"/>
               </w:rPr>
@@ -952,7 +952,7 @@
         </w:p>
         <w:p>
           <w:pPr>
-            <w:pStyle w:val="TOC1"/>
+            <w:pStyle w:val="10"/>
             <w:tabs>
               <w:tab w:val="right" w:leader="dot" w:pos="9629"/>
             </w:tabs>
@@ -965,14 +965,14 @@
           <w:hyperlink w:anchor="_Toc70337547" w:history="1">
             <w:r>
               <w:rPr>
-                <w:rStyle w:val="Hyperlink"/>
+                <w:rStyle w:val="a9"/>
                 <w:noProof/>
               </w:rPr>
               <w:t xml:space="preserve">Вторая часть практики: </w:t>
             </w:r>
             <w:r>
               <w:rPr>
-                <w:rStyle w:val="Hyperlink"/>
+                <w:rStyle w:val="a9"/>
                 <w:noProof/>
                 <w:lang w:val="en-US"/>
               </w:rPr>
@@ -1030,7 +1030,7 @@
         </w:p>
         <w:p>
           <w:pPr>
-            <w:pStyle w:val="TOC1"/>
+            <w:pStyle w:val="10"/>
             <w:tabs>
               <w:tab w:val="right" w:leader="dot" w:pos="9629"/>
             </w:tabs>
@@ -1043,7 +1043,7 @@
           <w:hyperlink w:anchor="_Toc70337548" w:history="1">
             <w:r>
               <w:rPr>
-                <w:rStyle w:val="Hyperlink"/>
+                <w:rStyle w:val="a9"/>
                 <w:noProof/>
               </w:rPr>
               <w:t>Литература:</w:t>
@@ -1100,7 +1100,7 @@
         </w:p>
         <w:p>
           <w:pPr>
-            <w:pStyle w:val="TOC1"/>
+            <w:pStyle w:val="10"/>
             <w:tabs>
               <w:tab w:val="right" w:leader="dot" w:pos="9629"/>
             </w:tabs>
@@ -1113,7 +1113,7 @@
           <w:hyperlink w:anchor="_Toc70337549" w:history="1">
             <w:r>
               <w:rPr>
-                <w:rStyle w:val="Hyperlink"/>
+                <w:rStyle w:val="a9"/>
                 <w:noProof/>
               </w:rPr>
               <w:t>Заключение:</w:t>
@@ -1202,7 +1202,7 @@
     <w:p/>
     <w:p>
       <w:pPr>
-        <w:pStyle w:val="Heading1"/>
+        <w:pStyle w:val="1"/>
         <w:jc w:val="center"/>
         <w:rPr>
           <w:sz w:val="36"/>
@@ -1652,7 +1652,7 @@
     </w:p>
     <w:p>
       <w:pPr>
-        <w:pStyle w:val="Heading1"/>
+        <w:pStyle w:val="1"/>
         <w:jc w:val="center"/>
         <w:rPr>
           <w:sz w:val="36"/>
@@ -1878,7 +1878,7 @@
     </w:p>
     <w:p>
       <w:pPr>
-        <w:pStyle w:val="ListParagraph"/>
+        <w:pStyle w:val="a7"/>
         <w:numPr>
           <w:ilvl w:val="0"/>
           <w:numId w:val="7"/>
@@ -1927,7 +1927,7 @@
     </w:p>
     <w:p>
       <w:pPr>
-        <w:pStyle w:val="ListParagraph"/>
+        <w:pStyle w:val="a7"/>
         <w:numPr>
           <w:ilvl w:val="0"/>
           <w:numId w:val="7"/>
@@ -1974,7 +1974,7 @@
     </w:p>
     <w:p>
       <w:pPr>
-        <w:pStyle w:val="ListParagraph"/>
+        <w:pStyle w:val="a7"/>
         <w:numPr>
           <w:ilvl w:val="0"/>
           <w:numId w:val="8"/>
@@ -2059,7 +2059,7 @@
     </w:p>
     <w:p>
       <w:pPr>
-        <w:pStyle w:val="ListParagraph"/>
+        <w:pStyle w:val="a7"/>
         <w:numPr>
           <w:ilvl w:val="0"/>
           <w:numId w:val="8"/>
@@ -2134,7 +2134,7 @@
     </w:p>
     <w:p>
       <w:pPr>
-        <w:pStyle w:val="ListParagraph"/>
+        <w:pStyle w:val="a7"/>
         <w:numPr>
           <w:ilvl w:val="0"/>
           <w:numId w:val="8"/>
@@ -2209,7 +2209,7 @@
     </w:p>
     <w:p>
       <w:pPr>
-        <w:pStyle w:val="ListParagraph"/>
+        <w:pStyle w:val="a7"/>
         <w:numPr>
           <w:ilvl w:val="0"/>
           <w:numId w:val="8"/>
@@ -2362,7 +2362,7 @@
     </w:p>
     <w:p>
       <w:pPr>
-        <w:pStyle w:val="ListParagraph"/>
+        <w:pStyle w:val="a7"/>
         <w:numPr>
           <w:ilvl w:val="0"/>
           <w:numId w:val="9"/>
@@ -2394,7 +2394,7 @@
     </w:p>
     <w:p>
       <w:pPr>
-        <w:pStyle w:val="ListParagraph"/>
+        <w:pStyle w:val="a7"/>
       </w:pPr>
       <w:r>
         <w:t>Пример</w:t>
@@ -2444,7 +2444,7 @@
     </w:p>
     <w:p>
       <w:pPr>
-        <w:pStyle w:val="ListParagraph"/>
+        <w:pStyle w:val="a7"/>
         <w:numPr>
           <w:ilvl w:val="0"/>
           <w:numId w:val="9"/>
@@ -2551,7 +2551,7 @@
     </w:p>
     <w:p>
       <w:pPr>
-        <w:pStyle w:val="ListParagraph"/>
+        <w:pStyle w:val="a7"/>
         <w:numPr>
           <w:ilvl w:val="0"/>
           <w:numId w:val="9"/>
@@ -2584,7 +2584,7 @@
     </w:p>
     <w:p>
       <w:pPr>
-        <w:pStyle w:val="ListParagraph"/>
+        <w:pStyle w:val="a7"/>
         <w:numPr>
           <w:ilvl w:val="0"/>
           <w:numId w:val="9"/>
@@ -2617,7 +2617,7 @@
     </w:p>
     <w:p>
       <w:pPr>
-        <w:pStyle w:val="ListParagraph"/>
+        <w:pStyle w:val="a7"/>
       </w:pPr>
       <w:r>
         <w:t>На</w:t>
@@ -2631,7 +2631,7 @@
     </w:p>
     <w:p>
       <w:pPr>
-        <w:pStyle w:val="ListParagraph"/>
+        <w:pStyle w:val="a7"/>
       </w:pPr>
       <w:r>
         <w:t xml:space="preserve">200 – </w:t>
@@ -2651,7 +2651,7 @@
     </w:p>
     <w:p>
       <w:pPr>
-        <w:pStyle w:val="ListParagraph"/>
+        <w:pStyle w:val="a7"/>
         <w:numPr>
           <w:ilvl w:val="0"/>
           <w:numId w:val="9"/>
@@ -2690,7 +2690,7 @@
     </w:p>
     <w:p>
       <w:pPr>
-        <w:pStyle w:val="ListParagraph"/>
+        <w:pStyle w:val="a7"/>
         <w:numPr>
           <w:ilvl w:val="0"/>
           <w:numId w:val="9"/>
@@ -2738,7 +2738,7 @@
     </w:p>
     <w:p>
       <w:pPr>
-        <w:pStyle w:val="ListParagraph"/>
+        <w:pStyle w:val="a7"/>
       </w:pPr>
       <w:r>
         <w:t>Например:</w:t>
@@ -2746,7 +2746,7 @@
     </w:p>
     <w:p>
       <w:pPr>
-        <w:pStyle w:val="ListParagraph"/>
+        <w:pStyle w:val="a7"/>
       </w:pPr>
       <w:r>
         <w:t xml:space="preserve">404 – </w:t>
@@ -2790,7 +2790,7 @@
     </w:p>
     <w:p>
       <w:pPr>
-        <w:pStyle w:val="ListParagraph"/>
+        <w:pStyle w:val="a7"/>
       </w:pPr>
       <w:r>
         <w:t>400 – Неверный запрос (</w:t>
@@ -2819,7 +2819,7 @@
     </w:p>
     <w:p>
       <w:pPr>
-        <w:pStyle w:val="ListParagraph"/>
+        <w:pStyle w:val="a7"/>
         <w:numPr>
           <w:ilvl w:val="0"/>
           <w:numId w:val="9"/>
@@ -2876,7 +2876,7 @@
     </w:p>
     <w:p>
       <w:pPr>
-        <w:pStyle w:val="ListParagraph"/>
+        <w:pStyle w:val="a7"/>
       </w:pPr>
       <w:r>
         <w:t xml:space="preserve">500 – </w:t>
@@ -2920,7 +2920,7 @@
     </w:p>
     <w:p>
       <w:pPr>
-        <w:pStyle w:val="ListParagraph"/>
+        <w:pStyle w:val="a7"/>
       </w:pPr>
     </w:p>
     <w:p>
@@ -3147,7 +3147,7 @@
     </w:p>
     <w:p>
       <w:pPr>
-        <w:pStyle w:val="ListParagraph"/>
+        <w:pStyle w:val="a7"/>
         <w:numPr>
           <w:ilvl w:val="0"/>
           <w:numId w:val="10"/>
@@ -3239,12 +3239,12 @@
     </w:p>
     <w:p>
       <w:pPr>
-        <w:pStyle w:val="ListParagraph"/>
-      </w:pPr>
-    </w:p>
-    <w:p>
-      <w:pPr>
-        <w:pStyle w:val="ListParagraph"/>
+        <w:pStyle w:val="a7"/>
+      </w:pPr>
+    </w:p>
+    <w:p>
+      <w:pPr>
+        <w:pStyle w:val="a7"/>
         <w:rPr>
           <w:lang w:val="ru-MD"/>
         </w:rPr>
@@ -3324,15 +3324,15 @@
     </w:p>
     <w:p>
       <w:pPr>
-        <w:pStyle w:val="ListParagraph"/>
-        <w:rPr>
-          <w:lang w:val="ru-MD"/>
-        </w:rPr>
-      </w:pPr>
-    </w:p>
-    <w:p>
-      <w:pPr>
-        <w:pStyle w:val="ListParagraph"/>
+        <w:pStyle w:val="a7"/>
+        <w:rPr>
+          <w:lang w:val="ru-MD"/>
+        </w:rPr>
+      </w:pPr>
+    </w:p>
+    <w:p>
+      <w:pPr>
+        <w:pStyle w:val="a7"/>
         <w:rPr>
           <w:lang w:val="ru-MD"/>
         </w:rPr>
@@ -3360,15 +3360,15 @@
     </w:p>
     <w:p>
       <w:pPr>
-        <w:pStyle w:val="ListParagraph"/>
-        <w:rPr>
-          <w:lang w:val="ru-MD"/>
-        </w:rPr>
-      </w:pPr>
-    </w:p>
-    <w:p>
-      <w:pPr>
-        <w:pStyle w:val="ListParagraph"/>
+        <w:pStyle w:val="a7"/>
+        <w:rPr>
+          <w:lang w:val="ru-MD"/>
+        </w:rPr>
+      </w:pPr>
+    </w:p>
+    <w:p>
+      <w:pPr>
+        <w:pStyle w:val="a7"/>
         <w:numPr>
           <w:ilvl w:val="0"/>
           <w:numId w:val="10"/>
@@ -3534,12 +3534,12 @@
     </w:p>
     <w:p>
       <w:pPr>
-        <w:pStyle w:val="ListParagraph"/>
-      </w:pPr>
-    </w:p>
-    <w:p>
-      <w:pPr>
-        <w:pStyle w:val="ListParagraph"/>
+        <w:pStyle w:val="a7"/>
+      </w:pPr>
+    </w:p>
+    <w:p>
+      <w:pPr>
+        <w:pStyle w:val="a7"/>
         <w:rPr>
           <w:lang w:val="ru-MD"/>
         </w:rPr>
@@ -3573,7 +3573,7 @@
     </w:p>
     <w:p>
       <w:pPr>
-        <w:pStyle w:val="ListParagraph"/>
+        <w:pStyle w:val="a7"/>
         <w:rPr>
           <w:lang w:val="ru-MD"/>
         </w:rPr>
@@ -3623,7 +3623,7 @@
     </w:p>
     <w:p>
       <w:pPr>
-        <w:pStyle w:val="ListParagraph"/>
+        <w:pStyle w:val="a7"/>
         <w:rPr>
           <w:lang w:val="ru-MD"/>
         </w:rPr>
@@ -3691,7 +3691,7 @@
     </w:p>
     <w:p>
       <w:pPr>
-        <w:pStyle w:val="ListParagraph"/>
+        <w:pStyle w:val="a7"/>
         <w:rPr>
           <w:lang w:val="ru-MD"/>
         </w:rPr>
@@ -3729,15 +3729,15 @@
     </w:p>
     <w:p>
       <w:pPr>
-        <w:pStyle w:val="ListParagraph"/>
-        <w:rPr>
-          <w:lang w:val="ru-MD"/>
-        </w:rPr>
-      </w:pPr>
-    </w:p>
-    <w:p>
-      <w:pPr>
-        <w:pStyle w:val="ListParagraph"/>
+        <w:pStyle w:val="a7"/>
+        <w:rPr>
+          <w:lang w:val="ru-MD"/>
+        </w:rPr>
+      </w:pPr>
+    </w:p>
+    <w:p>
+      <w:pPr>
+        <w:pStyle w:val="a7"/>
         <w:numPr>
           <w:ilvl w:val="0"/>
           <w:numId w:val="10"/>
@@ -3782,7 +3782,7 @@
     </w:p>
     <w:p>
       <w:pPr>
-        <w:pStyle w:val="ListParagraph"/>
+        <w:pStyle w:val="a7"/>
         <w:numPr>
           <w:ilvl w:val="0"/>
           <w:numId w:val="10"/>
@@ -3864,7 +3864,7 @@
     </w:p>
     <w:p>
       <w:pPr>
-        <w:pStyle w:val="ListParagraph"/>
+        <w:pStyle w:val="a7"/>
         <w:numPr>
           <w:ilvl w:val="0"/>
           <w:numId w:val="10"/>
@@ -3978,7 +3978,7 @@
     </w:p>
     <w:p>
       <w:pPr>
-        <w:pStyle w:val="ListParagraph"/>
+        <w:pStyle w:val="a7"/>
         <w:numPr>
           <w:ilvl w:val="0"/>
           <w:numId w:val="10"/>
@@ -4244,7 +4244,7 @@
     </w:p>
     <w:p>
       <w:pPr>
-        <w:pStyle w:val="ListParagraph"/>
+        <w:pStyle w:val="a7"/>
         <w:numPr>
           <w:ilvl w:val="0"/>
           <w:numId w:val="12"/>
@@ -4354,7 +4354,7 @@
     </w:p>
     <w:p>
       <w:pPr>
-        <w:pStyle w:val="ListParagraph"/>
+        <w:pStyle w:val="a7"/>
         <w:numPr>
           <w:ilvl w:val="0"/>
           <w:numId w:val="12"/>
@@ -4764,7 +4764,7 @@
     </w:p>
     <w:tbl>
       <w:tblPr>
-        <w:tblStyle w:val="TableGrid"/>
+        <w:tblStyle w:val="ac"/>
         <w:tblW w:w="0" w:type="auto"/>
         <w:tblLook w:val="04A0" w:firstRow="1" w:lastRow="0" w:firstColumn="1" w:lastColumn="0" w:noHBand="0" w:noVBand="1"/>
       </w:tblPr>
@@ -5217,7 +5217,7 @@
     </w:p>
     <w:p>
       <w:pPr>
-        <w:pStyle w:val="ListParagraph"/>
+        <w:pStyle w:val="a7"/>
         <w:numPr>
           <w:ilvl w:val="0"/>
           <w:numId w:val="13"/>
@@ -5251,7 +5251,7 @@
     </w:p>
     <w:p>
       <w:pPr>
-        <w:pStyle w:val="ListParagraph"/>
+        <w:pStyle w:val="a7"/>
         <w:rPr>
           <w:lang w:val="ru-MD"/>
         </w:rPr>
@@ -5307,7 +5307,7 @@
     </w:p>
     <w:p>
       <w:pPr>
-        <w:pStyle w:val="ListParagraph"/>
+        <w:pStyle w:val="a7"/>
         <w:numPr>
           <w:ilvl w:val="0"/>
           <w:numId w:val="13"/>
@@ -5330,25 +5330,7 @@
           <w:bCs/>
           <w:lang w:val="ru-MD"/>
         </w:rPr>
-        <w:t xml:space="preserve"> /ресурс</w:t>
-      </w:r>
-      <w:proofErr w:type="gramStart"/>
-      <w:r>
-        <w:rPr>
-          <w:b/>
-          <w:bCs/>
-          <w:lang w:val="ru-MD"/>
-        </w:rPr>
-        <w:t>/{</w:t>
-      </w:r>
-      <w:proofErr w:type="gramEnd"/>
-      <w:r>
-        <w:rPr>
-          <w:b/>
-          <w:bCs/>
-          <w:lang w:val="ru-MD"/>
-        </w:rPr>
-        <w:t>идентификатор ресурса}</w:t>
+        <w:t xml:space="preserve"> /ресурс/{идентификатор ресурса}</w:t>
       </w:r>
       <w:r>
         <w:rPr>
@@ -5383,7 +5365,7 @@
     </w:p>
     <w:p>
       <w:pPr>
-        <w:pStyle w:val="ListParagraph"/>
+        <w:pStyle w:val="a7"/>
         <w:rPr>
           <w:lang w:val="ru-MD"/>
         </w:rPr>
@@ -5525,7 +5507,7 @@
     </w:p>
     <w:p>
       <w:pPr>
-        <w:pStyle w:val="ListParagraph"/>
+        <w:pStyle w:val="a7"/>
         <w:numPr>
           <w:ilvl w:val="0"/>
           <w:numId w:val="13"/>
@@ -5559,7 +5541,7 @@
     </w:p>
     <w:p>
       <w:pPr>
-        <w:pStyle w:val="ListParagraph"/>
+        <w:pStyle w:val="a7"/>
         <w:numPr>
           <w:ilvl w:val="0"/>
           <w:numId w:val="13"/>
@@ -5582,25 +5564,7 @@
           <w:bCs/>
           <w:lang w:val="ru-MD"/>
         </w:rPr>
-        <w:t xml:space="preserve"> /ресурс</w:t>
-      </w:r>
-      <w:proofErr w:type="gramStart"/>
-      <w:r>
-        <w:rPr>
-          <w:b/>
-          <w:bCs/>
-          <w:lang w:val="ru-MD"/>
-        </w:rPr>
-        <w:t>/{</w:t>
-      </w:r>
-      <w:proofErr w:type="gramEnd"/>
-      <w:r>
-        <w:rPr>
-          <w:b/>
-          <w:bCs/>
-          <w:lang w:val="ru-MD"/>
-        </w:rPr>
-        <w:t>идентификатор ресурса}</w:t>
+        <w:t xml:space="preserve"> /ресурс/{идентификатор ресурса}</w:t>
       </w:r>
       <w:r>
         <w:rPr>
@@ -5629,7 +5593,7 @@
     </w:p>
     <w:p>
       <w:pPr>
-        <w:pStyle w:val="ListParagraph"/>
+        <w:pStyle w:val="a7"/>
         <w:numPr>
           <w:ilvl w:val="0"/>
           <w:numId w:val="13"/>
@@ -5652,25 +5616,7 @@
           <w:bCs/>
           <w:lang w:val="ru-MD"/>
         </w:rPr>
-        <w:t xml:space="preserve"> /ресурс</w:t>
-      </w:r>
-      <w:proofErr w:type="gramStart"/>
-      <w:r>
-        <w:rPr>
-          <w:b/>
-          <w:bCs/>
-          <w:lang w:val="ru-MD"/>
-        </w:rPr>
-        <w:t>/{</w:t>
-      </w:r>
-      <w:proofErr w:type="gramEnd"/>
-      <w:r>
-        <w:rPr>
-          <w:b/>
-          <w:bCs/>
-          <w:lang w:val="ru-MD"/>
-        </w:rPr>
-        <w:t>идентификатор ресурса}</w:t>
+        <w:t xml:space="preserve"> /ресурс/{идентификатор ресурса}</w:t>
       </w:r>
       <w:r>
         <w:rPr>
@@ -8055,7 +8001,7 @@
     </w:p>
     <w:p>
       <w:pPr>
-        <w:pStyle w:val="ListParagraph"/>
+        <w:pStyle w:val="a7"/>
         <w:numPr>
           <w:ilvl w:val="0"/>
           <w:numId w:val="14"/>
@@ -8135,7 +8081,7 @@
     </w:p>
     <w:p>
       <w:pPr>
-        <w:pStyle w:val="ListParagraph"/>
+        <w:pStyle w:val="a7"/>
         <w:rPr>
           <w:lang w:val="ru-MD"/>
         </w:rPr>
@@ -8162,7 +8108,21 @@
         <w:rPr>
           <w:lang w:val="ru-MD"/>
         </w:rPr>
-        <w:t xml:space="preserve">(Algorithm) </w:t>
+        <w:t>(</w:t>
+      </w:r>
+      <w:proofErr w:type="spellStart"/>
+      <w:r>
+        <w:rPr>
+          <w:lang w:val="ru-MD"/>
+        </w:rPr>
+        <w:t>Algorithm</w:t>
+      </w:r>
+      <w:proofErr w:type="spellEnd"/>
+      <w:r>
+        <w:rPr>
+          <w:lang w:val="ru-MD"/>
+        </w:rPr>
+        <w:t xml:space="preserve">) </w:t>
       </w:r>
       <w:r>
         <w:rPr>
@@ -8197,7 +8157,7 @@
     </w:p>
     <w:p>
       <w:pPr>
-        <w:pStyle w:val="ListParagraph"/>
+        <w:pStyle w:val="a7"/>
         <w:rPr>
           <w:lang w:val="ru-MD"/>
         </w:rPr>
@@ -8232,11 +8192,19 @@
         </w:rPr>
         <w:t>T</w:t>
       </w:r>
-      <w:r>
-        <w:rPr>
-          <w:lang w:val="ru-MD"/>
-        </w:rPr>
-        <w:t xml:space="preserve">ype) </w:t>
+      <w:proofErr w:type="spellStart"/>
+      <w:r>
+        <w:rPr>
+          <w:lang w:val="ru-MD"/>
+        </w:rPr>
+        <w:t>ype</w:t>
+      </w:r>
+      <w:proofErr w:type="spellEnd"/>
+      <w:r>
+        <w:rPr>
+          <w:lang w:val="ru-MD"/>
+        </w:rPr>
+        <w:t xml:space="preserve">) </w:t>
       </w:r>
       <w:r>
         <w:rPr>
@@ -8259,15 +8227,15 @@
     </w:p>
     <w:p>
       <w:pPr>
-        <w:pStyle w:val="ListParagraph"/>
-        <w:rPr>
-          <w:lang w:val="ru-MD"/>
-        </w:rPr>
-      </w:pPr>
-    </w:p>
-    <w:p>
-      <w:pPr>
-        <w:pStyle w:val="ListParagraph"/>
+        <w:pStyle w:val="a7"/>
+        <w:rPr>
+          <w:lang w:val="ru-MD"/>
+        </w:rPr>
+      </w:pPr>
+    </w:p>
+    <w:p>
+      <w:pPr>
+        <w:pStyle w:val="a7"/>
         <w:shd w:val="clear" w:color="auto" w:fill="333333"/>
         <w:tabs>
           <w:tab w:val="left" w:pos="916"/>
@@ -8314,7 +8282,7 @@
     </w:p>
     <w:p>
       <w:pPr>
-        <w:pStyle w:val="ListParagraph"/>
+        <w:pStyle w:val="a7"/>
         <w:shd w:val="clear" w:color="auto" w:fill="333333"/>
         <w:tabs>
           <w:tab w:val="left" w:pos="916"/>
@@ -8447,7 +8415,7 @@
     </w:p>
     <w:p>
       <w:pPr>
-        <w:pStyle w:val="ListParagraph"/>
+        <w:pStyle w:val="a7"/>
         <w:shd w:val="clear" w:color="auto" w:fill="333333"/>
         <w:tabs>
           <w:tab w:val="left" w:pos="916"/>
@@ -8568,7 +8536,7 @@
     </w:p>
     <w:p>
       <w:pPr>
-        <w:pStyle w:val="ListParagraph"/>
+        <w:pStyle w:val="a7"/>
         <w:shd w:val="clear" w:color="auto" w:fill="333333"/>
         <w:tabs>
           <w:tab w:val="left" w:pos="916"/>
@@ -8615,15 +8583,15 @@
     </w:p>
     <w:p>
       <w:pPr>
-        <w:pStyle w:val="ListParagraph"/>
-        <w:rPr>
-          <w:lang w:val="en-US"/>
-        </w:rPr>
-      </w:pPr>
-    </w:p>
-    <w:p>
-      <w:pPr>
-        <w:pStyle w:val="ListParagraph"/>
+        <w:pStyle w:val="a7"/>
+        <w:rPr>
+          <w:lang w:val="en-US"/>
+        </w:rPr>
+      </w:pPr>
+    </w:p>
+    <w:p>
+      <w:pPr>
+        <w:pStyle w:val="a7"/>
         <w:numPr>
           <w:ilvl w:val="0"/>
           <w:numId w:val="14"/>
@@ -8715,7 +8683,7 @@
     </w:p>
     <w:p>
       <w:pPr>
-        <w:pStyle w:val="ListParagraph"/>
+        <w:pStyle w:val="a7"/>
         <w:rPr>
           <w:lang w:val="ru-MD"/>
         </w:rPr>
@@ -8735,7 +8703,7 @@
     </w:p>
     <w:p>
       <w:pPr>
-        <w:pStyle w:val="ListParagraph"/>
+        <w:pStyle w:val="a7"/>
         <w:rPr>
           <w:lang w:val="ru-MD"/>
         </w:rPr>
@@ -8783,7 +8751,7 @@
     </w:p>
     <w:p>
       <w:pPr>
-        <w:pStyle w:val="ListParagraph"/>
+        <w:pStyle w:val="a7"/>
         <w:rPr>
           <w:lang w:val="en-US"/>
         </w:rPr>
@@ -8835,7 +8803,7 @@
     </w:p>
     <w:p>
       <w:pPr>
-        <w:pStyle w:val="ListParagraph"/>
+        <w:pStyle w:val="a7"/>
         <w:rPr>
           <w:lang w:val="ru-MD"/>
         </w:rPr>
@@ -8875,7 +8843,7 @@
     </w:p>
     <w:p>
       <w:pPr>
-        <w:pStyle w:val="ListParagraph"/>
+        <w:pStyle w:val="a7"/>
         <w:rPr>
           <w:lang w:val="ru-MD"/>
         </w:rPr>
@@ -8935,15 +8903,15 @@
     </w:p>
     <w:p>
       <w:pPr>
-        <w:pStyle w:val="ListParagraph"/>
-        <w:rPr>
-          <w:lang w:val="ru-MD"/>
-        </w:rPr>
-      </w:pPr>
-    </w:p>
-    <w:p>
-      <w:pPr>
-        <w:pStyle w:val="ListParagraph"/>
+        <w:pStyle w:val="a7"/>
+        <w:rPr>
+          <w:lang w:val="ru-MD"/>
+        </w:rPr>
+      </w:pPr>
+    </w:p>
+    <w:p>
+      <w:pPr>
+        <w:pStyle w:val="a7"/>
         <w:rPr>
           <w:lang w:val="ru-MD"/>
         </w:rPr>
@@ -8969,15 +8937,15 @@
     </w:p>
     <w:p>
       <w:pPr>
-        <w:pStyle w:val="ListParagraph"/>
-        <w:rPr>
-          <w:lang w:val="ru-MD"/>
-        </w:rPr>
-      </w:pPr>
-    </w:p>
-    <w:p>
-      <w:pPr>
-        <w:pStyle w:val="ListParagraph"/>
+        <w:pStyle w:val="a7"/>
+        <w:rPr>
+          <w:lang w:val="ru-MD"/>
+        </w:rPr>
+      </w:pPr>
+    </w:p>
+    <w:p>
+      <w:pPr>
+        <w:pStyle w:val="a7"/>
         <w:shd w:val="clear" w:color="auto" w:fill="333333"/>
         <w:tabs>
           <w:tab w:val="left" w:pos="916"/>
@@ -9024,7 +8992,7 @@
     </w:p>
     <w:p>
       <w:pPr>
-        <w:pStyle w:val="ListParagraph"/>
+        <w:pStyle w:val="a7"/>
         <w:shd w:val="clear" w:color="auto" w:fill="333333"/>
         <w:tabs>
           <w:tab w:val="left" w:pos="916"/>
@@ -9157,7 +9125,7 @@
     </w:p>
     <w:p>
       <w:pPr>
-        <w:pStyle w:val="ListParagraph"/>
+        <w:pStyle w:val="a7"/>
         <w:shd w:val="clear" w:color="auto" w:fill="333333"/>
         <w:tabs>
           <w:tab w:val="left" w:pos="916"/>
@@ -9288,7 +9256,7 @@
     </w:p>
     <w:p>
       <w:pPr>
-        <w:pStyle w:val="ListParagraph"/>
+        <w:pStyle w:val="a7"/>
         <w:shd w:val="clear" w:color="auto" w:fill="333333"/>
         <w:tabs>
           <w:tab w:val="left" w:pos="916"/>
@@ -9383,7 +9351,7 @@
     </w:p>
     <w:p>
       <w:pPr>
-        <w:pStyle w:val="ListParagraph"/>
+        <w:pStyle w:val="a7"/>
         <w:shd w:val="clear" w:color="auto" w:fill="333333"/>
         <w:tabs>
           <w:tab w:val="left" w:pos="916"/>
@@ -9518,7 +9486,7 @@
     </w:p>
     <w:p>
       <w:pPr>
-        <w:pStyle w:val="ListParagraph"/>
+        <w:pStyle w:val="a7"/>
         <w:shd w:val="clear" w:color="auto" w:fill="333333"/>
         <w:tabs>
           <w:tab w:val="left" w:pos="916"/>
@@ -9653,7 +9621,7 @@
     </w:p>
     <w:p>
       <w:pPr>
-        <w:pStyle w:val="ListParagraph"/>
+        <w:pStyle w:val="a7"/>
         <w:shd w:val="clear" w:color="auto" w:fill="333333"/>
         <w:tabs>
           <w:tab w:val="left" w:pos="916"/>
@@ -9700,15 +9668,15 @@
     </w:p>
     <w:p>
       <w:pPr>
-        <w:pStyle w:val="ListParagraph"/>
-        <w:rPr>
-          <w:lang w:val="ru-MD"/>
-        </w:rPr>
-      </w:pPr>
-    </w:p>
-    <w:p>
-      <w:pPr>
-        <w:pStyle w:val="ListParagraph"/>
+        <w:pStyle w:val="a7"/>
+        <w:rPr>
+          <w:lang w:val="ru-MD"/>
+        </w:rPr>
+      </w:pPr>
+    </w:p>
+    <w:p>
+      <w:pPr>
+        <w:pStyle w:val="a7"/>
         <w:numPr>
           <w:ilvl w:val="0"/>
           <w:numId w:val="14"/>
@@ -10077,7 +10045,7 @@
     <w:p/>
     <w:p>
       <w:pPr>
-        <w:pStyle w:val="Heading1"/>
+        <w:pStyle w:val="1"/>
         <w:jc w:val="center"/>
         <w:rPr>
           <w:sz w:val="36"/>
@@ -10172,7 +10140,7 @@
     </w:p>
     <w:p>
       <w:pPr>
-        <w:pStyle w:val="ListParagraph"/>
+        <w:pStyle w:val="a7"/>
         <w:numPr>
           <w:ilvl w:val="0"/>
           <w:numId w:val="14"/>
@@ -10208,7 +10176,7 @@
     </w:p>
     <w:p>
       <w:pPr>
-        <w:pStyle w:val="ListParagraph"/>
+        <w:pStyle w:val="a7"/>
         <w:numPr>
           <w:ilvl w:val="0"/>
           <w:numId w:val="14"/>
@@ -10268,15 +10236,15 @@
     </w:p>
     <w:p>
       <w:pPr>
-        <w:pStyle w:val="ListParagraph"/>
-        <w:rPr>
-          <w:lang w:val="ru-MD"/>
-        </w:rPr>
-      </w:pPr>
-    </w:p>
-    <w:p>
-      <w:pPr>
-        <w:pStyle w:val="ListParagraph"/>
+        <w:pStyle w:val="a7"/>
+        <w:rPr>
+          <w:lang w:val="ru-MD"/>
+        </w:rPr>
+      </w:pPr>
+    </w:p>
+    <w:p>
+      <w:pPr>
+        <w:pStyle w:val="a7"/>
         <w:rPr>
           <w:lang w:val="ru-MD"/>
         </w:rPr>
@@ -10341,7 +10309,7 @@
     </w:p>
     <w:p>
       <w:pPr>
-        <w:pStyle w:val="ListParagraph"/>
+        <w:pStyle w:val="a7"/>
         <w:rPr>
           <w:lang w:val="ru-MD"/>
         </w:rPr>
@@ -10367,7 +10335,7 @@
     </w:p>
     <w:p>
       <w:pPr>
-        <w:pStyle w:val="ListParagraph"/>
+        <w:pStyle w:val="a7"/>
         <w:rPr>
           <w:lang w:val="en-US"/>
         </w:rPr>
@@ -10432,15 +10400,15 @@
     </w:p>
     <w:p>
       <w:pPr>
-        <w:pStyle w:val="ListParagraph"/>
-        <w:rPr>
-          <w:lang w:val="en-US"/>
-        </w:rPr>
-      </w:pPr>
-    </w:p>
-    <w:p>
-      <w:pPr>
-        <w:pStyle w:val="ListParagraph"/>
+        <w:pStyle w:val="a7"/>
+        <w:rPr>
+          <w:lang w:val="en-US"/>
+        </w:rPr>
+      </w:pPr>
+    </w:p>
+    <w:p>
+      <w:pPr>
+        <w:pStyle w:val="a7"/>
         <w:numPr>
           <w:ilvl w:val="0"/>
           <w:numId w:val="14"/>
@@ -10458,7 +10426,7 @@
     </w:p>
     <w:p>
       <w:pPr>
-        <w:pStyle w:val="ListParagraph"/>
+        <w:pStyle w:val="a7"/>
         <w:rPr>
           <w:lang w:val="ru-MD"/>
         </w:rPr>
@@ -10508,7 +10476,7 @@
     </w:p>
     <w:tbl>
       <w:tblPr>
-        <w:tblStyle w:val="TableGrid"/>
+        <w:tblStyle w:val="ac"/>
         <w:tblW w:w="0" w:type="auto"/>
         <w:tblLook w:val="04A0" w:firstRow="1" w:lastRow="0" w:firstColumn="1" w:lastColumn="0" w:noHBand="0" w:noVBand="1"/>
       </w:tblPr>
@@ -11274,7 +11242,6 @@
                 <w:lang w:val="en-US"/>
               </w:rPr>
             </w:pPr>
-            <w:proofErr w:type="gramStart"/>
             <w:r>
               <w:rPr>
                 <w:lang w:val="en-US"/>
@@ -11282,7 +11249,6 @@
               <w:t>{ “</w:t>
             </w:r>
             <w:proofErr w:type="spellStart"/>
-            <w:proofErr w:type="gramEnd"/>
             <w:r>
               <w:rPr>
                 <w:b/>
@@ -11718,7 +11684,7 @@
     </w:p>
     <w:tbl>
       <w:tblPr>
-        <w:tblStyle w:val="TableGrid"/>
+        <w:tblStyle w:val="ac"/>
         <w:tblW w:w="0" w:type="auto"/>
         <w:tblLook w:val="04A0" w:firstRow="1" w:lastRow="0" w:firstColumn="1" w:lastColumn="0" w:noHBand="0" w:noVBand="1"/>
       </w:tblPr>
@@ -12694,7 +12660,6 @@
                 <w:lang w:val="en-US"/>
               </w:rPr>
             </w:pPr>
-            <w:proofErr w:type="gramStart"/>
             <w:r>
               <w:rPr>
                 <w:lang w:val="en-US"/>
@@ -12702,7 +12667,6 @@
               <w:t>{ “</w:t>
             </w:r>
             <w:proofErr w:type="spellStart"/>
-            <w:proofErr w:type="gramEnd"/>
             <w:r>
               <w:rPr>
                 <w:lang w:val="en-US"/>
@@ -13136,7 +13100,7 @@
     </w:p>
     <w:p>
       <w:pPr>
-        <w:pStyle w:val="ListParagraph"/>
+        <w:pStyle w:val="a7"/>
         <w:numPr>
           <w:ilvl w:val="0"/>
           <w:numId w:val="14"/>
@@ -13182,7 +13146,7 @@
     </w:p>
     <w:p>
       <w:pPr>
-        <w:pStyle w:val="ListParagraph"/>
+        <w:pStyle w:val="a7"/>
         <w:numPr>
           <w:ilvl w:val="0"/>
           <w:numId w:val="14"/>
@@ -13245,7 +13209,7 @@
     </w:p>
     <w:p>
       <w:pPr>
-        <w:pStyle w:val="ListParagraph"/>
+        <w:pStyle w:val="a7"/>
         <w:numPr>
           <w:ilvl w:val="0"/>
           <w:numId w:val="14"/>
@@ -13295,7 +13259,7 @@
     </w:p>
     <w:p>
       <w:pPr>
-        <w:pStyle w:val="ListParagraph"/>
+        <w:pStyle w:val="a7"/>
         <w:numPr>
           <w:ilvl w:val="0"/>
           <w:numId w:val="14"/>
@@ -13339,7 +13303,7 @@
     </w:p>
     <w:p>
       <w:pPr>
-        <w:pStyle w:val="ListParagraph"/>
+        <w:pStyle w:val="a7"/>
         <w:numPr>
           <w:ilvl w:val="0"/>
           <w:numId w:val="14"/>
@@ -13790,7 +13754,6 @@
           <w:bCs/>
           <w:sz w:val="24"/>
           <w:szCs w:val="24"/>
-          <w:lang w:val="en-US"/>
         </w:rPr>
       </w:pPr>
       <w:r>
@@ -13799,7 +13762,6 @@
           <w:bCs/>
           <w:sz w:val="24"/>
           <w:szCs w:val="24"/>
-          <w:lang w:val="en-US"/>
         </w:rPr>
         <w:t>Преимущества</w:t>
       </w:r>
@@ -13809,7 +13771,6 @@
           <w:bCs/>
           <w:sz w:val="24"/>
           <w:szCs w:val="24"/>
-          <w:lang w:val="en-US"/>
         </w:rPr>
         <w:t xml:space="preserve"> и </w:t>
       </w:r>
@@ -13819,7 +13780,6 @@
           <w:bCs/>
           <w:sz w:val="24"/>
           <w:szCs w:val="24"/>
-          <w:lang w:val="en-US"/>
         </w:rPr>
         <w:t>недостатки</w:t>
       </w:r>
@@ -13829,9 +13789,8 @@
           <w:bCs/>
           <w:sz w:val="24"/>
           <w:szCs w:val="24"/>
-          <w:lang w:val="en-US"/>
-        </w:rPr>
-        <w:t xml:space="preserve"> использования ORM</w:t>
+        </w:rPr>
+        <w:t xml:space="preserve"> использования </w:t>
       </w:r>
       <w:r>
         <w:rPr>
@@ -13840,6 +13799,15 @@
           <w:sz w:val="24"/>
           <w:szCs w:val="24"/>
           <w:lang w:val="en-US"/>
+        </w:rPr>
+        <w:t>ORM</w:t>
+      </w:r>
+      <w:r>
+        <w:rPr>
+          <w:b/>
+          <w:bCs/>
+          <w:sz w:val="24"/>
+          <w:szCs w:val="24"/>
         </w:rPr>
         <w:t>:</w:t>
       </w:r>
@@ -14872,7 +14840,6 @@
         <w:rPr>
           <w:sz w:val="28"/>
           <w:szCs w:val="28"/>
-          <w:lang w:val="en-US"/>
         </w:rPr>
       </w:pPr>
       <w:r>
@@ -14889,55 +14856,85 @@
           <w:szCs w:val="28"/>
           <w:lang w:val="en-US"/>
         </w:rPr>
-        <w:t>Model-View-Controller</w:t>
-      </w:r>
-    </w:p>
-    <w:p>
-      <w:pPr>
-        <w:rPr>
-          <w:lang w:val="ru-MD"/>
-        </w:rPr>
-      </w:pPr>
-      <w:r>
-        <w:rPr>
-          <w:b/>
-          <w:bCs/>
-          <w:lang w:val="en-US"/>
-        </w:rPr>
         <w:t>Model</w:t>
       </w:r>
       <w:r>
         <w:rPr>
-          <w:b/>
-          <w:bCs/>
-          <w:lang w:val="ru-MD"/>
+          <w:sz w:val="28"/>
+          <w:szCs w:val="28"/>
         </w:rPr>
         <w:t>-</w:t>
       </w:r>
       <w:r>
         <w:rPr>
-          <w:b/>
-          <w:bCs/>
+          <w:sz w:val="28"/>
+          <w:szCs w:val="28"/>
           <w:lang w:val="en-US"/>
         </w:rPr>
         <w:t>View</w:t>
       </w:r>
       <w:r>
         <w:rPr>
-          <w:b/>
-          <w:bCs/>
-          <w:lang w:val="ru-MD"/>
+          <w:sz w:val="28"/>
+          <w:szCs w:val="28"/>
         </w:rPr>
         <w:t>-</w:t>
       </w:r>
       <w:r>
         <w:rPr>
-          <w:b/>
-          <w:bCs/>
+          <w:sz w:val="28"/>
+          <w:szCs w:val="28"/>
           <w:lang w:val="en-US"/>
         </w:rPr>
         <w:t>Controller</w:t>
       </w:r>
+    </w:p>
+    <w:p>
+      <w:pPr>
+        <w:rPr>
+          <w:lang w:val="ru-MD"/>
+        </w:rPr>
+      </w:pPr>
+      <w:r>
+        <w:rPr>
+          <w:b/>
+          <w:bCs/>
+          <w:lang w:val="en-US"/>
+        </w:rPr>
+        <w:t>Model</w:t>
+      </w:r>
+      <w:r>
+        <w:rPr>
+          <w:b/>
+          <w:bCs/>
+          <w:lang w:val="ru-MD"/>
+        </w:rPr>
+        <w:t>-</w:t>
+      </w:r>
+      <w:r>
+        <w:rPr>
+          <w:b/>
+          <w:bCs/>
+          <w:lang w:val="en-US"/>
+        </w:rPr>
+        <w:t>View</w:t>
+      </w:r>
+      <w:r>
+        <w:rPr>
+          <w:b/>
+          <w:bCs/>
+          <w:lang w:val="ru-MD"/>
+        </w:rPr>
+        <w:t>-</w:t>
+      </w:r>
+      <w:r>
+        <w:rPr>
+          <w:b/>
+          <w:bCs/>
+          <w:lang w:val="en-US"/>
+        </w:rPr>
+        <w:t>Controller</w:t>
+      </w:r>
       <w:r>
         <w:rPr>
           <w:b/>
@@ -15021,7 +15018,7 @@
     </w:p>
     <w:p>
       <w:pPr>
-        <w:pStyle w:val="ListParagraph"/>
+        <w:pStyle w:val="a7"/>
         <w:numPr>
           <w:ilvl w:val="0"/>
           <w:numId w:val="15"/>
@@ -15071,7 +15068,7 @@
     </w:p>
     <w:p>
       <w:pPr>
-        <w:pStyle w:val="ListParagraph"/>
+        <w:pStyle w:val="a7"/>
         <w:numPr>
           <w:ilvl w:val="0"/>
           <w:numId w:val="15"/>
@@ -15127,7 +15124,7 @@
     </w:p>
     <w:p>
       <w:pPr>
-        <w:pStyle w:val="ListParagraph"/>
+        <w:pStyle w:val="a7"/>
         <w:numPr>
           <w:ilvl w:val="0"/>
           <w:numId w:val="15"/>
@@ -15155,6 +15152,9 @@
           <w:lang w:val="en-US"/>
         </w:rPr>
         <w:t>Controller</w:t>
+      </w:r>
+      <w:r>
+        <w:t>ё</w:t>
       </w:r>
       <w:r>
         <w:rPr>
@@ -15390,6 +15390,7 @@
       </w:pPr>
       <w:r>
         <w:rPr>
+          <w:noProof/>
           <w:lang w:val="ru-MD"/>
         </w:rPr>
         <w:drawing>
@@ -15469,7 +15470,7 @@
     </w:p>
     <w:p>
       <w:pPr>
-        <w:pStyle w:val="ListParagraph"/>
+        <w:pStyle w:val="a7"/>
         <w:numPr>
           <w:ilvl w:val="0"/>
           <w:numId w:val="16"/>
@@ -15576,6 +15577,7 @@
       </w:pPr>
       <w:r>
         <w:rPr>
+          <w:noProof/>
           <w:lang w:val="ru-MD"/>
         </w:rPr>
         <w:drawing>
@@ -15622,6 +15624,7 @@
       </w:r>
       <w:r>
         <w:rPr>
+          <w:noProof/>
           <w:lang w:val="ru-MD"/>
         </w:rPr>
         <w:drawing>
@@ -15721,7 +15724,7 @@
     </w:p>
     <w:p>
       <w:pPr>
-        <w:pStyle w:val="ListParagraph"/>
+        <w:pStyle w:val="a7"/>
         <w:numPr>
           <w:ilvl w:val="0"/>
           <w:numId w:val="16"/>
@@ -15854,13 +15857,14 @@
     </w:p>
     <w:p>
       <w:pPr>
-        <w:pStyle w:val="ListParagraph"/>
-        <w:rPr>
-          <w:lang w:val="ru-MD"/>
-        </w:rPr>
-      </w:pPr>
-      <w:r>
-        <w:rPr>
+        <w:pStyle w:val="a7"/>
+        <w:rPr>
+          <w:lang w:val="ru-MD"/>
+        </w:rPr>
+      </w:pPr>
+      <w:r>
+        <w:rPr>
+          <w:noProof/>
           <w:lang w:val="ru-MD"/>
         </w:rPr>
         <w:drawing>
@@ -15970,7 +15974,7 @@
     </w:p>
     <w:p>
       <w:pPr>
-        <w:pStyle w:val="ListParagraph"/>
+        <w:pStyle w:val="a7"/>
         <w:rPr>
           <w:lang w:val="ru-MD"/>
         </w:rPr>
@@ -15990,15 +15994,15 @@
     </w:p>
     <w:p>
       <w:pPr>
-        <w:pStyle w:val="ListParagraph"/>
-        <w:rPr>
-          <w:lang w:val="ru-MD"/>
-        </w:rPr>
-      </w:pPr>
-    </w:p>
-    <w:p>
-      <w:pPr>
-        <w:pStyle w:val="ListParagraph"/>
+        <w:pStyle w:val="a7"/>
+        <w:rPr>
+          <w:lang w:val="ru-MD"/>
+        </w:rPr>
+      </w:pPr>
+    </w:p>
+    <w:p>
+      <w:pPr>
+        <w:pStyle w:val="a7"/>
         <w:numPr>
           <w:ilvl w:val="0"/>
           <w:numId w:val="16"/>
@@ -16068,7 +16072,7 @@
     </w:p>
     <w:p>
       <w:pPr>
-        <w:pStyle w:val="ListParagraph"/>
+        <w:pStyle w:val="a7"/>
         <w:numPr>
           <w:ilvl w:val="0"/>
           <w:numId w:val="16"/>
@@ -16126,21 +16130,22 @@
     </w:p>
     <w:p>
       <w:pPr>
-        <w:pStyle w:val="ListParagraph"/>
-        <w:rPr>
-          <w:lang w:val="ru-MD"/>
-        </w:rPr>
-      </w:pPr>
-    </w:p>
-    <w:p>
-      <w:pPr>
-        <w:pStyle w:val="ListParagraph"/>
-        <w:rPr>
-          <w:lang w:val="ru-MD"/>
-        </w:rPr>
-      </w:pPr>
-      <w:r>
-        <w:rPr>
+        <w:pStyle w:val="a7"/>
+        <w:rPr>
+          <w:lang w:val="ru-MD"/>
+        </w:rPr>
+      </w:pPr>
+    </w:p>
+    <w:p>
+      <w:pPr>
+        <w:pStyle w:val="a7"/>
+        <w:rPr>
+          <w:lang w:val="ru-MD"/>
+        </w:rPr>
+      </w:pPr>
+      <w:r>
+        <w:rPr>
+          <w:noProof/>
           <w:lang w:val="ru-MD"/>
         </w:rPr>
         <w:drawing>
@@ -16189,15 +16194,15 @@
     </w:p>
     <w:p>
       <w:pPr>
-        <w:pStyle w:val="ListParagraph"/>
-        <w:rPr>
-          <w:lang w:val="ru-MD"/>
-        </w:rPr>
-      </w:pPr>
-    </w:p>
-    <w:p>
-      <w:pPr>
-        <w:pStyle w:val="ListParagraph"/>
+        <w:pStyle w:val="a7"/>
+        <w:rPr>
+          <w:lang w:val="ru-MD"/>
+        </w:rPr>
+      </w:pPr>
+    </w:p>
+    <w:p>
+      <w:pPr>
+        <w:pStyle w:val="a7"/>
         <w:numPr>
           <w:ilvl w:val="0"/>
           <w:numId w:val="16"/>
@@ -16339,15 +16344,15 @@
     </w:p>
     <w:p>
       <w:pPr>
-        <w:pStyle w:val="ListParagraph"/>
-        <w:rPr>
-          <w:lang w:val="ru-MD"/>
-        </w:rPr>
-      </w:pPr>
-    </w:p>
-    <w:p>
-      <w:pPr>
-        <w:pStyle w:val="ListParagraph"/>
+        <w:pStyle w:val="a7"/>
+        <w:rPr>
+          <w:lang w:val="ru-MD"/>
+        </w:rPr>
+      </w:pPr>
+    </w:p>
+    <w:p>
+      <w:pPr>
+        <w:pStyle w:val="a7"/>
         <w:numPr>
           <w:ilvl w:val="0"/>
           <w:numId w:val="16"/>
@@ -16510,18 +16515,338 @@
       </w:r>
     </w:p>
     <w:p>
-      <w:pPr>
-        <w:rPr>
-          <w:lang w:val="ru-MD"/>
-        </w:rPr>
-      </w:pPr>
-    </w:p>
-    <w:p>
-      <w:pPr>
-        <w:rPr>
-          <w:lang w:val="ru-MD"/>
-        </w:rPr>
-      </w:pPr>
+      <w:r>
+        <w:rPr>
+          <w:b/>
+          <w:bCs/>
+          <w:lang w:val="ru-MD"/>
+        </w:rPr>
+        <w:t>Внедрение зависимостей</w:t>
+      </w:r>
+      <w:r>
+        <w:rPr>
+          <w:lang w:val="ru-MD"/>
+        </w:rPr>
+        <w:t xml:space="preserve"> </w:t>
+      </w:r>
+      <w:r>
+        <w:t>(</w:t>
+      </w:r>
+      <w:r>
+        <w:rPr>
+          <w:lang w:val="en-US"/>
+        </w:rPr>
+        <w:t>Dependency</w:t>
+      </w:r>
+      <w:r>
+        <w:t xml:space="preserve"> </w:t>
+      </w:r>
+      <w:r>
+        <w:rPr>
+          <w:lang w:val="en-US"/>
+        </w:rPr>
+        <w:t>Injection</w:t>
+      </w:r>
+      <w:r>
+        <w:t xml:space="preserve">) </w:t>
+      </w:r>
+      <w:r>
+        <w:t>–</w:t>
+      </w:r>
+      <w:r>
+        <w:t xml:space="preserve"> </w:t>
+      </w:r>
+      <w:r>
+        <w:t>процесс передачи объектов другим объектам, зависящих от них.</w:t>
+      </w:r>
+      <w:r>
+        <w:t xml:space="preserve"> </w:t>
+      </w:r>
+    </w:p>
+    <w:p>
+      <w:r>
+        <w:t xml:space="preserve">Внедрение зависимостей можно осуществлять прямой передачей объекта в конструктор, поле и свойства. </w:t>
+      </w:r>
+      <w:r>
+        <w:t>Из-за того, что в</w:t>
+      </w:r>
+      <w:r>
+        <w:t xml:space="preserve"> больших проектах</w:t>
+      </w:r>
+      <w:r>
+        <w:t xml:space="preserve"> существует огромное количество классов, становится очень трудно правильно организовать этот процесс</w:t>
+      </w:r>
+      <w:r>
+        <w:t xml:space="preserve">. Для решения этой проблемы </w:t>
+      </w:r>
+      <w:r>
+        <w:t>был созданы</w:t>
+      </w:r>
+      <w:r>
+        <w:t xml:space="preserve"> </w:t>
+      </w:r>
+      <w:r>
+        <w:rPr>
+          <w:b/>
+          <w:bCs/>
+        </w:rPr>
+        <w:t>фреймворки для Внедрения Зависимостей</w:t>
+      </w:r>
+      <w:r>
+        <w:t>.</w:t>
+      </w:r>
+      <w:r>
+        <w:t xml:space="preserve"> </w:t>
+      </w:r>
+    </w:p>
+    <w:p>
+      <w:r>
+        <w:t>Я использовал стандарт</w:t>
+      </w:r>
+      <w:r>
+        <w:t xml:space="preserve">ный фреймворк для </w:t>
+      </w:r>
+      <w:r>
+        <w:rPr>
+          <w:lang w:val="en-US"/>
+        </w:rPr>
+        <w:t>ASP</w:t>
+      </w:r>
+      <w:r>
+        <w:t>.</w:t>
+      </w:r>
+      <w:r>
+        <w:rPr>
+          <w:lang w:val="en-US"/>
+        </w:rPr>
+        <w:t>NET</w:t>
+      </w:r>
+      <w:r>
+        <w:t xml:space="preserve"> </w:t>
+      </w:r>
+      <w:r>
+        <w:rPr>
+          <w:lang w:val="en-US"/>
+        </w:rPr>
+        <w:t>Core</w:t>
+      </w:r>
+      <w:r>
+        <w:t xml:space="preserve">, так как он покрывает большую часть потребностей при разработке проекта. Кроме него часто используется </w:t>
+      </w:r>
+      <w:proofErr w:type="spellStart"/>
+      <w:r>
+        <w:rPr>
+          <w:b/>
+          <w:bCs/>
+          <w:lang w:val="en-US"/>
+        </w:rPr>
+        <w:t>Autofac</w:t>
+      </w:r>
+      <w:proofErr w:type="spellEnd"/>
+      <w:r>
+        <w:t>.</w:t>
+      </w:r>
+      <w:r>
+        <w:t xml:space="preserve"> </w:t>
+      </w:r>
+    </w:p>
+    <w:p>
+      <w:r>
+        <w:t>Пример:</w:t>
+      </w:r>
+    </w:p>
+    <w:p>
+      <w:r>
+        <w:t>Класс</w:t>
+      </w:r>
+      <w:r>
+        <w:t xml:space="preserve"> </w:t>
+      </w:r>
+      <w:proofErr w:type="spellStart"/>
+      <w:r>
+        <w:rPr>
+          <w:b/>
+          <w:bCs/>
+          <w:lang w:val="en-US"/>
+        </w:rPr>
+        <w:t>AccountService</w:t>
+      </w:r>
+      <w:proofErr w:type="spellEnd"/>
+      <w:r>
+        <w:t xml:space="preserve"> </w:t>
+      </w:r>
+      <w:r>
+        <w:t>зависит</w:t>
+      </w:r>
+      <w:r>
+        <w:t xml:space="preserve"> </w:t>
+      </w:r>
+      <w:r>
+        <w:t>от</w:t>
+      </w:r>
+      <w:r>
+        <w:t xml:space="preserve"> </w:t>
+      </w:r>
+      <w:r>
+        <w:t>трёх</w:t>
+      </w:r>
+      <w:r>
+        <w:t xml:space="preserve"> </w:t>
+      </w:r>
+      <w:r>
+        <w:t>интерфейсов</w:t>
+      </w:r>
+      <w:r>
+        <w:t xml:space="preserve">: </w:t>
+      </w:r>
+      <w:proofErr w:type="spellStart"/>
+      <w:r>
+        <w:rPr>
+          <w:b/>
+          <w:bCs/>
+          <w:lang w:val="en-US"/>
+        </w:rPr>
+        <w:t>IAccountRepository</w:t>
+      </w:r>
+      <w:proofErr w:type="spellEnd"/>
+      <w:r>
+        <w:t xml:space="preserve">, </w:t>
+      </w:r>
+      <w:proofErr w:type="spellStart"/>
+      <w:r>
+        <w:rPr>
+          <w:b/>
+          <w:bCs/>
+          <w:lang w:val="en-US"/>
+        </w:rPr>
+        <w:t>IHashGenerator</w:t>
+      </w:r>
+      <w:proofErr w:type="spellEnd"/>
+      <w:r>
+        <w:t xml:space="preserve"> </w:t>
+      </w:r>
+      <w:r>
+        <w:t>и</w:t>
+      </w:r>
+      <w:r>
+        <w:t xml:space="preserve"> </w:t>
+      </w:r>
+      <w:proofErr w:type="spellStart"/>
+      <w:r>
+        <w:rPr>
+          <w:b/>
+          <w:bCs/>
+          <w:lang w:val="en-US"/>
+        </w:rPr>
+        <w:t>IJwtGenerator</w:t>
+      </w:r>
+      <w:proofErr w:type="spellEnd"/>
+      <w:r>
+        <w:t>.</w:t>
+      </w:r>
+    </w:p>
+    <w:p>
+      <w:r>
+        <w:drawing>
+          <wp:inline distT="0" distB="0" distL="0" distR="0" wp14:anchorId="5EFE787F" wp14:editId="14206E95">
+            <wp:extent cx="4527550" cy="1762402"/>
+            <wp:effectExtent l="0" t="0" r="6350" b="9525"/>
+            <wp:docPr id="12" name="Рисунок 12"/>
+            <wp:cNvGraphicFramePr>
+              <a:graphicFrameLocks xmlns:a="http://schemas.openxmlformats.org/drawingml/2006/main" noChangeAspect="1"/>
+            </wp:cNvGraphicFramePr>
+            <a:graphic xmlns:a="http://schemas.openxmlformats.org/drawingml/2006/main">
+              <a:graphicData uri="http://schemas.openxmlformats.org/drawingml/2006/picture">
+                <pic:pic xmlns:pic="http://schemas.openxmlformats.org/drawingml/2006/picture">
+                  <pic:nvPicPr>
+                    <pic:cNvPr id="1" name=""/>
+                    <pic:cNvPicPr/>
+                  </pic:nvPicPr>
+                  <pic:blipFill>
+                    <a:blip r:embed="rId18"/>
+                    <a:stretch>
+                      <a:fillRect/>
+                    </a:stretch>
+                  </pic:blipFill>
+                  <pic:spPr>
+                    <a:xfrm>
+                      <a:off x="0" y="0"/>
+                      <a:ext cx="4540294" cy="1767363"/>
+                    </a:xfrm>
+                    <a:prstGeom prst="rect">
+                      <a:avLst/>
+                    </a:prstGeom>
+                  </pic:spPr>
+                </pic:pic>
+              </a:graphicData>
+            </a:graphic>
+          </wp:inline>
+        </w:drawing>
+      </w:r>
+    </w:p>
+    <w:p>
+      <w:r>
+        <w:lastRenderedPageBreak/>
+        <w:t>Имеется конструктор, получающий их:</w:t>
+      </w:r>
+    </w:p>
+    <w:p>
+      <w:r>
+        <w:drawing>
+          <wp:inline distT="0" distB="0" distL="0" distR="0" wp14:anchorId="293F95EC" wp14:editId="1F01FEA2">
+            <wp:extent cx="3733800" cy="2349357"/>
+            <wp:effectExtent l="0" t="0" r="0" b="0"/>
+            <wp:docPr id="13" name="Рисунок 13"/>
+            <wp:cNvGraphicFramePr>
+              <a:graphicFrameLocks xmlns:a="http://schemas.openxmlformats.org/drawingml/2006/main" noChangeAspect="1"/>
+            </wp:cNvGraphicFramePr>
+            <a:graphic xmlns:a="http://schemas.openxmlformats.org/drawingml/2006/main">
+              <a:graphicData uri="http://schemas.openxmlformats.org/drawingml/2006/picture">
+                <pic:pic xmlns:pic="http://schemas.openxmlformats.org/drawingml/2006/picture">
+                  <pic:nvPicPr>
+                    <pic:cNvPr id="1" name=""/>
+                    <pic:cNvPicPr/>
+                  </pic:nvPicPr>
+                  <pic:blipFill>
+                    <a:blip r:embed="rId19"/>
+                    <a:stretch>
+                      <a:fillRect/>
+                    </a:stretch>
+                  </pic:blipFill>
+                  <pic:spPr>
+                    <a:xfrm>
+                      <a:off x="0" y="0"/>
+                      <a:ext cx="3750497" cy="2359863"/>
+                    </a:xfrm>
+                    <a:prstGeom prst="rect">
+                      <a:avLst/>
+                    </a:prstGeom>
+                  </pic:spPr>
+                </pic:pic>
+              </a:graphicData>
+            </a:graphic>
+          </wp:inline>
+        </w:drawing>
+      </w:r>
+    </w:p>
+    <w:p/>
+    <w:p>
+      <w:r>
+        <w:t xml:space="preserve">Регистрация происходит в </w:t>
+      </w:r>
+      <w:r>
+        <w:rPr>
+          <w:b/>
+          <w:bCs/>
+        </w:rPr>
+        <w:t>Контейнерах</w:t>
+      </w:r>
+      <w:r>
+        <w:t xml:space="preserve"> зависимостей.</w:t>
+      </w:r>
+      <w:r>
+        <w:t xml:space="preserve"> Для </w:t>
+      </w:r>
     </w:p>
     <w:p>
       <w:pPr>
@@ -16947,7 +17272,6 @@
           <w:noProof/>
           <w:lang w:val="ru-MD"/>
         </w:rPr>
-        <w:lastRenderedPageBreak/>
         <w:drawing>
           <wp:inline distT="0" distB="0" distL="0" distR="0" wp14:anchorId="6753D6A3" wp14:editId="7B77F521">
             <wp:extent cx="3545840" cy="1427480"/>
@@ -16966,7 +17290,7 @@
                     </pic:cNvPicPr>
                   </pic:nvPicPr>
                   <pic:blipFill>
-                    <a:blip r:embed="rId18">
+                    <a:blip r:embed="rId20">
                       <a:extLst>
                         <a:ext uri="{28A0092B-C50C-407E-A947-70E740481C1C}">
                           <a14:useLocalDpi xmlns:a14="http://schemas.microsoft.com/office/drawing/2010/main" val="0"/>
@@ -17710,7 +18034,6 @@
           <w:noProof/>
           <w:lang w:val="ru-MD"/>
         </w:rPr>
-        <w:lastRenderedPageBreak/>
         <w:drawing>
           <wp:inline distT="0" distB="0" distL="0" distR="0" wp14:anchorId="23E0EB8E" wp14:editId="6CE9972F">
             <wp:extent cx="2303813" cy="2309940"/>
@@ -17729,7 +18052,7 @@
                     </pic:cNvPicPr>
                   </pic:nvPicPr>
                   <pic:blipFill>
-                    <a:blip r:embed="rId19">
+                    <a:blip r:embed="rId21">
                       <a:extLst>
                         <a:ext uri="{28A0092B-C50C-407E-A947-70E740481C1C}">
                           <a14:useLocalDpi xmlns:a14="http://schemas.microsoft.com/office/drawing/2010/main" val="0"/>
@@ -17887,12 +18210,12 @@
     <w:p>
       <w:pPr>
         <w:rPr>
-          <w:lang w:val="ru-MD"/>
-        </w:rPr>
-      </w:pPr>
-      <w:r>
-        <w:rPr>
-          <w:lang w:val="ru-MD"/>
+          <w:lang w:val="en-US"/>
+        </w:rPr>
+      </w:pPr>
+      <w:r>
+        <w:rPr>
+          <w:lang w:val="en-US"/>
         </w:rPr>
         <w:t>--</w:t>
       </w:r>
@@ -17904,7 +18227,7 @@
       </w:r>
       <w:r>
         <w:rPr>
-          <w:lang w:val="ru-MD"/>
+          <w:lang w:val="en-US"/>
         </w:rPr>
         <w:t xml:space="preserve"> </w:t>
       </w:r>
@@ -17916,7 +18239,7 @@
       </w:r>
       <w:r>
         <w:rPr>
-          <w:lang w:val="ru-MD"/>
+          <w:lang w:val="en-US"/>
         </w:rPr>
         <w:t>?</w:t>
       </w:r>
@@ -17924,12 +18247,12 @@
     <w:p>
       <w:pPr>
         <w:rPr>
-          <w:lang w:val="ru-MD"/>
-        </w:rPr>
-      </w:pPr>
-      <w:r>
-        <w:rPr>
-          <w:lang w:val="ru-MD"/>
+          <w:lang w:val="en-US"/>
+        </w:rPr>
+      </w:pPr>
+      <w:r>
+        <w:rPr>
+          <w:lang w:val="en-US"/>
         </w:rPr>
         <w:t xml:space="preserve">3.4 </w:t>
       </w:r>
@@ -17941,7 +18264,7 @@
       </w:r>
       <w:r>
         <w:rPr>
-          <w:lang w:val="ru-MD"/>
+          <w:lang w:val="en-US"/>
         </w:rPr>
         <w:t xml:space="preserve"> </w:t>
       </w:r>
@@ -17950,7 +18273,7 @@
       </w:r>
       <w:r>
         <w:rPr>
-          <w:lang w:val="ru-MD"/>
+          <w:lang w:val="en-US"/>
         </w:rPr>
         <w:t xml:space="preserve"> </w:t>
       </w:r>
@@ -17962,13 +18285,13 @@
       </w:r>
       <w:r>
         <w:rPr>
-          <w:lang w:val="ru-MD"/>
-        </w:rPr>
-        <w:t xml:space="preserve"> </w:t>
-      </w:r>
-      <w:r>
-        <w:rPr>
-          <w:lang w:val="ru-MD"/>
+          <w:lang w:val="en-US"/>
+        </w:rPr>
+        <w:t xml:space="preserve"> </w:t>
+      </w:r>
+      <w:r>
+        <w:rPr>
+          <w:lang w:val="en-US"/>
         </w:rPr>
         <w:t xml:space="preserve">, </w:t>
       </w:r>
@@ -18018,7 +18341,7 @@
     <w:p/>
     <w:p>
       <w:pPr>
-        <w:pStyle w:val="Heading1"/>
+        <w:pStyle w:val="1"/>
         <w:jc w:val="center"/>
         <w:rPr>
           <w:sz w:val="36"/>
@@ -18053,7 +18376,7 @@
     </w:p>
     <w:p>
       <w:pPr>
-        <w:pStyle w:val="Heading1"/>
+        <w:pStyle w:val="1"/>
         <w:jc w:val="center"/>
         <w:rPr>
           <w:sz w:val="36"/>
@@ -18091,7 +18414,7 @@
     </w:p>
     <w:p>
       <w:pPr>
-        <w:pStyle w:val="Heading1"/>
+        <w:pStyle w:val="1"/>
         <w:jc w:val="center"/>
         <w:rPr>
           <w:lang w:val="ru-MD"/>
@@ -18102,7 +18425,6 @@
         <w:rPr>
           <w:lang w:val="ru-MD"/>
         </w:rPr>
-        <w:lastRenderedPageBreak/>
         <w:t>Литература и ссылки</w:t>
       </w:r>
       <w:bookmarkEnd w:id="5"/>
@@ -18117,7 +18439,7 @@
     </w:p>
     <w:p>
       <w:pPr>
-        <w:pStyle w:val="Heading1"/>
+        <w:pStyle w:val="1"/>
         <w:jc w:val="center"/>
       </w:pPr>
       <w:bookmarkStart w:id="6" w:name="_Toc70337547"/>
@@ -18142,7 +18464,7 @@
     </w:p>
     <w:p>
       <w:pPr>
-        <w:pStyle w:val="Heading1"/>
+        <w:pStyle w:val="1"/>
         <w:jc w:val="center"/>
       </w:pPr>
       <w:bookmarkStart w:id="7" w:name="_Toc70337548"/>
@@ -18173,10 +18495,10 @@
           <w:lang w:val="ru-MD"/>
         </w:rPr>
       </w:pPr>
-      <w:hyperlink r:id="rId20" w:history="1">
+      <w:hyperlink r:id="rId22" w:history="1">
         <w:r>
           <w:rPr>
-            <w:rStyle w:val="Hyperlink"/>
+            <w:rStyle w:val="a9"/>
             <w:lang w:val="ru-MD"/>
           </w:rPr>
           <w:t>https://developer.mozilla.org/en-US/docs/Web/HTTP/Authentication</w:t>
@@ -18189,10 +18511,10 @@
           <w:lang w:val="ru-MD"/>
         </w:rPr>
       </w:pPr>
-      <w:hyperlink r:id="rId21" w:history="1">
+      <w:hyperlink r:id="rId23" w:history="1">
         <w:r>
           <w:rPr>
-            <w:rStyle w:val="Hyperlink"/>
+            <w:rStyle w:val="a9"/>
             <w:lang w:val="ru-MD"/>
           </w:rPr>
           <w:t>https://swagger.io/docs/specification/authentication/bearer-authentication/</w:t>
@@ -18205,10 +18527,10 @@
           <w:lang w:val="ru-MD"/>
         </w:rPr>
       </w:pPr>
-      <w:hyperlink r:id="rId22" w:history="1">
+      <w:hyperlink r:id="rId24" w:history="1">
         <w:r>
           <w:rPr>
-            <w:rStyle w:val="Hyperlink"/>
+            <w:rStyle w:val="a9"/>
             <w:lang w:val="ru-MD"/>
           </w:rPr>
           <w:t>https://jwt.io/</w:t>
@@ -18218,14 +18540,14 @@
     <w:p>
       <w:pPr>
         <w:rPr>
-          <w:rStyle w:val="Hyperlink"/>
-          <w:lang w:val="ru-MD"/>
-        </w:rPr>
-      </w:pPr>
-      <w:hyperlink r:id="rId23" w:history="1">
+          <w:rStyle w:val="a9"/>
+          <w:lang w:val="ru-MD"/>
+        </w:rPr>
+      </w:pPr>
+      <w:hyperlink r:id="rId25" w:history="1">
         <w:r>
           <w:rPr>
-            <w:rStyle w:val="Hyperlink"/>
+            <w:rStyle w:val="a9"/>
             <w:lang w:val="ru-MD"/>
           </w:rPr>
           <w:t>https://github.com/jbogard/MediatR</w:t>
@@ -18238,10 +18560,10 @@
           <w:lang w:val="ru-MD"/>
         </w:rPr>
       </w:pPr>
-      <w:hyperlink r:id="rId24" w:history="1">
+      <w:hyperlink r:id="rId26" w:history="1">
         <w:r>
           <w:rPr>
-            <w:rStyle w:val="Hyperlink"/>
+            <w:rStyle w:val="a9"/>
             <w:lang w:val="ru-MD"/>
           </w:rPr>
           <w:t>https://docs.microsoft.com/en-us/ef/</w:t>
@@ -18254,10 +18576,10 @@
           <w:lang w:val="ru-MD"/>
         </w:rPr>
       </w:pPr>
-      <w:hyperlink r:id="rId25" w:history="1">
+      <w:hyperlink r:id="rId27" w:history="1">
         <w:r>
           <w:rPr>
-            <w:rStyle w:val="Hyperlink"/>
+            <w:rStyle w:val="a9"/>
             <w:lang w:val="ru-MD"/>
           </w:rPr>
           <w:t>https://docs.microsoft.com/en-us/aspnet/core/web-api</w:t>
@@ -18270,10 +18592,10 @@
           <w:lang w:val="ru-MD"/>
         </w:rPr>
       </w:pPr>
-      <w:hyperlink r:id="rId26" w:history="1">
+      <w:hyperlink r:id="rId28" w:history="1">
         <w:r>
           <w:rPr>
-            <w:rStyle w:val="Hyperlink"/>
+            <w:rStyle w:val="a9"/>
             <w:lang w:val="ru-MD"/>
           </w:rPr>
           <w:t>https://docs.microsoft.com/en-us/aspnet/core/mvc/overview?view=aspnetcore-5.0</w:t>
@@ -18476,7 +18798,7 @@
       </w:pPr>
     </w:p>
     <w:sectPr>
-      <w:footerReference w:type="default" r:id="rId27"/>
+      <w:footerReference w:type="default" r:id="rId29"/>
       <w:pgSz w:w="11906" w:h="16838"/>
       <w:pgMar w:top="850" w:right="850" w:bottom="850" w:left="1417" w:header="708" w:footer="708" w:gutter="0"/>
       <w:pgNumType w:start="1"/>
@@ -20748,15 +21070,15 @@
     <w:lsdException w:name="Unresolved Mention" w:semiHidden="1" w:unhideWhenUsed="1"/>
     <w:lsdException w:name="Smart Link" w:semiHidden="1" w:unhideWhenUsed="1"/>
   </w:latentStyles>
-  <w:style w:type="paragraph" w:default="1" w:styleId="Normal">
+  <w:style w:type="paragraph" w:default="1" w:styleId="a">
     <w:name w:val="Normal"/>
     <w:qFormat/>
     <w:rsid w:val="00A0277B"/>
   </w:style>
-  <w:style w:type="paragraph" w:styleId="Heading1">
+  <w:style w:type="paragraph" w:styleId="1">
     <w:name w:val="heading 1"/>
-    <w:basedOn w:val="Normal"/>
-    <w:next w:val="Normal"/>
+    <w:basedOn w:val="a"/>
+    <w:next w:val="a"/>
     <w:uiPriority w:val="9"/>
     <w:qFormat/>
     <w:pPr>
@@ -20771,10 +21093,10 @@
       <w:szCs w:val="32"/>
     </w:rPr>
   </w:style>
-  <w:style w:type="paragraph" w:styleId="Heading2">
+  <w:style w:type="paragraph" w:styleId="2">
     <w:name w:val="heading 2"/>
-    <w:basedOn w:val="Normal"/>
-    <w:next w:val="Normal"/>
+    <w:basedOn w:val="a"/>
+    <w:next w:val="a"/>
     <w:uiPriority w:val="9"/>
     <w:semiHidden/>
     <w:unhideWhenUsed/>
@@ -20791,10 +21113,10 @@
       <w:szCs w:val="36"/>
     </w:rPr>
   </w:style>
-  <w:style w:type="paragraph" w:styleId="Heading3">
+  <w:style w:type="paragraph" w:styleId="3">
     <w:name w:val="heading 3"/>
-    <w:basedOn w:val="Normal"/>
-    <w:next w:val="Normal"/>
+    <w:basedOn w:val="a"/>
+    <w:next w:val="a"/>
     <w:uiPriority w:val="9"/>
     <w:semiHidden/>
     <w:unhideWhenUsed/>
@@ -20811,10 +21133,10 @@
       <w:szCs w:val="24"/>
     </w:rPr>
   </w:style>
-  <w:style w:type="paragraph" w:styleId="Heading4">
+  <w:style w:type="paragraph" w:styleId="4">
     <w:name w:val="heading 4"/>
-    <w:basedOn w:val="Normal"/>
-    <w:next w:val="Normal"/>
+    <w:basedOn w:val="a"/>
+    <w:next w:val="a"/>
     <w:uiPriority w:val="9"/>
     <w:semiHidden/>
     <w:unhideWhenUsed/>
@@ -20831,10 +21153,10 @@
       <w:szCs w:val="24"/>
     </w:rPr>
   </w:style>
-  <w:style w:type="paragraph" w:styleId="Heading5">
+  <w:style w:type="paragraph" w:styleId="5">
     <w:name w:val="heading 5"/>
-    <w:basedOn w:val="Normal"/>
-    <w:next w:val="Normal"/>
+    <w:basedOn w:val="a"/>
+    <w:next w:val="a"/>
     <w:uiPriority w:val="9"/>
     <w:semiHidden/>
     <w:unhideWhenUsed/>
@@ -20849,10 +21171,10 @@
       <w:b/>
     </w:rPr>
   </w:style>
-  <w:style w:type="paragraph" w:styleId="Heading6">
+  <w:style w:type="paragraph" w:styleId="6">
     <w:name w:val="heading 6"/>
-    <w:basedOn w:val="Normal"/>
-    <w:next w:val="Normal"/>
+    <w:basedOn w:val="a"/>
+    <w:next w:val="a"/>
     <w:uiPriority w:val="9"/>
     <w:semiHidden/>
     <w:unhideWhenUsed/>
@@ -20869,12 +21191,13 @@
       <w:szCs w:val="20"/>
     </w:rPr>
   </w:style>
-  <w:style w:type="character" w:default="1" w:styleId="DefaultParagraphFont">
+  <w:style w:type="character" w:default="1" w:styleId="a0">
     <w:name w:val="Default Paragraph Font"/>
     <w:uiPriority w:val="1"/>
+    <w:semiHidden/>
     <w:unhideWhenUsed/>
   </w:style>
-  <w:style w:type="table" w:default="1" w:styleId="TableNormal">
+  <w:style w:type="table" w:default="1" w:styleId="a1">
     <w:name w:val="Normal Table"/>
     <w:uiPriority w:val="99"/>
     <w:semiHidden/>
@@ -20889,7 +21212,7 @@
       </w:tblCellMar>
     </w:tblPr>
   </w:style>
-  <w:style w:type="numbering" w:default="1" w:styleId="NoList">
+  <w:style w:type="numbering" w:default="1" w:styleId="a2">
     <w:name w:val="No List"/>
     <w:uiPriority w:val="99"/>
     <w:semiHidden/>
@@ -20906,10 +21229,10 @@
       </w:tblCellMar>
     </w:tblPr>
   </w:style>
-  <w:style w:type="paragraph" w:styleId="Title">
+  <w:style w:type="paragraph" w:styleId="a3">
     <w:name w:val="Title"/>
-    <w:basedOn w:val="Normal"/>
-    <w:next w:val="Normal"/>
+    <w:basedOn w:val="a"/>
+    <w:next w:val="a"/>
     <w:uiPriority w:val="10"/>
     <w:qFormat/>
     <w:pPr>
@@ -20923,10 +21246,10 @@
       <w:szCs w:val="72"/>
     </w:rPr>
   </w:style>
-  <w:style w:type="paragraph" w:styleId="Subtitle">
+  <w:style w:type="paragraph" w:styleId="a4">
     <w:name w:val="Subtitle"/>
-    <w:basedOn w:val="Normal"/>
-    <w:next w:val="Normal"/>
+    <w:basedOn w:val="a"/>
+    <w:next w:val="a"/>
     <w:uiPriority w:val="11"/>
     <w:qFormat/>
     <w:pPr>
@@ -20942,7 +21265,7 @@
       <w:szCs w:val="48"/>
     </w:rPr>
   </w:style>
-  <w:style w:type="table" w:customStyle="1" w:styleId="a">
+  <w:style w:type="table" w:customStyle="1" w:styleId="a5">
     <w:basedOn w:val="TableNormal1"/>
     <w:tblPr>
       <w:tblStyleRowBandSize w:val="1"/>
@@ -20953,7 +21276,7 @@
       </w:tblCellMar>
     </w:tblPr>
   </w:style>
-  <w:style w:type="table" w:customStyle="1" w:styleId="a0">
+  <w:style w:type="table" w:customStyle="1" w:styleId="a6">
     <w:basedOn w:val="TableNormal1"/>
     <w:pPr>
       <w:spacing w:after="0" w:line="240" w:lineRule="auto"/>
@@ -20971,9 +21294,9 @@
       </w:tblCellMar>
     </w:tblPr>
   </w:style>
-  <w:style w:type="paragraph" w:styleId="ListParagraph">
+  <w:style w:type="paragraph" w:styleId="a7">
     <w:name w:val="List Paragraph"/>
-    <w:basedOn w:val="Normal"/>
+    <w:basedOn w:val="a"/>
     <w:uiPriority w:val="34"/>
     <w:qFormat/>
     <w:rsid w:val="00581345"/>
@@ -20982,10 +21305,10 @@
       <w:contextualSpacing/>
     </w:pPr>
   </w:style>
-  <w:style w:type="paragraph" w:styleId="TOCHeading">
+  <w:style w:type="paragraph" w:styleId="a8">
     <w:name w:val="TOC Heading"/>
-    <w:basedOn w:val="Heading1"/>
-    <w:next w:val="Normal"/>
+    <w:basedOn w:val="1"/>
+    <w:next w:val="a"/>
     <w:uiPriority w:val="39"/>
     <w:unhideWhenUsed/>
     <w:qFormat/>
@@ -20999,10 +21322,10 @@
       <w:lang w:val="en-US"/>
     </w:rPr>
   </w:style>
-  <w:style w:type="paragraph" w:styleId="TOC1">
+  <w:style w:type="paragraph" w:styleId="10">
     <w:name w:val="toc 1"/>
-    <w:basedOn w:val="Normal"/>
-    <w:next w:val="Normal"/>
+    <w:basedOn w:val="a"/>
+    <w:next w:val="a"/>
     <w:autoRedefine/>
     <w:uiPriority w:val="39"/>
     <w:unhideWhenUsed/>
@@ -21011,9 +21334,9 @@
       <w:spacing w:after="100"/>
     </w:pPr>
   </w:style>
-  <w:style w:type="character" w:styleId="Hyperlink">
+  <w:style w:type="character" w:styleId="a9">
     <w:name w:val="Hyperlink"/>
-    <w:basedOn w:val="DefaultParagraphFont"/>
+    <w:basedOn w:val="a0"/>
     <w:uiPriority w:val="99"/>
     <w:unhideWhenUsed/>
     <w:rsid w:val="00ED0DB7"/>
@@ -21022,10 +21345,10 @@
       <w:u w:val="single"/>
     </w:rPr>
   </w:style>
-  <w:style w:type="paragraph" w:styleId="Footer">
+  <w:style w:type="paragraph" w:styleId="aa">
     <w:name w:val="footer"/>
-    <w:basedOn w:val="Normal"/>
-    <w:link w:val="FooterChar"/>
+    <w:basedOn w:val="a"/>
+    <w:link w:val="ab"/>
     <w:rsid w:val="00684628"/>
     <w:pPr>
       <w:tabs>
@@ -21042,10 +21365,10 @@
       <w:szCs w:val="20"/>
     </w:rPr>
   </w:style>
-  <w:style w:type="character" w:customStyle="1" w:styleId="FooterChar">
-    <w:name w:val="Footer Char"/>
-    <w:basedOn w:val="DefaultParagraphFont"/>
-    <w:link w:val="Footer"/>
+  <w:style w:type="character" w:customStyle="1" w:styleId="ab">
+    <w:name w:val="Нижний колонтитул Знак"/>
+    <w:basedOn w:val="a0"/>
+    <w:link w:val="aa"/>
     <w:rsid w:val="00684628"/>
     <w:rPr>
       <w:rFonts w:ascii="Times New Roman" w:eastAsia="PMingLiU" w:hAnsi="Times New Roman" w:cs="Times New Roman"/>
@@ -21055,7 +21378,7 @@
   </w:style>
   <w:style w:type="paragraph" w:customStyle="1" w:styleId="Style6">
     <w:name w:val="Style6"/>
-    <w:basedOn w:val="Normal"/>
+    <w:basedOn w:val="a"/>
     <w:uiPriority w:val="99"/>
     <w:rsid w:val="00684628"/>
     <w:pPr>
@@ -21089,9 +21412,9 @@
       <w:lang w:eastAsia="ru-RU"/>
     </w:rPr>
   </w:style>
-  <w:style w:type="table" w:styleId="TableGrid">
+  <w:style w:type="table" w:styleId="ac">
     <w:name w:val="Table Grid"/>
-    <w:basedOn w:val="TableNormal"/>
+    <w:basedOn w:val="a1"/>
     <w:uiPriority w:val="39"/>
     <w:rsid w:val="003E2385"/>
     <w:pPr>
@@ -21108,10 +21431,10 @@
       </w:tblBorders>
     </w:tblPr>
   </w:style>
-  <w:style w:type="paragraph" w:styleId="HTMLPreformatted">
+  <w:style w:type="paragraph" w:styleId="HTML">
     <w:name w:val="HTML Preformatted"/>
-    <w:basedOn w:val="Normal"/>
-    <w:link w:val="HTMLPreformattedChar"/>
+    <w:basedOn w:val="a"/>
+    <w:link w:val="HTML0"/>
     <w:uiPriority w:val="99"/>
     <w:semiHidden/>
     <w:unhideWhenUsed/>
@@ -21144,10 +21467,10 @@
       <w:lang w:val="en-US"/>
     </w:rPr>
   </w:style>
-  <w:style w:type="character" w:customStyle="1" w:styleId="HTMLPreformattedChar">
-    <w:name w:val="HTML Preformatted Char"/>
-    <w:basedOn w:val="DefaultParagraphFont"/>
-    <w:link w:val="HTMLPreformatted"/>
+  <w:style w:type="character" w:customStyle="1" w:styleId="HTML0">
+    <w:name w:val="Стандартный HTML Знак"/>
+    <w:basedOn w:val="a0"/>
+    <w:link w:val="HTML"/>
     <w:uiPriority w:val="99"/>
     <w:semiHidden/>
     <w:rsid w:val="005D14EF"/>
@@ -21158,9 +21481,9 @@
       <w:lang w:val="en-US"/>
     </w:rPr>
   </w:style>
-  <w:style w:type="character" w:styleId="HTMLCode">
+  <w:style w:type="character" w:styleId="HTML1">
     <w:name w:val="HTML Code"/>
-    <w:basedOn w:val="DefaultParagraphFont"/>
+    <w:basedOn w:val="a0"/>
     <w:uiPriority w:val="99"/>
     <w:semiHidden/>
     <w:unhideWhenUsed/>
@@ -21173,12 +21496,12 @@
   </w:style>
   <w:style w:type="character" w:customStyle="1" w:styleId="hljs-attr">
     <w:name w:val="hljs-attr"/>
-    <w:basedOn w:val="DefaultParagraphFont"/>
+    <w:basedOn w:val="a0"/>
     <w:rsid w:val="005D14EF"/>
   </w:style>
-  <w:style w:type="character" w:styleId="UnresolvedMention">
+  <w:style w:type="character" w:styleId="ad">
     <w:name w:val="Unresolved Mention"/>
-    <w:basedOn w:val="DefaultParagraphFont"/>
+    <w:basedOn w:val="a0"/>
     <w:uiPriority w:val="99"/>
     <w:semiHidden/>
     <w:unhideWhenUsed/>

--- a/Semester 4/Курсовая работа Чобану Артём I1902.docx
+++ b/Semester 4/Курсовая работа Чобану Артём I1902.docx
@@ -500,7 +500,7 @@
       <w:sdtContent>
         <w:p>
           <w:pPr>
-            <w:pStyle w:val="a8"/>
+            <w:pStyle w:val="TOCHeading"/>
           </w:pPr>
           <w:r>
             <w:rPr>
@@ -511,7 +511,7 @@
         </w:p>
         <w:p>
           <w:pPr>
-            <w:pStyle w:val="10"/>
+            <w:pStyle w:val="TOC1"/>
             <w:tabs>
               <w:tab w:val="right" w:leader="dot" w:pos="9629"/>
             </w:tabs>
@@ -533,7 +533,7 @@
           <w:hyperlink w:anchor="_Toc70337541" w:history="1">
             <w:r>
               <w:rPr>
-                <w:rStyle w:val="a9"/>
+                <w:rStyle w:val="Hyperlink"/>
                 <w:noProof/>
               </w:rPr>
               <w:t>Введение</w:t>
@@ -590,7 +590,7 @@
         </w:p>
         <w:p>
           <w:pPr>
-            <w:pStyle w:val="10"/>
+            <w:pStyle w:val="TOC1"/>
             <w:tabs>
               <w:tab w:val="right" w:leader="dot" w:pos="9629"/>
             </w:tabs>
@@ -603,7 +603,7 @@
           <w:hyperlink w:anchor="_Toc70337542" w:history="1">
             <w:r>
               <w:rPr>
-                <w:rStyle w:val="a9"/>
+                <w:rStyle w:val="Hyperlink"/>
                 <w:noProof/>
                 <w:lang w:val="ru-MD"/>
               </w:rPr>
@@ -661,7 +661,7 @@
         </w:p>
         <w:p>
           <w:pPr>
-            <w:pStyle w:val="10"/>
+            <w:pStyle w:val="TOC1"/>
             <w:tabs>
               <w:tab w:val="right" w:leader="dot" w:pos="9629"/>
             </w:tabs>
@@ -674,7 +674,7 @@
           <w:hyperlink w:anchor="_Toc70337543" w:history="1">
             <w:r>
               <w:rPr>
-                <w:rStyle w:val="a9"/>
+                <w:rStyle w:val="Hyperlink"/>
                 <w:noProof/>
                 <w:lang w:val="ru-MD"/>
               </w:rPr>
@@ -682,7 +682,7 @@
             </w:r>
             <w:r>
               <w:rPr>
-                <w:rStyle w:val="a9"/>
+                <w:rStyle w:val="Hyperlink"/>
                 <w:noProof/>
               </w:rPr>
               <w:t xml:space="preserve"> 2</w:t>
@@ -739,7 +739,7 @@
         </w:p>
         <w:p>
           <w:pPr>
-            <w:pStyle w:val="10"/>
+            <w:pStyle w:val="TOC1"/>
             <w:tabs>
               <w:tab w:val="right" w:leader="dot" w:pos="9629"/>
             </w:tabs>
@@ -752,7 +752,7 @@
           <w:hyperlink w:anchor="_Toc70337544" w:history="1">
             <w:r>
               <w:rPr>
-                <w:rStyle w:val="a9"/>
+                <w:rStyle w:val="Hyperlink"/>
                 <w:noProof/>
                 <w:lang w:val="ru-MD"/>
               </w:rPr>
@@ -810,7 +810,7 @@
         </w:p>
         <w:p>
           <w:pPr>
-            <w:pStyle w:val="10"/>
+            <w:pStyle w:val="TOC1"/>
             <w:tabs>
               <w:tab w:val="right" w:leader="dot" w:pos="9629"/>
             </w:tabs>
@@ -823,7 +823,7 @@
           <w:hyperlink w:anchor="_Toc70337545" w:history="1">
             <w:r>
               <w:rPr>
-                <w:rStyle w:val="a9"/>
+                <w:rStyle w:val="Hyperlink"/>
                 <w:noProof/>
                 <w:lang w:val="ru-MD"/>
               </w:rPr>
@@ -881,7 +881,7 @@
         </w:p>
         <w:p>
           <w:pPr>
-            <w:pStyle w:val="10"/>
+            <w:pStyle w:val="TOC1"/>
             <w:tabs>
               <w:tab w:val="right" w:leader="dot" w:pos="9629"/>
             </w:tabs>
@@ -894,7 +894,7 @@
           <w:hyperlink w:anchor="_Toc70337546" w:history="1">
             <w:r>
               <w:rPr>
-                <w:rStyle w:val="a9"/>
+                <w:rStyle w:val="Hyperlink"/>
                 <w:noProof/>
                 <w:lang w:val="ru-MD"/>
               </w:rPr>
@@ -952,7 +952,7 @@
         </w:p>
         <w:p>
           <w:pPr>
-            <w:pStyle w:val="10"/>
+            <w:pStyle w:val="TOC1"/>
             <w:tabs>
               <w:tab w:val="right" w:leader="dot" w:pos="9629"/>
             </w:tabs>
@@ -965,14 +965,14 @@
           <w:hyperlink w:anchor="_Toc70337547" w:history="1">
             <w:r>
               <w:rPr>
-                <w:rStyle w:val="a9"/>
+                <w:rStyle w:val="Hyperlink"/>
                 <w:noProof/>
               </w:rPr>
               <w:t xml:space="preserve">Вторая часть практики: </w:t>
             </w:r>
             <w:r>
               <w:rPr>
-                <w:rStyle w:val="a9"/>
+                <w:rStyle w:val="Hyperlink"/>
                 <w:noProof/>
                 <w:lang w:val="en-US"/>
               </w:rPr>
@@ -1030,7 +1030,7 @@
         </w:p>
         <w:p>
           <w:pPr>
-            <w:pStyle w:val="10"/>
+            <w:pStyle w:val="TOC1"/>
             <w:tabs>
               <w:tab w:val="right" w:leader="dot" w:pos="9629"/>
             </w:tabs>
@@ -1043,7 +1043,7 @@
           <w:hyperlink w:anchor="_Toc70337548" w:history="1">
             <w:r>
               <w:rPr>
-                <w:rStyle w:val="a9"/>
+                <w:rStyle w:val="Hyperlink"/>
                 <w:noProof/>
               </w:rPr>
               <w:t>Литература:</w:t>
@@ -1100,7 +1100,7 @@
         </w:p>
         <w:p>
           <w:pPr>
-            <w:pStyle w:val="10"/>
+            <w:pStyle w:val="TOC1"/>
             <w:tabs>
               <w:tab w:val="right" w:leader="dot" w:pos="9629"/>
             </w:tabs>
@@ -1113,7 +1113,7 @@
           <w:hyperlink w:anchor="_Toc70337549" w:history="1">
             <w:r>
               <w:rPr>
-                <w:rStyle w:val="a9"/>
+                <w:rStyle w:val="Hyperlink"/>
                 <w:noProof/>
               </w:rPr>
               <w:t>Заключение:</w:t>
@@ -1202,7 +1202,7 @@
     <w:p/>
     <w:p>
       <w:pPr>
-        <w:pStyle w:val="1"/>
+        <w:pStyle w:val="Heading1"/>
         <w:jc w:val="center"/>
         <w:rPr>
           <w:sz w:val="36"/>
@@ -1652,7 +1652,7 @@
     </w:p>
     <w:p>
       <w:pPr>
-        <w:pStyle w:val="1"/>
+        <w:pStyle w:val="Heading1"/>
         <w:jc w:val="center"/>
         <w:rPr>
           <w:sz w:val="36"/>
@@ -1749,7 +1749,6 @@
         </w:rPr>
         <w:t xml:space="preserve"> (</w:t>
       </w:r>
-      <w:proofErr w:type="spellStart"/>
       <w:r>
         <w:rPr>
           <w:b/>
@@ -1758,7 +1757,6 @@
         </w:rPr>
         <w:t>HyperText</w:t>
       </w:r>
-      <w:proofErr w:type="spellEnd"/>
       <w:r>
         <w:rPr>
           <w:b/>
@@ -1878,7 +1876,7 @@
     </w:p>
     <w:p>
       <w:pPr>
-        <w:pStyle w:val="a7"/>
+        <w:pStyle w:val="ListParagraph"/>
         <w:numPr>
           <w:ilvl w:val="0"/>
           <w:numId w:val="7"/>
@@ -1927,7 +1925,7 @@
     </w:p>
     <w:p>
       <w:pPr>
-        <w:pStyle w:val="a7"/>
+        <w:pStyle w:val="ListParagraph"/>
         <w:numPr>
           <w:ilvl w:val="0"/>
           <w:numId w:val="7"/>
@@ -1974,7 +1972,7 @@
     </w:p>
     <w:p>
       <w:pPr>
-        <w:pStyle w:val="a7"/>
+        <w:pStyle w:val="ListParagraph"/>
         <w:numPr>
           <w:ilvl w:val="0"/>
           <w:numId w:val="8"/>
@@ -2059,7 +2057,7 @@
     </w:p>
     <w:p>
       <w:pPr>
-        <w:pStyle w:val="a7"/>
+        <w:pStyle w:val="ListParagraph"/>
         <w:numPr>
           <w:ilvl w:val="0"/>
           <w:numId w:val="8"/>
@@ -2134,7 +2132,7 @@
     </w:p>
     <w:p>
       <w:pPr>
-        <w:pStyle w:val="a7"/>
+        <w:pStyle w:val="ListParagraph"/>
         <w:numPr>
           <w:ilvl w:val="0"/>
           <w:numId w:val="8"/>
@@ -2209,7 +2207,7 @@
     </w:p>
     <w:p>
       <w:pPr>
-        <w:pStyle w:val="a7"/>
+        <w:pStyle w:val="ListParagraph"/>
         <w:numPr>
           <w:ilvl w:val="0"/>
           <w:numId w:val="8"/>
@@ -2362,7 +2360,7 @@
     </w:p>
     <w:p>
       <w:pPr>
-        <w:pStyle w:val="a7"/>
+        <w:pStyle w:val="ListParagraph"/>
         <w:numPr>
           <w:ilvl w:val="0"/>
           <w:numId w:val="9"/>
@@ -2394,7 +2392,7 @@
     </w:p>
     <w:p>
       <w:pPr>
-        <w:pStyle w:val="a7"/>
+        <w:pStyle w:val="ListParagraph"/>
       </w:pPr>
       <w:r>
         <w:t>Пример</w:t>
@@ -2444,7 +2442,7 @@
     </w:p>
     <w:p>
       <w:pPr>
-        <w:pStyle w:val="a7"/>
+        <w:pStyle w:val="ListParagraph"/>
         <w:numPr>
           <w:ilvl w:val="0"/>
           <w:numId w:val="9"/>
@@ -2551,7 +2549,7 @@
     </w:p>
     <w:p>
       <w:pPr>
-        <w:pStyle w:val="a7"/>
+        <w:pStyle w:val="ListParagraph"/>
         <w:numPr>
           <w:ilvl w:val="0"/>
           <w:numId w:val="9"/>
@@ -2584,7 +2582,7 @@
     </w:p>
     <w:p>
       <w:pPr>
-        <w:pStyle w:val="a7"/>
+        <w:pStyle w:val="ListParagraph"/>
         <w:numPr>
           <w:ilvl w:val="0"/>
           <w:numId w:val="9"/>
@@ -2617,7 +2615,7 @@
     </w:p>
     <w:p>
       <w:pPr>
-        <w:pStyle w:val="a7"/>
+        <w:pStyle w:val="ListParagraph"/>
       </w:pPr>
       <w:r>
         <w:t>На</w:t>
@@ -2631,7 +2629,7 @@
     </w:p>
     <w:p>
       <w:pPr>
-        <w:pStyle w:val="a7"/>
+        <w:pStyle w:val="ListParagraph"/>
       </w:pPr>
       <w:r>
         <w:t xml:space="preserve">200 – </w:t>
@@ -2651,7 +2649,7 @@
     </w:p>
     <w:p>
       <w:pPr>
-        <w:pStyle w:val="a7"/>
+        <w:pStyle w:val="ListParagraph"/>
         <w:numPr>
           <w:ilvl w:val="0"/>
           <w:numId w:val="9"/>
@@ -2690,7 +2688,7 @@
     </w:p>
     <w:p>
       <w:pPr>
-        <w:pStyle w:val="a7"/>
+        <w:pStyle w:val="ListParagraph"/>
         <w:numPr>
           <w:ilvl w:val="0"/>
           <w:numId w:val="9"/>
@@ -2738,7 +2736,7 @@
     </w:p>
     <w:p>
       <w:pPr>
-        <w:pStyle w:val="a7"/>
+        <w:pStyle w:val="ListParagraph"/>
       </w:pPr>
       <w:r>
         <w:t>Например:</w:t>
@@ -2746,7 +2744,7 @@
     </w:p>
     <w:p>
       <w:pPr>
-        <w:pStyle w:val="a7"/>
+        <w:pStyle w:val="ListParagraph"/>
       </w:pPr>
       <w:r>
         <w:t xml:space="preserve">404 – </w:t>
@@ -2790,7 +2788,7 @@
     </w:p>
     <w:p>
       <w:pPr>
-        <w:pStyle w:val="a7"/>
+        <w:pStyle w:val="ListParagraph"/>
       </w:pPr>
       <w:r>
         <w:t>400 – Неверный запрос (</w:t>
@@ -2819,7 +2817,7 @@
     </w:p>
     <w:p>
       <w:pPr>
-        <w:pStyle w:val="a7"/>
+        <w:pStyle w:val="ListParagraph"/>
         <w:numPr>
           <w:ilvl w:val="0"/>
           <w:numId w:val="9"/>
@@ -2876,7 +2874,7 @@
     </w:p>
     <w:p>
       <w:pPr>
-        <w:pStyle w:val="a7"/>
+        <w:pStyle w:val="ListParagraph"/>
       </w:pPr>
       <w:r>
         <w:t xml:space="preserve">500 – </w:t>
@@ -2920,7 +2918,7 @@
     </w:p>
     <w:p>
       <w:pPr>
-        <w:pStyle w:val="a7"/>
+        <w:pStyle w:val="ListParagraph"/>
       </w:pPr>
     </w:p>
     <w:p>
@@ -3147,7 +3145,7 @@
     </w:p>
     <w:p>
       <w:pPr>
-        <w:pStyle w:val="a7"/>
+        <w:pStyle w:val="ListParagraph"/>
         <w:numPr>
           <w:ilvl w:val="0"/>
           <w:numId w:val="10"/>
@@ -3239,12 +3237,12 @@
     </w:p>
     <w:p>
       <w:pPr>
-        <w:pStyle w:val="a7"/>
-      </w:pPr>
-    </w:p>
-    <w:p>
-      <w:pPr>
-        <w:pStyle w:val="a7"/>
+        <w:pStyle w:val="ListParagraph"/>
+      </w:pPr>
+    </w:p>
+    <w:p>
+      <w:pPr>
+        <w:pStyle w:val="ListParagraph"/>
         <w:rPr>
           <w:lang w:val="ru-MD"/>
         </w:rPr>
@@ -3324,15 +3322,15 @@
     </w:p>
     <w:p>
       <w:pPr>
-        <w:pStyle w:val="a7"/>
-        <w:rPr>
-          <w:lang w:val="ru-MD"/>
-        </w:rPr>
-      </w:pPr>
-    </w:p>
-    <w:p>
-      <w:pPr>
-        <w:pStyle w:val="a7"/>
+        <w:pStyle w:val="ListParagraph"/>
+        <w:rPr>
+          <w:lang w:val="ru-MD"/>
+        </w:rPr>
+      </w:pPr>
+    </w:p>
+    <w:p>
+      <w:pPr>
+        <w:pStyle w:val="ListParagraph"/>
         <w:rPr>
           <w:lang w:val="ru-MD"/>
         </w:rPr>
@@ -3360,15 +3358,15 @@
     </w:p>
     <w:p>
       <w:pPr>
-        <w:pStyle w:val="a7"/>
-        <w:rPr>
-          <w:lang w:val="ru-MD"/>
-        </w:rPr>
-      </w:pPr>
-    </w:p>
-    <w:p>
-      <w:pPr>
-        <w:pStyle w:val="a7"/>
+        <w:pStyle w:val="ListParagraph"/>
+        <w:rPr>
+          <w:lang w:val="ru-MD"/>
+        </w:rPr>
+      </w:pPr>
+    </w:p>
+    <w:p>
+      <w:pPr>
+        <w:pStyle w:val="ListParagraph"/>
         <w:numPr>
           <w:ilvl w:val="0"/>
           <w:numId w:val="10"/>
@@ -3534,12 +3532,12 @@
     </w:p>
     <w:p>
       <w:pPr>
-        <w:pStyle w:val="a7"/>
-      </w:pPr>
-    </w:p>
-    <w:p>
-      <w:pPr>
-        <w:pStyle w:val="a7"/>
+        <w:pStyle w:val="ListParagraph"/>
+      </w:pPr>
+    </w:p>
+    <w:p>
+      <w:pPr>
+        <w:pStyle w:val="ListParagraph"/>
         <w:rPr>
           <w:lang w:val="ru-MD"/>
         </w:rPr>
@@ -3573,7 +3571,7 @@
     </w:p>
     <w:p>
       <w:pPr>
-        <w:pStyle w:val="a7"/>
+        <w:pStyle w:val="ListParagraph"/>
         <w:rPr>
           <w:lang w:val="ru-MD"/>
         </w:rPr>
@@ -3623,7 +3621,7 @@
     </w:p>
     <w:p>
       <w:pPr>
-        <w:pStyle w:val="a7"/>
+        <w:pStyle w:val="ListParagraph"/>
         <w:rPr>
           <w:lang w:val="ru-MD"/>
         </w:rPr>
@@ -3691,7 +3689,7 @@
     </w:p>
     <w:p>
       <w:pPr>
-        <w:pStyle w:val="a7"/>
+        <w:pStyle w:val="ListParagraph"/>
         <w:rPr>
           <w:lang w:val="ru-MD"/>
         </w:rPr>
@@ -3729,15 +3727,15 @@
     </w:p>
     <w:p>
       <w:pPr>
-        <w:pStyle w:val="a7"/>
-        <w:rPr>
-          <w:lang w:val="ru-MD"/>
-        </w:rPr>
-      </w:pPr>
-    </w:p>
-    <w:p>
-      <w:pPr>
-        <w:pStyle w:val="a7"/>
+        <w:pStyle w:val="ListParagraph"/>
+        <w:rPr>
+          <w:lang w:val="ru-MD"/>
+        </w:rPr>
+      </w:pPr>
+    </w:p>
+    <w:p>
+      <w:pPr>
+        <w:pStyle w:val="ListParagraph"/>
         <w:numPr>
           <w:ilvl w:val="0"/>
           <w:numId w:val="10"/>
@@ -3756,14 +3754,12 @@
       <w:r>
         <w:t>(</w:t>
       </w:r>
-      <w:proofErr w:type="spellStart"/>
       <w:r>
         <w:rPr>
           <w:lang w:val="en-US"/>
         </w:rPr>
         <w:t>Cacheability</w:t>
       </w:r>
-      <w:proofErr w:type="spellEnd"/>
       <w:r>
         <w:t>)</w:t>
       </w:r>
@@ -3782,7 +3778,7 @@
     </w:p>
     <w:p>
       <w:pPr>
-        <w:pStyle w:val="a7"/>
+        <w:pStyle w:val="ListParagraph"/>
         <w:numPr>
           <w:ilvl w:val="0"/>
           <w:numId w:val="10"/>
@@ -3864,7 +3860,7 @@
     </w:p>
     <w:p>
       <w:pPr>
-        <w:pStyle w:val="a7"/>
+        <w:pStyle w:val="ListParagraph"/>
         <w:numPr>
           <w:ilvl w:val="0"/>
           <w:numId w:val="10"/>
@@ -3978,7 +3974,7 @@
     </w:p>
     <w:p>
       <w:pPr>
-        <w:pStyle w:val="a7"/>
+        <w:pStyle w:val="ListParagraph"/>
         <w:numPr>
           <w:ilvl w:val="0"/>
           <w:numId w:val="10"/>
@@ -4244,7 +4240,7 @@
     </w:p>
     <w:p>
       <w:pPr>
-        <w:pStyle w:val="a7"/>
+        <w:pStyle w:val="ListParagraph"/>
         <w:numPr>
           <w:ilvl w:val="0"/>
           <w:numId w:val="12"/>
@@ -4354,7 +4350,7 @@
     </w:p>
     <w:p>
       <w:pPr>
-        <w:pStyle w:val="a7"/>
+        <w:pStyle w:val="ListParagraph"/>
         <w:numPr>
           <w:ilvl w:val="0"/>
           <w:numId w:val="12"/>
@@ -4516,14 +4512,12 @@
         </w:rPr>
         <w:t>://</w:t>
       </w:r>
-      <w:proofErr w:type="spellStart"/>
       <w:r>
         <w:rPr>
           <w:lang w:val="en-US"/>
         </w:rPr>
         <w:t>newsWebsite</w:t>
       </w:r>
-      <w:proofErr w:type="spellEnd"/>
       <w:r>
         <w:rPr>
           <w:lang w:val="ru-MD"/>
@@ -4764,7 +4758,7 @@
     </w:p>
     <w:tbl>
       <w:tblPr>
-        <w:tblStyle w:val="ac"/>
+        <w:tblStyle w:val="TableGrid"/>
         <w:tblW w:w="0" w:type="auto"/>
         <w:tblLook w:val="04A0" w:firstRow="1" w:lastRow="0" w:firstColumn="1" w:lastColumn="0" w:noHBand="0" w:noVBand="1"/>
       </w:tblPr>
@@ -5217,7 +5211,7 @@
     </w:p>
     <w:p>
       <w:pPr>
-        <w:pStyle w:val="a7"/>
+        <w:pStyle w:val="ListParagraph"/>
         <w:numPr>
           <w:ilvl w:val="0"/>
           <w:numId w:val="13"/>
@@ -5251,7 +5245,7 @@
     </w:p>
     <w:p>
       <w:pPr>
-        <w:pStyle w:val="a7"/>
+        <w:pStyle w:val="ListParagraph"/>
         <w:rPr>
           <w:lang w:val="ru-MD"/>
         </w:rPr>
@@ -5307,7 +5301,7 @@
     </w:p>
     <w:p>
       <w:pPr>
-        <w:pStyle w:val="a7"/>
+        <w:pStyle w:val="ListParagraph"/>
         <w:numPr>
           <w:ilvl w:val="0"/>
           <w:numId w:val="13"/>
@@ -5365,7 +5359,7 @@
     </w:p>
     <w:p>
       <w:pPr>
-        <w:pStyle w:val="a7"/>
+        <w:pStyle w:val="ListParagraph"/>
         <w:rPr>
           <w:lang w:val="ru-MD"/>
         </w:rPr>
@@ -5412,14 +5406,12 @@
         </w:rPr>
         <w:t>/8091</w:t>
       </w:r>
-      <w:proofErr w:type="spellStart"/>
       <w:r>
         <w:rPr>
           <w:lang w:val="en-US"/>
         </w:rPr>
         <w:t>db</w:t>
       </w:r>
-      <w:proofErr w:type="spellEnd"/>
       <w:r>
         <w:rPr>
           <w:lang w:val="ru-MD"/>
@@ -5507,7 +5499,7 @@
     </w:p>
     <w:p>
       <w:pPr>
-        <w:pStyle w:val="a7"/>
+        <w:pStyle w:val="ListParagraph"/>
         <w:numPr>
           <w:ilvl w:val="0"/>
           <w:numId w:val="13"/>
@@ -5541,7 +5533,7 @@
     </w:p>
     <w:p>
       <w:pPr>
-        <w:pStyle w:val="a7"/>
+        <w:pStyle w:val="ListParagraph"/>
         <w:numPr>
           <w:ilvl w:val="0"/>
           <w:numId w:val="13"/>
@@ -5593,7 +5585,7 @@
     </w:p>
     <w:p>
       <w:pPr>
-        <w:pStyle w:val="a7"/>
+        <w:pStyle w:val="ListParagraph"/>
         <w:numPr>
           <w:ilvl w:val="0"/>
           <w:numId w:val="13"/>
@@ -5954,14 +5946,12 @@
         </w:rPr>
         <w:t>/{</w:t>
       </w:r>
-      <w:proofErr w:type="spellStart"/>
       <w:r>
         <w:rPr>
           <w:lang w:val="en-US"/>
         </w:rPr>
         <w:t>userID</w:t>
       </w:r>
-      <w:proofErr w:type="spellEnd"/>
       <w:r>
         <w:rPr>
           <w:lang w:val="ru-MD"/>
@@ -6554,7 +6544,6 @@
         </w:rPr>
         <w:t>66</w:t>
       </w:r>
-      <w:proofErr w:type="spellStart"/>
       <w:r>
         <w:rPr>
           <w:rFonts w:ascii="Consolas" w:eastAsia="Times New Roman" w:hAnsi="Consolas" w:cs="Courier New"/>
@@ -6567,7 +6556,6 @@
         </w:rPr>
         <w:t>afa</w:t>
       </w:r>
-      <w:proofErr w:type="spellEnd"/>
       <w:r>
         <w:rPr>
           <w:rFonts w:ascii="Consolas" w:eastAsia="Times New Roman" w:hAnsi="Consolas" w:cs="Courier New"/>
@@ -7052,7 +7040,6 @@
         </w:rPr>
         <w:t>8091</w:t>
       </w:r>
-      <w:proofErr w:type="spellStart"/>
       <w:r>
         <w:rPr>
           <w:rFonts w:ascii="Consolas" w:eastAsia="Times New Roman" w:hAnsi="Consolas" w:cs="Courier New"/>
@@ -7065,7 +7052,6 @@
         </w:rPr>
         <w:t>db</w:t>
       </w:r>
-      <w:proofErr w:type="spellEnd"/>
       <w:r>
         <w:rPr>
           <w:rFonts w:ascii="Consolas" w:eastAsia="Times New Roman" w:hAnsi="Consolas" w:cs="Courier New"/>
@@ -8001,7 +7987,7 @@
     </w:p>
     <w:p>
       <w:pPr>
-        <w:pStyle w:val="a7"/>
+        <w:pStyle w:val="ListParagraph"/>
         <w:numPr>
           <w:ilvl w:val="0"/>
           <w:numId w:val="14"/>
@@ -8081,12 +8067,11 @@
     </w:p>
     <w:p>
       <w:pPr>
-        <w:pStyle w:val="a7"/>
-        <w:rPr>
-          <w:lang w:val="ru-MD"/>
-        </w:rPr>
-      </w:pPr>
-      <w:proofErr w:type="spellStart"/>
+        <w:pStyle w:val="ListParagraph"/>
+        <w:rPr>
+          <w:lang w:val="ru-MD"/>
+        </w:rPr>
+      </w:pPr>
       <w:r>
         <w:rPr>
           <w:b/>
@@ -8095,7 +8080,66 @@
         </w:rPr>
         <w:t>alg</w:t>
       </w:r>
-      <w:proofErr w:type="spellEnd"/>
+      <w:r>
+        <w:rPr>
+          <w:b/>
+          <w:bCs/>
+          <w:lang w:val="ru-MD"/>
+        </w:rPr>
+        <w:t xml:space="preserve"> </w:t>
+      </w:r>
+      <w:r>
+        <w:rPr>
+          <w:lang w:val="ru-MD"/>
+        </w:rPr>
+        <w:t xml:space="preserve">(Algorithm) </w:t>
+      </w:r>
+      <w:r>
+        <w:rPr>
+          <w:lang w:val="ru-MD"/>
+        </w:rPr>
+        <w:t>–</w:t>
+      </w:r>
+      <w:r>
+        <w:rPr>
+          <w:lang w:val="ru-MD"/>
+        </w:rPr>
+        <w:t xml:space="preserve"> </w:t>
+      </w:r>
+      <w:r>
+        <w:rPr>
+          <w:lang w:val="ru-MD"/>
+        </w:rPr>
+        <w:t>алгоритм</w:t>
+      </w:r>
+      <w:r>
+        <w:rPr>
+          <w:lang w:val="ru-MD"/>
+        </w:rPr>
+        <w:t>, используемый для генерации подписи</w:t>
+      </w:r>
+      <w:r>
+        <w:rPr>
+          <w:lang w:val="ru-MD"/>
+        </w:rPr>
+        <w:t>.</w:t>
+      </w:r>
+    </w:p>
+    <w:p>
+      <w:pPr>
+        <w:pStyle w:val="ListParagraph"/>
+        <w:rPr>
+          <w:lang w:val="ru-MD"/>
+        </w:rPr>
+      </w:pPr>
+      <w:r>
+        <w:rPr>
+          <w:b/>
+          <w:bCs/>
+          <w:lang w:val="en-US"/>
+        </w:rPr>
+        <w:t>typ</w:t>
+      </w:r>
       <w:r>
         <w:rPr>
           <w:b/>
@@ -8110,19 +8154,17 @@
         </w:rPr>
         <w:t>(</w:t>
       </w:r>
-      <w:proofErr w:type="spellStart"/>
-      <w:r>
-        <w:rPr>
-          <w:lang w:val="ru-MD"/>
-        </w:rPr>
-        <w:t>Algorithm</w:t>
-      </w:r>
-      <w:proofErr w:type="spellEnd"/>
-      <w:r>
-        <w:rPr>
-          <w:lang w:val="ru-MD"/>
-        </w:rPr>
-        <w:t xml:space="preserve">) </w:t>
+      <w:r>
+        <w:rPr>
+          <w:lang w:val="en-US"/>
+        </w:rPr>
+        <w:t>T</w:t>
+      </w:r>
+      <w:r>
+        <w:rPr>
+          <w:lang w:val="ru-MD"/>
+        </w:rPr>
+        <w:t xml:space="preserve">ype) </w:t>
       </w:r>
       <w:r>
         <w:rPr>
@@ -8140,102 +8182,20 @@
         <w:rPr>
           <w:lang w:val="ru-MD"/>
         </w:rPr>
-        <w:t>алгоритм</w:t>
-      </w:r>
-      <w:r>
-        <w:rPr>
-          <w:lang w:val="ru-MD"/>
-        </w:rPr>
-        <w:t>, используемый для генерации подписи</w:t>
-      </w:r>
-      <w:r>
-        <w:rPr>
-          <w:lang w:val="ru-MD"/>
-        </w:rPr>
-        <w:t>.</w:t>
-      </w:r>
-    </w:p>
-    <w:p>
-      <w:pPr>
-        <w:pStyle w:val="a7"/>
-        <w:rPr>
-          <w:lang w:val="ru-MD"/>
-        </w:rPr>
-      </w:pPr>
-      <w:proofErr w:type="spellStart"/>
-      <w:r>
-        <w:rPr>
-          <w:b/>
-          <w:bCs/>
-          <w:lang w:val="en-US"/>
-        </w:rPr>
-        <w:t>typ</w:t>
-      </w:r>
-      <w:proofErr w:type="spellEnd"/>
-      <w:r>
-        <w:rPr>
-          <w:b/>
-          <w:bCs/>
-          <w:lang w:val="ru-MD"/>
-        </w:rPr>
-        <w:t xml:space="preserve"> </w:t>
-      </w:r>
-      <w:r>
-        <w:rPr>
-          <w:lang w:val="ru-MD"/>
-        </w:rPr>
-        <w:t>(</w:t>
-      </w:r>
-      <w:r>
-        <w:rPr>
-          <w:lang w:val="en-US"/>
-        </w:rPr>
-        <w:t>T</w:t>
-      </w:r>
-      <w:proofErr w:type="spellStart"/>
-      <w:r>
-        <w:rPr>
-          <w:lang w:val="ru-MD"/>
-        </w:rPr>
-        <w:t>ype</w:t>
-      </w:r>
-      <w:proofErr w:type="spellEnd"/>
-      <w:r>
-        <w:rPr>
-          <w:lang w:val="ru-MD"/>
-        </w:rPr>
-        <w:t xml:space="preserve">) </w:t>
-      </w:r>
-      <w:r>
-        <w:rPr>
-          <w:lang w:val="ru-MD"/>
-        </w:rPr>
-        <w:t>–</w:t>
-      </w:r>
-      <w:r>
-        <w:rPr>
-          <w:lang w:val="ru-MD"/>
-        </w:rPr>
-        <w:t xml:space="preserve"> </w:t>
-      </w:r>
-      <w:r>
-        <w:rPr>
-          <w:lang w:val="ru-MD"/>
-        </w:rPr>
         <w:t>Тип токена.</w:t>
       </w:r>
     </w:p>
     <w:p>
       <w:pPr>
-        <w:pStyle w:val="a7"/>
-        <w:rPr>
-          <w:lang w:val="ru-MD"/>
-        </w:rPr>
-      </w:pPr>
-    </w:p>
-    <w:p>
-      <w:pPr>
-        <w:pStyle w:val="a7"/>
+        <w:pStyle w:val="ListParagraph"/>
+        <w:rPr>
+          <w:lang w:val="ru-MD"/>
+        </w:rPr>
+      </w:pPr>
+    </w:p>
+    <w:p>
+      <w:pPr>
+        <w:pStyle w:val="ListParagraph"/>
         <w:shd w:val="clear" w:color="auto" w:fill="333333"/>
         <w:tabs>
           <w:tab w:val="left" w:pos="916"/>
@@ -8282,7 +8242,7 @@
     </w:p>
     <w:p>
       <w:pPr>
-        <w:pStyle w:val="a7"/>
+        <w:pStyle w:val="ListParagraph"/>
         <w:shd w:val="clear" w:color="auto" w:fill="333333"/>
         <w:tabs>
           <w:tab w:val="left" w:pos="916"/>
@@ -8326,7 +8286,6 @@
         </w:rPr>
         <w:t xml:space="preserve">  "</w:t>
       </w:r>
-      <w:proofErr w:type="spellStart"/>
       <w:r>
         <w:rPr>
           <w:rFonts w:ascii="Consolas" w:eastAsia="Times New Roman" w:hAnsi="Consolas" w:cs="Courier New"/>
@@ -8339,7 +8298,6 @@
         </w:rPr>
         <w:t>alg</w:t>
       </w:r>
-      <w:proofErr w:type="spellEnd"/>
       <w:r>
         <w:rPr>
           <w:rFonts w:ascii="Consolas" w:eastAsia="Times New Roman" w:hAnsi="Consolas" w:cs="Courier New"/>
@@ -8415,7 +8373,7 @@
     </w:p>
     <w:p>
       <w:pPr>
-        <w:pStyle w:val="a7"/>
+        <w:pStyle w:val="ListParagraph"/>
         <w:shd w:val="clear" w:color="auto" w:fill="333333"/>
         <w:tabs>
           <w:tab w:val="left" w:pos="916"/>
@@ -8471,7 +8429,6 @@
         </w:rPr>
         <w:t>"</w:t>
       </w:r>
-      <w:proofErr w:type="spellStart"/>
       <w:r>
         <w:rPr>
           <w:rFonts w:ascii="Consolas" w:eastAsia="Times New Roman" w:hAnsi="Consolas" w:cs="Courier New"/>
@@ -8484,7 +8441,6 @@
         </w:rPr>
         <w:t>typ</w:t>
       </w:r>
-      <w:proofErr w:type="spellEnd"/>
       <w:r>
         <w:rPr>
           <w:rFonts w:ascii="Consolas" w:eastAsia="Times New Roman" w:hAnsi="Consolas" w:cs="Courier New"/>
@@ -8536,7 +8492,7 @@
     </w:p>
     <w:p>
       <w:pPr>
-        <w:pStyle w:val="a7"/>
+        <w:pStyle w:val="ListParagraph"/>
         <w:shd w:val="clear" w:color="auto" w:fill="333333"/>
         <w:tabs>
           <w:tab w:val="left" w:pos="916"/>
@@ -8583,15 +8539,15 @@
     </w:p>
     <w:p>
       <w:pPr>
-        <w:pStyle w:val="a7"/>
-        <w:rPr>
-          <w:lang w:val="en-US"/>
-        </w:rPr>
-      </w:pPr>
-    </w:p>
-    <w:p>
-      <w:pPr>
-        <w:pStyle w:val="a7"/>
+        <w:pStyle w:val="ListParagraph"/>
+        <w:rPr>
+          <w:lang w:val="en-US"/>
+        </w:rPr>
+      </w:pPr>
+    </w:p>
+    <w:p>
+      <w:pPr>
+        <w:pStyle w:val="ListParagraph"/>
         <w:numPr>
           <w:ilvl w:val="0"/>
           <w:numId w:val="14"/>
@@ -8683,7 +8639,7 @@
     </w:p>
     <w:p>
       <w:pPr>
-        <w:pStyle w:val="a7"/>
+        <w:pStyle w:val="ListParagraph"/>
         <w:rPr>
           <w:lang w:val="ru-MD"/>
         </w:rPr>
@@ -8703,12 +8659,11 @@
     </w:p>
     <w:p>
       <w:pPr>
-        <w:pStyle w:val="a7"/>
-        <w:rPr>
-          <w:lang w:val="ru-MD"/>
-        </w:rPr>
-      </w:pPr>
-      <w:proofErr w:type="spellStart"/>
+        <w:pStyle w:val="ListParagraph"/>
+        <w:rPr>
+          <w:lang w:val="ru-MD"/>
+        </w:rPr>
+      </w:pPr>
       <w:r>
         <w:rPr>
           <w:b/>
@@ -8717,7 +8672,6 @@
         </w:rPr>
         <w:t>iss</w:t>
       </w:r>
-      <w:proofErr w:type="spellEnd"/>
       <w:r>
         <w:rPr>
           <w:lang w:val="ru-MD"/>
@@ -8751,7 +8705,7 @@
     </w:p>
     <w:p>
       <w:pPr>
-        <w:pStyle w:val="a7"/>
+        <w:pStyle w:val="ListParagraph"/>
         <w:rPr>
           <w:lang w:val="en-US"/>
         </w:rPr>
@@ -8803,7 +8757,7 @@
     </w:p>
     <w:p>
       <w:pPr>
-        <w:pStyle w:val="a7"/>
+        <w:pStyle w:val="ListParagraph"/>
         <w:rPr>
           <w:lang w:val="ru-MD"/>
         </w:rPr>
@@ -8843,12 +8797,11 @@
     </w:p>
     <w:p>
       <w:pPr>
-        <w:pStyle w:val="a7"/>
-        <w:rPr>
-          <w:lang w:val="ru-MD"/>
-        </w:rPr>
-      </w:pPr>
-      <w:proofErr w:type="spellStart"/>
+        <w:pStyle w:val="ListParagraph"/>
+        <w:rPr>
+          <w:lang w:val="ru-MD"/>
+        </w:rPr>
+      </w:pPr>
       <w:r>
         <w:rPr>
           <w:b/>
@@ -8857,7 +8810,6 @@
         </w:rPr>
         <w:t>aud</w:t>
       </w:r>
-      <w:proofErr w:type="spellEnd"/>
       <w:r>
         <w:rPr>
           <w:lang w:val="ru-MD"/>
@@ -8903,15 +8855,15 @@
     </w:p>
     <w:p>
       <w:pPr>
-        <w:pStyle w:val="a7"/>
-        <w:rPr>
-          <w:lang w:val="ru-MD"/>
-        </w:rPr>
-      </w:pPr>
-    </w:p>
-    <w:p>
-      <w:pPr>
-        <w:pStyle w:val="a7"/>
+        <w:pStyle w:val="ListParagraph"/>
+        <w:rPr>
+          <w:lang w:val="ru-MD"/>
+        </w:rPr>
+      </w:pPr>
+    </w:p>
+    <w:p>
+      <w:pPr>
+        <w:pStyle w:val="ListParagraph"/>
         <w:rPr>
           <w:lang w:val="ru-MD"/>
         </w:rPr>
@@ -8937,15 +8889,15 @@
     </w:p>
     <w:p>
       <w:pPr>
-        <w:pStyle w:val="a7"/>
-        <w:rPr>
-          <w:lang w:val="ru-MD"/>
-        </w:rPr>
-      </w:pPr>
-    </w:p>
-    <w:p>
-      <w:pPr>
-        <w:pStyle w:val="a7"/>
+        <w:pStyle w:val="ListParagraph"/>
+        <w:rPr>
+          <w:lang w:val="ru-MD"/>
+        </w:rPr>
+      </w:pPr>
+    </w:p>
+    <w:p>
+      <w:pPr>
+        <w:pStyle w:val="ListParagraph"/>
         <w:shd w:val="clear" w:color="auto" w:fill="333333"/>
         <w:tabs>
           <w:tab w:val="left" w:pos="916"/>
@@ -8992,7 +8944,7 @@
     </w:p>
     <w:p>
       <w:pPr>
-        <w:pStyle w:val="a7"/>
+        <w:pStyle w:val="ListParagraph"/>
         <w:shd w:val="clear" w:color="auto" w:fill="333333"/>
         <w:tabs>
           <w:tab w:val="left" w:pos="916"/>
@@ -9048,7 +9000,6 @@
         </w:rPr>
         <w:t>"</w:t>
       </w:r>
-      <w:proofErr w:type="spellStart"/>
       <w:r>
         <w:rPr>
           <w:rFonts w:ascii="Consolas" w:eastAsia="Times New Roman" w:hAnsi="Consolas" w:cs="Courier New"/>
@@ -9061,7 +9012,6 @@
         </w:rPr>
         <w:t>UserId</w:t>
       </w:r>
-      <w:proofErr w:type="spellEnd"/>
       <w:r>
         <w:rPr>
           <w:rFonts w:ascii="Consolas" w:eastAsia="Times New Roman" w:hAnsi="Consolas" w:cs="Courier New"/>
@@ -9125,7 +9075,7 @@
     </w:p>
     <w:p>
       <w:pPr>
-        <w:pStyle w:val="a7"/>
+        <w:pStyle w:val="ListParagraph"/>
         <w:shd w:val="clear" w:color="auto" w:fill="333333"/>
         <w:tabs>
           <w:tab w:val="left" w:pos="916"/>
@@ -9256,7 +9206,7 @@
     </w:p>
     <w:p>
       <w:pPr>
-        <w:pStyle w:val="a7"/>
+        <w:pStyle w:val="ListParagraph"/>
         <w:shd w:val="clear" w:color="auto" w:fill="333333"/>
         <w:tabs>
           <w:tab w:val="left" w:pos="916"/>
@@ -9351,7 +9301,7 @@
     </w:p>
     <w:p>
       <w:pPr>
-        <w:pStyle w:val="a7"/>
+        <w:pStyle w:val="ListParagraph"/>
         <w:shd w:val="clear" w:color="auto" w:fill="333333"/>
         <w:tabs>
           <w:tab w:val="left" w:pos="916"/>
@@ -9407,7 +9357,6 @@
         </w:rPr>
         <w:t>"</w:t>
       </w:r>
-      <w:proofErr w:type="spellStart"/>
       <w:r>
         <w:rPr>
           <w:rFonts w:ascii="Consolas" w:eastAsia="Times New Roman" w:hAnsi="Consolas" w:cs="Courier New"/>
@@ -9420,7 +9369,6 @@
         </w:rPr>
         <w:t>iss</w:t>
       </w:r>
-      <w:proofErr w:type="spellEnd"/>
       <w:r>
         <w:rPr>
           <w:rFonts w:ascii="Consolas" w:eastAsia="Times New Roman" w:hAnsi="Consolas" w:cs="Courier New"/>
@@ -9445,7 +9393,6 @@
         </w:rPr>
         <w:t>"</w:t>
       </w:r>
-      <w:proofErr w:type="spellStart"/>
       <w:r>
         <w:rPr>
           <w:rFonts w:ascii="Consolas" w:eastAsia="Times New Roman" w:hAnsi="Consolas" w:cs="Courier New"/>
@@ -9458,7 +9405,6 @@
         </w:rPr>
         <w:t>NewsWebsiteMainAPI</w:t>
       </w:r>
-      <w:proofErr w:type="spellEnd"/>
       <w:r>
         <w:rPr>
           <w:rFonts w:ascii="Consolas" w:eastAsia="Times New Roman" w:hAnsi="Consolas" w:cs="Courier New"/>
@@ -9486,7 +9432,7 @@
     </w:p>
     <w:p>
       <w:pPr>
-        <w:pStyle w:val="a7"/>
+        <w:pStyle w:val="ListParagraph"/>
         <w:shd w:val="clear" w:color="auto" w:fill="333333"/>
         <w:tabs>
           <w:tab w:val="left" w:pos="916"/>
@@ -9542,7 +9488,6 @@
         </w:rPr>
         <w:t>"</w:t>
       </w:r>
-      <w:proofErr w:type="spellStart"/>
       <w:r>
         <w:rPr>
           <w:rFonts w:ascii="Consolas" w:eastAsia="Times New Roman" w:hAnsi="Consolas" w:cs="Courier New"/>
@@ -9555,7 +9500,6 @@
         </w:rPr>
         <w:t>aud</w:t>
       </w:r>
-      <w:proofErr w:type="spellEnd"/>
       <w:r>
         <w:rPr>
           <w:rFonts w:ascii="Consolas" w:eastAsia="Times New Roman" w:hAnsi="Consolas" w:cs="Courier New"/>
@@ -9580,7 +9524,6 @@
         </w:rPr>
         <w:t>"</w:t>
       </w:r>
-      <w:proofErr w:type="spellStart"/>
       <w:r>
         <w:rPr>
           <w:rFonts w:ascii="Consolas" w:eastAsia="Times New Roman" w:hAnsi="Consolas" w:cs="Courier New"/>
@@ -9593,7 +9536,6 @@
         </w:rPr>
         <w:t>NewsWebsiteAudience</w:t>
       </w:r>
-      <w:proofErr w:type="spellEnd"/>
       <w:r>
         <w:rPr>
           <w:rFonts w:ascii="Consolas" w:eastAsia="Times New Roman" w:hAnsi="Consolas" w:cs="Courier New"/>
@@ -9621,7 +9563,7 @@
     </w:p>
     <w:p>
       <w:pPr>
-        <w:pStyle w:val="a7"/>
+        <w:pStyle w:val="ListParagraph"/>
         <w:shd w:val="clear" w:color="auto" w:fill="333333"/>
         <w:tabs>
           <w:tab w:val="left" w:pos="916"/>
@@ -9668,15 +9610,15 @@
     </w:p>
     <w:p>
       <w:pPr>
-        <w:pStyle w:val="a7"/>
-        <w:rPr>
-          <w:lang w:val="ru-MD"/>
-        </w:rPr>
-      </w:pPr>
-    </w:p>
-    <w:p>
-      <w:pPr>
-        <w:pStyle w:val="a7"/>
+        <w:pStyle w:val="ListParagraph"/>
+        <w:rPr>
+          <w:lang w:val="ru-MD"/>
+        </w:rPr>
+      </w:pPr>
+    </w:p>
+    <w:p>
+      <w:pPr>
+        <w:pStyle w:val="ListParagraph"/>
         <w:numPr>
           <w:ilvl w:val="0"/>
           <w:numId w:val="14"/>
@@ -10045,7 +9987,7 @@
     <w:p/>
     <w:p>
       <w:pPr>
-        <w:pStyle w:val="1"/>
+        <w:pStyle w:val="Heading1"/>
         <w:jc w:val="center"/>
         <w:rPr>
           <w:sz w:val="36"/>
@@ -10140,7 +10082,7 @@
     </w:p>
     <w:p>
       <w:pPr>
-        <w:pStyle w:val="a7"/>
+        <w:pStyle w:val="ListParagraph"/>
         <w:numPr>
           <w:ilvl w:val="0"/>
           <w:numId w:val="14"/>
@@ -10176,7 +10118,7 @@
     </w:p>
     <w:p>
       <w:pPr>
-        <w:pStyle w:val="a7"/>
+        <w:pStyle w:val="ListParagraph"/>
         <w:numPr>
           <w:ilvl w:val="0"/>
           <w:numId w:val="14"/>
@@ -10236,15 +10178,15 @@
     </w:p>
     <w:p>
       <w:pPr>
-        <w:pStyle w:val="a7"/>
-        <w:rPr>
-          <w:lang w:val="ru-MD"/>
-        </w:rPr>
-      </w:pPr>
-    </w:p>
-    <w:p>
-      <w:pPr>
-        <w:pStyle w:val="a7"/>
+        <w:pStyle w:val="ListParagraph"/>
+        <w:rPr>
+          <w:lang w:val="ru-MD"/>
+        </w:rPr>
+      </w:pPr>
+    </w:p>
+    <w:p>
+      <w:pPr>
+        <w:pStyle w:val="ListParagraph"/>
         <w:rPr>
           <w:lang w:val="ru-MD"/>
         </w:rPr>
@@ -10309,7 +10251,7 @@
     </w:p>
     <w:p>
       <w:pPr>
-        <w:pStyle w:val="a7"/>
+        <w:pStyle w:val="ListParagraph"/>
         <w:rPr>
           <w:lang w:val="ru-MD"/>
         </w:rPr>
@@ -10335,7 +10277,7 @@
     </w:p>
     <w:p>
       <w:pPr>
-        <w:pStyle w:val="a7"/>
+        <w:pStyle w:val="ListParagraph"/>
         <w:rPr>
           <w:lang w:val="en-US"/>
         </w:rPr>
@@ -10400,15 +10342,15 @@
     </w:p>
     <w:p>
       <w:pPr>
-        <w:pStyle w:val="a7"/>
-        <w:rPr>
-          <w:lang w:val="en-US"/>
-        </w:rPr>
-      </w:pPr>
-    </w:p>
-    <w:p>
-      <w:pPr>
-        <w:pStyle w:val="a7"/>
+        <w:pStyle w:val="ListParagraph"/>
+        <w:rPr>
+          <w:lang w:val="en-US"/>
+        </w:rPr>
+      </w:pPr>
+    </w:p>
+    <w:p>
+      <w:pPr>
+        <w:pStyle w:val="ListParagraph"/>
         <w:numPr>
           <w:ilvl w:val="0"/>
           <w:numId w:val="14"/>
@@ -10426,7 +10368,7 @@
     </w:p>
     <w:p>
       <w:pPr>
-        <w:pStyle w:val="a7"/>
+        <w:pStyle w:val="ListParagraph"/>
         <w:rPr>
           <w:lang w:val="ru-MD"/>
         </w:rPr>
@@ -10476,7 +10418,7 @@
     </w:p>
     <w:tbl>
       <w:tblPr>
-        <w:tblStyle w:val="ac"/>
+        <w:tblStyle w:val="TableGrid"/>
         <w:tblW w:w="0" w:type="auto"/>
         <w:tblLook w:val="04A0" w:firstRow="1" w:lastRow="0" w:firstColumn="1" w:lastColumn="0" w:noHBand="0" w:noVBand="1"/>
       </w:tblPr>
@@ -10640,16 +10582,8 @@
               <w:rPr>
                 <w:lang w:val="en-US"/>
               </w:rPr>
-              <w:t>/accounts/</w:t>
-            </w:r>
-            <w:proofErr w:type="spellStart"/>
-            <w:r>
-              <w:rPr>
-                <w:lang w:val="en-US"/>
-              </w:rPr>
-              <w:t>get_account</w:t>
-            </w:r>
-            <w:proofErr w:type="spellEnd"/>
+              <w:t>/accounts/get_account</w:t>
+            </w:r>
           </w:p>
         </w:tc>
       </w:tr>
@@ -11070,7 +11004,6 @@
               </w:rPr>
               <w:t xml:space="preserve">  “</w:t>
             </w:r>
-            <w:proofErr w:type="spellStart"/>
             <w:r>
               <w:rPr>
                 <w:b/>
@@ -11079,7 +11012,6 @@
               </w:rPr>
               <w:t>FullName</w:t>
             </w:r>
-            <w:proofErr w:type="spellEnd"/>
             <w:r>
               <w:rPr>
                 <w:lang w:val="en-US"/>
@@ -11248,7 +11180,6 @@
               </w:rPr>
               <w:t>{ “</w:t>
             </w:r>
-            <w:proofErr w:type="spellStart"/>
             <w:r>
               <w:rPr>
                 <w:b/>
@@ -11257,7 +11188,6 @@
               </w:rPr>
               <w:t>FullName</w:t>
             </w:r>
-            <w:proofErr w:type="spellEnd"/>
             <w:r>
               <w:rPr>
                 <w:lang w:val="en-US"/>
@@ -11684,7 +11614,7 @@
     </w:p>
     <w:tbl>
       <w:tblPr>
-        <w:tblStyle w:val="ac"/>
+        <w:tblStyle w:val="TableGrid"/>
         <w:tblW w:w="0" w:type="auto"/>
         <w:tblLook w:val="04A0" w:firstRow="1" w:lastRow="0" w:firstColumn="1" w:lastColumn="0" w:noHBand="0" w:noVBand="1"/>
       </w:tblPr>
@@ -11860,21 +11790,7 @@
               <w:rPr>
                 <w:lang w:val="en-US"/>
               </w:rPr>
-              <w:t>/{</w:t>
-            </w:r>
-            <w:proofErr w:type="spellStart"/>
-            <w:r>
-              <w:rPr>
-                <w:lang w:val="en-US"/>
-              </w:rPr>
-              <w:t>postId</w:t>
-            </w:r>
-            <w:proofErr w:type="spellEnd"/>
-            <w:r>
-              <w:rPr>
-                <w:lang w:val="en-US"/>
-              </w:rPr>
-              <w:t>}</w:t>
+              <w:t>/{postId}</w:t>
             </w:r>
           </w:p>
         </w:tc>
@@ -12664,21 +12580,7 @@
               <w:rPr>
                 <w:lang w:val="en-US"/>
               </w:rPr>
-              <w:t>{ “</w:t>
-            </w:r>
-            <w:proofErr w:type="spellStart"/>
-            <w:r>
-              <w:rPr>
-                <w:lang w:val="en-US"/>
-              </w:rPr>
-              <w:t>FullName</w:t>
-            </w:r>
-            <w:proofErr w:type="spellEnd"/>
-            <w:r>
-              <w:rPr>
-                <w:lang w:val="en-US"/>
-              </w:rPr>
-              <w:t>”: string }</w:t>
+              <w:t>{ “FullName”: string }</w:t>
             </w:r>
           </w:p>
         </w:tc>
@@ -13100,7 +13002,7 @@
     </w:p>
     <w:p>
       <w:pPr>
-        <w:pStyle w:val="a7"/>
+        <w:pStyle w:val="ListParagraph"/>
         <w:numPr>
           <w:ilvl w:val="0"/>
           <w:numId w:val="14"/>
@@ -13146,7 +13048,7 @@
     </w:p>
     <w:p>
       <w:pPr>
-        <w:pStyle w:val="a7"/>
+        <w:pStyle w:val="ListParagraph"/>
         <w:numPr>
           <w:ilvl w:val="0"/>
           <w:numId w:val="14"/>
@@ -13209,7 +13111,7 @@
     </w:p>
     <w:p>
       <w:pPr>
-        <w:pStyle w:val="a7"/>
+        <w:pStyle w:val="ListParagraph"/>
         <w:numPr>
           <w:ilvl w:val="0"/>
           <w:numId w:val="14"/>
@@ -13259,7 +13161,7 @@
     </w:p>
     <w:p>
       <w:pPr>
-        <w:pStyle w:val="a7"/>
+        <w:pStyle w:val="ListParagraph"/>
         <w:numPr>
           <w:ilvl w:val="0"/>
           <w:numId w:val="14"/>
@@ -13303,7 +13205,7 @@
     </w:p>
     <w:p>
       <w:pPr>
-        <w:pStyle w:val="a7"/>
+        <w:pStyle w:val="ListParagraph"/>
         <w:numPr>
           <w:ilvl w:val="0"/>
           <w:numId w:val="14"/>
@@ -15018,7 +14920,7 @@
     </w:p>
     <w:p>
       <w:pPr>
-        <w:pStyle w:val="a7"/>
+        <w:pStyle w:val="ListParagraph"/>
         <w:numPr>
           <w:ilvl w:val="0"/>
           <w:numId w:val="15"/>
@@ -15068,7 +14970,7 @@
     </w:p>
     <w:p>
       <w:pPr>
-        <w:pStyle w:val="a7"/>
+        <w:pStyle w:val="ListParagraph"/>
         <w:numPr>
           <w:ilvl w:val="0"/>
           <w:numId w:val="15"/>
@@ -15124,7 +15026,7 @@
     </w:p>
     <w:p>
       <w:pPr>
-        <w:pStyle w:val="a7"/>
+        <w:pStyle w:val="ListParagraph"/>
         <w:numPr>
           <w:ilvl w:val="0"/>
           <w:numId w:val="15"/>
@@ -15323,7 +15225,6 @@
         </w:rPr>
         <w:t xml:space="preserve">В данном фреймворке Контроллер – это класс, наследующийся от класса </w:t>
       </w:r>
-      <w:proofErr w:type="spellStart"/>
       <w:r>
         <w:rPr>
           <w:b/>
@@ -15332,7 +15233,6 @@
         </w:rPr>
         <w:t>ControllerBase</w:t>
       </w:r>
-      <w:proofErr w:type="spellEnd"/>
       <w:r>
         <w:rPr>
           <w:lang w:val="ru-MD"/>
@@ -15470,7 +15370,7 @@
     </w:p>
     <w:p>
       <w:pPr>
-        <w:pStyle w:val="a7"/>
+        <w:pStyle w:val="ListParagraph"/>
         <w:numPr>
           <w:ilvl w:val="0"/>
           <w:numId w:val="16"/>
@@ -15687,7 +15587,6 @@
         </w:rPr>
         <w:t xml:space="preserve">: </w:t>
       </w:r>
-      <w:proofErr w:type="spellStart"/>
       <w:r>
         <w:rPr>
           <w:b/>
@@ -15696,7 +15595,6 @@
         </w:rPr>
         <w:t>JwtTest</w:t>
       </w:r>
-      <w:proofErr w:type="spellEnd"/>
       <w:r>
         <w:rPr>
           <w:b/>
@@ -15724,7 +15622,7 @@
     </w:p>
     <w:p>
       <w:pPr>
-        <w:pStyle w:val="a7"/>
+        <w:pStyle w:val="ListParagraph"/>
         <w:numPr>
           <w:ilvl w:val="0"/>
           <w:numId w:val="16"/>
@@ -15733,7 +15631,6 @@
           <w:lang w:val="ru-MD"/>
         </w:rPr>
       </w:pPr>
-      <w:proofErr w:type="spellStart"/>
       <w:r>
         <w:rPr>
           <w:b/>
@@ -15743,7 +15640,6 @@
         <w:lastRenderedPageBreak/>
         <w:t>HttpGet</w:t>
       </w:r>
-      <w:proofErr w:type="spellEnd"/>
       <w:r>
         <w:rPr>
           <w:b/>
@@ -15752,7 +15648,6 @@
         </w:rPr>
         <w:t xml:space="preserve">, </w:t>
       </w:r>
-      <w:proofErr w:type="spellStart"/>
       <w:r>
         <w:rPr>
           <w:b/>
@@ -15761,7 +15656,6 @@
         </w:rPr>
         <w:t>HttpPost</w:t>
       </w:r>
-      <w:proofErr w:type="spellEnd"/>
       <w:r>
         <w:rPr>
           <w:lang w:val="ru-MD"/>
@@ -15857,7 +15751,7 @@
     </w:p>
     <w:p>
       <w:pPr>
-        <w:pStyle w:val="a7"/>
+        <w:pStyle w:val="ListParagraph"/>
         <w:rPr>
           <w:lang w:val="ru-MD"/>
         </w:rPr>
@@ -15919,14 +15813,12 @@
         </w:rPr>
         <w:t xml:space="preserve">Метод </w:t>
       </w:r>
-      <w:proofErr w:type="spellStart"/>
       <w:r>
         <w:rPr>
           <w:lang w:val="en-US"/>
         </w:rPr>
         <w:t>GetPosts</w:t>
       </w:r>
-      <w:proofErr w:type="spellEnd"/>
       <w:r>
         <w:rPr>
           <w:lang w:val="ru-MD"/>
@@ -15974,7 +15866,7 @@
     </w:p>
     <w:p>
       <w:pPr>
-        <w:pStyle w:val="a7"/>
+        <w:pStyle w:val="ListParagraph"/>
         <w:rPr>
           <w:lang w:val="ru-MD"/>
         </w:rPr>
@@ -15994,15 +15886,15 @@
     </w:p>
     <w:p>
       <w:pPr>
-        <w:pStyle w:val="a7"/>
-        <w:rPr>
-          <w:lang w:val="ru-MD"/>
-        </w:rPr>
-      </w:pPr>
-    </w:p>
-    <w:p>
-      <w:pPr>
-        <w:pStyle w:val="a7"/>
+        <w:pStyle w:val="ListParagraph"/>
+        <w:rPr>
+          <w:lang w:val="ru-MD"/>
+        </w:rPr>
+      </w:pPr>
+    </w:p>
+    <w:p>
+      <w:pPr>
+        <w:pStyle w:val="ListParagraph"/>
         <w:numPr>
           <w:ilvl w:val="0"/>
           <w:numId w:val="16"/>
@@ -16072,7 +15964,7 @@
     </w:p>
     <w:p>
       <w:pPr>
-        <w:pStyle w:val="a7"/>
+        <w:pStyle w:val="ListParagraph"/>
         <w:numPr>
           <w:ilvl w:val="0"/>
           <w:numId w:val="16"/>
@@ -16101,14 +15993,12 @@
         </w:rPr>
         <w:t xml:space="preserve">вместо вызова метода, возвращает </w:t>
       </w:r>
-      <w:proofErr w:type="spellStart"/>
       <w:r>
         <w:rPr>
           <w:lang w:val="en-US"/>
         </w:rPr>
         <w:t>BadRequest</w:t>
       </w:r>
-      <w:proofErr w:type="spellEnd"/>
       <w:r>
         <w:rPr>
           <w:lang w:val="ru-MD"/>
@@ -16130,15 +16020,15 @@
     </w:p>
     <w:p>
       <w:pPr>
-        <w:pStyle w:val="a7"/>
-        <w:rPr>
-          <w:lang w:val="ru-MD"/>
-        </w:rPr>
-      </w:pPr>
-    </w:p>
-    <w:p>
-      <w:pPr>
-        <w:pStyle w:val="a7"/>
+        <w:pStyle w:val="ListParagraph"/>
+        <w:rPr>
+          <w:lang w:val="ru-MD"/>
+        </w:rPr>
+      </w:pPr>
+    </w:p>
+    <w:p>
+      <w:pPr>
+        <w:pStyle w:val="ListParagraph"/>
         <w:rPr>
           <w:lang w:val="ru-MD"/>
         </w:rPr>
@@ -16194,15 +16084,15 @@
     </w:p>
     <w:p>
       <w:pPr>
-        <w:pStyle w:val="a7"/>
-        <w:rPr>
-          <w:lang w:val="ru-MD"/>
-        </w:rPr>
-      </w:pPr>
-    </w:p>
-    <w:p>
-      <w:pPr>
-        <w:pStyle w:val="a7"/>
+        <w:pStyle w:val="ListParagraph"/>
+        <w:rPr>
+          <w:lang w:val="ru-MD"/>
+        </w:rPr>
+      </w:pPr>
+    </w:p>
+    <w:p>
+      <w:pPr>
+        <w:pStyle w:val="ListParagraph"/>
         <w:numPr>
           <w:ilvl w:val="0"/>
           <w:numId w:val="16"/>
@@ -16211,7 +16101,6 @@
           <w:lang w:val="ru-MD"/>
         </w:rPr>
       </w:pPr>
-      <w:proofErr w:type="spellStart"/>
       <w:r>
         <w:rPr>
           <w:b/>
@@ -16220,7 +16109,6 @@
         </w:rPr>
         <w:t>FromBody</w:t>
       </w:r>
-      <w:proofErr w:type="spellEnd"/>
       <w:r>
         <w:rPr>
           <w:b/>
@@ -16229,7 +16117,6 @@
         </w:rPr>
         <w:t xml:space="preserve">, </w:t>
       </w:r>
-      <w:proofErr w:type="spellStart"/>
       <w:r>
         <w:rPr>
           <w:b/>
@@ -16238,7 +16125,6 @@
         </w:rPr>
         <w:t>FromQuery</w:t>
       </w:r>
-      <w:proofErr w:type="spellEnd"/>
       <w:r>
         <w:rPr>
           <w:b/>
@@ -16247,7 +16133,6 @@
         </w:rPr>
         <w:t xml:space="preserve">, </w:t>
       </w:r>
-      <w:proofErr w:type="spellStart"/>
       <w:r>
         <w:rPr>
           <w:b/>
@@ -16256,7 +16141,6 @@
         </w:rPr>
         <w:t>FromUri</w:t>
       </w:r>
-      <w:proofErr w:type="spellEnd"/>
       <w:r>
         <w:rPr>
           <w:b/>
@@ -16265,7 +16149,6 @@
         </w:rPr>
         <w:t xml:space="preserve">, </w:t>
       </w:r>
-      <w:proofErr w:type="spellStart"/>
       <w:r>
         <w:rPr>
           <w:b/>
@@ -16274,7 +16157,6 @@
         </w:rPr>
         <w:t>FromRoute</w:t>
       </w:r>
-      <w:proofErr w:type="spellEnd"/>
       <w:r>
         <w:rPr>
           <w:b/>
@@ -16283,7 +16165,6 @@
         </w:rPr>
         <w:t xml:space="preserve">, </w:t>
       </w:r>
-      <w:proofErr w:type="spellStart"/>
       <w:r>
         <w:rPr>
           <w:b/>
@@ -16292,7 +16173,6 @@
         </w:rPr>
         <w:t>FromHeader</w:t>
       </w:r>
-      <w:proofErr w:type="spellEnd"/>
       <w:r>
         <w:rPr>
           <w:lang w:val="ru-MD"/>
@@ -16344,15 +16224,15 @@
     </w:p>
     <w:p>
       <w:pPr>
-        <w:pStyle w:val="a7"/>
-        <w:rPr>
-          <w:lang w:val="ru-MD"/>
-        </w:rPr>
-      </w:pPr>
-    </w:p>
-    <w:p>
-      <w:pPr>
-        <w:pStyle w:val="a7"/>
+        <w:pStyle w:val="ListParagraph"/>
+        <w:rPr>
+          <w:lang w:val="ru-MD"/>
+        </w:rPr>
+      </w:pPr>
+    </w:p>
+    <w:p>
+      <w:pPr>
+        <w:pStyle w:val="ListParagraph"/>
         <w:numPr>
           <w:ilvl w:val="0"/>
           <w:numId w:val="16"/>
@@ -16361,7 +16241,6 @@
           <w:lang w:val="ru-MD"/>
         </w:rPr>
       </w:pPr>
-      <w:proofErr w:type="spellStart"/>
       <w:r>
         <w:rPr>
           <w:b/>
@@ -16370,7 +16249,6 @@
         </w:rPr>
         <w:t>ApiController</w:t>
       </w:r>
-      <w:proofErr w:type="spellEnd"/>
       <w:r>
         <w:rPr>
           <w:lang w:val="ru-MD"/>
@@ -16427,28 +16305,24 @@
         </w:rPr>
         <w:t xml:space="preserve"> </w:t>
       </w:r>
-      <w:proofErr w:type="spellStart"/>
       <w:r>
         <w:rPr>
           <w:lang w:val="en-US"/>
         </w:rPr>
         <w:t>FromBody</w:t>
       </w:r>
-      <w:proofErr w:type="spellEnd"/>
       <w:r>
         <w:rPr>
           <w:lang w:val="ru-MD"/>
         </w:rPr>
         <w:t xml:space="preserve">, </w:t>
       </w:r>
-      <w:proofErr w:type="spellStart"/>
       <w:r>
         <w:rPr>
           <w:lang w:val="en-US"/>
         </w:rPr>
         <w:t>FromQuery</w:t>
       </w:r>
-      <w:proofErr w:type="spellEnd"/>
       <w:r>
         <w:rPr>
           <w:lang w:val="ru-MD"/>
@@ -16479,39 +16353,7 @@
           <w:szCs w:val="28"/>
           <w:lang w:val="ru-MD"/>
         </w:rPr>
-        <w:t xml:space="preserve">3.5 Внедрение зависимостей и </w:t>
-      </w:r>
-      <w:r>
-        <w:rPr>
-          <w:sz w:val="28"/>
-          <w:szCs w:val="28"/>
-          <w:lang w:val="ru-MD"/>
-        </w:rPr>
-        <w:t xml:space="preserve">механизм </w:t>
-      </w:r>
-      <w:r>
-        <w:rPr>
-          <w:sz w:val="28"/>
-          <w:szCs w:val="28"/>
-          <w:lang w:val="ru-MD"/>
-        </w:rPr>
-        <w:t>промежуточно</w:t>
-      </w:r>
-      <w:r>
-        <w:rPr>
-          <w:sz w:val="28"/>
-          <w:szCs w:val="28"/>
-          <w:lang w:val="ru-MD"/>
-        </w:rPr>
-        <w:t>го</w:t>
-      </w:r>
-      <w:r>
-        <w:rPr>
-          <w:sz w:val="28"/>
-          <w:szCs w:val="28"/>
-          <w:lang w:val="ru-MD"/>
-        </w:rPr>
-        <w:t xml:space="preserve"> ПО.</w:t>
+        <w:t>3.5 Внедрение зависимостей.</w:t>
       </w:r>
     </w:p>
     <w:p>
@@ -16580,7 +16422,16 @@
         <w:t xml:space="preserve">. Для решения этой проблемы </w:t>
       </w:r>
       <w:r>
-        <w:t>был созданы</w:t>
+        <w:t>был</w:t>
+      </w:r>
+      <w:r>
+        <w:rPr>
+          <w:lang w:val="ru-MD"/>
+        </w:rPr>
+        <w:t>и</w:t>
+      </w:r>
+      <w:r>
+        <w:t xml:space="preserve"> созданы</w:t>
       </w:r>
       <w:r>
         <w:t xml:space="preserve"> </w:t>
@@ -16633,7 +16484,6 @@
       <w:r>
         <w:t xml:space="preserve">, так как он покрывает большую часть потребностей при разработке проекта. Кроме него часто используется </w:t>
       </w:r>
-      <w:proofErr w:type="spellStart"/>
       <w:r>
         <w:rPr>
           <w:b/>
@@ -16642,7 +16492,6 @@
         </w:rPr>
         <w:t>Autofac</w:t>
       </w:r>
-      <w:proofErr w:type="spellEnd"/>
       <w:r>
         <w:t>.</w:t>
       </w:r>
@@ -16662,7 +16511,6 @@
       <w:r>
         <w:t xml:space="preserve"> </w:t>
       </w:r>
-      <w:proofErr w:type="spellStart"/>
       <w:r>
         <w:rPr>
           <w:b/>
@@ -16671,7 +16519,6 @@
         </w:rPr>
         <w:t>AccountService</w:t>
       </w:r>
-      <w:proofErr w:type="spellEnd"/>
       <w:r>
         <w:t xml:space="preserve"> </w:t>
       </w:r>
@@ -16699,7 +16546,6 @@
       <w:r>
         <w:t xml:space="preserve">: </w:t>
       </w:r>
-      <w:proofErr w:type="spellStart"/>
       <w:r>
         <w:rPr>
           <w:b/>
@@ -16708,11 +16554,9 @@
         </w:rPr>
         <w:t>IAccountRepository</w:t>
       </w:r>
-      <w:proofErr w:type="spellEnd"/>
       <w:r>
         <w:t xml:space="preserve">, </w:t>
       </w:r>
-      <w:proofErr w:type="spellStart"/>
       <w:r>
         <w:rPr>
           <w:b/>
@@ -16721,7 +16565,6 @@
         </w:rPr>
         <w:t>IHashGenerator</w:t>
       </w:r>
-      <w:proofErr w:type="spellEnd"/>
       <w:r>
         <w:t xml:space="preserve"> </w:t>
       </w:r>
@@ -16731,7 +16574,6 @@
       <w:r>
         <w:t xml:space="preserve"> </w:t>
       </w:r>
-      <w:proofErr w:type="spellStart"/>
       <w:r>
         <w:rPr>
           <w:b/>
@@ -16740,13 +16582,15 @@
         </w:rPr>
         <w:t>IJwtGenerator</w:t>
       </w:r>
-      <w:proofErr w:type="spellEnd"/>
       <w:r>
         <w:t>.</w:t>
       </w:r>
     </w:p>
     <w:p>
       <w:r>
+        <w:rPr>
+          <w:noProof/>
+        </w:rPr>
         <w:drawing>
           <wp:inline distT="0" distB="0" distL="0" distR="0" wp14:anchorId="5EFE787F" wp14:editId="14206E95">
             <wp:extent cx="4527550" cy="1762402"/>
@@ -16792,6 +16636,9 @@
     </w:p>
     <w:p>
       <w:r>
+        <w:rPr>
+          <w:noProof/>
+        </w:rPr>
         <w:drawing>
           <wp:inline distT="0" distB="0" distL="0" distR="0" wp14:anchorId="293F95EC" wp14:editId="1F01FEA2">
             <wp:extent cx="3733800" cy="2349357"/>
@@ -16829,31 +16676,371 @@
         </w:drawing>
       </w:r>
     </w:p>
-    <w:p/>
-    <w:p>
-      <w:r>
-        <w:t xml:space="preserve">Регистрация происходит в </w:t>
-      </w:r>
-      <w:r>
-        <w:rPr>
-          <w:b/>
-          <w:bCs/>
-        </w:rPr>
-        <w:t>Контейнерах</w:t>
-      </w:r>
-      <w:r>
-        <w:t xml:space="preserve"> зависимостей.</w:t>
-      </w:r>
-      <w:r>
-        <w:t xml:space="preserve"> Для </w:t>
-      </w:r>
-    </w:p>
-    <w:p>
-      <w:pPr>
-        <w:rPr>
-          <w:lang w:val="ru-MD"/>
-        </w:rPr>
-      </w:pPr>
+    <w:p>
+      <w:pPr>
+        <w:rPr>
+          <w:lang w:val="ru-MD"/>
+        </w:rPr>
+      </w:pPr>
+      <w:r>
+        <w:rPr>
+          <w:lang w:val="ru-MD"/>
+        </w:rPr>
+        <w:t>Добавление</w:t>
+      </w:r>
+      <w:r>
+        <w:rPr>
+          <w:lang w:val="ru-MD"/>
+        </w:rPr>
+        <w:t xml:space="preserve"> </w:t>
+      </w:r>
+      <w:r>
+        <w:rPr>
+          <w:lang w:val="ru-MD"/>
+        </w:rPr>
+        <w:t>Репозиториев</w:t>
+      </w:r>
+      <w:r>
+        <w:rPr>
+          <w:lang w:val="ru-MD"/>
+        </w:rPr>
+        <w:t xml:space="preserve"> </w:t>
+      </w:r>
+      <w:r>
+        <w:rPr>
+          <w:lang w:val="ru-MD"/>
+        </w:rPr>
+        <w:t xml:space="preserve">в </w:t>
+      </w:r>
+      <w:r>
+        <w:rPr>
+          <w:b/>
+          <w:bCs/>
+          <w:lang w:val="ru-MD"/>
+        </w:rPr>
+        <w:t>контейнер</w:t>
+      </w:r>
+      <w:r>
+        <w:rPr>
+          <w:lang w:val="ru-MD"/>
+        </w:rPr>
+        <w:t xml:space="preserve"> зависимостей</w:t>
+      </w:r>
+      <w:r>
+        <w:rPr>
+          <w:lang w:val="ru-MD"/>
+        </w:rPr>
+        <w:t>:</w:t>
+      </w:r>
+    </w:p>
+    <w:p>
+      <w:pPr>
+        <w:rPr>
+          <w:lang w:val="ru-MD"/>
+        </w:rPr>
+      </w:pPr>
+      <w:r>
+        <w:rPr>
+          <w:lang w:val="ru-MD"/>
+        </w:rPr>
+        <w:drawing>
+          <wp:inline distT="0" distB="0" distL="0" distR="0" wp14:anchorId="75755DA1" wp14:editId="3295D490">
+            <wp:extent cx="5258534" cy="1219370"/>
+            <wp:effectExtent l="0" t="0" r="0" b="0"/>
+            <wp:docPr id="11" name="Picture 11"/>
+            <wp:cNvGraphicFramePr>
+              <a:graphicFrameLocks xmlns:a="http://schemas.openxmlformats.org/drawingml/2006/main" noChangeAspect="1"/>
+            </wp:cNvGraphicFramePr>
+            <a:graphic xmlns:a="http://schemas.openxmlformats.org/drawingml/2006/main">
+              <a:graphicData uri="http://schemas.openxmlformats.org/drawingml/2006/picture">
+                <pic:pic xmlns:pic="http://schemas.openxmlformats.org/drawingml/2006/picture">
+                  <pic:nvPicPr>
+                    <pic:cNvPr id="1" name=""/>
+                    <pic:cNvPicPr/>
+                  </pic:nvPicPr>
+                  <pic:blipFill>
+                    <a:blip r:embed="rId20"/>
+                    <a:stretch>
+                      <a:fillRect/>
+                    </a:stretch>
+                  </pic:blipFill>
+                  <pic:spPr>
+                    <a:xfrm>
+                      <a:off x="0" y="0"/>
+                      <a:ext cx="5258534" cy="1219370"/>
+                    </a:xfrm>
+                    <a:prstGeom prst="rect">
+                      <a:avLst/>
+                    </a:prstGeom>
+                  </pic:spPr>
+                </pic:pic>
+              </a:graphicData>
+            </a:graphic>
+          </wp:inline>
+        </w:drawing>
+      </w:r>
+    </w:p>
+    <w:p>
+      <w:pPr>
+        <w:rPr>
+          <w:lang w:val="ru-MD"/>
+        </w:rPr>
+      </w:pPr>
+      <w:r>
+        <w:rPr>
+          <w:lang w:val="ru-MD"/>
+        </w:rPr>
+        <w:t xml:space="preserve">Добавление Сервисов и классов, работающих с </w:t>
+      </w:r>
+      <w:r>
+        <w:rPr>
+          <w:lang w:val="en-US"/>
+        </w:rPr>
+        <w:t>JWT</w:t>
+      </w:r>
+      <w:r>
+        <w:rPr>
+          <w:lang w:val="ru-MD"/>
+        </w:rPr>
+        <w:t>:</w:t>
+      </w:r>
+    </w:p>
+    <w:p>
+      <w:pPr>
+        <w:rPr>
+          <w:lang w:val="ru-MD"/>
+        </w:rPr>
+      </w:pPr>
+      <w:r>
+        <w:rPr>
+          <w:lang w:val="ru-MD"/>
+        </w:rPr>
+        <w:drawing>
+          <wp:inline distT="0" distB="0" distL="0" distR="0" wp14:anchorId="6AD23628" wp14:editId="1D748F06">
+            <wp:extent cx="4963218" cy="2591162"/>
+            <wp:effectExtent l="0" t="0" r="8890" b="0"/>
+            <wp:docPr id="14" name="Picture 14"/>
+            <wp:cNvGraphicFramePr>
+              <a:graphicFrameLocks xmlns:a="http://schemas.openxmlformats.org/drawingml/2006/main" noChangeAspect="1"/>
+            </wp:cNvGraphicFramePr>
+            <a:graphic xmlns:a="http://schemas.openxmlformats.org/drawingml/2006/main">
+              <a:graphicData uri="http://schemas.openxmlformats.org/drawingml/2006/picture">
+                <pic:pic xmlns:pic="http://schemas.openxmlformats.org/drawingml/2006/picture">
+                  <pic:nvPicPr>
+                    <pic:cNvPr id="1" name=""/>
+                    <pic:cNvPicPr/>
+                  </pic:nvPicPr>
+                  <pic:blipFill>
+                    <a:blip r:embed="rId21"/>
+                    <a:stretch>
+                      <a:fillRect/>
+                    </a:stretch>
+                  </pic:blipFill>
+                  <pic:spPr>
+                    <a:xfrm>
+                      <a:off x="0" y="0"/>
+                      <a:ext cx="4963218" cy="2591162"/>
+                    </a:xfrm>
+                    <a:prstGeom prst="rect">
+                      <a:avLst/>
+                    </a:prstGeom>
+                  </pic:spPr>
+                </pic:pic>
+              </a:graphicData>
+            </a:graphic>
+          </wp:inline>
+        </w:drawing>
+      </w:r>
+    </w:p>
+    <w:p>
+      <w:pPr>
+        <w:rPr>
+          <w:lang w:val="ru-MD"/>
+        </w:rPr>
+      </w:pPr>
+      <w:r>
+        <w:rPr>
+          <w:lang w:val="ru-MD"/>
+        </w:rPr>
+        <w:t>Таким образом, классы зарегистрированы в качестве имплементации интерфейса, которая будет использоваться. Далее контейнер будет автоматически передавать зависимости</w:t>
+      </w:r>
+      <w:r>
+        <w:rPr>
+          <w:lang w:val="ru-MD"/>
+        </w:rPr>
+        <w:t xml:space="preserve"> объектам, которые тоже должны быть добавлены в контейнер.</w:t>
+      </w:r>
+      <w:r>
+        <w:rPr>
+          <w:lang w:val="ru-MD"/>
+        </w:rPr>
+        <w:t>При возникновении необходимости использовать другую имплементацию одного из интерфейсов, необходимо будет зарегистрировать её вместо старой.</w:t>
+      </w:r>
+      <w:r>
+        <w:rPr>
+          <w:lang w:val="ru-MD"/>
+        </w:rPr>
+        <w:t xml:space="preserve"> </w:t>
+      </w:r>
+      <w:r>
+        <w:rPr>
+          <w:lang w:val="ru-MD"/>
+        </w:rPr>
+        <w:t xml:space="preserve">Очевидно, что </w:t>
+      </w:r>
+      <w:r>
+        <w:rPr>
+          <w:lang w:val="ru-MD"/>
+        </w:rPr>
+        <w:t xml:space="preserve">важен </w:t>
+      </w:r>
+      <w:r>
+        <w:rPr>
+          <w:lang w:val="ru-MD"/>
+        </w:rPr>
+        <w:t>порядок регистрации зависимосте</w:t>
+      </w:r>
+      <w:r>
+        <w:rPr>
+          <w:lang w:val="ru-MD"/>
+        </w:rPr>
+        <w:t>й</w:t>
+      </w:r>
+      <w:r>
+        <w:rPr>
+          <w:lang w:val="ru-MD"/>
+        </w:rPr>
+        <w:t>.</w:t>
+      </w:r>
+    </w:p>
+    <w:p>
+      <w:pPr>
+        <w:rPr>
+          <w:lang w:val="ru-MD"/>
+        </w:rPr>
+      </w:pPr>
+      <w:r>
+        <w:rPr>
+          <w:lang w:val="ru-MD"/>
+        </w:rPr>
+        <w:t>В зависимости от необходимого жизненного цикла, зависимости могут быть добавлены как</w:t>
+      </w:r>
+      <w:r>
+        <w:rPr>
+          <w:lang w:val="ru-MD"/>
+        </w:rPr>
+        <w:t>:</w:t>
+      </w:r>
+    </w:p>
+    <w:p>
+      <w:pPr>
+        <w:pStyle w:val="ListParagraph"/>
+        <w:numPr>
+          <w:ilvl w:val="0"/>
+          <w:numId w:val="17"/>
+        </w:numPr>
+        <w:rPr>
+          <w:lang w:val="ru-MD"/>
+        </w:rPr>
+      </w:pPr>
+      <w:r>
+        <w:rPr>
+          <w:b/>
+          <w:bCs/>
+          <w:lang w:val="en-US"/>
+        </w:rPr>
+        <w:t>Transient</w:t>
+      </w:r>
+      <w:r>
+        <w:rPr>
+          <w:lang w:val="ru-MD"/>
+        </w:rPr>
+        <w:t xml:space="preserve"> – </w:t>
+      </w:r>
+      <w:r>
+        <w:rPr>
+          <w:lang w:val="ru-MD"/>
+        </w:rPr>
+        <w:t xml:space="preserve">создаётся </w:t>
+      </w:r>
+      <w:r>
+        <w:rPr>
+          <w:lang w:val="ru-MD"/>
+        </w:rPr>
+        <w:t>новый объект для каждого обращения.</w:t>
+      </w:r>
+    </w:p>
+    <w:p>
+      <w:pPr>
+        <w:pStyle w:val="ListParagraph"/>
+        <w:numPr>
+          <w:ilvl w:val="0"/>
+          <w:numId w:val="17"/>
+        </w:numPr>
+        <w:rPr>
+          <w:lang w:val="ru-MD"/>
+        </w:rPr>
+      </w:pPr>
+      <w:r>
+        <w:rPr>
+          <w:b/>
+          <w:bCs/>
+          <w:lang w:val="en-US"/>
+        </w:rPr>
+        <w:t>S</w:t>
+      </w:r>
+      <w:r>
+        <w:rPr>
+          <w:b/>
+          <w:bCs/>
+          <w:lang w:val="en-US"/>
+        </w:rPr>
+        <w:t>coped</w:t>
+      </w:r>
+      <w:r>
+        <w:rPr>
+          <w:lang w:val="ru-MD"/>
+        </w:rPr>
+        <w:t xml:space="preserve"> – </w:t>
+      </w:r>
+      <w:r>
+        <w:rPr>
+          <w:lang w:val="ru-MD"/>
+        </w:rPr>
+        <w:t>один объект для каждого запроса.</w:t>
+      </w:r>
+    </w:p>
+    <w:p>
+      <w:pPr>
+        <w:pStyle w:val="ListParagraph"/>
+        <w:numPr>
+          <w:ilvl w:val="0"/>
+          <w:numId w:val="17"/>
+        </w:numPr>
+        <w:rPr>
+          <w:lang w:val="ru-MD"/>
+        </w:rPr>
+      </w:pPr>
+      <w:r>
+        <w:rPr>
+          <w:b/>
+          <w:bCs/>
+          <w:lang w:val="en-US"/>
+        </w:rPr>
+        <w:t>Singleton</w:t>
+      </w:r>
+      <w:r>
+        <w:rPr>
+          <w:lang w:val="ru-MD"/>
+        </w:rPr>
+        <w:t xml:space="preserve"> – </w:t>
+      </w:r>
+      <w:r>
+        <w:rPr>
+          <w:lang w:val="ru-MD"/>
+        </w:rPr>
+        <w:t>один объект на всё приложение.</w:t>
+      </w:r>
     </w:p>
     <w:p>
       <w:pPr>
@@ -16861,24 +17048,318 @@
         <w:rPr>
           <w:sz w:val="28"/>
           <w:szCs w:val="28"/>
-          <w:lang w:val="ru-MD"/>
+          <w:lang w:val="en-US"/>
         </w:rPr>
       </w:pPr>
       <w:r>
         <w:rPr>
           <w:sz w:val="28"/>
           <w:szCs w:val="28"/>
-          <w:lang w:val="ru-MD"/>
-        </w:rPr>
-        <w:t>3.</w:t>
-      </w:r>
-      <w:r>
+          <w:lang w:val="en-US"/>
+        </w:rPr>
+        <w:lastRenderedPageBreak/>
+        <w:t>3.6 Middleware</w:t>
+      </w:r>
+    </w:p>
+    <w:p>
+      <w:pPr>
+        <w:rPr>
+          <w:lang w:val="ru-MD"/>
+        </w:rPr>
+      </w:pPr>
+      <w:r>
+        <w:rPr>
+          <w:b/>
+          <w:bCs/>
+          <w:lang w:val="en-US"/>
+        </w:rPr>
+        <w:t>Middleware</w:t>
+      </w:r>
+      <w:r>
+        <w:rPr>
+          <w:lang w:val="en-US"/>
+        </w:rPr>
+        <w:t xml:space="preserve"> – </w:t>
+      </w:r>
+      <w:r>
+        <w:rPr>
+          <w:lang w:val="ru-MD"/>
+        </w:rPr>
+        <w:t>промежуточное Программное обеспечение.</w:t>
+      </w:r>
+    </w:p>
+    <w:p>
+      <w:pPr>
+        <w:rPr>
+          <w:lang w:val="ru-MD"/>
+        </w:rPr>
+      </w:pPr>
+      <w:r>
+        <w:rPr>
+          <w:lang w:val="ru-MD"/>
+        </w:rPr>
+        <w:t xml:space="preserve">Говоря о внедрении зависимостей и авторизации неободимо рассказать про механизм </w:t>
+      </w:r>
+      <w:r>
+        <w:rPr>
+          <w:lang w:val="en-US"/>
+        </w:rPr>
+        <w:t>middleware</w:t>
+      </w:r>
+      <w:r>
+        <w:rPr>
+          <w:lang w:val="ru-MD"/>
+        </w:rPr>
+        <w:t xml:space="preserve"> </w:t>
+      </w:r>
+      <w:r>
+        <w:rPr>
+          <w:lang w:val="ru-MD"/>
+        </w:rPr>
+        <w:t xml:space="preserve">в </w:t>
+      </w:r>
+      <w:r>
+        <w:rPr>
+          <w:lang w:val="en-US"/>
+        </w:rPr>
+        <w:t>ASP</w:t>
+      </w:r>
+      <w:r>
+        <w:rPr>
+          <w:lang w:val="ru-MD"/>
+        </w:rPr>
+        <w:t>.</w:t>
+      </w:r>
+      <w:r>
+        <w:rPr>
+          <w:lang w:val="en-US"/>
+        </w:rPr>
+        <w:t>NET</w:t>
+      </w:r>
+      <w:r>
+        <w:rPr>
+          <w:lang w:val="ru-MD"/>
+        </w:rPr>
+        <w:t xml:space="preserve"> </w:t>
+      </w:r>
+      <w:r>
+        <w:rPr>
+          <w:lang w:val="en-US"/>
+        </w:rPr>
+        <w:t>Core</w:t>
+      </w:r>
+      <w:r>
+        <w:rPr>
+          <w:lang w:val="ru-MD"/>
+        </w:rPr>
+        <w:t xml:space="preserve">. </w:t>
+      </w:r>
+      <w:r>
+        <w:rPr>
+          <w:lang w:val="ru-MD"/>
+        </w:rPr>
+        <w:t xml:space="preserve">Он из себя представляет часть приложения, которая вызывается </w:t>
+      </w:r>
+      <w:r>
+        <w:rPr>
+          <w:lang w:val="ru-MD"/>
+        </w:rPr>
+        <w:t>до</w:t>
+      </w:r>
+      <w:r>
+        <w:rPr>
+          <w:lang w:val="ru-MD"/>
+        </w:rPr>
+        <w:t xml:space="preserve"> начала</w:t>
+      </w:r>
+      <w:r>
+        <w:rPr>
+          <w:lang w:val="ru-MD"/>
+        </w:rPr>
+        <w:t xml:space="preserve"> выполнени</w:t>
+      </w:r>
+      <w:r>
+        <w:rPr>
+          <w:lang w:val="ru-MD"/>
+        </w:rPr>
+        <w:t>я</w:t>
+      </w:r>
+      <w:r>
+        <w:rPr>
+          <w:lang w:val="ru-MD"/>
+        </w:rPr>
+        <w:t xml:space="preserve"> запроса</w:t>
+      </w:r>
+      <w:r>
+        <w:rPr>
+          <w:lang w:val="ru-MD"/>
+        </w:rPr>
+        <w:t xml:space="preserve">, и настраивается в классе </w:t>
+      </w:r>
+      <w:r>
+        <w:rPr>
+          <w:lang w:val="en-US"/>
+        </w:rPr>
+        <w:t>Startup</w:t>
+      </w:r>
+      <w:r>
+        <w:rPr>
+          <w:lang w:val="ru-MD"/>
+        </w:rPr>
+        <w:t>.</w:t>
+      </w:r>
+    </w:p>
+    <w:p>
+      <w:pPr>
+        <w:rPr>
+          <w:lang w:val="ru-MD"/>
+        </w:rPr>
+      </w:pPr>
+      <w:r>
+        <w:rPr>
+          <w:lang w:val="ru-MD"/>
+        </w:rPr>
+        <w:t>В метод</w:t>
+      </w:r>
+      <w:r>
+        <w:rPr>
+          <w:lang w:val="ru-MD"/>
+        </w:rPr>
+        <w:t>е</w:t>
+      </w:r>
+      <w:r>
+        <w:rPr>
+          <w:lang w:val="ru-MD"/>
+        </w:rPr>
+        <w:t xml:space="preserve"> </w:t>
+      </w:r>
+      <w:r>
+        <w:rPr>
+          <w:lang w:val="en-US"/>
+        </w:rPr>
+        <w:t>Configure</w:t>
+      </w:r>
+      <w:r>
+        <w:rPr>
+          <w:lang w:val="ru-MD"/>
+        </w:rPr>
+        <w:t xml:space="preserve"> </w:t>
+      </w:r>
+      <w:r>
+        <w:rPr>
+          <w:lang w:val="ru-MD"/>
+        </w:rPr>
+        <w:t>определяется</w:t>
+      </w:r>
+      <w:r>
+        <w:rPr>
+          <w:lang w:val="ru-MD"/>
+        </w:rPr>
+        <w:t xml:space="preserve"> последовательность</w:t>
+      </w:r>
+      <w:r>
+        <w:rPr>
+          <w:lang w:val="ru-MD"/>
+        </w:rPr>
+        <w:t xml:space="preserve"> </w:t>
+      </w:r>
+      <w:r>
+        <w:rPr>
+          <w:lang w:val="ru-MD"/>
+        </w:rPr>
+        <w:t>вызова</w:t>
+      </w:r>
+      <w:r>
+        <w:rPr>
+          <w:lang w:val="ru-MD"/>
+        </w:rPr>
+        <w:t xml:space="preserve"> каждого компонента</w:t>
+      </w:r>
+      <w:r>
+        <w:rPr>
+          <w:lang w:val="ru-MD"/>
+        </w:rPr>
+        <w:t>:</w:t>
+      </w:r>
+    </w:p>
+    <w:p>
+      <w:pPr>
+        <w:rPr>
+          <w:lang w:val="ru-MD"/>
+        </w:rPr>
+      </w:pPr>
+      <w:r>
+        <w:rPr>
+          <w:lang w:val="ru-MD"/>
+        </w:rPr>
+        <w:drawing>
+          <wp:inline distT="0" distB="0" distL="0" distR="0" wp14:anchorId="307C9A34" wp14:editId="3734832D">
+            <wp:extent cx="2457793" cy="676369"/>
+            <wp:effectExtent l="0" t="0" r="0" b="9525"/>
+            <wp:docPr id="18" name="Picture 18"/>
+            <wp:cNvGraphicFramePr>
+              <a:graphicFrameLocks xmlns:a="http://schemas.openxmlformats.org/drawingml/2006/main" noChangeAspect="1"/>
+            </wp:cNvGraphicFramePr>
+            <a:graphic xmlns:a="http://schemas.openxmlformats.org/drawingml/2006/main">
+              <a:graphicData uri="http://schemas.openxmlformats.org/drawingml/2006/picture">
+                <pic:pic xmlns:pic="http://schemas.openxmlformats.org/drawingml/2006/picture">
+                  <pic:nvPicPr>
+                    <pic:cNvPr id="1" name=""/>
+                    <pic:cNvPicPr/>
+                  </pic:nvPicPr>
+                  <pic:blipFill>
+                    <a:blip r:embed="rId22"/>
+                    <a:stretch>
+                      <a:fillRect/>
+                    </a:stretch>
+                  </pic:blipFill>
+                  <pic:spPr>
+                    <a:xfrm>
+                      <a:off x="0" y="0"/>
+                      <a:ext cx="2457793" cy="676369"/>
+                    </a:xfrm>
+                    <a:prstGeom prst="rect">
+                      <a:avLst/>
+                    </a:prstGeom>
+                  </pic:spPr>
+                </pic:pic>
+              </a:graphicData>
+            </a:graphic>
+          </wp:inline>
+        </w:drawing>
+      </w:r>
+    </w:p>
+    <w:p>
+      <w:pPr>
+        <w:rPr>
+          <w:lang w:val="ru-MD"/>
+        </w:rPr>
+      </w:pPr>
+    </w:p>
+    <w:p>
+      <w:pPr>
+        <w:jc w:val="center"/>
         <w:rPr>
           <w:sz w:val="28"/>
           <w:szCs w:val="28"/>
           <w:lang w:val="ru-MD"/>
         </w:rPr>
-        <w:t>6</w:t>
+      </w:pPr>
+      <w:r>
+        <w:rPr>
+          <w:sz w:val="28"/>
+          <w:szCs w:val="28"/>
+          <w:lang w:val="ru-MD"/>
+        </w:rPr>
+        <w:t>3.</w:t>
+      </w:r>
+      <w:r>
+        <w:rPr>
+          <w:sz w:val="28"/>
+          <w:szCs w:val="28"/>
+          <w:lang w:val="ru-MD"/>
+        </w:rPr>
+        <w:t>7</w:t>
       </w:r>
       <w:r>
         <w:rPr>
@@ -17290,7 +17771,7 @@
                     </pic:cNvPicPr>
                   </pic:nvPicPr>
                   <pic:blipFill>
-                    <a:blip r:embed="rId20">
+                    <a:blip r:embed="rId23">
                       <a:extLst>
                         <a:ext uri="{28A0092B-C50C-407E-A947-70E740481C1C}">
                           <a14:useLocalDpi xmlns:a14="http://schemas.microsoft.com/office/drawing/2010/main" val="0"/>
@@ -17432,13 +17913,6 @@
           <w:lang w:val="ru-MD"/>
         </w:rPr>
       </w:pPr>
-    </w:p>
-    <w:p>
-      <w:pPr>
-        <w:rPr>
-          <w:lang w:val="ru-MD"/>
-        </w:rPr>
-      </w:pPr>
       <w:r>
         <w:rPr>
           <w:b/>
@@ -17648,13 +18122,6 @@
           <w:lang w:val="ru-MD"/>
         </w:rPr>
       </w:pPr>
-    </w:p>
-    <w:p>
-      <w:pPr>
-        <w:rPr>
-          <w:lang w:val="ru-MD"/>
-        </w:rPr>
-      </w:pPr>
       <w:r>
         <w:rPr>
           <w:lang w:val="en-US"/>
@@ -17795,6 +18262,7 @@
         <w:rPr>
           <w:lang w:val="ru-MD"/>
         </w:rPr>
+        <w:lastRenderedPageBreak/>
         <w:t>В небольших и простых приложениях Сервис является предпочтительнее.</w:t>
       </w:r>
       <w:r>
@@ -17842,27 +18310,6 @@
         </w:rPr>
         <w:t xml:space="preserve"> шаблона проектирования.</w:t>
       </w:r>
-    </w:p>
-    <w:p>
-      <w:pPr>
-        <w:rPr>
-          <w:lang w:val="ru-MD"/>
-        </w:rPr>
-      </w:pPr>
-    </w:p>
-    <w:p>
-      <w:pPr>
-        <w:rPr>
-          <w:lang w:val="ru-MD"/>
-        </w:rPr>
-      </w:pPr>
-    </w:p>
-    <w:p>
-      <w:pPr>
-        <w:rPr>
-          <w:lang w:val="ru-MD"/>
-        </w:rPr>
-      </w:pPr>
     </w:p>
     <w:p>
       <w:pPr>
@@ -17925,14 +18372,12 @@
         </w:rPr>
         <w:t xml:space="preserve"> и библиотеку </w:t>
       </w:r>
-      <w:proofErr w:type="spellStart"/>
       <w:r>
         <w:rPr>
           <w:lang w:val="en-US"/>
         </w:rPr>
         <w:t>MediatR</w:t>
       </w:r>
-      <w:proofErr w:type="spellEnd"/>
       <w:r>
         <w:rPr>
           <w:lang w:val="ru-MD"/>
@@ -18035,9 +18480,9 @@
           <w:lang w:val="ru-MD"/>
         </w:rPr>
         <w:drawing>
-          <wp:inline distT="0" distB="0" distL="0" distR="0" wp14:anchorId="23E0EB8E" wp14:editId="6CE9972F">
-            <wp:extent cx="2303813" cy="2309940"/>
-            <wp:effectExtent l="0" t="0" r="1270" b="0"/>
+          <wp:inline distT="0" distB="0" distL="0" distR="0" wp14:anchorId="23E0EB8E" wp14:editId="207A5E7E">
+            <wp:extent cx="2035527" cy="2040941"/>
+            <wp:effectExtent l="0" t="0" r="3175" b="0"/>
             <wp:docPr id="8" name="Picture 8"/>
             <wp:cNvGraphicFramePr>
               <a:graphicFrameLocks xmlns:a="http://schemas.openxmlformats.org/drawingml/2006/main" noChangeAspect="1"/>
@@ -18052,7 +18497,7 @@
                     </pic:cNvPicPr>
                   </pic:nvPicPr>
                   <pic:blipFill>
-                    <a:blip r:embed="rId21">
+                    <a:blip r:embed="rId24">
                       <a:extLst>
                         <a:ext uri="{28A0092B-C50C-407E-A947-70E740481C1C}">
                           <a14:useLocalDpi xmlns:a14="http://schemas.microsoft.com/office/drawing/2010/main" val="0"/>
@@ -18067,7 +18512,7 @@
                   <pic:spPr bwMode="auto">
                     <a:xfrm>
                       <a:off x="0" y="0"/>
-                      <a:ext cx="2328117" cy="2334309"/>
+                      <a:ext cx="2070987" cy="2076495"/>
                     </a:xfrm>
                     <a:prstGeom prst="rect">
                       <a:avLst/>
@@ -18084,264 +18529,316 @@
         </w:drawing>
       </w:r>
     </w:p>
-    <w:p/>
-    <w:p/>
-    <w:p/>
-    <w:p/>
-    <w:p/>
-    <w:p/>
-    <w:p/>
-    <w:p>
-      <w:r>
-        <w:t xml:space="preserve">-добавить </w:t>
-      </w:r>
-      <w:r>
-        <w:rPr>
-          <w:lang w:val="en-US"/>
-        </w:rPr>
-        <w:t>API</w:t>
-      </w:r>
-      <w:r>
-        <w:t xml:space="preserve"> </w:t>
-      </w:r>
-      <w:r>
-        <w:t>в диаграмму</w:t>
-      </w:r>
-    </w:p>
-    <w:p/>
-    <w:p/>
-    <w:p>
-      <w:r>
-        <w:t>--</w:t>
-      </w:r>
-      <w:r>
-        <w:t>Дописать диаграммы</w:t>
-      </w:r>
-      <w:r>
-        <w:t>, возможно псевдокод</w:t>
-      </w:r>
-    </w:p>
-    <w:p>
-      <w:r>
-        <w:t>--</w:t>
-      </w:r>
-      <w:r>
-        <w:t>Может дополнительно рассказать про уменьшение зацепления кода</w:t>
-      </w:r>
-    </w:p>
-    <w:p>
-      <w:r>
-        <w:t xml:space="preserve">--что такое </w:t>
-      </w:r>
-      <w:r>
-        <w:rPr>
-          <w:lang w:val="en-US"/>
-        </w:rPr>
-        <w:t>DTO</w:t>
-      </w:r>
-      <w:r>
-        <w:t>(</w:t>
-      </w:r>
-      <w:r>
-        <w:t>но позже)</w:t>
-      </w:r>
-      <w:r>
-        <w:t>?</w:t>
-      </w:r>
-    </w:p>
-    <w:p>
-      <w:pPr>
-        <w:rPr>
-          <w:lang w:val="ru-MD"/>
-        </w:rPr>
-      </w:pPr>
-      <w:r>
-        <w:t>--</w:t>
-      </w:r>
-      <w:r>
-        <w:t xml:space="preserve">в параграфе с </w:t>
-      </w:r>
-      <w:r>
-        <w:rPr>
-          <w:lang w:val="en-US"/>
-        </w:rPr>
-        <w:t>EF</w:t>
-      </w:r>
-      <w:r>
-        <w:t xml:space="preserve"> </w:t>
-      </w:r>
-      <w:r>
-        <w:t xml:space="preserve">рассказать про </w:t>
-      </w:r>
-      <w:r>
-        <w:rPr>
-          <w:lang w:val="en-US"/>
-        </w:rPr>
-        <w:t>Lazy</w:t>
-      </w:r>
-      <w:r>
-        <w:t xml:space="preserve"> </w:t>
-      </w:r>
-      <w:r>
-        <w:rPr>
-          <w:lang w:val="en-US"/>
-        </w:rPr>
-        <w:t>Loading</w:t>
-      </w:r>
-      <w:r>
-        <w:t xml:space="preserve">, и фичи в роде </w:t>
-      </w:r>
-      <w:r>
-        <w:rPr>
-          <w:lang w:val="en-US"/>
-        </w:rPr>
-        <w:t>Change</w:t>
-      </w:r>
-      <w:r>
-        <w:t xml:space="preserve"> </w:t>
-      </w:r>
-      <w:r>
-        <w:rPr>
-          <w:lang w:val="en-US"/>
-        </w:rPr>
-        <w:t>Tracker</w:t>
-      </w:r>
-    </w:p>
-    <w:p>
-      <w:pPr>
-        <w:rPr>
-          <w:lang w:val="en-US"/>
-        </w:rPr>
-      </w:pPr>
-      <w:r>
-        <w:rPr>
-          <w:lang w:val="en-US"/>
-        </w:rPr>
-        <w:t>--</w:t>
-      </w:r>
-      <w:r>
-        <w:rPr>
-          <w:lang w:val="en-US"/>
-        </w:rPr>
-        <w:t>Swagger</w:t>
-      </w:r>
-      <w:r>
-        <w:rPr>
-          <w:lang w:val="en-US"/>
-        </w:rPr>
-        <w:t xml:space="preserve"> </w:t>
-      </w:r>
-      <w:r>
-        <w:rPr>
-          <w:lang w:val="en-US"/>
-        </w:rPr>
-        <w:t>UI</w:t>
-      </w:r>
-      <w:r>
-        <w:rPr>
-          <w:lang w:val="en-US"/>
-        </w:rPr>
-        <w:t>?</w:t>
-      </w:r>
-    </w:p>
-    <w:p>
-      <w:pPr>
-        <w:rPr>
-          <w:lang w:val="en-US"/>
-        </w:rPr>
-      </w:pPr>
-      <w:r>
-        <w:rPr>
-          <w:lang w:val="en-US"/>
-        </w:rPr>
-        <w:t xml:space="preserve">3.4 </w:t>
-      </w:r>
-      <w:r>
-        <w:rPr>
-          <w:lang w:val="en-US"/>
-        </w:rPr>
-        <w:t>CQS</w:t>
-      </w:r>
-      <w:r>
-        <w:rPr>
-          <w:lang w:val="en-US"/>
-        </w:rPr>
-        <w:t xml:space="preserve"> </w:t>
-      </w:r>
-      <w:r>
-        <w:t>и</w:t>
-      </w:r>
-      <w:r>
-        <w:rPr>
-          <w:lang w:val="en-US"/>
-        </w:rPr>
-        <w:t xml:space="preserve"> </w:t>
-      </w:r>
-      <w:r>
-        <w:rPr>
-          <w:lang w:val="en-US"/>
-        </w:rPr>
-        <w:t>CQRS</w:t>
-      </w:r>
-      <w:r>
-        <w:rPr>
-          <w:lang w:val="en-US"/>
-        </w:rPr>
-        <w:t xml:space="preserve"> </w:t>
-      </w:r>
-      <w:r>
-        <w:rPr>
-          <w:lang w:val="en-US"/>
+    <w:p>
+      <w:pPr>
+        <w:rPr>
+          <w:lang w:val="ru-MD"/>
+        </w:rPr>
+      </w:pPr>
+      <w:r>
+        <w:rPr>
+          <w:lang w:val="ru-MD"/>
+        </w:rPr>
+        <w:t>Для моделей запроса</w:t>
+      </w:r>
+      <w:r>
+        <w:rPr>
+          <w:lang w:val="ru-MD"/>
+        </w:rPr>
+        <w:t>/</w:t>
+      </w:r>
+      <w:r>
+        <w:rPr>
+          <w:lang w:val="ru-MD"/>
+        </w:rPr>
+        <w:t>ответа существует</w:t>
+      </w:r>
+      <w:r>
+        <w:rPr>
+          <w:lang w:val="ru-MD"/>
+        </w:rPr>
+        <w:t xml:space="preserve"> маркерный</w:t>
+      </w:r>
+      <w:r>
+        <w:rPr>
+          <w:lang w:val="ru-MD"/>
+        </w:rPr>
+        <w:t xml:space="preserve"> интерфейс </w:t>
+      </w:r>
+      <w:r>
+        <w:rPr>
+          <w:b/>
+          <w:bCs/>
+          <w:lang w:val="en-US"/>
+        </w:rPr>
+        <w:t>IRequest</w:t>
+      </w:r>
+      <w:r>
+        <w:rPr>
+          <w:lang w:val="ru-MD"/>
+        </w:rPr>
+        <w:t>&lt;</w:t>
+      </w:r>
+      <w:r>
+        <w:rPr>
+          <w:lang w:val="en-US"/>
+        </w:rPr>
+        <w:t>T</w:t>
+      </w:r>
+      <w:r>
+        <w:rPr>
+          <w:lang w:val="ru-MD"/>
+        </w:rPr>
+        <w:t>&gt;</w:t>
+      </w:r>
+    </w:p>
+    <w:p>
+      <w:pPr>
+        <w:rPr>
+          <w:lang w:val="ru-MD"/>
+        </w:rPr>
+      </w:pPr>
+      <w:r>
+        <w:rPr>
+          <w:lang w:val="ru-MD"/>
+        </w:rPr>
+        <w:drawing>
+          <wp:inline distT="0" distB="0" distL="0" distR="0" wp14:anchorId="1C1C3DE0" wp14:editId="465F7CBD">
+            <wp:extent cx="2772410" cy="1142536"/>
+            <wp:effectExtent l="0" t="0" r="8890" b="635"/>
+            <wp:docPr id="19" name="Picture 19"/>
+            <wp:cNvGraphicFramePr>
+              <a:graphicFrameLocks xmlns:a="http://schemas.openxmlformats.org/drawingml/2006/main" noChangeAspect="1"/>
+            </wp:cNvGraphicFramePr>
+            <a:graphic xmlns:a="http://schemas.openxmlformats.org/drawingml/2006/main">
+              <a:graphicData uri="http://schemas.openxmlformats.org/drawingml/2006/picture">
+                <pic:pic xmlns:pic="http://schemas.openxmlformats.org/drawingml/2006/picture">
+                  <pic:nvPicPr>
+                    <pic:cNvPr id="1" name=""/>
+                    <pic:cNvPicPr/>
+                  </pic:nvPicPr>
+                  <pic:blipFill>
+                    <a:blip r:embed="rId25"/>
+                    <a:stretch>
+                      <a:fillRect/>
+                    </a:stretch>
+                  </pic:blipFill>
+                  <pic:spPr>
+                    <a:xfrm>
+                      <a:off x="0" y="0"/>
+                      <a:ext cx="2828581" cy="1165684"/>
+                    </a:xfrm>
+                    <a:prstGeom prst="rect">
+                      <a:avLst/>
+                    </a:prstGeom>
+                  </pic:spPr>
+                </pic:pic>
+              </a:graphicData>
+            </a:graphic>
+          </wp:inline>
+        </w:drawing>
+      </w:r>
+    </w:p>
+    <w:p>
+      <w:pPr>
+        <w:rPr>
+          <w:lang w:val="ru-MD"/>
+        </w:rPr>
+      </w:pPr>
+      <w:r>
+        <w:rPr>
+          <w:lang w:val="ru-MD"/>
+        </w:rPr>
+        <w:t xml:space="preserve">Для создания класса-обработчика запроса он </w:t>
+      </w:r>
+      <w:r>
+        <w:rPr>
+          <w:lang w:val="ru-MD"/>
+        </w:rPr>
+        <w:t>должен реализовать</w:t>
+      </w:r>
+      <w:r>
+        <w:rPr>
+          <w:lang w:val="ru-MD"/>
+        </w:rPr>
+        <w:t xml:space="preserve"> интерфейс</w:t>
+      </w:r>
+      <w:r>
+        <w:rPr>
+          <w:lang w:val="ru-MD"/>
+        </w:rPr>
+        <w:t xml:space="preserve"> </w:t>
+      </w:r>
+      <w:r>
+        <w:rPr>
+          <w:b/>
+          <w:bCs/>
+          <w:lang w:val="en-US"/>
+        </w:rPr>
+        <w:t>IRequestHandler</w:t>
+      </w:r>
+      <w:r>
+        <w:rPr>
+          <w:lang w:val="ru-MD"/>
+        </w:rPr>
+        <w:t>&lt;</w:t>
+      </w:r>
+      <w:r>
+        <w:rPr>
+          <w:b/>
+          <w:bCs/>
+          <w:lang w:val="en-US"/>
+        </w:rPr>
+        <w:t>TCommand</w:t>
+      </w:r>
+      <w:r>
+        <w:rPr>
+          <w:lang w:val="ru-MD"/>
         </w:rPr>
         <w:t xml:space="preserve">, </w:t>
       </w:r>
       <w:r>
         <w:rPr>
-          <w:lang w:val="en-US"/>
-        </w:rPr>
-        <w:t>Mediator</w:t>
-      </w:r>
-    </w:p>
-    <w:p>
-      <w:pPr>
-        <w:rPr>
-          <w:lang w:val="ru-MD"/>
-        </w:rPr>
-      </w:pPr>
-      <w:r>
-        <w:t>3.5</w:t>
-      </w:r>
-      <w:r>
-        <w:t xml:space="preserve"> Инверсия управления? Связать с </w:t>
-      </w:r>
-      <w:r>
-        <w:rPr>
-          <w:lang w:val="en-US"/>
-        </w:rPr>
-        <w:t>web</w:t>
-      </w:r>
-      <w:r>
-        <w:t xml:space="preserve"> </w:t>
-      </w:r>
-      <w:proofErr w:type="spellStart"/>
-      <w:r>
-        <w:rPr>
-          <w:lang w:val="en-US"/>
-        </w:rPr>
-        <w:t>api</w:t>
-      </w:r>
-      <w:proofErr w:type="spellEnd"/>
-      <w:r>
-        <w:t xml:space="preserve"> </w:t>
-      </w:r>
-      <w:r>
-        <w:t>фреймворком</w:t>
-      </w:r>
-    </w:p>
-    <w:p/>
-    <w:p>
-      <w:pPr>
-        <w:pStyle w:val="1"/>
+          <w:b/>
+          <w:bCs/>
+          <w:lang w:val="en-US"/>
+        </w:rPr>
+        <w:t>TResponse</w:t>
+      </w:r>
+      <w:r>
+        <w:rPr>
+          <w:lang w:val="ru-MD"/>
+        </w:rPr>
+        <w:t>&gt;</w:t>
+      </w:r>
+    </w:p>
+    <w:p>
+      <w:r>
+        <w:drawing>
+          <wp:inline distT="0" distB="0" distL="0" distR="0" wp14:anchorId="118BCB63" wp14:editId="4571A278">
+            <wp:extent cx="2772460" cy="1271896"/>
+            <wp:effectExtent l="0" t="0" r="0" b="5080"/>
+            <wp:docPr id="22" name="Picture 22"/>
+            <wp:cNvGraphicFramePr>
+              <a:graphicFrameLocks xmlns:a="http://schemas.openxmlformats.org/drawingml/2006/main" noChangeAspect="1"/>
+            </wp:cNvGraphicFramePr>
+            <a:graphic xmlns:a="http://schemas.openxmlformats.org/drawingml/2006/main">
+              <a:graphicData uri="http://schemas.openxmlformats.org/drawingml/2006/picture">
+                <pic:pic xmlns:pic="http://schemas.openxmlformats.org/drawingml/2006/picture">
+                  <pic:nvPicPr>
+                    <pic:cNvPr id="1" name=""/>
+                    <pic:cNvPicPr/>
+                  </pic:nvPicPr>
+                  <pic:blipFill>
+                    <a:blip r:embed="rId26"/>
+                    <a:stretch>
+                      <a:fillRect/>
+                    </a:stretch>
+                  </pic:blipFill>
+                  <pic:spPr>
+                    <a:xfrm>
+                      <a:off x="0" y="0"/>
+                      <a:ext cx="2844851" cy="1305106"/>
+                    </a:xfrm>
+                    <a:prstGeom prst="rect">
+                      <a:avLst/>
+                    </a:prstGeom>
+                  </pic:spPr>
+                </pic:pic>
+              </a:graphicData>
+            </a:graphic>
+          </wp:inline>
+        </w:drawing>
+      </w:r>
+    </w:p>
+    <w:p>
+      <w:pPr>
+        <w:rPr>
+          <w:lang w:val="ru-MD"/>
+        </w:rPr>
+      </w:pPr>
+      <w:r>
+        <w:rPr>
+          <w:lang w:val="ru-MD"/>
+        </w:rPr>
+        <w:t>Отправка запроса</w:t>
+      </w:r>
+      <w:r>
+        <w:rPr>
+          <w:lang w:val="ru-MD"/>
+        </w:rPr>
+        <w:t xml:space="preserve"> или команды объекту – посреднику</w:t>
+      </w:r>
+      <w:r>
+        <w:rPr>
+          <w:lang w:val="ru-MD"/>
+        </w:rPr>
+        <w:t>:</w:t>
+      </w:r>
+    </w:p>
+    <w:p>
+      <w:pPr>
+        <w:rPr>
+          <w:lang w:val="ru-MD"/>
+        </w:rPr>
+      </w:pPr>
+      <w:r>
+        <w:rPr>
+          <w:lang w:val="ru-MD"/>
+        </w:rPr>
+        <w:drawing>
+          <wp:inline distT="0" distB="0" distL="0" distR="0" wp14:anchorId="23B27C17" wp14:editId="0EACBB76">
+            <wp:extent cx="2740722" cy="651053"/>
+            <wp:effectExtent l="0" t="0" r="2540" b="0"/>
+            <wp:docPr id="23" name="Picture 23"/>
+            <wp:cNvGraphicFramePr>
+              <a:graphicFrameLocks xmlns:a="http://schemas.openxmlformats.org/drawingml/2006/main" noChangeAspect="1"/>
+            </wp:cNvGraphicFramePr>
+            <a:graphic xmlns:a="http://schemas.openxmlformats.org/drawingml/2006/main">
+              <a:graphicData uri="http://schemas.openxmlformats.org/drawingml/2006/picture">
+                <pic:pic xmlns:pic="http://schemas.openxmlformats.org/drawingml/2006/picture">
+                  <pic:nvPicPr>
+                    <pic:cNvPr id="1" name=""/>
+                    <pic:cNvPicPr/>
+                  </pic:nvPicPr>
+                  <pic:blipFill>
+                    <a:blip r:embed="rId27"/>
+                    <a:stretch>
+                      <a:fillRect/>
+                    </a:stretch>
+                  </pic:blipFill>
+                  <pic:spPr>
+                    <a:xfrm>
+                      <a:off x="0" y="0"/>
+                      <a:ext cx="2911526" cy="691627"/>
+                    </a:xfrm>
+                    <a:prstGeom prst="rect">
+                      <a:avLst/>
+                    </a:prstGeom>
+                  </pic:spPr>
+                </pic:pic>
+              </a:graphicData>
+            </a:graphic>
+          </wp:inline>
+        </w:drawing>
+      </w:r>
+    </w:p>
+    <w:p>
+      <w:pPr>
+        <w:rPr>
+          <w:lang w:val="ru-MD"/>
+        </w:rPr>
+      </w:pPr>
+      <w:r>
+        <w:rPr>
+          <w:lang w:val="ru-MD"/>
+        </w:rPr>
+        <w:t>Посредник находит обработчик и вызывает его.</w:t>
+      </w:r>
+    </w:p>
+    <w:p>
+      <w:pPr>
+        <w:pStyle w:val="Heading1"/>
         <w:jc w:val="center"/>
         <w:rPr>
           <w:sz w:val="36"/>
@@ -18356,6 +18853,7 @@
           <w:szCs w:val="36"/>
           <w:lang w:val="ru-MD"/>
         </w:rPr>
+        <w:lastRenderedPageBreak/>
         <w:t>Глава 3</w:t>
       </w:r>
       <w:bookmarkEnd w:id="3"/>
@@ -18376,7 +18874,7 @@
     </w:p>
     <w:p>
       <w:pPr>
-        <w:pStyle w:val="1"/>
+        <w:pStyle w:val="Heading1"/>
         <w:jc w:val="center"/>
         <w:rPr>
           <w:sz w:val="36"/>
@@ -18414,7 +18912,7 @@
     </w:p>
     <w:p>
       <w:pPr>
-        <w:pStyle w:val="1"/>
+        <w:pStyle w:val="Heading1"/>
         <w:jc w:val="center"/>
         <w:rPr>
           <w:lang w:val="ru-MD"/>
@@ -18439,7 +18937,7 @@
     </w:p>
     <w:p>
       <w:pPr>
-        <w:pStyle w:val="1"/>
+        <w:pStyle w:val="Heading1"/>
         <w:jc w:val="center"/>
       </w:pPr>
       <w:bookmarkStart w:id="6" w:name="_Toc70337547"/>
@@ -18464,7 +18962,7 @@
     </w:p>
     <w:p>
       <w:pPr>
-        <w:pStyle w:val="1"/>
+        <w:pStyle w:val="Heading1"/>
         <w:jc w:val="center"/>
       </w:pPr>
       <w:bookmarkStart w:id="7" w:name="_Toc70337548"/>
@@ -18495,10 +18993,10 @@
           <w:lang w:val="ru-MD"/>
         </w:rPr>
       </w:pPr>
-      <w:hyperlink r:id="rId22" w:history="1">
+      <w:hyperlink r:id="rId28" w:history="1">
         <w:r>
           <w:rPr>
-            <w:rStyle w:val="a9"/>
+            <w:rStyle w:val="Hyperlink"/>
             <w:lang w:val="ru-MD"/>
           </w:rPr>
           <w:t>https://developer.mozilla.org/en-US/docs/Web/HTTP/Authentication</w:t>
@@ -18511,10 +19009,10 @@
           <w:lang w:val="ru-MD"/>
         </w:rPr>
       </w:pPr>
-      <w:hyperlink r:id="rId23" w:history="1">
+      <w:hyperlink r:id="rId29" w:history="1">
         <w:r>
           <w:rPr>
-            <w:rStyle w:val="a9"/>
+            <w:rStyle w:val="Hyperlink"/>
             <w:lang w:val="ru-MD"/>
           </w:rPr>
           <w:t>https://swagger.io/docs/specification/authentication/bearer-authentication/</w:t>
@@ -18527,10 +19025,10 @@
           <w:lang w:val="ru-MD"/>
         </w:rPr>
       </w:pPr>
-      <w:hyperlink r:id="rId24" w:history="1">
+      <w:hyperlink r:id="rId30" w:history="1">
         <w:r>
           <w:rPr>
-            <w:rStyle w:val="a9"/>
+            <w:rStyle w:val="Hyperlink"/>
             <w:lang w:val="ru-MD"/>
           </w:rPr>
           <w:t>https://jwt.io/</w:t>
@@ -18540,14 +19038,14 @@
     <w:p>
       <w:pPr>
         <w:rPr>
-          <w:rStyle w:val="a9"/>
-          <w:lang w:val="ru-MD"/>
-        </w:rPr>
-      </w:pPr>
-      <w:hyperlink r:id="rId25" w:history="1">
+          <w:rStyle w:val="Hyperlink"/>
+          <w:lang w:val="ru-MD"/>
+        </w:rPr>
+      </w:pPr>
+      <w:hyperlink r:id="rId31" w:history="1">
         <w:r>
           <w:rPr>
-            <w:rStyle w:val="a9"/>
+            <w:rStyle w:val="Hyperlink"/>
             <w:lang w:val="ru-MD"/>
           </w:rPr>
           <w:t>https://github.com/jbogard/MediatR</w:t>
@@ -18560,10 +19058,10 @@
           <w:lang w:val="ru-MD"/>
         </w:rPr>
       </w:pPr>
-      <w:hyperlink r:id="rId26" w:history="1">
+      <w:hyperlink r:id="rId32" w:history="1">
         <w:r>
           <w:rPr>
-            <w:rStyle w:val="a9"/>
+            <w:rStyle w:val="Hyperlink"/>
             <w:lang w:val="ru-MD"/>
           </w:rPr>
           <w:t>https://docs.microsoft.com/en-us/ef/</w:t>
@@ -18576,10 +19074,10 @@
           <w:lang w:val="ru-MD"/>
         </w:rPr>
       </w:pPr>
-      <w:hyperlink r:id="rId27" w:history="1">
+      <w:hyperlink r:id="rId33" w:history="1">
         <w:r>
           <w:rPr>
-            <w:rStyle w:val="a9"/>
+            <w:rStyle w:val="Hyperlink"/>
             <w:lang w:val="ru-MD"/>
           </w:rPr>
           <w:t>https://docs.microsoft.com/en-us/aspnet/core/web-api</w:t>
@@ -18592,10 +19090,10 @@
           <w:lang w:val="ru-MD"/>
         </w:rPr>
       </w:pPr>
-      <w:hyperlink r:id="rId28" w:history="1">
+      <w:hyperlink r:id="rId34" w:history="1">
         <w:r>
           <w:rPr>
-            <w:rStyle w:val="a9"/>
+            <w:rStyle w:val="Hyperlink"/>
             <w:lang w:val="ru-MD"/>
           </w:rPr>
           <w:t>https://docs.microsoft.com/en-us/aspnet/core/mvc/overview?view=aspnetcore-5.0</w:t>
@@ -18798,7 +19296,7 @@
       </w:pPr>
     </w:p>
     <w:sectPr>
-      <w:footerReference w:type="default" r:id="rId29"/>
+      <w:footerReference w:type="default" r:id="rId35"/>
       <w:pgSz w:w="11906" w:h="16838"/>
       <w:pgMar w:top="850" w:right="850" w:bottom="850" w:left="1417" w:header="708" w:footer="708" w:gutter="0"/>
       <w:pgNumType w:start="1"/>
@@ -19076,6 +19574,119 @@
     </w:lvl>
   </w:abstractNum>
   <w:abstractNum w:abstractNumId="2" w15:restartNumberingAfterBreak="0">
+    <w:nsid w:val="16271BDD"/>
+    <w:multiLevelType w:val="hybridMultilevel"/>
+    <w:tmpl w:val="3662DFA6"/>
+    <w:lvl w:ilvl="0" w:tplc="04090001">
+      <w:start w:val="1"/>
+      <w:numFmt w:val="bullet"/>
+      <w:lvlText w:val=""/>
+      <w:lvlJc w:val="left"/>
+      <w:pPr>
+        <w:ind w:left="720" w:hanging="360"/>
+      </w:pPr>
+      <w:rPr>
+        <w:rFonts w:ascii="Symbol" w:hAnsi="Symbol" w:hint="default"/>
+      </w:rPr>
+    </w:lvl>
+    <w:lvl w:ilvl="1" w:tplc="04090003" w:tentative="1">
+      <w:start w:val="1"/>
+      <w:numFmt w:val="bullet"/>
+      <w:lvlText w:val="o"/>
+      <w:lvlJc w:val="left"/>
+      <w:pPr>
+        <w:ind w:left="1440" w:hanging="360"/>
+      </w:pPr>
+      <w:rPr>
+        <w:rFonts w:ascii="Courier New" w:hAnsi="Courier New" w:cs="Courier New" w:hint="default"/>
+      </w:rPr>
+    </w:lvl>
+    <w:lvl w:ilvl="2" w:tplc="04090005" w:tentative="1">
+      <w:start w:val="1"/>
+      <w:numFmt w:val="bullet"/>
+      <w:lvlText w:val=""/>
+      <w:lvlJc w:val="left"/>
+      <w:pPr>
+        <w:ind w:left="2160" w:hanging="360"/>
+      </w:pPr>
+      <w:rPr>
+        <w:rFonts w:ascii="Wingdings" w:hAnsi="Wingdings" w:hint="default"/>
+      </w:rPr>
+    </w:lvl>
+    <w:lvl w:ilvl="3" w:tplc="04090001" w:tentative="1">
+      <w:start w:val="1"/>
+      <w:numFmt w:val="bullet"/>
+      <w:lvlText w:val=""/>
+      <w:lvlJc w:val="left"/>
+      <w:pPr>
+        <w:ind w:left="2880" w:hanging="360"/>
+      </w:pPr>
+      <w:rPr>
+        <w:rFonts w:ascii="Symbol" w:hAnsi="Symbol" w:hint="default"/>
+      </w:rPr>
+    </w:lvl>
+    <w:lvl w:ilvl="4" w:tplc="04090003" w:tentative="1">
+      <w:start w:val="1"/>
+      <w:numFmt w:val="bullet"/>
+      <w:lvlText w:val="o"/>
+      <w:lvlJc w:val="left"/>
+      <w:pPr>
+        <w:ind w:left="3600" w:hanging="360"/>
+      </w:pPr>
+      <w:rPr>
+        <w:rFonts w:ascii="Courier New" w:hAnsi="Courier New" w:cs="Courier New" w:hint="default"/>
+      </w:rPr>
+    </w:lvl>
+    <w:lvl w:ilvl="5" w:tplc="04090005" w:tentative="1">
+      <w:start w:val="1"/>
+      <w:numFmt w:val="bullet"/>
+      <w:lvlText w:val=""/>
+      <w:lvlJc w:val="left"/>
+      <w:pPr>
+        <w:ind w:left="4320" w:hanging="360"/>
+      </w:pPr>
+      <w:rPr>
+        <w:rFonts w:ascii="Wingdings" w:hAnsi="Wingdings" w:hint="default"/>
+      </w:rPr>
+    </w:lvl>
+    <w:lvl w:ilvl="6" w:tplc="04090001" w:tentative="1">
+      <w:start w:val="1"/>
+      <w:numFmt w:val="bullet"/>
+      <w:lvlText w:val=""/>
+      <w:lvlJc w:val="left"/>
+      <w:pPr>
+        <w:ind w:left="5040" w:hanging="360"/>
+      </w:pPr>
+      <w:rPr>
+        <w:rFonts w:ascii="Symbol" w:hAnsi="Symbol" w:hint="default"/>
+      </w:rPr>
+    </w:lvl>
+    <w:lvl w:ilvl="7" w:tplc="04090003" w:tentative="1">
+      <w:start w:val="1"/>
+      <w:numFmt w:val="bullet"/>
+      <w:lvlText w:val="o"/>
+      <w:lvlJc w:val="left"/>
+      <w:pPr>
+        <w:ind w:left="5760" w:hanging="360"/>
+      </w:pPr>
+      <w:rPr>
+        <w:rFonts w:ascii="Courier New" w:hAnsi="Courier New" w:cs="Courier New" w:hint="default"/>
+      </w:rPr>
+    </w:lvl>
+    <w:lvl w:ilvl="8" w:tplc="04090005" w:tentative="1">
+      <w:start w:val="1"/>
+      <w:numFmt w:val="bullet"/>
+      <w:lvlText w:val=""/>
+      <w:lvlJc w:val="left"/>
+      <w:pPr>
+        <w:ind w:left="6480" w:hanging="360"/>
+      </w:pPr>
+      <w:rPr>
+        <w:rFonts w:ascii="Wingdings" w:hAnsi="Wingdings" w:hint="default"/>
+      </w:rPr>
+    </w:lvl>
+  </w:abstractNum>
+  <w:abstractNum w:abstractNumId="3" w15:restartNumberingAfterBreak="0">
     <w:nsid w:val="17B125DB"/>
     <w:multiLevelType w:val="hybridMultilevel"/>
     <w:tmpl w:val="C652C9C6"/>
@@ -19164,7 +19775,7 @@
       </w:pPr>
     </w:lvl>
   </w:abstractNum>
-  <w:abstractNum w:abstractNumId="3" w15:restartNumberingAfterBreak="0">
+  <w:abstractNum w:abstractNumId="4" w15:restartNumberingAfterBreak="0">
     <w:nsid w:val="2761000C"/>
     <w:multiLevelType w:val="hybridMultilevel"/>
     <w:tmpl w:val="FDD6A842"/>
@@ -19277,7 +19888,7 @@
       </w:rPr>
     </w:lvl>
   </w:abstractNum>
-  <w:abstractNum w:abstractNumId="4" w15:restartNumberingAfterBreak="0">
+  <w:abstractNum w:abstractNumId="5" w15:restartNumberingAfterBreak="0">
     <w:nsid w:val="29501F24"/>
     <w:multiLevelType w:val="hybridMultilevel"/>
     <w:tmpl w:val="BE9282DA"/>
@@ -19390,7 +20001,7 @@
       </w:rPr>
     </w:lvl>
   </w:abstractNum>
-  <w:abstractNum w:abstractNumId="5" w15:restartNumberingAfterBreak="0">
+  <w:abstractNum w:abstractNumId="6" w15:restartNumberingAfterBreak="0">
     <w:nsid w:val="29DE6D0F"/>
     <w:multiLevelType w:val="multilevel"/>
     <w:tmpl w:val="501CCFB4"/>
@@ -19521,7 +20132,7 @@
       </w:rPr>
     </w:lvl>
   </w:abstractNum>
-  <w:abstractNum w:abstractNumId="6" w15:restartNumberingAfterBreak="0">
+  <w:abstractNum w:abstractNumId="7" w15:restartNumberingAfterBreak="0">
     <w:nsid w:val="2AAB2286"/>
     <w:multiLevelType w:val="multilevel"/>
     <w:tmpl w:val="48D0E55E"/>
@@ -19607,7 +20218,7 @@
       </w:pPr>
     </w:lvl>
   </w:abstractNum>
-  <w:abstractNum w:abstractNumId="7" w15:restartNumberingAfterBreak="0">
+  <w:abstractNum w:abstractNumId="8" w15:restartNumberingAfterBreak="0">
     <w:nsid w:val="37352247"/>
     <w:multiLevelType w:val="hybridMultilevel"/>
     <w:tmpl w:val="8AE85C48"/>
@@ -19720,7 +20331,7 @@
       </w:rPr>
     </w:lvl>
   </w:abstractNum>
-  <w:abstractNum w:abstractNumId="8" w15:restartNumberingAfterBreak="0">
+  <w:abstractNum w:abstractNumId="9" w15:restartNumberingAfterBreak="0">
     <w:nsid w:val="41B62349"/>
     <w:multiLevelType w:val="hybridMultilevel"/>
     <w:tmpl w:val="4C84ECF6"/>
@@ -19833,7 +20444,7 @@
       </w:rPr>
     </w:lvl>
   </w:abstractNum>
-  <w:abstractNum w:abstractNumId="9" w15:restartNumberingAfterBreak="0">
+  <w:abstractNum w:abstractNumId="10" w15:restartNumberingAfterBreak="0">
     <w:nsid w:val="4A206ACD"/>
     <w:multiLevelType w:val="hybridMultilevel"/>
     <w:tmpl w:val="2DD0CDEC"/>
@@ -19946,7 +20557,7 @@
       </w:rPr>
     </w:lvl>
   </w:abstractNum>
-  <w:abstractNum w:abstractNumId="10" w15:restartNumberingAfterBreak="0">
+  <w:abstractNum w:abstractNumId="11" w15:restartNumberingAfterBreak="0">
     <w:nsid w:val="4FD15487"/>
     <w:multiLevelType w:val="hybridMultilevel"/>
     <w:tmpl w:val="7A58009E"/>
@@ -20059,7 +20670,7 @@
       </w:rPr>
     </w:lvl>
   </w:abstractNum>
-  <w:abstractNum w:abstractNumId="11" w15:restartNumberingAfterBreak="0">
+  <w:abstractNum w:abstractNumId="12" w15:restartNumberingAfterBreak="0">
     <w:nsid w:val="5BA47AAF"/>
     <w:multiLevelType w:val="multilevel"/>
     <w:tmpl w:val="D48CA8FC"/>
@@ -20172,7 +20783,7 @@
       </w:rPr>
     </w:lvl>
   </w:abstractNum>
-  <w:abstractNum w:abstractNumId="12" w15:restartNumberingAfterBreak="0">
+  <w:abstractNum w:abstractNumId="13" w15:restartNumberingAfterBreak="0">
     <w:nsid w:val="678F2192"/>
     <w:multiLevelType w:val="hybridMultilevel"/>
     <w:tmpl w:val="64663906"/>
@@ -20285,7 +20896,7 @@
       </w:rPr>
     </w:lvl>
   </w:abstractNum>
-  <w:abstractNum w:abstractNumId="13" w15:restartNumberingAfterBreak="0">
+  <w:abstractNum w:abstractNumId="14" w15:restartNumberingAfterBreak="0">
     <w:nsid w:val="68ED1FCA"/>
     <w:multiLevelType w:val="multilevel"/>
     <w:tmpl w:val="648A85F6"/>
@@ -20398,7 +21009,7 @@
       </w:rPr>
     </w:lvl>
   </w:abstractNum>
-  <w:abstractNum w:abstractNumId="14" w15:restartNumberingAfterBreak="0">
+  <w:abstractNum w:abstractNumId="15" w15:restartNumberingAfterBreak="0">
     <w:nsid w:val="6C8E4090"/>
     <w:multiLevelType w:val="hybridMultilevel"/>
     <w:tmpl w:val="306284EA"/>
@@ -20511,7 +21122,7 @@
       </w:rPr>
     </w:lvl>
   </w:abstractNum>
-  <w:abstractNum w:abstractNumId="15" w15:restartNumberingAfterBreak="0">
+  <w:abstractNum w:abstractNumId="16" w15:restartNumberingAfterBreak="0">
     <w:nsid w:val="6FF562C6"/>
     <w:multiLevelType w:val="hybridMultilevel"/>
     <w:tmpl w:val="083A0D0A"/>
@@ -20628,49 +21239,52 @@
     <w:abstractNumId w:val="0"/>
   </w:num>
   <w:num w:numId="2">
-    <w:abstractNumId w:val="5"/>
+    <w:abstractNumId w:val="6"/>
   </w:num>
   <w:num w:numId="3">
-    <w:abstractNumId w:val="11"/>
+    <w:abstractNumId w:val="12"/>
   </w:num>
   <w:num w:numId="4">
-    <w:abstractNumId w:val="6"/>
+    <w:abstractNumId w:val="7"/>
   </w:num>
   <w:num w:numId="5">
-    <w:abstractNumId w:val="13"/>
+    <w:abstractNumId w:val="14"/>
   </w:num>
   <w:num w:numId="6">
-    <w:abstractNumId w:val="9"/>
+    <w:abstractNumId w:val="10"/>
   </w:num>
   <w:num w:numId="7">
-    <w:abstractNumId w:val="15"/>
+    <w:abstractNumId w:val="16"/>
   </w:num>
   <w:num w:numId="8">
-    <w:abstractNumId w:val="3"/>
+    <w:abstractNumId w:val="4"/>
   </w:num>
   <w:num w:numId="9">
-    <w:abstractNumId w:val="12"/>
+    <w:abstractNumId w:val="13"/>
   </w:num>
   <w:num w:numId="10">
     <w:abstractNumId w:val="1"/>
   </w:num>
   <w:num w:numId="11">
-    <w:abstractNumId w:val="2"/>
+    <w:abstractNumId w:val="3"/>
   </w:num>
   <w:num w:numId="12">
-    <w:abstractNumId w:val="10"/>
+    <w:abstractNumId w:val="11"/>
   </w:num>
   <w:num w:numId="13">
-    <w:abstractNumId w:val="14"/>
+    <w:abstractNumId w:val="15"/>
   </w:num>
   <w:num w:numId="14">
-    <w:abstractNumId w:val="7"/>
+    <w:abstractNumId w:val="8"/>
   </w:num>
   <w:num w:numId="15">
-    <w:abstractNumId w:val="4"/>
+    <w:abstractNumId w:val="5"/>
   </w:num>
   <w:num w:numId="16">
-    <w:abstractNumId w:val="8"/>
+    <w:abstractNumId w:val="9"/>
+  </w:num>
+  <w:num w:numId="17">
+    <w:abstractNumId w:val="2"/>
   </w:num>
 </w:numbering>
 </file>
@@ -21070,15 +21684,15 @@
     <w:lsdException w:name="Unresolved Mention" w:semiHidden="1" w:unhideWhenUsed="1"/>
     <w:lsdException w:name="Smart Link" w:semiHidden="1" w:unhideWhenUsed="1"/>
   </w:latentStyles>
-  <w:style w:type="paragraph" w:default="1" w:styleId="a">
+  <w:style w:type="paragraph" w:default="1" w:styleId="Normal">
     <w:name w:val="Normal"/>
     <w:qFormat/>
     <w:rsid w:val="00A0277B"/>
   </w:style>
-  <w:style w:type="paragraph" w:styleId="1">
+  <w:style w:type="paragraph" w:styleId="Heading1">
     <w:name w:val="heading 1"/>
-    <w:basedOn w:val="a"/>
-    <w:next w:val="a"/>
+    <w:basedOn w:val="Normal"/>
+    <w:next w:val="Normal"/>
     <w:uiPriority w:val="9"/>
     <w:qFormat/>
     <w:pPr>
@@ -21093,10 +21707,10 @@
       <w:szCs w:val="32"/>
     </w:rPr>
   </w:style>
-  <w:style w:type="paragraph" w:styleId="2">
+  <w:style w:type="paragraph" w:styleId="Heading2">
     <w:name w:val="heading 2"/>
-    <w:basedOn w:val="a"/>
-    <w:next w:val="a"/>
+    <w:basedOn w:val="Normal"/>
+    <w:next w:val="Normal"/>
     <w:uiPriority w:val="9"/>
     <w:semiHidden/>
     <w:unhideWhenUsed/>
@@ -21113,10 +21727,10 @@
       <w:szCs w:val="36"/>
     </w:rPr>
   </w:style>
-  <w:style w:type="paragraph" w:styleId="3">
+  <w:style w:type="paragraph" w:styleId="Heading3">
     <w:name w:val="heading 3"/>
-    <w:basedOn w:val="a"/>
-    <w:next w:val="a"/>
+    <w:basedOn w:val="Normal"/>
+    <w:next w:val="Normal"/>
     <w:uiPriority w:val="9"/>
     <w:semiHidden/>
     <w:unhideWhenUsed/>
@@ -21133,10 +21747,10 @@
       <w:szCs w:val="24"/>
     </w:rPr>
   </w:style>
-  <w:style w:type="paragraph" w:styleId="4">
+  <w:style w:type="paragraph" w:styleId="Heading4">
     <w:name w:val="heading 4"/>
-    <w:basedOn w:val="a"/>
-    <w:next w:val="a"/>
+    <w:basedOn w:val="Normal"/>
+    <w:next w:val="Normal"/>
     <w:uiPriority w:val="9"/>
     <w:semiHidden/>
     <w:unhideWhenUsed/>
@@ -21153,10 +21767,10 @@
       <w:szCs w:val="24"/>
     </w:rPr>
   </w:style>
-  <w:style w:type="paragraph" w:styleId="5">
+  <w:style w:type="paragraph" w:styleId="Heading5">
     <w:name w:val="heading 5"/>
-    <w:basedOn w:val="a"/>
-    <w:next w:val="a"/>
+    <w:basedOn w:val="Normal"/>
+    <w:next w:val="Normal"/>
     <w:uiPriority w:val="9"/>
     <w:semiHidden/>
     <w:unhideWhenUsed/>
@@ -21171,10 +21785,10 @@
       <w:b/>
     </w:rPr>
   </w:style>
-  <w:style w:type="paragraph" w:styleId="6">
+  <w:style w:type="paragraph" w:styleId="Heading6">
     <w:name w:val="heading 6"/>
-    <w:basedOn w:val="a"/>
-    <w:next w:val="a"/>
+    <w:basedOn w:val="Normal"/>
+    <w:next w:val="Normal"/>
     <w:uiPriority w:val="9"/>
     <w:semiHidden/>
     <w:unhideWhenUsed/>
@@ -21191,13 +21805,13 @@
       <w:szCs w:val="20"/>
     </w:rPr>
   </w:style>
-  <w:style w:type="character" w:default="1" w:styleId="a0">
+  <w:style w:type="character" w:default="1" w:styleId="DefaultParagraphFont">
     <w:name w:val="Default Paragraph Font"/>
     <w:uiPriority w:val="1"/>
     <w:semiHidden/>
     <w:unhideWhenUsed/>
   </w:style>
-  <w:style w:type="table" w:default="1" w:styleId="a1">
+  <w:style w:type="table" w:default="1" w:styleId="TableNormal">
     <w:name w:val="Normal Table"/>
     <w:uiPriority w:val="99"/>
     <w:semiHidden/>
@@ -21212,7 +21826,7 @@
       </w:tblCellMar>
     </w:tblPr>
   </w:style>
-  <w:style w:type="numbering" w:default="1" w:styleId="a2">
+  <w:style w:type="numbering" w:default="1" w:styleId="NoList">
     <w:name w:val="No List"/>
     <w:uiPriority w:val="99"/>
     <w:semiHidden/>
@@ -21229,10 +21843,10 @@
       </w:tblCellMar>
     </w:tblPr>
   </w:style>
-  <w:style w:type="paragraph" w:styleId="a3">
+  <w:style w:type="paragraph" w:styleId="Title">
     <w:name w:val="Title"/>
-    <w:basedOn w:val="a"/>
-    <w:next w:val="a"/>
+    <w:basedOn w:val="Normal"/>
+    <w:next w:val="Normal"/>
     <w:uiPriority w:val="10"/>
     <w:qFormat/>
     <w:pPr>
@@ -21246,10 +21860,10 @@
       <w:szCs w:val="72"/>
     </w:rPr>
   </w:style>
-  <w:style w:type="paragraph" w:styleId="a4">
+  <w:style w:type="paragraph" w:styleId="Subtitle">
     <w:name w:val="Subtitle"/>
-    <w:basedOn w:val="a"/>
-    <w:next w:val="a"/>
+    <w:basedOn w:val="Normal"/>
+    <w:next w:val="Normal"/>
     <w:uiPriority w:val="11"/>
     <w:qFormat/>
     <w:pPr>
@@ -21265,7 +21879,7 @@
       <w:szCs w:val="48"/>
     </w:rPr>
   </w:style>
-  <w:style w:type="table" w:customStyle="1" w:styleId="a5">
+  <w:style w:type="table" w:customStyle="1" w:styleId="a">
     <w:basedOn w:val="TableNormal1"/>
     <w:tblPr>
       <w:tblStyleRowBandSize w:val="1"/>
@@ -21276,7 +21890,7 @@
       </w:tblCellMar>
     </w:tblPr>
   </w:style>
-  <w:style w:type="table" w:customStyle="1" w:styleId="a6">
+  <w:style w:type="table" w:customStyle="1" w:styleId="a0">
     <w:basedOn w:val="TableNormal1"/>
     <w:pPr>
       <w:spacing w:after="0" w:line="240" w:lineRule="auto"/>
@@ -21294,9 +21908,9 @@
       </w:tblCellMar>
     </w:tblPr>
   </w:style>
-  <w:style w:type="paragraph" w:styleId="a7">
+  <w:style w:type="paragraph" w:styleId="ListParagraph">
     <w:name w:val="List Paragraph"/>
-    <w:basedOn w:val="a"/>
+    <w:basedOn w:val="Normal"/>
     <w:uiPriority w:val="34"/>
     <w:qFormat/>
     <w:rsid w:val="00581345"/>
@@ -21305,10 +21919,10 @@
       <w:contextualSpacing/>
     </w:pPr>
   </w:style>
-  <w:style w:type="paragraph" w:styleId="a8">
+  <w:style w:type="paragraph" w:styleId="TOCHeading">
     <w:name w:val="TOC Heading"/>
-    <w:basedOn w:val="1"/>
-    <w:next w:val="a"/>
+    <w:basedOn w:val="Heading1"/>
+    <w:next w:val="Normal"/>
     <w:uiPriority w:val="39"/>
     <w:unhideWhenUsed/>
     <w:qFormat/>
@@ -21322,10 +21936,10 @@
       <w:lang w:val="en-US"/>
     </w:rPr>
   </w:style>
-  <w:style w:type="paragraph" w:styleId="10">
+  <w:style w:type="paragraph" w:styleId="TOC1">
     <w:name w:val="toc 1"/>
-    <w:basedOn w:val="a"/>
-    <w:next w:val="a"/>
+    <w:basedOn w:val="Normal"/>
+    <w:next w:val="Normal"/>
     <w:autoRedefine/>
     <w:uiPriority w:val="39"/>
     <w:unhideWhenUsed/>
@@ -21334,9 +21948,9 @@
       <w:spacing w:after="100"/>
     </w:pPr>
   </w:style>
-  <w:style w:type="character" w:styleId="a9">
+  <w:style w:type="character" w:styleId="Hyperlink">
     <w:name w:val="Hyperlink"/>
-    <w:basedOn w:val="a0"/>
+    <w:basedOn w:val="DefaultParagraphFont"/>
     <w:uiPriority w:val="99"/>
     <w:unhideWhenUsed/>
     <w:rsid w:val="00ED0DB7"/>
@@ -21345,10 +21959,10 @@
       <w:u w:val="single"/>
     </w:rPr>
   </w:style>
-  <w:style w:type="paragraph" w:styleId="aa">
+  <w:style w:type="paragraph" w:styleId="Footer">
     <w:name w:val="footer"/>
-    <w:basedOn w:val="a"/>
-    <w:link w:val="ab"/>
+    <w:basedOn w:val="Normal"/>
+    <w:link w:val="FooterChar"/>
     <w:rsid w:val="00684628"/>
     <w:pPr>
       <w:tabs>
@@ -21365,10 +21979,10 @@
       <w:szCs w:val="20"/>
     </w:rPr>
   </w:style>
-  <w:style w:type="character" w:customStyle="1" w:styleId="ab">
-    <w:name w:val="Нижний колонтитул Знак"/>
-    <w:basedOn w:val="a0"/>
-    <w:link w:val="aa"/>
+  <w:style w:type="character" w:customStyle="1" w:styleId="FooterChar">
+    <w:name w:val="Footer Char"/>
+    <w:basedOn w:val="DefaultParagraphFont"/>
+    <w:link w:val="Footer"/>
     <w:rsid w:val="00684628"/>
     <w:rPr>
       <w:rFonts w:ascii="Times New Roman" w:eastAsia="PMingLiU" w:hAnsi="Times New Roman" w:cs="Times New Roman"/>
@@ -21378,7 +21992,7 @@
   </w:style>
   <w:style w:type="paragraph" w:customStyle="1" w:styleId="Style6">
     <w:name w:val="Style6"/>
-    <w:basedOn w:val="a"/>
+    <w:basedOn w:val="Normal"/>
     <w:uiPriority w:val="99"/>
     <w:rsid w:val="00684628"/>
     <w:pPr>
@@ -21412,9 +22026,9 @@
       <w:lang w:eastAsia="ru-RU"/>
     </w:rPr>
   </w:style>
-  <w:style w:type="table" w:styleId="ac">
+  <w:style w:type="table" w:styleId="TableGrid">
     <w:name w:val="Table Grid"/>
-    <w:basedOn w:val="a1"/>
+    <w:basedOn w:val="TableNormal"/>
     <w:uiPriority w:val="39"/>
     <w:rsid w:val="003E2385"/>
     <w:pPr>
@@ -21431,10 +22045,10 @@
       </w:tblBorders>
     </w:tblPr>
   </w:style>
-  <w:style w:type="paragraph" w:styleId="HTML">
+  <w:style w:type="paragraph" w:styleId="HTMLPreformatted">
     <w:name w:val="HTML Preformatted"/>
-    <w:basedOn w:val="a"/>
-    <w:link w:val="HTML0"/>
+    <w:basedOn w:val="Normal"/>
+    <w:link w:val="HTMLPreformattedChar"/>
     <w:uiPriority w:val="99"/>
     <w:semiHidden/>
     <w:unhideWhenUsed/>
@@ -21467,10 +22081,10 @@
       <w:lang w:val="en-US"/>
     </w:rPr>
   </w:style>
-  <w:style w:type="character" w:customStyle="1" w:styleId="HTML0">
-    <w:name w:val="Стандартный HTML Знак"/>
-    <w:basedOn w:val="a0"/>
-    <w:link w:val="HTML"/>
+  <w:style w:type="character" w:customStyle="1" w:styleId="HTMLPreformattedChar">
+    <w:name w:val="HTML Preformatted Char"/>
+    <w:basedOn w:val="DefaultParagraphFont"/>
+    <w:link w:val="HTMLPreformatted"/>
     <w:uiPriority w:val="99"/>
     <w:semiHidden/>
     <w:rsid w:val="005D14EF"/>
@@ -21481,9 +22095,9 @@
       <w:lang w:val="en-US"/>
     </w:rPr>
   </w:style>
-  <w:style w:type="character" w:styleId="HTML1">
+  <w:style w:type="character" w:styleId="HTMLCode">
     <w:name w:val="HTML Code"/>
-    <w:basedOn w:val="a0"/>
+    <w:basedOn w:val="DefaultParagraphFont"/>
     <w:uiPriority w:val="99"/>
     <w:semiHidden/>
     <w:unhideWhenUsed/>
@@ -21496,12 +22110,12 @@
   </w:style>
   <w:style w:type="character" w:customStyle="1" w:styleId="hljs-attr">
     <w:name w:val="hljs-attr"/>
-    <w:basedOn w:val="a0"/>
+    <w:basedOn w:val="DefaultParagraphFont"/>
     <w:rsid w:val="005D14EF"/>
   </w:style>
-  <w:style w:type="character" w:styleId="ad">
+  <w:style w:type="character" w:styleId="UnresolvedMention">
     <w:name w:val="Unresolved Mention"/>
-    <w:basedOn w:val="a0"/>
+    <w:basedOn w:val="DefaultParagraphFont"/>
     <w:uiPriority w:val="99"/>
     <w:semiHidden/>
     <w:unhideWhenUsed/>

--- a/Semester 4/Курсовая работа Чобану Артём I1902.docx
+++ b/Semester 4/Курсовая работа Чобану Артём I1902.docx
@@ -29013,7 +29013,13 @@
         <w:t>}</w:t>
       </w:r>
     </w:p>
-    <w:p/>
+    <w:p>
+      <w:pPr>
+        <w:rPr>
+          <w:lang w:val="en-US"/>
+        </w:rPr>
+      </w:pPr>
+    </w:p>
     <w:p>
       <w:pPr>
         <w:rPr>
@@ -34355,7 +34361,7 @@
         <w:rPr>
           <w:sz w:val="28"/>
           <w:szCs w:val="28"/>
-          <w:lang w:val="ru-MD"/>
+          <w:lang w:val="en-US"/>
         </w:rPr>
       </w:pPr>
     </w:p>
@@ -34365,7 +34371,7 @@
         <w:rPr>
           <w:sz w:val="28"/>
           <w:szCs w:val="28"/>
-          <w:lang w:val="ru-MD"/>
+          <w:lang w:val="en-US"/>
         </w:rPr>
       </w:pPr>
     </w:p>
@@ -34375,7 +34381,7 @@
         <w:rPr>
           <w:sz w:val="28"/>
           <w:szCs w:val="28"/>
-          <w:lang w:val="ru-MD"/>
+          <w:lang w:val="en-US"/>
         </w:rPr>
       </w:pPr>
     </w:p>
@@ -34385,7 +34391,7 @@
         <w:rPr>
           <w:sz w:val="28"/>
           <w:szCs w:val="28"/>
-          <w:lang w:val="ru-MD"/>
+          <w:lang w:val="en-US"/>
         </w:rPr>
       </w:pPr>
     </w:p>
@@ -34395,7 +34401,7 @@
         <w:rPr>
           <w:sz w:val="28"/>
           <w:szCs w:val="28"/>
-          <w:lang w:val="ru-MD"/>
+          <w:lang w:val="en-US"/>
         </w:rPr>
       </w:pPr>
     </w:p>
@@ -34405,7 +34411,7 @@
         <w:rPr>
           <w:sz w:val="28"/>
           <w:szCs w:val="28"/>
-          <w:lang w:val="ru-MD"/>
+          <w:lang w:val="en-US"/>
         </w:rPr>
       </w:pPr>
     </w:p>
@@ -34415,7 +34421,7 @@
         <w:rPr>
           <w:sz w:val="28"/>
           <w:szCs w:val="28"/>
-          <w:lang w:val="ru-MD"/>
+          <w:lang w:val="en-US"/>
         </w:rPr>
       </w:pPr>
     </w:p>
@@ -35865,19 +35871,175 @@
           <w:lang w:val="ru-MD"/>
         </w:rPr>
       </w:pPr>
-    </w:p>
-    <w:p>
-      <w:pPr>
-        <w:rPr>
-          <w:lang w:val="ru-MD"/>
-        </w:rPr>
-      </w:pPr>
-      <w:r>
-        <w:rPr>
-          <w:lang w:val="ru-MD"/>
-        </w:rPr>
-        <w:t>ы</w:t>
-      </w:r>
+      <w:r>
+        <w:rPr>
+          <w:lang w:val="ru-MD"/>
+        </w:rPr>
+        <w:t xml:space="preserve">Для тестирования я использовал </w:t>
+      </w:r>
+      <w:r>
+        <w:rPr>
+          <w:b/>
+          <w:bCs/>
+          <w:lang w:val="en-US"/>
+        </w:rPr>
+        <w:t>Swagger</w:t>
+      </w:r>
+      <w:r>
+        <w:rPr>
+          <w:b/>
+          <w:bCs/>
+          <w:lang w:val="ru-MD"/>
+        </w:rPr>
+        <w:t xml:space="preserve"> </w:t>
+      </w:r>
+      <w:r>
+        <w:rPr>
+          <w:b/>
+          <w:bCs/>
+          <w:lang w:val="en-US"/>
+        </w:rPr>
+        <w:t>UI</w:t>
+      </w:r>
+      <w:r>
+        <w:rPr>
+          <w:lang w:val="ru-MD"/>
+        </w:rPr>
+        <w:t xml:space="preserve"> </w:t>
+      </w:r>
+      <w:r>
+        <w:rPr>
+          <w:lang w:val="ru-MD"/>
+        </w:rPr>
+        <w:t>–</w:t>
+      </w:r>
+      <w:r>
+        <w:rPr>
+          <w:lang w:val="ru-MD"/>
+        </w:rPr>
+        <w:t xml:space="preserve"> </w:t>
+      </w:r>
+      <w:r>
+        <w:rPr>
+          <w:lang w:val="ru-MD"/>
+        </w:rPr>
+        <w:t>инструмент, автоматически генерирующий</w:t>
+      </w:r>
+      <w:r>
+        <w:rPr>
+          <w:lang w:val="ru-MD"/>
+        </w:rPr>
+        <w:t xml:space="preserve"> </w:t>
+      </w:r>
+      <w:r>
+        <w:rPr>
+          <w:lang w:val="ru-MD"/>
+        </w:rPr>
+        <w:t xml:space="preserve">визуальную </w:t>
+      </w:r>
+      <w:r>
+        <w:rPr>
+          <w:lang w:val="en-US"/>
+        </w:rPr>
+        <w:t>API</w:t>
+      </w:r>
+      <w:r>
+        <w:rPr>
+          <w:lang w:val="ru-MD"/>
+        </w:rPr>
+        <w:t xml:space="preserve"> </w:t>
+      </w:r>
+      <w:r>
+        <w:rPr>
+          <w:lang w:val="ru-MD"/>
+        </w:rPr>
+        <w:t>спецификацию проекта. Он позволяет отправлять запросы, создаёт примеры.</w:t>
+      </w:r>
+    </w:p>
+    <w:p>
+      <w:pPr>
+        <w:rPr>
+          <w:lang w:val="ru-MD"/>
+        </w:rPr>
+      </w:pPr>
+      <w:r>
+        <w:rPr>
+          <w:lang w:val="ru-MD"/>
+        </w:rPr>
+        <w:t xml:space="preserve">Все </w:t>
+      </w:r>
+      <w:r>
+        <w:rPr>
+          <w:lang w:val="en-US"/>
+        </w:rPr>
+        <w:t xml:space="preserve">API </w:t>
+      </w:r>
+      <w:r>
+        <w:rPr>
+          <w:lang w:val="ru-MD"/>
+        </w:rPr>
+        <w:t>узлы</w:t>
+      </w:r>
+      <w:r>
+        <w:rPr>
+          <w:lang w:val="ru-MD"/>
+        </w:rPr>
+        <w:t xml:space="preserve"> проекта:</w:t>
+      </w:r>
+    </w:p>
+    <w:p>
+      <w:pPr>
+        <w:rPr>
+          <w:lang w:val="ru-MD"/>
+        </w:rPr>
+      </w:pPr>
+      <w:r>
+        <w:rPr>
+          <w:lang w:val="ru-MD"/>
+        </w:rPr>
+        <w:drawing>
+          <wp:inline distT="0" distB="0" distL="0" distR="0" wp14:anchorId="46D655F0" wp14:editId="4829556D">
+            <wp:extent cx="6120765" cy="3704590"/>
+            <wp:effectExtent l="0" t="0" r="0" b="0"/>
+            <wp:docPr id="10" name="Picture 10"/>
+            <wp:cNvGraphicFramePr>
+              <a:graphicFrameLocks xmlns:a="http://schemas.openxmlformats.org/drawingml/2006/main" noChangeAspect="1"/>
+            </wp:cNvGraphicFramePr>
+            <a:graphic xmlns:a="http://schemas.openxmlformats.org/drawingml/2006/main">
+              <a:graphicData uri="http://schemas.openxmlformats.org/drawingml/2006/picture">
+                <pic:pic xmlns:pic="http://schemas.openxmlformats.org/drawingml/2006/picture">
+                  <pic:nvPicPr>
+                    <pic:cNvPr id="1" name=""/>
+                    <pic:cNvPicPr/>
+                  </pic:nvPicPr>
+                  <pic:blipFill>
+                    <a:blip r:embed="rId29"/>
+                    <a:stretch>
+                      <a:fillRect/>
+                    </a:stretch>
+                  </pic:blipFill>
+                  <pic:spPr>
+                    <a:xfrm>
+                      <a:off x="0" y="0"/>
+                      <a:ext cx="6120765" cy="3704590"/>
+                    </a:xfrm>
+                    <a:prstGeom prst="rect">
+                      <a:avLst/>
+                    </a:prstGeom>
+                  </pic:spPr>
+                </pic:pic>
+              </a:graphicData>
+            </a:graphic>
+          </wp:inline>
+        </w:drawing>
+      </w:r>
+    </w:p>
+    <w:p>
+      <w:pPr>
+        <w:rPr>
+          <w:lang w:val="ru-MD"/>
+        </w:rPr>
+      </w:pPr>
     </w:p>
     <w:p>
       <w:pPr>
@@ -36013,7 +36175,7 @@
           <w:lang w:val="ru-MD"/>
         </w:rPr>
       </w:pPr>
-      <w:hyperlink r:id="rId29" w:history="1">
+      <w:hyperlink r:id="rId30" w:history="1">
         <w:r>
           <w:rPr>
             <w:rStyle w:val="Hyperlink"/>
@@ -36029,7 +36191,7 @@
           <w:lang w:val="ru-MD"/>
         </w:rPr>
       </w:pPr>
-      <w:hyperlink r:id="rId30" w:history="1">
+      <w:hyperlink r:id="rId31" w:history="1">
         <w:r>
           <w:rPr>
             <w:rStyle w:val="Hyperlink"/>
@@ -36045,7 +36207,7 @@
           <w:lang w:val="ru-MD"/>
         </w:rPr>
       </w:pPr>
-      <w:hyperlink r:id="rId31" w:history="1">
+      <w:hyperlink r:id="rId32" w:history="1">
         <w:r>
           <w:rPr>
             <w:rStyle w:val="Hyperlink"/>
@@ -36062,7 +36224,7 @@
           <w:lang w:val="ru-MD"/>
         </w:rPr>
       </w:pPr>
-      <w:hyperlink r:id="rId32" w:history="1">
+      <w:hyperlink r:id="rId33" w:history="1">
         <w:r>
           <w:rPr>
             <w:rStyle w:val="Hyperlink"/>
@@ -36078,7 +36240,7 @@
           <w:lang w:val="ru-MD"/>
         </w:rPr>
       </w:pPr>
-      <w:hyperlink r:id="rId33" w:history="1">
+      <w:hyperlink r:id="rId34" w:history="1">
         <w:r>
           <w:rPr>
             <w:rStyle w:val="Hyperlink"/>
@@ -36094,7 +36256,7 @@
           <w:lang w:val="ru-MD"/>
         </w:rPr>
       </w:pPr>
-      <w:hyperlink r:id="rId34" w:history="1">
+      <w:hyperlink r:id="rId35" w:history="1">
         <w:r>
           <w:rPr>
             <w:rStyle w:val="Hyperlink"/>
@@ -36110,7 +36272,7 @@
           <w:lang w:val="ru-MD"/>
         </w:rPr>
       </w:pPr>
-      <w:hyperlink r:id="rId35" w:history="1">
+      <w:hyperlink r:id="rId36" w:history="1">
         <w:r>
           <w:rPr>
             <w:rStyle w:val="Hyperlink"/>
@@ -36316,7 +36478,7 @@
       </w:pPr>
     </w:p>
     <w:sectPr>
-      <w:footerReference w:type="default" r:id="rId36"/>
+      <w:footerReference w:type="default" r:id="rId37"/>
       <w:pgSz w:w="11906" w:h="16838"/>
       <w:pgMar w:top="850" w:right="850" w:bottom="850" w:left="1417" w:header="708" w:footer="708" w:gutter="0"/>
       <w:pgNumType w:start="1"/>

--- a/Semester 4/Курсовая работа Чобану Артём I1902.docx
+++ b/Semester 4/Курсовая работа Чобану Артём I1902.docx
@@ -92,16 +92,16 @@
         <w:rPr>
           <w:rFonts w:ascii="Times New Roman" w:hAnsi="Times New Roman" w:cs="Times New Roman"/>
           <w:color w:val="000000"/>
-          <w:sz w:val="40"/>
-          <w:szCs w:val="40"/>
+          <w:sz w:val="38"/>
+          <w:szCs w:val="38"/>
         </w:rPr>
       </w:pPr>
       <w:r>
         <w:rPr>
           <w:rFonts w:ascii="Times New Roman" w:hAnsi="Times New Roman" w:cs="Times New Roman"/>
           <w:color w:val="000000"/>
-          <w:sz w:val="40"/>
-          <w:szCs w:val="40"/>
+          <w:sz w:val="38"/>
+          <w:szCs w:val="38"/>
         </w:rPr>
         <w:t xml:space="preserve">Разработка </w:t>
       </w:r>
@@ -109,8 +109,8 @@
         <w:rPr>
           <w:rFonts w:ascii="Times New Roman" w:hAnsi="Times New Roman" w:cs="Times New Roman"/>
           <w:color w:val="000000"/>
-          <w:sz w:val="40"/>
-          <w:szCs w:val="40"/>
+          <w:sz w:val="38"/>
+          <w:szCs w:val="38"/>
           <w:lang w:val="en-US"/>
         </w:rPr>
         <w:t>RESTful</w:t>
@@ -119,8 +119,8 @@
         <w:rPr>
           <w:rFonts w:ascii="Times New Roman" w:hAnsi="Times New Roman" w:cs="Times New Roman"/>
           <w:color w:val="000000"/>
-          <w:sz w:val="40"/>
-          <w:szCs w:val="40"/>
+          <w:sz w:val="38"/>
+          <w:szCs w:val="38"/>
         </w:rPr>
         <w:t xml:space="preserve"> </w:t>
       </w:r>
@@ -128,8 +128,8 @@
         <w:rPr>
           <w:rFonts w:ascii="Times New Roman" w:hAnsi="Times New Roman" w:cs="Times New Roman"/>
           <w:color w:val="000000"/>
-          <w:sz w:val="40"/>
-          <w:szCs w:val="40"/>
+          <w:sz w:val="38"/>
+          <w:szCs w:val="38"/>
           <w:lang w:val="en-US"/>
         </w:rPr>
         <w:t>API</w:t>
@@ -138,28 +138,26 @@
         <w:rPr>
           <w:rFonts w:ascii="Times New Roman" w:hAnsi="Times New Roman" w:cs="Times New Roman"/>
           <w:color w:val="000000"/>
-          <w:sz w:val="40"/>
-          <w:szCs w:val="40"/>
+          <w:sz w:val="38"/>
+          <w:szCs w:val="38"/>
         </w:rPr>
         <w:t xml:space="preserve"> приложений с использованием </w:t>
       </w:r>
-    </w:p>
-    <w:p>
-      <w:pPr>
-        <w:jc w:val="center"/>
+      <w:r>
         <w:rPr>
           <w:rFonts w:ascii="Times New Roman" w:hAnsi="Times New Roman" w:cs="Times New Roman"/>
           <w:color w:val="000000"/>
-          <w:sz w:val="40"/>
-          <w:szCs w:val="40"/>
-        </w:rPr>
-      </w:pPr>
+          <w:sz w:val="38"/>
+          <w:szCs w:val="38"/>
+        </w:rPr>
+        <w:t xml:space="preserve">платформы </w:t>
+      </w:r>
       <w:r>
         <w:rPr>
           <w:rFonts w:ascii="Times New Roman" w:hAnsi="Times New Roman" w:cs="Times New Roman"/>
           <w:color w:val="000000"/>
-          <w:sz w:val="40"/>
-          <w:szCs w:val="40"/>
+          <w:sz w:val="38"/>
+          <w:szCs w:val="38"/>
           <w:lang w:val="en-US"/>
         </w:rPr>
         <w:t>ASP</w:t>
@@ -168,8 +166,8 @@
         <w:rPr>
           <w:rFonts w:ascii="Times New Roman" w:hAnsi="Times New Roman" w:cs="Times New Roman"/>
           <w:color w:val="000000"/>
-          <w:sz w:val="40"/>
-          <w:szCs w:val="40"/>
+          <w:sz w:val="38"/>
+          <w:szCs w:val="38"/>
         </w:rPr>
         <w:t>.</w:t>
       </w:r>
@@ -177,8 +175,8 @@
         <w:rPr>
           <w:rFonts w:ascii="Times New Roman" w:hAnsi="Times New Roman" w:cs="Times New Roman"/>
           <w:color w:val="000000"/>
-          <w:sz w:val="40"/>
-          <w:szCs w:val="40"/>
+          <w:sz w:val="38"/>
+          <w:szCs w:val="38"/>
           <w:lang w:val="en-US"/>
         </w:rPr>
         <w:t>NET</w:t>
@@ -187,8 +185,8 @@
         <w:rPr>
           <w:rFonts w:ascii="Times New Roman" w:hAnsi="Times New Roman" w:cs="Times New Roman"/>
           <w:color w:val="000000"/>
-          <w:sz w:val="40"/>
-          <w:szCs w:val="40"/>
+          <w:sz w:val="38"/>
+          <w:szCs w:val="38"/>
         </w:rPr>
         <w:t xml:space="preserve"> </w:t>
       </w:r>
@@ -196,77 +194,48 @@
         <w:rPr>
           <w:rFonts w:ascii="Times New Roman" w:hAnsi="Times New Roman" w:cs="Times New Roman"/>
           <w:color w:val="000000"/>
-          <w:sz w:val="40"/>
-          <w:szCs w:val="40"/>
-          <w:lang w:val="en-US"/>
-        </w:rPr>
-        <w:t>WEB</w:t>
+          <w:sz w:val="38"/>
+          <w:szCs w:val="38"/>
+          <w:lang w:val="en-US"/>
+        </w:rPr>
+        <w:t>Core</w:t>
       </w:r>
       <w:r>
         <w:rPr>
           <w:rFonts w:ascii="Times New Roman" w:hAnsi="Times New Roman" w:cs="Times New Roman"/>
           <w:color w:val="000000"/>
-          <w:sz w:val="40"/>
-          <w:szCs w:val="40"/>
-        </w:rPr>
-        <w:t xml:space="preserve"> </w:t>
+          <w:sz w:val="38"/>
+          <w:szCs w:val="38"/>
+        </w:rPr>
+        <w:t xml:space="preserve"> и языка программирования </w:t>
       </w:r>
       <w:r>
         <w:rPr>
           <w:rFonts w:ascii="Times New Roman" w:hAnsi="Times New Roman" w:cs="Times New Roman"/>
           <w:color w:val="000000"/>
-          <w:sz w:val="40"/>
-          <w:szCs w:val="40"/>
-          <w:lang w:val="en-US"/>
-        </w:rPr>
-        <w:t>API</w:t>
+          <w:sz w:val="38"/>
+          <w:szCs w:val="38"/>
+          <w:lang w:val="en-US"/>
+        </w:rPr>
+        <w:t>C</w:t>
       </w:r>
       <w:r>
         <w:rPr>
           <w:rFonts w:ascii="Times New Roman" w:hAnsi="Times New Roman" w:cs="Times New Roman"/>
           <w:color w:val="000000"/>
-          <w:sz w:val="40"/>
-          <w:szCs w:val="40"/>
-        </w:rPr>
-        <w:t xml:space="preserve"> </w:t>
+          <w:sz w:val="38"/>
+          <w:szCs w:val="38"/>
+        </w:rPr>
+        <w:t>#</w:t>
       </w:r>
       <w:r>
         <w:rPr>
           <w:rFonts w:ascii="Times New Roman" w:hAnsi="Times New Roman" w:cs="Times New Roman"/>
           <w:color w:val="000000"/>
-          <w:sz w:val="40"/>
-          <w:szCs w:val="40"/>
-          <w:lang w:val="en-US"/>
-        </w:rPr>
-        <w:t>Core</w:t>
-      </w:r>
-      <w:r>
-        <w:rPr>
-          <w:rFonts w:ascii="Times New Roman" w:hAnsi="Times New Roman" w:cs="Times New Roman"/>
-          <w:color w:val="000000"/>
-          <w:sz w:val="40"/>
-          <w:szCs w:val="40"/>
-        </w:rPr>
-        <w:t xml:space="preserve"> и языка программирования </w:t>
-      </w:r>
-      <w:r>
-        <w:rPr>
-          <w:rFonts w:ascii="Times New Roman" w:hAnsi="Times New Roman" w:cs="Times New Roman"/>
-          <w:color w:val="000000"/>
-          <w:sz w:val="40"/>
-          <w:szCs w:val="40"/>
-          <w:lang w:val="en-US"/>
-        </w:rPr>
-        <w:t>C</w:t>
-      </w:r>
-      <w:r>
-        <w:rPr>
-          <w:rFonts w:ascii="Times New Roman" w:hAnsi="Times New Roman" w:cs="Times New Roman"/>
-          <w:color w:val="000000"/>
-          <w:sz w:val="40"/>
-          <w:szCs w:val="40"/>
-        </w:rPr>
-        <w:t>#</w:t>
+          <w:sz w:val="38"/>
+          <w:szCs w:val="38"/>
+        </w:rPr>
+        <w:t>.</w:t>
       </w:r>
     </w:p>
     <w:p>
@@ -592,7 +561,7 @@
               <w:tab w:val="right" w:leader="dot" w:pos="9629"/>
             </w:tabs>
             <w:rPr>
-              <w:rFonts w:ascii="Times New Roman" w:eastAsiaTheme="minorEastAsia" w:hAnsi="Times New Roman" w:cs="Times New Roman"/>
+              <w:rFonts w:asciiTheme="minorHAnsi" w:eastAsiaTheme="minorEastAsia" w:hAnsiTheme="minorHAnsi" w:cstheme="minorBidi"/>
               <w:noProof/>
               <w:lang w:val="en-US"/>
             </w:rPr>
@@ -615,7 +584,7 @@
             </w:rPr>
             <w:fldChar w:fldCharType="separate"/>
           </w:r>
-          <w:hyperlink w:anchor="_Toc71140773" w:history="1">
+          <w:hyperlink w:anchor="_Toc74495502" w:history="1">
             <w:r>
               <w:rPr>
                 <w:rStyle w:val="a9"/>
@@ -626,7 +595,6 @@
             </w:r>
             <w:r>
               <w:rPr>
-                <w:rFonts w:ascii="Times New Roman" w:hAnsi="Times New Roman" w:cs="Times New Roman"/>
                 <w:noProof/>
                 <w:webHidden/>
               </w:rPr>
@@ -634,7 +602,6 @@
             </w:r>
             <w:r>
               <w:rPr>
-                <w:rFonts w:ascii="Times New Roman" w:hAnsi="Times New Roman" w:cs="Times New Roman"/>
                 <w:noProof/>
                 <w:webHidden/>
               </w:rPr>
@@ -642,22 +609,19 @@
             </w:r>
             <w:r>
               <w:rPr>
-                <w:rFonts w:ascii="Times New Roman" w:hAnsi="Times New Roman" w:cs="Times New Roman"/>
                 <w:noProof/>
                 <w:webHidden/>
               </w:rPr>
-              <w:instrText xml:space="preserve"> PAGEREF _Toc71140773 \h </w:instrText>
+              <w:instrText xml:space="preserve"> PAGEREF _Toc74495502 \h </w:instrText>
             </w:r>
             <w:r>
               <w:rPr>
-                <w:rFonts w:ascii="Times New Roman" w:hAnsi="Times New Roman" w:cs="Times New Roman"/>
                 <w:noProof/>
                 <w:webHidden/>
               </w:rPr>
             </w:r>
             <w:r>
               <w:rPr>
-                <w:rFonts w:ascii="Times New Roman" w:hAnsi="Times New Roman" w:cs="Times New Roman"/>
                 <w:noProof/>
                 <w:webHidden/>
               </w:rPr>
@@ -665,15 +629,13 @@
             </w:r>
             <w:r>
               <w:rPr>
-                <w:rFonts w:ascii="Times New Roman" w:hAnsi="Times New Roman" w:cs="Times New Roman"/>
                 <w:noProof/>
                 <w:webHidden/>
               </w:rPr>
-              <w:t>2</w:t>
+              <w:t>3</w:t>
             </w:r>
             <w:r>
               <w:rPr>
-                <w:rFonts w:ascii="Times New Roman" w:hAnsi="Times New Roman" w:cs="Times New Roman"/>
                 <w:noProof/>
                 <w:webHidden/>
               </w:rPr>
@@ -688,12 +650,12 @@
               <w:tab w:val="right" w:leader="dot" w:pos="9629"/>
             </w:tabs>
             <w:rPr>
-              <w:rFonts w:ascii="Times New Roman" w:eastAsiaTheme="minorEastAsia" w:hAnsi="Times New Roman" w:cs="Times New Roman"/>
+              <w:rFonts w:asciiTheme="minorHAnsi" w:eastAsiaTheme="minorEastAsia" w:hAnsiTheme="minorHAnsi" w:cstheme="minorBidi"/>
               <w:noProof/>
               <w:lang w:val="en-US"/>
             </w:rPr>
           </w:pPr>
-          <w:hyperlink w:anchor="_Toc71140774" w:history="1">
+          <w:hyperlink w:anchor="_Toc74495503" w:history="1">
             <w:r>
               <w:rPr>
                 <w:rStyle w:val="a9"/>
@@ -705,7 +667,48 @@
             </w:r>
             <w:r>
               <w:rPr>
+                <w:rStyle w:val="a9"/>
                 <w:rFonts w:ascii="Times New Roman" w:hAnsi="Times New Roman" w:cs="Times New Roman"/>
+                <w:noProof/>
+              </w:rPr>
+              <w:t xml:space="preserve"> – </w:t>
+            </w:r>
+            <w:r>
+              <w:rPr>
+                <w:rStyle w:val="a9"/>
+                <w:rFonts w:ascii="Times New Roman" w:hAnsi="Times New Roman" w:cs="Times New Roman"/>
+                <w:noProof/>
+                <w:lang w:val="en-US"/>
+              </w:rPr>
+              <w:t>RESTful</w:t>
+            </w:r>
+            <w:r>
+              <w:rPr>
+                <w:rStyle w:val="a9"/>
+                <w:rFonts w:ascii="Times New Roman" w:hAnsi="Times New Roman" w:cs="Times New Roman"/>
+                <w:noProof/>
+              </w:rPr>
+              <w:t xml:space="preserve"> </w:t>
+            </w:r>
+            <w:r>
+              <w:rPr>
+                <w:rStyle w:val="a9"/>
+                <w:rFonts w:ascii="Times New Roman" w:hAnsi="Times New Roman" w:cs="Times New Roman"/>
+                <w:noProof/>
+                <w:lang w:val="en-US"/>
+              </w:rPr>
+              <w:t>API</w:t>
+            </w:r>
+            <w:r>
+              <w:rPr>
+                <w:rStyle w:val="a9"/>
+                <w:rFonts w:ascii="Times New Roman" w:hAnsi="Times New Roman" w:cs="Times New Roman"/>
+                <w:noProof/>
+              </w:rPr>
+              <w:t xml:space="preserve"> веб-сервисы.</w:t>
+            </w:r>
+            <w:r>
+              <w:rPr>
                 <w:noProof/>
                 <w:webHidden/>
               </w:rPr>
@@ -713,7 +716,6 @@
             </w:r>
             <w:r>
               <w:rPr>
-                <w:rFonts w:ascii="Times New Roman" w:hAnsi="Times New Roman" w:cs="Times New Roman"/>
                 <w:noProof/>
                 <w:webHidden/>
               </w:rPr>
@@ -721,22 +723,19 @@
             </w:r>
             <w:r>
               <w:rPr>
-                <w:rFonts w:ascii="Times New Roman" w:hAnsi="Times New Roman" w:cs="Times New Roman"/>
                 <w:noProof/>
                 <w:webHidden/>
               </w:rPr>
-              <w:instrText xml:space="preserve"> PAGEREF _Toc71140774 \h </w:instrText>
+              <w:instrText xml:space="preserve"> PAGEREF _Toc74495503 \h </w:instrText>
             </w:r>
             <w:r>
               <w:rPr>
-                <w:rFonts w:ascii="Times New Roman" w:hAnsi="Times New Roman" w:cs="Times New Roman"/>
                 <w:noProof/>
                 <w:webHidden/>
               </w:rPr>
             </w:r>
             <w:r>
               <w:rPr>
-                <w:rFonts w:ascii="Times New Roman" w:hAnsi="Times New Roman" w:cs="Times New Roman"/>
                 <w:noProof/>
                 <w:webHidden/>
               </w:rPr>
@@ -744,15 +743,13 @@
             </w:r>
             <w:r>
               <w:rPr>
-                <w:rFonts w:ascii="Times New Roman" w:hAnsi="Times New Roman" w:cs="Times New Roman"/>
                 <w:noProof/>
                 <w:webHidden/>
               </w:rPr>
-              <w:t>3</w:t>
+              <w:t>4</w:t>
             </w:r>
             <w:r>
               <w:rPr>
-                <w:rFonts w:ascii="Times New Roman" w:hAnsi="Times New Roman" w:cs="Times New Roman"/>
                 <w:noProof/>
                 <w:webHidden/>
               </w:rPr>
@@ -767,12 +764,12 @@
               <w:tab w:val="right" w:leader="dot" w:pos="9629"/>
             </w:tabs>
             <w:rPr>
-              <w:rFonts w:ascii="Times New Roman" w:eastAsiaTheme="minorEastAsia" w:hAnsi="Times New Roman" w:cs="Times New Roman"/>
+              <w:rFonts w:asciiTheme="minorHAnsi" w:eastAsiaTheme="minorEastAsia" w:hAnsiTheme="minorHAnsi" w:cstheme="minorBidi"/>
               <w:noProof/>
               <w:lang w:val="en-US"/>
             </w:rPr>
           </w:pPr>
-          <w:hyperlink w:anchor="_Toc71140775" w:history="1">
+          <w:hyperlink w:anchor="_Toc74495504" w:history="1">
             <w:r>
               <w:rPr>
                 <w:rStyle w:val="a9"/>
@@ -788,11 +785,26 @@
                 <w:rFonts w:ascii="Times New Roman" w:hAnsi="Times New Roman" w:cs="Times New Roman"/>
                 <w:noProof/>
               </w:rPr>
-              <w:t xml:space="preserve"> 2</w:t>
+              <w:t xml:space="preserve"> 2 – Проработка </w:t>
             </w:r>
             <w:r>
               <w:rPr>
+                <w:rStyle w:val="a9"/>
                 <w:rFonts w:ascii="Times New Roman" w:hAnsi="Times New Roman" w:cs="Times New Roman"/>
+                <w:noProof/>
+              </w:rPr>
+              <w:t>б</w:t>
+            </w:r>
+            <w:r>
+              <w:rPr>
+                <w:rStyle w:val="a9"/>
+                <w:rFonts w:ascii="Times New Roman" w:hAnsi="Times New Roman" w:cs="Times New Roman"/>
+                <w:noProof/>
+              </w:rPr>
+              <w:t>проекта.</w:t>
+            </w:r>
+            <w:r>
+              <w:rPr>
                 <w:noProof/>
                 <w:webHidden/>
               </w:rPr>
@@ -800,7 +812,6 @@
             </w:r>
             <w:r>
               <w:rPr>
-                <w:rFonts w:ascii="Times New Roman" w:hAnsi="Times New Roman" w:cs="Times New Roman"/>
                 <w:noProof/>
                 <w:webHidden/>
               </w:rPr>
@@ -808,22 +819,19 @@
             </w:r>
             <w:r>
               <w:rPr>
-                <w:rFonts w:ascii="Times New Roman" w:hAnsi="Times New Roman" w:cs="Times New Roman"/>
                 <w:noProof/>
                 <w:webHidden/>
               </w:rPr>
-              <w:instrText xml:space="preserve"> PAGEREF _Toc71140775 \h </w:instrText>
+              <w:instrText xml:space="preserve"> PAGEREF _Toc74495504 \h </w:instrText>
             </w:r>
             <w:r>
               <w:rPr>
-                <w:rFonts w:ascii="Times New Roman" w:hAnsi="Times New Roman" w:cs="Times New Roman"/>
                 <w:noProof/>
                 <w:webHidden/>
               </w:rPr>
             </w:r>
             <w:r>
               <w:rPr>
-                <w:rFonts w:ascii="Times New Roman" w:hAnsi="Times New Roman" w:cs="Times New Roman"/>
                 <w:noProof/>
                 <w:webHidden/>
               </w:rPr>
@@ -831,15 +839,13 @@
             </w:r>
             <w:r>
               <w:rPr>
-                <w:rFonts w:ascii="Times New Roman" w:hAnsi="Times New Roman" w:cs="Times New Roman"/>
                 <w:noProof/>
                 <w:webHidden/>
               </w:rPr>
-              <w:t>7</w:t>
+              <w:t>8</w:t>
             </w:r>
             <w:r>
               <w:rPr>
-                <w:rFonts w:ascii="Times New Roman" w:hAnsi="Times New Roman" w:cs="Times New Roman"/>
                 <w:noProof/>
                 <w:webHidden/>
               </w:rPr>
@@ -854,12 +860,12 @@
               <w:tab w:val="right" w:leader="dot" w:pos="9629"/>
             </w:tabs>
             <w:rPr>
-              <w:rFonts w:ascii="Times New Roman" w:eastAsiaTheme="minorEastAsia" w:hAnsi="Times New Roman" w:cs="Times New Roman"/>
+              <w:rFonts w:asciiTheme="minorHAnsi" w:eastAsiaTheme="minorEastAsia" w:hAnsiTheme="minorHAnsi" w:cstheme="minorBidi"/>
               <w:noProof/>
               <w:lang w:val="en-US"/>
             </w:rPr>
           </w:pPr>
-          <w:hyperlink w:anchor="_Toc71140776" w:history="1">
+          <w:hyperlink w:anchor="_Toc74495505" w:history="1">
             <w:r>
               <w:rPr>
                 <w:rStyle w:val="a9"/>
@@ -867,11 +873,10 @@
                 <w:noProof/>
                 <w:lang w:val="ru-MD"/>
               </w:rPr>
-              <w:t>Глава 3</w:t>
+              <w:t>Глава 3 – Реализация проекта.</w:t>
             </w:r>
             <w:r>
               <w:rPr>
-                <w:rFonts w:ascii="Times New Roman" w:hAnsi="Times New Roman" w:cs="Times New Roman"/>
                 <w:noProof/>
                 <w:webHidden/>
               </w:rPr>
@@ -879,7 +884,6 @@
             </w:r>
             <w:r>
               <w:rPr>
-                <w:rFonts w:ascii="Times New Roman" w:hAnsi="Times New Roman" w:cs="Times New Roman"/>
                 <w:noProof/>
                 <w:webHidden/>
               </w:rPr>
@@ -887,22 +891,19 @@
             </w:r>
             <w:r>
               <w:rPr>
-                <w:rFonts w:ascii="Times New Roman" w:hAnsi="Times New Roman" w:cs="Times New Roman"/>
                 <w:noProof/>
                 <w:webHidden/>
               </w:rPr>
-              <w:instrText xml:space="preserve"> PAGEREF _Toc71140776 \h </w:instrText>
+              <w:instrText xml:space="preserve"> PAGEREF _Toc74495505 \h </w:instrText>
             </w:r>
             <w:r>
               <w:rPr>
-                <w:rFonts w:ascii="Times New Roman" w:hAnsi="Times New Roman" w:cs="Times New Roman"/>
                 <w:noProof/>
                 <w:webHidden/>
               </w:rPr>
             </w:r>
             <w:r>
               <w:rPr>
-                <w:rFonts w:ascii="Times New Roman" w:hAnsi="Times New Roman" w:cs="Times New Roman"/>
                 <w:noProof/>
                 <w:webHidden/>
               </w:rPr>
@@ -910,15 +911,13 @@
             </w:r>
             <w:r>
               <w:rPr>
-                <w:rFonts w:ascii="Times New Roman" w:hAnsi="Times New Roman" w:cs="Times New Roman"/>
                 <w:noProof/>
                 <w:webHidden/>
               </w:rPr>
-              <w:t>15</w:t>
+              <w:t>16</w:t>
             </w:r>
             <w:r>
               <w:rPr>
-                <w:rFonts w:ascii="Times New Roman" w:hAnsi="Times New Roman" w:cs="Times New Roman"/>
                 <w:noProof/>
                 <w:webHidden/>
               </w:rPr>
@@ -933,12 +932,12 @@
               <w:tab w:val="right" w:leader="dot" w:pos="9629"/>
             </w:tabs>
             <w:rPr>
-              <w:rFonts w:ascii="Times New Roman" w:eastAsiaTheme="minorEastAsia" w:hAnsi="Times New Roman" w:cs="Times New Roman"/>
+              <w:rFonts w:asciiTheme="minorHAnsi" w:eastAsiaTheme="minorEastAsia" w:hAnsiTheme="minorHAnsi" w:cstheme="minorBidi"/>
               <w:noProof/>
               <w:lang w:val="en-US"/>
             </w:rPr>
           </w:pPr>
-          <w:hyperlink w:anchor="_Toc71140777" w:history="1">
+          <w:hyperlink w:anchor="_Toc74495506" w:history="1">
             <w:r>
               <w:rPr>
                 <w:rStyle w:val="a9"/>
@@ -950,7 +949,6 @@
             </w:r>
             <w:r>
               <w:rPr>
-                <w:rFonts w:ascii="Times New Roman" w:hAnsi="Times New Roman" w:cs="Times New Roman"/>
                 <w:noProof/>
                 <w:webHidden/>
               </w:rPr>
@@ -958,7 +956,6 @@
             </w:r>
             <w:r>
               <w:rPr>
-                <w:rFonts w:ascii="Times New Roman" w:hAnsi="Times New Roman" w:cs="Times New Roman"/>
                 <w:noProof/>
                 <w:webHidden/>
               </w:rPr>
@@ -966,22 +963,19 @@
             </w:r>
             <w:r>
               <w:rPr>
-                <w:rFonts w:ascii="Times New Roman" w:hAnsi="Times New Roman" w:cs="Times New Roman"/>
                 <w:noProof/>
                 <w:webHidden/>
               </w:rPr>
-              <w:instrText xml:space="preserve"> PAGEREF _Toc71140777 \h </w:instrText>
+              <w:instrText xml:space="preserve"> PAGEREF _Toc74495506 \h </w:instrText>
             </w:r>
             <w:r>
               <w:rPr>
-                <w:rFonts w:ascii="Times New Roman" w:hAnsi="Times New Roman" w:cs="Times New Roman"/>
                 <w:noProof/>
                 <w:webHidden/>
               </w:rPr>
             </w:r>
             <w:r>
               <w:rPr>
-                <w:rFonts w:ascii="Times New Roman" w:hAnsi="Times New Roman" w:cs="Times New Roman"/>
                 <w:noProof/>
                 <w:webHidden/>
               </w:rPr>
@@ -989,15 +983,13 @@
             </w:r>
             <w:r>
               <w:rPr>
-                <w:rFonts w:ascii="Times New Roman" w:hAnsi="Times New Roman" w:cs="Times New Roman"/>
                 <w:noProof/>
                 <w:webHidden/>
               </w:rPr>
-              <w:t>26</w:t>
+              <w:t>27</w:t>
             </w:r>
             <w:r>
               <w:rPr>
-                <w:rFonts w:ascii="Times New Roman" w:hAnsi="Times New Roman" w:cs="Times New Roman"/>
                 <w:noProof/>
                 <w:webHidden/>
               </w:rPr>
@@ -1012,12 +1004,12 @@
               <w:tab w:val="right" w:leader="dot" w:pos="9629"/>
             </w:tabs>
             <w:rPr>
-              <w:rFonts w:ascii="Times New Roman" w:eastAsiaTheme="minorEastAsia" w:hAnsi="Times New Roman" w:cs="Times New Roman"/>
+              <w:rFonts w:asciiTheme="minorHAnsi" w:eastAsiaTheme="minorEastAsia" w:hAnsiTheme="minorHAnsi" w:cstheme="minorBidi"/>
               <w:noProof/>
               <w:lang w:val="en-US"/>
             </w:rPr>
           </w:pPr>
-          <w:hyperlink w:anchor="_Toc71140778" w:history="1">
+          <w:hyperlink w:anchor="_Toc74495507" w:history="1">
             <w:r>
               <w:rPr>
                 <w:rStyle w:val="a9"/>
@@ -1045,7 +1037,6 @@
             </w:r>
             <w:r>
               <w:rPr>
-                <w:rFonts w:ascii="Times New Roman" w:hAnsi="Times New Roman" w:cs="Times New Roman"/>
                 <w:noProof/>
                 <w:webHidden/>
               </w:rPr>
@@ -1053,7 +1044,6 @@
             </w:r>
             <w:r>
               <w:rPr>
-                <w:rFonts w:ascii="Times New Roman" w:hAnsi="Times New Roman" w:cs="Times New Roman"/>
                 <w:noProof/>
                 <w:webHidden/>
               </w:rPr>
@@ -1061,22 +1051,19 @@
             </w:r>
             <w:r>
               <w:rPr>
-                <w:rFonts w:ascii="Times New Roman" w:hAnsi="Times New Roman" w:cs="Times New Roman"/>
                 <w:noProof/>
                 <w:webHidden/>
               </w:rPr>
-              <w:instrText xml:space="preserve"> PAGEREF _Toc71140778 \h </w:instrText>
+              <w:instrText xml:space="preserve"> PAGEREF _Toc74495507 \h </w:instrText>
             </w:r>
             <w:r>
               <w:rPr>
-                <w:rFonts w:ascii="Times New Roman" w:hAnsi="Times New Roman" w:cs="Times New Roman"/>
                 <w:noProof/>
                 <w:webHidden/>
               </w:rPr>
             </w:r>
             <w:r>
               <w:rPr>
-                <w:rFonts w:ascii="Times New Roman" w:hAnsi="Times New Roman" w:cs="Times New Roman"/>
                 <w:noProof/>
                 <w:webHidden/>
               </w:rPr>
@@ -1084,15 +1071,13 @@
             </w:r>
             <w:r>
               <w:rPr>
-                <w:rFonts w:ascii="Times New Roman" w:hAnsi="Times New Roman" w:cs="Times New Roman"/>
                 <w:noProof/>
                 <w:webHidden/>
               </w:rPr>
-              <w:t>27</w:t>
+              <w:t>28</w:t>
             </w:r>
             <w:r>
               <w:rPr>
-                <w:rFonts w:ascii="Times New Roman" w:hAnsi="Times New Roman" w:cs="Times New Roman"/>
                 <w:noProof/>
                 <w:webHidden/>
               </w:rPr>
@@ -1295,7 +1280,7 @@
           <w:szCs w:val="36"/>
         </w:rPr>
       </w:pPr>
-      <w:bookmarkStart w:id="0" w:name="_Toc71140773"/>
+      <w:bookmarkStart w:id="0" w:name="_Toc74495502"/>
       <w:r>
         <w:rPr>
           <w:rFonts w:ascii="Times New Roman" w:hAnsi="Times New Roman" w:cs="Times New Roman"/>
@@ -1413,133 +1398,7 @@
           <w:sz w:val="24"/>
           <w:szCs w:val="24"/>
         </w:rPr>
-        <w:t xml:space="preserve"> несколько технологий и протоколов для создания веб-сервисов. Одним из ранее принятых способов было создание ASMX и WCF (</w:t>
-      </w:r>
-      <w:proofErr w:type="spellStart"/>
-      <w:r>
-        <w:rPr>
-          <w:rFonts w:ascii="Times New Roman" w:eastAsia="PMingLiU" w:hAnsi="Times New Roman" w:cs="Times New Roman"/>
-          <w:sz w:val="24"/>
-          <w:szCs w:val="24"/>
-        </w:rPr>
-        <w:t>Windows</w:t>
-      </w:r>
-      <w:proofErr w:type="spellEnd"/>
-      <w:r>
-        <w:rPr>
-          <w:rFonts w:ascii="Times New Roman" w:eastAsia="PMingLiU" w:hAnsi="Times New Roman" w:cs="Times New Roman"/>
-          <w:sz w:val="24"/>
-          <w:szCs w:val="24"/>
-        </w:rPr>
-        <w:t xml:space="preserve"> </w:t>
-      </w:r>
-      <w:proofErr w:type="spellStart"/>
-      <w:r>
-        <w:rPr>
-          <w:rFonts w:ascii="Times New Roman" w:eastAsia="PMingLiU" w:hAnsi="Times New Roman" w:cs="Times New Roman"/>
-          <w:sz w:val="24"/>
-          <w:szCs w:val="24"/>
-        </w:rPr>
-        <w:t>Communication</w:t>
-      </w:r>
-      <w:proofErr w:type="spellEnd"/>
-      <w:r>
-        <w:rPr>
-          <w:rFonts w:ascii="Times New Roman" w:eastAsia="PMingLiU" w:hAnsi="Times New Roman" w:cs="Times New Roman"/>
-          <w:sz w:val="24"/>
-          <w:szCs w:val="24"/>
-        </w:rPr>
-        <w:t xml:space="preserve"> </w:t>
-      </w:r>
-      <w:proofErr w:type="spellStart"/>
-      <w:r>
-        <w:rPr>
-          <w:rFonts w:ascii="Times New Roman" w:eastAsia="PMingLiU" w:hAnsi="Times New Roman" w:cs="Times New Roman"/>
-          <w:sz w:val="24"/>
-          <w:szCs w:val="24"/>
-        </w:rPr>
-        <w:t>Foundation</w:t>
-      </w:r>
-      <w:proofErr w:type="spellEnd"/>
-      <w:r>
-        <w:rPr>
-          <w:rFonts w:ascii="Times New Roman" w:eastAsia="PMingLiU" w:hAnsi="Times New Roman" w:cs="Times New Roman"/>
-          <w:sz w:val="24"/>
-          <w:szCs w:val="24"/>
-        </w:rPr>
-        <w:t>) сервисов, использующих протокол SOAP (</w:t>
-      </w:r>
-      <w:proofErr w:type="spellStart"/>
-      <w:r>
-        <w:rPr>
-          <w:rFonts w:ascii="Times New Roman" w:eastAsia="PMingLiU" w:hAnsi="Times New Roman" w:cs="Times New Roman"/>
-          <w:sz w:val="24"/>
-          <w:szCs w:val="24"/>
-        </w:rPr>
-        <w:t>Simple</w:t>
-      </w:r>
-      <w:proofErr w:type="spellEnd"/>
-      <w:r>
-        <w:rPr>
-          <w:rFonts w:ascii="Times New Roman" w:eastAsia="PMingLiU" w:hAnsi="Times New Roman" w:cs="Times New Roman"/>
-          <w:sz w:val="24"/>
-          <w:szCs w:val="24"/>
-        </w:rPr>
-        <w:t xml:space="preserve"> </w:t>
-      </w:r>
-      <w:proofErr w:type="spellStart"/>
-      <w:r>
-        <w:rPr>
-          <w:rFonts w:ascii="Times New Roman" w:eastAsia="PMingLiU" w:hAnsi="Times New Roman" w:cs="Times New Roman"/>
-          <w:sz w:val="24"/>
-          <w:szCs w:val="24"/>
-        </w:rPr>
-        <w:t>Object</w:t>
-      </w:r>
-      <w:proofErr w:type="spellEnd"/>
-      <w:r>
-        <w:rPr>
-          <w:rFonts w:ascii="Times New Roman" w:eastAsia="PMingLiU" w:hAnsi="Times New Roman" w:cs="Times New Roman"/>
-          <w:sz w:val="24"/>
-          <w:szCs w:val="24"/>
-        </w:rPr>
-        <w:t xml:space="preserve"> </w:t>
-      </w:r>
-      <w:proofErr w:type="spellStart"/>
-      <w:r>
-        <w:rPr>
-          <w:rFonts w:ascii="Times New Roman" w:eastAsia="PMingLiU" w:hAnsi="Times New Roman" w:cs="Times New Roman"/>
-          <w:sz w:val="24"/>
-          <w:szCs w:val="24"/>
-        </w:rPr>
-        <w:t>Access</w:t>
-      </w:r>
-      <w:proofErr w:type="spellEnd"/>
-      <w:r>
-        <w:rPr>
-          <w:rFonts w:ascii="Times New Roman" w:eastAsia="PMingLiU" w:hAnsi="Times New Roman" w:cs="Times New Roman"/>
-          <w:sz w:val="24"/>
-          <w:szCs w:val="24"/>
-        </w:rPr>
-        <w:t xml:space="preserve"> </w:t>
-      </w:r>
-      <w:proofErr w:type="spellStart"/>
-      <w:r>
-        <w:rPr>
-          <w:rFonts w:ascii="Times New Roman" w:eastAsia="PMingLiU" w:hAnsi="Times New Roman" w:cs="Times New Roman"/>
-          <w:sz w:val="24"/>
-          <w:szCs w:val="24"/>
-        </w:rPr>
-        <w:t>Protocol</w:t>
-      </w:r>
-      <w:proofErr w:type="spellEnd"/>
-      <w:r>
-        <w:rPr>
-          <w:rFonts w:ascii="Times New Roman" w:eastAsia="PMingLiU" w:hAnsi="Times New Roman" w:cs="Times New Roman"/>
-          <w:sz w:val="24"/>
-          <w:szCs w:val="24"/>
-        </w:rPr>
-        <w:t xml:space="preserve">). </w:t>
+        <w:t xml:space="preserve"> несколько технологий и протоколов для создания веб-сервисов. Одним из ранее принятых способов было создание ASMX и WCF (Windows Communication Foundation) сервисов, использующих протокол SOAP (Simple Object Access Protocol). </w:t>
       </w:r>
     </w:p>
     <w:p>
@@ -1589,9 +1448,33 @@
           <w:sz w:val="24"/>
           <w:szCs w:val="24"/>
         </w:rPr>
-        <w:t xml:space="preserve"> </w:t>
-      </w:r>
-      <w:proofErr w:type="spellStart"/>
+        <w:t xml:space="preserve"> Web API</w:t>
+      </w:r>
+      <w:r>
+        <w:rPr>
+          <w:rFonts w:ascii="Times New Roman" w:eastAsia="PMingLiU" w:hAnsi="Times New Roman" w:cs="Times New Roman"/>
+          <w:sz w:val="24"/>
+          <w:szCs w:val="24"/>
+        </w:rPr>
+        <w:t xml:space="preserve"> веб-сервисов</w:t>
+      </w:r>
+      <w:r>
+        <w:rPr>
+          <w:rFonts w:ascii="Times New Roman" w:eastAsia="Times New Roman" w:hAnsi="Times New Roman" w:cs="Times New Roman"/>
+          <w:sz w:val="24"/>
+          <w:szCs w:val="24"/>
+          <w:lang w:val="ru-MD"/>
+        </w:rPr>
+        <w:t xml:space="preserve">, </w:t>
+      </w:r>
+      <w:r>
+        <w:rPr>
+          <w:rFonts w:ascii="Times New Roman" w:eastAsia="PMingLiU" w:hAnsi="Times New Roman" w:cs="Times New Roman"/>
+          <w:sz w:val="24"/>
+          <w:szCs w:val="24"/>
+        </w:rPr>
+        <w:t xml:space="preserve">использующих протокол </w:t>
+      </w:r>
       <w:r>
         <w:rPr>
           <w:rFonts w:ascii="Times New Roman" w:eastAsia="PMingLiU" w:hAnsi="Times New Roman" w:cs="Times New Roman"/>
@@ -1600,9 +1483,51 @@
           <w:sz w:val="24"/>
           <w:szCs w:val="24"/>
         </w:rPr>
-        <w:t>Web</w:t>
+        <w:t>HTTP</w:t>
+      </w:r>
+      <w:r>
+        <w:rPr>
+          <w:rFonts w:ascii="Times New Roman" w:eastAsia="PMingLiU" w:hAnsi="Times New Roman" w:cs="Times New Roman"/>
+          <w:sz w:val="24"/>
+          <w:szCs w:val="24"/>
+        </w:rPr>
+        <w:t xml:space="preserve"> (</w:t>
+      </w:r>
+      <w:proofErr w:type="spellStart"/>
+      <w:r>
+        <w:rPr>
+          <w:rFonts w:ascii="Times New Roman" w:eastAsia="PMingLiU" w:hAnsi="Times New Roman" w:cs="Times New Roman"/>
+          <w:sz w:val="24"/>
+          <w:szCs w:val="24"/>
+        </w:rPr>
+        <w:t>HyperText</w:t>
       </w:r>
       <w:proofErr w:type="spellEnd"/>
+      <w:r>
+        <w:rPr>
+          <w:rFonts w:ascii="Times New Roman" w:eastAsia="PMingLiU" w:hAnsi="Times New Roman" w:cs="Times New Roman"/>
+          <w:sz w:val="24"/>
+          <w:szCs w:val="24"/>
+        </w:rPr>
+        <w:t xml:space="preserve"> Transfer Protocol). Это самый распространённый протокол передачи данных в современное время, который изначально был предназначен для передачи гипертекстовых документов. </w:t>
+      </w:r>
+    </w:p>
+    <w:p>
+      <w:pPr>
+        <w:rPr>
+          <w:rFonts w:ascii="Times New Roman" w:eastAsia="PMingLiU" w:hAnsi="Times New Roman" w:cs="Times New Roman"/>
+          <w:sz w:val="24"/>
+          <w:szCs w:val="24"/>
+        </w:rPr>
+      </w:pPr>
+      <w:r>
+        <w:rPr>
+          <w:rFonts w:ascii="Times New Roman" w:eastAsia="PMingLiU" w:hAnsi="Times New Roman" w:cs="Times New Roman"/>
+          <w:sz w:val="24"/>
+          <w:szCs w:val="24"/>
+        </w:rPr>
+        <w:t xml:space="preserve">Протокол HTTP в качестве дальнейшего развития получил расширение </w:t>
+      </w:r>
       <w:r>
         <w:rPr>
           <w:rFonts w:ascii="Times New Roman" w:eastAsia="PMingLiU" w:hAnsi="Times New Roman" w:cs="Times New Roman"/>
@@ -1611,7 +1536,7 @@
           <w:sz w:val="24"/>
           <w:szCs w:val="24"/>
         </w:rPr>
-        <w:t xml:space="preserve"> API</w:t>
+        <w:t>HTTPS</w:t>
       </w:r>
       <w:r>
         <w:rPr>
@@ -1619,25 +1544,53 @@
           <w:sz w:val="24"/>
           <w:szCs w:val="24"/>
         </w:rPr>
-        <w:t xml:space="preserve"> веб-сервисов</w:t>
-      </w:r>
-      <w:r>
-        <w:rPr>
-          <w:rFonts w:ascii="Times New Roman" w:eastAsia="Times New Roman" w:hAnsi="Times New Roman" w:cs="Times New Roman"/>
-          <w:sz w:val="24"/>
-          <w:szCs w:val="24"/>
-          <w:lang w:val="ru-MD"/>
-        </w:rPr>
-        <w:t xml:space="preserve">, </w:t>
-      </w:r>
+        <w:t xml:space="preserve"> (</w:t>
+      </w:r>
+      <w:proofErr w:type="spellStart"/>
       <w:r>
         <w:rPr>
           <w:rFonts w:ascii="Times New Roman" w:eastAsia="PMingLiU" w:hAnsi="Times New Roman" w:cs="Times New Roman"/>
           <w:sz w:val="24"/>
           <w:szCs w:val="24"/>
         </w:rPr>
-        <w:t xml:space="preserve">использующих протокол </w:t>
-      </w:r>
+        <w:t>HyperText</w:t>
+      </w:r>
+      <w:proofErr w:type="spellEnd"/>
+      <w:r>
+        <w:rPr>
+          <w:rFonts w:ascii="Times New Roman" w:eastAsia="PMingLiU" w:hAnsi="Times New Roman" w:cs="Times New Roman"/>
+          <w:sz w:val="24"/>
+          <w:szCs w:val="24"/>
+        </w:rPr>
+        <w:t xml:space="preserve"> </w:t>
+      </w:r>
+      <w:proofErr w:type="spellStart"/>
+      <w:r>
+        <w:rPr>
+          <w:rFonts w:ascii="Times New Roman" w:eastAsia="PMingLiU" w:hAnsi="Times New Roman" w:cs="Times New Roman"/>
+          <w:sz w:val="24"/>
+          <w:szCs w:val="24"/>
+        </w:rPr>
+        <w:t>Transfter</w:t>
+      </w:r>
+      <w:proofErr w:type="spellEnd"/>
+      <w:r>
+        <w:rPr>
+          <w:rFonts w:ascii="Times New Roman" w:eastAsia="PMingLiU" w:hAnsi="Times New Roman" w:cs="Times New Roman"/>
+          <w:sz w:val="24"/>
+          <w:szCs w:val="24"/>
+        </w:rPr>
+        <w:t xml:space="preserve"> Protocol Secure), поддерживающего шифрование, благодаря чему является безопаснее.</w:t>
+      </w:r>
+    </w:p>
+    <w:p>
+      <w:pPr>
+        <w:rPr>
+          <w:rFonts w:ascii="Times New Roman" w:eastAsia="PMingLiU" w:hAnsi="Times New Roman" w:cs="Times New Roman"/>
+          <w:sz w:val="24"/>
+          <w:szCs w:val="24"/>
+        </w:rPr>
+      </w:pPr>
       <w:r>
         <w:rPr>
           <w:rFonts w:ascii="Times New Roman" w:eastAsia="PMingLiU" w:hAnsi="Times New Roman" w:cs="Times New Roman"/>
@@ -1646,7 +1599,7 @@
           <w:sz w:val="24"/>
           <w:szCs w:val="24"/>
         </w:rPr>
-        <w:t>HTTP</w:t>
+        <w:t>Цель данной работы</w:t>
       </w:r>
       <w:r>
         <w:rPr>
@@ -1654,78 +1607,24 @@
           <w:sz w:val="24"/>
           <w:szCs w:val="24"/>
         </w:rPr>
-        <w:t xml:space="preserve"> (</w:t>
-      </w:r>
-      <w:proofErr w:type="spellStart"/>
+        <w:t xml:space="preserve"> – </w:t>
+      </w:r>
+      <w:r>
+        <w:rPr>
+          <w:rFonts w:ascii="Times New Roman" w:eastAsia="Times New Roman" w:hAnsi="Times New Roman" w:cs="Times New Roman"/>
+          <w:sz w:val="24"/>
+          <w:szCs w:val="24"/>
+          <w:lang w:val="ru-MD"/>
+        </w:rPr>
+        <w:t>создать пример наиболее правильной имплементации</w:t>
+      </w:r>
       <w:r>
         <w:rPr>
           <w:rFonts w:ascii="Times New Roman" w:eastAsia="PMingLiU" w:hAnsi="Times New Roman" w:cs="Times New Roman"/>
           <w:sz w:val="24"/>
           <w:szCs w:val="24"/>
         </w:rPr>
-        <w:t>HyperText</w:t>
-      </w:r>
-      <w:proofErr w:type="spellEnd"/>
-      <w:r>
-        <w:rPr>
-          <w:rFonts w:ascii="Times New Roman" w:eastAsia="PMingLiU" w:hAnsi="Times New Roman" w:cs="Times New Roman"/>
-          <w:sz w:val="24"/>
-          <w:szCs w:val="24"/>
-        </w:rPr>
         <w:t xml:space="preserve"> </w:t>
-      </w:r>
-      <w:proofErr w:type="spellStart"/>
-      <w:r>
-        <w:rPr>
-          <w:rFonts w:ascii="Times New Roman" w:eastAsia="PMingLiU" w:hAnsi="Times New Roman" w:cs="Times New Roman"/>
-          <w:sz w:val="24"/>
-          <w:szCs w:val="24"/>
-        </w:rPr>
-        <w:t>Transfer</w:t>
-      </w:r>
-      <w:proofErr w:type="spellEnd"/>
-      <w:r>
-        <w:rPr>
-          <w:rFonts w:ascii="Times New Roman" w:eastAsia="PMingLiU" w:hAnsi="Times New Roman" w:cs="Times New Roman"/>
-          <w:sz w:val="24"/>
-          <w:szCs w:val="24"/>
-        </w:rPr>
-        <w:t xml:space="preserve"> </w:t>
-      </w:r>
-      <w:proofErr w:type="spellStart"/>
-      <w:r>
-        <w:rPr>
-          <w:rFonts w:ascii="Times New Roman" w:eastAsia="PMingLiU" w:hAnsi="Times New Roman" w:cs="Times New Roman"/>
-          <w:sz w:val="24"/>
-          <w:szCs w:val="24"/>
-        </w:rPr>
-        <w:t>Protocol</w:t>
-      </w:r>
-      <w:proofErr w:type="spellEnd"/>
-      <w:r>
-        <w:rPr>
-          <w:rFonts w:ascii="Times New Roman" w:eastAsia="PMingLiU" w:hAnsi="Times New Roman" w:cs="Times New Roman"/>
-          <w:sz w:val="24"/>
-          <w:szCs w:val="24"/>
-        </w:rPr>
-        <w:t xml:space="preserve">). Это самый распространённый протокол передачи данных в современное время, который изначально был предназначен для передачи гипертекстовых документов. </w:t>
-      </w:r>
-    </w:p>
-    <w:p>
-      <w:pPr>
-        <w:rPr>
-          <w:rFonts w:ascii="Times New Roman" w:eastAsia="PMingLiU" w:hAnsi="Times New Roman" w:cs="Times New Roman"/>
-          <w:sz w:val="24"/>
-          <w:szCs w:val="24"/>
-        </w:rPr>
-      </w:pPr>
-      <w:r>
-        <w:rPr>
-          <w:rFonts w:ascii="Times New Roman" w:eastAsia="PMingLiU" w:hAnsi="Times New Roman" w:cs="Times New Roman"/>
-          <w:sz w:val="24"/>
-          <w:szCs w:val="24"/>
-        </w:rPr>
-        <w:t xml:space="preserve">Протокол HTTP в качестве дальнейшего развития получил расширение </w:t>
       </w:r>
       <w:r>
         <w:rPr>
@@ -1735,7 +1634,16 @@
           <w:sz w:val="24"/>
           <w:szCs w:val="24"/>
         </w:rPr>
-        <w:t>HTTPS</w:t>
+        <w:t>WEB API</w:t>
+      </w:r>
+      <w:r>
+        <w:rPr>
+          <w:rFonts w:ascii="Times New Roman" w:eastAsia="Times New Roman" w:hAnsi="Times New Roman" w:cs="Times New Roman"/>
+          <w:sz w:val="24"/>
+          <w:szCs w:val="24"/>
+          <w:lang w:val="ru-MD"/>
+        </w:rPr>
+        <w:t xml:space="preserve"> </w:t>
       </w:r>
       <w:r>
         <w:rPr>
@@ -1743,89 +1651,8 @@
           <w:sz w:val="24"/>
           <w:szCs w:val="24"/>
         </w:rPr>
-        <w:t xml:space="preserve"> (</w:t>
-      </w:r>
-      <w:proofErr w:type="spellStart"/>
-      <w:r>
-        <w:rPr>
-          <w:rFonts w:ascii="Times New Roman" w:eastAsia="PMingLiU" w:hAnsi="Times New Roman" w:cs="Times New Roman"/>
-          <w:sz w:val="24"/>
-          <w:szCs w:val="24"/>
-        </w:rPr>
-        <w:t>HyperText</w:t>
-      </w:r>
-      <w:proofErr w:type="spellEnd"/>
-      <w:r>
-        <w:rPr>
-          <w:rFonts w:ascii="Times New Roman" w:eastAsia="PMingLiU" w:hAnsi="Times New Roman" w:cs="Times New Roman"/>
-          <w:sz w:val="24"/>
-          <w:szCs w:val="24"/>
-        </w:rPr>
-        <w:t xml:space="preserve"> </w:t>
-      </w:r>
-      <w:proofErr w:type="spellStart"/>
-      <w:r>
-        <w:rPr>
-          <w:rFonts w:ascii="Times New Roman" w:eastAsia="PMingLiU" w:hAnsi="Times New Roman" w:cs="Times New Roman"/>
-          <w:sz w:val="24"/>
-          <w:szCs w:val="24"/>
-        </w:rPr>
-        <w:t>Transfter</w:t>
-      </w:r>
-      <w:proofErr w:type="spellEnd"/>
-      <w:r>
-        <w:rPr>
-          <w:rFonts w:ascii="Times New Roman" w:eastAsia="PMingLiU" w:hAnsi="Times New Roman" w:cs="Times New Roman"/>
-          <w:sz w:val="24"/>
-          <w:szCs w:val="24"/>
-        </w:rPr>
-        <w:t xml:space="preserve"> </w:t>
-      </w:r>
-      <w:proofErr w:type="spellStart"/>
-      <w:r>
-        <w:rPr>
-          <w:rFonts w:ascii="Times New Roman" w:eastAsia="PMingLiU" w:hAnsi="Times New Roman" w:cs="Times New Roman"/>
-          <w:sz w:val="24"/>
-          <w:szCs w:val="24"/>
-        </w:rPr>
-        <w:t>Protocol</w:t>
-      </w:r>
-      <w:proofErr w:type="spellEnd"/>
-      <w:r>
-        <w:rPr>
-          <w:rFonts w:ascii="Times New Roman" w:eastAsia="PMingLiU" w:hAnsi="Times New Roman" w:cs="Times New Roman"/>
-          <w:sz w:val="24"/>
-          <w:szCs w:val="24"/>
-        </w:rPr>
-        <w:t xml:space="preserve"> </w:t>
-      </w:r>
-      <w:proofErr w:type="spellStart"/>
-      <w:r>
-        <w:rPr>
-          <w:rFonts w:ascii="Times New Roman" w:eastAsia="PMingLiU" w:hAnsi="Times New Roman" w:cs="Times New Roman"/>
-          <w:sz w:val="24"/>
-          <w:szCs w:val="24"/>
-        </w:rPr>
-        <w:t>Secure</w:t>
-      </w:r>
-      <w:proofErr w:type="spellEnd"/>
-      <w:r>
-        <w:rPr>
-          <w:rFonts w:ascii="Times New Roman" w:eastAsia="PMingLiU" w:hAnsi="Times New Roman" w:cs="Times New Roman"/>
-          <w:sz w:val="24"/>
-          <w:szCs w:val="24"/>
-        </w:rPr>
-        <w:t>), поддерживающего шифрование, благодаря чему является безопаснее.</w:t>
-      </w:r>
-    </w:p>
-    <w:p>
-      <w:pPr>
-        <w:rPr>
-          <w:rFonts w:ascii="Times New Roman" w:eastAsia="PMingLiU" w:hAnsi="Times New Roman" w:cs="Times New Roman"/>
-          <w:sz w:val="24"/>
-          <w:szCs w:val="24"/>
-        </w:rPr>
-      </w:pPr>
+        <w:t xml:space="preserve">проекта на языке на платформе ASP.NET и с использованием языка программирования </w:t>
+      </w:r>
       <w:r>
         <w:rPr>
           <w:rFonts w:ascii="Times New Roman" w:eastAsia="PMingLiU" w:hAnsi="Times New Roman" w:cs="Times New Roman"/>
@@ -1834,7 +1661,7 @@
           <w:sz w:val="24"/>
           <w:szCs w:val="24"/>
         </w:rPr>
-        <w:t>Цель данной работы</w:t>
+        <w:t>C#</w:t>
       </w:r>
       <w:r>
         <w:rPr>
@@ -1842,24 +1669,7 @@
           <w:sz w:val="24"/>
           <w:szCs w:val="24"/>
         </w:rPr>
-        <w:t xml:space="preserve"> – </w:t>
-      </w:r>
-      <w:r>
-        <w:rPr>
-          <w:rFonts w:ascii="Times New Roman" w:eastAsia="Times New Roman" w:hAnsi="Times New Roman" w:cs="Times New Roman"/>
-          <w:sz w:val="24"/>
-          <w:szCs w:val="24"/>
-          <w:lang w:val="ru-MD"/>
-        </w:rPr>
-        <w:t>создать пример наиболее правильной имплементации</w:t>
-      </w:r>
-      <w:r>
-        <w:rPr>
-          <w:rFonts w:ascii="Times New Roman" w:eastAsia="PMingLiU" w:hAnsi="Times New Roman" w:cs="Times New Roman"/>
-          <w:sz w:val="24"/>
-          <w:szCs w:val="24"/>
-        </w:rPr>
-        <w:t xml:space="preserve"> </w:t>
+        <w:t xml:space="preserve">. В качестве примера будет создан веб-сервис, использующийся для новостного веб-сайта. Веб-сервис будет взаимодействовать с другими приложениями посредством HTTP </w:t>
       </w:r>
       <w:r>
         <w:rPr>
@@ -1869,16 +1679,7 @@
           <w:sz w:val="24"/>
           <w:szCs w:val="24"/>
         </w:rPr>
-        <w:t>WEB API</w:t>
-      </w:r>
-      <w:r>
-        <w:rPr>
-          <w:rFonts w:ascii="Times New Roman" w:eastAsia="Times New Roman" w:hAnsi="Times New Roman" w:cs="Times New Roman"/>
-          <w:sz w:val="24"/>
-          <w:szCs w:val="24"/>
-          <w:lang w:val="ru-MD"/>
-        </w:rPr>
-        <w:t xml:space="preserve"> </w:t>
+        <w:t xml:space="preserve">GET </w:t>
       </w:r>
       <w:r>
         <w:rPr>
@@ -1886,7 +1687,7 @@
           <w:sz w:val="24"/>
           <w:szCs w:val="24"/>
         </w:rPr>
-        <w:t xml:space="preserve">проекта на языке на платформе ASP.NET и с использованием языка программирования </w:t>
+        <w:t xml:space="preserve">и </w:t>
       </w:r>
       <w:r>
         <w:rPr>
@@ -1896,7 +1697,7 @@
           <w:sz w:val="24"/>
           <w:szCs w:val="24"/>
         </w:rPr>
-        <w:t>C#</w:t>
+        <w:t xml:space="preserve">POST </w:t>
       </w:r>
       <w:r>
         <w:rPr>
@@ -1904,67 +1705,49 @@
           <w:sz w:val="24"/>
           <w:szCs w:val="24"/>
         </w:rPr>
-        <w:t xml:space="preserve">. В качестве примера будет создан веб-сервис, использующийся для новостного веб-сайта. Веб-сервис будет взаимодействовать с другими приложениями посредством HTTP </w:t>
-      </w:r>
-      <w:r>
-        <w:rPr>
-          <w:rFonts w:ascii="Times New Roman" w:eastAsia="PMingLiU" w:hAnsi="Times New Roman" w:cs="Times New Roman"/>
-          <w:b/>
-          <w:bCs/>
-          <w:sz w:val="24"/>
-          <w:szCs w:val="24"/>
-        </w:rPr>
-        <w:t xml:space="preserve">GET </w:t>
+        <w:t>запросов</w:t>
       </w:r>
       <w:r>
         <w:rPr>
           <w:rFonts w:ascii="Times New Roman" w:eastAsia="PMingLiU" w:hAnsi="Times New Roman" w:cs="Times New Roman"/>
           <w:sz w:val="24"/>
           <w:szCs w:val="24"/>
-        </w:rPr>
-        <w:t xml:space="preserve">и </w:t>
-      </w:r>
-      <w:r>
-        <w:rPr>
-          <w:rFonts w:ascii="Times New Roman" w:eastAsia="PMingLiU" w:hAnsi="Times New Roman" w:cs="Times New Roman"/>
-          <w:b/>
-          <w:bCs/>
-          <w:sz w:val="24"/>
-          <w:szCs w:val="24"/>
-        </w:rPr>
-        <w:t xml:space="preserve">POST </w:t>
-      </w:r>
+          <w:lang w:val="ru-MD"/>
+        </w:rPr>
+        <w:t xml:space="preserve">. </w:t>
+      </w:r>
+    </w:p>
+    <w:p>
+      <w:pPr>
+        <w:rPr>
+          <w:rFonts w:ascii="Times New Roman" w:hAnsi="Times New Roman" w:cs="Times New Roman"/>
+        </w:rPr>
+      </w:pPr>
       <w:r>
         <w:rPr>
           <w:rFonts w:ascii="Times New Roman" w:eastAsia="PMingLiU" w:hAnsi="Times New Roman" w:cs="Times New Roman"/>
           <w:sz w:val="24"/>
           <w:szCs w:val="24"/>
         </w:rPr>
-        <w:t>запросов</w:t>
-      </w:r>
+        <w:t xml:space="preserve">Репозиторий на </w:t>
+      </w:r>
+      <w:proofErr w:type="spellStart"/>
       <w:r>
         <w:rPr>
           <w:rFonts w:ascii="Times New Roman" w:eastAsia="PMingLiU" w:hAnsi="Times New Roman" w:cs="Times New Roman"/>
           <w:sz w:val="24"/>
           <w:szCs w:val="24"/>
-          <w:lang w:val="ru-MD"/>
-        </w:rPr>
-        <w:t xml:space="preserve">. </w:t>
-      </w:r>
-    </w:p>
-    <w:p>
-      <w:pPr>
-        <w:rPr>
-          <w:rFonts w:ascii="Times New Roman" w:hAnsi="Times New Roman" w:cs="Times New Roman"/>
-        </w:rPr>
-      </w:pPr>
+        </w:rPr>
+        <w:t>GitHub</w:t>
+      </w:r>
+      <w:proofErr w:type="spellEnd"/>
       <w:r>
         <w:rPr>
           <w:rFonts w:ascii="Times New Roman" w:eastAsia="PMingLiU" w:hAnsi="Times New Roman" w:cs="Times New Roman"/>
           <w:sz w:val="24"/>
           <w:szCs w:val="24"/>
         </w:rPr>
-        <w:t>Репозиторий на GitHub:</w:t>
+        <w:t>:</w:t>
       </w:r>
       <w:r>
         <w:rPr>
@@ -2180,7 +1963,7 @@
           <w:szCs w:val="36"/>
         </w:rPr>
       </w:pPr>
-      <w:bookmarkStart w:id="1" w:name="_Toc71140774"/>
+      <w:bookmarkStart w:id="1" w:name="_Toc74495503"/>
       <w:r>
         <w:rPr>
           <w:rFonts w:ascii="Times New Roman" w:hAnsi="Times New Roman" w:cs="Times New Roman"/>
@@ -2191,7 +1974,6 @@
         <w:lastRenderedPageBreak/>
         <w:t>Глава 1</w:t>
       </w:r>
-      <w:bookmarkEnd w:id="1"/>
       <w:r>
         <w:rPr>
           <w:rFonts w:ascii="Times New Roman" w:hAnsi="Times New Roman" w:cs="Times New Roman"/>
@@ -2266,6 +2048,7 @@
         </w:rPr>
         <w:t>.</w:t>
       </w:r>
+      <w:bookmarkEnd w:id="1"/>
     </w:p>
     <w:p>
       <w:pPr>
@@ -3656,34 +3439,11 @@
         </w:rPr>
         <w:t xml:space="preserve">xx – </w:t>
       </w:r>
-      <w:proofErr w:type="spellStart"/>
-      <w:r>
-        <w:rPr>
-          <w:rFonts w:ascii="Times New Roman" w:hAnsi="Times New Roman" w:cs="Times New Roman"/>
-        </w:rPr>
-        <w:t>Перенаправле</w:t>
-      </w:r>
-      <w:proofErr w:type="spellEnd"/>
-      <w:r>
-        <w:rPr>
-          <w:rFonts w:ascii="Times New Roman" w:hAnsi="Times New Roman" w:cs="Times New Roman"/>
-          <w:lang w:val="en-US"/>
-        </w:rPr>
-        <w:t xml:space="preserve"> </w:t>
-      </w:r>
-      <w:proofErr w:type="spellStart"/>
-      <w:r>
-        <w:rPr>
-          <w:rFonts w:ascii="Times New Roman" w:hAnsi="Times New Roman" w:cs="Times New Roman"/>
-        </w:rPr>
-        <w:t>ние</w:t>
-      </w:r>
-      <w:proofErr w:type="spellEnd"/>
-      <w:r>
-        <w:rPr>
-          <w:rFonts w:ascii="Times New Roman" w:hAnsi="Times New Roman" w:cs="Times New Roman"/>
-        </w:rPr>
-        <w:t xml:space="preserve"> (</w:t>
+      <w:r>
+        <w:rPr>
+          <w:rFonts w:ascii="Times New Roman" w:hAnsi="Times New Roman" w:cs="Times New Roman"/>
+        </w:rPr>
+        <w:t>Перенаправление (</w:t>
       </w:r>
       <w:r>
         <w:rPr>
@@ -9341,7 +9101,6 @@
         </w:rPr>
         <w:t xml:space="preserve">Токен хранит всю необходимую информацию для передачи, т.е. является </w:t>
       </w:r>
-      <w:proofErr w:type="spellStart"/>
       <w:r>
         <w:rPr>
           <w:rFonts w:ascii="Times New Roman" w:hAnsi="Times New Roman" w:cs="Times New Roman"/>
@@ -9349,9 +9108,26 @@
           <w:bCs/>
           <w:lang w:val="ru-MD"/>
         </w:rPr>
-        <w:t>атономным</w:t>
-      </w:r>
-      <w:proofErr w:type="spellEnd"/>
+        <w:t>а</w:t>
+      </w:r>
+      <w:r>
+        <w:rPr>
+          <w:rFonts w:ascii="Times New Roman" w:hAnsi="Times New Roman" w:cs="Times New Roman"/>
+          <w:b/>
+          <w:bCs/>
+          <w:lang w:val="ru-MD"/>
+        </w:rPr>
+        <w:t>в</w:t>
+      </w:r>
+      <w:r>
+        <w:rPr>
+          <w:rFonts w:ascii="Times New Roman" w:hAnsi="Times New Roman" w:cs="Times New Roman"/>
+          <w:b/>
+          <w:bCs/>
+          <w:lang w:val="ru-MD"/>
+        </w:rPr>
+        <w:t>тономным</w:t>
+      </w:r>
       <w:r>
         <w:rPr>
           <w:rFonts w:ascii="Times New Roman" w:hAnsi="Times New Roman" w:cs="Times New Roman"/>
@@ -11548,23 +11324,49 @@
           <w:rFonts w:ascii="Times New Roman" w:hAnsi="Times New Roman" w:cs="Times New Roman"/>
           <w:lang w:val="ru-MD"/>
         </w:rPr>
-        <w:t xml:space="preserve"> Сама аутентификация должна </w:t>
-      </w:r>
-      <w:proofErr w:type="spellStart"/>
-      <w:r>
-        <w:rPr>
-          <w:rFonts w:ascii="Times New Roman" w:hAnsi="Times New Roman" w:cs="Times New Roman"/>
-          <w:lang w:val="ru-MD"/>
-        </w:rPr>
-        <w:t>выглядить</w:t>
-      </w:r>
-      <w:proofErr w:type="spellEnd"/>
-      <w:r>
-        <w:rPr>
-          <w:rFonts w:ascii="Times New Roman" w:hAnsi="Times New Roman" w:cs="Times New Roman"/>
-          <w:lang w:val="ru-MD"/>
-        </w:rPr>
-        <w:t xml:space="preserve"> следующим образом: </w:t>
+        <w:t xml:space="preserve"> Сам</w:t>
+      </w:r>
+      <w:r>
+        <w:rPr>
+          <w:rFonts w:ascii="Times New Roman" w:hAnsi="Times New Roman" w:cs="Times New Roman"/>
+          <w:lang w:val="ru-MD"/>
+        </w:rPr>
+        <w:t xml:space="preserve">и данные в заголовке </w:t>
+      </w:r>
+      <w:r>
+        <w:rPr>
+          <w:rFonts w:ascii="Times New Roman" w:hAnsi="Times New Roman" w:cs="Times New Roman"/>
+          <w:lang w:val="ru-MD"/>
+        </w:rPr>
+        <w:t>должн</w:t>
+      </w:r>
+      <w:r>
+        <w:rPr>
+          <w:rFonts w:ascii="Times New Roman" w:hAnsi="Times New Roman" w:cs="Times New Roman"/>
+          <w:lang w:val="ru-MD"/>
+        </w:rPr>
+        <w:t xml:space="preserve">ы </w:t>
+      </w:r>
+      <w:r>
+        <w:rPr>
+          <w:rFonts w:ascii="Times New Roman" w:hAnsi="Times New Roman" w:cs="Times New Roman"/>
+          <w:lang w:val="ru-MD"/>
+        </w:rPr>
+        <w:t>выгляд</w:t>
+      </w:r>
+      <w:r>
+        <w:rPr>
+          <w:rFonts w:ascii="Times New Roman" w:hAnsi="Times New Roman" w:cs="Times New Roman"/>
+          <w:lang w:val="ru-MD"/>
+        </w:rPr>
+        <w:t>е</w:t>
+      </w:r>
+      <w:r>
+        <w:rPr>
+          <w:rFonts w:ascii="Times New Roman" w:hAnsi="Times New Roman" w:cs="Times New Roman"/>
+          <w:lang w:val="ru-MD"/>
+        </w:rPr>
+        <w:t xml:space="preserve">ть следующим образом: </w:t>
       </w:r>
       <w:r>
         <w:rPr>
@@ -11615,7 +11417,7 @@
           <w:szCs w:val="36"/>
         </w:rPr>
       </w:pPr>
-      <w:bookmarkStart w:id="2" w:name="_Toc71140775"/>
+      <w:bookmarkStart w:id="2" w:name="_Toc74495504"/>
       <w:r>
         <w:rPr>
           <w:rFonts w:ascii="Times New Roman" w:hAnsi="Times New Roman" w:cs="Times New Roman"/>
@@ -11634,7 +11436,6 @@
         </w:rPr>
         <w:t xml:space="preserve"> 2</w:t>
       </w:r>
-      <w:bookmarkEnd w:id="2"/>
       <w:r>
         <w:rPr>
           <w:rFonts w:ascii="Times New Roman" w:hAnsi="Times New Roman" w:cs="Times New Roman"/>
@@ -11675,6 +11476,7 @@
         </w:rPr>
         <w:t>.</w:t>
       </w:r>
+      <w:bookmarkEnd w:id="2"/>
     </w:p>
     <w:p>
       <w:pPr>
@@ -17490,17 +17292,15 @@
           <w:rFonts w:ascii="Times New Roman" w:hAnsi="Times New Roman" w:cs="Times New Roman"/>
           <w:lang w:val="ru-MD"/>
         </w:rPr>
-        <w:t xml:space="preserve"> контроллером после </w:t>
-      </w:r>
-      <w:proofErr w:type="spellStart"/>
-      <w:r>
-        <w:rPr>
-          <w:rFonts w:ascii="Times New Roman" w:hAnsi="Times New Roman" w:cs="Times New Roman"/>
-          <w:lang w:val="ru-MD"/>
-        </w:rPr>
-        <w:t>выполнени</w:t>
-      </w:r>
-      <w:proofErr w:type="spellEnd"/>
+        <w:t xml:space="preserve"> контроллером после выполнени</w:t>
+      </w:r>
+      <w:r>
+        <w:rPr>
+          <w:rFonts w:ascii="Times New Roman" w:hAnsi="Times New Roman" w:cs="Times New Roman"/>
+          <w:lang w:val="ru-MD"/>
+        </w:rPr>
+        <w:t>я</w:t>
+      </w:r>
       <w:r>
         <w:rPr>
           <w:rFonts w:ascii="Times New Roman" w:hAnsi="Times New Roman" w:cs="Times New Roman"/>
@@ -17550,12 +17350,6 @@
           <w:lang w:val="en-US"/>
         </w:rPr>
         <w:t>Controller</w:t>
-      </w:r>
-      <w:r>
-        <w:rPr>
-          <w:rFonts w:ascii="Times New Roman" w:hAnsi="Times New Roman" w:cs="Times New Roman"/>
-        </w:rPr>
-        <w:t>ё</w:t>
       </w:r>
       <w:r>
         <w:rPr>
@@ -19757,7 +19551,6 @@
           <w:rFonts w:ascii="Times New Roman" w:hAnsi="Times New Roman" w:cs="Times New Roman"/>
           <w:b/>
           <w:bCs/>
-          <w:lang w:val="en-US"/>
         </w:rPr>
       </w:pPr>
     </w:p>
@@ -20777,7 +20570,6 @@
       <w:pPr>
         <w:rPr>
           <w:rFonts w:ascii="Times New Roman" w:hAnsi="Times New Roman" w:cs="Times New Roman"/>
-          <w:lang w:val="ru-MD"/>
         </w:rPr>
       </w:pPr>
       <w:r>
@@ -21362,23 +21154,21 @@
           <w:rFonts w:ascii="Times New Roman" w:hAnsi="Times New Roman" w:cs="Times New Roman"/>
           <w:lang w:val="ru-MD"/>
         </w:rPr>
-        <w:t xml:space="preserve">Цель паттерна состоит в </w:t>
-      </w:r>
-      <w:proofErr w:type="spellStart"/>
-      <w:r>
-        <w:rPr>
-          <w:rFonts w:ascii="Times New Roman" w:hAnsi="Times New Roman" w:cs="Times New Roman"/>
-          <w:lang w:val="ru-MD"/>
-        </w:rPr>
-        <w:t>избежании</w:t>
-      </w:r>
-      <w:proofErr w:type="spellEnd"/>
-      <w:r>
-        <w:rPr>
-          <w:rFonts w:ascii="Times New Roman" w:hAnsi="Times New Roman" w:cs="Times New Roman"/>
-          <w:lang w:val="ru-MD"/>
-        </w:rPr>
-        <w:t xml:space="preserve"> взаимных ссылок между множеством объектов.</w:t>
+        <w:t>Цель паттерна состоит в избе</w:t>
+      </w:r>
+      <w:r>
+        <w:rPr>
+          <w:rFonts w:ascii="Times New Roman" w:hAnsi="Times New Roman" w:cs="Times New Roman"/>
+          <w:lang w:val="ru-MD"/>
+        </w:rPr>
+        <w:t>г</w:t>
+      </w:r>
+      <w:r>
+        <w:rPr>
+          <w:rFonts w:ascii="Times New Roman" w:hAnsi="Times New Roman" w:cs="Times New Roman"/>
+          <w:lang w:val="ru-MD"/>
+        </w:rPr>
+        <w:t>ании взаимных ссылок между множеством объектов.</w:t>
       </w:r>
     </w:p>
     <w:p>
@@ -21838,7 +21628,7 @@
           <w:lang w:val="ru-MD"/>
         </w:rPr>
       </w:pPr>
-      <w:bookmarkStart w:id="3" w:name="_Toc71140776"/>
+      <w:bookmarkStart w:id="3" w:name="_Toc74495505"/>
       <w:r>
         <w:rPr>
           <w:rFonts w:ascii="Times New Roman" w:hAnsi="Times New Roman" w:cs="Times New Roman"/>
@@ -21849,7 +21639,6 @@
         <w:lastRenderedPageBreak/>
         <w:t>Глава 3</w:t>
       </w:r>
-      <w:bookmarkEnd w:id="3"/>
       <w:r>
         <w:rPr>
           <w:rFonts w:ascii="Times New Roman" w:hAnsi="Times New Roman" w:cs="Times New Roman"/>
@@ -21859,6 +21648,7 @@
         </w:rPr>
         <w:t xml:space="preserve"> – Реализация проекта.</w:t>
       </w:r>
+      <w:bookmarkEnd w:id="3"/>
     </w:p>
     <w:p>
       <w:pPr>
@@ -26967,7 +26757,7 @@
           <w:rFonts w:ascii="Times New Roman" w:hAnsi="Times New Roman" w:cs="Times New Roman"/>
           <w:sz w:val="28"/>
           <w:szCs w:val="28"/>
-          <w:lang w:val="ru-MD"/>
+          <w:lang w:val="en-US"/>
         </w:rPr>
       </w:pPr>
     </w:p>
@@ -26978,7 +26768,7 @@
           <w:rFonts w:ascii="Times New Roman" w:hAnsi="Times New Roman" w:cs="Times New Roman"/>
           <w:sz w:val="28"/>
           <w:szCs w:val="28"/>
-          <w:lang w:val="ru-MD"/>
+          <w:lang w:val="en-US"/>
         </w:rPr>
       </w:pPr>
     </w:p>
@@ -45294,7 +45084,7 @@
           <w:szCs w:val="36"/>
         </w:rPr>
       </w:pPr>
-      <w:bookmarkStart w:id="4" w:name="_Toc71140777"/>
+      <w:bookmarkStart w:id="4" w:name="_Toc74495506"/>
       <w:r>
         <w:rPr>
           <w:rFonts w:ascii="Times New Roman" w:hAnsi="Times New Roman" w:cs="Times New Roman"/>
@@ -45873,7 +45663,7 @@
           <w:rFonts w:ascii="Times New Roman" w:hAnsi="Times New Roman" w:cs="Times New Roman"/>
         </w:rPr>
       </w:pPr>
-      <w:bookmarkStart w:id="5" w:name="_Toc71140778"/>
+      <w:bookmarkStart w:id="5" w:name="_Toc74495507"/>
       <w:r>
         <w:rPr>
           <w:rFonts w:ascii="Times New Roman" w:hAnsi="Times New Roman" w:cs="Times New Roman"/>
@@ -48023,17 +47813,17 @@
   <w:abstractNum w:abstractNumId="16" w15:restartNumberingAfterBreak="0">
     <w:nsid w:val="678F2192"/>
     <w:multiLevelType w:val="hybridMultilevel"/>
-    <w:tmpl w:val="64663906"/>
-    <w:lvl w:ilvl="0" w:tplc="0409000F">
+    <w:tmpl w:val="8F52C902"/>
+    <w:lvl w:ilvl="0" w:tplc="04090001">
       <w:start w:val="1"/>
-      <w:numFmt w:val="decimal"/>
-      <w:lvlText w:val="%1."/>
+      <w:numFmt w:val="bullet"/>
+      <w:lvlText w:val=""/>
       <w:lvlJc w:val="left"/>
       <w:pPr>
-        <w:ind w:left="720" w:hanging="360"/>
+        <w:ind w:left="900" w:hanging="360"/>
       </w:pPr>
       <w:rPr>
-        <w:rFonts w:hint="default"/>
+        <w:rFonts w:ascii="Symbol" w:hAnsi="Symbol" w:hint="default"/>
       </w:rPr>
     </w:lvl>
     <w:lvl w:ilvl="1" w:tplc="04090003" w:tentative="1">
@@ -49146,7 +48936,6 @@
   <w:style w:type="character" w:default="1" w:styleId="a0">
     <w:name w:val="Default Paragraph Font"/>
     <w:uiPriority w:val="1"/>
-    <w:semiHidden/>
     <w:unhideWhenUsed/>
   </w:style>
   <w:style w:type="table" w:default="1" w:styleId="a1">

--- a/Semester 4/Курсовая работа Чобану Артём I1902.docx
+++ b/Semester 4/Курсовая работа Чобану Артём I1902.docx
@@ -785,23 +785,7 @@
                 <w:rFonts w:ascii="Times New Roman" w:hAnsi="Times New Roman" w:cs="Times New Roman"/>
                 <w:noProof/>
               </w:rPr>
-              <w:t xml:space="preserve"> 2 – Проработка </w:t>
-            </w:r>
-            <w:r>
-              <w:rPr>
-                <w:rStyle w:val="a9"/>
-                <w:rFonts w:ascii="Times New Roman" w:hAnsi="Times New Roman" w:cs="Times New Roman"/>
-                <w:noProof/>
-              </w:rPr>
-              <w:t>б</w:t>
-            </w:r>
-            <w:r>
-              <w:rPr>
-                <w:rStyle w:val="a9"/>
-                <w:rFonts w:ascii="Times New Roman" w:hAnsi="Times New Roman" w:cs="Times New Roman"/>
-                <w:noProof/>
-              </w:rPr>
-              <w:t>проекта.</w:t>
+              <w:t xml:space="preserve"> 2 – Проработка проекта.</w:t>
             </w:r>
             <w:r>
               <w:rPr>
@@ -48936,6 +48920,7 @@
   <w:style w:type="character" w:default="1" w:styleId="a0">
     <w:name w:val="Default Paragraph Font"/>
     <w:uiPriority w:val="1"/>
+    <w:semiHidden/>
     <w:unhideWhenUsed/>
   </w:style>
   <w:style w:type="table" w:default="1" w:styleId="a1">
